--- a/Paper/PAPER.docx
+++ b/Paper/PAPER.docx
@@ -36,6 +36,274 @@
         </w:rPr>
       </w:pPr>
     </w:p>
+    <w:sdt>
+      <w:sdtPr>
+        <w:id w:val="-1430811631"/>
+        <w:docPartObj>
+          <w:docPartGallery w:val="Table of Contents"/>
+          <w:docPartUnique/>
+        </w:docPartObj>
+      </w:sdtPr>
+      <w:sdtEndPr>
+        <w:rPr>
+          <w:rFonts w:asciiTheme="minorHAnsi" w:eastAsiaTheme="minorHAnsi" w:hAnsiTheme="minorHAnsi" w:cstheme="minorBidi"/>
+          <w:b/>
+          <w:bCs/>
+          <w:color w:val="auto"/>
+          <w:sz w:val="22"/>
+          <w:szCs w:val="22"/>
+          <w:lang w:eastAsia="en-US"/>
+        </w:rPr>
+      </w:sdtEndPr>
+      <w:sdtContent>
+        <w:p>
+          <w:pPr>
+            <w:pStyle w:val="Titolosommario"/>
+            <w:rPr>
+              <w:sz w:val="6"/>
+              <w:szCs w:val="6"/>
+            </w:rPr>
+          </w:pPr>
+        </w:p>
+        <w:p>
+          <w:pPr>
+            <w:pStyle w:val="Sommario1"/>
+            <w:tabs>
+              <w:tab w:val="right" w:leader="dot" w:pos="9628"/>
+            </w:tabs>
+            <w:rPr>
+              <w:rFonts w:eastAsiaTheme="minorEastAsia"/>
+              <w:noProof/>
+              <w:lang w:eastAsia="it-IT"/>
+            </w:rPr>
+          </w:pPr>
+          <w:r>
+            <w:fldChar w:fldCharType="begin"/>
+          </w:r>
+          <w:r>
+            <w:instrText xml:space="preserve"> TOC \o "1-3" \h \z \u </w:instrText>
+          </w:r>
+          <w:r>
+            <w:fldChar w:fldCharType="separate"/>
+          </w:r>
+          <w:hyperlink w:anchor="_Toc45891597" w:history="1">
+            <w:r>
+              <w:rPr>
+                <w:rStyle w:val="Collegamentoipertestuale"/>
+                <w:b/>
+                <w:bCs/>
+                <w:noProof/>
+                <w:lang w:val="en-US"/>
+              </w:rPr>
+              <w:t>Proposed End-to-End Architecture</w:t>
+            </w:r>
+            <w:r>
+              <w:rPr>
+                <w:noProof/>
+                <w:webHidden/>
+              </w:rPr>
+              <w:tab/>
+            </w:r>
+            <w:r>
+              <w:rPr>
+                <w:noProof/>
+                <w:webHidden/>
+              </w:rPr>
+              <w:fldChar w:fldCharType="begin"/>
+            </w:r>
+            <w:r>
+              <w:rPr>
+                <w:noProof/>
+                <w:webHidden/>
+              </w:rPr>
+              <w:instrText xml:space="preserve"> PAGEREF _Toc45891597 \h </w:instrText>
+            </w:r>
+            <w:r>
+              <w:rPr>
+                <w:noProof/>
+                <w:webHidden/>
+              </w:rPr>
+            </w:r>
+            <w:r>
+              <w:rPr>
+                <w:noProof/>
+                <w:webHidden/>
+              </w:rPr>
+              <w:fldChar w:fldCharType="separate"/>
+            </w:r>
+            <w:r>
+              <w:rPr>
+                <w:noProof/>
+                <w:webHidden/>
+              </w:rPr>
+              <w:t>1</w:t>
+            </w:r>
+            <w:r>
+              <w:rPr>
+                <w:noProof/>
+                <w:webHidden/>
+              </w:rPr>
+              <w:fldChar w:fldCharType="end"/>
+            </w:r>
+          </w:hyperlink>
+        </w:p>
+        <w:p>
+          <w:pPr>
+            <w:pStyle w:val="Sommario1"/>
+            <w:tabs>
+              <w:tab w:val="right" w:leader="dot" w:pos="9628"/>
+            </w:tabs>
+            <w:rPr>
+              <w:rFonts w:eastAsiaTheme="minorEastAsia"/>
+              <w:noProof/>
+              <w:lang w:eastAsia="it-IT"/>
+            </w:rPr>
+          </w:pPr>
+          <w:hyperlink w:anchor="_Toc45891598" w:history="1">
+            <w:r>
+              <w:rPr>
+                <w:rStyle w:val="Collegamentoipertestuale"/>
+                <w:b/>
+                <w:bCs/>
+                <w:noProof/>
+                <w:lang w:val="en-US"/>
+              </w:rPr>
+              <w:t>Preprocessing</w:t>
+            </w:r>
+            <w:r>
+              <w:rPr>
+                <w:noProof/>
+                <w:webHidden/>
+              </w:rPr>
+              <w:tab/>
+            </w:r>
+            <w:r>
+              <w:rPr>
+                <w:noProof/>
+                <w:webHidden/>
+              </w:rPr>
+              <w:fldChar w:fldCharType="begin"/>
+            </w:r>
+            <w:r>
+              <w:rPr>
+                <w:noProof/>
+                <w:webHidden/>
+              </w:rPr>
+              <w:instrText xml:space="preserve"> PAGEREF _Toc45891598 \h </w:instrText>
+            </w:r>
+            <w:r>
+              <w:rPr>
+                <w:noProof/>
+                <w:webHidden/>
+              </w:rPr>
+            </w:r>
+            <w:r>
+              <w:rPr>
+                <w:noProof/>
+                <w:webHidden/>
+              </w:rPr>
+              <w:fldChar w:fldCharType="separate"/>
+            </w:r>
+            <w:r>
+              <w:rPr>
+                <w:noProof/>
+                <w:webHidden/>
+              </w:rPr>
+              <w:t>3</w:t>
+            </w:r>
+            <w:r>
+              <w:rPr>
+                <w:noProof/>
+                <w:webHidden/>
+              </w:rPr>
+              <w:fldChar w:fldCharType="end"/>
+            </w:r>
+          </w:hyperlink>
+        </w:p>
+        <w:p>
+          <w:pPr>
+            <w:pStyle w:val="Sommario1"/>
+            <w:tabs>
+              <w:tab w:val="right" w:leader="dot" w:pos="9628"/>
+            </w:tabs>
+            <w:rPr>
+              <w:rFonts w:eastAsiaTheme="minorEastAsia"/>
+              <w:noProof/>
+              <w:lang w:eastAsia="it-IT"/>
+            </w:rPr>
+          </w:pPr>
+          <w:hyperlink w:anchor="_Toc45891599" w:history="1">
+            <w:r>
+              <w:rPr>
+                <w:rStyle w:val="Collegamentoipertestuale"/>
+                <w:b/>
+                <w:bCs/>
+                <w:noProof/>
+                <w:lang w:val="en-US"/>
+              </w:rPr>
+              <w:t>Dataset</w:t>
+            </w:r>
+            <w:r>
+              <w:rPr>
+                <w:noProof/>
+                <w:webHidden/>
+              </w:rPr>
+              <w:tab/>
+            </w:r>
+            <w:r>
+              <w:rPr>
+                <w:noProof/>
+                <w:webHidden/>
+              </w:rPr>
+              <w:fldChar w:fldCharType="begin"/>
+            </w:r>
+            <w:r>
+              <w:rPr>
+                <w:noProof/>
+                <w:webHidden/>
+              </w:rPr>
+              <w:instrText xml:space="preserve"> PAGEREF _Toc45891599 \h </w:instrText>
+            </w:r>
+            <w:r>
+              <w:rPr>
+                <w:noProof/>
+                <w:webHidden/>
+              </w:rPr>
+            </w:r>
+            <w:r>
+              <w:rPr>
+                <w:noProof/>
+                <w:webHidden/>
+              </w:rPr>
+              <w:fldChar w:fldCharType="separate"/>
+            </w:r>
+            <w:r>
+              <w:rPr>
+                <w:noProof/>
+                <w:webHidden/>
+              </w:rPr>
+              <w:t>3</w:t>
+            </w:r>
+            <w:r>
+              <w:rPr>
+                <w:noProof/>
+                <w:webHidden/>
+              </w:rPr>
+              <w:fldChar w:fldCharType="end"/>
+            </w:r>
+          </w:hyperlink>
+        </w:p>
+        <w:p>
+          <w:r>
+            <w:rPr>
+              <w:b/>
+              <w:bCs/>
+            </w:rPr>
+            <w:fldChar w:fldCharType="end"/>
+          </w:r>
+        </w:p>
+      </w:sdtContent>
+    </w:sdt>
     <w:p>
       <w:pPr>
         <w:pStyle w:val="Nessunaspaziatura"/>
@@ -84,14 +352,16 @@
         <w:rPr>
           <w:sz w:val="24"/>
           <w:szCs w:val="24"/>
-        </w:rPr>
-      </w:pPr>
-      <w:hyperlink r:id="rId4" w:history="1">
+          <w:lang w:val="en-US"/>
+        </w:rPr>
+      </w:pPr>
+      <w:hyperlink r:id="rId5" w:history="1">
         <w:r>
           <w:rPr>
             <w:rStyle w:val="Collegamentoipertestuale"/>
             <w:sz w:val="24"/>
             <w:szCs w:val="24"/>
+            <w:lang w:val="en-US"/>
           </w:rPr>
           <w:t>https://www.researchgate.net/publication/332553888_End-to-End_Environmental_Sound_Classification_using_a_1D_Convolutional_Neural_Network</w:t>
         </w:r>
@@ -100,6 +370,7 @@
         <w:rPr>
           <w:sz w:val="24"/>
           <w:szCs w:val="24"/>
+          <w:lang w:val="en-US"/>
         </w:rPr>
         <w:t xml:space="preserve"> </w:t>
       </w:r>
@@ -109,24 +380,27 @@
         <w:pStyle w:val="Nessunaspaziatura"/>
         <w:shd w:val="clear" w:color="auto" w:fill="FFC000"/>
         <w:jc w:val="both"/>
+        <w:outlineLvl w:val="0"/>
         <w:rPr>
           <w:b/>
           <w:bCs/>
-          <w:sz w:val="28"/>
-          <w:szCs w:val="28"/>
-          <w:lang w:val="en-US"/>
-        </w:rPr>
-      </w:pPr>
+          <w:sz w:val="32"/>
+          <w:szCs w:val="32"/>
+          <w:lang w:val="en-US"/>
+        </w:rPr>
+      </w:pPr>
+      <w:bookmarkStart w:id="0" w:name="_Toc45891597"/>
       <w:r>
         <w:rPr>
           <w:b/>
           <w:bCs/>
-          <w:sz w:val="28"/>
-          <w:szCs w:val="28"/>
+          <w:sz w:val="32"/>
+          <w:szCs w:val="32"/>
           <w:lang w:val="en-US"/>
         </w:rPr>
         <w:t>Proposed End-to-End Architecture</w:t>
       </w:r>
+      <w:bookmarkEnd w:id="0"/>
     </w:p>
     <w:p>
       <w:pPr>
@@ -253,7 +527,25 @@
           <w:szCs w:val="24"/>
           <w:lang w:val="en-US"/>
         </w:rPr>
-        <w:t>the input sample must be ﬁxed but the sound captured from the environment may have</w:t>
+        <w:t xml:space="preserve">the input sample must be </w:t>
+      </w:r>
+      <w:proofErr w:type="gramStart"/>
+      <w:r>
+        <w:rPr>
+          <w:sz w:val="24"/>
+          <w:szCs w:val="24"/>
+          <w:lang w:val="en-US"/>
+        </w:rPr>
+        <w:t>ﬁxed</w:t>
+      </w:r>
+      <w:proofErr w:type="gramEnd"/>
+      <w:r>
+        <w:rPr>
+          <w:sz w:val="24"/>
+          <w:szCs w:val="24"/>
+          <w:lang w:val="en-US"/>
+        </w:rPr>
+        <w:t xml:space="preserve"> but the sound captured from the environment may have</w:t>
       </w:r>
       <w:r>
         <w:rPr>
@@ -572,7 +864,25 @@
           <w:szCs w:val="24"/>
           <w:lang w:val="en-US"/>
         </w:rPr>
-        <w:t>the number of classes. Using softmax as the activation function for the output layer,</w:t>
+        <w:t xml:space="preserve">the number of classes. Using </w:t>
+      </w:r>
+      <w:proofErr w:type="spellStart"/>
+      <w:r>
+        <w:rPr>
+          <w:sz w:val="24"/>
+          <w:szCs w:val="24"/>
+          <w:lang w:val="en-US"/>
+        </w:rPr>
+        <w:t>softmax</w:t>
+      </w:r>
+      <w:proofErr w:type="spellEnd"/>
+      <w:r>
+        <w:rPr>
+          <w:sz w:val="24"/>
+          <w:szCs w:val="24"/>
+          <w:lang w:val="en-US"/>
+        </w:rPr>
+        <w:t xml:space="preserve"> as the activation function for the output layer,</w:t>
       </w:r>
       <w:r>
         <w:rPr>
@@ -771,7 +1081,25 @@
           <w:szCs w:val="24"/>
           <w:lang w:val="en-US"/>
         </w:rPr>
-        <w:t>which are denoted in Equations 5 and 6 respectively.</w:t>
+        <w:t xml:space="preserve">which are denoted in Equations 5 and </w:t>
+      </w:r>
+      <w:proofErr w:type="gramStart"/>
+      <w:r>
+        <w:rPr>
+          <w:sz w:val="24"/>
+          <w:szCs w:val="24"/>
+          <w:lang w:val="en-US"/>
+        </w:rPr>
+        <w:t>6</w:t>
+      </w:r>
+      <w:proofErr w:type="gramEnd"/>
+      <w:r>
+        <w:rPr>
+          <w:sz w:val="24"/>
+          <w:szCs w:val="24"/>
+          <w:lang w:val="en-US"/>
+        </w:rPr>
+        <w:t xml:space="preserve"> respectively.</w:t>
       </w:r>
     </w:p>
     <w:p>
@@ -791,6 +1119,7 @@
           <w:szCs w:val="24"/>
           <w:lang w:val="en-US"/>
         </w:rPr>
+        <w:lastRenderedPageBreak/>
         <w:t>When there are K</w:t>
       </w:r>
       <w:r>
@@ -839,8 +1168,18 @@
           <w:szCs w:val="24"/>
           <w:lang w:val="en-US"/>
         </w:rPr>
-        <w:t>choose the class with the maximum yi</w:t>
-      </w:r>
+        <w:t xml:space="preserve">choose the class with the maximum </w:t>
+      </w:r>
+      <w:proofErr w:type="spellStart"/>
+      <w:r>
+        <w:rPr>
+          <w:sz w:val="24"/>
+          <w:szCs w:val="24"/>
+          <w:lang w:val="en-US"/>
+        </w:rPr>
+        <w:t>yi</w:t>
+      </w:r>
+      <w:proofErr w:type="spellEnd"/>
       <w:r>
         <w:rPr>
           <w:sz w:val="24"/>
@@ -898,7 +1237,7 @@
                     <pic:cNvPicPr/>
                   </pic:nvPicPr>
                   <pic:blipFill>
-                    <a:blip r:embed="rId5"/>
+                    <a:blip r:embed="rId6"/>
                     <a:stretch>
                       <a:fillRect/>
                     </a:stretch>
@@ -940,15 +1279,205 @@
           <w:lang w:val="en-US"/>
         </w:rPr>
       </w:pPr>
-      <w:r>
-        <w:rPr>
-          <w:sz w:val="24"/>
-          <w:szCs w:val="24"/>
+    </w:p>
+    <w:p>
+      <w:pPr>
+        <w:pStyle w:val="Nessunaspaziatura"/>
+        <w:jc w:val="both"/>
+        <w:rPr>
+          <w:sz w:val="24"/>
+          <w:szCs w:val="24"/>
+          <w:lang w:val="en-US"/>
+        </w:rPr>
+      </w:pPr>
+    </w:p>
+    <w:p>
+      <w:pPr>
+        <w:pStyle w:val="Nessunaspaziatura"/>
+        <w:jc w:val="both"/>
+        <w:rPr>
+          <w:sz w:val="24"/>
+          <w:szCs w:val="24"/>
+          <w:lang w:val="en-US"/>
+        </w:rPr>
+      </w:pPr>
+    </w:p>
+    <w:p>
+      <w:pPr>
+        <w:pStyle w:val="Nessunaspaziatura"/>
+        <w:jc w:val="both"/>
+        <w:rPr>
+          <w:sz w:val="24"/>
+          <w:szCs w:val="24"/>
+          <w:lang w:val="en-US"/>
+        </w:rPr>
+      </w:pPr>
+      <w:r>
+        <w:rPr>
+          <w:sz w:val="24"/>
+          <w:szCs w:val="24"/>
+          <w:lang w:val="en-US"/>
+        </w:rPr>
+        <w:t xml:space="preserve">It is to computational expensive to use the model for each frame. </w:t>
+      </w:r>
+      <w:proofErr w:type="gramStart"/>
+      <w:r>
+        <w:rPr>
+          <w:sz w:val="24"/>
+          <w:szCs w:val="24"/>
+          <w:lang w:val="en-US"/>
+        </w:rPr>
+        <w:t>So</w:t>
+      </w:r>
+      <w:proofErr w:type="gramEnd"/>
+      <w:r>
+        <w:rPr>
+          <w:sz w:val="24"/>
+          <w:szCs w:val="24"/>
+          <w:lang w:val="en-US"/>
+        </w:rPr>
+        <w:t xml:space="preserve"> we can use a VAD (Voice Activity Detection) or Silence filter to let the model process just the frames that contains voice.</w:t>
+      </w:r>
+    </w:p>
+    <w:p>
+      <w:pPr>
+        <w:pStyle w:val="Nessunaspaziatura"/>
+        <w:jc w:val="both"/>
+        <w:rPr>
+          <w:sz w:val="24"/>
+          <w:szCs w:val="24"/>
+          <w:lang w:val="en-US"/>
+        </w:rPr>
+      </w:pPr>
+      <w:r>
+        <w:rPr>
+          <w:sz w:val="24"/>
+          <w:szCs w:val="24"/>
+          <w:lang w:val="en-US"/>
+        </w:rPr>
+        <w:t>This component must be very compact, low computational expensive and very fast, like just ignoring anything under 40db, it can be a piece of software or even a little piece hardware like some home device are using.</w:t>
+      </w:r>
+    </w:p>
+    <w:p>
+      <w:pPr>
+        <w:pStyle w:val="Nessunaspaziatura"/>
+        <w:jc w:val="both"/>
+        <w:rPr>
+          <w:sz w:val="24"/>
+          <w:szCs w:val="24"/>
+          <w:lang w:val="en-US"/>
+        </w:rPr>
+      </w:pPr>
+    </w:p>
+    <w:p>
+      <w:pPr>
+        <w:pStyle w:val="Nessunaspaziatura"/>
+        <w:jc w:val="both"/>
+        <w:rPr>
+          <w:sz w:val="24"/>
+          <w:szCs w:val="24"/>
+          <w:lang w:val="en-US"/>
+        </w:rPr>
+      </w:pPr>
+    </w:p>
+    <w:p>
+      <w:pPr>
+        <w:pStyle w:val="Nessunaspaziatura"/>
+        <w:jc w:val="both"/>
+        <w:rPr>
+          <w:sz w:val="24"/>
+          <w:szCs w:val="24"/>
+          <w:lang w:val="en-US"/>
+        </w:rPr>
+      </w:pPr>
+    </w:p>
+    <w:p>
+      <w:pPr>
+        <w:pStyle w:val="Nessunaspaziatura"/>
+        <w:jc w:val="both"/>
+        <w:rPr>
+          <w:sz w:val="24"/>
+          <w:szCs w:val="24"/>
+          <w:lang w:val="en-US"/>
+        </w:rPr>
+      </w:pPr>
+    </w:p>
+    <w:p>
+      <w:pPr>
+        <w:pStyle w:val="Nessunaspaziatura"/>
+        <w:jc w:val="both"/>
+        <w:rPr>
+          <w:sz w:val="24"/>
+          <w:szCs w:val="24"/>
+          <w:lang w:val="en-US"/>
+        </w:rPr>
+      </w:pPr>
+    </w:p>
+    <w:p>
+      <w:pPr>
+        <w:pStyle w:val="Nessunaspaziatura"/>
+        <w:jc w:val="both"/>
+        <w:rPr>
+          <w:sz w:val="24"/>
+          <w:szCs w:val="24"/>
+          <w:lang w:val="en-US"/>
+        </w:rPr>
+      </w:pPr>
+    </w:p>
+    <w:p>
+      <w:pPr>
+        <w:pStyle w:val="Nessunaspaziatura"/>
+        <w:jc w:val="both"/>
+        <w:rPr>
+          <w:sz w:val="24"/>
+          <w:szCs w:val="24"/>
+          <w:lang w:val="en-US"/>
+        </w:rPr>
+      </w:pPr>
+    </w:p>
+    <w:p>
+      <w:pPr>
+        <w:rPr>
+          <w:sz w:val="24"/>
+          <w:szCs w:val="24"/>
+          <w:lang w:val="en-US"/>
+        </w:rPr>
+      </w:pPr>
+      <w:r>
+        <w:rPr>
+          <w:sz w:val="24"/>
+          <w:szCs w:val="24"/>
+          <w:lang w:val="en-US"/>
+        </w:rPr>
+        <w:br w:type="page"/>
+      </w:r>
+    </w:p>
+    <w:p>
+      <w:pPr>
+        <w:pStyle w:val="Nessunaspaziatura"/>
+        <w:jc w:val="both"/>
+        <w:outlineLvl w:val="0"/>
+        <w:rPr>
+          <w:b/>
+          <w:bCs/>
+          <w:sz w:val="32"/>
+          <w:szCs w:val="32"/>
+          <w:lang w:val="en-US"/>
+        </w:rPr>
+      </w:pPr>
+      <w:bookmarkStart w:id="1" w:name="_Toc45891598"/>
+      <w:r>
+        <w:rPr>
+          <w:b/>
+          <w:bCs/>
+          <w:sz w:val="32"/>
+          <w:szCs w:val="32"/>
           <w:lang w:val="en-US"/>
         </w:rPr>
         <w:lastRenderedPageBreak/>
-        <w:t xml:space="preserve"> </w:t>
-      </w:r>
+        <w:t>Preprocessing</w:t>
+      </w:r>
+      <w:bookmarkEnd w:id="1"/>
     </w:p>
     <w:p>
       <w:pPr>
@@ -1012,107 +1541,93 @@
           <w:lang w:val="en-US"/>
         </w:rPr>
       </w:pPr>
-      <w:r>
-        <w:rPr>
-          <w:sz w:val="24"/>
-          <w:szCs w:val="24"/>
-          <w:lang w:val="en-US"/>
-        </w:rPr>
-        <w:t xml:space="preserve">Apply a filter  </w:t>
-      </w:r>
-    </w:p>
-    <w:p>
-      <w:pPr>
-        <w:pStyle w:val="Nessunaspaziatura"/>
-        <w:jc w:val="both"/>
-        <w:rPr>
-          <w:sz w:val="24"/>
-          <w:szCs w:val="24"/>
-          <w:lang w:val="en-US"/>
-        </w:rPr>
-      </w:pPr>
-    </w:p>
-    <w:p>
-      <w:pPr>
-        <w:pStyle w:val="Nessunaspaziatura"/>
-        <w:jc w:val="both"/>
-        <w:rPr>
-          <w:sz w:val="24"/>
-          <w:szCs w:val="24"/>
-          <w:lang w:val="en-US"/>
-        </w:rPr>
-      </w:pPr>
-      <w:r>
-        <w:rPr>
-          <w:sz w:val="24"/>
-          <w:szCs w:val="24"/>
-          <w:lang w:val="en-US"/>
-        </w:rPr>
-        <w:t>It</w:t>
-      </w:r>
-      <w:r>
-        <w:rPr>
-          <w:sz w:val="24"/>
-          <w:szCs w:val="24"/>
-          <w:lang w:val="en-US"/>
-        </w:rPr>
-        <w:t xml:space="preserve"> </w:t>
-      </w:r>
-      <w:r>
-        <w:rPr>
-          <w:sz w:val="24"/>
-          <w:szCs w:val="24"/>
-          <w:lang w:val="en-US"/>
-        </w:rPr>
-        <w:t>is to computational expensive</w:t>
-      </w:r>
-      <w:r>
-        <w:rPr>
-          <w:sz w:val="24"/>
-          <w:szCs w:val="24"/>
-          <w:lang w:val="en-US"/>
-        </w:rPr>
-        <w:t xml:space="preserve"> to</w:t>
-      </w:r>
-      <w:r>
-        <w:rPr>
-          <w:sz w:val="24"/>
-          <w:szCs w:val="24"/>
-          <w:lang w:val="en-US"/>
-        </w:rPr>
-        <w:t xml:space="preserve"> use the model for each frame. So we can use a </w:t>
-      </w:r>
-      <w:r>
-        <w:rPr>
-          <w:sz w:val="24"/>
-          <w:szCs w:val="24"/>
-          <w:lang w:val="en-US"/>
-        </w:rPr>
-        <w:t>VAD (Voice Activity Detection) or Silence filter</w:t>
-      </w:r>
-      <w:r>
-        <w:rPr>
-          <w:sz w:val="24"/>
-          <w:szCs w:val="24"/>
-          <w:lang w:val="en-US"/>
-        </w:rPr>
-        <w:t xml:space="preserve"> </w:t>
-      </w:r>
-      <w:r>
-        <w:rPr>
-          <w:sz w:val="24"/>
-          <w:szCs w:val="24"/>
-          <w:lang w:val="en-US"/>
-        </w:rPr>
-        <w:t>to let the model process just the</w:t>
-      </w:r>
-      <w:r>
-        <w:rPr>
-          <w:sz w:val="24"/>
-          <w:szCs w:val="24"/>
-          <w:lang w:val="en-US"/>
-        </w:rPr>
-        <w:t xml:space="preserve"> frames that contains voice</w:t>
+    </w:p>
+    <w:p>
+      <w:pPr>
+        <w:pStyle w:val="Nessunaspaziatura"/>
+        <w:jc w:val="both"/>
+        <w:rPr>
+          <w:sz w:val="24"/>
+          <w:szCs w:val="24"/>
+          <w:lang w:val="en-US"/>
+        </w:rPr>
+      </w:pPr>
+    </w:p>
+    <w:p>
+      <w:pPr>
+        <w:pStyle w:val="Nessunaspaziatura"/>
+        <w:jc w:val="both"/>
+        <w:outlineLvl w:val="0"/>
+        <w:rPr>
+          <w:b/>
+          <w:bCs/>
+          <w:sz w:val="32"/>
+          <w:szCs w:val="32"/>
+          <w:lang w:val="en-US"/>
+        </w:rPr>
+      </w:pPr>
+      <w:bookmarkStart w:id="2" w:name="_Toc45891599"/>
+      <w:r>
+        <w:rPr>
+          <w:b/>
+          <w:bCs/>
+          <w:sz w:val="32"/>
+          <w:szCs w:val="32"/>
+          <w:lang w:val="en-US"/>
+        </w:rPr>
+        <w:t>Dataset</w:t>
+      </w:r>
+      <w:bookmarkEnd w:id="2"/>
+    </w:p>
+    <w:p>
+      <w:pPr>
+        <w:pStyle w:val="Nessunaspaziatura"/>
+        <w:jc w:val="both"/>
+        <w:rPr>
+          <w:sz w:val="24"/>
+          <w:szCs w:val="24"/>
+          <w:lang w:val="en-US"/>
+        </w:rPr>
+      </w:pPr>
+      <w:r>
+        <w:rPr>
+          <w:sz w:val="24"/>
+          <w:szCs w:val="24"/>
+          <w:lang w:val="en-US"/>
+        </w:rPr>
+        <w:t>The core words are "Yes", "No", "Up", "Down", "Left",</w:t>
+      </w:r>
+      <w:r>
+        <w:rPr>
+          <w:sz w:val="24"/>
+          <w:szCs w:val="24"/>
+          <w:lang w:val="en-US"/>
+        </w:rPr>
+        <w:t xml:space="preserve"> </w:t>
+      </w:r>
+      <w:r>
+        <w:rPr>
+          <w:sz w:val="24"/>
+          <w:szCs w:val="24"/>
+          <w:lang w:val="en-US"/>
+        </w:rPr>
+        <w:t>"Right", "On", "Off", "Stop", "Go", "Zero", "One", "Two", "Three", "Four",</w:t>
+      </w:r>
+      <w:r>
+        <w:rPr>
+          <w:sz w:val="24"/>
+          <w:szCs w:val="24"/>
+          <w:lang w:val="en-US"/>
+        </w:rPr>
+        <w:t xml:space="preserve"> </w:t>
+      </w:r>
+      <w:r>
+        <w:rPr>
+          <w:sz w:val="24"/>
+          <w:szCs w:val="24"/>
+          <w:lang w:val="en-US"/>
+        </w:rPr>
+        <w:t>"Five", "Six", "Seven", "Eight", and "Nine"</w:t>
       </w:r>
       <w:r>
         <w:rPr>
@@ -1139,94 +1654,54 @@
           <w:szCs w:val="24"/>
           <w:lang w:val="en-US"/>
         </w:rPr>
-        <w:t xml:space="preserve">This component must be very </w:t>
-      </w:r>
-      <w:r>
-        <w:rPr>
-          <w:sz w:val="24"/>
-          <w:szCs w:val="24"/>
-          <w:lang w:val="en-US"/>
-        </w:rPr>
-        <w:t xml:space="preserve">compact, </w:t>
-      </w:r>
-      <w:r>
-        <w:rPr>
-          <w:sz w:val="24"/>
-          <w:szCs w:val="24"/>
-          <w:lang w:val="en-US"/>
-        </w:rPr>
-        <w:t>low computational expensive</w:t>
-      </w:r>
-      <w:r>
-        <w:rPr>
-          <w:sz w:val="24"/>
-          <w:szCs w:val="24"/>
-          <w:lang w:val="en-US"/>
-        </w:rPr>
-        <w:t xml:space="preserve"> and very fast</w:t>
-      </w:r>
-      <w:r>
-        <w:rPr>
-          <w:sz w:val="24"/>
-          <w:szCs w:val="24"/>
-          <w:lang w:val="en-US"/>
-        </w:rPr>
-        <w:t xml:space="preserve">, like just ignoring anything under 40db, it can be </w:t>
-      </w:r>
-      <w:r>
-        <w:rPr>
-          <w:sz w:val="24"/>
-          <w:szCs w:val="24"/>
-          <w:lang w:val="en-US"/>
-        </w:rPr>
-        <w:t xml:space="preserve">a piece of </w:t>
-      </w:r>
-      <w:r>
-        <w:rPr>
-          <w:sz w:val="24"/>
-          <w:szCs w:val="24"/>
-          <w:lang w:val="en-US"/>
-        </w:rPr>
-        <w:t>software or even a little piece hardware like some home device are using.</w:t>
-      </w:r>
-    </w:p>
-    <w:p>
-      <w:pPr>
-        <w:pStyle w:val="Nessunaspaziatura"/>
-        <w:jc w:val="both"/>
-        <w:rPr>
-          <w:sz w:val="24"/>
-          <w:szCs w:val="24"/>
-          <w:lang w:val="en-US"/>
-        </w:rPr>
-      </w:pPr>
-    </w:p>
-    <w:p>
-      <w:pPr>
-        <w:pStyle w:val="Nessunaspaziatura"/>
-        <w:jc w:val="both"/>
-        <w:rPr>
-          <w:sz w:val="24"/>
-          <w:szCs w:val="24"/>
-          <w:lang w:val="en-US"/>
-        </w:rPr>
-      </w:pPr>
-      <w:r>
-        <w:rPr>
-          <w:sz w:val="24"/>
-          <w:szCs w:val="24"/>
-          <w:lang w:val="en-US"/>
-        </w:rPr>
-        <w:t>The model should process just</w:t>
-      </w:r>
-      <w:r>
-        <w:rPr>
-          <w:sz w:val="24"/>
-          <w:szCs w:val="24"/>
-          <w:lang w:val="en-US"/>
-        </w:rPr>
-        <w:t>..</w:t>
-      </w:r>
+        <w:t>To help distinguish unrecognized words, there are also ten auxiliary words, which most speakers only said once.</w:t>
+      </w:r>
+    </w:p>
+    <w:p>
+      <w:pPr>
+        <w:pStyle w:val="Nessunaspaziatura"/>
+        <w:jc w:val="both"/>
+        <w:rPr>
+          <w:sz w:val="24"/>
+          <w:szCs w:val="24"/>
+          <w:lang w:val="en-US"/>
+        </w:rPr>
+      </w:pPr>
+      <w:r>
+        <w:rPr>
+          <w:sz w:val="24"/>
+          <w:szCs w:val="24"/>
+          <w:lang w:val="en-US"/>
+        </w:rPr>
+        <w:t>These include "Bed", "Bird", "Cat", "Dog", "Happy", "House", "Marvin", "Sheila",</w:t>
+      </w:r>
+      <w:r>
+        <w:rPr>
+          <w:sz w:val="24"/>
+          <w:szCs w:val="24"/>
+          <w:lang w:val="en-US"/>
+        </w:rPr>
+        <w:t xml:space="preserve"> </w:t>
+      </w:r>
+      <w:r>
+        <w:rPr>
+          <w:sz w:val="24"/>
+          <w:szCs w:val="24"/>
+          <w:lang w:val="en-US"/>
+        </w:rPr>
+        <w:t>"Tree", and "Wow".</w:t>
+      </w:r>
+    </w:p>
+    <w:p>
+      <w:pPr>
+        <w:pStyle w:val="Nessunaspaziatura"/>
+        <w:jc w:val="both"/>
+        <w:rPr>
+          <w:sz w:val="24"/>
+          <w:szCs w:val="24"/>
+          <w:lang w:val="en-US"/>
+        </w:rPr>
+      </w:pPr>
     </w:p>
     <w:p>
       <w:pPr>
@@ -1460,6 +1935,7 @@
     <w:lsdException w:name="HTML Sample" w:semiHidden="1" w:unhideWhenUsed="1"/>
     <w:lsdException w:name="HTML Typewriter" w:semiHidden="1" w:unhideWhenUsed="1"/>
     <w:lsdException w:name="HTML Variable" w:semiHidden="1" w:unhideWhenUsed="1"/>
+    <w:lsdException w:name="Normal Table" w:semiHidden="1" w:unhideWhenUsed="1"/>
     <w:lsdException w:name="annotation subject" w:semiHidden="1" w:unhideWhenUsed="1"/>
     <w:lsdException w:name="No List" w:semiHidden="1" w:unhideWhenUsed="1"/>
     <w:lsdException w:name="Outline List 1" w:semiHidden="1" w:unhideWhenUsed="1"/>
@@ -1506,8 +1982,10 @@
     <w:lsdException w:name="Table Subtle 2" w:semiHidden="1" w:unhideWhenUsed="1"/>
     <w:lsdException w:name="Table Web 1" w:semiHidden="1" w:unhideWhenUsed="1"/>
     <w:lsdException w:name="Table Web 2" w:semiHidden="1" w:unhideWhenUsed="1"/>
+    <w:lsdException w:name="Table Web 3" w:semiHidden="1" w:unhideWhenUsed="1"/>
     <w:lsdException w:name="Balloon Text" w:semiHidden="1" w:unhideWhenUsed="1"/>
     <w:lsdException w:name="Table Grid" w:uiPriority="39"/>
+    <w:lsdException w:name="Table Theme" w:semiHidden="1" w:unhideWhenUsed="1"/>
     <w:lsdException w:name="Placeholder Text" w:semiHidden="1"/>
     <w:lsdException w:name="No Spacing" w:uiPriority="1" w:qFormat="1"/>
     <w:lsdException w:name="Light Shading" w:uiPriority="60"/>
@@ -1733,6 +2211,27 @@
     <w:name w:val="Normal"/>
     <w:qFormat/>
   </w:style>
+  <w:style w:type="paragraph" w:styleId="Titolo1">
+    <w:name w:val="heading 1"/>
+    <w:basedOn w:val="Normale"/>
+    <w:next w:val="Normale"/>
+    <w:link w:val="Titolo1Carattere"/>
+    <w:uiPriority w:val="9"/>
+    <w:qFormat/>
+    <w:rsid w:val="00544C56"/>
+    <w:pPr>
+      <w:keepNext/>
+      <w:keepLines/>
+      <w:spacing w:before="240" w:after="0"/>
+      <w:outlineLvl w:val="0"/>
+    </w:pPr>
+    <w:rPr>
+      <w:rFonts w:asciiTheme="majorHAnsi" w:eastAsiaTheme="majorEastAsia" w:hAnsiTheme="majorHAnsi" w:cstheme="majorBidi"/>
+      <w:color w:val="2F5496" w:themeColor="accent1" w:themeShade="BF"/>
+      <w:sz w:val="32"/>
+      <w:szCs w:val="32"/>
+    </w:rPr>
+  </w:style>
   <w:style w:type="character" w:default="1" w:styleId="Carpredefinitoparagrafo">
     <w:name w:val="Default Paragraph Font"/>
     <w:uiPriority w:val="1"/>
@@ -1791,6 +2290,46 @@
       <w:color w:val="605E5C"/>
       <w:shd w:val="clear" w:color="auto" w:fill="E1DFDD"/>
     </w:rPr>
+  </w:style>
+  <w:style w:type="character" w:customStyle="1" w:styleId="Titolo1Carattere">
+    <w:name w:val="Titolo 1 Carattere"/>
+    <w:basedOn w:val="Carpredefinitoparagrafo"/>
+    <w:link w:val="Titolo1"/>
+    <w:uiPriority w:val="9"/>
+    <w:rsid w:val="00544C56"/>
+    <w:rPr>
+      <w:rFonts w:asciiTheme="majorHAnsi" w:eastAsiaTheme="majorEastAsia" w:hAnsiTheme="majorHAnsi" w:cstheme="majorBidi"/>
+      <w:color w:val="2F5496" w:themeColor="accent1" w:themeShade="BF"/>
+      <w:sz w:val="32"/>
+      <w:szCs w:val="32"/>
+    </w:rPr>
+  </w:style>
+  <w:style w:type="paragraph" w:styleId="Titolosommario">
+    <w:name w:val="TOC Heading"/>
+    <w:basedOn w:val="Titolo1"/>
+    <w:next w:val="Normale"/>
+    <w:uiPriority w:val="39"/>
+    <w:unhideWhenUsed/>
+    <w:qFormat/>
+    <w:rsid w:val="00544C56"/>
+    <w:pPr>
+      <w:outlineLvl w:val="9"/>
+    </w:pPr>
+    <w:rPr>
+      <w:lang w:eastAsia="it-IT"/>
+    </w:rPr>
+  </w:style>
+  <w:style w:type="paragraph" w:styleId="Sommario1">
+    <w:name w:val="toc 1"/>
+    <w:basedOn w:val="Normale"/>
+    <w:next w:val="Normale"/>
+    <w:autoRedefine/>
+    <w:uiPriority w:val="39"/>
+    <w:unhideWhenUsed/>
+    <w:rsid w:val="00544C56"/>
+    <w:pPr>
+      <w:spacing w:after="100"/>
+    </w:pPr>
   </w:style>
 </w:styles>
 </file>
@@ -2088,4 +2627,16 @@
     </a:ext>
   </a:extLst>
 </a:theme>
+</file>
+
+<file path=customXml/item1.xml><?xml version="1.0" encoding="utf-8"?>
+<b:Sources xmlns:b="http://schemas.openxmlformats.org/officeDocument/2006/bibliography" xmlns="http://schemas.openxmlformats.org/officeDocument/2006/bibliography" SelectedStyle="\APASixthEditionOfficeOnline.xsl" StyleName="APA" Version="6"/>
+</file>
+
+<file path=customXml/itemProps1.xml><?xml version="1.0" encoding="utf-8"?>
+<ds:datastoreItem xmlns:ds="http://schemas.openxmlformats.org/officeDocument/2006/customXml" ds:itemID="{57EB4B40-B220-4AF0-A9C0-C0342BA6F1D6}">
+  <ds:schemaRefs>
+    <ds:schemaRef ds:uri="http://schemas.openxmlformats.org/officeDocument/2006/bibliography"/>
+  </ds:schemaRefs>
+</ds:datastoreItem>
 </file>
--- a/Paper/PAPER.docx
+++ b/Paper/PAPER.docx
@@ -1,6 +1,6 @@
 
 <file path=word/document.xml><?xml version="1.0" encoding="utf-8"?>
-<w:document xmlns:wpc="http://schemas.microsoft.com/office/word/2010/wordprocessingCanvas" xmlns:cx="http://schemas.microsoft.com/office/drawing/2014/chartex" xmlns:cx1="http://schemas.microsoft.com/office/drawing/2015/9/8/chartex" xmlns:cx2="http://schemas.microsoft.com/office/drawing/2015/10/21/chartex" xmlns:cx3="http://schemas.microsoft.com/office/drawing/2016/5/9/chartex" xmlns:cx4="http://schemas.microsoft.com/office/drawing/2016/5/10/chartex" xmlns:cx5="http://schemas.microsoft.com/office/drawing/2016/5/11/chartex" xmlns:cx6="http://schemas.microsoft.com/office/drawing/2016/5/12/chartex" xmlns:cx7="http://schemas.microsoft.com/office/drawing/2016/5/13/chartex" xmlns:cx8="http://schemas.microsoft.com/office/drawing/2016/5/14/chartex" xmlns:mc="http://schemas.openxmlformats.org/markup-compatibility/2006" xmlns:aink="http://schemas.microsoft.com/office/drawing/2016/ink" xmlns:am3d="http://schemas.microsoft.com/office/drawing/2017/model3d" xmlns:o="urn:schemas-microsoft-com:office:office" xmlns:r="http://schemas.openxmlformats.org/officeDocument/2006/relationships" xmlns:m="http://schemas.openxmlformats.org/officeDocument/2006/math" xmlns:v="urn:schemas-microsoft-com:vml" xmlns:wp14="http://schemas.microsoft.com/office/word/2010/wordprocessingDrawing" xmlns:wp="http://schemas.openxmlformats.org/drawingml/2006/wordprocessingDrawing" xmlns:w10="urn:schemas-microsoft-com:office:word" xmlns:w="http://schemas.openxmlformats.org/wordprocessingml/2006/main" xmlns:w14="http://schemas.microsoft.com/office/word/2010/wordml" xmlns:w15="http://schemas.microsoft.com/office/word/2012/wordml" xmlns:w16cex="http://schemas.microsoft.com/office/word/2018/wordml/cex" xmlns:w16cid="http://schemas.microsoft.com/office/word/2016/wordml/cid" xmlns:w16="http://schemas.microsoft.com/office/word/2018/wordml" xmlns:w16se="http://schemas.microsoft.com/office/word/2015/wordml/symex" xmlns:wpg="http://schemas.microsoft.com/office/word/2010/wordprocessingGroup" xmlns:wpi="http://schemas.microsoft.com/office/word/2010/wordprocessingInk" xmlns:wne="http://schemas.microsoft.com/office/word/2006/wordml" xmlns:wps="http://schemas.microsoft.com/office/word/2010/wordprocessingShape" mc:Ignorable="w14 w15 w16se w16cid w16 w16cex wp14">
+<w:document xmlns:wpc="http://schemas.microsoft.com/office/word/2010/wordprocessingCanvas" xmlns:cx="http://schemas.microsoft.com/office/drawing/2014/chartex" xmlns:cx1="http://schemas.microsoft.com/office/drawing/2015/9/8/chartex" xmlns:cx2="http://schemas.microsoft.com/office/drawing/2015/10/21/chartex" xmlns:cx3="http://schemas.microsoft.com/office/drawing/2016/5/9/chartex" xmlns:cx4="http://schemas.microsoft.com/office/drawing/2016/5/10/chartex" xmlns:cx5="http://schemas.microsoft.com/office/drawing/2016/5/11/chartex" xmlns:cx6="http://schemas.microsoft.com/office/drawing/2016/5/12/chartex" xmlns:cx7="http://schemas.microsoft.com/office/drawing/2016/5/13/chartex" xmlns:cx8="http://schemas.microsoft.com/office/drawing/2016/5/14/chartex" xmlns:mc="http://schemas.openxmlformats.org/markup-compatibility/2006" xmlns:aink="http://schemas.microsoft.com/office/drawing/2016/ink" xmlns:am3d="http://schemas.microsoft.com/office/drawing/2017/model3d" xmlns:o="urn:schemas-microsoft-com:office:office" xmlns:r="http://schemas.openxmlformats.org/officeDocument/2006/relationships" xmlns:m="http://schemas.openxmlformats.org/officeDocument/2006/math" xmlns:v="urn:schemas-microsoft-com:vml" xmlns:wp14="http://schemas.microsoft.com/office/word/2010/wordprocessingDrawing" xmlns:wp="http://schemas.openxmlformats.org/drawingml/2006/wordprocessingDrawing" xmlns:w10="urn:schemas-microsoft-com:office:word" xmlns:w="http://schemas.openxmlformats.org/wordprocessingml/2006/main" xmlns:w14="http://schemas.microsoft.com/office/word/2010/wordml" xmlns:w15="http://schemas.microsoft.com/office/word/2012/wordml" xmlns:w16cid="http://schemas.microsoft.com/office/word/2016/wordml/cid" xmlns:w16se="http://schemas.microsoft.com/office/word/2015/wordml/symex" xmlns:wpg="http://schemas.microsoft.com/office/word/2010/wordprocessingGroup" xmlns:wpi="http://schemas.microsoft.com/office/word/2010/wordprocessingInk" xmlns:wne="http://schemas.microsoft.com/office/word/2006/wordml" xmlns:wps="http://schemas.microsoft.com/office/word/2010/wordprocessingShape" mc:Ignorable="w14 w15 w16se w16cid wp14">
   <w:body>
     <w:p>
       <w:pPr>
@@ -38,6 +38,13 @@
     </w:p>
     <w:sdt>
       <w:sdtPr>
+        <w:rPr>
+          <w:rFonts w:asciiTheme="minorHAnsi" w:eastAsiaTheme="minorHAnsi" w:hAnsiTheme="minorHAnsi" w:cstheme="minorBidi"/>
+          <w:color w:val="auto"/>
+          <w:sz w:val="22"/>
+          <w:szCs w:val="22"/>
+          <w:lang w:eastAsia="en-US"/>
+        </w:rPr>
         <w:id w:val="-1430811631"/>
         <w:docPartObj>
           <w:docPartGallery w:val="Table of Contents"/>
@@ -46,13 +53,8 @@
       </w:sdtPr>
       <w:sdtEndPr>
         <w:rPr>
-          <w:rFonts w:asciiTheme="minorHAnsi" w:eastAsiaTheme="minorHAnsi" w:hAnsiTheme="minorHAnsi" w:cstheme="minorBidi"/>
           <w:b/>
           <w:bCs/>
-          <w:color w:val="auto"/>
-          <w:sz w:val="22"/>
-          <w:szCs w:val="22"/>
-          <w:lang w:eastAsia="en-US"/>
         </w:rPr>
       </w:sdtEndPr>
       <w:sdtContent>
@@ -347,6 +349,1209 @@
     <w:p>
       <w:pPr>
         <w:pStyle w:val="Nessunaspaziatura"/>
+        <w:jc w:val="both"/>
+        <w:rPr>
+          <w:sz w:val="24"/>
+          <w:szCs w:val="24"/>
+        </w:rPr>
+      </w:pPr>
+    </w:p>
+    <w:p>
+      <w:pPr>
+        <w:pStyle w:val="Nessunaspaziatura"/>
+        <w:jc w:val="both"/>
+        <w:rPr>
+          <w:sz w:val="24"/>
+          <w:szCs w:val="24"/>
+        </w:rPr>
+      </w:pPr>
+    </w:p>
+    <w:p>
+      <w:pPr>
+        <w:rPr>
+          <w:sz w:val="24"/>
+          <w:szCs w:val="24"/>
+        </w:rPr>
+      </w:pPr>
+      <w:r>
+        <w:rPr>
+          <w:sz w:val="24"/>
+          <w:szCs w:val="24"/>
+        </w:rPr>
+        <w:br w:type="page"/>
+      </w:r>
+    </w:p>
+    <w:p>
+      <w:pPr>
+        <w:pStyle w:val="Nessunaspaziatura"/>
+        <w:jc w:val="center"/>
+        <w:rPr>
+          <w:b/>
+          <w:bCs/>
+          <w:sz w:val="44"/>
+          <w:szCs w:val="44"/>
+          <w:lang w:val="en-US"/>
+        </w:rPr>
+      </w:pPr>
+      <w:r>
+        <w:rPr>
+          <w:b/>
+          <w:bCs/>
+          <w:sz w:val="44"/>
+          <w:szCs w:val="44"/>
+          <w:lang w:val="en-US"/>
+        </w:rPr>
+        <w:lastRenderedPageBreak/>
+        <w:t>Abstract</w:t>
+      </w:r>
+    </w:p>
+    <w:p>
+      <w:pPr>
+        <w:pStyle w:val="Nessunaspaziatura"/>
+        <w:jc w:val="both"/>
+        <w:rPr>
+          <w:sz w:val="24"/>
+          <w:szCs w:val="24"/>
+          <w:lang w:val="en-US"/>
+        </w:rPr>
+      </w:pPr>
+    </w:p>
+    <w:p>
+      <w:pPr>
+        <w:pStyle w:val="Nessunaspaziatura"/>
+        <w:jc w:val="both"/>
+        <w:rPr>
+          <w:sz w:val="24"/>
+          <w:szCs w:val="24"/>
+          <w:lang w:val="en-US"/>
+        </w:rPr>
+      </w:pPr>
+      <w:r>
+        <w:rPr>
+          <w:sz w:val="24"/>
+          <w:szCs w:val="24"/>
+          <w:lang w:val="en-US"/>
+        </w:rPr>
+        <w:t xml:space="preserve">We explore the application of </w:t>
+      </w:r>
+      <w:r>
+        <w:rPr>
+          <w:strike/>
+          <w:sz w:val="24"/>
+          <w:szCs w:val="24"/>
+          <w:lang w:val="en-US"/>
+        </w:rPr>
+        <w:t>deep residual learning</w:t>
+      </w:r>
+      <w:r>
+        <w:rPr>
+          <w:sz w:val="24"/>
+          <w:szCs w:val="24"/>
+          <w:lang w:val="en-US"/>
+        </w:rPr>
+        <w:t xml:space="preserve"> and </w:t>
+      </w:r>
+      <w:r>
+        <w:rPr>
+          <w:strike/>
+          <w:sz w:val="24"/>
+          <w:szCs w:val="24"/>
+          <w:lang w:val="en-US"/>
+        </w:rPr>
+        <w:t>dilated</w:t>
+      </w:r>
+      <w:r>
+        <w:rPr>
+          <w:strike/>
+          <w:sz w:val="24"/>
+          <w:szCs w:val="24"/>
+          <w:lang w:val="en-US"/>
+        </w:rPr>
+        <w:t xml:space="preserve"> </w:t>
+      </w:r>
+      <w:r>
+        <w:rPr>
+          <w:strike/>
+          <w:sz w:val="24"/>
+          <w:szCs w:val="24"/>
+          <w:lang w:val="en-US"/>
+        </w:rPr>
+        <w:t>convolutions</w:t>
+      </w:r>
+      <w:r>
+        <w:rPr>
+          <w:sz w:val="24"/>
+          <w:szCs w:val="24"/>
+          <w:lang w:val="en-US"/>
+        </w:rPr>
+        <w:t xml:space="preserve"> to the keyword spotting task</w:t>
+      </w:r>
+      <w:r>
+        <w:rPr>
+          <w:sz w:val="24"/>
+          <w:szCs w:val="24"/>
+          <w:lang w:val="en-US"/>
+        </w:rPr>
+        <w:t>.</w:t>
+      </w:r>
+    </w:p>
+    <w:p>
+      <w:pPr>
+        <w:pStyle w:val="Nessunaspaziatura"/>
+        <w:jc w:val="both"/>
+        <w:rPr>
+          <w:sz w:val="24"/>
+          <w:szCs w:val="24"/>
+          <w:lang w:val="en-US"/>
+        </w:rPr>
+      </w:pPr>
+      <w:r>
+        <w:rPr>
+          <w:sz w:val="24"/>
+          <w:szCs w:val="24"/>
+          <w:lang w:val="en-US"/>
+        </w:rPr>
+        <w:t>The proposed model establishes a new state</w:t>
+      </w:r>
+      <w:r>
+        <w:rPr>
+          <w:sz w:val="24"/>
+          <w:szCs w:val="24"/>
+          <w:lang w:val="en-US"/>
+        </w:rPr>
+        <w:t>-</w:t>
+      </w:r>
+      <w:r>
+        <w:rPr>
+          <w:sz w:val="24"/>
+          <w:szCs w:val="24"/>
+          <w:lang w:val="en-US"/>
+        </w:rPr>
+        <w:t xml:space="preserve">of-the-art accuracy of </w:t>
+      </w:r>
+      <w:r>
+        <w:rPr>
+          <w:strike/>
+          <w:sz w:val="24"/>
+          <w:szCs w:val="24"/>
+          <w:lang w:val="en-US"/>
+        </w:rPr>
+        <w:t>94.1%</w:t>
+      </w:r>
+      <w:r>
+        <w:rPr>
+          <w:sz w:val="24"/>
+          <w:szCs w:val="24"/>
+          <w:lang w:val="en-US"/>
+        </w:rPr>
+        <w:t xml:space="preserve"> on Google Speech Commands dataset V2</w:t>
+      </w:r>
+      <w:r>
+        <w:rPr>
+          <w:sz w:val="24"/>
+          <w:szCs w:val="24"/>
+          <w:lang w:val="en-US"/>
+        </w:rPr>
+        <w:t xml:space="preserve"> </w:t>
+      </w:r>
+      <w:r>
+        <w:rPr>
+          <w:sz w:val="24"/>
+          <w:szCs w:val="24"/>
+          <w:lang w:val="en-US"/>
+        </w:rPr>
+        <w:t xml:space="preserve">(for the 20-commands recognition task), while </w:t>
+      </w:r>
+      <w:proofErr w:type="gramStart"/>
+      <w:r>
+        <w:rPr>
+          <w:sz w:val="24"/>
+          <w:szCs w:val="24"/>
+          <w:lang w:val="en-US"/>
+        </w:rPr>
+        <w:t>still keeping</w:t>
+      </w:r>
+      <w:proofErr w:type="gramEnd"/>
+      <w:r>
+        <w:rPr>
+          <w:sz w:val="24"/>
+          <w:szCs w:val="24"/>
+          <w:lang w:val="en-US"/>
+        </w:rPr>
+        <w:t xml:space="preserve"> a small footprint of only </w:t>
+      </w:r>
+      <w:r>
+        <w:rPr>
+          <w:strike/>
+          <w:sz w:val="24"/>
+          <w:szCs w:val="24"/>
+          <w:lang w:val="en-US"/>
+        </w:rPr>
+        <w:t>202K</w:t>
+      </w:r>
+      <w:r>
+        <w:rPr>
+          <w:sz w:val="24"/>
+          <w:szCs w:val="24"/>
+          <w:lang w:val="en-US"/>
+        </w:rPr>
+        <w:t xml:space="preserve"> </w:t>
+      </w:r>
+      <w:r>
+        <w:rPr>
+          <w:sz w:val="24"/>
+          <w:szCs w:val="24"/>
+          <w:lang w:val="en-US"/>
+        </w:rPr>
+        <w:t>trainable parameters.</w:t>
+      </w:r>
+    </w:p>
+    <w:p>
+      <w:pPr>
+        <w:pStyle w:val="Nessunaspaziatura"/>
+        <w:jc w:val="both"/>
+        <w:rPr>
+          <w:sz w:val="24"/>
+          <w:szCs w:val="24"/>
+          <w:lang w:val="en-US"/>
+        </w:rPr>
+      </w:pPr>
+    </w:p>
+    <w:p>
+      <w:pPr>
+        <w:pStyle w:val="Nessunaspaziatura"/>
+        <w:jc w:val="both"/>
+        <w:rPr>
+          <w:sz w:val="24"/>
+          <w:szCs w:val="24"/>
+          <w:lang w:val="en-US"/>
+        </w:rPr>
+      </w:pPr>
+    </w:p>
+    <w:p>
+      <w:pPr>
+        <w:pStyle w:val="Nessunaspaziatura"/>
+        <w:jc w:val="both"/>
+        <w:rPr>
+          <w:sz w:val="24"/>
+          <w:szCs w:val="24"/>
+          <w:lang w:val="en-US"/>
+        </w:rPr>
+      </w:pPr>
+      <w:r>
+        <w:rPr>
+          <w:b/>
+          <w:bCs/>
+          <w:sz w:val="24"/>
+          <w:szCs w:val="24"/>
+          <w:lang w:val="en-US"/>
+        </w:rPr>
+        <w:t>Keywords</w:t>
+      </w:r>
+      <w:r>
+        <w:rPr>
+          <w:sz w:val="24"/>
+          <w:szCs w:val="24"/>
+          <w:lang w:val="en-US"/>
+        </w:rPr>
+        <w:t>: human voice, command recognition, attention mechanism, deep learning</w:t>
+      </w:r>
+      <w:r>
+        <w:rPr>
+          <w:sz w:val="24"/>
+          <w:szCs w:val="24"/>
+          <w:lang w:val="en-US"/>
+        </w:rPr>
+        <w:t xml:space="preserve">, </w:t>
+      </w:r>
+      <w:r>
+        <w:rPr>
+          <w:sz w:val="24"/>
+          <w:szCs w:val="24"/>
+          <w:lang w:val="en-US"/>
+        </w:rPr>
+        <w:t>keyword spotting</w:t>
+      </w:r>
+    </w:p>
+    <w:p>
+      <w:pPr>
+        <w:pStyle w:val="Nessunaspaziatura"/>
+        <w:jc w:val="both"/>
+        <w:rPr>
+          <w:sz w:val="24"/>
+          <w:szCs w:val="24"/>
+          <w:lang w:val="en-US"/>
+        </w:rPr>
+      </w:pPr>
+    </w:p>
+    <w:p>
+      <w:pPr>
+        <w:pStyle w:val="Nessunaspaziatura"/>
+        <w:jc w:val="both"/>
+        <w:rPr>
+          <w:sz w:val="24"/>
+          <w:szCs w:val="24"/>
+          <w:lang w:val="en-US"/>
+        </w:rPr>
+      </w:pPr>
+    </w:p>
+    <w:p>
+      <w:pPr>
+        <w:pStyle w:val="Nessunaspaziatura"/>
+        <w:jc w:val="both"/>
+        <w:rPr>
+          <w:sz w:val="24"/>
+          <w:szCs w:val="24"/>
+          <w:lang w:val="en-US"/>
+        </w:rPr>
+      </w:pPr>
+    </w:p>
+    <w:p>
+      <w:pPr>
+        <w:pStyle w:val="Nessunaspaziatura"/>
+        <w:jc w:val="both"/>
+        <w:rPr>
+          <w:sz w:val="24"/>
+          <w:szCs w:val="24"/>
+          <w:lang w:val="en-US"/>
+        </w:rPr>
+      </w:pPr>
+    </w:p>
+    <w:p>
+      <w:pPr>
+        <w:pStyle w:val="Nessunaspaziatura"/>
+        <w:jc w:val="both"/>
+        <w:rPr>
+          <w:sz w:val="24"/>
+          <w:szCs w:val="24"/>
+          <w:lang w:val="en-US"/>
+        </w:rPr>
+      </w:pPr>
+    </w:p>
+    <w:p>
+      <w:pPr>
+        <w:pStyle w:val="Nessunaspaziatura"/>
+        <w:jc w:val="both"/>
+        <w:rPr>
+          <w:sz w:val="24"/>
+          <w:szCs w:val="24"/>
+          <w:lang w:val="en-US"/>
+        </w:rPr>
+      </w:pPr>
+    </w:p>
+    <w:p>
+      <w:pPr>
+        <w:pStyle w:val="Nessunaspaziatura"/>
+        <w:jc w:val="both"/>
+        <w:rPr>
+          <w:sz w:val="24"/>
+          <w:szCs w:val="24"/>
+          <w:lang w:val="en-US"/>
+        </w:rPr>
+      </w:pPr>
+    </w:p>
+    <w:p>
+      <w:pPr>
+        <w:pStyle w:val="Nessunaspaziatura"/>
+        <w:jc w:val="both"/>
+        <w:rPr>
+          <w:sz w:val="24"/>
+          <w:szCs w:val="24"/>
+          <w:lang w:val="en-US"/>
+        </w:rPr>
+      </w:pPr>
+    </w:p>
+    <w:p>
+      <w:pPr>
+        <w:pStyle w:val="Nessunaspaziatura"/>
+        <w:jc w:val="both"/>
+        <w:rPr>
+          <w:sz w:val="24"/>
+          <w:szCs w:val="24"/>
+          <w:lang w:val="en-US"/>
+        </w:rPr>
+      </w:pPr>
+    </w:p>
+    <w:p>
+      <w:pPr>
+        <w:pStyle w:val="Nessunaspaziatura"/>
+        <w:jc w:val="center"/>
+        <w:rPr>
+          <w:b/>
+          <w:bCs/>
+          <w:sz w:val="44"/>
+          <w:szCs w:val="44"/>
+          <w:lang w:val="en-US"/>
+        </w:rPr>
+      </w:pPr>
+      <w:r>
+        <w:rPr>
+          <w:b/>
+          <w:bCs/>
+          <w:sz w:val="44"/>
+          <w:szCs w:val="44"/>
+          <w:lang w:val="en-US"/>
+        </w:rPr>
+        <w:t>Introduction</w:t>
+      </w:r>
+    </w:p>
+    <w:p>
+      <w:pPr>
+        <w:pStyle w:val="Nessunaspaziatura"/>
+        <w:jc w:val="both"/>
+        <w:rPr>
+          <w:sz w:val="24"/>
+          <w:szCs w:val="24"/>
+          <w:lang w:val="en-US"/>
+        </w:rPr>
+      </w:pPr>
+    </w:p>
+    <w:p>
+      <w:pPr>
+        <w:pStyle w:val="Nessunaspaziatura"/>
+        <w:shd w:val="clear" w:color="auto" w:fill="FFC000"/>
+        <w:jc w:val="both"/>
+        <w:rPr>
+          <w:sz w:val="24"/>
+          <w:szCs w:val="24"/>
+          <w:lang w:val="en-US"/>
+        </w:rPr>
+      </w:pPr>
+      <w:r>
+        <w:rPr>
+          <w:sz w:val="24"/>
+          <w:szCs w:val="24"/>
+          <w:lang w:val="en-US"/>
+        </w:rPr>
+        <w:t>The goal of keyword spotting is to detect a relatively small set</w:t>
+      </w:r>
+      <w:r>
+        <w:rPr>
+          <w:sz w:val="24"/>
+          <w:szCs w:val="24"/>
+          <w:lang w:val="en-US"/>
+        </w:rPr>
+        <w:t xml:space="preserve"> </w:t>
+      </w:r>
+      <w:r>
+        <w:rPr>
+          <w:sz w:val="24"/>
+          <w:szCs w:val="24"/>
+          <w:lang w:val="en-US"/>
+        </w:rPr>
+        <w:t>of predefined keywords in a stream of user utterances, usually</w:t>
+      </w:r>
+      <w:r>
+        <w:rPr>
+          <w:sz w:val="24"/>
+          <w:szCs w:val="24"/>
+          <w:lang w:val="en-US"/>
+        </w:rPr>
+        <w:t xml:space="preserve"> </w:t>
+      </w:r>
+      <w:r>
+        <w:rPr>
+          <w:sz w:val="24"/>
+          <w:szCs w:val="24"/>
+          <w:lang w:val="en-US"/>
+        </w:rPr>
+        <w:t>in the context of an intelligent agent on a mobile phone or a</w:t>
+      </w:r>
+      <w:r>
+        <w:rPr>
+          <w:sz w:val="24"/>
+          <w:szCs w:val="24"/>
+          <w:lang w:val="en-US"/>
+        </w:rPr>
+        <w:t xml:space="preserve"> </w:t>
+      </w:r>
+      <w:r>
+        <w:rPr>
+          <w:sz w:val="24"/>
+          <w:szCs w:val="24"/>
+          <w:lang w:val="en-US"/>
+        </w:rPr>
+        <w:t>consumer “smart home” device. Such a capability complements</w:t>
+      </w:r>
+      <w:r>
+        <w:rPr>
+          <w:sz w:val="24"/>
+          <w:szCs w:val="24"/>
+          <w:lang w:val="en-US"/>
+        </w:rPr>
+        <w:t xml:space="preserve"> </w:t>
+      </w:r>
+      <w:proofErr w:type="gramStart"/>
+      <w:r>
+        <w:rPr>
+          <w:sz w:val="24"/>
+          <w:szCs w:val="24"/>
+          <w:lang w:val="en-US"/>
+        </w:rPr>
+        <w:t>full</w:t>
+      </w:r>
+      <w:proofErr w:type="gramEnd"/>
+      <w:r>
+        <w:rPr>
+          <w:sz w:val="24"/>
+          <w:szCs w:val="24"/>
+          <w:lang w:val="en-US"/>
+        </w:rPr>
+        <w:t xml:space="preserve"> automatic speech recognition, which is typically</w:t>
+      </w:r>
+      <w:r>
+        <w:rPr>
+          <w:sz w:val="24"/>
+          <w:szCs w:val="24"/>
+          <w:lang w:val="en-US"/>
+        </w:rPr>
+        <w:t xml:space="preserve"> </w:t>
+      </w:r>
+      <w:r>
+        <w:rPr>
+          <w:sz w:val="24"/>
+          <w:szCs w:val="24"/>
+          <w:lang w:val="en-US"/>
+        </w:rPr>
+        <w:t>performed in the cloud. Because cloud-based interpretation</w:t>
+      </w:r>
+      <w:r>
+        <w:rPr>
+          <w:sz w:val="24"/>
+          <w:szCs w:val="24"/>
+          <w:lang w:val="en-US"/>
+        </w:rPr>
+        <w:t xml:space="preserve"> </w:t>
+      </w:r>
+      <w:r>
+        <w:rPr>
+          <w:sz w:val="24"/>
+          <w:szCs w:val="24"/>
+          <w:lang w:val="en-US"/>
+        </w:rPr>
+        <w:t>of speech input requires transferring audio recordings from</w:t>
+      </w:r>
+      <w:r>
+        <w:rPr>
+          <w:sz w:val="24"/>
+          <w:szCs w:val="24"/>
+          <w:lang w:val="en-US"/>
+        </w:rPr>
+        <w:t xml:space="preserve"> </w:t>
+      </w:r>
+      <w:r>
+        <w:rPr>
+          <w:sz w:val="24"/>
+          <w:szCs w:val="24"/>
+          <w:lang w:val="en-US"/>
+        </w:rPr>
+        <w:t>the user’s device, there are significant privacy implications.</w:t>
+      </w:r>
+      <w:r>
+        <w:rPr>
+          <w:sz w:val="24"/>
+          <w:szCs w:val="24"/>
+          <w:lang w:val="en-US"/>
+        </w:rPr>
+        <w:t xml:space="preserve"> </w:t>
+      </w:r>
+      <w:r>
+        <w:rPr>
+          <w:sz w:val="24"/>
+          <w:szCs w:val="24"/>
+          <w:lang w:val="en-US"/>
+        </w:rPr>
+        <w:t>Therefore, on-device keyword spotting has two main uses:</w:t>
+      </w:r>
+      <w:r>
+        <w:rPr>
+          <w:sz w:val="24"/>
+          <w:szCs w:val="24"/>
+          <w:lang w:val="en-US"/>
+        </w:rPr>
+        <w:t xml:space="preserve"> </w:t>
+      </w:r>
+      <w:r>
+        <w:rPr>
+          <w:sz w:val="24"/>
+          <w:szCs w:val="24"/>
+          <w:lang w:val="en-US"/>
+        </w:rPr>
+        <w:t>First, recognition of common commands such as “on” and</w:t>
+      </w:r>
+      <w:r>
+        <w:rPr>
+          <w:sz w:val="24"/>
+          <w:szCs w:val="24"/>
+          <w:lang w:val="en-US"/>
+        </w:rPr>
+        <w:t xml:space="preserve"> </w:t>
+      </w:r>
+      <w:r>
+        <w:rPr>
+          <w:sz w:val="24"/>
+          <w:szCs w:val="24"/>
+          <w:lang w:val="en-US"/>
+        </w:rPr>
+        <w:t>“off” as well as other frequent words such as “yes” and “no”</w:t>
+      </w:r>
+      <w:r>
+        <w:rPr>
+          <w:sz w:val="24"/>
+          <w:szCs w:val="24"/>
+          <w:lang w:val="en-US"/>
+        </w:rPr>
+        <w:t xml:space="preserve"> </w:t>
+      </w:r>
+      <w:r>
+        <w:rPr>
+          <w:sz w:val="24"/>
+          <w:szCs w:val="24"/>
+          <w:lang w:val="en-US"/>
+        </w:rPr>
+        <w:t>can be accomplished directly on the user’s device, thereby</w:t>
+      </w:r>
+      <w:r>
+        <w:rPr>
+          <w:sz w:val="24"/>
+          <w:szCs w:val="24"/>
+          <w:lang w:val="en-US"/>
+        </w:rPr>
+        <w:t xml:space="preserve"> </w:t>
+      </w:r>
+      <w:r>
+        <w:rPr>
+          <w:sz w:val="24"/>
+          <w:szCs w:val="24"/>
+          <w:lang w:val="en-US"/>
+        </w:rPr>
+        <w:t>sidestepping any potential privacy concerns. Second, keyword</w:t>
+      </w:r>
+      <w:r>
+        <w:rPr>
+          <w:sz w:val="24"/>
+          <w:szCs w:val="24"/>
+          <w:lang w:val="en-US"/>
+        </w:rPr>
+        <w:t xml:space="preserve"> </w:t>
+      </w:r>
+      <w:r>
+        <w:rPr>
+          <w:sz w:val="24"/>
+          <w:szCs w:val="24"/>
+          <w:lang w:val="en-US"/>
+        </w:rPr>
+        <w:t>spotting can be used to detect “command triggers” such</w:t>
+      </w:r>
+      <w:r>
+        <w:rPr>
+          <w:sz w:val="24"/>
+          <w:szCs w:val="24"/>
+          <w:lang w:val="en-US"/>
+        </w:rPr>
+        <w:t xml:space="preserve"> </w:t>
+      </w:r>
+      <w:r>
+        <w:rPr>
+          <w:sz w:val="24"/>
+          <w:szCs w:val="24"/>
+          <w:lang w:val="en-US"/>
+        </w:rPr>
+        <w:t>as “hey Siri”, which provide explicit cues for interactions directed</w:t>
+      </w:r>
+      <w:r>
+        <w:rPr>
+          <w:sz w:val="24"/>
+          <w:szCs w:val="24"/>
+          <w:lang w:val="en-US"/>
+        </w:rPr>
+        <w:t xml:space="preserve"> </w:t>
+      </w:r>
+      <w:r>
+        <w:rPr>
+          <w:sz w:val="24"/>
+          <w:szCs w:val="24"/>
+          <w:lang w:val="en-US"/>
+        </w:rPr>
+        <w:t>at the device. It is additionally desirable that such</w:t>
+      </w:r>
+      <w:r>
+        <w:rPr>
+          <w:sz w:val="24"/>
+          <w:szCs w:val="24"/>
+          <w:lang w:val="en-US"/>
+        </w:rPr>
+        <w:t xml:space="preserve"> </w:t>
+      </w:r>
+      <w:r>
+        <w:rPr>
+          <w:sz w:val="24"/>
+          <w:szCs w:val="24"/>
+          <w:lang w:val="en-US"/>
+        </w:rPr>
+        <w:t>models have a small footprint (for example, measured in the</w:t>
+      </w:r>
+      <w:r>
+        <w:rPr>
+          <w:sz w:val="24"/>
+          <w:szCs w:val="24"/>
+          <w:lang w:val="en-US"/>
+        </w:rPr>
+        <w:t xml:space="preserve"> </w:t>
+      </w:r>
+      <w:r>
+        <w:rPr>
+          <w:sz w:val="24"/>
+          <w:szCs w:val="24"/>
+          <w:lang w:val="en-US"/>
+        </w:rPr>
+        <w:t>number of model parameters) so they can be deployed on low</w:t>
+      </w:r>
+      <w:r>
+        <w:rPr>
+          <w:sz w:val="24"/>
+          <w:szCs w:val="24"/>
+          <w:lang w:val="en-US"/>
+        </w:rPr>
+        <w:t xml:space="preserve"> </w:t>
+      </w:r>
+      <w:r>
+        <w:rPr>
+          <w:sz w:val="24"/>
+          <w:szCs w:val="24"/>
+          <w:lang w:val="en-US"/>
+        </w:rPr>
+        <w:t>power and performance-limited devices.</w:t>
+      </w:r>
+    </w:p>
+    <w:p>
+      <w:pPr>
+        <w:pStyle w:val="Nessunaspaziatura"/>
+        <w:shd w:val="clear" w:color="auto" w:fill="FFC000"/>
+        <w:jc w:val="both"/>
+        <w:rPr>
+          <w:sz w:val="24"/>
+          <w:szCs w:val="24"/>
+          <w:lang w:val="en-US"/>
+        </w:rPr>
+      </w:pPr>
+      <w:r>
+        <w:rPr>
+          <w:sz w:val="24"/>
+          <w:szCs w:val="24"/>
+          <w:lang w:val="en-US"/>
+        </w:rPr>
+        <w:t>In recent years, neural networks have been shown to provide</w:t>
+      </w:r>
+      <w:r>
+        <w:rPr>
+          <w:sz w:val="24"/>
+          <w:szCs w:val="24"/>
+          <w:lang w:val="en-US"/>
+        </w:rPr>
+        <w:t xml:space="preserve"> </w:t>
+      </w:r>
+      <w:r>
+        <w:rPr>
+          <w:sz w:val="24"/>
+          <w:szCs w:val="24"/>
+          <w:lang w:val="en-US"/>
+        </w:rPr>
+        <w:t>effective solutions to the small-footprint keyword spotting</w:t>
+      </w:r>
+      <w:r>
+        <w:rPr>
+          <w:sz w:val="24"/>
+          <w:szCs w:val="24"/>
+          <w:lang w:val="en-US"/>
+        </w:rPr>
+        <w:t xml:space="preserve"> </w:t>
+      </w:r>
+      <w:r>
+        <w:rPr>
+          <w:sz w:val="24"/>
+          <w:szCs w:val="24"/>
+          <w:lang w:val="en-US"/>
+        </w:rPr>
+        <w:t>problem. Research typically focuses on a tradeoff between</w:t>
+      </w:r>
+      <w:r>
+        <w:rPr>
+          <w:sz w:val="24"/>
+          <w:szCs w:val="24"/>
+          <w:lang w:val="en-US"/>
+        </w:rPr>
+        <w:t xml:space="preserve"> </w:t>
+      </w:r>
+      <w:r>
+        <w:rPr>
+          <w:sz w:val="24"/>
+          <w:szCs w:val="24"/>
+          <w:lang w:val="en-US"/>
+        </w:rPr>
+        <w:t>achieving high detection accuracy and having a small</w:t>
+      </w:r>
+      <w:r>
+        <w:rPr>
+          <w:sz w:val="24"/>
+          <w:szCs w:val="24"/>
+          <w:lang w:val="en-US"/>
+        </w:rPr>
+        <w:t xml:space="preserve"> </w:t>
+      </w:r>
+      <w:r>
+        <w:rPr>
+          <w:sz w:val="24"/>
+          <w:szCs w:val="24"/>
+          <w:lang w:val="en-US"/>
+        </w:rPr>
+        <w:t>footprint. Compact models are usually variants derived from</w:t>
+      </w:r>
+      <w:r>
+        <w:rPr>
+          <w:sz w:val="24"/>
+          <w:szCs w:val="24"/>
+          <w:lang w:val="en-US"/>
+        </w:rPr>
+        <w:t xml:space="preserve"> </w:t>
+      </w:r>
+      <w:r>
+        <w:rPr>
+          <w:sz w:val="24"/>
+          <w:szCs w:val="24"/>
+          <w:lang w:val="en-US"/>
+        </w:rPr>
+        <w:t>a full model that sacrifice accuracy for a smaller model footprint,</w:t>
+      </w:r>
+      <w:r>
+        <w:rPr>
+          <w:sz w:val="24"/>
+          <w:szCs w:val="24"/>
+          <w:lang w:val="en-US"/>
+        </w:rPr>
+        <w:t xml:space="preserve"> </w:t>
+      </w:r>
+      <w:r>
+        <w:rPr>
+          <w:sz w:val="24"/>
+          <w:szCs w:val="24"/>
+          <w:lang w:val="en-US"/>
+        </w:rPr>
+        <w:t xml:space="preserve">often via some form of </w:t>
+      </w:r>
+      <w:proofErr w:type="spellStart"/>
+      <w:r>
+        <w:rPr>
+          <w:sz w:val="24"/>
+          <w:szCs w:val="24"/>
+          <w:lang w:val="en-US"/>
+        </w:rPr>
+        <w:t>sparsification</w:t>
+      </w:r>
+      <w:proofErr w:type="spellEnd"/>
+      <w:r>
+        <w:rPr>
+          <w:sz w:val="24"/>
+          <w:szCs w:val="24"/>
+          <w:lang w:val="en-US"/>
+        </w:rPr>
+        <w:t>.</w:t>
+      </w:r>
+    </w:p>
+    <w:p>
+      <w:pPr>
+        <w:pStyle w:val="Nessunaspaziatura"/>
+        <w:shd w:val="clear" w:color="auto" w:fill="FFC000"/>
+        <w:jc w:val="both"/>
+        <w:rPr>
+          <w:sz w:val="24"/>
+          <w:szCs w:val="24"/>
+          <w:lang w:val="en-US"/>
+        </w:rPr>
+      </w:pPr>
+      <w:r>
+        <w:rPr>
+          <w:sz w:val="24"/>
+          <w:szCs w:val="24"/>
+          <w:lang w:val="en-US"/>
+        </w:rPr>
+        <w:t xml:space="preserve">In this work, we focus on </w:t>
+      </w:r>
+      <w:r>
+        <w:rPr>
+          <w:strike/>
+          <w:sz w:val="24"/>
+          <w:szCs w:val="24"/>
+          <w:lang w:val="en-US"/>
+        </w:rPr>
+        <w:t>convolutional neural networks</w:t>
+      </w:r>
+      <w:r>
+        <w:rPr>
+          <w:strike/>
+          <w:sz w:val="24"/>
+          <w:szCs w:val="24"/>
+          <w:lang w:val="en-US"/>
+        </w:rPr>
+        <w:t xml:space="preserve"> </w:t>
+      </w:r>
+      <w:r>
+        <w:rPr>
+          <w:strike/>
+          <w:sz w:val="24"/>
+          <w:szCs w:val="24"/>
+          <w:lang w:val="en-US"/>
+        </w:rPr>
+        <w:t>(CNNs)</w:t>
+      </w:r>
+      <w:r>
+        <w:rPr>
+          <w:sz w:val="24"/>
+          <w:szCs w:val="24"/>
+          <w:lang w:val="en-US"/>
+        </w:rPr>
+        <w:t>, a class of models that has been successfully applied</w:t>
+      </w:r>
+      <w:r>
+        <w:rPr>
+          <w:sz w:val="24"/>
+          <w:szCs w:val="24"/>
+          <w:lang w:val="en-US"/>
+        </w:rPr>
+        <w:t xml:space="preserve"> </w:t>
+      </w:r>
+      <w:r>
+        <w:rPr>
+          <w:sz w:val="24"/>
+          <w:szCs w:val="24"/>
+          <w:lang w:val="en-US"/>
+        </w:rPr>
+        <w:t xml:space="preserve">to small-footprint keyword spotting in recent years. </w:t>
+      </w:r>
+      <w:proofErr w:type="gramStart"/>
+      <w:r>
+        <w:rPr>
+          <w:sz w:val="24"/>
+          <w:szCs w:val="24"/>
+          <w:lang w:val="en-US"/>
+        </w:rPr>
+        <w:t>In particular,</w:t>
+      </w:r>
+      <w:r>
+        <w:rPr>
+          <w:sz w:val="24"/>
+          <w:szCs w:val="24"/>
+          <w:lang w:val="en-US"/>
+        </w:rPr>
+        <w:t xml:space="preserve"> </w:t>
+      </w:r>
+      <w:r>
+        <w:rPr>
+          <w:sz w:val="24"/>
+          <w:szCs w:val="24"/>
+          <w:lang w:val="en-US"/>
+        </w:rPr>
+        <w:t>we</w:t>
+      </w:r>
+      <w:proofErr w:type="gramEnd"/>
+      <w:r>
+        <w:rPr>
+          <w:sz w:val="24"/>
+          <w:szCs w:val="24"/>
+          <w:lang w:val="en-US"/>
+        </w:rPr>
+        <w:t xml:space="preserve"> explore the use of </w:t>
+      </w:r>
+      <w:r>
+        <w:rPr>
+          <w:strike/>
+          <w:sz w:val="24"/>
+          <w:szCs w:val="24"/>
+          <w:lang w:val="en-US"/>
+        </w:rPr>
+        <w:t>residual learning techniques</w:t>
+      </w:r>
+      <w:r>
+        <w:rPr>
+          <w:sz w:val="24"/>
+          <w:szCs w:val="24"/>
+          <w:lang w:val="en-US"/>
+        </w:rPr>
+        <w:t xml:space="preserve"> and</w:t>
+      </w:r>
+      <w:r>
+        <w:rPr>
+          <w:sz w:val="24"/>
+          <w:szCs w:val="24"/>
+          <w:lang w:val="en-US"/>
+        </w:rPr>
+        <w:t xml:space="preserve"> </w:t>
+      </w:r>
+      <w:r>
+        <w:rPr>
+          <w:strike/>
+          <w:sz w:val="24"/>
+          <w:szCs w:val="24"/>
+          <w:lang w:val="en-US"/>
+        </w:rPr>
+        <w:t>dilated convolutions</w:t>
+      </w:r>
+      <w:r>
+        <w:rPr>
+          <w:sz w:val="24"/>
+          <w:szCs w:val="24"/>
+          <w:lang w:val="en-US"/>
+        </w:rPr>
+        <w:t>.</w:t>
+      </w:r>
+    </w:p>
+    <w:p>
+      <w:pPr>
+        <w:pStyle w:val="Nessunaspaziatura"/>
+        <w:jc w:val="both"/>
+        <w:rPr>
+          <w:sz w:val="24"/>
+          <w:szCs w:val="24"/>
+          <w:lang w:val="en-US"/>
+        </w:rPr>
+      </w:pPr>
+    </w:p>
+    <w:p>
+      <w:pPr>
+        <w:pStyle w:val="Nessunaspaziatura"/>
+        <w:jc w:val="both"/>
+        <w:rPr>
+          <w:sz w:val="24"/>
+          <w:szCs w:val="24"/>
+          <w:lang w:val="en-US"/>
+        </w:rPr>
+      </w:pPr>
+    </w:p>
+    <w:p>
+      <w:pPr>
+        <w:pStyle w:val="Nessunaspaziatura"/>
+        <w:jc w:val="both"/>
+        <w:rPr>
+          <w:sz w:val="24"/>
+          <w:szCs w:val="24"/>
+          <w:lang w:val="en-US"/>
+        </w:rPr>
+      </w:pPr>
+    </w:p>
+    <w:p>
+      <w:pPr>
+        <w:pStyle w:val="Nessunaspaziatura"/>
+        <w:jc w:val="both"/>
+        <w:rPr>
+          <w:sz w:val="24"/>
+          <w:szCs w:val="24"/>
+          <w:lang w:val="en-US"/>
+        </w:rPr>
+      </w:pPr>
+    </w:p>
+    <w:p>
+      <w:pPr>
+        <w:pStyle w:val="Nessunaspaziatura"/>
+        <w:jc w:val="both"/>
+        <w:rPr>
+          <w:sz w:val="24"/>
+          <w:szCs w:val="24"/>
+          <w:lang w:val="en-US"/>
+        </w:rPr>
+      </w:pPr>
+    </w:p>
+    <w:p>
+      <w:pPr>
+        <w:pStyle w:val="Nessunaspaziatura"/>
+        <w:jc w:val="both"/>
+        <w:rPr>
+          <w:sz w:val="24"/>
+          <w:szCs w:val="24"/>
+          <w:lang w:val="en-US"/>
+        </w:rPr>
+      </w:pPr>
+    </w:p>
+    <w:p>
+      <w:pPr>
+        <w:pStyle w:val="Nessunaspaziatura"/>
+        <w:jc w:val="both"/>
+        <w:rPr>
+          <w:sz w:val="24"/>
+          <w:szCs w:val="24"/>
+          <w:lang w:val="en-US"/>
+        </w:rPr>
+      </w:pPr>
+      <w:bookmarkStart w:id="0" w:name="_GoBack"/>
+      <w:bookmarkEnd w:id="0"/>
+    </w:p>
+    <w:p>
+      <w:pPr>
+        <w:pStyle w:val="Nessunaspaziatura"/>
+        <w:jc w:val="both"/>
+        <w:rPr>
+          <w:sz w:val="24"/>
+          <w:szCs w:val="24"/>
+          <w:lang w:val="en-US"/>
+        </w:rPr>
+      </w:pPr>
+    </w:p>
+    <w:p>
+      <w:pPr>
+        <w:pStyle w:val="Nessunaspaziatura"/>
+        <w:jc w:val="both"/>
+        <w:rPr>
+          <w:sz w:val="24"/>
+          <w:szCs w:val="24"/>
+          <w:lang w:val="en-US"/>
+        </w:rPr>
+      </w:pPr>
+    </w:p>
+    <w:p>
+      <w:pPr>
+        <w:pStyle w:val="Nessunaspaziatura"/>
+        <w:jc w:val="both"/>
+        <w:rPr>
+          <w:sz w:val="24"/>
+          <w:szCs w:val="24"/>
+          <w:lang w:val="en-US"/>
+        </w:rPr>
+      </w:pPr>
+    </w:p>
+    <w:p>
+      <w:pPr>
+        <w:pStyle w:val="Nessunaspaziatura"/>
+        <w:jc w:val="both"/>
+        <w:rPr>
+          <w:sz w:val="24"/>
+          <w:szCs w:val="24"/>
+          <w:lang w:val="en-US"/>
+        </w:rPr>
+      </w:pPr>
+    </w:p>
+    <w:p>
+      <w:pPr>
+        <w:pStyle w:val="Nessunaspaziatura"/>
+        <w:jc w:val="both"/>
+        <w:rPr>
+          <w:sz w:val="24"/>
+          <w:szCs w:val="24"/>
+          <w:lang w:val="en-US"/>
+        </w:rPr>
+      </w:pPr>
+    </w:p>
+    <w:p>
+      <w:pPr>
+        <w:pStyle w:val="Nessunaspaziatura"/>
+        <w:jc w:val="both"/>
+        <w:rPr>
+          <w:sz w:val="24"/>
+          <w:szCs w:val="24"/>
+        </w:rPr>
+      </w:pPr>
+    </w:p>
+    <w:p>
+      <w:pPr>
+        <w:pStyle w:val="Nessunaspaziatura"/>
         <w:shd w:val="clear" w:color="auto" w:fill="FFC000"/>
         <w:jc w:val="both"/>
         <w:rPr>
@@ -389,7 +1594,7 @@
           <w:lang w:val="en-US"/>
         </w:rPr>
       </w:pPr>
-      <w:bookmarkStart w:id="0" w:name="_Toc45891597"/>
+      <w:bookmarkStart w:id="1" w:name="_Toc45891597"/>
       <w:r>
         <w:rPr>
           <w:b/>
@@ -400,7 +1605,7 @@
         </w:rPr>
         <w:t>Proposed End-to-End Architecture</w:t>
       </w:r>
-      <w:bookmarkEnd w:id="0"/>
+      <w:bookmarkEnd w:id="1"/>
     </w:p>
     <w:p>
       <w:pPr>
@@ -1081,25 +2286,7 @@
           <w:szCs w:val="24"/>
           <w:lang w:val="en-US"/>
         </w:rPr>
-        <w:t xml:space="preserve">which are denoted in Equations 5 and </w:t>
-      </w:r>
-      <w:proofErr w:type="gramStart"/>
-      <w:r>
-        <w:rPr>
-          <w:sz w:val="24"/>
-          <w:szCs w:val="24"/>
-          <w:lang w:val="en-US"/>
-        </w:rPr>
-        <w:t>6</w:t>
-      </w:r>
-      <w:proofErr w:type="gramEnd"/>
-      <w:r>
-        <w:rPr>
-          <w:sz w:val="24"/>
-          <w:szCs w:val="24"/>
-          <w:lang w:val="en-US"/>
-        </w:rPr>
-        <w:t xml:space="preserve"> respectively.</w:t>
+        <w:t>which are denoted in Equations 5 and 6 respectively.</w:t>
       </w:r>
     </w:p>
     <w:p>
@@ -1119,7 +2306,6 @@
           <w:szCs w:val="24"/>
           <w:lang w:val="en-US"/>
         </w:rPr>
-        <w:lastRenderedPageBreak/>
         <w:t>When there are K</w:t>
       </w:r>
       <w:r>
@@ -1465,7 +2651,7 @@
           <w:lang w:val="en-US"/>
         </w:rPr>
       </w:pPr>
-      <w:bookmarkStart w:id="1" w:name="_Toc45891598"/>
+      <w:bookmarkStart w:id="2" w:name="_Toc45891598"/>
       <w:r>
         <w:rPr>
           <w:b/>
@@ -1477,7 +2663,7 @@
         <w:lastRenderedPageBreak/>
         <w:t>Preprocessing</w:t>
       </w:r>
-      <w:bookmarkEnd w:id="1"/>
+      <w:bookmarkEnd w:id="2"/>
     </w:p>
     <w:p>
       <w:pPr>
@@ -1566,7 +2752,7 @@
           <w:lang w:val="en-US"/>
         </w:rPr>
       </w:pPr>
-      <w:bookmarkStart w:id="2" w:name="_Toc45891599"/>
+      <w:bookmarkStart w:id="3" w:name="_Toc45891599"/>
       <w:r>
         <w:rPr>
           <w:b/>
@@ -1577,7 +2763,7 @@
         </w:rPr>
         <w:t>Dataset</w:t>
       </w:r>
-      <w:bookmarkEnd w:id="2"/>
+      <w:bookmarkEnd w:id="3"/>
     </w:p>
     <w:p>
       <w:pPr>
@@ -1813,7 +2999,7 @@
 </file>
 
 <file path=word/styles.xml><?xml version="1.0" encoding="utf-8"?>
-<w:styles xmlns:mc="http://schemas.openxmlformats.org/markup-compatibility/2006" xmlns:r="http://schemas.openxmlformats.org/officeDocument/2006/relationships" xmlns:w="http://schemas.openxmlformats.org/wordprocessingml/2006/main" xmlns:w14="http://schemas.microsoft.com/office/word/2010/wordml" xmlns:w15="http://schemas.microsoft.com/office/word/2012/wordml" xmlns:w16cex="http://schemas.microsoft.com/office/word/2018/wordml/cex" xmlns:w16cid="http://schemas.microsoft.com/office/word/2016/wordml/cid" xmlns:w16="http://schemas.microsoft.com/office/word/2018/wordml" xmlns:w16se="http://schemas.microsoft.com/office/word/2015/wordml/symex" mc:Ignorable="w14 w15 w16se w16cid w16 w16cex">
+<w:styles xmlns:mc="http://schemas.openxmlformats.org/markup-compatibility/2006" xmlns:r="http://schemas.openxmlformats.org/officeDocument/2006/relationships" xmlns:w="http://schemas.openxmlformats.org/wordprocessingml/2006/main" xmlns:w14="http://schemas.microsoft.com/office/word/2010/wordml" xmlns:w15="http://schemas.microsoft.com/office/word/2012/wordml" xmlns:w16cid="http://schemas.microsoft.com/office/word/2016/wordml/cid" xmlns:w16se="http://schemas.microsoft.com/office/word/2015/wordml/symex" mc:Ignorable="w14 w15 w16se w16cid">
   <w:docDefaults>
     <w:rPrDefault>
       <w:rPr>
@@ -2634,7 +3820,7 @@
 </file>
 
 <file path=customXml/itemProps1.xml><?xml version="1.0" encoding="utf-8"?>
-<ds:datastoreItem xmlns:ds="http://schemas.openxmlformats.org/officeDocument/2006/customXml" ds:itemID="{57EB4B40-B220-4AF0-A9C0-C0342BA6F1D6}">
+<ds:datastoreItem xmlns:ds="http://schemas.openxmlformats.org/officeDocument/2006/customXml" ds:itemID="{31DC3AF3-3726-4D09-A552-8FCC8711735F}">
   <ds:schemaRefs>
     <ds:schemaRef ds:uri="http://schemas.openxmlformats.org/officeDocument/2006/bibliography"/>
   </ds:schemaRefs>

--- a/Paper/PAPER.docx
+++ b/Paper/PAPER.docx
@@ -1,6 +1,6 @@
 
 <file path=word/document.xml><?xml version="1.0" encoding="utf-8"?>
-<w:document xmlns:wpc="http://schemas.microsoft.com/office/word/2010/wordprocessingCanvas" xmlns:cx="http://schemas.microsoft.com/office/drawing/2014/chartex" xmlns:cx1="http://schemas.microsoft.com/office/drawing/2015/9/8/chartex" xmlns:cx2="http://schemas.microsoft.com/office/drawing/2015/10/21/chartex" xmlns:cx3="http://schemas.microsoft.com/office/drawing/2016/5/9/chartex" xmlns:cx4="http://schemas.microsoft.com/office/drawing/2016/5/10/chartex" xmlns:cx5="http://schemas.microsoft.com/office/drawing/2016/5/11/chartex" xmlns:cx6="http://schemas.microsoft.com/office/drawing/2016/5/12/chartex" xmlns:cx7="http://schemas.microsoft.com/office/drawing/2016/5/13/chartex" xmlns:cx8="http://schemas.microsoft.com/office/drawing/2016/5/14/chartex" xmlns:mc="http://schemas.openxmlformats.org/markup-compatibility/2006" xmlns:aink="http://schemas.microsoft.com/office/drawing/2016/ink" xmlns:am3d="http://schemas.microsoft.com/office/drawing/2017/model3d" xmlns:o="urn:schemas-microsoft-com:office:office" xmlns:r="http://schemas.openxmlformats.org/officeDocument/2006/relationships" xmlns:m="http://schemas.openxmlformats.org/officeDocument/2006/math" xmlns:v="urn:schemas-microsoft-com:vml" xmlns:wp14="http://schemas.microsoft.com/office/word/2010/wordprocessingDrawing" xmlns:wp="http://schemas.openxmlformats.org/drawingml/2006/wordprocessingDrawing" xmlns:w10="urn:schemas-microsoft-com:office:word" xmlns:w="http://schemas.openxmlformats.org/wordprocessingml/2006/main" xmlns:w14="http://schemas.microsoft.com/office/word/2010/wordml" xmlns:w15="http://schemas.microsoft.com/office/word/2012/wordml" xmlns:w16cid="http://schemas.microsoft.com/office/word/2016/wordml/cid" xmlns:w16se="http://schemas.microsoft.com/office/word/2015/wordml/symex" xmlns:wpg="http://schemas.microsoft.com/office/word/2010/wordprocessingGroup" xmlns:wpi="http://schemas.microsoft.com/office/word/2010/wordprocessingInk" xmlns:wne="http://schemas.microsoft.com/office/word/2006/wordml" xmlns:wps="http://schemas.microsoft.com/office/word/2010/wordprocessingShape" mc:Ignorable="w14 w15 w16se w16cid wp14">
+<w:document xmlns:wpc="http://schemas.microsoft.com/office/word/2010/wordprocessingCanvas" xmlns:cx="http://schemas.microsoft.com/office/drawing/2014/chartex" xmlns:cx1="http://schemas.microsoft.com/office/drawing/2015/9/8/chartex" xmlns:cx2="http://schemas.microsoft.com/office/drawing/2015/10/21/chartex" xmlns:cx3="http://schemas.microsoft.com/office/drawing/2016/5/9/chartex" xmlns:cx4="http://schemas.microsoft.com/office/drawing/2016/5/10/chartex" xmlns:cx5="http://schemas.microsoft.com/office/drawing/2016/5/11/chartex" xmlns:cx6="http://schemas.microsoft.com/office/drawing/2016/5/12/chartex" xmlns:cx7="http://schemas.microsoft.com/office/drawing/2016/5/13/chartex" xmlns:cx8="http://schemas.microsoft.com/office/drawing/2016/5/14/chartex" xmlns:mc="http://schemas.openxmlformats.org/markup-compatibility/2006" xmlns:aink="http://schemas.microsoft.com/office/drawing/2016/ink" xmlns:am3d="http://schemas.microsoft.com/office/drawing/2017/model3d" xmlns:o="urn:schemas-microsoft-com:office:office" xmlns:r="http://schemas.openxmlformats.org/officeDocument/2006/relationships" xmlns:m="http://schemas.openxmlformats.org/officeDocument/2006/math" xmlns:v="urn:schemas-microsoft-com:vml" xmlns:wp14="http://schemas.microsoft.com/office/word/2010/wordprocessingDrawing" xmlns:wp="http://schemas.openxmlformats.org/drawingml/2006/wordprocessingDrawing" xmlns:w10="urn:schemas-microsoft-com:office:word" xmlns:w="http://schemas.openxmlformats.org/wordprocessingml/2006/main" xmlns:w14="http://schemas.microsoft.com/office/word/2010/wordml" xmlns:w15="http://schemas.microsoft.com/office/word/2012/wordml" xmlns:w16cex="http://schemas.microsoft.com/office/word/2018/wordml/cex" xmlns:w16cid="http://schemas.microsoft.com/office/word/2016/wordml/cid" xmlns:w16="http://schemas.microsoft.com/office/word/2018/wordml" xmlns:w16se="http://schemas.microsoft.com/office/word/2015/wordml/symex" xmlns:wpg="http://schemas.microsoft.com/office/word/2010/wordprocessingGroup" xmlns:wpi="http://schemas.microsoft.com/office/word/2010/wordprocessingInk" xmlns:wne="http://schemas.microsoft.com/office/word/2006/wordml" xmlns:wps="http://schemas.microsoft.com/office/word/2010/wordprocessingShape" mc:Ignorable="w14 w15 w16se w16cid w16 w16cex wp14">
   <w:body>
     <w:p>
       <w:pPr>
@@ -88,7 +88,7 @@
           <w:r>
             <w:fldChar w:fldCharType="separate"/>
           </w:r>
-          <w:hyperlink w:anchor="_Toc45891597" w:history="1">
+          <w:hyperlink w:anchor="_Toc46929219" w:history="1">
             <w:r>
               <w:rPr>
                 <w:rStyle w:val="Collegamentoipertestuale"/>
@@ -97,7 +97,7 @@
                 <w:noProof/>
                 <w:lang w:val="en-US"/>
               </w:rPr>
-              <w:t>Proposed End-to-End Architecture</w:t>
+              <w:t>Abstract</w:t>
             </w:r>
             <w:r>
               <w:rPr>
@@ -118,7 +118,7 @@
                 <w:noProof/>
                 <w:webHidden/>
               </w:rPr>
-              <w:instrText xml:space="preserve"> PAGEREF _Toc45891597 \h </w:instrText>
+              <w:instrText xml:space="preserve"> PAGEREF _Toc46929219 \h </w:instrText>
             </w:r>
             <w:r>
               <w:rPr>
@@ -138,7 +138,7 @@
                 <w:noProof/>
                 <w:webHidden/>
               </w:rPr>
-              <w:t>1</w:t>
+              <w:t>2</w:t>
             </w:r>
             <w:r>
               <w:rPr>
@@ -153,6 +153,7 @@
           <w:pPr>
             <w:pStyle w:val="Sommario1"/>
             <w:tabs>
+              <w:tab w:val="left" w:pos="440"/>
               <w:tab w:val="right" w:leader="dot" w:pos="9628"/>
             </w:tabs>
             <w:rPr>
@@ -161,7 +162,7 @@
               <w:lang w:eastAsia="it-IT"/>
             </w:rPr>
           </w:pPr>
-          <w:hyperlink w:anchor="_Toc45891598" w:history="1">
+          <w:hyperlink w:anchor="_Toc46929220" w:history="1">
             <w:r>
               <w:rPr>
                 <w:rStyle w:val="Collegamentoipertestuale"/>
@@ -170,7 +171,25 @@
                 <w:noProof/>
                 <w:lang w:val="en-US"/>
               </w:rPr>
-              <w:t>Preprocessing</w:t>
+              <w:t>1.</w:t>
+            </w:r>
+            <w:r>
+              <w:rPr>
+                <w:rFonts w:eastAsiaTheme="minorEastAsia"/>
+                <w:noProof/>
+                <w:lang w:eastAsia="it-IT"/>
+              </w:rPr>
+              <w:tab/>
+            </w:r>
+            <w:r>
+              <w:rPr>
+                <w:rStyle w:val="Collegamentoipertestuale"/>
+                <w:b/>
+                <w:bCs/>
+                <w:noProof/>
+                <w:lang w:val="en-US"/>
+              </w:rPr>
+              <w:t>Introduction</w:t>
             </w:r>
             <w:r>
               <w:rPr>
@@ -191,7 +210,99 @@
                 <w:noProof/>
                 <w:webHidden/>
               </w:rPr>
-              <w:instrText xml:space="preserve"> PAGEREF _Toc45891598 \h </w:instrText>
+              <w:instrText xml:space="preserve"> PAGEREF _Toc46929220 \h </w:instrText>
+            </w:r>
+            <w:r>
+              <w:rPr>
+                <w:noProof/>
+                <w:webHidden/>
+              </w:rPr>
+            </w:r>
+            <w:r>
+              <w:rPr>
+                <w:noProof/>
+                <w:webHidden/>
+              </w:rPr>
+              <w:fldChar w:fldCharType="separate"/>
+            </w:r>
+            <w:r>
+              <w:rPr>
+                <w:noProof/>
+                <w:webHidden/>
+              </w:rPr>
+              <w:t>3</w:t>
+            </w:r>
+            <w:r>
+              <w:rPr>
+                <w:noProof/>
+                <w:webHidden/>
+              </w:rPr>
+              <w:fldChar w:fldCharType="end"/>
+            </w:r>
+          </w:hyperlink>
+        </w:p>
+        <w:p>
+          <w:pPr>
+            <w:pStyle w:val="Sommario1"/>
+            <w:tabs>
+              <w:tab w:val="left" w:pos="440"/>
+              <w:tab w:val="right" w:leader="dot" w:pos="9628"/>
+            </w:tabs>
+            <w:rPr>
+              <w:rFonts w:eastAsiaTheme="minorEastAsia"/>
+              <w:noProof/>
+              <w:lang w:eastAsia="it-IT"/>
+            </w:rPr>
+          </w:pPr>
+          <w:hyperlink w:anchor="_Toc46929221" w:history="1">
+            <w:r>
+              <w:rPr>
+                <w:rStyle w:val="Collegamentoipertestuale"/>
+                <w:b/>
+                <w:bCs/>
+                <w:noProof/>
+                <w:lang w:val="en-US"/>
+              </w:rPr>
+              <w:t>2.</w:t>
+            </w:r>
+            <w:r>
+              <w:rPr>
+                <w:rFonts w:eastAsiaTheme="minorEastAsia"/>
+                <w:noProof/>
+                <w:lang w:eastAsia="it-IT"/>
+              </w:rPr>
+              <w:tab/>
+            </w:r>
+            <w:r>
+              <w:rPr>
+                <w:rStyle w:val="Collegamentoipertestuale"/>
+                <w:b/>
+                <w:bCs/>
+                <w:noProof/>
+                <w:lang w:val="en-US"/>
+              </w:rPr>
+              <w:t>Related work</w:t>
+            </w:r>
+            <w:r>
+              <w:rPr>
+                <w:noProof/>
+                <w:webHidden/>
+              </w:rPr>
+              <w:tab/>
+            </w:r>
+            <w:r>
+              <w:rPr>
+                <w:noProof/>
+                <w:webHidden/>
+              </w:rPr>
+              <w:fldChar w:fldCharType="begin"/>
+            </w:r>
+            <w:r>
+              <w:rPr>
+                <w:noProof/>
+                <w:webHidden/>
+              </w:rPr>
+              <w:instrText xml:space="preserve"> PAGEREF _Toc46929221 \h </w:instrText>
             </w:r>
             <w:r>
               <w:rPr>
@@ -234,7 +345,153 @@
               <w:lang w:eastAsia="it-IT"/>
             </w:rPr>
           </w:pPr>
-          <w:hyperlink w:anchor="_Toc45891599" w:history="1">
+          <w:hyperlink w:anchor="_Toc46929222" w:history="1">
+            <w:r>
+              <w:rPr>
+                <w:rStyle w:val="Collegamentoipertestuale"/>
+                <w:b/>
+                <w:bCs/>
+                <w:noProof/>
+                <w:lang w:val="en-US"/>
+              </w:rPr>
+              <w:t>Proposed End-to-End Architecture</w:t>
+            </w:r>
+            <w:r>
+              <w:rPr>
+                <w:noProof/>
+                <w:webHidden/>
+              </w:rPr>
+              <w:tab/>
+            </w:r>
+            <w:r>
+              <w:rPr>
+                <w:noProof/>
+                <w:webHidden/>
+              </w:rPr>
+              <w:fldChar w:fldCharType="begin"/>
+            </w:r>
+            <w:r>
+              <w:rPr>
+                <w:noProof/>
+                <w:webHidden/>
+              </w:rPr>
+              <w:instrText xml:space="preserve"> PAGEREF _Toc46929222 \h </w:instrText>
+            </w:r>
+            <w:r>
+              <w:rPr>
+                <w:noProof/>
+                <w:webHidden/>
+              </w:rPr>
+            </w:r>
+            <w:r>
+              <w:rPr>
+                <w:noProof/>
+                <w:webHidden/>
+              </w:rPr>
+              <w:fldChar w:fldCharType="separate"/>
+            </w:r>
+            <w:r>
+              <w:rPr>
+                <w:noProof/>
+                <w:webHidden/>
+              </w:rPr>
+              <w:t>4</w:t>
+            </w:r>
+            <w:r>
+              <w:rPr>
+                <w:noProof/>
+                <w:webHidden/>
+              </w:rPr>
+              <w:fldChar w:fldCharType="end"/>
+            </w:r>
+          </w:hyperlink>
+        </w:p>
+        <w:p>
+          <w:pPr>
+            <w:pStyle w:val="Sommario1"/>
+            <w:tabs>
+              <w:tab w:val="right" w:leader="dot" w:pos="9628"/>
+            </w:tabs>
+            <w:rPr>
+              <w:rFonts w:eastAsiaTheme="minorEastAsia"/>
+              <w:noProof/>
+              <w:lang w:eastAsia="it-IT"/>
+            </w:rPr>
+          </w:pPr>
+          <w:hyperlink w:anchor="_Toc46929223" w:history="1">
+            <w:r>
+              <w:rPr>
+                <w:rStyle w:val="Collegamentoipertestuale"/>
+                <w:b/>
+                <w:bCs/>
+                <w:noProof/>
+                <w:lang w:val="en-US"/>
+              </w:rPr>
+              <w:t>Preprocessing</w:t>
+            </w:r>
+            <w:r>
+              <w:rPr>
+                <w:noProof/>
+                <w:webHidden/>
+              </w:rPr>
+              <w:tab/>
+            </w:r>
+            <w:r>
+              <w:rPr>
+                <w:noProof/>
+                <w:webHidden/>
+              </w:rPr>
+              <w:fldChar w:fldCharType="begin"/>
+            </w:r>
+            <w:r>
+              <w:rPr>
+                <w:noProof/>
+                <w:webHidden/>
+              </w:rPr>
+              <w:instrText xml:space="preserve"> PAGEREF _Toc46929223 \h </w:instrText>
+            </w:r>
+            <w:r>
+              <w:rPr>
+                <w:noProof/>
+                <w:webHidden/>
+              </w:rPr>
+            </w:r>
+            <w:r>
+              <w:rPr>
+                <w:noProof/>
+                <w:webHidden/>
+              </w:rPr>
+              <w:fldChar w:fldCharType="separate"/>
+            </w:r>
+            <w:r>
+              <w:rPr>
+                <w:noProof/>
+                <w:webHidden/>
+              </w:rPr>
+              <w:t>7</w:t>
+            </w:r>
+            <w:r>
+              <w:rPr>
+                <w:noProof/>
+                <w:webHidden/>
+              </w:rPr>
+              <w:fldChar w:fldCharType="end"/>
+            </w:r>
+          </w:hyperlink>
+        </w:p>
+        <w:p>
+          <w:pPr>
+            <w:pStyle w:val="Sommario1"/>
+            <w:tabs>
+              <w:tab w:val="right" w:leader="dot" w:pos="9628"/>
+            </w:tabs>
+            <w:rPr>
+              <w:rFonts w:eastAsiaTheme="minorEastAsia"/>
+              <w:noProof/>
+              <w:lang w:eastAsia="it-IT"/>
+            </w:rPr>
+          </w:pPr>
+          <w:hyperlink w:anchor="_Toc46929224" w:history="1">
             <w:r>
               <w:rPr>
                 <w:rStyle w:val="Collegamentoipertestuale"/>
@@ -264,7 +521,7 @@
                 <w:noProof/>
                 <w:webHidden/>
               </w:rPr>
-              <w:instrText xml:space="preserve"> PAGEREF _Toc45891599 \h </w:instrText>
+              <w:instrText xml:space="preserve"> PAGEREF _Toc46929224 \h </w:instrText>
             </w:r>
             <w:r>
               <w:rPr>
@@ -284,7 +541,7 @@
                 <w:noProof/>
                 <w:webHidden/>
               </w:rPr>
-              <w:t>3</w:t>
+              <w:t>7</w:t>
             </w:r>
             <w:r>
               <w:rPr>
@@ -385,6 +642,7 @@
       <w:pPr>
         <w:pStyle w:val="Nessunaspaziatura"/>
         <w:jc w:val="center"/>
+        <w:outlineLvl w:val="0"/>
         <w:rPr>
           <w:b/>
           <w:bCs/>
@@ -393,6 +651,7 @@
           <w:lang w:val="en-US"/>
         </w:rPr>
       </w:pPr>
+      <w:bookmarkStart w:id="0" w:name="_Toc46929219"/>
       <w:r>
         <w:rPr>
           <w:b/>
@@ -404,6 +663,7 @@
         <w:lastRenderedPageBreak/>
         <w:t>Abstract</w:t>
       </w:r>
+      <w:bookmarkEnd w:id="0"/>
     </w:p>
     <w:p>
       <w:pPr>
@@ -458,25 +718,7 @@
           <w:szCs w:val="24"/>
           <w:lang w:val="en-US"/>
         </w:rPr>
-        <w:t>dilated</w:t>
-      </w:r>
-      <w:r>
-        <w:rPr>
-          <w:strike/>
-          <w:sz w:val="24"/>
-          <w:szCs w:val="24"/>
-          <w:lang w:val="en-US"/>
-        </w:rPr>
-        <w:t xml:space="preserve"> </w:t>
-      </w:r>
-      <w:r>
-        <w:rPr>
-          <w:strike/>
-          <w:sz w:val="24"/>
-          <w:szCs w:val="24"/>
-          <w:lang w:val="en-US"/>
-        </w:rPr>
-        <w:t>convolutions</w:t>
+        <w:t>dilated convolutions</w:t>
       </w:r>
       <w:r>
         <w:rPr>
@@ -646,15 +888,15 @@
           <w:szCs w:val="24"/>
           <w:lang w:val="en-US"/>
         </w:rPr>
-        <w:t>Keywords</w:t>
-      </w:r>
-      <w:r>
-        <w:rPr>
-          <w:sz w:val="24"/>
-          <w:szCs w:val="24"/>
-          <w:lang w:val="en-US"/>
-        </w:rPr>
-        <w:t>: human voice, command recognition, attention mechanism, deep learning</w:t>
+        <w:t>Index Terms</w:t>
+      </w:r>
+      <w:r>
+        <w:rPr>
+          <w:sz w:val="24"/>
+          <w:szCs w:val="24"/>
+          <w:lang w:val="en-US"/>
+        </w:rPr>
+        <w:t>: human voice, command recognition, deep learning</w:t>
       </w:r>
       <w:r>
         <w:rPr>
@@ -775,7 +1017,51 @@
     <w:p>
       <w:pPr>
         <w:pStyle w:val="Nessunaspaziatura"/>
+        <w:jc w:val="both"/>
+        <w:rPr>
+          <w:sz w:val="24"/>
+          <w:szCs w:val="24"/>
+          <w:lang w:val="en-US"/>
+        </w:rPr>
+      </w:pPr>
+    </w:p>
+    <w:p>
+      <w:pPr>
+        <w:pStyle w:val="Nessunaspaziatura"/>
+        <w:jc w:val="both"/>
+        <w:rPr>
+          <w:sz w:val="24"/>
+          <w:szCs w:val="24"/>
+          <w:lang w:val="en-US"/>
+        </w:rPr>
+      </w:pPr>
+    </w:p>
+    <w:p>
+      <w:pPr>
+        <w:rPr>
+          <w:sz w:val="24"/>
+          <w:szCs w:val="24"/>
+          <w:lang w:val="en-US"/>
+        </w:rPr>
+      </w:pPr>
+      <w:r>
+        <w:rPr>
+          <w:sz w:val="24"/>
+          <w:szCs w:val="24"/>
+          <w:lang w:val="en-US"/>
+        </w:rPr>
+        <w:br w:type="page"/>
+      </w:r>
+    </w:p>
+    <w:p>
+      <w:pPr>
+        <w:pStyle w:val="Nessunaspaziatura"/>
+        <w:numPr>
+          <w:ilvl w:val="0"/>
+          <w:numId w:val="6"/>
+        </w:numPr>
         <w:jc w:val="center"/>
+        <w:outlineLvl w:val="0"/>
         <w:rPr>
           <w:b/>
           <w:bCs/>
@@ -784,6 +1070,7 @@
           <w:lang w:val="en-US"/>
         </w:rPr>
       </w:pPr>
+      <w:bookmarkStart w:id="1" w:name="_Toc46929220"/>
       <w:r>
         <w:rPr>
           <w:b/>
@@ -792,8 +1079,1063 @@
           <w:szCs w:val="44"/>
           <w:lang w:val="en-US"/>
         </w:rPr>
+        <w:lastRenderedPageBreak/>
         <w:t>Introduction</w:t>
       </w:r>
+      <w:bookmarkEnd w:id="1"/>
+    </w:p>
+    <w:p>
+      <w:pPr>
+        <w:pStyle w:val="Nessunaspaziatura"/>
+        <w:jc w:val="both"/>
+        <w:rPr>
+          <w:sz w:val="24"/>
+          <w:szCs w:val="24"/>
+          <w:lang w:val="en-US"/>
+        </w:rPr>
+      </w:pPr>
+    </w:p>
+    <w:p>
+      <w:pPr>
+        <w:pStyle w:val="Nessunaspaziatura"/>
+        <w:jc w:val="both"/>
+        <w:rPr>
+          <w:sz w:val="24"/>
+          <w:szCs w:val="24"/>
+          <w:lang w:val="en-US"/>
+        </w:rPr>
+      </w:pPr>
+      <w:r>
+        <w:rPr>
+          <w:sz w:val="24"/>
+          <w:szCs w:val="24"/>
+          <w:lang w:val="en-US"/>
+        </w:rPr>
+        <w:t>The goal of keyword spotting is to detect a relatively small set</w:t>
+      </w:r>
+      <w:r>
+        <w:rPr>
+          <w:sz w:val="24"/>
+          <w:szCs w:val="24"/>
+          <w:lang w:val="en-US"/>
+        </w:rPr>
+        <w:t xml:space="preserve"> </w:t>
+      </w:r>
+      <w:r>
+        <w:rPr>
+          <w:sz w:val="24"/>
+          <w:szCs w:val="24"/>
+          <w:lang w:val="en-US"/>
+        </w:rPr>
+        <w:t>of predefined keywords in a stream of user utterances, usually</w:t>
+      </w:r>
+      <w:r>
+        <w:rPr>
+          <w:sz w:val="24"/>
+          <w:szCs w:val="24"/>
+          <w:lang w:val="en-US"/>
+        </w:rPr>
+        <w:t xml:space="preserve"> </w:t>
+      </w:r>
+      <w:r>
+        <w:rPr>
+          <w:sz w:val="24"/>
+          <w:szCs w:val="24"/>
+          <w:lang w:val="en-US"/>
+        </w:rPr>
+        <w:t>in the context of an intelligent agent on a mobile phone or a</w:t>
+      </w:r>
+      <w:r>
+        <w:rPr>
+          <w:sz w:val="24"/>
+          <w:szCs w:val="24"/>
+          <w:lang w:val="en-US"/>
+        </w:rPr>
+        <w:t xml:space="preserve"> </w:t>
+      </w:r>
+      <w:r>
+        <w:rPr>
+          <w:sz w:val="24"/>
+          <w:szCs w:val="24"/>
+          <w:lang w:val="en-US"/>
+        </w:rPr>
+        <w:t>consumer “smart home” device. Such a capability complements</w:t>
+      </w:r>
+      <w:r>
+        <w:rPr>
+          <w:sz w:val="24"/>
+          <w:szCs w:val="24"/>
+          <w:lang w:val="en-US"/>
+        </w:rPr>
+        <w:t xml:space="preserve"> </w:t>
+      </w:r>
+      <w:proofErr w:type="gramStart"/>
+      <w:r>
+        <w:rPr>
+          <w:sz w:val="24"/>
+          <w:szCs w:val="24"/>
+          <w:lang w:val="en-US"/>
+        </w:rPr>
+        <w:t>full</w:t>
+      </w:r>
+      <w:proofErr w:type="gramEnd"/>
+      <w:r>
+        <w:rPr>
+          <w:sz w:val="24"/>
+          <w:szCs w:val="24"/>
+          <w:lang w:val="en-US"/>
+        </w:rPr>
+        <w:t xml:space="preserve"> automatic speech recognition, which is typically</w:t>
+      </w:r>
+      <w:r>
+        <w:rPr>
+          <w:sz w:val="24"/>
+          <w:szCs w:val="24"/>
+          <w:lang w:val="en-US"/>
+        </w:rPr>
+        <w:t xml:space="preserve"> </w:t>
+      </w:r>
+      <w:r>
+        <w:rPr>
+          <w:sz w:val="24"/>
+          <w:szCs w:val="24"/>
+          <w:lang w:val="en-US"/>
+        </w:rPr>
+        <w:t>performed in the cloud. Because cloud-based interpretation</w:t>
+      </w:r>
+      <w:r>
+        <w:rPr>
+          <w:sz w:val="24"/>
+          <w:szCs w:val="24"/>
+          <w:lang w:val="en-US"/>
+        </w:rPr>
+        <w:t xml:space="preserve"> </w:t>
+      </w:r>
+      <w:r>
+        <w:rPr>
+          <w:sz w:val="24"/>
+          <w:szCs w:val="24"/>
+          <w:lang w:val="en-US"/>
+        </w:rPr>
+        <w:t>of speech input requires transferring audio recordings from</w:t>
+      </w:r>
+      <w:r>
+        <w:rPr>
+          <w:sz w:val="24"/>
+          <w:szCs w:val="24"/>
+          <w:lang w:val="en-US"/>
+        </w:rPr>
+        <w:t xml:space="preserve"> </w:t>
+      </w:r>
+      <w:r>
+        <w:rPr>
+          <w:sz w:val="24"/>
+          <w:szCs w:val="24"/>
+          <w:lang w:val="en-US"/>
+        </w:rPr>
+        <w:t>the user’s device, there are significant privacy implications.</w:t>
+      </w:r>
+      <w:r>
+        <w:rPr>
+          <w:sz w:val="24"/>
+          <w:szCs w:val="24"/>
+          <w:lang w:val="en-US"/>
+        </w:rPr>
+        <w:t xml:space="preserve"> </w:t>
+      </w:r>
+      <w:r>
+        <w:rPr>
+          <w:sz w:val="24"/>
+          <w:szCs w:val="24"/>
+          <w:lang w:val="en-US"/>
+        </w:rPr>
+        <w:t>Therefore, on-device keyword spotting has two main uses:</w:t>
+      </w:r>
+      <w:r>
+        <w:rPr>
+          <w:sz w:val="24"/>
+          <w:szCs w:val="24"/>
+          <w:lang w:val="en-US"/>
+        </w:rPr>
+        <w:t xml:space="preserve"> </w:t>
+      </w:r>
+      <w:r>
+        <w:rPr>
+          <w:sz w:val="24"/>
+          <w:szCs w:val="24"/>
+          <w:lang w:val="en-US"/>
+        </w:rPr>
+        <w:t>First, recognition of common commands such as “on” and</w:t>
+      </w:r>
+      <w:r>
+        <w:rPr>
+          <w:sz w:val="24"/>
+          <w:szCs w:val="24"/>
+          <w:lang w:val="en-US"/>
+        </w:rPr>
+        <w:t xml:space="preserve"> </w:t>
+      </w:r>
+      <w:r>
+        <w:rPr>
+          <w:sz w:val="24"/>
+          <w:szCs w:val="24"/>
+          <w:lang w:val="en-US"/>
+        </w:rPr>
+        <w:t>“off” as well as other frequent words such as “yes” and “no”</w:t>
+      </w:r>
+      <w:r>
+        <w:rPr>
+          <w:sz w:val="24"/>
+          <w:szCs w:val="24"/>
+          <w:lang w:val="en-US"/>
+        </w:rPr>
+        <w:t xml:space="preserve"> </w:t>
+      </w:r>
+      <w:r>
+        <w:rPr>
+          <w:sz w:val="24"/>
+          <w:szCs w:val="24"/>
+          <w:lang w:val="en-US"/>
+        </w:rPr>
+        <w:t>can be accomplished directly on the user’s device, thereby</w:t>
+      </w:r>
+      <w:r>
+        <w:rPr>
+          <w:sz w:val="24"/>
+          <w:szCs w:val="24"/>
+          <w:lang w:val="en-US"/>
+        </w:rPr>
+        <w:t xml:space="preserve"> </w:t>
+      </w:r>
+      <w:r>
+        <w:rPr>
+          <w:sz w:val="24"/>
+          <w:szCs w:val="24"/>
+          <w:lang w:val="en-US"/>
+        </w:rPr>
+        <w:t>sidestepping any potential privacy concerns. Second, keyword</w:t>
+      </w:r>
+      <w:r>
+        <w:rPr>
+          <w:sz w:val="24"/>
+          <w:szCs w:val="24"/>
+          <w:lang w:val="en-US"/>
+        </w:rPr>
+        <w:t xml:space="preserve"> </w:t>
+      </w:r>
+      <w:r>
+        <w:rPr>
+          <w:sz w:val="24"/>
+          <w:szCs w:val="24"/>
+          <w:lang w:val="en-US"/>
+        </w:rPr>
+        <w:t>spotting can be used to detect “command triggers” such</w:t>
+      </w:r>
+      <w:r>
+        <w:rPr>
+          <w:sz w:val="24"/>
+          <w:szCs w:val="24"/>
+          <w:lang w:val="en-US"/>
+        </w:rPr>
+        <w:t xml:space="preserve"> </w:t>
+      </w:r>
+      <w:r>
+        <w:rPr>
+          <w:sz w:val="24"/>
+          <w:szCs w:val="24"/>
+          <w:lang w:val="en-US"/>
+        </w:rPr>
+        <w:t>as “hey Siri”, which provide explicit cues for interactions directed</w:t>
+      </w:r>
+      <w:r>
+        <w:rPr>
+          <w:sz w:val="24"/>
+          <w:szCs w:val="24"/>
+          <w:lang w:val="en-US"/>
+        </w:rPr>
+        <w:t xml:space="preserve"> </w:t>
+      </w:r>
+      <w:r>
+        <w:rPr>
+          <w:sz w:val="24"/>
+          <w:szCs w:val="24"/>
+          <w:lang w:val="en-US"/>
+        </w:rPr>
+        <w:t>at the device. It is additionally desirable that such</w:t>
+      </w:r>
+      <w:r>
+        <w:rPr>
+          <w:sz w:val="24"/>
+          <w:szCs w:val="24"/>
+          <w:lang w:val="en-US"/>
+        </w:rPr>
+        <w:t xml:space="preserve"> </w:t>
+      </w:r>
+      <w:r>
+        <w:rPr>
+          <w:sz w:val="24"/>
+          <w:szCs w:val="24"/>
+          <w:lang w:val="en-US"/>
+        </w:rPr>
+        <w:t>models have a small footprint (for example, measured in the</w:t>
+      </w:r>
+      <w:r>
+        <w:rPr>
+          <w:sz w:val="24"/>
+          <w:szCs w:val="24"/>
+          <w:lang w:val="en-US"/>
+        </w:rPr>
+        <w:t xml:space="preserve"> </w:t>
+      </w:r>
+      <w:r>
+        <w:rPr>
+          <w:sz w:val="24"/>
+          <w:szCs w:val="24"/>
+          <w:lang w:val="en-US"/>
+        </w:rPr>
+        <w:t>number of model parameters) so they can be deployed on low</w:t>
+      </w:r>
+      <w:r>
+        <w:rPr>
+          <w:sz w:val="24"/>
+          <w:szCs w:val="24"/>
+          <w:lang w:val="en-US"/>
+        </w:rPr>
+        <w:t xml:space="preserve"> </w:t>
+      </w:r>
+      <w:r>
+        <w:rPr>
+          <w:sz w:val="24"/>
+          <w:szCs w:val="24"/>
+          <w:lang w:val="en-US"/>
+        </w:rPr>
+        <w:t>power and performance-limited devices.</w:t>
+      </w:r>
+    </w:p>
+    <w:p>
+      <w:pPr>
+        <w:pStyle w:val="Nessunaspaziatura"/>
+        <w:jc w:val="both"/>
+        <w:rPr>
+          <w:sz w:val="24"/>
+          <w:szCs w:val="24"/>
+          <w:lang w:val="en-US"/>
+        </w:rPr>
+      </w:pPr>
+      <w:r>
+        <w:rPr>
+          <w:sz w:val="24"/>
+          <w:szCs w:val="24"/>
+          <w:lang w:val="en-US"/>
+        </w:rPr>
+        <w:t>In recent years, neural networks have been shown to provide</w:t>
+      </w:r>
+      <w:r>
+        <w:rPr>
+          <w:sz w:val="24"/>
+          <w:szCs w:val="24"/>
+          <w:lang w:val="en-US"/>
+        </w:rPr>
+        <w:t xml:space="preserve"> </w:t>
+      </w:r>
+      <w:r>
+        <w:rPr>
+          <w:sz w:val="24"/>
+          <w:szCs w:val="24"/>
+          <w:lang w:val="en-US"/>
+        </w:rPr>
+        <w:t>effective solutions to the small-footprint keyword spotting</w:t>
+      </w:r>
+      <w:r>
+        <w:rPr>
+          <w:sz w:val="24"/>
+          <w:szCs w:val="24"/>
+          <w:lang w:val="en-US"/>
+        </w:rPr>
+        <w:t xml:space="preserve"> </w:t>
+      </w:r>
+      <w:r>
+        <w:rPr>
+          <w:sz w:val="24"/>
+          <w:szCs w:val="24"/>
+          <w:lang w:val="en-US"/>
+        </w:rPr>
+        <w:t>problem. Research typically focuses on a tradeoff between</w:t>
+      </w:r>
+      <w:r>
+        <w:rPr>
+          <w:sz w:val="24"/>
+          <w:szCs w:val="24"/>
+          <w:lang w:val="en-US"/>
+        </w:rPr>
+        <w:t xml:space="preserve"> </w:t>
+      </w:r>
+      <w:r>
+        <w:rPr>
+          <w:sz w:val="24"/>
+          <w:szCs w:val="24"/>
+          <w:lang w:val="en-US"/>
+        </w:rPr>
+        <w:t>achieving high detection accuracy and having a small</w:t>
+      </w:r>
+      <w:r>
+        <w:rPr>
+          <w:sz w:val="24"/>
+          <w:szCs w:val="24"/>
+          <w:lang w:val="en-US"/>
+        </w:rPr>
+        <w:t xml:space="preserve"> </w:t>
+      </w:r>
+      <w:r>
+        <w:rPr>
+          <w:sz w:val="24"/>
+          <w:szCs w:val="24"/>
+          <w:lang w:val="en-US"/>
+        </w:rPr>
+        <w:t>footprint. Compact models are usually variants derived from</w:t>
+      </w:r>
+      <w:r>
+        <w:rPr>
+          <w:sz w:val="24"/>
+          <w:szCs w:val="24"/>
+          <w:lang w:val="en-US"/>
+        </w:rPr>
+        <w:t xml:space="preserve"> </w:t>
+      </w:r>
+      <w:r>
+        <w:rPr>
+          <w:sz w:val="24"/>
+          <w:szCs w:val="24"/>
+          <w:lang w:val="en-US"/>
+        </w:rPr>
+        <w:t>a full model that sacrifice accuracy for a smaller model footprint,</w:t>
+      </w:r>
+      <w:r>
+        <w:rPr>
+          <w:sz w:val="24"/>
+          <w:szCs w:val="24"/>
+          <w:lang w:val="en-US"/>
+        </w:rPr>
+        <w:t xml:space="preserve"> </w:t>
+      </w:r>
+      <w:r>
+        <w:rPr>
+          <w:sz w:val="24"/>
+          <w:szCs w:val="24"/>
+          <w:lang w:val="en-US"/>
+        </w:rPr>
+        <w:t xml:space="preserve">often via some form of </w:t>
+      </w:r>
+      <w:proofErr w:type="spellStart"/>
+      <w:r>
+        <w:rPr>
+          <w:sz w:val="24"/>
+          <w:szCs w:val="24"/>
+          <w:lang w:val="en-US"/>
+        </w:rPr>
+        <w:t>sparsification</w:t>
+      </w:r>
+      <w:proofErr w:type="spellEnd"/>
+      <w:r>
+        <w:rPr>
+          <w:sz w:val="24"/>
+          <w:szCs w:val="24"/>
+          <w:lang w:val="en-US"/>
+        </w:rPr>
+        <w:t>.</w:t>
+      </w:r>
+    </w:p>
+    <w:p>
+      <w:pPr>
+        <w:pStyle w:val="Nessunaspaziatura"/>
+        <w:jc w:val="both"/>
+        <w:rPr>
+          <w:sz w:val="24"/>
+          <w:szCs w:val="24"/>
+          <w:lang w:val="en-US"/>
+        </w:rPr>
+      </w:pPr>
+      <w:r>
+        <w:rPr>
+          <w:sz w:val="24"/>
+          <w:szCs w:val="24"/>
+          <w:lang w:val="en-US"/>
+        </w:rPr>
+        <w:t xml:space="preserve">In this work, we focus on </w:t>
+      </w:r>
+      <w:r>
+        <w:rPr>
+          <w:sz w:val="24"/>
+          <w:szCs w:val="24"/>
+          <w:lang w:val="en-US"/>
+        </w:rPr>
+        <w:t>convolutional neural networks</w:t>
+      </w:r>
+      <w:r>
+        <w:rPr>
+          <w:sz w:val="24"/>
+          <w:szCs w:val="24"/>
+          <w:lang w:val="en-US"/>
+        </w:rPr>
+        <w:t xml:space="preserve"> </w:t>
+      </w:r>
+      <w:r>
+        <w:rPr>
+          <w:sz w:val="24"/>
+          <w:szCs w:val="24"/>
+          <w:lang w:val="en-US"/>
+        </w:rPr>
+        <w:t>(CNNs),</w:t>
+      </w:r>
+      <w:r>
+        <w:rPr>
+          <w:sz w:val="24"/>
+          <w:szCs w:val="24"/>
+          <w:lang w:val="en-US"/>
+        </w:rPr>
+        <w:t xml:space="preserve"> a class of models that has been successfully applied</w:t>
+      </w:r>
+      <w:r>
+        <w:rPr>
+          <w:sz w:val="24"/>
+          <w:szCs w:val="24"/>
+          <w:lang w:val="en-US"/>
+        </w:rPr>
+        <w:t xml:space="preserve"> </w:t>
+      </w:r>
+      <w:r>
+        <w:rPr>
+          <w:sz w:val="24"/>
+          <w:szCs w:val="24"/>
+          <w:lang w:val="en-US"/>
+        </w:rPr>
+        <w:t xml:space="preserve">to small-footprint keyword spotting in recent years. </w:t>
+      </w:r>
+      <w:proofErr w:type="gramStart"/>
+      <w:r>
+        <w:rPr>
+          <w:sz w:val="24"/>
+          <w:szCs w:val="24"/>
+          <w:lang w:val="en-US"/>
+        </w:rPr>
+        <w:t>In particular,</w:t>
+      </w:r>
+      <w:r>
+        <w:rPr>
+          <w:sz w:val="24"/>
+          <w:szCs w:val="24"/>
+          <w:lang w:val="en-US"/>
+        </w:rPr>
+        <w:t xml:space="preserve"> </w:t>
+      </w:r>
+      <w:r>
+        <w:rPr>
+          <w:sz w:val="24"/>
+          <w:szCs w:val="24"/>
+          <w:lang w:val="en-US"/>
+        </w:rPr>
+        <w:t>we</w:t>
+      </w:r>
+      <w:proofErr w:type="gramEnd"/>
+      <w:r>
+        <w:rPr>
+          <w:sz w:val="24"/>
+          <w:szCs w:val="24"/>
+          <w:lang w:val="en-US"/>
+        </w:rPr>
+        <w:t xml:space="preserve"> explore the use of</w:t>
+      </w:r>
+      <w:r>
+        <w:rPr>
+          <w:sz w:val="24"/>
+          <w:szCs w:val="24"/>
+          <w:lang w:val="en-US"/>
+        </w:rPr>
+        <w:t xml:space="preserve"> </w:t>
+      </w:r>
+      <w:proofErr w:type="spellStart"/>
+      <w:r>
+        <w:rPr>
+          <w:sz w:val="24"/>
+          <w:szCs w:val="24"/>
+          <w:lang w:val="en-US"/>
+        </w:rPr>
+        <w:t>depthwise</w:t>
+      </w:r>
+      <w:proofErr w:type="spellEnd"/>
+      <w:r>
+        <w:rPr>
+          <w:sz w:val="24"/>
+          <w:szCs w:val="24"/>
+          <w:lang w:val="en-US"/>
+        </w:rPr>
+        <w:t xml:space="preserve"> separable convolutions and </w:t>
+      </w:r>
+      <w:r>
+        <w:rPr>
+          <w:sz w:val="24"/>
+          <w:szCs w:val="24"/>
+          <w:lang w:val="en-US"/>
+        </w:rPr>
+        <w:t>1D CNN.</w:t>
+      </w:r>
+    </w:p>
+    <w:p>
+      <w:pPr>
+        <w:pStyle w:val="Nessunaspaziatura"/>
+        <w:jc w:val="both"/>
+        <w:rPr>
+          <w:sz w:val="24"/>
+          <w:szCs w:val="24"/>
+          <w:lang w:val="en-US"/>
+        </w:rPr>
+      </w:pPr>
+    </w:p>
+    <w:p>
+      <w:pPr>
+        <w:pStyle w:val="Nessunaspaziatura"/>
+        <w:jc w:val="both"/>
+        <w:rPr>
+          <w:sz w:val="24"/>
+          <w:szCs w:val="24"/>
+          <w:lang w:val="en-US"/>
+        </w:rPr>
+      </w:pPr>
+      <w:r>
+        <w:rPr>
+          <w:sz w:val="24"/>
+          <w:szCs w:val="24"/>
+          <w:lang w:val="en-US"/>
+        </w:rPr>
+        <w:t xml:space="preserve">To summarize in this </w:t>
+      </w:r>
+      <w:proofErr w:type="gramStart"/>
+      <w:r>
+        <w:rPr>
+          <w:sz w:val="24"/>
+          <w:szCs w:val="24"/>
+          <w:lang w:val="en-US"/>
+        </w:rPr>
+        <w:t>paper</w:t>
+      </w:r>
+      <w:proofErr w:type="gramEnd"/>
+      <w:r>
+        <w:rPr>
+          <w:sz w:val="24"/>
+          <w:szCs w:val="24"/>
+          <w:lang w:val="en-US"/>
+        </w:rPr>
+        <w:t xml:space="preserve"> we will:</w:t>
+      </w:r>
+    </w:p>
+    <w:p>
+      <w:pPr>
+        <w:pStyle w:val="Nessunaspaziatura"/>
+        <w:numPr>
+          <w:ilvl w:val="0"/>
+          <w:numId w:val="2"/>
+        </w:numPr>
+        <w:jc w:val="both"/>
+        <w:rPr>
+          <w:sz w:val="24"/>
+          <w:szCs w:val="24"/>
+          <w:lang w:val="en-US"/>
+        </w:rPr>
+      </w:pPr>
+      <w:r>
+        <w:rPr>
+          <w:sz w:val="24"/>
+          <w:szCs w:val="24"/>
+          <w:lang w:val="en-US"/>
+        </w:rPr>
+        <w:t xml:space="preserve">Try </w:t>
+      </w:r>
+      <w:r>
+        <w:rPr>
+          <w:sz w:val="24"/>
+          <w:szCs w:val="24"/>
+          <w:lang w:val="en-US"/>
+        </w:rPr>
+        <w:t>different audio features (</w:t>
+      </w:r>
+      <w:r>
+        <w:rPr>
+          <w:sz w:val="24"/>
+          <w:szCs w:val="24"/>
+          <w:lang w:val="en-US"/>
+        </w:rPr>
+        <w:t xml:space="preserve">raw data, </w:t>
+      </w:r>
+      <w:r>
+        <w:rPr>
+          <w:sz w:val="24"/>
+          <w:szCs w:val="24"/>
+          <w:lang w:val="en-US"/>
+        </w:rPr>
+        <w:t xml:space="preserve">80 </w:t>
+      </w:r>
+      <w:proofErr w:type="spellStart"/>
+      <w:r>
+        <w:rPr>
+          <w:sz w:val="24"/>
+          <w:szCs w:val="24"/>
+          <w:lang w:val="en-US"/>
+        </w:rPr>
+        <w:t>Mels</w:t>
+      </w:r>
+      <w:proofErr w:type="spellEnd"/>
+      <w:r>
+        <w:rPr>
+          <w:sz w:val="24"/>
+          <w:szCs w:val="24"/>
+          <w:lang w:val="en-US"/>
+        </w:rPr>
+        <w:t>, 40 MFCC and 40 MFCC with deltas and delta-deltas</w:t>
+      </w:r>
+      <w:r>
+        <w:rPr>
+          <w:sz w:val="24"/>
+          <w:szCs w:val="24"/>
+          <w:lang w:val="en-US"/>
+        </w:rPr>
+        <w:t>)</w:t>
+      </w:r>
+    </w:p>
+    <w:p>
+      <w:pPr>
+        <w:pStyle w:val="Nessunaspaziatura"/>
+        <w:numPr>
+          <w:ilvl w:val="0"/>
+          <w:numId w:val="2"/>
+        </w:numPr>
+        <w:jc w:val="both"/>
+        <w:rPr>
+          <w:sz w:val="24"/>
+          <w:szCs w:val="24"/>
+          <w:lang w:val="en-US"/>
+        </w:rPr>
+      </w:pPr>
+      <w:r>
+        <w:rPr>
+          <w:sz w:val="24"/>
+          <w:szCs w:val="24"/>
+          <w:lang w:val="en-US"/>
+        </w:rPr>
+        <w:t xml:space="preserve">train different type of neural networks (1D CNN on raw data and </w:t>
+      </w:r>
+      <w:proofErr w:type="spellStart"/>
+      <w:r>
+        <w:rPr>
+          <w:sz w:val="24"/>
+          <w:szCs w:val="24"/>
+          <w:lang w:val="en-US"/>
+        </w:rPr>
+        <w:t>DSConv</w:t>
+      </w:r>
+      <w:proofErr w:type="spellEnd"/>
+      <w:r>
+        <w:rPr>
+          <w:sz w:val="24"/>
+          <w:szCs w:val="24"/>
+          <w:lang w:val="en-US"/>
+        </w:rPr>
+        <w:t xml:space="preserve"> CNN on features)</w:t>
+      </w:r>
+    </w:p>
+    <w:p>
+      <w:pPr>
+        <w:pStyle w:val="Nessunaspaziatura"/>
+        <w:jc w:val="both"/>
+        <w:rPr>
+          <w:sz w:val="24"/>
+          <w:szCs w:val="24"/>
+          <w:lang w:val="en-US"/>
+        </w:rPr>
+      </w:pPr>
+    </w:p>
+    <w:p>
+      <w:pPr>
+        <w:pStyle w:val="Nessunaspaziatura"/>
+        <w:jc w:val="both"/>
+        <w:rPr>
+          <w:sz w:val="24"/>
+          <w:szCs w:val="24"/>
+          <w:lang w:val="en-US"/>
+        </w:rPr>
+      </w:pPr>
+      <w:r>
+        <w:rPr>
+          <w:sz w:val="24"/>
+          <w:szCs w:val="24"/>
+          <w:lang w:val="en-US"/>
+        </w:rPr>
+        <w:t>The report is structured as follows. In Section II we present</w:t>
+      </w:r>
+      <w:r>
+        <w:rPr>
+          <w:sz w:val="24"/>
+          <w:szCs w:val="24"/>
+          <w:lang w:val="en-US"/>
+        </w:rPr>
+        <w:t xml:space="preserve"> </w:t>
+      </w:r>
+      <w:r>
+        <w:rPr>
+          <w:sz w:val="24"/>
+          <w:szCs w:val="24"/>
+          <w:lang w:val="en-US"/>
+        </w:rPr>
+        <w:t>the current state of the art in the speech recognition field,</w:t>
+      </w:r>
+      <w:r>
+        <w:rPr>
+          <w:sz w:val="24"/>
+          <w:szCs w:val="24"/>
+          <w:lang w:val="en-US"/>
+        </w:rPr>
+        <w:t xml:space="preserve"> </w:t>
+      </w:r>
+      <w:r>
+        <w:rPr>
+          <w:sz w:val="24"/>
+          <w:szCs w:val="24"/>
+          <w:lang w:val="en-US"/>
+        </w:rPr>
+        <w:t xml:space="preserve">in Section III we show our approach </w:t>
+      </w:r>
+      <w:proofErr w:type="gramStart"/>
+      <w:r>
+        <w:rPr>
+          <w:sz w:val="24"/>
+          <w:szCs w:val="24"/>
+          <w:lang w:val="en-US"/>
+        </w:rPr>
+        <w:t>in order to</w:t>
+      </w:r>
+      <w:proofErr w:type="gramEnd"/>
+      <w:r>
+        <w:rPr>
+          <w:sz w:val="24"/>
+          <w:szCs w:val="24"/>
+          <w:lang w:val="en-US"/>
+        </w:rPr>
+        <w:t xml:space="preserve"> tackle the</w:t>
+      </w:r>
+      <w:r>
+        <w:rPr>
+          <w:sz w:val="24"/>
+          <w:szCs w:val="24"/>
+          <w:lang w:val="en-US"/>
+        </w:rPr>
+        <w:t xml:space="preserve"> </w:t>
+      </w:r>
+      <w:r>
+        <w:rPr>
+          <w:sz w:val="24"/>
+          <w:szCs w:val="24"/>
+          <w:lang w:val="en-US"/>
+        </w:rPr>
+        <w:t xml:space="preserve">problem and in Section IV we explain the preprocessing </w:t>
+      </w:r>
+      <w:r>
+        <w:rPr>
+          <w:sz w:val="24"/>
+          <w:szCs w:val="24"/>
+          <w:lang w:val="en-US"/>
+        </w:rPr>
+        <w:t>techniques used</w:t>
+      </w:r>
+      <w:r>
+        <w:rPr>
+          <w:sz w:val="24"/>
+          <w:szCs w:val="24"/>
+          <w:lang w:val="en-US"/>
+        </w:rPr>
+        <w:t>. In Section V we describe the various</w:t>
+      </w:r>
+      <w:r>
+        <w:rPr>
+          <w:sz w:val="24"/>
+          <w:szCs w:val="24"/>
+          <w:lang w:val="en-US"/>
+        </w:rPr>
+        <w:t xml:space="preserve"> </w:t>
+      </w:r>
+      <w:r>
+        <w:rPr>
+          <w:sz w:val="24"/>
+          <w:szCs w:val="24"/>
+          <w:lang w:val="en-US"/>
+        </w:rPr>
+        <w:t xml:space="preserve">architectures </w:t>
+      </w:r>
+      <w:r>
+        <w:rPr>
+          <w:sz w:val="24"/>
+          <w:szCs w:val="24"/>
+          <w:lang w:val="en-US"/>
+        </w:rPr>
+        <w:t xml:space="preserve">we </w:t>
+      </w:r>
+      <w:r>
+        <w:rPr>
+          <w:sz w:val="24"/>
+          <w:szCs w:val="24"/>
+          <w:lang w:val="en-US"/>
+        </w:rPr>
+        <w:t>used, in Section VI we report their results and</w:t>
+      </w:r>
+      <w:r>
+        <w:rPr>
+          <w:sz w:val="24"/>
+          <w:szCs w:val="24"/>
+          <w:lang w:val="en-US"/>
+        </w:rPr>
+        <w:t xml:space="preserve"> </w:t>
+      </w:r>
+      <w:r>
+        <w:rPr>
+          <w:sz w:val="24"/>
+          <w:szCs w:val="24"/>
+          <w:lang w:val="en-US"/>
+        </w:rPr>
+        <w:t xml:space="preserve">in Section VII </w:t>
+      </w:r>
+      <w:r>
+        <w:rPr>
+          <w:sz w:val="24"/>
+          <w:szCs w:val="24"/>
+          <w:lang w:val="en-US"/>
+        </w:rPr>
+        <w:t xml:space="preserve">we make </w:t>
+      </w:r>
+      <w:r>
+        <w:rPr>
+          <w:sz w:val="24"/>
+          <w:szCs w:val="24"/>
+          <w:lang w:val="en-US"/>
+        </w:rPr>
+        <w:t>some extra considerations on them and on some</w:t>
+      </w:r>
+      <w:r>
+        <w:rPr>
+          <w:sz w:val="24"/>
+          <w:szCs w:val="24"/>
+          <w:lang w:val="en-US"/>
+        </w:rPr>
+        <w:t xml:space="preserve"> </w:t>
+      </w:r>
+      <w:r>
+        <w:rPr>
+          <w:sz w:val="24"/>
+          <w:szCs w:val="24"/>
+          <w:lang w:val="en-US"/>
+        </w:rPr>
+        <w:t>possible developments and future improvements.</w:t>
+      </w:r>
+    </w:p>
+    <w:p>
+      <w:pPr>
+        <w:pStyle w:val="Nessunaspaziatura"/>
+        <w:jc w:val="both"/>
+        <w:rPr>
+          <w:sz w:val="24"/>
+          <w:szCs w:val="24"/>
+          <w:lang w:val="en-US"/>
+        </w:rPr>
+      </w:pPr>
+    </w:p>
+    <w:p>
+      <w:pPr>
+        <w:pStyle w:val="Nessunaspaziatura"/>
+        <w:jc w:val="both"/>
+        <w:rPr>
+          <w:sz w:val="24"/>
+          <w:szCs w:val="24"/>
+          <w:lang w:val="en-US"/>
+        </w:rPr>
+      </w:pPr>
+    </w:p>
+    <w:p>
+      <w:pPr>
+        <w:pStyle w:val="Nessunaspaziatura"/>
+        <w:jc w:val="both"/>
+        <w:rPr>
+          <w:sz w:val="24"/>
+          <w:szCs w:val="24"/>
+          <w:lang w:val="en-US"/>
+        </w:rPr>
+      </w:pPr>
+    </w:p>
+    <w:p>
+      <w:pPr>
+        <w:pStyle w:val="Nessunaspaziatura"/>
+        <w:jc w:val="both"/>
+        <w:rPr>
+          <w:sz w:val="24"/>
+          <w:szCs w:val="24"/>
+          <w:lang w:val="en-US"/>
+        </w:rPr>
+      </w:pPr>
+    </w:p>
+    <w:p>
+      <w:pPr>
+        <w:pStyle w:val="Nessunaspaziatura"/>
+        <w:jc w:val="both"/>
+        <w:rPr>
+          <w:sz w:val="24"/>
+          <w:szCs w:val="24"/>
+          <w:lang w:val="en-US"/>
+        </w:rPr>
+      </w:pPr>
+    </w:p>
+    <w:p>
+      <w:pPr>
+        <w:rPr>
+          <w:sz w:val="24"/>
+          <w:szCs w:val="24"/>
+          <w:lang w:val="en-US"/>
+        </w:rPr>
+      </w:pPr>
+      <w:r>
+        <w:rPr>
+          <w:sz w:val="24"/>
+          <w:szCs w:val="24"/>
+          <w:lang w:val="en-US"/>
+        </w:rPr>
+        <w:br w:type="page"/>
+      </w:r>
+    </w:p>
+    <w:p>
+      <w:pPr>
+        <w:pStyle w:val="Nessunaspaziatura"/>
+        <w:numPr>
+          <w:ilvl w:val="0"/>
+          <w:numId w:val="6"/>
+        </w:numPr>
+        <w:jc w:val="center"/>
+        <w:outlineLvl w:val="0"/>
+        <w:rPr>
+          <w:b/>
+          <w:bCs/>
+          <w:sz w:val="44"/>
+          <w:szCs w:val="44"/>
+          <w:lang w:val="en-US"/>
+        </w:rPr>
+      </w:pPr>
+      <w:bookmarkStart w:id="2" w:name="_Toc46929221"/>
+      <w:r>
+        <w:rPr>
+          <w:b/>
+          <w:bCs/>
+          <w:sz w:val="44"/>
+          <w:szCs w:val="44"/>
+          <w:lang w:val="en-US"/>
+        </w:rPr>
+        <w:lastRenderedPageBreak/>
+        <w:t>Related work</w:t>
+      </w:r>
+      <w:bookmarkEnd w:id="2"/>
     </w:p>
     <w:p>
       <w:pPr>
@@ -823,63 +2165,7 @@
           <w:szCs w:val="24"/>
           <w:lang w:val="en-US"/>
         </w:rPr>
-        <w:t>The goal of keyword spotting is to detect a relatively small set</w:t>
-      </w:r>
-      <w:r>
-        <w:rPr>
-          <w:sz w:val="24"/>
-          <w:szCs w:val="24"/>
-          <w:lang w:val="en-US"/>
-        </w:rPr>
-        <w:t xml:space="preserve"> </w:t>
-      </w:r>
-      <w:r>
-        <w:rPr>
-          <w:sz w:val="24"/>
-          <w:szCs w:val="24"/>
-          <w:lang w:val="en-US"/>
-        </w:rPr>
-        <w:t>of predefined keywords in a stream of user utterances, usually</w:t>
-      </w:r>
-      <w:r>
-        <w:rPr>
-          <w:sz w:val="24"/>
-          <w:szCs w:val="24"/>
-          <w:lang w:val="en-US"/>
-        </w:rPr>
-        <w:t xml:space="preserve"> </w:t>
-      </w:r>
-      <w:r>
-        <w:rPr>
-          <w:sz w:val="24"/>
-          <w:szCs w:val="24"/>
-          <w:lang w:val="en-US"/>
-        </w:rPr>
-        <w:t>in the context of an intelligent agent on a mobile phone or a</w:t>
-      </w:r>
-      <w:r>
-        <w:rPr>
-          <w:sz w:val="24"/>
-          <w:szCs w:val="24"/>
-          <w:lang w:val="en-US"/>
-        </w:rPr>
-        <w:t xml:space="preserve"> </w:t>
-      </w:r>
-      <w:r>
-        <w:rPr>
-          <w:sz w:val="24"/>
-          <w:szCs w:val="24"/>
-          <w:lang w:val="en-US"/>
-        </w:rPr>
-        <w:t>consumer “smart home” device. Such a capability complements</w:t>
-      </w:r>
-      <w:r>
-        <w:rPr>
-          <w:sz w:val="24"/>
-          <w:szCs w:val="24"/>
-          <w:lang w:val="en-US"/>
-        </w:rPr>
-        <w:t xml:space="preserve"> </w:t>
+        <w:t xml:space="preserve">The first system </w:t>
       </w:r>
       <w:proofErr w:type="gramStart"/>
       <w:r>
@@ -888,7 +2174,7 @@
           <w:szCs w:val="24"/>
           <w:lang w:val="en-US"/>
         </w:rPr>
-        <w:t>full</w:t>
+        <w:t>similar to</w:t>
       </w:r>
       <w:proofErr w:type="gramEnd"/>
       <w:r>
@@ -897,365 +2183,343 @@
           <w:szCs w:val="24"/>
           <w:lang w:val="en-US"/>
         </w:rPr>
-        <w:t xml:space="preserve"> automatic speech recognition, which is typically</w:t>
-      </w:r>
-      <w:r>
-        <w:rPr>
-          <w:sz w:val="24"/>
-          <w:szCs w:val="24"/>
-          <w:lang w:val="en-US"/>
-        </w:rPr>
-        <w:t xml:space="preserve"> </w:t>
-      </w:r>
-      <w:r>
-        <w:rPr>
-          <w:sz w:val="24"/>
-          <w:szCs w:val="24"/>
-          <w:lang w:val="en-US"/>
-        </w:rPr>
-        <w:t>performed in the cloud. Because cloud-based interpretation</w:t>
-      </w:r>
-      <w:r>
-        <w:rPr>
-          <w:sz w:val="24"/>
-          <w:szCs w:val="24"/>
-          <w:lang w:val="en-US"/>
-        </w:rPr>
-        <w:t xml:space="preserve"> </w:t>
-      </w:r>
-      <w:r>
-        <w:rPr>
-          <w:sz w:val="24"/>
-          <w:szCs w:val="24"/>
-          <w:lang w:val="en-US"/>
-        </w:rPr>
-        <w:t>of speech input requires transferring audio recordings from</w:t>
-      </w:r>
-      <w:r>
-        <w:rPr>
-          <w:sz w:val="24"/>
-          <w:szCs w:val="24"/>
-          <w:lang w:val="en-US"/>
-        </w:rPr>
-        <w:t xml:space="preserve"> </w:t>
-      </w:r>
-      <w:r>
-        <w:rPr>
-          <w:sz w:val="24"/>
-          <w:szCs w:val="24"/>
-          <w:lang w:val="en-US"/>
-        </w:rPr>
-        <w:t>the user’s device, there are significant privacy implications.</w:t>
-      </w:r>
-      <w:r>
-        <w:rPr>
-          <w:sz w:val="24"/>
-          <w:szCs w:val="24"/>
-          <w:lang w:val="en-US"/>
-        </w:rPr>
-        <w:t xml:space="preserve"> </w:t>
-      </w:r>
-      <w:r>
-        <w:rPr>
-          <w:sz w:val="24"/>
-          <w:szCs w:val="24"/>
-          <w:lang w:val="en-US"/>
-        </w:rPr>
-        <w:t>Therefore, on-device keyword spotting has two main uses:</w:t>
-      </w:r>
-      <w:r>
-        <w:rPr>
-          <w:sz w:val="24"/>
-          <w:szCs w:val="24"/>
-          <w:lang w:val="en-US"/>
-        </w:rPr>
-        <w:t xml:space="preserve"> </w:t>
-      </w:r>
-      <w:r>
-        <w:rPr>
-          <w:sz w:val="24"/>
-          <w:szCs w:val="24"/>
-          <w:lang w:val="en-US"/>
-        </w:rPr>
-        <w:t>First, recognition of common commands such as “on” and</w:t>
-      </w:r>
-      <w:r>
-        <w:rPr>
-          <w:sz w:val="24"/>
-          <w:szCs w:val="24"/>
-          <w:lang w:val="en-US"/>
-        </w:rPr>
-        <w:t xml:space="preserve"> </w:t>
-      </w:r>
-      <w:r>
-        <w:rPr>
-          <w:sz w:val="24"/>
-          <w:szCs w:val="24"/>
-          <w:lang w:val="en-US"/>
-        </w:rPr>
-        <w:t>“off” as well as other frequent words such as “yes” and “no”</w:t>
-      </w:r>
-      <w:r>
-        <w:rPr>
-          <w:sz w:val="24"/>
-          <w:szCs w:val="24"/>
-          <w:lang w:val="en-US"/>
-        </w:rPr>
-        <w:t xml:space="preserve"> </w:t>
-      </w:r>
-      <w:r>
-        <w:rPr>
-          <w:sz w:val="24"/>
-          <w:szCs w:val="24"/>
-          <w:lang w:val="en-US"/>
-        </w:rPr>
-        <w:t>can be accomplished directly on the user’s device, thereby</w:t>
-      </w:r>
-      <w:r>
-        <w:rPr>
-          <w:sz w:val="24"/>
-          <w:szCs w:val="24"/>
-          <w:lang w:val="en-US"/>
-        </w:rPr>
-        <w:t xml:space="preserve"> </w:t>
-      </w:r>
-      <w:r>
-        <w:rPr>
-          <w:sz w:val="24"/>
-          <w:szCs w:val="24"/>
-          <w:lang w:val="en-US"/>
-        </w:rPr>
-        <w:t>sidestepping any potential privacy concerns. Second, keyword</w:t>
-      </w:r>
-      <w:r>
-        <w:rPr>
-          <w:sz w:val="24"/>
-          <w:szCs w:val="24"/>
-          <w:lang w:val="en-US"/>
-        </w:rPr>
-        <w:t xml:space="preserve"> </w:t>
-      </w:r>
-      <w:r>
-        <w:rPr>
-          <w:sz w:val="24"/>
-          <w:szCs w:val="24"/>
-          <w:lang w:val="en-US"/>
-        </w:rPr>
-        <w:t>spotting can be used to detect “command triggers” such</w:t>
-      </w:r>
-      <w:r>
-        <w:rPr>
-          <w:sz w:val="24"/>
-          <w:szCs w:val="24"/>
-          <w:lang w:val="en-US"/>
-        </w:rPr>
-        <w:t xml:space="preserve"> </w:t>
-      </w:r>
-      <w:r>
-        <w:rPr>
-          <w:sz w:val="24"/>
-          <w:szCs w:val="24"/>
-          <w:lang w:val="en-US"/>
-        </w:rPr>
-        <w:t>as “hey Siri”, which provide explicit cues for interactions directed</w:t>
-      </w:r>
-      <w:r>
-        <w:rPr>
-          <w:sz w:val="24"/>
-          <w:szCs w:val="24"/>
-          <w:lang w:val="en-US"/>
-        </w:rPr>
-        <w:t xml:space="preserve"> </w:t>
-      </w:r>
-      <w:r>
-        <w:rPr>
-          <w:sz w:val="24"/>
-          <w:szCs w:val="24"/>
-          <w:lang w:val="en-US"/>
-        </w:rPr>
-        <w:t>at the device. It is additionally desirable that such</w:t>
-      </w:r>
-      <w:r>
-        <w:rPr>
-          <w:sz w:val="24"/>
-          <w:szCs w:val="24"/>
-          <w:lang w:val="en-US"/>
-        </w:rPr>
-        <w:t xml:space="preserve"> </w:t>
-      </w:r>
-      <w:r>
-        <w:rPr>
-          <w:sz w:val="24"/>
-          <w:szCs w:val="24"/>
-          <w:lang w:val="en-US"/>
-        </w:rPr>
-        <w:t>models have a small footprint (for example, measured in the</w:t>
-      </w:r>
-      <w:r>
-        <w:rPr>
-          <w:sz w:val="24"/>
-          <w:szCs w:val="24"/>
-          <w:lang w:val="en-US"/>
-        </w:rPr>
-        <w:t xml:space="preserve"> </w:t>
-      </w:r>
-      <w:r>
-        <w:rPr>
-          <w:sz w:val="24"/>
-          <w:szCs w:val="24"/>
-          <w:lang w:val="en-US"/>
-        </w:rPr>
-        <w:t>number of model parameters) so they can be deployed on low</w:t>
-      </w:r>
-      <w:r>
-        <w:rPr>
-          <w:sz w:val="24"/>
-          <w:szCs w:val="24"/>
-          <w:lang w:val="en-US"/>
-        </w:rPr>
-        <w:t xml:space="preserve"> </w:t>
-      </w:r>
-      <w:r>
-        <w:rPr>
-          <w:sz w:val="24"/>
-          <w:szCs w:val="24"/>
-          <w:lang w:val="en-US"/>
-        </w:rPr>
-        <w:t>power and performance-limited devices.</w:t>
+        <w:t xml:space="preserve"> a modern ASR was built in</w:t>
+      </w:r>
+      <w:r>
+        <w:rPr>
+          <w:sz w:val="24"/>
+          <w:szCs w:val="24"/>
+          <w:lang w:val="en-US"/>
+        </w:rPr>
+        <w:t xml:space="preserve"> </w:t>
+      </w:r>
+      <w:r>
+        <w:rPr>
+          <w:sz w:val="24"/>
+          <w:szCs w:val="24"/>
+          <w:lang w:val="en-US"/>
+        </w:rPr>
+        <w:t>the 1952 by researchers at Bell laboratories and was able to</w:t>
+      </w:r>
+      <w:r>
+        <w:rPr>
+          <w:sz w:val="24"/>
+          <w:szCs w:val="24"/>
+          <w:lang w:val="en-US"/>
+        </w:rPr>
+        <w:t xml:space="preserve"> </w:t>
+      </w:r>
+      <w:r>
+        <w:rPr>
+          <w:sz w:val="24"/>
+          <w:szCs w:val="24"/>
+          <w:lang w:val="en-US"/>
+        </w:rPr>
+        <w:t>recognize numerical digits from speech using formants of the</w:t>
+      </w:r>
+      <w:r>
+        <w:rPr>
+          <w:sz w:val="24"/>
+          <w:szCs w:val="24"/>
+          <w:lang w:val="en-US"/>
+        </w:rPr>
+        <w:t xml:space="preserve"> </w:t>
+      </w:r>
+      <w:r>
+        <w:rPr>
+          <w:sz w:val="24"/>
+          <w:szCs w:val="24"/>
+          <w:lang w:val="en-US"/>
+        </w:rPr>
+        <w:t>input audio. These are a concentration of the acoustic energy</w:t>
+      </w:r>
+      <w:r>
+        <w:rPr>
+          <w:sz w:val="24"/>
+          <w:szCs w:val="24"/>
+          <w:lang w:val="en-US"/>
+        </w:rPr>
+        <w:t xml:space="preserve"> </w:t>
+      </w:r>
+      <w:r>
+        <w:rPr>
+          <w:sz w:val="24"/>
+          <w:szCs w:val="24"/>
+          <w:lang w:val="en-US"/>
+        </w:rPr>
+        <w:t xml:space="preserve">around a </w:t>
+      </w:r>
+      <w:proofErr w:type="gramStart"/>
+      <w:r>
+        <w:rPr>
+          <w:sz w:val="24"/>
+          <w:szCs w:val="24"/>
+          <w:lang w:val="en-US"/>
+        </w:rPr>
+        <w:t>particular frequency</w:t>
+      </w:r>
+      <w:proofErr w:type="gramEnd"/>
+      <w:r>
+        <w:rPr>
+          <w:sz w:val="24"/>
+          <w:szCs w:val="24"/>
+          <w:lang w:val="en-US"/>
+        </w:rPr>
+        <w:t xml:space="preserve"> in the input file wave.</w:t>
+      </w:r>
+      <w:r>
+        <w:rPr>
+          <w:sz w:val="24"/>
+          <w:szCs w:val="24"/>
+          <w:lang w:val="en-US"/>
+        </w:rPr>
+        <w:t xml:space="preserve"> </w:t>
+      </w:r>
+      <w:r>
+        <w:rPr>
+          <w:sz w:val="24"/>
+          <w:szCs w:val="24"/>
+          <w:lang w:val="en-US"/>
+        </w:rPr>
+        <w:t>For the next thirty years, various researchers developed</w:t>
+      </w:r>
+      <w:r>
+        <w:rPr>
+          <w:sz w:val="24"/>
+          <w:szCs w:val="24"/>
+          <w:lang w:val="en-US"/>
+        </w:rPr>
+        <w:t xml:space="preserve"> </w:t>
+      </w:r>
+      <w:r>
+        <w:rPr>
+          <w:sz w:val="24"/>
+          <w:szCs w:val="24"/>
+          <w:lang w:val="en-US"/>
+        </w:rPr>
+        <w:t>devices capable of recognize vowels and consonants using</w:t>
+      </w:r>
+      <w:r>
+        <w:rPr>
+          <w:sz w:val="24"/>
+          <w:szCs w:val="24"/>
+          <w:lang w:val="en-US"/>
+        </w:rPr>
+        <w:t xml:space="preserve"> </w:t>
+      </w:r>
+      <w:r>
+        <w:rPr>
+          <w:sz w:val="24"/>
+          <w:szCs w:val="24"/>
+          <w:lang w:val="en-US"/>
+        </w:rPr>
+        <w:t>different types of features like phonemes and keep taking</w:t>
+      </w:r>
+      <w:r>
+        <w:rPr>
+          <w:sz w:val="24"/>
+          <w:szCs w:val="24"/>
+          <w:lang w:val="en-US"/>
+        </w:rPr>
+        <w:t xml:space="preserve"> </w:t>
+      </w:r>
+      <w:r>
+        <w:rPr>
+          <w:sz w:val="24"/>
+          <w:szCs w:val="24"/>
+          <w:lang w:val="en-US"/>
+        </w:rPr>
+        <w:t xml:space="preserve">incremental steps forward, until the introduction, in the </w:t>
+      </w:r>
+      <w:proofErr w:type="spellStart"/>
+      <w:r>
+        <w:rPr>
+          <w:sz w:val="24"/>
+          <w:szCs w:val="24"/>
+          <w:lang w:val="en-US"/>
+        </w:rPr>
+        <w:t>mid</w:t>
+      </w:r>
+      <w:r>
+        <w:rPr>
+          <w:sz w:val="24"/>
+          <w:szCs w:val="24"/>
+          <w:lang w:val="en-US"/>
+        </w:rPr>
+        <w:t xml:space="preserve"> </w:t>
+      </w:r>
+      <w:r>
+        <w:rPr>
+          <w:sz w:val="24"/>
+          <w:szCs w:val="24"/>
+          <w:lang w:val="en-US"/>
+        </w:rPr>
+        <w:t>1980s</w:t>
+      </w:r>
+      <w:proofErr w:type="spellEnd"/>
+      <w:r>
+        <w:rPr>
+          <w:sz w:val="24"/>
+          <w:szCs w:val="24"/>
+          <w:lang w:val="en-US"/>
+        </w:rPr>
+        <w:t xml:space="preserve"> of the Hidden Markov Models (HMM). This approach</w:t>
+      </w:r>
+      <w:r>
+        <w:rPr>
+          <w:sz w:val="24"/>
+          <w:szCs w:val="24"/>
+          <w:lang w:val="en-US"/>
+        </w:rPr>
+        <w:t xml:space="preserve"> </w:t>
+      </w:r>
+      <w:r>
+        <w:rPr>
+          <w:sz w:val="24"/>
+          <w:szCs w:val="24"/>
+          <w:lang w:val="en-US"/>
+        </w:rPr>
+        <w:t>represented a significant shift from simple pattern recognition</w:t>
+      </w:r>
+      <w:r>
+        <w:rPr>
+          <w:sz w:val="24"/>
+          <w:szCs w:val="24"/>
+          <w:lang w:val="en-US"/>
+        </w:rPr>
+        <w:t xml:space="preserve"> </w:t>
+      </w:r>
+      <w:r>
+        <w:rPr>
+          <w:sz w:val="24"/>
+          <w:szCs w:val="24"/>
+          <w:lang w:val="en-US"/>
+        </w:rPr>
+        <w:t>methods, based on templates and a spectral distance measure,</w:t>
+      </w:r>
+      <w:r>
+        <w:rPr>
+          <w:sz w:val="24"/>
+          <w:szCs w:val="24"/>
+          <w:lang w:val="en-US"/>
+        </w:rPr>
+        <w:t xml:space="preserve"> </w:t>
+      </w:r>
+      <w:r>
+        <w:rPr>
+          <w:sz w:val="24"/>
+          <w:szCs w:val="24"/>
+          <w:lang w:val="en-US"/>
+        </w:rPr>
+        <w:t>to a statistical method for speech processing</w:t>
       </w:r>
     </w:p>
     <w:p>
       <w:pPr>
         <w:pStyle w:val="Nessunaspaziatura"/>
         <w:shd w:val="clear" w:color="auto" w:fill="FFC000"/>
-        <w:jc w:val="both"/>
-        <w:rPr>
-          <w:sz w:val="24"/>
-          <w:szCs w:val="24"/>
-          <w:lang w:val="en-US"/>
-        </w:rPr>
-      </w:pPr>
-      <w:r>
-        <w:rPr>
-          <w:sz w:val="24"/>
-          <w:szCs w:val="24"/>
-          <w:lang w:val="en-US"/>
-        </w:rPr>
-        <w:t>In recent years, neural networks have been shown to provide</w:t>
-      </w:r>
-      <w:r>
-        <w:rPr>
-          <w:sz w:val="24"/>
-          <w:szCs w:val="24"/>
-          <w:lang w:val="en-US"/>
-        </w:rPr>
-        <w:t xml:space="preserve"> </w:t>
-      </w:r>
-      <w:r>
-        <w:rPr>
-          <w:sz w:val="24"/>
-          <w:szCs w:val="24"/>
-          <w:lang w:val="en-US"/>
-        </w:rPr>
-        <w:t>effective solutions to the small-footprint keyword spotting</w:t>
-      </w:r>
-      <w:r>
-        <w:rPr>
-          <w:sz w:val="24"/>
-          <w:szCs w:val="24"/>
-          <w:lang w:val="en-US"/>
-        </w:rPr>
-        <w:t xml:space="preserve"> </w:t>
-      </w:r>
-      <w:r>
-        <w:rPr>
-          <w:sz w:val="24"/>
-          <w:szCs w:val="24"/>
-          <w:lang w:val="en-US"/>
-        </w:rPr>
-        <w:t>problem. Research typically focuses on a tradeoff between</w:t>
-      </w:r>
-      <w:r>
-        <w:rPr>
-          <w:sz w:val="24"/>
-          <w:szCs w:val="24"/>
-          <w:lang w:val="en-US"/>
-        </w:rPr>
-        <w:t xml:space="preserve"> </w:t>
-      </w:r>
-      <w:r>
-        <w:rPr>
-          <w:sz w:val="24"/>
-          <w:szCs w:val="24"/>
-          <w:lang w:val="en-US"/>
-        </w:rPr>
-        <w:t>achieving high detection accuracy and having a small</w:t>
-      </w:r>
-      <w:r>
-        <w:rPr>
-          <w:sz w:val="24"/>
-          <w:szCs w:val="24"/>
-          <w:lang w:val="en-US"/>
-        </w:rPr>
-        <w:t xml:space="preserve"> </w:t>
-      </w:r>
-      <w:r>
-        <w:rPr>
-          <w:sz w:val="24"/>
-          <w:szCs w:val="24"/>
-          <w:lang w:val="en-US"/>
-        </w:rPr>
-        <w:t>footprint. Compact models are usually variants derived from</w:t>
-      </w:r>
-      <w:r>
-        <w:rPr>
-          <w:sz w:val="24"/>
-          <w:szCs w:val="24"/>
-          <w:lang w:val="en-US"/>
-        </w:rPr>
-        <w:t xml:space="preserve"> </w:t>
-      </w:r>
-      <w:r>
-        <w:rPr>
-          <w:sz w:val="24"/>
-          <w:szCs w:val="24"/>
-          <w:lang w:val="en-US"/>
-        </w:rPr>
-        <w:t>a full model that sacrifice accuracy for a smaller model footprint,</w:t>
-      </w:r>
-      <w:r>
-        <w:rPr>
-          <w:sz w:val="24"/>
-          <w:szCs w:val="24"/>
-          <w:lang w:val="en-US"/>
-        </w:rPr>
-        <w:t xml:space="preserve"> </w:t>
-      </w:r>
-      <w:r>
-        <w:rPr>
-          <w:sz w:val="24"/>
-          <w:szCs w:val="24"/>
-          <w:lang w:val="en-US"/>
-        </w:rPr>
-        <w:t xml:space="preserve">often via some form of </w:t>
+        <w:jc w:val="center"/>
+        <w:rPr>
+          <w:i/>
+          <w:iCs/>
+          <w:sz w:val="24"/>
+          <w:szCs w:val="24"/>
+          <w:lang w:val="en-US"/>
+        </w:rPr>
+      </w:pPr>
+      <w:r>
+        <w:rPr>
+          <w:i/>
+          <w:iCs/>
+          <w:sz w:val="24"/>
+          <w:szCs w:val="24"/>
+          <w:lang w:val="en-US"/>
+        </w:rPr>
+        <w:t xml:space="preserve">L. R. </w:t>
       </w:r>
       <w:proofErr w:type="spellStart"/>
       <w:r>
         <w:rPr>
-          <w:sz w:val="24"/>
-          <w:szCs w:val="24"/>
-          <w:lang w:val="en-US"/>
-        </w:rPr>
-        <w:t>sparsification</w:t>
+          <w:i/>
+          <w:iCs/>
+          <w:sz w:val="24"/>
+          <w:szCs w:val="24"/>
+          <w:lang w:val="en-US"/>
+        </w:rPr>
+        <w:t>Rabiner</w:t>
       </w:r>
       <w:proofErr w:type="spellEnd"/>
       <w:r>
         <w:rPr>
-          <w:sz w:val="24"/>
-          <w:szCs w:val="24"/>
-          <w:lang w:val="en-US"/>
-        </w:rPr>
-        <w:t>.</w:t>
+          <w:i/>
+          <w:iCs/>
+          <w:sz w:val="24"/>
+          <w:szCs w:val="24"/>
+          <w:lang w:val="en-US"/>
+        </w:rPr>
+        <w:t xml:space="preserve">, “A tutorial on hidden </w:t>
+      </w:r>
+      <w:proofErr w:type="spellStart"/>
+      <w:r>
+        <w:rPr>
+          <w:i/>
+          <w:iCs/>
+          <w:sz w:val="24"/>
+          <w:szCs w:val="24"/>
+          <w:lang w:val="en-US"/>
+        </w:rPr>
+        <w:t>markov</w:t>
+      </w:r>
+      <w:proofErr w:type="spellEnd"/>
+      <w:r>
+        <w:rPr>
+          <w:i/>
+          <w:iCs/>
+          <w:sz w:val="24"/>
+          <w:szCs w:val="24"/>
+          <w:lang w:val="en-US"/>
+        </w:rPr>
+        <w:t xml:space="preserve"> models and selected</w:t>
+      </w:r>
+      <w:r>
+        <w:rPr>
+          <w:i/>
+          <w:iCs/>
+          <w:sz w:val="24"/>
+          <w:szCs w:val="24"/>
+          <w:lang w:val="en-US"/>
+        </w:rPr>
+        <w:t xml:space="preserve"> </w:t>
+      </w:r>
+      <w:r>
+        <w:rPr>
+          <w:i/>
+          <w:iCs/>
+          <w:sz w:val="24"/>
+          <w:szCs w:val="24"/>
+          <w:lang w:val="en-US"/>
+        </w:rPr>
+        <w:t>applications in speech recognition,” Proceedings of the IEEE, vol. 77,</w:t>
+      </w:r>
+      <w:r>
+        <w:rPr>
+          <w:i/>
+          <w:iCs/>
+          <w:sz w:val="24"/>
+          <w:szCs w:val="24"/>
+          <w:lang w:val="en-US"/>
+        </w:rPr>
+        <w:t xml:space="preserve"> </w:t>
+      </w:r>
+      <w:r>
+        <w:rPr>
+          <w:i/>
+          <w:iCs/>
+          <w:sz w:val="24"/>
+          <w:szCs w:val="24"/>
+          <w:lang w:val="en-US"/>
+        </w:rPr>
+        <w:t>pp. 257–286, Feb 1989.</w:t>
       </w:r>
     </w:p>
     <w:p>
@@ -1275,277 +2539,109 @@
           <w:szCs w:val="24"/>
           <w:lang w:val="en-US"/>
         </w:rPr>
-        <w:t xml:space="preserve">In this work, we focus on </w:t>
-      </w:r>
-      <w:r>
-        <w:rPr>
-          <w:strike/>
-          <w:sz w:val="24"/>
-          <w:szCs w:val="24"/>
-          <w:lang w:val="en-US"/>
-        </w:rPr>
-        <w:t>convolutional neural networks</w:t>
-      </w:r>
-      <w:r>
-        <w:rPr>
-          <w:strike/>
-          <w:sz w:val="24"/>
-          <w:szCs w:val="24"/>
-          <w:lang w:val="en-US"/>
-        </w:rPr>
-        <w:t xml:space="preserve"> </w:t>
-      </w:r>
-      <w:r>
-        <w:rPr>
-          <w:strike/>
-          <w:sz w:val="24"/>
-          <w:szCs w:val="24"/>
-          <w:lang w:val="en-US"/>
-        </w:rPr>
-        <w:t>(CNNs)</w:t>
-      </w:r>
-      <w:r>
-        <w:rPr>
-          <w:sz w:val="24"/>
-          <w:szCs w:val="24"/>
-          <w:lang w:val="en-US"/>
-        </w:rPr>
-        <w:t>, a class of models that has been successfully applied</w:t>
-      </w:r>
-      <w:r>
-        <w:rPr>
-          <w:sz w:val="24"/>
-          <w:szCs w:val="24"/>
-          <w:lang w:val="en-US"/>
-        </w:rPr>
-        <w:t xml:space="preserve"> </w:t>
-      </w:r>
-      <w:r>
-        <w:rPr>
-          <w:sz w:val="24"/>
-          <w:szCs w:val="24"/>
-          <w:lang w:val="en-US"/>
-        </w:rPr>
-        <w:t xml:space="preserve">to small-footprint keyword spotting in recent years. </w:t>
-      </w:r>
-      <w:proofErr w:type="gramStart"/>
-      <w:r>
-        <w:rPr>
-          <w:sz w:val="24"/>
-          <w:szCs w:val="24"/>
-          <w:lang w:val="en-US"/>
-        </w:rPr>
-        <w:t>In particular,</w:t>
-      </w:r>
-      <w:r>
-        <w:rPr>
-          <w:sz w:val="24"/>
-          <w:szCs w:val="24"/>
-          <w:lang w:val="en-US"/>
-        </w:rPr>
-        <w:t xml:space="preserve"> </w:t>
-      </w:r>
-      <w:r>
-        <w:rPr>
-          <w:sz w:val="24"/>
-          <w:szCs w:val="24"/>
-          <w:lang w:val="en-US"/>
-        </w:rPr>
-        <w:t>we</w:t>
-      </w:r>
-      <w:proofErr w:type="gramEnd"/>
-      <w:r>
-        <w:rPr>
-          <w:sz w:val="24"/>
-          <w:szCs w:val="24"/>
-          <w:lang w:val="en-US"/>
-        </w:rPr>
-        <w:t xml:space="preserve"> explore the use of </w:t>
-      </w:r>
-      <w:r>
-        <w:rPr>
-          <w:strike/>
-          <w:sz w:val="24"/>
-          <w:szCs w:val="24"/>
-          <w:lang w:val="en-US"/>
-        </w:rPr>
-        <w:t>residual learning techniques</w:t>
-      </w:r>
-      <w:r>
-        <w:rPr>
-          <w:sz w:val="24"/>
-          <w:szCs w:val="24"/>
-          <w:lang w:val="en-US"/>
-        </w:rPr>
-        <w:t xml:space="preserve"> and</w:t>
-      </w:r>
-      <w:r>
-        <w:rPr>
-          <w:sz w:val="24"/>
-          <w:szCs w:val="24"/>
-          <w:lang w:val="en-US"/>
-        </w:rPr>
-        <w:t xml:space="preserve"> </w:t>
-      </w:r>
-      <w:r>
-        <w:rPr>
-          <w:strike/>
-          <w:sz w:val="24"/>
-          <w:szCs w:val="24"/>
-          <w:lang w:val="en-US"/>
-        </w:rPr>
-        <w:t>dilated convolutions</w:t>
-      </w:r>
-      <w:r>
-        <w:rPr>
-          <w:sz w:val="24"/>
-          <w:szCs w:val="24"/>
-          <w:lang w:val="en-US"/>
-        </w:rPr>
-        <w:t>.</w:t>
-      </w:r>
-    </w:p>
-    <w:p>
-      <w:pPr>
-        <w:pStyle w:val="Nessunaspaziatura"/>
-        <w:jc w:val="both"/>
-        <w:rPr>
-          <w:sz w:val="24"/>
-          <w:szCs w:val="24"/>
-          <w:lang w:val="en-US"/>
-        </w:rPr>
-      </w:pPr>
-    </w:p>
-    <w:p>
-      <w:pPr>
-        <w:pStyle w:val="Nessunaspaziatura"/>
-        <w:jc w:val="both"/>
-        <w:rPr>
-          <w:sz w:val="24"/>
-          <w:szCs w:val="24"/>
-          <w:lang w:val="en-US"/>
-        </w:rPr>
-      </w:pPr>
-    </w:p>
-    <w:p>
-      <w:pPr>
-        <w:pStyle w:val="Nessunaspaziatura"/>
-        <w:jc w:val="both"/>
-        <w:rPr>
-          <w:sz w:val="24"/>
-          <w:szCs w:val="24"/>
-          <w:lang w:val="en-US"/>
-        </w:rPr>
-      </w:pPr>
-    </w:p>
-    <w:p>
-      <w:pPr>
-        <w:pStyle w:val="Nessunaspaziatura"/>
-        <w:jc w:val="both"/>
-        <w:rPr>
-          <w:sz w:val="24"/>
-          <w:szCs w:val="24"/>
-          <w:lang w:val="en-US"/>
-        </w:rPr>
-      </w:pPr>
-    </w:p>
-    <w:p>
-      <w:pPr>
-        <w:pStyle w:val="Nessunaspaziatura"/>
-        <w:jc w:val="both"/>
-        <w:rPr>
-          <w:sz w:val="24"/>
-          <w:szCs w:val="24"/>
-          <w:lang w:val="en-US"/>
-        </w:rPr>
-      </w:pPr>
-    </w:p>
-    <w:p>
-      <w:pPr>
-        <w:pStyle w:val="Nessunaspaziatura"/>
-        <w:jc w:val="both"/>
-        <w:rPr>
-          <w:sz w:val="24"/>
-          <w:szCs w:val="24"/>
-          <w:lang w:val="en-US"/>
-        </w:rPr>
-      </w:pPr>
-    </w:p>
-    <w:p>
-      <w:pPr>
-        <w:pStyle w:val="Nessunaspaziatura"/>
-        <w:jc w:val="both"/>
-        <w:rPr>
-          <w:sz w:val="24"/>
-          <w:szCs w:val="24"/>
-          <w:lang w:val="en-US"/>
-        </w:rPr>
-      </w:pPr>
-      <w:bookmarkStart w:id="0" w:name="_GoBack"/>
-      <w:bookmarkEnd w:id="0"/>
-    </w:p>
-    <w:p>
-      <w:pPr>
-        <w:pStyle w:val="Nessunaspaziatura"/>
-        <w:jc w:val="both"/>
-        <w:rPr>
-          <w:sz w:val="24"/>
-          <w:szCs w:val="24"/>
-          <w:lang w:val="en-US"/>
-        </w:rPr>
-      </w:pPr>
-    </w:p>
-    <w:p>
-      <w:pPr>
-        <w:pStyle w:val="Nessunaspaziatura"/>
-        <w:jc w:val="both"/>
-        <w:rPr>
-          <w:sz w:val="24"/>
-          <w:szCs w:val="24"/>
-          <w:lang w:val="en-US"/>
-        </w:rPr>
-      </w:pPr>
-    </w:p>
-    <w:p>
-      <w:pPr>
-        <w:pStyle w:val="Nessunaspaziatura"/>
-        <w:jc w:val="both"/>
-        <w:rPr>
-          <w:sz w:val="24"/>
-          <w:szCs w:val="24"/>
-          <w:lang w:val="en-US"/>
-        </w:rPr>
-      </w:pPr>
-    </w:p>
-    <w:p>
-      <w:pPr>
-        <w:pStyle w:val="Nessunaspaziatura"/>
-        <w:jc w:val="both"/>
-        <w:rPr>
-          <w:sz w:val="24"/>
-          <w:szCs w:val="24"/>
-          <w:lang w:val="en-US"/>
-        </w:rPr>
-      </w:pPr>
-    </w:p>
-    <w:p>
-      <w:pPr>
-        <w:pStyle w:val="Nessunaspaziatura"/>
-        <w:jc w:val="both"/>
-        <w:rPr>
-          <w:sz w:val="24"/>
-          <w:szCs w:val="24"/>
-          <w:lang w:val="en-US"/>
-        </w:rPr>
-      </w:pPr>
-    </w:p>
-    <w:p>
-      <w:pPr>
-        <w:pStyle w:val="Nessunaspaziatura"/>
-        <w:jc w:val="both"/>
-        <w:rPr>
-          <w:sz w:val="24"/>
-          <w:szCs w:val="24"/>
+        <w:t>and was</w:t>
+      </w:r>
+      <w:r>
+        <w:rPr>
+          <w:sz w:val="24"/>
+          <w:szCs w:val="24"/>
+          <w:lang w:val="en-US"/>
+        </w:rPr>
+        <w:t xml:space="preserve"> </w:t>
+      </w:r>
+      <w:r>
+        <w:rPr>
+          <w:sz w:val="24"/>
+          <w:szCs w:val="24"/>
+          <w:lang w:val="en-US"/>
+        </w:rPr>
+        <w:t>possible due to the incredible advances in</w:t>
+      </w:r>
+      <w:r>
+        <w:rPr>
+          <w:sz w:val="24"/>
+          <w:szCs w:val="24"/>
+          <w:lang w:val="en-US"/>
+        </w:rPr>
+        <w:t xml:space="preserve"> </w:t>
+      </w:r>
+      <w:r>
+        <w:rPr>
+          <w:sz w:val="24"/>
+          <w:szCs w:val="24"/>
+          <w:lang w:val="en-US"/>
+        </w:rPr>
+        <w:t>the computer</w:t>
+      </w:r>
+      <w:r>
+        <w:rPr>
+          <w:sz w:val="24"/>
+          <w:szCs w:val="24"/>
+          <w:lang w:val="en-US"/>
+        </w:rPr>
+        <w:t xml:space="preserve"> </w:t>
+      </w:r>
+      <w:r>
+        <w:rPr>
+          <w:sz w:val="24"/>
+          <w:szCs w:val="24"/>
+          <w:lang w:val="en-US"/>
+        </w:rPr>
+        <w:t>computational power during these years.</w:t>
+      </w:r>
+    </w:p>
+    <w:p>
+      <w:pPr>
+        <w:pStyle w:val="Nessunaspaziatura"/>
+        <w:jc w:val="both"/>
+        <w:rPr>
+          <w:sz w:val="24"/>
+          <w:szCs w:val="24"/>
+          <w:lang w:val="en-US"/>
+        </w:rPr>
+      </w:pPr>
+    </w:p>
+    <w:p>
+      <w:pPr>
+        <w:pStyle w:val="Nessunaspaziatura"/>
+        <w:jc w:val="both"/>
+        <w:rPr>
+          <w:sz w:val="24"/>
+          <w:szCs w:val="24"/>
+          <w:lang w:val="en-US"/>
+        </w:rPr>
+      </w:pPr>
+    </w:p>
+    <w:p>
+      <w:pPr>
+        <w:pStyle w:val="Nessunaspaziatura"/>
+        <w:jc w:val="both"/>
+        <w:rPr>
+          <w:sz w:val="24"/>
+          <w:szCs w:val="24"/>
+          <w:lang w:val="en-US"/>
+        </w:rPr>
+      </w:pPr>
+    </w:p>
+    <w:p>
+      <w:pPr>
+        <w:pStyle w:val="Nessunaspaziatura"/>
+        <w:jc w:val="both"/>
+        <w:rPr>
+          <w:sz w:val="24"/>
+          <w:szCs w:val="24"/>
+          <w:lang w:val="en-US"/>
+        </w:rPr>
+      </w:pPr>
+    </w:p>
+    <w:p>
+      <w:pPr>
+        <w:pStyle w:val="Nessunaspaziatura"/>
+        <w:jc w:val="both"/>
+        <w:rPr>
+          <w:sz w:val="24"/>
+          <w:szCs w:val="24"/>
+          <w:lang w:val="en-US"/>
         </w:rPr>
       </w:pPr>
     </w:p>
@@ -1560,7 +2656,7 @@
           <w:lang w:val="en-US"/>
         </w:rPr>
       </w:pPr>
-      <w:hyperlink r:id="rId5" w:history="1">
+      <w:hyperlink r:id="rId6" w:history="1">
         <w:r>
           <w:rPr>
             <w:rStyle w:val="Collegamentoipertestuale"/>
@@ -1594,7 +2690,7 @@
           <w:lang w:val="en-US"/>
         </w:rPr>
       </w:pPr>
-      <w:bookmarkStart w:id="1" w:name="_Toc45891597"/>
+      <w:bookmarkStart w:id="3" w:name="_Toc46929222"/>
       <w:r>
         <w:rPr>
           <w:b/>
@@ -1605,7 +2701,7 @@
         </w:rPr>
         <w:t>Proposed End-to-End Architecture</w:t>
       </w:r>
-      <w:bookmarkEnd w:id="1"/>
+      <w:bookmarkEnd w:id="3"/>
     </w:p>
     <w:p>
       <w:pPr>
@@ -2423,7 +3519,7 @@
                     <pic:cNvPicPr/>
                   </pic:nvPicPr>
                   <pic:blipFill>
-                    <a:blip r:embed="rId6"/>
+                    <a:blip r:embed="rId7"/>
                     <a:stretch>
                       <a:fillRect/>
                     </a:stretch>
@@ -2576,73 +3672,175 @@
           <w:lang w:val="en-US"/>
         </w:rPr>
       </w:pPr>
-    </w:p>
-    <w:p>
-      <w:pPr>
-        <w:pStyle w:val="Nessunaspaziatura"/>
-        <w:jc w:val="both"/>
-        <w:rPr>
-          <w:sz w:val="24"/>
-          <w:szCs w:val="24"/>
-          <w:lang w:val="en-US"/>
-        </w:rPr>
-      </w:pPr>
-    </w:p>
-    <w:p>
-      <w:pPr>
-        <w:pStyle w:val="Nessunaspaziatura"/>
-        <w:jc w:val="both"/>
-        <w:rPr>
-          <w:sz w:val="24"/>
-          <w:szCs w:val="24"/>
-          <w:lang w:val="en-US"/>
-        </w:rPr>
-      </w:pPr>
-    </w:p>
-    <w:p>
-      <w:pPr>
-        <w:pStyle w:val="Nessunaspaziatura"/>
-        <w:jc w:val="both"/>
-        <w:rPr>
-          <w:sz w:val="24"/>
-          <w:szCs w:val="24"/>
-          <w:lang w:val="en-US"/>
-        </w:rPr>
-      </w:pPr>
-    </w:p>
-    <w:p>
-      <w:pPr>
-        <w:pStyle w:val="Nessunaspaziatura"/>
-        <w:jc w:val="both"/>
-        <w:rPr>
-          <w:sz w:val="24"/>
-          <w:szCs w:val="24"/>
-          <w:lang w:val="en-US"/>
-        </w:rPr>
-      </w:pPr>
-    </w:p>
-    <w:p>
-      <w:pPr>
-        <w:rPr>
-          <w:sz w:val="24"/>
-          <w:szCs w:val="24"/>
-          <w:lang w:val="en-US"/>
-        </w:rPr>
-      </w:pPr>
-      <w:r>
-        <w:rPr>
-          <w:sz w:val="24"/>
-          <w:szCs w:val="24"/>
-          <w:lang w:val="en-US"/>
-        </w:rPr>
-        <w:br w:type="page"/>
-      </w:r>
-    </w:p>
-    <w:p>
-      <w:pPr>
-        <w:pStyle w:val="Nessunaspaziatura"/>
-        <w:jc w:val="both"/>
-        <w:outlineLvl w:val="0"/>
+      <w:r>
+        <w:rPr>
+          <w:sz w:val="24"/>
+          <w:szCs w:val="24"/>
+          <w:lang w:val="en-US"/>
+        </w:rPr>
+        <w:t>the proposed architecture shown in Figure 2 is made of four convolutional layers, possibly interlaced with max pooling layers, followed by two fully connected layers and an output layer.</w:t>
+      </w:r>
+    </w:p>
+    <w:p>
+      <w:pPr>
+        <w:pStyle w:val="Nessunaspaziatura"/>
+        <w:jc w:val="both"/>
+        <w:rPr>
+          <w:sz w:val="24"/>
+          <w:szCs w:val="24"/>
+          <w:lang w:val="en-US"/>
+        </w:rPr>
+      </w:pPr>
+      <w:r>
+        <w:rPr>
+          <w:sz w:val="24"/>
+          <w:szCs w:val="24"/>
+          <w:lang w:val="en-US"/>
+        </w:rPr>
+        <w:t>input an array of 16,000 dimensions, which represents 1-second of audio sampled at 16kHz.</w:t>
+      </w:r>
+    </w:p>
+    <w:p>
+      <w:pPr>
+        <w:pStyle w:val="Nessunaspaziatura"/>
+        <w:jc w:val="both"/>
+        <w:rPr>
+          <w:sz w:val="24"/>
+          <w:szCs w:val="24"/>
+          <w:lang w:val="en-US"/>
+        </w:rPr>
+      </w:pPr>
+      <w:r>
+        <w:rPr>
+          <w:sz w:val="24"/>
+          <w:szCs w:val="24"/>
+          <w:lang w:val="en-US"/>
+        </w:rPr>
+        <w:t>The proposed 1D CNN has large receptive fields in the first convolutional layers since it is assumed that the first layers should have a more global view of the audio signal.</w:t>
+      </w:r>
+    </w:p>
+    <w:p>
+      <w:pPr>
+        <w:pStyle w:val="Nessunaspaziatura"/>
+        <w:jc w:val="both"/>
+        <w:rPr>
+          <w:sz w:val="24"/>
+          <w:szCs w:val="24"/>
+          <w:lang w:val="en-US"/>
+        </w:rPr>
+      </w:pPr>
+      <w:r>
+        <w:rPr>
+          <w:sz w:val="24"/>
+          <w:szCs w:val="24"/>
+          <w:lang w:val="en-US"/>
+        </w:rPr>
+        <w:t>The output of the last pooling layer for all feature maps is flattened and used as input to a fully connected layer.</w:t>
+      </w:r>
+    </w:p>
+    <w:p>
+      <w:pPr>
+        <w:pStyle w:val="Nessunaspaziatura"/>
+        <w:jc w:val="both"/>
+        <w:rPr>
+          <w:sz w:val="24"/>
+          <w:szCs w:val="24"/>
+          <w:lang w:val="en-US"/>
+        </w:rPr>
+      </w:pPr>
+      <w:proofErr w:type="gramStart"/>
+      <w:r>
+        <w:rPr>
+          <w:sz w:val="24"/>
+          <w:szCs w:val="24"/>
+          <w:lang w:val="en-US"/>
+        </w:rPr>
+        <w:t>In order to</w:t>
+      </w:r>
+      <w:proofErr w:type="gramEnd"/>
+      <w:r>
+        <w:rPr>
+          <w:sz w:val="24"/>
+          <w:szCs w:val="24"/>
+          <w:lang w:val="en-US"/>
+        </w:rPr>
+        <w:t xml:space="preserve"> reduce the over-fitting, batch normalization is applied after the activation function of each convolution layer.</w:t>
+      </w:r>
+    </w:p>
+    <w:p>
+      <w:pPr>
+        <w:pStyle w:val="Nessunaspaziatura"/>
+        <w:jc w:val="both"/>
+        <w:rPr>
+          <w:sz w:val="24"/>
+          <w:szCs w:val="24"/>
+          <w:lang w:val="en-US"/>
+        </w:rPr>
+      </w:pPr>
+      <w:r>
+        <w:rPr>
+          <w:sz w:val="24"/>
+          <w:szCs w:val="24"/>
+          <w:lang w:val="en-US"/>
+        </w:rPr>
+        <w:t>after the last pooling layer, there are two fully connected layers with 128 and 64 neurons respectively on which a drop-out is applied with a probability of 0.25 for both layers.</w:t>
+      </w:r>
+    </w:p>
+    <w:p>
+      <w:pPr>
+        <w:pStyle w:val="Nessunaspaziatura"/>
+        <w:jc w:val="both"/>
+        <w:rPr>
+          <w:sz w:val="24"/>
+          <w:szCs w:val="24"/>
+          <w:lang w:val="en-US"/>
+        </w:rPr>
+      </w:pPr>
+      <w:proofErr w:type="gramStart"/>
+      <w:r>
+        <w:rPr>
+          <w:sz w:val="24"/>
+          <w:szCs w:val="24"/>
+          <w:lang w:val="en-US"/>
+        </w:rPr>
+        <w:t>By the use of</w:t>
+      </w:r>
+      <w:proofErr w:type="gramEnd"/>
+      <w:r>
+        <w:rPr>
+          <w:sz w:val="24"/>
+          <w:szCs w:val="24"/>
+          <w:lang w:val="en-US"/>
+        </w:rPr>
+        <w:t xml:space="preserve"> the architecture shown in Figure 2, it is possible to omit a signal processing module because the network is powerful enough to extract relevant low-level and high-level information from the audio waveform.</w:t>
+      </w:r>
+    </w:p>
+    <w:p>
+      <w:pPr>
+        <w:pStyle w:val="Nessunaspaziatura"/>
+        <w:jc w:val="both"/>
+        <w:rPr>
+          <w:sz w:val="24"/>
+          <w:szCs w:val="24"/>
+          <w:lang w:val="en-US"/>
+        </w:rPr>
+      </w:pPr>
+    </w:p>
+    <w:p>
+      <w:pPr>
+        <w:pStyle w:val="Nessunaspaziatura"/>
+        <w:jc w:val="both"/>
+        <w:rPr>
+          <w:sz w:val="24"/>
+          <w:szCs w:val="24"/>
+          <w:lang w:val="en-US"/>
+        </w:rPr>
+      </w:pPr>
+    </w:p>
+    <w:p>
+      <w:pPr>
+        <w:pStyle w:val="Nessunaspaziatura"/>
+        <w:jc w:val="both"/>
         <w:rPr>
           <w:b/>
           <w:bCs/>
@@ -2651,7 +3849,6 @@
           <w:lang w:val="en-US"/>
         </w:rPr>
       </w:pPr>
-      <w:bookmarkStart w:id="2" w:name="_Toc45891598"/>
       <w:r>
         <w:rPr>
           <w:b/>
@@ -2660,84 +3857,1104 @@
           <w:szCs w:val="32"/>
           <w:lang w:val="en-US"/>
         </w:rPr>
+        <w:t>Separable convolutions</w:t>
+      </w:r>
+    </w:p>
+    <w:p>
+      <w:pPr>
+        <w:pStyle w:val="Nessunaspaziatura"/>
+        <w:jc w:val="both"/>
+        <w:rPr>
+          <w:sz w:val="24"/>
+          <w:szCs w:val="24"/>
+          <w:lang w:val="en-US"/>
+        </w:rPr>
+      </w:pPr>
+      <w:r>
+        <w:rPr>
+          <w:sz w:val="24"/>
+          <w:szCs w:val="24"/>
+          <w:lang w:val="en-US"/>
+        </w:rPr>
+        <w:t xml:space="preserve">Separable convolution uses less parameters, less </w:t>
+      </w:r>
+      <w:proofErr w:type="gramStart"/>
+      <w:r>
+        <w:rPr>
+          <w:sz w:val="24"/>
+          <w:szCs w:val="24"/>
+          <w:lang w:val="en-US"/>
+        </w:rPr>
+        <w:t>memory</w:t>
+      </w:r>
+      <w:proofErr w:type="gramEnd"/>
+      <w:r>
+        <w:rPr>
+          <w:sz w:val="24"/>
+          <w:szCs w:val="24"/>
+          <w:lang w:val="en-US"/>
+        </w:rPr>
+        <w:t xml:space="preserve"> and less computations than regular convolutional layers, and in general they even perform better.</w:t>
+      </w:r>
+    </w:p>
+    <w:p>
+      <w:pPr>
+        <w:pStyle w:val="Nessunaspaziatura"/>
+        <w:jc w:val="both"/>
+        <w:rPr>
+          <w:sz w:val="24"/>
+          <w:szCs w:val="24"/>
+          <w:lang w:val="en-US"/>
+        </w:rPr>
+      </w:pPr>
+      <w:r>
+        <w:rPr>
+          <w:sz w:val="24"/>
+          <w:szCs w:val="24"/>
+          <w:lang w:val="en-US"/>
+        </w:rPr>
+        <w:t xml:space="preserve">There are two types of Separable convolution: Spatial and </w:t>
+      </w:r>
+      <w:proofErr w:type="spellStart"/>
+      <w:r>
+        <w:rPr>
+          <w:sz w:val="24"/>
+          <w:szCs w:val="24"/>
+          <w:lang w:val="en-US"/>
+        </w:rPr>
+        <w:t>depthwise</w:t>
+      </w:r>
+      <w:proofErr w:type="spellEnd"/>
+      <w:r>
+        <w:rPr>
+          <w:sz w:val="24"/>
+          <w:szCs w:val="24"/>
+          <w:lang w:val="en-US"/>
+        </w:rPr>
+        <w:t>.</w:t>
+      </w:r>
+    </w:p>
+    <w:p>
+      <w:pPr>
+        <w:pStyle w:val="Nessunaspaziatura"/>
+        <w:jc w:val="both"/>
+        <w:rPr>
+          <w:sz w:val="24"/>
+          <w:szCs w:val="24"/>
+          <w:lang w:val="en-US"/>
+        </w:rPr>
+      </w:pPr>
+      <w:r>
+        <w:rPr>
+          <w:sz w:val="24"/>
+          <w:szCs w:val="24"/>
+          <w:lang w:val="en-US"/>
+        </w:rPr>
+        <w:t xml:space="preserve">Spatial Separable Convolutions divides a kernel into two, smaller kernels. E.g. divide a 3x3 kernel into a 3x1 and 1x3 kernel. So, instead of doing one convolution with 9 multiplications, we do two convolutions with 3 multiplications each (6 in total) to achieve the same effect. With less multiplications, computational complexity goes down, and the network </w:t>
+      </w:r>
+      <w:proofErr w:type="gramStart"/>
+      <w:r>
+        <w:rPr>
+          <w:sz w:val="24"/>
+          <w:szCs w:val="24"/>
+          <w:lang w:val="en-US"/>
+        </w:rPr>
+        <w:t>is able to</w:t>
+      </w:r>
+      <w:proofErr w:type="gramEnd"/>
+      <w:r>
+        <w:rPr>
+          <w:sz w:val="24"/>
+          <w:szCs w:val="24"/>
+          <w:lang w:val="en-US"/>
+        </w:rPr>
+        <w:t xml:space="preserve"> run and train faster.</w:t>
+      </w:r>
+    </w:p>
+    <w:p>
+      <w:pPr>
+        <w:pStyle w:val="Nessunaspaziatura"/>
+        <w:jc w:val="both"/>
+        <w:rPr>
+          <w:sz w:val="24"/>
+          <w:szCs w:val="24"/>
+          <w:lang w:val="en-US"/>
+        </w:rPr>
+      </w:pPr>
+      <w:r>
+        <w:rPr>
+          <w:sz w:val="24"/>
+          <w:szCs w:val="24"/>
+          <w:lang w:val="en-US"/>
+        </w:rPr>
         <w:lastRenderedPageBreak/>
+        <w:t xml:space="preserve">The problem with Spatial Separable Convolutions is that not all kernels can be “separated” into two, smaller kernels. </w:t>
+      </w:r>
+      <w:proofErr w:type="gramStart"/>
+      <w:r>
+        <w:rPr>
+          <w:sz w:val="24"/>
+          <w:szCs w:val="24"/>
+          <w:lang w:val="en-US"/>
+        </w:rPr>
+        <w:t>So</w:t>
+      </w:r>
+      <w:proofErr w:type="gramEnd"/>
+      <w:r>
+        <w:rPr>
+          <w:sz w:val="24"/>
+          <w:szCs w:val="24"/>
+          <w:lang w:val="en-US"/>
+        </w:rPr>
+        <w:t xml:space="preserve"> during training, since of all the possible kernels the network could adopt, it can only end up using one of the tiny portion that can be separated into two smaller kernels.</w:t>
+      </w:r>
+    </w:p>
+    <w:p>
+      <w:pPr>
+        <w:pStyle w:val="Nessunaspaziatura"/>
+        <w:jc w:val="both"/>
+        <w:rPr>
+          <w:sz w:val="24"/>
+          <w:szCs w:val="24"/>
+          <w:lang w:val="en-US"/>
+        </w:rPr>
+      </w:pPr>
+      <w:proofErr w:type="spellStart"/>
+      <w:r>
+        <w:rPr>
+          <w:sz w:val="24"/>
+          <w:szCs w:val="24"/>
+          <w:lang w:val="en-US"/>
+        </w:rPr>
+        <w:t>Depthwise</w:t>
+      </w:r>
+      <w:proofErr w:type="spellEnd"/>
+      <w:r>
+        <w:rPr>
+          <w:sz w:val="24"/>
+          <w:szCs w:val="24"/>
+          <w:lang w:val="en-US"/>
+        </w:rPr>
+        <w:t xml:space="preserve"> Separable Convolutions uses kernels that cannot be “factored” into two smaller kernels.</w:t>
+      </w:r>
+    </w:p>
+    <w:p>
+      <w:pPr>
+        <w:pStyle w:val="Nessunaspaziatura"/>
+        <w:jc w:val="both"/>
+        <w:rPr>
+          <w:sz w:val="24"/>
+          <w:szCs w:val="24"/>
+          <w:lang w:val="en-US"/>
+        </w:rPr>
+      </w:pPr>
+      <w:r>
+        <w:rPr>
+          <w:sz w:val="24"/>
+          <w:szCs w:val="24"/>
+          <w:lang w:val="en-US"/>
+        </w:rPr>
+        <w:t>It deals not just with the spatial dimensions, but also with the depth dimension (number of channels).</w:t>
+      </w:r>
+    </w:p>
+    <w:p>
+      <w:pPr>
+        <w:pStyle w:val="Nessunaspaziatura"/>
+        <w:jc w:val="both"/>
+        <w:rPr>
+          <w:sz w:val="24"/>
+          <w:szCs w:val="24"/>
+          <w:lang w:val="en-US"/>
+        </w:rPr>
+      </w:pPr>
+      <w:r>
+        <w:rPr>
+          <w:sz w:val="24"/>
+          <w:szCs w:val="24"/>
+          <w:lang w:val="en-US"/>
+        </w:rPr>
+        <w:t>Splits a kernel into 2 separate kernels that do two convolutions:</w:t>
+      </w:r>
+    </w:p>
+    <w:p>
+      <w:pPr>
+        <w:pStyle w:val="Nessunaspaziatura"/>
+        <w:numPr>
+          <w:ilvl w:val="0"/>
+          <w:numId w:val="1"/>
+        </w:numPr>
+        <w:jc w:val="both"/>
+        <w:rPr>
+          <w:sz w:val="24"/>
+          <w:szCs w:val="24"/>
+          <w:lang w:val="en-US"/>
+        </w:rPr>
+      </w:pPr>
+      <w:r>
+        <w:rPr>
+          <w:sz w:val="24"/>
+          <w:szCs w:val="24"/>
+          <w:lang w:val="en-US"/>
+        </w:rPr>
+        <w:t xml:space="preserve">the </w:t>
+      </w:r>
+      <w:proofErr w:type="spellStart"/>
+      <w:r>
+        <w:rPr>
+          <w:sz w:val="24"/>
+          <w:szCs w:val="24"/>
+          <w:lang w:val="en-US"/>
+        </w:rPr>
+        <w:t>depthwise</w:t>
+      </w:r>
+      <w:proofErr w:type="spellEnd"/>
+      <w:r>
+        <w:rPr>
+          <w:sz w:val="24"/>
+          <w:szCs w:val="24"/>
+          <w:lang w:val="en-US"/>
+        </w:rPr>
+        <w:t xml:space="preserve"> convolution, which result will be the input for:</w:t>
+      </w:r>
+    </w:p>
+    <w:p>
+      <w:pPr>
+        <w:pStyle w:val="Nessunaspaziatura"/>
+        <w:numPr>
+          <w:ilvl w:val="0"/>
+          <w:numId w:val="1"/>
+        </w:numPr>
+        <w:jc w:val="both"/>
+        <w:rPr>
+          <w:sz w:val="24"/>
+          <w:szCs w:val="24"/>
+        </w:rPr>
+      </w:pPr>
+      <w:r>
+        <w:rPr>
+          <w:sz w:val="24"/>
+          <w:szCs w:val="24"/>
+        </w:rPr>
+        <w:t xml:space="preserve">the </w:t>
+      </w:r>
+      <w:proofErr w:type="spellStart"/>
+      <w:r>
+        <w:rPr>
+          <w:sz w:val="24"/>
+          <w:szCs w:val="24"/>
+        </w:rPr>
+        <w:t>pointwise</w:t>
+      </w:r>
+      <w:proofErr w:type="spellEnd"/>
+      <w:r>
+        <w:rPr>
+          <w:sz w:val="24"/>
+          <w:szCs w:val="24"/>
+        </w:rPr>
+        <w:t xml:space="preserve"> (1x1) </w:t>
+      </w:r>
+      <w:proofErr w:type="spellStart"/>
+      <w:r>
+        <w:rPr>
+          <w:sz w:val="24"/>
+          <w:szCs w:val="24"/>
+        </w:rPr>
+        <w:t>convolution</w:t>
+      </w:r>
+      <w:proofErr w:type="spellEnd"/>
+      <w:r>
+        <w:rPr>
+          <w:sz w:val="24"/>
+          <w:szCs w:val="24"/>
+        </w:rPr>
+        <w:t>.</w:t>
+      </w:r>
+    </w:p>
+    <w:p>
+      <w:pPr>
+        <w:pStyle w:val="Nessunaspaziatura"/>
+        <w:jc w:val="both"/>
+        <w:rPr>
+          <w:sz w:val="24"/>
+          <w:szCs w:val="24"/>
+          <w:lang w:val="en-US"/>
+        </w:rPr>
+      </w:pPr>
+      <w:proofErr w:type="spellStart"/>
+      <w:r>
+        <w:rPr>
+          <w:sz w:val="24"/>
+          <w:szCs w:val="24"/>
+          <w:lang w:val="en-US"/>
+        </w:rPr>
+        <w:t>Depthwise</w:t>
+      </w:r>
+      <w:proofErr w:type="spellEnd"/>
+      <w:r>
+        <w:rPr>
+          <w:sz w:val="24"/>
+          <w:szCs w:val="24"/>
+          <w:lang w:val="en-US"/>
+        </w:rPr>
+        <w:t xml:space="preserve"> Convolution: Each n×n×1 kernel iterates 1 channel of the input image</w:t>
+      </w:r>
+    </w:p>
+    <w:p>
+      <w:pPr>
+        <w:pStyle w:val="Nessunaspaziatura"/>
+        <w:jc w:val="both"/>
+        <w:rPr>
+          <w:sz w:val="24"/>
+          <w:szCs w:val="24"/>
+          <w:lang w:val="en-US"/>
+        </w:rPr>
+      </w:pPr>
+    </w:p>
+    <w:p>
+      <w:pPr>
+        <w:pStyle w:val="Nessunaspaziatura"/>
+        <w:jc w:val="both"/>
+        <w:rPr>
+          <w:sz w:val="24"/>
+          <w:szCs w:val="24"/>
+          <w:lang w:val="en-US"/>
+        </w:rPr>
+      </w:pPr>
+    </w:p>
+    <w:p>
+      <w:pPr>
+        <w:pStyle w:val="Nessunaspaziatura"/>
+        <w:jc w:val="both"/>
+        <w:rPr>
+          <w:sz w:val="24"/>
+          <w:szCs w:val="24"/>
+          <w:lang w:val="en-US"/>
+        </w:rPr>
+      </w:pPr>
+    </w:p>
+    <w:p>
+      <w:pPr>
+        <w:pStyle w:val="Nessunaspaziatura"/>
+        <w:jc w:val="both"/>
+        <w:rPr>
+          <w:sz w:val="24"/>
+          <w:szCs w:val="24"/>
+          <w:lang w:val="en-US"/>
+        </w:rPr>
+      </w:pPr>
+    </w:p>
+    <w:p>
+      <w:pPr>
+        <w:pStyle w:val="Nessunaspaziatura"/>
+        <w:jc w:val="both"/>
+        <w:rPr>
+          <w:sz w:val="24"/>
+          <w:szCs w:val="24"/>
+          <w:lang w:val="en-US"/>
+        </w:rPr>
+      </w:pPr>
+    </w:p>
+    <w:p>
+      <w:pPr>
+        <w:pStyle w:val="Nessunaspaziatura"/>
+        <w:jc w:val="both"/>
+        <w:rPr>
+          <w:sz w:val="24"/>
+          <w:szCs w:val="24"/>
+          <w:lang w:val="en-US"/>
+        </w:rPr>
+      </w:pPr>
+    </w:p>
+    <w:p>
+      <w:pPr>
+        <w:pStyle w:val="Nessunaspaziatura"/>
+        <w:jc w:val="both"/>
+        <w:rPr>
+          <w:sz w:val="24"/>
+          <w:szCs w:val="24"/>
+          <w:lang w:val="en-US"/>
+        </w:rPr>
+      </w:pPr>
+    </w:p>
+    <w:p>
+      <w:pPr>
+        <w:pStyle w:val="Nessunaspaziatura"/>
+        <w:jc w:val="both"/>
+        <w:rPr>
+          <w:sz w:val="24"/>
+          <w:szCs w:val="24"/>
+          <w:lang w:val="en-US"/>
+        </w:rPr>
+      </w:pPr>
+    </w:p>
+    <w:p>
+      <w:pPr>
+        <w:pStyle w:val="Nessunaspaziatura"/>
+        <w:jc w:val="both"/>
+        <w:rPr>
+          <w:sz w:val="24"/>
+          <w:szCs w:val="24"/>
+          <w:lang w:val="en-US"/>
+        </w:rPr>
+      </w:pPr>
+    </w:p>
+    <w:p>
+      <w:pPr>
+        <w:pStyle w:val="Nessunaspaziatura"/>
+        <w:jc w:val="both"/>
+        <w:rPr>
+          <w:sz w:val="24"/>
+          <w:szCs w:val="24"/>
+        </w:rPr>
+      </w:pPr>
+      <w:r>
+        <w:rPr>
+          <w:b/>
+          <w:bCs/>
+          <w:sz w:val="24"/>
+          <w:szCs w:val="24"/>
+        </w:rPr>
+        <w:t>Datasets</w:t>
+      </w:r>
+      <w:r>
+        <w:rPr>
+          <w:sz w:val="24"/>
+          <w:szCs w:val="24"/>
+        </w:rPr>
+        <w:t>:</w:t>
+      </w:r>
+    </w:p>
+    <w:p>
+      <w:pPr>
+        <w:pStyle w:val="Nessunaspaziatura"/>
+        <w:numPr>
+          <w:ilvl w:val="0"/>
+          <w:numId w:val="3"/>
+        </w:numPr>
+        <w:jc w:val="both"/>
+        <w:rPr>
+          <w:sz w:val="24"/>
+          <w:szCs w:val="24"/>
+        </w:rPr>
+      </w:pPr>
+      <w:r>
+        <w:rPr>
+          <w:sz w:val="24"/>
+          <w:szCs w:val="24"/>
+        </w:rPr>
+        <w:t xml:space="preserve">10 </w:t>
+      </w:r>
+      <w:proofErr w:type="spellStart"/>
+      <w:r>
+        <w:rPr>
+          <w:sz w:val="24"/>
+          <w:szCs w:val="24"/>
+        </w:rPr>
+        <w:t>cmd</w:t>
+      </w:r>
+      <w:proofErr w:type="spellEnd"/>
+    </w:p>
+    <w:p>
+      <w:pPr>
+        <w:pStyle w:val="Nessunaspaziatura"/>
+        <w:numPr>
+          <w:ilvl w:val="0"/>
+          <w:numId w:val="3"/>
+        </w:numPr>
+        <w:jc w:val="both"/>
+        <w:rPr>
+          <w:sz w:val="24"/>
+          <w:szCs w:val="24"/>
+        </w:rPr>
+      </w:pPr>
+      <w:r>
+        <w:rPr>
+          <w:sz w:val="24"/>
+          <w:szCs w:val="24"/>
+        </w:rPr>
+        <w:t xml:space="preserve">20 </w:t>
+      </w:r>
+      <w:proofErr w:type="spellStart"/>
+      <w:r>
+        <w:rPr>
+          <w:sz w:val="24"/>
+          <w:szCs w:val="24"/>
+        </w:rPr>
+        <w:t>cmd</w:t>
+      </w:r>
+      <w:proofErr w:type="spellEnd"/>
+      <w:r>
+        <w:rPr>
+          <w:sz w:val="24"/>
+          <w:szCs w:val="24"/>
+        </w:rPr>
+        <w:t xml:space="preserve"> + </w:t>
+      </w:r>
+      <w:proofErr w:type="spellStart"/>
+      <w:r>
+        <w:rPr>
+          <w:sz w:val="24"/>
+          <w:szCs w:val="24"/>
+        </w:rPr>
+        <w:t>unknown</w:t>
+      </w:r>
+      <w:proofErr w:type="spellEnd"/>
+    </w:p>
+    <w:p>
+      <w:pPr>
+        <w:pStyle w:val="Nessunaspaziatura"/>
+        <w:jc w:val="both"/>
+        <w:rPr>
+          <w:sz w:val="24"/>
+          <w:szCs w:val="24"/>
+        </w:rPr>
+      </w:pPr>
+      <w:proofErr w:type="spellStart"/>
+      <w:r>
+        <w:rPr>
+          <w:b/>
+          <w:bCs/>
+          <w:sz w:val="24"/>
+          <w:szCs w:val="24"/>
+        </w:rPr>
         <w:t>Preprocessing</w:t>
       </w:r>
-      <w:bookmarkEnd w:id="2"/>
-    </w:p>
-    <w:p>
-      <w:pPr>
-        <w:pStyle w:val="Nessunaspaziatura"/>
-        <w:jc w:val="both"/>
-        <w:rPr>
-          <w:sz w:val="24"/>
-          <w:szCs w:val="24"/>
-          <w:lang w:val="en-US"/>
-        </w:rPr>
-      </w:pPr>
-    </w:p>
-    <w:p>
-      <w:pPr>
-        <w:pStyle w:val="Nessunaspaziatura"/>
-        <w:jc w:val="both"/>
-        <w:rPr>
-          <w:sz w:val="24"/>
-          <w:szCs w:val="24"/>
-          <w:lang w:val="en-US"/>
-        </w:rPr>
-      </w:pPr>
-      <w:r>
-        <w:rPr>
-          <w:sz w:val="24"/>
-          <w:szCs w:val="24"/>
-          <w:lang w:val="en-US"/>
-        </w:rPr>
-        <w:t>The Mel frequency cepstral coefficients (MFCCs) of a signal are a small set of features (usually about 10–20) which concisely describe the overall shape of a spectral envelope. It models the characteristics of the human voice.</w:t>
-      </w:r>
-    </w:p>
-    <w:p>
-      <w:pPr>
-        <w:pStyle w:val="Nessunaspaziatura"/>
-        <w:jc w:val="both"/>
-        <w:rPr>
-          <w:sz w:val="24"/>
-          <w:szCs w:val="24"/>
-          <w:lang w:val="en-US"/>
-        </w:rPr>
-      </w:pPr>
-    </w:p>
-    <w:p>
-      <w:pPr>
-        <w:pStyle w:val="Nessunaspaziatura"/>
-        <w:jc w:val="both"/>
-        <w:rPr>
-          <w:sz w:val="24"/>
-          <w:szCs w:val="24"/>
-          <w:lang w:val="en-US"/>
-        </w:rPr>
-      </w:pPr>
-    </w:p>
-    <w:p>
-      <w:pPr>
-        <w:pStyle w:val="Nessunaspaziatura"/>
-        <w:jc w:val="both"/>
-        <w:rPr>
-          <w:sz w:val="24"/>
-          <w:szCs w:val="24"/>
-          <w:lang w:val="en-US"/>
-        </w:rPr>
-      </w:pPr>
-    </w:p>
-    <w:p>
-      <w:pPr>
-        <w:pStyle w:val="Nessunaspaziatura"/>
-        <w:jc w:val="both"/>
-        <w:rPr>
-          <w:sz w:val="24"/>
-          <w:szCs w:val="24"/>
-          <w:lang w:val="en-US"/>
-        </w:rPr>
-      </w:pPr>
+      <w:proofErr w:type="spellEnd"/>
+      <w:r>
+        <w:rPr>
+          <w:sz w:val="24"/>
+          <w:szCs w:val="24"/>
+        </w:rPr>
+        <w:t xml:space="preserve">: </w:t>
+      </w:r>
+    </w:p>
+    <w:p>
+      <w:pPr>
+        <w:pStyle w:val="Nessunaspaziatura"/>
+        <w:numPr>
+          <w:ilvl w:val="0"/>
+          <w:numId w:val="3"/>
+        </w:numPr>
+        <w:jc w:val="both"/>
+        <w:rPr>
+          <w:sz w:val="24"/>
+          <w:szCs w:val="24"/>
+          <w:lang w:val="en-US"/>
+        </w:rPr>
+      </w:pPr>
+      <w:r>
+        <w:rPr>
+          <w:sz w:val="24"/>
+          <w:szCs w:val="24"/>
+          <w:lang w:val="en-US"/>
+        </w:rPr>
+        <w:t>No. Directly train on the 16000-element vector</w:t>
+      </w:r>
+    </w:p>
+    <w:p>
+      <w:pPr>
+        <w:pStyle w:val="Nessunaspaziatura"/>
+        <w:numPr>
+          <w:ilvl w:val="0"/>
+          <w:numId w:val="3"/>
+        </w:numPr>
+        <w:jc w:val="both"/>
+        <w:rPr>
+          <w:sz w:val="24"/>
+          <w:szCs w:val="24"/>
+        </w:rPr>
+      </w:pPr>
+      <w:r>
+        <w:rPr>
+          <w:sz w:val="24"/>
+          <w:szCs w:val="24"/>
+        </w:rPr>
+        <w:t xml:space="preserve">Mel </w:t>
+      </w:r>
+      <w:proofErr w:type="spellStart"/>
+      <w:r>
+        <w:rPr>
+          <w:sz w:val="24"/>
+          <w:szCs w:val="24"/>
+        </w:rPr>
+        <w:t>spectrogram</w:t>
+      </w:r>
+      <w:proofErr w:type="spellEnd"/>
+      <w:r>
+        <w:rPr>
+          <w:sz w:val="24"/>
+          <w:szCs w:val="24"/>
+        </w:rPr>
+        <w:t xml:space="preserve"> with 80mels</w:t>
+      </w:r>
+    </w:p>
+    <w:p>
+      <w:pPr>
+        <w:pStyle w:val="Nessunaspaziatura"/>
+        <w:numPr>
+          <w:ilvl w:val="0"/>
+          <w:numId w:val="3"/>
+        </w:numPr>
+        <w:jc w:val="both"/>
+        <w:rPr>
+          <w:sz w:val="24"/>
+          <w:szCs w:val="24"/>
+        </w:rPr>
+      </w:pPr>
+      <w:r>
+        <w:rPr>
+          <w:sz w:val="24"/>
+          <w:szCs w:val="24"/>
+        </w:rPr>
+        <w:t>40 MFCC</w:t>
+      </w:r>
+    </w:p>
+    <w:p>
+      <w:pPr>
+        <w:pStyle w:val="Nessunaspaziatura"/>
+        <w:numPr>
+          <w:ilvl w:val="0"/>
+          <w:numId w:val="3"/>
+        </w:numPr>
+        <w:jc w:val="both"/>
+        <w:rPr>
+          <w:sz w:val="24"/>
+          <w:szCs w:val="24"/>
+        </w:rPr>
+      </w:pPr>
+      <w:r>
+        <w:rPr>
+          <w:sz w:val="24"/>
+          <w:szCs w:val="24"/>
+        </w:rPr>
+        <w:t>40MFCC +delta +</w:t>
+      </w:r>
+      <w:proofErr w:type="spellStart"/>
+      <w:r>
+        <w:rPr>
+          <w:sz w:val="24"/>
+          <w:szCs w:val="24"/>
+        </w:rPr>
+        <w:t>deltadelta</w:t>
+      </w:r>
+      <w:proofErr w:type="spellEnd"/>
+    </w:p>
+    <w:p>
+      <w:pPr>
+        <w:pStyle w:val="Nessunaspaziatura"/>
+        <w:numPr>
+          <w:ilvl w:val="0"/>
+          <w:numId w:val="3"/>
+        </w:numPr>
+        <w:jc w:val="both"/>
+        <w:rPr>
+          <w:sz w:val="24"/>
+          <w:szCs w:val="24"/>
+        </w:rPr>
+      </w:pPr>
+      <w:r>
+        <w:rPr>
+          <w:sz w:val="24"/>
+          <w:szCs w:val="24"/>
+        </w:rPr>
+        <w:t xml:space="preserve">Solo 12 MFCC????? Non si </w:t>
+      </w:r>
+      <w:proofErr w:type="spellStart"/>
+      <w:r>
+        <w:rPr>
+          <w:sz w:val="24"/>
+          <w:szCs w:val="24"/>
+        </w:rPr>
+        <w:t>puo</w:t>
+      </w:r>
+      <w:proofErr w:type="spellEnd"/>
+      <w:r>
+        <w:rPr>
+          <w:sz w:val="24"/>
+          <w:szCs w:val="24"/>
+        </w:rPr>
+        <w:t xml:space="preserve"> fare </w:t>
+      </w:r>
+      <w:proofErr w:type="spellStart"/>
+      <w:r>
+        <w:rPr>
+          <w:sz w:val="24"/>
+          <w:szCs w:val="24"/>
+        </w:rPr>
+        <w:t>DSConv</w:t>
+      </w:r>
+      <w:proofErr w:type="spellEnd"/>
+      <w:r>
+        <w:rPr>
+          <w:sz w:val="24"/>
+          <w:szCs w:val="24"/>
+        </w:rPr>
+        <w:t xml:space="preserve"> </w:t>
+      </w:r>
+    </w:p>
+    <w:p>
+      <w:pPr>
+        <w:pStyle w:val="Nessunaspaziatura"/>
+        <w:jc w:val="both"/>
+        <w:rPr>
+          <w:b/>
+          <w:bCs/>
+          <w:sz w:val="24"/>
+          <w:szCs w:val="24"/>
+        </w:rPr>
+      </w:pPr>
+      <w:proofErr w:type="spellStart"/>
+      <w:r>
+        <w:rPr>
+          <w:b/>
+          <w:bCs/>
+          <w:sz w:val="24"/>
+          <w:szCs w:val="24"/>
+        </w:rPr>
+        <w:t>Architectures</w:t>
+      </w:r>
+      <w:proofErr w:type="spellEnd"/>
+      <w:r>
+        <w:rPr>
+          <w:b/>
+          <w:bCs/>
+          <w:sz w:val="24"/>
+          <w:szCs w:val="24"/>
+        </w:rPr>
+        <w:t>:</w:t>
+      </w:r>
+    </w:p>
+    <w:p>
+      <w:pPr>
+        <w:pStyle w:val="Nessunaspaziatura"/>
+        <w:numPr>
+          <w:ilvl w:val="0"/>
+          <w:numId w:val="4"/>
+        </w:numPr>
+        <w:jc w:val="both"/>
+        <w:rPr>
+          <w:sz w:val="24"/>
+          <w:szCs w:val="24"/>
+        </w:rPr>
+      </w:pPr>
+      <w:proofErr w:type="spellStart"/>
+      <w:r>
+        <w:rPr>
+          <w:sz w:val="24"/>
+          <w:szCs w:val="24"/>
+        </w:rPr>
+        <w:t>Raw</w:t>
+      </w:r>
+      <w:proofErr w:type="spellEnd"/>
+      <w:r>
+        <w:rPr>
+          <w:sz w:val="24"/>
+          <w:szCs w:val="24"/>
+        </w:rPr>
+        <w:t xml:space="preserve"> 1D CNN</w:t>
+      </w:r>
+    </w:p>
+    <w:p>
+      <w:pPr>
+        <w:pStyle w:val="Nessunaspaziatura"/>
+        <w:numPr>
+          <w:ilvl w:val="0"/>
+          <w:numId w:val="4"/>
+        </w:numPr>
+        <w:jc w:val="both"/>
+        <w:rPr>
+          <w:sz w:val="24"/>
+          <w:szCs w:val="24"/>
+        </w:rPr>
+      </w:pPr>
+      <w:proofErr w:type="spellStart"/>
+      <w:r>
+        <w:rPr>
+          <w:sz w:val="24"/>
+          <w:szCs w:val="24"/>
+        </w:rPr>
+        <w:t>DSConv</w:t>
+      </w:r>
+      <w:proofErr w:type="spellEnd"/>
+    </w:p>
+    <w:p>
+      <w:pPr>
+        <w:pStyle w:val="Nessunaspaziatura"/>
+        <w:numPr>
+          <w:ilvl w:val="0"/>
+          <w:numId w:val="4"/>
+        </w:numPr>
+        <w:jc w:val="both"/>
+        <w:rPr>
+          <w:sz w:val="24"/>
+          <w:szCs w:val="24"/>
+        </w:rPr>
+      </w:pPr>
+      <w:r>
+        <w:rPr>
+          <w:sz w:val="24"/>
+          <w:szCs w:val="24"/>
+        </w:rPr>
+        <w:t>ATTNN</w:t>
+      </w:r>
+    </w:p>
+    <w:p>
+      <w:pPr>
+        <w:pStyle w:val="Nessunaspaziatura"/>
+        <w:jc w:val="both"/>
+        <w:rPr>
+          <w:sz w:val="24"/>
+          <w:szCs w:val="24"/>
+        </w:rPr>
+      </w:pPr>
+      <w:proofErr w:type="spellStart"/>
+      <w:r>
+        <w:rPr>
+          <w:b/>
+          <w:bCs/>
+          <w:sz w:val="24"/>
+          <w:szCs w:val="24"/>
+        </w:rPr>
+        <w:t>Metrics</w:t>
+      </w:r>
+      <w:proofErr w:type="spellEnd"/>
+      <w:r>
+        <w:rPr>
+          <w:sz w:val="24"/>
+          <w:szCs w:val="24"/>
+        </w:rPr>
+        <w:t>:</w:t>
+      </w:r>
+    </w:p>
+    <w:p>
+      <w:pPr>
+        <w:pStyle w:val="Nessunaspaziatura"/>
+        <w:numPr>
+          <w:ilvl w:val="0"/>
+          <w:numId w:val="4"/>
+        </w:numPr>
+        <w:jc w:val="both"/>
+        <w:rPr>
+          <w:sz w:val="24"/>
+          <w:szCs w:val="24"/>
+          <w:lang w:val="en-US"/>
+        </w:rPr>
+      </w:pPr>
+      <w:r>
+        <w:rPr>
+          <w:sz w:val="24"/>
+          <w:szCs w:val="24"/>
+          <w:lang w:val="en-US"/>
+        </w:rPr>
+        <w:t xml:space="preserve">Accuracy (in a problem where there is a large class imbalance, a model can predict the value of the majority class for all predictions and achieve a high classification accuracy. So, further performance measures are needed such as F1 score and Brier score, but since in our dataset the classes are </w:t>
+      </w:r>
+      <w:proofErr w:type="gramStart"/>
+      <w:r>
+        <w:rPr>
+          <w:sz w:val="24"/>
+          <w:szCs w:val="24"/>
+          <w:lang w:val="en-US"/>
+        </w:rPr>
+        <w:t>balanced</w:t>
+      </w:r>
+      <w:proofErr w:type="gramEnd"/>
+      <w:r>
+        <w:rPr>
+          <w:sz w:val="24"/>
+          <w:szCs w:val="24"/>
+          <w:lang w:val="en-US"/>
+        </w:rPr>
+        <w:t xml:space="preserve"> we can still use Accuracy)</w:t>
+      </w:r>
+    </w:p>
+    <w:p>
+      <w:pPr>
+        <w:pStyle w:val="Nessunaspaziatura"/>
+        <w:numPr>
+          <w:ilvl w:val="0"/>
+          <w:numId w:val="4"/>
+        </w:numPr>
+        <w:jc w:val="both"/>
+        <w:rPr>
+          <w:sz w:val="24"/>
+          <w:szCs w:val="24"/>
+        </w:rPr>
+      </w:pPr>
+      <w:proofErr w:type="spellStart"/>
+      <w:r>
+        <w:rPr>
+          <w:sz w:val="24"/>
+          <w:szCs w:val="24"/>
+        </w:rPr>
+        <w:t>Prediction</w:t>
+      </w:r>
+      <w:proofErr w:type="spellEnd"/>
+      <w:r>
+        <w:rPr>
+          <w:sz w:val="24"/>
+          <w:szCs w:val="24"/>
+        </w:rPr>
+        <w:t xml:space="preserve"> speed (</w:t>
+      </w:r>
+      <w:proofErr w:type="spellStart"/>
+      <w:r>
+        <w:rPr>
+          <w:sz w:val="24"/>
+          <w:szCs w:val="24"/>
+        </w:rPr>
+        <w:t>ms</w:t>
+      </w:r>
+      <w:proofErr w:type="spellEnd"/>
+      <w:r>
+        <w:rPr>
+          <w:sz w:val="24"/>
+          <w:szCs w:val="24"/>
+        </w:rPr>
+        <w:t>)</w:t>
+      </w:r>
+    </w:p>
+    <w:p>
+      <w:pPr>
+        <w:pStyle w:val="Nessunaspaziatura"/>
+        <w:jc w:val="both"/>
+        <w:rPr>
+          <w:sz w:val="24"/>
+          <w:szCs w:val="24"/>
+        </w:rPr>
+      </w:pPr>
+      <w:proofErr w:type="spellStart"/>
+      <w:r>
+        <w:rPr>
+          <w:sz w:val="24"/>
+          <w:szCs w:val="24"/>
+        </w:rPr>
+        <w:t>Comparison</w:t>
+      </w:r>
+      <w:proofErr w:type="spellEnd"/>
+      <w:r>
+        <w:rPr>
+          <w:sz w:val="24"/>
+          <w:szCs w:val="24"/>
+        </w:rPr>
+        <w:t>:</w:t>
+      </w:r>
+    </w:p>
+    <w:p>
+      <w:pPr>
+        <w:pStyle w:val="Nessunaspaziatura"/>
+        <w:numPr>
+          <w:ilvl w:val="0"/>
+          <w:numId w:val="5"/>
+        </w:numPr>
+        <w:jc w:val="both"/>
+        <w:rPr>
+          <w:sz w:val="24"/>
+          <w:szCs w:val="24"/>
+          <w:lang w:val="en-US"/>
+        </w:rPr>
+      </w:pPr>
+      <w:r>
+        <w:rPr>
+          <w:sz w:val="24"/>
+          <w:szCs w:val="24"/>
+          <w:lang w:val="en-US"/>
+        </w:rPr>
+        <w:t>DEEP RESIDUAL LEARNING FOR SMALL-FOOTPRINT KEYWORD SPOTTING</w:t>
+      </w:r>
+    </w:p>
+    <w:p>
+      <w:pPr>
+        <w:pStyle w:val="Nessunaspaziatura"/>
+        <w:jc w:val="both"/>
+        <w:rPr>
+          <w:sz w:val="24"/>
+          <w:szCs w:val="24"/>
+          <w:lang w:val="en-US"/>
+        </w:rPr>
+      </w:pPr>
+    </w:p>
+    <w:p>
+      <w:pPr>
+        <w:pStyle w:val="Nessunaspaziatura"/>
+        <w:jc w:val="both"/>
+        <w:rPr>
+          <w:sz w:val="24"/>
+          <w:szCs w:val="24"/>
+          <w:lang w:val="en-US"/>
+        </w:rPr>
+      </w:pPr>
+    </w:p>
+    <w:p>
+      <w:pPr>
+        <w:pStyle w:val="Nessunaspaziatura"/>
+        <w:jc w:val="both"/>
+        <w:rPr>
+          <w:sz w:val="24"/>
+          <w:szCs w:val="24"/>
+          <w:lang w:val="en-US"/>
+        </w:rPr>
+      </w:pPr>
+    </w:p>
+    <w:p>
+      <w:pPr>
+        <w:pStyle w:val="Nessunaspaziatura"/>
+        <w:jc w:val="both"/>
+        <w:rPr>
+          <w:sz w:val="24"/>
+          <w:szCs w:val="24"/>
+          <w:lang w:val="en-US"/>
+        </w:rPr>
+      </w:pPr>
+    </w:p>
+    <w:p>
+      <w:pPr>
+        <w:pStyle w:val="Nessunaspaziatura"/>
+        <w:jc w:val="both"/>
+        <w:rPr>
+          <w:sz w:val="24"/>
+          <w:szCs w:val="24"/>
+          <w:lang w:val="en-US"/>
+        </w:rPr>
+      </w:pPr>
+    </w:p>
+    <w:p>
+      <w:pPr>
+        <w:pStyle w:val="Nessunaspaziatura"/>
+        <w:jc w:val="both"/>
+        <w:rPr>
+          <w:sz w:val="24"/>
+          <w:szCs w:val="24"/>
+          <w:lang w:val="en-US"/>
+        </w:rPr>
+      </w:pPr>
+    </w:p>
+    <w:p>
+      <w:pPr>
+        <w:pStyle w:val="Nessunaspaziatura"/>
+        <w:jc w:val="both"/>
+        <w:rPr>
+          <w:sz w:val="24"/>
+          <w:szCs w:val="24"/>
+          <w:lang w:val="en-US"/>
+        </w:rPr>
+      </w:pPr>
+    </w:p>
+    <w:p>
+      <w:pPr>
+        <w:rPr>
+          <w:sz w:val="24"/>
+          <w:szCs w:val="24"/>
+          <w:lang w:val="en-US"/>
+        </w:rPr>
+      </w:pPr>
+      <w:r>
+        <w:rPr>
+          <w:sz w:val="24"/>
+          <w:szCs w:val="24"/>
+          <w:lang w:val="en-US"/>
+        </w:rPr>
+        <w:br w:type="page"/>
+      </w:r>
     </w:p>
     <w:p>
       <w:pPr>
@@ -2752,7 +4969,7 @@
           <w:lang w:val="en-US"/>
         </w:rPr>
       </w:pPr>
-      <w:bookmarkStart w:id="3" w:name="_Toc45891599"/>
+      <w:bookmarkStart w:id="4" w:name="_Toc46929223"/>
       <w:r>
         <w:rPr>
           <w:b/>
@@ -2761,9 +4978,110 @@
           <w:szCs w:val="32"/>
           <w:lang w:val="en-US"/>
         </w:rPr>
+        <w:lastRenderedPageBreak/>
+        <w:t>Preprocessing</w:t>
+      </w:r>
+      <w:bookmarkEnd w:id="4"/>
+    </w:p>
+    <w:p>
+      <w:pPr>
+        <w:pStyle w:val="Nessunaspaziatura"/>
+        <w:jc w:val="both"/>
+        <w:rPr>
+          <w:sz w:val="24"/>
+          <w:szCs w:val="24"/>
+          <w:lang w:val="en-US"/>
+        </w:rPr>
+      </w:pPr>
+    </w:p>
+    <w:p>
+      <w:pPr>
+        <w:pStyle w:val="Nessunaspaziatura"/>
+        <w:jc w:val="both"/>
+        <w:rPr>
+          <w:sz w:val="24"/>
+          <w:szCs w:val="24"/>
+          <w:lang w:val="en-US"/>
+        </w:rPr>
+      </w:pPr>
+      <w:r>
+        <w:rPr>
+          <w:sz w:val="24"/>
+          <w:szCs w:val="24"/>
+          <w:lang w:val="en-US"/>
+        </w:rPr>
+        <w:t>The Mel frequency cepstral coefficients (MFCCs) of a signal are a small set of features (usually about 10–20) which concisely describe the overall shape of a spectral envelope. It models the characteristics of the human voice.</w:t>
+      </w:r>
+    </w:p>
+    <w:p>
+      <w:pPr>
+        <w:pStyle w:val="Nessunaspaziatura"/>
+        <w:jc w:val="both"/>
+        <w:rPr>
+          <w:sz w:val="24"/>
+          <w:szCs w:val="24"/>
+          <w:lang w:val="en-US"/>
+        </w:rPr>
+      </w:pPr>
+    </w:p>
+    <w:p>
+      <w:pPr>
+        <w:pStyle w:val="Nessunaspaziatura"/>
+        <w:jc w:val="both"/>
+        <w:rPr>
+          <w:sz w:val="24"/>
+          <w:szCs w:val="24"/>
+          <w:lang w:val="en-US"/>
+        </w:rPr>
+      </w:pPr>
+    </w:p>
+    <w:p>
+      <w:pPr>
+        <w:pStyle w:val="Nessunaspaziatura"/>
+        <w:jc w:val="both"/>
+        <w:rPr>
+          <w:sz w:val="24"/>
+          <w:szCs w:val="24"/>
+          <w:lang w:val="en-US"/>
+        </w:rPr>
+      </w:pPr>
+    </w:p>
+    <w:p>
+      <w:pPr>
+        <w:pStyle w:val="Nessunaspaziatura"/>
+        <w:jc w:val="both"/>
+        <w:rPr>
+          <w:sz w:val="24"/>
+          <w:szCs w:val="24"/>
+          <w:lang w:val="en-US"/>
+        </w:rPr>
+      </w:pPr>
+    </w:p>
+    <w:p>
+      <w:pPr>
+        <w:pStyle w:val="Nessunaspaziatura"/>
+        <w:jc w:val="both"/>
+        <w:outlineLvl w:val="0"/>
+        <w:rPr>
+          <w:b/>
+          <w:bCs/>
+          <w:sz w:val="32"/>
+          <w:szCs w:val="32"/>
+          <w:lang w:val="en-US"/>
+        </w:rPr>
+      </w:pPr>
+      <w:bookmarkStart w:id="5" w:name="_Toc46929224"/>
+      <w:r>
+        <w:rPr>
+          <w:b/>
+          <w:bCs/>
+          <w:sz w:val="32"/>
+          <w:szCs w:val="32"/>
+          <w:lang w:val="en-US"/>
+        </w:rPr>
         <w:t>Dataset</w:t>
       </w:r>
-      <w:bookmarkEnd w:id="3"/>
+      <w:bookmarkEnd w:id="5"/>
     </w:p>
     <w:p>
       <w:pPr>
@@ -2998,8 +5316,771 @@
 </w:document>
 </file>
 
+<file path=word/numbering.xml><?xml version="1.0" encoding="utf-8"?>
+<w:numbering xmlns:wpc="http://schemas.microsoft.com/office/word/2010/wordprocessingCanvas" xmlns:cx="http://schemas.microsoft.com/office/drawing/2014/chartex" xmlns:cx1="http://schemas.microsoft.com/office/drawing/2015/9/8/chartex" xmlns:cx2="http://schemas.microsoft.com/office/drawing/2015/10/21/chartex" xmlns:cx3="http://schemas.microsoft.com/office/drawing/2016/5/9/chartex" xmlns:cx4="http://schemas.microsoft.com/office/drawing/2016/5/10/chartex" xmlns:cx5="http://schemas.microsoft.com/office/drawing/2016/5/11/chartex" xmlns:cx6="http://schemas.microsoft.com/office/drawing/2016/5/12/chartex" xmlns:cx7="http://schemas.microsoft.com/office/drawing/2016/5/13/chartex" xmlns:cx8="http://schemas.microsoft.com/office/drawing/2016/5/14/chartex" xmlns:mc="http://schemas.openxmlformats.org/markup-compatibility/2006" xmlns:aink="http://schemas.microsoft.com/office/drawing/2016/ink" xmlns:am3d="http://schemas.microsoft.com/office/drawing/2017/model3d" xmlns:o="urn:schemas-microsoft-com:office:office" xmlns:r="http://schemas.openxmlformats.org/officeDocument/2006/relationships" xmlns:m="http://schemas.openxmlformats.org/officeDocument/2006/math" xmlns:v="urn:schemas-microsoft-com:vml" xmlns:wp14="http://schemas.microsoft.com/office/word/2010/wordprocessingDrawing" xmlns:wp="http://schemas.openxmlformats.org/drawingml/2006/wordprocessingDrawing" xmlns:w10="urn:schemas-microsoft-com:office:word" xmlns:w="http://schemas.openxmlformats.org/wordprocessingml/2006/main" xmlns:w14="http://schemas.microsoft.com/office/word/2010/wordml" xmlns:w15="http://schemas.microsoft.com/office/word/2012/wordml" xmlns:w16cex="http://schemas.microsoft.com/office/word/2018/wordml/cex" xmlns:w16cid="http://schemas.microsoft.com/office/word/2016/wordml/cid" xmlns:w16="http://schemas.microsoft.com/office/word/2018/wordml" xmlns:w16se="http://schemas.microsoft.com/office/word/2015/wordml/symex" xmlns:wpg="http://schemas.microsoft.com/office/word/2010/wordprocessingGroup" xmlns:wpi="http://schemas.microsoft.com/office/word/2010/wordprocessingInk" xmlns:wne="http://schemas.microsoft.com/office/word/2006/wordml" xmlns:wps="http://schemas.microsoft.com/office/word/2010/wordprocessingShape" mc:Ignorable="w14 w15 w16se w16cid w16 w16cex wp14">
+  <w:abstractNum w:abstractNumId="0" w15:restartNumberingAfterBreak="0">
+    <w:nsid w:val="0D9B32FF"/>
+    <w:multiLevelType w:val="multilevel"/>
+    <w:tmpl w:val="0410001F"/>
+    <w:lvl w:ilvl="0">
+      <w:start w:val="1"/>
+      <w:numFmt w:val="decimal"/>
+      <w:lvlText w:val="%1."/>
+      <w:lvlJc w:val="left"/>
+      <w:pPr>
+        <w:ind w:left="360" w:hanging="360"/>
+      </w:pPr>
+    </w:lvl>
+    <w:lvl w:ilvl="1">
+      <w:start w:val="1"/>
+      <w:numFmt w:val="decimal"/>
+      <w:lvlText w:val="%1.%2."/>
+      <w:lvlJc w:val="left"/>
+      <w:pPr>
+        <w:ind w:left="792" w:hanging="432"/>
+      </w:pPr>
+    </w:lvl>
+    <w:lvl w:ilvl="2">
+      <w:start w:val="1"/>
+      <w:numFmt w:val="decimal"/>
+      <w:lvlText w:val="%1.%2.%3."/>
+      <w:lvlJc w:val="left"/>
+      <w:pPr>
+        <w:ind w:left="1224" w:hanging="504"/>
+      </w:pPr>
+    </w:lvl>
+    <w:lvl w:ilvl="3">
+      <w:start w:val="1"/>
+      <w:numFmt w:val="decimal"/>
+      <w:lvlText w:val="%1.%2.%3.%4."/>
+      <w:lvlJc w:val="left"/>
+      <w:pPr>
+        <w:ind w:left="1728" w:hanging="648"/>
+      </w:pPr>
+    </w:lvl>
+    <w:lvl w:ilvl="4">
+      <w:start w:val="1"/>
+      <w:numFmt w:val="decimal"/>
+      <w:lvlText w:val="%1.%2.%3.%4.%5."/>
+      <w:lvlJc w:val="left"/>
+      <w:pPr>
+        <w:ind w:left="2232" w:hanging="792"/>
+      </w:pPr>
+    </w:lvl>
+    <w:lvl w:ilvl="5">
+      <w:start w:val="1"/>
+      <w:numFmt w:val="decimal"/>
+      <w:lvlText w:val="%1.%2.%3.%4.%5.%6."/>
+      <w:lvlJc w:val="left"/>
+      <w:pPr>
+        <w:ind w:left="2736" w:hanging="936"/>
+      </w:pPr>
+    </w:lvl>
+    <w:lvl w:ilvl="6">
+      <w:start w:val="1"/>
+      <w:numFmt w:val="decimal"/>
+      <w:lvlText w:val="%1.%2.%3.%4.%5.%6.%7."/>
+      <w:lvlJc w:val="left"/>
+      <w:pPr>
+        <w:ind w:left="3240" w:hanging="1080"/>
+      </w:pPr>
+    </w:lvl>
+    <w:lvl w:ilvl="7">
+      <w:start w:val="1"/>
+      <w:numFmt w:val="decimal"/>
+      <w:lvlText w:val="%1.%2.%3.%4.%5.%6.%7.%8."/>
+      <w:lvlJc w:val="left"/>
+      <w:pPr>
+        <w:ind w:left="3744" w:hanging="1224"/>
+      </w:pPr>
+    </w:lvl>
+    <w:lvl w:ilvl="8">
+      <w:start w:val="1"/>
+      <w:numFmt w:val="decimal"/>
+      <w:lvlText w:val="%1.%2.%3.%4.%5.%6.%7.%8.%9."/>
+      <w:lvlJc w:val="left"/>
+      <w:pPr>
+        <w:ind w:left="4320" w:hanging="1440"/>
+      </w:pPr>
+    </w:lvl>
+  </w:abstractNum>
+  <w:abstractNum w:abstractNumId="1" w15:restartNumberingAfterBreak="0">
+    <w:nsid w:val="11F75201"/>
+    <w:multiLevelType w:val="hybridMultilevel"/>
+    <w:tmpl w:val="855CA61E"/>
+    <w:lvl w:ilvl="0" w:tplc="04100001">
+      <w:start w:val="1"/>
+      <w:numFmt w:val="bullet"/>
+      <w:lvlText w:val=""/>
+      <w:lvlJc w:val="left"/>
+      <w:pPr>
+        <w:ind w:left="720" w:hanging="360"/>
+      </w:pPr>
+      <w:rPr>
+        <w:rFonts w:ascii="Symbol" w:hAnsi="Symbol" w:hint="default"/>
+      </w:rPr>
+    </w:lvl>
+    <w:lvl w:ilvl="1" w:tplc="04100003" w:tentative="1">
+      <w:start w:val="1"/>
+      <w:numFmt w:val="bullet"/>
+      <w:lvlText w:val="o"/>
+      <w:lvlJc w:val="left"/>
+      <w:pPr>
+        <w:ind w:left="1440" w:hanging="360"/>
+      </w:pPr>
+      <w:rPr>
+        <w:rFonts w:ascii="Courier New" w:hAnsi="Courier New" w:cs="Courier New" w:hint="default"/>
+      </w:rPr>
+    </w:lvl>
+    <w:lvl w:ilvl="2" w:tplc="04100005" w:tentative="1">
+      <w:start w:val="1"/>
+      <w:numFmt w:val="bullet"/>
+      <w:lvlText w:val=""/>
+      <w:lvlJc w:val="left"/>
+      <w:pPr>
+        <w:ind w:left="2160" w:hanging="360"/>
+      </w:pPr>
+      <w:rPr>
+        <w:rFonts w:ascii="Wingdings" w:hAnsi="Wingdings" w:hint="default"/>
+      </w:rPr>
+    </w:lvl>
+    <w:lvl w:ilvl="3" w:tplc="04100001" w:tentative="1">
+      <w:start w:val="1"/>
+      <w:numFmt w:val="bullet"/>
+      <w:lvlText w:val=""/>
+      <w:lvlJc w:val="left"/>
+      <w:pPr>
+        <w:ind w:left="2880" w:hanging="360"/>
+      </w:pPr>
+      <w:rPr>
+        <w:rFonts w:ascii="Symbol" w:hAnsi="Symbol" w:hint="default"/>
+      </w:rPr>
+    </w:lvl>
+    <w:lvl w:ilvl="4" w:tplc="04100003" w:tentative="1">
+      <w:start w:val="1"/>
+      <w:numFmt w:val="bullet"/>
+      <w:lvlText w:val="o"/>
+      <w:lvlJc w:val="left"/>
+      <w:pPr>
+        <w:ind w:left="3600" w:hanging="360"/>
+      </w:pPr>
+      <w:rPr>
+        <w:rFonts w:ascii="Courier New" w:hAnsi="Courier New" w:cs="Courier New" w:hint="default"/>
+      </w:rPr>
+    </w:lvl>
+    <w:lvl w:ilvl="5" w:tplc="04100005" w:tentative="1">
+      <w:start w:val="1"/>
+      <w:numFmt w:val="bullet"/>
+      <w:lvlText w:val=""/>
+      <w:lvlJc w:val="left"/>
+      <w:pPr>
+        <w:ind w:left="4320" w:hanging="360"/>
+      </w:pPr>
+      <w:rPr>
+        <w:rFonts w:ascii="Wingdings" w:hAnsi="Wingdings" w:hint="default"/>
+      </w:rPr>
+    </w:lvl>
+    <w:lvl w:ilvl="6" w:tplc="04100001" w:tentative="1">
+      <w:start w:val="1"/>
+      <w:numFmt w:val="bullet"/>
+      <w:lvlText w:val=""/>
+      <w:lvlJc w:val="left"/>
+      <w:pPr>
+        <w:ind w:left="5040" w:hanging="360"/>
+      </w:pPr>
+      <w:rPr>
+        <w:rFonts w:ascii="Symbol" w:hAnsi="Symbol" w:hint="default"/>
+      </w:rPr>
+    </w:lvl>
+    <w:lvl w:ilvl="7" w:tplc="04100003" w:tentative="1">
+      <w:start w:val="1"/>
+      <w:numFmt w:val="bullet"/>
+      <w:lvlText w:val="o"/>
+      <w:lvlJc w:val="left"/>
+      <w:pPr>
+        <w:ind w:left="5760" w:hanging="360"/>
+      </w:pPr>
+      <w:rPr>
+        <w:rFonts w:ascii="Courier New" w:hAnsi="Courier New" w:cs="Courier New" w:hint="default"/>
+      </w:rPr>
+    </w:lvl>
+    <w:lvl w:ilvl="8" w:tplc="04100005" w:tentative="1">
+      <w:start w:val="1"/>
+      <w:numFmt w:val="bullet"/>
+      <w:lvlText w:val=""/>
+      <w:lvlJc w:val="left"/>
+      <w:pPr>
+        <w:ind w:left="6480" w:hanging="360"/>
+      </w:pPr>
+      <w:rPr>
+        <w:rFonts w:ascii="Wingdings" w:hAnsi="Wingdings" w:hint="default"/>
+      </w:rPr>
+    </w:lvl>
+  </w:abstractNum>
+  <w:abstractNum w:abstractNumId="2" w15:restartNumberingAfterBreak="0">
+    <w:nsid w:val="2A0D74D2"/>
+    <w:multiLevelType w:val="hybridMultilevel"/>
+    <w:tmpl w:val="EDA445CE"/>
+    <w:lvl w:ilvl="0" w:tplc="04100001">
+      <w:start w:val="1"/>
+      <w:numFmt w:val="bullet"/>
+      <w:lvlText w:val=""/>
+      <w:lvlJc w:val="left"/>
+      <w:pPr>
+        <w:ind w:left="720" w:hanging="360"/>
+      </w:pPr>
+      <w:rPr>
+        <w:rFonts w:ascii="Symbol" w:hAnsi="Symbol" w:hint="default"/>
+      </w:rPr>
+    </w:lvl>
+    <w:lvl w:ilvl="1" w:tplc="04100003">
+      <w:start w:val="1"/>
+      <w:numFmt w:val="bullet"/>
+      <w:lvlText w:val="o"/>
+      <w:lvlJc w:val="left"/>
+      <w:pPr>
+        <w:ind w:left="1440" w:hanging="360"/>
+      </w:pPr>
+      <w:rPr>
+        <w:rFonts w:ascii="Courier New" w:hAnsi="Courier New" w:cs="Courier New" w:hint="default"/>
+      </w:rPr>
+    </w:lvl>
+    <w:lvl w:ilvl="2" w:tplc="04100005" w:tentative="1">
+      <w:start w:val="1"/>
+      <w:numFmt w:val="bullet"/>
+      <w:lvlText w:val=""/>
+      <w:lvlJc w:val="left"/>
+      <w:pPr>
+        <w:ind w:left="2160" w:hanging="360"/>
+      </w:pPr>
+      <w:rPr>
+        <w:rFonts w:ascii="Wingdings" w:hAnsi="Wingdings" w:hint="default"/>
+      </w:rPr>
+    </w:lvl>
+    <w:lvl w:ilvl="3" w:tplc="04100001" w:tentative="1">
+      <w:start w:val="1"/>
+      <w:numFmt w:val="bullet"/>
+      <w:lvlText w:val=""/>
+      <w:lvlJc w:val="left"/>
+      <w:pPr>
+        <w:ind w:left="2880" w:hanging="360"/>
+      </w:pPr>
+      <w:rPr>
+        <w:rFonts w:ascii="Symbol" w:hAnsi="Symbol" w:hint="default"/>
+      </w:rPr>
+    </w:lvl>
+    <w:lvl w:ilvl="4" w:tplc="04100003" w:tentative="1">
+      <w:start w:val="1"/>
+      <w:numFmt w:val="bullet"/>
+      <w:lvlText w:val="o"/>
+      <w:lvlJc w:val="left"/>
+      <w:pPr>
+        <w:ind w:left="3600" w:hanging="360"/>
+      </w:pPr>
+      <w:rPr>
+        <w:rFonts w:ascii="Courier New" w:hAnsi="Courier New" w:cs="Courier New" w:hint="default"/>
+      </w:rPr>
+    </w:lvl>
+    <w:lvl w:ilvl="5" w:tplc="04100005" w:tentative="1">
+      <w:start w:val="1"/>
+      <w:numFmt w:val="bullet"/>
+      <w:lvlText w:val=""/>
+      <w:lvlJc w:val="left"/>
+      <w:pPr>
+        <w:ind w:left="4320" w:hanging="360"/>
+      </w:pPr>
+      <w:rPr>
+        <w:rFonts w:ascii="Wingdings" w:hAnsi="Wingdings" w:hint="default"/>
+      </w:rPr>
+    </w:lvl>
+    <w:lvl w:ilvl="6" w:tplc="04100001" w:tentative="1">
+      <w:start w:val="1"/>
+      <w:numFmt w:val="bullet"/>
+      <w:lvlText w:val=""/>
+      <w:lvlJc w:val="left"/>
+      <w:pPr>
+        <w:ind w:left="5040" w:hanging="360"/>
+      </w:pPr>
+      <w:rPr>
+        <w:rFonts w:ascii="Symbol" w:hAnsi="Symbol" w:hint="default"/>
+      </w:rPr>
+    </w:lvl>
+    <w:lvl w:ilvl="7" w:tplc="04100003" w:tentative="1">
+      <w:start w:val="1"/>
+      <w:numFmt w:val="bullet"/>
+      <w:lvlText w:val="o"/>
+      <w:lvlJc w:val="left"/>
+      <w:pPr>
+        <w:ind w:left="5760" w:hanging="360"/>
+      </w:pPr>
+      <w:rPr>
+        <w:rFonts w:ascii="Courier New" w:hAnsi="Courier New" w:cs="Courier New" w:hint="default"/>
+      </w:rPr>
+    </w:lvl>
+    <w:lvl w:ilvl="8" w:tplc="04100005" w:tentative="1">
+      <w:start w:val="1"/>
+      <w:numFmt w:val="bullet"/>
+      <w:lvlText w:val=""/>
+      <w:lvlJc w:val="left"/>
+      <w:pPr>
+        <w:ind w:left="6480" w:hanging="360"/>
+      </w:pPr>
+      <w:rPr>
+        <w:rFonts w:ascii="Wingdings" w:hAnsi="Wingdings" w:hint="default"/>
+      </w:rPr>
+    </w:lvl>
+  </w:abstractNum>
+  <w:abstractNum w:abstractNumId="3" w15:restartNumberingAfterBreak="0">
+    <w:nsid w:val="3ABD1C92"/>
+    <w:multiLevelType w:val="hybridMultilevel"/>
+    <w:tmpl w:val="D19E5860"/>
+    <w:lvl w:ilvl="0" w:tplc="04100001">
+      <w:start w:val="1"/>
+      <w:numFmt w:val="bullet"/>
+      <w:lvlText w:val=""/>
+      <w:lvlJc w:val="left"/>
+      <w:pPr>
+        <w:ind w:left="720" w:hanging="360"/>
+      </w:pPr>
+      <w:rPr>
+        <w:rFonts w:ascii="Symbol" w:hAnsi="Symbol" w:hint="default"/>
+      </w:rPr>
+    </w:lvl>
+    <w:lvl w:ilvl="1" w:tplc="04100003" w:tentative="1">
+      <w:start w:val="1"/>
+      <w:numFmt w:val="bullet"/>
+      <w:lvlText w:val="o"/>
+      <w:lvlJc w:val="left"/>
+      <w:pPr>
+        <w:ind w:left="1440" w:hanging="360"/>
+      </w:pPr>
+      <w:rPr>
+        <w:rFonts w:ascii="Courier New" w:hAnsi="Courier New" w:cs="Courier New" w:hint="default"/>
+      </w:rPr>
+    </w:lvl>
+    <w:lvl w:ilvl="2" w:tplc="04100005" w:tentative="1">
+      <w:start w:val="1"/>
+      <w:numFmt w:val="bullet"/>
+      <w:lvlText w:val=""/>
+      <w:lvlJc w:val="left"/>
+      <w:pPr>
+        <w:ind w:left="2160" w:hanging="360"/>
+      </w:pPr>
+      <w:rPr>
+        <w:rFonts w:ascii="Wingdings" w:hAnsi="Wingdings" w:hint="default"/>
+      </w:rPr>
+    </w:lvl>
+    <w:lvl w:ilvl="3" w:tplc="04100001" w:tentative="1">
+      <w:start w:val="1"/>
+      <w:numFmt w:val="bullet"/>
+      <w:lvlText w:val=""/>
+      <w:lvlJc w:val="left"/>
+      <w:pPr>
+        <w:ind w:left="2880" w:hanging="360"/>
+      </w:pPr>
+      <w:rPr>
+        <w:rFonts w:ascii="Symbol" w:hAnsi="Symbol" w:hint="default"/>
+      </w:rPr>
+    </w:lvl>
+    <w:lvl w:ilvl="4" w:tplc="04100003" w:tentative="1">
+      <w:start w:val="1"/>
+      <w:numFmt w:val="bullet"/>
+      <w:lvlText w:val="o"/>
+      <w:lvlJc w:val="left"/>
+      <w:pPr>
+        <w:ind w:left="3600" w:hanging="360"/>
+      </w:pPr>
+      <w:rPr>
+        <w:rFonts w:ascii="Courier New" w:hAnsi="Courier New" w:cs="Courier New" w:hint="default"/>
+      </w:rPr>
+    </w:lvl>
+    <w:lvl w:ilvl="5" w:tplc="04100005" w:tentative="1">
+      <w:start w:val="1"/>
+      <w:numFmt w:val="bullet"/>
+      <w:lvlText w:val=""/>
+      <w:lvlJc w:val="left"/>
+      <w:pPr>
+        <w:ind w:left="4320" w:hanging="360"/>
+      </w:pPr>
+      <w:rPr>
+        <w:rFonts w:ascii="Wingdings" w:hAnsi="Wingdings" w:hint="default"/>
+      </w:rPr>
+    </w:lvl>
+    <w:lvl w:ilvl="6" w:tplc="04100001" w:tentative="1">
+      <w:start w:val="1"/>
+      <w:numFmt w:val="bullet"/>
+      <w:lvlText w:val=""/>
+      <w:lvlJc w:val="left"/>
+      <w:pPr>
+        <w:ind w:left="5040" w:hanging="360"/>
+      </w:pPr>
+      <w:rPr>
+        <w:rFonts w:ascii="Symbol" w:hAnsi="Symbol" w:hint="default"/>
+      </w:rPr>
+    </w:lvl>
+    <w:lvl w:ilvl="7" w:tplc="04100003" w:tentative="1">
+      <w:start w:val="1"/>
+      <w:numFmt w:val="bullet"/>
+      <w:lvlText w:val="o"/>
+      <w:lvlJc w:val="left"/>
+      <w:pPr>
+        <w:ind w:left="5760" w:hanging="360"/>
+      </w:pPr>
+      <w:rPr>
+        <w:rFonts w:ascii="Courier New" w:hAnsi="Courier New" w:cs="Courier New" w:hint="default"/>
+      </w:rPr>
+    </w:lvl>
+    <w:lvl w:ilvl="8" w:tplc="04100005" w:tentative="1">
+      <w:start w:val="1"/>
+      <w:numFmt w:val="bullet"/>
+      <w:lvlText w:val=""/>
+      <w:lvlJc w:val="left"/>
+      <w:pPr>
+        <w:ind w:left="6480" w:hanging="360"/>
+      </w:pPr>
+      <w:rPr>
+        <w:rFonts w:ascii="Wingdings" w:hAnsi="Wingdings" w:hint="default"/>
+      </w:rPr>
+    </w:lvl>
+  </w:abstractNum>
+  <w:abstractNum w:abstractNumId="4" w15:restartNumberingAfterBreak="0">
+    <w:nsid w:val="41A46DE2"/>
+    <w:multiLevelType w:val="hybridMultilevel"/>
+    <w:tmpl w:val="FA30C548"/>
+    <w:lvl w:ilvl="0" w:tplc="04100001">
+      <w:start w:val="1"/>
+      <w:numFmt w:val="bullet"/>
+      <w:lvlText w:val=""/>
+      <w:lvlJc w:val="left"/>
+      <w:pPr>
+        <w:ind w:left="720" w:hanging="360"/>
+      </w:pPr>
+      <w:rPr>
+        <w:rFonts w:ascii="Symbol" w:hAnsi="Symbol" w:hint="default"/>
+      </w:rPr>
+    </w:lvl>
+    <w:lvl w:ilvl="1" w:tplc="04100003" w:tentative="1">
+      <w:start w:val="1"/>
+      <w:numFmt w:val="bullet"/>
+      <w:lvlText w:val="o"/>
+      <w:lvlJc w:val="left"/>
+      <w:pPr>
+        <w:ind w:left="1440" w:hanging="360"/>
+      </w:pPr>
+      <w:rPr>
+        <w:rFonts w:ascii="Courier New" w:hAnsi="Courier New" w:cs="Courier New" w:hint="default"/>
+      </w:rPr>
+    </w:lvl>
+    <w:lvl w:ilvl="2" w:tplc="04100005" w:tentative="1">
+      <w:start w:val="1"/>
+      <w:numFmt w:val="bullet"/>
+      <w:lvlText w:val=""/>
+      <w:lvlJc w:val="left"/>
+      <w:pPr>
+        <w:ind w:left="2160" w:hanging="360"/>
+      </w:pPr>
+      <w:rPr>
+        <w:rFonts w:ascii="Wingdings" w:hAnsi="Wingdings" w:hint="default"/>
+      </w:rPr>
+    </w:lvl>
+    <w:lvl w:ilvl="3" w:tplc="04100001" w:tentative="1">
+      <w:start w:val="1"/>
+      <w:numFmt w:val="bullet"/>
+      <w:lvlText w:val=""/>
+      <w:lvlJc w:val="left"/>
+      <w:pPr>
+        <w:ind w:left="2880" w:hanging="360"/>
+      </w:pPr>
+      <w:rPr>
+        <w:rFonts w:ascii="Symbol" w:hAnsi="Symbol" w:hint="default"/>
+      </w:rPr>
+    </w:lvl>
+    <w:lvl w:ilvl="4" w:tplc="04100003" w:tentative="1">
+      <w:start w:val="1"/>
+      <w:numFmt w:val="bullet"/>
+      <w:lvlText w:val="o"/>
+      <w:lvlJc w:val="left"/>
+      <w:pPr>
+        <w:ind w:left="3600" w:hanging="360"/>
+      </w:pPr>
+      <w:rPr>
+        <w:rFonts w:ascii="Courier New" w:hAnsi="Courier New" w:cs="Courier New" w:hint="default"/>
+      </w:rPr>
+    </w:lvl>
+    <w:lvl w:ilvl="5" w:tplc="04100005" w:tentative="1">
+      <w:start w:val="1"/>
+      <w:numFmt w:val="bullet"/>
+      <w:lvlText w:val=""/>
+      <w:lvlJc w:val="left"/>
+      <w:pPr>
+        <w:ind w:left="4320" w:hanging="360"/>
+      </w:pPr>
+      <w:rPr>
+        <w:rFonts w:ascii="Wingdings" w:hAnsi="Wingdings" w:hint="default"/>
+      </w:rPr>
+    </w:lvl>
+    <w:lvl w:ilvl="6" w:tplc="04100001" w:tentative="1">
+      <w:start w:val="1"/>
+      <w:numFmt w:val="bullet"/>
+      <w:lvlText w:val=""/>
+      <w:lvlJc w:val="left"/>
+      <w:pPr>
+        <w:ind w:left="5040" w:hanging="360"/>
+      </w:pPr>
+      <w:rPr>
+        <w:rFonts w:ascii="Symbol" w:hAnsi="Symbol" w:hint="default"/>
+      </w:rPr>
+    </w:lvl>
+    <w:lvl w:ilvl="7" w:tplc="04100003" w:tentative="1">
+      <w:start w:val="1"/>
+      <w:numFmt w:val="bullet"/>
+      <w:lvlText w:val="o"/>
+      <w:lvlJc w:val="left"/>
+      <w:pPr>
+        <w:ind w:left="5760" w:hanging="360"/>
+      </w:pPr>
+      <w:rPr>
+        <w:rFonts w:ascii="Courier New" w:hAnsi="Courier New" w:cs="Courier New" w:hint="default"/>
+      </w:rPr>
+    </w:lvl>
+    <w:lvl w:ilvl="8" w:tplc="04100005" w:tentative="1">
+      <w:start w:val="1"/>
+      <w:numFmt w:val="bullet"/>
+      <w:lvlText w:val=""/>
+      <w:lvlJc w:val="left"/>
+      <w:pPr>
+        <w:ind w:left="6480" w:hanging="360"/>
+      </w:pPr>
+      <w:rPr>
+        <w:rFonts w:ascii="Wingdings" w:hAnsi="Wingdings" w:hint="default"/>
+      </w:rPr>
+    </w:lvl>
+  </w:abstractNum>
+  <w:abstractNum w:abstractNumId="5" w15:restartNumberingAfterBreak="0">
+    <w:nsid w:val="584A5732"/>
+    <w:multiLevelType w:val="multilevel"/>
+    <w:tmpl w:val="0410001F"/>
+    <w:lvl w:ilvl="0">
+      <w:start w:val="1"/>
+      <w:numFmt w:val="decimal"/>
+      <w:lvlText w:val="%1."/>
+      <w:lvlJc w:val="left"/>
+      <w:pPr>
+        <w:ind w:left="360" w:hanging="360"/>
+      </w:pPr>
+    </w:lvl>
+    <w:lvl w:ilvl="1">
+      <w:start w:val="1"/>
+      <w:numFmt w:val="decimal"/>
+      <w:lvlText w:val="%1.%2."/>
+      <w:lvlJc w:val="left"/>
+      <w:pPr>
+        <w:ind w:left="792" w:hanging="432"/>
+      </w:pPr>
+    </w:lvl>
+    <w:lvl w:ilvl="2">
+      <w:start w:val="1"/>
+      <w:numFmt w:val="decimal"/>
+      <w:lvlText w:val="%1.%2.%3."/>
+      <w:lvlJc w:val="left"/>
+      <w:pPr>
+        <w:ind w:left="1224" w:hanging="504"/>
+      </w:pPr>
+    </w:lvl>
+    <w:lvl w:ilvl="3">
+      <w:start w:val="1"/>
+      <w:numFmt w:val="decimal"/>
+      <w:lvlText w:val="%1.%2.%3.%4."/>
+      <w:lvlJc w:val="left"/>
+      <w:pPr>
+        <w:ind w:left="1728" w:hanging="648"/>
+      </w:pPr>
+    </w:lvl>
+    <w:lvl w:ilvl="4">
+      <w:start w:val="1"/>
+      <w:numFmt w:val="decimal"/>
+      <w:lvlText w:val="%1.%2.%3.%4.%5."/>
+      <w:lvlJc w:val="left"/>
+      <w:pPr>
+        <w:ind w:left="2232" w:hanging="792"/>
+      </w:pPr>
+    </w:lvl>
+    <w:lvl w:ilvl="5">
+      <w:start w:val="1"/>
+      <w:numFmt w:val="decimal"/>
+      <w:lvlText w:val="%1.%2.%3.%4.%5.%6."/>
+      <w:lvlJc w:val="left"/>
+      <w:pPr>
+        <w:ind w:left="2736" w:hanging="936"/>
+      </w:pPr>
+    </w:lvl>
+    <w:lvl w:ilvl="6">
+      <w:start w:val="1"/>
+      <w:numFmt w:val="decimal"/>
+      <w:lvlText w:val="%1.%2.%3.%4.%5.%6.%7."/>
+      <w:lvlJc w:val="left"/>
+      <w:pPr>
+        <w:ind w:left="3240" w:hanging="1080"/>
+      </w:pPr>
+    </w:lvl>
+    <w:lvl w:ilvl="7">
+      <w:start w:val="1"/>
+      <w:numFmt w:val="decimal"/>
+      <w:lvlText w:val="%1.%2.%3.%4.%5.%6.%7.%8."/>
+      <w:lvlJc w:val="left"/>
+      <w:pPr>
+        <w:ind w:left="3744" w:hanging="1224"/>
+      </w:pPr>
+    </w:lvl>
+    <w:lvl w:ilvl="8">
+      <w:start w:val="1"/>
+      <w:numFmt w:val="decimal"/>
+      <w:lvlText w:val="%1.%2.%3.%4.%5.%6.%7.%8.%9."/>
+      <w:lvlJc w:val="left"/>
+      <w:pPr>
+        <w:ind w:left="4320" w:hanging="1440"/>
+      </w:pPr>
+    </w:lvl>
+  </w:abstractNum>
+  <w:abstractNum w:abstractNumId="6" w15:restartNumberingAfterBreak="0">
+    <w:nsid w:val="71AF10A0"/>
+    <w:multiLevelType w:val="hybridMultilevel"/>
+    <w:tmpl w:val="E8E4FF3E"/>
+    <w:lvl w:ilvl="0" w:tplc="04100001">
+      <w:start w:val="1"/>
+      <w:numFmt w:val="bullet"/>
+      <w:lvlText w:val=""/>
+      <w:lvlJc w:val="left"/>
+      <w:pPr>
+        <w:ind w:left="720" w:hanging="360"/>
+      </w:pPr>
+      <w:rPr>
+        <w:rFonts w:ascii="Symbol" w:hAnsi="Symbol" w:hint="default"/>
+      </w:rPr>
+    </w:lvl>
+    <w:lvl w:ilvl="1" w:tplc="04100003" w:tentative="1">
+      <w:start w:val="1"/>
+      <w:numFmt w:val="bullet"/>
+      <w:lvlText w:val="o"/>
+      <w:lvlJc w:val="left"/>
+      <w:pPr>
+        <w:ind w:left="1440" w:hanging="360"/>
+      </w:pPr>
+      <w:rPr>
+        <w:rFonts w:ascii="Courier New" w:hAnsi="Courier New" w:cs="Courier New" w:hint="default"/>
+      </w:rPr>
+    </w:lvl>
+    <w:lvl w:ilvl="2" w:tplc="04100005" w:tentative="1">
+      <w:start w:val="1"/>
+      <w:numFmt w:val="bullet"/>
+      <w:lvlText w:val=""/>
+      <w:lvlJc w:val="left"/>
+      <w:pPr>
+        <w:ind w:left="2160" w:hanging="360"/>
+      </w:pPr>
+      <w:rPr>
+        <w:rFonts w:ascii="Wingdings" w:hAnsi="Wingdings" w:hint="default"/>
+      </w:rPr>
+    </w:lvl>
+    <w:lvl w:ilvl="3" w:tplc="04100001" w:tentative="1">
+      <w:start w:val="1"/>
+      <w:numFmt w:val="bullet"/>
+      <w:lvlText w:val=""/>
+      <w:lvlJc w:val="left"/>
+      <w:pPr>
+        <w:ind w:left="2880" w:hanging="360"/>
+      </w:pPr>
+      <w:rPr>
+        <w:rFonts w:ascii="Symbol" w:hAnsi="Symbol" w:hint="default"/>
+      </w:rPr>
+    </w:lvl>
+    <w:lvl w:ilvl="4" w:tplc="04100003" w:tentative="1">
+      <w:start w:val="1"/>
+      <w:numFmt w:val="bullet"/>
+      <w:lvlText w:val="o"/>
+      <w:lvlJc w:val="left"/>
+      <w:pPr>
+        <w:ind w:left="3600" w:hanging="360"/>
+      </w:pPr>
+      <w:rPr>
+        <w:rFonts w:ascii="Courier New" w:hAnsi="Courier New" w:cs="Courier New" w:hint="default"/>
+      </w:rPr>
+    </w:lvl>
+    <w:lvl w:ilvl="5" w:tplc="04100005" w:tentative="1">
+      <w:start w:val="1"/>
+      <w:numFmt w:val="bullet"/>
+      <w:lvlText w:val=""/>
+      <w:lvlJc w:val="left"/>
+      <w:pPr>
+        <w:ind w:left="4320" w:hanging="360"/>
+      </w:pPr>
+      <w:rPr>
+        <w:rFonts w:ascii="Wingdings" w:hAnsi="Wingdings" w:hint="default"/>
+      </w:rPr>
+    </w:lvl>
+    <w:lvl w:ilvl="6" w:tplc="04100001" w:tentative="1">
+      <w:start w:val="1"/>
+      <w:numFmt w:val="bullet"/>
+      <w:lvlText w:val=""/>
+      <w:lvlJc w:val="left"/>
+      <w:pPr>
+        <w:ind w:left="5040" w:hanging="360"/>
+      </w:pPr>
+      <w:rPr>
+        <w:rFonts w:ascii="Symbol" w:hAnsi="Symbol" w:hint="default"/>
+      </w:rPr>
+    </w:lvl>
+    <w:lvl w:ilvl="7" w:tplc="04100003" w:tentative="1">
+      <w:start w:val="1"/>
+      <w:numFmt w:val="bullet"/>
+      <w:lvlText w:val="o"/>
+      <w:lvlJc w:val="left"/>
+      <w:pPr>
+        <w:ind w:left="5760" w:hanging="360"/>
+      </w:pPr>
+      <w:rPr>
+        <w:rFonts w:ascii="Courier New" w:hAnsi="Courier New" w:cs="Courier New" w:hint="default"/>
+      </w:rPr>
+    </w:lvl>
+    <w:lvl w:ilvl="8" w:tplc="04100005" w:tentative="1">
+      <w:start w:val="1"/>
+      <w:numFmt w:val="bullet"/>
+      <w:lvlText w:val=""/>
+      <w:lvlJc w:val="left"/>
+      <w:pPr>
+        <w:ind w:left="6480" w:hanging="360"/>
+      </w:pPr>
+      <w:rPr>
+        <w:rFonts w:ascii="Wingdings" w:hAnsi="Wingdings" w:hint="default"/>
+      </w:rPr>
+    </w:lvl>
+  </w:abstractNum>
+  <w:num w:numId="1">
+    <w:abstractNumId w:val="1"/>
+  </w:num>
+  <w:num w:numId="2">
+    <w:abstractNumId w:val="6"/>
+  </w:num>
+  <w:num w:numId="3">
+    <w:abstractNumId w:val="4"/>
+  </w:num>
+  <w:num w:numId="4">
+    <w:abstractNumId w:val="3"/>
+  </w:num>
+  <w:num w:numId="5">
+    <w:abstractNumId w:val="2"/>
+  </w:num>
+  <w:num w:numId="6">
+    <w:abstractNumId w:val="0"/>
+  </w:num>
+  <w:num w:numId="7">
+    <w:abstractNumId w:val="5"/>
+  </w:num>
+</w:numbering>
+</file>
+
 <file path=word/styles.xml><?xml version="1.0" encoding="utf-8"?>
-<w:styles xmlns:mc="http://schemas.openxmlformats.org/markup-compatibility/2006" xmlns:r="http://schemas.openxmlformats.org/officeDocument/2006/relationships" xmlns:w="http://schemas.openxmlformats.org/wordprocessingml/2006/main" xmlns:w14="http://schemas.microsoft.com/office/word/2010/wordml" xmlns:w15="http://schemas.microsoft.com/office/word/2012/wordml" xmlns:w16cid="http://schemas.microsoft.com/office/word/2016/wordml/cid" xmlns:w16se="http://schemas.microsoft.com/office/word/2015/wordml/symex" mc:Ignorable="w14 w15 w16se w16cid">
+<w:styles xmlns:mc="http://schemas.openxmlformats.org/markup-compatibility/2006" xmlns:r="http://schemas.openxmlformats.org/officeDocument/2006/relationships" xmlns:w="http://schemas.openxmlformats.org/wordprocessingml/2006/main" xmlns:w14="http://schemas.microsoft.com/office/word/2010/wordml" xmlns:w15="http://schemas.microsoft.com/office/word/2012/wordml" xmlns:w16cex="http://schemas.microsoft.com/office/word/2018/wordml/cex" xmlns:w16cid="http://schemas.microsoft.com/office/word/2016/wordml/cid" xmlns:w16="http://schemas.microsoft.com/office/word/2018/wordml" xmlns:w16se="http://schemas.microsoft.com/office/word/2015/wordml/symex" mc:Ignorable="w14 w15 w16se w16cid w16 w16cex">
   <w:docDefaults>
     <w:rPrDefault>
       <w:rPr>

--- a/Paper/PAPER.docx
+++ b/Paper/PAPER.docx
@@ -88,7 +88,7 @@
           <w:r>
             <w:fldChar w:fldCharType="separate"/>
           </w:r>
-          <w:hyperlink w:anchor="_Toc46929219" w:history="1">
+          <w:hyperlink w:anchor="_Toc46998982" w:history="1">
             <w:r>
               <w:rPr>
                 <w:rStyle w:val="Collegamentoipertestuale"/>
@@ -118,7 +118,7 @@
                 <w:noProof/>
                 <w:webHidden/>
               </w:rPr>
-              <w:instrText xml:space="preserve"> PAGEREF _Toc46929219 \h </w:instrText>
+              <w:instrText xml:space="preserve"> PAGEREF _Toc46998982 \h </w:instrText>
             </w:r>
             <w:r>
               <w:rPr>
@@ -162,7 +162,7 @@
               <w:lang w:eastAsia="it-IT"/>
             </w:rPr>
           </w:pPr>
-          <w:hyperlink w:anchor="_Toc46929220" w:history="1">
+          <w:hyperlink w:anchor="_Toc46998983" w:history="1">
             <w:r>
               <w:rPr>
                 <w:rStyle w:val="Collegamentoipertestuale"/>
@@ -210,7 +210,7 @@
                 <w:noProof/>
                 <w:webHidden/>
               </w:rPr>
-              <w:instrText xml:space="preserve"> PAGEREF _Toc46929220 \h </w:instrText>
+              <w:instrText xml:space="preserve"> PAGEREF _Toc46998983 \h </w:instrText>
             </w:r>
             <w:r>
               <w:rPr>
@@ -254,7 +254,7 @@
               <w:lang w:eastAsia="it-IT"/>
             </w:rPr>
           </w:pPr>
-          <w:hyperlink w:anchor="_Toc46929221" w:history="1">
+          <w:hyperlink w:anchor="_Toc46998984" w:history="1">
             <w:r>
               <w:rPr>
                 <w:rStyle w:val="Collegamentoipertestuale"/>
@@ -302,80 +302,7 @@
                 <w:noProof/>
                 <w:webHidden/>
               </w:rPr>
-              <w:instrText xml:space="preserve"> PAGEREF _Toc46929221 \h </w:instrText>
-            </w:r>
-            <w:r>
-              <w:rPr>
-                <w:noProof/>
-                <w:webHidden/>
-              </w:rPr>
-            </w:r>
-            <w:r>
-              <w:rPr>
-                <w:noProof/>
-                <w:webHidden/>
-              </w:rPr>
-              <w:fldChar w:fldCharType="separate"/>
-            </w:r>
-            <w:r>
-              <w:rPr>
-                <w:noProof/>
-                <w:webHidden/>
-              </w:rPr>
-              <w:t>3</w:t>
-            </w:r>
-            <w:r>
-              <w:rPr>
-                <w:noProof/>
-                <w:webHidden/>
-              </w:rPr>
-              <w:fldChar w:fldCharType="end"/>
-            </w:r>
-          </w:hyperlink>
-        </w:p>
-        <w:p>
-          <w:pPr>
-            <w:pStyle w:val="Sommario1"/>
-            <w:tabs>
-              <w:tab w:val="right" w:leader="dot" w:pos="9628"/>
-            </w:tabs>
-            <w:rPr>
-              <w:rFonts w:eastAsiaTheme="minorEastAsia"/>
-              <w:noProof/>
-              <w:lang w:eastAsia="it-IT"/>
-            </w:rPr>
-          </w:pPr>
-          <w:hyperlink w:anchor="_Toc46929222" w:history="1">
-            <w:r>
-              <w:rPr>
-                <w:rStyle w:val="Collegamentoipertestuale"/>
-                <w:b/>
-                <w:bCs/>
-                <w:noProof/>
-                <w:lang w:val="en-US"/>
-              </w:rPr>
-              <w:t>Proposed End-to-End Architecture</w:t>
-            </w:r>
-            <w:r>
-              <w:rPr>
-                <w:noProof/>
-                <w:webHidden/>
-              </w:rPr>
-              <w:tab/>
-            </w:r>
-            <w:r>
-              <w:rPr>
-                <w:noProof/>
-                <w:webHidden/>
-              </w:rPr>
-              <w:fldChar w:fldCharType="begin"/>
-            </w:r>
-            <w:r>
-              <w:rPr>
-                <w:noProof/>
-                <w:webHidden/>
-              </w:rPr>
-              <w:instrText xml:space="preserve"> PAGEREF _Toc46929222 \h </w:instrText>
+              <w:instrText xml:space="preserve"> PAGEREF _Toc46998984 \h </w:instrText>
             </w:r>
             <w:r>
               <w:rPr>
@@ -418,7 +345,153 @@
               <w:lang w:eastAsia="it-IT"/>
             </w:rPr>
           </w:pPr>
-          <w:hyperlink w:anchor="_Toc46929223" w:history="1">
+          <w:hyperlink w:anchor="_Toc46998985" w:history="1">
+            <w:r>
+              <w:rPr>
+                <w:rStyle w:val="Collegamentoipertestuale"/>
+                <w:b/>
+                <w:bCs/>
+                <w:noProof/>
+                <w:lang w:val="en-US"/>
+              </w:rPr>
+              <w:t>Processing pipeline</w:t>
+            </w:r>
+            <w:r>
+              <w:rPr>
+                <w:noProof/>
+                <w:webHidden/>
+              </w:rPr>
+              <w:tab/>
+            </w:r>
+            <w:r>
+              <w:rPr>
+                <w:noProof/>
+                <w:webHidden/>
+              </w:rPr>
+              <w:fldChar w:fldCharType="begin"/>
+            </w:r>
+            <w:r>
+              <w:rPr>
+                <w:noProof/>
+                <w:webHidden/>
+              </w:rPr>
+              <w:instrText xml:space="preserve"> PAGEREF _Toc46998985 \h </w:instrText>
+            </w:r>
+            <w:r>
+              <w:rPr>
+                <w:noProof/>
+                <w:webHidden/>
+              </w:rPr>
+            </w:r>
+            <w:r>
+              <w:rPr>
+                <w:noProof/>
+                <w:webHidden/>
+              </w:rPr>
+              <w:fldChar w:fldCharType="separate"/>
+            </w:r>
+            <w:r>
+              <w:rPr>
+                <w:noProof/>
+                <w:webHidden/>
+              </w:rPr>
+              <w:t>4</w:t>
+            </w:r>
+            <w:r>
+              <w:rPr>
+                <w:noProof/>
+                <w:webHidden/>
+              </w:rPr>
+              <w:fldChar w:fldCharType="end"/>
+            </w:r>
+          </w:hyperlink>
+        </w:p>
+        <w:p>
+          <w:pPr>
+            <w:pStyle w:val="Sommario1"/>
+            <w:tabs>
+              <w:tab w:val="right" w:leader="dot" w:pos="9628"/>
+            </w:tabs>
+            <w:rPr>
+              <w:rFonts w:eastAsiaTheme="minorEastAsia"/>
+              <w:noProof/>
+              <w:lang w:eastAsia="it-IT"/>
+            </w:rPr>
+          </w:pPr>
+          <w:hyperlink w:anchor="_Toc46998986" w:history="1">
+            <w:r>
+              <w:rPr>
+                <w:rStyle w:val="Collegamentoipertestuale"/>
+                <w:b/>
+                <w:bCs/>
+                <w:noProof/>
+                <w:lang w:val="en-US"/>
+              </w:rPr>
+              <w:t>Proposed End-to-End Architecture</w:t>
+            </w:r>
+            <w:r>
+              <w:rPr>
+                <w:noProof/>
+                <w:webHidden/>
+              </w:rPr>
+              <w:tab/>
+            </w:r>
+            <w:r>
+              <w:rPr>
+                <w:noProof/>
+                <w:webHidden/>
+              </w:rPr>
+              <w:fldChar w:fldCharType="begin"/>
+            </w:r>
+            <w:r>
+              <w:rPr>
+                <w:noProof/>
+                <w:webHidden/>
+              </w:rPr>
+              <w:instrText xml:space="preserve"> PAGEREF _Toc46998986 \h </w:instrText>
+            </w:r>
+            <w:r>
+              <w:rPr>
+                <w:noProof/>
+                <w:webHidden/>
+              </w:rPr>
+            </w:r>
+            <w:r>
+              <w:rPr>
+                <w:noProof/>
+                <w:webHidden/>
+              </w:rPr>
+              <w:fldChar w:fldCharType="separate"/>
+            </w:r>
+            <w:r>
+              <w:rPr>
+                <w:noProof/>
+                <w:webHidden/>
+              </w:rPr>
+              <w:t>4</w:t>
+            </w:r>
+            <w:r>
+              <w:rPr>
+                <w:noProof/>
+                <w:webHidden/>
+              </w:rPr>
+              <w:fldChar w:fldCharType="end"/>
+            </w:r>
+          </w:hyperlink>
+        </w:p>
+        <w:p>
+          <w:pPr>
+            <w:pStyle w:val="Sommario1"/>
+            <w:tabs>
+              <w:tab w:val="right" w:leader="dot" w:pos="9628"/>
+            </w:tabs>
+            <w:rPr>
+              <w:rFonts w:eastAsiaTheme="minorEastAsia"/>
+              <w:noProof/>
+              <w:lang w:eastAsia="it-IT"/>
+            </w:rPr>
+          </w:pPr>
+          <w:hyperlink w:anchor="_Toc46998987" w:history="1">
             <w:r>
               <w:rPr>
                 <w:rStyle w:val="Collegamentoipertestuale"/>
@@ -448,7 +521,7 @@
                 <w:noProof/>
                 <w:webHidden/>
               </w:rPr>
-              <w:instrText xml:space="preserve"> PAGEREF _Toc46929223 \h </w:instrText>
+              <w:instrText xml:space="preserve"> PAGEREF _Toc46998987 \h </w:instrText>
             </w:r>
             <w:r>
               <w:rPr>
@@ -468,7 +541,7 @@
                 <w:noProof/>
                 <w:webHidden/>
               </w:rPr>
-              <w:t>7</w:t>
+              <w:t>8</w:t>
             </w:r>
             <w:r>
               <w:rPr>
@@ -491,7 +564,7 @@
               <w:lang w:eastAsia="it-IT"/>
             </w:rPr>
           </w:pPr>
-          <w:hyperlink w:anchor="_Toc46929224" w:history="1">
+          <w:hyperlink w:anchor="_Toc46998988" w:history="1">
             <w:r>
               <w:rPr>
                 <w:rStyle w:val="Collegamentoipertestuale"/>
@@ -521,7 +594,7 @@
                 <w:noProof/>
                 <w:webHidden/>
               </w:rPr>
-              <w:instrText xml:space="preserve"> PAGEREF _Toc46929224 \h </w:instrText>
+              <w:instrText xml:space="preserve"> PAGEREF _Toc46998988 \h </w:instrText>
             </w:r>
             <w:r>
               <w:rPr>
@@ -541,7 +614,7 @@
                 <w:noProof/>
                 <w:webHidden/>
               </w:rPr>
-              <w:t>7</w:t>
+              <w:t>8</w:t>
             </w:r>
             <w:r>
               <w:rPr>
@@ -651,7 +724,7 @@
           <w:lang w:val="en-US"/>
         </w:rPr>
       </w:pPr>
-      <w:bookmarkStart w:id="0" w:name="_Toc46929219"/>
+      <w:bookmarkStart w:id="0" w:name="_Toc46998982"/>
       <w:r>
         <w:rPr>
           <w:b/>
@@ -802,25 +875,7 @@
           <w:szCs w:val="24"/>
           <w:lang w:val="en-US"/>
         </w:rPr>
-        <w:t xml:space="preserve">(for the 20-commands recognition task), while </w:t>
-      </w:r>
-      <w:proofErr w:type="gramStart"/>
-      <w:r>
-        <w:rPr>
-          <w:sz w:val="24"/>
-          <w:szCs w:val="24"/>
-          <w:lang w:val="en-US"/>
-        </w:rPr>
-        <w:t>still keeping</w:t>
-      </w:r>
-      <w:proofErr w:type="gramEnd"/>
-      <w:r>
-        <w:rPr>
-          <w:sz w:val="24"/>
-          <w:szCs w:val="24"/>
-          <w:lang w:val="en-US"/>
-        </w:rPr>
-        <w:t xml:space="preserve"> a small footprint of only </w:t>
+        <w:t xml:space="preserve">(for the 20-commands recognition task), while still keeping a small footprint of only </w:t>
       </w:r>
       <w:r>
         <w:rPr>
@@ -1070,7 +1125,7 @@
           <w:lang w:val="en-US"/>
         </w:rPr>
       </w:pPr>
-      <w:bookmarkStart w:id="1" w:name="_Toc46929220"/>
+      <w:bookmarkStart w:id="1" w:name="_Toc46998983"/>
       <w:r>
         <w:rPr>
           <w:b/>
@@ -1169,23 +1224,13 @@
         </w:rPr>
         <w:t xml:space="preserve"> </w:t>
       </w:r>
-      <w:proofErr w:type="gramStart"/>
-      <w:r>
-        <w:rPr>
-          <w:sz w:val="24"/>
-          <w:szCs w:val="24"/>
-          <w:lang w:val="en-US"/>
-        </w:rPr>
-        <w:t>full</w:t>
-      </w:r>
-      <w:proofErr w:type="gramEnd"/>
-      <w:r>
-        <w:rPr>
-          <w:sz w:val="24"/>
-          <w:szCs w:val="24"/>
-          <w:lang w:val="en-US"/>
-        </w:rPr>
-        <w:t xml:space="preserve"> automatic speech recognition, which is typically</w:t>
+      <w:r>
+        <w:rPr>
+          <w:sz w:val="24"/>
+          <w:szCs w:val="24"/>
+          <w:lang w:val="en-US"/>
+        </w:rPr>
+        <w:t>full automatic speech recognition, which is typically</w:t>
       </w:r>
       <w:r>
         <w:rPr>
@@ -1524,25 +1569,7 @@
           <w:szCs w:val="24"/>
           <w:lang w:val="en-US"/>
         </w:rPr>
-        <w:t xml:space="preserve">often via some form of </w:t>
-      </w:r>
-      <w:proofErr w:type="spellStart"/>
-      <w:r>
-        <w:rPr>
-          <w:sz w:val="24"/>
-          <w:szCs w:val="24"/>
-          <w:lang w:val="en-US"/>
-        </w:rPr>
-        <w:t>sparsification</w:t>
-      </w:r>
-      <w:proofErr w:type="spellEnd"/>
-      <w:r>
-        <w:rPr>
-          <w:sz w:val="24"/>
-          <w:szCs w:val="24"/>
-          <w:lang w:val="en-US"/>
-        </w:rPr>
-        <w:t>.</w:t>
+        <w:t>often via some form of sparsification.</w:t>
       </w:r>
     </w:p>
     <w:p>
@@ -1609,67 +1636,31 @@
           <w:szCs w:val="24"/>
           <w:lang w:val="en-US"/>
         </w:rPr>
-        <w:t xml:space="preserve">to small-footprint keyword spotting in recent years. </w:t>
-      </w:r>
-      <w:proofErr w:type="gramStart"/>
-      <w:r>
-        <w:rPr>
-          <w:sz w:val="24"/>
-          <w:szCs w:val="24"/>
-          <w:lang w:val="en-US"/>
-        </w:rPr>
-        <w:t>In particular,</w:t>
-      </w:r>
-      <w:r>
-        <w:rPr>
-          <w:sz w:val="24"/>
-          <w:szCs w:val="24"/>
-          <w:lang w:val="en-US"/>
-        </w:rPr>
-        <w:t xml:space="preserve"> </w:t>
-      </w:r>
-      <w:r>
-        <w:rPr>
-          <w:sz w:val="24"/>
-          <w:szCs w:val="24"/>
-          <w:lang w:val="en-US"/>
-        </w:rPr>
-        <w:t>we</w:t>
-      </w:r>
-      <w:proofErr w:type="gramEnd"/>
-      <w:r>
-        <w:rPr>
-          <w:sz w:val="24"/>
-          <w:szCs w:val="24"/>
-          <w:lang w:val="en-US"/>
-        </w:rPr>
-        <w:t xml:space="preserve"> explore the use of</w:t>
-      </w:r>
-      <w:r>
-        <w:rPr>
-          <w:sz w:val="24"/>
-          <w:szCs w:val="24"/>
-          <w:lang w:val="en-US"/>
-        </w:rPr>
-        <w:t xml:space="preserve"> </w:t>
-      </w:r>
-      <w:proofErr w:type="spellStart"/>
-      <w:r>
-        <w:rPr>
-          <w:sz w:val="24"/>
-          <w:szCs w:val="24"/>
-          <w:lang w:val="en-US"/>
-        </w:rPr>
-        <w:t>depthwise</w:t>
-      </w:r>
-      <w:proofErr w:type="spellEnd"/>
-      <w:r>
-        <w:rPr>
-          <w:sz w:val="24"/>
-          <w:szCs w:val="24"/>
-          <w:lang w:val="en-US"/>
-        </w:rPr>
-        <w:t xml:space="preserve"> separable convolutions and </w:t>
+        <w:t>to small-footprint keyword spotting in recent years. In particular,</w:t>
+      </w:r>
+      <w:r>
+        <w:rPr>
+          <w:sz w:val="24"/>
+          <w:szCs w:val="24"/>
+          <w:lang w:val="en-US"/>
+        </w:rPr>
+        <w:t xml:space="preserve"> </w:t>
+      </w:r>
+      <w:r>
+        <w:rPr>
+          <w:sz w:val="24"/>
+          <w:szCs w:val="24"/>
+          <w:lang w:val="en-US"/>
+        </w:rPr>
+        <w:t>we explore the use of</w:t>
+      </w:r>
+      <w:r>
+        <w:rPr>
+          <w:sz w:val="24"/>
+          <w:szCs w:val="24"/>
+          <w:lang w:val="en-US"/>
+        </w:rPr>
+        <w:t xml:space="preserve"> depthwise separable convolutions and </w:t>
       </w:r>
       <w:r>
         <w:rPr>
@@ -1707,25 +1698,7 @@
           <w:szCs w:val="24"/>
           <w:lang w:val="en-US"/>
         </w:rPr>
-        <w:t xml:space="preserve">To summarize in this </w:t>
-      </w:r>
-      <w:proofErr w:type="gramStart"/>
-      <w:r>
-        <w:rPr>
-          <w:sz w:val="24"/>
-          <w:szCs w:val="24"/>
-          <w:lang w:val="en-US"/>
-        </w:rPr>
-        <w:t>paper</w:t>
-      </w:r>
-      <w:proofErr w:type="gramEnd"/>
-      <w:r>
-        <w:rPr>
-          <w:sz w:val="24"/>
-          <w:szCs w:val="24"/>
-          <w:lang w:val="en-US"/>
-        </w:rPr>
-        <w:t xml:space="preserve"> we will:</w:t>
+        <w:t>To summarize in this paper we will:</w:t>
       </w:r>
     </w:p>
     <w:p>
@@ -1774,23 +1747,13 @@
         </w:rPr>
         <w:t xml:space="preserve">80 </w:t>
       </w:r>
-      <w:proofErr w:type="spellStart"/>
-      <w:r>
-        <w:rPr>
-          <w:sz w:val="24"/>
-          <w:szCs w:val="24"/>
-          <w:lang w:val="en-US"/>
-        </w:rPr>
-        <w:t>Mels</w:t>
-      </w:r>
-      <w:proofErr w:type="spellEnd"/>
-      <w:r>
-        <w:rPr>
-          <w:sz w:val="24"/>
-          <w:szCs w:val="24"/>
-          <w:lang w:val="en-US"/>
-        </w:rPr>
-        <w:t>, 40 MFCC and 40 MFCC with deltas and delta-deltas</w:t>
+      <w:r>
+        <w:rPr>
+          <w:sz w:val="24"/>
+          <w:szCs w:val="24"/>
+          <w:lang w:val="en-US"/>
+        </w:rPr>
+        <w:t>Mels, 40 MFCC and 40 MFCC with deltas and delta-deltas</w:t>
       </w:r>
       <w:r>
         <w:rPr>
@@ -1821,25 +1784,30 @@
           <w:szCs w:val="24"/>
           <w:lang w:val="en-US"/>
         </w:rPr>
-        <w:t xml:space="preserve">train different type of neural networks (1D CNN on raw data and </w:t>
-      </w:r>
-      <w:proofErr w:type="spellStart"/>
-      <w:r>
-        <w:rPr>
-          <w:sz w:val="24"/>
-          <w:szCs w:val="24"/>
-          <w:lang w:val="en-US"/>
-        </w:rPr>
-        <w:t>DSConv</w:t>
-      </w:r>
-      <w:proofErr w:type="spellEnd"/>
-      <w:r>
-        <w:rPr>
-          <w:sz w:val="24"/>
-          <w:szCs w:val="24"/>
-          <w:lang w:val="en-US"/>
-        </w:rPr>
-        <w:t xml:space="preserve"> CNN on features)</w:t>
+        <w:t>train different type of neural networks (1D CNN on raw data and DSConv CNN on features)</w:t>
+      </w:r>
+    </w:p>
+    <w:p>
+      <w:pPr>
+        <w:pStyle w:val="Nessunaspaziatura"/>
+        <w:numPr>
+          <w:ilvl w:val="0"/>
+          <w:numId w:val="2"/>
+        </w:numPr>
+        <w:jc w:val="both"/>
+        <w:rPr>
+          <w:sz w:val="24"/>
+          <w:szCs w:val="24"/>
+          <w:lang w:val="en-US"/>
+        </w:rPr>
+      </w:pPr>
+      <w:r>
+        <w:rPr>
+          <w:sz w:val="24"/>
+          <w:szCs w:val="24"/>
+          <w:lang w:val="en-US"/>
+        </w:rPr>
+        <w:t>Comparing the speed of prediction and the number of parameters of the models</w:t>
       </w:r>
     </w:p>
     <w:p>
@@ -1901,25 +1869,7 @@
           <w:szCs w:val="24"/>
           <w:lang w:val="en-US"/>
         </w:rPr>
-        <w:t xml:space="preserve">in Section III we show our approach </w:t>
-      </w:r>
-      <w:proofErr w:type="gramStart"/>
-      <w:r>
-        <w:rPr>
-          <w:sz w:val="24"/>
-          <w:szCs w:val="24"/>
-          <w:lang w:val="en-US"/>
-        </w:rPr>
-        <w:t>in order to</w:t>
-      </w:r>
-      <w:proofErr w:type="gramEnd"/>
-      <w:r>
-        <w:rPr>
-          <w:sz w:val="24"/>
-          <w:szCs w:val="24"/>
-          <w:lang w:val="en-US"/>
-        </w:rPr>
-        <w:t xml:space="preserve"> tackle the</w:t>
+        <w:t>in Section III we show our approach in order to tackle the</w:t>
       </w:r>
       <w:r>
         <w:rPr>
@@ -2123,7 +2073,7 @@
           <w:lang w:val="en-US"/>
         </w:rPr>
       </w:pPr>
-      <w:bookmarkStart w:id="2" w:name="_Toc46929221"/>
+      <w:bookmarkStart w:id="2" w:name="_Toc46998984"/>
       <w:r>
         <w:rPr>
           <w:b/>
@@ -2165,25 +2115,7 @@
           <w:szCs w:val="24"/>
           <w:lang w:val="en-US"/>
         </w:rPr>
-        <w:t xml:space="preserve">The first system </w:t>
-      </w:r>
-      <w:proofErr w:type="gramStart"/>
-      <w:r>
-        <w:rPr>
-          <w:sz w:val="24"/>
-          <w:szCs w:val="24"/>
-          <w:lang w:val="en-US"/>
-        </w:rPr>
-        <w:t>similar to</w:t>
-      </w:r>
-      <w:proofErr w:type="gramEnd"/>
-      <w:r>
-        <w:rPr>
-          <w:sz w:val="24"/>
-          <w:szCs w:val="24"/>
-          <w:lang w:val="en-US"/>
-        </w:rPr>
-        <w:t xml:space="preserve"> a modern ASR was built in</w:t>
+        <w:t>The first system similar to a modern ASR was built in</w:t>
       </w:r>
       <w:r>
         <w:rPr>
@@ -2247,25 +2179,7 @@
           <w:szCs w:val="24"/>
           <w:lang w:val="en-US"/>
         </w:rPr>
-        <w:t xml:space="preserve">around a </w:t>
-      </w:r>
-      <w:proofErr w:type="gramStart"/>
-      <w:r>
-        <w:rPr>
-          <w:sz w:val="24"/>
-          <w:szCs w:val="24"/>
-          <w:lang w:val="en-US"/>
-        </w:rPr>
-        <w:t>particular frequency</w:t>
-      </w:r>
-      <w:proofErr w:type="gramEnd"/>
-      <w:r>
-        <w:rPr>
-          <w:sz w:val="24"/>
-          <w:szCs w:val="24"/>
-          <w:lang w:val="en-US"/>
-        </w:rPr>
-        <w:t xml:space="preserve"> in the input file wave.</w:t>
+        <w:t>around a particular frequency in the input file wave.</w:t>
       </w:r>
       <w:r>
         <w:rPr>
@@ -2329,41 +2243,23 @@
           <w:szCs w:val="24"/>
           <w:lang w:val="en-US"/>
         </w:rPr>
-        <w:t xml:space="preserve">incremental steps forward, until the introduction, in the </w:t>
-      </w:r>
-      <w:proofErr w:type="spellStart"/>
-      <w:r>
-        <w:rPr>
-          <w:sz w:val="24"/>
-          <w:szCs w:val="24"/>
-          <w:lang w:val="en-US"/>
-        </w:rPr>
-        <w:t>mid</w:t>
-      </w:r>
-      <w:r>
-        <w:rPr>
-          <w:sz w:val="24"/>
-          <w:szCs w:val="24"/>
-          <w:lang w:val="en-US"/>
-        </w:rPr>
-        <w:t xml:space="preserve"> </w:t>
-      </w:r>
-      <w:r>
-        <w:rPr>
-          <w:sz w:val="24"/>
-          <w:szCs w:val="24"/>
-          <w:lang w:val="en-US"/>
-        </w:rPr>
-        <w:t>1980s</w:t>
-      </w:r>
-      <w:proofErr w:type="spellEnd"/>
-      <w:r>
-        <w:rPr>
-          <w:sz w:val="24"/>
-          <w:szCs w:val="24"/>
-          <w:lang w:val="en-US"/>
-        </w:rPr>
-        <w:t xml:space="preserve"> of the Hidden Markov Models (HMM). This approach</w:t>
+        <w:t>incremental steps forward, until the introduction, in the mid</w:t>
+      </w:r>
+      <w:r>
+        <w:rPr>
+          <w:sz w:val="24"/>
+          <w:szCs w:val="24"/>
+          <w:lang w:val="en-US"/>
+        </w:rPr>
+        <w:t xml:space="preserve"> </w:t>
+      </w:r>
+      <w:r>
+        <w:rPr>
+          <w:sz w:val="24"/>
+          <w:szCs w:val="24"/>
+          <w:lang w:val="en-US"/>
+        </w:rPr>
+        <w:t>1980s of the Hidden Markov Models (HMM). This approach</w:t>
       </w:r>
       <w:r>
         <w:rPr>
@@ -2435,91 +2331,7 @@
           <w:szCs w:val="24"/>
           <w:lang w:val="en-US"/>
         </w:rPr>
-        <w:t xml:space="preserve">L. R. </w:t>
-      </w:r>
-      <w:proofErr w:type="spellStart"/>
-      <w:r>
-        <w:rPr>
-          <w:i/>
-          <w:iCs/>
-          <w:sz w:val="24"/>
-          <w:szCs w:val="24"/>
-          <w:lang w:val="en-US"/>
-        </w:rPr>
-        <w:t>Rabiner</w:t>
-      </w:r>
-      <w:proofErr w:type="spellEnd"/>
-      <w:r>
-        <w:rPr>
-          <w:i/>
-          <w:iCs/>
-          <w:sz w:val="24"/>
-          <w:szCs w:val="24"/>
-          <w:lang w:val="en-US"/>
-        </w:rPr>
-        <w:t xml:space="preserve">, “A tutorial on hidden </w:t>
-      </w:r>
-      <w:proofErr w:type="spellStart"/>
-      <w:r>
-        <w:rPr>
-          <w:i/>
-          <w:iCs/>
-          <w:sz w:val="24"/>
-          <w:szCs w:val="24"/>
-          <w:lang w:val="en-US"/>
-        </w:rPr>
-        <w:t>markov</w:t>
-      </w:r>
-      <w:proofErr w:type="spellEnd"/>
-      <w:r>
-        <w:rPr>
-          <w:i/>
-          <w:iCs/>
-          <w:sz w:val="24"/>
-          <w:szCs w:val="24"/>
-          <w:lang w:val="en-US"/>
-        </w:rPr>
-        <w:t xml:space="preserve"> models and selected</w:t>
-      </w:r>
-      <w:r>
-        <w:rPr>
-          <w:i/>
-          <w:iCs/>
-          <w:sz w:val="24"/>
-          <w:szCs w:val="24"/>
-          <w:lang w:val="en-US"/>
-        </w:rPr>
-        <w:t xml:space="preserve"> </w:t>
-      </w:r>
-      <w:r>
-        <w:rPr>
-          <w:i/>
-          <w:iCs/>
-          <w:sz w:val="24"/>
-          <w:szCs w:val="24"/>
-          <w:lang w:val="en-US"/>
-        </w:rPr>
-        <w:t>applications in speech recognition,” Proceedings of the IEEE, vol. 77,</w:t>
-      </w:r>
-      <w:r>
-        <w:rPr>
-          <w:i/>
-          <w:iCs/>
-          <w:sz w:val="24"/>
-          <w:szCs w:val="24"/>
-          <w:lang w:val="en-US"/>
-        </w:rPr>
-        <w:t xml:space="preserve"> </w:t>
-      </w:r>
-      <w:r>
-        <w:rPr>
-          <w:i/>
-          <w:iCs/>
-          <w:sz w:val="24"/>
-          <w:szCs w:val="24"/>
-          <w:lang w:val="en-US"/>
-        </w:rPr>
-        <w:t>pp. 257–286, Feb 1989.</w:t>
+        <w:t>L. R. Rabiner, “A tutorial on hidden markov models and selected applications in speech recognition,” Proceedings of the IEEE, vol. 77, pp. 257–286, Feb 1989.</w:t>
       </w:r>
     </w:p>
     <w:p>
@@ -2593,46 +2405,667 @@
     <w:p>
       <w:pPr>
         <w:pStyle w:val="Nessunaspaziatura"/>
-        <w:jc w:val="both"/>
-        <w:rPr>
-          <w:sz w:val="24"/>
-          <w:szCs w:val="24"/>
-          <w:lang w:val="en-US"/>
-        </w:rPr>
-      </w:pPr>
-    </w:p>
-    <w:p>
-      <w:pPr>
-        <w:pStyle w:val="Nessunaspaziatura"/>
-        <w:jc w:val="both"/>
-        <w:rPr>
-          <w:sz w:val="24"/>
-          <w:szCs w:val="24"/>
-          <w:lang w:val="en-US"/>
-        </w:rPr>
-      </w:pPr>
-    </w:p>
-    <w:p>
-      <w:pPr>
-        <w:pStyle w:val="Nessunaspaziatura"/>
-        <w:jc w:val="both"/>
-        <w:rPr>
-          <w:sz w:val="24"/>
-          <w:szCs w:val="24"/>
-          <w:lang w:val="en-US"/>
-        </w:rPr>
-      </w:pPr>
-    </w:p>
-    <w:p>
-      <w:pPr>
-        <w:pStyle w:val="Nessunaspaziatura"/>
-        <w:jc w:val="both"/>
-        <w:rPr>
-          <w:sz w:val="24"/>
-          <w:szCs w:val="24"/>
-          <w:lang w:val="en-US"/>
-        </w:rPr>
-      </w:pPr>
+        <w:shd w:val="clear" w:color="auto" w:fill="FFC000"/>
+        <w:jc w:val="both"/>
+        <w:rPr>
+          <w:sz w:val="24"/>
+          <w:szCs w:val="24"/>
+          <w:lang w:val="en-US"/>
+        </w:rPr>
+      </w:pPr>
+      <w:r>
+        <w:rPr>
+          <w:sz w:val="24"/>
+          <w:szCs w:val="24"/>
+          <w:lang w:val="en-US"/>
+        </w:rPr>
+        <w:t>But in recent times, the HMMs were challenged by the</w:t>
+      </w:r>
+      <w:r>
+        <w:rPr>
+          <w:sz w:val="24"/>
+          <w:szCs w:val="24"/>
+          <w:lang w:val="en-US"/>
+        </w:rPr>
+        <w:t xml:space="preserve"> </w:t>
+      </w:r>
+      <w:r>
+        <w:rPr>
+          <w:sz w:val="24"/>
+          <w:szCs w:val="24"/>
+          <w:lang w:val="en-US"/>
+        </w:rPr>
+        <w:t xml:space="preserve">introduction of Deep Learning and several </w:t>
+      </w:r>
+      <w:r>
+        <w:rPr>
+          <w:sz w:val="24"/>
+          <w:szCs w:val="24"/>
+          <w:lang w:val="en-US"/>
+        </w:rPr>
+        <w:t>architecture</w:t>
+      </w:r>
+      <w:r>
+        <w:rPr>
+          <w:sz w:val="24"/>
+          <w:szCs w:val="24"/>
+          <w:lang w:val="en-US"/>
+        </w:rPr>
+        <w:t xml:space="preserve"> that</w:t>
+      </w:r>
+      <w:r>
+        <w:rPr>
+          <w:sz w:val="24"/>
+          <w:szCs w:val="24"/>
+          <w:lang w:val="en-US"/>
+        </w:rPr>
+        <w:t xml:space="preserve"> </w:t>
+      </w:r>
+      <w:r>
+        <w:rPr>
+          <w:sz w:val="24"/>
+          <w:szCs w:val="24"/>
+          <w:lang w:val="en-US"/>
+        </w:rPr>
+        <w:t>works well with these type of problems like Convolutional</w:t>
+      </w:r>
+      <w:r>
+        <w:rPr>
+          <w:sz w:val="24"/>
+          <w:szCs w:val="24"/>
+          <w:lang w:val="en-US"/>
+        </w:rPr>
+        <w:t xml:space="preserve"> </w:t>
+      </w:r>
+      <w:r>
+        <w:rPr>
+          <w:sz w:val="24"/>
+          <w:szCs w:val="24"/>
+          <w:lang w:val="en-US"/>
+        </w:rPr>
+        <w:t>Neural Networks (CNN) due to their use of weight-sharing</w:t>
+      </w:r>
+      <w:r>
+        <w:rPr>
+          <w:sz w:val="24"/>
+          <w:szCs w:val="24"/>
+          <w:lang w:val="en-US"/>
+        </w:rPr>
+        <w:t xml:space="preserve"> </w:t>
+      </w:r>
+      <w:r>
+        <w:rPr>
+          <w:sz w:val="24"/>
+          <w:szCs w:val="24"/>
+          <w:lang w:val="en-US"/>
+        </w:rPr>
+        <w:t>and the convolution operation, which is shift-invariant in the</w:t>
+      </w:r>
+      <w:r>
+        <w:rPr>
+          <w:sz w:val="24"/>
+          <w:szCs w:val="24"/>
+          <w:lang w:val="en-US"/>
+        </w:rPr>
+        <w:t xml:space="preserve"> </w:t>
+      </w:r>
+      <w:r>
+        <w:rPr>
+          <w:sz w:val="24"/>
+          <w:szCs w:val="24"/>
+          <w:lang w:val="en-US"/>
+        </w:rPr>
+        <w:t>data representation domain, and Recurrent Neural Networks</w:t>
+      </w:r>
+      <w:r>
+        <w:rPr>
+          <w:sz w:val="24"/>
+          <w:szCs w:val="24"/>
+          <w:lang w:val="en-US"/>
+        </w:rPr>
+        <w:t xml:space="preserve"> </w:t>
+      </w:r>
+      <w:r>
+        <w:rPr>
+          <w:sz w:val="24"/>
+          <w:szCs w:val="24"/>
+          <w:lang w:val="en-US"/>
+        </w:rPr>
+        <w:t>(RNN) because of their ability to store information.</w:t>
+      </w:r>
+    </w:p>
+    <w:p>
+      <w:pPr>
+        <w:pStyle w:val="Nessunaspaziatura"/>
+        <w:jc w:val="both"/>
+        <w:rPr>
+          <w:sz w:val="24"/>
+          <w:szCs w:val="24"/>
+          <w:lang w:val="en-US"/>
+        </w:rPr>
+      </w:pPr>
+    </w:p>
+    <w:p>
+      <w:pPr>
+        <w:pStyle w:val="Nessunaspaziatura"/>
+        <w:jc w:val="both"/>
+        <w:rPr>
+          <w:sz w:val="24"/>
+          <w:szCs w:val="24"/>
+          <w:lang w:val="en-US"/>
+        </w:rPr>
+      </w:pPr>
+      <w:r>
+        <w:rPr>
+          <w:sz w:val="24"/>
+          <w:szCs w:val="24"/>
+          <w:lang w:val="en-US"/>
+        </w:rPr>
+        <w:t>Our</w:t>
+      </w:r>
+      <w:r>
+        <w:rPr>
+          <w:sz w:val="24"/>
+          <w:szCs w:val="24"/>
+          <w:lang w:val="en-US"/>
+        </w:rPr>
+        <w:t xml:space="preserve"> </w:t>
+      </w:r>
+      <w:r>
+        <w:rPr>
+          <w:sz w:val="24"/>
+          <w:szCs w:val="24"/>
+          <w:lang w:val="en-US"/>
+        </w:rPr>
+        <w:t>3</w:t>
+      </w:r>
+      <w:r>
+        <w:rPr>
+          <w:sz w:val="24"/>
+          <w:szCs w:val="24"/>
+          <w:lang w:val="en-US"/>
+        </w:rPr>
+        <w:t xml:space="preserve"> neural networks are inspired by</w:t>
+      </w:r>
+      <w:r>
+        <w:rPr>
+          <w:sz w:val="24"/>
+          <w:szCs w:val="24"/>
+          <w:lang w:val="en-US"/>
+        </w:rPr>
+        <w:t xml:space="preserve"> </w:t>
+      </w:r>
+      <w:r>
+        <w:rPr>
+          <w:sz w:val="24"/>
+          <w:szCs w:val="24"/>
+          <w:lang w:val="en-US"/>
+        </w:rPr>
+        <w:t>[7]</w:t>
+      </w:r>
+      <w:r>
+        <w:rPr>
+          <w:sz w:val="24"/>
+          <w:szCs w:val="24"/>
+          <w:lang w:val="en-US"/>
+        </w:rPr>
+        <w:t xml:space="preserve">, </w:t>
+      </w:r>
+      <w:r>
+        <w:rPr>
+          <w:sz w:val="24"/>
+          <w:szCs w:val="24"/>
+          <w:lang w:val="en-US"/>
+        </w:rPr>
+        <w:t>[8]</w:t>
+      </w:r>
+      <w:r>
+        <w:rPr>
+          <w:sz w:val="24"/>
+          <w:szCs w:val="24"/>
+          <w:lang w:val="en-US"/>
+        </w:rPr>
+        <w:t xml:space="preserve"> and [9]</w:t>
+      </w:r>
+      <w:r>
+        <w:rPr>
+          <w:sz w:val="24"/>
+          <w:szCs w:val="24"/>
+          <w:lang w:val="en-US"/>
+        </w:rPr>
+        <w:t xml:space="preserve">. </w:t>
+      </w:r>
+      <w:r>
+        <w:rPr>
+          <w:sz w:val="24"/>
+          <w:szCs w:val="24"/>
+          <w:lang w:val="en-US"/>
+        </w:rPr>
+        <w:t xml:space="preserve">In [7] the authors apply </w:t>
+      </w:r>
+      <w:r>
+        <w:rPr>
+          <w:sz w:val="24"/>
+          <w:szCs w:val="24"/>
+          <w:lang w:val="en-US"/>
+        </w:rPr>
+        <w:t xml:space="preserve">1D </w:t>
+      </w:r>
+      <w:r>
+        <w:rPr>
+          <w:sz w:val="24"/>
+          <w:szCs w:val="24"/>
+          <w:lang w:val="en-US"/>
+        </w:rPr>
+        <w:t>CNN on raw signal for environment sound classification, we slightly modified the structure to adapt it to our key word spotting task. In [8] the</w:t>
+      </w:r>
+      <w:r>
+        <w:rPr>
+          <w:sz w:val="24"/>
+          <w:szCs w:val="24"/>
+          <w:lang w:val="en-US"/>
+        </w:rPr>
+        <w:t>….</w:t>
+      </w:r>
+    </w:p>
+    <w:p>
+      <w:pPr>
+        <w:pStyle w:val="Nessunaspaziatura"/>
+        <w:jc w:val="both"/>
+        <w:rPr>
+          <w:sz w:val="24"/>
+          <w:szCs w:val="24"/>
+          <w:lang w:val="en-US"/>
+        </w:rPr>
+      </w:pPr>
+    </w:p>
+    <w:p>
+      <w:pPr>
+        <w:pStyle w:val="Nessunaspaziatura"/>
+        <w:shd w:val="clear" w:color="auto" w:fill="FF0000"/>
+        <w:jc w:val="both"/>
+        <w:rPr>
+          <w:sz w:val="24"/>
+          <w:szCs w:val="24"/>
+          <w:lang w:val="en-US"/>
+        </w:rPr>
+      </w:pPr>
+      <w:r>
+        <w:rPr>
+          <w:sz w:val="24"/>
+          <w:szCs w:val="24"/>
+          <w:lang w:val="en-US"/>
+        </w:rPr>
+        <w:t>As in [8] our first CNN presents a first layer that</w:t>
+      </w:r>
+      <w:r>
+        <w:rPr>
+          <w:sz w:val="24"/>
+          <w:szCs w:val="24"/>
+          <w:lang w:val="en-US"/>
+        </w:rPr>
+        <w:t xml:space="preserve"> </w:t>
+      </w:r>
+      <w:r>
+        <w:rPr>
+          <w:sz w:val="24"/>
+          <w:szCs w:val="24"/>
+          <w:lang w:val="en-US"/>
+        </w:rPr>
+        <w:t>scans the input allowing the kernel to move along the timedimension</w:t>
+      </w:r>
+      <w:r>
+        <w:rPr>
+          <w:sz w:val="24"/>
+          <w:szCs w:val="24"/>
+          <w:lang w:val="en-US"/>
+        </w:rPr>
+        <w:t xml:space="preserve"> </w:t>
+      </w:r>
+      <w:r>
+        <w:rPr>
+          <w:sz w:val="24"/>
+          <w:szCs w:val="24"/>
+          <w:lang w:val="en-US"/>
+        </w:rPr>
+        <w:t>(x-axis), while the other dimension of the kernel</w:t>
+      </w:r>
+      <w:r>
+        <w:rPr>
+          <w:sz w:val="24"/>
+          <w:szCs w:val="24"/>
+          <w:lang w:val="en-US"/>
+        </w:rPr>
+        <w:t xml:space="preserve"> </w:t>
+      </w:r>
+      <w:r>
+        <w:rPr>
+          <w:sz w:val="24"/>
+          <w:szCs w:val="24"/>
+          <w:lang w:val="en-US"/>
+        </w:rPr>
+        <w:t>covers the entire coefficients dimension (y-axis). The second</w:t>
+      </w:r>
+      <w:r>
+        <w:rPr>
+          <w:sz w:val="24"/>
+          <w:szCs w:val="24"/>
+          <w:lang w:val="en-US"/>
+        </w:rPr>
+        <w:t xml:space="preserve"> </w:t>
+      </w:r>
+      <w:r>
+        <w:rPr>
+          <w:sz w:val="24"/>
+          <w:szCs w:val="24"/>
+          <w:lang w:val="en-US"/>
+        </w:rPr>
+        <w:t>neural network instead has a number of convolutional layers</w:t>
+      </w:r>
+      <w:r>
+        <w:rPr>
+          <w:sz w:val="24"/>
+          <w:szCs w:val="24"/>
+          <w:lang w:val="en-US"/>
+        </w:rPr>
+        <w:t xml:space="preserve"> </w:t>
+      </w:r>
+      <w:r>
+        <w:rPr>
+          <w:sz w:val="24"/>
+          <w:szCs w:val="24"/>
+          <w:lang w:val="en-US"/>
+        </w:rPr>
+        <w:t>fixed but each of them covers only a smaller portion of the</w:t>
+      </w:r>
+      <w:r>
+        <w:rPr>
+          <w:sz w:val="24"/>
+          <w:szCs w:val="24"/>
+          <w:lang w:val="en-US"/>
+        </w:rPr>
+        <w:t xml:space="preserve"> </w:t>
+      </w:r>
+      <w:r>
+        <w:rPr>
+          <w:sz w:val="24"/>
+          <w:szCs w:val="24"/>
+          <w:lang w:val="en-US"/>
+        </w:rPr>
+        <w:t>input in both dimensions, such as in [7].</w:t>
+      </w:r>
+      <w:r>
+        <w:rPr>
+          <w:sz w:val="24"/>
+          <w:szCs w:val="24"/>
+          <w:lang w:val="en-US"/>
+        </w:rPr>
+        <w:t xml:space="preserve"> </w:t>
+      </w:r>
+      <w:r>
+        <w:rPr>
+          <w:sz w:val="24"/>
+          <w:szCs w:val="24"/>
+          <w:lang w:val="en-US"/>
+        </w:rPr>
+        <w:t>The development of recurrent neural networks and of attentions</w:t>
+      </w:r>
+      <w:r>
+        <w:rPr>
+          <w:sz w:val="24"/>
+          <w:szCs w:val="24"/>
+          <w:lang w:val="en-US"/>
+        </w:rPr>
+        <w:t xml:space="preserve"> </w:t>
+      </w:r>
+      <w:r>
+        <w:rPr>
+          <w:sz w:val="24"/>
+          <w:szCs w:val="24"/>
+          <w:lang w:val="en-US"/>
+        </w:rPr>
+        <w:t>models increased performance on multiple tasks [9] [10],</w:t>
+      </w:r>
+      <w:r>
+        <w:rPr>
+          <w:sz w:val="24"/>
+          <w:szCs w:val="24"/>
+          <w:lang w:val="en-US"/>
+        </w:rPr>
+        <w:t xml:space="preserve"> </w:t>
+      </w:r>
+      <w:r>
+        <w:rPr>
+          <w:sz w:val="24"/>
+          <w:szCs w:val="24"/>
+          <w:lang w:val="en-US"/>
+        </w:rPr>
+        <w:t>especially those related to long sequence to sequence models.</w:t>
+      </w:r>
+    </w:p>
+    <w:p>
+      <w:pPr>
+        <w:pStyle w:val="Nessunaspaziatura"/>
+        <w:shd w:val="clear" w:color="auto" w:fill="FF0000"/>
+        <w:jc w:val="both"/>
+        <w:rPr>
+          <w:sz w:val="24"/>
+          <w:szCs w:val="24"/>
+          <w:lang w:val="en-US"/>
+        </w:rPr>
+      </w:pPr>
+      <w:r>
+        <w:rPr>
+          <w:sz w:val="24"/>
+          <w:szCs w:val="24"/>
+          <w:lang w:val="en-US"/>
+        </w:rPr>
+        <w:t>These models are extremely powerful ways to understand what</w:t>
+      </w:r>
+      <w:r>
+        <w:rPr>
+          <w:sz w:val="24"/>
+          <w:szCs w:val="24"/>
+          <w:lang w:val="en-US"/>
+        </w:rPr>
+        <w:t xml:space="preserve"> </w:t>
+      </w:r>
+      <w:r>
+        <w:rPr>
+          <w:sz w:val="24"/>
+          <w:szCs w:val="24"/>
+          <w:lang w:val="en-US"/>
+        </w:rPr>
+        <w:t>parts of the input are being used by the neural network to</w:t>
+      </w:r>
+      <w:r>
+        <w:rPr>
+          <w:sz w:val="24"/>
+          <w:szCs w:val="24"/>
+          <w:lang w:val="en-US"/>
+        </w:rPr>
+        <w:t xml:space="preserve"> </w:t>
+      </w:r>
+      <w:r>
+        <w:rPr>
+          <w:sz w:val="24"/>
+          <w:szCs w:val="24"/>
+          <w:lang w:val="en-US"/>
+        </w:rPr>
+        <w:t>predict outputs. In the case of acoustic models, Connectionist</w:t>
+      </w:r>
+      <w:r>
+        <w:rPr>
+          <w:sz w:val="24"/>
+          <w:szCs w:val="24"/>
+          <w:lang w:val="en-US"/>
+        </w:rPr>
+        <w:t xml:space="preserve"> </w:t>
+      </w:r>
+      <w:r>
+        <w:rPr>
+          <w:sz w:val="24"/>
+          <w:szCs w:val="24"/>
+          <w:lang w:val="en-US"/>
+        </w:rPr>
+        <w:t xml:space="preserve">Temporal Classification loss shows good performance in </w:t>
+      </w:r>
+      <w:r>
+        <w:rPr>
+          <w:sz w:val="24"/>
+          <w:szCs w:val="24"/>
+          <w:lang w:val="en-US"/>
+        </w:rPr>
+        <w:t>English</w:t>
+      </w:r>
+      <w:r>
+        <w:rPr>
+          <w:sz w:val="24"/>
+          <w:szCs w:val="24"/>
+          <w:lang w:val="en-US"/>
+        </w:rPr>
+        <w:t xml:space="preserve"> </w:t>
+      </w:r>
+      <w:r>
+        <w:rPr>
+          <w:sz w:val="24"/>
+          <w:szCs w:val="24"/>
+          <w:lang w:val="en-US"/>
+        </w:rPr>
+        <w:t>and Mandarin speech to text tasks [11]. Results using</w:t>
+      </w:r>
+      <w:r>
+        <w:rPr>
+          <w:sz w:val="24"/>
+          <w:szCs w:val="24"/>
+          <w:lang w:val="en-US"/>
+        </w:rPr>
+        <w:t xml:space="preserve"> </w:t>
+      </w:r>
+      <w:r>
+        <w:rPr>
+          <w:sz w:val="24"/>
+          <w:szCs w:val="24"/>
+          <w:lang w:val="en-US"/>
+        </w:rPr>
+        <w:t>raw waveform without any Fourier analysis have also been</w:t>
+      </w:r>
+      <w:r>
+        <w:rPr>
+          <w:sz w:val="24"/>
+          <w:szCs w:val="24"/>
+          <w:lang w:val="en-US"/>
+        </w:rPr>
+        <w:t xml:space="preserve"> </w:t>
+      </w:r>
+      <w:r>
+        <w:rPr>
+          <w:sz w:val="24"/>
+          <w:szCs w:val="24"/>
+          <w:lang w:val="en-US"/>
+        </w:rPr>
+        <w:t>investigated [12].</w:t>
+      </w:r>
+    </w:p>
+    <w:p>
+      <w:pPr>
+        <w:pStyle w:val="Nessunaspaziatura"/>
+        <w:jc w:val="both"/>
+        <w:rPr>
+          <w:sz w:val="24"/>
+          <w:szCs w:val="24"/>
+          <w:lang w:val="en-US"/>
+        </w:rPr>
+      </w:pPr>
+    </w:p>
+    <w:p>
+      <w:pPr>
+        <w:pStyle w:val="Nessunaspaziatura"/>
+        <w:jc w:val="both"/>
+        <w:rPr>
+          <w:sz w:val="24"/>
+          <w:szCs w:val="24"/>
+          <w:lang w:val="en-US"/>
+        </w:rPr>
+      </w:pPr>
+    </w:p>
+    <w:p>
+      <w:pPr>
+        <w:pStyle w:val="Nessunaspaziatura"/>
+        <w:jc w:val="both"/>
+        <w:rPr>
+          <w:sz w:val="24"/>
+          <w:szCs w:val="24"/>
+          <w:lang w:val="en-US"/>
+        </w:rPr>
+      </w:pPr>
+    </w:p>
+    <w:p>
+      <w:pPr>
+        <w:pStyle w:val="Nessunaspaziatura"/>
+        <w:jc w:val="both"/>
+        <w:rPr>
+          <w:sz w:val="24"/>
+          <w:szCs w:val="24"/>
+          <w:lang w:val="en-US"/>
+        </w:rPr>
+      </w:pPr>
+    </w:p>
+    <w:p>
+      <w:pPr>
+        <w:pStyle w:val="Nessunaspaziatura"/>
+        <w:jc w:val="center"/>
+        <w:outlineLvl w:val="0"/>
+        <w:rPr>
+          <w:b/>
+          <w:bCs/>
+          <w:sz w:val="44"/>
+          <w:szCs w:val="44"/>
+          <w:lang w:val="en-US"/>
+        </w:rPr>
+      </w:pPr>
+      <w:bookmarkStart w:id="3" w:name="_Toc46998985"/>
+      <w:r>
+        <w:rPr>
+          <w:b/>
+          <w:bCs/>
+          <w:sz w:val="44"/>
+          <w:szCs w:val="44"/>
+          <w:lang w:val="en-US"/>
+        </w:rPr>
+        <w:t>Processing pipeline</w:t>
+      </w:r>
+      <w:bookmarkEnd w:id="3"/>
+    </w:p>
+    <w:p>
+      <w:pPr>
+        <w:pStyle w:val="Nessunaspaziatura"/>
+        <w:jc w:val="both"/>
+        <w:rPr>
+          <w:sz w:val="24"/>
+          <w:szCs w:val="24"/>
+          <w:lang w:val="en-US"/>
+        </w:rPr>
+      </w:pPr>
+    </w:p>
+    <w:p>
+      <w:pPr>
+        <w:pStyle w:val="Nessunaspaziatura"/>
+        <w:jc w:val="both"/>
+        <w:rPr>
+          <w:sz w:val="24"/>
+          <w:szCs w:val="24"/>
+          <w:lang w:val="en-US"/>
+        </w:rPr>
+      </w:pPr>
+      <w:r>
+        <w:rPr>
+          <w:sz w:val="24"/>
+          <w:szCs w:val="24"/>
+          <w:lang w:val="en-US"/>
+        </w:rPr>
+        <w:t>……</w:t>
+      </w:r>
     </w:p>
     <w:p>
       <w:pPr>
@@ -2690,7 +3123,7 @@
           <w:lang w:val="en-US"/>
         </w:rPr>
       </w:pPr>
-      <w:bookmarkStart w:id="3" w:name="_Toc46929222"/>
+      <w:bookmarkStart w:id="4" w:name="_Toc46998986"/>
       <w:r>
         <w:rPr>
           <w:b/>
@@ -2701,7 +3134,7 @@
         </w:rPr>
         <w:t>Proposed End-to-End Architecture</w:t>
       </w:r>
-      <w:bookmarkEnd w:id="3"/>
+      <w:bookmarkEnd w:id="4"/>
     </w:p>
     <w:p>
       <w:pPr>
@@ -2720,6 +3153,7 @@
           <w:szCs w:val="24"/>
           <w:lang w:val="en-US"/>
         </w:rPr>
+        <w:lastRenderedPageBreak/>
         <w:t>The aim of the proposed end-to-end architecture is to handle audio signals of variable</w:t>
       </w:r>
       <w:r>
@@ -2828,25 +3262,7 @@
           <w:szCs w:val="24"/>
           <w:lang w:val="en-US"/>
         </w:rPr>
-        <w:t xml:space="preserve">the input sample must be </w:t>
-      </w:r>
-      <w:proofErr w:type="gramStart"/>
-      <w:r>
-        <w:rPr>
-          <w:sz w:val="24"/>
-          <w:szCs w:val="24"/>
-          <w:lang w:val="en-US"/>
-        </w:rPr>
-        <w:t>ﬁxed</w:t>
-      </w:r>
-      <w:proofErr w:type="gramEnd"/>
-      <w:r>
-        <w:rPr>
-          <w:sz w:val="24"/>
-          <w:szCs w:val="24"/>
-          <w:lang w:val="en-US"/>
-        </w:rPr>
-        <w:t xml:space="preserve"> but the sound captured from the environment may have</w:t>
+        <w:t>the input sample must be ﬁxed but the sound captured from the environment may have</w:t>
       </w:r>
       <w:r>
         <w:rPr>
@@ -3165,25 +3581,7 @@
           <w:szCs w:val="24"/>
           <w:lang w:val="en-US"/>
         </w:rPr>
-        <w:t xml:space="preserve">the number of classes. Using </w:t>
-      </w:r>
-      <w:proofErr w:type="spellStart"/>
-      <w:r>
-        <w:rPr>
-          <w:sz w:val="24"/>
-          <w:szCs w:val="24"/>
-          <w:lang w:val="en-US"/>
-        </w:rPr>
-        <w:t>softmax</w:t>
-      </w:r>
-      <w:proofErr w:type="spellEnd"/>
-      <w:r>
-        <w:rPr>
-          <w:sz w:val="24"/>
-          <w:szCs w:val="24"/>
-          <w:lang w:val="en-US"/>
-        </w:rPr>
-        <w:t xml:space="preserve"> as the activation function for the output layer,</w:t>
+        <w:t>the number of classes. Using softmax as the activation function for the output layer,</w:t>
       </w:r>
       <w:r>
         <w:rPr>
@@ -3450,18 +3848,8 @@
           <w:szCs w:val="24"/>
           <w:lang w:val="en-US"/>
         </w:rPr>
-        <w:t xml:space="preserve">choose the class with the maximum </w:t>
-      </w:r>
-      <w:proofErr w:type="spellStart"/>
-      <w:r>
-        <w:rPr>
-          <w:sz w:val="24"/>
-          <w:szCs w:val="24"/>
-          <w:lang w:val="en-US"/>
-        </w:rPr>
-        <w:t>yi</w:t>
-      </w:r>
-      <w:proofErr w:type="spellEnd"/>
+        <w:t>choose the class with the maximum yi</w:t>
+      </w:r>
       <w:r>
         <w:rPr>
           <w:sz w:val="24"/>
@@ -3600,25 +3988,7 @@
           <w:szCs w:val="24"/>
           <w:lang w:val="en-US"/>
         </w:rPr>
-        <w:t xml:space="preserve">It is to computational expensive to use the model for each frame. </w:t>
-      </w:r>
-      <w:proofErr w:type="gramStart"/>
-      <w:r>
-        <w:rPr>
-          <w:sz w:val="24"/>
-          <w:szCs w:val="24"/>
-          <w:lang w:val="en-US"/>
-        </w:rPr>
-        <w:t>So</w:t>
-      </w:r>
-      <w:proofErr w:type="gramEnd"/>
-      <w:r>
-        <w:rPr>
-          <w:sz w:val="24"/>
-          <w:szCs w:val="24"/>
-          <w:lang w:val="en-US"/>
-        </w:rPr>
-        <w:t xml:space="preserve"> we can use a VAD (Voice Activity Detection) or Silence filter to let the model process just the frames that contains voice.</w:t>
+        <w:t>It is to computational expensive to use the model for each frame. So we can use a VAD (Voice Activity Detection) or Silence filter to let the model process just the frames that contains voice.</w:t>
       </w:r>
     </w:p>
     <w:p>
@@ -3678,6 +4048,7 @@
           <w:szCs w:val="24"/>
           <w:lang w:val="en-US"/>
         </w:rPr>
+        <w:lastRenderedPageBreak/>
         <w:t>the proposed architecture shown in Figure 2 is made of four convolutional layers, possibly interlaced with max pooling layers, followed by two fully connected layers and an output layer.</w:t>
       </w:r>
     </w:p>
@@ -3748,23 +4119,13 @@
           <w:lang w:val="en-US"/>
         </w:rPr>
       </w:pPr>
-      <w:proofErr w:type="gramStart"/>
-      <w:r>
-        <w:rPr>
-          <w:sz w:val="24"/>
-          <w:szCs w:val="24"/>
-          <w:lang w:val="en-US"/>
-        </w:rPr>
-        <w:t>In order to</w:t>
-      </w:r>
-      <w:proofErr w:type="gramEnd"/>
-      <w:r>
-        <w:rPr>
-          <w:sz w:val="24"/>
-          <w:szCs w:val="24"/>
-          <w:lang w:val="en-US"/>
-        </w:rPr>
-        <w:t xml:space="preserve"> reduce the over-fitting, batch normalization is applied after the activation function of each convolution layer.</w:t>
+      <w:r>
+        <w:rPr>
+          <w:sz w:val="24"/>
+          <w:szCs w:val="24"/>
+          <w:lang w:val="en-US"/>
+        </w:rPr>
+        <w:t>In order to reduce the over-fitting, batch normalization is applied after the activation function of each convolution layer.</w:t>
       </w:r>
     </w:p>
     <w:p>
@@ -3796,23 +4157,13 @@
           <w:lang w:val="en-US"/>
         </w:rPr>
       </w:pPr>
-      <w:proofErr w:type="gramStart"/>
-      <w:r>
-        <w:rPr>
-          <w:sz w:val="24"/>
-          <w:szCs w:val="24"/>
-          <w:lang w:val="en-US"/>
-        </w:rPr>
-        <w:t>By the use of</w:t>
-      </w:r>
-      <w:proofErr w:type="gramEnd"/>
-      <w:r>
-        <w:rPr>
-          <w:sz w:val="24"/>
-          <w:szCs w:val="24"/>
-          <w:lang w:val="en-US"/>
-        </w:rPr>
-        <w:t xml:space="preserve"> the architecture shown in Figure 2, it is possible to omit a signal processing module because the network is powerful enough to extract relevant low-level and high-level information from the audio waveform.</w:t>
+      <w:r>
+        <w:rPr>
+          <w:sz w:val="24"/>
+          <w:szCs w:val="24"/>
+          <w:lang w:val="en-US"/>
+        </w:rPr>
+        <w:t>By the use of the architecture shown in Figure 2, it is possible to omit a signal processing module because the network is powerful enough to extract relevant low-level and high-level information from the audio waveform.</w:t>
       </w:r>
     </w:p>
     <w:p>
@@ -3876,166 +4227,83 @@
           <w:szCs w:val="24"/>
           <w:lang w:val="en-US"/>
         </w:rPr>
-        <w:t xml:space="preserve">Separable convolution uses less parameters, less </w:t>
-      </w:r>
-      <w:proofErr w:type="gramStart"/>
-      <w:r>
-        <w:rPr>
-          <w:sz w:val="24"/>
-          <w:szCs w:val="24"/>
-          <w:lang w:val="en-US"/>
-        </w:rPr>
-        <w:t>memory</w:t>
-      </w:r>
-      <w:proofErr w:type="gramEnd"/>
-      <w:r>
-        <w:rPr>
-          <w:sz w:val="24"/>
-          <w:szCs w:val="24"/>
-          <w:lang w:val="en-US"/>
-        </w:rPr>
-        <w:t xml:space="preserve"> and less computations than regular convolutional layers, and in general they even perform better.</w:t>
-      </w:r>
-    </w:p>
-    <w:p>
-      <w:pPr>
-        <w:pStyle w:val="Nessunaspaziatura"/>
-        <w:jc w:val="both"/>
-        <w:rPr>
-          <w:sz w:val="24"/>
-          <w:szCs w:val="24"/>
-          <w:lang w:val="en-US"/>
-        </w:rPr>
-      </w:pPr>
-      <w:r>
-        <w:rPr>
-          <w:sz w:val="24"/>
-          <w:szCs w:val="24"/>
-          <w:lang w:val="en-US"/>
-        </w:rPr>
-        <w:t xml:space="preserve">There are two types of Separable convolution: Spatial and </w:t>
-      </w:r>
-      <w:proofErr w:type="spellStart"/>
-      <w:r>
-        <w:rPr>
-          <w:sz w:val="24"/>
-          <w:szCs w:val="24"/>
-          <w:lang w:val="en-US"/>
-        </w:rPr>
-        <w:t>depthwise</w:t>
-      </w:r>
-      <w:proofErr w:type="spellEnd"/>
-      <w:r>
-        <w:rPr>
-          <w:sz w:val="24"/>
-          <w:szCs w:val="24"/>
-          <w:lang w:val="en-US"/>
-        </w:rPr>
-        <w:t>.</w:t>
-      </w:r>
-    </w:p>
-    <w:p>
-      <w:pPr>
-        <w:pStyle w:val="Nessunaspaziatura"/>
-        <w:jc w:val="both"/>
-        <w:rPr>
-          <w:sz w:val="24"/>
-          <w:szCs w:val="24"/>
-          <w:lang w:val="en-US"/>
-        </w:rPr>
-      </w:pPr>
-      <w:r>
-        <w:rPr>
-          <w:sz w:val="24"/>
-          <w:szCs w:val="24"/>
-          <w:lang w:val="en-US"/>
-        </w:rPr>
-        <w:t xml:space="preserve">Spatial Separable Convolutions divides a kernel into two, smaller kernels. E.g. divide a 3x3 kernel into a 3x1 and 1x3 kernel. So, instead of doing one convolution with 9 multiplications, we do two convolutions with 3 multiplications each (6 in total) to achieve the same effect. With less multiplications, computational complexity goes down, and the network </w:t>
-      </w:r>
-      <w:proofErr w:type="gramStart"/>
-      <w:r>
-        <w:rPr>
-          <w:sz w:val="24"/>
-          <w:szCs w:val="24"/>
-          <w:lang w:val="en-US"/>
-        </w:rPr>
-        <w:t>is able to</w:t>
-      </w:r>
-      <w:proofErr w:type="gramEnd"/>
-      <w:r>
-        <w:rPr>
-          <w:sz w:val="24"/>
-          <w:szCs w:val="24"/>
-          <w:lang w:val="en-US"/>
-        </w:rPr>
-        <w:t xml:space="preserve"> run and train faster.</w:t>
-      </w:r>
-    </w:p>
-    <w:p>
-      <w:pPr>
-        <w:pStyle w:val="Nessunaspaziatura"/>
-        <w:jc w:val="both"/>
-        <w:rPr>
-          <w:sz w:val="24"/>
-          <w:szCs w:val="24"/>
-          <w:lang w:val="en-US"/>
-        </w:rPr>
-      </w:pPr>
-      <w:r>
-        <w:rPr>
-          <w:sz w:val="24"/>
-          <w:szCs w:val="24"/>
-          <w:lang w:val="en-US"/>
-        </w:rPr>
-        <w:lastRenderedPageBreak/>
-        <w:t xml:space="preserve">The problem with Spatial Separable Convolutions is that not all kernels can be “separated” into two, smaller kernels. </w:t>
-      </w:r>
-      <w:proofErr w:type="gramStart"/>
-      <w:r>
-        <w:rPr>
-          <w:sz w:val="24"/>
-          <w:szCs w:val="24"/>
-          <w:lang w:val="en-US"/>
-        </w:rPr>
-        <w:t>So</w:t>
-      </w:r>
-      <w:proofErr w:type="gramEnd"/>
-      <w:r>
-        <w:rPr>
-          <w:sz w:val="24"/>
-          <w:szCs w:val="24"/>
-          <w:lang w:val="en-US"/>
-        </w:rPr>
-        <w:t xml:space="preserve"> during training, since of all the possible kernels the network could adopt, it can only end up using one of the tiny portion that can be separated into two smaller kernels.</w:t>
-      </w:r>
-    </w:p>
-    <w:p>
-      <w:pPr>
-        <w:pStyle w:val="Nessunaspaziatura"/>
-        <w:jc w:val="both"/>
-        <w:rPr>
-          <w:sz w:val="24"/>
-          <w:szCs w:val="24"/>
-          <w:lang w:val="en-US"/>
-        </w:rPr>
-      </w:pPr>
-      <w:proofErr w:type="spellStart"/>
-      <w:r>
-        <w:rPr>
-          <w:sz w:val="24"/>
-          <w:szCs w:val="24"/>
-          <w:lang w:val="en-US"/>
-        </w:rPr>
-        <w:t>Depthwise</w:t>
-      </w:r>
-      <w:proofErr w:type="spellEnd"/>
-      <w:r>
-        <w:rPr>
-          <w:sz w:val="24"/>
-          <w:szCs w:val="24"/>
-          <w:lang w:val="en-US"/>
-        </w:rPr>
-        <w:t xml:space="preserve"> Separable Convolutions uses kernels that cannot be “factored” into two smaller kernels.</w:t>
+        <w:t>Separable convolution uses less parameters, less memory and less computations than regular convolutional layers, and in general they even perform better.</w:t>
+      </w:r>
+    </w:p>
+    <w:p>
+      <w:pPr>
+        <w:pStyle w:val="Nessunaspaziatura"/>
+        <w:jc w:val="both"/>
+        <w:rPr>
+          <w:sz w:val="24"/>
+          <w:szCs w:val="24"/>
+          <w:lang w:val="en-US"/>
+        </w:rPr>
+      </w:pPr>
+      <w:r>
+        <w:rPr>
+          <w:sz w:val="24"/>
+          <w:szCs w:val="24"/>
+          <w:lang w:val="en-US"/>
+        </w:rPr>
+        <w:t>There are two types of Separable convolution: Spatial and depthwise.</w:t>
+      </w:r>
+    </w:p>
+    <w:p>
+      <w:pPr>
+        <w:pStyle w:val="Nessunaspaziatura"/>
+        <w:jc w:val="both"/>
+        <w:rPr>
+          <w:sz w:val="24"/>
+          <w:szCs w:val="24"/>
+          <w:lang w:val="en-US"/>
+        </w:rPr>
+      </w:pPr>
+      <w:r>
+        <w:rPr>
+          <w:sz w:val="24"/>
+          <w:szCs w:val="24"/>
+          <w:lang w:val="en-US"/>
+        </w:rPr>
+        <w:t>Spatial Separable Convolutions divides a kernel into two, smaller kernels. E.g. divide a 3x3 kernel into a 3x1 and 1x3 kernel. So, instead of doing one convolution with 9 multiplications, we do two convolutions with 3 multiplications each (6 in total) to achieve the same effect. With less multiplications, computational complexity goes down, and the network is able to run and train faster.</w:t>
+      </w:r>
+    </w:p>
+    <w:p>
+      <w:pPr>
+        <w:pStyle w:val="Nessunaspaziatura"/>
+        <w:jc w:val="both"/>
+        <w:rPr>
+          <w:sz w:val="24"/>
+          <w:szCs w:val="24"/>
+          <w:lang w:val="en-US"/>
+        </w:rPr>
+      </w:pPr>
+      <w:r>
+        <w:rPr>
+          <w:sz w:val="24"/>
+          <w:szCs w:val="24"/>
+          <w:lang w:val="en-US"/>
+        </w:rPr>
+        <w:t>The problem with Spatial Separable Convolutions is that not all kernels can be “separated” into two, smaller kernels. So during training, since of all the possible kernels the network could adopt, it can only end up using one of the tiny portion that can be separated into two smaller kernels.</w:t>
+      </w:r>
+    </w:p>
+    <w:p>
+      <w:pPr>
+        <w:pStyle w:val="Nessunaspaziatura"/>
+        <w:jc w:val="both"/>
+        <w:rPr>
+          <w:sz w:val="24"/>
+          <w:szCs w:val="24"/>
+          <w:lang w:val="en-US"/>
+        </w:rPr>
+      </w:pPr>
+      <w:r>
+        <w:rPr>
+          <w:sz w:val="24"/>
+          <w:szCs w:val="24"/>
+          <w:lang w:val="en-US"/>
+        </w:rPr>
+        <w:t>Depthwise Separable Convolutions uses kernels that cannot be “factored” into two smaller kernels.</w:t>
       </w:r>
     </w:p>
     <w:p>
@@ -4096,25 +4364,7 @@
           <w:szCs w:val="24"/>
           <w:lang w:val="en-US"/>
         </w:rPr>
-        <w:t xml:space="preserve">the </w:t>
-      </w:r>
-      <w:proofErr w:type="spellStart"/>
-      <w:r>
-        <w:rPr>
-          <w:sz w:val="24"/>
-          <w:szCs w:val="24"/>
-          <w:lang w:val="en-US"/>
-        </w:rPr>
-        <w:t>depthwise</w:t>
-      </w:r>
-      <w:proofErr w:type="spellEnd"/>
-      <w:r>
-        <w:rPr>
-          <w:sz w:val="24"/>
-          <w:szCs w:val="24"/>
-          <w:lang w:val="en-US"/>
-        </w:rPr>
-        <w:t xml:space="preserve"> convolution, which result will be the input for:</w:t>
+        <w:t>the depthwise convolution, which result will be the input for:</w:t>
       </w:r>
     </w:p>
     <w:p>
@@ -4135,68 +4385,26 @@
           <w:sz w:val="24"/>
           <w:szCs w:val="24"/>
         </w:rPr>
-        <w:t xml:space="preserve">the </w:t>
-      </w:r>
-      <w:proofErr w:type="spellStart"/>
-      <w:r>
-        <w:rPr>
-          <w:sz w:val="24"/>
-          <w:szCs w:val="24"/>
-        </w:rPr>
-        <w:t>pointwise</w:t>
-      </w:r>
-      <w:proofErr w:type="spellEnd"/>
-      <w:r>
-        <w:rPr>
-          <w:sz w:val="24"/>
-          <w:szCs w:val="24"/>
-        </w:rPr>
-        <w:t xml:space="preserve"> (1x1) </w:t>
-      </w:r>
-      <w:proofErr w:type="spellStart"/>
-      <w:r>
-        <w:rPr>
-          <w:sz w:val="24"/>
-          <w:szCs w:val="24"/>
-        </w:rPr>
-        <w:t>convolution</w:t>
-      </w:r>
-      <w:proofErr w:type="spellEnd"/>
-      <w:r>
-        <w:rPr>
-          <w:sz w:val="24"/>
-          <w:szCs w:val="24"/>
-        </w:rPr>
-        <w:t>.</w:t>
-      </w:r>
-    </w:p>
-    <w:p>
-      <w:pPr>
-        <w:pStyle w:val="Nessunaspaziatura"/>
-        <w:jc w:val="both"/>
-        <w:rPr>
-          <w:sz w:val="24"/>
-          <w:szCs w:val="24"/>
-          <w:lang w:val="en-US"/>
-        </w:rPr>
-      </w:pPr>
-      <w:proofErr w:type="spellStart"/>
-      <w:r>
-        <w:rPr>
-          <w:sz w:val="24"/>
-          <w:szCs w:val="24"/>
-          <w:lang w:val="en-US"/>
-        </w:rPr>
-        <w:t>Depthwise</w:t>
-      </w:r>
-      <w:proofErr w:type="spellEnd"/>
-      <w:r>
-        <w:rPr>
-          <w:sz w:val="24"/>
-          <w:szCs w:val="24"/>
-          <w:lang w:val="en-US"/>
-        </w:rPr>
-        <w:t xml:space="preserve"> Convolution: Each n×n×1 kernel iterates 1 channel of the input image</w:t>
+        <w:t>the pointwise (1x1) convolution.</w:t>
+      </w:r>
+    </w:p>
+    <w:p>
+      <w:pPr>
+        <w:pStyle w:val="Nessunaspaziatura"/>
+        <w:jc w:val="both"/>
+        <w:rPr>
+          <w:sz w:val="24"/>
+          <w:szCs w:val="24"/>
+          <w:lang w:val="en-US"/>
+        </w:rPr>
+      </w:pPr>
+      <w:r>
+        <w:rPr>
+          <w:sz w:val="24"/>
+          <w:szCs w:val="24"/>
+          <w:lang w:val="en-US"/>
+        </w:rPr>
+        <w:t>Depthwise Convolution: Each n×n×1 kernel iterates 1 channel of the input image</w:t>
       </w:r>
     </w:p>
     <w:p>
@@ -4342,17 +4550,8 @@
           <w:sz w:val="24"/>
           <w:szCs w:val="24"/>
         </w:rPr>
-        <w:t xml:space="preserve">10 </w:t>
-      </w:r>
-      <w:proofErr w:type="spellStart"/>
-      <w:r>
-        <w:rPr>
-          <w:sz w:val="24"/>
-          <w:szCs w:val="24"/>
-        </w:rPr>
-        <w:t>cmd</w:t>
-      </w:r>
-      <w:proofErr w:type="spellEnd"/>
+        <w:t>10 cmd</w:t>
+      </w:r>
     </w:p>
     <w:p>
       <w:pPr>
@@ -4372,44 +4571,18 @@
           <w:sz w:val="24"/>
           <w:szCs w:val="24"/>
         </w:rPr>
-        <w:t xml:space="preserve">20 </w:t>
-      </w:r>
-      <w:proofErr w:type="spellStart"/>
-      <w:r>
-        <w:rPr>
-          <w:sz w:val="24"/>
-          <w:szCs w:val="24"/>
-        </w:rPr>
-        <w:t>cmd</w:t>
-      </w:r>
-      <w:proofErr w:type="spellEnd"/>
-      <w:r>
-        <w:rPr>
-          <w:sz w:val="24"/>
-          <w:szCs w:val="24"/>
-        </w:rPr>
-        <w:t xml:space="preserve"> + </w:t>
-      </w:r>
-      <w:proofErr w:type="spellStart"/>
-      <w:r>
-        <w:rPr>
-          <w:sz w:val="24"/>
-          <w:szCs w:val="24"/>
-        </w:rPr>
-        <w:t>unknown</w:t>
-      </w:r>
-      <w:proofErr w:type="spellEnd"/>
-    </w:p>
-    <w:p>
-      <w:pPr>
-        <w:pStyle w:val="Nessunaspaziatura"/>
-        <w:jc w:val="both"/>
-        <w:rPr>
-          <w:sz w:val="24"/>
-          <w:szCs w:val="24"/>
-        </w:rPr>
-      </w:pPr>
-      <w:proofErr w:type="spellStart"/>
+        <w:t>20 cmd + unknown</w:t>
+      </w:r>
+    </w:p>
+    <w:p>
+      <w:pPr>
+        <w:pStyle w:val="Nessunaspaziatura"/>
+        <w:jc w:val="both"/>
+        <w:rPr>
+          <w:sz w:val="24"/>
+          <w:szCs w:val="24"/>
+        </w:rPr>
+      </w:pPr>
       <w:r>
         <w:rPr>
           <w:b/>
@@ -4419,7 +4592,6 @@
         </w:rPr>
         <w:t>Preprocessing</w:t>
       </w:r>
-      <w:proofErr w:type="spellEnd"/>
       <w:r>
         <w:rPr>
           <w:sz w:val="24"/>
@@ -4448,6 +4620,7 @@
           <w:szCs w:val="24"/>
           <w:lang w:val="en-US"/>
         </w:rPr>
+        <w:lastRenderedPageBreak/>
         <w:t>No. Directly train on the 16000-element vector</w:t>
       </w:r>
     </w:p>
@@ -4469,23 +4642,7 @@
           <w:sz w:val="24"/>
           <w:szCs w:val="24"/>
         </w:rPr>
-        <w:t xml:space="preserve">Mel </w:t>
-      </w:r>
-      <w:proofErr w:type="spellStart"/>
-      <w:r>
-        <w:rPr>
-          <w:sz w:val="24"/>
-          <w:szCs w:val="24"/>
-        </w:rPr>
-        <w:t>spectrogram</w:t>
-      </w:r>
-      <w:proofErr w:type="spellEnd"/>
-      <w:r>
-        <w:rPr>
-          <w:sz w:val="24"/>
-          <w:szCs w:val="24"/>
-        </w:rPr>
-        <w:t xml:space="preserve"> with 80mels</w:t>
+        <w:t>Mel spectrogram with 80mels</w:t>
       </w:r>
     </w:p>
     <w:p>
@@ -4527,17 +4684,8 @@
           <w:sz w:val="24"/>
           <w:szCs w:val="24"/>
         </w:rPr>
-        <w:t>40MFCC +delta +</w:t>
-      </w:r>
-      <w:proofErr w:type="spellStart"/>
-      <w:r>
-        <w:rPr>
-          <w:sz w:val="24"/>
-          <w:szCs w:val="24"/>
-        </w:rPr>
-        <w:t>deltadelta</w:t>
-      </w:r>
-      <w:proofErr w:type="spellEnd"/>
+        <w:t>40MFCC +delta +deltadelta</w:t>
+      </w:r>
     </w:p>
     <w:p>
       <w:pPr>
@@ -4557,39 +4705,7 @@
           <w:sz w:val="24"/>
           <w:szCs w:val="24"/>
         </w:rPr>
-        <w:t xml:space="preserve">Solo 12 MFCC????? Non si </w:t>
-      </w:r>
-      <w:proofErr w:type="spellStart"/>
-      <w:r>
-        <w:rPr>
-          <w:sz w:val="24"/>
-          <w:szCs w:val="24"/>
-        </w:rPr>
-        <w:t>puo</w:t>
-      </w:r>
-      <w:proofErr w:type="spellEnd"/>
-      <w:r>
-        <w:rPr>
-          <w:sz w:val="24"/>
-          <w:szCs w:val="24"/>
-        </w:rPr>
-        <w:t xml:space="preserve"> fare </w:t>
-      </w:r>
-      <w:proofErr w:type="spellStart"/>
-      <w:r>
-        <w:rPr>
-          <w:sz w:val="24"/>
-          <w:szCs w:val="24"/>
-        </w:rPr>
-        <w:t>DSConv</w:t>
-      </w:r>
-      <w:proofErr w:type="spellEnd"/>
-      <w:r>
-        <w:rPr>
-          <w:sz w:val="24"/>
-          <w:szCs w:val="24"/>
-        </w:rPr>
-        <w:t xml:space="preserve"> </w:t>
+        <w:t xml:space="preserve">Solo 12 MFCC????? Non si puo fare DSConv </w:t>
       </w:r>
     </w:p>
     <w:p>
@@ -4603,7 +4719,6 @@
           <w:szCs w:val="24"/>
         </w:rPr>
       </w:pPr>
-      <w:proofErr w:type="spellStart"/>
       <w:r>
         <w:rPr>
           <w:b/>
@@ -4611,17 +4726,7 @@
           <w:sz w:val="24"/>
           <w:szCs w:val="24"/>
         </w:rPr>
-        <w:t>Architectures</w:t>
-      </w:r>
-      <w:proofErr w:type="spellEnd"/>
-      <w:r>
-        <w:rPr>
-          <w:b/>
-          <w:bCs/>
-          <w:sz w:val="24"/>
-          <w:szCs w:val="24"/>
-        </w:rPr>
-        <w:t>:</w:t>
+        <w:t>Architectures:</w:t>
       </w:r>
     </w:p>
     <w:p>
@@ -4637,21 +4742,12 @@
           <w:szCs w:val="24"/>
         </w:rPr>
       </w:pPr>
-      <w:proofErr w:type="spellStart"/>
-      <w:r>
-        <w:rPr>
-          <w:sz w:val="24"/>
-          <w:szCs w:val="24"/>
-        </w:rPr>
-        <w:t>Raw</w:t>
-      </w:r>
-      <w:proofErr w:type="spellEnd"/>
-      <w:r>
-        <w:rPr>
-          <w:sz w:val="24"/>
-          <w:szCs w:val="24"/>
-        </w:rPr>
-        <w:t xml:space="preserve"> 1D CNN</w:t>
+      <w:r>
+        <w:rPr>
+          <w:sz w:val="24"/>
+          <w:szCs w:val="24"/>
+        </w:rPr>
+        <w:t>Raw 1D CNN</w:t>
       </w:r>
     </w:p>
     <w:p>
@@ -4667,7 +4763,6 @@
           <w:szCs w:val="24"/>
         </w:rPr>
       </w:pPr>
-      <w:proofErr w:type="spellStart"/>
       <w:r>
         <w:rPr>
           <w:sz w:val="24"/>
@@ -4675,7 +4770,6 @@
         </w:rPr>
         <w:t>DSConv</w:t>
       </w:r>
-      <w:proofErr w:type="spellEnd"/>
     </w:p>
     <w:p>
       <w:pPr>
@@ -4707,7 +4801,6 @@
           <w:szCs w:val="24"/>
         </w:rPr>
       </w:pPr>
-      <w:proofErr w:type="spellStart"/>
       <w:r>
         <w:rPr>
           <w:b/>
@@ -4717,7 +4810,6 @@
         </w:rPr>
         <w:t>Metrics</w:t>
       </w:r>
-      <w:proofErr w:type="spellEnd"/>
       <w:r>
         <w:rPr>
           <w:sz w:val="24"/>
@@ -4746,25 +4838,7 @@
           <w:szCs w:val="24"/>
           <w:lang w:val="en-US"/>
         </w:rPr>
-        <w:t xml:space="preserve">Accuracy (in a problem where there is a large class imbalance, a model can predict the value of the majority class for all predictions and achieve a high classification accuracy. So, further performance measures are needed such as F1 score and Brier score, but since in our dataset the classes are </w:t>
-      </w:r>
-      <w:proofErr w:type="gramStart"/>
-      <w:r>
-        <w:rPr>
-          <w:sz w:val="24"/>
-          <w:szCs w:val="24"/>
-          <w:lang w:val="en-US"/>
-        </w:rPr>
-        <w:t>balanced</w:t>
-      </w:r>
-      <w:proofErr w:type="gramEnd"/>
-      <w:r>
-        <w:rPr>
-          <w:sz w:val="24"/>
-          <w:szCs w:val="24"/>
-          <w:lang w:val="en-US"/>
-        </w:rPr>
-        <w:t xml:space="preserve"> we can still use Accuracy)</w:t>
+        <w:t>Accuracy (in a problem where there is a large class imbalance, a model can predict the value of the majority class for all predictions and achieve a high classification accuracy. So, further performance measures are needed such as F1 score and Brier score, but since in our dataset the classes are balanced we can still use Accuracy)</w:t>
       </w:r>
     </w:p>
     <w:p>
@@ -4780,63 +4854,29 @@
           <w:szCs w:val="24"/>
         </w:rPr>
       </w:pPr>
-      <w:proofErr w:type="spellStart"/>
-      <w:r>
-        <w:rPr>
-          <w:sz w:val="24"/>
-          <w:szCs w:val="24"/>
-        </w:rPr>
-        <w:t>Prediction</w:t>
-      </w:r>
-      <w:proofErr w:type="spellEnd"/>
-      <w:r>
-        <w:rPr>
-          <w:sz w:val="24"/>
-          <w:szCs w:val="24"/>
-        </w:rPr>
-        <w:t xml:space="preserve"> speed (</w:t>
-      </w:r>
-      <w:proofErr w:type="spellStart"/>
-      <w:r>
-        <w:rPr>
-          <w:sz w:val="24"/>
-          <w:szCs w:val="24"/>
-        </w:rPr>
-        <w:t>ms</w:t>
-      </w:r>
-      <w:proofErr w:type="spellEnd"/>
-      <w:r>
-        <w:rPr>
-          <w:sz w:val="24"/>
-          <w:szCs w:val="24"/>
-        </w:rPr>
-        <w:t>)</w:t>
-      </w:r>
-    </w:p>
-    <w:p>
-      <w:pPr>
-        <w:pStyle w:val="Nessunaspaziatura"/>
-        <w:jc w:val="both"/>
-        <w:rPr>
-          <w:sz w:val="24"/>
-          <w:szCs w:val="24"/>
-        </w:rPr>
-      </w:pPr>
-      <w:proofErr w:type="spellStart"/>
-      <w:r>
-        <w:rPr>
-          <w:sz w:val="24"/>
-          <w:szCs w:val="24"/>
-        </w:rPr>
-        <w:t>Comparison</w:t>
-      </w:r>
-      <w:proofErr w:type="spellEnd"/>
-      <w:r>
-        <w:rPr>
-          <w:sz w:val="24"/>
-          <w:szCs w:val="24"/>
-        </w:rPr>
-        <w:t>:</w:t>
+      <w:r>
+        <w:rPr>
+          <w:sz w:val="24"/>
+          <w:szCs w:val="24"/>
+        </w:rPr>
+        <w:t>Prediction speed (ms)</w:t>
+      </w:r>
+    </w:p>
+    <w:p>
+      <w:pPr>
+        <w:pStyle w:val="Nessunaspaziatura"/>
+        <w:jc w:val="both"/>
+        <w:rPr>
+          <w:sz w:val="24"/>
+          <w:szCs w:val="24"/>
+        </w:rPr>
+      </w:pPr>
+      <w:r>
+        <w:rPr>
+          <w:sz w:val="24"/>
+          <w:szCs w:val="24"/>
+        </w:rPr>
+        <w:t>Comparison:</w:t>
       </w:r>
     </w:p>
     <w:p>
@@ -4969,7 +5009,7 @@
           <w:lang w:val="en-US"/>
         </w:rPr>
       </w:pPr>
-      <w:bookmarkStart w:id="4" w:name="_Toc46929223"/>
+      <w:bookmarkStart w:id="5" w:name="_Toc46998987"/>
       <w:r>
         <w:rPr>
           <w:b/>
@@ -4981,7 +5021,7 @@
         <w:lastRenderedPageBreak/>
         <w:t>Preprocessing</w:t>
       </w:r>
-      <w:bookmarkEnd w:id="4"/>
+      <w:bookmarkEnd w:id="5"/>
     </w:p>
     <w:p>
       <w:pPr>
@@ -5070,7 +5110,7 @@
           <w:lang w:val="en-US"/>
         </w:rPr>
       </w:pPr>
-      <w:bookmarkStart w:id="5" w:name="_Toc46929224"/>
+      <w:bookmarkStart w:id="6" w:name="_Toc46998988"/>
       <w:r>
         <w:rPr>
           <w:b/>
@@ -5081,7 +5121,7 @@
         </w:rPr>
         <w:t>Dataset</w:t>
       </w:r>
-      <w:bookmarkEnd w:id="5"/>
+      <w:bookmarkEnd w:id="6"/>
     </w:p>
     <w:p>
       <w:pPr>

--- a/Paper/PAPER.docx
+++ b/Paper/PAPER.docx
@@ -71,7 +71,7 @@
           <w:pPr>
             <w:pStyle w:val="Sommario1"/>
             <w:tabs>
-              <w:tab w:val="right" w:leader="dot" w:pos="4455"/>
+              <w:tab w:val="right" w:leader="dot" w:pos="9628"/>
             </w:tabs>
             <w:rPr>
               <w:rFonts w:eastAsiaTheme="minorEastAsia"/>
@@ -88,7 +88,7 @@
           <w:r>
             <w:fldChar w:fldCharType="separate"/>
           </w:r>
-          <w:hyperlink w:anchor="_Toc47194685" w:history="1">
+          <w:hyperlink w:anchor="_Toc47257685" w:history="1">
             <w:r>
               <w:rPr>
                 <w:rStyle w:val="Collegamentoipertestuale"/>
@@ -118,7 +118,7 @@
                 <w:noProof/>
                 <w:webHidden/>
               </w:rPr>
-              <w:instrText xml:space="preserve"> PAGEREF _Toc47194685 \h </w:instrText>
+              <w:instrText xml:space="preserve"> PAGEREF _Toc47257685 \h </w:instrText>
             </w:r>
             <w:r>
               <w:rPr>
@@ -154,7 +154,7 @@
             <w:pStyle w:val="Sommario1"/>
             <w:tabs>
               <w:tab w:val="left" w:pos="440"/>
-              <w:tab w:val="right" w:leader="dot" w:pos="4455"/>
+              <w:tab w:val="right" w:leader="dot" w:pos="9628"/>
             </w:tabs>
             <w:rPr>
               <w:rFonts w:eastAsiaTheme="minorEastAsia"/>
@@ -162,7 +162,7 @@
               <w:lang w:eastAsia="it-IT"/>
             </w:rPr>
           </w:pPr>
-          <w:hyperlink w:anchor="_Toc47194686" w:history="1">
+          <w:hyperlink w:anchor="_Toc47257686" w:history="1">
             <w:r>
               <w:rPr>
                 <w:rStyle w:val="Collegamentoipertestuale"/>
@@ -210,7 +210,7 @@
                 <w:noProof/>
                 <w:webHidden/>
               </w:rPr>
-              <w:instrText xml:space="preserve"> PAGEREF _Toc47194686 \h </w:instrText>
+              <w:instrText xml:space="preserve"> PAGEREF _Toc47257686 \h </w:instrText>
             </w:r>
             <w:r>
               <w:rPr>
@@ -246,7 +246,7 @@
             <w:pStyle w:val="Sommario1"/>
             <w:tabs>
               <w:tab w:val="left" w:pos="440"/>
-              <w:tab w:val="right" w:leader="dot" w:pos="4455"/>
+              <w:tab w:val="right" w:leader="dot" w:pos="9628"/>
             </w:tabs>
             <w:rPr>
               <w:rFonts w:eastAsiaTheme="minorEastAsia"/>
@@ -254,7 +254,7 @@
               <w:lang w:eastAsia="it-IT"/>
             </w:rPr>
           </w:pPr>
-          <w:hyperlink w:anchor="_Toc47194687" w:history="1">
+          <w:hyperlink w:anchor="_Toc47257687" w:history="1">
             <w:r>
               <w:rPr>
                 <w:rStyle w:val="Collegamentoipertestuale"/>
@@ -302,7 +302,7 @@
                 <w:noProof/>
                 <w:webHidden/>
               </w:rPr>
-              <w:instrText xml:space="preserve"> PAGEREF _Toc47194687 \h </w:instrText>
+              <w:instrText xml:space="preserve"> PAGEREF _Toc47257687 \h </w:instrText>
             </w:r>
             <w:r>
               <w:rPr>
@@ -338,7 +338,7 @@
             <w:pStyle w:val="Sommario1"/>
             <w:tabs>
               <w:tab w:val="left" w:pos="440"/>
-              <w:tab w:val="right" w:leader="dot" w:pos="4455"/>
+              <w:tab w:val="right" w:leader="dot" w:pos="9628"/>
             </w:tabs>
             <w:rPr>
               <w:rFonts w:eastAsiaTheme="minorEastAsia"/>
@@ -346,7 +346,7 @@
               <w:lang w:eastAsia="it-IT"/>
             </w:rPr>
           </w:pPr>
-          <w:hyperlink w:anchor="_Toc47194688" w:history="1">
+          <w:hyperlink w:anchor="_Toc47257688" w:history="1">
             <w:r>
               <w:rPr>
                 <w:rStyle w:val="Collegamentoipertestuale"/>
@@ -394,7 +394,7 @@
                 <w:noProof/>
                 <w:webHidden/>
               </w:rPr>
-              <w:instrText xml:space="preserve"> PAGEREF _Toc47194688 \h </w:instrText>
+              <w:instrText xml:space="preserve"> PAGEREF _Toc47257688 \h </w:instrText>
             </w:r>
             <w:r>
               <w:rPr>
@@ -427,10 +427,10 @@
         </w:p>
         <w:p>
           <w:pPr>
-            <w:pStyle w:val="Sommario2"/>
+            <w:pStyle w:val="Sommario1"/>
             <w:tabs>
-              <w:tab w:val="left" w:pos="660"/>
-              <w:tab w:val="right" w:leader="dot" w:pos="4455"/>
+              <w:tab w:val="left" w:pos="440"/>
+              <w:tab w:val="right" w:leader="dot" w:pos="9628"/>
             </w:tabs>
             <w:rPr>
               <w:rFonts w:eastAsiaTheme="minorEastAsia"/>
@@ -438,7 +438,7 @@
               <w:lang w:eastAsia="it-IT"/>
             </w:rPr>
           </w:pPr>
-          <w:hyperlink w:anchor="_Toc47194689" w:history="1">
+          <w:hyperlink w:anchor="_Toc47257689" w:history="1">
             <w:r>
               <w:rPr>
                 <w:rStyle w:val="Collegamentoipertestuale"/>
@@ -486,7 +486,7 @@
                 <w:noProof/>
                 <w:webHidden/>
               </w:rPr>
-              <w:instrText xml:space="preserve"> PAGEREF _Toc47194689 \h </w:instrText>
+              <w:instrText xml:space="preserve"> PAGEREF _Toc47257689 \h </w:instrText>
             </w:r>
             <w:r>
               <w:rPr>
@@ -506,7 +506,7 @@
                 <w:noProof/>
                 <w:webHidden/>
               </w:rPr>
-              <w:t>4</w:t>
+              <w:t>5</w:t>
             </w:r>
             <w:r>
               <w:rPr>
@@ -522,7 +522,7 @@
             <w:pStyle w:val="Sommario1"/>
             <w:tabs>
               <w:tab w:val="left" w:pos="440"/>
-              <w:tab w:val="right" w:leader="dot" w:pos="4455"/>
+              <w:tab w:val="right" w:leader="dot" w:pos="9628"/>
             </w:tabs>
             <w:rPr>
               <w:rFonts w:eastAsiaTheme="minorEastAsia"/>
@@ -530,7 +530,7 @@
               <w:lang w:eastAsia="it-IT"/>
             </w:rPr>
           </w:pPr>
-          <w:hyperlink w:anchor="_Toc47194690" w:history="1">
+          <w:hyperlink w:anchor="_Toc47257690" w:history="1">
             <w:r>
               <w:rPr>
                 <w:rStyle w:val="Collegamentoipertestuale"/>
@@ -578,7 +578,7 @@
                 <w:noProof/>
                 <w:webHidden/>
               </w:rPr>
-              <w:instrText xml:space="preserve"> PAGEREF _Toc47194690 \h </w:instrText>
+              <w:instrText xml:space="preserve"> PAGEREF _Toc47257690 \h </w:instrText>
             </w:r>
             <w:r>
               <w:rPr>
@@ -598,7 +598,7 @@
                 <w:noProof/>
                 <w:webHidden/>
               </w:rPr>
-              <w:t>6</w:t>
+              <w:t>7</w:t>
             </w:r>
             <w:r>
               <w:rPr>
@@ -614,7 +614,7 @@
             <w:pStyle w:val="Sommario1"/>
             <w:tabs>
               <w:tab w:val="left" w:pos="440"/>
-              <w:tab w:val="right" w:leader="dot" w:pos="4455"/>
+              <w:tab w:val="right" w:leader="dot" w:pos="9628"/>
             </w:tabs>
             <w:rPr>
               <w:rFonts w:eastAsiaTheme="minorEastAsia"/>
@@ -622,7 +622,7 @@
               <w:lang w:eastAsia="it-IT"/>
             </w:rPr>
           </w:pPr>
-          <w:hyperlink w:anchor="_Toc47194691" w:history="1">
+          <w:hyperlink w:anchor="_Toc47257691" w:history="1">
             <w:r>
               <w:rPr>
                 <w:rStyle w:val="Collegamentoipertestuale"/>
@@ -670,7 +670,7 @@
                 <w:noProof/>
                 <w:webHidden/>
               </w:rPr>
-              <w:instrText xml:space="preserve"> PAGEREF _Toc47194691 \h </w:instrText>
+              <w:instrText xml:space="preserve"> PAGEREF _Toc47257691 \h </w:instrText>
             </w:r>
             <w:r>
               <w:rPr>
@@ -690,7 +690,99 @@
                 <w:noProof/>
                 <w:webHidden/>
               </w:rPr>
-              <w:t>6</w:t>
+              <w:t>9</w:t>
+            </w:r>
+            <w:r>
+              <w:rPr>
+                <w:noProof/>
+                <w:webHidden/>
+              </w:rPr>
+              <w:fldChar w:fldCharType="end"/>
+            </w:r>
+          </w:hyperlink>
+        </w:p>
+        <w:p>
+          <w:pPr>
+            <w:pStyle w:val="Sommario1"/>
+            <w:tabs>
+              <w:tab w:val="left" w:pos="440"/>
+              <w:tab w:val="right" w:leader="dot" w:pos="9628"/>
+            </w:tabs>
+            <w:rPr>
+              <w:rFonts w:eastAsiaTheme="minorEastAsia"/>
+              <w:noProof/>
+              <w:lang w:eastAsia="it-IT"/>
+            </w:rPr>
+          </w:pPr>
+          <w:hyperlink w:anchor="_Toc47257692" w:history="1">
+            <w:r>
+              <w:rPr>
+                <w:rStyle w:val="Collegamentoipertestuale"/>
+                <w:b/>
+                <w:bCs/>
+                <w:noProof/>
+                <w:lang w:val="en-US"/>
+              </w:rPr>
+              <w:t>7.</w:t>
+            </w:r>
+            <w:r>
+              <w:rPr>
+                <w:rFonts w:eastAsiaTheme="minorEastAsia"/>
+                <w:noProof/>
+                <w:lang w:eastAsia="it-IT"/>
+              </w:rPr>
+              <w:tab/>
+            </w:r>
+            <w:r>
+              <w:rPr>
+                <w:rStyle w:val="Collegamentoipertestuale"/>
+                <w:b/>
+                <w:bCs/>
+                <w:noProof/>
+                <w:lang w:val="en-US"/>
+              </w:rPr>
+              <w:t>Concluding remarks</w:t>
+            </w:r>
+            <w:r>
+              <w:rPr>
+                <w:noProof/>
+                <w:webHidden/>
+              </w:rPr>
+              <w:tab/>
+            </w:r>
+            <w:r>
+              <w:rPr>
+                <w:noProof/>
+                <w:webHidden/>
+              </w:rPr>
+              <w:fldChar w:fldCharType="begin"/>
+            </w:r>
+            <w:r>
+              <w:rPr>
+                <w:noProof/>
+                <w:webHidden/>
+              </w:rPr>
+              <w:instrText xml:space="preserve"> PAGEREF _Toc47257692 \h </w:instrText>
+            </w:r>
+            <w:r>
+              <w:rPr>
+                <w:noProof/>
+                <w:webHidden/>
+              </w:rPr>
+            </w:r>
+            <w:r>
+              <w:rPr>
+                <w:noProof/>
+                <w:webHidden/>
+              </w:rPr>
+              <w:fldChar w:fldCharType="separate"/>
+            </w:r>
+            <w:r>
+              <w:rPr>
+                <w:noProof/>
+                <w:webHidden/>
+              </w:rPr>
+              <w:t>9</w:t>
             </w:r>
             <w:r>
               <w:rPr>
@@ -800,7 +892,7 @@
           <w:lang w:val="en-US"/>
         </w:rPr>
       </w:pPr>
-      <w:bookmarkStart w:id="0" w:name="_Toc47194685"/>
+      <w:bookmarkStart w:id="0" w:name="_Toc47257685"/>
       <w:r>
         <w:rPr>
           <w:b/>
@@ -992,7 +1084,7 @@
           <w:lang w:val="en-US"/>
         </w:rPr>
       </w:pPr>
-      <w:bookmarkStart w:id="1" w:name="_Toc47194686"/>
+      <w:bookmarkStart w:id="1" w:name="_Toc47257686"/>
       <w:r>
         <w:rPr>
           <w:b/>
@@ -1041,21 +1133,7 @@
         <w:rPr>
           <w:lang w:val="en-US"/>
         </w:rPr>
-        <w:t xml:space="preserve">In recent years, neural networks have been shown to provide effective solutions to the small-footprint keyword spotting problem. Research typically focuses on a tradeoff between achieving high detection accuracy and having a small footprint. Compact models are usually variants derived from a full model that sacrifice accuracy for a smaller model footprint, often via some form of </w:t>
-      </w:r>
-      <w:proofErr w:type="spellStart"/>
-      <w:r>
-        <w:rPr>
-          <w:lang w:val="en-US"/>
-        </w:rPr>
-        <w:t>sparsification</w:t>
-      </w:r>
-      <w:proofErr w:type="spellEnd"/>
-      <w:r>
-        <w:rPr>
-          <w:lang w:val="en-US"/>
-        </w:rPr>
-        <w:t>.</w:t>
+        <w:t>In recent years, neural networks have been shown to provide effective solutions to the small-footprint keyword spotting problem. Research typically focuses on a tradeoff between achieving high detection accuracy and having a small footprint. Compact models are usually variants derived from a full model that sacrifice accuracy for a smaller model footprint, often via some form of sparsification.</w:t>
       </w:r>
     </w:p>
     <w:p>
@@ -1112,21 +1190,7 @@
         <w:rPr>
           <w:lang w:val="en-US"/>
         </w:rPr>
-        <w:t xml:space="preserve"> </w:t>
-      </w:r>
-      <w:proofErr w:type="spellStart"/>
-      <w:r>
-        <w:rPr>
-          <w:lang w:val="en-US"/>
-        </w:rPr>
-        <w:t>depthwise</w:t>
-      </w:r>
-      <w:proofErr w:type="spellEnd"/>
-      <w:r>
-        <w:rPr>
-          <w:lang w:val="en-US"/>
-        </w:rPr>
-        <w:t xml:space="preserve"> separable convolutions and </w:t>
+        <w:t xml:space="preserve"> depthwise separable convolutions and </w:t>
       </w:r>
       <w:r>
         <w:rPr>
@@ -1195,19 +1259,11 @@
         </w:rPr>
         <w:t xml:space="preserve">80 </w:t>
       </w:r>
-      <w:proofErr w:type="spellStart"/>
-      <w:r>
-        <w:rPr>
-          <w:lang w:val="en-US"/>
-        </w:rPr>
-        <w:t>Mels</w:t>
-      </w:r>
-      <w:proofErr w:type="spellEnd"/>
-      <w:r>
-        <w:rPr>
-          <w:lang w:val="en-US"/>
-        </w:rPr>
-        <w:t>, 40 MFCC and 40 MFCC with deltas and delta-deltas</w:t>
+      <w:r>
+        <w:rPr>
+          <w:lang w:val="en-US"/>
+        </w:rPr>
+        <w:t>Mels, 40 MFCC and 40 MFCC with deltas and delta-deltas</w:t>
       </w:r>
       <w:r>
         <w:rPr>
@@ -1232,21 +1288,7 @@
         <w:rPr>
           <w:lang w:val="en-US"/>
         </w:rPr>
-        <w:t xml:space="preserve">train different type of neural networks (1D CNN on raw data and </w:t>
-      </w:r>
-      <w:proofErr w:type="spellStart"/>
-      <w:r>
-        <w:rPr>
-          <w:lang w:val="en-US"/>
-        </w:rPr>
-        <w:t>DSConv</w:t>
-      </w:r>
-      <w:proofErr w:type="spellEnd"/>
-      <w:r>
-        <w:rPr>
-          <w:lang w:val="en-US"/>
-        </w:rPr>
-        <w:t xml:space="preserve"> CNN on features)</w:t>
+        <w:t>train different type of neural networks (1D CNN on raw data and DSConv CNN on features)</w:t>
       </w:r>
     </w:p>
     <w:p>
@@ -1403,7 +1445,7 @@
           <w:lang w:val="en-US"/>
         </w:rPr>
       </w:pPr>
-      <w:bookmarkStart w:id="2" w:name="_Toc47194687"/>
+      <w:bookmarkStart w:id="2" w:name="_Toc47257687"/>
       <w:r>
         <w:rPr>
           <w:b/>
@@ -1439,21 +1481,7 @@
         <w:rPr>
           <w:lang w:val="en-US"/>
         </w:rPr>
-        <w:t xml:space="preserve">The first system similar to a modern ASR was built in the 1952 by researchers at Bell laboratories and was able to recognize numerical digits from speech using formants of the input audio. These are a concentration of the acoustic energy around a particular frequency in the input file wave. For the next thirty years, various researchers developed devices capable of recognize vowels and consonants using different types of features like phonemes and keep taking incremental steps forward, until the introduction, in the </w:t>
-      </w:r>
-      <w:proofErr w:type="spellStart"/>
-      <w:r>
-        <w:rPr>
-          <w:lang w:val="en-US"/>
-        </w:rPr>
-        <w:t>mid 1980s</w:t>
-      </w:r>
-      <w:proofErr w:type="spellEnd"/>
-      <w:r>
-        <w:rPr>
-          <w:lang w:val="en-US"/>
-        </w:rPr>
-        <w:t xml:space="preserve"> of the Hidden Markov Models (HMM). This approach represented a significant shift from simple pattern recognition methods, based on templates and a spectral distance measure, to a statistical method for speech processing</w:t>
+        <w:t>The first system similar to a modern ASR was built in the 1952 by researchers at Bell laboratories and was able to recognize numerical digits from speech using formants of the input audio. These are a concentration of the acoustic energy around a particular frequency in the input file wave. For the next thirty years, various researchers developed devices capable of recognize vowels and consonants using different types of features like phonemes and keep taking incremental steps forward, until the introduction, in the mid 1980s of the Hidden Markov Models (HMM). This approach represented a significant shift from simple pattern recognition methods, based on templates and a spectral distance measure, to a statistical method for speech processing</w:t>
       </w:r>
     </w:p>
     <w:p>
@@ -1473,43 +1501,7 @@
           <w:iCs/>
           <w:lang w:val="en-US"/>
         </w:rPr>
-        <w:t xml:space="preserve">L. R. </w:t>
-      </w:r>
-      <w:proofErr w:type="spellStart"/>
-      <w:r>
-        <w:rPr>
-          <w:i/>
-          <w:iCs/>
-          <w:lang w:val="en-US"/>
-        </w:rPr>
-        <w:t>Rabiner</w:t>
-      </w:r>
-      <w:proofErr w:type="spellEnd"/>
-      <w:r>
-        <w:rPr>
-          <w:i/>
-          <w:iCs/>
-          <w:lang w:val="en-US"/>
-        </w:rPr>
-        <w:t xml:space="preserve">, “A tutorial on hidden </w:t>
-      </w:r>
-      <w:proofErr w:type="spellStart"/>
-      <w:r>
-        <w:rPr>
-          <w:i/>
-          <w:iCs/>
-          <w:lang w:val="en-US"/>
-        </w:rPr>
-        <w:t>markov</w:t>
-      </w:r>
-      <w:proofErr w:type="spellEnd"/>
-      <w:r>
-        <w:rPr>
-          <w:i/>
-          <w:iCs/>
-          <w:lang w:val="en-US"/>
-        </w:rPr>
-        <w:t xml:space="preserve"> models and selected applications in speech recognition,” Proceedings of the IEEE, vol. 77, pp. 257–286, Feb 1989.</w:t>
+        <w:t>L. R. Rabiner, “A tutorial on hidden markov models and selected applications in speech recognition,” Proceedings of the IEEE, vol. 77, pp. 257–286, Feb 1989.</w:t>
       </w:r>
     </w:p>
     <w:p>
@@ -1677,27 +1669,7 @@
         <w:rPr>
           <w:lang w:val="en-US"/>
         </w:rPr>
-        <w:t xml:space="preserve">As in [8] our first CNN presents a first layer that scans the input allowing the kernel to move along the </w:t>
-      </w:r>
-      <w:proofErr w:type="spellStart"/>
-      <w:r>
-        <w:rPr>
-          <w:lang w:val="en-US"/>
-        </w:rPr>
-        <w:t>timedimension</w:t>
-      </w:r>
-      <w:proofErr w:type="spellEnd"/>
-      <w:r>
-        <w:rPr>
-          <w:lang w:val="en-US"/>
-        </w:rPr>
-        <w:t xml:space="preserve"> (x-axis), while the other dimension of the kernel covers the entire coefficients dimension (y-axis). The second neural network instead has a number of convolutional layers fixed but each of them covers only a smaller </w:t>
-      </w:r>
-      <w:r>
-        <w:rPr>
-          <w:lang w:val="en-US"/>
-        </w:rPr>
-        <w:t>portion of the input in both dimensions, such as in [7]. The development of recurrent neural networks and of attentions models increased performance on multiple tasks [9] [10], especially those related to long sequence to sequence models.</w:t>
+        <w:t>As in [8] our first CNN presents a first layer that scans the input allowing the kernel to move along the timedimension (x-axis), while the other dimension of the kernel covers the entire coefficients dimension (y-axis). The second neural network instead has a number of convolutional layers fixed but each of them covers only a smaller portion of the input in both dimensions, such as in [7]. The development of recurrent neural networks and of attentions models increased performance on multiple tasks [9] [10], especially those related to long sequence to sequence models.</w:t>
       </w:r>
     </w:p>
     <w:p>
@@ -1791,7 +1763,7 @@
           <w:lang w:val="en-US"/>
         </w:rPr>
       </w:pPr>
-      <w:bookmarkStart w:id="3" w:name="_Toc47194688"/>
+      <w:bookmarkStart w:id="3" w:name="_Toc47257688"/>
       <w:r>
         <w:rPr>
           <w:b/>
@@ -1832,19 +1804,7 @@
         <w:rPr>
           <w:lang w:val="en-US"/>
         </w:rPr>
-        <w:t xml:space="preserve">, </w:t>
-      </w:r>
-      <w:r>
-        <w:rPr>
-          <w:lang w:val="en-US"/>
-        </w:rPr>
-        <w:t>represented in Fig. 1</w:t>
-      </w:r>
-      <w:r>
-        <w:rPr>
-          <w:lang w:val="en-US"/>
-        </w:rPr>
-        <w:t>,</w:t>
+        <w:t>, represented in Fig. 1,</w:t>
       </w:r>
       <w:r>
         <w:rPr>
@@ -2010,43 +1970,7 @@
         <w:rPr>
           <w:lang w:val="en-US"/>
         </w:rPr>
-        <w:t xml:space="preserve"> computational expensive to </w:t>
-      </w:r>
-      <w:r>
-        <w:rPr>
-          <w:lang w:val="en-US"/>
-        </w:rPr>
-        <w:t>let the</w:t>
-      </w:r>
-      <w:r>
-        <w:rPr>
-          <w:lang w:val="en-US"/>
-        </w:rPr>
-        <w:t xml:space="preserve"> model </w:t>
-      </w:r>
-      <w:r>
-        <w:rPr>
-          <w:lang w:val="en-US"/>
-        </w:rPr>
-        <w:t>process</w:t>
-      </w:r>
-      <w:r>
-        <w:rPr>
-          <w:lang w:val="en-US"/>
-        </w:rPr>
-        <w:t xml:space="preserve"> each frame. So</w:t>
-      </w:r>
-      <w:r>
-        <w:rPr>
-          <w:lang w:val="en-US"/>
-        </w:rPr>
-        <w:t>,</w:t>
-      </w:r>
-      <w:r>
-        <w:rPr>
-          <w:lang w:val="en-US"/>
-        </w:rPr>
-        <w:t xml:space="preserve"> we can use a VAD (Voice Activity Detection) or Silence filter to let the model process just the frames that contains voice.</w:t>
+        <w:t xml:space="preserve"> computational expensive to let the model process each frame. So, we can use a VAD (Voice Activity Detection) or Silence filter to let the model process just the frames that contains voice.</w:t>
       </w:r>
       <w:r>
         <w:rPr>
@@ -2127,21 +2051,7 @@
         <w:rPr>
           <w:lang w:val="en-US"/>
         </w:rPr>
-        <w:t xml:space="preserve"> will extract 80 </w:t>
-      </w:r>
-      <w:proofErr w:type="spellStart"/>
-      <w:r>
-        <w:rPr>
-          <w:lang w:val="en-US"/>
-        </w:rPr>
-        <w:t>Mels</w:t>
-      </w:r>
-      <w:proofErr w:type="spellEnd"/>
-      <w:r>
-        <w:rPr>
-          <w:lang w:val="en-US"/>
-        </w:rPr>
-        <w:t>, 40 MFCC, 40MFCC+deltas or no extraction at all.</w:t>
+        <w:t xml:space="preserve"> will extract 80 Mels, 40 MFCC, 40MFCC+deltas or no extraction at all.</w:t>
       </w:r>
       <w:r>
         <w:rPr>
@@ -2271,21 +2181,7 @@
         <w:rPr>
           <w:lang w:val="en-US"/>
         </w:rPr>
-        <w:t xml:space="preserve">When there are K classes, we generate K values and them for an audio input, we choose the class with the maximum </w:t>
-      </w:r>
-      <w:proofErr w:type="spellStart"/>
-      <w:r>
-        <w:rPr>
-          <w:lang w:val="en-US"/>
-        </w:rPr>
-        <w:t>yi</w:t>
-      </w:r>
-      <w:proofErr w:type="spellEnd"/>
-      <w:r>
-        <w:rPr>
-          <w:lang w:val="en-US"/>
-        </w:rPr>
-        <w:t xml:space="preserve"> value.</w:t>
+        <w:t>When there are K classes, we generate K values and them for an audio input, we choose the class with the maximum yi value.</w:t>
       </w:r>
     </w:p>
     <w:p>
@@ -2371,13 +2267,26 @@
     </w:p>
     <w:p>
       <w:pPr>
+        <w:rPr>
+          <w:lang w:val="en-US"/>
+        </w:rPr>
+      </w:pPr>
+      <w:r>
+        <w:rPr>
+          <w:lang w:val="en-US"/>
+        </w:rPr>
+        <w:br w:type="page"/>
+      </w:r>
+    </w:p>
+    <w:p>
+      <w:pPr>
         <w:pStyle w:val="Nessunaspaziatura"/>
         <w:numPr>
           <w:ilvl w:val="0"/>
           <w:numId w:val="6"/>
         </w:numPr>
         <w:jc w:val="center"/>
-        <w:outlineLvl w:val="1"/>
+        <w:outlineLvl w:val="0"/>
         <w:rPr>
           <w:b/>
           <w:bCs/>
@@ -2386,7 +2295,7 @@
           <w:lang w:val="en-US"/>
         </w:rPr>
       </w:pPr>
-      <w:bookmarkStart w:id="4" w:name="_Toc47194689"/>
+      <w:bookmarkStart w:id="4" w:name="_Toc47257689"/>
       <w:r>
         <w:rPr>
           <w:b/>
@@ -2395,6 +2304,7 @@
           <w:szCs w:val="40"/>
           <w:lang w:val="en-US"/>
         </w:rPr>
+        <w:lastRenderedPageBreak/>
         <w:t>Signals and features</w:t>
       </w:r>
       <w:bookmarkEnd w:id="4"/>
@@ -2420,7 +2330,109 @@
         <w:rPr>
           <w:lang w:val="en-US"/>
         </w:rPr>
-        <w:t>As stated before in Section I, we used the Google Speech</w:t>
+        <w:t>As stated before in Section I, we used the Google Speech Dataset</w:t>
+      </w:r>
+      <w:r>
+        <w:rPr>
+          <w:lang w:val="en-US"/>
+        </w:rPr>
+        <w:t xml:space="preserve"> V2</w:t>
+      </w:r>
+      <w:r>
+        <w:rPr>
+          <w:lang w:val="en-US"/>
+        </w:rPr>
+        <w:t xml:space="preserve"> containing </w:t>
+      </w:r>
+      <w:r>
+        <w:rPr>
+          <w:lang w:val="en-US"/>
+        </w:rPr>
+        <w:t xml:space="preserve">105,829 </w:t>
+      </w:r>
+      <w:r>
+        <w:rPr>
+          <w:lang w:val="en-US"/>
+        </w:rPr>
+        <w:t>audio files in .wav format divided in 30 classes of duration of about 1 seconds, plus an additional class containing 5 different type of noises of variable duration (about 10 seconds each file).</w:t>
+      </w:r>
+    </w:p>
+    <w:p>
+      <w:pPr>
+        <w:pStyle w:val="Nessunaspaziatura"/>
+        <w:jc w:val="both"/>
+        <w:rPr>
+          <w:lang w:val="en-US"/>
+        </w:rPr>
+      </w:pPr>
+    </w:p>
+    <w:p>
+      <w:pPr>
+        <w:pStyle w:val="Nessunaspaziatura"/>
+        <w:jc w:val="both"/>
+        <w:rPr>
+          <w:lang w:val="en-US"/>
+        </w:rPr>
+      </w:pPr>
+      <w:r>
+        <w:rPr>
+          <w:lang w:val="en-US"/>
+        </w:rPr>
+        <w:t>The core words are "Yes", "No", "Up", "Down", "Left", "Right", "On", "Off", "Stop", "Go", "Zero", "One", "Two", "Three", "Four", "Five", "Six", "Seven", "Eight", and "Nine".</w:t>
+      </w:r>
+    </w:p>
+    <w:p>
+      <w:pPr>
+        <w:pStyle w:val="Nessunaspaziatura"/>
+        <w:jc w:val="both"/>
+        <w:rPr>
+          <w:lang w:val="en-US"/>
+        </w:rPr>
+      </w:pPr>
+      <w:r>
+        <w:rPr>
+          <w:lang w:val="en-US"/>
+        </w:rPr>
+        <w:t>To help distinguish unrecognized words, there are also ten auxiliary words, which most speakers only said once.</w:t>
+      </w:r>
+    </w:p>
+    <w:p>
+      <w:pPr>
+        <w:pStyle w:val="Nessunaspaziatura"/>
+        <w:jc w:val="both"/>
+        <w:rPr>
+          <w:lang w:val="en-US"/>
+        </w:rPr>
+      </w:pPr>
+      <w:r>
+        <w:rPr>
+          <w:lang w:val="en-US"/>
+        </w:rPr>
+        <w:t>These include "Bed", "Bird", "Cat", "Dog", "Happy", "House", "Marvin", "Sheila", "Tree", and "Wow".</w:t>
+      </w:r>
+    </w:p>
+    <w:p>
+      <w:pPr>
+        <w:pStyle w:val="Nessunaspaziatura"/>
+        <w:jc w:val="both"/>
+        <w:rPr>
+          <w:lang w:val="en-US"/>
+        </w:rPr>
+      </w:pPr>
+    </w:p>
+    <w:p>
+      <w:pPr>
+        <w:pStyle w:val="Nessunaspaziatura"/>
+        <w:jc w:val="both"/>
+        <w:rPr>
+          <w:lang w:val="en-US"/>
+        </w:rPr>
+      </w:pPr>
+      <w:r>
+        <w:rPr>
+          <w:lang w:val="en-US"/>
+        </w:rPr>
+        <w:t>The original audio files were collected in uncontrolled locations by people</w:t>
       </w:r>
       <w:r>
         <w:rPr>
@@ -2432,25 +2444,19 @@
         <w:rPr>
           <w:lang w:val="en-US"/>
         </w:rPr>
-        <w:t>Dataset</w:t>
-      </w:r>
-      <w:r>
-        <w:rPr>
-          <w:lang w:val="en-US"/>
-        </w:rPr>
-        <w:t xml:space="preserve"> V2</w:t>
-      </w:r>
-      <w:r>
-        <w:rPr>
-          <w:lang w:val="en-US"/>
-        </w:rPr>
-        <w:t xml:space="preserve"> containing </w:t>
-      </w:r>
-      <w:r>
-        <w:rPr>
-          <w:lang w:val="en-US"/>
-        </w:rPr>
-        <w:t>105,829</w:t>
+        <w:t xml:space="preserve">around the world. </w:t>
+      </w:r>
+      <w:r>
+        <w:rPr>
+          <w:lang w:val="en-US"/>
+        </w:rPr>
+        <w:t>Was</w:t>
+      </w:r>
+      <w:r>
+        <w:rPr>
+          <w:lang w:val="en-US"/>
+        </w:rPr>
+        <w:t xml:space="preserve"> requested that they do the recording in a closed room for</w:t>
       </w:r>
       <w:r>
         <w:rPr>
@@ -2462,7 +2468,7 @@
         <w:rPr>
           <w:lang w:val="en-US"/>
         </w:rPr>
-        <w:t>audio files in .wav format</w:t>
+        <w:t>privacy reasons, but didn't stipulate any quality requirements. This was by</w:t>
       </w:r>
       <w:r>
         <w:rPr>
@@ -2474,7 +2480,19 @@
         <w:rPr>
           <w:lang w:val="en-US"/>
         </w:rPr>
-        <w:t>divided in 30 classes of duration of about 1 seconds, plus</w:t>
+        <w:t xml:space="preserve">design, since </w:t>
+      </w:r>
+      <w:r>
+        <w:rPr>
+          <w:lang w:val="en-US"/>
+        </w:rPr>
+        <w:t>Google</w:t>
+      </w:r>
+      <w:r>
+        <w:rPr>
+          <w:lang w:val="en-US"/>
+        </w:rPr>
+        <w:t xml:space="preserve"> wanted examples of the sort of speech data that they 're likely to</w:t>
       </w:r>
       <w:r>
         <w:rPr>
@@ -2486,7 +2504,7 @@
         <w:rPr>
           <w:lang w:val="en-US"/>
         </w:rPr>
-        <w:t>an additional class containing 5 different type of noises of</w:t>
+        <w:t>encounter in consumer and robotics applications, where we don't have much</w:t>
       </w:r>
       <w:r>
         <w:rPr>
@@ -2498,85 +2516,7 @@
         <w:rPr>
           <w:lang w:val="en-US"/>
         </w:rPr>
-        <w:t>variable duration (about 10 seconds each file).</w:t>
-      </w:r>
-    </w:p>
-    <w:p>
-      <w:pPr>
-        <w:pStyle w:val="Nessunaspaziatura"/>
-        <w:jc w:val="both"/>
-        <w:rPr>
-          <w:lang w:val="en-US"/>
-        </w:rPr>
-      </w:pPr>
-    </w:p>
-    <w:p>
-      <w:pPr>
-        <w:pStyle w:val="Nessunaspaziatura"/>
-        <w:jc w:val="both"/>
-        <w:rPr>
-          <w:lang w:val="en-US"/>
-        </w:rPr>
-      </w:pPr>
-      <w:r>
-        <w:rPr>
-          <w:lang w:val="en-US"/>
-        </w:rPr>
-        <w:t>The core words are "Yes", "No", "Up", "Down", "Left", "Right", "On", "Off", "Stop", "Go", "Zero", "One", "Two", "Three", "Four", "Five", "Six", "Seven", "Eight", and "Nine".</w:t>
-      </w:r>
-    </w:p>
-    <w:p>
-      <w:pPr>
-        <w:pStyle w:val="Nessunaspaziatura"/>
-        <w:jc w:val="both"/>
-        <w:rPr>
-          <w:lang w:val="en-US"/>
-        </w:rPr>
-      </w:pPr>
-      <w:r>
-        <w:rPr>
-          <w:lang w:val="en-US"/>
-        </w:rPr>
-        <w:t>To help distinguish unrecognized words, there are also ten auxiliary words, which most speakers only said once.</w:t>
-      </w:r>
-    </w:p>
-    <w:p>
-      <w:pPr>
-        <w:pStyle w:val="Nessunaspaziatura"/>
-        <w:jc w:val="both"/>
-        <w:rPr>
-          <w:lang w:val="en-US"/>
-        </w:rPr>
-      </w:pPr>
-      <w:r>
-        <w:rPr>
-          <w:lang w:val="en-US"/>
-        </w:rPr>
-        <w:t>These include "Bed", "Bird", "Cat", "Dog", "Happy", "House", "Marvin", "Sheila", "Tree", and "Wow".</w:t>
-      </w:r>
-    </w:p>
-    <w:p>
-      <w:pPr>
-        <w:pStyle w:val="Nessunaspaziatura"/>
-        <w:jc w:val="both"/>
-        <w:rPr>
-          <w:lang w:val="en-US"/>
-        </w:rPr>
-      </w:pPr>
-    </w:p>
-    <w:p>
-      <w:pPr>
-        <w:pStyle w:val="Nessunaspaziatura"/>
-        <w:jc w:val="both"/>
-        <w:rPr>
-          <w:lang w:val="en-US"/>
-        </w:rPr>
-      </w:pPr>
-      <w:r>
-        <w:rPr>
-          <w:lang w:val="en-US"/>
-        </w:rPr>
-        <w:t>The original audio files were collected in uncontrolled locations by people</w:t>
+        <w:t>control over the recording equipment or environment. The data was captured in a</w:t>
       </w:r>
       <w:r>
         <w:rPr>
@@ -2588,19 +2528,7 @@
         <w:rPr>
           <w:lang w:val="en-US"/>
         </w:rPr>
-        <w:t xml:space="preserve">around the world. </w:t>
-      </w:r>
-      <w:r>
-        <w:rPr>
-          <w:lang w:val="en-US"/>
-        </w:rPr>
-        <w:t>Was</w:t>
-      </w:r>
-      <w:r>
-        <w:rPr>
-          <w:lang w:val="en-US"/>
-        </w:rPr>
-        <w:t xml:space="preserve"> requested that they do the recording in a closed room for</w:t>
+        <w:t>variety of formats, for example Ogg Vorbis encoding for the web app, and then</w:t>
       </w:r>
       <w:r>
         <w:rPr>
@@ -2612,114 +2540,7 @@
         <w:rPr>
           <w:lang w:val="en-US"/>
         </w:rPr>
-        <w:t>privacy reasons, but didn't stipulate any quality requirements. This was by</w:t>
-      </w:r>
-      <w:r>
-        <w:rPr>
-          <w:lang w:val="en-US"/>
-        </w:rPr>
-        <w:t xml:space="preserve"> </w:t>
-      </w:r>
-      <w:r>
-        <w:rPr>
-          <w:lang w:val="en-US"/>
-        </w:rPr>
-        <w:t xml:space="preserve">design, since </w:t>
-      </w:r>
-      <w:r>
-        <w:rPr>
-          <w:lang w:val="en-US"/>
-        </w:rPr>
-        <w:t>Google</w:t>
-      </w:r>
-      <w:r>
-        <w:rPr>
-          <w:lang w:val="en-US"/>
-        </w:rPr>
-        <w:t xml:space="preserve"> wanted examples of the sort of speech data that they 're likely to</w:t>
-      </w:r>
-      <w:r>
-        <w:rPr>
-          <w:lang w:val="en-US"/>
-        </w:rPr>
-        <w:t xml:space="preserve"> </w:t>
-      </w:r>
-      <w:r>
-        <w:rPr>
-          <w:lang w:val="en-US"/>
-        </w:rPr>
-        <w:t>encounter in consumer and robotics applications, where we don't have much</w:t>
-      </w:r>
-      <w:r>
-        <w:rPr>
-          <w:lang w:val="en-US"/>
-        </w:rPr>
-        <w:t xml:space="preserve"> </w:t>
-      </w:r>
-      <w:r>
-        <w:rPr>
-          <w:lang w:val="en-US"/>
-        </w:rPr>
-        <w:t>control over the recording equipment or environment. The data was captured in a</w:t>
-      </w:r>
-      <w:r>
-        <w:rPr>
-          <w:lang w:val="en-US"/>
-        </w:rPr>
-        <w:t xml:space="preserve"> </w:t>
-      </w:r>
-      <w:r>
-        <w:rPr>
-          <w:lang w:val="en-US"/>
-        </w:rPr>
-        <w:t xml:space="preserve">variety of formats, for example </w:t>
-      </w:r>
-      <w:proofErr w:type="spellStart"/>
-      <w:r>
-        <w:rPr>
-          <w:lang w:val="en-US"/>
-        </w:rPr>
-        <w:t>Ogg</w:t>
-      </w:r>
-      <w:proofErr w:type="spellEnd"/>
-      <w:r>
-        <w:rPr>
-          <w:lang w:val="en-US"/>
-        </w:rPr>
-        <w:t xml:space="preserve"> </w:t>
-      </w:r>
-      <w:proofErr w:type="spellStart"/>
-      <w:r>
-        <w:rPr>
-          <w:lang w:val="en-US"/>
-        </w:rPr>
-        <w:t>Vorbis</w:t>
-      </w:r>
-      <w:proofErr w:type="spellEnd"/>
-      <w:r>
-        <w:rPr>
-          <w:lang w:val="en-US"/>
-        </w:rPr>
-        <w:t xml:space="preserve"> encoding for the web app, and then</w:t>
-      </w:r>
-      <w:r>
-        <w:rPr>
-          <w:lang w:val="en-US"/>
-        </w:rPr>
-        <w:t xml:space="preserve"> </w:t>
-      </w:r>
-      <w:r>
-        <w:rPr>
-          <w:lang w:val="en-US"/>
-        </w:rPr>
-        <w:t xml:space="preserve">converted to a 16-bit little-endian PCM-encoded </w:t>
-      </w:r>
-      <w:r>
-        <w:rPr>
-          <w:lang w:val="en-US"/>
-        </w:rPr>
-        <w:lastRenderedPageBreak/>
-        <w:t>WAVE file at a 16000 sample</w:t>
+        <w:t>converted to a 16-bit little-endian PCM-encoded WAVE file at a 16000 sample</w:t>
       </w:r>
       <w:r>
         <w:rPr>
@@ -2932,43 +2753,7 @@
         <w:rPr>
           <w:lang w:val="en-US"/>
         </w:rPr>
-        <w:t xml:space="preserve">21 classes = </w:t>
-      </w:r>
-      <w:r>
-        <w:rPr>
-          <w:lang w:val="en-US"/>
-        </w:rPr>
-        <w:t>{yes, no, up, down, left, right, on, off, stop, go</w:t>
-      </w:r>
-      <w:r>
-        <w:rPr>
-          <w:lang w:val="en-US"/>
-        </w:rPr>
-        <w:t xml:space="preserve">, </w:t>
-      </w:r>
-      <w:r>
-        <w:rPr>
-          <w:lang w:val="en-US"/>
-        </w:rPr>
-        <w:t>zero, one, two, three, four, five, six, seven, eight, nine, unknown}</w:t>
-      </w:r>
-      <w:r>
-        <w:rPr>
-          <w:lang w:val="en-US"/>
-        </w:rPr>
-        <w:t xml:space="preserve"> where each class contains </w:t>
-      </w:r>
-      <w:r>
-        <w:rPr>
-          <w:lang w:val="en-US"/>
-        </w:rPr>
-        <w:t xml:space="preserve">approximately </w:t>
-      </w:r>
-      <w:r>
-        <w:rPr>
-          <w:lang w:val="en-US"/>
-        </w:rPr>
-        <w:t xml:space="preserve">3,600 files, except for the </w:t>
+        <w:t xml:space="preserve">21 classes = {yes, no, up, down, left, right, on, off, stop, go, zero, one, two, three, four, five, six, seven, eight, nine, unknown} where each class contains approximately 3,600 files, except for the </w:t>
       </w:r>
       <w:r>
         <w:rPr>
@@ -3087,13 +2872,7 @@
         <w:rPr>
           <w:lang w:val="en-US"/>
         </w:rPr>
-        <w:t xml:space="preserve"> </w:t>
-      </w:r>
-      <w:r>
-        <w:rPr>
-          <w:lang w:val="en-US"/>
-        </w:rPr>
-        <w:t xml:space="preserve">into train-validation-test sets </w:t>
+        <w:t xml:space="preserve"> into train-validation-test sets </w:t>
       </w:r>
       <w:r>
         <w:rPr>
@@ -3141,73 +2920,7 @@
         <w:rPr>
           <w:lang w:val="en-US"/>
         </w:rPr>
-        <w:t>. The training set is used to train the network, while the</w:t>
-      </w:r>
-      <w:r>
-        <w:rPr>
-          <w:lang w:val="en-US"/>
-        </w:rPr>
-        <w:t xml:space="preserve"> </w:t>
-      </w:r>
-      <w:r>
-        <w:rPr>
-          <w:lang w:val="en-US"/>
-        </w:rPr>
-        <w:t>validation one to compute the network performance during</w:t>
-      </w:r>
-      <w:r>
-        <w:rPr>
-          <w:lang w:val="en-US"/>
-        </w:rPr>
-        <w:t xml:space="preserve"> </w:t>
-      </w:r>
-      <w:r>
-        <w:rPr>
-          <w:lang w:val="en-US"/>
-        </w:rPr>
-        <w:t>the training and to allow early-stopping to save the</w:t>
-      </w:r>
-      <w:r>
-        <w:rPr>
-          <w:lang w:val="en-US"/>
-        </w:rPr>
-        <w:t xml:space="preserve"> </w:t>
-      </w:r>
-      <w:r>
-        <w:rPr>
-          <w:lang w:val="en-US"/>
-        </w:rPr>
-        <w:t>model with the lowest validation error, avoiding in this way</w:t>
-      </w:r>
-      <w:r>
-        <w:rPr>
-          <w:lang w:val="en-US"/>
-        </w:rPr>
-        <w:t xml:space="preserve"> </w:t>
-      </w:r>
-      <w:r>
-        <w:rPr>
-          <w:lang w:val="en-US"/>
-        </w:rPr>
-        <w:t>the overfitting. The test dataset finally, is used to compute the</w:t>
-      </w:r>
-      <w:r>
-        <w:rPr>
-          <w:lang w:val="en-US"/>
-        </w:rPr>
-        <w:t xml:space="preserve"> </w:t>
-      </w:r>
-      <w:r>
-        <w:rPr>
-          <w:lang w:val="en-US"/>
-        </w:rPr>
-        <w:t>network score with the best performing networ</w:t>
-      </w:r>
-      <w:r>
-        <w:rPr>
-          <w:lang w:val="en-US"/>
-        </w:rPr>
-        <w:t>k.</w:t>
+        <w:t>. The training set is used to train the network, while the validation one to compute the network performance during the training and to allow early-stopping to save the model with the lowest validation error, avoiding in this way the overfitting. The test dataset finally, is used to compute the network score with the best performing network.</w:t>
       </w:r>
     </w:p>
     <w:p>
@@ -3378,45 +3091,7 @@
         <w:rPr>
           <w:lang w:val="en-US"/>
         </w:rPr>
-        <w:t xml:space="preserve">Take the Fourier transform of (a windowed excerpt of) </w:t>
-      </w:r>
-      <w:r>
-        <w:rPr>
-          <w:lang w:val="en-US"/>
-        </w:rPr>
-        <w:t xml:space="preserve">the raw </w:t>
-      </w:r>
-      <w:r>
-        <w:rPr>
-          <w:lang w:val="en-US"/>
-        </w:rPr>
-        <w:t>signal</w:t>
-      </w:r>
-      <w:r>
-        <w:rPr>
-          <w:lang w:val="en-US"/>
-        </w:rPr>
-        <w:t xml:space="preserve"> and m</w:t>
-      </w:r>
-      <w:r>
-        <w:rPr>
-          <w:lang w:val="en-US"/>
-        </w:rPr>
-        <w:t xml:space="preserve">ap the powers of the spectrum obtained onto the </w:t>
-      </w:r>
-      <w:proofErr w:type="spellStart"/>
-      <w:r>
-        <w:rPr>
-          <w:lang w:val="en-US"/>
-        </w:rPr>
-        <w:t>mel</w:t>
-      </w:r>
-      <w:proofErr w:type="spellEnd"/>
-      <w:r>
-        <w:rPr>
-          <w:lang w:val="en-US"/>
-        </w:rPr>
-        <w:t xml:space="preserve"> scale, using triangular overlapping windows.</w:t>
+        <w:t>Take the Fourier transform of (a windowed excerpt of) the raw signal and map the powers of the spectrum obtained onto the mel scale, using triangular overlapping windows.</w:t>
       </w:r>
     </w:p>
     <w:p>
@@ -3451,31 +3126,7 @@
         <w:rPr>
           <w:lang w:val="en-US"/>
         </w:rPr>
-        <w:t>coefficients</w:t>
-      </w:r>
-      <w:r>
-        <w:rPr>
-          <w:lang w:val="en-US"/>
-        </w:rPr>
-        <w:t xml:space="preserve"> </w:t>
-      </w:r>
-      <w:r>
-        <w:rPr>
-          <w:lang w:val="en-US"/>
-        </w:rPr>
-        <w:t>that are obtained after the computation of the Discrete</w:t>
-      </w:r>
-      <w:r>
-        <w:rPr>
-          <w:lang w:val="en-US"/>
-        </w:rPr>
-        <w:t xml:space="preserve"> </w:t>
-      </w:r>
-      <w:r>
-        <w:rPr>
-          <w:lang w:val="en-US"/>
-        </w:rPr>
-        <w:t xml:space="preserve">Cosine Transform (DCT) on the logarithm of the </w:t>
+        <w:t xml:space="preserve">coefficients that are obtained after the computation of the Discrete Cosine Transform (DCT) on the logarithm of the </w:t>
       </w:r>
       <w:r>
         <w:rPr>
@@ -3522,108 +3173,22 @@
         <w:rPr>
           <w:lang w:val="en-US"/>
         </w:rPr>
-        <w:t xml:space="preserve"> matrix containing</w:t>
-      </w:r>
-      <w:r>
-        <w:rPr>
-          <w:lang w:val="en-US"/>
-        </w:rPr>
-        <w:t xml:space="preserve"> </w:t>
-      </w:r>
-      <w:r>
-        <w:rPr>
-          <w:lang w:val="en-US"/>
-        </w:rPr>
-        <w:t xml:space="preserve">the MFCCs previously </w:t>
-      </w:r>
-      <w:r>
-        <w:rPr>
-          <w:lang w:val="en-US"/>
-        </w:rPr>
-        <w:t>computed, their first derivative</w:t>
-      </w:r>
-      <w:r>
-        <w:rPr>
-          <w:lang w:val="en-US"/>
-        </w:rPr>
-        <w:t xml:space="preserve"> </w:t>
-      </w:r>
-      <w:r>
-        <w:rPr>
-          <w:lang w:val="en-US"/>
-        </w:rPr>
-        <w:t>(Delta) and their second derivative (Delta-Delta).</w:t>
-      </w:r>
-    </w:p>
-    <w:p>
-      <w:pPr>
-        <w:pStyle w:val="Nessunaspaziatura"/>
-        <w:jc w:val="both"/>
-        <w:rPr>
-          <w:lang w:val="en-US"/>
-        </w:rPr>
-      </w:pPr>
-      <w:r>
-        <w:rPr>
-          <w:lang w:val="en-US"/>
-        </w:rPr>
-        <w:t xml:space="preserve">We used the python library to compute those features, in particular the functions: </w:t>
-      </w:r>
-      <w:proofErr w:type="spellStart"/>
-      <w:r>
-        <w:rPr>
-          <w:lang w:val="en-US"/>
-        </w:rPr>
-        <w:t>librosa.feature.melspectrogram</w:t>
-      </w:r>
-      <w:proofErr w:type="spellEnd"/>
-      <w:r>
-        <w:rPr>
-          <w:lang w:val="en-US"/>
-        </w:rPr>
-        <w:t xml:space="preserve">(…), </w:t>
-      </w:r>
-      <w:proofErr w:type="spellStart"/>
-      <w:r>
-        <w:rPr>
-          <w:lang w:val="en-US"/>
-        </w:rPr>
-        <w:t>librosa.power_to_db</w:t>
-      </w:r>
-      <w:proofErr w:type="spellEnd"/>
-      <w:r>
-        <w:rPr>
-          <w:lang w:val="en-US"/>
-        </w:rPr>
-        <w:t xml:space="preserve">(…) and </w:t>
-      </w:r>
-      <w:proofErr w:type="spellStart"/>
-      <w:r>
-        <w:rPr>
-          <w:lang w:val="en-US"/>
-        </w:rPr>
-        <w:t>librosa.feature.mfcc</w:t>
-      </w:r>
-      <w:proofErr w:type="spellEnd"/>
-      <w:r>
-        <w:rPr>
-          <w:lang w:val="en-US"/>
-        </w:rPr>
-        <w:t xml:space="preserve">(…), </w:t>
-      </w:r>
-      <w:proofErr w:type="spellStart"/>
-      <w:r>
-        <w:rPr>
-          <w:lang w:val="en-US"/>
-        </w:rPr>
-        <w:t>librosa.feature.delta</w:t>
-      </w:r>
-      <w:proofErr w:type="spellEnd"/>
-      <w:r>
-        <w:rPr>
-          <w:lang w:val="en-US"/>
-        </w:rPr>
-        <w:t>(…).</w:t>
+        <w:t xml:space="preserve"> matrix containing the MFCCs previously computed, their first derivative (Delta) and their second derivative (Delta-Delta).</w:t>
+      </w:r>
+    </w:p>
+    <w:p>
+      <w:pPr>
+        <w:pStyle w:val="Nessunaspaziatura"/>
+        <w:jc w:val="both"/>
+        <w:rPr>
+          <w:lang w:val="en-US"/>
+        </w:rPr>
+      </w:pPr>
+      <w:r>
+        <w:rPr>
+          <w:lang w:val="en-US"/>
+        </w:rPr>
+        <w:t>We used the python library to compute those features, in particular the functions: librosa.feature.melspectrogram(…), librosa.power_to_db(…) and librosa.feature.mfcc(…), librosa.feature.delta(…).</w:t>
       </w:r>
     </w:p>
     <w:p>
@@ -3710,7 +3275,7 @@
           <w:lang w:val="en-US"/>
         </w:rPr>
       </w:pPr>
-      <w:bookmarkStart w:id="5" w:name="_Toc47194690"/>
+      <w:bookmarkStart w:id="5" w:name="_Toc47257690"/>
       <w:r>
         <w:rPr>
           <w:b/>
@@ -3899,21 +3464,7 @@
         <w:rPr>
           <w:lang w:val="en-US"/>
         </w:rPr>
-        <w:t xml:space="preserve">In the case of multiclass classiﬁcation, the number of neurons of the output layer is the number of classes. Using </w:t>
-      </w:r>
-      <w:proofErr w:type="spellStart"/>
-      <w:r>
-        <w:rPr>
-          <w:lang w:val="en-US"/>
-        </w:rPr>
-        <w:t>softmax</w:t>
-      </w:r>
-      <w:proofErr w:type="spellEnd"/>
-      <w:r>
-        <w:rPr>
-          <w:lang w:val="en-US"/>
-        </w:rPr>
-        <w:t xml:space="preserve"> as the activation function for the output layer, each output neuron indicates the membership degree of the input samples for each class.</w:t>
+        <w:t>In the case of multiclass classiﬁcation, the number of neurons of the output layer is the number of classes. Using softmax as the activation function for the output layer, each output neuron indicates the membership degree of the input samples for each class.</w:t>
       </w:r>
     </w:p>
     <w:p>
@@ -3939,9 +3490,9 @@
           <w:lang w:val="en-US"/>
         </w:rPr>
         <w:drawing>
-          <wp:inline distT="0" distB="0" distL="0" distR="0" wp14:anchorId="6F92D8A8" wp14:editId="2562BFA1">
-            <wp:extent cx="2937850" cy="803870"/>
-            <wp:effectExtent l="0" t="0" r="0" b="0"/>
+          <wp:inline distT="0" distB="0" distL="0" distR="0" wp14:anchorId="6F92D8A8" wp14:editId="6BB0E93A">
+            <wp:extent cx="5128497" cy="1403287"/>
+            <wp:effectExtent l="0" t="0" r="0" b="6985"/>
             <wp:docPr id="3" name="Immagine 3"/>
             <wp:cNvGraphicFramePr>
               <a:graphicFrameLocks xmlns:a="http://schemas.openxmlformats.org/drawingml/2006/main" noChangeAspect="1"/>
@@ -3971,7 +3522,7 @@
                   <pic:spPr bwMode="auto">
                     <a:xfrm>
                       <a:off x="0" y="0"/>
-                      <a:ext cx="3044593" cy="833078"/>
+                      <a:ext cx="5403010" cy="1478401"/>
                     </a:xfrm>
                     <a:prstGeom prst="rect">
                       <a:avLst/>
@@ -4016,23 +3567,13 @@
           <w:lang w:val="en-US"/>
         </w:rPr>
       </w:pPr>
-      <w:proofErr w:type="spellStart"/>
       <w:r>
         <w:rPr>
           <w:b/>
           <w:bCs/>
           <w:lang w:val="en-US"/>
         </w:rPr>
-        <w:t>DSConv</w:t>
-      </w:r>
-      <w:proofErr w:type="spellEnd"/>
-      <w:r>
-        <w:rPr>
-          <w:b/>
-          <w:bCs/>
-          <w:lang w:val="en-US"/>
-        </w:rPr>
-        <w:t xml:space="preserve"> Model</w:t>
+        <w:t>DSConv Model</w:t>
       </w:r>
     </w:p>
     <w:p>
@@ -4049,19 +3590,11 @@
         </w:rPr>
         <w:t xml:space="preserve">This model uses </w:t>
       </w:r>
-      <w:proofErr w:type="spellStart"/>
-      <w:r>
-        <w:rPr>
-          <w:lang w:val="en-US"/>
-        </w:rPr>
-        <w:t>Depthwise</w:t>
-      </w:r>
-      <w:proofErr w:type="spellEnd"/>
-      <w:r>
-        <w:rPr>
-          <w:lang w:val="en-US"/>
-        </w:rPr>
-        <w:t xml:space="preserve"> Separable Convolutions</w:t>
+      <w:r>
+        <w:rPr>
+          <w:lang w:val="en-US"/>
+        </w:rPr>
+        <w:t>Depthwise Separable Convolutions</w:t>
       </w:r>
       <w:r>
         <w:rPr>
@@ -4103,21 +3636,7 @@
         <w:rPr>
           <w:lang w:val="en-US"/>
         </w:rPr>
-        <w:t xml:space="preserve">There are two types of Separable convolution: Spatial and </w:t>
-      </w:r>
-      <w:proofErr w:type="spellStart"/>
-      <w:r>
-        <w:rPr>
-          <w:lang w:val="en-US"/>
-        </w:rPr>
-        <w:t>depthwise</w:t>
-      </w:r>
-      <w:proofErr w:type="spellEnd"/>
-      <w:r>
-        <w:rPr>
-          <w:lang w:val="en-US"/>
-        </w:rPr>
-        <w:t>.</w:t>
+        <w:t>There are two types of Separable convolution: Spatial and depthwise.</w:t>
       </w:r>
     </w:p>
     <w:p>
@@ -4158,19 +3677,11 @@
           <w:lang w:val="en-US"/>
         </w:rPr>
       </w:pPr>
-      <w:proofErr w:type="spellStart"/>
-      <w:r>
-        <w:rPr>
-          <w:lang w:val="en-US"/>
-        </w:rPr>
-        <w:t>Depthwise</w:t>
-      </w:r>
-      <w:proofErr w:type="spellEnd"/>
-      <w:r>
-        <w:rPr>
-          <w:lang w:val="en-US"/>
-        </w:rPr>
-        <w:t xml:space="preserve"> Separable Convolutions uses kernels that cannot be “factored” into two smaller kernels.</w:t>
+      <w:r>
+        <w:rPr>
+          <w:lang w:val="en-US"/>
+        </w:rPr>
+        <w:t>Depthwise Separable Convolutions uses kernels that cannot be “factored” into two smaller kernels.</w:t>
       </w:r>
     </w:p>
     <w:p>
@@ -4219,21 +3730,7 @@
         <w:rPr>
           <w:lang w:val="en-US"/>
         </w:rPr>
-        <w:t xml:space="preserve">the </w:t>
-      </w:r>
-      <w:proofErr w:type="spellStart"/>
-      <w:r>
-        <w:rPr>
-          <w:lang w:val="en-US"/>
-        </w:rPr>
-        <w:t>depthwise</w:t>
-      </w:r>
-      <w:proofErr w:type="spellEnd"/>
-      <w:r>
-        <w:rPr>
-          <w:lang w:val="en-US"/>
-        </w:rPr>
-        <w:t xml:space="preserve"> convolution, which result will be the input for:</w:t>
+        <w:t>the depthwise convolution, which result will be the input for:</w:t>
       </w:r>
     </w:p>
     <w:p>
@@ -4246,23 +3743,7 @@
         <w:jc w:val="both"/>
       </w:pPr>
       <w:r>
-        <w:t xml:space="preserve">the </w:t>
-      </w:r>
-      <w:proofErr w:type="spellStart"/>
-      <w:r>
-        <w:t>pointwise</w:t>
-      </w:r>
-      <w:proofErr w:type="spellEnd"/>
-      <w:r>
-        <w:t xml:space="preserve"> (1x1) </w:t>
-      </w:r>
-      <w:proofErr w:type="spellStart"/>
-      <w:r>
-        <w:t>convolution</w:t>
-      </w:r>
-      <w:proofErr w:type="spellEnd"/>
-      <w:r>
-        <w:t>.</w:t>
+        <w:t>the pointwise (1x1) convolution.</w:t>
       </w:r>
     </w:p>
     <w:p>
@@ -4283,35 +3764,13 @@
         <w:rPr>
           <w:lang w:val="en-US"/>
         </w:rPr>
-        <w:t xml:space="preserve"> and a </w:t>
-      </w:r>
-      <w:proofErr w:type="spellStart"/>
-      <w:r>
-        <w:rPr>
-          <w:lang w:val="en-US"/>
-        </w:rPr>
-        <w:t>Depthwise</w:t>
-      </w:r>
-      <w:proofErr w:type="spellEnd"/>
-      <w:r>
-        <w:rPr>
-          <w:lang w:val="en-US"/>
-        </w:rPr>
-        <w:t xml:space="preserve">, and you can see the final </w:t>
-      </w:r>
-      <w:proofErr w:type="spellStart"/>
-      <w:r>
-        <w:rPr>
-          <w:lang w:val="en-US"/>
-        </w:rPr>
-        <w:t>Depthwise</w:t>
-      </w:r>
-      <w:proofErr w:type="spellEnd"/>
-      <w:r>
-        <w:rPr>
-          <w:lang w:val="en-US"/>
-        </w:rPr>
-        <w:t xml:space="preserve"> Separable Convolutions</w:t>
+        <w:t xml:space="preserve"> and a Depthwise, and you can see the final </w:t>
+      </w:r>
+      <w:r>
+        <w:rPr>
+          <w:lang w:val="en-US"/>
+        </w:rPr>
+        <w:t>Depthwise Separable Convolutions</w:t>
       </w:r>
       <w:r>
         <w:rPr>
@@ -4333,10 +3792,11 @@
           <w:noProof/>
           <w:lang w:val="en-US"/>
         </w:rPr>
+        <w:lastRenderedPageBreak/>
         <w:drawing>
-          <wp:inline distT="0" distB="0" distL="0" distR="0" wp14:anchorId="10985AC6" wp14:editId="33218E9E">
-            <wp:extent cx="2313161" cy="1808552"/>
-            <wp:effectExtent l="0" t="0" r="0" b="1270"/>
+          <wp:inline distT="0" distB="0" distL="0" distR="0" wp14:anchorId="10985AC6" wp14:editId="34EB1DBB">
+            <wp:extent cx="2716040" cy="2123544"/>
+            <wp:effectExtent l="0" t="0" r="8255" b="0"/>
             <wp:docPr id="4" name="Immagine 4"/>
             <wp:cNvGraphicFramePr>
               <a:graphicFrameLocks xmlns:a="http://schemas.openxmlformats.org/drawingml/2006/main" noChangeAspect="1"/>
@@ -4364,7 +3824,7 @@
                   <pic:spPr bwMode="auto">
                     <a:xfrm>
                       <a:off x="0" y="0"/>
-                      <a:ext cx="2313161" cy="1808552"/>
+                      <a:ext cx="2727270" cy="2132324"/>
                     </a:xfrm>
                     <a:prstGeom prst="rect">
                       <a:avLst/>
@@ -4400,9 +3860,9 @@
           <w:lang w:val="en-US"/>
         </w:rPr>
         <w:drawing>
-          <wp:inline distT="0" distB="0" distL="0" distR="0" wp14:anchorId="7DD135CA" wp14:editId="05518732">
-            <wp:extent cx="1016285" cy="1553875"/>
-            <wp:effectExtent l="0" t="2223" r="0" b="0"/>
+          <wp:inline distT="0" distB="0" distL="0" distR="0" wp14:anchorId="7DD135CA" wp14:editId="01DDA101">
+            <wp:extent cx="1237996" cy="1892866"/>
+            <wp:effectExtent l="0" t="3492" r="0" b="0"/>
             <wp:docPr id="5" name="Immagine 5"/>
             <wp:cNvGraphicFramePr>
               <a:graphicFrameLocks xmlns:a="http://schemas.openxmlformats.org/drawingml/2006/main" noChangeAspect="1"/>
@@ -4430,7 +3890,7 @@
                   <pic:spPr bwMode="auto">
                     <a:xfrm rot="16200000">
                       <a:off x="0" y="0"/>
-                      <a:ext cx="1030734" cy="1575967"/>
+                      <a:ext cx="1263351" cy="1931633"/>
                     </a:xfrm>
                     <a:prstGeom prst="rect">
                       <a:avLst/>
@@ -4473,21 +3933,7 @@
         <w:rPr>
           <w:lang w:val="en-US"/>
         </w:rPr>
-        <w:t xml:space="preserve">In this work, we adopt a </w:t>
-      </w:r>
-      <w:proofErr w:type="spellStart"/>
-      <w:r>
-        <w:rPr>
-          <w:lang w:val="en-US"/>
-        </w:rPr>
-        <w:t>depthwise</w:t>
-      </w:r>
-      <w:proofErr w:type="spellEnd"/>
-      <w:r>
-        <w:rPr>
-          <w:lang w:val="en-US"/>
-        </w:rPr>
-        <w:t xml:space="preserve"> separable CNN</w:t>
+        <w:t>In this work, we adopt a depthwise separable CNN</w:t>
       </w:r>
     </w:p>
     <w:p>
@@ -4555,14 +4001,19 @@
         <w:rPr>
           <w:lang w:val="en-US"/>
         </w:rPr>
-        <w:t xml:space="preserve">An </w:t>
-      </w:r>
-      <w:r>
-        <w:rPr>
-          <w:lang w:val="en-US"/>
-        </w:rPr>
-        <w:lastRenderedPageBreak/>
-        <w:t>average pooling followed by</w:t>
+        <w:t>An average pooling</w:t>
+      </w:r>
+      <w:r>
+        <w:rPr>
+          <w:lang w:val="en-US"/>
+        </w:rPr>
+        <w:t>, with padding 2x2 and stride 2x2,</w:t>
+      </w:r>
+      <w:r>
+        <w:rPr>
+          <w:lang w:val="en-US"/>
+        </w:rPr>
+        <w:t xml:space="preserve"> followed by</w:t>
       </w:r>
       <w:r>
         <w:rPr>
@@ -4643,7 +4094,19 @@
         <w:rPr>
           <w:lang w:val="en-US"/>
         </w:rPr>
-        <w:t xml:space="preserve"> lowering the footprint</w:t>
+        <w:t xml:space="preserve"> </w:t>
+      </w:r>
+      <w:r>
+        <w:rPr>
+          <w:lang w:val="en-US"/>
+        </w:rPr>
+        <w:t>reduce</w:t>
+      </w:r>
+      <w:r>
+        <w:rPr>
+          <w:lang w:val="en-US"/>
+        </w:rPr>
+        <w:t xml:space="preserve"> the footprint</w:t>
       </w:r>
       <w:r>
         <w:rPr>
@@ -4655,25 +4118,7 @@
     <w:p>
       <w:pPr>
         <w:pStyle w:val="Nessunaspaziatura"/>
-        <w:jc w:val="both"/>
-        <w:rPr>
-          <w:lang w:val="en-US"/>
-        </w:rPr>
-      </w:pPr>
-    </w:p>
-    <w:p>
-      <w:pPr>
-        <w:pStyle w:val="Nessunaspaziatura"/>
-        <w:jc w:val="both"/>
-        <w:rPr>
-          <w:lang w:val="en-US"/>
-        </w:rPr>
-      </w:pPr>
-    </w:p>
-    <w:p>
-      <w:pPr>
-        <w:pStyle w:val="Nessunaspaziatura"/>
-        <w:jc w:val="both"/>
+        <w:jc w:val="center"/>
         <w:rPr>
           <w:lang w:val="en-US"/>
         </w:rPr>
@@ -4684,9 +4129,9 @@
           <w:lang w:val="en-US"/>
         </w:rPr>
         <w:drawing>
-          <wp:inline distT="0" distB="0" distL="0" distR="0" wp14:anchorId="3921B656" wp14:editId="4CA21567">
-            <wp:extent cx="2866933" cy="860080"/>
-            <wp:effectExtent l="0" t="0" r="0" b="0"/>
+          <wp:inline distT="0" distB="0" distL="0" distR="0" wp14:anchorId="3921B656" wp14:editId="730C74C0">
+            <wp:extent cx="5386810" cy="1616044"/>
+            <wp:effectExtent l="0" t="0" r="4445" b="3810"/>
             <wp:docPr id="6" name="Immagine 6"/>
             <wp:cNvGraphicFramePr>
               <a:graphicFrameLocks xmlns:a="http://schemas.openxmlformats.org/drawingml/2006/main" noChangeAspect="1"/>
@@ -4714,7 +4159,7 @@
                   <pic:spPr bwMode="auto">
                     <a:xfrm>
                       <a:off x="0" y="0"/>
-                      <a:ext cx="2872668" cy="861801"/>
+                      <a:ext cx="5452938" cy="1635882"/>
                     </a:xfrm>
                     <a:prstGeom prst="rect">
                       <a:avLst/>
@@ -4739,28 +4184,1358 @@
     <w:p>
       <w:pPr>
         <w:pStyle w:val="Nessunaspaziatura"/>
+        <w:jc w:val="both"/>
+      </w:pPr>
+    </w:p>
+    <w:tbl>
+      <w:tblPr>
+        <w:tblStyle w:val="Grigliatabella"/>
+        <w:tblW w:w="5000" w:type="pct"/>
+        <w:tblLook w:val="04A0" w:firstRow="1" w:lastRow="0" w:firstColumn="1" w:lastColumn="0" w:noHBand="0" w:noVBand="1"/>
+      </w:tblPr>
+      <w:tblGrid>
+        <w:gridCol w:w="1010"/>
+        <w:gridCol w:w="1096"/>
+        <w:gridCol w:w="913"/>
+        <w:gridCol w:w="1373"/>
+        <w:gridCol w:w="1415"/>
+        <w:gridCol w:w="1415"/>
+        <w:gridCol w:w="1204"/>
+        <w:gridCol w:w="1202"/>
+      </w:tblGrid>
+      <w:tr>
+        <w:tc>
+          <w:tcPr>
+            <w:tcW w:w="1094" w:type="pct"/>
+            <w:gridSpan w:val="2"/>
+            <w:vMerge w:val="restart"/>
+          </w:tcPr>
+          <w:p>
+            <w:pPr>
+              <w:pStyle w:val="Nessunaspaziatura"/>
+              <w:jc w:val="both"/>
+              <w:rPr>
+                <w:lang w:val="en-US"/>
+              </w:rPr>
+            </w:pPr>
+            <w:r>
+              <w:rPr>
+                <w:lang w:val="en-US"/>
+              </w:rPr>
+              <w:t>Model Size</w:t>
+            </w:r>
+          </w:p>
+        </w:tc>
+        <w:tc>
+          <w:tcPr>
+            <w:tcW w:w="3906" w:type="pct"/>
+            <w:gridSpan w:val="6"/>
+          </w:tcPr>
+          <w:p>
+            <w:pPr>
+              <w:pStyle w:val="Nessunaspaziatura"/>
+              <w:jc w:val="center"/>
+              <w:rPr>
+                <w:lang w:val="en-US"/>
+              </w:rPr>
+            </w:pPr>
+            <w:r>
+              <w:rPr>
+                <w:lang w:val="en-US"/>
+              </w:rPr>
+              <w:t>Layers</w:t>
+            </w:r>
+          </w:p>
+        </w:tc>
+      </w:tr>
+      <w:tr>
+        <w:tc>
+          <w:tcPr>
+            <w:tcW w:w="1094" w:type="pct"/>
+            <w:gridSpan w:val="2"/>
+            <w:vMerge/>
+          </w:tcPr>
+          <w:p>
+            <w:pPr>
+              <w:pStyle w:val="Nessunaspaziatura"/>
+              <w:jc w:val="both"/>
+              <w:rPr>
+                <w:lang w:val="en-US"/>
+              </w:rPr>
+            </w:pPr>
+          </w:p>
+        </w:tc>
+        <w:tc>
+          <w:tcPr>
+            <w:tcW w:w="474" w:type="pct"/>
+          </w:tcPr>
+          <w:p>
+            <w:pPr>
+              <w:pStyle w:val="Nessunaspaziatura"/>
+              <w:jc w:val="both"/>
+              <w:rPr>
+                <w:lang w:val="en-US"/>
+              </w:rPr>
+            </w:pPr>
+            <w:r>
+              <w:rPr>
+                <w:lang w:val="en-US"/>
+              </w:rPr>
+              <w:t>Conv2D</w:t>
+            </w:r>
+          </w:p>
+        </w:tc>
+        <w:tc>
+          <w:tcPr>
+            <w:tcW w:w="713" w:type="pct"/>
+          </w:tcPr>
+          <w:p>
+            <w:pPr>
+              <w:pStyle w:val="Nessunaspaziatura"/>
+              <w:jc w:val="both"/>
+              <w:rPr>
+                <w:lang w:val="en-US"/>
+              </w:rPr>
+            </w:pPr>
+            <w:r>
+              <w:rPr>
+                <w:lang w:val="en-US"/>
+              </w:rPr>
+              <w:t>DSConv2D 1</w:t>
+            </w:r>
+          </w:p>
+        </w:tc>
+        <w:tc>
+          <w:tcPr>
+            <w:tcW w:w="735" w:type="pct"/>
+          </w:tcPr>
+          <w:p>
+            <w:pPr>
+              <w:pStyle w:val="Nessunaspaziatura"/>
+              <w:jc w:val="both"/>
+              <w:rPr>
+                <w:lang w:val="en-US"/>
+              </w:rPr>
+            </w:pPr>
+            <w:r>
+              <w:rPr>
+                <w:lang w:val="en-US"/>
+              </w:rPr>
+              <w:t>DSConv2D</w:t>
+            </w:r>
+            <w:r>
+              <w:rPr>
+                <w:lang w:val="en-US"/>
+              </w:rPr>
+              <w:t xml:space="preserve"> 2</w:t>
+            </w:r>
+          </w:p>
+        </w:tc>
+        <w:tc>
+          <w:tcPr>
+            <w:tcW w:w="735" w:type="pct"/>
+          </w:tcPr>
+          <w:p>
+            <w:pPr>
+              <w:pStyle w:val="Nessunaspaziatura"/>
+              <w:jc w:val="both"/>
+              <w:rPr>
+                <w:lang w:val="en-US"/>
+              </w:rPr>
+            </w:pPr>
+            <w:r>
+              <w:rPr>
+                <w:lang w:val="en-US"/>
+              </w:rPr>
+              <w:t>DSConv2D</w:t>
+            </w:r>
+            <w:r>
+              <w:rPr>
+                <w:lang w:val="en-US"/>
+              </w:rPr>
+              <w:t xml:space="preserve"> 3</w:t>
+            </w:r>
+          </w:p>
+        </w:tc>
+        <w:tc>
+          <w:tcPr>
+            <w:tcW w:w="625" w:type="pct"/>
+          </w:tcPr>
+          <w:p>
+            <w:pPr>
+              <w:pStyle w:val="Nessunaspaziatura"/>
+              <w:jc w:val="both"/>
+              <w:rPr>
+                <w:lang w:val="en-US"/>
+              </w:rPr>
+            </w:pPr>
+            <w:r>
+              <w:rPr>
+                <w:lang w:val="en-US"/>
+              </w:rPr>
+              <w:t>DSConv2D</w:t>
+            </w:r>
+            <w:r>
+              <w:rPr>
+                <w:lang w:val="en-US"/>
+              </w:rPr>
+              <w:t xml:space="preserve"> 4</w:t>
+            </w:r>
+          </w:p>
+        </w:tc>
+        <w:tc>
+          <w:tcPr>
+            <w:tcW w:w="624" w:type="pct"/>
+          </w:tcPr>
+          <w:p>
+            <w:pPr>
+              <w:pStyle w:val="Nessunaspaziatura"/>
+              <w:jc w:val="both"/>
+              <w:rPr>
+                <w:lang w:val="en-US"/>
+              </w:rPr>
+            </w:pPr>
+            <w:r>
+              <w:rPr>
+                <w:lang w:val="en-US"/>
+              </w:rPr>
+              <w:t>DSConv2D</w:t>
+            </w:r>
+            <w:r>
+              <w:rPr>
+                <w:lang w:val="en-US"/>
+              </w:rPr>
+              <w:t xml:space="preserve"> 5</w:t>
+            </w:r>
+          </w:p>
+        </w:tc>
+      </w:tr>
+      <w:tr>
+        <w:tc>
+          <w:tcPr>
+            <w:tcW w:w="525" w:type="pct"/>
+            <w:vAlign w:val="center"/>
+          </w:tcPr>
+          <w:p>
+            <w:pPr>
+              <w:pStyle w:val="Nessunaspaziatura"/>
+              <w:rPr>
+                <w:lang w:val="en-US"/>
+              </w:rPr>
+            </w:pPr>
+            <w:r>
+              <w:rPr>
+                <w:lang w:val="en-US"/>
+              </w:rPr>
+              <w:t>Small</w:t>
+            </w:r>
+          </w:p>
+        </w:tc>
+        <w:tc>
+          <w:tcPr>
+            <w:tcW w:w="569" w:type="pct"/>
+          </w:tcPr>
+          <w:p>
+            <w:pPr>
+              <w:pStyle w:val="Nessunaspaziatura"/>
+              <w:jc w:val="both"/>
+              <w:rPr>
+                <w:lang w:val="en-US"/>
+              </w:rPr>
+            </w:pPr>
+            <w:r>
+              <w:rPr>
+                <w:lang w:val="en-US"/>
+              </w:rPr>
+              <w:t>#Filters</w:t>
+            </w:r>
+          </w:p>
+          <w:p>
+            <w:pPr>
+              <w:pStyle w:val="Nessunaspaziatura"/>
+              <w:jc w:val="both"/>
+              <w:rPr>
+                <w:lang w:val="en-US"/>
+              </w:rPr>
+            </w:pPr>
+            <w:r>
+              <w:rPr>
+                <w:lang w:val="en-US"/>
+              </w:rPr>
+              <w:t>Filter size</w:t>
+            </w:r>
+          </w:p>
+          <w:p>
+            <w:pPr>
+              <w:pStyle w:val="Nessunaspaziatura"/>
+              <w:jc w:val="both"/>
+              <w:rPr>
+                <w:lang w:val="en-US"/>
+              </w:rPr>
+            </w:pPr>
+            <w:r>
+              <w:rPr>
+                <w:lang w:val="en-US"/>
+              </w:rPr>
+              <w:t>Stride</w:t>
+            </w:r>
+          </w:p>
+        </w:tc>
+        <w:tc>
+          <w:tcPr>
+            <w:tcW w:w="474" w:type="pct"/>
+            <w:vAlign w:val="center"/>
+          </w:tcPr>
+          <w:p>
+            <w:pPr>
+              <w:pStyle w:val="Nessunaspaziatura"/>
+              <w:rPr>
+                <w:lang w:val="en-US"/>
+              </w:rPr>
+            </w:pPr>
+            <w:r>
+              <w:rPr>
+                <w:lang w:val="en-US"/>
+              </w:rPr>
+              <w:t>64</w:t>
+            </w:r>
+          </w:p>
+          <w:p>
+            <w:pPr>
+              <w:pStyle w:val="Nessunaspaziatura"/>
+              <w:rPr>
+                <w:lang w:val="en-US"/>
+              </w:rPr>
+            </w:pPr>
+            <w:r>
+              <w:rPr>
+                <w:lang w:val="en-US"/>
+              </w:rPr>
+              <w:t>10x4</w:t>
+            </w:r>
+          </w:p>
+          <w:p>
+            <w:pPr>
+              <w:pStyle w:val="Nessunaspaziatura"/>
+              <w:rPr>
+                <w:lang w:val="en-US"/>
+              </w:rPr>
+            </w:pPr>
+            <w:r>
+              <w:rPr>
+                <w:lang w:val="en-US"/>
+              </w:rPr>
+              <w:t>2x2</w:t>
+            </w:r>
+          </w:p>
+        </w:tc>
+        <w:tc>
+          <w:tcPr>
+            <w:tcW w:w="713" w:type="pct"/>
+            <w:vAlign w:val="center"/>
+          </w:tcPr>
+          <w:p>
+            <w:pPr>
+              <w:pStyle w:val="Nessunaspaziatura"/>
+              <w:rPr>
+                <w:lang w:val="en-US"/>
+              </w:rPr>
+            </w:pPr>
+            <w:r>
+              <w:rPr>
+                <w:lang w:val="en-US"/>
+              </w:rPr>
+              <w:t>64</w:t>
+            </w:r>
+          </w:p>
+          <w:p>
+            <w:pPr>
+              <w:pStyle w:val="Nessunaspaziatura"/>
+              <w:rPr>
+                <w:lang w:val="en-US"/>
+              </w:rPr>
+            </w:pPr>
+            <w:r>
+              <w:rPr>
+                <w:lang w:val="en-US"/>
+              </w:rPr>
+              <w:t>3x3</w:t>
+            </w:r>
+          </w:p>
+          <w:p>
+            <w:pPr>
+              <w:pStyle w:val="Nessunaspaziatura"/>
+              <w:rPr>
+                <w:lang w:val="en-US"/>
+              </w:rPr>
+            </w:pPr>
+            <w:r>
+              <w:rPr>
+                <w:lang w:val="en-US"/>
+              </w:rPr>
+              <w:t>1x1</w:t>
+            </w:r>
+          </w:p>
+        </w:tc>
+        <w:tc>
+          <w:tcPr>
+            <w:tcW w:w="735" w:type="pct"/>
+            <w:vAlign w:val="center"/>
+          </w:tcPr>
+          <w:p>
+            <w:pPr>
+              <w:pStyle w:val="Nessunaspaziatura"/>
+              <w:rPr>
+                <w:lang w:val="en-US"/>
+              </w:rPr>
+            </w:pPr>
+            <w:r>
+              <w:rPr>
+                <w:lang w:val="en-US"/>
+              </w:rPr>
+              <w:t>64</w:t>
+            </w:r>
+          </w:p>
+          <w:p>
+            <w:pPr>
+              <w:pStyle w:val="Nessunaspaziatura"/>
+              <w:rPr>
+                <w:lang w:val="en-US"/>
+              </w:rPr>
+            </w:pPr>
+            <w:r>
+              <w:rPr>
+                <w:lang w:val="en-US"/>
+              </w:rPr>
+              <w:t>3x3</w:t>
+            </w:r>
+          </w:p>
+          <w:p>
+            <w:pPr>
+              <w:pStyle w:val="Nessunaspaziatura"/>
+              <w:rPr>
+                <w:lang w:val="en-US"/>
+              </w:rPr>
+            </w:pPr>
+            <w:r>
+              <w:rPr>
+                <w:lang w:val="en-US"/>
+              </w:rPr>
+              <w:t>1x1</w:t>
+            </w:r>
+          </w:p>
+        </w:tc>
+        <w:tc>
+          <w:tcPr>
+            <w:tcW w:w="735" w:type="pct"/>
+            <w:vAlign w:val="center"/>
+          </w:tcPr>
+          <w:p>
+            <w:pPr>
+              <w:pStyle w:val="Nessunaspaziatura"/>
+              <w:rPr>
+                <w:lang w:val="en-US"/>
+              </w:rPr>
+            </w:pPr>
+            <w:r>
+              <w:rPr>
+                <w:lang w:val="en-US"/>
+              </w:rPr>
+              <w:t>64</w:t>
+            </w:r>
+          </w:p>
+          <w:p>
+            <w:pPr>
+              <w:pStyle w:val="Nessunaspaziatura"/>
+              <w:rPr>
+                <w:lang w:val="en-US"/>
+              </w:rPr>
+            </w:pPr>
+            <w:r>
+              <w:rPr>
+                <w:lang w:val="en-US"/>
+              </w:rPr>
+              <w:t>3x3</w:t>
+            </w:r>
+          </w:p>
+          <w:p>
+            <w:pPr>
+              <w:pStyle w:val="Nessunaspaziatura"/>
+              <w:rPr>
+                <w:lang w:val="en-US"/>
+              </w:rPr>
+            </w:pPr>
+            <w:r>
+              <w:rPr>
+                <w:lang w:val="en-US"/>
+              </w:rPr>
+              <w:t>1x1</w:t>
+            </w:r>
+          </w:p>
+        </w:tc>
+        <w:tc>
+          <w:tcPr>
+            <w:tcW w:w="625" w:type="pct"/>
+            <w:vAlign w:val="center"/>
+          </w:tcPr>
+          <w:p>
+            <w:pPr>
+              <w:pStyle w:val="Nessunaspaziatura"/>
+              <w:rPr>
+                <w:lang w:val="en-US"/>
+              </w:rPr>
+            </w:pPr>
+            <w:r>
+              <w:rPr>
+                <w:lang w:val="en-US"/>
+              </w:rPr>
+              <w:t>64</w:t>
+            </w:r>
+          </w:p>
+          <w:p>
+            <w:pPr>
+              <w:pStyle w:val="Nessunaspaziatura"/>
+              <w:rPr>
+                <w:lang w:val="en-US"/>
+              </w:rPr>
+            </w:pPr>
+            <w:r>
+              <w:rPr>
+                <w:lang w:val="en-US"/>
+              </w:rPr>
+              <w:t>3x3</w:t>
+            </w:r>
+          </w:p>
+          <w:p>
+            <w:pPr>
+              <w:pStyle w:val="Nessunaspaziatura"/>
+              <w:rPr>
+                <w:lang w:val="en-US"/>
+              </w:rPr>
+            </w:pPr>
+            <w:r>
+              <w:rPr>
+                <w:lang w:val="en-US"/>
+              </w:rPr>
+              <w:t>1x1</w:t>
+            </w:r>
+          </w:p>
+        </w:tc>
+        <w:tc>
+          <w:tcPr>
+            <w:tcW w:w="624" w:type="pct"/>
+            <w:vAlign w:val="center"/>
+          </w:tcPr>
+          <w:p>
+            <w:pPr>
+              <w:pStyle w:val="Nessunaspaziatura"/>
+              <w:rPr>
+                <w:lang w:val="en-US"/>
+              </w:rPr>
+            </w:pPr>
+            <w:r>
+              <w:rPr>
+                <w:lang w:val="en-US"/>
+              </w:rPr>
+              <w:t>NA</w:t>
+            </w:r>
+          </w:p>
+        </w:tc>
+      </w:tr>
+      <w:tr>
+        <w:tc>
+          <w:tcPr>
+            <w:tcW w:w="525" w:type="pct"/>
+            <w:vAlign w:val="center"/>
+          </w:tcPr>
+          <w:p>
+            <w:pPr>
+              <w:pStyle w:val="Nessunaspaziatura"/>
+              <w:rPr>
+                <w:lang w:val="en-US"/>
+              </w:rPr>
+            </w:pPr>
+            <w:r>
+              <w:rPr>
+                <w:lang w:val="en-US"/>
+              </w:rPr>
+              <w:t>Medium</w:t>
+            </w:r>
+          </w:p>
+        </w:tc>
+        <w:tc>
+          <w:tcPr>
+            <w:tcW w:w="569" w:type="pct"/>
+          </w:tcPr>
+          <w:p>
+            <w:pPr>
+              <w:pStyle w:val="Nessunaspaziatura"/>
+              <w:jc w:val="both"/>
+              <w:rPr>
+                <w:lang w:val="en-US"/>
+              </w:rPr>
+            </w:pPr>
+            <w:r>
+              <w:rPr>
+                <w:lang w:val="en-US"/>
+              </w:rPr>
+              <w:t>#Filters</w:t>
+            </w:r>
+          </w:p>
+          <w:p>
+            <w:pPr>
+              <w:pStyle w:val="Nessunaspaziatura"/>
+              <w:jc w:val="both"/>
+              <w:rPr>
+                <w:lang w:val="en-US"/>
+              </w:rPr>
+            </w:pPr>
+            <w:r>
+              <w:rPr>
+                <w:lang w:val="en-US"/>
+              </w:rPr>
+              <w:t>Filter size</w:t>
+            </w:r>
+          </w:p>
+          <w:p>
+            <w:pPr>
+              <w:pStyle w:val="Nessunaspaziatura"/>
+              <w:jc w:val="both"/>
+              <w:rPr>
+                <w:lang w:val="en-US"/>
+              </w:rPr>
+            </w:pPr>
+            <w:r>
+              <w:rPr>
+                <w:lang w:val="en-US"/>
+              </w:rPr>
+              <w:t>Stride</w:t>
+            </w:r>
+          </w:p>
+        </w:tc>
+        <w:tc>
+          <w:tcPr>
+            <w:tcW w:w="474" w:type="pct"/>
+            <w:vAlign w:val="center"/>
+          </w:tcPr>
+          <w:p>
+            <w:pPr>
+              <w:pStyle w:val="Nessunaspaziatura"/>
+              <w:rPr>
+                <w:lang w:val="en-US"/>
+              </w:rPr>
+            </w:pPr>
+            <w:r>
+              <w:rPr>
+                <w:lang w:val="en-US"/>
+              </w:rPr>
+              <w:t>172</w:t>
+            </w:r>
+          </w:p>
+          <w:p>
+            <w:pPr>
+              <w:pStyle w:val="Nessunaspaziatura"/>
+              <w:rPr>
+                <w:lang w:val="en-US"/>
+              </w:rPr>
+            </w:pPr>
+            <w:r>
+              <w:rPr>
+                <w:lang w:val="en-US"/>
+              </w:rPr>
+              <w:t>10x4</w:t>
+            </w:r>
+          </w:p>
+          <w:p>
+            <w:pPr>
+              <w:pStyle w:val="Nessunaspaziatura"/>
+              <w:rPr>
+                <w:lang w:val="en-US"/>
+              </w:rPr>
+            </w:pPr>
+            <w:r>
+              <w:rPr>
+                <w:lang w:val="en-US"/>
+              </w:rPr>
+              <w:t>1x2</w:t>
+            </w:r>
+          </w:p>
+        </w:tc>
+        <w:tc>
+          <w:tcPr>
+            <w:tcW w:w="713" w:type="pct"/>
+            <w:vAlign w:val="center"/>
+          </w:tcPr>
+          <w:p>
+            <w:pPr>
+              <w:pStyle w:val="Nessunaspaziatura"/>
+              <w:rPr>
+                <w:lang w:val="en-US"/>
+              </w:rPr>
+            </w:pPr>
+            <w:r>
+              <w:rPr>
+                <w:lang w:val="en-US"/>
+              </w:rPr>
+              <w:t>172</w:t>
+            </w:r>
+          </w:p>
+          <w:p>
+            <w:pPr>
+              <w:pStyle w:val="Nessunaspaziatura"/>
+              <w:rPr>
+                <w:lang w:val="en-US"/>
+              </w:rPr>
+            </w:pPr>
+            <w:r>
+              <w:rPr>
+                <w:lang w:val="en-US"/>
+              </w:rPr>
+              <w:t>3x3</w:t>
+            </w:r>
+          </w:p>
+          <w:p>
+            <w:pPr>
+              <w:pStyle w:val="Nessunaspaziatura"/>
+              <w:rPr>
+                <w:lang w:val="en-US"/>
+              </w:rPr>
+            </w:pPr>
+            <w:r>
+              <w:rPr>
+                <w:lang w:val="en-US"/>
+              </w:rPr>
+              <w:t>2x2</w:t>
+            </w:r>
+          </w:p>
+        </w:tc>
+        <w:tc>
+          <w:tcPr>
+            <w:tcW w:w="735" w:type="pct"/>
+            <w:vAlign w:val="center"/>
+          </w:tcPr>
+          <w:p>
+            <w:pPr>
+              <w:pStyle w:val="Nessunaspaziatura"/>
+              <w:rPr>
+                <w:lang w:val="en-US"/>
+              </w:rPr>
+            </w:pPr>
+            <w:r>
+              <w:rPr>
+                <w:lang w:val="en-US"/>
+              </w:rPr>
+              <w:t>172</w:t>
+            </w:r>
+          </w:p>
+          <w:p>
+            <w:pPr>
+              <w:pStyle w:val="Nessunaspaziatura"/>
+              <w:rPr>
+                <w:lang w:val="en-US"/>
+              </w:rPr>
+            </w:pPr>
+            <w:r>
+              <w:rPr>
+                <w:lang w:val="en-US"/>
+              </w:rPr>
+              <w:t>3x3</w:t>
+            </w:r>
+          </w:p>
+          <w:p>
+            <w:pPr>
+              <w:pStyle w:val="Nessunaspaziatura"/>
+              <w:rPr>
+                <w:lang w:val="en-US"/>
+              </w:rPr>
+            </w:pPr>
+            <w:r>
+              <w:rPr>
+                <w:lang w:val="en-US"/>
+              </w:rPr>
+              <w:t>1x1</w:t>
+            </w:r>
+          </w:p>
+        </w:tc>
+        <w:tc>
+          <w:tcPr>
+            <w:tcW w:w="735" w:type="pct"/>
+            <w:vAlign w:val="center"/>
+          </w:tcPr>
+          <w:p>
+            <w:pPr>
+              <w:pStyle w:val="Nessunaspaziatura"/>
+              <w:rPr>
+                <w:lang w:val="en-US"/>
+              </w:rPr>
+            </w:pPr>
+            <w:r>
+              <w:rPr>
+                <w:lang w:val="en-US"/>
+              </w:rPr>
+              <w:t>172</w:t>
+            </w:r>
+          </w:p>
+          <w:p>
+            <w:pPr>
+              <w:pStyle w:val="Nessunaspaziatura"/>
+              <w:rPr>
+                <w:lang w:val="en-US"/>
+              </w:rPr>
+            </w:pPr>
+            <w:r>
+              <w:rPr>
+                <w:lang w:val="en-US"/>
+              </w:rPr>
+              <w:t>3x3</w:t>
+            </w:r>
+          </w:p>
+          <w:p>
+            <w:pPr>
+              <w:pStyle w:val="Nessunaspaziatura"/>
+              <w:rPr>
+                <w:lang w:val="en-US"/>
+              </w:rPr>
+            </w:pPr>
+            <w:r>
+              <w:rPr>
+                <w:lang w:val="en-US"/>
+              </w:rPr>
+              <w:t>1x1</w:t>
+            </w:r>
+          </w:p>
+        </w:tc>
+        <w:tc>
+          <w:tcPr>
+            <w:tcW w:w="625" w:type="pct"/>
+            <w:vAlign w:val="center"/>
+          </w:tcPr>
+          <w:p>
+            <w:pPr>
+              <w:pStyle w:val="Nessunaspaziatura"/>
+              <w:rPr>
+                <w:lang w:val="en-US"/>
+              </w:rPr>
+            </w:pPr>
+            <w:r>
+              <w:rPr>
+                <w:lang w:val="en-US"/>
+              </w:rPr>
+              <w:t>172</w:t>
+            </w:r>
+          </w:p>
+          <w:p>
+            <w:pPr>
+              <w:pStyle w:val="Nessunaspaziatura"/>
+              <w:rPr>
+                <w:lang w:val="en-US"/>
+              </w:rPr>
+            </w:pPr>
+            <w:r>
+              <w:rPr>
+                <w:lang w:val="en-US"/>
+              </w:rPr>
+              <w:t>3x3</w:t>
+            </w:r>
+          </w:p>
+          <w:p>
+            <w:pPr>
+              <w:pStyle w:val="Nessunaspaziatura"/>
+              <w:rPr>
+                <w:lang w:val="en-US"/>
+              </w:rPr>
+            </w:pPr>
+            <w:r>
+              <w:rPr>
+                <w:lang w:val="en-US"/>
+              </w:rPr>
+              <w:t>1x1</w:t>
+            </w:r>
+          </w:p>
+        </w:tc>
+        <w:tc>
+          <w:tcPr>
+            <w:tcW w:w="624" w:type="pct"/>
+            <w:vAlign w:val="center"/>
+          </w:tcPr>
+          <w:p>
+            <w:pPr>
+              <w:pStyle w:val="Nessunaspaziatura"/>
+              <w:rPr>
+                <w:lang w:val="en-US"/>
+              </w:rPr>
+            </w:pPr>
+            <w:r>
+              <w:rPr>
+                <w:lang w:val="en-US"/>
+              </w:rPr>
+              <w:t>NA</w:t>
+            </w:r>
+          </w:p>
+        </w:tc>
+      </w:tr>
+      <w:tr>
+        <w:tc>
+          <w:tcPr>
+            <w:tcW w:w="525" w:type="pct"/>
+            <w:vAlign w:val="center"/>
+          </w:tcPr>
+          <w:p>
+            <w:pPr>
+              <w:pStyle w:val="Nessunaspaziatura"/>
+              <w:rPr>
+                <w:lang w:val="en-US"/>
+              </w:rPr>
+            </w:pPr>
+            <w:r>
+              <w:rPr>
+                <w:lang w:val="en-US"/>
+              </w:rPr>
+              <w:t>Large</w:t>
+            </w:r>
+          </w:p>
+        </w:tc>
+        <w:tc>
+          <w:tcPr>
+            <w:tcW w:w="569" w:type="pct"/>
+          </w:tcPr>
+          <w:p>
+            <w:pPr>
+              <w:pStyle w:val="Nessunaspaziatura"/>
+              <w:jc w:val="both"/>
+              <w:rPr>
+                <w:lang w:val="en-US"/>
+              </w:rPr>
+            </w:pPr>
+            <w:r>
+              <w:rPr>
+                <w:lang w:val="en-US"/>
+              </w:rPr>
+              <w:t>#Filters</w:t>
+            </w:r>
+          </w:p>
+          <w:p>
+            <w:pPr>
+              <w:pStyle w:val="Nessunaspaziatura"/>
+              <w:jc w:val="both"/>
+              <w:rPr>
+                <w:lang w:val="en-US"/>
+              </w:rPr>
+            </w:pPr>
+            <w:r>
+              <w:rPr>
+                <w:lang w:val="en-US"/>
+              </w:rPr>
+              <w:t>Filter size</w:t>
+            </w:r>
+          </w:p>
+          <w:p>
+            <w:pPr>
+              <w:pStyle w:val="Nessunaspaziatura"/>
+              <w:jc w:val="both"/>
+              <w:rPr>
+                <w:lang w:val="en-US"/>
+              </w:rPr>
+            </w:pPr>
+            <w:r>
+              <w:rPr>
+                <w:lang w:val="en-US"/>
+              </w:rPr>
+              <w:t>Stride</w:t>
+            </w:r>
+          </w:p>
+        </w:tc>
+        <w:tc>
+          <w:tcPr>
+            <w:tcW w:w="474" w:type="pct"/>
+            <w:vAlign w:val="center"/>
+          </w:tcPr>
+          <w:p>
+            <w:pPr>
+              <w:pStyle w:val="Nessunaspaziatura"/>
+              <w:rPr>
+                <w:lang w:val="en-US"/>
+              </w:rPr>
+            </w:pPr>
+            <w:r>
+              <w:rPr>
+                <w:lang w:val="en-US"/>
+              </w:rPr>
+              <w:t>276</w:t>
+            </w:r>
+          </w:p>
+          <w:p>
+            <w:pPr>
+              <w:pStyle w:val="Nessunaspaziatura"/>
+              <w:rPr>
+                <w:lang w:val="en-US"/>
+              </w:rPr>
+            </w:pPr>
+            <w:r>
+              <w:rPr>
+                <w:lang w:val="en-US"/>
+              </w:rPr>
+              <w:t>10x4</w:t>
+            </w:r>
+          </w:p>
+          <w:p>
+            <w:pPr>
+              <w:pStyle w:val="Nessunaspaziatura"/>
+              <w:rPr>
+                <w:lang w:val="en-US"/>
+              </w:rPr>
+            </w:pPr>
+            <w:r>
+              <w:rPr>
+                <w:lang w:val="en-US"/>
+              </w:rPr>
+              <w:t>1x2</w:t>
+            </w:r>
+          </w:p>
+        </w:tc>
+        <w:tc>
+          <w:tcPr>
+            <w:tcW w:w="713" w:type="pct"/>
+            <w:vAlign w:val="center"/>
+          </w:tcPr>
+          <w:p>
+            <w:pPr>
+              <w:pStyle w:val="Nessunaspaziatura"/>
+              <w:rPr>
+                <w:lang w:val="en-US"/>
+              </w:rPr>
+            </w:pPr>
+            <w:r>
+              <w:rPr>
+                <w:lang w:val="en-US"/>
+              </w:rPr>
+              <w:t>276</w:t>
+            </w:r>
+          </w:p>
+          <w:p>
+            <w:pPr>
+              <w:pStyle w:val="Nessunaspaziatura"/>
+              <w:rPr>
+                <w:lang w:val="en-US"/>
+              </w:rPr>
+            </w:pPr>
+            <w:r>
+              <w:rPr>
+                <w:lang w:val="en-US"/>
+              </w:rPr>
+              <w:t>3x3</w:t>
+            </w:r>
+          </w:p>
+          <w:p>
+            <w:pPr>
+              <w:pStyle w:val="Nessunaspaziatura"/>
+              <w:rPr>
+                <w:lang w:val="en-US"/>
+              </w:rPr>
+            </w:pPr>
+            <w:r>
+              <w:rPr>
+                <w:lang w:val="en-US"/>
+              </w:rPr>
+              <w:t>2x2</w:t>
+            </w:r>
+          </w:p>
+        </w:tc>
+        <w:tc>
+          <w:tcPr>
+            <w:tcW w:w="735" w:type="pct"/>
+            <w:vAlign w:val="center"/>
+          </w:tcPr>
+          <w:p>
+            <w:pPr>
+              <w:pStyle w:val="Nessunaspaziatura"/>
+              <w:rPr>
+                <w:lang w:val="en-US"/>
+              </w:rPr>
+            </w:pPr>
+            <w:r>
+              <w:rPr>
+                <w:lang w:val="en-US"/>
+              </w:rPr>
+              <w:t>276</w:t>
+            </w:r>
+          </w:p>
+          <w:p>
+            <w:pPr>
+              <w:pStyle w:val="Nessunaspaziatura"/>
+              <w:rPr>
+                <w:lang w:val="en-US"/>
+              </w:rPr>
+            </w:pPr>
+            <w:r>
+              <w:rPr>
+                <w:lang w:val="en-US"/>
+              </w:rPr>
+              <w:t>3x3</w:t>
+            </w:r>
+          </w:p>
+          <w:p>
+            <w:pPr>
+              <w:pStyle w:val="Nessunaspaziatura"/>
+              <w:rPr>
+                <w:lang w:val="en-US"/>
+              </w:rPr>
+            </w:pPr>
+            <w:r>
+              <w:rPr>
+                <w:lang w:val="en-US"/>
+              </w:rPr>
+              <w:t>1x1</w:t>
+            </w:r>
+          </w:p>
+        </w:tc>
+        <w:tc>
+          <w:tcPr>
+            <w:tcW w:w="735" w:type="pct"/>
+            <w:vAlign w:val="center"/>
+          </w:tcPr>
+          <w:p>
+            <w:pPr>
+              <w:pStyle w:val="Nessunaspaziatura"/>
+              <w:rPr>
+                <w:lang w:val="en-US"/>
+              </w:rPr>
+            </w:pPr>
+            <w:r>
+              <w:rPr>
+                <w:lang w:val="en-US"/>
+              </w:rPr>
+              <w:t>276</w:t>
+            </w:r>
+          </w:p>
+          <w:p>
+            <w:pPr>
+              <w:pStyle w:val="Nessunaspaziatura"/>
+              <w:rPr>
+                <w:lang w:val="en-US"/>
+              </w:rPr>
+            </w:pPr>
+            <w:r>
+              <w:rPr>
+                <w:lang w:val="en-US"/>
+              </w:rPr>
+              <w:t>3x3</w:t>
+            </w:r>
+          </w:p>
+          <w:p>
+            <w:pPr>
+              <w:pStyle w:val="Nessunaspaziatura"/>
+              <w:rPr>
+                <w:lang w:val="en-US"/>
+              </w:rPr>
+            </w:pPr>
+            <w:r>
+              <w:rPr>
+                <w:lang w:val="en-US"/>
+              </w:rPr>
+              <w:t>1x1</w:t>
+            </w:r>
+          </w:p>
+        </w:tc>
+        <w:tc>
+          <w:tcPr>
+            <w:tcW w:w="625" w:type="pct"/>
+            <w:vAlign w:val="center"/>
+          </w:tcPr>
+          <w:p>
+            <w:pPr>
+              <w:pStyle w:val="Nessunaspaziatura"/>
+              <w:rPr>
+                <w:lang w:val="en-US"/>
+              </w:rPr>
+            </w:pPr>
+            <w:r>
+              <w:rPr>
+                <w:lang w:val="en-US"/>
+              </w:rPr>
+              <w:t>276</w:t>
+            </w:r>
+          </w:p>
+          <w:p>
+            <w:pPr>
+              <w:pStyle w:val="Nessunaspaziatura"/>
+              <w:rPr>
+                <w:lang w:val="en-US"/>
+              </w:rPr>
+            </w:pPr>
+            <w:r>
+              <w:rPr>
+                <w:lang w:val="en-US"/>
+              </w:rPr>
+              <w:t>3x3</w:t>
+            </w:r>
+          </w:p>
+          <w:p>
+            <w:pPr>
+              <w:pStyle w:val="Nessunaspaziatura"/>
+              <w:rPr>
+                <w:lang w:val="en-US"/>
+              </w:rPr>
+            </w:pPr>
+            <w:r>
+              <w:rPr>
+                <w:lang w:val="en-US"/>
+              </w:rPr>
+              <w:t>1x1</w:t>
+            </w:r>
+          </w:p>
+        </w:tc>
+        <w:tc>
+          <w:tcPr>
+            <w:tcW w:w="624" w:type="pct"/>
+            <w:vAlign w:val="center"/>
+          </w:tcPr>
+          <w:p>
+            <w:pPr>
+              <w:pStyle w:val="Nessunaspaziatura"/>
+              <w:rPr>
+                <w:lang w:val="en-US"/>
+              </w:rPr>
+            </w:pPr>
+            <w:r>
+              <w:rPr>
+                <w:lang w:val="en-US"/>
+              </w:rPr>
+              <w:t>276</w:t>
+            </w:r>
+          </w:p>
+          <w:p>
+            <w:pPr>
+              <w:pStyle w:val="Nessunaspaziatura"/>
+              <w:rPr>
+                <w:lang w:val="en-US"/>
+              </w:rPr>
+            </w:pPr>
+            <w:r>
+              <w:rPr>
+                <w:lang w:val="en-US"/>
+              </w:rPr>
+              <w:t>3x3</w:t>
+            </w:r>
+          </w:p>
+          <w:p>
+            <w:pPr>
+              <w:pStyle w:val="Nessunaspaziatura"/>
+              <w:rPr>
+                <w:lang w:val="en-US"/>
+              </w:rPr>
+            </w:pPr>
+            <w:r>
+              <w:rPr>
+                <w:lang w:val="en-US"/>
+              </w:rPr>
+              <w:t>1x1</w:t>
+            </w:r>
+          </w:p>
+        </w:tc>
+      </w:tr>
+    </w:tbl>
+    <w:p>
+      <w:pPr>
+        <w:pStyle w:val="Nessunaspaziatura"/>
+        <w:jc w:val="both"/>
+        <w:rPr>
+          <w:lang w:val="en-US"/>
+        </w:rPr>
+      </w:pPr>
+    </w:p>
+    <w:p>
+      <w:pPr>
+        <w:pStyle w:val="Nessunaspaziatura"/>
+        <w:shd w:val="clear" w:color="auto" w:fill="FFC000"/>
         <w:jc w:val="center"/>
-      </w:pPr>
-      <w:r>
-        <w:t>TABELLA CON PARAMETRI DELEL 3 D</w:t>
-      </w:r>
-      <w:r>
-        <w:t>SCONV</w:t>
-      </w:r>
-    </w:p>
-    <w:p>
-      <w:pPr>
-        <w:pStyle w:val="Nessunaspaziatura"/>
-        <w:jc w:val="both"/>
-      </w:pPr>
-      <w:r>
-        <w:t>…..</w:t>
-      </w:r>
-    </w:p>
-    <w:p>
-      <w:pPr>
-        <w:pStyle w:val="Nessunaspaziatura"/>
-        <w:jc w:val="both"/>
+        <w:rPr>
+          <w:lang w:val="en-US"/>
+        </w:rPr>
+      </w:pPr>
+      <w:r>
+        <w:rPr>
+          <w:lang w:val="en-US"/>
+        </w:rPr>
+        <w:t>TIPO QUESTA</w:t>
+      </w:r>
+    </w:p>
+    <w:p>
+      <w:pPr>
+        <w:pStyle w:val="Nessunaspaziatura"/>
+        <w:shd w:val="clear" w:color="auto" w:fill="FFC000"/>
+        <w:jc w:val="center"/>
+        <w:rPr>
+          <w:lang w:val="en-US"/>
+        </w:rPr>
+      </w:pPr>
+      <w:r>
+        <w:rPr>
+          <w:noProof/>
+          <w:shd w:val="clear" w:color="auto" w:fill="FFC000"/>
+        </w:rPr>
+        <w:lastRenderedPageBreak/>
+        <w:drawing>
+          <wp:inline distT="0" distB="0" distL="0" distR="0" wp14:anchorId="1B9BA001" wp14:editId="73C116BB">
+            <wp:extent cx="2516864" cy="2093818"/>
+            <wp:effectExtent l="0" t="0" r="0" b="1905"/>
+            <wp:docPr id="1" name="Immagine 1"/>
+            <wp:cNvGraphicFramePr>
+              <a:graphicFrameLocks xmlns:a="http://schemas.openxmlformats.org/drawingml/2006/main" noChangeAspect="1"/>
+            </wp:cNvGraphicFramePr>
+            <a:graphic xmlns:a="http://schemas.openxmlformats.org/drawingml/2006/main">
+              <a:graphicData uri="http://schemas.openxmlformats.org/drawingml/2006/picture">
+                <pic:pic xmlns:pic="http://schemas.openxmlformats.org/drawingml/2006/picture">
+                  <pic:nvPicPr>
+                    <pic:cNvPr id="1" name=""/>
+                    <pic:cNvPicPr/>
+                  </pic:nvPicPr>
+                  <pic:blipFill>
+                    <a:blip r:embed="rId13"/>
+                    <a:stretch>
+                      <a:fillRect/>
+                    </a:stretch>
+                  </pic:blipFill>
+                  <pic:spPr>
+                    <a:xfrm>
+                      <a:off x="0" y="0"/>
+                      <a:ext cx="2536897" cy="2110484"/>
+                    </a:xfrm>
+                    <a:prstGeom prst="rect">
+                      <a:avLst/>
+                    </a:prstGeom>
+                  </pic:spPr>
+                </pic:pic>
+              </a:graphicData>
+            </a:graphic>
+          </wp:inline>
+        </w:drawing>
+      </w:r>
+    </w:p>
+    <w:p>
+      <w:pPr>
+        <w:pStyle w:val="Nessunaspaziatura"/>
+        <w:rPr>
+          <w:lang w:val="en-US"/>
+        </w:rPr>
+      </w:pPr>
+    </w:p>
+    <w:p>
+      <w:pPr>
+        <w:pStyle w:val="Nessunaspaziatura"/>
+        <w:jc w:val="both"/>
+        <w:rPr>
+          <w:lang w:val="en-US"/>
+        </w:rPr>
+      </w:pPr>
+    </w:p>
+    <w:p>
+      <w:pPr>
+        <w:pStyle w:val="Nessunaspaziatura"/>
+        <w:jc w:val="both"/>
+        <w:rPr>
+          <w:lang w:val="en-US"/>
+        </w:rPr>
       </w:pPr>
     </w:p>
     <w:p>
@@ -4794,52 +5569,68 @@
         <w:rPr>
           <w:lang w:val="en-US"/>
         </w:rPr>
-        <w:t>The ensemble simply took the best models and</w:t>
-      </w:r>
-      <w:r>
-        <w:rPr>
-          <w:lang w:val="en-US"/>
-        </w:rPr>
-        <w:t>….</w:t>
-      </w:r>
-    </w:p>
-    <w:p>
-      <w:pPr>
-        <w:pStyle w:val="Nessunaspaziatura"/>
-        <w:jc w:val="both"/>
-        <w:rPr>
-          <w:lang w:val="en-US"/>
-        </w:rPr>
-      </w:pPr>
-      <w:r>
-        <w:rPr>
-          <w:lang w:val="en-US"/>
-        </w:rPr>
-        <w:t>…..</w:t>
-      </w:r>
-    </w:p>
-    <w:p>
-      <w:pPr>
-        <w:pStyle w:val="Nessunaspaziatura"/>
-        <w:jc w:val="both"/>
-        <w:rPr>
-          <w:lang w:val="en-US"/>
-        </w:rPr>
-      </w:pPr>
-      <w:r>
-        <w:rPr>
-          <w:lang w:val="en-US"/>
-        </w:rPr>
-        <w:t xml:space="preserve">All models are trained in Google </w:t>
-      </w:r>
-      <w:proofErr w:type="spellStart"/>
-      <w:r>
-        <w:rPr>
-          <w:lang w:val="en-US"/>
-        </w:rPr>
-        <w:t>Tensorflow</w:t>
-      </w:r>
-      <w:proofErr w:type="spellEnd"/>
+        <w:t>The ensemble simply took the</w:t>
+      </w:r>
+      <w:r>
+        <w:rPr>
+          <w:lang w:val="en-US"/>
+        </w:rPr>
+        <w:t xml:space="preserve"> 2</w:t>
+      </w:r>
+      <w:r>
+        <w:rPr>
+          <w:lang w:val="en-US"/>
+        </w:rPr>
+        <w:t xml:space="preserve"> best models and</w:t>
+      </w:r>
+      <w:r>
+        <w:rPr>
+          <w:lang w:val="en-US"/>
+        </w:rPr>
+        <w:t xml:space="preserve"> mean the</w:t>
+      </w:r>
+      <w:r>
+        <w:rPr>
+          <w:lang w:val="en-US"/>
+        </w:rPr>
+        <w:t>ir final</w:t>
+      </w:r>
+      <w:r>
+        <w:rPr>
+          <w:lang w:val="en-US"/>
+        </w:rPr>
+        <w:t xml:space="preserve"> prediction</w:t>
+      </w:r>
+      <w:r>
+        <w:rPr>
+          <w:lang w:val="en-US"/>
+        </w:rPr>
+        <w:t>. This allowed us to reach the best accuracy.</w:t>
+      </w:r>
+    </w:p>
+    <w:p>
+      <w:pPr>
+        <w:pStyle w:val="Nessunaspaziatura"/>
+        <w:jc w:val="both"/>
+        <w:rPr>
+          <w:lang w:val="en-US"/>
+        </w:rPr>
+      </w:pPr>
+    </w:p>
+    <w:p>
+      <w:pPr>
+        <w:pStyle w:val="Nessunaspaziatura"/>
+        <w:jc w:val="both"/>
+        <w:rPr>
+          <w:lang w:val="en-US"/>
+        </w:rPr>
+      </w:pPr>
+      <w:r>
+        <w:rPr>
+          <w:lang w:val="en-US"/>
+        </w:rPr>
+        <w:t>All models are trained in Google Tensorflow</w:t>
+      </w:r>
       <w:r>
         <w:rPr>
           <w:lang w:val="en-US"/>
@@ -4856,16 +5647,14 @@
         <w:rPr>
           <w:lang w:val="en-US"/>
         </w:rPr>
-        <w:t xml:space="preserve">with </w:t>
-      </w:r>
-      <w:proofErr w:type="spellStart"/>
-      <w:r>
-        <w:rPr>
-          <w:lang w:val="en-US"/>
-        </w:rPr>
-        <w:t>Keras</w:t>
-      </w:r>
-      <w:proofErr w:type="spellEnd"/>
+        <w:t xml:space="preserve">with Keras </w:t>
+      </w:r>
+      <w:r>
+        <w:rPr>
+          <w:lang w:val="en-US"/>
+        </w:rPr>
+        <w:t>[31] using</w:t>
+      </w:r>
       <w:r>
         <w:rPr>
           <w:lang w:val="en-US"/>
@@ -4876,7 +5665,37 @@
         <w:rPr>
           <w:lang w:val="en-US"/>
         </w:rPr>
-        <w:t>[31] using</w:t>
+        <w:t>the standard</w:t>
+      </w:r>
+      <w:r>
+        <w:rPr>
+          <w:lang w:val="en-US"/>
+        </w:rPr>
+        <w:t xml:space="preserve"> Sparse categorical crossentropy and Nadam optimizer</w:t>
+      </w:r>
+      <w:r>
+        <w:rPr>
+          <w:lang w:val="en-US"/>
+        </w:rPr>
+        <w:t xml:space="preserve">. </w:t>
+      </w:r>
+      <w:r>
+        <w:rPr>
+          <w:lang w:val="en-US"/>
+        </w:rPr>
+        <w:t xml:space="preserve">With a batch size of </w:t>
+      </w:r>
+      <w:r>
+        <w:rPr>
+          <w:lang w:val="en-US"/>
+        </w:rPr>
+        <w:t>32</w:t>
+      </w:r>
+      <w:r>
+        <w:rPr>
+          <w:lang w:val="en-US"/>
+        </w:rPr>
+        <w:t>, the models are</w:t>
       </w:r>
       <w:r>
         <w:rPr>
@@ -4888,65 +5707,13 @@
         <w:rPr>
           <w:lang w:val="en-US"/>
         </w:rPr>
-        <w:t>the standard</w:t>
-      </w:r>
-      <w:r>
-        <w:rPr>
-          <w:lang w:val="en-US"/>
-        </w:rPr>
-        <w:t xml:space="preserve"> Sparse categorical </w:t>
-      </w:r>
-      <w:proofErr w:type="spellStart"/>
-      <w:r>
-        <w:rPr>
-          <w:lang w:val="en-US"/>
-        </w:rPr>
-        <w:t>crossentropy</w:t>
-      </w:r>
-      <w:proofErr w:type="spellEnd"/>
-      <w:r>
-        <w:rPr>
-          <w:lang w:val="en-US"/>
-        </w:rPr>
-        <w:t xml:space="preserve"> and </w:t>
-      </w:r>
-      <w:proofErr w:type="spellStart"/>
-      <w:r>
-        <w:rPr>
-          <w:lang w:val="en-US"/>
-        </w:rPr>
-        <w:t>Nadam</w:t>
-      </w:r>
-      <w:proofErr w:type="spellEnd"/>
-      <w:r>
-        <w:rPr>
-          <w:lang w:val="en-US"/>
-        </w:rPr>
-        <w:t xml:space="preserve"> optimizer</w:t>
-      </w:r>
-      <w:r>
-        <w:rPr>
-          <w:lang w:val="en-US"/>
-        </w:rPr>
-        <w:t xml:space="preserve">. </w:t>
-      </w:r>
-      <w:r>
-        <w:rPr>
-          <w:lang w:val="en-US"/>
-        </w:rPr>
-        <w:t xml:space="preserve">With a batch size of </w:t>
-      </w:r>
-      <w:r>
-        <w:rPr>
-          <w:lang w:val="en-US"/>
-        </w:rPr>
-        <w:t>32</w:t>
-      </w:r>
-      <w:r>
-        <w:rPr>
-          <w:lang w:val="en-US"/>
-        </w:rPr>
-        <w:t>, the models are</w:t>
+        <w:t xml:space="preserve">trained for </w:t>
+      </w:r>
+      <w:r>
+        <w:rPr>
+          <w:lang w:val="en-US"/>
+        </w:rPr>
+        <w:t>100</w:t>
       </w:r>
       <w:r>
         <w:rPr>
@@ -4958,19 +5725,13 @@
         <w:rPr>
           <w:lang w:val="en-US"/>
         </w:rPr>
-        <w:t xml:space="preserve">trained for </w:t>
-      </w:r>
-      <w:r>
-        <w:rPr>
-          <w:lang w:val="en-US"/>
-        </w:rPr>
-        <w:t>100</w:t>
-      </w:r>
-      <w:r>
-        <w:rPr>
-          <w:lang w:val="en-US"/>
-        </w:rPr>
-        <w:t xml:space="preserve"> iterations with initial learning rate of </w:t>
+        <w:t>epochs</w:t>
+      </w:r>
+      <w:r>
+        <w:rPr>
+          <w:lang w:val="en-US"/>
+        </w:rPr>
+        <w:t xml:space="preserve"> with initial learning rate of </w:t>
       </w:r>
       <w:r>
         <w:rPr>
@@ -4994,8 +5755,83 @@
         <w:rPr>
           <w:lang w:val="en-US"/>
         </w:rPr>
-        <w:t>An early stopping of patience 20 is applied to avoid overfitting.</w:t>
-      </w:r>
+        <w:t xml:space="preserve">An early stopping </w:t>
+      </w:r>
+      <w:r>
+        <w:rPr>
+          <w:lang w:val="en-US"/>
+        </w:rPr>
+        <w:t>with a</w:t>
+      </w:r>
+      <w:r>
+        <w:rPr>
+          <w:lang w:val="en-US"/>
+        </w:rPr>
+        <w:t xml:space="preserve"> patience</w:t>
+      </w:r>
+      <w:r>
+        <w:rPr>
+          <w:lang w:val="en-US"/>
+        </w:rPr>
+        <w:t xml:space="preserve"> of</w:t>
+      </w:r>
+      <w:r>
+        <w:rPr>
+          <w:lang w:val="en-US"/>
+        </w:rPr>
+        <w:t xml:space="preserve"> </w:t>
+      </w:r>
+      <w:r>
+        <w:rPr>
+          <w:lang w:val="en-US"/>
+        </w:rPr>
+        <w:t>1</w:t>
+      </w:r>
+      <w:r>
+        <w:rPr>
+          <w:lang w:val="en-US"/>
+        </w:rPr>
+        <w:t>0</w:t>
+      </w:r>
+      <w:r>
+        <w:rPr>
+          <w:lang w:val="en-US"/>
+        </w:rPr>
+        <w:t xml:space="preserve"> epochs</w:t>
+      </w:r>
+      <w:r>
+        <w:rPr>
+          <w:lang w:val="en-US"/>
+        </w:rPr>
+        <w:t xml:space="preserve"> is applied to avoid overfitting.</w:t>
+      </w:r>
+    </w:p>
+    <w:p>
+      <w:pPr>
+        <w:pStyle w:val="Nessunaspaziatura"/>
+        <w:jc w:val="both"/>
+        <w:rPr>
+          <w:lang w:val="en-US"/>
+        </w:rPr>
+      </w:pPr>
+    </w:p>
+    <w:p>
+      <w:pPr>
+        <w:pStyle w:val="Nessunaspaziatura"/>
+        <w:jc w:val="both"/>
+        <w:rPr>
+          <w:lang w:val="en-US"/>
+        </w:rPr>
+      </w:pPr>
+    </w:p>
+    <w:p>
+      <w:pPr>
+        <w:pStyle w:val="Nessunaspaziatura"/>
+        <w:jc w:val="both"/>
+        <w:rPr>
+          <w:lang w:val="en-US"/>
+        </w:rPr>
+      </w:pPr>
     </w:p>
     <w:p>
       <w:pPr>
@@ -5013,7 +5849,7 @@
           <w:ilvl w:val="0"/>
           <w:numId w:val="6"/>
         </w:numPr>
-        <w:jc w:val="both"/>
+        <w:jc w:val="center"/>
         <w:outlineLvl w:val="0"/>
         <w:rPr>
           <w:b/>
@@ -5023,7 +5859,7 @@
           <w:lang w:val="en-US"/>
         </w:rPr>
       </w:pPr>
-      <w:bookmarkStart w:id="6" w:name="_Toc47194691"/>
+      <w:bookmarkStart w:id="6" w:name="_Toc47257691"/>
       <w:r>
         <w:rPr>
           <w:b/>
@@ -5053,6 +5889,4307 @@
           <w:lang w:val="en-US"/>
         </w:rPr>
       </w:pPr>
+      <w:r>
+        <w:rPr>
+          <w:lang w:val="en-US"/>
+        </w:rPr>
+        <w:t>We trained each</w:t>
+      </w:r>
+      <w:r>
+        <w:rPr>
+          <w:lang w:val="en-US"/>
+        </w:rPr>
+        <w:t xml:space="preserve"> DSConv</w:t>
+      </w:r>
+      <w:r>
+        <w:rPr>
+          <w:lang w:val="en-US"/>
+        </w:rPr>
+        <w:t xml:space="preserve"> network</w:t>
+      </w:r>
+      <w:r>
+        <w:rPr>
+          <w:lang w:val="en-US"/>
+        </w:rPr>
+        <w:t>s</w:t>
+      </w:r>
+      <w:r>
+        <w:rPr>
+          <w:lang w:val="en-US"/>
+        </w:rPr>
+        <w:t xml:space="preserve"> for all the features </w:t>
+      </w:r>
+      <w:r>
+        <w:rPr>
+          <w:lang w:val="en-US"/>
+        </w:rPr>
+        <w:t xml:space="preserve">we </w:t>
+      </w:r>
+      <w:r>
+        <w:rPr>
+          <w:lang w:val="en-US"/>
+        </w:rPr>
+        <w:t>described</w:t>
+      </w:r>
+      <w:r>
+        <w:rPr>
+          <w:lang w:val="en-US"/>
+        </w:rPr>
+        <w:t xml:space="preserve"> in Section IV </w:t>
+      </w:r>
+      <w:r>
+        <w:rPr>
+          <w:lang w:val="en-US"/>
+        </w:rPr>
+        <w:t>to</w:t>
+      </w:r>
+      <w:r>
+        <w:rPr>
+          <w:lang w:val="en-US"/>
+        </w:rPr>
+        <w:t xml:space="preserve"> see if there are any</w:t>
+      </w:r>
+      <w:r>
+        <w:rPr>
+          <w:lang w:val="en-US"/>
+        </w:rPr>
+        <w:t xml:space="preserve"> </w:t>
+      </w:r>
+      <w:r>
+        <w:rPr>
+          <w:lang w:val="en-US"/>
+        </w:rPr>
+        <w:t>differences between each set. As stated before, we used two</w:t>
+      </w:r>
+      <w:r>
+        <w:rPr>
+          <w:lang w:val="en-US"/>
+        </w:rPr>
+        <w:t xml:space="preserve"> </w:t>
+      </w:r>
+      <w:r>
+        <w:rPr>
+          <w:lang w:val="en-US"/>
+        </w:rPr>
+        <w:t xml:space="preserve">different </w:t>
+      </w:r>
+      <w:r>
+        <w:rPr>
+          <w:lang w:val="en-US"/>
+        </w:rPr>
+        <w:t>datasets</w:t>
+      </w:r>
+      <w:r>
+        <w:rPr>
+          <w:lang w:val="en-US"/>
+        </w:rPr>
+        <w:t xml:space="preserve">, one composed by </w:t>
+      </w:r>
+      <w:r>
+        <w:rPr>
+          <w:lang w:val="en-US"/>
+        </w:rPr>
+        <w:t>10</w:t>
+      </w:r>
+      <w:r>
+        <w:rPr>
+          <w:lang w:val="en-US"/>
+        </w:rPr>
+        <w:t xml:space="preserve"> class and another one</w:t>
+      </w:r>
+      <w:r>
+        <w:rPr>
+          <w:lang w:val="en-US"/>
+        </w:rPr>
+        <w:t xml:space="preserve"> </w:t>
+      </w:r>
+      <w:r>
+        <w:rPr>
+          <w:lang w:val="en-US"/>
+        </w:rPr>
+        <w:t xml:space="preserve">composed by </w:t>
+      </w:r>
+      <w:r>
+        <w:rPr>
+          <w:lang w:val="en-US"/>
+        </w:rPr>
+        <w:t>21</w:t>
+      </w:r>
+      <w:r>
+        <w:rPr>
+          <w:lang w:val="en-US"/>
+        </w:rPr>
+        <w:t xml:space="preserve"> class</w:t>
+      </w:r>
+      <w:r>
+        <w:rPr>
+          <w:lang w:val="en-US"/>
+        </w:rPr>
+        <w:t>.</w:t>
+      </w:r>
+    </w:p>
+    <w:p>
+      <w:pPr>
+        <w:pStyle w:val="Nessunaspaziatura"/>
+        <w:jc w:val="both"/>
+        <w:rPr>
+          <w:lang w:val="en-US"/>
+        </w:rPr>
+      </w:pPr>
+    </w:p>
+    <w:p>
+      <w:pPr>
+        <w:pStyle w:val="Nessunaspaziatura"/>
+        <w:jc w:val="both"/>
+        <w:rPr>
+          <w:lang w:val="en-US"/>
+        </w:rPr>
+      </w:pPr>
+      <w:r>
+        <w:rPr>
+          <w:lang w:val="en-US"/>
+        </w:rPr>
+        <w:t>We found that t</w:t>
+      </w:r>
+      <w:r>
+        <w:rPr>
+          <w:lang w:val="en-US"/>
+        </w:rPr>
+        <w:t>he number of convolutional layers plays a key role in detecting high-level concepts.</w:t>
+      </w:r>
+      <w:r>
+        <w:rPr>
+          <w:lang w:val="en-US"/>
+        </w:rPr>
+        <w:t xml:space="preserve"> </w:t>
+      </w:r>
+      <w:r>
+        <w:rPr>
+          <w:lang w:val="en-US"/>
+        </w:rPr>
+        <w:t xml:space="preserve">The number of convolutional layers </w:t>
+      </w:r>
+      <w:r>
+        <w:rPr>
+          <w:lang w:val="en-US"/>
+        </w:rPr>
+        <w:t>in our models was</w:t>
+      </w:r>
+      <w:r>
+        <w:rPr>
+          <w:lang w:val="en-US"/>
+        </w:rPr>
+        <w:t xml:space="preserve"> determined</w:t>
+      </w:r>
+      <w:r>
+        <w:rPr>
+          <w:lang w:val="en-US"/>
+        </w:rPr>
+        <w:t xml:space="preserve"> </w:t>
+      </w:r>
+      <w:r>
+        <w:rPr>
+          <w:lang w:val="en-US"/>
+        </w:rPr>
+        <w:t xml:space="preserve">in an exploratory experiment using the audio </w:t>
+      </w:r>
+      <w:r>
+        <w:rPr>
+          <w:lang w:val="en-US"/>
+        </w:rPr>
+        <w:t>fi</w:t>
+      </w:r>
+      <w:r>
+        <w:rPr>
+          <w:lang w:val="en-US"/>
+        </w:rPr>
+        <w:t xml:space="preserve">les of the </w:t>
+      </w:r>
+      <w:r>
+        <w:rPr>
+          <w:lang w:val="en-US"/>
+        </w:rPr>
+        <w:t>Google Speech Commands V2</w:t>
+      </w:r>
+      <w:r>
+        <w:rPr>
+          <w:lang w:val="en-US"/>
+        </w:rPr>
+        <w:t xml:space="preserve"> dataset.</w:t>
+      </w:r>
+    </w:p>
+    <w:p>
+      <w:pPr>
+        <w:pStyle w:val="Nessunaspaziatura"/>
+        <w:jc w:val="both"/>
+        <w:rPr>
+          <w:lang w:val="en-US"/>
+        </w:rPr>
+      </w:pPr>
+    </w:p>
+    <w:p>
+      <w:pPr>
+        <w:pStyle w:val="Nessunaspaziatura"/>
+        <w:jc w:val="both"/>
+        <w:rPr>
+          <w:lang w:val="en-US"/>
+        </w:rPr>
+      </w:pPr>
+      <w:r>
+        <w:rPr>
+          <w:lang w:val="en-US"/>
+        </w:rPr>
+        <w:t>We addressed the overfitting problem,</w:t>
+      </w:r>
+      <w:r>
+        <w:rPr>
+          <w:lang w:val="en-US"/>
+        </w:rPr>
+        <w:t xml:space="preserve"> </w:t>
+      </w:r>
+      <w:r>
+        <w:rPr>
+          <w:lang w:val="en-US"/>
+        </w:rPr>
+        <w:t>recognizing the importance of the early-stopping procedure</w:t>
+      </w:r>
+      <w:r>
+        <w:rPr>
+          <w:lang w:val="en-US"/>
+        </w:rPr>
+        <w:t xml:space="preserve"> </w:t>
+      </w:r>
+      <w:r>
+        <w:rPr>
+          <w:lang w:val="en-US"/>
+        </w:rPr>
+        <w:t>during the training comparing the test scores on the last epochs</w:t>
+      </w:r>
+      <w:r>
+        <w:rPr>
+          <w:lang w:val="en-US"/>
+        </w:rPr>
+        <w:t xml:space="preserve"> </w:t>
+      </w:r>
+      <w:r>
+        <w:rPr>
+          <w:lang w:val="en-US"/>
+        </w:rPr>
+        <w:t>of the models with the best ones found by the ModelChekpoint</w:t>
+      </w:r>
+      <w:r>
+        <w:rPr>
+          <w:lang w:val="en-US"/>
+        </w:rPr>
+        <w:t xml:space="preserve"> </w:t>
+      </w:r>
+      <w:r>
+        <w:rPr>
+          <w:lang w:val="en-US"/>
+        </w:rPr>
+        <w:t>function of Keras using the validation set.</w:t>
+      </w:r>
+    </w:p>
+    <w:p>
+      <w:pPr>
+        <w:pStyle w:val="Nessunaspaziatura"/>
+        <w:jc w:val="both"/>
+        <w:rPr>
+          <w:lang w:val="en-US"/>
+        </w:rPr>
+      </w:pPr>
+    </w:p>
+    <w:p>
+      <w:pPr>
+        <w:pStyle w:val="Nessunaspaziatura"/>
+        <w:jc w:val="both"/>
+        <w:rPr>
+          <w:lang w:val="en-US"/>
+        </w:rPr>
+      </w:pPr>
+      <w:r>
+        <w:rPr>
+          <w:lang w:val="en-US"/>
+        </w:rPr>
+        <w:t>We though very much which should be the best metrics to evaluate our models, at the end we choose a</w:t>
+      </w:r>
+      <w:r>
+        <w:rPr>
+          <w:lang w:val="en-US"/>
+        </w:rPr>
+        <w:t>ccuracy</w:t>
+      </w:r>
+      <w:r>
+        <w:rPr>
+          <w:lang w:val="en-US"/>
+        </w:rPr>
+        <w:t xml:space="preserve">. Given the fact that </w:t>
+      </w:r>
+      <w:r>
+        <w:rPr>
+          <w:lang w:val="en-US"/>
+        </w:rPr>
+        <w:t xml:space="preserve">in a problem where there is a large class imbalance, a model can predict the value of the majority class for all predictions and achieve a high classification accuracy. So, further performance measures are needed such as F1 score and Brier score, but since in our dataset classes are </w:t>
+      </w:r>
+      <w:r>
+        <w:rPr>
+          <w:lang w:val="en-US"/>
+        </w:rPr>
+        <w:t>balanced,</w:t>
+      </w:r>
+      <w:r>
+        <w:rPr>
+          <w:lang w:val="en-US"/>
+        </w:rPr>
+        <w:t xml:space="preserve"> we can still use Accuracy</w:t>
+      </w:r>
+      <w:r>
+        <w:rPr>
+          <w:lang w:val="en-US"/>
+        </w:rPr>
+        <w:t>.</w:t>
+      </w:r>
+    </w:p>
+    <w:p>
+      <w:pPr>
+        <w:pStyle w:val="Nessunaspaziatura"/>
+        <w:jc w:val="both"/>
+        <w:rPr>
+          <w:lang w:val="en-US"/>
+        </w:rPr>
+      </w:pPr>
+    </w:p>
+    <w:p>
+      <w:pPr>
+        <w:pStyle w:val="Nessunaspaziatura"/>
+        <w:jc w:val="both"/>
+        <w:rPr>
+          <w:lang w:val="en-US"/>
+        </w:rPr>
+      </w:pPr>
+      <w:r>
+        <w:rPr>
+          <w:lang w:val="en-US"/>
+        </w:rPr>
+        <w:t xml:space="preserve">We </w:t>
+      </w:r>
+      <w:r>
+        <w:rPr>
+          <w:lang w:val="en-US"/>
+        </w:rPr>
+        <w:t>also measured</w:t>
+      </w:r>
+      <w:r>
+        <w:rPr>
+          <w:lang w:val="en-US"/>
+        </w:rPr>
+        <w:t xml:space="preserve"> the prediction speed of each model </w:t>
+      </w:r>
+      <w:r>
+        <w:rPr>
+          <w:lang w:val="en-US"/>
+        </w:rPr>
+        <w:t>with and without Feature Extraction</w:t>
+      </w:r>
+      <w:r>
+        <w:rPr>
+          <w:lang w:val="en-US"/>
+        </w:rPr>
+        <w:t>.</w:t>
+      </w:r>
+      <w:r>
+        <w:rPr>
+          <w:lang w:val="en-US"/>
+        </w:rPr>
+        <w:t xml:space="preserve"> </w:t>
+      </w:r>
+      <w:r>
+        <w:rPr>
+          <w:lang w:val="en-US"/>
+        </w:rPr>
+        <w:t>We should not consider Multiplication as metrics because is an indirect alternative for the direct metric such as latency.</w:t>
+      </w:r>
+    </w:p>
+    <w:p>
+      <w:pPr>
+        <w:pStyle w:val="Nessunaspaziatura"/>
+        <w:jc w:val="both"/>
+        <w:rPr>
+          <w:lang w:val="en-US"/>
+        </w:rPr>
+      </w:pPr>
+      <w:r>
+        <w:rPr>
+          <w:lang w:val="en-US"/>
+        </w:rPr>
+        <w:t>We notice that predicting 1 example or 10 requires the same amount of time, so in the final implementation this fact should be take into account in order to have a faster…</w:t>
+      </w:r>
+    </w:p>
+    <w:p>
+      <w:pPr>
+        <w:pStyle w:val="Nessunaspaziatura"/>
+        <w:jc w:val="both"/>
+        <w:rPr>
+          <w:lang w:val="en-US"/>
+        </w:rPr>
+      </w:pPr>
+    </w:p>
+    <w:p>
+      <w:pPr>
+        <w:pStyle w:val="Nessunaspaziatura"/>
+        <w:jc w:val="both"/>
+        <w:rPr>
+          <w:lang w:val="en-US"/>
+        </w:rPr>
+      </w:pPr>
+      <w:r>
+        <w:rPr>
+          <w:lang w:val="en-US"/>
+        </w:rPr>
+        <w:lastRenderedPageBreak/>
+        <w:t>…</w:t>
+      </w:r>
+    </w:p>
+    <w:p>
+      <w:pPr>
+        <w:pStyle w:val="Nessunaspaziatura"/>
+        <w:jc w:val="both"/>
+        <w:rPr>
+          <w:lang w:val="en-US"/>
+        </w:rPr>
+      </w:pPr>
+    </w:p>
+    <w:p>
+      <w:pPr>
+        <w:pStyle w:val="Nessunaspaziatura"/>
+        <w:jc w:val="both"/>
+        <w:rPr>
+          <w:lang w:val="en-US"/>
+        </w:rPr>
+      </w:pPr>
+      <w:r>
+        <w:rPr>
+          <w:lang w:val="en-US"/>
+        </w:rPr>
+        <w:t>1DCNN</w:t>
+      </w:r>
+    </w:p>
+    <w:tbl>
+      <w:tblPr>
+        <w:tblW w:w="0" w:type="auto"/>
+        <w:jc w:val="center"/>
+        <w:tblCellMar>
+          <w:left w:w="0" w:type="dxa"/>
+          <w:right w:w="0" w:type="dxa"/>
+        </w:tblCellMar>
+        <w:tblLook w:val="0420" w:firstRow="1" w:lastRow="0" w:firstColumn="0" w:lastColumn="0" w:noHBand="0" w:noVBand="1"/>
+      </w:tblPr>
+      <w:tblGrid>
+        <w:gridCol w:w="1504"/>
+        <w:gridCol w:w="1562"/>
+        <w:gridCol w:w="1613"/>
+      </w:tblGrid>
+      <w:tr>
+        <w:trPr>
+          <w:trHeight w:val="584"/>
+          <w:jc w:val="center"/>
+        </w:trPr>
+        <w:tc>
+          <w:tcPr>
+            <w:tcW w:w="0" w:type="auto"/>
+            <w:tcBorders>
+              <w:top w:val="nil"/>
+              <w:left w:val="nil"/>
+              <w:bottom w:val="single" w:sz="8" w:space="0" w:color="000000"/>
+              <w:right w:val="single" w:sz="8" w:space="0" w:color="000000"/>
+            </w:tcBorders>
+            <w:shd w:val="clear" w:color="auto" w:fill="auto"/>
+            <w:tcMar>
+              <w:top w:w="72" w:type="dxa"/>
+              <w:left w:w="144" w:type="dxa"/>
+              <w:bottom w:w="72" w:type="dxa"/>
+              <w:right w:w="144" w:type="dxa"/>
+            </w:tcMar>
+            <w:hideMark/>
+          </w:tcPr>
+          <w:p>
+            <w:pPr>
+              <w:pStyle w:val="Nessunaspaziatura"/>
+              <w:jc w:val="both"/>
+            </w:pPr>
+          </w:p>
+        </w:tc>
+        <w:tc>
+          <w:tcPr>
+            <w:tcW w:w="0" w:type="auto"/>
+            <w:tcBorders>
+              <w:top w:val="single" w:sz="8" w:space="0" w:color="000000"/>
+              <w:left w:val="single" w:sz="8" w:space="0" w:color="000000"/>
+              <w:bottom w:val="single" w:sz="8" w:space="0" w:color="000000"/>
+              <w:right w:val="single" w:sz="8" w:space="0" w:color="000000"/>
+            </w:tcBorders>
+            <w:shd w:val="clear" w:color="auto" w:fill="auto"/>
+            <w:tcMar>
+              <w:top w:w="72" w:type="dxa"/>
+              <w:left w:w="144" w:type="dxa"/>
+              <w:bottom w:w="72" w:type="dxa"/>
+              <w:right w:w="144" w:type="dxa"/>
+            </w:tcMar>
+            <w:hideMark/>
+          </w:tcPr>
+          <w:p>
+            <w:pPr>
+              <w:pStyle w:val="Nessunaspaziatura"/>
+              <w:jc w:val="center"/>
+            </w:pPr>
+            <w:r>
+              <w:rPr>
+                <w:b/>
+                <w:bCs/>
+                <w:lang w:val="en-US"/>
+              </w:rPr>
+              <w:t>10 commands</w:t>
+            </w:r>
+          </w:p>
+          <w:p>
+            <w:pPr>
+              <w:pStyle w:val="Nessunaspaziatura"/>
+              <w:jc w:val="center"/>
+            </w:pPr>
+            <w:r>
+              <w:rPr>
+                <w:lang w:val="en-US"/>
+              </w:rPr>
+              <w:t>(30k - 3k - 3k)</w:t>
+            </w:r>
+          </w:p>
+        </w:tc>
+        <w:tc>
+          <w:tcPr>
+            <w:tcW w:w="0" w:type="auto"/>
+            <w:tcBorders>
+              <w:top w:val="single" w:sz="8" w:space="0" w:color="000000"/>
+              <w:left w:val="single" w:sz="8" w:space="0" w:color="000000"/>
+              <w:bottom w:val="single" w:sz="8" w:space="0" w:color="000000"/>
+              <w:right w:val="single" w:sz="8" w:space="0" w:color="000000"/>
+            </w:tcBorders>
+            <w:shd w:val="clear" w:color="auto" w:fill="auto"/>
+            <w:tcMar>
+              <w:top w:w="72" w:type="dxa"/>
+              <w:left w:w="144" w:type="dxa"/>
+              <w:bottom w:w="72" w:type="dxa"/>
+              <w:right w:w="144" w:type="dxa"/>
+            </w:tcMar>
+            <w:hideMark/>
+          </w:tcPr>
+          <w:p>
+            <w:pPr>
+              <w:pStyle w:val="Nessunaspaziatura"/>
+              <w:jc w:val="center"/>
+            </w:pPr>
+            <w:r>
+              <w:rPr>
+                <w:b/>
+                <w:bCs/>
+                <w:lang w:val="en-US"/>
+              </w:rPr>
+              <w:t>21 commands</w:t>
+            </w:r>
+          </w:p>
+          <w:p>
+            <w:pPr>
+              <w:pStyle w:val="Nessunaspaziatura"/>
+              <w:jc w:val="center"/>
+            </w:pPr>
+            <w:r>
+              <w:rPr>
+                <w:lang w:val="en-US"/>
+              </w:rPr>
+              <w:t>(84k - 9k - 11k)</w:t>
+            </w:r>
+          </w:p>
+        </w:tc>
+      </w:tr>
+      <w:tr>
+        <w:trPr>
+          <w:trHeight w:val="188"/>
+          <w:jc w:val="center"/>
+        </w:trPr>
+        <w:tc>
+          <w:tcPr>
+            <w:tcW w:w="0" w:type="auto"/>
+            <w:tcBorders>
+              <w:top w:val="single" w:sz="8" w:space="0" w:color="000000"/>
+              <w:left w:val="single" w:sz="8" w:space="0" w:color="000000"/>
+              <w:bottom w:val="single" w:sz="8" w:space="0" w:color="000000"/>
+              <w:right w:val="single" w:sz="8" w:space="0" w:color="000000"/>
+            </w:tcBorders>
+            <w:shd w:val="clear" w:color="auto" w:fill="auto"/>
+            <w:tcMar>
+              <w:top w:w="72" w:type="dxa"/>
+              <w:left w:w="144" w:type="dxa"/>
+              <w:bottom w:w="72" w:type="dxa"/>
+              <w:right w:w="144" w:type="dxa"/>
+            </w:tcMar>
+            <w:hideMark/>
+          </w:tcPr>
+          <w:p>
+            <w:pPr>
+              <w:pStyle w:val="Nessunaspaziatura"/>
+              <w:jc w:val="both"/>
+            </w:pPr>
+            <w:r>
+              <w:rPr>
+                <w:b/>
+                <w:bCs/>
+                <w:lang w:val="en-US"/>
+              </w:rPr>
+              <w:t>Accuracy</w:t>
+            </w:r>
+            <w:r>
+              <w:rPr>
+                <w:b/>
+                <w:bCs/>
+                <w:lang w:val="en-US"/>
+              </w:rPr>
+              <w:t xml:space="preserve"> %</w:t>
+            </w:r>
+          </w:p>
+        </w:tc>
+        <w:tc>
+          <w:tcPr>
+            <w:tcW w:w="0" w:type="auto"/>
+            <w:tcBorders>
+              <w:top w:val="single" w:sz="8" w:space="0" w:color="000000"/>
+              <w:left w:val="single" w:sz="8" w:space="0" w:color="000000"/>
+              <w:bottom w:val="single" w:sz="8" w:space="0" w:color="000000"/>
+              <w:right w:val="single" w:sz="8" w:space="0" w:color="000000"/>
+            </w:tcBorders>
+            <w:shd w:val="clear" w:color="auto" w:fill="auto"/>
+            <w:tcMar>
+              <w:top w:w="72" w:type="dxa"/>
+              <w:left w:w="144" w:type="dxa"/>
+              <w:bottom w:w="72" w:type="dxa"/>
+              <w:right w:w="144" w:type="dxa"/>
+            </w:tcMar>
+            <w:hideMark/>
+          </w:tcPr>
+          <w:p>
+            <w:pPr>
+              <w:pStyle w:val="Nessunaspaziatura"/>
+              <w:jc w:val="center"/>
+            </w:pPr>
+            <w:r>
+              <w:rPr>
+                <w:lang w:val="en-US"/>
+              </w:rPr>
+              <w:t>93,0</w:t>
+            </w:r>
+          </w:p>
+        </w:tc>
+        <w:tc>
+          <w:tcPr>
+            <w:tcW w:w="0" w:type="auto"/>
+            <w:tcBorders>
+              <w:top w:val="single" w:sz="8" w:space="0" w:color="000000"/>
+              <w:left w:val="single" w:sz="8" w:space="0" w:color="000000"/>
+              <w:bottom w:val="single" w:sz="8" w:space="0" w:color="000000"/>
+              <w:right w:val="single" w:sz="8" w:space="0" w:color="000000"/>
+            </w:tcBorders>
+            <w:shd w:val="clear" w:color="auto" w:fill="auto"/>
+            <w:tcMar>
+              <w:top w:w="72" w:type="dxa"/>
+              <w:left w:w="144" w:type="dxa"/>
+              <w:bottom w:w="72" w:type="dxa"/>
+              <w:right w:w="144" w:type="dxa"/>
+            </w:tcMar>
+            <w:hideMark/>
+          </w:tcPr>
+          <w:p>
+            <w:pPr>
+              <w:pStyle w:val="Nessunaspaziatura"/>
+              <w:jc w:val="center"/>
+            </w:pPr>
+            <w:r>
+              <w:rPr>
+                <w:lang w:val="en-US"/>
+              </w:rPr>
+              <w:t>89,1</w:t>
+            </w:r>
+          </w:p>
+        </w:tc>
+      </w:tr>
+      <w:tr>
+        <w:trPr>
+          <w:trHeight w:val="180"/>
+          <w:jc w:val="center"/>
+        </w:trPr>
+        <w:tc>
+          <w:tcPr>
+            <w:tcW w:w="0" w:type="auto"/>
+            <w:tcBorders>
+              <w:top w:val="single" w:sz="8" w:space="0" w:color="000000"/>
+              <w:left w:val="single" w:sz="8" w:space="0" w:color="000000"/>
+              <w:bottom w:val="single" w:sz="8" w:space="0" w:color="000000"/>
+              <w:right w:val="single" w:sz="8" w:space="0" w:color="000000"/>
+            </w:tcBorders>
+            <w:shd w:val="clear" w:color="auto" w:fill="auto"/>
+            <w:tcMar>
+              <w:top w:w="72" w:type="dxa"/>
+              <w:left w:w="144" w:type="dxa"/>
+              <w:bottom w:w="72" w:type="dxa"/>
+              <w:right w:w="144" w:type="dxa"/>
+            </w:tcMar>
+            <w:hideMark/>
+          </w:tcPr>
+          <w:p>
+            <w:pPr>
+              <w:pStyle w:val="Nessunaspaziatura"/>
+              <w:jc w:val="both"/>
+            </w:pPr>
+            <w:r>
+              <w:rPr>
+                <w:b/>
+                <w:bCs/>
+                <w:lang w:val="en-US"/>
+              </w:rPr>
+              <w:t># parameters</w:t>
+            </w:r>
+          </w:p>
+        </w:tc>
+        <w:tc>
+          <w:tcPr>
+            <w:tcW w:w="0" w:type="auto"/>
+            <w:tcBorders>
+              <w:top w:val="single" w:sz="8" w:space="0" w:color="000000"/>
+              <w:left w:val="single" w:sz="8" w:space="0" w:color="000000"/>
+              <w:bottom w:val="single" w:sz="8" w:space="0" w:color="000000"/>
+              <w:right w:val="single" w:sz="8" w:space="0" w:color="000000"/>
+            </w:tcBorders>
+            <w:shd w:val="clear" w:color="auto" w:fill="auto"/>
+            <w:tcMar>
+              <w:top w:w="72" w:type="dxa"/>
+              <w:left w:w="144" w:type="dxa"/>
+              <w:bottom w:w="72" w:type="dxa"/>
+              <w:right w:w="144" w:type="dxa"/>
+            </w:tcMar>
+            <w:hideMark/>
+          </w:tcPr>
+          <w:p>
+            <w:pPr>
+              <w:pStyle w:val="Nessunaspaziatura"/>
+              <w:jc w:val="center"/>
+            </w:pPr>
+            <w:r>
+              <w:rPr>
+                <w:lang w:val="en-US"/>
+              </w:rPr>
+              <w:t>257,018</w:t>
+            </w:r>
+          </w:p>
+        </w:tc>
+        <w:tc>
+          <w:tcPr>
+            <w:tcW w:w="0" w:type="auto"/>
+            <w:tcBorders>
+              <w:top w:val="single" w:sz="8" w:space="0" w:color="000000"/>
+              <w:left w:val="single" w:sz="8" w:space="0" w:color="000000"/>
+              <w:bottom w:val="single" w:sz="8" w:space="0" w:color="000000"/>
+              <w:right w:val="single" w:sz="8" w:space="0" w:color="000000"/>
+            </w:tcBorders>
+            <w:shd w:val="clear" w:color="auto" w:fill="auto"/>
+            <w:tcMar>
+              <w:top w:w="72" w:type="dxa"/>
+              <w:left w:w="144" w:type="dxa"/>
+              <w:bottom w:w="72" w:type="dxa"/>
+              <w:right w:w="144" w:type="dxa"/>
+            </w:tcMar>
+            <w:hideMark/>
+          </w:tcPr>
+          <w:p>
+            <w:pPr>
+              <w:pStyle w:val="Nessunaspaziatura"/>
+              <w:jc w:val="center"/>
+            </w:pPr>
+            <w:r>
+              <w:rPr>
+                <w:lang w:val="en-US"/>
+              </w:rPr>
+              <w:t>257,733</w:t>
+            </w:r>
+          </w:p>
+        </w:tc>
+      </w:tr>
+      <w:tr>
+        <w:trPr>
+          <w:trHeight w:val="21"/>
+          <w:jc w:val="center"/>
+        </w:trPr>
+        <w:tc>
+          <w:tcPr>
+            <w:tcW w:w="0" w:type="auto"/>
+            <w:tcBorders>
+              <w:top w:val="single" w:sz="8" w:space="0" w:color="000000"/>
+              <w:left w:val="single" w:sz="8" w:space="0" w:color="000000"/>
+              <w:bottom w:val="single" w:sz="8" w:space="0" w:color="000000"/>
+              <w:right w:val="single" w:sz="8" w:space="0" w:color="000000"/>
+            </w:tcBorders>
+            <w:shd w:val="clear" w:color="auto" w:fill="auto"/>
+            <w:tcMar>
+              <w:top w:w="72" w:type="dxa"/>
+              <w:left w:w="144" w:type="dxa"/>
+              <w:bottom w:w="72" w:type="dxa"/>
+              <w:right w:w="144" w:type="dxa"/>
+            </w:tcMar>
+            <w:hideMark/>
+          </w:tcPr>
+          <w:p>
+            <w:pPr>
+              <w:pStyle w:val="Nessunaspaziatura"/>
+              <w:jc w:val="both"/>
+            </w:pPr>
+            <w:r>
+              <w:rPr>
+                <w:b/>
+                <w:bCs/>
+                <w:lang w:val="en-US"/>
+              </w:rPr>
+              <w:t>Speed (ms)</w:t>
+            </w:r>
+          </w:p>
+        </w:tc>
+        <w:tc>
+          <w:tcPr>
+            <w:tcW w:w="0" w:type="auto"/>
+            <w:tcBorders>
+              <w:top w:val="single" w:sz="8" w:space="0" w:color="000000"/>
+              <w:left w:val="single" w:sz="8" w:space="0" w:color="000000"/>
+              <w:bottom w:val="single" w:sz="8" w:space="0" w:color="000000"/>
+              <w:right w:val="single" w:sz="8" w:space="0" w:color="000000"/>
+            </w:tcBorders>
+            <w:shd w:val="clear" w:color="auto" w:fill="auto"/>
+            <w:tcMar>
+              <w:top w:w="72" w:type="dxa"/>
+              <w:left w:w="144" w:type="dxa"/>
+              <w:bottom w:w="72" w:type="dxa"/>
+              <w:right w:w="144" w:type="dxa"/>
+            </w:tcMar>
+            <w:hideMark/>
+          </w:tcPr>
+          <w:p>
+            <w:pPr>
+              <w:pStyle w:val="Nessunaspaziatura"/>
+              <w:jc w:val="center"/>
+            </w:pPr>
+            <w:r>
+              <w:rPr>
+                <w:lang w:val="en-US"/>
+              </w:rPr>
+              <w:t>28,71</w:t>
+            </w:r>
+          </w:p>
+        </w:tc>
+        <w:tc>
+          <w:tcPr>
+            <w:tcW w:w="0" w:type="auto"/>
+            <w:tcBorders>
+              <w:top w:val="single" w:sz="8" w:space="0" w:color="000000"/>
+              <w:left w:val="single" w:sz="8" w:space="0" w:color="000000"/>
+              <w:bottom w:val="single" w:sz="8" w:space="0" w:color="000000"/>
+              <w:right w:val="single" w:sz="8" w:space="0" w:color="000000"/>
+            </w:tcBorders>
+            <w:shd w:val="clear" w:color="auto" w:fill="auto"/>
+            <w:tcMar>
+              <w:top w:w="72" w:type="dxa"/>
+              <w:left w:w="144" w:type="dxa"/>
+              <w:bottom w:w="72" w:type="dxa"/>
+              <w:right w:w="144" w:type="dxa"/>
+            </w:tcMar>
+            <w:hideMark/>
+          </w:tcPr>
+          <w:p>
+            <w:pPr>
+              <w:pStyle w:val="Nessunaspaziatura"/>
+              <w:jc w:val="center"/>
+            </w:pPr>
+            <w:r>
+              <w:rPr>
+                <w:lang w:val="en-US"/>
+              </w:rPr>
+              <w:t>28,25</w:t>
+            </w:r>
+          </w:p>
+        </w:tc>
+      </w:tr>
+    </w:tbl>
+    <w:p>
+      <w:pPr>
+        <w:pStyle w:val="Nessunaspaziatura"/>
+        <w:jc w:val="both"/>
+        <w:rPr>
+          <w:lang w:val="en-US"/>
+        </w:rPr>
+      </w:pPr>
+    </w:p>
+    <w:p>
+      <w:pPr>
+        <w:pStyle w:val="Nessunaspaziatura"/>
+        <w:jc w:val="both"/>
+        <w:rPr>
+          <w:lang w:val="en-US"/>
+        </w:rPr>
+      </w:pPr>
+    </w:p>
+    <w:p>
+      <w:pPr>
+        <w:pStyle w:val="Nessunaspaziatura"/>
+        <w:jc w:val="both"/>
+        <w:rPr>
+          <w:lang w:val="en-US"/>
+        </w:rPr>
+      </w:pPr>
+    </w:p>
+    <w:p>
+      <w:pPr>
+        <w:pStyle w:val="Nessunaspaziatura"/>
+        <w:jc w:val="both"/>
+        <w:rPr>
+          <w:lang w:val="en-US"/>
+        </w:rPr>
+      </w:pPr>
+      <w:r>
+        <w:rPr>
+          <w:lang w:val="en-US"/>
+        </w:rPr>
+        <w:t>DSConv Large</w:t>
+      </w:r>
+    </w:p>
+    <w:tbl>
+      <w:tblPr>
+        <w:tblW w:w="0" w:type="auto"/>
+        <w:jc w:val="center"/>
+        <w:tblCellMar>
+          <w:left w:w="0" w:type="dxa"/>
+          <w:right w:w="0" w:type="dxa"/>
+        </w:tblCellMar>
+        <w:tblLook w:val="0420" w:firstRow="1" w:lastRow="0" w:firstColumn="0" w:lastColumn="0" w:noHBand="0" w:noVBand="1"/>
+      </w:tblPr>
+      <w:tblGrid>
+        <w:gridCol w:w="1570"/>
+        <w:gridCol w:w="1012"/>
+        <w:gridCol w:w="1085"/>
+        <w:gridCol w:w="852"/>
+        <w:gridCol w:w="1179"/>
+        <w:gridCol w:w="1085"/>
+        <w:gridCol w:w="852"/>
+      </w:tblGrid>
+      <w:tr>
+        <w:trPr>
+          <w:trHeight w:val="584"/>
+          <w:jc w:val="center"/>
+        </w:trPr>
+        <w:tc>
+          <w:tcPr>
+            <w:tcW w:w="0" w:type="auto"/>
+            <w:vMerge w:val="restart"/>
+            <w:tcBorders>
+              <w:top w:val="nil"/>
+              <w:left w:val="nil"/>
+              <w:bottom w:val="single" w:sz="8" w:space="0" w:color="000000"/>
+              <w:right w:val="single" w:sz="8" w:space="0" w:color="000000"/>
+            </w:tcBorders>
+            <w:shd w:val="clear" w:color="auto" w:fill="auto"/>
+            <w:tcMar>
+              <w:top w:w="72" w:type="dxa"/>
+              <w:left w:w="144" w:type="dxa"/>
+              <w:bottom w:w="72" w:type="dxa"/>
+              <w:right w:w="144" w:type="dxa"/>
+            </w:tcMar>
+            <w:hideMark/>
+          </w:tcPr>
+          <w:p>
+            <w:pPr>
+              <w:pStyle w:val="Nessunaspaziatura"/>
+              <w:jc w:val="both"/>
+            </w:pPr>
+          </w:p>
+        </w:tc>
+        <w:tc>
+          <w:tcPr>
+            <w:tcW w:w="0" w:type="auto"/>
+            <w:gridSpan w:val="3"/>
+            <w:tcBorders>
+              <w:top w:val="single" w:sz="8" w:space="0" w:color="000000"/>
+              <w:left w:val="single" w:sz="8" w:space="0" w:color="000000"/>
+              <w:bottom w:val="single" w:sz="8" w:space="0" w:color="000000"/>
+              <w:right w:val="single" w:sz="24" w:space="0" w:color="000000"/>
+            </w:tcBorders>
+            <w:shd w:val="clear" w:color="auto" w:fill="auto"/>
+            <w:tcMar>
+              <w:top w:w="72" w:type="dxa"/>
+              <w:left w:w="144" w:type="dxa"/>
+              <w:bottom w:w="72" w:type="dxa"/>
+              <w:right w:w="144" w:type="dxa"/>
+            </w:tcMar>
+            <w:hideMark/>
+          </w:tcPr>
+          <w:p>
+            <w:pPr>
+              <w:pStyle w:val="Nessunaspaziatura"/>
+              <w:jc w:val="center"/>
+            </w:pPr>
+            <w:r>
+              <w:rPr>
+                <w:b/>
+                <w:bCs/>
+                <w:lang w:val="en-US"/>
+              </w:rPr>
+              <w:t>10 commands</w:t>
+            </w:r>
+          </w:p>
+          <w:p>
+            <w:pPr>
+              <w:pStyle w:val="Nessunaspaziatura"/>
+              <w:jc w:val="center"/>
+            </w:pPr>
+            <w:r>
+              <w:rPr>
+                <w:lang w:val="en-US"/>
+              </w:rPr>
+              <w:t>(30k - 3k - 3k)</w:t>
+            </w:r>
+          </w:p>
+        </w:tc>
+        <w:tc>
+          <w:tcPr>
+            <w:tcW w:w="0" w:type="auto"/>
+            <w:gridSpan w:val="3"/>
+            <w:tcBorders>
+              <w:top w:val="single" w:sz="8" w:space="0" w:color="000000"/>
+              <w:left w:val="single" w:sz="24" w:space="0" w:color="000000"/>
+              <w:bottom w:val="single" w:sz="8" w:space="0" w:color="000000"/>
+              <w:right w:val="single" w:sz="8" w:space="0" w:color="000000"/>
+            </w:tcBorders>
+            <w:shd w:val="clear" w:color="auto" w:fill="auto"/>
+            <w:tcMar>
+              <w:top w:w="72" w:type="dxa"/>
+              <w:left w:w="144" w:type="dxa"/>
+              <w:bottom w:w="72" w:type="dxa"/>
+              <w:right w:w="144" w:type="dxa"/>
+            </w:tcMar>
+            <w:hideMark/>
+          </w:tcPr>
+          <w:p>
+            <w:pPr>
+              <w:pStyle w:val="Nessunaspaziatura"/>
+              <w:jc w:val="center"/>
+            </w:pPr>
+            <w:r>
+              <w:rPr>
+                <w:b/>
+                <w:bCs/>
+                <w:lang w:val="en-US"/>
+              </w:rPr>
+              <w:t>21 commands</w:t>
+            </w:r>
+          </w:p>
+          <w:p>
+            <w:pPr>
+              <w:pStyle w:val="Nessunaspaziatura"/>
+              <w:jc w:val="center"/>
+            </w:pPr>
+            <w:r>
+              <w:rPr>
+                <w:lang w:val="en-US"/>
+              </w:rPr>
+              <w:t>(84k - 9k - 11k)</w:t>
+            </w:r>
+          </w:p>
+        </w:tc>
+      </w:tr>
+      <w:tr>
+        <w:trPr>
+          <w:trHeight w:val="584"/>
+          <w:jc w:val="center"/>
+        </w:trPr>
+        <w:tc>
+          <w:tcPr>
+            <w:tcW w:w="0" w:type="auto"/>
+            <w:vMerge/>
+            <w:tcBorders>
+              <w:top w:val="nil"/>
+              <w:left w:val="nil"/>
+              <w:bottom w:val="single" w:sz="8" w:space="0" w:color="000000"/>
+              <w:right w:val="single" w:sz="8" w:space="0" w:color="000000"/>
+            </w:tcBorders>
+            <w:vAlign w:val="center"/>
+            <w:hideMark/>
+          </w:tcPr>
+          <w:p>
+            <w:pPr>
+              <w:pStyle w:val="Nessunaspaziatura"/>
+              <w:jc w:val="both"/>
+            </w:pPr>
+          </w:p>
+        </w:tc>
+        <w:tc>
+          <w:tcPr>
+            <w:tcW w:w="0" w:type="auto"/>
+            <w:tcBorders>
+              <w:top w:val="single" w:sz="8" w:space="0" w:color="000000"/>
+              <w:left w:val="single" w:sz="8" w:space="0" w:color="000000"/>
+              <w:bottom w:val="single" w:sz="24" w:space="0" w:color="000000"/>
+              <w:right w:val="single" w:sz="8" w:space="0" w:color="000000"/>
+            </w:tcBorders>
+            <w:shd w:val="clear" w:color="auto" w:fill="auto"/>
+            <w:tcMar>
+              <w:top w:w="72" w:type="dxa"/>
+              <w:left w:w="144" w:type="dxa"/>
+              <w:bottom w:w="72" w:type="dxa"/>
+              <w:right w:w="144" w:type="dxa"/>
+            </w:tcMar>
+            <w:vAlign w:val="center"/>
+            <w:hideMark/>
+          </w:tcPr>
+          <w:p>
+            <w:pPr>
+              <w:pStyle w:val="Nessunaspaziatura"/>
+              <w:jc w:val="center"/>
+            </w:pPr>
+            <w:r>
+              <w:t>80 Mels</w:t>
+            </w:r>
+          </w:p>
+        </w:tc>
+        <w:tc>
+          <w:tcPr>
+            <w:tcW w:w="0" w:type="auto"/>
+            <w:tcBorders>
+              <w:top w:val="single" w:sz="8" w:space="0" w:color="000000"/>
+              <w:left w:val="single" w:sz="8" w:space="0" w:color="000000"/>
+              <w:bottom w:val="single" w:sz="24" w:space="0" w:color="000000"/>
+              <w:right w:val="single" w:sz="8" w:space="0" w:color="000000"/>
+            </w:tcBorders>
+            <w:shd w:val="clear" w:color="auto" w:fill="auto"/>
+            <w:tcMar>
+              <w:top w:w="72" w:type="dxa"/>
+              <w:left w:w="144" w:type="dxa"/>
+              <w:bottom w:w="72" w:type="dxa"/>
+              <w:right w:w="144" w:type="dxa"/>
+            </w:tcMar>
+            <w:vAlign w:val="center"/>
+            <w:hideMark/>
+          </w:tcPr>
+          <w:p>
+            <w:pPr>
+              <w:pStyle w:val="Nessunaspaziatura"/>
+              <w:jc w:val="center"/>
+            </w:pPr>
+            <w:r>
+              <w:t>40 MFCC</w:t>
+            </w:r>
+          </w:p>
+        </w:tc>
+        <w:tc>
+          <w:tcPr>
+            <w:tcW w:w="0" w:type="auto"/>
+            <w:tcBorders>
+              <w:top w:val="single" w:sz="8" w:space="0" w:color="000000"/>
+              <w:left w:val="single" w:sz="8" w:space="0" w:color="000000"/>
+              <w:bottom w:val="single" w:sz="24" w:space="0" w:color="000000"/>
+              <w:right w:val="single" w:sz="24" w:space="0" w:color="000000"/>
+            </w:tcBorders>
+            <w:shd w:val="clear" w:color="auto" w:fill="auto"/>
+            <w:tcMar>
+              <w:top w:w="72" w:type="dxa"/>
+              <w:left w:w="144" w:type="dxa"/>
+              <w:bottom w:w="72" w:type="dxa"/>
+              <w:right w:w="144" w:type="dxa"/>
+            </w:tcMar>
+            <w:vAlign w:val="center"/>
+            <w:hideMark/>
+          </w:tcPr>
+          <w:p>
+            <w:pPr>
+              <w:pStyle w:val="Nessunaspaziatura"/>
+              <w:jc w:val="center"/>
+            </w:pPr>
+            <w:r>
+              <w:t xml:space="preserve">40 + </w:t>
+            </w:r>
+            <m:oMath>
+              <m:r>
+                <m:rPr>
+                  <m:sty m:val="p"/>
+                </m:rPr>
+                <w:rPr>
+                  <w:rFonts w:ascii="Cambria Math" w:hAnsi="Cambria Math"/>
+                </w:rPr>
+                <m:t>Δ</m:t>
+              </m:r>
+            </m:oMath>
+          </w:p>
+          <w:p>
+            <w:pPr>
+              <w:pStyle w:val="Nessunaspaziatura"/>
+              <w:jc w:val="center"/>
+            </w:pPr>
+            <w:r>
+              <w:t>MFCC</w:t>
+            </w:r>
+          </w:p>
+        </w:tc>
+        <w:tc>
+          <w:tcPr>
+            <w:tcW w:w="0" w:type="auto"/>
+            <w:tcBorders>
+              <w:top w:val="single" w:sz="8" w:space="0" w:color="000000"/>
+              <w:left w:val="single" w:sz="24" w:space="0" w:color="000000"/>
+              <w:bottom w:val="single" w:sz="24" w:space="0" w:color="000000"/>
+              <w:right w:val="single" w:sz="8" w:space="0" w:color="000000"/>
+            </w:tcBorders>
+            <w:shd w:val="clear" w:color="auto" w:fill="auto"/>
+            <w:tcMar>
+              <w:top w:w="72" w:type="dxa"/>
+              <w:left w:w="144" w:type="dxa"/>
+              <w:bottom w:w="72" w:type="dxa"/>
+              <w:right w:w="144" w:type="dxa"/>
+            </w:tcMar>
+            <w:vAlign w:val="center"/>
+            <w:hideMark/>
+          </w:tcPr>
+          <w:p>
+            <w:pPr>
+              <w:pStyle w:val="Nessunaspaziatura"/>
+              <w:jc w:val="center"/>
+            </w:pPr>
+            <w:r>
+              <w:t>80 Mels</w:t>
+            </w:r>
+          </w:p>
+        </w:tc>
+        <w:tc>
+          <w:tcPr>
+            <w:tcW w:w="0" w:type="auto"/>
+            <w:tcBorders>
+              <w:top w:val="single" w:sz="8" w:space="0" w:color="000000"/>
+              <w:left w:val="single" w:sz="8" w:space="0" w:color="000000"/>
+              <w:bottom w:val="single" w:sz="24" w:space="0" w:color="000000"/>
+              <w:right w:val="single" w:sz="8" w:space="0" w:color="000000"/>
+            </w:tcBorders>
+            <w:shd w:val="clear" w:color="auto" w:fill="auto"/>
+            <w:tcMar>
+              <w:top w:w="72" w:type="dxa"/>
+              <w:left w:w="144" w:type="dxa"/>
+              <w:bottom w:w="72" w:type="dxa"/>
+              <w:right w:w="144" w:type="dxa"/>
+            </w:tcMar>
+            <w:vAlign w:val="center"/>
+            <w:hideMark/>
+          </w:tcPr>
+          <w:p>
+            <w:pPr>
+              <w:pStyle w:val="Nessunaspaziatura"/>
+              <w:jc w:val="center"/>
+            </w:pPr>
+            <w:r>
+              <w:t>40 MFCC</w:t>
+            </w:r>
+          </w:p>
+        </w:tc>
+        <w:tc>
+          <w:tcPr>
+            <w:tcW w:w="0" w:type="auto"/>
+            <w:tcBorders>
+              <w:top w:val="single" w:sz="8" w:space="0" w:color="000000"/>
+              <w:left w:val="single" w:sz="8" w:space="0" w:color="000000"/>
+              <w:bottom w:val="single" w:sz="24" w:space="0" w:color="000000"/>
+              <w:right w:val="single" w:sz="8" w:space="0" w:color="000000"/>
+            </w:tcBorders>
+            <w:shd w:val="clear" w:color="auto" w:fill="auto"/>
+            <w:tcMar>
+              <w:top w:w="72" w:type="dxa"/>
+              <w:left w:w="144" w:type="dxa"/>
+              <w:bottom w:w="72" w:type="dxa"/>
+              <w:right w:w="144" w:type="dxa"/>
+            </w:tcMar>
+            <w:vAlign w:val="center"/>
+            <w:hideMark/>
+          </w:tcPr>
+          <w:p>
+            <w:pPr>
+              <w:pStyle w:val="Nessunaspaziatura"/>
+              <w:jc w:val="center"/>
+            </w:pPr>
+            <w:r>
+              <w:t xml:space="preserve">40 + </w:t>
+            </w:r>
+            <m:oMath>
+              <m:r>
+                <m:rPr>
+                  <m:sty m:val="p"/>
+                </m:rPr>
+                <w:rPr>
+                  <w:rFonts w:ascii="Cambria Math" w:hAnsi="Cambria Math"/>
+                </w:rPr>
+                <m:t>Δ</m:t>
+              </m:r>
+            </m:oMath>
+          </w:p>
+          <w:p>
+            <w:pPr>
+              <w:pStyle w:val="Nessunaspaziatura"/>
+              <w:jc w:val="center"/>
+            </w:pPr>
+            <w:r>
+              <w:t>MFCC</w:t>
+            </w:r>
+          </w:p>
+        </w:tc>
+      </w:tr>
+      <w:tr>
+        <w:trPr>
+          <w:trHeight w:val="69"/>
+          <w:jc w:val="center"/>
+        </w:trPr>
+        <w:tc>
+          <w:tcPr>
+            <w:tcW w:w="0" w:type="auto"/>
+            <w:tcBorders>
+              <w:top w:val="single" w:sz="8" w:space="0" w:color="000000"/>
+              <w:left w:val="single" w:sz="8" w:space="0" w:color="000000"/>
+              <w:bottom w:val="single" w:sz="8" w:space="0" w:color="000000"/>
+              <w:right w:val="single" w:sz="24" w:space="0" w:color="000000"/>
+            </w:tcBorders>
+            <w:shd w:val="clear" w:color="auto" w:fill="auto"/>
+            <w:tcMar>
+              <w:top w:w="72" w:type="dxa"/>
+              <w:left w:w="144" w:type="dxa"/>
+              <w:bottom w:w="72" w:type="dxa"/>
+              <w:right w:w="144" w:type="dxa"/>
+            </w:tcMar>
+            <w:vAlign w:val="center"/>
+            <w:hideMark/>
+          </w:tcPr>
+          <w:p>
+            <w:pPr>
+              <w:pStyle w:val="Nessunaspaziatura"/>
+              <w:jc w:val="both"/>
+            </w:pPr>
+            <w:r>
+              <w:rPr>
+                <w:b/>
+                <w:bCs/>
+                <w:lang w:val="en-US"/>
+              </w:rPr>
+              <w:t>Accuracy</w:t>
+            </w:r>
+            <w:r>
+              <w:rPr>
+                <w:b/>
+                <w:bCs/>
+                <w:lang w:val="en-US"/>
+              </w:rPr>
+              <w:t xml:space="preserve"> %</w:t>
+            </w:r>
+          </w:p>
+        </w:tc>
+        <w:tc>
+          <w:tcPr>
+            <w:tcW w:w="0" w:type="auto"/>
+            <w:tcBorders>
+              <w:top w:val="single" w:sz="24" w:space="0" w:color="000000"/>
+              <w:left w:val="single" w:sz="24" w:space="0" w:color="000000"/>
+              <w:bottom w:val="single" w:sz="8" w:space="0" w:color="000000"/>
+              <w:right w:val="single" w:sz="8" w:space="0" w:color="000000"/>
+            </w:tcBorders>
+            <w:shd w:val="clear" w:color="auto" w:fill="auto"/>
+            <w:tcMar>
+              <w:top w:w="72" w:type="dxa"/>
+              <w:left w:w="144" w:type="dxa"/>
+              <w:bottom w:w="72" w:type="dxa"/>
+              <w:right w:w="144" w:type="dxa"/>
+            </w:tcMar>
+            <w:vAlign w:val="center"/>
+            <w:hideMark/>
+          </w:tcPr>
+          <w:p>
+            <w:pPr>
+              <w:pStyle w:val="Nessunaspaziatura"/>
+              <w:jc w:val="center"/>
+            </w:pPr>
+            <w:r>
+              <w:t>96,0</w:t>
+            </w:r>
+          </w:p>
+        </w:tc>
+        <w:tc>
+          <w:tcPr>
+            <w:tcW w:w="0" w:type="auto"/>
+            <w:tcBorders>
+              <w:top w:val="single" w:sz="24" w:space="0" w:color="000000"/>
+              <w:left w:val="single" w:sz="8" w:space="0" w:color="000000"/>
+              <w:bottom w:val="single" w:sz="8" w:space="0" w:color="000000"/>
+              <w:right w:val="single" w:sz="8" w:space="0" w:color="000000"/>
+            </w:tcBorders>
+            <w:shd w:val="clear" w:color="auto" w:fill="auto"/>
+            <w:tcMar>
+              <w:top w:w="72" w:type="dxa"/>
+              <w:left w:w="144" w:type="dxa"/>
+              <w:bottom w:w="72" w:type="dxa"/>
+              <w:right w:w="144" w:type="dxa"/>
+            </w:tcMar>
+            <w:vAlign w:val="center"/>
+            <w:hideMark/>
+          </w:tcPr>
+          <w:p>
+            <w:pPr>
+              <w:pStyle w:val="Nessunaspaziatura"/>
+              <w:jc w:val="center"/>
+            </w:pPr>
+            <w:r>
+              <w:t>95,3</w:t>
+            </w:r>
+          </w:p>
+        </w:tc>
+        <w:tc>
+          <w:tcPr>
+            <w:tcW w:w="0" w:type="auto"/>
+            <w:tcBorders>
+              <w:top w:val="single" w:sz="24" w:space="0" w:color="000000"/>
+              <w:left w:val="single" w:sz="8" w:space="0" w:color="000000"/>
+              <w:bottom w:val="single" w:sz="8" w:space="0" w:color="000000"/>
+              <w:right w:val="single" w:sz="24" w:space="0" w:color="000000"/>
+            </w:tcBorders>
+            <w:shd w:val="clear" w:color="auto" w:fill="auto"/>
+            <w:tcMar>
+              <w:top w:w="72" w:type="dxa"/>
+              <w:left w:w="144" w:type="dxa"/>
+              <w:bottom w:w="72" w:type="dxa"/>
+              <w:right w:w="144" w:type="dxa"/>
+            </w:tcMar>
+            <w:vAlign w:val="center"/>
+            <w:hideMark/>
+          </w:tcPr>
+          <w:p>
+            <w:pPr>
+              <w:pStyle w:val="Nessunaspaziatura"/>
+              <w:jc w:val="center"/>
+            </w:pPr>
+          </w:p>
+        </w:tc>
+        <w:tc>
+          <w:tcPr>
+            <w:tcW w:w="0" w:type="auto"/>
+            <w:tcBorders>
+              <w:top w:val="single" w:sz="24" w:space="0" w:color="000000"/>
+              <w:left w:val="single" w:sz="24" w:space="0" w:color="000000"/>
+              <w:bottom w:val="single" w:sz="8" w:space="0" w:color="000000"/>
+              <w:right w:val="single" w:sz="8" w:space="0" w:color="000000"/>
+            </w:tcBorders>
+            <w:shd w:val="clear" w:color="auto" w:fill="auto"/>
+            <w:tcMar>
+              <w:top w:w="72" w:type="dxa"/>
+              <w:left w:w="144" w:type="dxa"/>
+              <w:bottom w:w="72" w:type="dxa"/>
+              <w:right w:w="144" w:type="dxa"/>
+            </w:tcMar>
+            <w:vAlign w:val="center"/>
+            <w:hideMark/>
+          </w:tcPr>
+          <w:p>
+            <w:pPr>
+              <w:pStyle w:val="Nessunaspaziatura"/>
+              <w:jc w:val="center"/>
+            </w:pPr>
+            <w:r>
+              <w:t>93,4</w:t>
+            </w:r>
+          </w:p>
+        </w:tc>
+        <w:tc>
+          <w:tcPr>
+            <w:tcW w:w="0" w:type="auto"/>
+            <w:tcBorders>
+              <w:top w:val="single" w:sz="24" w:space="0" w:color="000000"/>
+              <w:left w:val="single" w:sz="8" w:space="0" w:color="000000"/>
+              <w:bottom w:val="single" w:sz="8" w:space="0" w:color="000000"/>
+              <w:right w:val="single" w:sz="8" w:space="0" w:color="000000"/>
+            </w:tcBorders>
+            <w:shd w:val="clear" w:color="auto" w:fill="auto"/>
+            <w:tcMar>
+              <w:top w:w="72" w:type="dxa"/>
+              <w:left w:w="144" w:type="dxa"/>
+              <w:bottom w:w="72" w:type="dxa"/>
+              <w:right w:w="144" w:type="dxa"/>
+            </w:tcMar>
+            <w:vAlign w:val="center"/>
+            <w:hideMark/>
+          </w:tcPr>
+          <w:p>
+            <w:pPr>
+              <w:pStyle w:val="Nessunaspaziatura"/>
+              <w:jc w:val="center"/>
+            </w:pPr>
+          </w:p>
+        </w:tc>
+        <w:tc>
+          <w:tcPr>
+            <w:tcW w:w="0" w:type="auto"/>
+            <w:tcBorders>
+              <w:top w:val="single" w:sz="24" w:space="0" w:color="000000"/>
+              <w:left w:val="single" w:sz="8" w:space="0" w:color="000000"/>
+              <w:bottom w:val="single" w:sz="8" w:space="0" w:color="000000"/>
+              <w:right w:val="single" w:sz="8" w:space="0" w:color="000000"/>
+            </w:tcBorders>
+            <w:shd w:val="clear" w:color="auto" w:fill="auto"/>
+            <w:tcMar>
+              <w:top w:w="72" w:type="dxa"/>
+              <w:left w:w="144" w:type="dxa"/>
+              <w:bottom w:w="72" w:type="dxa"/>
+              <w:right w:w="144" w:type="dxa"/>
+            </w:tcMar>
+            <w:vAlign w:val="center"/>
+            <w:hideMark/>
+          </w:tcPr>
+          <w:p>
+            <w:pPr>
+              <w:pStyle w:val="Nessunaspaziatura"/>
+              <w:jc w:val="center"/>
+            </w:pPr>
+          </w:p>
+        </w:tc>
+      </w:tr>
+      <w:tr>
+        <w:trPr>
+          <w:trHeight w:val="213"/>
+          <w:jc w:val="center"/>
+        </w:trPr>
+        <w:tc>
+          <w:tcPr>
+            <w:tcW w:w="0" w:type="auto"/>
+            <w:tcBorders>
+              <w:top w:val="single" w:sz="8" w:space="0" w:color="000000"/>
+              <w:left w:val="single" w:sz="8" w:space="0" w:color="000000"/>
+              <w:bottom w:val="single" w:sz="8" w:space="0" w:color="000000"/>
+              <w:right w:val="single" w:sz="24" w:space="0" w:color="000000"/>
+            </w:tcBorders>
+            <w:shd w:val="clear" w:color="auto" w:fill="auto"/>
+            <w:tcMar>
+              <w:top w:w="72" w:type="dxa"/>
+              <w:left w:w="144" w:type="dxa"/>
+              <w:bottom w:w="72" w:type="dxa"/>
+              <w:right w:w="144" w:type="dxa"/>
+            </w:tcMar>
+            <w:vAlign w:val="center"/>
+            <w:hideMark/>
+          </w:tcPr>
+          <w:p>
+            <w:pPr>
+              <w:pStyle w:val="Nessunaspaziatura"/>
+              <w:jc w:val="both"/>
+            </w:pPr>
+            <w:r>
+              <w:rPr>
+                <w:b/>
+                <w:bCs/>
+                <w:lang w:val="en-US"/>
+              </w:rPr>
+              <w:t xml:space="preserve"># </w:t>
+            </w:r>
+            <w:r>
+              <w:rPr>
+                <w:b/>
+                <w:bCs/>
+                <w:lang w:val="en-US"/>
+              </w:rPr>
+              <w:t>parameters</w:t>
+            </w:r>
+          </w:p>
+        </w:tc>
+        <w:tc>
+          <w:tcPr>
+            <w:tcW w:w="0" w:type="auto"/>
+            <w:tcBorders>
+              <w:top w:val="single" w:sz="8" w:space="0" w:color="000000"/>
+              <w:left w:val="single" w:sz="24" w:space="0" w:color="000000"/>
+              <w:bottom w:val="single" w:sz="8" w:space="0" w:color="000000"/>
+              <w:right w:val="single" w:sz="8" w:space="0" w:color="000000"/>
+            </w:tcBorders>
+            <w:shd w:val="clear" w:color="auto" w:fill="auto"/>
+            <w:tcMar>
+              <w:top w:w="72" w:type="dxa"/>
+              <w:left w:w="144" w:type="dxa"/>
+              <w:bottom w:w="72" w:type="dxa"/>
+              <w:right w:w="144" w:type="dxa"/>
+            </w:tcMar>
+            <w:vAlign w:val="center"/>
+            <w:hideMark/>
+          </w:tcPr>
+          <w:p>
+            <w:pPr>
+              <w:pStyle w:val="Nessunaspaziatura"/>
+              <w:jc w:val="center"/>
+            </w:pPr>
+            <w:r>
+              <w:t>874,930</w:t>
+            </w:r>
+          </w:p>
+        </w:tc>
+        <w:tc>
+          <w:tcPr>
+            <w:tcW w:w="0" w:type="auto"/>
+            <w:tcBorders>
+              <w:top w:val="single" w:sz="8" w:space="0" w:color="000000"/>
+              <w:left w:val="single" w:sz="8" w:space="0" w:color="000000"/>
+              <w:bottom w:val="single" w:sz="8" w:space="0" w:color="000000"/>
+              <w:right w:val="single" w:sz="8" w:space="0" w:color="000000"/>
+            </w:tcBorders>
+            <w:shd w:val="clear" w:color="auto" w:fill="auto"/>
+            <w:tcMar>
+              <w:top w:w="72" w:type="dxa"/>
+              <w:left w:w="144" w:type="dxa"/>
+              <w:bottom w:w="72" w:type="dxa"/>
+              <w:right w:w="144" w:type="dxa"/>
+            </w:tcMar>
+            <w:vAlign w:val="center"/>
+            <w:hideMark/>
+          </w:tcPr>
+          <w:p>
+            <w:pPr>
+              <w:pStyle w:val="Nessunaspaziatura"/>
+              <w:jc w:val="center"/>
+            </w:pPr>
+            <w:r>
+              <w:t>571,330</w:t>
+            </w:r>
+          </w:p>
+        </w:tc>
+        <w:tc>
+          <w:tcPr>
+            <w:tcW w:w="0" w:type="auto"/>
+            <w:tcBorders>
+              <w:top w:val="single" w:sz="8" w:space="0" w:color="000000"/>
+              <w:left w:val="single" w:sz="8" w:space="0" w:color="000000"/>
+              <w:bottom w:val="single" w:sz="8" w:space="0" w:color="000000"/>
+              <w:right w:val="single" w:sz="24" w:space="0" w:color="000000"/>
+            </w:tcBorders>
+            <w:shd w:val="clear" w:color="auto" w:fill="auto"/>
+            <w:tcMar>
+              <w:top w:w="72" w:type="dxa"/>
+              <w:left w:w="144" w:type="dxa"/>
+              <w:bottom w:w="72" w:type="dxa"/>
+              <w:right w:w="144" w:type="dxa"/>
+            </w:tcMar>
+            <w:vAlign w:val="center"/>
+            <w:hideMark/>
+          </w:tcPr>
+          <w:p>
+            <w:pPr>
+              <w:pStyle w:val="Nessunaspaziatura"/>
+              <w:jc w:val="center"/>
+            </w:pPr>
+          </w:p>
+        </w:tc>
+        <w:tc>
+          <w:tcPr>
+            <w:tcW w:w="0" w:type="auto"/>
+            <w:tcBorders>
+              <w:top w:val="single" w:sz="8" w:space="0" w:color="000000"/>
+              <w:left w:val="single" w:sz="24" w:space="0" w:color="000000"/>
+              <w:bottom w:val="single" w:sz="8" w:space="0" w:color="000000"/>
+              <w:right w:val="single" w:sz="8" w:space="0" w:color="000000"/>
+            </w:tcBorders>
+            <w:shd w:val="clear" w:color="auto" w:fill="auto"/>
+            <w:tcMar>
+              <w:top w:w="72" w:type="dxa"/>
+              <w:left w:w="144" w:type="dxa"/>
+              <w:bottom w:w="72" w:type="dxa"/>
+              <w:right w:w="144" w:type="dxa"/>
+            </w:tcMar>
+            <w:vAlign w:val="center"/>
+            <w:hideMark/>
+          </w:tcPr>
+          <w:p>
+            <w:pPr>
+              <w:pStyle w:val="Nessunaspaziatura"/>
+              <w:jc w:val="center"/>
+            </w:pPr>
+            <w:r>
+              <w:t>1,375,881</w:t>
+            </w:r>
+          </w:p>
+        </w:tc>
+        <w:tc>
+          <w:tcPr>
+            <w:tcW w:w="0" w:type="auto"/>
+            <w:tcBorders>
+              <w:top w:val="single" w:sz="8" w:space="0" w:color="000000"/>
+              <w:left w:val="single" w:sz="8" w:space="0" w:color="000000"/>
+              <w:bottom w:val="single" w:sz="8" w:space="0" w:color="000000"/>
+              <w:right w:val="single" w:sz="8" w:space="0" w:color="000000"/>
+            </w:tcBorders>
+            <w:shd w:val="clear" w:color="auto" w:fill="auto"/>
+            <w:tcMar>
+              <w:top w:w="72" w:type="dxa"/>
+              <w:left w:w="144" w:type="dxa"/>
+              <w:bottom w:w="72" w:type="dxa"/>
+              <w:right w:w="144" w:type="dxa"/>
+            </w:tcMar>
+            <w:vAlign w:val="center"/>
+            <w:hideMark/>
+          </w:tcPr>
+          <w:p>
+            <w:pPr>
+              <w:pStyle w:val="Nessunaspaziatura"/>
+              <w:jc w:val="center"/>
+            </w:pPr>
+          </w:p>
+        </w:tc>
+        <w:tc>
+          <w:tcPr>
+            <w:tcW w:w="0" w:type="auto"/>
+            <w:tcBorders>
+              <w:top w:val="single" w:sz="8" w:space="0" w:color="000000"/>
+              <w:left w:val="single" w:sz="8" w:space="0" w:color="000000"/>
+              <w:bottom w:val="single" w:sz="8" w:space="0" w:color="000000"/>
+              <w:right w:val="single" w:sz="8" w:space="0" w:color="000000"/>
+            </w:tcBorders>
+            <w:shd w:val="clear" w:color="auto" w:fill="auto"/>
+            <w:tcMar>
+              <w:top w:w="72" w:type="dxa"/>
+              <w:left w:w="144" w:type="dxa"/>
+              <w:bottom w:w="72" w:type="dxa"/>
+              <w:right w:w="144" w:type="dxa"/>
+            </w:tcMar>
+            <w:vAlign w:val="center"/>
+            <w:hideMark/>
+          </w:tcPr>
+          <w:p>
+            <w:pPr>
+              <w:pStyle w:val="Nessunaspaziatura"/>
+              <w:jc w:val="center"/>
+            </w:pPr>
+          </w:p>
+        </w:tc>
+      </w:tr>
+      <w:tr>
+        <w:trPr>
+          <w:trHeight w:val="334"/>
+          <w:jc w:val="center"/>
+        </w:trPr>
+        <w:tc>
+          <w:tcPr>
+            <w:tcW w:w="0" w:type="auto"/>
+            <w:tcBorders>
+              <w:top w:val="single" w:sz="8" w:space="0" w:color="000000"/>
+              <w:left w:val="single" w:sz="8" w:space="0" w:color="000000"/>
+              <w:bottom w:val="single" w:sz="8" w:space="0" w:color="000000"/>
+              <w:right w:val="single" w:sz="24" w:space="0" w:color="000000"/>
+            </w:tcBorders>
+            <w:shd w:val="clear" w:color="auto" w:fill="auto"/>
+            <w:tcMar>
+              <w:top w:w="72" w:type="dxa"/>
+              <w:left w:w="144" w:type="dxa"/>
+              <w:bottom w:w="72" w:type="dxa"/>
+              <w:right w:w="144" w:type="dxa"/>
+            </w:tcMar>
+            <w:vAlign w:val="center"/>
+            <w:hideMark/>
+          </w:tcPr>
+          <w:p>
+            <w:pPr>
+              <w:pStyle w:val="Nessunaspaziatura"/>
+              <w:jc w:val="both"/>
+              <w:rPr>
+                <w:b/>
+                <w:bCs/>
+                <w:lang w:val="en-US"/>
+              </w:rPr>
+            </w:pPr>
+            <w:r>
+              <w:rPr>
+                <w:b/>
+                <w:bCs/>
+                <w:lang w:val="en-US"/>
+              </w:rPr>
+              <w:t>Speed (ms)</w:t>
+            </w:r>
+          </w:p>
+          <w:p>
+            <w:pPr>
+              <w:pStyle w:val="Nessunaspaziatura"/>
+              <w:jc w:val="both"/>
+            </w:pPr>
+            <w:r>
+              <w:rPr>
+                <w:b/>
+                <w:bCs/>
+              </w:rPr>
+              <w:t>Speed with FE</w:t>
+            </w:r>
+          </w:p>
+        </w:tc>
+        <w:tc>
+          <w:tcPr>
+            <w:tcW w:w="0" w:type="auto"/>
+            <w:tcBorders>
+              <w:top w:val="single" w:sz="8" w:space="0" w:color="000000"/>
+              <w:left w:val="single" w:sz="24" w:space="0" w:color="000000"/>
+              <w:bottom w:val="single" w:sz="8" w:space="0" w:color="000000"/>
+              <w:right w:val="single" w:sz="8" w:space="0" w:color="000000"/>
+            </w:tcBorders>
+            <w:shd w:val="clear" w:color="auto" w:fill="auto"/>
+            <w:tcMar>
+              <w:top w:w="72" w:type="dxa"/>
+              <w:left w:w="144" w:type="dxa"/>
+              <w:bottom w:w="72" w:type="dxa"/>
+              <w:right w:w="144" w:type="dxa"/>
+            </w:tcMar>
+            <w:vAlign w:val="center"/>
+            <w:hideMark/>
+          </w:tcPr>
+          <w:p>
+            <w:pPr>
+              <w:pStyle w:val="Nessunaspaziatura"/>
+              <w:jc w:val="center"/>
+            </w:pPr>
+            <w:r>
+              <w:t>33,39</w:t>
+            </w:r>
+          </w:p>
+          <w:p>
+            <w:pPr>
+              <w:pStyle w:val="Nessunaspaziatura"/>
+              <w:jc w:val="center"/>
+            </w:pPr>
+            <w:r>
+              <w:t>41,44</w:t>
+            </w:r>
+          </w:p>
+        </w:tc>
+        <w:tc>
+          <w:tcPr>
+            <w:tcW w:w="0" w:type="auto"/>
+            <w:tcBorders>
+              <w:top w:val="single" w:sz="8" w:space="0" w:color="000000"/>
+              <w:left w:val="single" w:sz="8" w:space="0" w:color="000000"/>
+              <w:bottom w:val="single" w:sz="8" w:space="0" w:color="000000"/>
+              <w:right w:val="single" w:sz="8" w:space="0" w:color="000000"/>
+            </w:tcBorders>
+            <w:shd w:val="clear" w:color="auto" w:fill="auto"/>
+            <w:tcMar>
+              <w:top w:w="72" w:type="dxa"/>
+              <w:left w:w="144" w:type="dxa"/>
+              <w:bottom w:w="72" w:type="dxa"/>
+              <w:right w:w="144" w:type="dxa"/>
+            </w:tcMar>
+            <w:vAlign w:val="center"/>
+            <w:hideMark/>
+          </w:tcPr>
+          <w:p>
+            <w:pPr>
+              <w:pStyle w:val="Nessunaspaziatura"/>
+              <w:jc w:val="center"/>
+            </w:pPr>
+            <w:r>
+              <w:t>30,24</w:t>
+            </w:r>
+          </w:p>
+          <w:p>
+            <w:pPr>
+              <w:pStyle w:val="Nessunaspaziatura"/>
+              <w:jc w:val="center"/>
+            </w:pPr>
+            <w:r>
+              <w:t>45,32</w:t>
+            </w:r>
+          </w:p>
+        </w:tc>
+        <w:tc>
+          <w:tcPr>
+            <w:tcW w:w="0" w:type="auto"/>
+            <w:tcBorders>
+              <w:top w:val="single" w:sz="8" w:space="0" w:color="000000"/>
+              <w:left w:val="single" w:sz="8" w:space="0" w:color="000000"/>
+              <w:bottom w:val="single" w:sz="8" w:space="0" w:color="000000"/>
+              <w:right w:val="single" w:sz="24" w:space="0" w:color="000000"/>
+            </w:tcBorders>
+            <w:shd w:val="clear" w:color="auto" w:fill="auto"/>
+            <w:tcMar>
+              <w:top w:w="72" w:type="dxa"/>
+              <w:left w:w="144" w:type="dxa"/>
+              <w:bottom w:w="72" w:type="dxa"/>
+              <w:right w:w="144" w:type="dxa"/>
+            </w:tcMar>
+            <w:vAlign w:val="center"/>
+            <w:hideMark/>
+          </w:tcPr>
+          <w:p>
+            <w:pPr>
+              <w:pStyle w:val="Nessunaspaziatura"/>
+              <w:jc w:val="center"/>
+            </w:pPr>
+          </w:p>
+        </w:tc>
+        <w:tc>
+          <w:tcPr>
+            <w:tcW w:w="0" w:type="auto"/>
+            <w:tcBorders>
+              <w:top w:val="single" w:sz="8" w:space="0" w:color="000000"/>
+              <w:left w:val="single" w:sz="24" w:space="0" w:color="000000"/>
+              <w:bottom w:val="single" w:sz="8" w:space="0" w:color="000000"/>
+              <w:right w:val="single" w:sz="8" w:space="0" w:color="000000"/>
+            </w:tcBorders>
+            <w:shd w:val="clear" w:color="auto" w:fill="auto"/>
+            <w:tcMar>
+              <w:top w:w="72" w:type="dxa"/>
+              <w:left w:w="144" w:type="dxa"/>
+              <w:bottom w:w="72" w:type="dxa"/>
+              <w:right w:w="144" w:type="dxa"/>
+            </w:tcMar>
+            <w:vAlign w:val="center"/>
+            <w:hideMark/>
+          </w:tcPr>
+          <w:p>
+            <w:pPr>
+              <w:pStyle w:val="Nessunaspaziatura"/>
+              <w:jc w:val="center"/>
+            </w:pPr>
+            <w:r>
+              <w:t>33,79</w:t>
+            </w:r>
+          </w:p>
+          <w:p>
+            <w:pPr>
+              <w:pStyle w:val="Nessunaspaziatura"/>
+              <w:jc w:val="center"/>
+            </w:pPr>
+            <w:r>
+              <w:t>41,62</w:t>
+            </w:r>
+          </w:p>
+        </w:tc>
+        <w:tc>
+          <w:tcPr>
+            <w:tcW w:w="0" w:type="auto"/>
+            <w:tcBorders>
+              <w:top w:val="single" w:sz="8" w:space="0" w:color="000000"/>
+              <w:left w:val="single" w:sz="8" w:space="0" w:color="000000"/>
+              <w:bottom w:val="single" w:sz="8" w:space="0" w:color="000000"/>
+              <w:right w:val="single" w:sz="8" w:space="0" w:color="000000"/>
+            </w:tcBorders>
+            <w:shd w:val="clear" w:color="auto" w:fill="auto"/>
+            <w:tcMar>
+              <w:top w:w="72" w:type="dxa"/>
+              <w:left w:w="144" w:type="dxa"/>
+              <w:bottom w:w="72" w:type="dxa"/>
+              <w:right w:w="144" w:type="dxa"/>
+            </w:tcMar>
+            <w:vAlign w:val="center"/>
+            <w:hideMark/>
+          </w:tcPr>
+          <w:p>
+            <w:pPr>
+              <w:pStyle w:val="Nessunaspaziatura"/>
+              <w:jc w:val="center"/>
+            </w:pPr>
+          </w:p>
+        </w:tc>
+        <w:tc>
+          <w:tcPr>
+            <w:tcW w:w="0" w:type="auto"/>
+            <w:tcBorders>
+              <w:top w:val="single" w:sz="8" w:space="0" w:color="000000"/>
+              <w:left w:val="single" w:sz="8" w:space="0" w:color="000000"/>
+              <w:bottom w:val="single" w:sz="8" w:space="0" w:color="000000"/>
+              <w:right w:val="single" w:sz="8" w:space="0" w:color="000000"/>
+            </w:tcBorders>
+            <w:shd w:val="clear" w:color="auto" w:fill="auto"/>
+            <w:tcMar>
+              <w:top w:w="72" w:type="dxa"/>
+              <w:left w:w="144" w:type="dxa"/>
+              <w:bottom w:w="72" w:type="dxa"/>
+              <w:right w:w="144" w:type="dxa"/>
+            </w:tcMar>
+            <w:vAlign w:val="center"/>
+            <w:hideMark/>
+          </w:tcPr>
+          <w:p>
+            <w:pPr>
+              <w:pStyle w:val="Nessunaspaziatura"/>
+              <w:jc w:val="center"/>
+            </w:pPr>
+          </w:p>
+        </w:tc>
+      </w:tr>
+    </w:tbl>
+    <w:p>
+      <w:pPr>
+        <w:pStyle w:val="Nessunaspaziatura"/>
+        <w:jc w:val="both"/>
+        <w:rPr>
+          <w:lang w:val="en-US"/>
+        </w:rPr>
+      </w:pPr>
+    </w:p>
+    <w:p>
+      <w:pPr>
+        <w:pStyle w:val="Nessunaspaziatura"/>
+        <w:jc w:val="both"/>
+        <w:rPr>
+          <w:lang w:val="en-US"/>
+        </w:rPr>
+      </w:pPr>
+    </w:p>
+    <w:p>
+      <w:pPr>
+        <w:pStyle w:val="Nessunaspaziatura"/>
+        <w:jc w:val="both"/>
+        <w:rPr>
+          <w:lang w:val="en-US"/>
+        </w:rPr>
+      </w:pPr>
+      <w:r>
+        <w:rPr>
+          <w:lang w:val="en-US"/>
+        </w:rPr>
+        <w:t>DSConv Medium</w:t>
+      </w:r>
+    </w:p>
+    <w:tbl>
+      <w:tblPr>
+        <w:tblW w:w="0" w:type="auto"/>
+        <w:jc w:val="center"/>
+        <w:tblCellMar>
+          <w:left w:w="0" w:type="dxa"/>
+          <w:right w:w="0" w:type="dxa"/>
+        </w:tblCellMar>
+        <w:tblLook w:val="0420" w:firstRow="1" w:lastRow="0" w:firstColumn="0" w:lastColumn="0" w:noHBand="0" w:noVBand="1"/>
+      </w:tblPr>
+      <w:tblGrid>
+        <w:gridCol w:w="1570"/>
+        <w:gridCol w:w="1012"/>
+        <w:gridCol w:w="1085"/>
+        <w:gridCol w:w="852"/>
+        <w:gridCol w:w="1012"/>
+        <w:gridCol w:w="1085"/>
+        <w:gridCol w:w="852"/>
+      </w:tblGrid>
+      <w:tr>
+        <w:trPr>
+          <w:trHeight w:val="584"/>
+          <w:jc w:val="center"/>
+        </w:trPr>
+        <w:tc>
+          <w:tcPr>
+            <w:tcW w:w="0" w:type="auto"/>
+            <w:vMerge w:val="restart"/>
+            <w:tcBorders>
+              <w:top w:val="nil"/>
+              <w:left w:val="nil"/>
+              <w:bottom w:val="single" w:sz="8" w:space="0" w:color="000000"/>
+              <w:right w:val="single" w:sz="8" w:space="0" w:color="000000"/>
+            </w:tcBorders>
+            <w:shd w:val="clear" w:color="auto" w:fill="auto"/>
+            <w:tcMar>
+              <w:top w:w="72" w:type="dxa"/>
+              <w:left w:w="144" w:type="dxa"/>
+              <w:bottom w:w="72" w:type="dxa"/>
+              <w:right w:w="144" w:type="dxa"/>
+            </w:tcMar>
+            <w:hideMark/>
+          </w:tcPr>
+          <w:p>
+            <w:pPr>
+              <w:pStyle w:val="Nessunaspaziatura"/>
+              <w:jc w:val="both"/>
+            </w:pPr>
+          </w:p>
+        </w:tc>
+        <w:tc>
+          <w:tcPr>
+            <w:tcW w:w="0" w:type="auto"/>
+            <w:gridSpan w:val="3"/>
+            <w:tcBorders>
+              <w:top w:val="single" w:sz="8" w:space="0" w:color="000000"/>
+              <w:left w:val="single" w:sz="8" w:space="0" w:color="000000"/>
+              <w:bottom w:val="single" w:sz="8" w:space="0" w:color="000000"/>
+              <w:right w:val="single" w:sz="24" w:space="0" w:color="000000"/>
+            </w:tcBorders>
+            <w:shd w:val="clear" w:color="auto" w:fill="auto"/>
+            <w:tcMar>
+              <w:top w:w="72" w:type="dxa"/>
+              <w:left w:w="144" w:type="dxa"/>
+              <w:bottom w:w="72" w:type="dxa"/>
+              <w:right w:w="144" w:type="dxa"/>
+            </w:tcMar>
+            <w:hideMark/>
+          </w:tcPr>
+          <w:p>
+            <w:pPr>
+              <w:pStyle w:val="Nessunaspaziatura"/>
+              <w:jc w:val="center"/>
+            </w:pPr>
+            <w:r>
+              <w:rPr>
+                <w:b/>
+                <w:bCs/>
+                <w:lang w:val="en-US"/>
+              </w:rPr>
+              <w:t>10 commands</w:t>
+            </w:r>
+          </w:p>
+          <w:p>
+            <w:pPr>
+              <w:pStyle w:val="Nessunaspaziatura"/>
+              <w:jc w:val="center"/>
+            </w:pPr>
+            <w:r>
+              <w:rPr>
+                <w:lang w:val="en-US"/>
+              </w:rPr>
+              <w:t>(30k - 3k - 3k)</w:t>
+            </w:r>
+          </w:p>
+        </w:tc>
+        <w:tc>
+          <w:tcPr>
+            <w:tcW w:w="0" w:type="auto"/>
+            <w:gridSpan w:val="3"/>
+            <w:tcBorders>
+              <w:top w:val="single" w:sz="8" w:space="0" w:color="000000"/>
+              <w:left w:val="single" w:sz="24" w:space="0" w:color="000000"/>
+              <w:bottom w:val="single" w:sz="8" w:space="0" w:color="000000"/>
+              <w:right w:val="single" w:sz="8" w:space="0" w:color="000000"/>
+            </w:tcBorders>
+            <w:shd w:val="clear" w:color="auto" w:fill="auto"/>
+            <w:tcMar>
+              <w:top w:w="72" w:type="dxa"/>
+              <w:left w:w="144" w:type="dxa"/>
+              <w:bottom w:w="72" w:type="dxa"/>
+              <w:right w:w="144" w:type="dxa"/>
+            </w:tcMar>
+            <w:hideMark/>
+          </w:tcPr>
+          <w:p>
+            <w:pPr>
+              <w:pStyle w:val="Nessunaspaziatura"/>
+              <w:jc w:val="center"/>
+            </w:pPr>
+            <w:r>
+              <w:rPr>
+                <w:b/>
+                <w:bCs/>
+                <w:lang w:val="en-US"/>
+              </w:rPr>
+              <w:t>21 commands</w:t>
+            </w:r>
+          </w:p>
+          <w:p>
+            <w:pPr>
+              <w:pStyle w:val="Nessunaspaziatura"/>
+              <w:jc w:val="center"/>
+            </w:pPr>
+            <w:r>
+              <w:rPr>
+                <w:lang w:val="en-US"/>
+              </w:rPr>
+              <w:t>(84k - 9k - 11k)</w:t>
+            </w:r>
+          </w:p>
+        </w:tc>
+      </w:tr>
+      <w:tr>
+        <w:trPr>
+          <w:trHeight w:val="584"/>
+          <w:jc w:val="center"/>
+        </w:trPr>
+        <w:tc>
+          <w:tcPr>
+            <w:tcW w:w="0" w:type="auto"/>
+            <w:vMerge/>
+            <w:tcBorders>
+              <w:top w:val="nil"/>
+              <w:left w:val="nil"/>
+              <w:bottom w:val="single" w:sz="8" w:space="0" w:color="000000"/>
+              <w:right w:val="single" w:sz="8" w:space="0" w:color="000000"/>
+            </w:tcBorders>
+            <w:vAlign w:val="center"/>
+            <w:hideMark/>
+          </w:tcPr>
+          <w:p>
+            <w:pPr>
+              <w:pStyle w:val="Nessunaspaziatura"/>
+              <w:jc w:val="both"/>
+            </w:pPr>
+          </w:p>
+        </w:tc>
+        <w:tc>
+          <w:tcPr>
+            <w:tcW w:w="0" w:type="auto"/>
+            <w:tcBorders>
+              <w:top w:val="single" w:sz="8" w:space="0" w:color="000000"/>
+              <w:left w:val="single" w:sz="8" w:space="0" w:color="000000"/>
+              <w:bottom w:val="single" w:sz="24" w:space="0" w:color="000000"/>
+              <w:right w:val="single" w:sz="8" w:space="0" w:color="000000"/>
+            </w:tcBorders>
+            <w:shd w:val="clear" w:color="auto" w:fill="auto"/>
+            <w:tcMar>
+              <w:top w:w="72" w:type="dxa"/>
+              <w:left w:w="144" w:type="dxa"/>
+              <w:bottom w:w="72" w:type="dxa"/>
+              <w:right w:w="144" w:type="dxa"/>
+            </w:tcMar>
+            <w:vAlign w:val="center"/>
+            <w:hideMark/>
+          </w:tcPr>
+          <w:p>
+            <w:pPr>
+              <w:pStyle w:val="Nessunaspaziatura"/>
+              <w:jc w:val="center"/>
+            </w:pPr>
+            <w:r>
+              <w:t>80 Mels</w:t>
+            </w:r>
+          </w:p>
+        </w:tc>
+        <w:tc>
+          <w:tcPr>
+            <w:tcW w:w="0" w:type="auto"/>
+            <w:tcBorders>
+              <w:top w:val="single" w:sz="8" w:space="0" w:color="000000"/>
+              <w:left w:val="single" w:sz="8" w:space="0" w:color="000000"/>
+              <w:bottom w:val="single" w:sz="24" w:space="0" w:color="000000"/>
+              <w:right w:val="single" w:sz="8" w:space="0" w:color="000000"/>
+            </w:tcBorders>
+            <w:shd w:val="clear" w:color="auto" w:fill="auto"/>
+            <w:tcMar>
+              <w:top w:w="72" w:type="dxa"/>
+              <w:left w:w="144" w:type="dxa"/>
+              <w:bottom w:w="72" w:type="dxa"/>
+              <w:right w:w="144" w:type="dxa"/>
+            </w:tcMar>
+            <w:vAlign w:val="center"/>
+            <w:hideMark/>
+          </w:tcPr>
+          <w:p>
+            <w:pPr>
+              <w:pStyle w:val="Nessunaspaziatura"/>
+              <w:jc w:val="center"/>
+            </w:pPr>
+            <w:r>
+              <w:t>40 MFCC</w:t>
+            </w:r>
+          </w:p>
+        </w:tc>
+        <w:tc>
+          <w:tcPr>
+            <w:tcW w:w="0" w:type="auto"/>
+            <w:tcBorders>
+              <w:top w:val="single" w:sz="8" w:space="0" w:color="000000"/>
+              <w:left w:val="single" w:sz="8" w:space="0" w:color="000000"/>
+              <w:bottom w:val="single" w:sz="24" w:space="0" w:color="000000"/>
+              <w:right w:val="single" w:sz="24" w:space="0" w:color="000000"/>
+            </w:tcBorders>
+            <w:shd w:val="clear" w:color="auto" w:fill="auto"/>
+            <w:tcMar>
+              <w:top w:w="72" w:type="dxa"/>
+              <w:left w:w="144" w:type="dxa"/>
+              <w:bottom w:w="72" w:type="dxa"/>
+              <w:right w:w="144" w:type="dxa"/>
+            </w:tcMar>
+            <w:vAlign w:val="center"/>
+            <w:hideMark/>
+          </w:tcPr>
+          <w:p>
+            <w:pPr>
+              <w:pStyle w:val="Nessunaspaziatura"/>
+              <w:jc w:val="center"/>
+            </w:pPr>
+            <w:r>
+              <w:t xml:space="preserve">40 + </w:t>
+            </w:r>
+            <m:oMath>
+              <m:r>
+                <m:rPr>
+                  <m:sty m:val="p"/>
+                </m:rPr>
+                <w:rPr>
+                  <w:rFonts w:ascii="Cambria Math" w:hAnsi="Cambria Math"/>
+                </w:rPr>
+                <m:t>Δ</m:t>
+              </m:r>
+            </m:oMath>
+          </w:p>
+          <w:p>
+            <w:pPr>
+              <w:pStyle w:val="Nessunaspaziatura"/>
+              <w:jc w:val="center"/>
+            </w:pPr>
+            <w:r>
+              <w:t>MFCC</w:t>
+            </w:r>
+          </w:p>
+        </w:tc>
+        <w:tc>
+          <w:tcPr>
+            <w:tcW w:w="0" w:type="auto"/>
+            <w:tcBorders>
+              <w:top w:val="single" w:sz="8" w:space="0" w:color="000000"/>
+              <w:left w:val="single" w:sz="24" w:space="0" w:color="000000"/>
+              <w:bottom w:val="single" w:sz="24" w:space="0" w:color="000000"/>
+              <w:right w:val="single" w:sz="8" w:space="0" w:color="000000"/>
+            </w:tcBorders>
+            <w:shd w:val="clear" w:color="auto" w:fill="auto"/>
+            <w:tcMar>
+              <w:top w:w="72" w:type="dxa"/>
+              <w:left w:w="144" w:type="dxa"/>
+              <w:bottom w:w="72" w:type="dxa"/>
+              <w:right w:w="144" w:type="dxa"/>
+            </w:tcMar>
+            <w:vAlign w:val="center"/>
+            <w:hideMark/>
+          </w:tcPr>
+          <w:p>
+            <w:pPr>
+              <w:pStyle w:val="Nessunaspaziatura"/>
+              <w:jc w:val="center"/>
+            </w:pPr>
+            <w:r>
+              <w:t>80 Mels</w:t>
+            </w:r>
+          </w:p>
+        </w:tc>
+        <w:tc>
+          <w:tcPr>
+            <w:tcW w:w="0" w:type="auto"/>
+            <w:tcBorders>
+              <w:top w:val="single" w:sz="8" w:space="0" w:color="000000"/>
+              <w:left w:val="single" w:sz="8" w:space="0" w:color="000000"/>
+              <w:bottom w:val="single" w:sz="24" w:space="0" w:color="000000"/>
+              <w:right w:val="single" w:sz="8" w:space="0" w:color="000000"/>
+            </w:tcBorders>
+            <w:shd w:val="clear" w:color="auto" w:fill="auto"/>
+            <w:tcMar>
+              <w:top w:w="72" w:type="dxa"/>
+              <w:left w:w="144" w:type="dxa"/>
+              <w:bottom w:w="72" w:type="dxa"/>
+              <w:right w:w="144" w:type="dxa"/>
+            </w:tcMar>
+            <w:vAlign w:val="center"/>
+            <w:hideMark/>
+          </w:tcPr>
+          <w:p>
+            <w:pPr>
+              <w:pStyle w:val="Nessunaspaziatura"/>
+              <w:jc w:val="center"/>
+            </w:pPr>
+            <w:r>
+              <w:t>40 MFCC</w:t>
+            </w:r>
+          </w:p>
+        </w:tc>
+        <w:tc>
+          <w:tcPr>
+            <w:tcW w:w="0" w:type="auto"/>
+            <w:tcBorders>
+              <w:top w:val="single" w:sz="8" w:space="0" w:color="000000"/>
+              <w:left w:val="single" w:sz="8" w:space="0" w:color="000000"/>
+              <w:bottom w:val="single" w:sz="24" w:space="0" w:color="000000"/>
+              <w:right w:val="single" w:sz="8" w:space="0" w:color="000000"/>
+            </w:tcBorders>
+            <w:shd w:val="clear" w:color="auto" w:fill="auto"/>
+            <w:tcMar>
+              <w:top w:w="72" w:type="dxa"/>
+              <w:left w:w="144" w:type="dxa"/>
+              <w:bottom w:w="72" w:type="dxa"/>
+              <w:right w:w="144" w:type="dxa"/>
+            </w:tcMar>
+            <w:vAlign w:val="center"/>
+            <w:hideMark/>
+          </w:tcPr>
+          <w:p>
+            <w:pPr>
+              <w:pStyle w:val="Nessunaspaziatura"/>
+              <w:jc w:val="center"/>
+            </w:pPr>
+            <w:r>
+              <w:t xml:space="preserve">40 + </w:t>
+            </w:r>
+            <m:oMath>
+              <m:r>
+                <m:rPr>
+                  <m:sty m:val="p"/>
+                </m:rPr>
+                <w:rPr>
+                  <w:rFonts w:ascii="Cambria Math" w:hAnsi="Cambria Math"/>
+                </w:rPr>
+                <m:t>Δ</m:t>
+              </m:r>
+            </m:oMath>
+          </w:p>
+          <w:p>
+            <w:pPr>
+              <w:pStyle w:val="Nessunaspaziatura"/>
+              <w:jc w:val="center"/>
+            </w:pPr>
+            <w:r>
+              <w:t>MFCC</w:t>
+            </w:r>
+          </w:p>
+        </w:tc>
+      </w:tr>
+      <w:tr>
+        <w:trPr>
+          <w:trHeight w:val="23"/>
+          <w:jc w:val="center"/>
+        </w:trPr>
+        <w:tc>
+          <w:tcPr>
+            <w:tcW w:w="0" w:type="auto"/>
+            <w:tcBorders>
+              <w:top w:val="single" w:sz="8" w:space="0" w:color="000000"/>
+              <w:left w:val="single" w:sz="8" w:space="0" w:color="000000"/>
+              <w:bottom w:val="single" w:sz="8" w:space="0" w:color="000000"/>
+              <w:right w:val="single" w:sz="24" w:space="0" w:color="000000"/>
+            </w:tcBorders>
+            <w:shd w:val="clear" w:color="auto" w:fill="auto"/>
+            <w:tcMar>
+              <w:top w:w="72" w:type="dxa"/>
+              <w:left w:w="144" w:type="dxa"/>
+              <w:bottom w:w="72" w:type="dxa"/>
+              <w:right w:w="144" w:type="dxa"/>
+            </w:tcMar>
+            <w:vAlign w:val="center"/>
+            <w:hideMark/>
+          </w:tcPr>
+          <w:p>
+            <w:pPr>
+              <w:pStyle w:val="Nessunaspaziatura"/>
+              <w:jc w:val="both"/>
+            </w:pPr>
+            <w:r>
+              <w:rPr>
+                <w:b/>
+                <w:bCs/>
+                <w:lang w:val="en-US"/>
+              </w:rPr>
+              <w:t>Accuracy</w:t>
+            </w:r>
+            <w:r>
+              <w:rPr>
+                <w:b/>
+                <w:bCs/>
+                <w:lang w:val="en-US"/>
+              </w:rPr>
+              <w:t xml:space="preserve"> %</w:t>
+            </w:r>
+          </w:p>
+        </w:tc>
+        <w:tc>
+          <w:tcPr>
+            <w:tcW w:w="0" w:type="auto"/>
+            <w:tcBorders>
+              <w:top w:val="single" w:sz="24" w:space="0" w:color="000000"/>
+              <w:left w:val="single" w:sz="24" w:space="0" w:color="000000"/>
+              <w:bottom w:val="single" w:sz="8" w:space="0" w:color="000000"/>
+              <w:right w:val="single" w:sz="8" w:space="0" w:color="000000"/>
+            </w:tcBorders>
+            <w:shd w:val="clear" w:color="auto" w:fill="auto"/>
+            <w:tcMar>
+              <w:top w:w="72" w:type="dxa"/>
+              <w:left w:w="144" w:type="dxa"/>
+              <w:bottom w:w="72" w:type="dxa"/>
+              <w:right w:w="144" w:type="dxa"/>
+            </w:tcMar>
+            <w:hideMark/>
+          </w:tcPr>
+          <w:p>
+            <w:pPr>
+              <w:pStyle w:val="Nessunaspaziatura"/>
+              <w:jc w:val="center"/>
+            </w:pPr>
+            <w:r>
+              <w:t>94,3</w:t>
+            </w:r>
+          </w:p>
+        </w:tc>
+        <w:tc>
+          <w:tcPr>
+            <w:tcW w:w="0" w:type="auto"/>
+            <w:tcBorders>
+              <w:top w:val="single" w:sz="24" w:space="0" w:color="000000"/>
+              <w:left w:val="single" w:sz="8" w:space="0" w:color="000000"/>
+              <w:bottom w:val="single" w:sz="8" w:space="0" w:color="000000"/>
+              <w:right w:val="single" w:sz="8" w:space="0" w:color="000000"/>
+            </w:tcBorders>
+            <w:shd w:val="clear" w:color="auto" w:fill="auto"/>
+            <w:tcMar>
+              <w:top w:w="72" w:type="dxa"/>
+              <w:left w:w="144" w:type="dxa"/>
+              <w:bottom w:w="72" w:type="dxa"/>
+              <w:right w:w="144" w:type="dxa"/>
+            </w:tcMar>
+            <w:hideMark/>
+          </w:tcPr>
+          <w:p>
+            <w:pPr>
+              <w:pStyle w:val="Nessunaspaziatura"/>
+              <w:jc w:val="center"/>
+            </w:pPr>
+            <w:r>
+              <w:t>95,0</w:t>
+            </w:r>
+          </w:p>
+        </w:tc>
+        <w:tc>
+          <w:tcPr>
+            <w:tcW w:w="0" w:type="auto"/>
+            <w:tcBorders>
+              <w:top w:val="single" w:sz="24" w:space="0" w:color="000000"/>
+              <w:left w:val="single" w:sz="8" w:space="0" w:color="000000"/>
+              <w:bottom w:val="single" w:sz="8" w:space="0" w:color="000000"/>
+              <w:right w:val="single" w:sz="24" w:space="0" w:color="000000"/>
+            </w:tcBorders>
+            <w:shd w:val="clear" w:color="auto" w:fill="auto"/>
+            <w:tcMar>
+              <w:top w:w="72" w:type="dxa"/>
+              <w:left w:w="144" w:type="dxa"/>
+              <w:bottom w:w="72" w:type="dxa"/>
+              <w:right w:w="144" w:type="dxa"/>
+            </w:tcMar>
+            <w:hideMark/>
+          </w:tcPr>
+          <w:p>
+            <w:pPr>
+              <w:pStyle w:val="Nessunaspaziatura"/>
+              <w:jc w:val="center"/>
+            </w:pPr>
+          </w:p>
+        </w:tc>
+        <w:tc>
+          <w:tcPr>
+            <w:tcW w:w="0" w:type="auto"/>
+            <w:tcBorders>
+              <w:top w:val="single" w:sz="24" w:space="0" w:color="000000"/>
+              <w:left w:val="single" w:sz="24" w:space="0" w:color="000000"/>
+              <w:bottom w:val="single" w:sz="8" w:space="0" w:color="000000"/>
+              <w:right w:val="single" w:sz="8" w:space="0" w:color="000000"/>
+            </w:tcBorders>
+            <w:shd w:val="clear" w:color="auto" w:fill="auto"/>
+            <w:tcMar>
+              <w:top w:w="72" w:type="dxa"/>
+              <w:left w:w="144" w:type="dxa"/>
+              <w:bottom w:w="72" w:type="dxa"/>
+              <w:right w:w="144" w:type="dxa"/>
+            </w:tcMar>
+            <w:hideMark/>
+          </w:tcPr>
+          <w:p>
+            <w:pPr>
+              <w:pStyle w:val="Nessunaspaziatura"/>
+              <w:jc w:val="center"/>
+            </w:pPr>
+            <w:r>
+              <w:t>92,7</w:t>
+            </w:r>
+          </w:p>
+        </w:tc>
+        <w:tc>
+          <w:tcPr>
+            <w:tcW w:w="0" w:type="auto"/>
+            <w:tcBorders>
+              <w:top w:val="single" w:sz="24" w:space="0" w:color="000000"/>
+              <w:left w:val="single" w:sz="8" w:space="0" w:color="000000"/>
+              <w:bottom w:val="single" w:sz="8" w:space="0" w:color="000000"/>
+              <w:right w:val="single" w:sz="8" w:space="0" w:color="000000"/>
+            </w:tcBorders>
+            <w:shd w:val="clear" w:color="auto" w:fill="auto"/>
+            <w:tcMar>
+              <w:top w:w="72" w:type="dxa"/>
+              <w:left w:w="144" w:type="dxa"/>
+              <w:bottom w:w="72" w:type="dxa"/>
+              <w:right w:w="144" w:type="dxa"/>
+            </w:tcMar>
+            <w:hideMark/>
+          </w:tcPr>
+          <w:p>
+            <w:pPr>
+              <w:pStyle w:val="Nessunaspaziatura"/>
+              <w:jc w:val="center"/>
+            </w:pPr>
+            <w:r>
+              <w:t>92,2</w:t>
+            </w:r>
+          </w:p>
+        </w:tc>
+        <w:tc>
+          <w:tcPr>
+            <w:tcW w:w="0" w:type="auto"/>
+            <w:tcBorders>
+              <w:top w:val="single" w:sz="24" w:space="0" w:color="000000"/>
+              <w:left w:val="single" w:sz="8" w:space="0" w:color="000000"/>
+              <w:bottom w:val="single" w:sz="8" w:space="0" w:color="000000"/>
+              <w:right w:val="single" w:sz="8" w:space="0" w:color="000000"/>
+            </w:tcBorders>
+            <w:shd w:val="clear" w:color="auto" w:fill="auto"/>
+            <w:tcMar>
+              <w:top w:w="72" w:type="dxa"/>
+              <w:left w:w="144" w:type="dxa"/>
+              <w:bottom w:w="72" w:type="dxa"/>
+              <w:right w:w="144" w:type="dxa"/>
+            </w:tcMar>
+            <w:hideMark/>
+          </w:tcPr>
+          <w:p>
+            <w:pPr>
+              <w:pStyle w:val="Nessunaspaziatura"/>
+              <w:jc w:val="center"/>
+            </w:pPr>
+          </w:p>
+        </w:tc>
+      </w:tr>
+      <w:tr>
+        <w:trPr>
+          <w:trHeight w:val="132"/>
+          <w:jc w:val="center"/>
+        </w:trPr>
+        <w:tc>
+          <w:tcPr>
+            <w:tcW w:w="0" w:type="auto"/>
+            <w:tcBorders>
+              <w:top w:val="single" w:sz="8" w:space="0" w:color="000000"/>
+              <w:left w:val="single" w:sz="8" w:space="0" w:color="000000"/>
+              <w:bottom w:val="single" w:sz="8" w:space="0" w:color="000000"/>
+              <w:right w:val="single" w:sz="24" w:space="0" w:color="000000"/>
+            </w:tcBorders>
+            <w:shd w:val="clear" w:color="auto" w:fill="auto"/>
+            <w:tcMar>
+              <w:top w:w="72" w:type="dxa"/>
+              <w:left w:w="144" w:type="dxa"/>
+              <w:bottom w:w="72" w:type="dxa"/>
+              <w:right w:w="144" w:type="dxa"/>
+            </w:tcMar>
+            <w:vAlign w:val="center"/>
+            <w:hideMark/>
+          </w:tcPr>
+          <w:p>
+            <w:pPr>
+              <w:pStyle w:val="Nessunaspaziatura"/>
+              <w:jc w:val="both"/>
+            </w:pPr>
+            <w:r>
+              <w:rPr>
+                <w:b/>
+                <w:bCs/>
+                <w:lang w:val="en-US"/>
+              </w:rPr>
+              <w:t xml:space="preserve"># </w:t>
+            </w:r>
+            <w:r>
+              <w:rPr>
+                <w:b/>
+                <w:bCs/>
+                <w:lang w:val="en-US"/>
+              </w:rPr>
+              <w:t>parameters</w:t>
+            </w:r>
+          </w:p>
+        </w:tc>
+        <w:tc>
+          <w:tcPr>
+            <w:tcW w:w="0" w:type="auto"/>
+            <w:tcBorders>
+              <w:top w:val="single" w:sz="8" w:space="0" w:color="000000"/>
+              <w:left w:val="single" w:sz="24" w:space="0" w:color="000000"/>
+              <w:bottom w:val="single" w:sz="8" w:space="0" w:color="000000"/>
+              <w:right w:val="single" w:sz="8" w:space="0" w:color="000000"/>
+            </w:tcBorders>
+            <w:shd w:val="clear" w:color="auto" w:fill="auto"/>
+            <w:tcMar>
+              <w:top w:w="72" w:type="dxa"/>
+              <w:left w:w="144" w:type="dxa"/>
+              <w:bottom w:w="72" w:type="dxa"/>
+              <w:right w:w="144" w:type="dxa"/>
+            </w:tcMar>
+            <w:hideMark/>
+          </w:tcPr>
+          <w:p>
+            <w:pPr>
+              <w:pStyle w:val="Nessunaspaziatura"/>
+              <w:jc w:val="center"/>
+            </w:pPr>
+            <w:r>
+              <w:t>469,398</w:t>
+            </w:r>
+          </w:p>
+        </w:tc>
+        <w:tc>
+          <w:tcPr>
+            <w:tcW w:w="0" w:type="auto"/>
+            <w:tcBorders>
+              <w:top w:val="single" w:sz="8" w:space="0" w:color="000000"/>
+              <w:left w:val="single" w:sz="8" w:space="0" w:color="000000"/>
+              <w:bottom w:val="single" w:sz="8" w:space="0" w:color="000000"/>
+              <w:right w:val="single" w:sz="8" w:space="0" w:color="000000"/>
+            </w:tcBorders>
+            <w:shd w:val="clear" w:color="auto" w:fill="auto"/>
+            <w:tcMar>
+              <w:top w:w="72" w:type="dxa"/>
+              <w:left w:w="144" w:type="dxa"/>
+              <w:bottom w:w="72" w:type="dxa"/>
+              <w:right w:w="144" w:type="dxa"/>
+            </w:tcMar>
+            <w:hideMark/>
+          </w:tcPr>
+          <w:p>
+            <w:pPr>
+              <w:pStyle w:val="Nessunaspaziatura"/>
+              <w:jc w:val="center"/>
+            </w:pPr>
+            <w:r>
+              <w:t>262,998</w:t>
+            </w:r>
+          </w:p>
+        </w:tc>
+        <w:tc>
+          <w:tcPr>
+            <w:tcW w:w="0" w:type="auto"/>
+            <w:tcBorders>
+              <w:top w:val="single" w:sz="8" w:space="0" w:color="000000"/>
+              <w:left w:val="single" w:sz="8" w:space="0" w:color="000000"/>
+              <w:bottom w:val="single" w:sz="8" w:space="0" w:color="000000"/>
+              <w:right w:val="single" w:sz="24" w:space="0" w:color="000000"/>
+            </w:tcBorders>
+            <w:shd w:val="clear" w:color="auto" w:fill="auto"/>
+            <w:tcMar>
+              <w:top w:w="72" w:type="dxa"/>
+              <w:left w:w="144" w:type="dxa"/>
+              <w:bottom w:w="72" w:type="dxa"/>
+              <w:right w:w="144" w:type="dxa"/>
+            </w:tcMar>
+            <w:hideMark/>
+          </w:tcPr>
+          <w:p>
+            <w:pPr>
+              <w:pStyle w:val="Nessunaspaziatura"/>
+              <w:jc w:val="center"/>
+            </w:pPr>
+          </w:p>
+        </w:tc>
+        <w:tc>
+          <w:tcPr>
+            <w:tcW w:w="0" w:type="auto"/>
+            <w:tcBorders>
+              <w:top w:val="single" w:sz="8" w:space="0" w:color="000000"/>
+              <w:left w:val="single" w:sz="24" w:space="0" w:color="000000"/>
+              <w:bottom w:val="single" w:sz="8" w:space="0" w:color="000000"/>
+              <w:right w:val="single" w:sz="8" w:space="0" w:color="000000"/>
+            </w:tcBorders>
+            <w:shd w:val="clear" w:color="auto" w:fill="auto"/>
+            <w:tcMar>
+              <w:top w:w="72" w:type="dxa"/>
+              <w:left w:w="144" w:type="dxa"/>
+              <w:bottom w:w="72" w:type="dxa"/>
+              <w:right w:w="144" w:type="dxa"/>
+            </w:tcMar>
+            <w:hideMark/>
+          </w:tcPr>
+          <w:p>
+            <w:pPr>
+              <w:pStyle w:val="Nessunaspaziatura"/>
+              <w:jc w:val="center"/>
+            </w:pPr>
+            <w:r>
+              <w:t>832,673</w:t>
+            </w:r>
+          </w:p>
+        </w:tc>
+        <w:tc>
+          <w:tcPr>
+            <w:tcW w:w="0" w:type="auto"/>
+            <w:tcBorders>
+              <w:top w:val="single" w:sz="8" w:space="0" w:color="000000"/>
+              <w:left w:val="single" w:sz="8" w:space="0" w:color="000000"/>
+              <w:bottom w:val="single" w:sz="8" w:space="0" w:color="000000"/>
+              <w:right w:val="single" w:sz="8" w:space="0" w:color="000000"/>
+            </w:tcBorders>
+            <w:shd w:val="clear" w:color="auto" w:fill="auto"/>
+            <w:tcMar>
+              <w:top w:w="72" w:type="dxa"/>
+              <w:left w:w="144" w:type="dxa"/>
+              <w:bottom w:w="72" w:type="dxa"/>
+              <w:right w:w="144" w:type="dxa"/>
+            </w:tcMar>
+            <w:hideMark/>
+          </w:tcPr>
+          <w:p>
+            <w:pPr>
+              <w:pStyle w:val="Nessunaspaziatura"/>
+              <w:jc w:val="center"/>
+            </w:pPr>
+            <w:r>
+              <w:t>399,233</w:t>
+            </w:r>
+          </w:p>
+        </w:tc>
+        <w:tc>
+          <w:tcPr>
+            <w:tcW w:w="0" w:type="auto"/>
+            <w:tcBorders>
+              <w:top w:val="single" w:sz="8" w:space="0" w:color="000000"/>
+              <w:left w:val="single" w:sz="8" w:space="0" w:color="000000"/>
+              <w:bottom w:val="single" w:sz="8" w:space="0" w:color="000000"/>
+              <w:right w:val="single" w:sz="8" w:space="0" w:color="000000"/>
+            </w:tcBorders>
+            <w:shd w:val="clear" w:color="auto" w:fill="auto"/>
+            <w:tcMar>
+              <w:top w:w="72" w:type="dxa"/>
+              <w:left w:w="144" w:type="dxa"/>
+              <w:bottom w:w="72" w:type="dxa"/>
+              <w:right w:w="144" w:type="dxa"/>
+            </w:tcMar>
+            <w:hideMark/>
+          </w:tcPr>
+          <w:p>
+            <w:pPr>
+              <w:pStyle w:val="Nessunaspaziatura"/>
+              <w:jc w:val="center"/>
+            </w:pPr>
+          </w:p>
+        </w:tc>
+      </w:tr>
+      <w:tr>
+        <w:trPr>
+          <w:trHeight w:val="412"/>
+          <w:jc w:val="center"/>
+        </w:trPr>
+        <w:tc>
+          <w:tcPr>
+            <w:tcW w:w="0" w:type="auto"/>
+            <w:tcBorders>
+              <w:top w:val="single" w:sz="8" w:space="0" w:color="000000"/>
+              <w:left w:val="single" w:sz="8" w:space="0" w:color="000000"/>
+              <w:bottom w:val="single" w:sz="8" w:space="0" w:color="000000"/>
+              <w:right w:val="single" w:sz="24" w:space="0" w:color="000000"/>
+            </w:tcBorders>
+            <w:shd w:val="clear" w:color="auto" w:fill="auto"/>
+            <w:tcMar>
+              <w:top w:w="72" w:type="dxa"/>
+              <w:left w:w="144" w:type="dxa"/>
+              <w:bottom w:w="72" w:type="dxa"/>
+              <w:right w:w="144" w:type="dxa"/>
+            </w:tcMar>
+            <w:vAlign w:val="center"/>
+            <w:hideMark/>
+          </w:tcPr>
+          <w:p>
+            <w:pPr>
+              <w:pStyle w:val="Nessunaspaziatura"/>
+              <w:jc w:val="both"/>
+              <w:rPr>
+                <w:b/>
+                <w:bCs/>
+                <w:lang w:val="en-US"/>
+              </w:rPr>
+            </w:pPr>
+            <w:r>
+              <w:rPr>
+                <w:b/>
+                <w:bCs/>
+                <w:lang w:val="en-US"/>
+              </w:rPr>
+              <w:t>Speed (ms)</w:t>
+            </w:r>
+          </w:p>
+          <w:p>
+            <w:pPr>
+              <w:pStyle w:val="Nessunaspaziatura"/>
+              <w:jc w:val="both"/>
+            </w:pPr>
+            <w:r>
+              <w:rPr>
+                <w:b/>
+                <w:bCs/>
+              </w:rPr>
+              <w:t>Speed with FE</w:t>
+            </w:r>
+          </w:p>
+        </w:tc>
+        <w:tc>
+          <w:tcPr>
+            <w:tcW w:w="0" w:type="auto"/>
+            <w:tcBorders>
+              <w:top w:val="single" w:sz="8" w:space="0" w:color="000000"/>
+              <w:left w:val="single" w:sz="24" w:space="0" w:color="000000"/>
+              <w:bottom w:val="single" w:sz="8" w:space="0" w:color="000000"/>
+              <w:right w:val="single" w:sz="8" w:space="0" w:color="000000"/>
+            </w:tcBorders>
+            <w:shd w:val="clear" w:color="auto" w:fill="auto"/>
+            <w:tcMar>
+              <w:top w:w="72" w:type="dxa"/>
+              <w:left w:w="144" w:type="dxa"/>
+              <w:bottom w:w="72" w:type="dxa"/>
+              <w:right w:w="144" w:type="dxa"/>
+            </w:tcMar>
+            <w:hideMark/>
+          </w:tcPr>
+          <w:p>
+            <w:pPr>
+              <w:pStyle w:val="Nessunaspaziatura"/>
+              <w:jc w:val="center"/>
+            </w:pPr>
+            <w:r>
+              <w:t>30,75</w:t>
+            </w:r>
+          </w:p>
+          <w:p>
+            <w:pPr>
+              <w:pStyle w:val="Nessunaspaziatura"/>
+              <w:jc w:val="center"/>
+            </w:pPr>
+            <w:r>
+              <w:t>38,49</w:t>
+            </w:r>
+          </w:p>
+        </w:tc>
+        <w:tc>
+          <w:tcPr>
+            <w:tcW w:w="0" w:type="auto"/>
+            <w:tcBorders>
+              <w:top w:val="single" w:sz="8" w:space="0" w:color="000000"/>
+              <w:left w:val="single" w:sz="8" w:space="0" w:color="000000"/>
+              <w:bottom w:val="single" w:sz="8" w:space="0" w:color="000000"/>
+              <w:right w:val="single" w:sz="8" w:space="0" w:color="000000"/>
+            </w:tcBorders>
+            <w:shd w:val="clear" w:color="auto" w:fill="auto"/>
+            <w:tcMar>
+              <w:top w:w="72" w:type="dxa"/>
+              <w:left w:w="144" w:type="dxa"/>
+              <w:bottom w:w="72" w:type="dxa"/>
+              <w:right w:w="144" w:type="dxa"/>
+            </w:tcMar>
+            <w:hideMark/>
+          </w:tcPr>
+          <w:p>
+            <w:pPr>
+              <w:pStyle w:val="Nessunaspaziatura"/>
+              <w:jc w:val="center"/>
+            </w:pPr>
+            <w:r>
+              <w:t>29,55</w:t>
+            </w:r>
+          </w:p>
+          <w:p>
+            <w:pPr>
+              <w:pStyle w:val="Nessunaspaziatura"/>
+              <w:jc w:val="center"/>
+            </w:pPr>
+            <w:r>
+              <w:t>38,23</w:t>
+            </w:r>
+          </w:p>
+        </w:tc>
+        <w:tc>
+          <w:tcPr>
+            <w:tcW w:w="0" w:type="auto"/>
+            <w:tcBorders>
+              <w:top w:val="single" w:sz="8" w:space="0" w:color="000000"/>
+              <w:left w:val="single" w:sz="8" w:space="0" w:color="000000"/>
+              <w:bottom w:val="single" w:sz="8" w:space="0" w:color="000000"/>
+              <w:right w:val="single" w:sz="24" w:space="0" w:color="000000"/>
+            </w:tcBorders>
+            <w:shd w:val="clear" w:color="auto" w:fill="auto"/>
+            <w:tcMar>
+              <w:top w:w="72" w:type="dxa"/>
+              <w:left w:w="144" w:type="dxa"/>
+              <w:bottom w:w="72" w:type="dxa"/>
+              <w:right w:w="144" w:type="dxa"/>
+            </w:tcMar>
+            <w:hideMark/>
+          </w:tcPr>
+          <w:p>
+            <w:pPr>
+              <w:pStyle w:val="Nessunaspaziatura"/>
+              <w:jc w:val="center"/>
+            </w:pPr>
+          </w:p>
+        </w:tc>
+        <w:tc>
+          <w:tcPr>
+            <w:tcW w:w="0" w:type="auto"/>
+            <w:tcBorders>
+              <w:top w:val="single" w:sz="8" w:space="0" w:color="000000"/>
+              <w:left w:val="single" w:sz="24" w:space="0" w:color="000000"/>
+              <w:bottom w:val="single" w:sz="8" w:space="0" w:color="000000"/>
+              <w:right w:val="single" w:sz="8" w:space="0" w:color="000000"/>
+            </w:tcBorders>
+            <w:shd w:val="clear" w:color="auto" w:fill="auto"/>
+            <w:tcMar>
+              <w:top w:w="72" w:type="dxa"/>
+              <w:left w:w="144" w:type="dxa"/>
+              <w:bottom w:w="72" w:type="dxa"/>
+              <w:right w:w="144" w:type="dxa"/>
+            </w:tcMar>
+            <w:hideMark/>
+          </w:tcPr>
+          <w:p>
+            <w:pPr>
+              <w:pStyle w:val="Nessunaspaziatura"/>
+              <w:jc w:val="center"/>
+            </w:pPr>
+            <w:r>
+              <w:t>32,25</w:t>
+            </w:r>
+          </w:p>
+          <w:p>
+            <w:pPr>
+              <w:pStyle w:val="Nessunaspaziatura"/>
+              <w:jc w:val="center"/>
+            </w:pPr>
+            <w:r>
+              <w:t>39,72</w:t>
+            </w:r>
+          </w:p>
+        </w:tc>
+        <w:tc>
+          <w:tcPr>
+            <w:tcW w:w="0" w:type="auto"/>
+            <w:tcBorders>
+              <w:top w:val="single" w:sz="8" w:space="0" w:color="000000"/>
+              <w:left w:val="single" w:sz="8" w:space="0" w:color="000000"/>
+              <w:bottom w:val="single" w:sz="8" w:space="0" w:color="000000"/>
+              <w:right w:val="single" w:sz="8" w:space="0" w:color="000000"/>
+            </w:tcBorders>
+            <w:shd w:val="clear" w:color="auto" w:fill="auto"/>
+            <w:tcMar>
+              <w:top w:w="72" w:type="dxa"/>
+              <w:left w:w="144" w:type="dxa"/>
+              <w:bottom w:w="72" w:type="dxa"/>
+              <w:right w:w="144" w:type="dxa"/>
+            </w:tcMar>
+            <w:hideMark/>
+          </w:tcPr>
+          <w:p>
+            <w:pPr>
+              <w:pStyle w:val="Nessunaspaziatura"/>
+              <w:jc w:val="center"/>
+            </w:pPr>
+            <w:r>
+              <w:t>30,01</w:t>
+            </w:r>
+          </w:p>
+          <w:p>
+            <w:pPr>
+              <w:pStyle w:val="Nessunaspaziatura"/>
+              <w:jc w:val="center"/>
+            </w:pPr>
+            <w:r>
+              <w:t>46,76</w:t>
+            </w:r>
+          </w:p>
+        </w:tc>
+        <w:tc>
+          <w:tcPr>
+            <w:tcW w:w="0" w:type="auto"/>
+            <w:tcBorders>
+              <w:top w:val="single" w:sz="8" w:space="0" w:color="000000"/>
+              <w:left w:val="single" w:sz="8" w:space="0" w:color="000000"/>
+              <w:bottom w:val="single" w:sz="8" w:space="0" w:color="000000"/>
+              <w:right w:val="single" w:sz="8" w:space="0" w:color="000000"/>
+            </w:tcBorders>
+            <w:shd w:val="clear" w:color="auto" w:fill="auto"/>
+            <w:tcMar>
+              <w:top w:w="72" w:type="dxa"/>
+              <w:left w:w="144" w:type="dxa"/>
+              <w:bottom w:w="72" w:type="dxa"/>
+              <w:right w:w="144" w:type="dxa"/>
+            </w:tcMar>
+            <w:hideMark/>
+          </w:tcPr>
+          <w:p>
+            <w:pPr>
+              <w:pStyle w:val="Nessunaspaziatura"/>
+              <w:jc w:val="center"/>
+            </w:pPr>
+          </w:p>
+        </w:tc>
+      </w:tr>
+    </w:tbl>
+    <w:p>
+      <w:pPr>
+        <w:pStyle w:val="Nessunaspaziatura"/>
+        <w:jc w:val="both"/>
+        <w:rPr>
+          <w:lang w:val="en-US"/>
+        </w:rPr>
+      </w:pPr>
+    </w:p>
+    <w:p>
+      <w:pPr>
+        <w:pStyle w:val="Nessunaspaziatura"/>
+        <w:jc w:val="both"/>
+        <w:rPr>
+          <w:lang w:val="en-US"/>
+        </w:rPr>
+      </w:pPr>
+      <w:r>
+        <w:rPr>
+          <w:lang w:val="en-US"/>
+        </w:rPr>
+        <w:t xml:space="preserve">DSConv </w:t>
+      </w:r>
+      <w:r>
+        <w:rPr>
+          <w:lang w:val="en-US"/>
+        </w:rPr>
+        <w:t>Small</w:t>
+      </w:r>
+    </w:p>
+    <w:tbl>
+      <w:tblPr>
+        <w:tblW w:w="0" w:type="auto"/>
+        <w:jc w:val="center"/>
+        <w:tblCellMar>
+          <w:left w:w="0" w:type="dxa"/>
+          <w:right w:w="0" w:type="dxa"/>
+        </w:tblCellMar>
+        <w:tblLook w:val="0420" w:firstRow="1" w:lastRow="0" w:firstColumn="0" w:lastColumn="0" w:noHBand="0" w:noVBand="1"/>
+      </w:tblPr>
+      <w:tblGrid>
+        <w:gridCol w:w="1570"/>
+        <w:gridCol w:w="1012"/>
+        <w:gridCol w:w="1085"/>
+        <w:gridCol w:w="852"/>
+        <w:gridCol w:w="1012"/>
+        <w:gridCol w:w="1085"/>
+        <w:gridCol w:w="852"/>
+      </w:tblGrid>
+      <w:tr>
+        <w:trPr>
+          <w:trHeight w:val="584"/>
+          <w:jc w:val="center"/>
+        </w:trPr>
+        <w:tc>
+          <w:tcPr>
+            <w:tcW w:w="0" w:type="auto"/>
+            <w:vMerge w:val="restart"/>
+            <w:tcBorders>
+              <w:top w:val="nil"/>
+              <w:left w:val="nil"/>
+              <w:bottom w:val="single" w:sz="8" w:space="0" w:color="000000"/>
+              <w:right w:val="single" w:sz="8" w:space="0" w:color="000000"/>
+            </w:tcBorders>
+            <w:shd w:val="clear" w:color="auto" w:fill="auto"/>
+            <w:tcMar>
+              <w:top w:w="72" w:type="dxa"/>
+              <w:left w:w="144" w:type="dxa"/>
+              <w:bottom w:w="72" w:type="dxa"/>
+              <w:right w:w="144" w:type="dxa"/>
+            </w:tcMar>
+            <w:hideMark/>
+          </w:tcPr>
+          <w:p>
+            <w:pPr>
+              <w:pStyle w:val="Nessunaspaziatura"/>
+              <w:jc w:val="both"/>
+            </w:pPr>
+          </w:p>
+        </w:tc>
+        <w:tc>
+          <w:tcPr>
+            <w:tcW w:w="0" w:type="auto"/>
+            <w:gridSpan w:val="3"/>
+            <w:tcBorders>
+              <w:top w:val="single" w:sz="8" w:space="0" w:color="000000"/>
+              <w:left w:val="single" w:sz="8" w:space="0" w:color="000000"/>
+              <w:bottom w:val="single" w:sz="8" w:space="0" w:color="000000"/>
+              <w:right w:val="single" w:sz="24" w:space="0" w:color="000000"/>
+            </w:tcBorders>
+            <w:shd w:val="clear" w:color="auto" w:fill="auto"/>
+            <w:tcMar>
+              <w:top w:w="72" w:type="dxa"/>
+              <w:left w:w="144" w:type="dxa"/>
+              <w:bottom w:w="72" w:type="dxa"/>
+              <w:right w:w="144" w:type="dxa"/>
+            </w:tcMar>
+            <w:hideMark/>
+          </w:tcPr>
+          <w:p>
+            <w:pPr>
+              <w:pStyle w:val="Nessunaspaziatura"/>
+              <w:jc w:val="center"/>
+            </w:pPr>
+            <w:r>
+              <w:rPr>
+                <w:b/>
+                <w:bCs/>
+                <w:lang w:val="en-US"/>
+              </w:rPr>
+              <w:t>10 commands</w:t>
+            </w:r>
+          </w:p>
+          <w:p>
+            <w:pPr>
+              <w:pStyle w:val="Nessunaspaziatura"/>
+              <w:jc w:val="center"/>
+            </w:pPr>
+            <w:r>
+              <w:rPr>
+                <w:lang w:val="en-US"/>
+              </w:rPr>
+              <w:t>(30k - 3k - 3k)</w:t>
+            </w:r>
+          </w:p>
+        </w:tc>
+        <w:tc>
+          <w:tcPr>
+            <w:tcW w:w="0" w:type="auto"/>
+            <w:gridSpan w:val="3"/>
+            <w:tcBorders>
+              <w:top w:val="single" w:sz="8" w:space="0" w:color="000000"/>
+              <w:left w:val="single" w:sz="24" w:space="0" w:color="000000"/>
+              <w:bottom w:val="single" w:sz="8" w:space="0" w:color="000000"/>
+              <w:right w:val="single" w:sz="8" w:space="0" w:color="000000"/>
+            </w:tcBorders>
+            <w:shd w:val="clear" w:color="auto" w:fill="auto"/>
+            <w:tcMar>
+              <w:top w:w="72" w:type="dxa"/>
+              <w:left w:w="144" w:type="dxa"/>
+              <w:bottom w:w="72" w:type="dxa"/>
+              <w:right w:w="144" w:type="dxa"/>
+            </w:tcMar>
+            <w:hideMark/>
+          </w:tcPr>
+          <w:p>
+            <w:pPr>
+              <w:pStyle w:val="Nessunaspaziatura"/>
+              <w:jc w:val="center"/>
+            </w:pPr>
+            <w:r>
+              <w:rPr>
+                <w:b/>
+                <w:bCs/>
+                <w:lang w:val="en-US"/>
+              </w:rPr>
+              <w:t>21 commands</w:t>
+            </w:r>
+          </w:p>
+          <w:p>
+            <w:pPr>
+              <w:pStyle w:val="Nessunaspaziatura"/>
+              <w:jc w:val="center"/>
+            </w:pPr>
+            <w:r>
+              <w:rPr>
+                <w:lang w:val="en-US"/>
+              </w:rPr>
+              <w:t>(84k - 9k - 11k)</w:t>
+            </w:r>
+          </w:p>
+        </w:tc>
+      </w:tr>
+      <w:tr>
+        <w:trPr>
+          <w:trHeight w:val="584"/>
+          <w:jc w:val="center"/>
+        </w:trPr>
+        <w:tc>
+          <w:tcPr>
+            <w:tcW w:w="0" w:type="auto"/>
+            <w:vMerge/>
+            <w:tcBorders>
+              <w:top w:val="nil"/>
+              <w:left w:val="nil"/>
+              <w:bottom w:val="single" w:sz="8" w:space="0" w:color="000000"/>
+              <w:right w:val="single" w:sz="8" w:space="0" w:color="000000"/>
+            </w:tcBorders>
+            <w:vAlign w:val="center"/>
+            <w:hideMark/>
+          </w:tcPr>
+          <w:p>
+            <w:pPr>
+              <w:pStyle w:val="Nessunaspaziatura"/>
+              <w:jc w:val="both"/>
+            </w:pPr>
+          </w:p>
+        </w:tc>
+        <w:tc>
+          <w:tcPr>
+            <w:tcW w:w="0" w:type="auto"/>
+            <w:tcBorders>
+              <w:top w:val="single" w:sz="8" w:space="0" w:color="000000"/>
+              <w:left w:val="single" w:sz="8" w:space="0" w:color="000000"/>
+              <w:bottom w:val="single" w:sz="24" w:space="0" w:color="000000"/>
+              <w:right w:val="single" w:sz="8" w:space="0" w:color="000000"/>
+            </w:tcBorders>
+            <w:shd w:val="clear" w:color="auto" w:fill="auto"/>
+            <w:tcMar>
+              <w:top w:w="72" w:type="dxa"/>
+              <w:left w:w="144" w:type="dxa"/>
+              <w:bottom w:w="72" w:type="dxa"/>
+              <w:right w:w="144" w:type="dxa"/>
+            </w:tcMar>
+            <w:vAlign w:val="center"/>
+            <w:hideMark/>
+          </w:tcPr>
+          <w:p>
+            <w:pPr>
+              <w:pStyle w:val="Nessunaspaziatura"/>
+              <w:jc w:val="center"/>
+            </w:pPr>
+            <w:r>
+              <w:t>80 Mels</w:t>
+            </w:r>
+          </w:p>
+        </w:tc>
+        <w:tc>
+          <w:tcPr>
+            <w:tcW w:w="0" w:type="auto"/>
+            <w:tcBorders>
+              <w:top w:val="single" w:sz="8" w:space="0" w:color="000000"/>
+              <w:left w:val="single" w:sz="8" w:space="0" w:color="000000"/>
+              <w:bottom w:val="single" w:sz="24" w:space="0" w:color="000000"/>
+              <w:right w:val="single" w:sz="8" w:space="0" w:color="000000"/>
+            </w:tcBorders>
+            <w:shd w:val="clear" w:color="auto" w:fill="auto"/>
+            <w:tcMar>
+              <w:top w:w="72" w:type="dxa"/>
+              <w:left w:w="144" w:type="dxa"/>
+              <w:bottom w:w="72" w:type="dxa"/>
+              <w:right w:w="144" w:type="dxa"/>
+            </w:tcMar>
+            <w:vAlign w:val="center"/>
+            <w:hideMark/>
+          </w:tcPr>
+          <w:p>
+            <w:pPr>
+              <w:pStyle w:val="Nessunaspaziatura"/>
+              <w:jc w:val="center"/>
+            </w:pPr>
+            <w:r>
+              <w:t>40 MFCC</w:t>
+            </w:r>
+          </w:p>
+        </w:tc>
+        <w:tc>
+          <w:tcPr>
+            <w:tcW w:w="0" w:type="auto"/>
+            <w:tcBorders>
+              <w:top w:val="single" w:sz="8" w:space="0" w:color="000000"/>
+              <w:left w:val="single" w:sz="8" w:space="0" w:color="000000"/>
+              <w:bottom w:val="single" w:sz="24" w:space="0" w:color="000000"/>
+              <w:right w:val="single" w:sz="24" w:space="0" w:color="000000"/>
+            </w:tcBorders>
+            <w:shd w:val="clear" w:color="auto" w:fill="auto"/>
+            <w:tcMar>
+              <w:top w:w="72" w:type="dxa"/>
+              <w:left w:w="144" w:type="dxa"/>
+              <w:bottom w:w="72" w:type="dxa"/>
+              <w:right w:w="144" w:type="dxa"/>
+            </w:tcMar>
+            <w:vAlign w:val="center"/>
+            <w:hideMark/>
+          </w:tcPr>
+          <w:p>
+            <w:pPr>
+              <w:pStyle w:val="Nessunaspaziatura"/>
+              <w:jc w:val="center"/>
+            </w:pPr>
+            <w:r>
+              <w:t xml:space="preserve">40 + </w:t>
+            </w:r>
+            <m:oMath>
+              <m:r>
+                <m:rPr>
+                  <m:sty m:val="p"/>
+                </m:rPr>
+                <w:rPr>
+                  <w:rFonts w:ascii="Cambria Math" w:hAnsi="Cambria Math"/>
+                </w:rPr>
+                <m:t>Δ</m:t>
+              </m:r>
+            </m:oMath>
+          </w:p>
+          <w:p>
+            <w:pPr>
+              <w:pStyle w:val="Nessunaspaziatura"/>
+              <w:jc w:val="center"/>
+            </w:pPr>
+            <w:r>
+              <w:t>MFCC</w:t>
+            </w:r>
+          </w:p>
+        </w:tc>
+        <w:tc>
+          <w:tcPr>
+            <w:tcW w:w="0" w:type="auto"/>
+            <w:tcBorders>
+              <w:top w:val="single" w:sz="8" w:space="0" w:color="000000"/>
+              <w:left w:val="single" w:sz="24" w:space="0" w:color="000000"/>
+              <w:bottom w:val="single" w:sz="24" w:space="0" w:color="000000"/>
+              <w:right w:val="single" w:sz="8" w:space="0" w:color="000000"/>
+            </w:tcBorders>
+            <w:shd w:val="clear" w:color="auto" w:fill="auto"/>
+            <w:tcMar>
+              <w:top w:w="72" w:type="dxa"/>
+              <w:left w:w="144" w:type="dxa"/>
+              <w:bottom w:w="72" w:type="dxa"/>
+              <w:right w:w="144" w:type="dxa"/>
+            </w:tcMar>
+            <w:vAlign w:val="center"/>
+            <w:hideMark/>
+          </w:tcPr>
+          <w:p>
+            <w:pPr>
+              <w:pStyle w:val="Nessunaspaziatura"/>
+              <w:jc w:val="center"/>
+            </w:pPr>
+            <w:r>
+              <w:t>80 Mels</w:t>
+            </w:r>
+          </w:p>
+        </w:tc>
+        <w:tc>
+          <w:tcPr>
+            <w:tcW w:w="0" w:type="auto"/>
+            <w:tcBorders>
+              <w:top w:val="single" w:sz="8" w:space="0" w:color="000000"/>
+              <w:left w:val="single" w:sz="8" w:space="0" w:color="000000"/>
+              <w:bottom w:val="single" w:sz="24" w:space="0" w:color="000000"/>
+              <w:right w:val="single" w:sz="8" w:space="0" w:color="000000"/>
+            </w:tcBorders>
+            <w:shd w:val="clear" w:color="auto" w:fill="auto"/>
+            <w:tcMar>
+              <w:top w:w="72" w:type="dxa"/>
+              <w:left w:w="144" w:type="dxa"/>
+              <w:bottom w:w="72" w:type="dxa"/>
+              <w:right w:w="144" w:type="dxa"/>
+            </w:tcMar>
+            <w:vAlign w:val="center"/>
+            <w:hideMark/>
+          </w:tcPr>
+          <w:p>
+            <w:pPr>
+              <w:pStyle w:val="Nessunaspaziatura"/>
+              <w:jc w:val="center"/>
+            </w:pPr>
+            <w:r>
+              <w:t>40 MFCC</w:t>
+            </w:r>
+          </w:p>
+        </w:tc>
+        <w:tc>
+          <w:tcPr>
+            <w:tcW w:w="0" w:type="auto"/>
+            <w:tcBorders>
+              <w:top w:val="single" w:sz="8" w:space="0" w:color="000000"/>
+              <w:left w:val="single" w:sz="8" w:space="0" w:color="000000"/>
+              <w:bottom w:val="single" w:sz="24" w:space="0" w:color="000000"/>
+              <w:right w:val="single" w:sz="8" w:space="0" w:color="000000"/>
+            </w:tcBorders>
+            <w:shd w:val="clear" w:color="auto" w:fill="auto"/>
+            <w:tcMar>
+              <w:top w:w="72" w:type="dxa"/>
+              <w:left w:w="144" w:type="dxa"/>
+              <w:bottom w:w="72" w:type="dxa"/>
+              <w:right w:w="144" w:type="dxa"/>
+            </w:tcMar>
+            <w:vAlign w:val="center"/>
+            <w:hideMark/>
+          </w:tcPr>
+          <w:p>
+            <w:pPr>
+              <w:pStyle w:val="Nessunaspaziatura"/>
+              <w:jc w:val="center"/>
+            </w:pPr>
+            <w:r>
+              <w:t xml:space="preserve">40 + </w:t>
+            </w:r>
+            <m:oMath>
+              <m:r>
+                <m:rPr>
+                  <m:sty m:val="p"/>
+                </m:rPr>
+                <w:rPr>
+                  <w:rFonts w:ascii="Cambria Math" w:hAnsi="Cambria Math"/>
+                </w:rPr>
+                <m:t>Δ</m:t>
+              </m:r>
+            </m:oMath>
+          </w:p>
+          <w:p>
+            <w:pPr>
+              <w:pStyle w:val="Nessunaspaziatura"/>
+              <w:jc w:val="center"/>
+            </w:pPr>
+            <w:r>
+              <w:t>MFCC</w:t>
+            </w:r>
+          </w:p>
+        </w:tc>
+      </w:tr>
+      <w:tr>
+        <w:trPr>
+          <w:trHeight w:val="28"/>
+          <w:jc w:val="center"/>
+        </w:trPr>
+        <w:tc>
+          <w:tcPr>
+            <w:tcW w:w="0" w:type="auto"/>
+            <w:tcBorders>
+              <w:top w:val="single" w:sz="8" w:space="0" w:color="000000"/>
+              <w:left w:val="single" w:sz="8" w:space="0" w:color="000000"/>
+              <w:bottom w:val="single" w:sz="8" w:space="0" w:color="000000"/>
+              <w:right w:val="single" w:sz="24" w:space="0" w:color="000000"/>
+            </w:tcBorders>
+            <w:shd w:val="clear" w:color="auto" w:fill="auto"/>
+            <w:tcMar>
+              <w:top w:w="72" w:type="dxa"/>
+              <w:left w:w="144" w:type="dxa"/>
+              <w:bottom w:w="72" w:type="dxa"/>
+              <w:right w:w="144" w:type="dxa"/>
+            </w:tcMar>
+            <w:hideMark/>
+          </w:tcPr>
+          <w:p>
+            <w:pPr>
+              <w:pStyle w:val="Nessunaspaziatura"/>
+              <w:jc w:val="both"/>
+            </w:pPr>
+            <w:r>
+              <w:rPr>
+                <w:b/>
+                <w:bCs/>
+                <w:lang w:val="en-US"/>
+              </w:rPr>
+              <w:t>Accuracy</w:t>
+            </w:r>
+          </w:p>
+        </w:tc>
+        <w:tc>
+          <w:tcPr>
+            <w:tcW w:w="0" w:type="auto"/>
+            <w:tcBorders>
+              <w:top w:val="single" w:sz="24" w:space="0" w:color="000000"/>
+              <w:left w:val="single" w:sz="24" w:space="0" w:color="000000"/>
+              <w:bottom w:val="single" w:sz="8" w:space="0" w:color="000000"/>
+              <w:right w:val="single" w:sz="8" w:space="0" w:color="000000"/>
+            </w:tcBorders>
+            <w:shd w:val="clear" w:color="auto" w:fill="auto"/>
+            <w:tcMar>
+              <w:top w:w="72" w:type="dxa"/>
+              <w:left w:w="144" w:type="dxa"/>
+              <w:bottom w:w="72" w:type="dxa"/>
+              <w:right w:w="144" w:type="dxa"/>
+            </w:tcMar>
+            <w:hideMark/>
+          </w:tcPr>
+          <w:p>
+            <w:pPr>
+              <w:pStyle w:val="Nessunaspaziatura"/>
+              <w:jc w:val="center"/>
+            </w:pPr>
+            <w:r>
+              <w:t>92,5</w:t>
+            </w:r>
+          </w:p>
+        </w:tc>
+        <w:tc>
+          <w:tcPr>
+            <w:tcW w:w="0" w:type="auto"/>
+            <w:tcBorders>
+              <w:top w:val="single" w:sz="24" w:space="0" w:color="000000"/>
+              <w:left w:val="single" w:sz="8" w:space="0" w:color="000000"/>
+              <w:bottom w:val="single" w:sz="8" w:space="0" w:color="000000"/>
+              <w:right w:val="single" w:sz="8" w:space="0" w:color="000000"/>
+            </w:tcBorders>
+            <w:shd w:val="clear" w:color="auto" w:fill="auto"/>
+            <w:tcMar>
+              <w:top w:w="72" w:type="dxa"/>
+              <w:left w:w="144" w:type="dxa"/>
+              <w:bottom w:w="72" w:type="dxa"/>
+              <w:right w:w="144" w:type="dxa"/>
+            </w:tcMar>
+            <w:hideMark/>
+          </w:tcPr>
+          <w:p>
+            <w:pPr>
+              <w:pStyle w:val="Nessunaspaziatura"/>
+              <w:jc w:val="center"/>
+            </w:pPr>
+            <w:r>
+              <w:t>92,9</w:t>
+            </w:r>
+          </w:p>
+        </w:tc>
+        <w:tc>
+          <w:tcPr>
+            <w:tcW w:w="0" w:type="auto"/>
+            <w:tcBorders>
+              <w:top w:val="single" w:sz="24" w:space="0" w:color="000000"/>
+              <w:left w:val="single" w:sz="8" w:space="0" w:color="000000"/>
+              <w:bottom w:val="single" w:sz="8" w:space="0" w:color="000000"/>
+              <w:right w:val="single" w:sz="24" w:space="0" w:color="000000"/>
+            </w:tcBorders>
+            <w:shd w:val="clear" w:color="auto" w:fill="auto"/>
+            <w:tcMar>
+              <w:top w:w="72" w:type="dxa"/>
+              <w:left w:w="144" w:type="dxa"/>
+              <w:bottom w:w="72" w:type="dxa"/>
+              <w:right w:w="144" w:type="dxa"/>
+            </w:tcMar>
+            <w:hideMark/>
+          </w:tcPr>
+          <w:p>
+            <w:pPr>
+              <w:pStyle w:val="Nessunaspaziatura"/>
+              <w:jc w:val="center"/>
+            </w:pPr>
+          </w:p>
+        </w:tc>
+        <w:tc>
+          <w:tcPr>
+            <w:tcW w:w="0" w:type="auto"/>
+            <w:tcBorders>
+              <w:top w:val="single" w:sz="24" w:space="0" w:color="000000"/>
+              <w:left w:val="single" w:sz="24" w:space="0" w:color="000000"/>
+              <w:bottom w:val="single" w:sz="8" w:space="0" w:color="000000"/>
+              <w:right w:val="single" w:sz="8" w:space="0" w:color="000000"/>
+            </w:tcBorders>
+            <w:shd w:val="clear" w:color="auto" w:fill="auto"/>
+            <w:tcMar>
+              <w:top w:w="72" w:type="dxa"/>
+              <w:left w:w="144" w:type="dxa"/>
+              <w:bottom w:w="72" w:type="dxa"/>
+              <w:right w:w="144" w:type="dxa"/>
+            </w:tcMar>
+            <w:hideMark/>
+          </w:tcPr>
+          <w:p>
+            <w:pPr>
+              <w:pStyle w:val="Nessunaspaziatura"/>
+              <w:jc w:val="center"/>
+            </w:pPr>
+            <w:r>
+              <w:t>90,0</w:t>
+            </w:r>
+          </w:p>
+        </w:tc>
+        <w:tc>
+          <w:tcPr>
+            <w:tcW w:w="0" w:type="auto"/>
+            <w:tcBorders>
+              <w:top w:val="single" w:sz="24" w:space="0" w:color="000000"/>
+              <w:left w:val="single" w:sz="8" w:space="0" w:color="000000"/>
+              <w:bottom w:val="single" w:sz="8" w:space="0" w:color="000000"/>
+              <w:right w:val="single" w:sz="8" w:space="0" w:color="000000"/>
+            </w:tcBorders>
+            <w:shd w:val="clear" w:color="auto" w:fill="auto"/>
+            <w:tcMar>
+              <w:top w:w="72" w:type="dxa"/>
+              <w:left w:w="144" w:type="dxa"/>
+              <w:bottom w:w="72" w:type="dxa"/>
+              <w:right w:w="144" w:type="dxa"/>
+            </w:tcMar>
+            <w:hideMark/>
+          </w:tcPr>
+          <w:p>
+            <w:pPr>
+              <w:pStyle w:val="Nessunaspaziatura"/>
+              <w:jc w:val="center"/>
+            </w:pPr>
+            <w:r>
+              <w:t>89,2</w:t>
+            </w:r>
+          </w:p>
+        </w:tc>
+        <w:tc>
+          <w:tcPr>
+            <w:tcW w:w="0" w:type="auto"/>
+            <w:tcBorders>
+              <w:top w:val="single" w:sz="24" w:space="0" w:color="000000"/>
+              <w:left w:val="single" w:sz="8" w:space="0" w:color="000000"/>
+              <w:bottom w:val="single" w:sz="8" w:space="0" w:color="000000"/>
+              <w:right w:val="single" w:sz="8" w:space="0" w:color="000000"/>
+            </w:tcBorders>
+            <w:shd w:val="clear" w:color="auto" w:fill="auto"/>
+            <w:tcMar>
+              <w:top w:w="72" w:type="dxa"/>
+              <w:left w:w="144" w:type="dxa"/>
+              <w:bottom w:w="72" w:type="dxa"/>
+              <w:right w:w="144" w:type="dxa"/>
+            </w:tcMar>
+            <w:hideMark/>
+          </w:tcPr>
+          <w:p>
+            <w:pPr>
+              <w:pStyle w:val="Nessunaspaziatura"/>
+              <w:jc w:val="center"/>
+            </w:pPr>
+          </w:p>
+        </w:tc>
+      </w:tr>
+      <w:tr>
+        <w:trPr>
+          <w:trHeight w:val="21"/>
+          <w:jc w:val="center"/>
+        </w:trPr>
+        <w:tc>
+          <w:tcPr>
+            <w:tcW w:w="0" w:type="auto"/>
+            <w:tcBorders>
+              <w:top w:val="single" w:sz="8" w:space="0" w:color="000000"/>
+              <w:left w:val="single" w:sz="8" w:space="0" w:color="000000"/>
+              <w:bottom w:val="single" w:sz="8" w:space="0" w:color="000000"/>
+              <w:right w:val="single" w:sz="24" w:space="0" w:color="000000"/>
+            </w:tcBorders>
+            <w:shd w:val="clear" w:color="auto" w:fill="auto"/>
+            <w:tcMar>
+              <w:top w:w="72" w:type="dxa"/>
+              <w:left w:w="144" w:type="dxa"/>
+              <w:bottom w:w="72" w:type="dxa"/>
+              <w:right w:w="144" w:type="dxa"/>
+            </w:tcMar>
+            <w:hideMark/>
+          </w:tcPr>
+          <w:p>
+            <w:pPr>
+              <w:pStyle w:val="Nessunaspaziatura"/>
+              <w:jc w:val="both"/>
+            </w:pPr>
+            <w:r>
+              <w:rPr>
+                <w:b/>
+                <w:bCs/>
+                <w:lang w:val="en-US"/>
+              </w:rPr>
+              <w:t xml:space="preserve"># </w:t>
+            </w:r>
+            <w:r>
+              <w:rPr>
+                <w:b/>
+                <w:bCs/>
+                <w:lang w:val="en-US"/>
+              </w:rPr>
+              <w:t>parameters</w:t>
+            </w:r>
+          </w:p>
+        </w:tc>
+        <w:tc>
+          <w:tcPr>
+            <w:tcW w:w="0" w:type="auto"/>
+            <w:tcBorders>
+              <w:top w:val="single" w:sz="8" w:space="0" w:color="000000"/>
+              <w:left w:val="single" w:sz="24" w:space="0" w:color="000000"/>
+              <w:bottom w:val="single" w:sz="8" w:space="0" w:color="000000"/>
+              <w:right w:val="single" w:sz="8" w:space="0" w:color="000000"/>
+            </w:tcBorders>
+            <w:shd w:val="clear" w:color="auto" w:fill="auto"/>
+            <w:tcMar>
+              <w:top w:w="72" w:type="dxa"/>
+              <w:left w:w="144" w:type="dxa"/>
+              <w:bottom w:w="72" w:type="dxa"/>
+              <w:right w:w="144" w:type="dxa"/>
+            </w:tcMar>
+            <w:hideMark/>
+          </w:tcPr>
+          <w:p>
+            <w:pPr>
+              <w:pStyle w:val="Nessunaspaziatura"/>
+              <w:jc w:val="center"/>
+            </w:pPr>
+            <w:r>
+              <w:t>300,618</w:t>
+            </w:r>
+          </w:p>
+        </w:tc>
+        <w:tc>
+          <w:tcPr>
+            <w:tcW w:w="0" w:type="auto"/>
+            <w:tcBorders>
+              <w:top w:val="single" w:sz="8" w:space="0" w:color="000000"/>
+              <w:left w:val="single" w:sz="8" w:space="0" w:color="000000"/>
+              <w:bottom w:val="single" w:sz="8" w:space="0" w:color="000000"/>
+              <w:right w:val="single" w:sz="8" w:space="0" w:color="000000"/>
+            </w:tcBorders>
+            <w:shd w:val="clear" w:color="auto" w:fill="auto"/>
+            <w:tcMar>
+              <w:top w:w="72" w:type="dxa"/>
+              <w:left w:w="144" w:type="dxa"/>
+              <w:bottom w:w="72" w:type="dxa"/>
+              <w:right w:w="144" w:type="dxa"/>
+            </w:tcMar>
+            <w:hideMark/>
+          </w:tcPr>
+          <w:p>
+            <w:pPr>
+              <w:pStyle w:val="Nessunaspaziatura"/>
+              <w:jc w:val="center"/>
+            </w:pPr>
+            <w:r>
+              <w:t>127,818</w:t>
+            </w:r>
+          </w:p>
+        </w:tc>
+        <w:tc>
+          <w:tcPr>
+            <w:tcW w:w="0" w:type="auto"/>
+            <w:tcBorders>
+              <w:top w:val="single" w:sz="8" w:space="0" w:color="000000"/>
+              <w:left w:val="single" w:sz="8" w:space="0" w:color="000000"/>
+              <w:bottom w:val="single" w:sz="8" w:space="0" w:color="000000"/>
+              <w:right w:val="single" w:sz="24" w:space="0" w:color="000000"/>
+            </w:tcBorders>
+            <w:shd w:val="clear" w:color="auto" w:fill="auto"/>
+            <w:tcMar>
+              <w:top w:w="72" w:type="dxa"/>
+              <w:left w:w="144" w:type="dxa"/>
+              <w:bottom w:w="72" w:type="dxa"/>
+              <w:right w:w="144" w:type="dxa"/>
+            </w:tcMar>
+            <w:hideMark/>
+          </w:tcPr>
+          <w:p>
+            <w:pPr>
+              <w:pStyle w:val="Nessunaspaziatura"/>
+              <w:jc w:val="center"/>
+            </w:pPr>
+          </w:p>
+        </w:tc>
+        <w:tc>
+          <w:tcPr>
+            <w:tcW w:w="0" w:type="auto"/>
+            <w:tcBorders>
+              <w:top w:val="single" w:sz="8" w:space="0" w:color="000000"/>
+              <w:left w:val="single" w:sz="24" w:space="0" w:color="000000"/>
+              <w:bottom w:val="single" w:sz="8" w:space="0" w:color="000000"/>
+              <w:right w:val="single" w:sz="8" w:space="0" w:color="000000"/>
+            </w:tcBorders>
+            <w:shd w:val="clear" w:color="auto" w:fill="auto"/>
+            <w:tcMar>
+              <w:top w:w="72" w:type="dxa"/>
+              <w:left w:w="144" w:type="dxa"/>
+              <w:bottom w:w="72" w:type="dxa"/>
+              <w:right w:w="144" w:type="dxa"/>
+            </w:tcMar>
+            <w:hideMark/>
+          </w:tcPr>
+          <w:p>
+            <w:pPr>
+              <w:pStyle w:val="Nessunaspaziatura"/>
+              <w:jc w:val="center"/>
+            </w:pPr>
+            <w:r>
+              <w:t>604,757</w:t>
+            </w:r>
+          </w:p>
+        </w:tc>
+        <w:tc>
+          <w:tcPr>
+            <w:tcW w:w="0" w:type="auto"/>
+            <w:tcBorders>
+              <w:top w:val="single" w:sz="8" w:space="0" w:color="000000"/>
+              <w:left w:val="single" w:sz="8" w:space="0" w:color="000000"/>
+              <w:bottom w:val="single" w:sz="8" w:space="0" w:color="000000"/>
+              <w:right w:val="single" w:sz="8" w:space="0" w:color="000000"/>
+            </w:tcBorders>
+            <w:shd w:val="clear" w:color="auto" w:fill="auto"/>
+            <w:tcMar>
+              <w:top w:w="72" w:type="dxa"/>
+              <w:left w:w="144" w:type="dxa"/>
+              <w:bottom w:w="72" w:type="dxa"/>
+              <w:right w:w="144" w:type="dxa"/>
+            </w:tcMar>
+            <w:hideMark/>
+          </w:tcPr>
+          <w:p>
+            <w:pPr>
+              <w:pStyle w:val="Nessunaspaziatura"/>
+              <w:jc w:val="center"/>
+            </w:pPr>
+            <w:r>
+              <w:t>241,877</w:t>
+            </w:r>
+          </w:p>
+        </w:tc>
+        <w:tc>
+          <w:tcPr>
+            <w:tcW w:w="0" w:type="auto"/>
+            <w:tcBorders>
+              <w:top w:val="single" w:sz="8" w:space="0" w:color="000000"/>
+              <w:left w:val="single" w:sz="8" w:space="0" w:color="000000"/>
+              <w:bottom w:val="single" w:sz="8" w:space="0" w:color="000000"/>
+              <w:right w:val="single" w:sz="8" w:space="0" w:color="000000"/>
+            </w:tcBorders>
+            <w:shd w:val="clear" w:color="auto" w:fill="auto"/>
+            <w:tcMar>
+              <w:top w:w="72" w:type="dxa"/>
+              <w:left w:w="144" w:type="dxa"/>
+              <w:bottom w:w="72" w:type="dxa"/>
+              <w:right w:w="144" w:type="dxa"/>
+            </w:tcMar>
+            <w:hideMark/>
+          </w:tcPr>
+          <w:p>
+            <w:pPr>
+              <w:pStyle w:val="Nessunaspaziatura"/>
+              <w:jc w:val="center"/>
+            </w:pPr>
+          </w:p>
+        </w:tc>
+      </w:tr>
+      <w:tr>
+        <w:trPr>
+          <w:trHeight w:val="294"/>
+          <w:jc w:val="center"/>
+        </w:trPr>
+        <w:tc>
+          <w:tcPr>
+            <w:tcW w:w="0" w:type="auto"/>
+            <w:tcBorders>
+              <w:top w:val="single" w:sz="8" w:space="0" w:color="000000"/>
+              <w:left w:val="single" w:sz="8" w:space="0" w:color="000000"/>
+              <w:bottom w:val="single" w:sz="8" w:space="0" w:color="000000"/>
+              <w:right w:val="single" w:sz="24" w:space="0" w:color="000000"/>
+            </w:tcBorders>
+            <w:shd w:val="clear" w:color="auto" w:fill="auto"/>
+            <w:tcMar>
+              <w:top w:w="72" w:type="dxa"/>
+              <w:left w:w="144" w:type="dxa"/>
+              <w:bottom w:w="72" w:type="dxa"/>
+              <w:right w:w="144" w:type="dxa"/>
+            </w:tcMar>
+            <w:hideMark/>
+          </w:tcPr>
+          <w:p>
+            <w:pPr>
+              <w:pStyle w:val="Nessunaspaziatura"/>
+              <w:jc w:val="both"/>
+              <w:rPr>
+                <w:b/>
+                <w:bCs/>
+                <w:lang w:val="en-US"/>
+              </w:rPr>
+            </w:pPr>
+            <w:r>
+              <w:rPr>
+                <w:b/>
+                <w:bCs/>
+                <w:lang w:val="en-US"/>
+              </w:rPr>
+              <w:lastRenderedPageBreak/>
+              <w:t>Speed (ms)</w:t>
+            </w:r>
+          </w:p>
+          <w:p>
+            <w:pPr>
+              <w:pStyle w:val="Nessunaspaziatura"/>
+              <w:jc w:val="both"/>
+              <w:rPr>
+                <w:lang w:val="en-US"/>
+              </w:rPr>
+            </w:pPr>
+            <w:r>
+              <w:rPr>
+                <w:b/>
+                <w:bCs/>
+                <w:lang w:val="en-US"/>
+              </w:rPr>
+              <w:t>Speed with FE</w:t>
+            </w:r>
+          </w:p>
+        </w:tc>
+        <w:tc>
+          <w:tcPr>
+            <w:tcW w:w="0" w:type="auto"/>
+            <w:tcBorders>
+              <w:top w:val="single" w:sz="8" w:space="0" w:color="000000"/>
+              <w:left w:val="single" w:sz="24" w:space="0" w:color="000000"/>
+              <w:bottom w:val="single" w:sz="8" w:space="0" w:color="000000"/>
+              <w:right w:val="single" w:sz="8" w:space="0" w:color="000000"/>
+            </w:tcBorders>
+            <w:shd w:val="clear" w:color="auto" w:fill="auto"/>
+            <w:tcMar>
+              <w:top w:w="72" w:type="dxa"/>
+              <w:left w:w="144" w:type="dxa"/>
+              <w:bottom w:w="72" w:type="dxa"/>
+              <w:right w:w="144" w:type="dxa"/>
+            </w:tcMar>
+            <w:hideMark/>
+          </w:tcPr>
+          <w:p>
+            <w:pPr>
+              <w:pStyle w:val="Nessunaspaziatura"/>
+              <w:jc w:val="center"/>
+            </w:pPr>
+            <w:r>
+              <w:t>31,00</w:t>
+            </w:r>
+          </w:p>
+          <w:p>
+            <w:pPr>
+              <w:pStyle w:val="Nessunaspaziatura"/>
+              <w:jc w:val="center"/>
+            </w:pPr>
+            <w:r>
+              <w:t>38,31</w:t>
+            </w:r>
+          </w:p>
+        </w:tc>
+        <w:tc>
+          <w:tcPr>
+            <w:tcW w:w="0" w:type="auto"/>
+            <w:tcBorders>
+              <w:top w:val="single" w:sz="8" w:space="0" w:color="000000"/>
+              <w:left w:val="single" w:sz="8" w:space="0" w:color="000000"/>
+              <w:bottom w:val="single" w:sz="8" w:space="0" w:color="000000"/>
+              <w:right w:val="single" w:sz="8" w:space="0" w:color="000000"/>
+            </w:tcBorders>
+            <w:shd w:val="clear" w:color="auto" w:fill="auto"/>
+            <w:tcMar>
+              <w:top w:w="72" w:type="dxa"/>
+              <w:left w:w="144" w:type="dxa"/>
+              <w:bottom w:w="72" w:type="dxa"/>
+              <w:right w:w="144" w:type="dxa"/>
+            </w:tcMar>
+            <w:hideMark/>
+          </w:tcPr>
+          <w:p>
+            <w:pPr>
+              <w:pStyle w:val="Nessunaspaziatura"/>
+              <w:jc w:val="center"/>
+            </w:pPr>
+            <w:r>
+              <w:t>29,27</w:t>
+            </w:r>
+          </w:p>
+          <w:p>
+            <w:pPr>
+              <w:pStyle w:val="Nessunaspaziatura"/>
+              <w:jc w:val="center"/>
+            </w:pPr>
+            <w:r>
+              <w:t>38,23</w:t>
+            </w:r>
+          </w:p>
+        </w:tc>
+        <w:tc>
+          <w:tcPr>
+            <w:tcW w:w="0" w:type="auto"/>
+            <w:tcBorders>
+              <w:top w:val="single" w:sz="8" w:space="0" w:color="000000"/>
+              <w:left w:val="single" w:sz="8" w:space="0" w:color="000000"/>
+              <w:bottom w:val="single" w:sz="8" w:space="0" w:color="000000"/>
+              <w:right w:val="single" w:sz="24" w:space="0" w:color="000000"/>
+            </w:tcBorders>
+            <w:shd w:val="clear" w:color="auto" w:fill="auto"/>
+            <w:tcMar>
+              <w:top w:w="72" w:type="dxa"/>
+              <w:left w:w="144" w:type="dxa"/>
+              <w:bottom w:w="72" w:type="dxa"/>
+              <w:right w:w="144" w:type="dxa"/>
+            </w:tcMar>
+            <w:hideMark/>
+          </w:tcPr>
+          <w:p>
+            <w:pPr>
+              <w:pStyle w:val="Nessunaspaziatura"/>
+              <w:jc w:val="center"/>
+            </w:pPr>
+          </w:p>
+        </w:tc>
+        <w:tc>
+          <w:tcPr>
+            <w:tcW w:w="0" w:type="auto"/>
+            <w:tcBorders>
+              <w:top w:val="single" w:sz="8" w:space="0" w:color="000000"/>
+              <w:left w:val="single" w:sz="24" w:space="0" w:color="000000"/>
+              <w:bottom w:val="single" w:sz="8" w:space="0" w:color="000000"/>
+              <w:right w:val="single" w:sz="8" w:space="0" w:color="000000"/>
+            </w:tcBorders>
+            <w:shd w:val="clear" w:color="auto" w:fill="auto"/>
+            <w:tcMar>
+              <w:top w:w="72" w:type="dxa"/>
+              <w:left w:w="144" w:type="dxa"/>
+              <w:bottom w:w="72" w:type="dxa"/>
+              <w:right w:w="144" w:type="dxa"/>
+            </w:tcMar>
+            <w:hideMark/>
+          </w:tcPr>
+          <w:p>
+            <w:pPr>
+              <w:pStyle w:val="Nessunaspaziatura"/>
+              <w:jc w:val="center"/>
+            </w:pPr>
+            <w:r>
+              <w:t>32,86</w:t>
+            </w:r>
+          </w:p>
+          <w:p>
+            <w:pPr>
+              <w:pStyle w:val="Nessunaspaziatura"/>
+              <w:jc w:val="center"/>
+            </w:pPr>
+            <w:r>
+              <w:t>37,97</w:t>
+            </w:r>
+          </w:p>
+        </w:tc>
+        <w:tc>
+          <w:tcPr>
+            <w:tcW w:w="0" w:type="auto"/>
+            <w:tcBorders>
+              <w:top w:val="single" w:sz="8" w:space="0" w:color="000000"/>
+              <w:left w:val="single" w:sz="8" w:space="0" w:color="000000"/>
+              <w:bottom w:val="single" w:sz="8" w:space="0" w:color="000000"/>
+              <w:right w:val="single" w:sz="8" w:space="0" w:color="000000"/>
+            </w:tcBorders>
+            <w:shd w:val="clear" w:color="auto" w:fill="auto"/>
+            <w:tcMar>
+              <w:top w:w="72" w:type="dxa"/>
+              <w:left w:w="144" w:type="dxa"/>
+              <w:bottom w:w="72" w:type="dxa"/>
+              <w:right w:w="144" w:type="dxa"/>
+            </w:tcMar>
+            <w:hideMark/>
+          </w:tcPr>
+          <w:p>
+            <w:pPr>
+              <w:pStyle w:val="Nessunaspaziatura"/>
+              <w:jc w:val="center"/>
+            </w:pPr>
+            <w:r>
+              <w:t>29,48</w:t>
+            </w:r>
+          </w:p>
+          <w:p>
+            <w:pPr>
+              <w:pStyle w:val="Nessunaspaziatura"/>
+              <w:jc w:val="center"/>
+            </w:pPr>
+            <w:r>
+              <w:t>48,15</w:t>
+            </w:r>
+          </w:p>
+        </w:tc>
+        <w:tc>
+          <w:tcPr>
+            <w:tcW w:w="0" w:type="auto"/>
+            <w:tcBorders>
+              <w:top w:val="single" w:sz="8" w:space="0" w:color="000000"/>
+              <w:left w:val="single" w:sz="8" w:space="0" w:color="000000"/>
+              <w:bottom w:val="single" w:sz="8" w:space="0" w:color="000000"/>
+              <w:right w:val="single" w:sz="8" w:space="0" w:color="000000"/>
+            </w:tcBorders>
+            <w:shd w:val="clear" w:color="auto" w:fill="auto"/>
+            <w:tcMar>
+              <w:top w:w="72" w:type="dxa"/>
+              <w:left w:w="144" w:type="dxa"/>
+              <w:bottom w:w="72" w:type="dxa"/>
+              <w:right w:w="144" w:type="dxa"/>
+            </w:tcMar>
+            <w:hideMark/>
+          </w:tcPr>
+          <w:p>
+            <w:pPr>
+              <w:pStyle w:val="Nessunaspaziatura"/>
+              <w:jc w:val="center"/>
+            </w:pPr>
+          </w:p>
+        </w:tc>
+      </w:tr>
+    </w:tbl>
+    <w:p>
+      <w:pPr>
+        <w:pStyle w:val="Nessunaspaziatura"/>
+        <w:jc w:val="both"/>
+        <w:rPr>
+          <w:lang w:val="en-US"/>
+        </w:rPr>
+      </w:pPr>
+    </w:p>
+    <w:p>
+      <w:pPr>
+        <w:pStyle w:val="Nessunaspaziatura"/>
+        <w:jc w:val="both"/>
+        <w:rPr>
+          <w:lang w:val="en-US"/>
+        </w:rPr>
+      </w:pPr>
+    </w:p>
+    <w:p>
+      <w:pPr>
+        <w:pStyle w:val="Nessunaspaziatura"/>
+        <w:jc w:val="both"/>
+        <w:rPr>
+          <w:lang w:val="en-US"/>
+        </w:rPr>
+      </w:pPr>
+      <w:r>
+        <w:rPr>
+          <w:lang w:val="en-US"/>
+        </w:rPr>
+        <w:t>Ensemble:</w:t>
+      </w:r>
+    </w:p>
+    <w:p>
+      <w:pPr>
+        <w:pStyle w:val="Nessunaspaziatura"/>
+        <w:jc w:val="both"/>
+        <w:rPr>
+          <w:lang w:val="en-US"/>
+        </w:rPr>
+      </w:pPr>
+      <w:r>
+        <w:rPr>
+          <w:lang w:val="en-US"/>
+        </w:rPr>
+        <w:t>….</w:t>
+      </w:r>
+    </w:p>
+    <w:p>
+      <w:pPr>
+        <w:pStyle w:val="Nessunaspaziatura"/>
+        <w:jc w:val="both"/>
+        <w:rPr>
+          <w:lang w:val="en-US"/>
+        </w:rPr>
+      </w:pPr>
+    </w:p>
+    <w:p>
+      <w:pPr>
+        <w:pStyle w:val="Nessunaspaziatura"/>
+        <w:jc w:val="both"/>
+        <w:rPr>
+          <w:lang w:val="en-US"/>
+        </w:rPr>
+      </w:pPr>
+    </w:p>
+    <w:p>
+      <w:pPr>
+        <w:pStyle w:val="Nessunaspaziatura"/>
+        <w:jc w:val="both"/>
+        <w:rPr>
+          <w:lang w:val="en-US"/>
+        </w:rPr>
+      </w:pPr>
+      <w:r>
+        <w:rPr>
+          <w:lang w:val="en-US"/>
+        </w:rPr>
+        <w:t>BEST CONFUSION MATRIX…..</w:t>
+      </w:r>
+    </w:p>
+    <w:p>
+      <w:pPr>
+        <w:pStyle w:val="Nessunaspaziatura"/>
+        <w:jc w:val="both"/>
+        <w:rPr>
+          <w:lang w:val="en-US"/>
+        </w:rPr>
+      </w:pPr>
     </w:p>
     <w:p>
       <w:pPr>
@@ -5116,13 +10253,8 @@
         <w:jc w:val="both"/>
       </w:pPr>
       <w:r>
-        <w:t xml:space="preserve">10 </w:t>
-      </w:r>
-      <w:proofErr w:type="spellStart"/>
-      <w:r>
-        <w:t>cmd</w:t>
-      </w:r>
-      <w:proofErr w:type="spellEnd"/>
+        <w:t>10 cmd</w:t>
+      </w:r>
     </w:p>
     <w:p>
       <w:pPr>
@@ -5134,28 +10266,14 @@
         <w:jc w:val="both"/>
       </w:pPr>
       <w:r>
-        <w:t xml:space="preserve">20 </w:t>
-      </w:r>
-      <w:proofErr w:type="spellStart"/>
-      <w:r>
-        <w:t>cmd</w:t>
-      </w:r>
-      <w:proofErr w:type="spellEnd"/>
-      <w:r>
-        <w:t xml:space="preserve"> + </w:t>
-      </w:r>
-      <w:proofErr w:type="spellStart"/>
-      <w:r>
-        <w:t>unknown</w:t>
-      </w:r>
-      <w:proofErr w:type="spellEnd"/>
-    </w:p>
-    <w:p>
-      <w:pPr>
-        <w:pStyle w:val="Nessunaspaziatura"/>
-        <w:jc w:val="both"/>
-      </w:pPr>
-      <w:proofErr w:type="spellStart"/>
+        <w:t>20 cmd + unknown</w:t>
+      </w:r>
+    </w:p>
+    <w:p>
+      <w:pPr>
+        <w:pStyle w:val="Nessunaspaziatura"/>
+        <w:jc w:val="both"/>
+      </w:pPr>
       <w:r>
         <w:rPr>
           <w:b/>
@@ -5163,7 +10281,6 @@
         </w:rPr>
         <w:t>Preprocessing</w:t>
       </w:r>
-      <w:proofErr w:type="spellEnd"/>
       <w:r>
         <w:t xml:space="preserve">: </w:t>
       </w:r>
@@ -5197,15 +10314,7 @@
         <w:jc w:val="both"/>
       </w:pPr>
       <w:r>
-        <w:t xml:space="preserve">Mel </w:t>
-      </w:r>
-      <w:proofErr w:type="spellStart"/>
-      <w:r>
-        <w:t>spectrogram</w:t>
-      </w:r>
-      <w:proofErr w:type="spellEnd"/>
-      <w:r>
-        <w:t xml:space="preserve"> with 80mels</w:t>
+        <w:t>Mel spectrogram with 80mels</w:t>
       </w:r>
     </w:p>
     <w:p>
@@ -5231,13 +10340,8 @@
         <w:jc w:val="both"/>
       </w:pPr>
       <w:r>
-        <w:t>40MFCC +delta +</w:t>
-      </w:r>
-      <w:proofErr w:type="spellStart"/>
-      <w:r>
-        <w:t>deltadelta</w:t>
-      </w:r>
-      <w:proofErr w:type="spellEnd"/>
+        <w:t>40MFCC +delta +deltadelta</w:t>
+      </w:r>
     </w:p>
     <w:p>
       <w:pPr>
@@ -5249,23 +10353,7 @@
         <w:jc w:val="both"/>
       </w:pPr>
       <w:r>
-        <w:t xml:space="preserve">Solo 12 MFCC????? Non si </w:t>
-      </w:r>
-      <w:proofErr w:type="spellStart"/>
-      <w:r>
-        <w:t>puo</w:t>
-      </w:r>
-      <w:proofErr w:type="spellEnd"/>
-      <w:r>
-        <w:t xml:space="preserve"> fare </w:t>
-      </w:r>
-      <w:proofErr w:type="spellStart"/>
-      <w:r>
-        <w:t>DSConv</w:t>
-      </w:r>
-      <w:proofErr w:type="spellEnd"/>
-      <w:r>
-        <w:t xml:space="preserve"> </w:t>
+        <w:t xml:space="preserve">Solo 12 MFCC????? Non si puo fare DSConv </w:t>
       </w:r>
     </w:p>
     <w:p>
@@ -5277,21 +10365,12 @@
           <w:bCs/>
         </w:rPr>
       </w:pPr>
-      <w:proofErr w:type="spellStart"/>
       <w:r>
         <w:rPr>
           <w:b/>
           <w:bCs/>
         </w:rPr>
-        <w:t>Architectures</w:t>
-      </w:r>
-      <w:proofErr w:type="spellEnd"/>
-      <w:r>
-        <w:rPr>
-          <w:b/>
-          <w:bCs/>
-        </w:rPr>
-        <w:t>:</w:t>
+        <w:t>Architectures:</w:t>
       </w:r>
     </w:p>
     <w:p>
@@ -5303,13 +10382,8 @@
         </w:numPr>
         <w:jc w:val="both"/>
       </w:pPr>
-      <w:proofErr w:type="spellStart"/>
-      <w:r>
-        <w:t>Raw</w:t>
-      </w:r>
-      <w:proofErr w:type="spellEnd"/>
-      <w:r>
-        <w:t xml:space="preserve"> 1D CNN</w:t>
+      <w:r>
+        <w:t>Raw 1D CNN</w:t>
       </w:r>
     </w:p>
     <w:p>
@@ -5321,11 +10395,9 @@
         </w:numPr>
         <w:jc w:val="both"/>
       </w:pPr>
-      <w:proofErr w:type="spellStart"/>
       <w:r>
         <w:t>DSConv</w:t>
       </w:r>
-      <w:proofErr w:type="spellEnd"/>
     </w:p>
     <w:p>
       <w:pPr>
@@ -5345,7 +10417,6 @@
         <w:pStyle w:val="Nessunaspaziatura"/>
         <w:jc w:val="both"/>
       </w:pPr>
-      <w:proofErr w:type="spellStart"/>
       <w:r>
         <w:rPr>
           <w:b/>
@@ -5353,7 +10424,6 @@
         </w:rPr>
         <w:t>Metrics</w:t>
       </w:r>
-      <w:proofErr w:type="spellEnd"/>
       <w:r>
         <w:t>:</w:t>
       </w:r>
@@ -5386,35 +10456,17 @@
         </w:numPr>
         <w:jc w:val="both"/>
       </w:pPr>
-      <w:proofErr w:type="spellStart"/>
-      <w:r>
-        <w:t>Prediction</w:t>
-      </w:r>
-      <w:proofErr w:type="spellEnd"/>
-      <w:r>
-        <w:t xml:space="preserve"> speed (</w:t>
-      </w:r>
-      <w:proofErr w:type="spellStart"/>
-      <w:r>
-        <w:t>ms</w:t>
-      </w:r>
-      <w:proofErr w:type="spellEnd"/>
-      <w:r>
-        <w:t>)</w:t>
-      </w:r>
-    </w:p>
-    <w:p>
-      <w:pPr>
-        <w:pStyle w:val="Nessunaspaziatura"/>
-        <w:jc w:val="both"/>
-      </w:pPr>
-      <w:proofErr w:type="spellStart"/>
-      <w:r>
-        <w:t>Comparison</w:t>
-      </w:r>
-      <w:proofErr w:type="spellEnd"/>
-      <w:r>
-        <w:t>:</w:t>
+      <w:r>
+        <w:t>Prediction speed (ms)</w:t>
+      </w:r>
+    </w:p>
+    <w:p>
+      <w:pPr>
+        <w:pStyle w:val="Nessunaspaziatura"/>
+        <w:jc w:val="both"/>
+      </w:pPr>
+      <w:r>
+        <w:t>Comparison:</w:t>
       </w:r>
     </w:p>
     <w:p>
@@ -5497,6 +10549,192 @@
     </w:p>
     <w:p>
       <w:pPr>
+        <w:rPr>
+          <w:sz w:val="24"/>
+          <w:szCs w:val="24"/>
+          <w:lang w:val="en-US"/>
+        </w:rPr>
+      </w:pPr>
+      <w:r>
+        <w:rPr>
+          <w:sz w:val="24"/>
+          <w:szCs w:val="24"/>
+          <w:lang w:val="en-US"/>
+        </w:rPr>
+        <w:br w:type="page"/>
+      </w:r>
+    </w:p>
+    <w:p>
+      <w:pPr>
+        <w:pStyle w:val="Nessunaspaziatura"/>
+        <w:numPr>
+          <w:ilvl w:val="0"/>
+          <w:numId w:val="6"/>
+        </w:numPr>
+        <w:jc w:val="center"/>
+        <w:outlineLvl w:val="0"/>
+        <w:rPr>
+          <w:b/>
+          <w:bCs/>
+          <w:sz w:val="40"/>
+          <w:szCs w:val="40"/>
+          <w:lang w:val="en-US"/>
+        </w:rPr>
+      </w:pPr>
+      <w:bookmarkStart w:id="7" w:name="_Toc47257692"/>
+      <w:r>
+        <w:rPr>
+          <w:b/>
+          <w:bCs/>
+          <w:sz w:val="40"/>
+          <w:szCs w:val="40"/>
+          <w:lang w:val="en-US"/>
+        </w:rPr>
+        <w:lastRenderedPageBreak/>
+        <w:t>Concluding remarks</w:t>
+      </w:r>
+      <w:bookmarkEnd w:id="7"/>
+    </w:p>
+    <w:p>
+      <w:pPr>
+        <w:pStyle w:val="Nessunaspaziatura"/>
+        <w:jc w:val="both"/>
+        <w:rPr>
+          <w:sz w:val="24"/>
+          <w:szCs w:val="24"/>
+          <w:lang w:val="en-US"/>
+        </w:rPr>
+      </w:pPr>
+    </w:p>
+    <w:p>
+      <w:pPr>
+        <w:pStyle w:val="Nessunaspaziatura"/>
+        <w:jc w:val="both"/>
+        <w:rPr>
+          <w:sz w:val="24"/>
+          <w:szCs w:val="24"/>
+          <w:lang w:val="en-US"/>
+        </w:rPr>
+      </w:pPr>
+    </w:p>
+    <w:p>
+      <w:pPr>
+        <w:pStyle w:val="Nessunaspaziatura"/>
+        <w:jc w:val="both"/>
+        <w:rPr>
+          <w:sz w:val="24"/>
+          <w:szCs w:val="24"/>
+          <w:lang w:val="en-US"/>
+        </w:rPr>
+      </w:pPr>
+      <w:r>
+        <w:rPr>
+          <w:sz w:val="24"/>
+          <w:szCs w:val="24"/>
+          <w:lang w:val="en-US"/>
+        </w:rPr>
+        <w:t>….</w:t>
+      </w:r>
+    </w:p>
+    <w:p>
+      <w:pPr>
+        <w:pStyle w:val="Nessunaspaziatura"/>
+        <w:jc w:val="both"/>
+        <w:rPr>
+          <w:sz w:val="24"/>
+          <w:szCs w:val="24"/>
+          <w:lang w:val="en-US"/>
+        </w:rPr>
+      </w:pPr>
+    </w:p>
+    <w:p>
+      <w:pPr>
+        <w:pStyle w:val="Nessunaspaziatura"/>
+        <w:jc w:val="both"/>
+        <w:rPr>
+          <w:sz w:val="24"/>
+          <w:szCs w:val="24"/>
+          <w:lang w:val="en-US"/>
+        </w:rPr>
+      </w:pPr>
+      <w:r>
+        <w:rPr>
+          <w:sz w:val="24"/>
+          <w:szCs w:val="24"/>
+          <w:lang w:val="en-US"/>
+        </w:rPr>
+        <w:t>Our model</w:t>
+      </w:r>
+      <w:r>
+        <w:rPr>
+          <w:sz w:val="24"/>
+          <w:szCs w:val="24"/>
+          <w:lang w:val="en-US"/>
+        </w:rPr>
+        <w:t>s</w:t>
+      </w:r>
+      <w:r>
+        <w:rPr>
+          <w:sz w:val="24"/>
+          <w:szCs w:val="24"/>
+          <w:lang w:val="en-US"/>
+        </w:rPr>
+        <w:t xml:space="preserve"> </w:t>
+      </w:r>
+      <w:r>
+        <w:rPr>
+          <w:sz w:val="24"/>
+          <w:szCs w:val="24"/>
+          <w:lang w:val="en-US"/>
+        </w:rPr>
+        <w:t>achieve</w:t>
+      </w:r>
+      <w:r>
+        <w:rPr>
+          <w:sz w:val="24"/>
+          <w:szCs w:val="24"/>
+          <w:lang w:val="en-US"/>
+        </w:rPr>
+        <w:t xml:space="preserve"> </w:t>
+      </w:r>
+      <w:r>
+        <w:rPr>
+          <w:sz w:val="24"/>
+          <w:szCs w:val="24"/>
+          <w:lang w:val="en-US"/>
+        </w:rPr>
+        <w:t>excellent results</w:t>
+      </w:r>
+      <w:r>
+        <w:rPr>
+          <w:sz w:val="24"/>
+          <w:szCs w:val="24"/>
+          <w:lang w:val="en-US"/>
+        </w:rPr>
+        <w:t>.</w:t>
+      </w:r>
+    </w:p>
+    <w:p>
+      <w:pPr>
+        <w:pStyle w:val="Nessunaspaziatura"/>
+        <w:jc w:val="both"/>
+        <w:rPr>
+          <w:sz w:val="24"/>
+          <w:szCs w:val="24"/>
+          <w:lang w:val="en-US"/>
+        </w:rPr>
+      </w:pPr>
+      <w:r>
+        <w:rPr>
+          <w:sz w:val="24"/>
+          <w:szCs w:val="24"/>
+          <w:lang w:val="en-US"/>
+        </w:rPr>
+        <w:t>…</w:t>
+      </w:r>
+    </w:p>
+    <w:p>
+      <w:pPr>
         <w:pStyle w:val="Nessunaspaziatura"/>
         <w:jc w:val="both"/>
         <w:rPr>
@@ -5553,7 +10791,7 @@
     <w:sectPr>
       <w:pgSz w:w="11906" w:h="16838"/>
       <w:pgMar w:top="1417" w:right="1134" w:bottom="1134" w:left="1134" w:header="708" w:footer="708" w:gutter="0"/>
-      <w:cols w:num="2" w:space="708"/>
+      <w:cols w:space="708"/>
       <w:docGrid w:linePitch="360"/>
     </w:sectPr>
   </w:body>
@@ -6246,6 +11484,92 @@
     </w:lvl>
   </w:abstractNum>
   <w:abstractNum w:abstractNumId="7" w15:restartNumberingAfterBreak="0">
+    <w:nsid w:val="39F939B1"/>
+    <w:multiLevelType w:val="multilevel"/>
+    <w:tmpl w:val="0410001F"/>
+    <w:lvl w:ilvl="0">
+      <w:start w:val="1"/>
+      <w:numFmt w:val="decimal"/>
+      <w:lvlText w:val="%1."/>
+      <w:lvlJc w:val="left"/>
+      <w:pPr>
+        <w:ind w:left="360" w:hanging="360"/>
+      </w:pPr>
+    </w:lvl>
+    <w:lvl w:ilvl="1">
+      <w:start w:val="1"/>
+      <w:numFmt w:val="decimal"/>
+      <w:lvlText w:val="%1.%2."/>
+      <w:lvlJc w:val="left"/>
+      <w:pPr>
+        <w:ind w:left="792" w:hanging="432"/>
+      </w:pPr>
+    </w:lvl>
+    <w:lvl w:ilvl="2">
+      <w:start w:val="1"/>
+      <w:numFmt w:val="decimal"/>
+      <w:lvlText w:val="%1.%2.%3."/>
+      <w:lvlJc w:val="left"/>
+      <w:pPr>
+        <w:ind w:left="1224" w:hanging="504"/>
+      </w:pPr>
+    </w:lvl>
+    <w:lvl w:ilvl="3">
+      <w:start w:val="1"/>
+      <w:numFmt w:val="decimal"/>
+      <w:lvlText w:val="%1.%2.%3.%4."/>
+      <w:lvlJc w:val="left"/>
+      <w:pPr>
+        <w:ind w:left="1728" w:hanging="648"/>
+      </w:pPr>
+    </w:lvl>
+    <w:lvl w:ilvl="4">
+      <w:start w:val="1"/>
+      <w:numFmt w:val="decimal"/>
+      <w:lvlText w:val="%1.%2.%3.%4.%5."/>
+      <w:lvlJc w:val="left"/>
+      <w:pPr>
+        <w:ind w:left="2232" w:hanging="792"/>
+      </w:pPr>
+    </w:lvl>
+    <w:lvl w:ilvl="5">
+      <w:start w:val="1"/>
+      <w:numFmt w:val="decimal"/>
+      <w:lvlText w:val="%1.%2.%3.%4.%5.%6."/>
+      <w:lvlJc w:val="left"/>
+      <w:pPr>
+        <w:ind w:left="2736" w:hanging="936"/>
+      </w:pPr>
+    </w:lvl>
+    <w:lvl w:ilvl="6">
+      <w:start w:val="1"/>
+      <w:numFmt w:val="decimal"/>
+      <w:lvlText w:val="%1.%2.%3.%4.%5.%6.%7."/>
+      <w:lvlJc w:val="left"/>
+      <w:pPr>
+        <w:ind w:left="3240" w:hanging="1080"/>
+      </w:pPr>
+    </w:lvl>
+    <w:lvl w:ilvl="7">
+      <w:start w:val="1"/>
+      <w:numFmt w:val="decimal"/>
+      <w:lvlText w:val="%1.%2.%3.%4.%5.%6.%7.%8."/>
+      <w:lvlJc w:val="left"/>
+      <w:pPr>
+        <w:ind w:left="3744" w:hanging="1224"/>
+      </w:pPr>
+    </w:lvl>
+    <w:lvl w:ilvl="8">
+      <w:start w:val="1"/>
+      <w:numFmt w:val="decimal"/>
+      <w:lvlText w:val="%1.%2.%3.%4.%5.%6.%7.%8.%9."/>
+      <w:lvlJc w:val="left"/>
+      <w:pPr>
+        <w:ind w:left="4320" w:hanging="1440"/>
+      </w:pPr>
+    </w:lvl>
+  </w:abstractNum>
+  <w:abstractNum w:abstractNumId="8" w15:restartNumberingAfterBreak="0">
     <w:nsid w:val="3ABD1C92"/>
     <w:multiLevelType w:val="hybridMultilevel"/>
     <w:tmpl w:val="D19E5860"/>
@@ -6358,7 +11682,7 @@
       </w:rPr>
     </w:lvl>
   </w:abstractNum>
-  <w:abstractNum w:abstractNumId="8" w15:restartNumberingAfterBreak="0">
+  <w:abstractNum w:abstractNumId="9" w15:restartNumberingAfterBreak="0">
     <w:nsid w:val="3FB554DF"/>
     <w:multiLevelType w:val="multilevel"/>
     <w:tmpl w:val="0410001F"/>
@@ -6444,7 +11768,7 @@
       </w:pPr>
     </w:lvl>
   </w:abstractNum>
-  <w:abstractNum w:abstractNumId="9" w15:restartNumberingAfterBreak="0">
+  <w:abstractNum w:abstractNumId="10" w15:restartNumberingAfterBreak="0">
     <w:nsid w:val="41A46DE2"/>
     <w:multiLevelType w:val="hybridMultilevel"/>
     <w:tmpl w:val="FA30C548"/>
@@ -6557,7 +11881,7 @@
       </w:rPr>
     </w:lvl>
   </w:abstractNum>
-  <w:abstractNum w:abstractNumId="10" w15:restartNumberingAfterBreak="0">
+  <w:abstractNum w:abstractNumId="11" w15:restartNumberingAfterBreak="0">
     <w:nsid w:val="584A5732"/>
     <w:multiLevelType w:val="multilevel"/>
     <w:tmpl w:val="0410001F"/>
@@ -6643,7 +11967,7 @@
       </w:pPr>
     </w:lvl>
   </w:abstractNum>
-  <w:abstractNum w:abstractNumId="11" w15:restartNumberingAfterBreak="0">
+  <w:abstractNum w:abstractNumId="12" w15:restartNumberingAfterBreak="0">
     <w:nsid w:val="71AF10A0"/>
     <w:multiLevelType w:val="hybridMultilevel"/>
     <w:tmpl w:val="E8E4FF3E"/>
@@ -6760,13 +12084,13 @@
     <w:abstractNumId w:val="4"/>
   </w:num>
   <w:num w:numId="2">
-    <w:abstractNumId w:val="11"/>
+    <w:abstractNumId w:val="12"/>
   </w:num>
   <w:num w:numId="3">
-    <w:abstractNumId w:val="9"/>
+    <w:abstractNumId w:val="10"/>
   </w:num>
   <w:num w:numId="4">
-    <w:abstractNumId w:val="7"/>
+    <w:abstractNumId w:val="8"/>
   </w:num>
   <w:num w:numId="5">
     <w:abstractNumId w:val="5"/>
@@ -6775,10 +12099,10 @@
     <w:abstractNumId w:val="3"/>
   </w:num>
   <w:num w:numId="7">
-    <w:abstractNumId w:val="10"/>
+    <w:abstractNumId w:val="11"/>
   </w:num>
   <w:num w:numId="8">
-    <w:abstractNumId w:val="8"/>
+    <w:abstractNumId w:val="9"/>
   </w:num>
   <w:num w:numId="9">
     <w:abstractNumId w:val="2"/>
@@ -6791,6 +12115,9 @@
   </w:num>
   <w:num w:numId="12">
     <w:abstractNumId w:val="1"/>
+  </w:num>
+  <w:num w:numId="13">
+    <w:abstractNumId w:val="7"/>
   </w:num>
 </w:numbering>
 </file>
@@ -7326,6 +12653,25 @@
       <w:ind w:left="220"/>
     </w:pPr>
   </w:style>
+  <w:style w:type="table" w:styleId="Grigliatabella">
+    <w:name w:val="Table Grid"/>
+    <w:basedOn w:val="Tabellanormale"/>
+    <w:uiPriority w:val="39"/>
+    <w:rsid w:val="008E3BF8"/>
+    <w:pPr>
+      <w:spacing w:after="0" w:line="240" w:lineRule="auto"/>
+    </w:pPr>
+    <w:tblPr>
+      <w:tblBorders>
+        <w:top w:val="single" w:sz="4" w:space="0" w:color="auto"/>
+        <w:left w:val="single" w:sz="4" w:space="0" w:color="auto"/>
+        <w:bottom w:val="single" w:sz="4" w:space="0" w:color="auto"/>
+        <w:right w:val="single" w:sz="4" w:space="0" w:color="auto"/>
+        <w:insideH w:val="single" w:sz="4" w:space="0" w:color="auto"/>
+        <w:insideV w:val="single" w:sz="4" w:space="0" w:color="auto"/>
+      </w:tblBorders>
+    </w:tblPr>
+  </w:style>
 </w:styles>
 </file>
 

--- a/Paper/PAPER.docx
+++ b/Paper/PAPER.docx
@@ -22,7 +22,7 @@
           <w:szCs w:val="44"/>
           <w:lang w:val="en-US"/>
         </w:rPr>
-        <w:t>VARIOUS NOTES FOR PAPER AND PRESENTATION</w:t>
+        <w:t>END TO END KEY WORD SPOTTING</w:t>
       </w:r>
     </w:p>
     <w:p>
@@ -88,7 +88,7 @@
           <w:r>
             <w:fldChar w:fldCharType="separate"/>
           </w:r>
-          <w:hyperlink w:anchor="_Toc47257685" w:history="1">
+          <w:hyperlink w:anchor="_Toc47284920" w:history="1">
             <w:r>
               <w:rPr>
                 <w:rStyle w:val="Collegamentoipertestuale"/>
@@ -118,7 +118,7 @@
                 <w:noProof/>
                 <w:webHidden/>
               </w:rPr>
-              <w:instrText xml:space="preserve"> PAGEREF _Toc47257685 \h </w:instrText>
+              <w:instrText xml:space="preserve"> PAGEREF _Toc47284920 \h </w:instrText>
             </w:r>
             <w:r>
               <w:rPr>
@@ -162,7 +162,7 @@
               <w:lang w:eastAsia="it-IT"/>
             </w:rPr>
           </w:pPr>
-          <w:hyperlink w:anchor="_Toc47257686" w:history="1">
+          <w:hyperlink w:anchor="_Toc47284921" w:history="1">
             <w:r>
               <w:rPr>
                 <w:rStyle w:val="Collegamentoipertestuale"/>
@@ -210,7 +210,7 @@
                 <w:noProof/>
                 <w:webHidden/>
               </w:rPr>
-              <w:instrText xml:space="preserve"> PAGEREF _Toc47257686 \h </w:instrText>
+              <w:instrText xml:space="preserve"> PAGEREF _Toc47284921 \h </w:instrText>
             </w:r>
             <w:r>
               <w:rPr>
@@ -230,7 +230,7 @@
                 <w:noProof/>
                 <w:webHidden/>
               </w:rPr>
-              <w:t>2</w:t>
+              <w:t>3</w:t>
             </w:r>
             <w:r>
               <w:rPr>
@@ -254,7 +254,7 @@
               <w:lang w:eastAsia="it-IT"/>
             </w:rPr>
           </w:pPr>
-          <w:hyperlink w:anchor="_Toc47257687" w:history="1">
+          <w:hyperlink w:anchor="_Toc47284922" w:history="1">
             <w:r>
               <w:rPr>
                 <w:rStyle w:val="Collegamentoipertestuale"/>
@@ -302,7 +302,7 @@
                 <w:noProof/>
                 <w:webHidden/>
               </w:rPr>
-              <w:instrText xml:space="preserve"> PAGEREF _Toc47257687 \h </w:instrText>
+              <w:instrText xml:space="preserve"> PAGEREF _Toc47284922 \h </w:instrText>
             </w:r>
             <w:r>
               <w:rPr>
@@ -322,7 +322,7 @@
                 <w:noProof/>
                 <w:webHidden/>
               </w:rPr>
-              <w:t>3</w:t>
+              <w:t>4</w:t>
             </w:r>
             <w:r>
               <w:rPr>
@@ -346,7 +346,7 @@
               <w:lang w:eastAsia="it-IT"/>
             </w:rPr>
           </w:pPr>
-          <w:hyperlink w:anchor="_Toc47257688" w:history="1">
+          <w:hyperlink w:anchor="_Toc47284923" w:history="1">
             <w:r>
               <w:rPr>
                 <w:rStyle w:val="Collegamentoipertestuale"/>
@@ -394,7 +394,7 @@
                 <w:noProof/>
                 <w:webHidden/>
               </w:rPr>
-              <w:instrText xml:space="preserve"> PAGEREF _Toc47257688 \h </w:instrText>
+              <w:instrText xml:space="preserve"> PAGEREF _Toc47284923 \h </w:instrText>
             </w:r>
             <w:r>
               <w:rPr>
@@ -414,7 +414,7 @@
                 <w:noProof/>
                 <w:webHidden/>
               </w:rPr>
-              <w:t>4</w:t>
+              <w:t>5</w:t>
             </w:r>
             <w:r>
               <w:rPr>
@@ -438,7 +438,7 @@
               <w:lang w:eastAsia="it-IT"/>
             </w:rPr>
           </w:pPr>
-          <w:hyperlink w:anchor="_Toc47257689" w:history="1">
+          <w:hyperlink w:anchor="_Toc47284924" w:history="1">
             <w:r>
               <w:rPr>
                 <w:rStyle w:val="Collegamentoipertestuale"/>
@@ -486,7 +486,7 @@
                 <w:noProof/>
                 <w:webHidden/>
               </w:rPr>
-              <w:instrText xml:space="preserve"> PAGEREF _Toc47257689 \h </w:instrText>
+              <w:instrText xml:space="preserve"> PAGEREF _Toc47284924 \h </w:instrText>
             </w:r>
             <w:r>
               <w:rPr>
@@ -506,7 +506,7 @@
                 <w:noProof/>
                 <w:webHidden/>
               </w:rPr>
-              <w:t>5</w:t>
+              <w:t>6</w:t>
             </w:r>
             <w:r>
               <w:rPr>
@@ -530,7 +530,7 @@
               <w:lang w:eastAsia="it-IT"/>
             </w:rPr>
           </w:pPr>
-          <w:hyperlink w:anchor="_Toc47257690" w:history="1">
+          <w:hyperlink w:anchor="_Toc47284925" w:history="1">
             <w:r>
               <w:rPr>
                 <w:rStyle w:val="Collegamentoipertestuale"/>
@@ -578,7 +578,7 @@
                 <w:noProof/>
                 <w:webHidden/>
               </w:rPr>
-              <w:instrText xml:space="preserve"> PAGEREF _Toc47257690 \h </w:instrText>
+              <w:instrText xml:space="preserve"> PAGEREF _Toc47284925 \h </w:instrText>
             </w:r>
             <w:r>
               <w:rPr>
@@ -622,7 +622,7 @@
               <w:lang w:eastAsia="it-IT"/>
             </w:rPr>
           </w:pPr>
-          <w:hyperlink w:anchor="_Toc47257691" w:history="1">
+          <w:hyperlink w:anchor="_Toc47284926" w:history="1">
             <w:r>
               <w:rPr>
                 <w:rStyle w:val="Collegamentoipertestuale"/>
@@ -670,7 +670,7 @@
                 <w:noProof/>
                 <w:webHidden/>
               </w:rPr>
-              <w:instrText xml:space="preserve"> PAGEREF _Toc47257691 \h </w:instrText>
+              <w:instrText xml:space="preserve"> PAGEREF _Toc47284926 \h </w:instrText>
             </w:r>
             <w:r>
               <w:rPr>
@@ -714,7 +714,7 @@
               <w:lang w:eastAsia="it-IT"/>
             </w:rPr>
           </w:pPr>
-          <w:hyperlink w:anchor="_Toc47257692" w:history="1">
+          <w:hyperlink w:anchor="_Toc47284927" w:history="1">
             <w:r>
               <w:rPr>
                 <w:rStyle w:val="Collegamentoipertestuale"/>
@@ -762,7 +762,7 @@
                 <w:noProof/>
                 <w:webHidden/>
               </w:rPr>
-              <w:instrText xml:space="preserve"> PAGEREF _Toc47257692 \h </w:instrText>
+              <w:instrText xml:space="preserve"> PAGEREF _Toc47284927 \h </w:instrText>
             </w:r>
             <w:r>
               <w:rPr>
@@ -782,7 +782,7 @@
                 <w:noProof/>
                 <w:webHidden/>
               </w:rPr>
-              <w:t>9</w:t>
+              <w:t>12</w:t>
             </w:r>
             <w:r>
               <w:rPr>
@@ -892,7 +892,7 @@
           <w:lang w:val="en-US"/>
         </w:rPr>
       </w:pPr>
-      <w:bookmarkStart w:id="0" w:name="_Toc47257685"/>
+      <w:bookmarkStart w:id="0" w:name="_Toc47284920"/>
       <w:r>
         <w:rPr>
           <w:b/>
@@ -995,7 +995,21 @@
         <w:rPr>
           <w:lang w:val="en-US"/>
         </w:rPr>
-        <w:t xml:space="preserve"> on Google Speech Commands dataset V2 (for the 20-commands recognition task), while still keeping a small footprint of only </w:t>
+        <w:t xml:space="preserve"> on Google Speech Commands dataset V2 (for the 20-commands recognition task), while </w:t>
+      </w:r>
+      <w:proofErr w:type="gramStart"/>
+      <w:r>
+        <w:rPr>
+          <w:lang w:val="en-US"/>
+        </w:rPr>
+        <w:t>still keeping</w:t>
+      </w:r>
+      <w:proofErr w:type="gramEnd"/>
+      <w:r>
+        <w:rPr>
+          <w:lang w:val="en-US"/>
+        </w:rPr>
+        <w:t xml:space="preserve"> a small footprint of only </w:t>
       </w:r>
       <w:r>
         <w:rPr>
@@ -1010,6 +1024,322 @@
         </w:rPr>
         <w:t xml:space="preserve"> trainable parameters.</w:t>
       </w:r>
+    </w:p>
+    <w:p>
+      <w:pPr>
+        <w:pStyle w:val="Nessunaspaziatura"/>
+        <w:jc w:val="both"/>
+        <w:rPr>
+          <w:lang w:val="en-US"/>
+        </w:rPr>
+      </w:pPr>
+    </w:p>
+    <w:p>
+      <w:pPr>
+        <w:pStyle w:val="Nessunaspaziatura"/>
+        <w:shd w:val="clear" w:color="auto" w:fill="FF0000"/>
+        <w:jc w:val="both"/>
+        <w:rPr>
+          <w:lang w:val="en-US"/>
+        </w:rPr>
+      </w:pPr>
+      <w:r>
+        <w:rPr>
+          <w:lang w:val="en-US"/>
+        </w:rPr>
+        <w:t>In this paper, we present an end-to-end approach for</w:t>
+      </w:r>
+      <w:r>
+        <w:rPr>
+          <w:lang w:val="en-US"/>
+        </w:rPr>
+        <w:t xml:space="preserve"> the keyword spotting task.</w:t>
+      </w:r>
+      <w:r>
+        <w:rPr>
+          <w:lang w:val="en-US"/>
+        </w:rPr>
+        <w:t xml:space="preserve"> environmental sound classi</w:t>
+      </w:r>
+      <w:r>
+        <w:rPr>
+          <w:lang w:val="en-US"/>
+        </w:rPr>
+        <w:t>fi</w:t>
+      </w:r>
+      <w:r>
+        <w:rPr>
+          <w:lang w:val="en-US"/>
+        </w:rPr>
+        <w:t>C</w:t>
+      </w:r>
+      <w:r>
+        <w:rPr>
+          <w:lang w:val="en-US"/>
+        </w:rPr>
+        <w:t>ation</w:t>
+      </w:r>
+      <w:r>
+        <w:rPr>
+          <w:lang w:val="en-US"/>
+        </w:rPr>
+        <w:t xml:space="preserve"> </w:t>
+      </w:r>
+      <w:r>
+        <w:rPr>
+          <w:lang w:val="en-US"/>
+        </w:rPr>
+        <w:t>based on a 1D Convolution Neural Network (CNN) that learns a representation directly</w:t>
+      </w:r>
+      <w:r>
+        <w:rPr>
+          <w:lang w:val="en-US"/>
+        </w:rPr>
+        <w:t xml:space="preserve"> </w:t>
+      </w:r>
+      <w:r>
+        <w:rPr>
+          <w:lang w:val="en-US"/>
+        </w:rPr>
+        <w:t xml:space="preserve">from the audio signal. Several convolutional layers are used to capture the signal's </w:t>
+      </w:r>
+      <w:r>
+        <w:rPr>
+          <w:lang w:val="en-US"/>
+        </w:rPr>
+        <w:t>fi</w:t>
+      </w:r>
+      <w:r>
+        <w:rPr>
+          <w:lang w:val="en-US"/>
+        </w:rPr>
+        <w:t>ne</w:t>
+      </w:r>
+      <w:r>
+        <w:rPr>
+          <w:lang w:val="en-US"/>
+        </w:rPr>
+        <w:t xml:space="preserve"> </w:t>
+      </w:r>
+      <w:r>
+        <w:rPr>
+          <w:lang w:val="en-US"/>
+        </w:rPr>
+        <w:t xml:space="preserve">time structure and learn diverse </w:t>
+      </w:r>
+      <w:r>
+        <w:rPr>
+          <w:lang w:val="en-US"/>
+        </w:rPr>
+        <w:t>fi</w:t>
+      </w:r>
+      <w:r>
+        <w:rPr>
+          <w:lang w:val="en-US"/>
+        </w:rPr>
+        <w:t>lters that are relevant to the classi</w:t>
+      </w:r>
+      <w:r>
+        <w:rPr>
+          <w:lang w:val="en-US"/>
+        </w:rPr>
+        <w:t>fi</w:t>
+      </w:r>
+      <w:r>
+        <w:rPr>
+          <w:lang w:val="en-US"/>
+        </w:rPr>
+        <w:t>cation task. The</w:t>
+      </w:r>
+      <w:r>
+        <w:rPr>
+          <w:lang w:val="en-US"/>
+        </w:rPr>
+        <w:t xml:space="preserve"> </w:t>
+      </w:r>
+      <w:r>
+        <w:rPr>
+          <w:lang w:val="en-US"/>
+        </w:rPr>
+        <w:t>proposed approach can deal with audio signals of any length as it splits the signal into</w:t>
+      </w:r>
+      <w:r>
+        <w:rPr>
+          <w:lang w:val="en-US"/>
+        </w:rPr>
+        <w:t xml:space="preserve"> </w:t>
+      </w:r>
+      <w:r>
+        <w:rPr>
+          <w:lang w:val="en-US"/>
+        </w:rPr>
+        <w:t>overlapped frames using a sliding window. Di</w:t>
+      </w:r>
+      <w:r>
+        <w:rPr>
+          <w:lang w:val="en-US"/>
+        </w:rPr>
+        <w:t>ff</w:t>
+      </w:r>
+      <w:r>
+        <w:rPr>
+          <w:lang w:val="en-US"/>
+        </w:rPr>
+        <w:t>erent architectures considering several</w:t>
+      </w:r>
+      <w:r>
+        <w:rPr>
+          <w:lang w:val="en-US"/>
+        </w:rPr>
+        <w:t xml:space="preserve"> </w:t>
+      </w:r>
+      <w:r>
+        <w:rPr>
+          <w:lang w:val="en-US"/>
+        </w:rPr>
+        <w:t xml:space="preserve">input sizes are evaluated, including the initialization of the </w:t>
+      </w:r>
+      <w:r>
+        <w:rPr>
+          <w:lang w:val="en-US"/>
+        </w:rPr>
+        <w:t>fi</w:t>
+      </w:r>
+      <w:r>
+        <w:rPr>
+          <w:lang w:val="en-US"/>
+        </w:rPr>
+        <w:t>rst convolutional layer</w:t>
+      </w:r>
+      <w:r>
+        <w:rPr>
+          <w:lang w:val="en-US"/>
+        </w:rPr>
+        <w:t xml:space="preserve"> </w:t>
+      </w:r>
+      <w:r>
+        <w:rPr>
+          <w:lang w:val="en-US"/>
+        </w:rPr>
+        <w:t xml:space="preserve">with a Gammatone </w:t>
+      </w:r>
+      <w:r>
+        <w:rPr>
+          <w:lang w:val="en-US"/>
+        </w:rPr>
+        <w:t>fi</w:t>
+      </w:r>
+      <w:r>
+        <w:rPr>
+          <w:lang w:val="en-US"/>
+        </w:rPr>
+        <w:t>lterbank that models the human auditory</w:t>
+      </w:r>
+      <w:r>
+        <w:rPr>
+          <w:lang w:val="en-US"/>
+        </w:rPr>
+        <w:t xml:space="preserve"> fi</w:t>
+      </w:r>
+      <w:r>
+        <w:rPr>
+          <w:lang w:val="en-US"/>
+        </w:rPr>
+        <w:t>lter response in the</w:t>
+      </w:r>
+      <w:r>
+        <w:rPr>
+          <w:lang w:val="en-US"/>
+        </w:rPr>
+        <w:t xml:space="preserve"> </w:t>
+      </w:r>
+      <w:r>
+        <w:rPr>
+          <w:lang w:val="en-US"/>
+        </w:rPr>
+        <w:t>cochlea. The performance of the proposed end-to-end approach in classifying environmental</w:t>
+      </w:r>
+      <w:r>
+        <w:rPr>
+          <w:lang w:val="en-US"/>
+        </w:rPr>
+        <w:t xml:space="preserve"> </w:t>
+      </w:r>
+      <w:r>
+        <w:rPr>
+          <w:lang w:val="en-US"/>
+        </w:rPr>
+        <w:t>sounds was assessed on the UrbanSound8k dataset and the experimental results</w:t>
+      </w:r>
+      <w:r>
+        <w:rPr>
+          <w:lang w:val="en-US"/>
+        </w:rPr>
+        <w:t xml:space="preserve"> </w:t>
+      </w:r>
+      <w:r>
+        <w:rPr>
+          <w:lang w:val="en-US"/>
+        </w:rPr>
+        <w:t>have shown that it achieves 89% of mean accuracy. Therefore, the propose approach</w:t>
+      </w:r>
+      <w:r>
+        <w:rPr>
+          <w:lang w:val="en-US"/>
+        </w:rPr>
+        <w:t xml:space="preserve"> </w:t>
+      </w:r>
+      <w:r>
+        <w:rPr>
+          <w:lang w:val="en-US"/>
+        </w:rPr>
+        <w:t>outperforms most of the state-of-the-art approaches that use handcrafted features or 2D</w:t>
+      </w:r>
+      <w:r>
+        <w:rPr>
+          <w:lang w:val="en-US"/>
+        </w:rPr>
+        <w:t xml:space="preserve"> </w:t>
+      </w:r>
+      <w:r>
+        <w:rPr>
+          <w:lang w:val="en-US"/>
+        </w:rPr>
+        <w:t>representations as input. Furthermore, the proposed approach has a small number of</w:t>
+      </w:r>
+      <w:r>
+        <w:rPr>
+          <w:lang w:val="en-US"/>
+        </w:rPr>
+        <w:t xml:space="preserve"> </w:t>
+      </w:r>
+      <w:r>
+        <w:rPr>
+          <w:lang w:val="en-US"/>
+        </w:rPr>
+        <w:t>parameters compared to other architectures found in the literature, which reduces the</w:t>
+      </w:r>
+      <w:r>
+        <w:rPr>
+          <w:lang w:val="en-US"/>
+        </w:rPr>
+        <w:t xml:space="preserve"> </w:t>
+      </w:r>
+      <w:r>
+        <w:rPr>
+          <w:lang w:val="en-US"/>
+        </w:rPr>
+        <w:t>amount of data required for training.</w:t>
+      </w:r>
+    </w:p>
+    <w:p>
+      <w:pPr>
+        <w:pStyle w:val="Nessunaspaziatura"/>
+        <w:jc w:val="both"/>
+        <w:rPr>
+          <w:lang w:val="en-US"/>
+        </w:rPr>
+      </w:pPr>
     </w:p>
     <w:p>
       <w:pPr>
@@ -1066,6 +1396,37 @@
           <w:lang w:val="en-US"/>
         </w:rPr>
       </w:pPr>
+    </w:p>
+    <w:p>
+      <w:pPr>
+        <w:pStyle w:val="Nessunaspaziatura"/>
+        <w:jc w:val="both"/>
+        <w:rPr>
+          <w:lang w:val="en-US"/>
+        </w:rPr>
+      </w:pPr>
+    </w:p>
+    <w:p>
+      <w:pPr>
+        <w:pStyle w:val="Nessunaspaziatura"/>
+        <w:jc w:val="both"/>
+        <w:rPr>
+          <w:lang w:val="en-US"/>
+        </w:rPr>
+      </w:pPr>
+    </w:p>
+    <w:p>
+      <w:pPr>
+        <w:rPr>
+          <w:lang w:val="en-US"/>
+        </w:rPr>
+      </w:pPr>
+      <w:r>
+        <w:rPr>
+          <w:lang w:val="en-US"/>
+        </w:rPr>
+        <w:br w:type="page"/>
+      </w:r>
     </w:p>
     <w:p>
       <w:pPr>
@@ -1084,7 +1445,7 @@
           <w:lang w:val="en-US"/>
         </w:rPr>
       </w:pPr>
-      <w:bookmarkStart w:id="1" w:name="_Toc47257686"/>
+      <w:bookmarkStart w:id="1" w:name="_Toc47284921"/>
       <w:r>
         <w:rPr>
           <w:b/>
@@ -1093,6 +1454,7 @@
           <w:szCs w:val="40"/>
           <w:lang w:val="en-US"/>
         </w:rPr>
+        <w:lastRenderedPageBreak/>
         <w:t>Introduction</w:t>
       </w:r>
       <w:bookmarkEnd w:id="1"/>
@@ -1118,7 +1480,21 @@
         <w:rPr>
           <w:lang w:val="en-US"/>
         </w:rPr>
-        <w:t>The goal of keyword spotting is to detect a relatively small set of predefined keywords in a stream of user utterances, usually in the context of an intelligent agent on a mobile phone or a consumer “smart home” device. Such a capability complements full automatic speech recognition, which is typically performed in the cloud. Because cloud-based interpretation of speech input requires transferring audio recordings from the user’s device, there are significant privacy implications. Therefore, on-device keyword spotting has two main uses: First, recognition of common commands such as “on” and “off” as well as other frequent words such as “yes” and “no” can be accomplished directly on the user’s device, thereby sidestepping any potential privacy concerns. Second, keyword spotting can be used to detect “command triggers” such as “hey Siri”, which provide explicit cues for interactions directed at the device. It is additionally desirable that such models have a small footprint (for example, measured in the number of model parameters) so they can be deployed on low power and performance-limited devices.</w:t>
+        <w:t xml:space="preserve">The goal of keyword spotting is to detect a relatively small set of predefined keywords in a stream of user utterances, usually in the context of an intelligent agent on a mobile phone or a consumer “smart home” device. Such a capability complements </w:t>
+      </w:r>
+      <w:proofErr w:type="gramStart"/>
+      <w:r>
+        <w:rPr>
+          <w:lang w:val="en-US"/>
+        </w:rPr>
+        <w:t>full</w:t>
+      </w:r>
+      <w:proofErr w:type="gramEnd"/>
+      <w:r>
+        <w:rPr>
+          <w:lang w:val="en-US"/>
+        </w:rPr>
+        <w:t xml:space="preserve"> automatic speech recognition, which is typically performed in the cloud. Because cloud-based interpretation of speech input requires transferring audio recordings from the user’s device, there are significant privacy implications. Therefore, on-device keyword spotting has two main uses: First, recognition of common commands such as “on” and “off” as well as other frequent words such as “yes” and “no” can be accomplished directly on the user’s device, thereby sidestepping any potential privacy concerns. Second, keyword spotting can be used to detect “command triggers” such as “hey Siri”, which provide explicit cues for interactions directed at the device. It is additionally desirable that such models have a small footprint (for example, measured in the number of model parameters) so they can be deployed on low power and performance-limited devices.</w:t>
       </w:r>
     </w:p>
     <w:p>
@@ -1172,7 +1548,14 @@
         <w:rPr>
           <w:lang w:val="en-US"/>
         </w:rPr>
-        <w:t>to small-footprint keyword spotting in recent years. In particular,</w:t>
+        <w:t xml:space="preserve">to small-footprint keyword spotting in recent years. </w:t>
+      </w:r>
+      <w:proofErr w:type="gramStart"/>
+      <w:r>
+        <w:rPr>
+          <w:lang w:val="en-US"/>
+        </w:rPr>
+        <w:t>In particular,</w:t>
       </w:r>
       <w:r>
         <w:rPr>
@@ -1184,7 +1567,14 @@
         <w:rPr>
           <w:lang w:val="en-US"/>
         </w:rPr>
-        <w:t>we explore the use of</w:t>
+        <w:t>we</w:t>
+      </w:r>
+      <w:proofErr w:type="gramEnd"/>
+      <w:r>
+        <w:rPr>
+          <w:lang w:val="en-US"/>
+        </w:rPr>
+        <w:t xml:space="preserve"> explore the use of</w:t>
       </w:r>
       <w:r>
         <w:rPr>
@@ -1220,7 +1610,21 @@
         <w:rPr>
           <w:lang w:val="en-US"/>
         </w:rPr>
-        <w:t>To summarize in this paper we will:</w:t>
+        <w:t xml:space="preserve">To summarize in this </w:t>
+      </w:r>
+      <w:proofErr w:type="gramStart"/>
+      <w:r>
+        <w:rPr>
+          <w:lang w:val="en-US"/>
+        </w:rPr>
+        <w:t>paper</w:t>
+      </w:r>
+      <w:proofErr w:type="gramEnd"/>
+      <w:r>
+        <w:rPr>
+          <w:lang w:val="en-US"/>
+        </w:rPr>
+        <w:t xml:space="preserve"> we will:</w:t>
       </w:r>
     </w:p>
     <w:p>
@@ -1331,7 +1735,21 @@
         <w:rPr>
           <w:lang w:val="en-US"/>
         </w:rPr>
-        <w:t>The report is structured as follows. In Section II we present the current state of the art in the speech recognition field, in Section III we show our approach in order to tackle the problem and in Section IV we explain the preprocessing techniques used. In Section V we describe the various</w:t>
+        <w:t xml:space="preserve">The report is structured as follows. In Section II we present the current state of the art in the speech recognition field, in Section III we show our approach </w:t>
+      </w:r>
+      <w:proofErr w:type="gramStart"/>
+      <w:r>
+        <w:rPr>
+          <w:lang w:val="en-US"/>
+        </w:rPr>
+        <w:t>in order to</w:t>
+      </w:r>
+      <w:proofErr w:type="gramEnd"/>
+      <w:r>
+        <w:rPr>
+          <w:lang w:val="en-US"/>
+        </w:rPr>
+        <w:t xml:space="preserve"> tackle the problem and in Section IV we explain the preprocessing techniques used. In Section V we describe the various</w:t>
       </w:r>
       <w:r>
         <w:rPr>
@@ -1445,7 +1863,7 @@
           <w:lang w:val="en-US"/>
         </w:rPr>
       </w:pPr>
-      <w:bookmarkStart w:id="2" w:name="_Toc47257687"/>
+      <w:bookmarkStart w:id="2" w:name="_Toc47284922"/>
       <w:r>
         <w:rPr>
           <w:b/>
@@ -1481,7 +1899,35 @@
         <w:rPr>
           <w:lang w:val="en-US"/>
         </w:rPr>
-        <w:t>The first system similar to a modern ASR was built in the 1952 by researchers at Bell laboratories and was able to recognize numerical digits from speech using formants of the input audio. These are a concentration of the acoustic energy around a particular frequency in the input file wave. For the next thirty years, various researchers developed devices capable of recognize vowels and consonants using different types of features like phonemes and keep taking incremental steps forward, until the introduction, in the mid 1980s of the Hidden Markov Models (HMM). This approach represented a significant shift from simple pattern recognition methods, based on templates and a spectral distance measure, to a statistical method for speech processing</w:t>
+        <w:t xml:space="preserve">The first system </w:t>
+      </w:r>
+      <w:proofErr w:type="gramStart"/>
+      <w:r>
+        <w:rPr>
+          <w:lang w:val="en-US"/>
+        </w:rPr>
+        <w:t>similar to</w:t>
+      </w:r>
+      <w:proofErr w:type="gramEnd"/>
+      <w:r>
+        <w:rPr>
+          <w:lang w:val="en-US"/>
+        </w:rPr>
+        <w:t xml:space="preserve"> a modern ASR was built in the 1952 by researchers at Bell laboratories and was able to recognize numerical digits from speech using formants of the input audio. These are a concentration of the acoustic energy around a </w:t>
+      </w:r>
+      <w:proofErr w:type="gramStart"/>
+      <w:r>
+        <w:rPr>
+          <w:lang w:val="en-US"/>
+        </w:rPr>
+        <w:t>particular frequency</w:t>
+      </w:r>
+      <w:proofErr w:type="gramEnd"/>
+      <w:r>
+        <w:rPr>
+          <w:lang w:val="en-US"/>
+        </w:rPr>
+        <w:t xml:space="preserve"> in the input file wave. For the next thirty years, various researchers developed devices capable of recognize vowels and consonants using different types of features like phonemes and keep taking incremental steps forward, until the introduction, in the mid 1980s of the Hidden Markov Models (HMM). This approach represented a significant shift from simple pattern recognition methods, based on templates and a spectral distance measure, to a statistical method for speech processing</w:t>
       </w:r>
     </w:p>
     <w:p>
@@ -1644,7 +2090,13 @@
         <w:rPr>
           <w:lang w:val="en-US"/>
         </w:rPr>
-        <w:t xml:space="preserve"> authors….</w:t>
+        <w:t xml:space="preserve"> authors</w:t>
+      </w:r>
+      <w:r>
+        <w:rPr>
+          <w:lang w:val="en-US"/>
+        </w:rPr>
+        <w:t xml:space="preserve"> made some improvement on the MobileNet using </w:t>
       </w:r>
     </w:p>
     <w:p>
@@ -1669,7 +2121,21 @@
         <w:rPr>
           <w:lang w:val="en-US"/>
         </w:rPr>
-        <w:t>As in [8] our first CNN presents a first layer that scans the input allowing the kernel to move along the timedimension (x-axis), while the other dimension of the kernel covers the entire coefficients dimension (y-axis). The second neural network instead has a number of convolutional layers fixed but each of them covers only a smaller portion of the input in both dimensions, such as in [7]. The development of recurrent neural networks and of attentions models increased performance on multiple tasks [9] [10], especially those related to long sequence to sequence models.</w:t>
+        <w:t xml:space="preserve">As in [8] our first CNN presents a first layer that scans the input allowing the kernel to move along the timedimension (x-axis), while the other dimension of the kernel covers the entire coefficients dimension (y-axis). The second neural network instead has </w:t>
+      </w:r>
+      <w:proofErr w:type="gramStart"/>
+      <w:r>
+        <w:rPr>
+          <w:lang w:val="en-US"/>
+        </w:rPr>
+        <w:t>a number of</w:t>
+      </w:r>
+      <w:proofErr w:type="gramEnd"/>
+      <w:r>
+        <w:rPr>
+          <w:lang w:val="en-US"/>
+        </w:rPr>
+        <w:t xml:space="preserve"> convolutional layers fixed but each of them covers only a smaller portion of the input in both dimensions, such as in [7]. The development of recurrent neural networks and of attentions models increased performance on multiple tasks [9] [10], especially those related to long sequence to sequence models.</w:t>
       </w:r>
     </w:p>
     <w:p>
@@ -1763,7 +2229,7 @@
           <w:lang w:val="en-US"/>
         </w:rPr>
       </w:pPr>
-      <w:bookmarkStart w:id="3" w:name="_Toc47257688"/>
+      <w:bookmarkStart w:id="3" w:name="_Toc47284923"/>
       <w:r>
         <w:rPr>
           <w:b/>
@@ -1865,7 +2331,21 @@
         <w:rPr>
           <w:lang w:val="en-US"/>
         </w:rPr>
-        <w:t xml:space="preserve"> in audio processing is that the length of the input sample must be ﬁxed but the sound captured may have various duration. Therefore, it is necessary to adapt </w:t>
+        <w:t xml:space="preserve"> in audio processing is that the length of the input sample must be </w:t>
+      </w:r>
+      <w:proofErr w:type="gramStart"/>
+      <w:r>
+        <w:rPr>
+          <w:lang w:val="en-US"/>
+        </w:rPr>
+        <w:t>ﬁxed</w:t>
+      </w:r>
+      <w:proofErr w:type="gramEnd"/>
+      <w:r>
+        <w:rPr>
+          <w:lang w:val="en-US"/>
+        </w:rPr>
+        <w:t xml:space="preserve"> but the sound captured may have various duration. Therefore, it is necessary to adapt </w:t>
       </w:r>
       <w:r>
         <w:rPr>
@@ -2295,7 +2775,7 @@
           <w:lang w:val="en-US"/>
         </w:rPr>
       </w:pPr>
-      <w:bookmarkStart w:id="4" w:name="_Toc47257689"/>
+      <w:bookmarkStart w:id="4" w:name="_Toc47284924"/>
       <w:r>
         <w:rPr>
           <w:b/>
@@ -2468,7 +2948,21 @@
         <w:rPr>
           <w:lang w:val="en-US"/>
         </w:rPr>
-        <w:t>privacy reasons, but didn't stipulate any quality requirements. This was by</w:t>
+        <w:t xml:space="preserve">privacy </w:t>
+      </w:r>
+      <w:proofErr w:type="gramStart"/>
+      <w:r>
+        <w:rPr>
+          <w:lang w:val="en-US"/>
+        </w:rPr>
+        <w:t>reasons, but</w:t>
+      </w:r>
+      <w:proofErr w:type="gramEnd"/>
+      <w:r>
+        <w:rPr>
+          <w:lang w:val="en-US"/>
+        </w:rPr>
+        <w:t xml:space="preserve"> didn't stipulate any quality requirements. This was by</w:t>
       </w:r>
       <w:r>
         <w:rPr>
@@ -2540,8 +3034,16 @@
         <w:rPr>
           <w:lang w:val="en-US"/>
         </w:rPr>
-        <w:t>converted to a 16-bit little-endian PCM-encoded WAVE file at a 16000 sample</w:t>
-      </w:r>
+        <w:t xml:space="preserve">converted to a 16-bit little-endian PCM-encoded WAVE file at a </w:t>
+      </w:r>
+      <w:proofErr w:type="gramStart"/>
+      <w:r>
+        <w:rPr>
+          <w:lang w:val="en-US"/>
+        </w:rPr>
+        <w:t>16000 sample</w:t>
+      </w:r>
+      <w:proofErr w:type="gramEnd"/>
       <w:r>
         <w:rPr>
           <w:lang w:val="en-US"/>
@@ -2603,8 +3105,16 @@
         <w:rPr>
           <w:lang w:val="en-US"/>
         </w:rPr>
-        <w:t>tool. The audio files were then screened for silence or incorrect words, and</w:t>
-      </w:r>
+        <w:t xml:space="preserve">tool. The audio files were then screened for silence or incorrect </w:t>
+      </w:r>
+      <w:proofErr w:type="gramStart"/>
+      <w:r>
+        <w:rPr>
+          <w:lang w:val="en-US"/>
+        </w:rPr>
+        <w:t>words, and</w:t>
+      </w:r>
+      <w:proofErr w:type="gramEnd"/>
       <w:r>
         <w:rPr>
           <w:lang w:val="en-US"/>
@@ -2975,7 +3485,21 @@
         <w:rPr>
           <w:lang w:val="en-US"/>
         </w:rPr>
-        <w:t>to compare them and try to see which is the best performing</w:t>
+        <w:t xml:space="preserve">to compare them and try to see which </w:t>
+      </w:r>
+      <w:proofErr w:type="gramStart"/>
+      <w:r>
+        <w:rPr>
+          <w:lang w:val="en-US"/>
+        </w:rPr>
+        <w:t>is the best</w:t>
+      </w:r>
+      <w:proofErr w:type="gramEnd"/>
+      <w:r>
+        <w:rPr>
+          <w:lang w:val="en-US"/>
+        </w:rPr>
+        <w:t xml:space="preserve"> performing</w:t>
       </w:r>
       <w:r>
         <w:rPr>
@@ -3065,6 +3589,7 @@
         </w:rPr>
         <w:t xml:space="preserve"> </w:t>
       </w:r>
+      <w:proofErr w:type="gramStart"/>
       <w:r>
         <w:rPr>
           <w:b/>
@@ -3073,6 +3598,7 @@
         </w:rPr>
         <w:t>spectrogram</w:t>
       </w:r>
+      <w:proofErr w:type="gramEnd"/>
       <w:r>
         <w:rPr>
           <w:b/>
@@ -3190,60 +3716,6 @@
         </w:rPr>
         <w:t>We used the python library to compute those features, in particular the functions: librosa.feature.melspectrogram(…), librosa.power_to_db(…) and librosa.feature.mfcc(…), librosa.feature.delta(…).</w:t>
       </w:r>
-    </w:p>
-    <w:p>
-      <w:pPr>
-        <w:pStyle w:val="Nessunaspaziatura"/>
-        <w:jc w:val="both"/>
-        <w:rPr>
-          <w:lang w:val="en-US"/>
-        </w:rPr>
-      </w:pPr>
-    </w:p>
-    <w:p>
-      <w:pPr>
-        <w:pStyle w:val="Nessunaspaziatura"/>
-        <w:jc w:val="both"/>
-        <w:rPr>
-          <w:lang w:val="en-US"/>
-        </w:rPr>
-      </w:pPr>
-    </w:p>
-    <w:p>
-      <w:pPr>
-        <w:pStyle w:val="Nessunaspaziatura"/>
-        <w:jc w:val="both"/>
-        <w:rPr>
-          <w:lang w:val="en-US"/>
-        </w:rPr>
-      </w:pPr>
-    </w:p>
-    <w:p>
-      <w:pPr>
-        <w:pStyle w:val="Nessunaspaziatura"/>
-        <w:jc w:val="both"/>
-        <w:rPr>
-          <w:lang w:val="en-US"/>
-        </w:rPr>
-      </w:pPr>
-    </w:p>
-    <w:p>
-      <w:pPr>
-        <w:pStyle w:val="Nessunaspaziatura"/>
-        <w:jc w:val="both"/>
-        <w:rPr>
-          <w:lang w:val="en-US"/>
-        </w:rPr>
-      </w:pPr>
-    </w:p>
-    <w:p>
-      <w:pPr>
-        <w:pStyle w:val="Nessunaspaziatura"/>
-        <w:jc w:val="both"/>
-        <w:rPr>
-          <w:lang w:val="en-US"/>
-        </w:rPr>
-      </w:pPr>
     </w:p>
     <w:p>
       <w:pPr>
@@ -3275,7 +3747,7 @@
           <w:lang w:val="en-US"/>
         </w:rPr>
       </w:pPr>
-      <w:bookmarkStart w:id="5" w:name="_Toc47257690"/>
+      <w:bookmarkStart w:id="5" w:name="_Toc47284925"/>
       <w:r>
         <w:rPr>
           <w:b/>
@@ -3409,11 +3881,19 @@
           <w:lang w:val="en-US"/>
         </w:rPr>
       </w:pPr>
-      <w:r>
-        <w:rPr>
-          <w:lang w:val="en-US"/>
-        </w:rPr>
-        <w:t>In order to reduce the over-fitting, batch normalization is applied after the activation function of each convolution layer.</w:t>
+      <w:proofErr w:type="gramStart"/>
+      <w:r>
+        <w:rPr>
+          <w:lang w:val="en-US"/>
+        </w:rPr>
+        <w:t>In order to</w:t>
+      </w:r>
+      <w:proofErr w:type="gramEnd"/>
+      <w:r>
+        <w:rPr>
+          <w:lang w:val="en-US"/>
+        </w:rPr>
+        <w:t xml:space="preserve"> reduce the over-fitting, batch normalization is applied after the activation function of each convolution layer.</w:t>
       </w:r>
     </w:p>
     <w:p>
@@ -3445,11 +3925,19 @@
           <w:lang w:val="en-US"/>
         </w:rPr>
       </w:pPr>
-      <w:r>
-        <w:rPr>
-          <w:lang w:val="en-US"/>
-        </w:rPr>
-        <w:t>By the use of the architecture shown in Figure 2, it is possible to omit a signal processing module because the network is powerful enough to extract relevant low-level and high-level information from the audio waveform.</w:t>
+      <w:proofErr w:type="gramStart"/>
+      <w:r>
+        <w:rPr>
+          <w:lang w:val="en-US"/>
+        </w:rPr>
+        <w:t>By the use of</w:t>
+      </w:r>
+      <w:proofErr w:type="gramEnd"/>
+      <w:r>
+        <w:rPr>
+          <w:lang w:val="en-US"/>
+        </w:rPr>
+        <w:t xml:space="preserve"> the architecture shown in Figure 2, it is possible to omit a signal processing module because the network is powerful enough to extract relevant low-level and high-level information from the audio waveform.</w:t>
       </w:r>
     </w:p>
     <w:p>
@@ -3621,7 +4109,21 @@
         <w:rPr>
           <w:lang w:val="en-US"/>
         </w:rPr>
-        <w:t>eparable convolution uses less parameters, less memory and less computations than regular convolutional layers, and in general they even perform better.</w:t>
+        <w:t xml:space="preserve">eparable convolution uses less parameters, less </w:t>
+      </w:r>
+      <w:proofErr w:type="gramStart"/>
+      <w:r>
+        <w:rPr>
+          <w:lang w:val="en-US"/>
+        </w:rPr>
+        <w:t>memory</w:t>
+      </w:r>
+      <w:proofErr w:type="gramEnd"/>
+      <w:r>
+        <w:rPr>
+          <w:lang w:val="en-US"/>
+        </w:rPr>
+        <w:t xml:space="preserve"> and less computations than regular convolutional layers, and in general they even perform better.</w:t>
       </w:r>
     </w:p>
     <w:p>
@@ -3651,22 +4153,50 @@
         <w:rPr>
           <w:lang w:val="en-US"/>
         </w:rPr>
-        <w:t>Spatial Separable Convolutions divides a kernel into two, smaller kernels. E.g. divide a 3x3 kernel into a 3x1 and 1x3 kernel. So, instead of doing one convolution with 9 multiplications, we do two convolutions with 3 multiplications each (6 in total) to achieve the same effect. With less multiplications, computational complexity goes down, and the network is able to run and train faster.</w:t>
-      </w:r>
-    </w:p>
-    <w:p>
-      <w:pPr>
-        <w:pStyle w:val="Nessunaspaziatura"/>
-        <w:jc w:val="both"/>
-        <w:rPr>
-          <w:lang w:val="en-US"/>
-        </w:rPr>
-      </w:pPr>
-      <w:r>
-        <w:rPr>
-          <w:lang w:val="en-US"/>
-        </w:rPr>
-        <w:t>The problem with Spatial Separable Convolutions is that not all kernels can be “separated” into two, smaller kernels. So during training, since of all the possible kernels the network could adopt, it can only end up using one of the tiny portion that can be separated into two smaller kernels.</w:t>
+        <w:t xml:space="preserve">Spatial Separable Convolutions divides a kernel into two, smaller kernels. E.g. divide a 3x3 kernel into a 3x1 and 1x3 kernel. So, instead of doing one convolution with 9 multiplications, we do two convolutions with 3 multiplications each (6 in total) to achieve the same effect. With less multiplications, computational complexity goes down, and the network </w:t>
+      </w:r>
+      <w:proofErr w:type="gramStart"/>
+      <w:r>
+        <w:rPr>
+          <w:lang w:val="en-US"/>
+        </w:rPr>
+        <w:t>is able to</w:t>
+      </w:r>
+      <w:proofErr w:type="gramEnd"/>
+      <w:r>
+        <w:rPr>
+          <w:lang w:val="en-US"/>
+        </w:rPr>
+        <w:t xml:space="preserve"> run and train faster.</w:t>
+      </w:r>
+    </w:p>
+    <w:p>
+      <w:pPr>
+        <w:pStyle w:val="Nessunaspaziatura"/>
+        <w:jc w:val="both"/>
+        <w:rPr>
+          <w:lang w:val="en-US"/>
+        </w:rPr>
+      </w:pPr>
+      <w:r>
+        <w:rPr>
+          <w:lang w:val="en-US"/>
+        </w:rPr>
+        <w:t xml:space="preserve">The problem with Spatial Separable Convolutions is that not all kernels can be “separated” into two, smaller kernels. </w:t>
+      </w:r>
+      <w:proofErr w:type="gramStart"/>
+      <w:r>
+        <w:rPr>
+          <w:lang w:val="en-US"/>
+        </w:rPr>
+        <w:t>So</w:t>
+      </w:r>
+      <w:proofErr w:type="gramEnd"/>
+      <w:r>
+        <w:rPr>
+          <w:lang w:val="en-US"/>
+        </w:rPr>
+        <w:t xml:space="preserve"> during training, since of all the possible kernels the network could adopt, it can only end up using one of the tiny portion that can be separated into two smaller kernels.</w:t>
       </w:r>
     </w:p>
     <w:p>
@@ -3935,6 +4465,12 @@
         </w:rPr>
         <w:t>In this work, we adopt a depthwise separable CNN</w:t>
       </w:r>
+      <w:r>
+        <w:rPr>
+          <w:lang w:val="en-US"/>
+        </w:rPr>
+        <w:t>.</w:t>
+      </w:r>
     </w:p>
     <w:p>
       <w:pPr>
@@ -4025,7 +4561,21 @@
         <w:rPr>
           <w:lang w:val="en-US"/>
         </w:rPr>
-        <w:t>a fully-connected layer is used at the end to</w:t>
+        <w:t xml:space="preserve">a </w:t>
+      </w:r>
+      <w:proofErr w:type="gramStart"/>
+      <w:r>
+        <w:rPr>
+          <w:lang w:val="en-US"/>
+        </w:rPr>
+        <w:t>fully-connected</w:t>
+      </w:r>
+      <w:proofErr w:type="gramEnd"/>
+      <w:r>
+        <w:rPr>
+          <w:lang w:val="en-US"/>
+        </w:rPr>
+        <w:t xml:space="preserve"> layer is used at the end to</w:t>
       </w:r>
       <w:r>
         <w:rPr>
@@ -4076,7 +4626,21 @@
         <w:rPr>
           <w:lang w:val="en-US"/>
         </w:rPr>
-        <w:t>We implemented 3 variants: Large, medium and small,</w:t>
+        <w:t xml:space="preserve">We implemented 3 variants: Large, </w:t>
+      </w:r>
+      <w:proofErr w:type="gramStart"/>
+      <w:r>
+        <w:rPr>
+          <w:lang w:val="en-US"/>
+        </w:rPr>
+        <w:t>medium</w:t>
+      </w:r>
+      <w:proofErr w:type="gramEnd"/>
+      <w:r>
+        <w:rPr>
+          <w:lang w:val="en-US"/>
+        </w:rPr>
+        <w:t xml:space="preserve"> and small,</w:t>
       </w:r>
       <w:r>
         <w:rPr>
@@ -4106,13 +4670,31 @@
         <w:rPr>
           <w:lang w:val="en-US"/>
         </w:rPr>
-        <w:t xml:space="preserve"> the footprint</w:t>
-      </w:r>
-      <w:r>
-        <w:rPr>
-          <w:lang w:val="en-US"/>
-        </w:rPr>
-        <w:t xml:space="preserve"> while maintaining the same accuracy.</w:t>
+        <w:t xml:space="preserve"> the </w:t>
+      </w:r>
+      <w:r>
+        <w:rPr>
+          <w:lang w:val="en-US"/>
+        </w:rPr>
+        <w:t>number of parameters</w:t>
+      </w:r>
+      <w:r>
+        <w:rPr>
+          <w:lang w:val="en-US"/>
+        </w:rPr>
+        <w:t xml:space="preserve"> while maintaining </w:t>
+      </w:r>
+      <w:r>
+        <w:rPr>
+          <w:lang w:val="en-US"/>
+        </w:rPr>
+        <w:t>a decent</w:t>
+      </w:r>
+      <w:r>
+        <w:rPr>
+          <w:lang w:val="en-US"/>
+        </w:rPr>
+        <w:t xml:space="preserve"> accuracy.</w:t>
       </w:r>
     </w:p>
     <w:p>
@@ -5859,7 +6441,7 @@
           <w:lang w:val="en-US"/>
         </w:rPr>
       </w:pPr>
-      <w:bookmarkStart w:id="6" w:name="_Toc47257691"/>
+      <w:bookmarkStart w:id="6" w:name="_Toc47284926"/>
       <w:r>
         <w:rPr>
           <w:b/>
@@ -5917,13 +6499,7 @@
         <w:rPr>
           <w:lang w:val="en-US"/>
         </w:rPr>
-        <w:t xml:space="preserve"> for all the features </w:t>
-      </w:r>
-      <w:r>
-        <w:rPr>
-          <w:lang w:val="en-US"/>
-        </w:rPr>
-        <w:t xml:space="preserve">we </w:t>
+        <w:t xml:space="preserve"> for all the features we </w:t>
       </w:r>
       <w:r>
         <w:rPr>
@@ -5971,19 +6547,7 @@
         <w:rPr>
           <w:lang w:val="en-US"/>
         </w:rPr>
-        <w:t xml:space="preserve">different </w:t>
-      </w:r>
-      <w:r>
-        <w:rPr>
-          <w:lang w:val="en-US"/>
-        </w:rPr>
-        <w:t>datasets</w:t>
-      </w:r>
-      <w:r>
-        <w:rPr>
-          <w:lang w:val="en-US"/>
-        </w:rPr>
-        <w:t xml:space="preserve">, one composed by </w:t>
+        <w:t xml:space="preserve">different datasets, one composed by </w:t>
       </w:r>
       <w:r>
         <w:rPr>
@@ -6055,7 +6619,19 @@
         <w:rPr>
           <w:lang w:val="en-US"/>
         </w:rPr>
-        <w:t>he number of convolutional layers plays a key role in detecting high-level concepts.</w:t>
+        <w:t>he number of convolutional layers plays a key role in detecting high-level concepts</w:t>
+      </w:r>
+      <w:r>
+        <w:rPr>
+          <w:lang w:val="en-US"/>
+        </w:rPr>
+        <w:t xml:space="preserve"> both for DSconv model and 1DCNN model</w:t>
+      </w:r>
+      <w:r>
+        <w:rPr>
+          <w:lang w:val="en-US"/>
+        </w:rPr>
+        <w:t>.</w:t>
       </w:r>
       <w:r>
         <w:rPr>
@@ -6322,17 +6898,94 @@
         <w:rPr>
           <w:lang w:val="en-US"/>
         </w:rPr>
-        <w:t>We notice that predicting 1 example or 10 requires the same amount of time, so in the final implementation this fact should be take into account in order to have a faster…</w:t>
-      </w:r>
-    </w:p>
-    <w:p>
-      <w:pPr>
-        <w:pStyle w:val="Nessunaspaziatura"/>
-        <w:jc w:val="both"/>
-        <w:rPr>
-          <w:lang w:val="en-US"/>
-        </w:rPr>
-      </w:pPr>
+        <w:t>Furthermore, w</w:t>
+      </w:r>
+      <w:r>
+        <w:rPr>
+          <w:lang w:val="en-US"/>
+        </w:rPr>
+        <w:t xml:space="preserve">e notice that predicting 1 example or </w:t>
+      </w:r>
+      <w:r>
+        <w:rPr>
+          <w:lang w:val="en-US"/>
+        </w:rPr>
+        <w:t xml:space="preserve">a batch of </w:t>
+      </w:r>
+      <w:r>
+        <w:rPr>
+          <w:lang w:val="en-US"/>
+        </w:rPr>
+        <w:t>10 requires the same amount of time</w:t>
+      </w:r>
+      <w:r>
+        <w:rPr>
+          <w:lang w:val="en-US"/>
+        </w:rPr>
+        <w:t>,</w:t>
+      </w:r>
+      <w:r>
+        <w:rPr>
+          <w:lang w:val="en-US"/>
+        </w:rPr>
+        <w:t xml:space="preserve"> this</w:t>
+      </w:r>
+      <w:r>
+        <w:rPr>
+          <w:lang w:val="en-US"/>
+        </w:rPr>
+        <w:t xml:space="preserve"> because TensorFlow make tensors operations</w:t>
+      </w:r>
+      <w:r>
+        <w:rPr>
+          <w:lang w:val="en-US"/>
+        </w:rPr>
+        <w:t>.</w:t>
+      </w:r>
+      <w:r>
+        <w:rPr>
+          <w:lang w:val="en-US"/>
+        </w:rPr>
+        <w:t xml:space="preserve"> </w:t>
+      </w:r>
+      <w:proofErr w:type="gramStart"/>
+      <w:r>
+        <w:rPr>
+          <w:lang w:val="en-US"/>
+        </w:rPr>
+        <w:t>S</w:t>
+      </w:r>
+      <w:r>
+        <w:rPr>
+          <w:lang w:val="en-US"/>
+        </w:rPr>
+        <w:t>o</w:t>
+      </w:r>
+      <w:proofErr w:type="gramEnd"/>
+      <w:r>
+        <w:rPr>
+          <w:lang w:val="en-US"/>
+        </w:rPr>
+        <w:t xml:space="preserve"> in the final implementation this fact should be </w:t>
+      </w:r>
+      <w:r>
+        <w:rPr>
+          <w:lang w:val="en-US"/>
+        </w:rPr>
+        <w:t>taken into account</w:t>
+      </w:r>
+      <w:r>
+        <w:rPr>
+          <w:lang w:val="en-US"/>
+        </w:rPr>
+        <w:t xml:space="preserve"> in order to </w:t>
+      </w:r>
+      <w:r>
+        <w:rPr>
+          <w:lang w:val="en-US"/>
+        </w:rPr>
+        <w:t>minimize the computational cost.</w:t>
+      </w:r>
     </w:p>
     <w:p>
       <w:pPr>
@@ -6347,7 +7000,195 @@
           <w:lang w:val="en-US"/>
         </w:rPr>
         <w:lastRenderedPageBreak/>
-        <w:t>…</w:t>
+        <w:t xml:space="preserve">In tables </w:t>
+      </w:r>
+      <w:proofErr w:type="gramStart"/>
+      <w:r>
+        <w:rPr>
+          <w:lang w:val="en-US"/>
+        </w:rPr>
+        <w:t>X,Y</w:t>
+      </w:r>
+      <w:proofErr w:type="gramEnd"/>
+      <w:r>
+        <w:rPr>
+          <w:lang w:val="en-US"/>
+        </w:rPr>
+        <w:t>,Z,W,P you can see the accuracy and the speed prediction of our models.</w:t>
+      </w:r>
+    </w:p>
+    <w:p>
+      <w:pPr>
+        <w:pStyle w:val="Nessunaspaziatura"/>
+        <w:jc w:val="both"/>
+        <w:rPr>
+          <w:lang w:val="en-US"/>
+        </w:rPr>
+      </w:pPr>
+      <w:r>
+        <w:rPr>
+          <w:lang w:val="en-US"/>
+        </w:rPr>
+        <w:t xml:space="preserve">The most performant one </w:t>
+      </w:r>
+    </w:p>
+    <w:p>
+      <w:pPr>
+        <w:pStyle w:val="Nessunaspaziatura"/>
+        <w:jc w:val="both"/>
+        <w:rPr>
+          <w:lang w:val="en-US"/>
+        </w:rPr>
+      </w:pPr>
+      <w:r>
+        <w:rPr>
+          <w:lang w:val="en-US"/>
+        </w:rPr>
+        <w:t xml:space="preserve">As you can see using 40MFCCs + deltas </w:t>
+      </w:r>
+      <w:proofErr w:type="gramStart"/>
+      <w:r>
+        <w:rPr>
+          <w:lang w:val="en-US"/>
+        </w:rPr>
+        <w:t>don’t</w:t>
+      </w:r>
+      <w:proofErr w:type="gramEnd"/>
+      <w:r>
+        <w:rPr>
+          <w:lang w:val="en-US"/>
+        </w:rPr>
+        <w:t xml:space="preserve"> perform better, on the contrary the models have worse accuracy, a larger number of parameters and they are slower.</w:t>
+      </w:r>
+    </w:p>
+    <w:p>
+      <w:pPr>
+        <w:pStyle w:val="Nessunaspaziatura"/>
+        <w:jc w:val="both"/>
+        <w:rPr>
+          <w:lang w:val="en-US"/>
+        </w:rPr>
+      </w:pPr>
+      <w:r>
+        <w:rPr>
+          <w:lang w:val="en-US"/>
+        </w:rPr>
+        <w:t xml:space="preserve">There is </w:t>
+      </w:r>
+      <w:proofErr w:type="gramStart"/>
+      <w:r>
+        <w:rPr>
+          <w:lang w:val="en-US"/>
+        </w:rPr>
+        <w:t>no</w:t>
+      </w:r>
+      <w:proofErr w:type="gramEnd"/>
+      <w:r>
+        <w:rPr>
+          <w:lang w:val="en-US"/>
+        </w:rPr>
+        <w:t xml:space="preserve"> much difference on using 80 Mels or 40 MFCCs, calculating MFCC requires slightly more time since they are calculated after the Mels</w:t>
+      </w:r>
+      <w:r>
+        <w:rPr>
+          <w:lang w:val="en-US"/>
+        </w:rPr>
+        <w:t xml:space="preserve"> but MFCC requires almost the half of parameters.</w:t>
+      </w:r>
+    </w:p>
+    <w:p>
+      <w:pPr>
+        <w:pStyle w:val="Nessunaspaziatura"/>
+        <w:jc w:val="both"/>
+        <w:rPr>
+          <w:lang w:val="en-US"/>
+        </w:rPr>
+      </w:pPr>
+      <w:r>
+        <w:rPr>
+          <w:lang w:val="en-US"/>
+        </w:rPr>
+        <w:t>The faste</w:t>
+      </w:r>
+      <w:r>
+        <w:rPr>
+          <w:lang w:val="en-US"/>
+        </w:rPr>
+        <w:t>s</w:t>
+      </w:r>
+      <w:r>
+        <w:rPr>
+          <w:lang w:val="en-US"/>
+        </w:rPr>
+        <w:t xml:space="preserve">t network is the 1D CNN on RAW data since it has not to calculate any feature </w:t>
+      </w:r>
+      <w:proofErr w:type="gramStart"/>
+      <w:r>
+        <w:rPr>
+          <w:lang w:val="en-US"/>
+        </w:rPr>
+        <w:t>extraction, but</w:t>
+      </w:r>
+      <w:proofErr w:type="gramEnd"/>
+      <w:r>
+        <w:rPr>
+          <w:lang w:val="en-US"/>
+        </w:rPr>
+        <w:t xml:space="preserve"> is the worst in terms of accuracy.</w:t>
+      </w:r>
+    </w:p>
+    <w:p>
+      <w:pPr>
+        <w:pStyle w:val="Nessunaspaziatura"/>
+        <w:jc w:val="both"/>
+        <w:rPr>
+          <w:lang w:val="en-US"/>
+        </w:rPr>
+      </w:pPr>
+      <w:r>
+        <w:rPr>
+          <w:lang w:val="en-US"/>
+        </w:rPr>
+        <w:t>The best accuracy is obtained by the ensemble network, but it is obviously</w:t>
+      </w:r>
+      <w:r>
+        <w:rPr>
+          <w:lang w:val="en-US"/>
+        </w:rPr>
+        <w:t xml:space="preserve"> the slower</w:t>
+      </w:r>
+      <w:r>
+        <w:rPr>
+          <w:lang w:val="en-US"/>
+        </w:rPr>
+        <w:t xml:space="preserve"> and</w:t>
+      </w:r>
+      <w:r>
+        <w:rPr>
+          <w:lang w:val="en-US"/>
+        </w:rPr>
+        <w:t xml:space="preserve"> the bigger model.</w:t>
+      </w:r>
+    </w:p>
+    <w:p>
+      <w:pPr>
+        <w:pStyle w:val="Nessunaspaziatura"/>
+        <w:jc w:val="both"/>
+        <w:rPr>
+          <w:lang w:val="en-US"/>
+        </w:rPr>
+      </w:pPr>
+      <w:r>
+        <w:rPr>
+          <w:lang w:val="en-US"/>
+        </w:rPr>
+        <w:t>The smallest model is the DSConvSmall + 40MFC</w:t>
+      </w:r>
+      <w:r>
+        <w:rPr>
+          <w:lang w:val="en-US"/>
+        </w:rPr>
+        <w:t>Cs with 127K parameters, 92.9% accuracy and 38.23 ms of prediction speed.</w:t>
       </w:r>
     </w:p>
     <w:p>
@@ -6425,6 +7266,174 @@
             <w:tcBorders>
               <w:top w:val="single" w:sz="8" w:space="0" w:color="000000"/>
               <w:left w:val="single" w:sz="8" w:space="0" w:color="000000"/>
+              <w:bottom w:val="single" w:sz="24" w:space="0" w:color="auto"/>
+              <w:right w:val="single" w:sz="24" w:space="0" w:color="auto"/>
+            </w:tcBorders>
+            <w:shd w:val="clear" w:color="auto" w:fill="auto"/>
+            <w:tcMar>
+              <w:top w:w="72" w:type="dxa"/>
+              <w:left w:w="144" w:type="dxa"/>
+              <w:bottom w:w="72" w:type="dxa"/>
+              <w:right w:w="144" w:type="dxa"/>
+            </w:tcMar>
+            <w:hideMark/>
+          </w:tcPr>
+          <w:p>
+            <w:pPr>
+              <w:pStyle w:val="Nessunaspaziatura"/>
+              <w:jc w:val="center"/>
+            </w:pPr>
+            <w:r>
+              <w:rPr>
+                <w:b/>
+                <w:bCs/>
+                <w:lang w:val="en-US"/>
+              </w:rPr>
+              <w:t>10 commands</w:t>
+            </w:r>
+          </w:p>
+          <w:p>
+            <w:pPr>
+              <w:pStyle w:val="Nessunaspaziatura"/>
+              <w:jc w:val="center"/>
+            </w:pPr>
+            <w:r>
+              <w:rPr>
+                <w:lang w:val="en-US"/>
+              </w:rPr>
+              <w:t>(30k - 3k - 3k)</w:t>
+            </w:r>
+          </w:p>
+        </w:tc>
+        <w:tc>
+          <w:tcPr>
+            <w:tcW w:w="0" w:type="auto"/>
+            <w:tcBorders>
+              <w:top w:val="single" w:sz="8" w:space="0" w:color="000000"/>
+              <w:left w:val="single" w:sz="24" w:space="0" w:color="auto"/>
+              <w:bottom w:val="single" w:sz="24" w:space="0" w:color="auto"/>
+              <w:right w:val="single" w:sz="8" w:space="0" w:color="000000"/>
+            </w:tcBorders>
+            <w:shd w:val="clear" w:color="auto" w:fill="auto"/>
+            <w:tcMar>
+              <w:top w:w="72" w:type="dxa"/>
+              <w:left w:w="144" w:type="dxa"/>
+              <w:bottom w:w="72" w:type="dxa"/>
+              <w:right w:w="144" w:type="dxa"/>
+            </w:tcMar>
+            <w:hideMark/>
+          </w:tcPr>
+          <w:p>
+            <w:pPr>
+              <w:pStyle w:val="Nessunaspaziatura"/>
+              <w:jc w:val="center"/>
+            </w:pPr>
+            <w:r>
+              <w:rPr>
+                <w:b/>
+                <w:bCs/>
+                <w:lang w:val="en-US"/>
+              </w:rPr>
+              <w:t>21 commands</w:t>
+            </w:r>
+          </w:p>
+          <w:p>
+            <w:pPr>
+              <w:pStyle w:val="Nessunaspaziatura"/>
+              <w:jc w:val="center"/>
+            </w:pPr>
+            <w:r>
+              <w:rPr>
+                <w:lang w:val="en-US"/>
+              </w:rPr>
+              <w:t>(84k - 9k - 11k)</w:t>
+            </w:r>
+          </w:p>
+        </w:tc>
+      </w:tr>
+      <w:tr>
+        <w:trPr>
+          <w:trHeight w:val="188"/>
+          <w:jc w:val="center"/>
+        </w:trPr>
+        <w:tc>
+          <w:tcPr>
+            <w:tcW w:w="0" w:type="auto"/>
+            <w:tcBorders>
+              <w:top w:val="single" w:sz="8" w:space="0" w:color="000000"/>
+              <w:left w:val="single" w:sz="8" w:space="0" w:color="000000"/>
+              <w:bottom w:val="single" w:sz="8" w:space="0" w:color="000000"/>
+              <w:right w:val="single" w:sz="24" w:space="0" w:color="auto"/>
+            </w:tcBorders>
+            <w:shd w:val="clear" w:color="auto" w:fill="auto"/>
+            <w:tcMar>
+              <w:top w:w="72" w:type="dxa"/>
+              <w:left w:w="144" w:type="dxa"/>
+              <w:bottom w:w="72" w:type="dxa"/>
+              <w:right w:w="144" w:type="dxa"/>
+            </w:tcMar>
+            <w:hideMark/>
+          </w:tcPr>
+          <w:p>
+            <w:pPr>
+              <w:pStyle w:val="Nessunaspaziatura"/>
+              <w:jc w:val="both"/>
+            </w:pPr>
+            <w:r>
+              <w:rPr>
+                <w:b/>
+                <w:bCs/>
+                <w:lang w:val="en-US"/>
+              </w:rPr>
+              <w:t>Accuracy</w:t>
+            </w:r>
+            <w:r>
+              <w:rPr>
+                <w:b/>
+                <w:bCs/>
+                <w:lang w:val="en-US"/>
+              </w:rPr>
+              <w:t xml:space="preserve"> %</w:t>
+            </w:r>
+          </w:p>
+        </w:tc>
+        <w:tc>
+          <w:tcPr>
+            <w:tcW w:w="0" w:type="auto"/>
+            <w:tcBorders>
+              <w:top w:val="single" w:sz="24" w:space="0" w:color="auto"/>
+              <w:left w:val="single" w:sz="24" w:space="0" w:color="auto"/>
+              <w:bottom w:val="single" w:sz="8" w:space="0" w:color="000000"/>
+              <w:right w:val="single" w:sz="24" w:space="0" w:color="auto"/>
+            </w:tcBorders>
+            <w:shd w:val="clear" w:color="auto" w:fill="auto"/>
+            <w:tcMar>
+              <w:top w:w="72" w:type="dxa"/>
+              <w:left w:w="144" w:type="dxa"/>
+              <w:bottom w:w="72" w:type="dxa"/>
+              <w:right w:w="144" w:type="dxa"/>
+            </w:tcMar>
+            <w:hideMark/>
+          </w:tcPr>
+          <w:p>
+            <w:pPr>
+              <w:pStyle w:val="Nessunaspaziatura"/>
+              <w:jc w:val="center"/>
+            </w:pPr>
+            <w:r>
+              <w:rPr>
+                <w:lang w:val="en-US"/>
+              </w:rPr>
+              <w:t>93,0</w:t>
+            </w:r>
+          </w:p>
+        </w:tc>
+        <w:tc>
+          <w:tcPr>
+            <w:tcW w:w="0" w:type="auto"/>
+            <w:tcBorders>
+              <w:top w:val="single" w:sz="24" w:space="0" w:color="auto"/>
+              <w:left w:val="single" w:sz="24" w:space="0" w:color="auto"/>
               <w:bottom w:val="single" w:sz="8" w:space="0" w:color="000000"/>
               <w:right w:val="single" w:sz="8" w:space="0" w:color="000000"/>
             </w:tcBorders>
@@ -6444,32 +7453,88 @@
             </w:pPr>
             <w:r>
               <w:rPr>
-                <w:b/>
-                <w:bCs/>
-                <w:lang w:val="en-US"/>
-              </w:rPr>
-              <w:t>10 commands</w:t>
-            </w:r>
-          </w:p>
-          <w:p>
-            <w:pPr>
-              <w:pStyle w:val="Nessunaspaziatura"/>
-              <w:jc w:val="center"/>
-            </w:pPr>
-            <w:r>
-              <w:rPr>
-                <w:lang w:val="en-US"/>
-              </w:rPr>
-              <w:t>(30k - 3k - 3k)</w:t>
-            </w:r>
-          </w:p>
-        </w:tc>
+                <w:lang w:val="en-US"/>
+              </w:rPr>
+              <w:t>89,1</w:t>
+            </w:r>
+          </w:p>
+        </w:tc>
+      </w:tr>
+      <w:tr>
+        <w:trPr>
+          <w:trHeight w:val="180"/>
+          <w:jc w:val="center"/>
+        </w:trPr>
         <w:tc>
           <w:tcPr>
             <w:tcW w:w="0" w:type="auto"/>
             <w:tcBorders>
               <w:top w:val="single" w:sz="8" w:space="0" w:color="000000"/>
               <w:left w:val="single" w:sz="8" w:space="0" w:color="000000"/>
+              <w:bottom w:val="single" w:sz="8" w:space="0" w:color="000000"/>
+              <w:right w:val="single" w:sz="24" w:space="0" w:color="auto"/>
+            </w:tcBorders>
+            <w:shd w:val="clear" w:color="auto" w:fill="auto"/>
+            <w:tcMar>
+              <w:top w:w="72" w:type="dxa"/>
+              <w:left w:w="144" w:type="dxa"/>
+              <w:bottom w:w="72" w:type="dxa"/>
+              <w:right w:w="144" w:type="dxa"/>
+            </w:tcMar>
+            <w:hideMark/>
+          </w:tcPr>
+          <w:p>
+            <w:pPr>
+              <w:pStyle w:val="Nessunaspaziatura"/>
+              <w:jc w:val="both"/>
+            </w:pPr>
+            <w:r>
+              <w:rPr>
+                <w:b/>
+                <w:bCs/>
+                <w:lang w:val="en-US"/>
+              </w:rPr>
+              <w:t># parameters</w:t>
+            </w:r>
+          </w:p>
+        </w:tc>
+        <w:tc>
+          <w:tcPr>
+            <w:tcW w:w="0" w:type="auto"/>
+            <w:tcBorders>
+              <w:top w:val="single" w:sz="8" w:space="0" w:color="000000"/>
+              <w:left w:val="single" w:sz="24" w:space="0" w:color="auto"/>
+              <w:bottom w:val="single" w:sz="8" w:space="0" w:color="000000"/>
+              <w:right w:val="single" w:sz="24" w:space="0" w:color="auto"/>
+            </w:tcBorders>
+            <w:shd w:val="clear" w:color="auto" w:fill="auto"/>
+            <w:tcMar>
+              <w:top w:w="72" w:type="dxa"/>
+              <w:left w:w="144" w:type="dxa"/>
+              <w:bottom w:w="72" w:type="dxa"/>
+              <w:right w:w="144" w:type="dxa"/>
+            </w:tcMar>
+            <w:hideMark/>
+          </w:tcPr>
+          <w:p>
+            <w:pPr>
+              <w:pStyle w:val="Nessunaspaziatura"/>
+              <w:jc w:val="center"/>
+            </w:pPr>
+            <w:r>
+              <w:rPr>
+                <w:lang w:val="en-US"/>
+              </w:rPr>
+              <w:t>257,018</w:t>
+            </w:r>
+          </w:p>
+        </w:tc>
+        <w:tc>
+          <w:tcPr>
+            <w:tcW w:w="0" w:type="auto"/>
+            <w:tcBorders>
+              <w:top w:val="single" w:sz="8" w:space="0" w:color="000000"/>
+              <w:left w:val="single" w:sz="24" w:space="0" w:color="auto"/>
               <w:bottom w:val="single" w:sz="8" w:space="0" w:color="000000"/>
               <w:right w:val="single" w:sz="8" w:space="0" w:color="000000"/>
             </w:tcBorders>
@@ -6489,30 +7554,16 @@
             </w:pPr>
             <w:r>
               <w:rPr>
-                <w:b/>
-                <w:bCs/>
-                <w:lang w:val="en-US"/>
-              </w:rPr>
-              <w:t>21 commands</w:t>
-            </w:r>
-          </w:p>
-          <w:p>
-            <w:pPr>
-              <w:pStyle w:val="Nessunaspaziatura"/>
-              <w:jc w:val="center"/>
-            </w:pPr>
-            <w:r>
-              <w:rPr>
-                <w:lang w:val="en-US"/>
-              </w:rPr>
-              <w:t>(84k - 9k - 11k)</w:t>
+                <w:lang w:val="en-US"/>
+              </w:rPr>
+              <w:t>257,733</w:t>
             </w:r>
           </w:p>
         </w:tc>
       </w:tr>
       <w:tr>
         <w:trPr>
-          <w:trHeight w:val="188"/>
+          <w:trHeight w:val="21"/>
           <w:jc w:val="center"/>
         </w:trPr>
         <w:tc>
@@ -6522,7 +7573,7 @@
               <w:top w:val="single" w:sz="8" w:space="0" w:color="000000"/>
               <w:left w:val="single" w:sz="8" w:space="0" w:color="000000"/>
               <w:bottom w:val="single" w:sz="8" w:space="0" w:color="000000"/>
-              <w:right w:val="single" w:sz="8" w:space="0" w:color="000000"/>
+              <w:right w:val="single" w:sz="24" w:space="0" w:color="auto"/>
             </w:tcBorders>
             <w:shd w:val="clear" w:color="auto" w:fill="auto"/>
             <w:tcMar>
@@ -6544,15 +7595,7 @@
                 <w:bCs/>
                 <w:lang w:val="en-US"/>
               </w:rPr>
-              <w:t>Accuracy</w:t>
-            </w:r>
-            <w:r>
-              <w:rPr>
-                <w:b/>
-                <w:bCs/>
-                <w:lang w:val="en-US"/>
-              </w:rPr>
-              <w:t xml:space="preserve"> %</w:t>
+              <w:t>Speed (ms)</w:t>
             </w:r>
           </w:p>
         </w:tc>
@@ -6561,9 +7604,9 @@
             <w:tcW w:w="0" w:type="auto"/>
             <w:tcBorders>
               <w:top w:val="single" w:sz="8" w:space="0" w:color="000000"/>
-              <w:left w:val="single" w:sz="8" w:space="0" w:color="000000"/>
+              <w:left w:val="single" w:sz="24" w:space="0" w:color="auto"/>
               <w:bottom w:val="single" w:sz="8" w:space="0" w:color="000000"/>
-              <w:right w:val="single" w:sz="8" w:space="0" w:color="000000"/>
+              <w:right w:val="single" w:sz="24" w:space="0" w:color="auto"/>
             </w:tcBorders>
             <w:shd w:val="clear" w:color="auto" w:fill="auto"/>
             <w:tcMar>
@@ -6583,7 +7626,7 @@
               <w:rPr>
                 <w:lang w:val="en-US"/>
               </w:rPr>
-              <w:t>93,0</w:t>
+              <w:t>28,71</w:t>
             </w:r>
           </w:p>
         </w:tc>
@@ -6592,209 +7635,7 @@
             <w:tcW w:w="0" w:type="auto"/>
             <w:tcBorders>
               <w:top w:val="single" w:sz="8" w:space="0" w:color="000000"/>
-              <w:left w:val="single" w:sz="8" w:space="0" w:color="000000"/>
-              <w:bottom w:val="single" w:sz="8" w:space="0" w:color="000000"/>
-              <w:right w:val="single" w:sz="8" w:space="0" w:color="000000"/>
-            </w:tcBorders>
-            <w:shd w:val="clear" w:color="auto" w:fill="auto"/>
-            <w:tcMar>
-              <w:top w:w="72" w:type="dxa"/>
-              <w:left w:w="144" w:type="dxa"/>
-              <w:bottom w:w="72" w:type="dxa"/>
-              <w:right w:w="144" w:type="dxa"/>
-            </w:tcMar>
-            <w:hideMark/>
-          </w:tcPr>
-          <w:p>
-            <w:pPr>
-              <w:pStyle w:val="Nessunaspaziatura"/>
-              <w:jc w:val="center"/>
-            </w:pPr>
-            <w:r>
-              <w:rPr>
-                <w:lang w:val="en-US"/>
-              </w:rPr>
-              <w:t>89,1</w:t>
-            </w:r>
-          </w:p>
-        </w:tc>
-      </w:tr>
-      <w:tr>
-        <w:trPr>
-          <w:trHeight w:val="180"/>
-          <w:jc w:val="center"/>
-        </w:trPr>
-        <w:tc>
-          <w:tcPr>
-            <w:tcW w:w="0" w:type="auto"/>
-            <w:tcBorders>
-              <w:top w:val="single" w:sz="8" w:space="0" w:color="000000"/>
-              <w:left w:val="single" w:sz="8" w:space="0" w:color="000000"/>
-              <w:bottom w:val="single" w:sz="8" w:space="0" w:color="000000"/>
-              <w:right w:val="single" w:sz="8" w:space="0" w:color="000000"/>
-            </w:tcBorders>
-            <w:shd w:val="clear" w:color="auto" w:fill="auto"/>
-            <w:tcMar>
-              <w:top w:w="72" w:type="dxa"/>
-              <w:left w:w="144" w:type="dxa"/>
-              <w:bottom w:w="72" w:type="dxa"/>
-              <w:right w:w="144" w:type="dxa"/>
-            </w:tcMar>
-            <w:hideMark/>
-          </w:tcPr>
-          <w:p>
-            <w:pPr>
-              <w:pStyle w:val="Nessunaspaziatura"/>
-              <w:jc w:val="both"/>
-            </w:pPr>
-            <w:r>
-              <w:rPr>
-                <w:b/>
-                <w:bCs/>
-                <w:lang w:val="en-US"/>
-              </w:rPr>
-              <w:t># parameters</w:t>
-            </w:r>
-          </w:p>
-        </w:tc>
-        <w:tc>
-          <w:tcPr>
-            <w:tcW w:w="0" w:type="auto"/>
-            <w:tcBorders>
-              <w:top w:val="single" w:sz="8" w:space="0" w:color="000000"/>
-              <w:left w:val="single" w:sz="8" w:space="0" w:color="000000"/>
-              <w:bottom w:val="single" w:sz="8" w:space="0" w:color="000000"/>
-              <w:right w:val="single" w:sz="8" w:space="0" w:color="000000"/>
-            </w:tcBorders>
-            <w:shd w:val="clear" w:color="auto" w:fill="auto"/>
-            <w:tcMar>
-              <w:top w:w="72" w:type="dxa"/>
-              <w:left w:w="144" w:type="dxa"/>
-              <w:bottom w:w="72" w:type="dxa"/>
-              <w:right w:w="144" w:type="dxa"/>
-            </w:tcMar>
-            <w:hideMark/>
-          </w:tcPr>
-          <w:p>
-            <w:pPr>
-              <w:pStyle w:val="Nessunaspaziatura"/>
-              <w:jc w:val="center"/>
-            </w:pPr>
-            <w:r>
-              <w:rPr>
-                <w:lang w:val="en-US"/>
-              </w:rPr>
-              <w:t>257,018</w:t>
-            </w:r>
-          </w:p>
-        </w:tc>
-        <w:tc>
-          <w:tcPr>
-            <w:tcW w:w="0" w:type="auto"/>
-            <w:tcBorders>
-              <w:top w:val="single" w:sz="8" w:space="0" w:color="000000"/>
-              <w:left w:val="single" w:sz="8" w:space="0" w:color="000000"/>
-              <w:bottom w:val="single" w:sz="8" w:space="0" w:color="000000"/>
-              <w:right w:val="single" w:sz="8" w:space="0" w:color="000000"/>
-            </w:tcBorders>
-            <w:shd w:val="clear" w:color="auto" w:fill="auto"/>
-            <w:tcMar>
-              <w:top w:w="72" w:type="dxa"/>
-              <w:left w:w="144" w:type="dxa"/>
-              <w:bottom w:w="72" w:type="dxa"/>
-              <w:right w:w="144" w:type="dxa"/>
-            </w:tcMar>
-            <w:hideMark/>
-          </w:tcPr>
-          <w:p>
-            <w:pPr>
-              <w:pStyle w:val="Nessunaspaziatura"/>
-              <w:jc w:val="center"/>
-            </w:pPr>
-            <w:r>
-              <w:rPr>
-                <w:lang w:val="en-US"/>
-              </w:rPr>
-              <w:t>257,733</w:t>
-            </w:r>
-          </w:p>
-        </w:tc>
-      </w:tr>
-      <w:tr>
-        <w:trPr>
-          <w:trHeight w:val="21"/>
-          <w:jc w:val="center"/>
-        </w:trPr>
-        <w:tc>
-          <w:tcPr>
-            <w:tcW w:w="0" w:type="auto"/>
-            <w:tcBorders>
-              <w:top w:val="single" w:sz="8" w:space="0" w:color="000000"/>
-              <w:left w:val="single" w:sz="8" w:space="0" w:color="000000"/>
-              <w:bottom w:val="single" w:sz="8" w:space="0" w:color="000000"/>
-              <w:right w:val="single" w:sz="8" w:space="0" w:color="000000"/>
-            </w:tcBorders>
-            <w:shd w:val="clear" w:color="auto" w:fill="auto"/>
-            <w:tcMar>
-              <w:top w:w="72" w:type="dxa"/>
-              <w:left w:w="144" w:type="dxa"/>
-              <w:bottom w:w="72" w:type="dxa"/>
-              <w:right w:w="144" w:type="dxa"/>
-            </w:tcMar>
-            <w:hideMark/>
-          </w:tcPr>
-          <w:p>
-            <w:pPr>
-              <w:pStyle w:val="Nessunaspaziatura"/>
-              <w:jc w:val="both"/>
-            </w:pPr>
-            <w:r>
-              <w:rPr>
-                <w:b/>
-                <w:bCs/>
-                <w:lang w:val="en-US"/>
-              </w:rPr>
-              <w:t>Speed (ms)</w:t>
-            </w:r>
-          </w:p>
-        </w:tc>
-        <w:tc>
-          <w:tcPr>
-            <w:tcW w:w="0" w:type="auto"/>
-            <w:tcBorders>
-              <w:top w:val="single" w:sz="8" w:space="0" w:color="000000"/>
-              <w:left w:val="single" w:sz="8" w:space="0" w:color="000000"/>
-              <w:bottom w:val="single" w:sz="8" w:space="0" w:color="000000"/>
-              <w:right w:val="single" w:sz="8" w:space="0" w:color="000000"/>
-            </w:tcBorders>
-            <w:shd w:val="clear" w:color="auto" w:fill="auto"/>
-            <w:tcMar>
-              <w:top w:w="72" w:type="dxa"/>
-              <w:left w:w="144" w:type="dxa"/>
-              <w:bottom w:w="72" w:type="dxa"/>
-              <w:right w:w="144" w:type="dxa"/>
-            </w:tcMar>
-            <w:hideMark/>
-          </w:tcPr>
-          <w:p>
-            <w:pPr>
-              <w:pStyle w:val="Nessunaspaziatura"/>
-              <w:jc w:val="center"/>
-            </w:pPr>
-            <w:r>
-              <w:rPr>
-                <w:lang w:val="en-US"/>
-              </w:rPr>
-              <w:t>28,71</w:t>
-            </w:r>
-          </w:p>
-        </w:tc>
-        <w:tc>
-          <w:tcPr>
-            <w:tcW w:w="0" w:type="auto"/>
-            <w:tcBorders>
-              <w:top w:val="single" w:sz="8" w:space="0" w:color="000000"/>
-              <w:left w:val="single" w:sz="8" w:space="0" w:color="000000"/>
+              <w:left w:val="single" w:sz="24" w:space="0" w:color="auto"/>
               <w:bottom w:val="single" w:sz="8" w:space="0" w:color="000000"/>
               <w:right w:val="single" w:sz="8" w:space="0" w:color="000000"/>
             </w:tcBorders>
@@ -6878,7 +7719,7 @@
         <w:gridCol w:w="1570"/>
         <w:gridCol w:w="1012"/>
         <w:gridCol w:w="1085"/>
-        <w:gridCol w:w="852"/>
+        <w:gridCol w:w="1179"/>
         <w:gridCol w:w="1179"/>
         <w:gridCol w:w="1085"/>
         <w:gridCol w:w="852"/>
@@ -7317,8 +8158,16 @@
             <w:pPr>
               <w:pStyle w:val="Nessunaspaziatura"/>
               <w:jc w:val="center"/>
-            </w:pPr>
-            <w:r>
+              <w:rPr>
+                <w:b/>
+                <w:bCs/>
+              </w:rPr>
+            </w:pPr>
+            <w:r>
+              <w:rPr>
+                <w:b/>
+                <w:bCs/>
+              </w:rPr>
               <w:t>96,0</w:t>
             </w:r>
           </w:p>
@@ -7376,6 +8225,9 @@
               <w:pStyle w:val="Nessunaspaziatura"/>
               <w:jc w:val="center"/>
             </w:pPr>
+            <w:r>
+              <w:t>93,9</w:t>
+            </w:r>
           </w:p>
         </w:tc>
         <w:tc>
@@ -7589,6 +8441,9 @@
               <w:pStyle w:val="Nessunaspaziatura"/>
               <w:jc w:val="center"/>
             </w:pPr>
+            <w:r>
+              <w:t>1,178,530</w:t>
+            </w:r>
           </w:p>
         </w:tc>
         <w:tc>
@@ -7720,11 +8575,15 @@
             <w:pPr>
               <w:pStyle w:val="Nessunaspaziatura"/>
               <w:jc w:val="both"/>
+              <w:rPr>
+                <w:lang w:val="en-US"/>
+              </w:rPr>
             </w:pPr>
             <w:r>
               <w:rPr>
                 <w:b/>
                 <w:bCs/>
+                <w:lang w:val="en-US"/>
               </w:rPr>
               <w:t>Speed with FE</w:t>
             </w:r>
@@ -7970,8 +8829,8 @@
       <w:tblGrid>
         <w:gridCol w:w="1570"/>
         <w:gridCol w:w="1012"/>
-        <w:gridCol w:w="1085"/>
-        <w:gridCol w:w="852"/>
+        <w:gridCol w:w="1087"/>
+        <w:gridCol w:w="1012"/>
         <w:gridCol w:w="1012"/>
         <w:gridCol w:w="1085"/>
         <w:gridCol w:w="852"/>
@@ -8177,8 +9036,16 @@
             <w:pPr>
               <w:pStyle w:val="Nessunaspaziatura"/>
               <w:jc w:val="center"/>
-            </w:pPr>
-            <w:r>
+              <w:rPr>
+                <w:b/>
+                <w:bCs/>
+              </w:rPr>
+            </w:pPr>
+            <w:r>
+              <w:rPr>
+                <w:b/>
+                <w:bCs/>
+              </w:rPr>
               <w:t>40 MFCC</w:t>
             </w:r>
           </w:p>
@@ -8437,8 +9304,16 @@
             <w:pPr>
               <w:pStyle w:val="Nessunaspaziatura"/>
               <w:jc w:val="center"/>
-            </w:pPr>
-            <w:r>
+              <w:rPr>
+                <w:b/>
+                <w:bCs/>
+              </w:rPr>
+            </w:pPr>
+            <w:r>
+              <w:rPr>
+                <w:b/>
+                <w:bCs/>
+              </w:rPr>
               <w:t>95,0</w:t>
             </w:r>
           </w:p>
@@ -8466,6 +9341,15 @@
               <w:pStyle w:val="Nessunaspaziatura"/>
               <w:jc w:val="center"/>
             </w:pPr>
+            <w:r>
+              <w:t>94</w:t>
+            </w:r>
+            <w:r>
+              <w:t>,</w:t>
+            </w:r>
+            <w:r>
+              <w:t>8</w:t>
+            </w:r>
           </w:p>
         </w:tc>
         <w:tc>
@@ -8647,8 +9531,16 @@
             <w:pPr>
               <w:pStyle w:val="Nessunaspaziatura"/>
               <w:jc w:val="center"/>
-            </w:pPr>
-            <w:r>
+              <w:rPr>
+                <w:b/>
+                <w:bCs/>
+              </w:rPr>
+            </w:pPr>
+            <w:r>
+              <w:rPr>
+                <w:b/>
+                <w:bCs/>
+              </w:rPr>
               <w:t>262,998</w:t>
             </w:r>
           </w:p>
@@ -8676,6 +9568,9 @@
               <w:pStyle w:val="Nessunaspaziatura"/>
               <w:jc w:val="center"/>
             </w:pPr>
+            <w:r>
+              <w:t>675,798</w:t>
+            </w:r>
           </w:p>
         </w:tc>
         <w:tc>
@@ -8807,11 +9702,15 @@
             <w:pPr>
               <w:pStyle w:val="Nessunaspaziatura"/>
               <w:jc w:val="both"/>
+              <w:rPr>
+                <w:lang w:val="en-US"/>
+              </w:rPr>
             </w:pPr>
             <w:r>
               <w:rPr>
                 <w:b/>
                 <w:bCs/>
+                <w:lang w:val="en-US"/>
               </w:rPr>
               <w:t>Speed with FE</w:t>
             </w:r>
@@ -8876,8 +9775,16 @@
             <w:pPr>
               <w:pStyle w:val="Nessunaspaziatura"/>
               <w:jc w:val="center"/>
-            </w:pPr>
-            <w:r>
+              <w:rPr>
+                <w:b/>
+                <w:bCs/>
+              </w:rPr>
+            </w:pPr>
+            <w:r>
+              <w:rPr>
+                <w:b/>
+                <w:bCs/>
+              </w:rPr>
               <w:t>29,55</w:t>
             </w:r>
           </w:p>
@@ -8885,8 +9792,16 @@
             <w:pPr>
               <w:pStyle w:val="Nessunaspaziatura"/>
               <w:jc w:val="center"/>
-            </w:pPr>
-            <w:r>
+              <w:rPr>
+                <w:b/>
+                <w:bCs/>
+              </w:rPr>
+            </w:pPr>
+            <w:r>
+              <w:rPr>
+                <w:b/>
+                <w:bCs/>
+              </w:rPr>
               <w:t>38,23</w:t>
             </w:r>
           </w:p>
@@ -9060,7 +9975,7 @@
       <w:tblGrid>
         <w:gridCol w:w="1570"/>
         <w:gridCol w:w="1012"/>
-        <w:gridCol w:w="1085"/>
+        <w:gridCol w:w="1087"/>
         <w:gridCol w:w="852"/>
         <w:gridCol w:w="1012"/>
         <w:gridCol w:w="1085"/>
@@ -9267,8 +10182,16 @@
             <w:pPr>
               <w:pStyle w:val="Nessunaspaziatura"/>
               <w:jc w:val="center"/>
-            </w:pPr>
-            <w:r>
+              <w:rPr>
+                <w:b/>
+                <w:bCs/>
+              </w:rPr>
+            </w:pPr>
+            <w:r>
+              <w:rPr>
+                <w:b/>
+                <w:bCs/>
+              </w:rPr>
               <w:t>40 MFCC</w:t>
             </w:r>
           </w:p>
@@ -9518,8 +10441,16 @@
             <w:pPr>
               <w:pStyle w:val="Nessunaspaziatura"/>
               <w:jc w:val="center"/>
-            </w:pPr>
-            <w:r>
+              <w:rPr>
+                <w:b/>
+                <w:bCs/>
+              </w:rPr>
+            </w:pPr>
+            <w:r>
+              <w:rPr>
+                <w:b/>
+                <w:bCs/>
+              </w:rPr>
               <w:t>92,9</w:t>
             </w:r>
           </w:p>
@@ -9727,8 +10658,16 @@
             <w:pPr>
               <w:pStyle w:val="Nessunaspaziatura"/>
               <w:jc w:val="center"/>
-            </w:pPr>
-            <w:r>
+              <w:rPr>
+                <w:b/>
+                <w:bCs/>
+              </w:rPr>
+            </w:pPr>
+            <w:r>
+              <w:rPr>
+                <w:b/>
+                <w:bCs/>
+              </w:rPr>
               <w:t>127,818</w:t>
             </w:r>
           </w:p>
@@ -9879,7 +10818,6 @@
                 <w:bCs/>
                 <w:lang w:val="en-US"/>
               </w:rPr>
-              <w:lastRenderedPageBreak/>
               <w:t>Speed (ms)</w:t>
             </w:r>
           </w:p>
@@ -9960,8 +10898,16 @@
             <w:pPr>
               <w:pStyle w:val="Nessunaspaziatura"/>
               <w:jc w:val="center"/>
-            </w:pPr>
-            <w:r>
+              <w:rPr>
+                <w:b/>
+                <w:bCs/>
+              </w:rPr>
+            </w:pPr>
+            <w:r>
+              <w:rPr>
+                <w:b/>
+                <w:bCs/>
+              </w:rPr>
               <w:t>29,27</w:t>
             </w:r>
           </w:p>
@@ -9969,8 +10915,16 @@
             <w:pPr>
               <w:pStyle w:val="Nessunaspaziatura"/>
               <w:jc w:val="center"/>
-            </w:pPr>
-            <w:r>
+              <w:rPr>
+                <w:b/>
+                <w:bCs/>
+              </w:rPr>
+            </w:pPr>
+            <w:r>
+              <w:rPr>
+                <w:b/>
+                <w:bCs/>
+              </w:rPr>
               <w:t>38,23</w:t>
             </w:r>
           </w:p>
@@ -10134,363 +11088,1112 @@
         <w:t>Ensemble:</w:t>
       </w:r>
     </w:p>
-    <w:p>
-      <w:pPr>
-        <w:pStyle w:val="Nessunaspaziatura"/>
-        <w:jc w:val="both"/>
-        <w:rPr>
-          <w:lang w:val="en-US"/>
-        </w:rPr>
-      </w:pPr>
-      <w:r>
-        <w:rPr>
-          <w:lang w:val="en-US"/>
-        </w:rPr>
-        <w:t>….</w:t>
-      </w:r>
-    </w:p>
-    <w:p>
-      <w:pPr>
-        <w:pStyle w:val="Nessunaspaziatura"/>
-        <w:jc w:val="both"/>
-        <w:rPr>
-          <w:lang w:val="en-US"/>
-        </w:rPr>
-      </w:pPr>
-    </w:p>
-    <w:p>
-      <w:pPr>
-        <w:pStyle w:val="Nessunaspaziatura"/>
-        <w:jc w:val="both"/>
-        <w:rPr>
-          <w:lang w:val="en-US"/>
-        </w:rPr>
-      </w:pPr>
-    </w:p>
-    <w:p>
-      <w:pPr>
-        <w:pStyle w:val="Nessunaspaziatura"/>
-        <w:jc w:val="both"/>
-        <w:rPr>
-          <w:lang w:val="en-US"/>
-        </w:rPr>
-      </w:pPr>
-      <w:r>
-        <w:rPr>
-          <w:lang w:val="en-US"/>
-        </w:rPr>
-        <w:t>BEST CONFUSION MATRIX…..</w:t>
-      </w:r>
-    </w:p>
-    <w:p>
-      <w:pPr>
-        <w:pStyle w:val="Nessunaspaziatura"/>
-        <w:jc w:val="both"/>
-        <w:rPr>
-          <w:lang w:val="en-US"/>
-        </w:rPr>
-      </w:pPr>
-    </w:p>
-    <w:p>
-      <w:pPr>
-        <w:pStyle w:val="Nessunaspaziatura"/>
-        <w:jc w:val="both"/>
-        <w:rPr>
-          <w:lang w:val="en-US"/>
-        </w:rPr>
-      </w:pPr>
-    </w:p>
-    <w:p>
-      <w:pPr>
-        <w:pStyle w:val="Nessunaspaziatura"/>
-        <w:jc w:val="both"/>
-        <w:rPr>
-          <w:lang w:val="en-US"/>
-        </w:rPr>
-      </w:pPr>
-    </w:p>
-    <w:p>
-      <w:pPr>
-        <w:pStyle w:val="Nessunaspaziatura"/>
-        <w:jc w:val="both"/>
-        <w:rPr>
-          <w:lang w:val="en-US"/>
-        </w:rPr>
-      </w:pPr>
-    </w:p>
-    <w:p>
-      <w:pPr>
-        <w:pStyle w:val="Nessunaspaziatura"/>
-        <w:jc w:val="both"/>
-        <w:rPr>
-          <w:lang w:val="en-US"/>
-        </w:rPr>
-      </w:pPr>
-    </w:p>
-    <w:p>
-      <w:pPr>
-        <w:pStyle w:val="Nessunaspaziatura"/>
-        <w:jc w:val="both"/>
-      </w:pPr>
-      <w:r>
-        <w:rPr>
-          <w:b/>
-          <w:bCs/>
-        </w:rPr>
-        <w:t>Datasets</w:t>
-      </w:r>
-      <w:r>
-        <w:t>:</w:t>
-      </w:r>
-    </w:p>
-    <w:p>
-      <w:pPr>
-        <w:pStyle w:val="Nessunaspaziatura"/>
-        <w:numPr>
-          <w:ilvl w:val="0"/>
-          <w:numId w:val="3"/>
-        </w:numPr>
-        <w:jc w:val="both"/>
-      </w:pPr>
-      <w:r>
-        <w:t>10 cmd</w:t>
-      </w:r>
-    </w:p>
-    <w:p>
-      <w:pPr>
-        <w:pStyle w:val="Nessunaspaziatura"/>
-        <w:numPr>
-          <w:ilvl w:val="0"/>
-          <w:numId w:val="3"/>
-        </w:numPr>
-        <w:jc w:val="both"/>
-      </w:pPr>
-      <w:r>
-        <w:t>20 cmd + unknown</w:t>
-      </w:r>
-    </w:p>
-    <w:p>
-      <w:pPr>
-        <w:pStyle w:val="Nessunaspaziatura"/>
-        <w:jc w:val="both"/>
-      </w:pPr>
-      <w:r>
-        <w:rPr>
-          <w:b/>
-          <w:bCs/>
-        </w:rPr>
-        <w:t>Preprocessing</w:t>
-      </w:r>
-      <w:r>
-        <w:t xml:space="preserve">: </w:t>
-      </w:r>
-    </w:p>
-    <w:p>
-      <w:pPr>
-        <w:pStyle w:val="Nessunaspaziatura"/>
-        <w:numPr>
-          <w:ilvl w:val="0"/>
-          <w:numId w:val="3"/>
-        </w:numPr>
-        <w:jc w:val="both"/>
-        <w:rPr>
-          <w:lang w:val="en-US"/>
-        </w:rPr>
-      </w:pPr>
-      <w:r>
-        <w:rPr>
-          <w:lang w:val="en-US"/>
-        </w:rPr>
-        <w:t>No. Directly train on the 16000-element vector</w:t>
-      </w:r>
-    </w:p>
-    <w:p>
-      <w:pPr>
-        <w:pStyle w:val="Nessunaspaziatura"/>
-        <w:numPr>
-          <w:ilvl w:val="0"/>
-          <w:numId w:val="3"/>
-        </w:numPr>
-        <w:jc w:val="both"/>
-      </w:pPr>
-      <w:r>
-        <w:t>Mel spectrogram with 80mels</w:t>
-      </w:r>
-    </w:p>
-    <w:p>
-      <w:pPr>
-        <w:pStyle w:val="Nessunaspaziatura"/>
-        <w:numPr>
-          <w:ilvl w:val="0"/>
-          <w:numId w:val="3"/>
-        </w:numPr>
-        <w:jc w:val="both"/>
-      </w:pPr>
-      <w:r>
-        <w:t>40 MFCC</w:t>
-      </w:r>
-    </w:p>
-    <w:p>
-      <w:pPr>
-        <w:pStyle w:val="Nessunaspaziatura"/>
-        <w:numPr>
-          <w:ilvl w:val="0"/>
-          <w:numId w:val="3"/>
-        </w:numPr>
-        <w:jc w:val="both"/>
-      </w:pPr>
-      <w:r>
-        <w:t>40MFCC +delta +deltadelta</w:t>
-      </w:r>
-    </w:p>
-    <w:p>
-      <w:pPr>
-        <w:pStyle w:val="Nessunaspaziatura"/>
-        <w:numPr>
-          <w:ilvl w:val="0"/>
-          <w:numId w:val="3"/>
-        </w:numPr>
-        <w:jc w:val="both"/>
-      </w:pPr>
-      <w:r>
-        <w:t xml:space="preserve">Solo 12 MFCC????? Non si puo fare DSConv </w:t>
-      </w:r>
-    </w:p>
-    <w:p>
-      <w:pPr>
-        <w:pStyle w:val="Nessunaspaziatura"/>
-        <w:jc w:val="both"/>
-        <w:rPr>
-          <w:b/>
-          <w:bCs/>
-        </w:rPr>
-      </w:pPr>
-      <w:r>
-        <w:rPr>
-          <w:b/>
-          <w:bCs/>
-        </w:rPr>
-        <w:t>Architectures:</w:t>
-      </w:r>
-    </w:p>
-    <w:p>
-      <w:pPr>
-        <w:pStyle w:val="Nessunaspaziatura"/>
-        <w:numPr>
-          <w:ilvl w:val="0"/>
-          <w:numId w:val="4"/>
-        </w:numPr>
-        <w:jc w:val="both"/>
-      </w:pPr>
-      <w:r>
-        <w:t>Raw 1D CNN</w:t>
-      </w:r>
-    </w:p>
-    <w:p>
-      <w:pPr>
-        <w:pStyle w:val="Nessunaspaziatura"/>
-        <w:numPr>
-          <w:ilvl w:val="0"/>
-          <w:numId w:val="4"/>
-        </w:numPr>
-        <w:jc w:val="both"/>
-      </w:pPr>
-      <w:r>
-        <w:t>DSConv</w:t>
-      </w:r>
-    </w:p>
-    <w:p>
-      <w:pPr>
-        <w:pStyle w:val="Nessunaspaziatura"/>
-        <w:numPr>
-          <w:ilvl w:val="0"/>
-          <w:numId w:val="4"/>
-        </w:numPr>
-        <w:jc w:val="both"/>
-      </w:pPr>
-      <w:r>
-        <w:t>Ensemble</w:t>
-      </w:r>
-    </w:p>
-    <w:p>
-      <w:pPr>
-        <w:pStyle w:val="Nessunaspaziatura"/>
-        <w:jc w:val="both"/>
-      </w:pPr>
-      <w:r>
-        <w:rPr>
-          <w:b/>
-          <w:bCs/>
-        </w:rPr>
-        <w:t>Metrics</w:t>
-      </w:r>
-      <w:r>
-        <w:t>:</w:t>
-      </w:r>
-    </w:p>
-    <w:p>
-      <w:pPr>
-        <w:pStyle w:val="Nessunaspaziatura"/>
-        <w:numPr>
-          <w:ilvl w:val="0"/>
-          <w:numId w:val="4"/>
-        </w:numPr>
-        <w:jc w:val="both"/>
-        <w:rPr>
-          <w:lang w:val="en-US"/>
-        </w:rPr>
-      </w:pPr>
-      <w:r>
-        <w:rPr>
-          <w:lang w:val="en-US"/>
-        </w:rPr>
-        <w:t>Accuracy (in a problem where there is a large class imbalance, a model can predict the value of the majority class for all predictions and achieve a high classification accuracy. So, further performance measures are needed such as F1 score and Brier score, but since in our dataset the classes are balanced we can still use Accuracy)</w:t>
-      </w:r>
-    </w:p>
-    <w:p>
-      <w:pPr>
-        <w:pStyle w:val="Nessunaspaziatura"/>
-        <w:numPr>
-          <w:ilvl w:val="0"/>
-          <w:numId w:val="4"/>
-        </w:numPr>
-        <w:jc w:val="both"/>
-      </w:pPr>
-      <w:r>
-        <w:t>Prediction speed (ms)</w:t>
-      </w:r>
-    </w:p>
-    <w:p>
-      <w:pPr>
-        <w:pStyle w:val="Nessunaspaziatura"/>
-        <w:jc w:val="both"/>
-      </w:pPr>
-      <w:r>
-        <w:t>Comparison:</w:t>
-      </w:r>
-    </w:p>
-    <w:p>
-      <w:pPr>
-        <w:pStyle w:val="Nessunaspaziatura"/>
-        <w:numPr>
-          <w:ilvl w:val="0"/>
-          <w:numId w:val="5"/>
-        </w:numPr>
-        <w:jc w:val="both"/>
-        <w:rPr>
-          <w:sz w:val="24"/>
-          <w:szCs w:val="24"/>
-          <w:lang w:val="en-US"/>
-        </w:rPr>
-      </w:pPr>
-      <w:r>
-        <w:rPr>
-          <w:sz w:val="24"/>
-          <w:szCs w:val="24"/>
-          <w:lang w:val="en-US"/>
-        </w:rPr>
-        <w:t>DEEP RESIDUAL LEARNING FOR SMALL-FOOTPRINT KEYWORD SPOTTING</w:t>
-      </w:r>
+    <w:tbl>
+      <w:tblPr>
+        <w:tblW w:w="0" w:type="auto"/>
+        <w:jc w:val="center"/>
+        <w:tblCellMar>
+          <w:left w:w="0" w:type="dxa"/>
+          <w:right w:w="0" w:type="dxa"/>
+        </w:tblCellMar>
+        <w:tblLook w:val="0420" w:firstRow="1" w:lastRow="0" w:firstColumn="0" w:lastColumn="0" w:noHBand="0" w:noVBand="1"/>
+      </w:tblPr>
+      <w:tblGrid>
+        <w:gridCol w:w="1504"/>
+        <w:gridCol w:w="1511"/>
+        <w:gridCol w:w="294"/>
+        <w:gridCol w:w="294"/>
+        <w:gridCol w:w="1511"/>
+        <w:gridCol w:w="294"/>
+        <w:gridCol w:w="294"/>
+      </w:tblGrid>
+      <w:tr>
+        <w:trPr>
+          <w:trHeight w:val="584"/>
+          <w:jc w:val="center"/>
+        </w:trPr>
+        <w:tc>
+          <w:tcPr>
+            <w:tcW w:w="0" w:type="auto"/>
+            <w:vMerge w:val="restart"/>
+            <w:tcBorders>
+              <w:top w:val="nil"/>
+              <w:left w:val="nil"/>
+              <w:bottom w:val="single" w:sz="8" w:space="0" w:color="000000"/>
+              <w:right w:val="single" w:sz="8" w:space="0" w:color="000000"/>
+            </w:tcBorders>
+            <w:shd w:val="clear" w:color="auto" w:fill="auto"/>
+            <w:tcMar>
+              <w:top w:w="72" w:type="dxa"/>
+              <w:left w:w="144" w:type="dxa"/>
+              <w:bottom w:w="72" w:type="dxa"/>
+              <w:right w:w="144" w:type="dxa"/>
+            </w:tcMar>
+            <w:hideMark/>
+          </w:tcPr>
+          <w:p>
+            <w:pPr>
+              <w:pStyle w:val="Nessunaspaziatura"/>
+              <w:jc w:val="both"/>
+            </w:pPr>
+          </w:p>
+        </w:tc>
+        <w:tc>
+          <w:tcPr>
+            <w:tcW w:w="0" w:type="auto"/>
+            <w:gridSpan w:val="3"/>
+            <w:tcBorders>
+              <w:top w:val="single" w:sz="8" w:space="0" w:color="000000"/>
+              <w:left w:val="single" w:sz="8" w:space="0" w:color="000000"/>
+              <w:bottom w:val="single" w:sz="8" w:space="0" w:color="000000"/>
+              <w:right w:val="single" w:sz="24" w:space="0" w:color="000000"/>
+            </w:tcBorders>
+            <w:shd w:val="clear" w:color="auto" w:fill="auto"/>
+            <w:tcMar>
+              <w:top w:w="72" w:type="dxa"/>
+              <w:left w:w="144" w:type="dxa"/>
+              <w:bottom w:w="72" w:type="dxa"/>
+              <w:right w:w="144" w:type="dxa"/>
+            </w:tcMar>
+            <w:hideMark/>
+          </w:tcPr>
+          <w:p>
+            <w:pPr>
+              <w:pStyle w:val="Nessunaspaziatura"/>
+              <w:jc w:val="center"/>
+            </w:pPr>
+            <w:r>
+              <w:rPr>
+                <w:b/>
+                <w:bCs/>
+                <w:lang w:val="en-US"/>
+              </w:rPr>
+              <w:t>10 commands</w:t>
+            </w:r>
+          </w:p>
+          <w:p>
+            <w:pPr>
+              <w:pStyle w:val="Nessunaspaziatura"/>
+              <w:jc w:val="center"/>
+            </w:pPr>
+            <w:r>
+              <w:rPr>
+                <w:lang w:val="en-US"/>
+              </w:rPr>
+              <w:t>(30k - 3k - 3k)</w:t>
+            </w:r>
+          </w:p>
+        </w:tc>
+        <w:tc>
+          <w:tcPr>
+            <w:tcW w:w="0" w:type="auto"/>
+            <w:gridSpan w:val="3"/>
+            <w:tcBorders>
+              <w:top w:val="single" w:sz="8" w:space="0" w:color="000000"/>
+              <w:left w:val="single" w:sz="24" w:space="0" w:color="000000"/>
+              <w:bottom w:val="single" w:sz="8" w:space="0" w:color="000000"/>
+              <w:right w:val="single" w:sz="8" w:space="0" w:color="000000"/>
+            </w:tcBorders>
+            <w:shd w:val="clear" w:color="auto" w:fill="auto"/>
+            <w:tcMar>
+              <w:top w:w="72" w:type="dxa"/>
+              <w:left w:w="144" w:type="dxa"/>
+              <w:bottom w:w="72" w:type="dxa"/>
+              <w:right w:w="144" w:type="dxa"/>
+            </w:tcMar>
+            <w:hideMark/>
+          </w:tcPr>
+          <w:p>
+            <w:pPr>
+              <w:pStyle w:val="Nessunaspaziatura"/>
+              <w:jc w:val="center"/>
+            </w:pPr>
+            <w:r>
+              <w:rPr>
+                <w:b/>
+                <w:bCs/>
+                <w:lang w:val="en-US"/>
+              </w:rPr>
+              <w:t>21 commands</w:t>
+            </w:r>
+          </w:p>
+          <w:p>
+            <w:pPr>
+              <w:pStyle w:val="Nessunaspaziatura"/>
+              <w:jc w:val="center"/>
+            </w:pPr>
+            <w:r>
+              <w:rPr>
+                <w:lang w:val="en-US"/>
+              </w:rPr>
+              <w:t>(84k - 9k - 11k)</w:t>
+            </w:r>
+          </w:p>
+        </w:tc>
+      </w:tr>
+      <w:tr>
+        <w:trPr>
+          <w:trHeight w:val="584"/>
+          <w:jc w:val="center"/>
+        </w:trPr>
+        <w:tc>
+          <w:tcPr>
+            <w:tcW w:w="0" w:type="auto"/>
+            <w:vMerge/>
+            <w:tcBorders>
+              <w:top w:val="nil"/>
+              <w:left w:val="nil"/>
+              <w:bottom w:val="single" w:sz="8" w:space="0" w:color="000000"/>
+              <w:right w:val="single" w:sz="8" w:space="0" w:color="000000"/>
+            </w:tcBorders>
+            <w:vAlign w:val="center"/>
+            <w:hideMark/>
+          </w:tcPr>
+          <w:p>
+            <w:pPr>
+              <w:pStyle w:val="Nessunaspaziatura"/>
+              <w:jc w:val="both"/>
+            </w:pPr>
+          </w:p>
+        </w:tc>
+        <w:tc>
+          <w:tcPr>
+            <w:tcW w:w="0" w:type="auto"/>
+            <w:tcBorders>
+              <w:top w:val="single" w:sz="8" w:space="0" w:color="000000"/>
+              <w:left w:val="single" w:sz="8" w:space="0" w:color="000000"/>
+              <w:bottom w:val="single" w:sz="24" w:space="0" w:color="000000"/>
+              <w:right w:val="single" w:sz="8" w:space="0" w:color="000000"/>
+            </w:tcBorders>
+            <w:shd w:val="clear" w:color="auto" w:fill="auto"/>
+            <w:tcMar>
+              <w:top w:w="72" w:type="dxa"/>
+              <w:left w:w="144" w:type="dxa"/>
+              <w:bottom w:w="72" w:type="dxa"/>
+              <w:right w:w="144" w:type="dxa"/>
+            </w:tcMar>
+            <w:vAlign w:val="center"/>
+            <w:hideMark/>
+          </w:tcPr>
+          <w:p>
+            <w:pPr>
+              <w:pStyle w:val="Nessunaspaziatura"/>
+              <w:jc w:val="both"/>
+              <w:rPr>
+                <w:lang w:val="en-US"/>
+              </w:rPr>
+            </w:pPr>
+            <w:r>
+              <w:rPr>
+                <w:lang w:val="en-US"/>
+              </w:rPr>
+              <w:t>DSConv Large</w:t>
+            </w:r>
+          </w:p>
+          <w:p>
+            <w:pPr>
+              <w:pStyle w:val="Nessunaspaziatura"/>
+              <w:jc w:val="center"/>
+            </w:pPr>
+            <w:r>
+              <w:t>80 Mels</w:t>
+            </w:r>
+          </w:p>
+          <w:p>
+            <w:pPr>
+              <w:pStyle w:val="Nessunaspaziatura"/>
+              <w:jc w:val="center"/>
+            </w:pPr>
+            <w:r>
+              <w:t>+</w:t>
+            </w:r>
+          </w:p>
+          <w:p>
+            <w:pPr>
+              <w:pStyle w:val="Nessunaspaziatura"/>
+              <w:jc w:val="both"/>
+              <w:rPr>
+                <w:lang w:val="en-US"/>
+              </w:rPr>
+            </w:pPr>
+            <w:r>
+              <w:rPr>
+                <w:lang w:val="en-US"/>
+              </w:rPr>
+              <w:t>DSConv Large</w:t>
+            </w:r>
+          </w:p>
+          <w:p>
+            <w:pPr>
+              <w:pStyle w:val="Nessunaspaziatura"/>
+              <w:jc w:val="center"/>
+            </w:pPr>
+            <w:r>
+              <w:t>40 MFCC</w:t>
+            </w:r>
+          </w:p>
+        </w:tc>
+        <w:tc>
+          <w:tcPr>
+            <w:tcW w:w="0" w:type="auto"/>
+            <w:tcBorders>
+              <w:top w:val="single" w:sz="8" w:space="0" w:color="000000"/>
+              <w:left w:val="single" w:sz="8" w:space="0" w:color="000000"/>
+              <w:bottom w:val="single" w:sz="24" w:space="0" w:color="000000"/>
+              <w:right w:val="single" w:sz="8" w:space="0" w:color="000000"/>
+            </w:tcBorders>
+            <w:shd w:val="clear" w:color="auto" w:fill="auto"/>
+            <w:tcMar>
+              <w:top w:w="72" w:type="dxa"/>
+              <w:left w:w="144" w:type="dxa"/>
+              <w:bottom w:w="72" w:type="dxa"/>
+              <w:right w:w="144" w:type="dxa"/>
+            </w:tcMar>
+            <w:vAlign w:val="center"/>
+          </w:tcPr>
+          <w:p>
+            <w:pPr>
+              <w:pStyle w:val="Nessunaspaziatura"/>
+              <w:jc w:val="center"/>
+            </w:pPr>
+          </w:p>
+        </w:tc>
+        <w:tc>
+          <w:tcPr>
+            <w:tcW w:w="0" w:type="auto"/>
+            <w:tcBorders>
+              <w:top w:val="single" w:sz="8" w:space="0" w:color="000000"/>
+              <w:left w:val="single" w:sz="8" w:space="0" w:color="000000"/>
+              <w:bottom w:val="single" w:sz="24" w:space="0" w:color="000000"/>
+              <w:right w:val="single" w:sz="24" w:space="0" w:color="000000"/>
+            </w:tcBorders>
+            <w:shd w:val="clear" w:color="auto" w:fill="auto"/>
+            <w:tcMar>
+              <w:top w:w="72" w:type="dxa"/>
+              <w:left w:w="144" w:type="dxa"/>
+              <w:bottom w:w="72" w:type="dxa"/>
+              <w:right w:w="144" w:type="dxa"/>
+            </w:tcMar>
+            <w:vAlign w:val="center"/>
+          </w:tcPr>
+          <w:p>
+            <w:pPr>
+              <w:pStyle w:val="Nessunaspaziatura"/>
+              <w:jc w:val="center"/>
+            </w:pPr>
+          </w:p>
+        </w:tc>
+        <w:tc>
+          <w:tcPr>
+            <w:tcW w:w="0" w:type="auto"/>
+            <w:tcBorders>
+              <w:top w:val="single" w:sz="8" w:space="0" w:color="000000"/>
+              <w:left w:val="single" w:sz="24" w:space="0" w:color="000000"/>
+              <w:bottom w:val="single" w:sz="24" w:space="0" w:color="000000"/>
+              <w:right w:val="single" w:sz="8" w:space="0" w:color="000000"/>
+            </w:tcBorders>
+            <w:shd w:val="clear" w:color="auto" w:fill="auto"/>
+            <w:tcMar>
+              <w:top w:w="72" w:type="dxa"/>
+              <w:left w:w="144" w:type="dxa"/>
+              <w:bottom w:w="72" w:type="dxa"/>
+              <w:right w:w="144" w:type="dxa"/>
+            </w:tcMar>
+            <w:vAlign w:val="center"/>
+          </w:tcPr>
+          <w:p>
+            <w:pPr>
+              <w:pStyle w:val="Nessunaspaziatura"/>
+              <w:jc w:val="both"/>
+              <w:rPr>
+                <w:lang w:val="en-US"/>
+              </w:rPr>
+            </w:pPr>
+            <w:r>
+              <w:rPr>
+                <w:lang w:val="en-US"/>
+              </w:rPr>
+              <w:t>DSConv Large</w:t>
+            </w:r>
+          </w:p>
+          <w:p>
+            <w:pPr>
+              <w:pStyle w:val="Nessunaspaziatura"/>
+              <w:jc w:val="center"/>
+              <w:rPr>
+                <w:lang w:val="en-US"/>
+              </w:rPr>
+            </w:pPr>
+            <w:r>
+              <w:rPr>
+                <w:lang w:val="en-US"/>
+              </w:rPr>
+              <w:t>80 Mels</w:t>
+            </w:r>
+          </w:p>
+          <w:p>
+            <w:pPr>
+              <w:pStyle w:val="Nessunaspaziatura"/>
+              <w:jc w:val="center"/>
+              <w:rPr>
+                <w:lang w:val="en-US"/>
+              </w:rPr>
+            </w:pPr>
+            <w:r>
+              <w:rPr>
+                <w:lang w:val="en-US"/>
+              </w:rPr>
+              <w:t>+</w:t>
+            </w:r>
+          </w:p>
+          <w:p>
+            <w:pPr>
+              <w:pStyle w:val="Nessunaspaziatura"/>
+              <w:jc w:val="both"/>
+              <w:rPr>
+                <w:lang w:val="en-US"/>
+              </w:rPr>
+            </w:pPr>
+            <w:r>
+              <w:rPr>
+                <w:lang w:val="en-US"/>
+              </w:rPr>
+              <w:t>DSConv Large</w:t>
+            </w:r>
+          </w:p>
+          <w:p>
+            <w:pPr>
+              <w:pStyle w:val="Nessunaspaziatura"/>
+              <w:jc w:val="center"/>
+              <w:rPr>
+                <w:lang w:val="en-US"/>
+              </w:rPr>
+            </w:pPr>
+            <w:r>
+              <w:rPr>
+                <w:lang w:val="en-US"/>
+              </w:rPr>
+              <w:t>40 MFCC</w:t>
+            </w:r>
+          </w:p>
+        </w:tc>
+        <w:tc>
+          <w:tcPr>
+            <w:tcW w:w="0" w:type="auto"/>
+            <w:tcBorders>
+              <w:top w:val="single" w:sz="8" w:space="0" w:color="000000"/>
+              <w:left w:val="single" w:sz="8" w:space="0" w:color="000000"/>
+              <w:bottom w:val="single" w:sz="24" w:space="0" w:color="000000"/>
+              <w:right w:val="single" w:sz="8" w:space="0" w:color="000000"/>
+            </w:tcBorders>
+            <w:shd w:val="clear" w:color="auto" w:fill="auto"/>
+            <w:tcMar>
+              <w:top w:w="72" w:type="dxa"/>
+              <w:left w:w="144" w:type="dxa"/>
+              <w:bottom w:w="72" w:type="dxa"/>
+              <w:right w:w="144" w:type="dxa"/>
+            </w:tcMar>
+            <w:vAlign w:val="center"/>
+          </w:tcPr>
+          <w:p>
+            <w:pPr>
+              <w:pStyle w:val="Nessunaspaziatura"/>
+              <w:jc w:val="center"/>
+              <w:rPr>
+                <w:lang w:val="en-US"/>
+              </w:rPr>
+            </w:pPr>
+          </w:p>
+        </w:tc>
+        <w:tc>
+          <w:tcPr>
+            <w:tcW w:w="0" w:type="auto"/>
+            <w:tcBorders>
+              <w:top w:val="single" w:sz="8" w:space="0" w:color="000000"/>
+              <w:left w:val="single" w:sz="8" w:space="0" w:color="000000"/>
+              <w:bottom w:val="single" w:sz="24" w:space="0" w:color="000000"/>
+              <w:right w:val="single" w:sz="8" w:space="0" w:color="000000"/>
+            </w:tcBorders>
+            <w:shd w:val="clear" w:color="auto" w:fill="auto"/>
+            <w:tcMar>
+              <w:top w:w="72" w:type="dxa"/>
+              <w:left w:w="144" w:type="dxa"/>
+              <w:bottom w:w="72" w:type="dxa"/>
+              <w:right w:w="144" w:type="dxa"/>
+            </w:tcMar>
+            <w:vAlign w:val="center"/>
+          </w:tcPr>
+          <w:p>
+            <w:pPr>
+              <w:pStyle w:val="Nessunaspaziatura"/>
+              <w:jc w:val="center"/>
+              <w:rPr>
+                <w:lang w:val="en-US"/>
+              </w:rPr>
+            </w:pPr>
+          </w:p>
+        </w:tc>
+      </w:tr>
+      <w:tr>
+        <w:trPr>
+          <w:trHeight w:val="28"/>
+          <w:jc w:val="center"/>
+        </w:trPr>
+        <w:tc>
+          <w:tcPr>
+            <w:tcW w:w="0" w:type="auto"/>
+            <w:tcBorders>
+              <w:top w:val="single" w:sz="8" w:space="0" w:color="000000"/>
+              <w:left w:val="single" w:sz="8" w:space="0" w:color="000000"/>
+              <w:bottom w:val="single" w:sz="8" w:space="0" w:color="000000"/>
+              <w:right w:val="single" w:sz="24" w:space="0" w:color="000000"/>
+            </w:tcBorders>
+            <w:shd w:val="clear" w:color="auto" w:fill="auto"/>
+            <w:tcMar>
+              <w:top w:w="72" w:type="dxa"/>
+              <w:left w:w="144" w:type="dxa"/>
+              <w:bottom w:w="72" w:type="dxa"/>
+              <w:right w:w="144" w:type="dxa"/>
+            </w:tcMar>
+            <w:hideMark/>
+          </w:tcPr>
+          <w:p>
+            <w:pPr>
+              <w:pStyle w:val="Nessunaspaziatura"/>
+              <w:jc w:val="both"/>
+            </w:pPr>
+            <w:r>
+              <w:rPr>
+                <w:b/>
+                <w:bCs/>
+                <w:lang w:val="en-US"/>
+              </w:rPr>
+              <w:t>Accuracy</w:t>
+            </w:r>
+          </w:p>
+        </w:tc>
+        <w:tc>
+          <w:tcPr>
+            <w:tcW w:w="0" w:type="auto"/>
+            <w:tcBorders>
+              <w:top w:val="single" w:sz="24" w:space="0" w:color="000000"/>
+              <w:left w:val="single" w:sz="24" w:space="0" w:color="000000"/>
+              <w:bottom w:val="single" w:sz="8" w:space="0" w:color="000000"/>
+              <w:right w:val="single" w:sz="8" w:space="0" w:color="000000"/>
+            </w:tcBorders>
+            <w:shd w:val="clear" w:color="auto" w:fill="auto"/>
+            <w:tcMar>
+              <w:top w:w="72" w:type="dxa"/>
+              <w:left w:w="144" w:type="dxa"/>
+              <w:bottom w:w="72" w:type="dxa"/>
+              <w:right w:w="144" w:type="dxa"/>
+            </w:tcMar>
+          </w:tcPr>
+          <w:p>
+            <w:pPr>
+              <w:pStyle w:val="Nessunaspaziatura"/>
+              <w:jc w:val="center"/>
+            </w:pPr>
+            <w:r>
+              <w:t>96.6</w:t>
+            </w:r>
+          </w:p>
+        </w:tc>
+        <w:tc>
+          <w:tcPr>
+            <w:tcW w:w="0" w:type="auto"/>
+            <w:tcBorders>
+              <w:top w:val="single" w:sz="24" w:space="0" w:color="000000"/>
+              <w:left w:val="single" w:sz="8" w:space="0" w:color="000000"/>
+              <w:bottom w:val="single" w:sz="8" w:space="0" w:color="000000"/>
+              <w:right w:val="single" w:sz="8" w:space="0" w:color="000000"/>
+            </w:tcBorders>
+            <w:shd w:val="clear" w:color="auto" w:fill="auto"/>
+            <w:tcMar>
+              <w:top w:w="72" w:type="dxa"/>
+              <w:left w:w="144" w:type="dxa"/>
+              <w:bottom w:w="72" w:type="dxa"/>
+              <w:right w:w="144" w:type="dxa"/>
+            </w:tcMar>
+          </w:tcPr>
+          <w:p>
+            <w:pPr>
+              <w:pStyle w:val="Nessunaspaziatura"/>
+              <w:jc w:val="center"/>
+              <w:rPr>
+                <w:b/>
+                <w:bCs/>
+              </w:rPr>
+            </w:pPr>
+          </w:p>
+        </w:tc>
+        <w:tc>
+          <w:tcPr>
+            <w:tcW w:w="0" w:type="auto"/>
+            <w:tcBorders>
+              <w:top w:val="single" w:sz="24" w:space="0" w:color="000000"/>
+              <w:left w:val="single" w:sz="8" w:space="0" w:color="000000"/>
+              <w:bottom w:val="single" w:sz="8" w:space="0" w:color="000000"/>
+              <w:right w:val="single" w:sz="24" w:space="0" w:color="000000"/>
+            </w:tcBorders>
+            <w:shd w:val="clear" w:color="auto" w:fill="auto"/>
+            <w:tcMar>
+              <w:top w:w="72" w:type="dxa"/>
+              <w:left w:w="144" w:type="dxa"/>
+              <w:bottom w:w="72" w:type="dxa"/>
+              <w:right w:w="144" w:type="dxa"/>
+            </w:tcMar>
+          </w:tcPr>
+          <w:p>
+            <w:pPr>
+              <w:pStyle w:val="Nessunaspaziatura"/>
+              <w:jc w:val="center"/>
+            </w:pPr>
+          </w:p>
+        </w:tc>
+        <w:tc>
+          <w:tcPr>
+            <w:tcW w:w="0" w:type="auto"/>
+            <w:tcBorders>
+              <w:top w:val="single" w:sz="24" w:space="0" w:color="000000"/>
+              <w:left w:val="single" w:sz="24" w:space="0" w:color="000000"/>
+              <w:bottom w:val="single" w:sz="8" w:space="0" w:color="000000"/>
+              <w:right w:val="single" w:sz="8" w:space="0" w:color="000000"/>
+            </w:tcBorders>
+            <w:shd w:val="clear" w:color="auto" w:fill="auto"/>
+            <w:tcMar>
+              <w:top w:w="72" w:type="dxa"/>
+              <w:left w:w="144" w:type="dxa"/>
+              <w:bottom w:w="72" w:type="dxa"/>
+              <w:right w:w="144" w:type="dxa"/>
+            </w:tcMar>
+          </w:tcPr>
+          <w:p>
+            <w:pPr>
+              <w:pStyle w:val="Nessunaspaziatura"/>
+              <w:jc w:val="center"/>
+            </w:pPr>
+          </w:p>
+        </w:tc>
+        <w:tc>
+          <w:tcPr>
+            <w:tcW w:w="0" w:type="auto"/>
+            <w:tcBorders>
+              <w:top w:val="single" w:sz="24" w:space="0" w:color="000000"/>
+              <w:left w:val="single" w:sz="8" w:space="0" w:color="000000"/>
+              <w:bottom w:val="single" w:sz="8" w:space="0" w:color="000000"/>
+              <w:right w:val="single" w:sz="8" w:space="0" w:color="000000"/>
+            </w:tcBorders>
+            <w:shd w:val="clear" w:color="auto" w:fill="auto"/>
+            <w:tcMar>
+              <w:top w:w="72" w:type="dxa"/>
+              <w:left w:w="144" w:type="dxa"/>
+              <w:bottom w:w="72" w:type="dxa"/>
+              <w:right w:w="144" w:type="dxa"/>
+            </w:tcMar>
+          </w:tcPr>
+          <w:p>
+            <w:pPr>
+              <w:pStyle w:val="Nessunaspaziatura"/>
+              <w:jc w:val="center"/>
+            </w:pPr>
+          </w:p>
+        </w:tc>
+        <w:tc>
+          <w:tcPr>
+            <w:tcW w:w="0" w:type="auto"/>
+            <w:tcBorders>
+              <w:top w:val="single" w:sz="24" w:space="0" w:color="000000"/>
+              <w:left w:val="single" w:sz="8" w:space="0" w:color="000000"/>
+              <w:bottom w:val="single" w:sz="8" w:space="0" w:color="000000"/>
+              <w:right w:val="single" w:sz="8" w:space="0" w:color="000000"/>
+            </w:tcBorders>
+            <w:shd w:val="clear" w:color="auto" w:fill="auto"/>
+            <w:tcMar>
+              <w:top w:w="72" w:type="dxa"/>
+              <w:left w:w="144" w:type="dxa"/>
+              <w:bottom w:w="72" w:type="dxa"/>
+              <w:right w:w="144" w:type="dxa"/>
+            </w:tcMar>
+          </w:tcPr>
+          <w:p>
+            <w:pPr>
+              <w:pStyle w:val="Nessunaspaziatura"/>
+              <w:jc w:val="center"/>
+            </w:pPr>
+          </w:p>
+        </w:tc>
+      </w:tr>
+      <w:tr>
+        <w:trPr>
+          <w:trHeight w:val="21"/>
+          <w:jc w:val="center"/>
+        </w:trPr>
+        <w:tc>
+          <w:tcPr>
+            <w:tcW w:w="0" w:type="auto"/>
+            <w:tcBorders>
+              <w:top w:val="single" w:sz="8" w:space="0" w:color="000000"/>
+              <w:left w:val="single" w:sz="8" w:space="0" w:color="000000"/>
+              <w:bottom w:val="single" w:sz="8" w:space="0" w:color="000000"/>
+              <w:right w:val="single" w:sz="24" w:space="0" w:color="000000"/>
+            </w:tcBorders>
+            <w:shd w:val="clear" w:color="auto" w:fill="auto"/>
+            <w:tcMar>
+              <w:top w:w="72" w:type="dxa"/>
+              <w:left w:w="144" w:type="dxa"/>
+              <w:bottom w:w="72" w:type="dxa"/>
+              <w:right w:w="144" w:type="dxa"/>
+            </w:tcMar>
+            <w:hideMark/>
+          </w:tcPr>
+          <w:p>
+            <w:pPr>
+              <w:pStyle w:val="Nessunaspaziatura"/>
+              <w:jc w:val="both"/>
+            </w:pPr>
+            <w:r>
+              <w:rPr>
+                <w:b/>
+                <w:bCs/>
+                <w:lang w:val="en-US"/>
+              </w:rPr>
+              <w:t xml:space="preserve"># </w:t>
+            </w:r>
+            <w:r>
+              <w:rPr>
+                <w:b/>
+                <w:bCs/>
+                <w:lang w:val="en-US"/>
+              </w:rPr>
+              <w:t>parameters</w:t>
+            </w:r>
+          </w:p>
+        </w:tc>
+        <w:tc>
+          <w:tcPr>
+            <w:tcW w:w="0" w:type="auto"/>
+            <w:tcBorders>
+              <w:top w:val="single" w:sz="8" w:space="0" w:color="000000"/>
+              <w:left w:val="single" w:sz="24" w:space="0" w:color="000000"/>
+              <w:bottom w:val="single" w:sz="8" w:space="0" w:color="000000"/>
+              <w:right w:val="single" w:sz="8" w:space="0" w:color="000000"/>
+            </w:tcBorders>
+            <w:shd w:val="clear" w:color="auto" w:fill="auto"/>
+            <w:tcMar>
+              <w:top w:w="72" w:type="dxa"/>
+              <w:left w:w="144" w:type="dxa"/>
+              <w:bottom w:w="72" w:type="dxa"/>
+              <w:right w:w="144" w:type="dxa"/>
+            </w:tcMar>
+          </w:tcPr>
+          <w:p>
+            <w:pPr>
+              <w:pStyle w:val="Nessunaspaziatura"/>
+              <w:jc w:val="center"/>
+            </w:pPr>
+            <w:r>
+              <w:t>1,446,260</w:t>
+            </w:r>
+          </w:p>
+        </w:tc>
+        <w:tc>
+          <w:tcPr>
+            <w:tcW w:w="0" w:type="auto"/>
+            <w:tcBorders>
+              <w:top w:val="single" w:sz="8" w:space="0" w:color="000000"/>
+              <w:left w:val="single" w:sz="8" w:space="0" w:color="000000"/>
+              <w:bottom w:val="single" w:sz="8" w:space="0" w:color="000000"/>
+              <w:right w:val="single" w:sz="8" w:space="0" w:color="000000"/>
+            </w:tcBorders>
+            <w:shd w:val="clear" w:color="auto" w:fill="auto"/>
+            <w:tcMar>
+              <w:top w:w="72" w:type="dxa"/>
+              <w:left w:w="144" w:type="dxa"/>
+              <w:bottom w:w="72" w:type="dxa"/>
+              <w:right w:w="144" w:type="dxa"/>
+            </w:tcMar>
+          </w:tcPr>
+          <w:p>
+            <w:pPr>
+              <w:pStyle w:val="Nessunaspaziatura"/>
+              <w:jc w:val="center"/>
+              <w:rPr>
+                <w:b/>
+                <w:bCs/>
+              </w:rPr>
+            </w:pPr>
+          </w:p>
+        </w:tc>
+        <w:tc>
+          <w:tcPr>
+            <w:tcW w:w="0" w:type="auto"/>
+            <w:tcBorders>
+              <w:top w:val="single" w:sz="8" w:space="0" w:color="000000"/>
+              <w:left w:val="single" w:sz="8" w:space="0" w:color="000000"/>
+              <w:bottom w:val="single" w:sz="8" w:space="0" w:color="000000"/>
+              <w:right w:val="single" w:sz="24" w:space="0" w:color="000000"/>
+            </w:tcBorders>
+            <w:shd w:val="clear" w:color="auto" w:fill="auto"/>
+            <w:tcMar>
+              <w:top w:w="72" w:type="dxa"/>
+              <w:left w:w="144" w:type="dxa"/>
+              <w:bottom w:w="72" w:type="dxa"/>
+              <w:right w:w="144" w:type="dxa"/>
+            </w:tcMar>
+          </w:tcPr>
+          <w:p>
+            <w:pPr>
+              <w:pStyle w:val="Nessunaspaziatura"/>
+              <w:jc w:val="center"/>
+            </w:pPr>
+          </w:p>
+        </w:tc>
+        <w:tc>
+          <w:tcPr>
+            <w:tcW w:w="0" w:type="auto"/>
+            <w:tcBorders>
+              <w:top w:val="single" w:sz="8" w:space="0" w:color="000000"/>
+              <w:left w:val="single" w:sz="24" w:space="0" w:color="000000"/>
+              <w:bottom w:val="single" w:sz="8" w:space="0" w:color="000000"/>
+              <w:right w:val="single" w:sz="8" w:space="0" w:color="000000"/>
+            </w:tcBorders>
+            <w:shd w:val="clear" w:color="auto" w:fill="auto"/>
+            <w:tcMar>
+              <w:top w:w="72" w:type="dxa"/>
+              <w:left w:w="144" w:type="dxa"/>
+              <w:bottom w:w="72" w:type="dxa"/>
+              <w:right w:w="144" w:type="dxa"/>
+            </w:tcMar>
+          </w:tcPr>
+          <w:p>
+            <w:pPr>
+              <w:pStyle w:val="Nessunaspaziatura"/>
+              <w:jc w:val="center"/>
+            </w:pPr>
+          </w:p>
+        </w:tc>
+        <w:tc>
+          <w:tcPr>
+            <w:tcW w:w="0" w:type="auto"/>
+            <w:tcBorders>
+              <w:top w:val="single" w:sz="8" w:space="0" w:color="000000"/>
+              <w:left w:val="single" w:sz="8" w:space="0" w:color="000000"/>
+              <w:bottom w:val="single" w:sz="8" w:space="0" w:color="000000"/>
+              <w:right w:val="single" w:sz="8" w:space="0" w:color="000000"/>
+            </w:tcBorders>
+            <w:shd w:val="clear" w:color="auto" w:fill="auto"/>
+            <w:tcMar>
+              <w:top w:w="72" w:type="dxa"/>
+              <w:left w:w="144" w:type="dxa"/>
+              <w:bottom w:w="72" w:type="dxa"/>
+              <w:right w:w="144" w:type="dxa"/>
+            </w:tcMar>
+          </w:tcPr>
+          <w:p>
+            <w:pPr>
+              <w:pStyle w:val="Nessunaspaziatura"/>
+              <w:jc w:val="center"/>
+            </w:pPr>
+          </w:p>
+        </w:tc>
+        <w:tc>
+          <w:tcPr>
+            <w:tcW w:w="0" w:type="auto"/>
+            <w:tcBorders>
+              <w:top w:val="single" w:sz="8" w:space="0" w:color="000000"/>
+              <w:left w:val="single" w:sz="8" w:space="0" w:color="000000"/>
+              <w:bottom w:val="single" w:sz="8" w:space="0" w:color="000000"/>
+              <w:right w:val="single" w:sz="8" w:space="0" w:color="000000"/>
+            </w:tcBorders>
+            <w:shd w:val="clear" w:color="auto" w:fill="auto"/>
+            <w:tcMar>
+              <w:top w:w="72" w:type="dxa"/>
+              <w:left w:w="144" w:type="dxa"/>
+              <w:bottom w:w="72" w:type="dxa"/>
+              <w:right w:w="144" w:type="dxa"/>
+            </w:tcMar>
+          </w:tcPr>
+          <w:p>
+            <w:pPr>
+              <w:pStyle w:val="Nessunaspaziatura"/>
+              <w:jc w:val="center"/>
+            </w:pPr>
+          </w:p>
+        </w:tc>
+      </w:tr>
+      <w:tr>
+        <w:trPr>
+          <w:trHeight w:val="294"/>
+          <w:jc w:val="center"/>
+        </w:trPr>
+        <w:tc>
+          <w:tcPr>
+            <w:tcW w:w="0" w:type="auto"/>
+            <w:tcBorders>
+              <w:top w:val="single" w:sz="8" w:space="0" w:color="000000"/>
+              <w:left w:val="single" w:sz="8" w:space="0" w:color="000000"/>
+              <w:bottom w:val="single" w:sz="8" w:space="0" w:color="000000"/>
+              <w:right w:val="single" w:sz="24" w:space="0" w:color="000000"/>
+            </w:tcBorders>
+            <w:shd w:val="clear" w:color="auto" w:fill="auto"/>
+            <w:tcMar>
+              <w:top w:w="72" w:type="dxa"/>
+              <w:left w:w="144" w:type="dxa"/>
+              <w:bottom w:w="72" w:type="dxa"/>
+              <w:right w:w="144" w:type="dxa"/>
+            </w:tcMar>
+            <w:hideMark/>
+          </w:tcPr>
+          <w:p>
+            <w:pPr>
+              <w:pStyle w:val="Nessunaspaziatura"/>
+              <w:jc w:val="both"/>
+              <w:rPr>
+                <w:b/>
+                <w:bCs/>
+                <w:lang w:val="en-US"/>
+              </w:rPr>
+            </w:pPr>
+            <w:r>
+              <w:rPr>
+                <w:b/>
+                <w:bCs/>
+                <w:lang w:val="en-US"/>
+              </w:rPr>
+              <w:t>Speed (ms)</w:t>
+            </w:r>
+          </w:p>
+        </w:tc>
+        <w:tc>
+          <w:tcPr>
+            <w:tcW w:w="0" w:type="auto"/>
+            <w:tcBorders>
+              <w:top w:val="single" w:sz="8" w:space="0" w:color="000000"/>
+              <w:left w:val="single" w:sz="24" w:space="0" w:color="000000"/>
+              <w:bottom w:val="single" w:sz="8" w:space="0" w:color="000000"/>
+              <w:right w:val="single" w:sz="8" w:space="0" w:color="000000"/>
+            </w:tcBorders>
+            <w:shd w:val="clear" w:color="auto" w:fill="auto"/>
+            <w:tcMar>
+              <w:top w:w="72" w:type="dxa"/>
+              <w:left w:w="144" w:type="dxa"/>
+              <w:bottom w:w="72" w:type="dxa"/>
+              <w:right w:w="144" w:type="dxa"/>
+            </w:tcMar>
+          </w:tcPr>
+          <w:p>
+            <w:pPr>
+              <w:pStyle w:val="Nessunaspaziatura"/>
+              <w:jc w:val="center"/>
+            </w:pPr>
+            <w:r>
+              <w:t>89,28</w:t>
+            </w:r>
+          </w:p>
+        </w:tc>
+        <w:tc>
+          <w:tcPr>
+            <w:tcW w:w="0" w:type="auto"/>
+            <w:tcBorders>
+              <w:top w:val="single" w:sz="8" w:space="0" w:color="000000"/>
+              <w:left w:val="single" w:sz="8" w:space="0" w:color="000000"/>
+              <w:bottom w:val="single" w:sz="8" w:space="0" w:color="000000"/>
+              <w:right w:val="single" w:sz="8" w:space="0" w:color="000000"/>
+            </w:tcBorders>
+            <w:shd w:val="clear" w:color="auto" w:fill="auto"/>
+            <w:tcMar>
+              <w:top w:w="72" w:type="dxa"/>
+              <w:left w:w="144" w:type="dxa"/>
+              <w:bottom w:w="72" w:type="dxa"/>
+              <w:right w:w="144" w:type="dxa"/>
+            </w:tcMar>
+          </w:tcPr>
+          <w:p>
+            <w:pPr>
+              <w:pStyle w:val="Nessunaspaziatura"/>
+              <w:jc w:val="center"/>
+              <w:rPr>
+                <w:b/>
+                <w:bCs/>
+              </w:rPr>
+            </w:pPr>
+          </w:p>
+        </w:tc>
+        <w:tc>
+          <w:tcPr>
+            <w:tcW w:w="0" w:type="auto"/>
+            <w:tcBorders>
+              <w:top w:val="single" w:sz="8" w:space="0" w:color="000000"/>
+              <w:left w:val="single" w:sz="8" w:space="0" w:color="000000"/>
+              <w:bottom w:val="single" w:sz="8" w:space="0" w:color="000000"/>
+              <w:right w:val="single" w:sz="24" w:space="0" w:color="000000"/>
+            </w:tcBorders>
+            <w:shd w:val="clear" w:color="auto" w:fill="auto"/>
+            <w:tcMar>
+              <w:top w:w="72" w:type="dxa"/>
+              <w:left w:w="144" w:type="dxa"/>
+              <w:bottom w:w="72" w:type="dxa"/>
+              <w:right w:w="144" w:type="dxa"/>
+            </w:tcMar>
+          </w:tcPr>
+          <w:p>
+            <w:pPr>
+              <w:pStyle w:val="Nessunaspaziatura"/>
+              <w:jc w:val="center"/>
+            </w:pPr>
+          </w:p>
+        </w:tc>
+        <w:tc>
+          <w:tcPr>
+            <w:tcW w:w="0" w:type="auto"/>
+            <w:tcBorders>
+              <w:top w:val="single" w:sz="8" w:space="0" w:color="000000"/>
+              <w:left w:val="single" w:sz="24" w:space="0" w:color="000000"/>
+              <w:bottom w:val="single" w:sz="8" w:space="0" w:color="000000"/>
+              <w:right w:val="single" w:sz="8" w:space="0" w:color="000000"/>
+            </w:tcBorders>
+            <w:shd w:val="clear" w:color="auto" w:fill="auto"/>
+            <w:tcMar>
+              <w:top w:w="72" w:type="dxa"/>
+              <w:left w:w="144" w:type="dxa"/>
+              <w:bottom w:w="72" w:type="dxa"/>
+              <w:right w:w="144" w:type="dxa"/>
+            </w:tcMar>
+          </w:tcPr>
+          <w:p>
+            <w:pPr>
+              <w:pStyle w:val="Nessunaspaziatura"/>
+              <w:jc w:val="center"/>
+            </w:pPr>
+          </w:p>
+        </w:tc>
+        <w:tc>
+          <w:tcPr>
+            <w:tcW w:w="0" w:type="auto"/>
+            <w:tcBorders>
+              <w:top w:val="single" w:sz="8" w:space="0" w:color="000000"/>
+              <w:left w:val="single" w:sz="8" w:space="0" w:color="000000"/>
+              <w:bottom w:val="single" w:sz="8" w:space="0" w:color="000000"/>
+              <w:right w:val="single" w:sz="8" w:space="0" w:color="000000"/>
+            </w:tcBorders>
+            <w:shd w:val="clear" w:color="auto" w:fill="auto"/>
+            <w:tcMar>
+              <w:top w:w="72" w:type="dxa"/>
+              <w:left w:w="144" w:type="dxa"/>
+              <w:bottom w:w="72" w:type="dxa"/>
+              <w:right w:w="144" w:type="dxa"/>
+            </w:tcMar>
+          </w:tcPr>
+          <w:p>
+            <w:pPr>
+              <w:pStyle w:val="Nessunaspaziatura"/>
+              <w:jc w:val="center"/>
+            </w:pPr>
+          </w:p>
+        </w:tc>
+        <w:tc>
+          <w:tcPr>
+            <w:tcW w:w="0" w:type="auto"/>
+            <w:tcBorders>
+              <w:top w:val="single" w:sz="8" w:space="0" w:color="000000"/>
+              <w:left w:val="single" w:sz="8" w:space="0" w:color="000000"/>
+              <w:bottom w:val="single" w:sz="8" w:space="0" w:color="000000"/>
+              <w:right w:val="single" w:sz="8" w:space="0" w:color="000000"/>
+            </w:tcBorders>
+            <w:shd w:val="clear" w:color="auto" w:fill="auto"/>
+            <w:tcMar>
+              <w:top w:w="72" w:type="dxa"/>
+              <w:left w:w="144" w:type="dxa"/>
+              <w:bottom w:w="72" w:type="dxa"/>
+              <w:right w:w="144" w:type="dxa"/>
+            </w:tcMar>
+          </w:tcPr>
+          <w:p>
+            <w:pPr>
+              <w:pStyle w:val="Nessunaspaziatura"/>
+              <w:jc w:val="center"/>
+            </w:pPr>
+          </w:p>
+        </w:tc>
+      </w:tr>
+    </w:tbl>
+    <w:p>
+      <w:pPr>
+        <w:pStyle w:val="Nessunaspaziatura"/>
+        <w:jc w:val="both"/>
+        <w:rPr>
+          <w:lang w:val="en-US"/>
+        </w:rPr>
+      </w:pPr>
+    </w:p>
+    <w:p>
+      <w:pPr>
+        <w:pStyle w:val="Nessunaspaziatura"/>
+        <w:jc w:val="both"/>
+        <w:rPr>
+          <w:lang w:val="en-US"/>
+        </w:rPr>
+      </w:pPr>
+    </w:p>
+    <w:p>
+      <w:pPr>
+        <w:pStyle w:val="Nessunaspaziatura"/>
+        <w:jc w:val="both"/>
+        <w:rPr>
+          <w:lang w:val="en-US"/>
+        </w:rPr>
+      </w:pPr>
+      <w:r>
+        <w:rPr>
+          <w:lang w:val="en-US"/>
+        </w:rPr>
+        <w:t>BEST CONFUSION MATRIX</w:t>
+      </w:r>
+      <w:proofErr w:type="gramStart"/>
+      <w:r>
+        <w:rPr>
+          <w:lang w:val="en-US"/>
+        </w:rPr>
+        <w:t>…..</w:t>
+      </w:r>
+      <w:proofErr w:type="gramEnd"/>
+    </w:p>
+    <w:p>
+      <w:pPr>
+        <w:pStyle w:val="Nessunaspaziatura"/>
+        <w:jc w:val="both"/>
+        <w:rPr>
+          <w:lang w:val="en-US"/>
+        </w:rPr>
+      </w:pPr>
+    </w:p>
+    <w:p>
+      <w:pPr>
+        <w:pStyle w:val="Nessunaspaziatura"/>
+        <w:jc w:val="both"/>
+        <w:rPr>
+          <w:lang w:val="en-US"/>
+        </w:rPr>
+      </w:pPr>
+    </w:p>
+    <w:p>
+      <w:pPr>
+        <w:pStyle w:val="Nessunaspaziatura"/>
+        <w:jc w:val="both"/>
+        <w:rPr>
+          <w:lang w:val="en-US"/>
+        </w:rPr>
+      </w:pPr>
+    </w:p>
+    <w:p>
+      <w:pPr>
+        <w:pStyle w:val="Nessunaspaziatura"/>
+        <w:jc w:val="both"/>
+        <w:rPr>
+          <w:lang w:val="en-US"/>
+        </w:rPr>
+      </w:pPr>
     </w:p>
     <w:p>
       <w:pPr>
@@ -10581,7 +12284,7 @@
           <w:lang w:val="en-US"/>
         </w:rPr>
       </w:pPr>
-      <w:bookmarkStart w:id="7" w:name="_Toc47257692"/>
+      <w:bookmarkStart w:id="7" w:name="_Toc47284927"/>
       <w:r>
         <w:rPr>
           <w:b/>
@@ -10616,54 +12319,45 @@
           <w:lang w:val="en-US"/>
         </w:rPr>
       </w:pPr>
-    </w:p>
-    <w:p>
-      <w:pPr>
-        <w:pStyle w:val="Nessunaspaziatura"/>
-        <w:jc w:val="both"/>
+      <w:r>
         <w:rPr>
           <w:sz w:val="24"/>
           <w:szCs w:val="24"/>
           <w:lang w:val="en-US"/>
         </w:rPr>
-      </w:pPr>
+        <w:t xml:space="preserve">In this paper, an end-to-end </w:t>
+      </w:r>
       <w:r>
         <w:rPr>
           <w:sz w:val="24"/>
           <w:szCs w:val="24"/>
           <w:lang w:val="en-US"/>
         </w:rPr>
-        <w:t>….</w:t>
-      </w:r>
-    </w:p>
-    <w:p>
-      <w:pPr>
-        <w:pStyle w:val="Nessunaspaziatura"/>
-        <w:jc w:val="both"/>
+        <w:t>architecture</w:t>
+      </w:r>
+      <w:r>
         <w:rPr>
           <w:sz w:val="24"/>
           <w:szCs w:val="24"/>
           <w:lang w:val="en-US"/>
         </w:rPr>
-      </w:pPr>
-    </w:p>
-    <w:p>
-      <w:pPr>
-        <w:pStyle w:val="Nessunaspaziatura"/>
-        <w:jc w:val="both"/>
+        <w:t xml:space="preserve"> for </w:t>
+      </w:r>
+      <w:r>
         <w:rPr>
           <w:sz w:val="24"/>
           <w:szCs w:val="24"/>
           <w:lang w:val="en-US"/>
         </w:rPr>
-      </w:pPr>
+        <w:t xml:space="preserve">the key word spotting </w:t>
+      </w:r>
       <w:r>
         <w:rPr>
           <w:sz w:val="24"/>
           <w:szCs w:val="24"/>
           <w:lang w:val="en-US"/>
         </w:rPr>
-        <w:t>Our model</w:t>
+        <w:t>task</w:t>
       </w:r>
       <w:r>
         <w:rPr>
@@ -10671,7 +12365,7 @@
           <w:szCs w:val="24"/>
           <w:lang w:val="en-US"/>
         </w:rPr>
-        <w:t>s</w:t>
+        <w:t xml:space="preserve"> has</w:t>
       </w:r>
       <w:r>
         <w:rPr>
@@ -10687,7 +12381,7 @@
           <w:szCs w:val="24"/>
           <w:lang w:val="en-US"/>
         </w:rPr>
-        <w:t>achieve</w:t>
+        <w:t xml:space="preserve">been proposed. </w:t>
       </w:r>
       <w:r>
         <w:rPr>
@@ -10695,7 +12389,7 @@
           <w:szCs w:val="24"/>
           <w:lang w:val="en-US"/>
         </w:rPr>
-        <w:t xml:space="preserve"> </w:t>
+        <w:t xml:space="preserve">We built 2 neural network and </w:t>
       </w:r>
       <w:r>
         <w:rPr>
@@ -10703,47 +12397,1617 @@
           <w:szCs w:val="24"/>
           <w:lang w:val="en-US"/>
         </w:rPr>
-        <w:t>excellent results</w:t>
-      </w:r>
-      <w:r>
+        <w:t>an ensemble between the best models.</w:t>
+      </w:r>
+    </w:p>
+    <w:p>
+      <w:pPr>
+        <w:pStyle w:val="Nessunaspaziatura"/>
+        <w:jc w:val="both"/>
         <w:rPr>
           <w:sz w:val="24"/>
           <w:szCs w:val="24"/>
           <w:lang w:val="en-US"/>
         </w:rPr>
-        <w:t>.</w:t>
-      </w:r>
-    </w:p>
-    <w:p>
-      <w:pPr>
-        <w:pStyle w:val="Nessunaspaziatura"/>
-        <w:jc w:val="both"/>
+      </w:pPr>
+      <w:r>
         <w:rPr>
           <w:sz w:val="24"/>
           <w:szCs w:val="24"/>
           <w:lang w:val="en-US"/>
         </w:rPr>
-      </w:pPr>
+        <w:t xml:space="preserve">The 1D CNN network consists of </w:t>
+      </w:r>
       <w:r>
         <w:rPr>
           <w:sz w:val="24"/>
           <w:szCs w:val="24"/>
           <w:lang w:val="en-US"/>
         </w:rPr>
-        <w:t>…</w:t>
-      </w:r>
-    </w:p>
-    <w:p>
-      <w:pPr>
-        <w:pStyle w:val="Nessunaspaziatura"/>
-        <w:jc w:val="both"/>
+        <w:t>fi</w:t>
+      </w:r>
+      <w:r>
         <w:rPr>
           <w:sz w:val="24"/>
           <w:szCs w:val="24"/>
           <w:lang w:val="en-US"/>
         </w:rPr>
-      </w:pPr>
-    </w:p>
+        <w:t>ve convolutional</w:t>
+      </w:r>
+      <w:r>
+        <w:rPr>
+          <w:sz w:val="24"/>
+          <w:szCs w:val="24"/>
+          <w:lang w:val="en-US"/>
+        </w:rPr>
+        <w:t xml:space="preserve"> </w:t>
+      </w:r>
+      <w:r>
+        <w:rPr>
+          <w:sz w:val="24"/>
+          <w:szCs w:val="24"/>
+          <w:lang w:val="en-US"/>
+        </w:rPr>
+        <w:t>L</w:t>
+      </w:r>
+      <w:r>
+        <w:rPr>
+          <w:sz w:val="24"/>
+          <w:szCs w:val="24"/>
+          <w:lang w:val="en-US"/>
+        </w:rPr>
+        <w:t>ayers</w:t>
+      </w:r>
+      <w:r>
+        <w:rPr>
+          <w:sz w:val="24"/>
+          <w:szCs w:val="24"/>
+          <w:lang w:val="en-US"/>
+        </w:rPr>
+        <w:t xml:space="preserve">. </w:t>
+      </w:r>
+      <w:r>
+        <w:rPr>
+          <w:sz w:val="24"/>
+          <w:szCs w:val="24"/>
+          <w:lang w:val="en-US"/>
+        </w:rPr>
+        <w:t>Instead of using handcrafted static</w:t>
+      </w:r>
+      <w:r>
+        <w:rPr>
+          <w:sz w:val="24"/>
+          <w:szCs w:val="24"/>
+          <w:lang w:val="en-US"/>
+        </w:rPr>
+        <w:t xml:space="preserve"> </w:t>
+      </w:r>
+      <w:r>
+        <w:rPr>
+          <w:sz w:val="24"/>
+          <w:szCs w:val="24"/>
+          <w:lang w:val="en-US"/>
+        </w:rPr>
+        <w:t>fi</w:t>
+      </w:r>
+      <w:r>
+        <w:rPr>
+          <w:sz w:val="24"/>
+          <w:szCs w:val="24"/>
+          <w:lang w:val="en-US"/>
+        </w:rPr>
+        <w:t>lterbanks such as those used to extract MFCC features, the proposed 1D CNN learns</w:t>
+      </w:r>
+      <w:r>
+        <w:rPr>
+          <w:sz w:val="24"/>
+          <w:szCs w:val="24"/>
+          <w:lang w:val="en-US"/>
+        </w:rPr>
+        <w:t xml:space="preserve"> </w:t>
+      </w:r>
+      <w:r>
+        <w:rPr>
+          <w:sz w:val="24"/>
+          <w:szCs w:val="24"/>
+          <w:lang w:val="en-US"/>
+        </w:rPr>
+        <w:t xml:space="preserve">the </w:t>
+      </w:r>
+      <w:r>
+        <w:rPr>
+          <w:sz w:val="24"/>
+          <w:szCs w:val="24"/>
+          <w:lang w:val="en-US"/>
+        </w:rPr>
+        <w:t>fi</w:t>
+      </w:r>
+      <w:r>
+        <w:rPr>
+          <w:sz w:val="24"/>
+          <w:szCs w:val="24"/>
+          <w:lang w:val="en-US"/>
+        </w:rPr>
+        <w:t>lters directly from the audio waveform.</w:t>
+      </w:r>
+    </w:p>
+    <w:p>
+      <w:pPr>
+        <w:pStyle w:val="Nessunaspaziatura"/>
+        <w:jc w:val="both"/>
+        <w:rPr>
+          <w:sz w:val="24"/>
+          <w:szCs w:val="24"/>
+          <w:lang w:val="en-US"/>
+        </w:rPr>
+      </w:pPr>
+      <w:r>
+        <w:rPr>
+          <w:sz w:val="24"/>
+          <w:szCs w:val="24"/>
+          <w:lang w:val="en-US"/>
+        </w:rPr>
+        <w:t>The other network</w:t>
+      </w:r>
+      <w:r>
+        <w:rPr>
+          <w:sz w:val="24"/>
+          <w:szCs w:val="24"/>
+          <w:lang w:val="en-US"/>
+        </w:rPr>
+        <w:t xml:space="preserve"> </w:t>
+      </w:r>
+      <w:r>
+        <w:rPr>
+          <w:sz w:val="24"/>
+          <w:szCs w:val="24"/>
+          <w:lang w:val="en-US"/>
+        </w:rPr>
+        <w:t>receives</w:t>
+      </w:r>
+      <w:r>
+        <w:rPr>
+          <w:sz w:val="24"/>
+          <w:szCs w:val="24"/>
+          <w:lang w:val="en-US"/>
+        </w:rPr>
+        <w:t xml:space="preserve"> as input</w:t>
+      </w:r>
+      <w:r>
+        <w:rPr>
+          <w:sz w:val="24"/>
+          <w:szCs w:val="24"/>
+          <w:lang w:val="en-US"/>
+        </w:rPr>
+        <w:t xml:space="preserve"> features</w:t>
+      </w:r>
+      <w:r>
+        <w:rPr>
+          <w:sz w:val="24"/>
+          <w:szCs w:val="24"/>
+          <w:lang w:val="en-US"/>
+        </w:rPr>
+        <w:t xml:space="preserve"> 80Mels, 40MFCCs or 40MFCCs+deltas and</w:t>
+      </w:r>
+      <w:r>
+        <w:rPr>
+          <w:sz w:val="24"/>
+          <w:szCs w:val="24"/>
+          <w:lang w:val="en-US"/>
+        </w:rPr>
+        <w:t xml:space="preserve"> </w:t>
+      </w:r>
+      <w:r>
+        <w:rPr>
+          <w:sz w:val="24"/>
+          <w:szCs w:val="24"/>
+          <w:lang w:val="en-US"/>
+        </w:rPr>
+        <w:t>consists</w:t>
+      </w:r>
+      <w:r>
+        <w:rPr>
+          <w:sz w:val="24"/>
+          <w:szCs w:val="24"/>
+          <w:lang w:val="en-US"/>
+        </w:rPr>
+        <w:t xml:space="preserve"> of 4 or 5 DSConv layer</w:t>
+      </w:r>
+      <w:r>
+        <w:rPr>
+          <w:sz w:val="24"/>
+          <w:szCs w:val="24"/>
+          <w:lang w:val="en-US"/>
+        </w:rPr>
+        <w:t>s that…</w:t>
+      </w:r>
+    </w:p>
+    <w:p>
+      <w:pPr>
+        <w:pStyle w:val="Nessunaspaziatura"/>
+        <w:jc w:val="both"/>
+        <w:rPr>
+          <w:sz w:val="24"/>
+          <w:szCs w:val="24"/>
+          <w:lang w:val="en-US"/>
+        </w:rPr>
+      </w:pPr>
+    </w:p>
+    <w:p>
+      <w:pPr>
+        <w:pStyle w:val="Nessunaspaziatura"/>
+        <w:jc w:val="both"/>
+        <w:rPr>
+          <w:sz w:val="24"/>
+          <w:szCs w:val="24"/>
+          <w:lang w:val="en-US"/>
+        </w:rPr>
+      </w:pPr>
+      <w:r>
+        <w:rPr>
+          <w:sz w:val="24"/>
+          <w:szCs w:val="24"/>
+          <w:lang w:val="en-US"/>
+        </w:rPr>
+        <w:t>Furthermore, the proposed end-to-end 1D architecture has fewer parameters</w:t>
+      </w:r>
+      <w:r>
+        <w:rPr>
+          <w:sz w:val="24"/>
+          <w:szCs w:val="24"/>
+          <w:lang w:val="en-US"/>
+        </w:rPr>
+        <w:t xml:space="preserve"> </w:t>
+      </w:r>
+      <w:r>
+        <w:rPr>
+          <w:sz w:val="24"/>
+          <w:szCs w:val="24"/>
+          <w:lang w:val="en-US"/>
+        </w:rPr>
+        <w:t xml:space="preserve">than </w:t>
+      </w:r>
+      <w:r>
+        <w:rPr>
+          <w:sz w:val="24"/>
+          <w:szCs w:val="24"/>
+          <w:lang w:val="en-US"/>
+        </w:rPr>
+        <w:t>all</w:t>
+      </w:r>
+      <w:r>
+        <w:rPr>
+          <w:sz w:val="24"/>
+          <w:szCs w:val="24"/>
+          <w:lang w:val="en-US"/>
+        </w:rPr>
+        <w:t xml:space="preserve"> the other CNN, </w:t>
+      </w:r>
+      <w:r>
+        <w:rPr>
+          <w:sz w:val="24"/>
+          <w:szCs w:val="24"/>
+          <w:lang w:val="en-US"/>
+        </w:rPr>
+        <w:t xml:space="preserve">unfortunately </w:t>
+      </w:r>
+      <w:proofErr w:type="gramStart"/>
+      <w:r>
+        <w:rPr>
+          <w:sz w:val="24"/>
+          <w:szCs w:val="24"/>
+          <w:lang w:val="en-US"/>
+        </w:rPr>
+        <w:t>doesn’t</w:t>
+      </w:r>
+      <w:proofErr w:type="gramEnd"/>
+      <w:r>
+        <w:rPr>
+          <w:sz w:val="24"/>
+          <w:szCs w:val="24"/>
+          <w:lang w:val="en-US"/>
+        </w:rPr>
+        <w:t xml:space="preserve"> reach the </w:t>
+      </w:r>
+      <w:r>
+        <w:rPr>
+          <w:sz w:val="24"/>
+          <w:szCs w:val="24"/>
+          <w:lang w:val="en-US"/>
+        </w:rPr>
+        <w:t>s</w:t>
+      </w:r>
+      <w:r>
+        <w:rPr>
+          <w:sz w:val="24"/>
+          <w:szCs w:val="24"/>
+          <w:lang w:val="en-US"/>
+        </w:rPr>
+        <w:t>ame</w:t>
+      </w:r>
+      <w:r>
+        <w:rPr>
+          <w:sz w:val="24"/>
+          <w:szCs w:val="24"/>
+          <w:lang w:val="en-US"/>
+        </w:rPr>
+        <w:t xml:space="preserve"> </w:t>
+      </w:r>
+      <w:r>
+        <w:rPr>
+          <w:sz w:val="24"/>
+          <w:szCs w:val="24"/>
+          <w:lang w:val="en-US"/>
+        </w:rPr>
+        <w:t>performances</w:t>
+      </w:r>
+      <w:r>
+        <w:rPr>
+          <w:sz w:val="24"/>
+          <w:szCs w:val="24"/>
+          <w:lang w:val="en-US"/>
+        </w:rPr>
+        <w:t>.</w:t>
+      </w:r>
+    </w:p>
+    <w:p>
+      <w:pPr>
+        <w:pStyle w:val="Nessunaspaziatura"/>
+        <w:jc w:val="both"/>
+        <w:rPr>
+          <w:sz w:val="24"/>
+          <w:szCs w:val="24"/>
+          <w:lang w:val="en-US"/>
+        </w:rPr>
+      </w:pPr>
+      <w:r>
+        <w:rPr>
+          <w:sz w:val="24"/>
+          <w:szCs w:val="24"/>
+          <w:lang w:val="en-US"/>
+        </w:rPr>
+        <w:t xml:space="preserve">As we can see from the results, all the features </w:t>
+      </w:r>
+      <w:r>
+        <w:rPr>
+          <w:sz w:val="24"/>
+          <w:szCs w:val="24"/>
+          <w:lang w:val="en-US"/>
+        </w:rPr>
+        <w:t>work</w:t>
+      </w:r>
+      <w:r>
+        <w:rPr>
+          <w:sz w:val="24"/>
+          <w:szCs w:val="24"/>
+          <w:lang w:val="en-US"/>
+        </w:rPr>
+        <w:t xml:space="preserve"> well but</w:t>
+      </w:r>
+      <w:r>
+        <w:rPr>
+          <w:sz w:val="24"/>
+          <w:szCs w:val="24"/>
+          <w:lang w:val="en-US"/>
+        </w:rPr>
+        <w:t xml:space="preserve"> 40MFCCs seems </w:t>
+      </w:r>
+      <w:r>
+        <w:rPr>
+          <w:sz w:val="24"/>
+          <w:szCs w:val="24"/>
+          <w:lang w:val="en-US"/>
+        </w:rPr>
+        <w:t>slightly</w:t>
+      </w:r>
+      <w:r>
+        <w:rPr>
+          <w:sz w:val="24"/>
+          <w:szCs w:val="24"/>
+          <w:lang w:val="en-US"/>
+        </w:rPr>
+        <w:t xml:space="preserve"> better that the other and the 1DCNN on RAW waveform was the worst.</w:t>
+      </w:r>
+    </w:p>
+    <w:p>
+      <w:pPr>
+        <w:pStyle w:val="Nessunaspaziatura"/>
+        <w:jc w:val="both"/>
+        <w:rPr>
+          <w:sz w:val="24"/>
+          <w:szCs w:val="24"/>
+          <w:lang w:val="en-US"/>
+        </w:rPr>
+      </w:pPr>
+    </w:p>
+    <w:p>
+      <w:pPr>
+        <w:pStyle w:val="Nessunaspaziatura"/>
+        <w:jc w:val="both"/>
+        <w:rPr>
+          <w:sz w:val="24"/>
+          <w:szCs w:val="24"/>
+          <w:lang w:val="en-US"/>
+        </w:rPr>
+      </w:pPr>
+      <w:r>
+        <w:rPr>
+          <w:sz w:val="24"/>
+          <w:szCs w:val="24"/>
+          <w:lang w:val="en-US"/>
+        </w:rPr>
+        <w:t>We further reduce the number of parameters</w:t>
+      </w:r>
+      <w:r>
+        <w:rPr>
+          <w:sz w:val="24"/>
+          <w:szCs w:val="24"/>
+          <w:lang w:val="en-US"/>
+        </w:rPr>
+        <w:t xml:space="preserve"> </w:t>
+      </w:r>
+      <w:r>
+        <w:rPr>
+          <w:sz w:val="24"/>
+          <w:szCs w:val="24"/>
+          <w:lang w:val="en-US"/>
+        </w:rPr>
+        <w:t xml:space="preserve">of the DSConv model </w:t>
+      </w:r>
+      <w:r>
+        <w:rPr>
+          <w:sz w:val="24"/>
+          <w:szCs w:val="24"/>
+          <w:lang w:val="en-US"/>
+        </w:rPr>
+        <w:t>by</w:t>
+      </w:r>
+      <w:r>
+        <w:rPr>
+          <w:sz w:val="24"/>
+          <w:szCs w:val="24"/>
+          <w:lang w:val="en-US"/>
+        </w:rPr>
+        <w:t xml:space="preserve"> </w:t>
+      </w:r>
+      <w:r>
+        <w:rPr>
+          <w:sz w:val="24"/>
+          <w:szCs w:val="24"/>
+          <w:lang w:val="en-US"/>
+        </w:rPr>
+        <w:t xml:space="preserve">reducing the number of the filters for each convolution. Proposing 3 version of the DSConv model: Large, </w:t>
+      </w:r>
+      <w:proofErr w:type="gramStart"/>
+      <w:r>
+        <w:rPr>
+          <w:sz w:val="24"/>
+          <w:szCs w:val="24"/>
+          <w:lang w:val="en-US"/>
+        </w:rPr>
+        <w:t>medium</w:t>
+      </w:r>
+      <w:proofErr w:type="gramEnd"/>
+      <w:r>
+        <w:rPr>
+          <w:sz w:val="24"/>
+          <w:szCs w:val="24"/>
+          <w:lang w:val="en-US"/>
+        </w:rPr>
+        <w:t xml:space="preserve"> and small.</w:t>
+      </w:r>
+    </w:p>
+    <w:p>
+      <w:pPr>
+        <w:pStyle w:val="Nessunaspaziatura"/>
+        <w:jc w:val="both"/>
+        <w:rPr>
+          <w:sz w:val="24"/>
+          <w:szCs w:val="24"/>
+          <w:lang w:val="en-US"/>
+        </w:rPr>
+      </w:pPr>
+    </w:p>
+    <w:p>
+      <w:pPr>
+        <w:pStyle w:val="Nessunaspaziatura"/>
+        <w:jc w:val="both"/>
+        <w:rPr>
+          <w:sz w:val="24"/>
+          <w:szCs w:val="24"/>
+          <w:lang w:val="en-US"/>
+        </w:rPr>
+      </w:pPr>
+      <w:r>
+        <w:rPr>
+          <w:sz w:val="24"/>
+          <w:szCs w:val="24"/>
+          <w:lang w:val="en-US"/>
+        </w:rPr>
+        <w:t>Our model</w:t>
+      </w:r>
+      <w:r>
+        <w:rPr>
+          <w:sz w:val="24"/>
+          <w:szCs w:val="24"/>
+          <w:lang w:val="en-US"/>
+        </w:rPr>
+        <w:t>s</w:t>
+      </w:r>
+      <w:r>
+        <w:rPr>
+          <w:sz w:val="24"/>
+          <w:szCs w:val="24"/>
+          <w:lang w:val="en-US"/>
+        </w:rPr>
+        <w:t xml:space="preserve"> achieve</w:t>
+      </w:r>
+      <w:r>
+        <w:rPr>
+          <w:sz w:val="24"/>
+          <w:szCs w:val="24"/>
+          <w:lang w:val="en-US"/>
+        </w:rPr>
+        <w:t xml:space="preserve"> </w:t>
+      </w:r>
+      <w:r>
+        <w:rPr>
+          <w:sz w:val="24"/>
+          <w:szCs w:val="24"/>
+          <w:lang w:val="en-US"/>
+        </w:rPr>
+        <w:t>excellent results</w:t>
+      </w:r>
+      <w:r>
+        <w:rPr>
+          <w:sz w:val="24"/>
+          <w:szCs w:val="24"/>
+          <w:lang w:val="en-US"/>
+        </w:rPr>
+        <w:t xml:space="preserve">. </w:t>
+      </w:r>
+      <w:proofErr w:type="gramStart"/>
+      <w:r>
+        <w:rPr>
+          <w:sz w:val="24"/>
+          <w:szCs w:val="24"/>
+          <w:lang w:val="en-US"/>
+        </w:rPr>
+        <w:t>Unfortunately</w:t>
+      </w:r>
+      <w:proofErr w:type="gramEnd"/>
+      <w:r>
+        <w:rPr>
+          <w:sz w:val="24"/>
+          <w:szCs w:val="24"/>
+          <w:lang w:val="en-US"/>
+        </w:rPr>
+        <w:t xml:space="preserve"> we didn’t beat the state of the art accuracy of 97.4% reached by </w:t>
+      </w:r>
+      <w:r>
+        <w:rPr>
+          <w:sz w:val="24"/>
+          <w:szCs w:val="24"/>
+          <w:lang w:val="en-US"/>
+        </w:rPr>
+        <w:t>SMALL-FOOTPRINT KEYWORD SPOTTING ON RAW AUDIO DATA WITH</w:t>
+      </w:r>
+      <w:r>
+        <w:rPr>
+          <w:sz w:val="24"/>
+          <w:szCs w:val="24"/>
+          <w:lang w:val="en-US"/>
+        </w:rPr>
+        <w:t xml:space="preserve"> </w:t>
+      </w:r>
+      <w:r>
+        <w:rPr>
+          <w:sz w:val="24"/>
+          <w:szCs w:val="24"/>
+          <w:lang w:val="en-US"/>
+        </w:rPr>
+        <w:t>SINC-CONVOLUTIONS</w:t>
+      </w:r>
+      <w:r>
+        <w:rPr>
+          <w:sz w:val="24"/>
+          <w:szCs w:val="24"/>
+          <w:lang w:val="en-US"/>
+        </w:rPr>
+        <w:t>. You can find a summary of our model compared with the state of the art in TABLE X.</w:t>
+      </w:r>
+    </w:p>
+    <w:p>
+      <w:pPr>
+        <w:pStyle w:val="Nessunaspaziatura"/>
+        <w:jc w:val="both"/>
+        <w:rPr>
+          <w:sz w:val="24"/>
+          <w:szCs w:val="24"/>
+          <w:lang w:val="en-US"/>
+        </w:rPr>
+      </w:pPr>
+    </w:p>
+    <w:p>
+      <w:pPr>
+        <w:pStyle w:val="Nessunaspaziatura"/>
+        <w:jc w:val="both"/>
+        <w:rPr>
+          <w:sz w:val="24"/>
+          <w:szCs w:val="24"/>
+          <w:lang w:val="en-US"/>
+        </w:rPr>
+      </w:pPr>
+      <w:r>
+        <w:rPr>
+          <w:sz w:val="24"/>
+          <w:szCs w:val="24"/>
+          <w:lang w:val="en-US"/>
+        </w:rPr>
+        <w:t>We noticed that if we pick more frames per second</w:t>
+      </w:r>
+      <w:r>
+        <w:rPr>
+          <w:sz w:val="24"/>
+          <w:szCs w:val="24"/>
+          <w:lang w:val="en-US"/>
+        </w:rPr>
+        <w:t xml:space="preserve"> as described in the end-to-end architecture the model has many “point of view” of the word, so</w:t>
+      </w:r>
+      <w:r>
+        <w:rPr>
+          <w:sz w:val="24"/>
+          <w:szCs w:val="24"/>
+          <w:lang w:val="en-US"/>
+        </w:rPr>
+        <w:t xml:space="preserve"> in real world</w:t>
+      </w:r>
+      <w:r>
+        <w:rPr>
+          <w:sz w:val="24"/>
+          <w:szCs w:val="24"/>
+          <w:lang w:val="en-US"/>
+        </w:rPr>
+        <w:t xml:space="preserve"> it actually performs better than the test accuracy measured. In various</w:t>
+      </w:r>
+      <w:r>
+        <w:rPr>
+          <w:sz w:val="24"/>
+          <w:szCs w:val="24"/>
+          <w:lang w:val="en-US"/>
+        </w:rPr>
+        <w:t xml:space="preserve"> tests</w:t>
+      </w:r>
+      <w:r>
+        <w:rPr>
+          <w:sz w:val="24"/>
+          <w:szCs w:val="24"/>
+          <w:lang w:val="en-US"/>
+        </w:rPr>
+        <w:t xml:space="preserve"> we have made, </w:t>
+      </w:r>
+      <w:r>
+        <w:rPr>
+          <w:sz w:val="24"/>
+          <w:szCs w:val="24"/>
+          <w:lang w:val="en-US"/>
+        </w:rPr>
+        <w:t>also the 1D CNN</w:t>
+      </w:r>
+      <w:r>
+        <w:rPr>
+          <w:sz w:val="24"/>
+          <w:szCs w:val="24"/>
+          <w:lang w:val="en-US"/>
+        </w:rPr>
+        <w:t>, that is the one with the worse accuracy,</w:t>
+      </w:r>
+      <w:r>
+        <w:rPr>
+          <w:sz w:val="24"/>
+          <w:szCs w:val="24"/>
+          <w:lang w:val="en-US"/>
+        </w:rPr>
+        <w:t xml:space="preserve"> captured all the words we were saying</w:t>
+      </w:r>
+      <w:r>
+        <w:rPr>
+          <w:sz w:val="24"/>
+          <w:szCs w:val="24"/>
+          <w:lang w:val="en-US"/>
+        </w:rPr>
+        <w:t xml:space="preserve"> thanks to the multiple windows – fusion rule technique.</w:t>
+      </w:r>
+    </w:p>
+    <w:p>
+      <w:pPr>
+        <w:pStyle w:val="Nessunaspaziatura"/>
+        <w:jc w:val="both"/>
+        <w:rPr>
+          <w:sz w:val="24"/>
+          <w:szCs w:val="24"/>
+          <w:lang w:val="en-US"/>
+        </w:rPr>
+      </w:pPr>
+    </w:p>
+    <w:p>
+      <w:pPr>
+        <w:pStyle w:val="Nessunaspaziatura"/>
+        <w:jc w:val="both"/>
+        <w:rPr>
+          <w:sz w:val="24"/>
+          <w:szCs w:val="24"/>
+          <w:lang w:val="en-US"/>
+        </w:rPr>
+      </w:pPr>
+      <w:r>
+        <w:rPr>
+          <w:sz w:val="24"/>
+          <w:szCs w:val="24"/>
+          <w:lang w:val="en-US"/>
+        </w:rPr>
+        <w:t xml:space="preserve">Further improvement could be exploring the </w:t>
+      </w:r>
+      <w:proofErr w:type="gramStart"/>
+      <w:r>
+        <w:rPr>
+          <w:sz w:val="24"/>
+          <w:szCs w:val="24"/>
+          <w:lang w:val="en-US"/>
+        </w:rPr>
+        <w:t>SincConv,…</w:t>
+      </w:r>
+      <w:proofErr w:type="gramEnd"/>
+      <w:r>
+        <w:rPr>
+          <w:sz w:val="24"/>
+          <w:szCs w:val="24"/>
+          <w:lang w:val="en-US"/>
+        </w:rPr>
+        <w:t>.</w:t>
+      </w:r>
+    </w:p>
+    <w:p>
+      <w:pPr>
+        <w:pStyle w:val="Nessunaspaziatura"/>
+        <w:jc w:val="both"/>
+        <w:rPr>
+          <w:sz w:val="24"/>
+          <w:szCs w:val="24"/>
+          <w:lang w:val="en-US"/>
+        </w:rPr>
+      </w:pPr>
+    </w:p>
+    <w:p>
+      <w:pPr>
+        <w:pStyle w:val="Nessunaspaziatura"/>
+        <w:jc w:val="both"/>
+        <w:rPr>
+          <w:sz w:val="24"/>
+          <w:szCs w:val="24"/>
+          <w:lang w:val="en-US"/>
+        </w:rPr>
+      </w:pPr>
+      <w:r>
+        <w:rPr>
+          <w:sz w:val="24"/>
+          <w:szCs w:val="24"/>
+          <w:lang w:val="en-US"/>
+        </w:rPr>
+        <w:t>You can find the code on github [X]</w:t>
+      </w:r>
+    </w:p>
+    <w:p>
+      <w:pPr>
+        <w:pStyle w:val="Nessunaspaziatura"/>
+        <w:jc w:val="both"/>
+        <w:rPr>
+          <w:sz w:val="24"/>
+          <w:szCs w:val="24"/>
+          <w:lang w:val="en-US"/>
+        </w:rPr>
+      </w:pPr>
+    </w:p>
+    <w:tbl>
+      <w:tblPr>
+        <w:tblStyle w:val="Grigliatabella"/>
+        <w:tblW w:w="0" w:type="auto"/>
+        <w:tblLook w:val="04A0" w:firstRow="1" w:lastRow="0" w:firstColumn="1" w:lastColumn="0" w:noHBand="0" w:noVBand="1"/>
+      </w:tblPr>
+      <w:tblGrid>
+        <w:gridCol w:w="3539"/>
+        <w:gridCol w:w="1843"/>
+        <w:gridCol w:w="1839"/>
+        <w:gridCol w:w="2407"/>
+      </w:tblGrid>
+      <w:tr>
+        <w:tc>
+          <w:tcPr>
+            <w:tcW w:w="3539" w:type="dxa"/>
+          </w:tcPr>
+          <w:p>
+            <w:pPr>
+              <w:pStyle w:val="Nessunaspaziatura"/>
+              <w:jc w:val="both"/>
+              <w:rPr>
+                <w:sz w:val="24"/>
+                <w:szCs w:val="24"/>
+                <w:lang w:val="en-US"/>
+              </w:rPr>
+            </w:pPr>
+          </w:p>
+        </w:tc>
+        <w:tc>
+          <w:tcPr>
+            <w:tcW w:w="1843" w:type="dxa"/>
+          </w:tcPr>
+          <w:p>
+            <w:pPr>
+              <w:pStyle w:val="Nessunaspaziatura"/>
+              <w:jc w:val="both"/>
+              <w:rPr>
+                <w:b/>
+                <w:bCs/>
+                <w:sz w:val="24"/>
+                <w:szCs w:val="24"/>
+                <w:lang w:val="en-US"/>
+              </w:rPr>
+            </w:pPr>
+            <w:r>
+              <w:rPr>
+                <w:b/>
+                <w:bCs/>
+                <w:sz w:val="24"/>
+                <w:szCs w:val="24"/>
+                <w:lang w:val="en-US"/>
+              </w:rPr>
+              <w:t>Accuracy %</w:t>
+            </w:r>
+          </w:p>
+        </w:tc>
+        <w:tc>
+          <w:tcPr>
+            <w:tcW w:w="1839" w:type="dxa"/>
+          </w:tcPr>
+          <w:p>
+            <w:pPr>
+              <w:pStyle w:val="Nessunaspaziatura"/>
+              <w:jc w:val="both"/>
+              <w:rPr>
+                <w:b/>
+                <w:bCs/>
+                <w:sz w:val="24"/>
+                <w:szCs w:val="24"/>
+                <w:lang w:val="en-US"/>
+              </w:rPr>
+            </w:pPr>
+            <w:r>
+              <w:rPr>
+                <w:b/>
+                <w:bCs/>
+                <w:sz w:val="24"/>
+                <w:szCs w:val="24"/>
+                <w:lang w:val="en-US"/>
+              </w:rPr>
+              <w:t># Parameters</w:t>
+            </w:r>
+          </w:p>
+        </w:tc>
+        <w:tc>
+          <w:tcPr>
+            <w:tcW w:w="2407" w:type="dxa"/>
+          </w:tcPr>
+          <w:p>
+            <w:pPr>
+              <w:pStyle w:val="Nessunaspaziatura"/>
+              <w:jc w:val="both"/>
+              <w:rPr>
+                <w:b/>
+                <w:bCs/>
+                <w:sz w:val="24"/>
+                <w:szCs w:val="24"/>
+                <w:lang w:val="en-US"/>
+              </w:rPr>
+            </w:pPr>
+            <w:r>
+              <w:rPr>
+                <w:b/>
+                <w:bCs/>
+                <w:sz w:val="24"/>
+                <w:szCs w:val="24"/>
+                <w:lang w:val="en-US"/>
+              </w:rPr>
+              <w:t>Speed</w:t>
+            </w:r>
+            <w:r>
+              <w:rPr>
+                <w:b/>
+                <w:bCs/>
+                <w:sz w:val="24"/>
+                <w:szCs w:val="24"/>
+                <w:lang w:val="en-US"/>
+              </w:rPr>
+              <w:t xml:space="preserve"> (ms)</w:t>
+            </w:r>
+          </w:p>
+        </w:tc>
+      </w:tr>
+      <w:tr>
+        <w:tc>
+          <w:tcPr>
+            <w:tcW w:w="3539" w:type="dxa"/>
+          </w:tcPr>
+          <w:p>
+            <w:pPr>
+              <w:pStyle w:val="Nessunaspaziatura"/>
+              <w:jc w:val="both"/>
+              <w:rPr>
+                <w:sz w:val="24"/>
+                <w:szCs w:val="24"/>
+                <w:lang w:val="en-US"/>
+              </w:rPr>
+            </w:pPr>
+            <w:r>
+              <w:rPr>
+                <w:sz w:val="24"/>
+                <w:szCs w:val="24"/>
+                <w:lang w:val="en-US"/>
+              </w:rPr>
+              <w:t>SincConv</w:t>
+            </w:r>
+          </w:p>
+        </w:tc>
+        <w:tc>
+          <w:tcPr>
+            <w:tcW w:w="1843" w:type="dxa"/>
+          </w:tcPr>
+          <w:p>
+            <w:pPr>
+              <w:pStyle w:val="Nessunaspaziatura"/>
+              <w:jc w:val="both"/>
+              <w:rPr>
+                <w:sz w:val="24"/>
+                <w:szCs w:val="24"/>
+                <w:lang w:val="en-US"/>
+              </w:rPr>
+            </w:pPr>
+            <w:r>
+              <w:rPr>
+                <w:sz w:val="24"/>
+                <w:szCs w:val="24"/>
+                <w:lang w:val="en-US"/>
+              </w:rPr>
+              <w:t>97.4</w:t>
+            </w:r>
+          </w:p>
+        </w:tc>
+        <w:tc>
+          <w:tcPr>
+            <w:tcW w:w="1839" w:type="dxa"/>
+          </w:tcPr>
+          <w:p>
+            <w:pPr>
+              <w:pStyle w:val="Nessunaspaziatura"/>
+              <w:jc w:val="both"/>
+              <w:rPr>
+                <w:sz w:val="24"/>
+                <w:szCs w:val="24"/>
+                <w:lang w:val="en-US"/>
+              </w:rPr>
+            </w:pPr>
+            <w:r>
+              <w:rPr>
+                <w:sz w:val="24"/>
+                <w:szCs w:val="24"/>
+                <w:lang w:val="en-US"/>
+              </w:rPr>
+              <w:t>162K</w:t>
+            </w:r>
+          </w:p>
+        </w:tc>
+        <w:tc>
+          <w:tcPr>
+            <w:tcW w:w="2407" w:type="dxa"/>
+          </w:tcPr>
+          <w:p>
+            <w:pPr>
+              <w:pStyle w:val="Nessunaspaziatura"/>
+              <w:jc w:val="both"/>
+              <w:rPr>
+                <w:sz w:val="24"/>
+                <w:szCs w:val="24"/>
+                <w:lang w:val="en-US"/>
+              </w:rPr>
+            </w:pPr>
+          </w:p>
+        </w:tc>
+      </w:tr>
+      <w:tr>
+        <w:tc>
+          <w:tcPr>
+            <w:tcW w:w="3539" w:type="dxa"/>
+          </w:tcPr>
+          <w:p>
+            <w:pPr>
+              <w:pStyle w:val="Nessunaspaziatura"/>
+              <w:jc w:val="both"/>
+              <w:rPr>
+                <w:sz w:val="24"/>
+                <w:szCs w:val="24"/>
+                <w:lang w:val="en-US"/>
+              </w:rPr>
+            </w:pPr>
+            <w:r>
+              <w:rPr>
+                <w:sz w:val="24"/>
+                <w:szCs w:val="24"/>
+                <w:lang w:val="en-US"/>
+              </w:rPr>
+              <w:t>Our Ensemble</w:t>
+            </w:r>
+          </w:p>
+        </w:tc>
+        <w:tc>
+          <w:tcPr>
+            <w:tcW w:w="1843" w:type="dxa"/>
+          </w:tcPr>
+          <w:p>
+            <w:pPr>
+              <w:pStyle w:val="Nessunaspaziatura"/>
+              <w:jc w:val="both"/>
+              <w:rPr>
+                <w:b/>
+                <w:bCs/>
+                <w:sz w:val="24"/>
+                <w:szCs w:val="24"/>
+                <w:lang w:val="en-US"/>
+              </w:rPr>
+            </w:pPr>
+            <w:r>
+              <w:rPr>
+                <w:b/>
+                <w:bCs/>
+                <w:sz w:val="24"/>
+                <w:szCs w:val="24"/>
+                <w:lang w:val="en-US"/>
+              </w:rPr>
+              <w:t>96.6</w:t>
+            </w:r>
+          </w:p>
+        </w:tc>
+        <w:tc>
+          <w:tcPr>
+            <w:tcW w:w="1839" w:type="dxa"/>
+          </w:tcPr>
+          <w:p>
+            <w:pPr>
+              <w:pStyle w:val="Nessunaspaziatura"/>
+              <w:jc w:val="both"/>
+              <w:rPr>
+                <w:sz w:val="24"/>
+                <w:szCs w:val="24"/>
+                <w:lang w:val="en-US"/>
+              </w:rPr>
+            </w:pPr>
+            <w:r>
+              <w:rPr>
+                <w:sz w:val="24"/>
+                <w:szCs w:val="24"/>
+              </w:rPr>
+              <w:t>1,446,260</w:t>
+            </w:r>
+          </w:p>
+        </w:tc>
+        <w:tc>
+          <w:tcPr>
+            <w:tcW w:w="2407" w:type="dxa"/>
+          </w:tcPr>
+          <w:p>
+            <w:pPr>
+              <w:pStyle w:val="Nessunaspaziatura"/>
+              <w:jc w:val="both"/>
+              <w:rPr>
+                <w:sz w:val="24"/>
+                <w:szCs w:val="24"/>
+                <w:lang w:val="en-US"/>
+              </w:rPr>
+            </w:pPr>
+            <w:r>
+              <w:rPr>
+                <w:sz w:val="24"/>
+                <w:szCs w:val="24"/>
+              </w:rPr>
+              <w:t>89,28</w:t>
+            </w:r>
+          </w:p>
+        </w:tc>
+      </w:tr>
+      <w:tr>
+        <w:tc>
+          <w:tcPr>
+            <w:tcW w:w="3539" w:type="dxa"/>
+          </w:tcPr>
+          <w:p>
+            <w:pPr>
+              <w:pStyle w:val="Nessunaspaziatura"/>
+              <w:jc w:val="both"/>
+              <w:rPr>
+                <w:sz w:val="24"/>
+                <w:szCs w:val="24"/>
+                <w:lang w:val="en-US"/>
+              </w:rPr>
+            </w:pPr>
+            <w:r>
+              <w:rPr>
+                <w:sz w:val="24"/>
+                <w:szCs w:val="24"/>
+                <w:lang w:val="en-US"/>
+              </w:rPr>
+              <w:t>Our DSConvLarge + 80Mels</w:t>
+            </w:r>
+          </w:p>
+        </w:tc>
+        <w:tc>
+          <w:tcPr>
+            <w:tcW w:w="1843" w:type="dxa"/>
+          </w:tcPr>
+          <w:p>
+            <w:pPr>
+              <w:pStyle w:val="Nessunaspaziatura"/>
+              <w:jc w:val="both"/>
+              <w:rPr>
+                <w:sz w:val="24"/>
+                <w:szCs w:val="24"/>
+                <w:lang w:val="en-US"/>
+              </w:rPr>
+            </w:pPr>
+            <w:r>
+              <w:rPr>
+                <w:sz w:val="24"/>
+                <w:szCs w:val="24"/>
+                <w:lang w:val="en-US"/>
+              </w:rPr>
+              <w:t>96.0</w:t>
+            </w:r>
+          </w:p>
+        </w:tc>
+        <w:tc>
+          <w:tcPr>
+            <w:tcW w:w="1839" w:type="dxa"/>
+          </w:tcPr>
+          <w:p>
+            <w:pPr>
+              <w:pStyle w:val="Nessunaspaziatura"/>
+              <w:jc w:val="both"/>
+              <w:rPr>
+                <w:sz w:val="24"/>
+                <w:szCs w:val="24"/>
+                <w:lang w:val="en-US"/>
+              </w:rPr>
+            </w:pPr>
+            <w:r>
+              <w:rPr>
+                <w:sz w:val="24"/>
+                <w:szCs w:val="24"/>
+                <w:lang w:val="en-US"/>
+              </w:rPr>
+              <w:t>874,930</w:t>
+            </w:r>
+          </w:p>
+        </w:tc>
+        <w:tc>
+          <w:tcPr>
+            <w:tcW w:w="2407" w:type="dxa"/>
+          </w:tcPr>
+          <w:p>
+            <w:pPr>
+              <w:pStyle w:val="Nessunaspaziatura"/>
+              <w:jc w:val="both"/>
+              <w:rPr>
+                <w:sz w:val="24"/>
+                <w:szCs w:val="24"/>
+                <w:lang w:val="en-US"/>
+              </w:rPr>
+            </w:pPr>
+            <w:r>
+              <w:rPr>
+                <w:sz w:val="24"/>
+                <w:szCs w:val="24"/>
+                <w:lang w:val="en-US"/>
+              </w:rPr>
+              <w:t>41,44</w:t>
+            </w:r>
+          </w:p>
+        </w:tc>
+      </w:tr>
+      <w:tr>
+        <w:tc>
+          <w:tcPr>
+            <w:tcW w:w="3539" w:type="dxa"/>
+          </w:tcPr>
+          <w:p>
+            <w:pPr>
+              <w:pStyle w:val="Nessunaspaziatura"/>
+              <w:jc w:val="both"/>
+              <w:rPr>
+                <w:sz w:val="24"/>
+                <w:szCs w:val="24"/>
+                <w:lang w:val="en-US"/>
+              </w:rPr>
+            </w:pPr>
+            <w:r>
+              <w:rPr>
+                <w:sz w:val="24"/>
+                <w:szCs w:val="24"/>
+                <w:lang w:val="en-US"/>
+              </w:rPr>
+              <w:t xml:space="preserve">Our </w:t>
+            </w:r>
+            <w:r>
+              <w:rPr>
+                <w:sz w:val="24"/>
+                <w:szCs w:val="24"/>
+                <w:lang w:val="en-US"/>
+              </w:rPr>
+              <w:t>DSConvMedium + 40MFCC</w:t>
+            </w:r>
+          </w:p>
+        </w:tc>
+        <w:tc>
+          <w:tcPr>
+            <w:tcW w:w="1843" w:type="dxa"/>
+          </w:tcPr>
+          <w:p>
+            <w:pPr>
+              <w:pStyle w:val="Nessunaspaziatura"/>
+              <w:jc w:val="both"/>
+              <w:rPr>
+                <w:sz w:val="24"/>
+                <w:szCs w:val="24"/>
+                <w:lang w:val="en-US"/>
+              </w:rPr>
+            </w:pPr>
+            <w:r>
+              <w:rPr>
+                <w:sz w:val="24"/>
+                <w:szCs w:val="24"/>
+                <w:lang w:val="en-US"/>
+              </w:rPr>
+              <w:t>95.0</w:t>
+            </w:r>
+          </w:p>
+        </w:tc>
+        <w:tc>
+          <w:tcPr>
+            <w:tcW w:w="1839" w:type="dxa"/>
+          </w:tcPr>
+          <w:p>
+            <w:pPr>
+              <w:pStyle w:val="Nessunaspaziatura"/>
+              <w:jc w:val="both"/>
+              <w:rPr>
+                <w:sz w:val="24"/>
+                <w:szCs w:val="24"/>
+                <w:lang w:val="en-US"/>
+              </w:rPr>
+            </w:pPr>
+            <w:r>
+              <w:rPr>
+                <w:sz w:val="24"/>
+                <w:szCs w:val="24"/>
+                <w:lang w:val="en-US"/>
+              </w:rPr>
+              <w:t>262,998</w:t>
+            </w:r>
+          </w:p>
+        </w:tc>
+        <w:tc>
+          <w:tcPr>
+            <w:tcW w:w="2407" w:type="dxa"/>
+          </w:tcPr>
+          <w:p>
+            <w:pPr>
+              <w:pStyle w:val="Nessunaspaziatura"/>
+              <w:jc w:val="both"/>
+              <w:rPr>
+                <w:sz w:val="24"/>
+                <w:szCs w:val="24"/>
+                <w:lang w:val="en-US"/>
+              </w:rPr>
+            </w:pPr>
+            <w:r>
+              <w:rPr>
+                <w:sz w:val="24"/>
+                <w:szCs w:val="24"/>
+                <w:lang w:val="en-US"/>
+              </w:rPr>
+              <w:t>38,23</w:t>
+            </w:r>
+          </w:p>
+        </w:tc>
+      </w:tr>
+      <w:tr>
+        <w:tc>
+          <w:tcPr>
+            <w:tcW w:w="3539" w:type="dxa"/>
+          </w:tcPr>
+          <w:p>
+            <w:pPr>
+              <w:pStyle w:val="Nessunaspaziatura"/>
+              <w:jc w:val="both"/>
+              <w:rPr>
+                <w:sz w:val="24"/>
+                <w:szCs w:val="24"/>
+                <w:lang w:val="en-US"/>
+              </w:rPr>
+            </w:pPr>
+            <w:r>
+              <w:rPr>
+                <w:sz w:val="24"/>
+                <w:szCs w:val="24"/>
+                <w:lang w:val="en-US"/>
+              </w:rPr>
+              <w:t>1D CNN on Raw data</w:t>
+            </w:r>
+          </w:p>
+        </w:tc>
+        <w:tc>
+          <w:tcPr>
+            <w:tcW w:w="1843" w:type="dxa"/>
+          </w:tcPr>
+          <w:p>
+            <w:pPr>
+              <w:pStyle w:val="Nessunaspaziatura"/>
+              <w:jc w:val="both"/>
+              <w:rPr>
+                <w:sz w:val="24"/>
+                <w:szCs w:val="24"/>
+                <w:lang w:val="en-US"/>
+              </w:rPr>
+            </w:pPr>
+            <w:r>
+              <w:rPr>
+                <w:sz w:val="24"/>
+                <w:szCs w:val="24"/>
+                <w:lang w:val="en-US"/>
+              </w:rPr>
+              <w:t>93,0</w:t>
+            </w:r>
+          </w:p>
+          <w:p>
+            <w:pPr>
+              <w:pStyle w:val="Nessunaspaziatura"/>
+              <w:jc w:val="both"/>
+              <w:rPr>
+                <w:sz w:val="24"/>
+                <w:szCs w:val="24"/>
+                <w:lang w:val="en-US"/>
+              </w:rPr>
+            </w:pPr>
+          </w:p>
+        </w:tc>
+        <w:tc>
+          <w:tcPr>
+            <w:tcW w:w="1839" w:type="dxa"/>
+          </w:tcPr>
+          <w:p>
+            <w:pPr>
+              <w:pStyle w:val="Nessunaspaziatura"/>
+              <w:jc w:val="both"/>
+              <w:rPr>
+                <w:sz w:val="24"/>
+                <w:szCs w:val="24"/>
+                <w:lang w:val="en-US"/>
+              </w:rPr>
+            </w:pPr>
+            <w:r>
+              <w:rPr>
+                <w:sz w:val="24"/>
+                <w:szCs w:val="24"/>
+                <w:lang w:val="en-US"/>
+              </w:rPr>
+              <w:t>257,018</w:t>
+            </w:r>
+          </w:p>
+        </w:tc>
+        <w:tc>
+          <w:tcPr>
+            <w:tcW w:w="2407" w:type="dxa"/>
+          </w:tcPr>
+          <w:p>
+            <w:pPr>
+              <w:pStyle w:val="Nessunaspaziatura"/>
+              <w:jc w:val="both"/>
+              <w:rPr>
+                <w:b/>
+                <w:bCs/>
+                <w:sz w:val="24"/>
+                <w:szCs w:val="24"/>
+                <w:lang w:val="en-US"/>
+              </w:rPr>
+            </w:pPr>
+            <w:r>
+              <w:rPr>
+                <w:b/>
+                <w:bCs/>
+                <w:sz w:val="24"/>
+                <w:szCs w:val="24"/>
+                <w:lang w:val="en-US"/>
+              </w:rPr>
+              <w:t>28,71</w:t>
+            </w:r>
+          </w:p>
+        </w:tc>
+      </w:tr>
+      <w:tr>
+        <w:tc>
+          <w:tcPr>
+            <w:tcW w:w="3539" w:type="dxa"/>
+          </w:tcPr>
+          <w:p>
+            <w:pPr>
+              <w:pStyle w:val="Nessunaspaziatura"/>
+              <w:jc w:val="both"/>
+              <w:rPr>
+                <w:sz w:val="24"/>
+                <w:szCs w:val="24"/>
+                <w:lang w:val="en-US"/>
+              </w:rPr>
+            </w:pPr>
+            <w:r>
+              <w:rPr>
+                <w:sz w:val="24"/>
+                <w:szCs w:val="24"/>
+                <w:lang w:val="en-US"/>
+              </w:rPr>
+              <w:t>Our DSConvSmall + 40MFCC</w:t>
+            </w:r>
+          </w:p>
+        </w:tc>
+        <w:tc>
+          <w:tcPr>
+            <w:tcW w:w="1843" w:type="dxa"/>
+          </w:tcPr>
+          <w:p>
+            <w:pPr>
+              <w:pStyle w:val="Nessunaspaziatura"/>
+              <w:jc w:val="both"/>
+              <w:rPr>
+                <w:sz w:val="24"/>
+                <w:szCs w:val="24"/>
+                <w:lang w:val="en-US"/>
+              </w:rPr>
+            </w:pPr>
+            <w:r>
+              <w:rPr>
+                <w:sz w:val="24"/>
+                <w:szCs w:val="24"/>
+                <w:lang w:val="en-US"/>
+              </w:rPr>
+              <w:t>92,9</w:t>
+            </w:r>
+          </w:p>
+        </w:tc>
+        <w:tc>
+          <w:tcPr>
+            <w:tcW w:w="1839" w:type="dxa"/>
+          </w:tcPr>
+          <w:p>
+            <w:pPr>
+              <w:pStyle w:val="Nessunaspaziatura"/>
+              <w:jc w:val="both"/>
+              <w:rPr>
+                <w:b/>
+                <w:bCs/>
+                <w:sz w:val="24"/>
+                <w:szCs w:val="24"/>
+                <w:lang w:val="en-US"/>
+              </w:rPr>
+            </w:pPr>
+            <w:r>
+              <w:rPr>
+                <w:b/>
+                <w:bCs/>
+                <w:sz w:val="24"/>
+                <w:szCs w:val="24"/>
+                <w:lang w:val="en-US"/>
+              </w:rPr>
+              <w:t>127,818</w:t>
+            </w:r>
+          </w:p>
+        </w:tc>
+        <w:tc>
+          <w:tcPr>
+            <w:tcW w:w="2407" w:type="dxa"/>
+          </w:tcPr>
+          <w:p>
+            <w:pPr>
+              <w:pStyle w:val="Nessunaspaziatura"/>
+              <w:jc w:val="both"/>
+              <w:rPr>
+                <w:sz w:val="24"/>
+                <w:szCs w:val="24"/>
+                <w:lang w:val="en-US"/>
+              </w:rPr>
+            </w:pPr>
+            <w:r>
+              <w:rPr>
+                <w:sz w:val="24"/>
+                <w:szCs w:val="24"/>
+                <w:lang w:val="en-US"/>
+              </w:rPr>
+              <w:t>38,23</w:t>
+            </w:r>
+          </w:p>
+        </w:tc>
+      </w:tr>
+      <w:tr>
+        <w:tc>
+          <w:tcPr>
+            <w:tcW w:w="3539" w:type="dxa"/>
+          </w:tcPr>
+          <w:p>
+            <w:pPr>
+              <w:pStyle w:val="Nessunaspaziatura"/>
+              <w:jc w:val="both"/>
+              <w:rPr>
+                <w:sz w:val="24"/>
+                <w:szCs w:val="24"/>
+                <w:lang w:val="en-US"/>
+              </w:rPr>
+            </w:pPr>
+          </w:p>
+        </w:tc>
+        <w:tc>
+          <w:tcPr>
+            <w:tcW w:w="1843" w:type="dxa"/>
+          </w:tcPr>
+          <w:p>
+            <w:pPr>
+              <w:pStyle w:val="Nessunaspaziatura"/>
+              <w:jc w:val="both"/>
+              <w:rPr>
+                <w:sz w:val="24"/>
+                <w:szCs w:val="24"/>
+                <w:lang w:val="en-US"/>
+              </w:rPr>
+            </w:pPr>
+          </w:p>
+        </w:tc>
+        <w:tc>
+          <w:tcPr>
+            <w:tcW w:w="1839" w:type="dxa"/>
+          </w:tcPr>
+          <w:p>
+            <w:pPr>
+              <w:pStyle w:val="Nessunaspaziatura"/>
+              <w:jc w:val="both"/>
+              <w:rPr>
+                <w:sz w:val="24"/>
+                <w:szCs w:val="24"/>
+                <w:lang w:val="en-US"/>
+              </w:rPr>
+            </w:pPr>
+          </w:p>
+        </w:tc>
+        <w:tc>
+          <w:tcPr>
+            <w:tcW w:w="2407" w:type="dxa"/>
+          </w:tcPr>
+          <w:p>
+            <w:pPr>
+              <w:pStyle w:val="Nessunaspaziatura"/>
+              <w:jc w:val="both"/>
+              <w:rPr>
+                <w:sz w:val="24"/>
+                <w:szCs w:val="24"/>
+                <w:lang w:val="en-US"/>
+              </w:rPr>
+            </w:pPr>
+          </w:p>
+        </w:tc>
+      </w:tr>
+    </w:tbl>
     <w:p>
       <w:pPr>
         <w:pStyle w:val="Nessunaspaziatura"/>
@@ -12545,6 +15809,7 @@
   <w:style w:type="character" w:default="1" w:styleId="Carpredefinitoparagrafo">
     <w:name w:val="Default Paragraph Font"/>
     <w:uiPriority w:val="1"/>
+    <w:semiHidden/>
     <w:unhideWhenUsed/>
   </w:style>
   <w:style w:type="table" w:default="1" w:styleId="Tabellanormale">

--- a/Paper/PAPER.docx
+++ b/Paper/PAPER.docx
@@ -1,6 +1,6 @@
 
 <file path=word/document.xml><?xml version="1.0" encoding="utf-8"?>
-<w:document xmlns:wpc="http://schemas.microsoft.com/office/word/2010/wordprocessingCanvas" xmlns:cx="http://schemas.microsoft.com/office/drawing/2014/chartex" xmlns:cx1="http://schemas.microsoft.com/office/drawing/2015/9/8/chartex" xmlns:cx2="http://schemas.microsoft.com/office/drawing/2015/10/21/chartex" xmlns:cx3="http://schemas.microsoft.com/office/drawing/2016/5/9/chartex" xmlns:cx4="http://schemas.microsoft.com/office/drawing/2016/5/10/chartex" xmlns:cx5="http://schemas.microsoft.com/office/drawing/2016/5/11/chartex" xmlns:cx6="http://schemas.microsoft.com/office/drawing/2016/5/12/chartex" xmlns:cx7="http://schemas.microsoft.com/office/drawing/2016/5/13/chartex" xmlns:cx8="http://schemas.microsoft.com/office/drawing/2016/5/14/chartex" xmlns:mc="http://schemas.openxmlformats.org/markup-compatibility/2006" xmlns:aink="http://schemas.microsoft.com/office/drawing/2016/ink" xmlns:am3d="http://schemas.microsoft.com/office/drawing/2017/model3d" xmlns:o="urn:schemas-microsoft-com:office:office" xmlns:r="http://schemas.openxmlformats.org/officeDocument/2006/relationships" xmlns:m="http://schemas.openxmlformats.org/officeDocument/2006/math" xmlns:v="urn:schemas-microsoft-com:vml" xmlns:wp14="http://schemas.microsoft.com/office/word/2010/wordprocessingDrawing" xmlns:wp="http://schemas.openxmlformats.org/drawingml/2006/wordprocessingDrawing" xmlns:w10="urn:schemas-microsoft-com:office:word" xmlns:w="http://schemas.openxmlformats.org/wordprocessingml/2006/main" xmlns:w14="http://schemas.microsoft.com/office/word/2010/wordml" xmlns:w15="http://schemas.microsoft.com/office/word/2012/wordml" xmlns:w16cex="http://schemas.microsoft.com/office/word/2018/wordml/cex" xmlns:w16cid="http://schemas.microsoft.com/office/word/2016/wordml/cid" xmlns:w16="http://schemas.microsoft.com/office/word/2018/wordml" xmlns:w16se="http://schemas.microsoft.com/office/word/2015/wordml/symex" xmlns:wpg="http://schemas.microsoft.com/office/word/2010/wordprocessingGroup" xmlns:wpi="http://schemas.microsoft.com/office/word/2010/wordprocessingInk" xmlns:wne="http://schemas.microsoft.com/office/word/2006/wordml" xmlns:wps="http://schemas.microsoft.com/office/word/2010/wordprocessingShape" mc:Ignorable="w14 w15 w16se w16cid w16 w16cex wp14">
+<w:document xmlns:wpc="http://schemas.microsoft.com/office/word/2010/wordprocessingCanvas" xmlns:cx="http://schemas.microsoft.com/office/drawing/2014/chartex" xmlns:cx1="http://schemas.microsoft.com/office/drawing/2015/9/8/chartex" xmlns:cx2="http://schemas.microsoft.com/office/drawing/2015/10/21/chartex" xmlns:cx3="http://schemas.microsoft.com/office/drawing/2016/5/9/chartex" xmlns:cx4="http://schemas.microsoft.com/office/drawing/2016/5/10/chartex" xmlns:cx5="http://schemas.microsoft.com/office/drawing/2016/5/11/chartex" xmlns:cx6="http://schemas.microsoft.com/office/drawing/2016/5/12/chartex" xmlns:cx7="http://schemas.microsoft.com/office/drawing/2016/5/13/chartex" xmlns:cx8="http://schemas.microsoft.com/office/drawing/2016/5/14/chartex" xmlns:mc="http://schemas.openxmlformats.org/markup-compatibility/2006" xmlns:aink="http://schemas.microsoft.com/office/drawing/2016/ink" xmlns:am3d="http://schemas.microsoft.com/office/drawing/2017/model3d" xmlns:o="urn:schemas-microsoft-com:office:office" xmlns:r="http://schemas.openxmlformats.org/officeDocument/2006/relationships" xmlns:m="http://schemas.openxmlformats.org/officeDocument/2006/math" xmlns:v="urn:schemas-microsoft-com:vml" xmlns:wp14="http://schemas.microsoft.com/office/word/2010/wordprocessingDrawing" xmlns:wp="http://schemas.openxmlformats.org/drawingml/2006/wordprocessingDrawing" xmlns:w10="urn:schemas-microsoft-com:office:word" xmlns:w="http://schemas.openxmlformats.org/wordprocessingml/2006/main" xmlns:w14="http://schemas.microsoft.com/office/word/2010/wordml" xmlns:w15="http://schemas.microsoft.com/office/word/2012/wordml" xmlns:w16cid="http://schemas.microsoft.com/office/word/2016/wordml/cid" xmlns:w16se="http://schemas.microsoft.com/office/word/2015/wordml/symex" xmlns:wpg="http://schemas.microsoft.com/office/word/2010/wordprocessingGroup" xmlns:wpi="http://schemas.microsoft.com/office/word/2010/wordprocessingInk" xmlns:wne="http://schemas.microsoft.com/office/word/2006/wordml" xmlns:wps="http://schemas.microsoft.com/office/word/2010/wordprocessingShape" mc:Ignorable="w14 w15 w16se w16cid wp14">
   <w:body>
     <w:p>
       <w:pPr>
@@ -22,7 +22,47 @@
           <w:szCs w:val="44"/>
           <w:lang w:val="en-US"/>
         </w:rPr>
-        <w:t>END TO END KEY WORD SPOTTING</w:t>
+        <w:t>END</w:t>
+      </w:r>
+      <w:r>
+        <w:rPr>
+          <w:b/>
+          <w:bCs/>
+          <w:sz w:val="44"/>
+          <w:szCs w:val="44"/>
+          <w:lang w:val="en-US"/>
+        </w:rPr>
+        <w:t>-</w:t>
+      </w:r>
+      <w:r>
+        <w:rPr>
+          <w:b/>
+          <w:bCs/>
+          <w:sz w:val="44"/>
+          <w:szCs w:val="44"/>
+          <w:lang w:val="en-US"/>
+        </w:rPr>
+        <w:t>TO</w:t>
+      </w:r>
+      <w:r>
+        <w:rPr>
+          <w:b/>
+          <w:bCs/>
+          <w:sz w:val="44"/>
+          <w:szCs w:val="44"/>
+          <w:lang w:val="en-US"/>
+        </w:rPr>
+        <w:t>-</w:t>
+      </w:r>
+      <w:r>
+        <w:rPr>
+          <w:b/>
+          <w:bCs/>
+          <w:sz w:val="44"/>
+          <w:szCs w:val="44"/>
+          <w:lang w:val="en-US"/>
+        </w:rPr>
+        <w:t>END KEY WORD SPOTTING</w:t>
       </w:r>
     </w:p>
     <w:p>
@@ -995,21 +1035,7 @@
         <w:rPr>
           <w:lang w:val="en-US"/>
         </w:rPr>
-        <w:t xml:space="preserve"> on Google Speech Commands dataset V2 (for the 20-commands recognition task), while </w:t>
-      </w:r>
-      <w:proofErr w:type="gramStart"/>
-      <w:r>
-        <w:rPr>
-          <w:lang w:val="en-US"/>
-        </w:rPr>
-        <w:t>still keeping</w:t>
-      </w:r>
-      <w:proofErr w:type="gramEnd"/>
-      <w:r>
-        <w:rPr>
-          <w:lang w:val="en-US"/>
-        </w:rPr>
-        <w:t xml:space="preserve"> a small footprint of only </w:t>
+        <w:t xml:space="preserve"> on Google Speech Commands dataset V2 (for the 20-commands recognition task), while still keeping a small footprint of only </w:t>
       </w:r>
       <w:r>
         <w:rPr>
@@ -1059,7 +1085,55 @@
         <w:rPr>
           <w:lang w:val="en-US"/>
         </w:rPr>
-        <w:t xml:space="preserve"> environmental sound classi</w:t>
+        <w:t xml:space="preserve"> </w:t>
+      </w:r>
+      <w:r>
+        <w:rPr>
+          <w:color w:val="A6A6A6" w:themeColor="background1" w:themeShade="A6"/>
+          <w:lang w:val="en-US"/>
+        </w:rPr>
+        <w:t>E</w:t>
+      </w:r>
+      <w:r>
+        <w:rPr>
+          <w:color w:val="A6A6A6" w:themeColor="background1" w:themeShade="A6"/>
+          <w:lang w:val="en-US"/>
+        </w:rPr>
+        <w:t>nvironmental sound classifi</w:t>
+      </w:r>
+      <w:r>
+        <w:rPr>
+          <w:color w:val="A6A6A6" w:themeColor="background1" w:themeShade="A6"/>
+          <w:lang w:val="en-US"/>
+        </w:rPr>
+        <w:t>c</w:t>
+      </w:r>
+      <w:r>
+        <w:rPr>
+          <w:color w:val="A6A6A6" w:themeColor="background1" w:themeShade="A6"/>
+          <w:lang w:val="en-US"/>
+        </w:rPr>
+        <w:t>ation based on a 1D Convolution Neural Network (CNN) that learns a representation directly from the audio signal</w:t>
+      </w:r>
+      <w:r>
+        <w:rPr>
+          <w:color w:val="A6A6A6" w:themeColor="background1" w:themeShade="A6"/>
+          <w:lang w:val="en-US"/>
+        </w:rPr>
+        <w:t xml:space="preserve"> (?)</w:t>
+      </w:r>
+      <w:r>
+        <w:rPr>
+          <w:color w:val="A6A6A6" w:themeColor="background1" w:themeShade="A6"/>
+          <w:lang w:val="en-US"/>
+        </w:rPr>
+        <w:t>.</w:t>
+      </w:r>
+      <w:r>
+        <w:rPr>
+          <w:lang w:val="en-US"/>
+        </w:rPr>
+        <w:t xml:space="preserve"> Several convolutional layers are used to capture the signal's </w:t>
       </w:r>
       <w:r>
         <w:rPr>
@@ -1071,13 +1145,7 @@
         <w:rPr>
           <w:lang w:val="en-US"/>
         </w:rPr>
-        <w:t>C</w:t>
-      </w:r>
-      <w:r>
-        <w:rPr>
-          <w:lang w:val="en-US"/>
-        </w:rPr>
-        <w:t>ation</w:t>
+        <w:t>ne</w:t>
       </w:r>
       <w:r>
         <w:rPr>
@@ -1089,7 +1157,31 @@
         <w:rPr>
           <w:lang w:val="en-US"/>
         </w:rPr>
-        <w:t>based on a 1D Convolution Neural Network (CNN) that learns a representation directly</w:t>
+        <w:t xml:space="preserve">time structure and learn diverse </w:t>
+      </w:r>
+      <w:r>
+        <w:rPr>
+          <w:lang w:val="en-US"/>
+        </w:rPr>
+        <w:t>fi</w:t>
+      </w:r>
+      <w:r>
+        <w:rPr>
+          <w:lang w:val="en-US"/>
+        </w:rPr>
+        <w:t>lters that are relevant to the classi</w:t>
+      </w:r>
+      <w:r>
+        <w:rPr>
+          <w:lang w:val="en-US"/>
+        </w:rPr>
+        <w:t>fi</w:t>
+      </w:r>
+      <w:r>
+        <w:rPr>
+          <w:lang w:val="en-US"/>
+        </w:rPr>
+        <w:t>cation task. The</w:t>
       </w:r>
       <w:r>
         <w:rPr>
@@ -1101,7 +1193,43 @@
         <w:rPr>
           <w:lang w:val="en-US"/>
         </w:rPr>
-        <w:t xml:space="preserve">from the audio signal. Several convolutional layers are used to capture the signal's </w:t>
+        <w:t>proposed approach can deal with audio signals of any length as it splits the signal into</w:t>
+      </w:r>
+      <w:r>
+        <w:rPr>
+          <w:lang w:val="en-US"/>
+        </w:rPr>
+        <w:t xml:space="preserve"> </w:t>
+      </w:r>
+      <w:r>
+        <w:rPr>
+          <w:lang w:val="en-US"/>
+        </w:rPr>
+        <w:t>overlapped frames using a sliding window. Di</w:t>
+      </w:r>
+      <w:r>
+        <w:rPr>
+          <w:lang w:val="en-US"/>
+        </w:rPr>
+        <w:t>ff</w:t>
+      </w:r>
+      <w:r>
+        <w:rPr>
+          <w:lang w:val="en-US"/>
+        </w:rPr>
+        <w:t>erent architectures considering several</w:t>
+      </w:r>
+      <w:r>
+        <w:rPr>
+          <w:lang w:val="en-US"/>
+        </w:rPr>
+        <w:t xml:space="preserve"> </w:t>
+      </w:r>
+      <w:r>
+        <w:rPr>
+          <w:lang w:val="en-US"/>
+        </w:rPr>
+        <w:t xml:space="preserve">input sizes are evaluated, including the initialization of the </w:t>
       </w:r>
       <w:r>
         <w:rPr>
@@ -1113,7 +1241,7 @@
         <w:rPr>
           <w:lang w:val="en-US"/>
         </w:rPr>
-        <w:t>ne</w:t>
+        <w:t>rst convolutional layer</w:t>
       </w:r>
       <w:r>
         <w:rPr>
@@ -1125,115 +1253,19 @@
         <w:rPr>
           <w:lang w:val="en-US"/>
         </w:rPr>
-        <w:t xml:space="preserve">time structure and learn diverse </w:t>
-      </w:r>
-      <w:r>
-        <w:rPr>
-          <w:lang w:val="en-US"/>
-        </w:rPr>
-        <w:t>fi</w:t>
-      </w:r>
-      <w:r>
-        <w:rPr>
-          <w:lang w:val="en-US"/>
-        </w:rPr>
-        <w:t>lters that are relevant to the classi</w:t>
-      </w:r>
-      <w:r>
-        <w:rPr>
-          <w:lang w:val="en-US"/>
-        </w:rPr>
-        <w:t>fi</w:t>
-      </w:r>
-      <w:r>
-        <w:rPr>
-          <w:lang w:val="en-US"/>
-        </w:rPr>
-        <w:t>cation task. The</w:t>
-      </w:r>
-      <w:r>
-        <w:rPr>
-          <w:lang w:val="en-US"/>
-        </w:rPr>
-        <w:t xml:space="preserve"> </w:t>
-      </w:r>
-      <w:r>
-        <w:rPr>
-          <w:lang w:val="en-US"/>
-        </w:rPr>
-        <w:t>proposed approach can deal with audio signals of any length as it splits the signal into</w:t>
-      </w:r>
-      <w:r>
-        <w:rPr>
-          <w:lang w:val="en-US"/>
-        </w:rPr>
-        <w:t xml:space="preserve"> </w:t>
-      </w:r>
-      <w:r>
-        <w:rPr>
-          <w:lang w:val="en-US"/>
-        </w:rPr>
-        <w:t>overlapped frames using a sliding window. Di</w:t>
-      </w:r>
-      <w:r>
-        <w:rPr>
-          <w:lang w:val="en-US"/>
-        </w:rPr>
-        <w:t>ff</w:t>
-      </w:r>
-      <w:r>
-        <w:rPr>
-          <w:lang w:val="en-US"/>
-        </w:rPr>
-        <w:t>erent architectures considering several</w:t>
-      </w:r>
-      <w:r>
-        <w:rPr>
-          <w:lang w:val="en-US"/>
-        </w:rPr>
-        <w:t xml:space="preserve"> </w:t>
-      </w:r>
-      <w:r>
-        <w:rPr>
-          <w:lang w:val="en-US"/>
-        </w:rPr>
-        <w:t xml:space="preserve">input sizes are evaluated, including the initialization of the </w:t>
-      </w:r>
-      <w:r>
-        <w:rPr>
-          <w:lang w:val="en-US"/>
-        </w:rPr>
-        <w:t>fi</w:t>
-      </w:r>
-      <w:r>
-        <w:rPr>
-          <w:lang w:val="en-US"/>
-        </w:rPr>
-        <w:t>rst convolutional layer</w:t>
-      </w:r>
-      <w:r>
-        <w:rPr>
-          <w:lang w:val="en-US"/>
-        </w:rPr>
-        <w:t xml:space="preserve"> </w:t>
-      </w:r>
-      <w:r>
-        <w:rPr>
-          <w:lang w:val="en-US"/>
-        </w:rPr>
         <w:t xml:space="preserve">with a Gammatone </w:t>
       </w:r>
       <w:r>
         <w:rPr>
           <w:lang w:val="en-US"/>
         </w:rPr>
-        <w:t>fi</w:t>
-      </w:r>
-      <w:r>
-        <w:rPr>
-          <w:lang w:val="en-US"/>
-        </w:rPr>
-        <w:t>lterbank that models the human auditory</w:t>
+        <w:t>filterbank</w:t>
+      </w:r>
+      <w:r>
+        <w:rPr>
+          <w:lang w:val="en-US"/>
+        </w:rPr>
+        <w:t xml:space="preserve"> that models the human auditory</w:t>
       </w:r>
       <w:r>
         <w:rPr>
@@ -1480,36 +1512,193 @@
         <w:rPr>
           <w:lang w:val="en-US"/>
         </w:rPr>
-        <w:t xml:space="preserve">The goal of keyword spotting is to detect a relatively small set of predefined keywords in a stream of user utterances, usually in the context of an intelligent agent on a mobile phone or a consumer “smart home” device. Such a capability complements </w:t>
-      </w:r>
-      <w:proofErr w:type="gramStart"/>
-      <w:r>
-        <w:rPr>
-          <w:lang w:val="en-US"/>
-        </w:rPr>
-        <w:t>full</w:t>
-      </w:r>
-      <w:proofErr w:type="gramEnd"/>
-      <w:r>
-        <w:rPr>
-          <w:lang w:val="en-US"/>
-        </w:rPr>
-        <w:t xml:space="preserve"> automatic speech recognition, which is typically performed in the cloud. Because cloud-based interpretation of speech input requires transferring audio recordings from the user’s device, there are significant privacy implications. Therefore, on-device keyword spotting has two main uses: First, recognition of common commands such as “on” and “off” as well as other frequent words such as “yes” and “no” can be accomplished directly on the user’s device, thereby sidestepping any potential privacy concerns. Second, keyword spotting can be used to detect “command triggers” such as “hey Siri”, which provide explicit cues for interactions directed at the device. It is additionally desirable that such models have a small footprint (for example, measured in the number of model parameters) so they can be deployed on low power and performance-limited devices.</w:t>
-      </w:r>
-    </w:p>
-    <w:p>
-      <w:pPr>
-        <w:pStyle w:val="Nessunaspaziatura"/>
-        <w:jc w:val="both"/>
-        <w:rPr>
-          <w:lang w:val="en-US"/>
-        </w:rPr>
-      </w:pPr>
-      <w:r>
-        <w:rPr>
-          <w:lang w:val="en-US"/>
-        </w:rPr>
-        <w:t>In recent years, neural networks have been shown to provide effective solutions to the small-footprint keyword spotting problem. Research typically focuses on a tradeoff between achieving high detection accuracy and having a small footprint. Compact models are usually variants derived from a full model that sacrifice accuracy for a smaller model footprint, often via some form of sparsification.</w:t>
+        <w:t xml:space="preserve">The goal of keyword spotting is to detect a relatively small set of predefined keywords in a stream of user utterances, usually in the context of an intelligent agent on a mobile phone or a consumer “smart home” device. Such a capability complements full automatic speech recognition, which is typically performed in the cloud. </w:t>
+      </w:r>
+      <w:r>
+        <w:rPr>
+          <w:lang w:val="en-US"/>
+        </w:rPr>
+        <w:t>Due to the fact that the</w:t>
+      </w:r>
+      <w:r>
+        <w:rPr>
+          <w:lang w:val="en-US"/>
+        </w:rPr>
+        <w:t xml:space="preserve"> cloud-based interpretation of speech input requires transferring audio recordings from the user’s device, </w:t>
+      </w:r>
+      <w:r>
+        <w:rPr>
+          <w:color w:val="FF0000"/>
+          <w:lang w:val="en-US"/>
+        </w:rPr>
+        <w:t>there are significant privacy implications</w:t>
+      </w:r>
+      <w:r>
+        <w:rPr>
+          <w:lang w:val="en-US"/>
+        </w:rPr>
+        <w:t xml:space="preserve">. Therefore, on-device keyword spotting has two main uses: </w:t>
+      </w:r>
+      <w:r>
+        <w:rPr>
+          <w:lang w:val="en-US"/>
+        </w:rPr>
+        <w:t>to begin with</w:t>
+      </w:r>
+      <w:r>
+        <w:rPr>
+          <w:lang w:val="en-US"/>
+        </w:rPr>
+        <w:t xml:space="preserve">, recognition of common commands such as “on” and “off” </w:t>
+      </w:r>
+      <w:r>
+        <w:rPr>
+          <w:lang w:val="en-US"/>
+        </w:rPr>
+        <w:t>(</w:t>
+      </w:r>
+      <w:r>
+        <w:rPr>
+          <w:lang w:val="en-US"/>
+        </w:rPr>
+        <w:t>as well as other frequent words such as “yes” and “no”</w:t>
+      </w:r>
+      <w:r>
+        <w:rPr>
+          <w:lang w:val="en-US"/>
+        </w:rPr>
+        <w:t>)</w:t>
+      </w:r>
+      <w:r>
+        <w:rPr>
+          <w:lang w:val="en-US"/>
+        </w:rPr>
+        <w:t xml:space="preserve"> can be accomplished directly on the user’s device, </w:t>
+      </w:r>
+      <w:r>
+        <w:rPr>
+          <w:color w:val="FF0000"/>
+          <w:lang w:val="en-US"/>
+        </w:rPr>
+        <w:t>thereby sidestepping any potential privacy concerns</w:t>
+      </w:r>
+      <w:r>
+        <w:rPr>
+          <w:lang w:val="en-US"/>
+        </w:rPr>
+        <w:t>; s</w:t>
+      </w:r>
+      <w:r>
+        <w:rPr>
+          <w:lang w:val="en-US"/>
+        </w:rPr>
+        <w:t>econd</w:t>
+      </w:r>
+      <w:r>
+        <w:rPr>
+          <w:lang w:val="en-US"/>
+        </w:rPr>
+        <w:t>ly</w:t>
+      </w:r>
+      <w:r>
+        <w:rPr>
+          <w:lang w:val="en-US"/>
+        </w:rPr>
+        <w:t>, keyword spotting can be used to detect “command triggers” such as “hey Siri”, which provide</w:t>
+      </w:r>
+      <w:r>
+        <w:rPr>
+          <w:lang w:val="en-US"/>
+        </w:rPr>
+        <w:t>s</w:t>
+      </w:r>
+      <w:r>
+        <w:rPr>
+          <w:lang w:val="en-US"/>
+        </w:rPr>
+        <w:t xml:space="preserve"> explicit cues for interactions directed at the device. It is additionally desirable that such models have a small footprint (for example, measured in the number of model parameters) so they can be deployed on low power and performance-limited devices.</w:t>
+      </w:r>
+    </w:p>
+    <w:p>
+      <w:pPr>
+        <w:pStyle w:val="Nessunaspaziatura"/>
+        <w:jc w:val="both"/>
+        <w:rPr>
+          <w:lang w:val="en-US"/>
+        </w:rPr>
+      </w:pPr>
+      <w:r>
+        <w:rPr>
+          <w:lang w:val="en-US"/>
+        </w:rPr>
+        <w:t>In recent years, neural networks have been shown to provide effective solutions to the small-footprint keyword spotting problem. Research typically focuses on a trade</w:t>
+      </w:r>
+      <w:r>
+        <w:rPr>
+          <w:lang w:val="en-US"/>
+        </w:rPr>
+        <w:t>-</w:t>
+      </w:r>
+      <w:r>
+        <w:rPr>
+          <w:lang w:val="en-US"/>
+        </w:rPr>
+        <w:t xml:space="preserve">off between achieving </w:t>
+      </w:r>
+      <w:r>
+        <w:rPr>
+          <w:lang w:val="en-US"/>
+        </w:rPr>
+        <w:t xml:space="preserve">a </w:t>
+      </w:r>
+      <w:r>
+        <w:rPr>
+          <w:lang w:val="en-US"/>
+        </w:rPr>
+        <w:t>high detection accuracy having</w:t>
+      </w:r>
+      <w:r>
+        <w:rPr>
+          <w:lang w:val="en-US"/>
+        </w:rPr>
+        <w:t>, on the other hand,</w:t>
+      </w:r>
+      <w:r>
+        <w:rPr>
+          <w:lang w:val="en-US"/>
+        </w:rPr>
+        <w:t xml:space="preserve"> a small footprint. Compact models are usually variants derived from a full model that sacrifice</w:t>
+      </w:r>
+      <w:r>
+        <w:rPr>
+          <w:lang w:val="en-US"/>
+        </w:rPr>
+        <w:t>s</w:t>
+      </w:r>
+      <w:r>
+        <w:rPr>
+          <w:lang w:val="en-US"/>
+        </w:rPr>
+        <w:t xml:space="preserve"> accuracy for a smaller model footprint, often via some form of </w:t>
+      </w:r>
+      <w:r>
+        <w:rPr>
+          <w:color w:val="FF0000"/>
+          <w:lang w:val="en-US"/>
+        </w:rPr>
+        <w:t>sparsification</w:t>
+      </w:r>
+      <w:r>
+        <w:rPr>
+          <w:lang w:val="en-US"/>
+        </w:rPr>
+        <w:t xml:space="preserve"> (non esiste)</w:t>
+      </w:r>
+      <w:r>
+        <w:rPr>
+          <w:lang w:val="en-US"/>
+        </w:rPr>
+        <w:t>.</w:t>
       </w:r>
     </w:p>
     <w:p>
@@ -1548,14 +1737,7 @@
         <w:rPr>
           <w:lang w:val="en-US"/>
         </w:rPr>
-        <w:t xml:space="preserve">to small-footprint keyword spotting in recent years. </w:t>
-      </w:r>
-      <w:proofErr w:type="gramStart"/>
-      <w:r>
-        <w:rPr>
-          <w:lang w:val="en-US"/>
-        </w:rPr>
-        <w:t>In particular,</w:t>
+        <w:t>to small-footprint keyword spotting in recent years. In particular,</w:t>
       </w:r>
       <w:r>
         <w:rPr>
@@ -1567,20 +1749,27 @@
         <w:rPr>
           <w:lang w:val="en-US"/>
         </w:rPr>
-        <w:t>we</w:t>
-      </w:r>
-      <w:proofErr w:type="gramEnd"/>
-      <w:r>
-        <w:rPr>
-          <w:lang w:val="en-US"/>
-        </w:rPr>
-        <w:t xml:space="preserve"> explore the use of</w:t>
-      </w:r>
-      <w:r>
-        <w:rPr>
-          <w:lang w:val="en-US"/>
-        </w:rPr>
-        <w:t xml:space="preserve"> depthwise separable convolutions and </w:t>
+        <w:t>we explore the use of</w:t>
+      </w:r>
+      <w:r>
+        <w:rPr>
+          <w:lang w:val="en-US"/>
+        </w:rPr>
+        <w:t xml:space="preserve"> </w:t>
+      </w:r>
+      <w:r>
+        <w:rPr>
+          <w:b/>
+          <w:bCs/>
+          <w:lang w:val="en-US"/>
+        </w:rPr>
+        <w:t>depthwise separable convolutions</w:t>
+      </w:r>
+      <w:r>
+        <w:rPr>
+          <w:lang w:val="en-US"/>
+        </w:rPr>
+        <w:t xml:space="preserve"> and </w:t>
       </w:r>
       <w:r>
         <w:rPr>
@@ -1610,21 +1799,13 @@
         <w:rPr>
           <w:lang w:val="en-US"/>
         </w:rPr>
-        <w:t xml:space="preserve">To summarize in this </w:t>
-      </w:r>
-      <w:proofErr w:type="gramStart"/>
-      <w:r>
-        <w:rPr>
-          <w:lang w:val="en-US"/>
-        </w:rPr>
-        <w:t>paper</w:t>
-      </w:r>
-      <w:proofErr w:type="gramEnd"/>
-      <w:r>
-        <w:rPr>
-          <w:lang w:val="en-US"/>
-        </w:rPr>
-        <w:t xml:space="preserve"> we will:</w:t>
+        <w:t>I</w:t>
+      </w:r>
+      <w:r>
+        <w:rPr>
+          <w:lang w:val="en-US"/>
+        </w:rPr>
+        <w:t>n this paper we will:</w:t>
       </w:r>
     </w:p>
     <w:p>
@@ -1675,6 +1856,12 @@
         </w:rPr>
         <w:t>)</w:t>
       </w:r>
+      <w:r>
+        <w:rPr>
+          <w:lang w:val="en-US"/>
+        </w:rPr>
+        <w:t>;</w:t>
+      </w:r>
     </w:p>
     <w:p>
       <w:pPr>
@@ -1694,6 +1881,12 @@
         </w:rPr>
         <w:t>train different type of neural networks (1D CNN on raw data and DSConv CNN on features)</w:t>
       </w:r>
+      <w:r>
+        <w:rPr>
+          <w:lang w:val="en-US"/>
+        </w:rPr>
+        <w:t>;</w:t>
+      </w:r>
     </w:p>
     <w:p>
       <w:pPr>
@@ -1711,45 +1904,73 @@
         <w:rPr>
           <w:lang w:val="en-US"/>
         </w:rPr>
-        <w:t>Comparing the speed of prediction and the number of parameters of the models</w:t>
-      </w:r>
-    </w:p>
-    <w:p>
-      <w:pPr>
-        <w:pStyle w:val="Nessunaspaziatura"/>
-        <w:jc w:val="both"/>
-        <w:rPr>
-          <w:lang w:val="en-US"/>
-        </w:rPr>
-      </w:pPr>
-    </w:p>
-    <w:p>
-      <w:pPr>
-        <w:pStyle w:val="Nessunaspaziatura"/>
-        <w:jc w:val="both"/>
-        <w:rPr>
-          <w:lang w:val="en-US"/>
-        </w:rPr>
-      </w:pPr>
-      <w:r>
-        <w:rPr>
-          <w:lang w:val="en-US"/>
-        </w:rPr>
-        <w:t xml:space="preserve">The report is structured as follows. In Section II we present the current state of the art in the speech recognition field, in Section III we show our approach </w:t>
-      </w:r>
-      <w:proofErr w:type="gramStart"/>
-      <w:r>
-        <w:rPr>
-          <w:lang w:val="en-US"/>
-        </w:rPr>
-        <w:t>in order to</w:t>
-      </w:r>
-      <w:proofErr w:type="gramEnd"/>
-      <w:r>
-        <w:rPr>
-          <w:lang w:val="en-US"/>
-        </w:rPr>
-        <w:t xml:space="preserve"> tackle the problem and in Section IV we explain the preprocessing techniques used. In Section V we describe the various</w:t>
+        <w:t>Compar</w:t>
+      </w:r>
+      <w:r>
+        <w:rPr>
+          <w:lang w:val="en-US"/>
+        </w:rPr>
+        <w:t xml:space="preserve">e </w:t>
+      </w:r>
+      <w:r>
+        <w:rPr>
+          <w:lang w:val="en-US"/>
+        </w:rPr>
+        <w:t>prediction</w:t>
+      </w:r>
+      <w:r>
+        <w:rPr>
+          <w:lang w:val="en-US"/>
+        </w:rPr>
+        <w:t xml:space="preserve"> speed</w:t>
+      </w:r>
+      <w:r>
+        <w:rPr>
+          <w:lang w:val="en-US"/>
+        </w:rPr>
+        <w:t xml:space="preserve"> and the number of parameters of the models</w:t>
+      </w:r>
+      <w:r>
+        <w:rPr>
+          <w:lang w:val="en-US"/>
+        </w:rPr>
+        <w:t>.</w:t>
+      </w:r>
+    </w:p>
+    <w:p>
+      <w:pPr>
+        <w:pStyle w:val="Nessunaspaziatura"/>
+        <w:jc w:val="both"/>
+        <w:rPr>
+          <w:lang w:val="en-US"/>
+        </w:rPr>
+      </w:pPr>
+    </w:p>
+    <w:p>
+      <w:pPr>
+        <w:pStyle w:val="Nessunaspaziatura"/>
+        <w:jc w:val="both"/>
+        <w:rPr>
+          <w:lang w:val="en-US"/>
+        </w:rPr>
+      </w:pPr>
+      <w:r>
+        <w:rPr>
+          <w:lang w:val="en-US"/>
+        </w:rPr>
+        <w:t>The report is structured as follows. In Section II we present the current state of the art in the speech recognition field, in Section III we show our approach in order to tackle the problem and in Section IV we explain the pre</w:t>
+      </w:r>
+      <w:r>
+        <w:rPr>
+          <w:lang w:val="en-US"/>
+        </w:rPr>
+        <w:t>-</w:t>
+      </w:r>
+      <w:r>
+        <w:rPr>
+          <w:lang w:val="en-US"/>
+        </w:rPr>
+        <w:t>processing techniques used. In Section V we describe the various</w:t>
       </w:r>
       <w:r>
         <w:rPr>
@@ -1899,35 +2120,46 @@
         <w:rPr>
           <w:lang w:val="en-US"/>
         </w:rPr>
-        <w:t xml:space="preserve">The first system </w:t>
-      </w:r>
-      <w:proofErr w:type="gramStart"/>
-      <w:r>
-        <w:rPr>
-          <w:lang w:val="en-US"/>
-        </w:rPr>
-        <w:t>similar to</w:t>
-      </w:r>
-      <w:proofErr w:type="gramEnd"/>
-      <w:r>
-        <w:rPr>
-          <w:lang w:val="en-US"/>
-        </w:rPr>
-        <w:t xml:space="preserve"> a modern ASR was built in the 1952 by researchers at Bell laboratories and was able to recognize numerical digits from speech using formants of the input audio. These are a concentration of the acoustic energy around a </w:t>
-      </w:r>
-      <w:proofErr w:type="gramStart"/>
-      <w:r>
-        <w:rPr>
-          <w:lang w:val="en-US"/>
-        </w:rPr>
-        <w:t>particular frequency</w:t>
-      </w:r>
-      <w:proofErr w:type="gramEnd"/>
-      <w:r>
-        <w:rPr>
-          <w:lang w:val="en-US"/>
-        </w:rPr>
-        <w:t xml:space="preserve"> in the input file wave. For the next thirty years, various researchers developed devices capable of recognize vowels and consonants using different types of features like phonemes and keep taking incremental steps forward, until the introduction, in the mid 1980s of the Hidden Markov Models (HMM). This approach represented a significant shift from simple pattern recognition methods, based on templates and a spectral distance measure, to a statistical method for speech processing</w:t>
+        <w:t xml:space="preserve">The first system similar to a modern ASR was built in the 1952 by researchers at Bell laboratories and was able to recognize numerical digits from speech using </w:t>
+      </w:r>
+      <w:r>
+        <w:rPr>
+          <w:color w:val="FF0000"/>
+          <w:lang w:val="en-US"/>
+        </w:rPr>
+        <w:t>formants</w:t>
+      </w:r>
+      <w:r>
+        <w:rPr>
+          <w:color w:val="FF0000"/>
+          <w:lang w:val="en-US"/>
+        </w:rPr>
+        <w:t xml:space="preserve"> (?)</w:t>
+      </w:r>
+      <w:r>
+        <w:rPr>
+          <w:color w:val="FF0000"/>
+          <w:lang w:val="en-US"/>
+        </w:rPr>
+        <w:t xml:space="preserve"> </w:t>
+      </w:r>
+      <w:r>
+        <w:rPr>
+          <w:lang w:val="en-US"/>
+        </w:rPr>
+        <w:t>of the input audio. These are a concentration of the acoustic energy around a particular frequency in the input file wave. For the next thirty years, various researchers developed devices capable of recognize vowels and consonants using different types of features like phonemes and keep taking incremental steps forward, until the introduction, in the mid 1980s of the Hidden Markov Models (HMM</w:t>
+      </w:r>
+      <w:r>
+        <w:rPr>
+          <w:lang w:val="en-US"/>
+        </w:rPr>
+        <w:t>s</w:t>
+      </w:r>
+      <w:r>
+        <w:rPr>
+          <w:lang w:val="en-US"/>
+        </w:rPr>
+        <w:t>). This approach represented a significant shift from simple pattern recognition methods, based on templates and a spectral distance measure, to a statistical method for speech processing</w:t>
       </w:r>
     </w:p>
     <w:p>
@@ -2021,7 +2253,7 @@
         <w:rPr>
           <w:lang w:val="en-US"/>
         </w:rPr>
-        <w:t>2</w:t>
+        <w:t>two</w:t>
       </w:r>
       <w:r>
         <w:rPr>
@@ -2084,7 +2316,7 @@
         <w:rPr>
           <w:lang w:val="en-US"/>
         </w:rPr>
-        <w:t>CNN on raw signal for environment sound classification, we slightly modified the structure to adapt it to our key word spotting task. In [8] the</w:t>
+        <w:t>CNN on raw signal for environment sound classification, we slightly modified the structure to adapt it to our task. In [8] the</w:t>
       </w:r>
       <w:r>
         <w:rPr>
@@ -2121,21 +2353,7 @@
         <w:rPr>
           <w:lang w:val="en-US"/>
         </w:rPr>
-        <w:t xml:space="preserve">As in [8] our first CNN presents a first layer that scans the input allowing the kernel to move along the timedimension (x-axis), while the other dimension of the kernel covers the entire coefficients dimension (y-axis). The second neural network instead has </w:t>
-      </w:r>
-      <w:proofErr w:type="gramStart"/>
-      <w:r>
-        <w:rPr>
-          <w:lang w:val="en-US"/>
-        </w:rPr>
-        <w:t>a number of</w:t>
-      </w:r>
-      <w:proofErr w:type="gramEnd"/>
-      <w:r>
-        <w:rPr>
-          <w:lang w:val="en-US"/>
-        </w:rPr>
-        <w:t xml:space="preserve"> convolutional layers fixed but each of them covers only a smaller portion of the input in both dimensions, such as in [7]. The development of recurrent neural networks and of attentions models increased performance on multiple tasks [9] [10], especially those related to long sequence to sequence models.</w:t>
+        <w:t>As in [8] our first CNN presents a first layer that scans the input allowing the kernel to move along the timedimension (x-axis), while the other dimension of the kernel covers the entire coefficients dimension (y-axis). The second neural network instead has a number of convolutional layers fixed but each of them covers only a smaller portion of the input in both dimensions, such as in [7]. The development of recurrent neural networks and of attentions models increased performance on multiple tasks [9] [10], especially those related to long sequence to sequence models.</w:t>
       </w:r>
     </w:p>
     <w:p>
@@ -2264,7 +2482,13 @@
         <w:rPr>
           <w:lang w:val="en-US"/>
         </w:rPr>
-        <w:t>The aim of the proposed end-to-end architecture</w:t>
+        <w:t>The aim of the end-to-end architecture</w:t>
+      </w:r>
+      <w:r>
+        <w:rPr>
+          <w:lang w:val="en-US"/>
+        </w:rPr>
+        <w:t xml:space="preserve"> we propose</w:t>
       </w:r>
       <w:r>
         <w:rPr>
@@ -2276,7 +2500,19 @@
         <w:rPr>
           <w:lang w:val="en-US"/>
         </w:rPr>
-        <w:t xml:space="preserve"> is to handle audio signals of variable lengths, learning from the audio signal, a discriminative representation that achieves a good classiﬁcation performance on diﬀerent speech commands.</w:t>
+        <w:t xml:space="preserve"> is to handle audio signals of variable lengths, learning from the </w:t>
+      </w:r>
+      <w:r>
+        <w:rPr>
+          <w:lang w:val="en-US"/>
+        </w:rPr>
+        <w:t xml:space="preserve">received </w:t>
+      </w:r>
+      <w:r>
+        <w:rPr>
+          <w:lang w:val="en-US"/>
+        </w:rPr>
+        <w:t>audio signal, a discriminative representation that achieves a good classiﬁcation performance on diﬀerent speech commands.</w:t>
       </w:r>
     </w:p>
     <w:p>
@@ -2331,21 +2567,7 @@
         <w:rPr>
           <w:lang w:val="en-US"/>
         </w:rPr>
-        <w:t xml:space="preserve"> in audio processing is that the length of the input sample must be </w:t>
-      </w:r>
-      <w:proofErr w:type="gramStart"/>
-      <w:r>
-        <w:rPr>
-          <w:lang w:val="en-US"/>
-        </w:rPr>
-        <w:t>ﬁxed</w:t>
-      </w:r>
-      <w:proofErr w:type="gramEnd"/>
-      <w:r>
-        <w:rPr>
-          <w:lang w:val="en-US"/>
-        </w:rPr>
-        <w:t xml:space="preserve"> but the sound captured may have various duration. Therefore, it is necessary to adapt </w:t>
+        <w:t xml:space="preserve"> in audio processing is that the length of the input sample must be ﬁxed but the sound captured may have various duration. Therefore, it is necessary to adapt </w:t>
       </w:r>
       <w:r>
         <w:rPr>
@@ -2369,88 +2591,179 @@
         <w:rPr>
           <w:lang w:val="en-US"/>
         </w:rPr>
-        <w:t xml:space="preserve"> must be used for continuous prediction of input audio signals. One way to circumvent this constraint imposed by the </w:t>
-      </w:r>
-      <w:r>
-        <w:rPr>
-          <w:lang w:val="en-US"/>
-        </w:rPr>
-        <w:t>neural networks</w:t>
-      </w:r>
-      <w:r>
-        <w:rPr>
-          <w:lang w:val="en-US"/>
-        </w:rPr>
-        <w:t xml:space="preserve"> input layer is to split the audio signal into several frames of ﬁxed length using a sliding window of 1 second width.</w:t>
-      </w:r>
-    </w:p>
-    <w:p>
-      <w:pPr>
-        <w:pStyle w:val="Nessunaspaziatura"/>
-        <w:jc w:val="both"/>
-        <w:rPr>
-          <w:lang w:val="en-US"/>
-        </w:rPr>
-      </w:pPr>
-      <w:r>
-        <w:rPr>
-          <w:lang w:val="en-US"/>
-        </w:rPr>
-        <w:t>So</w:t>
-      </w:r>
-      <w:r>
-        <w:rPr>
-          <w:lang w:val="en-US"/>
-        </w:rPr>
-        <w:t>, for long contiguous audio recordings, instead of increasing the input dimension of the network, which also implies increasing the number of parameters, and consequently its complexity, it is preferable to split the audio waveform into shorter frames.</w:t>
-      </w:r>
-    </w:p>
-    <w:p>
-      <w:pPr>
-        <w:pStyle w:val="Nessunaspaziatura"/>
-        <w:jc w:val="both"/>
-        <w:rPr>
-          <w:lang w:val="en-US"/>
-        </w:rPr>
-      </w:pPr>
-      <w:r>
-        <w:rPr>
-          <w:lang w:val="en-US"/>
-        </w:rPr>
-        <w:t>In this way, we keep the network compact and it can process audio waveforms of any length.</w:t>
-      </w:r>
-    </w:p>
-    <w:p>
-      <w:pPr>
-        <w:pStyle w:val="Nessunaspaziatura"/>
-        <w:jc w:val="both"/>
-        <w:rPr>
-          <w:lang w:val="en-US"/>
-        </w:rPr>
-      </w:pPr>
-      <w:r>
-        <w:rPr>
-          <w:lang w:val="en-US"/>
-        </w:rPr>
-        <w:t>However, it</w:t>
-      </w:r>
-      <w:r>
-        <w:rPr>
+        <w:t xml:space="preserve"> must be used for continuous prediction of input audio signals. One way to </w:t>
+      </w:r>
+      <w:r>
+        <w:rPr>
+          <w:lang w:val="en-US"/>
+        </w:rPr>
+        <w:t>avoid</w:t>
+      </w:r>
+      <w:r>
+        <w:rPr>
+          <w:lang w:val="en-US"/>
+        </w:rPr>
+        <w:t xml:space="preserve"> this constrain</w:t>
+      </w:r>
+      <w:r>
+        <w:rPr>
+          <w:lang w:val="en-US"/>
+        </w:rPr>
+        <w:t>t,</w:t>
+      </w:r>
+      <w:r>
+        <w:rPr>
+          <w:lang w:val="en-US"/>
+        </w:rPr>
+        <w:t xml:space="preserve"> imposed by the</w:t>
+      </w:r>
+      <w:r>
+        <w:rPr>
+          <w:lang w:val="en-US"/>
+        </w:rPr>
+        <w:t xml:space="preserve"> input layer of the neural network,</w:t>
+      </w:r>
+      <w:r>
+        <w:rPr>
+          <w:lang w:val="en-US"/>
+        </w:rPr>
+        <w:t xml:space="preserve"> is to split the audio signal into several frames of ﬁxed length using a sliding window of 1 second width.</w:t>
+      </w:r>
+    </w:p>
+    <w:p>
+      <w:pPr>
+        <w:pStyle w:val="Nessunaspaziatura"/>
+        <w:jc w:val="both"/>
+        <w:rPr>
+          <w:lang w:val="en-US"/>
+        </w:rPr>
+      </w:pPr>
+      <w:r>
+        <w:rPr>
+          <w:lang w:val="en-US"/>
+        </w:rPr>
+        <w:t>F</w:t>
+      </w:r>
+      <w:r>
+        <w:rPr>
+          <w:lang w:val="en-US"/>
+        </w:rPr>
+        <w:t>or long contiguous audio recordings, instead of increasing the input dimension of the network</w:t>
+      </w:r>
+      <w:r>
+        <w:rPr>
+          <w:lang w:val="en-US"/>
+        </w:rPr>
+        <w:t xml:space="preserve"> (and consequently</w:t>
+      </w:r>
+      <w:r>
+        <w:rPr>
+          <w:lang w:val="en-US"/>
+        </w:rPr>
+        <w:t xml:space="preserve"> increasing the number of parameters</w:t>
+      </w:r>
+      <w:r>
+        <w:rPr>
+          <w:lang w:val="en-US"/>
+        </w:rPr>
+        <w:t xml:space="preserve"> and</w:t>
+      </w:r>
+      <w:r>
+        <w:rPr>
+          <w:lang w:val="en-US"/>
+        </w:rPr>
+        <w:t xml:space="preserve"> its complexity</w:t>
+      </w:r>
+      <w:r>
+        <w:rPr>
+          <w:lang w:val="en-US"/>
+        </w:rPr>
+        <w:t>)</w:t>
+      </w:r>
+      <w:r>
+        <w:rPr>
+          <w:lang w:val="en-US"/>
+        </w:rPr>
+        <w:t>, it is preferable to split the audio waveform into shorter frames</w:t>
+      </w:r>
+      <w:r>
+        <w:rPr>
+          <w:lang w:val="en-US"/>
+        </w:rPr>
+        <w:t>: i</w:t>
+      </w:r>
+      <w:r>
+        <w:rPr>
+          <w:lang w:val="en-US"/>
+        </w:rPr>
+        <w:t xml:space="preserve">n this way, we keep the network compact </w:t>
+      </w:r>
+      <w:r>
+        <w:rPr>
+          <w:lang w:val="en-US"/>
+        </w:rPr>
+        <w:t>so</w:t>
+      </w:r>
+      <w:r>
+        <w:rPr>
+          <w:lang w:val="en-US"/>
+        </w:rPr>
+        <w:t xml:space="preserve"> it can process audio waveforms of any length.</w:t>
+      </w:r>
+    </w:p>
+    <w:p>
+      <w:pPr>
+        <w:pStyle w:val="Nessunaspaziatura"/>
+        <w:jc w:val="both"/>
+        <w:rPr>
+          <w:lang w:val="en-US"/>
+        </w:rPr>
+      </w:pPr>
+      <w:r>
+        <w:rPr>
+          <w:color w:val="FF0000"/>
+          <w:lang w:val="en-US"/>
+        </w:rPr>
+        <w:t>This fact, however, leads to …</w:t>
+      </w:r>
+      <w:r>
+        <w:rPr>
+          <w:color w:val="FF0000"/>
           <w:lang w:val="en-US"/>
         </w:rPr>
         <w:t xml:space="preserve"> is to</w:t>
       </w:r>
       <w:r>
         <w:rPr>
+          <w:color w:val="FF0000"/>
           <w:lang w:val="en-US"/>
         </w:rPr>
         <w:t>o</w:t>
       </w:r>
       <w:r>
         <w:rPr>
-          <w:lang w:val="en-US"/>
-        </w:rPr>
-        <w:t xml:space="preserve"> computational expensive to let the model process each frame. So, we can use a VAD (Voice Activity Detection) or Silence filter to let the model process just the frames that contains voice.</w:t>
+          <w:color w:val="FF0000"/>
+          <w:lang w:val="en-US"/>
+        </w:rPr>
+        <w:t xml:space="preserve"> computational expensive to let the model process each frame</w:t>
+      </w:r>
+      <w:r>
+        <w:rPr>
+          <w:lang w:val="en-US"/>
+        </w:rPr>
+        <w:t xml:space="preserve">. So, we can use a VAD (Voice Activity Detection) or Silence filter to let the model process just the frames </w:t>
+      </w:r>
+      <w:r>
+        <w:rPr>
+          <w:lang w:val="en-US"/>
+        </w:rPr>
+        <w:t>containing</w:t>
+      </w:r>
+      <w:r>
+        <w:rPr>
+          <w:lang w:val="en-US"/>
+        </w:rPr>
+        <w:t xml:space="preserve"> voice.</w:t>
       </w:r>
       <w:r>
         <w:rPr>
@@ -2462,7 +2775,20 @@
         <w:rPr>
           <w:lang w:val="en-US"/>
         </w:rPr>
-        <w:t>This component must be very compact, low computational expensive and very fast, like just ignoring anything under 40db, it can be a piece of software or even a little piece</w:t>
+        <w:t xml:space="preserve">This component must be very compact, low computational expensive and very fast, </w:t>
+      </w:r>
+      <w:r>
+        <w:rPr>
+          <w:color w:val="FF0000"/>
+          <w:lang w:val="en-US"/>
+        </w:rPr>
+        <w:t>like just ignoring anything under 40db</w:t>
+      </w:r>
+      <w:r>
+        <w:rPr>
+          <w:lang w:val="en-US"/>
+        </w:rPr>
+        <w:t>, it can be a piece of software or even a little piece</w:t>
       </w:r>
       <w:r>
         <w:rPr>
@@ -2474,13 +2800,13 @@
         <w:rPr>
           <w:lang w:val="en-US"/>
         </w:rPr>
-        <w:t xml:space="preserve"> hardware like some home device are using</w:t>
-      </w:r>
-      <w:r>
-        <w:rPr>
-          <w:lang w:val="en-US"/>
-        </w:rPr>
-        <w:t xml:space="preserve"> nowadays using</w:t>
+        <w:t xml:space="preserve"> hardware like some home device </w:t>
+      </w:r>
+      <w:r>
+        <w:rPr>
+          <w:lang w:val="en-US"/>
+        </w:rPr>
+        <w:t>that we use nowadays</w:t>
       </w:r>
       <w:r>
         <w:rPr>
@@ -2501,13 +2827,7 @@
         <w:rPr>
           <w:lang w:val="en-US"/>
         </w:rPr>
-        <w:t xml:space="preserve">So </w:t>
-      </w:r>
-      <w:r>
-        <w:rPr>
-          <w:lang w:val="en-US"/>
-        </w:rPr>
-        <w:t xml:space="preserve">just </w:t>
+        <w:t xml:space="preserve">Only </w:t>
       </w:r>
       <w:r>
         <w:rPr>
@@ -2531,25 +2851,21 @@
         <w:rPr>
           <w:lang w:val="en-US"/>
         </w:rPr>
-        <w:t xml:space="preserve"> will extract 80 Mels, 40 MFCC, 40MFCC+deltas or no extraction at all.</w:t>
-      </w:r>
-      <w:r>
-        <w:rPr>
-          <w:lang w:val="en-US"/>
-        </w:rPr>
-        <w:t xml:space="preserve"> </w:t>
-      </w:r>
-      <w:r>
-        <w:rPr>
-          <w:lang w:val="en-US"/>
-        </w:rPr>
-        <w:t>And</w:t>
-      </w:r>
-      <w:r>
-        <w:rPr>
-          <w:lang w:val="en-US"/>
-        </w:rPr>
-        <w:t xml:space="preserve"> then this wi</w:t>
+        <w:t xml:space="preserve"> will extract 80 Mels, 40 MFCC, 40MFCC+deltas or no extraction at all</w:t>
+      </w:r>
+      <w:r>
+        <w:rPr>
+          <w:lang w:val="en-US"/>
+        </w:rPr>
+        <w:t>: t</w:t>
+      </w:r>
+      <w:bookmarkStart w:id="4" w:name="_GoBack"/>
+      <w:bookmarkEnd w:id="4"/>
+      <w:r>
+        <w:rPr>
+          <w:lang w:val="en-US"/>
+        </w:rPr>
+        <w:t>his wi</w:t>
       </w:r>
       <w:r>
         <w:rPr>
@@ -2775,7 +3091,7 @@
           <w:lang w:val="en-US"/>
         </w:rPr>
       </w:pPr>
-      <w:bookmarkStart w:id="4" w:name="_Toc47284924"/>
+      <w:bookmarkStart w:id="5" w:name="_Toc47284924"/>
       <w:r>
         <w:rPr>
           <w:b/>
@@ -2787,7 +3103,7 @@
         <w:lastRenderedPageBreak/>
         <w:t>Signals and features</w:t>
       </w:r>
-      <w:bookmarkEnd w:id="4"/>
+      <w:bookmarkEnd w:id="5"/>
     </w:p>
     <w:p>
       <w:pPr>
@@ -2948,21 +3264,7 @@
         <w:rPr>
           <w:lang w:val="en-US"/>
         </w:rPr>
-        <w:t xml:space="preserve">privacy </w:t>
-      </w:r>
-      <w:proofErr w:type="gramStart"/>
-      <w:r>
-        <w:rPr>
-          <w:lang w:val="en-US"/>
-        </w:rPr>
-        <w:t>reasons, but</w:t>
-      </w:r>
-      <w:proofErr w:type="gramEnd"/>
-      <w:r>
-        <w:rPr>
-          <w:lang w:val="en-US"/>
-        </w:rPr>
-        <w:t xml:space="preserve"> didn't stipulate any quality requirements. This was by</w:t>
+        <w:t>privacy reasons, but didn't stipulate any quality requirements. This was by</w:t>
       </w:r>
       <w:r>
         <w:rPr>
@@ -3034,16 +3336,8 @@
         <w:rPr>
           <w:lang w:val="en-US"/>
         </w:rPr>
-        <w:t xml:space="preserve">converted to a 16-bit little-endian PCM-encoded WAVE file at a </w:t>
-      </w:r>
-      <w:proofErr w:type="gramStart"/>
-      <w:r>
-        <w:rPr>
-          <w:lang w:val="en-US"/>
-        </w:rPr>
-        <w:t>16000 sample</w:t>
-      </w:r>
-      <w:proofErr w:type="gramEnd"/>
+        <w:t>converted to a 16-bit little-endian PCM-encoded WAVE file at a 16000 sample</w:t>
+      </w:r>
       <w:r>
         <w:rPr>
           <w:lang w:val="en-US"/>
@@ -3105,16 +3399,8 @@
         <w:rPr>
           <w:lang w:val="en-US"/>
         </w:rPr>
-        <w:t xml:space="preserve">tool. The audio files were then screened for silence or incorrect </w:t>
-      </w:r>
-      <w:proofErr w:type="gramStart"/>
-      <w:r>
-        <w:rPr>
-          <w:lang w:val="en-US"/>
-        </w:rPr>
-        <w:t>words, and</w:t>
-      </w:r>
-      <w:proofErr w:type="gramEnd"/>
+        <w:t>tool. The audio files were then screened for silence or incorrect words, and</w:t>
+      </w:r>
       <w:r>
         <w:rPr>
           <w:lang w:val="en-US"/>
@@ -3485,21 +3771,7 @@
         <w:rPr>
           <w:lang w:val="en-US"/>
         </w:rPr>
-        <w:t xml:space="preserve">to compare them and try to see which </w:t>
-      </w:r>
-      <w:proofErr w:type="gramStart"/>
-      <w:r>
-        <w:rPr>
-          <w:lang w:val="en-US"/>
-        </w:rPr>
-        <w:t>is the best</w:t>
-      </w:r>
-      <w:proofErr w:type="gramEnd"/>
-      <w:r>
-        <w:rPr>
-          <w:lang w:val="en-US"/>
-        </w:rPr>
-        <w:t xml:space="preserve"> performing</w:t>
+        <w:t>to compare them and try to see which is the best performing</w:t>
       </w:r>
       <w:r>
         <w:rPr>
@@ -3589,7 +3861,6 @@
         </w:rPr>
         <w:t xml:space="preserve"> </w:t>
       </w:r>
-      <w:proofErr w:type="gramStart"/>
       <w:r>
         <w:rPr>
           <w:b/>
@@ -3598,7 +3869,6 @@
         </w:rPr>
         <w:t>spectrogram</w:t>
       </w:r>
-      <w:proofErr w:type="gramEnd"/>
       <w:r>
         <w:rPr>
           <w:b/>
@@ -3747,7 +4017,7 @@
           <w:lang w:val="en-US"/>
         </w:rPr>
       </w:pPr>
-      <w:bookmarkStart w:id="5" w:name="_Toc47284925"/>
+      <w:bookmarkStart w:id="6" w:name="_Toc47284925"/>
       <w:r>
         <w:rPr>
           <w:b/>
@@ -3759,7 +4029,7 @@
         <w:lastRenderedPageBreak/>
         <w:t>Learning framework</w:t>
       </w:r>
-      <w:bookmarkEnd w:id="5"/>
+      <w:bookmarkEnd w:id="6"/>
     </w:p>
     <w:p>
       <w:pPr>
@@ -3881,19 +4151,11 @@
           <w:lang w:val="en-US"/>
         </w:rPr>
       </w:pPr>
-      <w:proofErr w:type="gramStart"/>
-      <w:r>
-        <w:rPr>
-          <w:lang w:val="en-US"/>
-        </w:rPr>
-        <w:t>In order to</w:t>
-      </w:r>
-      <w:proofErr w:type="gramEnd"/>
-      <w:r>
-        <w:rPr>
-          <w:lang w:val="en-US"/>
-        </w:rPr>
-        <w:t xml:space="preserve"> reduce the over-fitting, batch normalization is applied after the activation function of each convolution layer.</w:t>
+      <w:r>
+        <w:rPr>
+          <w:lang w:val="en-US"/>
+        </w:rPr>
+        <w:t>In order to reduce the over-fitting, batch normalization is applied after the activation function of each convolution layer.</w:t>
       </w:r>
     </w:p>
     <w:p>
@@ -3925,19 +4187,11 @@
           <w:lang w:val="en-US"/>
         </w:rPr>
       </w:pPr>
-      <w:proofErr w:type="gramStart"/>
-      <w:r>
-        <w:rPr>
-          <w:lang w:val="en-US"/>
-        </w:rPr>
-        <w:t>By the use of</w:t>
-      </w:r>
-      <w:proofErr w:type="gramEnd"/>
-      <w:r>
-        <w:rPr>
-          <w:lang w:val="en-US"/>
-        </w:rPr>
-        <w:t xml:space="preserve"> the architecture shown in Figure 2, it is possible to omit a signal processing module because the network is powerful enough to extract relevant low-level and high-level information from the audio waveform.</w:t>
+      <w:r>
+        <w:rPr>
+          <w:lang w:val="en-US"/>
+        </w:rPr>
+        <w:t>By the use of the architecture shown in Figure 2, it is possible to omit a signal processing module because the network is powerful enough to extract relevant low-level and high-level information from the audio waveform.</w:t>
       </w:r>
     </w:p>
     <w:p>
@@ -4109,21 +4363,7 @@
         <w:rPr>
           <w:lang w:val="en-US"/>
         </w:rPr>
-        <w:t xml:space="preserve">eparable convolution uses less parameters, less </w:t>
-      </w:r>
-      <w:proofErr w:type="gramStart"/>
-      <w:r>
-        <w:rPr>
-          <w:lang w:val="en-US"/>
-        </w:rPr>
-        <w:t>memory</w:t>
-      </w:r>
-      <w:proofErr w:type="gramEnd"/>
-      <w:r>
-        <w:rPr>
-          <w:lang w:val="en-US"/>
-        </w:rPr>
-        <w:t xml:space="preserve"> and less computations than regular convolutional layers, and in general they even perform better.</w:t>
+        <w:t>eparable convolution uses less parameters, less memory and less computations than regular convolutional layers, and in general they even perform better.</w:t>
       </w:r>
     </w:p>
     <w:p>
@@ -4153,50 +4393,22 @@
         <w:rPr>
           <w:lang w:val="en-US"/>
         </w:rPr>
-        <w:t xml:space="preserve">Spatial Separable Convolutions divides a kernel into two, smaller kernels. E.g. divide a 3x3 kernel into a 3x1 and 1x3 kernel. So, instead of doing one convolution with 9 multiplications, we do two convolutions with 3 multiplications each (6 in total) to achieve the same effect. With less multiplications, computational complexity goes down, and the network </w:t>
-      </w:r>
-      <w:proofErr w:type="gramStart"/>
-      <w:r>
-        <w:rPr>
-          <w:lang w:val="en-US"/>
-        </w:rPr>
-        <w:t>is able to</w:t>
-      </w:r>
-      <w:proofErr w:type="gramEnd"/>
-      <w:r>
-        <w:rPr>
-          <w:lang w:val="en-US"/>
-        </w:rPr>
-        <w:t xml:space="preserve"> run and train faster.</w:t>
-      </w:r>
-    </w:p>
-    <w:p>
-      <w:pPr>
-        <w:pStyle w:val="Nessunaspaziatura"/>
-        <w:jc w:val="both"/>
-        <w:rPr>
-          <w:lang w:val="en-US"/>
-        </w:rPr>
-      </w:pPr>
-      <w:r>
-        <w:rPr>
-          <w:lang w:val="en-US"/>
-        </w:rPr>
-        <w:t xml:space="preserve">The problem with Spatial Separable Convolutions is that not all kernels can be “separated” into two, smaller kernels. </w:t>
-      </w:r>
-      <w:proofErr w:type="gramStart"/>
-      <w:r>
-        <w:rPr>
-          <w:lang w:val="en-US"/>
-        </w:rPr>
-        <w:t>So</w:t>
-      </w:r>
-      <w:proofErr w:type="gramEnd"/>
-      <w:r>
-        <w:rPr>
-          <w:lang w:val="en-US"/>
-        </w:rPr>
-        <w:t xml:space="preserve"> during training, since of all the possible kernels the network could adopt, it can only end up using one of the tiny portion that can be separated into two smaller kernels.</w:t>
+        <w:t>Spatial Separable Convolutions divides a kernel into two, smaller kernels. E.g. divide a 3x3 kernel into a 3x1 and 1x3 kernel. So, instead of doing one convolution with 9 multiplications, we do two convolutions with 3 multiplications each (6 in total) to achieve the same effect. With less multiplications, computational complexity goes down, and the network is able to run and train faster.</w:t>
+      </w:r>
+    </w:p>
+    <w:p>
+      <w:pPr>
+        <w:pStyle w:val="Nessunaspaziatura"/>
+        <w:jc w:val="both"/>
+        <w:rPr>
+          <w:lang w:val="en-US"/>
+        </w:rPr>
+      </w:pPr>
+      <w:r>
+        <w:rPr>
+          <w:lang w:val="en-US"/>
+        </w:rPr>
+        <w:t>The problem with Spatial Separable Convolutions is that not all kernels can be “separated” into two, smaller kernels. So during training, since of all the possible kernels the network could adopt, it can only end up using one of the tiny portion that can be separated into two smaller kernels.</w:t>
       </w:r>
     </w:p>
     <w:p>
@@ -4561,21 +4773,7 @@
         <w:rPr>
           <w:lang w:val="en-US"/>
         </w:rPr>
-        <w:t xml:space="preserve">a </w:t>
-      </w:r>
-      <w:proofErr w:type="gramStart"/>
-      <w:r>
-        <w:rPr>
-          <w:lang w:val="en-US"/>
-        </w:rPr>
-        <w:t>fully-connected</w:t>
-      </w:r>
-      <w:proofErr w:type="gramEnd"/>
-      <w:r>
-        <w:rPr>
-          <w:lang w:val="en-US"/>
-        </w:rPr>
-        <w:t xml:space="preserve"> layer is used at the end to</w:t>
+        <w:t>a fully-connected layer is used at the end to</w:t>
       </w:r>
       <w:r>
         <w:rPr>
@@ -4626,21 +4824,7 @@
         <w:rPr>
           <w:lang w:val="en-US"/>
         </w:rPr>
-        <w:t xml:space="preserve">We implemented 3 variants: Large, </w:t>
-      </w:r>
-      <w:proofErr w:type="gramStart"/>
-      <w:r>
-        <w:rPr>
-          <w:lang w:val="en-US"/>
-        </w:rPr>
-        <w:t>medium</w:t>
-      </w:r>
-      <w:proofErr w:type="gramEnd"/>
-      <w:r>
-        <w:rPr>
-          <w:lang w:val="en-US"/>
-        </w:rPr>
-        <w:t xml:space="preserve"> and small,</w:t>
+        <w:t>We implemented 3 variants: Large, medium and small,</w:t>
       </w:r>
       <w:r>
         <w:rPr>
@@ -6441,7 +6625,7 @@
           <w:lang w:val="en-US"/>
         </w:rPr>
       </w:pPr>
-      <w:bookmarkStart w:id="6" w:name="_Toc47284926"/>
+      <w:bookmarkStart w:id="7" w:name="_Toc47284926"/>
       <w:r>
         <w:rPr>
           <w:b/>
@@ -6452,7 +6636,7 @@
         </w:rPr>
         <w:t>Results</w:t>
       </w:r>
-      <w:bookmarkEnd w:id="6"/>
+      <w:bookmarkEnd w:id="7"/>
     </w:p>
     <w:p>
       <w:pPr>
@@ -6948,7 +7132,6 @@
         </w:rPr>
         <w:t xml:space="preserve"> </w:t>
       </w:r>
-      <w:proofErr w:type="gramStart"/>
       <w:r>
         <w:rPr>
           <w:lang w:val="en-US"/>
@@ -6959,14 +7142,7 @@
         <w:rPr>
           <w:lang w:val="en-US"/>
         </w:rPr>
-        <w:t>o</w:t>
-      </w:r>
-      <w:proofErr w:type="gramEnd"/>
-      <w:r>
-        <w:rPr>
-          <w:lang w:val="en-US"/>
-        </w:rPr>
-        <w:t xml:space="preserve"> in the final implementation this fact should be </w:t>
+        <w:t xml:space="preserve">o in the final implementation this fact should be </w:t>
       </w:r>
       <w:r>
         <w:rPr>
@@ -7000,21 +7176,7 @@
           <w:lang w:val="en-US"/>
         </w:rPr>
         <w:lastRenderedPageBreak/>
-        <w:t xml:space="preserve">In tables </w:t>
-      </w:r>
-      <w:proofErr w:type="gramStart"/>
-      <w:r>
-        <w:rPr>
-          <w:lang w:val="en-US"/>
-        </w:rPr>
-        <w:t>X,Y</w:t>
-      </w:r>
-      <w:proofErr w:type="gramEnd"/>
-      <w:r>
-        <w:rPr>
-          <w:lang w:val="en-US"/>
-        </w:rPr>
-        <w:t>,Z,W,P you can see the accuracy and the speed prediction of our models.</w:t>
+        <w:t>In tables X,Y,Z,W,P you can see the accuracy and the speed prediction of our models.</w:t>
       </w:r>
     </w:p>
     <w:p>
@@ -7046,14 +7208,12 @@
         </w:rPr>
         <w:t xml:space="preserve">As you can see using 40MFCCs + deltas </w:t>
       </w:r>
-      <w:proofErr w:type="gramStart"/>
       <w:r>
         <w:rPr>
           <w:lang w:val="en-US"/>
         </w:rPr>
         <w:t>don’t</w:t>
       </w:r>
-      <w:proofErr w:type="gramEnd"/>
       <w:r>
         <w:rPr>
           <w:lang w:val="en-US"/>
@@ -7073,21 +7233,7 @@
         <w:rPr>
           <w:lang w:val="en-US"/>
         </w:rPr>
-        <w:t xml:space="preserve">There is </w:t>
-      </w:r>
-      <w:proofErr w:type="gramStart"/>
-      <w:r>
-        <w:rPr>
-          <w:lang w:val="en-US"/>
-        </w:rPr>
-        <w:t>no</w:t>
-      </w:r>
-      <w:proofErr w:type="gramEnd"/>
-      <w:r>
-        <w:rPr>
-          <w:lang w:val="en-US"/>
-        </w:rPr>
-        <w:t xml:space="preserve"> much difference on using 80 Mels or 40 MFCCs, calculating MFCC requires slightly more time since they are calculated after the Mels</w:t>
+        <w:t>There is no much difference on using 80 Mels or 40 MFCCs, calculating MFCC requires slightly more time since they are calculated after the Mels</w:t>
       </w:r>
       <w:r>
         <w:rPr>
@@ -7120,21 +7266,7 @@
         <w:rPr>
           <w:lang w:val="en-US"/>
         </w:rPr>
-        <w:t xml:space="preserve">t network is the 1D CNN on RAW data since it has not to calculate any feature </w:t>
-      </w:r>
-      <w:proofErr w:type="gramStart"/>
-      <w:r>
-        <w:rPr>
-          <w:lang w:val="en-US"/>
-        </w:rPr>
-        <w:t>extraction, but</w:t>
-      </w:r>
-      <w:proofErr w:type="gramEnd"/>
-      <w:r>
-        <w:rPr>
-          <w:lang w:val="en-US"/>
-        </w:rPr>
-        <w:t xml:space="preserve"> is the worst in terms of accuracy.</w:t>
+        <w:t>t network is the 1D CNN on RAW data since it has not to calculate any feature extraction, but is the worst in terms of accuracy.</w:t>
       </w:r>
     </w:p>
     <w:p>
@@ -12148,16 +12280,8 @@
         <w:rPr>
           <w:lang w:val="en-US"/>
         </w:rPr>
-        <w:t>BEST CONFUSION MATRIX</w:t>
-      </w:r>
-      <w:proofErr w:type="gramStart"/>
-      <w:r>
-        <w:rPr>
-          <w:lang w:val="en-US"/>
-        </w:rPr>
-        <w:t>…..</w:t>
-      </w:r>
-      <w:proofErr w:type="gramEnd"/>
+        <w:t>BEST CONFUSION MATRIX…..</w:t>
+      </w:r>
     </w:p>
     <w:p>
       <w:pPr>
@@ -12284,7 +12408,7 @@
           <w:lang w:val="en-US"/>
         </w:rPr>
       </w:pPr>
-      <w:bookmarkStart w:id="7" w:name="_Toc47284927"/>
+      <w:bookmarkStart w:id="8" w:name="_Toc47284927"/>
       <w:r>
         <w:rPr>
           <w:b/>
@@ -12296,7 +12420,7 @@
         <w:lastRenderedPageBreak/>
         <w:t>Concluding remarks</w:t>
       </w:r>
-      <w:bookmarkEnd w:id="7"/>
+      <w:bookmarkEnd w:id="8"/>
     </w:p>
     <w:p>
       <w:pPr>
@@ -12689,25 +12813,23 @@
           <w:szCs w:val="24"/>
           <w:lang w:val="en-US"/>
         </w:rPr>
-        <w:t xml:space="preserve">unfortunately </w:t>
-      </w:r>
-      <w:proofErr w:type="gramStart"/>
+        <w:t xml:space="preserve">unfortunately doesn’t reach the </w:t>
+      </w:r>
       <w:r>
         <w:rPr>
           <w:sz w:val="24"/>
           <w:szCs w:val="24"/>
           <w:lang w:val="en-US"/>
         </w:rPr>
-        <w:t>doesn’t</w:t>
-      </w:r>
-      <w:proofErr w:type="gramEnd"/>
+        <w:t>s</w:t>
+      </w:r>
       <w:r>
         <w:rPr>
           <w:sz w:val="24"/>
           <w:szCs w:val="24"/>
           <w:lang w:val="en-US"/>
         </w:rPr>
-        <w:t xml:space="preserve"> reach the </w:t>
+        <w:t>ame</w:t>
       </w:r>
       <w:r>
         <w:rPr>
@@ -12715,7 +12837,7 @@
           <w:szCs w:val="24"/>
           <w:lang w:val="en-US"/>
         </w:rPr>
-        <w:t>s</w:t>
+        <w:t xml:space="preserve"> </w:t>
       </w:r>
       <w:r>
         <w:rPr>
@@ -12723,7 +12845,7 @@
           <w:szCs w:val="24"/>
           <w:lang w:val="en-US"/>
         </w:rPr>
-        <w:t>ame</w:t>
+        <w:t>performances</w:t>
       </w:r>
       <w:r>
         <w:rPr>
@@ -12731,42 +12853,42 @@
           <w:szCs w:val="24"/>
           <w:lang w:val="en-US"/>
         </w:rPr>
-        <w:t xml:space="preserve"> </w:t>
-      </w:r>
-      <w:r>
+        <w:t>.</w:t>
+      </w:r>
+    </w:p>
+    <w:p>
+      <w:pPr>
+        <w:pStyle w:val="Nessunaspaziatura"/>
+        <w:jc w:val="both"/>
         <w:rPr>
           <w:sz w:val="24"/>
           <w:szCs w:val="24"/>
           <w:lang w:val="en-US"/>
         </w:rPr>
-        <w:t>performances</w:t>
-      </w:r>
+      </w:pPr>
       <w:r>
         <w:rPr>
           <w:sz w:val="24"/>
           <w:szCs w:val="24"/>
           <w:lang w:val="en-US"/>
         </w:rPr>
-        <w:t>.</w:t>
-      </w:r>
-    </w:p>
-    <w:p>
-      <w:pPr>
-        <w:pStyle w:val="Nessunaspaziatura"/>
-        <w:jc w:val="both"/>
+        <w:t xml:space="preserve">As we can see from the results, all the features </w:t>
+      </w:r>
+      <w:r>
         <w:rPr>
           <w:sz w:val="24"/>
           <w:szCs w:val="24"/>
           <w:lang w:val="en-US"/>
         </w:rPr>
-      </w:pPr>
+        <w:t>work</w:t>
+      </w:r>
       <w:r>
         <w:rPr>
           <w:sz w:val="24"/>
           <w:szCs w:val="24"/>
           <w:lang w:val="en-US"/>
         </w:rPr>
-        <w:t xml:space="preserve">As we can see from the results, all the features </w:t>
+        <w:t xml:space="preserve"> well but</w:t>
       </w:r>
       <w:r>
         <w:rPr>
@@ -12774,7 +12896,7 @@
           <w:szCs w:val="24"/>
           <w:lang w:val="en-US"/>
         </w:rPr>
-        <w:t>work</w:t>
+        <w:t xml:space="preserve"> 40MFCCs seems </w:t>
       </w:r>
       <w:r>
         <w:rPr>
@@ -12782,7 +12904,7 @@
           <w:szCs w:val="24"/>
           <w:lang w:val="en-US"/>
         </w:rPr>
-        <w:t xml:space="preserve"> well but</w:t>
+        <w:t>slightly</w:t>
       </w:r>
       <w:r>
         <w:rPr>
@@ -12790,53 +12912,53 @@
           <w:szCs w:val="24"/>
           <w:lang w:val="en-US"/>
         </w:rPr>
-        <w:t xml:space="preserve"> 40MFCCs seems </w:t>
-      </w:r>
-      <w:r>
+        <w:t xml:space="preserve"> better that the other and the 1DCNN on RAW waveform was the worst.</w:t>
+      </w:r>
+    </w:p>
+    <w:p>
+      <w:pPr>
+        <w:pStyle w:val="Nessunaspaziatura"/>
+        <w:jc w:val="both"/>
         <w:rPr>
           <w:sz w:val="24"/>
           <w:szCs w:val="24"/>
           <w:lang w:val="en-US"/>
         </w:rPr>
-        <w:t>slightly</w:t>
-      </w:r>
-      <w:r>
+      </w:pPr>
+    </w:p>
+    <w:p>
+      <w:pPr>
+        <w:pStyle w:val="Nessunaspaziatura"/>
+        <w:jc w:val="both"/>
         <w:rPr>
           <w:sz w:val="24"/>
           <w:szCs w:val="24"/>
           <w:lang w:val="en-US"/>
         </w:rPr>
-        <w:t xml:space="preserve"> better that the other and the 1DCNN on RAW waveform was the worst.</w:t>
-      </w:r>
-    </w:p>
-    <w:p>
-      <w:pPr>
-        <w:pStyle w:val="Nessunaspaziatura"/>
-        <w:jc w:val="both"/>
+      </w:pPr>
+      <w:r>
         <w:rPr>
           <w:sz w:val="24"/>
           <w:szCs w:val="24"/>
           <w:lang w:val="en-US"/>
         </w:rPr>
-      </w:pPr>
-    </w:p>
-    <w:p>
-      <w:pPr>
-        <w:pStyle w:val="Nessunaspaziatura"/>
-        <w:jc w:val="both"/>
+        <w:t>We further reduce the number of parameters</w:t>
+      </w:r>
+      <w:r>
         <w:rPr>
           <w:sz w:val="24"/>
           <w:szCs w:val="24"/>
           <w:lang w:val="en-US"/>
         </w:rPr>
-      </w:pPr>
+        <w:t xml:space="preserve"> </w:t>
+      </w:r>
       <w:r>
         <w:rPr>
           <w:sz w:val="24"/>
           <w:szCs w:val="24"/>
           <w:lang w:val="en-US"/>
         </w:rPr>
-        <w:t>We further reduce the number of parameters</w:t>
+        <w:t xml:space="preserve">of the DSConv model </w:t>
       </w:r>
       <w:r>
         <w:rPr>
@@ -12844,7 +12966,7 @@
           <w:szCs w:val="24"/>
           <w:lang w:val="en-US"/>
         </w:rPr>
-        <w:t xml:space="preserve"> </w:t>
+        <w:t>by</w:t>
       </w:r>
       <w:r>
         <w:rPr>
@@ -12852,7 +12974,7 @@
           <w:szCs w:val="24"/>
           <w:lang w:val="en-US"/>
         </w:rPr>
-        <w:t xml:space="preserve">of the DSConv model </w:t>
+        <w:t xml:space="preserve"> </w:t>
       </w:r>
       <w:r>
         <w:rPr>
@@ -12860,71 +12982,69 @@
           <w:szCs w:val="24"/>
           <w:lang w:val="en-US"/>
         </w:rPr>
-        <w:t>by</w:t>
-      </w:r>
-      <w:r>
+        <w:t>reducing the number of the filters for each convolution. Proposing 3 version of the DSConv model: Large, medium and small.</w:t>
+      </w:r>
+    </w:p>
+    <w:p>
+      <w:pPr>
+        <w:pStyle w:val="Nessunaspaziatura"/>
+        <w:jc w:val="both"/>
         <w:rPr>
           <w:sz w:val="24"/>
           <w:szCs w:val="24"/>
           <w:lang w:val="en-US"/>
         </w:rPr>
-        <w:t xml:space="preserve"> </w:t>
-      </w:r>
-      <w:r>
+      </w:pPr>
+    </w:p>
+    <w:p>
+      <w:pPr>
+        <w:pStyle w:val="Nessunaspaziatura"/>
+        <w:jc w:val="both"/>
         <w:rPr>
           <w:sz w:val="24"/>
           <w:szCs w:val="24"/>
           <w:lang w:val="en-US"/>
         </w:rPr>
-        <w:t xml:space="preserve">reducing the number of the filters for each convolution. Proposing 3 version of the DSConv model: Large, </w:t>
-      </w:r>
-      <w:proofErr w:type="gramStart"/>
+      </w:pPr>
       <w:r>
         <w:rPr>
           <w:sz w:val="24"/>
           <w:szCs w:val="24"/>
           <w:lang w:val="en-US"/>
         </w:rPr>
-        <w:t>medium</w:t>
-      </w:r>
-      <w:proofErr w:type="gramEnd"/>
+        <w:t>Our model</w:t>
+      </w:r>
       <w:r>
         <w:rPr>
           <w:sz w:val="24"/>
           <w:szCs w:val="24"/>
           <w:lang w:val="en-US"/>
         </w:rPr>
-        <w:t xml:space="preserve"> and small.</w:t>
-      </w:r>
-    </w:p>
-    <w:p>
-      <w:pPr>
-        <w:pStyle w:val="Nessunaspaziatura"/>
-        <w:jc w:val="both"/>
+        <w:t>s</w:t>
+      </w:r>
+      <w:r>
         <w:rPr>
           <w:sz w:val="24"/>
           <w:szCs w:val="24"/>
           <w:lang w:val="en-US"/>
         </w:rPr>
-      </w:pPr>
-    </w:p>
-    <w:p>
-      <w:pPr>
-        <w:pStyle w:val="Nessunaspaziatura"/>
-        <w:jc w:val="both"/>
+        <w:t xml:space="preserve"> achieve</w:t>
+      </w:r>
+      <w:r>
         <w:rPr>
           <w:sz w:val="24"/>
           <w:szCs w:val="24"/>
           <w:lang w:val="en-US"/>
         </w:rPr>
-      </w:pPr>
+        <w:t xml:space="preserve"> </w:t>
+      </w:r>
       <w:r>
         <w:rPr>
           <w:sz w:val="24"/>
           <w:szCs w:val="24"/>
           <w:lang w:val="en-US"/>
         </w:rPr>
-        <w:t>Our model</w:t>
+        <w:t>excellent results</w:t>
       </w:r>
       <w:r>
         <w:rPr>
@@ -12932,7 +13052,7 @@
           <w:szCs w:val="24"/>
           <w:lang w:val="en-US"/>
         </w:rPr>
-        <w:t>s</w:t>
+        <w:t xml:space="preserve">. Unfortunately we didn’t beat the state of the art accuracy of 97.4% reached by </w:t>
       </w:r>
       <w:r>
         <w:rPr>
@@ -12940,7 +13060,7 @@
           <w:szCs w:val="24"/>
           <w:lang w:val="en-US"/>
         </w:rPr>
-        <w:t xml:space="preserve"> achieve</w:t>
+        <w:t>SMALL-FOOTPRINT KEYWORD SPOTTING ON RAW AUDIO DATA WITH</w:t>
       </w:r>
       <w:r>
         <w:rPr>
@@ -12956,7 +13076,7 @@
           <w:szCs w:val="24"/>
           <w:lang w:val="en-US"/>
         </w:rPr>
-        <w:t>excellent results</w:t>
+        <w:t>SINC-CONVOLUTIONS</w:t>
       </w:r>
       <w:r>
         <w:rPr>
@@ -12964,33 +13084,37 @@
           <w:szCs w:val="24"/>
           <w:lang w:val="en-US"/>
         </w:rPr>
-        <w:t xml:space="preserve">. </w:t>
-      </w:r>
-      <w:proofErr w:type="gramStart"/>
-      <w:r>
+        <w:t>. You can find a summary of our model compared with the state of the art in TABLE X.</w:t>
+      </w:r>
+    </w:p>
+    <w:p>
+      <w:pPr>
+        <w:pStyle w:val="Nessunaspaziatura"/>
+        <w:jc w:val="both"/>
         <w:rPr>
           <w:sz w:val="24"/>
           <w:szCs w:val="24"/>
           <w:lang w:val="en-US"/>
         </w:rPr>
-        <w:t>Unfortunately</w:t>
-      </w:r>
-      <w:proofErr w:type="gramEnd"/>
-      <w:r>
+      </w:pPr>
+    </w:p>
+    <w:p>
+      <w:pPr>
+        <w:pStyle w:val="Nessunaspaziatura"/>
+        <w:jc w:val="both"/>
         <w:rPr>
           <w:sz w:val="24"/>
           <w:szCs w:val="24"/>
           <w:lang w:val="en-US"/>
         </w:rPr>
-        <w:t xml:space="preserve"> we didn’t beat the state of the art accuracy of 97.4% reached by </w:t>
-      </w:r>
+      </w:pPr>
       <w:r>
         <w:rPr>
           <w:sz w:val="24"/>
           <w:szCs w:val="24"/>
           <w:lang w:val="en-US"/>
         </w:rPr>
-        <w:t>SMALL-FOOTPRINT KEYWORD SPOTTING ON RAW AUDIO DATA WITH</w:t>
+        <w:t>We noticed that if we pick more frames per second</w:t>
       </w:r>
       <w:r>
         <w:rPr>
@@ -12998,7 +13122,7 @@
           <w:szCs w:val="24"/>
           <w:lang w:val="en-US"/>
         </w:rPr>
-        <w:t xml:space="preserve"> </w:t>
+        <w:t xml:space="preserve"> as described in the end-to-end architecture the model has many “point of view” of the word, so</w:t>
       </w:r>
       <w:r>
         <w:rPr>
@@ -13006,7 +13130,7 @@
           <w:szCs w:val="24"/>
           <w:lang w:val="en-US"/>
         </w:rPr>
-        <w:t>SINC-CONVOLUTIONS</w:t>
+        <w:t xml:space="preserve"> in real world</w:t>
       </w:r>
       <w:r>
         <w:rPr>
@@ -13014,37 +13138,31 @@
           <w:szCs w:val="24"/>
           <w:lang w:val="en-US"/>
         </w:rPr>
-        <w:t>. You can find a summary of our model compared with the state of the art in TABLE X.</w:t>
-      </w:r>
-    </w:p>
-    <w:p>
-      <w:pPr>
-        <w:pStyle w:val="Nessunaspaziatura"/>
-        <w:jc w:val="both"/>
+        <w:t xml:space="preserve"> it actually performs better than the test accuracy measured. In various</w:t>
+      </w:r>
+      <w:r>
         <w:rPr>
           <w:sz w:val="24"/>
           <w:szCs w:val="24"/>
           <w:lang w:val="en-US"/>
         </w:rPr>
-      </w:pPr>
-    </w:p>
-    <w:p>
-      <w:pPr>
-        <w:pStyle w:val="Nessunaspaziatura"/>
-        <w:jc w:val="both"/>
+        <w:t xml:space="preserve"> tests</w:t>
+      </w:r>
+      <w:r>
         <w:rPr>
           <w:sz w:val="24"/>
           <w:szCs w:val="24"/>
           <w:lang w:val="en-US"/>
         </w:rPr>
-      </w:pPr>
+        <w:t xml:space="preserve"> we have made, </w:t>
+      </w:r>
       <w:r>
         <w:rPr>
           <w:sz w:val="24"/>
           <w:szCs w:val="24"/>
           <w:lang w:val="en-US"/>
         </w:rPr>
-        <w:t>We noticed that if we pick more frames per second</w:t>
+        <w:t>also the 1D CNN</w:t>
       </w:r>
       <w:r>
         <w:rPr>
@@ -13052,7 +13170,7 @@
           <w:szCs w:val="24"/>
           <w:lang w:val="en-US"/>
         </w:rPr>
-        <w:t xml:space="preserve"> as described in the end-to-end architecture the model has many “point of view” of the word, so</w:t>
+        <w:t>, that is the one with the worse accuracy,</w:t>
       </w:r>
       <w:r>
         <w:rPr>
@@ -13060,7 +13178,7 @@
           <w:szCs w:val="24"/>
           <w:lang w:val="en-US"/>
         </w:rPr>
-        <w:t xml:space="preserve"> in real world</w:t>
+        <w:t xml:space="preserve"> captured all the words we were saying</w:t>
       </w:r>
       <w:r>
         <w:rPr>
@@ -13068,103 +13186,37 @@
           <w:szCs w:val="24"/>
           <w:lang w:val="en-US"/>
         </w:rPr>
-        <w:t xml:space="preserve"> it actually performs better than the test accuracy measured. In various</w:t>
-      </w:r>
-      <w:r>
+        <w:t xml:space="preserve"> thanks to the multiple windows – fusion rule technique.</w:t>
+      </w:r>
+    </w:p>
+    <w:p>
+      <w:pPr>
+        <w:pStyle w:val="Nessunaspaziatura"/>
+        <w:jc w:val="both"/>
         <w:rPr>
           <w:sz w:val="24"/>
           <w:szCs w:val="24"/>
           <w:lang w:val="en-US"/>
         </w:rPr>
-        <w:t xml:space="preserve"> tests</w:t>
-      </w:r>
-      <w:r>
+      </w:pPr>
+    </w:p>
+    <w:p>
+      <w:pPr>
+        <w:pStyle w:val="Nessunaspaziatura"/>
+        <w:jc w:val="both"/>
         <w:rPr>
           <w:sz w:val="24"/>
           <w:szCs w:val="24"/>
           <w:lang w:val="en-US"/>
         </w:rPr>
-        <w:t xml:space="preserve"> we have made, </w:t>
-      </w:r>
+      </w:pPr>
       <w:r>
         <w:rPr>
           <w:sz w:val="24"/>
           <w:szCs w:val="24"/>
           <w:lang w:val="en-US"/>
         </w:rPr>
-        <w:t>also the 1D CNN</w:t>
-      </w:r>
-      <w:r>
-        <w:rPr>
-          <w:sz w:val="24"/>
-          <w:szCs w:val="24"/>
-          <w:lang w:val="en-US"/>
-        </w:rPr>
-        <w:t>, that is the one with the worse accuracy,</w:t>
-      </w:r>
-      <w:r>
-        <w:rPr>
-          <w:sz w:val="24"/>
-          <w:szCs w:val="24"/>
-          <w:lang w:val="en-US"/>
-        </w:rPr>
-        <w:t xml:space="preserve"> captured all the words we were saying</w:t>
-      </w:r>
-      <w:r>
-        <w:rPr>
-          <w:sz w:val="24"/>
-          <w:szCs w:val="24"/>
-          <w:lang w:val="en-US"/>
-        </w:rPr>
-        <w:t xml:space="preserve"> thanks to the multiple windows – fusion rule technique.</w:t>
-      </w:r>
-    </w:p>
-    <w:p>
-      <w:pPr>
-        <w:pStyle w:val="Nessunaspaziatura"/>
-        <w:jc w:val="both"/>
-        <w:rPr>
-          <w:sz w:val="24"/>
-          <w:szCs w:val="24"/>
-          <w:lang w:val="en-US"/>
-        </w:rPr>
-      </w:pPr>
-    </w:p>
-    <w:p>
-      <w:pPr>
-        <w:pStyle w:val="Nessunaspaziatura"/>
-        <w:jc w:val="both"/>
-        <w:rPr>
-          <w:sz w:val="24"/>
-          <w:szCs w:val="24"/>
-          <w:lang w:val="en-US"/>
-        </w:rPr>
-      </w:pPr>
-      <w:r>
-        <w:rPr>
-          <w:sz w:val="24"/>
-          <w:szCs w:val="24"/>
-          <w:lang w:val="en-US"/>
-        </w:rPr>
-        <w:t xml:space="preserve">Further improvement could be exploring the </w:t>
-      </w:r>
-      <w:proofErr w:type="gramStart"/>
-      <w:r>
-        <w:rPr>
-          <w:sz w:val="24"/>
-          <w:szCs w:val="24"/>
-          <w:lang w:val="en-US"/>
-        </w:rPr>
-        <w:t>SincConv,…</w:t>
-      </w:r>
-      <w:proofErr w:type="gramEnd"/>
-      <w:r>
-        <w:rPr>
-          <w:sz w:val="24"/>
-          <w:szCs w:val="24"/>
-          <w:lang w:val="en-US"/>
-        </w:rPr>
-        <w:t>.</w:t>
+        <w:t>Further improvement could be exploring the SincConv,….</w:t>
       </w:r>
     </w:p>
     <w:p>
@@ -14063,7 +14115,7 @@
 </file>
 
 <file path=word/numbering.xml><?xml version="1.0" encoding="utf-8"?>
-<w:numbering xmlns:wpc="http://schemas.microsoft.com/office/word/2010/wordprocessingCanvas" xmlns:cx="http://schemas.microsoft.com/office/drawing/2014/chartex" xmlns:cx1="http://schemas.microsoft.com/office/drawing/2015/9/8/chartex" xmlns:cx2="http://schemas.microsoft.com/office/drawing/2015/10/21/chartex" xmlns:cx3="http://schemas.microsoft.com/office/drawing/2016/5/9/chartex" xmlns:cx4="http://schemas.microsoft.com/office/drawing/2016/5/10/chartex" xmlns:cx5="http://schemas.microsoft.com/office/drawing/2016/5/11/chartex" xmlns:cx6="http://schemas.microsoft.com/office/drawing/2016/5/12/chartex" xmlns:cx7="http://schemas.microsoft.com/office/drawing/2016/5/13/chartex" xmlns:cx8="http://schemas.microsoft.com/office/drawing/2016/5/14/chartex" xmlns:mc="http://schemas.openxmlformats.org/markup-compatibility/2006" xmlns:aink="http://schemas.microsoft.com/office/drawing/2016/ink" xmlns:am3d="http://schemas.microsoft.com/office/drawing/2017/model3d" xmlns:o="urn:schemas-microsoft-com:office:office" xmlns:r="http://schemas.openxmlformats.org/officeDocument/2006/relationships" xmlns:m="http://schemas.openxmlformats.org/officeDocument/2006/math" xmlns:v="urn:schemas-microsoft-com:vml" xmlns:wp14="http://schemas.microsoft.com/office/word/2010/wordprocessingDrawing" xmlns:wp="http://schemas.openxmlformats.org/drawingml/2006/wordprocessingDrawing" xmlns:w10="urn:schemas-microsoft-com:office:word" xmlns:w="http://schemas.openxmlformats.org/wordprocessingml/2006/main" xmlns:w14="http://schemas.microsoft.com/office/word/2010/wordml" xmlns:w15="http://schemas.microsoft.com/office/word/2012/wordml" xmlns:w16cex="http://schemas.microsoft.com/office/word/2018/wordml/cex" xmlns:w16cid="http://schemas.microsoft.com/office/word/2016/wordml/cid" xmlns:w16="http://schemas.microsoft.com/office/word/2018/wordml" xmlns:w16se="http://schemas.microsoft.com/office/word/2015/wordml/symex" xmlns:wpg="http://schemas.microsoft.com/office/word/2010/wordprocessingGroup" xmlns:wpi="http://schemas.microsoft.com/office/word/2010/wordprocessingInk" xmlns:wne="http://schemas.microsoft.com/office/word/2006/wordml" xmlns:wps="http://schemas.microsoft.com/office/word/2010/wordprocessingShape" mc:Ignorable="w14 w15 w16se w16cid w16 w16cex wp14">
+<w:numbering xmlns:wpc="http://schemas.microsoft.com/office/word/2010/wordprocessingCanvas" xmlns:cx="http://schemas.microsoft.com/office/drawing/2014/chartex" xmlns:cx1="http://schemas.microsoft.com/office/drawing/2015/9/8/chartex" xmlns:cx2="http://schemas.microsoft.com/office/drawing/2015/10/21/chartex" xmlns:cx3="http://schemas.microsoft.com/office/drawing/2016/5/9/chartex" xmlns:cx4="http://schemas.microsoft.com/office/drawing/2016/5/10/chartex" xmlns:cx5="http://schemas.microsoft.com/office/drawing/2016/5/11/chartex" xmlns:cx6="http://schemas.microsoft.com/office/drawing/2016/5/12/chartex" xmlns:cx7="http://schemas.microsoft.com/office/drawing/2016/5/13/chartex" xmlns:cx8="http://schemas.microsoft.com/office/drawing/2016/5/14/chartex" xmlns:mc="http://schemas.openxmlformats.org/markup-compatibility/2006" xmlns:aink="http://schemas.microsoft.com/office/drawing/2016/ink" xmlns:am3d="http://schemas.microsoft.com/office/drawing/2017/model3d" xmlns:o="urn:schemas-microsoft-com:office:office" xmlns:r="http://schemas.openxmlformats.org/officeDocument/2006/relationships" xmlns:m="http://schemas.openxmlformats.org/officeDocument/2006/math" xmlns:v="urn:schemas-microsoft-com:vml" xmlns:wp14="http://schemas.microsoft.com/office/word/2010/wordprocessingDrawing" xmlns:wp="http://schemas.openxmlformats.org/drawingml/2006/wordprocessingDrawing" xmlns:w10="urn:schemas-microsoft-com:office:word" xmlns:w="http://schemas.openxmlformats.org/wordprocessingml/2006/main" xmlns:w14="http://schemas.microsoft.com/office/word/2010/wordml" xmlns:w15="http://schemas.microsoft.com/office/word/2012/wordml" xmlns:w16cid="http://schemas.microsoft.com/office/word/2016/wordml/cid" xmlns:w16se="http://schemas.microsoft.com/office/word/2015/wordml/symex" xmlns:wpg="http://schemas.microsoft.com/office/word/2010/wordprocessingGroup" xmlns:wpi="http://schemas.microsoft.com/office/word/2010/wordprocessingInk" xmlns:wne="http://schemas.microsoft.com/office/word/2006/wordml" xmlns:wps="http://schemas.microsoft.com/office/word/2010/wordprocessingShape" mc:Ignorable="w14 w15 w16se w16cid wp14">
   <w:abstractNum w:abstractNumId="0" w15:restartNumberingAfterBreak="0">
     <w:nsid w:val="0251010A"/>
     <w:multiLevelType w:val="multilevel"/>
@@ -15387,7 +15439,7 @@
 </file>
 
 <file path=word/styles.xml><?xml version="1.0" encoding="utf-8"?>
-<w:styles xmlns:mc="http://schemas.openxmlformats.org/markup-compatibility/2006" xmlns:r="http://schemas.openxmlformats.org/officeDocument/2006/relationships" xmlns:w="http://schemas.openxmlformats.org/wordprocessingml/2006/main" xmlns:w14="http://schemas.microsoft.com/office/word/2010/wordml" xmlns:w15="http://schemas.microsoft.com/office/word/2012/wordml" xmlns:w16cex="http://schemas.microsoft.com/office/word/2018/wordml/cex" xmlns:w16cid="http://schemas.microsoft.com/office/word/2016/wordml/cid" xmlns:w16="http://schemas.microsoft.com/office/word/2018/wordml" xmlns:w16se="http://schemas.microsoft.com/office/word/2015/wordml/symex" mc:Ignorable="w14 w15 w16se w16cid w16 w16cex">
+<w:styles xmlns:mc="http://schemas.openxmlformats.org/markup-compatibility/2006" xmlns:r="http://schemas.openxmlformats.org/officeDocument/2006/relationships" xmlns:w="http://schemas.openxmlformats.org/wordprocessingml/2006/main" xmlns:w14="http://schemas.microsoft.com/office/word/2010/wordml" xmlns:w15="http://schemas.microsoft.com/office/word/2012/wordml" xmlns:w16cid="http://schemas.microsoft.com/office/word/2016/wordml/cid" xmlns:w16se="http://schemas.microsoft.com/office/word/2015/wordml/symex" mc:Ignorable="w14 w15 w16se w16cid">
   <w:docDefaults>
     <w:rPrDefault>
       <w:rPr>
@@ -16240,7 +16292,7 @@
 </file>
 
 <file path=customXml/itemProps1.xml><?xml version="1.0" encoding="utf-8"?>
-<ds:datastoreItem xmlns:ds="http://schemas.openxmlformats.org/officeDocument/2006/customXml" ds:itemID="{31DC3AF3-3726-4D09-A552-8FCC8711735F}">
+<ds:datastoreItem xmlns:ds="http://schemas.openxmlformats.org/officeDocument/2006/customXml" ds:itemID="{82EFF6A9-5149-41F5-B582-6DB63020BD61}">
   <ds:schemaRefs>
     <ds:schemaRef ds:uri="http://schemas.openxmlformats.org/officeDocument/2006/bibliography"/>
   </ds:schemaRefs>

--- a/Paper/PAPER.docx
+++ b/Paper/PAPER.docx
@@ -1035,7 +1035,21 @@
         <w:rPr>
           <w:lang w:val="en-US"/>
         </w:rPr>
-        <w:t xml:space="preserve"> on Google Speech Commands dataset V2 (for the 20-commands recognition task), while still keeping a small footprint of only </w:t>
+        <w:t xml:space="preserve"> on Google Speech Commands dataset V2 (for the 20-commands recognition task), while </w:t>
+      </w:r>
+      <w:proofErr w:type="gramStart"/>
+      <w:r>
+        <w:rPr>
+          <w:lang w:val="en-US"/>
+        </w:rPr>
+        <w:t>still keeping</w:t>
+      </w:r>
+      <w:proofErr w:type="gramEnd"/>
+      <w:r>
+        <w:rPr>
+          <w:lang w:val="en-US"/>
+        </w:rPr>
+        <w:t xml:space="preserve"> a small footprint of only </w:t>
       </w:r>
       <w:r>
         <w:rPr>
@@ -1255,12 +1269,14 @@
         </w:rPr>
         <w:t xml:space="preserve">with a Gammatone </w:t>
       </w:r>
+      <w:proofErr w:type="spellStart"/>
       <w:r>
         <w:rPr>
           <w:lang w:val="en-US"/>
         </w:rPr>
         <w:t>filterbank</w:t>
       </w:r>
+      <w:proofErr w:type="spellEnd"/>
       <w:r>
         <w:rPr>
           <w:lang w:val="en-US"/>
@@ -1512,13 +1528,35 @@
         <w:rPr>
           <w:lang w:val="en-US"/>
         </w:rPr>
-        <w:t xml:space="preserve">The goal of keyword spotting is to detect a relatively small set of predefined keywords in a stream of user utterances, usually in the context of an intelligent agent on a mobile phone or a consumer “smart home” device. Such a capability complements full automatic speech recognition, which is typically performed in the cloud. </w:t>
-      </w:r>
-      <w:r>
-        <w:rPr>
-          <w:lang w:val="en-US"/>
-        </w:rPr>
-        <w:t>Due to the fact that the</w:t>
+        <w:t xml:space="preserve">The goal of keyword spotting is to detect a relatively small set of predefined keywords in a stream of user utterances, usually in the context of an intelligent agent on a mobile phone or a consumer “smart home” device. Such a capability complements </w:t>
+      </w:r>
+      <w:proofErr w:type="gramStart"/>
+      <w:r>
+        <w:rPr>
+          <w:lang w:val="en-US"/>
+        </w:rPr>
+        <w:t>full</w:t>
+      </w:r>
+      <w:proofErr w:type="gramEnd"/>
+      <w:r>
+        <w:rPr>
+          <w:lang w:val="en-US"/>
+        </w:rPr>
+        <w:t xml:space="preserve"> automatic speech recognition, which is typically performed in the cloud. </w:t>
+      </w:r>
+      <w:proofErr w:type="gramStart"/>
+      <w:r>
+        <w:rPr>
+          <w:lang w:val="en-US"/>
+        </w:rPr>
+        <w:t>Due to the fact that</w:t>
+      </w:r>
+      <w:proofErr w:type="gramEnd"/>
+      <w:r>
+        <w:rPr>
+          <w:lang w:val="en-US"/>
+        </w:rPr>
+        <w:t xml:space="preserve"> the</w:t>
       </w:r>
       <w:r>
         <w:rPr>
@@ -1681,6 +1719,7 @@
         </w:rPr>
         <w:t xml:space="preserve"> accuracy for a smaller model footprint, often via some form of </w:t>
       </w:r>
+      <w:proofErr w:type="spellStart"/>
       <w:r>
         <w:rPr>
           <w:color w:val="FF0000"/>
@@ -1688,11 +1727,26 @@
         </w:rPr>
         <w:t>sparsification</w:t>
       </w:r>
-      <w:r>
-        <w:rPr>
-          <w:lang w:val="en-US"/>
-        </w:rPr>
-        <w:t xml:space="preserve"> (non esiste)</w:t>
+      <w:proofErr w:type="spellEnd"/>
+      <w:r>
+        <w:rPr>
+          <w:lang w:val="en-US"/>
+        </w:rPr>
+        <w:t xml:space="preserve"> (non </w:t>
+      </w:r>
+      <w:proofErr w:type="spellStart"/>
+      <w:r>
+        <w:rPr>
+          <w:lang w:val="en-US"/>
+        </w:rPr>
+        <w:t>esiste</w:t>
+      </w:r>
+      <w:proofErr w:type="spellEnd"/>
+      <w:r>
+        <w:rPr>
+          <w:lang w:val="en-US"/>
+        </w:rPr>
+        <w:t>)</w:t>
       </w:r>
       <w:r>
         <w:rPr>
@@ -1737,7 +1791,14 @@
         <w:rPr>
           <w:lang w:val="en-US"/>
         </w:rPr>
-        <w:t>to small-footprint keyword spotting in recent years. In particular,</w:t>
+        <w:t xml:space="preserve">to small-footprint keyword spotting in recent years. </w:t>
+      </w:r>
+      <w:proofErr w:type="gramStart"/>
+      <w:r>
+        <w:rPr>
+          <w:lang w:val="en-US"/>
+        </w:rPr>
+        <w:t>In particular,</w:t>
       </w:r>
       <w:r>
         <w:rPr>
@@ -1749,7 +1810,14 @@
         <w:rPr>
           <w:lang w:val="en-US"/>
         </w:rPr>
-        <w:t>we explore the use of</w:t>
+        <w:t>we</w:t>
+      </w:r>
+      <w:proofErr w:type="gramEnd"/>
+      <w:r>
+        <w:rPr>
+          <w:lang w:val="en-US"/>
+        </w:rPr>
+        <w:t xml:space="preserve"> explore the use of</w:t>
       </w:r>
       <w:r>
         <w:rPr>
@@ -1757,13 +1825,23 @@
         </w:rPr>
         <w:t xml:space="preserve"> </w:t>
       </w:r>
+      <w:proofErr w:type="spellStart"/>
       <w:r>
         <w:rPr>
           <w:b/>
           <w:bCs/>
           <w:lang w:val="en-US"/>
         </w:rPr>
-        <w:t>depthwise separable convolutions</w:t>
+        <w:t>depthwise</w:t>
+      </w:r>
+      <w:proofErr w:type="spellEnd"/>
+      <w:r>
+        <w:rPr>
+          <w:b/>
+          <w:bCs/>
+          <w:lang w:val="en-US"/>
+        </w:rPr>
+        <w:t xml:space="preserve"> separable convolutions</w:t>
       </w:r>
       <w:r>
         <w:rPr>
@@ -1844,11 +1922,19 @@
         </w:rPr>
         <w:t xml:space="preserve">80 </w:t>
       </w:r>
-      <w:r>
-        <w:rPr>
-          <w:lang w:val="en-US"/>
-        </w:rPr>
-        <w:t>Mels, 40 MFCC and 40 MFCC with deltas and delta-deltas</w:t>
+      <w:proofErr w:type="spellStart"/>
+      <w:r>
+        <w:rPr>
+          <w:lang w:val="en-US"/>
+        </w:rPr>
+        <w:t>Mels</w:t>
+      </w:r>
+      <w:proofErr w:type="spellEnd"/>
+      <w:r>
+        <w:rPr>
+          <w:lang w:val="en-US"/>
+        </w:rPr>
+        <w:t>, 40 MFCC and 40 MFCC with deltas and delta-deltas</w:t>
       </w:r>
       <w:r>
         <w:rPr>
@@ -1879,7 +1965,21 @@
         <w:rPr>
           <w:lang w:val="en-US"/>
         </w:rPr>
-        <w:t>train different type of neural networks (1D CNN on raw data and DSConv CNN on features)</w:t>
+        <w:t xml:space="preserve">train different type of neural networks (1D CNN on raw data and </w:t>
+      </w:r>
+      <w:proofErr w:type="spellStart"/>
+      <w:r>
+        <w:rPr>
+          <w:lang w:val="en-US"/>
+        </w:rPr>
+        <w:t>DSConv</w:t>
+      </w:r>
+      <w:proofErr w:type="spellEnd"/>
+      <w:r>
+        <w:rPr>
+          <w:lang w:val="en-US"/>
+        </w:rPr>
+        <w:t xml:space="preserve"> CNN on features)</w:t>
       </w:r>
       <w:r>
         <w:rPr>
@@ -2120,7 +2220,21 @@
         <w:rPr>
           <w:lang w:val="en-US"/>
         </w:rPr>
-        <w:t xml:space="preserve">The first system similar to a modern ASR was built in the 1952 by researchers at Bell laboratories and was able to recognize numerical digits from speech using </w:t>
+        <w:t xml:space="preserve">The first system </w:t>
+      </w:r>
+      <w:proofErr w:type="gramStart"/>
+      <w:r>
+        <w:rPr>
+          <w:lang w:val="en-US"/>
+        </w:rPr>
+        <w:t>similar to</w:t>
+      </w:r>
+      <w:proofErr w:type="gramEnd"/>
+      <w:r>
+        <w:rPr>
+          <w:lang w:val="en-US"/>
+        </w:rPr>
+        <w:t xml:space="preserve"> a modern ASR was built in the 1952 by researchers at Bell laboratories and was able to recognize numerical digits from speech using </w:t>
       </w:r>
       <w:r>
         <w:rPr>
@@ -2147,7 +2261,35 @@
         <w:rPr>
           <w:lang w:val="en-US"/>
         </w:rPr>
-        <w:t>of the input audio. These are a concentration of the acoustic energy around a particular frequency in the input file wave. For the next thirty years, various researchers developed devices capable of recognize vowels and consonants using different types of features like phonemes and keep taking incremental steps forward, until the introduction, in the mid 1980s of the Hidden Markov Models (HMM</w:t>
+        <w:t xml:space="preserve">of the input audio. These are a concentration of the acoustic energy around a </w:t>
+      </w:r>
+      <w:proofErr w:type="gramStart"/>
+      <w:r>
+        <w:rPr>
+          <w:lang w:val="en-US"/>
+        </w:rPr>
+        <w:t>particular frequency</w:t>
+      </w:r>
+      <w:proofErr w:type="gramEnd"/>
+      <w:r>
+        <w:rPr>
+          <w:lang w:val="en-US"/>
+        </w:rPr>
+        <w:t xml:space="preserve"> in the input file wave. For the next thirty years, various researchers developed devices capable of recognize vowels and consonants using different types of features like phonemes and keep taking incremental steps forward, until the introduction, in the </w:t>
+      </w:r>
+      <w:proofErr w:type="spellStart"/>
+      <w:r>
+        <w:rPr>
+          <w:lang w:val="en-US"/>
+        </w:rPr>
+        <w:t>mid 1980s</w:t>
+      </w:r>
+      <w:proofErr w:type="spellEnd"/>
+      <w:r>
+        <w:rPr>
+          <w:lang w:val="en-US"/>
+        </w:rPr>
+        <w:t xml:space="preserve"> of the Hidden Markov Models (HMM</w:t>
       </w:r>
       <w:r>
         <w:rPr>
@@ -2179,7 +2321,43 @@
           <w:iCs/>
           <w:lang w:val="en-US"/>
         </w:rPr>
-        <w:t>L. R. Rabiner, “A tutorial on hidden markov models and selected applications in speech recognition,” Proceedings of the IEEE, vol. 77, pp. 257–286, Feb 1989.</w:t>
+        <w:t xml:space="preserve">L. R. </w:t>
+      </w:r>
+      <w:proofErr w:type="spellStart"/>
+      <w:r>
+        <w:rPr>
+          <w:i/>
+          <w:iCs/>
+          <w:lang w:val="en-US"/>
+        </w:rPr>
+        <w:t>Rabiner</w:t>
+      </w:r>
+      <w:proofErr w:type="spellEnd"/>
+      <w:r>
+        <w:rPr>
+          <w:i/>
+          <w:iCs/>
+          <w:lang w:val="en-US"/>
+        </w:rPr>
+        <w:t xml:space="preserve">, “A tutorial on hidden </w:t>
+      </w:r>
+      <w:proofErr w:type="spellStart"/>
+      <w:r>
+        <w:rPr>
+          <w:i/>
+          <w:iCs/>
+          <w:lang w:val="en-US"/>
+        </w:rPr>
+        <w:t>markov</w:t>
+      </w:r>
+      <w:proofErr w:type="spellEnd"/>
+      <w:r>
+        <w:rPr>
+          <w:i/>
+          <w:iCs/>
+          <w:lang w:val="en-US"/>
+        </w:rPr>
+        <w:t xml:space="preserve"> models and selected applications in speech recognition,” Proceedings of the IEEE, vol. 77, pp. 257–286, Feb 1989.</w:t>
       </w:r>
     </w:p>
     <w:p>
@@ -2328,7 +2506,21 @@
         <w:rPr>
           <w:lang w:val="en-US"/>
         </w:rPr>
-        <w:t xml:space="preserve"> made some improvement on the MobileNet using </w:t>
+        <w:t xml:space="preserve"> made some improvement on the </w:t>
+      </w:r>
+      <w:proofErr w:type="spellStart"/>
+      <w:r>
+        <w:rPr>
+          <w:lang w:val="en-US"/>
+        </w:rPr>
+        <w:t>MobileNet</w:t>
+      </w:r>
+      <w:proofErr w:type="spellEnd"/>
+      <w:r>
+        <w:rPr>
+          <w:lang w:val="en-US"/>
+        </w:rPr>
+        <w:t xml:space="preserve"> using </w:t>
       </w:r>
     </w:p>
     <w:p>
@@ -2353,7 +2545,35 @@
         <w:rPr>
           <w:lang w:val="en-US"/>
         </w:rPr>
-        <w:t>As in [8] our first CNN presents a first layer that scans the input allowing the kernel to move along the timedimension (x-axis), while the other dimension of the kernel covers the entire coefficients dimension (y-axis). The second neural network instead has a number of convolutional layers fixed but each of them covers only a smaller portion of the input in both dimensions, such as in [7]. The development of recurrent neural networks and of attentions models increased performance on multiple tasks [9] [10], especially those related to long sequence to sequence models.</w:t>
+        <w:t xml:space="preserve">As in [8] our first CNN presents a first layer that scans the input allowing the kernel to move along the </w:t>
+      </w:r>
+      <w:proofErr w:type="spellStart"/>
+      <w:r>
+        <w:rPr>
+          <w:lang w:val="en-US"/>
+        </w:rPr>
+        <w:t>timedimension</w:t>
+      </w:r>
+      <w:proofErr w:type="spellEnd"/>
+      <w:r>
+        <w:rPr>
+          <w:lang w:val="en-US"/>
+        </w:rPr>
+        <w:t xml:space="preserve"> (x-axis), while the other dimension of the kernel covers the entire coefficients dimension (y-axis). The second neural network instead has </w:t>
+      </w:r>
+      <w:proofErr w:type="gramStart"/>
+      <w:r>
+        <w:rPr>
+          <w:lang w:val="en-US"/>
+        </w:rPr>
+        <w:t>a number of</w:t>
+      </w:r>
+      <w:proofErr w:type="gramEnd"/>
+      <w:r>
+        <w:rPr>
+          <w:lang w:val="en-US"/>
+        </w:rPr>
+        <w:t xml:space="preserve"> convolutional layers fixed but each of them covers only a smaller portion of the input in both dimensions, such as in [7]. The development of recurrent neural networks and of attentions models increased performance on multiple tasks [9] [10], especially those related to long sequence to sequence models.</w:t>
       </w:r>
     </w:p>
     <w:p>
@@ -2567,7 +2787,21 @@
         <w:rPr>
           <w:lang w:val="en-US"/>
         </w:rPr>
-        <w:t xml:space="preserve"> in audio processing is that the length of the input sample must be ﬁxed but the sound captured may have various duration. Therefore, it is necessary to adapt </w:t>
+        <w:t xml:space="preserve"> in audio processing is that the length of the input sample must be </w:t>
+      </w:r>
+      <w:proofErr w:type="gramStart"/>
+      <w:r>
+        <w:rPr>
+          <w:lang w:val="en-US"/>
+        </w:rPr>
+        <w:t>ﬁxed</w:t>
+      </w:r>
+      <w:proofErr w:type="gramEnd"/>
+      <w:r>
+        <w:rPr>
+          <w:lang w:val="en-US"/>
+        </w:rPr>
+        <w:t xml:space="preserve"> but the sound captured may have various duration. Therefore, it is necessary to adapt </w:t>
       </w:r>
       <w:r>
         <w:rPr>
@@ -2851,7 +3085,21 @@
         <w:rPr>
           <w:lang w:val="en-US"/>
         </w:rPr>
-        <w:t xml:space="preserve"> will extract 80 Mels, 40 MFCC, 40MFCC+deltas or no extraction at all</w:t>
+        <w:t xml:space="preserve"> will extract 80 </w:t>
+      </w:r>
+      <w:proofErr w:type="spellStart"/>
+      <w:r>
+        <w:rPr>
+          <w:lang w:val="en-US"/>
+        </w:rPr>
+        <w:t>Mels</w:t>
+      </w:r>
+      <w:proofErr w:type="spellEnd"/>
+      <w:r>
+        <w:rPr>
+          <w:lang w:val="en-US"/>
+        </w:rPr>
+        <w:t>, 40 MFCC, 40MFCC+deltas or no extraction at all</w:t>
       </w:r>
       <w:r>
         <w:rPr>
@@ -2859,8 +3107,6 @@
         </w:rPr>
         <w:t>: t</w:t>
       </w:r>
-      <w:bookmarkStart w:id="4" w:name="_GoBack"/>
-      <w:bookmarkEnd w:id="4"/>
       <w:r>
         <w:rPr>
           <w:lang w:val="en-US"/>
@@ -2944,7 +3190,20 @@
         <w:rPr>
           <w:lang w:val="en-US"/>
         </w:rPr>
-        <w:t xml:space="preserve">predictions to come up to a decision, as illustrated in Figure </w:t>
+        <w:t xml:space="preserve">predictions </w:t>
+      </w:r>
+      <w:r>
+        <w:rPr>
+          <w:color w:val="FF0000"/>
+          <w:lang w:val="en-US"/>
+        </w:rPr>
+        <w:t>to come up to a decision</w:t>
+      </w:r>
+      <w:r>
+        <w:rPr>
+          <w:lang w:val="en-US"/>
+        </w:rPr>
+        <w:t xml:space="preserve">, as illustrated in Figure </w:t>
       </w:r>
       <w:r>
         <w:rPr>
@@ -2956,7 +3215,13 @@
         <w:rPr>
           <w:lang w:val="en-US"/>
         </w:rPr>
-        <w:t>. For such an aim, diﬀerent fusion rules can be used to reach a ﬁnal decision, such as the majority vote or the sum rule</w:t>
+        <w:t>; for this reason,</w:t>
+      </w:r>
+      <w:r>
+        <w:rPr>
+          <w:lang w:val="en-US"/>
+        </w:rPr>
+        <w:t xml:space="preserve"> diﬀerent fusion rules can be used to reach a ﬁnal decision, such as the majority vote or the sum rule</w:t>
       </w:r>
       <w:r>
         <w:rPr>
@@ -2977,7 +3242,40 @@
         <w:rPr>
           <w:lang w:val="en-US"/>
         </w:rPr>
-        <w:t>When there are K classes, we generate K values and them for an audio input, we choose the class with the maximum yi value.</w:t>
+        <w:t>If</w:t>
+      </w:r>
+      <w:r>
+        <w:rPr>
+          <w:lang w:val="en-US"/>
+        </w:rPr>
+        <w:t xml:space="preserve"> there are K classes, we generate K values </w:t>
+      </w:r>
+      <w:r>
+        <w:rPr>
+          <w:color w:val="FF0000"/>
+          <w:lang w:val="en-US"/>
+        </w:rPr>
+        <w:t>and them for an audio input</w:t>
+      </w:r>
+      <w:r>
+        <w:rPr>
+          <w:lang w:val="en-US"/>
+        </w:rPr>
+        <w:t xml:space="preserve">, we choose the class with the maximum </w:t>
+      </w:r>
+      <w:proofErr w:type="spellStart"/>
+      <w:r>
+        <w:rPr>
+          <w:lang w:val="en-US"/>
+        </w:rPr>
+        <w:t>yi</w:t>
+      </w:r>
+      <w:proofErr w:type="spellEnd"/>
+      <w:r>
+        <w:rPr>
+          <w:lang w:val="en-US"/>
+        </w:rPr>
+        <w:t xml:space="preserve"> value.</w:t>
       </w:r>
     </w:p>
     <w:p>
@@ -3091,7 +3389,7 @@
           <w:lang w:val="en-US"/>
         </w:rPr>
       </w:pPr>
-      <w:bookmarkStart w:id="5" w:name="_Toc47284924"/>
+      <w:bookmarkStart w:id="4" w:name="_Toc47284924"/>
       <w:r>
         <w:rPr>
           <w:b/>
@@ -3103,7 +3401,7 @@
         <w:lastRenderedPageBreak/>
         <w:t>Signals and features</w:t>
       </w:r>
-      <w:bookmarkEnd w:id="5"/>
+      <w:bookmarkEnd w:id="4"/>
     </w:p>
     <w:p>
       <w:pPr>
@@ -3126,7 +3424,7 @@
         <w:rPr>
           <w:lang w:val="en-US"/>
         </w:rPr>
-        <w:t>As stated before in Section I, we used the Google Speech Dataset</w:t>
+        <w:t>As stated in Section I, we used the Google Speech Dataset</w:t>
       </w:r>
       <w:r>
         <w:rPr>
@@ -3150,7 +3448,150 @@
         <w:rPr>
           <w:lang w:val="en-US"/>
         </w:rPr>
-        <w:t>audio files in .wav format divided in 30 classes of duration of about 1 seconds, plus an additional class containing 5 different type of noises of variable duration (about 10 seconds each file).</w:t>
+        <w:t xml:space="preserve">audio files in .wav format divided in 30 classes </w:t>
+      </w:r>
+      <w:r>
+        <w:rPr>
+          <w:highlight w:val="red"/>
+          <w:lang w:val="en-US"/>
+        </w:rPr>
+        <w:t xml:space="preserve">of duration of about </w:t>
+      </w:r>
+      <w:r>
+        <w:rPr>
+          <w:highlight w:val="red"/>
+          <w:lang w:val="en-US"/>
+        </w:rPr>
+        <w:t>one</w:t>
+      </w:r>
+      <w:r>
+        <w:rPr>
+          <w:highlight w:val="red"/>
+          <w:lang w:val="en-US"/>
+        </w:rPr>
+        <w:t xml:space="preserve"> second</w:t>
+      </w:r>
+      <w:r>
+        <w:rPr>
+          <w:lang w:val="en-US"/>
+        </w:rPr>
+        <w:t xml:space="preserve"> (</w:t>
+      </w:r>
+      <w:proofErr w:type="spellStart"/>
+      <w:r>
+        <w:rPr>
+          <w:lang w:val="en-US"/>
+        </w:rPr>
+        <w:t>forse</w:t>
+      </w:r>
+      <w:proofErr w:type="spellEnd"/>
+      <w:r>
+        <w:rPr>
+          <w:lang w:val="en-US"/>
+        </w:rPr>
+        <w:t xml:space="preserve"> è </w:t>
+      </w:r>
+      <w:proofErr w:type="spellStart"/>
+      <w:r>
+        <w:rPr>
+          <w:lang w:val="en-US"/>
+        </w:rPr>
+        <w:t>meglio</w:t>
+      </w:r>
+      <w:proofErr w:type="spellEnd"/>
+      <w:r>
+        <w:rPr>
+          <w:lang w:val="en-US"/>
+        </w:rPr>
+        <w:t xml:space="preserve"> </w:t>
+      </w:r>
+      <w:proofErr w:type="spellStart"/>
+      <w:r>
+        <w:rPr>
+          <w:lang w:val="en-US"/>
+        </w:rPr>
+        <w:t>togliere</w:t>
+      </w:r>
+      <w:proofErr w:type="spellEnd"/>
+      <w:r>
+        <w:rPr>
+          <w:lang w:val="en-US"/>
+        </w:rPr>
+        <w:t xml:space="preserve"> la </w:t>
+      </w:r>
+      <w:proofErr w:type="spellStart"/>
+      <w:r>
+        <w:rPr>
+          <w:lang w:val="en-US"/>
+        </w:rPr>
+        <w:t>parte</w:t>
+      </w:r>
+      <w:proofErr w:type="spellEnd"/>
+      <w:r>
+        <w:rPr>
+          <w:lang w:val="en-US"/>
+        </w:rPr>
+        <w:t xml:space="preserve"> in </w:t>
+      </w:r>
+      <w:proofErr w:type="spellStart"/>
+      <w:r>
+        <w:rPr>
+          <w:lang w:val="en-US"/>
+        </w:rPr>
+        <w:t>rosso</w:t>
+      </w:r>
+      <w:proofErr w:type="spellEnd"/>
+      <w:r>
+        <w:rPr>
+          <w:lang w:val="en-US"/>
+        </w:rPr>
+        <w:t xml:space="preserve">, o </w:t>
+      </w:r>
+      <w:proofErr w:type="spellStart"/>
+      <w:r>
+        <w:rPr>
+          <w:lang w:val="en-US"/>
+        </w:rPr>
+        <w:t>forse</w:t>
+      </w:r>
+      <w:proofErr w:type="spellEnd"/>
+      <w:r>
+        <w:rPr>
+          <w:lang w:val="en-US"/>
+        </w:rPr>
+        <w:t xml:space="preserve"> </w:t>
+      </w:r>
+      <w:proofErr w:type="spellStart"/>
+      <w:r>
+        <w:rPr>
+          <w:lang w:val="en-US"/>
+        </w:rPr>
+        <w:t>riformularla</w:t>
+      </w:r>
+      <w:proofErr w:type="spellEnd"/>
+      <w:r>
+        <w:rPr>
+          <w:lang w:val="en-US"/>
+        </w:rPr>
+        <w:t>)</w:t>
+      </w:r>
+      <w:r>
+        <w:rPr>
+          <w:lang w:val="en-US"/>
+        </w:rPr>
+        <w:t xml:space="preserve">, plus an additional class containing 5 different type of noise of variable duration (about 10 seconds </w:t>
+      </w:r>
+      <w:r>
+        <w:rPr>
+          <w:lang w:val="en-US"/>
+        </w:rPr>
+        <w:t xml:space="preserve">for </w:t>
+      </w:r>
+      <w:r>
+        <w:rPr>
+          <w:lang w:val="en-US"/>
+        </w:rPr>
+        <w:t>each file).</w:t>
       </w:r>
     </w:p>
     <w:p>
@@ -3176,6 +3617,30 @@
         </w:rPr>
         <w:t>The core words are "Yes", "No", "Up", "Down", "Left", "Right", "On", "Off", "Stop", "Go", "Zero", "One", "Two", "Three", "Four", "Five", "Six", "Seven", "Eight", and "Nine".</w:t>
       </w:r>
+      <w:r>
+        <w:rPr>
+          <w:lang w:val="en-US"/>
+        </w:rPr>
+        <w:t xml:space="preserve"> </w:t>
+      </w:r>
+      <w:r>
+        <w:rPr>
+          <w:lang w:val="en-US"/>
+        </w:rPr>
+        <w:t>To help distinguish unrecognized words, there are also ten auxiliary words, which most speakers only said onc</w:t>
+      </w:r>
+      <w:r>
+        <w:rPr>
+          <w:lang w:val="en-US"/>
+        </w:rPr>
+        <w:t xml:space="preserve">e: </w:t>
+      </w:r>
+      <w:r>
+        <w:rPr>
+          <w:lang w:val="en-US"/>
+        </w:rPr>
+        <w:t>"Bed", "Bird", "Cat", "Dog", "Happy", "House", "Marvin", "Sheila", "Tree", and "Wow".</w:t>
+      </w:r>
     </w:p>
     <w:p>
       <w:pPr>
@@ -3185,12 +3650,6 @@
           <w:lang w:val="en-US"/>
         </w:rPr>
       </w:pPr>
-      <w:r>
-        <w:rPr>
-          <w:lang w:val="en-US"/>
-        </w:rPr>
-        <w:t>To help distinguish unrecognized words, there are also ten auxiliary words, which most speakers only said once.</w:t>
-      </w:r>
     </w:p>
     <w:p>
       <w:pPr>
@@ -3204,30 +3663,6 @@
         <w:rPr>
           <w:lang w:val="en-US"/>
         </w:rPr>
-        <w:t>These include "Bed", "Bird", "Cat", "Dog", "Happy", "House", "Marvin", "Sheila", "Tree", and "Wow".</w:t>
-      </w:r>
-    </w:p>
-    <w:p>
-      <w:pPr>
-        <w:pStyle w:val="Nessunaspaziatura"/>
-        <w:jc w:val="both"/>
-        <w:rPr>
-          <w:lang w:val="en-US"/>
-        </w:rPr>
-      </w:pPr>
-    </w:p>
-    <w:p>
-      <w:pPr>
-        <w:pStyle w:val="Nessunaspaziatura"/>
-        <w:jc w:val="both"/>
-        <w:rPr>
-          <w:lang w:val="en-US"/>
-        </w:rPr>
-      </w:pPr>
-      <w:r>
-        <w:rPr>
-          <w:lang w:val="en-US"/>
-        </w:rPr>
         <w:t>The original audio files were collected in uncontrolled locations by people</w:t>
       </w:r>
       <w:r>
@@ -3246,13 +3681,25 @@
         <w:rPr>
           <w:lang w:val="en-US"/>
         </w:rPr>
-        <w:t>Was</w:t>
-      </w:r>
-      <w:r>
-        <w:rPr>
-          <w:lang w:val="en-US"/>
-        </w:rPr>
-        <w:t xml:space="preserve"> requested that they do the recording in a closed room for</w:t>
+        <w:t>The request was that they had to</w:t>
+      </w:r>
+      <w:r>
+        <w:rPr>
+          <w:lang w:val="en-US"/>
+        </w:rPr>
+        <w:t xml:space="preserve"> do the recording in a closed room </w:t>
+      </w:r>
+      <w:r>
+        <w:rPr>
+          <w:lang w:val="en-US"/>
+        </w:rPr>
+        <w:t>(</w:t>
+      </w:r>
+      <w:r>
+        <w:rPr>
+          <w:lang w:val="en-US"/>
+        </w:rPr>
+        <w:t>for</w:t>
       </w:r>
       <w:r>
         <w:rPr>
@@ -3264,8 +3711,34 @@
         <w:rPr>
           <w:lang w:val="en-US"/>
         </w:rPr>
-        <w:t>privacy reasons, but didn't stipulate any quality requirements. This was by</w:t>
-      </w:r>
+        <w:t>privacy reasons</w:t>
+      </w:r>
+      <w:r>
+        <w:rPr>
+          <w:lang w:val="en-US"/>
+        </w:rPr>
+        <w:t>)</w:t>
+      </w:r>
+      <w:r>
+        <w:rPr>
+          <w:lang w:val="en-US"/>
+        </w:rPr>
+        <w:t xml:space="preserve">, </w:t>
+      </w:r>
+      <w:proofErr w:type="gramStart"/>
+      <w:r>
+        <w:rPr>
+          <w:lang w:val="en-US"/>
+        </w:rPr>
+        <w:t xml:space="preserve">but  </w:t>
+      </w:r>
+      <w:r>
+        <w:rPr>
+          <w:lang w:val="en-US"/>
+        </w:rPr>
+        <w:t>without</w:t>
+      </w:r>
+      <w:proofErr w:type="gramEnd"/>
       <w:r>
         <w:rPr>
           <w:lang w:val="en-US"/>
@@ -3276,7 +3749,7 @@
         <w:rPr>
           <w:lang w:val="en-US"/>
         </w:rPr>
-        <w:t xml:space="preserve">design, since </w:t>
+        <w:t xml:space="preserve">any quality requirement. </w:t>
       </w:r>
       <w:r>
         <w:rPr>
@@ -3288,7 +3761,33 @@
         <w:rPr>
           <w:lang w:val="en-US"/>
         </w:rPr>
-        <w:t xml:space="preserve"> wanted examples of the sort of speech data that they 're likely to</w:t>
+        <w:t xml:space="preserve"> wanted examples of the sort of speech data that </w:t>
+      </w:r>
+      <w:proofErr w:type="gramStart"/>
+      <w:r>
+        <w:rPr>
+          <w:lang w:val="en-US"/>
+        </w:rPr>
+        <w:t xml:space="preserve">they </w:t>
+      </w:r>
+      <w:r>
+        <w:rPr>
+          <w:lang w:val="en-US"/>
+        </w:rPr>
+        <w:t xml:space="preserve"> a</w:t>
+      </w:r>
+      <w:r>
+        <w:rPr>
+          <w:lang w:val="en-US"/>
+        </w:rPr>
+        <w:t>re</w:t>
+      </w:r>
+      <w:proofErr w:type="gramEnd"/>
+      <w:r>
+        <w:rPr>
+          <w:lang w:val="en-US"/>
+        </w:rPr>
+        <w:t xml:space="preserve"> likely to</w:t>
       </w:r>
       <w:r>
         <w:rPr>
@@ -3300,7 +3799,13 @@
         <w:rPr>
           <w:lang w:val="en-US"/>
         </w:rPr>
-        <w:t>encounter in consumer and robotics applications, where we don't have much</w:t>
+        <w:t xml:space="preserve">encounter in consumer and robotics applications, where </w:t>
+      </w:r>
+      <w:r>
+        <w:rPr>
+          <w:lang w:val="en-US"/>
+        </w:rPr>
+        <w:t>there is not so much</w:t>
       </w:r>
       <w:r>
         <w:rPr>
@@ -3312,7 +3817,31 @@
         <w:rPr>
           <w:lang w:val="en-US"/>
         </w:rPr>
-        <w:t>control over the recording equipment or environment. The data was captured in a</w:t>
+        <w:t xml:space="preserve">control over the recording equipment or </w:t>
+      </w:r>
+      <w:r>
+        <w:rPr>
+          <w:lang w:val="en-US"/>
+        </w:rPr>
+        <w:t xml:space="preserve">the </w:t>
+      </w:r>
+      <w:r>
+        <w:rPr>
+          <w:lang w:val="en-US"/>
+        </w:rPr>
+        <w:t>environment</w:t>
+      </w:r>
+      <w:r>
+        <w:rPr>
+          <w:lang w:val="en-US"/>
+        </w:rPr>
+        <w:t xml:space="preserve"> itself</w:t>
+      </w:r>
+      <w:r>
+        <w:rPr>
+          <w:lang w:val="en-US"/>
+        </w:rPr>
+        <w:t>. The data was captured in a</w:t>
       </w:r>
       <w:r>
         <w:rPr>
@@ -3324,19 +3853,59 @@
         <w:rPr>
           <w:lang w:val="en-US"/>
         </w:rPr>
-        <w:t>variety of formats, for example Ogg Vorbis encoding for the web app, and then</w:t>
-      </w:r>
+        <w:t>variety of formats</w:t>
+      </w:r>
+      <w:r>
+        <w:rPr>
+          <w:lang w:val="en-US"/>
+        </w:rPr>
+        <w:t xml:space="preserve"> (</w:t>
+      </w:r>
+      <w:r>
+        <w:rPr>
+          <w:lang w:val="en-US"/>
+        </w:rPr>
+        <w:t xml:space="preserve">for example </w:t>
+      </w:r>
+      <w:proofErr w:type="spellStart"/>
+      <w:r>
+        <w:rPr>
+          <w:lang w:val="en-US"/>
+        </w:rPr>
+        <w:t>Ogg</w:t>
+      </w:r>
+      <w:proofErr w:type="spellEnd"/>
       <w:r>
         <w:rPr>
           <w:lang w:val="en-US"/>
         </w:rPr>
         <w:t xml:space="preserve"> </w:t>
       </w:r>
-      <w:r>
-        <w:rPr>
-          <w:lang w:val="en-US"/>
-        </w:rPr>
-        <w:t>converted to a 16-bit little-endian PCM-encoded WAVE file at a 16000 sample</w:t>
+      <w:proofErr w:type="spellStart"/>
+      <w:r>
+        <w:rPr>
+          <w:lang w:val="en-US"/>
+        </w:rPr>
+        <w:t>Vorbis</w:t>
+      </w:r>
+      <w:proofErr w:type="spellEnd"/>
+      <w:r>
+        <w:rPr>
+          <w:lang w:val="en-US"/>
+        </w:rPr>
+        <w:t xml:space="preserve"> encoding for the web app</w:t>
+      </w:r>
+      <w:r>
+        <w:rPr>
+          <w:lang w:val="en-US"/>
+        </w:rPr>
+        <w:t>lication)</w:t>
+      </w:r>
+      <w:r>
+        <w:rPr>
+          <w:lang w:val="en-US"/>
+        </w:rPr>
+        <w:t>, and then</w:t>
       </w:r>
       <w:r>
         <w:rPr>
@@ -3348,7 +3917,87 @@
         <w:rPr>
           <w:lang w:val="en-US"/>
         </w:rPr>
-        <w:t>rate. The audio was then trimmed to a one second length to align most</w:t>
+        <w:t xml:space="preserve">converted </w:t>
+      </w:r>
+      <w:r>
+        <w:rPr>
+          <w:lang w:val="en-US"/>
+        </w:rPr>
+        <w:t>in</w:t>
+      </w:r>
+      <w:r>
+        <w:rPr>
+          <w:lang w:val="en-US"/>
+        </w:rPr>
+        <w:t xml:space="preserve"> a 16-bit little-endian PCM-encoded WAVE file at a </w:t>
+      </w:r>
+      <w:proofErr w:type="gramStart"/>
+      <w:r>
+        <w:rPr>
+          <w:lang w:val="en-US"/>
+        </w:rPr>
+        <w:t>16000 sample</w:t>
+      </w:r>
+      <w:proofErr w:type="gramEnd"/>
+      <w:r>
+        <w:rPr>
+          <w:lang w:val="en-US"/>
+        </w:rPr>
+        <w:t xml:space="preserve"> </w:t>
+      </w:r>
+      <w:r>
+        <w:rPr>
+          <w:lang w:val="en-US"/>
+        </w:rPr>
+        <w:t>rate</w:t>
+      </w:r>
+      <w:r>
+        <w:rPr>
+          <w:lang w:val="en-US"/>
+        </w:rPr>
+        <w:t>)</w:t>
+      </w:r>
+      <w:r>
+        <w:rPr>
+          <w:lang w:val="en-US"/>
+        </w:rPr>
+        <w:t>. The audio</w:t>
+      </w:r>
+      <w:r>
+        <w:rPr>
+          <w:lang w:val="en-US"/>
+        </w:rPr>
+        <w:t xml:space="preserve"> files</w:t>
+      </w:r>
+      <w:r>
+        <w:rPr>
+          <w:lang w:val="en-US"/>
+        </w:rPr>
+        <w:t xml:space="preserve"> w</w:t>
+      </w:r>
+      <w:r>
+        <w:rPr>
+          <w:lang w:val="en-US"/>
+        </w:rPr>
+        <w:t>ere</w:t>
+      </w:r>
+      <w:r>
+        <w:rPr>
+          <w:lang w:val="en-US"/>
+        </w:rPr>
+        <w:t xml:space="preserve"> then trimmed to a one second length</w:t>
+      </w:r>
+      <w:r>
+        <w:rPr>
+          <w:lang w:val="en-US"/>
+        </w:rPr>
+        <w:t xml:space="preserve"> recording</w:t>
+      </w:r>
+      <w:r>
+        <w:rPr>
+          <w:lang w:val="en-US"/>
+        </w:rPr>
+        <w:t xml:space="preserve"> to align most</w:t>
       </w:r>
       <w:r>
         <w:rPr>
@@ -3399,7 +4048,7 @@
         <w:rPr>
           <w:lang w:val="en-US"/>
         </w:rPr>
-        <w:t>tool. The audio files were then screened for silence or incorrect words, and</w:t>
+        <w:t>tool. The audio files were then screened for silence or incorrect words and</w:t>
       </w:r>
       <w:r>
         <w:rPr>
@@ -3411,6 +4060,12 @@
         <w:rPr>
           <w:lang w:val="en-US"/>
         </w:rPr>
+        <w:t xml:space="preserve">the </w:t>
+      </w:r>
+      <w:r>
+        <w:rPr>
+          <w:lang w:val="en-US"/>
+        </w:rPr>
         <w:t>arranged into folders by label.</w:t>
       </w:r>
     </w:p>
@@ -3435,7 +4090,19 @@
         <w:rPr>
           <w:lang w:val="en-US"/>
         </w:rPr>
-        <w:t>We decided then to create 2 different datasets:</w:t>
+        <w:t xml:space="preserve">We decided to create </w:t>
+      </w:r>
+      <w:r>
+        <w:rPr>
+          <w:lang w:val="en-US"/>
+        </w:rPr>
+        <w:t>two</w:t>
+      </w:r>
+      <w:r>
+        <w:rPr>
+          <w:lang w:val="en-US"/>
+        </w:rPr>
+        <w:t xml:space="preserve"> different datasets:</w:t>
       </w:r>
     </w:p>
     <w:p>
@@ -3450,13 +4117,25 @@
         <w:rPr>
           <w:lang w:val="en-US"/>
         </w:rPr>
-        <w:t xml:space="preserve">1) composed by </w:t>
-      </w:r>
-      <w:r>
-        <w:rPr>
-          <w:lang w:val="en-US"/>
-        </w:rPr>
-        <w:t>10</w:t>
+        <w:t xml:space="preserve">1) </w:t>
+      </w:r>
+      <w:r>
+        <w:rPr>
+          <w:lang w:val="en-US"/>
+        </w:rPr>
+        <w:t>The first one is made of</w:t>
+      </w:r>
+      <w:r>
+        <w:rPr>
+          <w:lang w:val="en-US"/>
+        </w:rPr>
+        <w:t xml:space="preserve"> </w:t>
+      </w:r>
+      <w:r>
+        <w:rPr>
+          <w:lang w:val="en-US"/>
+        </w:rPr>
+        <w:t>ten</w:t>
       </w:r>
       <w:r>
         <w:rPr>
@@ -3474,7 +4153,7 @@
         <w:rPr>
           <w:lang w:val="en-US"/>
         </w:rPr>
-        <w:t>= {</w:t>
+        <w:t>(</w:t>
       </w:r>
       <w:r>
         <w:rPr>
@@ -3486,7 +4165,7 @@
         <w:rPr>
           <w:lang w:val="en-US"/>
         </w:rPr>
-        <w:t>}</w:t>
+        <w:t xml:space="preserve"> DA SCRIVERE PER BENE IN LATEX, INTANTO LASCIAMO COSI’),</w:t>
       </w:r>
       <w:r>
         <w:rPr>
@@ -3528,7 +4207,13 @@
         <w:rPr>
           <w:lang w:val="en-US"/>
         </w:rPr>
-        <w:t>00 files.</w:t>
+        <w:t>00 files</w:t>
+      </w:r>
+      <w:r>
+        <w:rPr>
+          <w:lang w:val="en-US"/>
+        </w:rPr>
+        <w:t>;</w:t>
       </w:r>
     </w:p>
     <w:p>
@@ -3543,13 +4228,55 @@
         <w:rPr>
           <w:lang w:val="en-US"/>
         </w:rPr>
-        <w:t xml:space="preserve">2) composed by </w:t>
-      </w:r>
-      <w:r>
-        <w:rPr>
-          <w:lang w:val="en-US"/>
-        </w:rPr>
-        <w:t xml:space="preserve">21 classes = {yes, no, up, down, left, right, on, off, stop, go, zero, one, two, three, four, five, six, seven, eight, nine, unknown} where each class contains approximately 3,600 files, except for the </w:t>
+        <w:t xml:space="preserve">2) </w:t>
+      </w:r>
+      <w:r>
+        <w:rPr>
+          <w:lang w:val="en-US"/>
+        </w:rPr>
+        <w:t>The secondo is made of</w:t>
+      </w:r>
+      <w:r>
+        <w:rPr>
+          <w:lang w:val="en-US"/>
+        </w:rPr>
+        <w:t xml:space="preserve"> </w:t>
+      </w:r>
+      <w:r>
+        <w:rPr>
+          <w:lang w:val="en-US"/>
+        </w:rPr>
+        <w:t>twenty-one</w:t>
+      </w:r>
+      <w:r>
+        <w:rPr>
+          <w:lang w:val="en-US"/>
+        </w:rPr>
+        <w:t xml:space="preserve"> classes </w:t>
+      </w:r>
+      <w:r>
+        <w:rPr>
+          <w:lang w:val="en-US"/>
+        </w:rPr>
+        <w:t xml:space="preserve">(IDEM SOPRA </w:t>
+      </w:r>
+      <w:r>
+        <w:rPr>
+          <w:lang w:val="en-US"/>
+        </w:rPr>
+        <w:t>yes, no, up, down, left, right, on, off, stop, go, zero, one, two, three, four, five, six, seven, eight, nine, unknown</w:t>
+      </w:r>
+      <w:r>
+        <w:rPr>
+          <w:lang w:val="en-US"/>
+        </w:rPr>
+        <w:t>),</w:t>
+      </w:r>
+      <w:r>
+        <w:rPr>
+          <w:lang w:val="en-US"/>
+        </w:rPr>
+        <w:t xml:space="preserve"> where each class contains approximately 3,600 files, except for the </w:t>
       </w:r>
       <w:r>
         <w:rPr>
@@ -3710,13 +4437,123 @@
         <w:rPr>
           <w:lang w:val="en-US"/>
         </w:rPr>
-        <w:t>, so we used a split of 30k-3k-3k for the 10 classes dataset and 84k-9k-11k for the 21 classes</w:t>
-      </w:r>
-      <w:r>
-        <w:rPr>
-          <w:lang w:val="en-US"/>
-        </w:rPr>
-        <w:t>. The training set is used to train the network, while the validation one to compute the network performance during the training and to allow early-stopping to save the model with the lowest validation error, avoiding in this way the overfitting. The test dataset finally, is used to compute the network score with the best performing network.</w:t>
+        <w:t xml:space="preserve">, so we used a split of 30k-3k-3k for the 10 classes dataset and 84k-9k-11k for the </w:t>
+      </w:r>
+      <w:r>
+        <w:rPr>
+          <w:lang w:val="en-US"/>
+        </w:rPr>
+        <w:t>twenty-one remaining</w:t>
+      </w:r>
+      <w:r>
+        <w:rPr>
+          <w:lang w:val="en-US"/>
+        </w:rPr>
+        <w:t xml:space="preserve"> classes</w:t>
+      </w:r>
+      <w:r>
+        <w:rPr>
+          <w:lang w:val="en-US"/>
+        </w:rPr>
+        <w:t>. The training</w:t>
+      </w:r>
+      <w:r>
+        <w:rPr>
+          <w:lang w:val="en-US"/>
+        </w:rPr>
+        <w:t xml:space="preserve"> </w:t>
+      </w:r>
+      <w:r>
+        <w:rPr>
+          <w:lang w:val="en-US"/>
+        </w:rPr>
+        <w:t>set is used to train the network, while the validation one</w:t>
+      </w:r>
+      <w:r>
+        <w:rPr>
+          <w:lang w:val="en-US"/>
+        </w:rPr>
+        <w:t xml:space="preserve"> is used</w:t>
+      </w:r>
+      <w:r>
+        <w:rPr>
+          <w:lang w:val="en-US"/>
+        </w:rPr>
+        <w:t xml:space="preserve"> to </w:t>
+      </w:r>
+      <w:r>
+        <w:rPr>
+          <w:lang w:val="en-US"/>
+        </w:rPr>
+        <w:t>evaluate</w:t>
+      </w:r>
+      <w:r>
+        <w:rPr>
+          <w:lang w:val="en-US"/>
+        </w:rPr>
+        <w:t xml:space="preserve"> the network performance during the training and to allow </w:t>
+      </w:r>
+      <w:proofErr w:type="gramStart"/>
+      <w:r>
+        <w:rPr>
+          <w:lang w:val="en-US"/>
+        </w:rPr>
+        <w:t>early-stopping</w:t>
+      </w:r>
+      <w:proofErr w:type="gramEnd"/>
+      <w:r>
+        <w:rPr>
+          <w:lang w:val="en-US"/>
+        </w:rPr>
+        <w:t xml:space="preserve"> to save the model with the lowest validation error, </w:t>
+      </w:r>
+      <w:r>
+        <w:rPr>
+          <w:lang w:val="en-US"/>
+        </w:rPr>
+        <w:t>preventing</w:t>
+      </w:r>
+      <w:r>
+        <w:rPr>
+          <w:lang w:val="en-US"/>
+        </w:rPr>
+        <w:t xml:space="preserve"> overfitting. The test</w:t>
+      </w:r>
+      <w:r>
+        <w:rPr>
+          <w:lang w:val="en-US"/>
+        </w:rPr>
+        <w:t xml:space="preserve"> </w:t>
+      </w:r>
+      <w:r>
+        <w:rPr>
+          <w:lang w:val="en-US"/>
+        </w:rPr>
+        <w:t xml:space="preserve">set is used to </w:t>
+      </w:r>
+      <w:r>
+        <w:rPr>
+          <w:lang w:val="en-US"/>
+        </w:rPr>
+        <w:t>evaluate</w:t>
+      </w:r>
+      <w:r>
+        <w:rPr>
+          <w:lang w:val="en-US"/>
+        </w:rPr>
+        <w:t xml:space="preserve"> the network</w:t>
+      </w:r>
+      <w:r>
+        <w:rPr>
+          <w:lang w:val="en-US"/>
+        </w:rPr>
+        <w:t>’s final</w:t>
+      </w:r>
+      <w:r>
+        <w:rPr>
+          <w:lang w:val="en-US"/>
+        </w:rPr>
+        <w:t xml:space="preserve"> score with the best performing network.</w:t>
       </w:r>
     </w:p>
     <w:p>
@@ -3759,7 +4596,19 @@
         <w:rPr>
           <w:lang w:val="en-US"/>
         </w:rPr>
-        <w:t>We decided to study 4 different types of features in order</w:t>
+        <w:t xml:space="preserve">We decided to study </w:t>
+      </w:r>
+      <w:r>
+        <w:rPr>
+          <w:lang w:val="en-US"/>
+        </w:rPr>
+        <w:t>four</w:t>
+      </w:r>
+      <w:r>
+        <w:rPr>
+          <w:lang w:val="en-US"/>
+        </w:rPr>
+        <w:t xml:space="preserve"> different types of features in order</w:t>
       </w:r>
       <w:r>
         <w:rPr>
@@ -3771,19 +4620,19 @@
         <w:rPr>
           <w:lang w:val="en-US"/>
         </w:rPr>
-        <w:t>to compare them and try to see which is the best performing</w:t>
-      </w:r>
-      <w:r>
-        <w:rPr>
-          <w:lang w:val="en-US"/>
-        </w:rPr>
-        <w:t xml:space="preserve"> </w:t>
-      </w:r>
-      <w:r>
-        <w:rPr>
-          <w:lang w:val="en-US"/>
-        </w:rPr>
-        <w:t>for resolving our problem:</w:t>
+        <w:t xml:space="preserve">to compare them and try to see which is the best </w:t>
+      </w:r>
+      <w:r>
+        <w:rPr>
+          <w:lang w:val="en-US"/>
+        </w:rPr>
+        <w:t>able to solve</w:t>
+      </w:r>
+      <w:r>
+        <w:rPr>
+          <w:lang w:val="en-US"/>
+        </w:rPr>
+        <w:t xml:space="preserve"> our problem:</w:t>
       </w:r>
     </w:p>
     <w:p>
@@ -3830,7 +4679,25 @@
         <w:rPr>
           <w:lang w:val="en-US"/>
         </w:rPr>
-        <w:t>model (1D CNN) directly on the raw signal, that is a 16,000 elements vector.</w:t>
+        <w:t>model (1D CNN) directly on the raw signal</w:t>
+      </w:r>
+      <w:r>
+        <w:rPr>
+          <w:lang w:val="en-US"/>
+        </w:rPr>
+        <w:t xml:space="preserve"> (</w:t>
+      </w:r>
+      <w:r>
+        <w:rPr>
+          <w:lang w:val="en-US"/>
+        </w:rPr>
+        <w:t>a 16,000 elements vector</w:t>
+      </w:r>
+      <w:r>
+        <w:rPr>
+          <w:lang w:val="en-US"/>
+        </w:rPr>
+        <w:t>);</w:t>
       </w:r>
     </w:p>
     <w:p>
@@ -3861,6 +4728,7 @@
         </w:rPr>
         <w:t xml:space="preserve"> </w:t>
       </w:r>
+      <w:proofErr w:type="gramStart"/>
       <w:r>
         <w:rPr>
           <w:b/>
@@ -3869,6 +4737,7 @@
         </w:rPr>
         <w:t>spectrogram</w:t>
       </w:r>
+      <w:proofErr w:type="gramEnd"/>
       <w:r>
         <w:rPr>
           <w:b/>
@@ -3887,7 +4756,81 @@
         <w:rPr>
           <w:lang w:val="en-US"/>
         </w:rPr>
-        <w:t>Take the Fourier transform of (a windowed excerpt of) the raw signal and map the powers of the spectrum obtained onto the mel scale, using triangular overlapping windows.</w:t>
+        <w:t>we took</w:t>
+      </w:r>
+      <w:r>
+        <w:rPr>
+          <w:lang w:val="en-US"/>
+        </w:rPr>
+        <w:t xml:space="preserve"> the Fourier </w:t>
+      </w:r>
+      <w:r>
+        <w:rPr>
+          <w:lang w:val="en-US"/>
+        </w:rPr>
+        <w:t>T</w:t>
+      </w:r>
+      <w:r>
+        <w:rPr>
+          <w:lang w:val="en-US"/>
+        </w:rPr>
+        <w:t>ransform of (a windowed excerpt of) the raw signal and map</w:t>
+      </w:r>
+      <w:r>
+        <w:rPr>
+          <w:lang w:val="en-US"/>
+        </w:rPr>
+        <w:t>ped</w:t>
+      </w:r>
+      <w:r>
+        <w:rPr>
+          <w:lang w:val="en-US"/>
+        </w:rPr>
+        <w:t xml:space="preserve"> the powers of the spectrum obtained </w:t>
+      </w:r>
+      <w:r>
+        <w:rPr>
+          <w:lang w:val="en-US"/>
+        </w:rPr>
+        <w:t>into</w:t>
+      </w:r>
+      <w:r>
+        <w:rPr>
+          <w:lang w:val="en-US"/>
+        </w:rPr>
+        <w:t xml:space="preserve"> the </w:t>
+      </w:r>
+      <w:proofErr w:type="spellStart"/>
+      <w:r>
+        <w:rPr>
+          <w:lang w:val="en-US"/>
+        </w:rPr>
+        <w:t>mel</w:t>
+      </w:r>
+      <w:proofErr w:type="spellEnd"/>
+      <w:r>
+        <w:rPr>
+          <w:lang w:val="en-US"/>
+        </w:rPr>
+        <w:t xml:space="preserve"> scale</w:t>
+      </w:r>
+      <w:r>
+        <w:rPr>
+          <w:lang w:val="en-US"/>
+        </w:rPr>
+        <w:t xml:space="preserve"> (</w:t>
+      </w:r>
+      <w:r>
+        <w:rPr>
+          <w:lang w:val="en-US"/>
+        </w:rPr>
+        <w:t>using triangular overlapping windows</w:t>
+      </w:r>
+      <w:r>
+        <w:rPr>
+          <w:lang w:val="en-US"/>
+        </w:rPr>
+        <w:t>);</w:t>
       </w:r>
     </w:p>
     <w:p>
@@ -3920,9 +4863,22 @@
       </w:r>
       <w:r>
         <w:rPr>
-          <w:lang w:val="en-US"/>
-        </w:rPr>
-        <w:t xml:space="preserve">coefficients that are obtained after the computation of the Discrete Cosine Transform (DCT) on the logarithm of the </w:t>
+          <w:color w:val="FF0000"/>
+          <w:lang w:val="en-US"/>
+        </w:rPr>
+        <w:t>(MANCA IL VERBO)</w:t>
+      </w:r>
+      <w:r>
+        <w:rPr>
+          <w:lang w:val="en-US"/>
+        </w:rPr>
+        <w:t xml:space="preserve"> c</w:t>
+      </w:r>
+      <w:r>
+        <w:rPr>
+          <w:lang w:val="en-US"/>
+        </w:rPr>
+        <w:t xml:space="preserve">oefficients that are obtained after the computation of the Discrete Cosine Transform (DCT) on the logarithm of the </w:t>
       </w:r>
       <w:r>
         <w:rPr>
@@ -3969,22 +4925,122 @@
         <w:rPr>
           <w:lang w:val="en-US"/>
         </w:rPr>
-        <w:t xml:space="preserve"> matrix containing the MFCCs previously computed, their first derivative (Delta) and their second derivative (Delta-Delta).</w:t>
-      </w:r>
-    </w:p>
-    <w:p>
-      <w:pPr>
-        <w:pStyle w:val="Nessunaspaziatura"/>
-        <w:jc w:val="both"/>
-        <w:rPr>
-          <w:lang w:val="en-US"/>
-        </w:rPr>
-      </w:pPr>
-      <w:r>
-        <w:rPr>
-          <w:lang w:val="en-US"/>
-        </w:rPr>
-        <w:t>We used the python library to compute those features, in particular the functions: librosa.feature.melspectrogram(…), librosa.power_to_db(…) and librosa.feature.mfcc(…), librosa.feature.delta(…).</w:t>
+        <w:t xml:space="preserve"> matrix containing the MFCCs previously computed, their first derivative (Delta) and second derivative (Delta-Delta).</w:t>
+      </w:r>
+    </w:p>
+    <w:p>
+      <w:pPr>
+        <w:pStyle w:val="Nessunaspaziatura"/>
+        <w:rPr>
+          <w:lang w:val="en-US"/>
+        </w:rPr>
+      </w:pPr>
+      <w:r>
+        <w:rPr>
+          <w:lang w:val="en-US"/>
+        </w:rPr>
+        <w:lastRenderedPageBreak/>
+        <w:t xml:space="preserve">We used the python library to compute those features, in particular </w:t>
+      </w:r>
+      <w:r>
+        <w:rPr>
+          <w:lang w:val="en-US"/>
+        </w:rPr>
+        <w:t xml:space="preserve">with </w:t>
+      </w:r>
+      <w:r>
+        <w:rPr>
+          <w:lang w:val="en-US"/>
+        </w:rPr>
+        <w:t xml:space="preserve">the functions: </w:t>
+      </w:r>
+      <w:proofErr w:type="spellStart"/>
+      <w:proofErr w:type="gramStart"/>
+      <w:r>
+        <w:rPr>
+          <w:i/>
+          <w:iCs/>
+          <w:lang w:val="en-US"/>
+        </w:rPr>
+        <w:t>librosa.feature</w:t>
+      </w:r>
+      <w:proofErr w:type="gramEnd"/>
+      <w:r>
+        <w:rPr>
+          <w:i/>
+          <w:iCs/>
+          <w:lang w:val="en-US"/>
+        </w:rPr>
+        <w:t>.melspectrogram</w:t>
+      </w:r>
+      <w:proofErr w:type="spellEnd"/>
+      <w:r>
+        <w:rPr>
+          <w:i/>
+          <w:iCs/>
+          <w:lang w:val="en-US"/>
+        </w:rPr>
+        <w:t xml:space="preserve">(…), </w:t>
+      </w:r>
+      <w:proofErr w:type="spellStart"/>
+      <w:r>
+        <w:rPr>
+          <w:i/>
+          <w:iCs/>
+          <w:lang w:val="en-US"/>
+        </w:rPr>
+        <w:t>librosa.power_to_db</w:t>
+      </w:r>
+      <w:proofErr w:type="spellEnd"/>
+      <w:r>
+        <w:rPr>
+          <w:i/>
+          <w:iCs/>
+          <w:lang w:val="en-US"/>
+        </w:rPr>
+        <w:t xml:space="preserve">(…) and </w:t>
+      </w:r>
+      <w:proofErr w:type="spellStart"/>
+      <w:r>
+        <w:rPr>
+          <w:i/>
+          <w:iCs/>
+          <w:lang w:val="en-US"/>
+        </w:rPr>
+        <w:t>librosa.feature.mfcc</w:t>
+      </w:r>
+      <w:proofErr w:type="spellEnd"/>
+      <w:r>
+        <w:rPr>
+          <w:i/>
+          <w:iCs/>
+          <w:lang w:val="en-US"/>
+        </w:rPr>
+        <w:t xml:space="preserve">(…), </w:t>
+      </w:r>
+      <w:proofErr w:type="spellStart"/>
+      <w:r>
+        <w:rPr>
+          <w:i/>
+          <w:iCs/>
+          <w:lang w:val="en-US"/>
+        </w:rPr>
+        <w:t>librosa.feature.delta</w:t>
+      </w:r>
+      <w:proofErr w:type="spellEnd"/>
+      <w:r>
+        <w:rPr>
+          <w:i/>
+          <w:iCs/>
+          <w:lang w:val="en-US"/>
+        </w:rPr>
+        <w:t>(…)</w:t>
+      </w:r>
+      <w:r>
+        <w:rPr>
+          <w:lang w:val="en-US"/>
+        </w:rPr>
+        <w:t>.</w:t>
       </w:r>
     </w:p>
     <w:p>
@@ -4017,7 +5073,7 @@
           <w:lang w:val="en-US"/>
         </w:rPr>
       </w:pPr>
-      <w:bookmarkStart w:id="6" w:name="_Toc47284925"/>
+      <w:bookmarkStart w:id="5" w:name="_Toc47284925"/>
       <w:r>
         <w:rPr>
           <w:b/>
@@ -4029,7 +5085,7 @@
         <w:lastRenderedPageBreak/>
         <w:t>Learning framework</w:t>
       </w:r>
-      <w:bookmarkEnd w:id="6"/>
+      <w:bookmarkEnd w:id="5"/>
     </w:p>
     <w:p>
       <w:pPr>
@@ -4077,7 +5133,31 @@
         <w:rPr>
           <w:lang w:val="en-US"/>
         </w:rPr>
-        <w:t>he proposed architecture shown in Figure 2 is made of four convolutional layers, possibly interlaced with max pooling layers, followed by two fully connected layers and an output layer.</w:t>
+        <w:t xml:space="preserve">he proposed architecture </w:t>
+      </w:r>
+      <w:r>
+        <w:rPr>
+          <w:lang w:val="en-US"/>
+        </w:rPr>
+        <w:t>(</w:t>
+      </w:r>
+      <w:r>
+        <w:rPr>
+          <w:lang w:val="en-US"/>
+        </w:rPr>
+        <w:t>shown in Figure 2</w:t>
+      </w:r>
+      <w:r>
+        <w:rPr>
+          <w:lang w:val="en-US"/>
+        </w:rPr>
+        <w:t>)</w:t>
+      </w:r>
+      <w:r>
+        <w:rPr>
+          <w:lang w:val="en-US"/>
+        </w:rPr>
+        <w:t xml:space="preserve"> is made of four convolutional layers, possibly interlaced with max pooling layers, followed by two fully connected layers and an output layer.</w:t>
       </w:r>
     </w:p>
     <w:p>
@@ -4104,13 +5184,13 @@
         <w:rPr>
           <w:lang w:val="en-US"/>
         </w:rPr>
-        <w:t xml:space="preserve">is </w:t>
-      </w:r>
-      <w:r>
-        <w:rPr>
-          <w:lang w:val="en-US"/>
-        </w:rPr>
-        <w:t>an array of 16,000 dimensions, which represents 1-second of audio sampled at 16kHz.</w:t>
+        <w:t>consists of an</w:t>
+      </w:r>
+      <w:r>
+        <w:rPr>
+          <w:lang w:val="en-US"/>
+        </w:rPr>
+        <w:t xml:space="preserve"> array of 16,000 dimensions, which represents 1-second audio sampled at 16kHz.</w:t>
       </w:r>
     </w:p>
     <w:p>
@@ -4125,7 +5205,55 @@
         <w:rPr>
           <w:lang w:val="en-US"/>
         </w:rPr>
-        <w:t>The proposed 1D CNN has large receptive fields in the first convolutional layers since it is assumed that the first layers should have a more global view of the audio signal.</w:t>
+        <w:t xml:space="preserve">The proposed 1D CNN has large receptive fields in the first convolutional layers since it is assumed that the first layers should have a more </w:t>
+      </w:r>
+      <w:r>
+        <w:rPr>
+          <w:lang w:val="en-US"/>
+        </w:rPr>
+        <w:t>“</w:t>
+      </w:r>
+      <w:r>
+        <w:rPr>
+          <w:lang w:val="en-US"/>
+        </w:rPr>
+        <w:t>global view</w:t>
+      </w:r>
+      <w:r>
+        <w:rPr>
+          <w:lang w:val="en-US"/>
+        </w:rPr>
+        <w:t>”</w:t>
+      </w:r>
+      <w:r>
+        <w:rPr>
+          <w:lang w:val="en-US"/>
+        </w:rPr>
+        <w:t xml:space="preserve"> of the audio signal.</w:t>
+      </w:r>
+      <w:r>
+        <w:rPr>
+          <w:lang w:val="en-US"/>
+        </w:rPr>
+        <w:t xml:space="preserve"> </w:t>
+      </w:r>
+      <w:r>
+        <w:rPr>
+          <w:lang w:val="en-US"/>
+        </w:rPr>
+        <w:t>The output of the last pooling layer for all feature maps is flattened and used as input to a fully connected layer.</w:t>
+      </w:r>
+      <w:r>
+        <w:rPr>
+          <w:lang w:val="en-US"/>
+        </w:rPr>
+        <w:t xml:space="preserve"> </w:t>
+      </w:r>
+      <w:r>
+        <w:rPr>
+          <w:lang w:val="en-US"/>
+        </w:rPr>
+        <w:t>In order to reduce the overfitting, batch normalization is applied after the activation function of each convolution layer.</w:t>
       </w:r>
     </w:p>
     <w:p>
@@ -4140,7 +5268,25 @@
         <w:rPr>
           <w:lang w:val="en-US"/>
         </w:rPr>
-        <w:t>The output of the last pooling layer for all feature maps is flattened and used as input to a fully connected layer.</w:t>
+        <w:t>A</w:t>
+      </w:r>
+      <w:r>
+        <w:rPr>
+          <w:lang w:val="en-US"/>
+        </w:rPr>
+        <w:t>fter the last pooling layer, there are two fully connected layers with 128 and 64 neurons respectively</w:t>
+      </w:r>
+      <w:r>
+        <w:rPr>
+          <w:lang w:val="en-US"/>
+        </w:rPr>
+        <w:t xml:space="preserve">, </w:t>
+      </w:r>
+      <w:r>
+        <w:rPr>
+          <w:lang w:val="en-US"/>
+        </w:rPr>
+        <w:t>drop-out is applied with a probability of 0.25 for both layers.</w:t>
       </w:r>
     </w:p>
     <w:p>
@@ -4155,7 +5301,25 @@
         <w:rPr>
           <w:lang w:val="en-US"/>
         </w:rPr>
-        <w:t>In order to reduce the over-fitting, batch normalization is applied after the activation function of each convolution layer.</w:t>
+        <w:t>Keeping in mind</w:t>
+      </w:r>
+      <w:r>
+        <w:rPr>
+          <w:lang w:val="en-US"/>
+        </w:rPr>
+        <w:t xml:space="preserve"> the architecture shown in Figure 2, it is possible to omit a signal processing module because the network is </w:t>
+      </w:r>
+      <w:r>
+        <w:rPr>
+          <w:lang w:val="en-US"/>
+        </w:rPr>
+        <w:t>strong</w:t>
+      </w:r>
+      <w:r>
+        <w:rPr>
+          <w:lang w:val="en-US"/>
+        </w:rPr>
+        <w:t xml:space="preserve"> enough to extract relevant low-level and high-level information from the audio waveform.</w:t>
       </w:r>
     </w:p>
     <w:p>
@@ -4170,43 +5334,27 @@
         <w:rPr>
           <w:lang w:val="en-US"/>
         </w:rPr>
-        <w:t>A</w:t>
-      </w:r>
-      <w:r>
-        <w:rPr>
-          <w:lang w:val="en-US"/>
-        </w:rPr>
-        <w:t>fter the last pooling layer, there are two fully connected layers with 128 and 64 neurons respectively on which a drop-out is applied with a probability of 0.25 for both layers.</w:t>
-      </w:r>
-    </w:p>
-    <w:p>
-      <w:pPr>
-        <w:pStyle w:val="Nessunaspaziatura"/>
-        <w:jc w:val="both"/>
-        <w:rPr>
-          <w:lang w:val="en-US"/>
-        </w:rPr>
-      </w:pPr>
-      <w:r>
-        <w:rPr>
-          <w:lang w:val="en-US"/>
-        </w:rPr>
-        <w:t>By the use of the architecture shown in Figure 2, it is possible to omit a signal processing module because the network is powerful enough to extract relevant low-level and high-level information from the audio waveform.</w:t>
-      </w:r>
-    </w:p>
-    <w:p>
-      <w:pPr>
-        <w:pStyle w:val="Nessunaspaziatura"/>
-        <w:jc w:val="both"/>
-        <w:rPr>
-          <w:lang w:val="en-US"/>
-        </w:rPr>
-      </w:pPr>
-      <w:r>
-        <w:rPr>
-          <w:lang w:val="en-US"/>
-        </w:rPr>
-        <w:t>In the case of multiclass classiﬁcation, the number of neurons of the output layer is the number of classes. Using softmax as the activation function for the output layer, each output neuron indicates the membership degree of the input samples for each class.</w:t>
+        <w:t xml:space="preserve">In the case of multiclass classiﬁcation, the number of neurons of the output layer is the number of classes. Using </w:t>
+      </w:r>
+      <w:r>
+        <w:rPr>
+          <w:lang w:val="en-US"/>
+        </w:rPr>
+        <w:t xml:space="preserve">the </w:t>
+      </w:r>
+      <w:proofErr w:type="spellStart"/>
+      <w:r>
+        <w:rPr>
+          <w:lang w:val="en-US"/>
+        </w:rPr>
+        <w:t>softmax</w:t>
+      </w:r>
+      <w:proofErr w:type="spellEnd"/>
+      <w:r>
+        <w:rPr>
+          <w:lang w:val="en-US"/>
+        </w:rPr>
+        <w:t xml:space="preserve"> as activation function for the output layer, each output neuron indicates the membership degree of the input samples for each class.</w:t>
       </w:r>
     </w:p>
     <w:p>
@@ -4309,13 +5457,23 @@
           <w:lang w:val="en-US"/>
         </w:rPr>
       </w:pPr>
+      <w:proofErr w:type="spellStart"/>
       <w:r>
         <w:rPr>
           <w:b/>
           <w:bCs/>
           <w:lang w:val="en-US"/>
         </w:rPr>
-        <w:t>DSConv Model</w:t>
+        <w:t>DSConv</w:t>
+      </w:r>
+      <w:proofErr w:type="spellEnd"/>
+      <w:r>
+        <w:rPr>
+          <w:b/>
+          <w:bCs/>
+          <w:lang w:val="en-US"/>
+        </w:rPr>
+        <w:t xml:space="preserve"> Model</w:t>
       </w:r>
     </w:p>
     <w:p>
@@ -4332,11 +5490,19 @@
         </w:rPr>
         <w:t xml:space="preserve">This model uses </w:t>
       </w:r>
-      <w:r>
-        <w:rPr>
-          <w:lang w:val="en-US"/>
-        </w:rPr>
-        <w:t>Depthwise Separable Convolutions</w:t>
+      <w:proofErr w:type="spellStart"/>
+      <w:r>
+        <w:rPr>
+          <w:lang w:val="en-US"/>
+        </w:rPr>
+        <w:t>Depthwise</w:t>
+      </w:r>
+      <w:proofErr w:type="spellEnd"/>
+      <w:r>
+        <w:rPr>
+          <w:lang w:val="en-US"/>
+        </w:rPr>
+        <w:t xml:space="preserve"> Separable Convolutions</w:t>
       </w:r>
       <w:r>
         <w:rPr>
@@ -4344,6 +5510,24 @@
         </w:rPr>
         <w:t>.</w:t>
       </w:r>
+      <w:r>
+        <w:rPr>
+          <w:lang w:val="en-US"/>
+        </w:rPr>
+        <w:t xml:space="preserve"> </w:t>
+      </w:r>
+      <w:r>
+        <w:rPr>
+          <w:lang w:val="en-US"/>
+        </w:rPr>
+        <w:t>A s</w:t>
+      </w:r>
+      <w:r>
+        <w:rPr>
+          <w:lang w:val="en-US"/>
+        </w:rPr>
+        <w:t>eparable convolution uses less parameters, less memory and less computations than regular convolutional layers, and in general they even perform better.</w:t>
+      </w:r>
     </w:p>
     <w:p>
       <w:pPr>
@@ -4357,13 +5541,27 @@
         <w:rPr>
           <w:lang w:val="en-US"/>
         </w:rPr>
-        <w:t>A s</w:t>
-      </w:r>
-      <w:r>
-        <w:rPr>
-          <w:lang w:val="en-US"/>
-        </w:rPr>
-        <w:t>eparable convolution uses less parameters, less memory and less computations than regular convolutional layers, and in general they even perform better.</w:t>
+        <w:t xml:space="preserve">There are two types of Separable convolution: Spatial and </w:t>
+      </w:r>
+      <w:proofErr w:type="spellStart"/>
+      <w:r>
+        <w:rPr>
+          <w:lang w:val="en-US"/>
+        </w:rPr>
+        <w:t>D</w:t>
+      </w:r>
+      <w:r>
+        <w:rPr>
+          <w:lang w:val="en-US"/>
+        </w:rPr>
+        <w:t>epthwise</w:t>
+      </w:r>
+      <w:proofErr w:type="spellEnd"/>
+      <w:r>
+        <w:rPr>
+          <w:lang w:val="en-US"/>
+        </w:rPr>
+        <w:t>.</w:t>
       </w:r>
     </w:p>
     <w:p>
@@ -4378,7 +5576,141 @@
         <w:rPr>
           <w:lang w:val="en-US"/>
         </w:rPr>
-        <w:t>There are two types of Separable convolution: Spatial and depthwise.</w:t>
+        <w:t>Spatial Separable Convolutions divide a kernel into two smaller kernels</w:t>
+      </w:r>
+      <w:r>
+        <w:rPr>
+          <w:lang w:val="en-US"/>
+        </w:rPr>
+        <w:t xml:space="preserve"> (e</w:t>
+      </w:r>
+      <w:r>
+        <w:rPr>
+          <w:lang w:val="en-US"/>
+        </w:rPr>
+        <w:t xml:space="preserve">.g. </w:t>
+      </w:r>
+      <w:r>
+        <w:rPr>
+          <w:lang w:val="en-US"/>
+        </w:rPr>
+        <w:t>division of</w:t>
+      </w:r>
+      <w:r>
+        <w:rPr>
+          <w:lang w:val="en-US"/>
+        </w:rPr>
+        <w:t xml:space="preserve"> a 3x3 kernel into a 3x1 and 1x3 kernel</w:t>
+      </w:r>
+      <w:r>
+        <w:rPr>
+          <w:lang w:val="en-US"/>
+        </w:rPr>
+        <w:t>)</w:t>
+      </w:r>
+      <w:r>
+        <w:rPr>
+          <w:lang w:val="en-US"/>
+        </w:rPr>
+        <w:t xml:space="preserve">. </w:t>
+      </w:r>
+      <w:r>
+        <w:rPr>
+          <w:lang w:val="en-US"/>
+        </w:rPr>
+        <w:t>I</w:t>
+      </w:r>
+      <w:r>
+        <w:rPr>
+          <w:lang w:val="en-US"/>
+        </w:rPr>
+        <w:t xml:space="preserve">nstead of </w:t>
+      </w:r>
+      <w:r>
+        <w:rPr>
+          <w:lang w:val="en-US"/>
+        </w:rPr>
+        <w:t>considering</w:t>
+      </w:r>
+      <w:r>
+        <w:rPr>
+          <w:lang w:val="en-US"/>
+        </w:rPr>
+        <w:t xml:space="preserve"> one convolution with 9 multiplications, we </w:t>
+      </w:r>
+      <w:r>
+        <w:rPr>
+          <w:lang w:val="en-US"/>
+        </w:rPr>
+        <w:t>handled</w:t>
+      </w:r>
+      <w:r>
+        <w:rPr>
+          <w:lang w:val="en-US"/>
+        </w:rPr>
+        <w:t xml:space="preserve"> two convolutions with 3 multiplications each (6 in total) to achieve the same </w:t>
+      </w:r>
+      <w:r>
+        <w:rPr>
+          <w:lang w:val="en-US"/>
+        </w:rPr>
+        <w:t>result</w:t>
+      </w:r>
+      <w:r>
+        <w:rPr>
+          <w:lang w:val="en-US"/>
+        </w:rPr>
+        <w:t xml:space="preserve">. With </w:t>
+      </w:r>
+      <w:r>
+        <w:rPr>
+          <w:lang w:val="en-US"/>
+        </w:rPr>
+        <w:t>a lower number of</w:t>
+      </w:r>
+      <w:r>
+        <w:rPr>
+          <w:lang w:val="en-US"/>
+        </w:rPr>
+        <w:t xml:space="preserve"> multiplications,</w:t>
+      </w:r>
+      <w:r>
+        <w:rPr>
+          <w:lang w:val="en-US"/>
+        </w:rPr>
+        <w:t xml:space="preserve"> the</w:t>
+      </w:r>
+      <w:r>
+        <w:rPr>
+          <w:lang w:val="en-US"/>
+        </w:rPr>
+        <w:t xml:space="preserve"> computational complexity </w:t>
+      </w:r>
+      <w:r>
+        <w:rPr>
+          <w:lang w:val="en-US"/>
+        </w:rPr>
+        <w:t>significantly decreases</w:t>
+      </w:r>
+      <w:r>
+        <w:rPr>
+          <w:lang w:val="en-US"/>
+        </w:rPr>
+        <w:t xml:space="preserve">, and the network </w:t>
+      </w:r>
+      <w:proofErr w:type="gramStart"/>
+      <w:r>
+        <w:rPr>
+          <w:lang w:val="en-US"/>
+        </w:rPr>
+        <w:t>is able to</w:t>
+      </w:r>
+      <w:proofErr w:type="gramEnd"/>
+      <w:r>
+        <w:rPr>
+          <w:lang w:val="en-US"/>
+        </w:rPr>
+        <w:t xml:space="preserve"> run and train faster.</w:t>
       </w:r>
     </w:p>
     <w:p>
@@ -4393,7 +5725,62 @@
         <w:rPr>
           <w:lang w:val="en-US"/>
         </w:rPr>
-        <w:t>Spatial Separable Convolutions divides a kernel into two, smaller kernels. E.g. divide a 3x3 kernel into a 3x1 and 1x3 kernel. So, instead of doing one convolution with 9 multiplications, we do two convolutions with 3 multiplications each (6 in total) to achieve the same effect. With less multiplications, computational complexity goes down, and the network is able to run and train faster.</w:t>
+        <w:t>The problem with Spatial Separable Convolutions is that not all</w:t>
+      </w:r>
+      <w:r>
+        <w:rPr>
+          <w:lang w:val="en-US"/>
+        </w:rPr>
+        <w:t xml:space="preserve"> the</w:t>
+      </w:r>
+      <w:r>
+        <w:rPr>
+          <w:lang w:val="en-US"/>
+        </w:rPr>
+        <w:t xml:space="preserve"> kernels can be “separated” into two smaller kernels</w:t>
+      </w:r>
+      <w:r>
+        <w:rPr>
+          <w:lang w:val="en-US"/>
+        </w:rPr>
+        <w:t>: d</w:t>
+      </w:r>
+      <w:r>
+        <w:rPr>
+          <w:lang w:val="en-US"/>
+        </w:rPr>
+        <w:t xml:space="preserve">uring </w:t>
+      </w:r>
+      <w:r>
+        <w:rPr>
+          <w:lang w:val="en-US"/>
+        </w:rPr>
+        <w:t xml:space="preserve">the </w:t>
+      </w:r>
+      <w:r>
+        <w:rPr>
+          <w:lang w:val="en-US"/>
+        </w:rPr>
+        <w:t xml:space="preserve">training, </w:t>
+      </w:r>
+      <w:r>
+        <w:rPr>
+          <w:color w:val="FF0000"/>
+          <w:lang w:val="en-US"/>
+        </w:rPr>
+        <w:t>since of all the possible kernels the network could adopt, it can only end up using one of the tiny portion that can be separated into two smaller kernels</w:t>
+      </w:r>
+      <w:r>
+        <w:rPr>
+          <w:lang w:val="en-US"/>
+        </w:rPr>
+        <w:t xml:space="preserve"> (RISCRIVERE)</w:t>
+      </w:r>
+      <w:r>
+        <w:rPr>
+          <w:lang w:val="en-US"/>
+        </w:rPr>
+        <w:t>.</w:t>
       </w:r>
     </w:p>
     <w:p>
@@ -4404,11 +5791,31 @@
           <w:lang w:val="en-US"/>
         </w:rPr>
       </w:pPr>
-      <w:r>
-        <w:rPr>
-          <w:lang w:val="en-US"/>
-        </w:rPr>
-        <w:t>The problem with Spatial Separable Convolutions is that not all kernels can be “separated” into two, smaller kernels. So during training, since of all the possible kernels the network could adopt, it can only end up using one of the tiny portion that can be separated into two smaller kernels.</w:t>
+      <w:proofErr w:type="spellStart"/>
+      <w:r>
+        <w:rPr>
+          <w:lang w:val="en-US"/>
+        </w:rPr>
+        <w:t>Depthwise</w:t>
+      </w:r>
+      <w:proofErr w:type="spellEnd"/>
+      <w:r>
+        <w:rPr>
+          <w:lang w:val="en-US"/>
+        </w:rPr>
+        <w:t xml:space="preserve"> Separable Convolutions use kernels that cannot be “</w:t>
+      </w:r>
+      <w:r>
+        <w:rPr>
+          <w:lang w:val="en-US"/>
+        </w:rPr>
+        <w:t>split</w:t>
+      </w:r>
+      <w:r>
+        <w:rPr>
+          <w:lang w:val="en-US"/>
+        </w:rPr>
+        <w:t>” into two smaller kernels.</w:t>
       </w:r>
     </w:p>
     <w:p>
@@ -4421,9 +5828,23 @@
       </w:pPr>
       <w:r>
         <w:rPr>
-          <w:lang w:val="en-US"/>
-        </w:rPr>
-        <w:t>Depthwise Separable Convolutions uses kernels that cannot be “factored” into two smaller kernels.</w:t>
+          <w:color w:val="FF0000"/>
+          <w:lang w:val="en-US"/>
+        </w:rPr>
+        <w:t>It deals not just with the spatial dimensions, but also with the depth dimension (number of channels)</w:t>
+      </w:r>
+      <w:r>
+        <w:rPr>
+          <w:color w:val="FF0000"/>
+          <w:lang w:val="en-US"/>
+        </w:rPr>
+        <w:t xml:space="preserve"> (?)</w:t>
+      </w:r>
+      <w:r>
+        <w:rPr>
+          <w:lang w:val="en-US"/>
+        </w:rPr>
+        <w:t>.</w:t>
       </w:r>
     </w:p>
     <w:p>
@@ -4438,22 +5859,19 @@
         <w:rPr>
           <w:lang w:val="en-US"/>
         </w:rPr>
-        <w:t>It deals not just with the spatial dimensions, but also with the depth dimension (number of channels).</w:t>
-      </w:r>
-    </w:p>
-    <w:p>
-      <w:pPr>
-        <w:pStyle w:val="Nessunaspaziatura"/>
-        <w:jc w:val="both"/>
-        <w:rPr>
-          <w:lang w:val="en-US"/>
-        </w:rPr>
-      </w:pPr>
-      <w:r>
-        <w:rPr>
-          <w:lang w:val="en-US"/>
-        </w:rPr>
-        <w:t>Splits a kernel into 2 separate kernels that do two convolutions:</w:t>
+        <w:t xml:space="preserve">Splits a kernel into </w:t>
+      </w:r>
+      <w:r>
+        <w:rPr>
+          <w:lang w:val="en-US"/>
+        </w:rPr>
+        <w:t>two</w:t>
+      </w:r>
+      <w:r>
+        <w:rPr>
+          <w:lang w:val="en-US"/>
+        </w:rPr>
+        <w:t xml:space="preserve"> separate kernels that do two convolutions:</w:t>
       </w:r>
     </w:p>
     <w:p>
@@ -4472,7 +5890,21 @@
         <w:rPr>
           <w:lang w:val="en-US"/>
         </w:rPr>
-        <w:t>the depthwise convolution, which result will be the input for:</w:t>
+        <w:t xml:space="preserve">the </w:t>
+      </w:r>
+      <w:proofErr w:type="spellStart"/>
+      <w:r>
+        <w:rPr>
+          <w:lang w:val="en-US"/>
+        </w:rPr>
+        <w:t>depthwise</w:t>
+      </w:r>
+      <w:proofErr w:type="spellEnd"/>
+      <w:r>
+        <w:rPr>
+          <w:lang w:val="en-US"/>
+        </w:rPr>
+        <w:t xml:space="preserve"> convolution, which result will be the input for:</w:t>
       </w:r>
     </w:p>
     <w:p>
@@ -4485,7 +5917,15 @@
         <w:jc w:val="both"/>
       </w:pPr>
       <w:r>
-        <w:t>the pointwise (1x1) convolution.</w:t>
+        <w:t xml:space="preserve">the </w:t>
+      </w:r>
+      <w:proofErr w:type="spellStart"/>
+      <w:r>
+        <w:t>pointwise</w:t>
+      </w:r>
+      <w:proofErr w:type="spellEnd"/>
+      <w:r>
+        <w:t xml:space="preserve"> (1x1) convolution.</w:t>
       </w:r>
     </w:p>
     <w:p>
@@ -4506,19 +5946,41 @@
         <w:rPr>
           <w:lang w:val="en-US"/>
         </w:rPr>
-        <w:t xml:space="preserve"> and a Depthwise, and you can see the final </w:t>
-      </w:r>
-      <w:r>
-        <w:rPr>
-          <w:lang w:val="en-US"/>
-        </w:rPr>
-        <w:t>Depthwise Separable Convolutions</w:t>
-      </w:r>
-      <w:r>
-        <w:rPr>
-          <w:lang w:val="en-US"/>
-        </w:rPr>
-        <w:t xml:space="preserve"> block that we used. </w:t>
+        <w:t xml:space="preserve"> and a </w:t>
+      </w:r>
+      <w:proofErr w:type="spellStart"/>
+      <w:r>
+        <w:rPr>
+          <w:lang w:val="en-US"/>
+        </w:rPr>
+        <w:t>Depthwise</w:t>
+      </w:r>
+      <w:proofErr w:type="spellEnd"/>
+      <w:r>
+        <w:rPr>
+          <w:lang w:val="en-US"/>
+        </w:rPr>
+        <w:t xml:space="preserve">, and the final </w:t>
+      </w:r>
+      <w:proofErr w:type="spellStart"/>
+      <w:r>
+        <w:rPr>
+          <w:lang w:val="en-US"/>
+        </w:rPr>
+        <w:t>Depthwise</w:t>
+      </w:r>
+      <w:proofErr w:type="spellEnd"/>
+      <w:r>
+        <w:rPr>
+          <w:lang w:val="en-US"/>
+        </w:rPr>
+        <w:t xml:space="preserve"> Separable Convolutions</w:t>
+      </w:r>
+      <w:r>
+        <w:rPr>
+          <w:lang w:val="en-US"/>
+        </w:rPr>
+        <w:t xml:space="preserve"> block we used. </w:t>
       </w:r>
     </w:p>
     <w:p>
@@ -4675,10 +6137,80 @@
         <w:rPr>
           <w:lang w:val="en-US"/>
         </w:rPr>
-        <w:t>In this work, we adopt a depthwise separable CNN</w:t>
-      </w:r>
-      <w:r>
-        <w:rPr>
+        <w:t xml:space="preserve">In </w:t>
+      </w:r>
+      <w:r>
+        <w:rPr>
+          <w:lang w:val="en-US"/>
+        </w:rPr>
+        <w:t>our</w:t>
+      </w:r>
+      <w:r>
+        <w:rPr>
+          <w:lang w:val="en-US"/>
+        </w:rPr>
+        <w:t xml:space="preserve"> work we adopt</w:t>
+      </w:r>
+      <w:r>
+        <w:rPr>
+          <w:lang w:val="en-US"/>
+        </w:rPr>
+        <w:t>ed</w:t>
+      </w:r>
+      <w:r>
+        <w:rPr>
+          <w:lang w:val="en-US"/>
+        </w:rPr>
+        <w:t xml:space="preserve"> a </w:t>
+      </w:r>
+      <w:proofErr w:type="spellStart"/>
+      <w:r>
+        <w:rPr>
+          <w:lang w:val="en-US"/>
+        </w:rPr>
+        <w:t>depthwise</w:t>
+      </w:r>
+      <w:proofErr w:type="spellEnd"/>
+      <w:r>
+        <w:rPr>
+          <w:lang w:val="en-US"/>
+        </w:rPr>
+        <w:t xml:space="preserve"> separable CNN</w:t>
+      </w:r>
+      <w:r>
+        <w:rPr>
+          <w:lang w:val="en-US"/>
+        </w:rPr>
+        <w:t xml:space="preserve"> i</w:t>
+      </w:r>
+      <w:r>
+        <w:rPr>
+          <w:lang w:val="en-US"/>
+        </w:rPr>
+        <w:t xml:space="preserve">nspired by </w:t>
+      </w:r>
+      <w:r>
+        <w:rPr>
+          <w:lang w:val="en-US"/>
+        </w:rPr>
+        <w:t xml:space="preserve">the implementation </w:t>
+      </w:r>
+      <w:r>
+        <w:rPr>
+          <w:lang w:val="en-US"/>
+        </w:rPr>
+        <w:t xml:space="preserve">of </w:t>
+      </w:r>
+      <w:r>
+        <w:rPr>
+          <w:shd w:val="clear" w:color="auto" w:fill="FFC000"/>
+          <w:lang w:val="en-US"/>
+        </w:rPr>
+        <w:t>Hello Edge: Keyword Spotting on Microcontrollers</w:t>
+      </w:r>
+      <w:r>
+        <w:rPr>
+          <w:shd w:val="clear" w:color="auto" w:fill="FFC000"/>
           <w:lang w:val="en-US"/>
         </w:rPr>
         <w:t>.</w:t>
@@ -4696,33 +6228,99 @@
         <w:rPr>
           <w:lang w:val="en-US"/>
         </w:rPr>
-        <w:t xml:space="preserve">Inspired by </w:t>
-      </w:r>
-      <w:r>
-        <w:rPr>
-          <w:lang w:val="en-US"/>
-        </w:rPr>
-        <w:t xml:space="preserve">the implementation </w:t>
-      </w:r>
-      <w:r>
-        <w:rPr>
-          <w:lang w:val="en-US"/>
-        </w:rPr>
-        <w:t xml:space="preserve">of </w:t>
-      </w:r>
-      <w:r>
-        <w:rPr>
-          <w:shd w:val="clear" w:color="auto" w:fill="FFC000"/>
-          <w:lang w:val="en-US"/>
-        </w:rPr>
-        <w:t>Hello Edge: Keyword Spotting on Microcontrollers</w:t>
-      </w:r>
-      <w:r>
-        <w:rPr>
-          <w:shd w:val="clear" w:color="auto" w:fill="FFC000"/>
-          <w:lang w:val="en-US"/>
-        </w:rPr>
-        <w:t>.</w:t>
+        <w:t>This CNN</w:t>
+      </w:r>
+      <w:r>
+        <w:rPr>
+          <w:lang w:val="en-US"/>
+        </w:rPr>
+        <w:t xml:space="preserve"> is composed of </w:t>
+      </w:r>
+      <w:r>
+        <w:rPr>
+          <w:lang w:val="en-US"/>
+        </w:rPr>
+        <w:t xml:space="preserve">a 2D CNN followed by batch normalization and 4 or 5 DSConv2D layers. </w:t>
+      </w:r>
+      <w:r>
+        <w:rPr>
+          <w:lang w:val="en-US"/>
+        </w:rPr>
+        <w:t>An average pooling</w:t>
+      </w:r>
+      <w:r>
+        <w:rPr>
+          <w:lang w:val="en-US"/>
+        </w:rPr>
+        <w:t>, with padding 2x2 and stride 2x2,</w:t>
+      </w:r>
+      <w:r>
+        <w:rPr>
+          <w:lang w:val="en-US"/>
+        </w:rPr>
+        <w:t xml:space="preserve"> followed by</w:t>
+      </w:r>
+      <w:r>
+        <w:rPr>
+          <w:lang w:val="en-US"/>
+        </w:rPr>
+        <w:t xml:space="preserve"> </w:t>
+      </w:r>
+      <w:r>
+        <w:rPr>
+          <w:lang w:val="en-US"/>
+        </w:rPr>
+        <w:t xml:space="preserve">a </w:t>
+      </w:r>
+      <w:proofErr w:type="gramStart"/>
+      <w:r>
+        <w:rPr>
+          <w:lang w:val="en-US"/>
+        </w:rPr>
+        <w:t>fully-connected</w:t>
+      </w:r>
+      <w:proofErr w:type="gramEnd"/>
+      <w:r>
+        <w:rPr>
+          <w:lang w:val="en-US"/>
+        </w:rPr>
+        <w:t xml:space="preserve"> layer is used at the end to</w:t>
+      </w:r>
+      <w:r>
+        <w:rPr>
+          <w:lang w:val="en-US"/>
+        </w:rPr>
+        <w:t xml:space="preserve"> </w:t>
+      </w:r>
+      <w:r>
+        <w:rPr>
+          <w:lang w:val="en-US"/>
+        </w:rPr>
+        <w:t>provide global interaction and reduce the total</w:t>
+      </w:r>
+      <w:r>
+        <w:rPr>
+          <w:lang w:val="en-US"/>
+        </w:rPr>
+        <w:t xml:space="preserve"> </w:t>
+      </w:r>
+      <w:r>
+        <w:rPr>
+          <w:lang w:val="en-US"/>
+        </w:rPr>
+        <w:t>number of</w:t>
+      </w:r>
+      <w:r>
+        <w:rPr>
+          <w:lang w:val="en-US"/>
+        </w:rPr>
+        <w:t xml:space="preserve"> </w:t>
+      </w:r>
+      <w:r>
+        <w:rPr>
+          <w:lang w:val="en-US"/>
+        </w:rPr>
+        <w:t>parameters in the final layer.</w:t>
       </w:r>
     </w:p>
     <w:p>
@@ -4737,31 +6335,75 @@
         <w:rPr>
           <w:lang w:val="en-US"/>
         </w:rPr>
-        <w:t xml:space="preserve">Which is composed of </w:t>
-      </w:r>
-      <w:r>
-        <w:rPr>
-          <w:lang w:val="en-US"/>
-        </w:rPr>
-        <w:t xml:space="preserve">a 2D CNN followed by batch normalization and 4 or 5 DSConv2D layers. </w:t>
-      </w:r>
-      <w:r>
-        <w:rPr>
-          <w:lang w:val="en-US"/>
-        </w:rPr>
-        <w:t>An average pooling</w:t>
-      </w:r>
-      <w:r>
-        <w:rPr>
-          <w:lang w:val="en-US"/>
-        </w:rPr>
-        <w:t>, with padding 2x2 and stride 2x2,</w:t>
-      </w:r>
-      <w:r>
-        <w:rPr>
-          <w:lang w:val="en-US"/>
-        </w:rPr>
-        <w:t xml:space="preserve"> followed by</w:t>
+        <w:t xml:space="preserve">We implemented </w:t>
+      </w:r>
+      <w:r>
+        <w:rPr>
+          <w:lang w:val="en-US"/>
+        </w:rPr>
+        <w:t>three different</w:t>
+      </w:r>
+      <w:r>
+        <w:rPr>
+          <w:lang w:val="en-US"/>
+        </w:rPr>
+        <w:t xml:space="preserve"> variants: </w:t>
+      </w:r>
+      <w:r>
+        <w:rPr>
+          <w:i/>
+          <w:iCs/>
+          <w:lang w:val="en-US"/>
+        </w:rPr>
+        <w:t>l</w:t>
+      </w:r>
+      <w:r>
+        <w:rPr>
+          <w:i/>
+          <w:iCs/>
+          <w:lang w:val="en-US"/>
+        </w:rPr>
+        <w:t>arge</w:t>
+      </w:r>
+      <w:r>
+        <w:rPr>
+          <w:lang w:val="en-US"/>
+        </w:rPr>
+        <w:t xml:space="preserve">, </w:t>
+      </w:r>
+      <w:r>
+        <w:rPr>
+          <w:i/>
+          <w:iCs/>
+          <w:lang w:val="en-US"/>
+        </w:rPr>
+        <w:t>medium</w:t>
+      </w:r>
+      <w:r>
+        <w:rPr>
+          <w:lang w:val="en-US"/>
+        </w:rPr>
+        <w:t xml:space="preserve"> and </w:t>
+      </w:r>
+      <w:r>
+        <w:rPr>
+          <w:i/>
+          <w:iCs/>
+          <w:lang w:val="en-US"/>
+        </w:rPr>
+        <w:t>small</w:t>
+      </w:r>
+      <w:r>
+        <w:rPr>
+          <w:lang w:val="en-US"/>
+        </w:rPr>
+        <w:t>,</w:t>
+      </w:r>
+      <w:r>
+        <w:rPr>
+          <w:lang w:val="en-US"/>
+        </w:rPr>
+        <w:t xml:space="preserve"> described in Table X,</w:t>
       </w:r>
       <w:r>
         <w:rPr>
@@ -4773,7 +6415,13 @@
         <w:rPr>
           <w:lang w:val="en-US"/>
         </w:rPr>
-        <w:t>a fully-connected layer is used at the end to</w:t>
+        <w:t xml:space="preserve">where </w:t>
+      </w:r>
+      <w:r>
+        <w:rPr>
+          <w:lang w:val="en-US"/>
+        </w:rPr>
+        <w:t>we tried to</w:t>
       </w:r>
       <w:r>
         <w:rPr>
@@ -4785,69 +6433,6 @@
         <w:rPr>
           <w:lang w:val="en-US"/>
         </w:rPr>
-        <w:t>provide global interaction and reduce the total</w:t>
-      </w:r>
-      <w:r>
-        <w:rPr>
-          <w:lang w:val="en-US"/>
-        </w:rPr>
-        <w:t xml:space="preserve"> </w:t>
-      </w:r>
-      <w:r>
-        <w:rPr>
-          <w:lang w:val="en-US"/>
-        </w:rPr>
-        <w:t>number of</w:t>
-      </w:r>
-      <w:r>
-        <w:rPr>
-          <w:lang w:val="en-US"/>
-        </w:rPr>
-        <w:t xml:space="preserve"> </w:t>
-      </w:r>
-      <w:r>
-        <w:rPr>
-          <w:lang w:val="en-US"/>
-        </w:rPr>
-        <w:t>parameters in the final layer.</w:t>
-      </w:r>
-    </w:p>
-    <w:p>
-      <w:pPr>
-        <w:pStyle w:val="Nessunaspaziatura"/>
-        <w:jc w:val="both"/>
-        <w:rPr>
-          <w:lang w:val="en-US"/>
-        </w:rPr>
-      </w:pPr>
-      <w:r>
-        <w:rPr>
-          <w:lang w:val="en-US"/>
-        </w:rPr>
-        <w:t>We implemented 3 variants: Large, medium and small,</w:t>
-      </w:r>
-      <w:r>
-        <w:rPr>
-          <w:lang w:val="en-US"/>
-        </w:rPr>
-        <w:t xml:space="preserve"> described in Table X,</w:t>
-      </w:r>
-      <w:r>
-        <w:rPr>
-          <w:lang w:val="en-US"/>
-        </w:rPr>
-        <w:t xml:space="preserve"> in which we tried to</w:t>
-      </w:r>
-      <w:r>
-        <w:rPr>
-          <w:lang w:val="en-US"/>
-        </w:rPr>
-        <w:t xml:space="preserve"> </w:t>
-      </w:r>
-      <w:r>
-        <w:rPr>
-          <w:lang w:val="en-US"/>
-        </w:rPr>
         <w:t>reduce</w:t>
       </w:r>
       <w:r>
@@ -4872,7 +6457,13 @@
         <w:rPr>
           <w:lang w:val="en-US"/>
         </w:rPr>
-        <w:t>a decent</w:t>
+        <w:t xml:space="preserve">a </w:t>
+      </w:r>
+      <w:r>
+        <w:rPr>
+          <w:lang w:val="en-US"/>
+        </w:rPr>
+        <w:t>good</w:t>
       </w:r>
       <w:r>
         <w:rPr>
@@ -6281,23 +7872,6 @@
     <w:p>
       <w:pPr>
         <w:pStyle w:val="Nessunaspaziatura"/>
-        <w:rPr>
-          <w:lang w:val="en-US"/>
-        </w:rPr>
-      </w:pPr>
-    </w:p>
-    <w:p>
-      <w:pPr>
-        <w:pStyle w:val="Nessunaspaziatura"/>
-        <w:jc w:val="both"/>
-        <w:rPr>
-          <w:lang w:val="en-US"/>
-        </w:rPr>
-      </w:pPr>
-    </w:p>
-    <w:p>
-      <w:pPr>
-        <w:pStyle w:val="Nessunaspaziatura"/>
         <w:jc w:val="both"/>
         <w:rPr>
           <w:lang w:val="en-US"/>
@@ -6335,13 +7909,32 @@
         <w:rPr>
           <w:lang w:val="en-US"/>
         </w:rPr>
-        <w:t>The ensemble simply took the</w:t>
-      </w:r>
-      <w:r>
-        <w:rPr>
-          <w:lang w:val="en-US"/>
-        </w:rPr>
-        <w:t xml:space="preserve"> 2</w:t>
+        <w:t xml:space="preserve">The </w:t>
+      </w:r>
+      <w:r>
+        <w:rPr>
+          <w:color w:val="FF0000"/>
+          <w:lang w:val="en-US"/>
+        </w:rPr>
+        <w:t xml:space="preserve">ensemble </w:t>
+      </w:r>
+      <w:r>
+        <w:rPr>
+          <w:lang w:val="en-US"/>
+        </w:rPr>
+        <w:t>simply took the</w:t>
+      </w:r>
+      <w:r>
+        <w:rPr>
+          <w:lang w:val="en-US"/>
+        </w:rPr>
+        <w:t xml:space="preserve"> </w:t>
+      </w:r>
+      <w:r>
+        <w:rPr>
+          <w:lang w:val="en-US"/>
+        </w:rPr>
+        <w:t>two</w:t>
       </w:r>
       <w:r>
         <w:rPr>
@@ -6353,7 +7946,19 @@
         <w:rPr>
           <w:lang w:val="en-US"/>
         </w:rPr>
-        <w:t xml:space="preserve"> mean the</w:t>
+        <w:t xml:space="preserve"> </w:t>
+      </w:r>
+      <w:r>
+        <w:rPr>
+          <w:lang w:val="en-US"/>
+        </w:rPr>
+        <w:t xml:space="preserve">did the average of </w:t>
+      </w:r>
+      <w:r>
+        <w:rPr>
+          <w:lang w:val="en-US"/>
+        </w:rPr>
+        <w:t>the</w:t>
       </w:r>
       <w:r>
         <w:rPr>
@@ -6371,7 +7976,25 @@
         <w:rPr>
           <w:lang w:val="en-US"/>
         </w:rPr>
-        <w:t>. This allowed us to reach the best accuracy.</w:t>
+        <w:t xml:space="preserve">: in this way we </w:t>
+      </w:r>
+      <w:r>
+        <w:rPr>
+          <w:lang w:val="en-US"/>
+        </w:rPr>
+        <w:t>reach</w:t>
+      </w:r>
+      <w:r>
+        <w:rPr>
+          <w:lang w:val="en-US"/>
+        </w:rPr>
+        <w:t>ed</w:t>
+      </w:r>
+      <w:r>
+        <w:rPr>
+          <w:lang w:val="en-US"/>
+        </w:rPr>
+        <w:t xml:space="preserve"> the best accuracy.</w:t>
       </w:r>
     </w:p>
     <w:p>
@@ -6382,21 +8005,20 @@
           <w:lang w:val="en-US"/>
         </w:rPr>
       </w:pPr>
-    </w:p>
-    <w:p>
-      <w:pPr>
-        <w:pStyle w:val="Nessunaspaziatura"/>
-        <w:jc w:val="both"/>
-        <w:rPr>
-          <w:lang w:val="en-US"/>
-        </w:rPr>
-      </w:pPr>
-      <w:r>
-        <w:rPr>
-          <w:lang w:val="en-US"/>
-        </w:rPr>
-        <w:t>All models are trained in Google Tensorflow</w:t>
-      </w:r>
+      <w:r>
+        <w:rPr>
+          <w:lang w:val="en-US"/>
+        </w:rPr>
+        <w:t xml:space="preserve">All models are trained in Google </w:t>
+      </w:r>
+      <w:proofErr w:type="spellStart"/>
+      <w:r>
+        <w:rPr>
+          <w:lang w:val="en-US"/>
+        </w:rPr>
+        <w:t>Tensorflow</w:t>
+      </w:r>
+      <w:proofErr w:type="spellEnd"/>
       <w:r>
         <w:rPr>
           <w:lang w:val="en-US"/>
@@ -6413,7 +8035,21 @@
         <w:rPr>
           <w:lang w:val="en-US"/>
         </w:rPr>
-        <w:t xml:space="preserve">with Keras </w:t>
+        <w:t xml:space="preserve">with </w:t>
+      </w:r>
+      <w:proofErr w:type="spellStart"/>
+      <w:r>
+        <w:rPr>
+          <w:lang w:val="en-US"/>
+        </w:rPr>
+        <w:t>Keras</w:t>
+      </w:r>
+      <w:proofErr w:type="spellEnd"/>
+      <w:r>
+        <w:rPr>
+          <w:lang w:val="en-US"/>
+        </w:rPr>
+        <w:t xml:space="preserve"> </w:t>
       </w:r>
       <w:r>
         <w:rPr>
@@ -6437,7 +8073,45 @@
         <w:rPr>
           <w:lang w:val="en-US"/>
         </w:rPr>
-        <w:t xml:space="preserve"> Sparse categorical crossentropy and Nadam optimizer</w:t>
+        <w:t xml:space="preserve"> Sparse categorical cross</w:t>
+      </w:r>
+      <w:r>
+        <w:rPr>
+          <w:lang w:val="en-US"/>
+        </w:rPr>
+        <w:t xml:space="preserve"> </w:t>
+      </w:r>
+      <w:r>
+        <w:rPr>
+          <w:lang w:val="en-US"/>
+        </w:rPr>
+        <w:t xml:space="preserve">entropy and </w:t>
+      </w:r>
+      <w:proofErr w:type="spellStart"/>
+      <w:r>
+        <w:rPr>
+          <w:lang w:val="en-US"/>
+        </w:rPr>
+        <w:t>N</w:t>
+      </w:r>
+      <w:r>
+        <w:rPr>
+          <w:lang w:val="en-US"/>
+        </w:rPr>
+        <w:t>a</w:t>
+      </w:r>
+      <w:r>
+        <w:rPr>
+          <w:lang w:val="en-US"/>
+        </w:rPr>
+        <w:t>dam</w:t>
+      </w:r>
+      <w:proofErr w:type="spellEnd"/>
+      <w:r>
+        <w:rPr>
+          <w:lang w:val="en-US"/>
+        </w:rPr>
+        <w:t xml:space="preserve"> optimizer</w:t>
       </w:r>
       <w:r>
         <w:rPr>
@@ -6461,7 +8135,13 @@
         <w:rPr>
           <w:lang w:val="en-US"/>
         </w:rPr>
-        <w:t>, the models are</w:t>
+        <w:t xml:space="preserve">, the models </w:t>
+      </w:r>
+      <w:r>
+        <w:rPr>
+          <w:lang w:val="en-US"/>
+        </w:rPr>
+        <w:t>were</w:t>
       </w:r>
       <w:r>
         <w:rPr>
@@ -6571,42 +8251,6 @@
         </w:rPr>
         <w:t xml:space="preserve"> is applied to avoid overfitting.</w:t>
       </w:r>
-    </w:p>
-    <w:p>
-      <w:pPr>
-        <w:pStyle w:val="Nessunaspaziatura"/>
-        <w:jc w:val="both"/>
-        <w:rPr>
-          <w:lang w:val="en-US"/>
-        </w:rPr>
-      </w:pPr>
-    </w:p>
-    <w:p>
-      <w:pPr>
-        <w:pStyle w:val="Nessunaspaziatura"/>
-        <w:jc w:val="both"/>
-        <w:rPr>
-          <w:lang w:val="en-US"/>
-        </w:rPr>
-      </w:pPr>
-    </w:p>
-    <w:p>
-      <w:pPr>
-        <w:pStyle w:val="Nessunaspaziatura"/>
-        <w:jc w:val="both"/>
-        <w:rPr>
-          <w:lang w:val="en-US"/>
-        </w:rPr>
-      </w:pPr>
-    </w:p>
-    <w:p>
-      <w:pPr>
-        <w:pStyle w:val="Nessunaspaziatura"/>
-        <w:jc w:val="both"/>
-        <w:rPr>
-          <w:lang w:val="en-US"/>
-        </w:rPr>
-      </w:pPr>
     </w:p>
     <w:p>
       <w:pPr>
@@ -6625,7 +8269,7 @@
           <w:lang w:val="en-US"/>
         </w:rPr>
       </w:pPr>
-      <w:bookmarkStart w:id="7" w:name="_Toc47284926"/>
+      <w:bookmarkStart w:id="6" w:name="_Toc47284926"/>
       <w:r>
         <w:rPr>
           <w:b/>
@@ -6636,7 +8280,7 @@
         </w:rPr>
         <w:t>Results</w:t>
       </w:r>
-      <w:bookmarkEnd w:id="7"/>
+      <w:bookmarkEnd w:id="6"/>
     </w:p>
     <w:p>
       <w:pPr>
@@ -6665,8 +8309,16 @@
         <w:rPr>
           <w:lang w:val="en-US"/>
         </w:rPr>
-        <w:t xml:space="preserve"> DSConv</w:t>
-      </w:r>
+        <w:t xml:space="preserve"> </w:t>
+      </w:r>
+      <w:proofErr w:type="spellStart"/>
+      <w:r>
+        <w:rPr>
+          <w:lang w:val="en-US"/>
+        </w:rPr>
+        <w:t>DSConv</w:t>
+      </w:r>
+      <w:proofErr w:type="spellEnd"/>
       <w:r>
         <w:rPr>
           <w:lang w:val="en-US"/>
@@ -6707,7 +8359,19 @@
         <w:rPr>
           <w:lang w:val="en-US"/>
         </w:rPr>
-        <w:t xml:space="preserve"> see if there are any</w:t>
+        <w:t xml:space="preserve"> see if there </w:t>
+      </w:r>
+      <w:r>
+        <w:rPr>
+          <w:lang w:val="en-US"/>
+        </w:rPr>
+        <w:t>were</w:t>
+      </w:r>
+      <w:r>
+        <w:rPr>
+          <w:lang w:val="en-US"/>
+        </w:rPr>
+        <w:t xml:space="preserve"> any</w:t>
       </w:r>
       <w:r>
         <w:rPr>
@@ -6731,13 +8395,25 @@
         <w:rPr>
           <w:lang w:val="en-US"/>
         </w:rPr>
-        <w:t xml:space="preserve">different datasets, one composed by </w:t>
-      </w:r>
-      <w:r>
-        <w:rPr>
-          <w:lang w:val="en-US"/>
-        </w:rPr>
-        <w:t>10</w:t>
+        <w:t xml:space="preserve">different datasets, one </w:t>
+      </w:r>
+      <w:r>
+        <w:rPr>
+          <w:lang w:val="en-US"/>
+        </w:rPr>
+        <w:t>made of</w:t>
+      </w:r>
+      <w:r>
+        <w:rPr>
+          <w:lang w:val="en-US"/>
+        </w:rPr>
+        <w:t xml:space="preserve"> </w:t>
+      </w:r>
+      <w:r>
+        <w:rPr>
+          <w:lang w:val="en-US"/>
+        </w:rPr>
+        <w:t>ten</w:t>
       </w:r>
       <w:r>
         <w:rPr>
@@ -6755,19 +8431,7 @@
         <w:rPr>
           <w:lang w:val="en-US"/>
         </w:rPr>
-        <w:t xml:space="preserve">composed by </w:t>
-      </w:r>
-      <w:r>
-        <w:rPr>
-          <w:lang w:val="en-US"/>
-        </w:rPr>
-        <w:t>21</w:t>
-      </w:r>
-      <w:r>
-        <w:rPr>
-          <w:lang w:val="en-US"/>
-        </w:rPr>
-        <w:t xml:space="preserve"> class</w:t>
+        <w:t>of twenty-one</w:t>
       </w:r>
       <w:r>
         <w:rPr>
@@ -6784,6 +8448,116 @@
           <w:lang w:val="en-US"/>
         </w:rPr>
       </w:pPr>
+      <w:r>
+        <w:rPr>
+          <w:lang w:val="en-US"/>
+        </w:rPr>
+        <w:t>We found that t</w:t>
+      </w:r>
+      <w:r>
+        <w:rPr>
+          <w:lang w:val="en-US"/>
+        </w:rPr>
+        <w:t>he number of convolutional layers play</w:t>
+      </w:r>
+      <w:r>
+        <w:rPr>
+          <w:lang w:val="en-US"/>
+        </w:rPr>
+        <w:t>ed</w:t>
+      </w:r>
+      <w:r>
+        <w:rPr>
+          <w:lang w:val="en-US"/>
+        </w:rPr>
+        <w:t xml:space="preserve"> a key role in detecting high-level concepts</w:t>
+      </w:r>
+      <w:r>
+        <w:rPr>
+          <w:lang w:val="en-US"/>
+        </w:rPr>
+        <w:t xml:space="preserve"> both for </w:t>
+      </w:r>
+      <w:proofErr w:type="spellStart"/>
+      <w:r>
+        <w:rPr>
+          <w:lang w:val="en-US"/>
+        </w:rPr>
+        <w:t>DSconv</w:t>
+      </w:r>
+      <w:proofErr w:type="spellEnd"/>
+      <w:r>
+        <w:rPr>
+          <w:lang w:val="en-US"/>
+        </w:rPr>
+        <w:t xml:space="preserve"> model and 1DCNN model</w:t>
+      </w:r>
+      <w:r>
+        <w:rPr>
+          <w:lang w:val="en-US"/>
+        </w:rPr>
+        <w:t>.</w:t>
+      </w:r>
+      <w:r>
+        <w:rPr>
+          <w:lang w:val="en-US"/>
+        </w:rPr>
+        <w:t xml:space="preserve"> </w:t>
+      </w:r>
+      <w:r>
+        <w:rPr>
+          <w:lang w:val="en-US"/>
+        </w:rPr>
+        <w:t xml:space="preserve">The number of convolutional layers </w:t>
+      </w:r>
+      <w:r>
+        <w:rPr>
+          <w:lang w:val="en-US"/>
+        </w:rPr>
+        <w:t>in our models was</w:t>
+      </w:r>
+      <w:r>
+        <w:rPr>
+          <w:lang w:val="en-US"/>
+        </w:rPr>
+        <w:t xml:space="preserve"> determined</w:t>
+      </w:r>
+      <w:r>
+        <w:rPr>
+          <w:lang w:val="en-US"/>
+        </w:rPr>
+        <w:t xml:space="preserve"> </w:t>
+      </w:r>
+      <w:r>
+        <w:rPr>
+          <w:lang w:val="en-US"/>
+        </w:rPr>
+        <w:t xml:space="preserve">in an experiment using the audio </w:t>
+      </w:r>
+      <w:r>
+        <w:rPr>
+          <w:lang w:val="en-US"/>
+        </w:rPr>
+        <w:t>fi</w:t>
+      </w:r>
+      <w:r>
+        <w:rPr>
+          <w:lang w:val="en-US"/>
+        </w:rPr>
+        <w:t xml:space="preserve">les of the </w:t>
+      </w:r>
+      <w:r>
+        <w:rPr>
+          <w:lang w:val="en-US"/>
+        </w:rPr>
+        <w:t>Google Speech Commands V2</w:t>
+      </w:r>
+      <w:r>
+        <w:rPr>
+          <w:lang w:val="en-US"/>
+        </w:rPr>
+        <w:t xml:space="preserve"> dataset.</w:t>
+      </w:r>
     </w:p>
     <w:p>
       <w:pPr>
@@ -6797,19 +8571,119 @@
         <w:rPr>
           <w:lang w:val="en-US"/>
         </w:rPr>
-        <w:t>We found that t</w:t>
-      </w:r>
-      <w:r>
-        <w:rPr>
-          <w:lang w:val="en-US"/>
-        </w:rPr>
-        <w:t>he number of convolutional layers plays a key role in detecting high-level concepts</w:t>
-      </w:r>
-      <w:r>
-        <w:rPr>
-          <w:lang w:val="en-US"/>
-        </w:rPr>
-        <w:t xml:space="preserve"> both for DSconv model and 1DCNN model</w:t>
+        <w:t xml:space="preserve">We </w:t>
+      </w:r>
+      <w:r>
+        <w:rPr>
+          <w:lang w:val="en-US"/>
+        </w:rPr>
+        <w:t>faced</w:t>
+      </w:r>
+      <w:r>
+        <w:rPr>
+          <w:lang w:val="en-US"/>
+        </w:rPr>
+        <w:t xml:space="preserve"> the overfitting problem,</w:t>
+      </w:r>
+      <w:r>
+        <w:rPr>
+          <w:lang w:val="en-US"/>
+        </w:rPr>
+        <w:t xml:space="preserve"> </w:t>
+      </w:r>
+      <w:r>
+        <w:rPr>
+          <w:lang w:val="en-US"/>
+        </w:rPr>
+        <w:t>recognizing the importance of the early-stopping procedure</w:t>
+      </w:r>
+      <w:r>
+        <w:rPr>
+          <w:lang w:val="en-US"/>
+        </w:rPr>
+        <w:t xml:space="preserve"> </w:t>
+      </w:r>
+      <w:r>
+        <w:rPr>
+          <w:lang w:val="en-US"/>
+        </w:rPr>
+        <w:t xml:space="preserve">during the training comparing the test scores </w:t>
+      </w:r>
+      <w:r>
+        <w:rPr>
+          <w:lang w:val="en-US"/>
+        </w:rPr>
+        <w:t>of</w:t>
+      </w:r>
+      <w:r>
+        <w:rPr>
+          <w:lang w:val="en-US"/>
+        </w:rPr>
+        <w:t xml:space="preserve"> the last epochs</w:t>
+      </w:r>
+      <w:r>
+        <w:rPr>
+          <w:lang w:val="en-US"/>
+        </w:rPr>
+        <w:t xml:space="preserve"> </w:t>
+      </w:r>
+      <w:r>
+        <w:rPr>
+          <w:lang w:val="en-US"/>
+        </w:rPr>
+        <w:t xml:space="preserve">of the models with the best ones found by the </w:t>
+      </w:r>
+      <w:proofErr w:type="spellStart"/>
+      <w:r>
+        <w:rPr>
+          <w:lang w:val="en-US"/>
+        </w:rPr>
+        <w:t>ModelChekpoint</w:t>
+      </w:r>
+      <w:proofErr w:type="spellEnd"/>
+      <w:r>
+        <w:rPr>
+          <w:lang w:val="en-US"/>
+        </w:rPr>
+        <w:t xml:space="preserve"> </w:t>
+      </w:r>
+      <w:r>
+        <w:rPr>
+          <w:lang w:val="en-US"/>
+        </w:rPr>
+        <w:t xml:space="preserve">function of </w:t>
+      </w:r>
+      <w:proofErr w:type="spellStart"/>
+      <w:r>
+        <w:rPr>
+          <w:lang w:val="en-US"/>
+        </w:rPr>
+        <w:t>Keras</w:t>
+      </w:r>
+      <w:proofErr w:type="spellEnd"/>
+      <w:r>
+        <w:rPr>
+          <w:lang w:val="en-US"/>
+        </w:rPr>
+        <w:t xml:space="preserve"> </w:t>
+      </w:r>
+      <w:r>
+        <w:rPr>
+          <w:lang w:val="en-US"/>
+        </w:rPr>
+        <w:t>(</w:t>
+      </w:r>
+      <w:r>
+        <w:rPr>
+          <w:lang w:val="en-US"/>
+        </w:rPr>
+        <w:t>using the validation set</w:t>
+      </w:r>
+      <w:r>
+        <w:rPr>
+          <w:lang w:val="en-US"/>
+        </w:rPr>
+        <w:t>)</w:t>
       </w:r>
       <w:r>
         <w:rPr>
@@ -6817,6 +8691,178 @@
         </w:rPr>
         <w:t>.</w:t>
       </w:r>
+    </w:p>
+    <w:p>
+      <w:pPr>
+        <w:pStyle w:val="Nessunaspaziatura"/>
+        <w:jc w:val="both"/>
+        <w:rPr>
+          <w:lang w:val="en-US"/>
+        </w:rPr>
+      </w:pPr>
+      <w:r>
+        <w:rPr>
+          <w:lang w:val="en-US"/>
+        </w:rPr>
+        <w:t>It took some time, for us, to choose the</w:t>
+      </w:r>
+      <w:r>
+        <w:rPr>
+          <w:lang w:val="en-US"/>
+        </w:rPr>
+        <w:t xml:space="preserve"> best metrics to</w:t>
+      </w:r>
+      <w:r>
+        <w:rPr>
+          <w:lang w:val="en-US"/>
+        </w:rPr>
+        <w:t xml:space="preserve"> be used to</w:t>
+      </w:r>
+      <w:r>
+        <w:rPr>
+          <w:lang w:val="en-US"/>
+        </w:rPr>
+        <w:t xml:space="preserve"> evaluate our models,</w:t>
+      </w:r>
+      <w:r>
+        <w:rPr>
+          <w:lang w:val="en-US"/>
+        </w:rPr>
+        <w:t xml:space="preserve"> and</w:t>
+      </w:r>
+      <w:r>
+        <w:rPr>
+          <w:lang w:val="en-US"/>
+        </w:rPr>
+        <w:t xml:space="preserve"> at the end we </w:t>
+      </w:r>
+      <w:r>
+        <w:rPr>
+          <w:lang w:val="en-US"/>
+        </w:rPr>
+        <w:t>decided</w:t>
+      </w:r>
+      <w:r>
+        <w:rPr>
+          <w:lang w:val="en-US"/>
+        </w:rPr>
+        <w:t xml:space="preserve"> a</w:t>
+      </w:r>
+      <w:r>
+        <w:rPr>
+          <w:lang w:val="en-US"/>
+        </w:rPr>
+        <w:t>ccuracy</w:t>
+      </w:r>
+      <w:r>
+        <w:rPr>
+          <w:lang w:val="en-US"/>
+        </w:rPr>
+        <w:t xml:space="preserve"> was the best choice</w:t>
+      </w:r>
+      <w:r>
+        <w:rPr>
+          <w:lang w:val="en-US"/>
+        </w:rPr>
+        <w:t xml:space="preserve">. </w:t>
+      </w:r>
+      <w:proofErr w:type="gramStart"/>
+      <w:r>
+        <w:rPr>
+          <w:color w:val="FF0000"/>
+          <w:lang w:val="en-US"/>
+        </w:rPr>
+        <w:t>Due to</w:t>
+      </w:r>
+      <w:r>
+        <w:rPr>
+          <w:color w:val="FF0000"/>
+          <w:lang w:val="en-US"/>
+        </w:rPr>
+        <w:t xml:space="preserve"> the fact that</w:t>
+      </w:r>
+      <w:proofErr w:type="gramEnd"/>
+      <w:r>
+        <w:rPr>
+          <w:color w:val="FF0000"/>
+          <w:lang w:val="en-US"/>
+        </w:rPr>
+        <w:t xml:space="preserve"> in a problem where there is a large class imbalance, a model can predict the value of the majority class for all predictions and achieve a high classification accuracy. So, further performance measures are needed such as F1 score and Brier score, but since in our dataset classes are </w:t>
+      </w:r>
+      <w:r>
+        <w:rPr>
+          <w:color w:val="FF0000"/>
+          <w:lang w:val="en-US"/>
+        </w:rPr>
+        <w:t>balanced,</w:t>
+      </w:r>
+      <w:r>
+        <w:rPr>
+          <w:color w:val="FF0000"/>
+          <w:lang w:val="en-US"/>
+        </w:rPr>
+        <w:t xml:space="preserve"> we can still use Accuracy</w:t>
+      </w:r>
+      <w:r>
+        <w:rPr>
+          <w:lang w:val="en-US"/>
+        </w:rPr>
+        <w:t>.</w:t>
+      </w:r>
+      <w:r>
+        <w:rPr>
+          <w:lang w:val="en-US"/>
+        </w:rPr>
+        <w:t xml:space="preserve"> (DA RIGUARDARE)</w:t>
+      </w:r>
+    </w:p>
+    <w:p>
+      <w:pPr>
+        <w:pStyle w:val="Nessunaspaziatura"/>
+        <w:jc w:val="both"/>
+        <w:rPr>
+          <w:lang w:val="en-US"/>
+        </w:rPr>
+      </w:pPr>
+    </w:p>
+    <w:p>
+      <w:pPr>
+        <w:pStyle w:val="Nessunaspaziatura"/>
+        <w:jc w:val="both"/>
+        <w:rPr>
+          <w:lang w:val="en-US"/>
+        </w:rPr>
+      </w:pPr>
+      <w:r>
+        <w:rPr>
+          <w:lang w:val="en-US"/>
+        </w:rPr>
+        <w:t xml:space="preserve">We </w:t>
+      </w:r>
+      <w:r>
+        <w:rPr>
+          <w:lang w:val="en-US"/>
+        </w:rPr>
+        <w:t>also measured</w:t>
+      </w:r>
+      <w:r>
+        <w:rPr>
+          <w:lang w:val="en-US"/>
+        </w:rPr>
+        <w:t xml:space="preserve"> the prediction speed of each model </w:t>
+      </w:r>
+      <w:r>
+        <w:rPr>
+          <w:lang w:val="en-US"/>
+        </w:rPr>
+        <w:t>with and without Feature Extraction</w:t>
+      </w:r>
+      <w:r>
+        <w:rPr>
+          <w:lang w:val="en-US"/>
+        </w:rPr>
+        <w:t>.</w:t>
+      </w:r>
       <w:r>
         <w:rPr>
           <w:lang w:val="en-US"/>
@@ -6827,19 +8873,136 @@
         <w:rPr>
           <w:lang w:val="en-US"/>
         </w:rPr>
-        <w:t xml:space="preserve">The number of convolutional layers </w:t>
-      </w:r>
-      <w:r>
-        <w:rPr>
-          <w:lang w:val="en-US"/>
-        </w:rPr>
-        <w:t>in our models was</w:t>
-      </w:r>
-      <w:r>
-        <w:rPr>
-          <w:lang w:val="en-US"/>
-        </w:rPr>
-        <w:t xml:space="preserve"> determined</w:t>
+        <w:t xml:space="preserve">We should not consider Multiplication as metrics because </w:t>
+      </w:r>
+      <w:r>
+        <w:rPr>
+          <w:lang w:val="en-US"/>
+        </w:rPr>
+        <w:t xml:space="preserve">it </w:t>
+      </w:r>
+      <w:r>
+        <w:rPr>
+          <w:lang w:val="en-US"/>
+        </w:rPr>
+        <w:t xml:space="preserve">is an indirect alternative for </w:t>
+      </w:r>
+      <w:r>
+        <w:rPr>
+          <w:lang w:val="en-US"/>
+        </w:rPr>
+        <w:t>a</w:t>
+      </w:r>
+      <w:r>
+        <w:rPr>
+          <w:lang w:val="en-US"/>
+        </w:rPr>
+        <w:t xml:space="preserve"> direct metric such as latency.</w:t>
+      </w:r>
+    </w:p>
+    <w:p>
+      <w:pPr>
+        <w:pStyle w:val="Nessunaspaziatura"/>
+        <w:jc w:val="both"/>
+        <w:rPr>
+          <w:lang w:val="en-US"/>
+        </w:rPr>
+      </w:pPr>
+      <w:r>
+        <w:rPr>
+          <w:lang w:val="en-US"/>
+        </w:rPr>
+        <w:t>Furthermore, w</w:t>
+      </w:r>
+      <w:r>
+        <w:rPr>
+          <w:lang w:val="en-US"/>
+        </w:rPr>
+        <w:t>e notice</w:t>
+      </w:r>
+      <w:r>
+        <w:rPr>
+          <w:lang w:val="en-US"/>
+        </w:rPr>
+        <w:t>d</w:t>
+      </w:r>
+      <w:r>
+        <w:rPr>
+          <w:lang w:val="en-US"/>
+        </w:rPr>
+        <w:t xml:space="preserve"> that predicting </w:t>
+      </w:r>
+      <w:r>
+        <w:rPr>
+          <w:lang w:val="en-US"/>
+        </w:rPr>
+        <w:t>one</w:t>
+      </w:r>
+      <w:r>
+        <w:rPr>
+          <w:lang w:val="en-US"/>
+        </w:rPr>
+        <w:t xml:space="preserve"> example or </w:t>
+      </w:r>
+      <w:r>
+        <w:rPr>
+          <w:lang w:val="en-US"/>
+        </w:rPr>
+        <w:t xml:space="preserve">a batch </w:t>
+      </w:r>
+      <w:r>
+        <w:rPr>
+          <w:lang w:val="en-US"/>
+        </w:rPr>
+        <w:t xml:space="preserve">made </w:t>
+      </w:r>
+      <w:r>
+        <w:rPr>
+          <w:lang w:val="en-US"/>
+        </w:rPr>
+        <w:t xml:space="preserve">of </w:t>
+      </w:r>
+      <w:r>
+        <w:rPr>
+          <w:lang w:val="en-US"/>
+        </w:rPr>
+        <w:t>ten examples</w:t>
+      </w:r>
+      <w:r>
+        <w:rPr>
+          <w:lang w:val="en-US"/>
+        </w:rPr>
+        <w:t xml:space="preserve"> requires the same amount of time</w:t>
+      </w:r>
+      <w:r>
+        <w:rPr>
+          <w:lang w:val="en-US"/>
+        </w:rPr>
+        <w:t>,</w:t>
+      </w:r>
+      <w:r>
+        <w:rPr>
+          <w:lang w:val="en-US"/>
+        </w:rPr>
+        <w:t xml:space="preserve"> this</w:t>
+      </w:r>
+      <w:r>
+        <w:rPr>
+          <w:lang w:val="en-US"/>
+        </w:rPr>
+        <w:t xml:space="preserve"> happens</w:t>
+      </w:r>
+      <w:r>
+        <w:rPr>
+          <w:lang w:val="en-US"/>
+        </w:rPr>
+        <w:t xml:space="preserve"> because TensorFlow make tensors operations</w:t>
+      </w:r>
+      <w:r>
+        <w:rPr>
+          <w:lang w:val="en-US"/>
+        </w:rPr>
+        <w:t>.</w:t>
       </w:r>
       <w:r>
         <w:rPr>
@@ -6851,31 +9014,33 @@
         <w:rPr>
           <w:lang w:val="en-US"/>
         </w:rPr>
-        <w:t xml:space="preserve">in an exploratory experiment using the audio </w:t>
-      </w:r>
-      <w:r>
-        <w:rPr>
-          <w:lang w:val="en-US"/>
-        </w:rPr>
-        <w:t>fi</w:t>
-      </w:r>
-      <w:r>
-        <w:rPr>
-          <w:lang w:val="en-US"/>
-        </w:rPr>
-        <w:t xml:space="preserve">les of the </w:t>
-      </w:r>
-      <w:r>
-        <w:rPr>
-          <w:lang w:val="en-US"/>
-        </w:rPr>
-        <w:t>Google Speech Commands V2</w:t>
-      </w:r>
-      <w:r>
-        <w:rPr>
-          <w:lang w:val="en-US"/>
-        </w:rPr>
-        <w:t xml:space="preserve"> dataset.</w:t>
+        <w:t>I</w:t>
+      </w:r>
+      <w:r>
+        <w:rPr>
+          <w:lang w:val="en-US"/>
+        </w:rPr>
+        <w:t xml:space="preserve">n the final implementation this fact should be </w:t>
+      </w:r>
+      <w:proofErr w:type="gramStart"/>
+      <w:r>
+        <w:rPr>
+          <w:lang w:val="en-US"/>
+        </w:rPr>
+        <w:t>taken into account</w:t>
+      </w:r>
+      <w:proofErr w:type="gramEnd"/>
+      <w:r>
+        <w:rPr>
+          <w:lang w:val="en-US"/>
+        </w:rPr>
+        <w:t xml:space="preserve"> in order to </w:t>
+      </w:r>
+      <w:r>
+        <w:rPr>
+          <w:lang w:val="en-US"/>
+        </w:rPr>
+        <w:t>minimize the computational cost.</w:t>
       </w:r>
     </w:p>
     <w:p>
@@ -6886,6 +9051,26 @@
           <w:lang w:val="en-US"/>
         </w:rPr>
       </w:pPr>
+      <w:r>
+        <w:rPr>
+          <w:lang w:val="en-US"/>
+        </w:rPr>
+        <w:t xml:space="preserve">In tables </w:t>
+      </w:r>
+      <w:proofErr w:type="gramStart"/>
+      <w:r>
+        <w:rPr>
+          <w:lang w:val="en-US"/>
+        </w:rPr>
+        <w:t>X,Y</w:t>
+      </w:r>
+      <w:proofErr w:type="gramEnd"/>
+      <w:r>
+        <w:rPr>
+          <w:lang w:val="en-US"/>
+        </w:rPr>
+        <w:t>,Z,W,P you can see the accuracy and the speed prediction of our models.</w:t>
+      </w:r>
     </w:p>
     <w:p>
       <w:pPr>
@@ -6899,55 +9084,13 @@
         <w:rPr>
           <w:lang w:val="en-US"/>
         </w:rPr>
-        <w:t>We addressed the overfitting problem,</w:t>
-      </w:r>
-      <w:r>
-        <w:rPr>
-          <w:lang w:val="en-US"/>
-        </w:rPr>
-        <w:t xml:space="preserve"> </w:t>
-      </w:r>
-      <w:r>
-        <w:rPr>
-          <w:lang w:val="en-US"/>
-        </w:rPr>
-        <w:t>recognizing the importance of the early-stopping procedure</w:t>
-      </w:r>
-      <w:r>
-        <w:rPr>
-          <w:lang w:val="en-US"/>
-        </w:rPr>
-        <w:t xml:space="preserve"> </w:t>
-      </w:r>
-      <w:r>
-        <w:rPr>
-          <w:lang w:val="en-US"/>
-        </w:rPr>
-        <w:t>during the training comparing the test scores on the last epochs</w:t>
-      </w:r>
-      <w:r>
-        <w:rPr>
-          <w:lang w:val="en-US"/>
-        </w:rPr>
-        <w:t xml:space="preserve"> </w:t>
-      </w:r>
-      <w:r>
-        <w:rPr>
-          <w:lang w:val="en-US"/>
-        </w:rPr>
-        <w:t>of the models with the best ones found by the ModelChekpoint</w:t>
-      </w:r>
-      <w:r>
-        <w:rPr>
-          <w:lang w:val="en-US"/>
-        </w:rPr>
-        <w:t xml:space="preserve"> </w:t>
-      </w:r>
-      <w:r>
-        <w:rPr>
-          <w:lang w:val="en-US"/>
-        </w:rPr>
-        <w:t>function of Keras using the validation set.</w:t>
+        <w:t>The most performant one</w:t>
+      </w:r>
+      <w:r>
+        <w:rPr>
+          <w:lang w:val="en-US"/>
+        </w:rPr>
+        <w:t>s are …</w:t>
       </w:r>
     </w:p>
     <w:p>
@@ -6958,56 +9101,102 @@
           <w:lang w:val="en-US"/>
         </w:rPr>
       </w:pPr>
+      <w:r>
+        <w:rPr>
+          <w:lang w:val="en-US"/>
+        </w:rPr>
+        <w:t xml:space="preserve">As you can see using 40MFCCs + deltas </w:t>
+      </w:r>
+      <w:proofErr w:type="gramStart"/>
+      <w:r>
+        <w:rPr>
+          <w:lang w:val="en-US"/>
+        </w:rPr>
+        <w:t>do</w:t>
+      </w:r>
+      <w:r>
+        <w:rPr>
+          <w:lang w:val="en-US"/>
+        </w:rPr>
+        <w:t>es</w:t>
+      </w:r>
+      <w:proofErr w:type="gramEnd"/>
+      <w:r>
+        <w:rPr>
+          <w:lang w:val="en-US"/>
+        </w:rPr>
+        <w:t xml:space="preserve"> not</w:t>
+      </w:r>
+      <w:r>
+        <w:rPr>
+          <w:lang w:val="en-US"/>
+        </w:rPr>
+        <w:t xml:space="preserve"> perform better, on the contrary the models have worse accuracy, a larger number of parameters and they are slower.</w:t>
+      </w:r>
     </w:p>
     <w:p>
       <w:pPr>
         <w:pStyle w:val="Nessunaspaziatura"/>
         <w:jc w:val="both"/>
         <w:rPr>
-          <w:lang w:val="en-US"/>
-        </w:rPr>
-      </w:pPr>
-      <w:r>
-        <w:rPr>
-          <w:lang w:val="en-US"/>
-        </w:rPr>
-        <w:t>We though very much which should be the best metrics to evaluate our models, at the end we choose a</w:t>
-      </w:r>
-      <w:r>
-        <w:rPr>
-          <w:lang w:val="en-US"/>
-        </w:rPr>
-        <w:t>ccuracy</w:t>
-      </w:r>
-      <w:r>
-        <w:rPr>
-          <w:lang w:val="en-US"/>
-        </w:rPr>
-        <w:t xml:space="preserve">. Given the fact that </w:t>
-      </w:r>
-      <w:r>
-        <w:rPr>
-          <w:lang w:val="en-US"/>
-        </w:rPr>
-        <w:t xml:space="preserve">in a problem where there is a large class imbalance, a model can predict the value of the majority class for all predictions and achieve a high classification accuracy. So, further performance measures are needed such as F1 score and Brier score, but since in our dataset classes are </w:t>
-      </w:r>
-      <w:r>
-        <w:rPr>
-          <w:lang w:val="en-US"/>
-        </w:rPr>
-        <w:t>balanced,</w:t>
-      </w:r>
-      <w:r>
-        <w:rPr>
-          <w:lang w:val="en-US"/>
-        </w:rPr>
-        <w:t xml:space="preserve"> we can still use Accuracy</w:t>
-      </w:r>
-      <w:r>
-        <w:rPr>
-          <w:lang w:val="en-US"/>
-        </w:rPr>
-        <w:t>.</w:t>
+          <w:color w:val="FF0000"/>
+          <w:lang w:val="en-US"/>
+        </w:rPr>
+      </w:pPr>
+      <w:r>
+        <w:rPr>
+          <w:color w:val="FF0000"/>
+          <w:lang w:val="en-US"/>
+        </w:rPr>
+        <w:t xml:space="preserve">There is </w:t>
+      </w:r>
+      <w:proofErr w:type="gramStart"/>
+      <w:r>
+        <w:rPr>
+          <w:color w:val="FF0000"/>
+          <w:lang w:val="en-US"/>
+        </w:rPr>
+        <w:t>no</w:t>
+      </w:r>
+      <w:proofErr w:type="gramEnd"/>
+      <w:r>
+        <w:rPr>
+          <w:color w:val="FF0000"/>
+          <w:lang w:val="en-US"/>
+        </w:rPr>
+        <w:t xml:space="preserve"> much difference on using 80 </w:t>
+      </w:r>
+      <w:proofErr w:type="spellStart"/>
+      <w:r>
+        <w:rPr>
+          <w:color w:val="FF0000"/>
+          <w:lang w:val="en-US"/>
+        </w:rPr>
+        <w:t>Mels</w:t>
+      </w:r>
+      <w:proofErr w:type="spellEnd"/>
+      <w:r>
+        <w:rPr>
+          <w:color w:val="FF0000"/>
+          <w:lang w:val="en-US"/>
+        </w:rPr>
+        <w:t xml:space="preserve"> or 40 MFCCs, calculating MFCC requires slightly more time since they are calculated after the </w:t>
+      </w:r>
+      <w:proofErr w:type="spellStart"/>
+      <w:r>
+        <w:rPr>
+          <w:color w:val="FF0000"/>
+          <w:lang w:val="en-US"/>
+        </w:rPr>
+        <w:t>Mels</w:t>
+      </w:r>
+      <w:proofErr w:type="spellEnd"/>
+      <w:r>
+        <w:rPr>
+          <w:color w:val="FF0000"/>
+          <w:lang w:val="en-US"/>
+        </w:rPr>
+        <w:t xml:space="preserve"> but MFCC requires almost the half of parameters.</w:t>
       </w:r>
     </w:p>
     <w:p>
@@ -7015,9 +9204,47 @@
         <w:pStyle w:val="Nessunaspaziatura"/>
         <w:jc w:val="both"/>
         <w:rPr>
-          <w:lang w:val="en-US"/>
-        </w:rPr>
-      </w:pPr>
+          <w:color w:val="FF0000"/>
+          <w:lang w:val="en-US"/>
+        </w:rPr>
+      </w:pPr>
+      <w:r>
+        <w:rPr>
+          <w:color w:val="FF0000"/>
+          <w:lang w:val="en-US"/>
+        </w:rPr>
+        <w:t>The faste</w:t>
+      </w:r>
+      <w:r>
+        <w:rPr>
+          <w:color w:val="FF0000"/>
+          <w:lang w:val="en-US"/>
+        </w:rPr>
+        <w:t>s</w:t>
+      </w:r>
+      <w:r>
+        <w:rPr>
+          <w:color w:val="FF0000"/>
+          <w:lang w:val="en-US"/>
+        </w:rPr>
+        <w:t xml:space="preserve">t network is the 1D CNN on RAW data since it has not to calculate any feature </w:t>
+      </w:r>
+      <w:proofErr w:type="gramStart"/>
+      <w:r>
+        <w:rPr>
+          <w:color w:val="FF0000"/>
+          <w:lang w:val="en-US"/>
+        </w:rPr>
+        <w:t>extraction, but</w:t>
+      </w:r>
+      <w:proofErr w:type="gramEnd"/>
+      <w:r>
+        <w:rPr>
+          <w:color w:val="FF0000"/>
+          <w:lang w:val="en-US"/>
+        </w:rPr>
+        <w:t xml:space="preserve"> is the worst in terms of accuracy.</w:t>
+      </w:r>
     </w:p>
     <w:p>
       <w:pPr>
@@ -7031,43 +9258,25 @@
         <w:rPr>
           <w:lang w:val="en-US"/>
         </w:rPr>
-        <w:t xml:space="preserve">We </w:t>
-      </w:r>
-      <w:r>
-        <w:rPr>
-          <w:lang w:val="en-US"/>
-        </w:rPr>
-        <w:t>also measured</w:t>
-      </w:r>
-      <w:r>
-        <w:rPr>
-          <w:lang w:val="en-US"/>
-        </w:rPr>
-        <w:t xml:space="preserve"> the prediction speed of each model </w:t>
-      </w:r>
-      <w:r>
-        <w:rPr>
-          <w:lang w:val="en-US"/>
-        </w:rPr>
-        <w:t>with and without Feature Extraction</w:t>
-      </w:r>
-      <w:r>
-        <w:rPr>
-          <w:lang w:val="en-US"/>
-        </w:rPr>
-        <w:t>.</w:t>
-      </w:r>
-      <w:r>
-        <w:rPr>
-          <w:lang w:val="en-US"/>
-        </w:rPr>
-        <w:t xml:space="preserve"> </w:t>
-      </w:r>
-      <w:r>
-        <w:rPr>
-          <w:lang w:val="en-US"/>
-        </w:rPr>
-        <w:t>We should not consider Multiplication as metrics because is an indirect alternative for the direct metric such as latency.</w:t>
+        <w:t>The best accuracy is obtained by the ensemble network, but it is obviously</w:t>
+      </w:r>
+      <w:r>
+        <w:rPr>
+          <w:lang w:val="en-US"/>
+        </w:rPr>
+        <w:t xml:space="preserve"> the slower</w:t>
+      </w:r>
+      <w:r>
+        <w:rPr>
+          <w:lang w:val="en-US"/>
+        </w:rPr>
+        <w:t xml:space="preserve"> and</w:t>
+      </w:r>
+      <w:r>
+        <w:rPr>
+          <w:lang w:val="en-US"/>
+        </w:rPr>
+        <w:t xml:space="preserve"> the bigger model.</w:t>
       </w:r>
     </w:p>
     <w:p>
@@ -7082,245 +9291,42 @@
         <w:rPr>
           <w:lang w:val="en-US"/>
         </w:rPr>
-        <w:t>Furthermore, w</w:t>
-      </w:r>
-      <w:r>
-        <w:rPr>
-          <w:lang w:val="en-US"/>
-        </w:rPr>
-        <w:t xml:space="preserve">e notice that predicting 1 example or </w:t>
-      </w:r>
-      <w:r>
-        <w:rPr>
-          <w:lang w:val="en-US"/>
-        </w:rPr>
-        <w:t xml:space="preserve">a batch of </w:t>
-      </w:r>
-      <w:r>
-        <w:rPr>
-          <w:lang w:val="en-US"/>
-        </w:rPr>
-        <w:t>10 requires the same amount of time</w:t>
-      </w:r>
-      <w:r>
-        <w:rPr>
-          <w:lang w:val="en-US"/>
-        </w:rPr>
-        <w:t>,</w:t>
-      </w:r>
-      <w:r>
-        <w:rPr>
-          <w:lang w:val="en-US"/>
-        </w:rPr>
-        <w:t xml:space="preserve"> this</w:t>
-      </w:r>
-      <w:r>
-        <w:rPr>
-          <w:lang w:val="en-US"/>
-        </w:rPr>
-        <w:t xml:space="preserve"> because TensorFlow make tensors operations</w:t>
-      </w:r>
-      <w:r>
-        <w:rPr>
-          <w:lang w:val="en-US"/>
-        </w:rPr>
-        <w:t>.</w:t>
-      </w:r>
-      <w:r>
-        <w:rPr>
-          <w:lang w:val="en-US"/>
-        </w:rPr>
-        <w:t xml:space="preserve"> </w:t>
-      </w:r>
-      <w:r>
-        <w:rPr>
-          <w:lang w:val="en-US"/>
-        </w:rPr>
-        <w:t>S</w:t>
-      </w:r>
-      <w:r>
-        <w:rPr>
-          <w:lang w:val="en-US"/>
-        </w:rPr>
-        <w:t xml:space="preserve">o in the final implementation this fact should be </w:t>
-      </w:r>
-      <w:r>
-        <w:rPr>
-          <w:lang w:val="en-US"/>
-        </w:rPr>
-        <w:t>taken into account</w:t>
-      </w:r>
-      <w:r>
-        <w:rPr>
-          <w:lang w:val="en-US"/>
-        </w:rPr>
-        <w:t xml:space="preserve"> in order to </w:t>
-      </w:r>
-      <w:r>
-        <w:rPr>
-          <w:lang w:val="en-US"/>
-        </w:rPr>
-        <w:t>minimize the computational cost.</w:t>
-      </w:r>
-    </w:p>
-    <w:p>
-      <w:pPr>
-        <w:pStyle w:val="Nessunaspaziatura"/>
-        <w:jc w:val="both"/>
-        <w:rPr>
-          <w:lang w:val="en-US"/>
-        </w:rPr>
-      </w:pPr>
-      <w:r>
-        <w:rPr>
-          <w:lang w:val="en-US"/>
-        </w:rPr>
         <w:lastRenderedPageBreak/>
-        <w:t>In tables X,Y,Z,W,P you can see the accuracy and the speed prediction of our models.</w:t>
-      </w:r>
-    </w:p>
-    <w:p>
-      <w:pPr>
-        <w:pStyle w:val="Nessunaspaziatura"/>
-        <w:jc w:val="both"/>
-        <w:rPr>
-          <w:lang w:val="en-US"/>
-        </w:rPr>
-      </w:pPr>
-      <w:r>
-        <w:rPr>
-          <w:lang w:val="en-US"/>
-        </w:rPr>
-        <w:t xml:space="preserve">The most performant one </w:t>
-      </w:r>
-    </w:p>
-    <w:p>
-      <w:pPr>
-        <w:pStyle w:val="Nessunaspaziatura"/>
-        <w:jc w:val="both"/>
-        <w:rPr>
-          <w:lang w:val="en-US"/>
-        </w:rPr>
-      </w:pPr>
-      <w:r>
-        <w:rPr>
-          <w:lang w:val="en-US"/>
-        </w:rPr>
-        <w:t xml:space="preserve">As you can see using 40MFCCs + deltas </w:t>
-      </w:r>
-      <w:r>
-        <w:rPr>
-          <w:lang w:val="en-US"/>
-        </w:rPr>
-        <w:t>don’t</w:t>
-      </w:r>
-      <w:r>
-        <w:rPr>
-          <w:lang w:val="en-US"/>
-        </w:rPr>
-        <w:t xml:space="preserve"> perform better, on the contrary the models have worse accuracy, a larger number of parameters and they are slower.</w:t>
-      </w:r>
-    </w:p>
-    <w:p>
-      <w:pPr>
-        <w:pStyle w:val="Nessunaspaziatura"/>
-        <w:jc w:val="both"/>
-        <w:rPr>
-          <w:lang w:val="en-US"/>
-        </w:rPr>
-      </w:pPr>
-      <w:r>
-        <w:rPr>
-          <w:lang w:val="en-US"/>
-        </w:rPr>
-        <w:t>There is no much difference on using 80 Mels or 40 MFCCs, calculating MFCC requires slightly more time since they are calculated after the Mels</w:t>
-      </w:r>
-      <w:r>
-        <w:rPr>
-          <w:lang w:val="en-US"/>
-        </w:rPr>
-        <w:t xml:space="preserve"> but MFCC requires almost the half of parameters.</w:t>
-      </w:r>
-    </w:p>
-    <w:p>
-      <w:pPr>
-        <w:pStyle w:val="Nessunaspaziatura"/>
-        <w:jc w:val="both"/>
-        <w:rPr>
-          <w:lang w:val="en-US"/>
-        </w:rPr>
-      </w:pPr>
-      <w:r>
-        <w:rPr>
-          <w:lang w:val="en-US"/>
-        </w:rPr>
-        <w:t>The faste</w:t>
-      </w:r>
-      <w:r>
-        <w:rPr>
-          <w:lang w:val="en-US"/>
-        </w:rPr>
-        <w:t>s</w:t>
-      </w:r>
-      <w:r>
-        <w:rPr>
-          <w:lang w:val="en-US"/>
-        </w:rPr>
-        <w:t>t network is the 1D CNN on RAW data since it has not to calculate any feature extraction, but is the worst in terms of accuracy.</w:t>
-      </w:r>
-    </w:p>
-    <w:p>
-      <w:pPr>
-        <w:pStyle w:val="Nessunaspaziatura"/>
-        <w:jc w:val="both"/>
-        <w:rPr>
-          <w:lang w:val="en-US"/>
-        </w:rPr>
-      </w:pPr>
-      <w:r>
-        <w:rPr>
-          <w:lang w:val="en-US"/>
-        </w:rPr>
-        <w:t>The best accuracy is obtained by the ensemble network, but it is obviously</w:t>
-      </w:r>
-      <w:r>
-        <w:rPr>
-          <w:lang w:val="en-US"/>
-        </w:rPr>
-        <w:t xml:space="preserve"> the slower</w:t>
-      </w:r>
-      <w:r>
-        <w:rPr>
-          <w:lang w:val="en-US"/>
-        </w:rPr>
-        <w:t xml:space="preserve"> and</w:t>
-      </w:r>
-      <w:r>
-        <w:rPr>
-          <w:lang w:val="en-US"/>
-        </w:rPr>
-        <w:t xml:space="preserve"> the bigger model.</w:t>
-      </w:r>
-    </w:p>
-    <w:p>
-      <w:pPr>
-        <w:pStyle w:val="Nessunaspaziatura"/>
-        <w:jc w:val="both"/>
-        <w:rPr>
-          <w:lang w:val="en-US"/>
-        </w:rPr>
-      </w:pPr>
-      <w:r>
-        <w:rPr>
-          <w:lang w:val="en-US"/>
-        </w:rPr>
-        <w:t>The smallest model is the DSConvSmall + 40MFC</w:t>
-      </w:r>
-      <w:r>
-        <w:rPr>
-          <w:lang w:val="en-US"/>
-        </w:rPr>
-        <w:t>Cs with 127K parameters, 92.9% accuracy and 38.23 ms of prediction speed.</w:t>
+        <w:t xml:space="preserve">The smallest model is the </w:t>
+      </w:r>
+      <w:proofErr w:type="spellStart"/>
+      <w:r>
+        <w:rPr>
+          <w:lang w:val="en-US"/>
+        </w:rPr>
+        <w:t>DSConvSmall</w:t>
+      </w:r>
+      <w:proofErr w:type="spellEnd"/>
+      <w:r>
+        <w:rPr>
+          <w:lang w:val="en-US"/>
+        </w:rPr>
+        <w:t xml:space="preserve"> + 40MFC</w:t>
+      </w:r>
+      <w:r>
+        <w:rPr>
+          <w:lang w:val="en-US"/>
+        </w:rPr>
+        <w:t xml:space="preserve">Cs with 127K parameters, 92.9% accuracy and 38.23 </w:t>
+      </w:r>
+      <w:proofErr w:type="spellStart"/>
+      <w:r>
+        <w:rPr>
+          <w:lang w:val="en-US"/>
+        </w:rPr>
+        <w:t>ms</w:t>
+      </w:r>
+      <w:proofErr w:type="spellEnd"/>
+      <w:r>
+        <w:rPr>
+          <w:lang w:val="en-US"/>
+        </w:rPr>
+        <w:t xml:space="preserve"> of prediction speed.</w:t>
       </w:r>
     </w:p>
     <w:p>
@@ -7727,7 +9733,25 @@
                 <w:bCs/>
                 <w:lang w:val="en-US"/>
               </w:rPr>
-              <w:t>Speed (ms)</w:t>
+              <w:t>Speed (</w:t>
+            </w:r>
+            <w:proofErr w:type="spellStart"/>
+            <w:r>
+              <w:rPr>
+                <w:b/>
+                <w:bCs/>
+                <w:lang w:val="en-US"/>
+              </w:rPr>
+              <w:t>ms</w:t>
+            </w:r>
+            <w:proofErr w:type="spellEnd"/>
+            <w:r>
+              <w:rPr>
+                <w:b/>
+                <w:bCs/>
+                <w:lang w:val="en-US"/>
+              </w:rPr>
+              <w:t>)</w:t>
             </w:r>
           </w:p>
         </w:tc>
@@ -7830,11 +9854,19 @@
           <w:lang w:val="en-US"/>
         </w:rPr>
       </w:pPr>
-      <w:r>
-        <w:rPr>
-          <w:lang w:val="en-US"/>
-        </w:rPr>
-        <w:t>DSConv Large</w:t>
+      <w:proofErr w:type="spellStart"/>
+      <w:r>
+        <w:rPr>
+          <w:lang w:val="en-US"/>
+        </w:rPr>
+        <w:t>DSConv</w:t>
+      </w:r>
+      <w:proofErr w:type="spellEnd"/>
+      <w:r>
+        <w:rPr>
+          <w:lang w:val="en-US"/>
+        </w:rPr>
+        <w:t xml:space="preserve"> Large</w:t>
       </w:r>
     </w:p>
     <w:tbl>
@@ -8700,7 +10732,25 @@
                 <w:bCs/>
                 <w:lang w:val="en-US"/>
               </w:rPr>
-              <w:t>Speed (ms)</w:t>
+              <w:t>Speed (</w:t>
+            </w:r>
+            <w:proofErr w:type="spellStart"/>
+            <w:r>
+              <w:rPr>
+                <w:b/>
+                <w:bCs/>
+                <w:lang w:val="en-US"/>
+              </w:rPr>
+              <w:t>ms</w:t>
+            </w:r>
+            <w:proofErr w:type="spellEnd"/>
+            <w:r>
+              <w:rPr>
+                <w:b/>
+                <w:bCs/>
+                <w:lang w:val="en-US"/>
+              </w:rPr>
+              <w:t>)</w:t>
             </w:r>
           </w:p>
           <w:p>
@@ -8941,11 +10991,19 @@
           <w:lang w:val="en-US"/>
         </w:rPr>
       </w:pPr>
-      <w:r>
-        <w:rPr>
-          <w:lang w:val="en-US"/>
-        </w:rPr>
-        <w:t>DSConv Medium</w:t>
+      <w:proofErr w:type="spellStart"/>
+      <w:r>
+        <w:rPr>
+          <w:lang w:val="en-US"/>
+        </w:rPr>
+        <w:t>DSConv</w:t>
+      </w:r>
+      <w:proofErr w:type="spellEnd"/>
+      <w:r>
+        <w:rPr>
+          <w:lang w:val="en-US"/>
+        </w:rPr>
+        <w:t xml:space="preserve"> Medium</w:t>
       </w:r>
     </w:p>
     <w:tbl>
@@ -9827,7 +11885,25 @@
                 <w:bCs/>
                 <w:lang w:val="en-US"/>
               </w:rPr>
-              <w:t>Speed (ms)</w:t>
+              <w:t>Speed (</w:t>
+            </w:r>
+            <w:proofErr w:type="spellStart"/>
+            <w:r>
+              <w:rPr>
+                <w:b/>
+                <w:bCs/>
+                <w:lang w:val="en-US"/>
+              </w:rPr>
+              <w:t>ms</w:t>
+            </w:r>
+            <w:proofErr w:type="spellEnd"/>
+            <w:r>
+              <w:rPr>
+                <w:b/>
+                <w:bCs/>
+                <w:lang w:val="en-US"/>
+              </w:rPr>
+              <w:t>)</w:t>
             </w:r>
           </w:p>
           <w:p>
@@ -10081,11 +12157,19 @@
           <w:lang w:val="en-US"/>
         </w:rPr>
       </w:pPr>
-      <w:r>
-        <w:rPr>
-          <w:lang w:val="en-US"/>
-        </w:rPr>
-        <w:t xml:space="preserve">DSConv </w:t>
+      <w:proofErr w:type="spellStart"/>
+      <w:r>
+        <w:rPr>
+          <w:lang w:val="en-US"/>
+        </w:rPr>
+        <w:t>DSConv</w:t>
+      </w:r>
+      <w:proofErr w:type="spellEnd"/>
+      <w:r>
+        <w:rPr>
+          <w:lang w:val="en-US"/>
+        </w:rPr>
+        <w:t xml:space="preserve"> </w:t>
       </w:r>
       <w:r>
         <w:rPr>
@@ -10950,7 +13034,26 @@
                 <w:bCs/>
                 <w:lang w:val="en-US"/>
               </w:rPr>
-              <w:t>Speed (ms)</w:t>
+              <w:lastRenderedPageBreak/>
+              <w:t>Speed (</w:t>
+            </w:r>
+            <w:proofErr w:type="spellStart"/>
+            <w:r>
+              <w:rPr>
+                <w:b/>
+                <w:bCs/>
+                <w:lang w:val="en-US"/>
+              </w:rPr>
+              <w:t>ms</w:t>
+            </w:r>
+            <w:proofErr w:type="spellEnd"/>
+            <w:r>
+              <w:rPr>
+                <w:b/>
+                <w:bCs/>
+                <w:lang w:val="en-US"/>
+              </w:rPr>
+              <w:t>)</w:t>
             </w:r>
           </w:p>
           <w:p>
@@ -11415,11 +13518,19 @@
                 <w:lang w:val="en-US"/>
               </w:rPr>
             </w:pPr>
-            <w:r>
-              <w:rPr>
-                <w:lang w:val="en-US"/>
-              </w:rPr>
-              <w:t>DSConv Large</w:t>
+            <w:proofErr w:type="spellStart"/>
+            <w:r>
+              <w:rPr>
+                <w:lang w:val="en-US"/>
+              </w:rPr>
+              <w:t>DSConv</w:t>
+            </w:r>
+            <w:proofErr w:type="spellEnd"/>
+            <w:r>
+              <w:rPr>
+                <w:lang w:val="en-US"/>
+              </w:rPr>
+              <w:t xml:space="preserve"> Large</w:t>
             </w:r>
           </w:p>
           <w:p>
@@ -11448,11 +13559,19 @@
                 <w:lang w:val="en-US"/>
               </w:rPr>
             </w:pPr>
-            <w:r>
-              <w:rPr>
-                <w:lang w:val="en-US"/>
-              </w:rPr>
-              <w:t>DSConv Large</w:t>
+            <w:proofErr w:type="spellStart"/>
+            <w:r>
+              <w:rPr>
+                <w:lang w:val="en-US"/>
+              </w:rPr>
+              <w:t>DSConv</w:t>
+            </w:r>
+            <w:proofErr w:type="spellEnd"/>
+            <w:r>
+              <w:rPr>
+                <w:lang w:val="en-US"/>
+              </w:rPr>
+              <w:t xml:space="preserve"> Large</w:t>
             </w:r>
           </w:p>
           <w:p>
@@ -11541,11 +13660,19 @@
                 <w:lang w:val="en-US"/>
               </w:rPr>
             </w:pPr>
-            <w:r>
-              <w:rPr>
-                <w:lang w:val="en-US"/>
-              </w:rPr>
-              <w:t>DSConv Large</w:t>
+            <w:proofErr w:type="spellStart"/>
+            <w:r>
+              <w:rPr>
+                <w:lang w:val="en-US"/>
+              </w:rPr>
+              <w:t>DSConv</w:t>
+            </w:r>
+            <w:proofErr w:type="spellEnd"/>
+            <w:r>
+              <w:rPr>
+                <w:lang w:val="en-US"/>
+              </w:rPr>
+              <w:t xml:space="preserve"> Large</w:t>
             </w:r>
           </w:p>
           <w:p>
@@ -11560,8 +13687,16 @@
               <w:rPr>
                 <w:lang w:val="en-US"/>
               </w:rPr>
-              <w:t>80 Mels</w:t>
-            </w:r>
+              <w:t xml:space="preserve">80 </w:t>
+            </w:r>
+            <w:proofErr w:type="spellStart"/>
+            <w:r>
+              <w:rPr>
+                <w:lang w:val="en-US"/>
+              </w:rPr>
+              <w:t>Mels</w:t>
+            </w:r>
+            <w:proofErr w:type="spellEnd"/>
           </w:p>
           <w:p>
             <w:pPr>
@@ -11586,11 +13721,19 @@
                 <w:lang w:val="en-US"/>
               </w:rPr>
             </w:pPr>
-            <w:r>
-              <w:rPr>
-                <w:lang w:val="en-US"/>
-              </w:rPr>
-              <w:t>DSConv Large</w:t>
+            <w:proofErr w:type="spellStart"/>
+            <w:r>
+              <w:rPr>
+                <w:lang w:val="en-US"/>
+              </w:rPr>
+              <w:t>DSConv</w:t>
+            </w:r>
+            <w:proofErr w:type="spellEnd"/>
+            <w:r>
+              <w:rPr>
+                <w:lang w:val="en-US"/>
+              </w:rPr>
+              <w:t xml:space="preserve"> Large</w:t>
             </w:r>
           </w:p>
           <w:p>
@@ -12093,7 +14236,25 @@
                 <w:bCs/>
                 <w:lang w:val="en-US"/>
               </w:rPr>
-              <w:t>Speed (ms)</w:t>
+              <w:t>Speed (</w:t>
+            </w:r>
+            <w:proofErr w:type="spellStart"/>
+            <w:r>
+              <w:rPr>
+                <w:b/>
+                <w:bCs/>
+                <w:lang w:val="en-US"/>
+              </w:rPr>
+              <w:t>ms</w:t>
+            </w:r>
+            <w:proofErr w:type="spellEnd"/>
+            <w:r>
+              <w:rPr>
+                <w:b/>
+                <w:bCs/>
+                <w:lang w:val="en-US"/>
+              </w:rPr>
+              <w:t>)</w:t>
             </w:r>
           </w:p>
         </w:tc>
@@ -12280,8 +14441,16 @@
         <w:rPr>
           <w:lang w:val="en-US"/>
         </w:rPr>
-        <w:t>BEST CONFUSION MATRIX…..</w:t>
-      </w:r>
+        <w:t>BEST CONFUSION MATRIX</w:t>
+      </w:r>
+      <w:proofErr w:type="gramStart"/>
+      <w:r>
+        <w:rPr>
+          <w:lang w:val="en-US"/>
+        </w:rPr>
+        <w:t>…..</w:t>
+      </w:r>
+      <w:proofErr w:type="gramEnd"/>
     </w:p>
     <w:p>
       <w:pPr>
@@ -12408,7 +14577,7 @@
           <w:lang w:val="en-US"/>
         </w:rPr>
       </w:pPr>
-      <w:bookmarkStart w:id="8" w:name="_Toc47284927"/>
+      <w:bookmarkStart w:id="7" w:name="_Toc47284927"/>
       <w:r>
         <w:rPr>
           <w:b/>
@@ -12420,7 +14589,7 @@
         <w:lastRenderedPageBreak/>
         <w:t>Concluding remarks</w:t>
       </w:r>
-      <w:bookmarkEnd w:id="8"/>
+      <w:bookmarkEnd w:id="7"/>
     </w:p>
     <w:p>
       <w:pPr>
@@ -12473,7 +14642,7 @@
           <w:szCs w:val="24"/>
           <w:lang w:val="en-US"/>
         </w:rPr>
-        <w:t xml:space="preserve">the key word spotting </w:t>
+        <w:t xml:space="preserve">the keyword spotting </w:t>
       </w:r>
       <w:r>
         <w:rPr>
@@ -12513,7 +14682,7 @@
           <w:szCs w:val="24"/>
           <w:lang w:val="en-US"/>
         </w:rPr>
-        <w:t xml:space="preserve">We built 2 neural network and </w:t>
+        <w:t xml:space="preserve">We built </w:t>
       </w:r>
       <w:r>
         <w:rPr>
@@ -12521,26 +14690,23 @@
           <w:szCs w:val="24"/>
           <w:lang w:val="en-US"/>
         </w:rPr>
-        <w:t>an ensemble between the best models.</w:t>
-      </w:r>
-    </w:p>
-    <w:p>
-      <w:pPr>
-        <w:pStyle w:val="Nessunaspaziatura"/>
-        <w:jc w:val="both"/>
+        <w:t>two</w:t>
+      </w:r>
+      <w:r>
         <w:rPr>
           <w:sz w:val="24"/>
           <w:szCs w:val="24"/>
           <w:lang w:val="en-US"/>
         </w:rPr>
-      </w:pPr>
+        <w:t xml:space="preserve"> neural network</w:t>
+      </w:r>
       <w:r>
         <w:rPr>
           <w:sz w:val="24"/>
           <w:szCs w:val="24"/>
           <w:lang w:val="en-US"/>
         </w:rPr>
-        <w:t xml:space="preserve">The 1D CNN network consists of </w:t>
+        <w:t>s</w:t>
       </w:r>
       <w:r>
         <w:rPr>
@@ -12548,7 +14714,7 @@
           <w:szCs w:val="24"/>
           <w:lang w:val="en-US"/>
         </w:rPr>
-        <w:t>fi</w:t>
+        <w:t xml:space="preserve"> and </w:t>
       </w:r>
       <w:r>
         <w:rPr>
@@ -12556,23 +14722,26 @@
           <w:szCs w:val="24"/>
           <w:lang w:val="en-US"/>
         </w:rPr>
-        <w:t>ve convolutional</w:t>
-      </w:r>
-      <w:r>
+        <w:t>an ensemble between the best models.</w:t>
+      </w:r>
+    </w:p>
+    <w:p>
+      <w:pPr>
+        <w:pStyle w:val="Nessunaspaziatura"/>
+        <w:jc w:val="both"/>
         <w:rPr>
           <w:sz w:val="24"/>
           <w:szCs w:val="24"/>
           <w:lang w:val="en-US"/>
         </w:rPr>
-        <w:t xml:space="preserve"> </w:t>
-      </w:r>
+      </w:pPr>
       <w:r>
         <w:rPr>
           <w:sz w:val="24"/>
           <w:szCs w:val="24"/>
           <w:lang w:val="en-US"/>
         </w:rPr>
-        <w:t>L</w:t>
+        <w:t xml:space="preserve">The 1D CNN network consists of </w:t>
       </w:r>
       <w:r>
         <w:rPr>
@@ -12580,7 +14749,7 @@
           <w:szCs w:val="24"/>
           <w:lang w:val="en-US"/>
         </w:rPr>
-        <w:t>ayers</w:t>
+        <w:t>fi</w:t>
       </w:r>
       <w:r>
         <w:rPr>
@@ -12588,7 +14757,7 @@
           <w:szCs w:val="24"/>
           <w:lang w:val="en-US"/>
         </w:rPr>
-        <w:t xml:space="preserve">. </w:t>
+        <w:t>ve convolutional</w:t>
       </w:r>
       <w:r>
         <w:rPr>
@@ -12596,7 +14765,7 @@
           <w:szCs w:val="24"/>
           <w:lang w:val="en-US"/>
         </w:rPr>
-        <w:t>Instead of using handcrafted static</w:t>
+        <w:t xml:space="preserve"> </w:t>
       </w:r>
       <w:r>
         <w:rPr>
@@ -12604,7 +14773,7 @@
           <w:szCs w:val="24"/>
           <w:lang w:val="en-US"/>
         </w:rPr>
-        <w:t xml:space="preserve"> </w:t>
+        <w:t>l</w:t>
       </w:r>
       <w:r>
         <w:rPr>
@@ -12612,7 +14781,7 @@
           <w:szCs w:val="24"/>
           <w:lang w:val="en-US"/>
         </w:rPr>
-        <w:t>fi</w:t>
+        <w:t>ayers</w:t>
       </w:r>
       <w:r>
         <w:rPr>
@@ -12620,7 +14789,7 @@
           <w:szCs w:val="24"/>
           <w:lang w:val="en-US"/>
         </w:rPr>
-        <w:t>lterbanks such as those used to extract MFCC features, the proposed 1D CNN learns</w:t>
+        <w:t xml:space="preserve">. </w:t>
       </w:r>
       <w:r>
         <w:rPr>
@@ -12628,7 +14797,7 @@
           <w:szCs w:val="24"/>
           <w:lang w:val="en-US"/>
         </w:rPr>
-        <w:t xml:space="preserve"> </w:t>
+        <w:t>Instead of using handcrafted static</w:t>
       </w:r>
       <w:r>
         <w:rPr>
@@ -12636,8 +14805,9 @@
           <w:szCs w:val="24"/>
           <w:lang w:val="en-US"/>
         </w:rPr>
-        <w:t xml:space="preserve">the </w:t>
-      </w:r>
+        <w:t xml:space="preserve"> </w:t>
+      </w:r>
+      <w:proofErr w:type="spellStart"/>
       <w:r>
         <w:rPr>
           <w:sz w:val="24"/>
@@ -12652,26 +14822,24 @@
           <w:szCs w:val="24"/>
           <w:lang w:val="en-US"/>
         </w:rPr>
-        <w:t>lters directly from the audio waveform.</w:t>
-      </w:r>
-    </w:p>
-    <w:p>
-      <w:pPr>
-        <w:pStyle w:val="Nessunaspaziatura"/>
-        <w:jc w:val="both"/>
+        <w:t>lterbanks</w:t>
+      </w:r>
+      <w:proofErr w:type="spellEnd"/>
+      <w:r>
         <w:rPr>
           <w:sz w:val="24"/>
           <w:szCs w:val="24"/>
           <w:lang w:val="en-US"/>
         </w:rPr>
-      </w:pPr>
+        <w:t xml:space="preserve"> </w:t>
+      </w:r>
       <w:r>
         <w:rPr>
           <w:sz w:val="24"/>
           <w:szCs w:val="24"/>
           <w:lang w:val="en-US"/>
         </w:rPr>
-        <w:t>The other network</w:t>
+        <w:t>(</w:t>
       </w:r>
       <w:r>
         <w:rPr>
@@ -12679,7 +14847,7 @@
           <w:szCs w:val="24"/>
           <w:lang w:val="en-US"/>
         </w:rPr>
-        <w:t xml:space="preserve"> </w:t>
+        <w:t xml:space="preserve">such as </w:t>
       </w:r>
       <w:r>
         <w:rPr>
@@ -12687,7 +14855,7 @@
           <w:szCs w:val="24"/>
           <w:lang w:val="en-US"/>
         </w:rPr>
-        <w:t>receives</w:t>
+        <w:t>the ones</w:t>
       </w:r>
       <w:r>
         <w:rPr>
@@ -12695,7 +14863,7 @@
           <w:szCs w:val="24"/>
           <w:lang w:val="en-US"/>
         </w:rPr>
-        <w:t xml:space="preserve"> as input</w:t>
+        <w:t xml:space="preserve"> used to extract MFCC features</w:t>
       </w:r>
       <w:r>
         <w:rPr>
@@ -12703,7 +14871,7 @@
           <w:szCs w:val="24"/>
           <w:lang w:val="en-US"/>
         </w:rPr>
-        <w:t xml:space="preserve"> features</w:t>
+        <w:t>)</w:t>
       </w:r>
       <w:r>
         <w:rPr>
@@ -12711,7 +14879,7 @@
           <w:szCs w:val="24"/>
           <w:lang w:val="en-US"/>
         </w:rPr>
-        <w:t xml:space="preserve"> 80Mels, 40MFCCs or 40MFCCs+deltas and</w:t>
+        <w:t>, the proposed 1D CNN learns</w:t>
       </w:r>
       <w:r>
         <w:rPr>
@@ -12727,7 +14895,7 @@
           <w:szCs w:val="24"/>
           <w:lang w:val="en-US"/>
         </w:rPr>
-        <w:t>consists</w:t>
+        <w:t xml:space="preserve">the </w:t>
       </w:r>
       <w:r>
         <w:rPr>
@@ -12735,7 +14903,7 @@
           <w:szCs w:val="24"/>
           <w:lang w:val="en-US"/>
         </w:rPr>
-        <w:t xml:space="preserve"> of 4 or 5 DSConv layer</w:t>
+        <w:t>fi</w:t>
       </w:r>
       <w:r>
         <w:rPr>
@@ -12743,37 +14911,31 @@
           <w:szCs w:val="24"/>
           <w:lang w:val="en-US"/>
         </w:rPr>
-        <w:t>s that…</w:t>
-      </w:r>
-    </w:p>
-    <w:p>
-      <w:pPr>
-        <w:pStyle w:val="Nessunaspaziatura"/>
-        <w:jc w:val="both"/>
+        <w:t>lters directly from the audio waveform.</w:t>
+      </w:r>
+      <w:r>
         <w:rPr>
           <w:sz w:val="24"/>
           <w:szCs w:val="24"/>
           <w:lang w:val="en-US"/>
         </w:rPr>
-      </w:pPr>
-    </w:p>
-    <w:p>
-      <w:pPr>
-        <w:pStyle w:val="Nessunaspaziatura"/>
-        <w:jc w:val="both"/>
+        <w:t xml:space="preserve"> </w:t>
+      </w:r>
+      <w:r>
         <w:rPr>
           <w:sz w:val="24"/>
           <w:szCs w:val="24"/>
           <w:lang w:val="en-US"/>
         </w:rPr>
-      </w:pPr>
+        <w:t>The other network</w:t>
+      </w:r>
       <w:r>
         <w:rPr>
           <w:sz w:val="24"/>
           <w:szCs w:val="24"/>
           <w:lang w:val="en-US"/>
         </w:rPr>
-        <w:t>Furthermore, the proposed end-to-end 1D architecture has fewer parameters</w:t>
+        <w:t xml:space="preserve"> </w:t>
       </w:r>
       <w:r>
         <w:rPr>
@@ -12781,7 +14943,7 @@
           <w:szCs w:val="24"/>
           <w:lang w:val="en-US"/>
         </w:rPr>
-        <w:t xml:space="preserve"> </w:t>
+        <w:t>receives</w:t>
       </w:r>
       <w:r>
         <w:rPr>
@@ -12789,7 +14951,7 @@
           <w:szCs w:val="24"/>
           <w:lang w:val="en-US"/>
         </w:rPr>
-        <w:t xml:space="preserve">than </w:t>
+        <w:t xml:space="preserve"> as input</w:t>
       </w:r>
       <w:r>
         <w:rPr>
@@ -12797,7 +14959,7 @@
           <w:szCs w:val="24"/>
           <w:lang w:val="en-US"/>
         </w:rPr>
-        <w:t>all</w:t>
+        <w:t xml:space="preserve"> features</w:t>
       </w:r>
       <w:r>
         <w:rPr>
@@ -12805,7 +14967,7 @@
           <w:szCs w:val="24"/>
           <w:lang w:val="en-US"/>
         </w:rPr>
-        <w:t xml:space="preserve"> the other CNN, </w:t>
+        <w:t xml:space="preserve"> 80Mels, 40MFCCs or 40MFCCs+deltas and</w:t>
       </w:r>
       <w:r>
         <w:rPr>
@@ -12813,7 +14975,7 @@
           <w:szCs w:val="24"/>
           <w:lang w:val="en-US"/>
         </w:rPr>
-        <w:t xml:space="preserve">unfortunately doesn’t reach the </w:t>
+        <w:t xml:space="preserve"> </w:t>
       </w:r>
       <w:r>
         <w:rPr>
@@ -12821,7 +14983,7 @@
           <w:szCs w:val="24"/>
           <w:lang w:val="en-US"/>
         </w:rPr>
-        <w:t>s</w:t>
+        <w:t>consists</w:t>
       </w:r>
       <w:r>
         <w:rPr>
@@ -12829,23 +14991,25 @@
           <w:szCs w:val="24"/>
           <w:lang w:val="en-US"/>
         </w:rPr>
-        <w:t>ame</w:t>
-      </w:r>
+        <w:t xml:space="preserve"> of 4 or 5 </w:t>
+      </w:r>
+      <w:proofErr w:type="spellStart"/>
       <w:r>
         <w:rPr>
           <w:sz w:val="24"/>
           <w:szCs w:val="24"/>
           <w:lang w:val="en-US"/>
         </w:rPr>
-        <w:t xml:space="preserve"> </w:t>
-      </w:r>
+        <w:t>DSConv</w:t>
+      </w:r>
+      <w:proofErr w:type="spellEnd"/>
       <w:r>
         <w:rPr>
           <w:sz w:val="24"/>
           <w:szCs w:val="24"/>
           <w:lang w:val="en-US"/>
         </w:rPr>
-        <w:t>performances</w:t>
+        <w:t xml:space="preserve"> layer</w:t>
       </w:r>
       <w:r>
         <w:rPr>
@@ -12853,7 +15017,7 @@
           <w:szCs w:val="24"/>
           <w:lang w:val="en-US"/>
         </w:rPr>
-        <w:t>.</w:t>
+        <w:t>s that…</w:t>
       </w:r>
     </w:p>
     <w:p>
@@ -12872,7 +15036,7 @@
           <w:szCs w:val="24"/>
           <w:lang w:val="en-US"/>
         </w:rPr>
-        <w:t xml:space="preserve">As we can see from the results, all the features </w:t>
+        <w:t>Furthermore, the proposed end-to-end 1D architecture has fewer parameters</w:t>
       </w:r>
       <w:r>
         <w:rPr>
@@ -12880,7 +15044,7 @@
           <w:szCs w:val="24"/>
           <w:lang w:val="en-US"/>
         </w:rPr>
-        <w:t>work</w:t>
+        <w:t xml:space="preserve"> </w:t>
       </w:r>
       <w:r>
         <w:rPr>
@@ -12888,7 +15052,7 @@
           <w:szCs w:val="24"/>
           <w:lang w:val="en-US"/>
         </w:rPr>
-        <w:t xml:space="preserve"> well but</w:t>
+        <w:t>than the other CNN</w:t>
       </w:r>
       <w:r>
         <w:rPr>
@@ -12896,7 +15060,7 @@
           <w:szCs w:val="24"/>
           <w:lang w:val="en-US"/>
         </w:rPr>
-        <w:t xml:space="preserve"> 40MFCCs seems </w:t>
+        <w:t>s</w:t>
       </w:r>
       <w:r>
         <w:rPr>
@@ -12904,7 +15068,7 @@
           <w:szCs w:val="24"/>
           <w:lang w:val="en-US"/>
         </w:rPr>
-        <w:t>slightly</w:t>
+        <w:t xml:space="preserve">, </w:t>
       </w:r>
       <w:r>
         <w:rPr>
@@ -12912,37 +15076,31 @@
           <w:szCs w:val="24"/>
           <w:lang w:val="en-US"/>
         </w:rPr>
-        <w:t xml:space="preserve"> better that the other and the 1DCNN on RAW waveform was the worst.</w:t>
-      </w:r>
-    </w:p>
-    <w:p>
-      <w:pPr>
-        <w:pStyle w:val="Nessunaspaziatura"/>
-        <w:jc w:val="both"/>
+        <w:t xml:space="preserve">but </w:t>
+      </w:r>
+      <w:r>
         <w:rPr>
           <w:sz w:val="24"/>
           <w:szCs w:val="24"/>
           <w:lang w:val="en-US"/>
         </w:rPr>
-      </w:pPr>
-    </w:p>
-    <w:p>
-      <w:pPr>
-        <w:pStyle w:val="Nessunaspaziatura"/>
-        <w:jc w:val="both"/>
+        <w:t>unfortunately doe</w:t>
+      </w:r>
+      <w:r>
         <w:rPr>
           <w:sz w:val="24"/>
           <w:szCs w:val="24"/>
           <w:lang w:val="en-US"/>
         </w:rPr>
-      </w:pPr>
+        <w:t>s not</w:t>
+      </w:r>
       <w:r>
         <w:rPr>
           <w:sz w:val="24"/>
           <w:szCs w:val="24"/>
           <w:lang w:val="en-US"/>
         </w:rPr>
-        <w:t>We further reduce the number of parameters</w:t>
+        <w:t xml:space="preserve"> reach the </w:t>
       </w:r>
       <w:r>
         <w:rPr>
@@ -12950,7 +15108,7 @@
           <w:szCs w:val="24"/>
           <w:lang w:val="en-US"/>
         </w:rPr>
-        <w:t xml:space="preserve"> </w:t>
+        <w:t>s</w:t>
       </w:r>
       <w:r>
         <w:rPr>
@@ -12958,7 +15116,7 @@
           <w:szCs w:val="24"/>
           <w:lang w:val="en-US"/>
         </w:rPr>
-        <w:t xml:space="preserve">of the DSConv model </w:t>
+        <w:t>ame</w:t>
       </w:r>
       <w:r>
         <w:rPr>
@@ -12966,7 +15124,7 @@
           <w:szCs w:val="24"/>
           <w:lang w:val="en-US"/>
         </w:rPr>
-        <w:t>by</w:t>
+        <w:t xml:space="preserve"> </w:t>
       </w:r>
       <w:r>
         <w:rPr>
@@ -12974,7 +15132,7 @@
           <w:szCs w:val="24"/>
           <w:lang w:val="en-US"/>
         </w:rPr>
-        <w:t xml:space="preserve"> </w:t>
+        <w:t>performance</w:t>
       </w:r>
       <w:r>
         <w:rPr>
@@ -12982,7 +15140,7 @@
           <w:szCs w:val="24"/>
           <w:lang w:val="en-US"/>
         </w:rPr>
-        <w:t>reducing the number of the filters for each convolution. Proposing 3 version of the DSConv model: Large, medium and small.</w:t>
+        <w:t>.</w:t>
       </w:r>
     </w:p>
     <w:p>
@@ -12995,24 +15153,21 @@
           <w:lang w:val="en-US"/>
         </w:rPr>
       </w:pPr>
-    </w:p>
-    <w:p>
-      <w:pPr>
-        <w:pStyle w:val="Nessunaspaziatura"/>
-        <w:jc w:val="both"/>
+      <w:r>
         <w:rPr>
           <w:sz w:val="24"/>
           <w:szCs w:val="24"/>
           <w:lang w:val="en-US"/>
         </w:rPr>
-      </w:pPr>
+        <w:t xml:space="preserve">As we can see from </w:t>
+      </w:r>
       <w:r>
         <w:rPr>
           <w:sz w:val="24"/>
           <w:szCs w:val="24"/>
           <w:lang w:val="en-US"/>
         </w:rPr>
-        <w:t>Our model</w:t>
+        <w:t>the</w:t>
       </w:r>
       <w:r>
         <w:rPr>
@@ -13020,7 +15175,7 @@
           <w:szCs w:val="24"/>
           <w:lang w:val="en-US"/>
         </w:rPr>
-        <w:t>s</w:t>
+        <w:t xml:space="preserve"> results</w:t>
       </w:r>
       <w:r>
         <w:rPr>
@@ -13028,7 +15183,7 @@
           <w:szCs w:val="24"/>
           <w:lang w:val="en-US"/>
         </w:rPr>
-        <w:t xml:space="preserve"> achieve</w:t>
+        <w:t xml:space="preserve"> we obtained</w:t>
       </w:r>
       <w:r>
         <w:rPr>
@@ -13036,7 +15191,7 @@
           <w:szCs w:val="24"/>
           <w:lang w:val="en-US"/>
         </w:rPr>
-        <w:t xml:space="preserve"> </w:t>
+        <w:t xml:space="preserve">, all the features </w:t>
       </w:r>
       <w:r>
         <w:rPr>
@@ -13044,7 +15199,7 @@
           <w:szCs w:val="24"/>
           <w:lang w:val="en-US"/>
         </w:rPr>
-        <w:t>excellent results</w:t>
+        <w:t>work</w:t>
       </w:r>
       <w:r>
         <w:rPr>
@@ -13052,7 +15207,7 @@
           <w:szCs w:val="24"/>
           <w:lang w:val="en-US"/>
         </w:rPr>
-        <w:t xml:space="preserve">. Unfortunately we didn’t beat the state of the art accuracy of 97.4% reached by </w:t>
+        <w:t xml:space="preserve"> well but</w:t>
       </w:r>
       <w:r>
         <w:rPr>
@@ -13060,7 +15215,7 @@
           <w:szCs w:val="24"/>
           <w:lang w:val="en-US"/>
         </w:rPr>
-        <w:t>SMALL-FOOTPRINT KEYWORD SPOTTING ON RAW AUDIO DATA WITH</w:t>
+        <w:t xml:space="preserve"> 40MFCCs seems </w:t>
       </w:r>
       <w:r>
         <w:rPr>
@@ -13068,7 +15223,7 @@
           <w:szCs w:val="24"/>
           <w:lang w:val="en-US"/>
         </w:rPr>
-        <w:t xml:space="preserve"> </w:t>
+        <w:t>slightly</w:t>
       </w:r>
       <w:r>
         <w:rPr>
@@ -13076,7 +15231,7 @@
           <w:szCs w:val="24"/>
           <w:lang w:val="en-US"/>
         </w:rPr>
-        <w:t>SINC-CONVOLUTIONS</w:t>
+        <w:t xml:space="preserve"> better that the other</w:t>
       </w:r>
       <w:r>
         <w:rPr>
@@ -13084,53 +15239,51 @@
           <w:szCs w:val="24"/>
           <w:lang w:val="en-US"/>
         </w:rPr>
-        <w:t>. You can find a summary of our model compared with the state of the art in TABLE X.</w:t>
-      </w:r>
-    </w:p>
-    <w:p>
-      <w:pPr>
-        <w:pStyle w:val="Nessunaspaziatura"/>
-        <w:jc w:val="both"/>
+        <w:t>s</w:t>
+      </w:r>
+      <w:r>
         <w:rPr>
           <w:sz w:val="24"/>
           <w:szCs w:val="24"/>
           <w:lang w:val="en-US"/>
         </w:rPr>
-      </w:pPr>
-    </w:p>
-    <w:p>
-      <w:pPr>
-        <w:pStyle w:val="Nessunaspaziatura"/>
-        <w:jc w:val="both"/>
-        <w:rPr>
+        <w:t xml:space="preserve"> </w:t>
+      </w:r>
+      <w:r>
+        <w:rPr>
+          <w:color w:val="FF0000"/>
           <w:sz w:val="24"/>
           <w:szCs w:val="24"/>
           <w:lang w:val="en-US"/>
         </w:rPr>
-      </w:pPr>
+        <w:t>and the 1DCNN on RAW waveform was the worst</w:t>
+      </w:r>
       <w:r>
         <w:rPr>
           <w:sz w:val="24"/>
           <w:szCs w:val="24"/>
           <w:lang w:val="en-US"/>
         </w:rPr>
-        <w:t>We noticed that if we pick more frames per second</w:t>
-      </w:r>
-      <w:r>
+        <w:t>.</w:t>
+      </w:r>
+    </w:p>
+    <w:p>
+      <w:pPr>
+        <w:pStyle w:val="Nessunaspaziatura"/>
+        <w:jc w:val="both"/>
         <w:rPr>
           <w:sz w:val="24"/>
           <w:szCs w:val="24"/>
           <w:lang w:val="en-US"/>
         </w:rPr>
-        <w:t xml:space="preserve"> as described in the end-to-end architecture the model has many “point of view” of the word, so</w:t>
-      </w:r>
+      </w:pPr>
       <w:r>
         <w:rPr>
           <w:sz w:val="24"/>
           <w:szCs w:val="24"/>
           <w:lang w:val="en-US"/>
         </w:rPr>
-        <w:t xml:space="preserve"> in real world</w:t>
+        <w:t>We further reduce the number of parameters</w:t>
       </w:r>
       <w:r>
         <w:rPr>
@@ -13138,7 +15291,7 @@
           <w:szCs w:val="24"/>
           <w:lang w:val="en-US"/>
         </w:rPr>
-        <w:t xml:space="preserve"> it actually performs better than the test accuracy measured. In various</w:t>
+        <w:t xml:space="preserve"> </w:t>
       </w:r>
       <w:r>
         <w:rPr>
@@ -13146,23 +15299,25 @@
           <w:szCs w:val="24"/>
           <w:lang w:val="en-US"/>
         </w:rPr>
-        <w:t xml:space="preserve"> tests</w:t>
-      </w:r>
+        <w:t xml:space="preserve">of the </w:t>
+      </w:r>
+      <w:proofErr w:type="spellStart"/>
       <w:r>
         <w:rPr>
           <w:sz w:val="24"/>
           <w:szCs w:val="24"/>
           <w:lang w:val="en-US"/>
         </w:rPr>
-        <w:t xml:space="preserve"> we have made, </w:t>
-      </w:r>
+        <w:t>DSConv</w:t>
+      </w:r>
+      <w:proofErr w:type="spellEnd"/>
       <w:r>
         <w:rPr>
           <w:sz w:val="24"/>
           <w:szCs w:val="24"/>
           <w:lang w:val="en-US"/>
         </w:rPr>
-        <w:t>also the 1D CNN</w:t>
+        <w:t xml:space="preserve"> model </w:t>
       </w:r>
       <w:r>
         <w:rPr>
@@ -13170,7 +15325,7 @@
           <w:szCs w:val="24"/>
           <w:lang w:val="en-US"/>
         </w:rPr>
-        <w:t>, that is the one with the worse accuracy,</w:t>
+        <w:t>by</w:t>
       </w:r>
       <w:r>
         <w:rPr>
@@ -13178,7 +15333,7 @@
           <w:szCs w:val="24"/>
           <w:lang w:val="en-US"/>
         </w:rPr>
-        <w:t xml:space="preserve"> captured all the words we were saying</w:t>
+        <w:t xml:space="preserve"> </w:t>
       </w:r>
       <w:r>
         <w:rPr>
@@ -13186,67 +15341,423 @@
           <w:szCs w:val="24"/>
           <w:lang w:val="en-US"/>
         </w:rPr>
-        <w:t xml:space="preserve"> thanks to the multiple windows – fusion rule technique.</w:t>
-      </w:r>
-    </w:p>
-    <w:p>
-      <w:pPr>
-        <w:pStyle w:val="Nessunaspaziatura"/>
-        <w:jc w:val="both"/>
-        <w:rPr>
+        <w:t>reducing the number of the filters for each convolution</w:t>
+      </w:r>
+      <w:r>
+        <w:rPr>
+          <w:color w:val="FF0000"/>
           <w:sz w:val="24"/>
           <w:szCs w:val="24"/>
           <w:lang w:val="en-US"/>
         </w:rPr>
-      </w:pPr>
-    </w:p>
-    <w:p>
-      <w:pPr>
-        <w:pStyle w:val="Nessunaspaziatura"/>
-        <w:jc w:val="both"/>
-        <w:rPr>
+        <w:t xml:space="preserve">. Proposing </w:t>
+      </w:r>
+      <w:r>
+        <w:rPr>
+          <w:color w:val="FF0000"/>
           <w:sz w:val="24"/>
           <w:szCs w:val="24"/>
           <w:lang w:val="en-US"/>
         </w:rPr>
-      </w:pPr>
-      <w:r>
-        <w:rPr>
+        <w:t>three</w:t>
+      </w:r>
+      <w:r>
+        <w:rPr>
+          <w:color w:val="FF0000"/>
           <w:sz w:val="24"/>
           <w:szCs w:val="24"/>
           <w:lang w:val="en-US"/>
         </w:rPr>
-        <w:t>Further improvement could be exploring the SincConv,….</w:t>
-      </w:r>
-    </w:p>
-    <w:p>
-      <w:pPr>
-        <w:pStyle w:val="Nessunaspaziatura"/>
-        <w:jc w:val="both"/>
-        <w:rPr>
+        <w:t xml:space="preserve"> version of the </w:t>
+      </w:r>
+      <w:proofErr w:type="spellStart"/>
+      <w:r>
+        <w:rPr>
+          <w:color w:val="FF0000"/>
           <w:sz w:val="24"/>
           <w:szCs w:val="24"/>
           <w:lang w:val="en-US"/>
         </w:rPr>
-      </w:pPr>
-    </w:p>
-    <w:p>
-      <w:pPr>
-        <w:pStyle w:val="Nessunaspaziatura"/>
-        <w:jc w:val="both"/>
-        <w:rPr>
+        <w:t>DSConv</w:t>
+      </w:r>
+      <w:proofErr w:type="spellEnd"/>
+      <w:r>
+        <w:rPr>
+          <w:color w:val="FF0000"/>
           <w:sz w:val="24"/>
           <w:szCs w:val="24"/>
           <w:lang w:val="en-US"/>
         </w:rPr>
-      </w:pPr>
+        <w:t xml:space="preserve"> model</w:t>
+      </w:r>
       <w:r>
         <w:rPr>
           <w:sz w:val="24"/>
           <w:szCs w:val="24"/>
           <w:lang w:val="en-US"/>
         </w:rPr>
-        <w:t>You can find the code on github [X]</w:t>
+        <w:t>: Large, medium and small.</w:t>
+      </w:r>
+    </w:p>
+    <w:p>
+      <w:pPr>
+        <w:pStyle w:val="Nessunaspaziatura"/>
+        <w:jc w:val="both"/>
+        <w:rPr>
+          <w:sz w:val="24"/>
+          <w:szCs w:val="24"/>
+          <w:lang w:val="en-US"/>
+        </w:rPr>
+      </w:pPr>
+      <w:r>
+        <w:rPr>
+          <w:sz w:val="24"/>
+          <w:szCs w:val="24"/>
+          <w:lang w:val="en-US"/>
+        </w:rPr>
+        <w:t>Our model</w:t>
+      </w:r>
+      <w:r>
+        <w:rPr>
+          <w:sz w:val="24"/>
+          <w:szCs w:val="24"/>
+          <w:lang w:val="en-US"/>
+        </w:rPr>
+        <w:t>s</w:t>
+      </w:r>
+      <w:r>
+        <w:rPr>
+          <w:sz w:val="24"/>
+          <w:szCs w:val="24"/>
+          <w:lang w:val="en-US"/>
+        </w:rPr>
+        <w:t xml:space="preserve"> achieve</w:t>
+      </w:r>
+      <w:r>
+        <w:rPr>
+          <w:sz w:val="24"/>
+          <w:szCs w:val="24"/>
+          <w:lang w:val="en-US"/>
+        </w:rPr>
+        <w:t xml:space="preserve"> </w:t>
+      </w:r>
+      <w:r>
+        <w:rPr>
+          <w:sz w:val="24"/>
+          <w:szCs w:val="24"/>
+          <w:lang w:val="en-US"/>
+        </w:rPr>
+        <w:t xml:space="preserve">excellent </w:t>
+      </w:r>
+      <w:proofErr w:type="gramStart"/>
+      <w:r>
+        <w:rPr>
+          <w:sz w:val="24"/>
+          <w:szCs w:val="24"/>
+          <w:lang w:val="en-US"/>
+        </w:rPr>
+        <w:t>results</w:t>
+      </w:r>
+      <w:proofErr w:type="gramEnd"/>
+      <w:r>
+        <w:rPr>
+          <w:sz w:val="24"/>
+          <w:szCs w:val="24"/>
+          <w:lang w:val="en-US"/>
+        </w:rPr>
+        <w:t xml:space="preserve"> but</w:t>
+      </w:r>
+      <w:r>
+        <w:rPr>
+          <w:sz w:val="24"/>
+          <w:szCs w:val="24"/>
+          <w:lang w:val="en-US"/>
+        </w:rPr>
+        <w:t xml:space="preserve"> we did</w:t>
+      </w:r>
+      <w:r>
+        <w:rPr>
+          <w:sz w:val="24"/>
+          <w:szCs w:val="24"/>
+          <w:lang w:val="en-US"/>
+        </w:rPr>
+        <w:t xml:space="preserve"> not</w:t>
+      </w:r>
+      <w:r>
+        <w:rPr>
+          <w:sz w:val="24"/>
+          <w:szCs w:val="24"/>
+          <w:lang w:val="en-US"/>
+        </w:rPr>
+        <w:t xml:space="preserve"> beat the state of the art accuracy of 97.4% reached by </w:t>
+      </w:r>
+      <w:r>
+        <w:rPr>
+          <w:sz w:val="24"/>
+          <w:szCs w:val="24"/>
+          <w:lang w:val="en-US"/>
+        </w:rPr>
+        <w:t>SMALL-FOOTPRINT KEYWORD SPOTTING ON RAW AUDIO DATA WITH</w:t>
+      </w:r>
+      <w:r>
+        <w:rPr>
+          <w:sz w:val="24"/>
+          <w:szCs w:val="24"/>
+          <w:lang w:val="en-US"/>
+        </w:rPr>
+        <w:t xml:space="preserve"> </w:t>
+      </w:r>
+      <w:r>
+        <w:rPr>
+          <w:sz w:val="24"/>
+          <w:szCs w:val="24"/>
+          <w:lang w:val="en-US"/>
+        </w:rPr>
+        <w:t>SINC-CONVOLUTIONS</w:t>
+      </w:r>
+      <w:r>
+        <w:rPr>
+          <w:sz w:val="24"/>
+          <w:szCs w:val="24"/>
+          <w:lang w:val="en-US"/>
+        </w:rPr>
+        <w:t>. You can find a summary of our model compared with the state of the art in TABLE X.</w:t>
+      </w:r>
+    </w:p>
+    <w:p>
+      <w:pPr>
+        <w:pStyle w:val="Nessunaspaziatura"/>
+        <w:jc w:val="both"/>
+        <w:rPr>
+          <w:color w:val="FF0000"/>
+          <w:sz w:val="24"/>
+          <w:szCs w:val="24"/>
+          <w:lang w:val="en-US"/>
+        </w:rPr>
+      </w:pPr>
+      <w:r>
+        <w:rPr>
+          <w:sz w:val="24"/>
+          <w:szCs w:val="24"/>
+          <w:lang w:val="en-US"/>
+        </w:rPr>
+        <w:t>We noticed that if we pick more frames per second</w:t>
+      </w:r>
+      <w:r>
+        <w:rPr>
+          <w:sz w:val="24"/>
+          <w:szCs w:val="24"/>
+          <w:lang w:val="en-US"/>
+        </w:rPr>
+        <w:t xml:space="preserve"> as described in the end-to-end architecture the model has many “point of view” of the word, so</w:t>
+      </w:r>
+      <w:r>
+        <w:rPr>
+          <w:sz w:val="24"/>
+          <w:szCs w:val="24"/>
+          <w:lang w:val="en-US"/>
+        </w:rPr>
+        <w:t xml:space="preserve"> in</w:t>
+      </w:r>
+      <w:r>
+        <w:rPr>
+          <w:sz w:val="24"/>
+          <w:szCs w:val="24"/>
+          <w:lang w:val="en-US"/>
+        </w:rPr>
+        <w:t xml:space="preserve"> the</w:t>
+      </w:r>
+      <w:r>
+        <w:rPr>
+          <w:sz w:val="24"/>
+          <w:szCs w:val="24"/>
+          <w:lang w:val="en-US"/>
+        </w:rPr>
+        <w:t xml:space="preserve"> real world</w:t>
+      </w:r>
+      <w:r>
+        <w:rPr>
+          <w:sz w:val="24"/>
+          <w:szCs w:val="24"/>
+          <w:lang w:val="en-US"/>
+        </w:rPr>
+        <w:t xml:space="preserve"> it </w:t>
+      </w:r>
+      <w:proofErr w:type="gramStart"/>
+      <w:r>
+        <w:rPr>
+          <w:sz w:val="24"/>
+          <w:szCs w:val="24"/>
+          <w:lang w:val="en-US"/>
+        </w:rPr>
+        <w:t>actually performs</w:t>
+      </w:r>
+      <w:proofErr w:type="gramEnd"/>
+      <w:r>
+        <w:rPr>
+          <w:sz w:val="24"/>
+          <w:szCs w:val="24"/>
+          <w:lang w:val="en-US"/>
+        </w:rPr>
+        <w:t xml:space="preserve"> better than the test accuracy measured. In various</w:t>
+      </w:r>
+      <w:r>
+        <w:rPr>
+          <w:sz w:val="24"/>
+          <w:szCs w:val="24"/>
+          <w:lang w:val="en-US"/>
+        </w:rPr>
+        <w:t xml:space="preserve"> tests</w:t>
+      </w:r>
+      <w:r>
+        <w:rPr>
+          <w:sz w:val="24"/>
+          <w:szCs w:val="24"/>
+          <w:lang w:val="en-US"/>
+        </w:rPr>
+        <w:t xml:space="preserve"> we made, </w:t>
+      </w:r>
+      <w:r>
+        <w:rPr>
+          <w:color w:val="FF0000"/>
+          <w:sz w:val="24"/>
+          <w:szCs w:val="24"/>
+          <w:lang w:val="en-US"/>
+        </w:rPr>
+        <w:t>also the 1D CNN</w:t>
+      </w:r>
+      <w:r>
+        <w:rPr>
+          <w:color w:val="FF0000"/>
+          <w:sz w:val="24"/>
+          <w:szCs w:val="24"/>
+          <w:lang w:val="en-US"/>
+        </w:rPr>
+        <w:t>, that is the one with the worse accuracy,</w:t>
+      </w:r>
+      <w:r>
+        <w:rPr>
+          <w:color w:val="FF0000"/>
+          <w:sz w:val="24"/>
+          <w:szCs w:val="24"/>
+          <w:lang w:val="en-US"/>
+        </w:rPr>
+        <w:t xml:space="preserve"> captured all the words we were saying</w:t>
+      </w:r>
+      <w:r>
+        <w:rPr>
+          <w:color w:val="FF0000"/>
+          <w:sz w:val="24"/>
+          <w:szCs w:val="24"/>
+          <w:lang w:val="en-US"/>
+        </w:rPr>
+        <w:t xml:space="preserve"> thanks to the multiple windows – fusion rule technique.</w:t>
+      </w:r>
+    </w:p>
+    <w:p>
+      <w:pPr>
+        <w:pStyle w:val="Nessunaspaziatura"/>
+        <w:jc w:val="both"/>
+        <w:rPr>
+          <w:sz w:val="24"/>
+          <w:szCs w:val="24"/>
+          <w:lang w:val="en-US"/>
+        </w:rPr>
+      </w:pPr>
+    </w:p>
+    <w:p>
+      <w:pPr>
+        <w:pStyle w:val="Nessunaspaziatura"/>
+        <w:jc w:val="both"/>
+        <w:rPr>
+          <w:sz w:val="24"/>
+          <w:szCs w:val="24"/>
+          <w:lang w:val="en-US"/>
+        </w:rPr>
+      </w:pPr>
+      <w:r>
+        <w:rPr>
+          <w:sz w:val="24"/>
+          <w:szCs w:val="24"/>
+          <w:lang w:val="en-US"/>
+        </w:rPr>
+        <w:t xml:space="preserve">Further improvement could be exploring the </w:t>
+      </w:r>
+      <w:proofErr w:type="spellStart"/>
+      <w:proofErr w:type="gramStart"/>
+      <w:r>
+        <w:rPr>
+          <w:sz w:val="24"/>
+          <w:szCs w:val="24"/>
+          <w:lang w:val="en-US"/>
+        </w:rPr>
+        <w:t>SincConv</w:t>
+      </w:r>
+      <w:proofErr w:type="spellEnd"/>
+      <w:r>
+        <w:rPr>
+          <w:sz w:val="24"/>
+          <w:szCs w:val="24"/>
+          <w:lang w:val="en-US"/>
+        </w:rPr>
+        <w:t>,…</w:t>
+      </w:r>
+      <w:proofErr w:type="gramEnd"/>
+      <w:r>
+        <w:rPr>
+          <w:sz w:val="24"/>
+          <w:szCs w:val="24"/>
+          <w:lang w:val="en-US"/>
+        </w:rPr>
+        <w:t>.</w:t>
+      </w:r>
+    </w:p>
+    <w:p>
+      <w:pPr>
+        <w:pStyle w:val="Nessunaspaziatura"/>
+        <w:jc w:val="both"/>
+        <w:rPr>
+          <w:sz w:val="24"/>
+          <w:szCs w:val="24"/>
+          <w:lang w:val="en-US"/>
+        </w:rPr>
+      </w:pPr>
+    </w:p>
+    <w:p>
+      <w:pPr>
+        <w:pStyle w:val="Nessunaspaziatura"/>
+        <w:jc w:val="both"/>
+        <w:rPr>
+          <w:sz w:val="24"/>
+          <w:szCs w:val="24"/>
+          <w:lang w:val="en-US"/>
+        </w:rPr>
+      </w:pPr>
+      <w:r>
+        <w:rPr>
+          <w:sz w:val="24"/>
+          <w:szCs w:val="24"/>
+          <w:lang w:val="en-US"/>
+        </w:rPr>
+        <w:t xml:space="preserve">You can find the code on </w:t>
+      </w:r>
+      <w:proofErr w:type="spellStart"/>
+      <w:r>
+        <w:rPr>
+          <w:sz w:val="24"/>
+          <w:szCs w:val="24"/>
+          <w:lang w:val="en-US"/>
+        </w:rPr>
+        <w:t>github</w:t>
+      </w:r>
+      <w:proofErr w:type="spellEnd"/>
+      <w:r>
+        <w:rPr>
+          <w:sz w:val="24"/>
+          <w:szCs w:val="24"/>
+          <w:lang w:val="en-US"/>
+        </w:rPr>
+        <w:t xml:space="preserve"> [X]</w:t>
       </w:r>
     </w:p>
     <w:p>
@@ -13287,6 +15798,8 @@
                 <w:lang w:val="en-US"/>
               </w:rPr>
             </w:pPr>
+            <w:bookmarkStart w:id="8" w:name="_GoBack"/>
+            <w:bookmarkEnd w:id="8"/>
           </w:p>
         </w:tc>
         <w:tc>
@@ -13379,134 +15892,10 @@
                 <w:szCs w:val="24"/>
                 <w:lang w:val="en-US"/>
               </w:rPr>
-              <w:t xml:space="preserve"> (ms)</w:t>
-            </w:r>
-          </w:p>
-        </w:tc>
-      </w:tr>
-      <w:tr>
-        <w:tc>
-          <w:tcPr>
-            <w:tcW w:w="3539" w:type="dxa"/>
-          </w:tcPr>
-          <w:p>
-            <w:pPr>
-              <w:pStyle w:val="Nessunaspaziatura"/>
-              <w:jc w:val="both"/>
-              <w:rPr>
-                <w:sz w:val="24"/>
-                <w:szCs w:val="24"/>
-                <w:lang w:val="en-US"/>
-              </w:rPr>
-            </w:pPr>
-            <w:r>
-              <w:rPr>
-                <w:sz w:val="24"/>
-                <w:szCs w:val="24"/>
-                <w:lang w:val="en-US"/>
-              </w:rPr>
-              <w:t>SincConv</w:t>
-            </w:r>
-          </w:p>
-        </w:tc>
-        <w:tc>
-          <w:tcPr>
-            <w:tcW w:w="1843" w:type="dxa"/>
-          </w:tcPr>
-          <w:p>
-            <w:pPr>
-              <w:pStyle w:val="Nessunaspaziatura"/>
-              <w:jc w:val="both"/>
-              <w:rPr>
-                <w:sz w:val="24"/>
-                <w:szCs w:val="24"/>
-                <w:lang w:val="en-US"/>
-              </w:rPr>
-            </w:pPr>
-            <w:r>
-              <w:rPr>
-                <w:sz w:val="24"/>
-                <w:szCs w:val="24"/>
-                <w:lang w:val="en-US"/>
-              </w:rPr>
-              <w:t>97.4</w:t>
-            </w:r>
-          </w:p>
-        </w:tc>
-        <w:tc>
-          <w:tcPr>
-            <w:tcW w:w="1839" w:type="dxa"/>
-          </w:tcPr>
-          <w:p>
-            <w:pPr>
-              <w:pStyle w:val="Nessunaspaziatura"/>
-              <w:jc w:val="both"/>
-              <w:rPr>
-                <w:sz w:val="24"/>
-                <w:szCs w:val="24"/>
-                <w:lang w:val="en-US"/>
-              </w:rPr>
-            </w:pPr>
-            <w:r>
-              <w:rPr>
-                <w:sz w:val="24"/>
-                <w:szCs w:val="24"/>
-                <w:lang w:val="en-US"/>
-              </w:rPr>
-              <w:t>162K</w:t>
-            </w:r>
-          </w:p>
-        </w:tc>
-        <w:tc>
-          <w:tcPr>
-            <w:tcW w:w="2407" w:type="dxa"/>
-          </w:tcPr>
-          <w:p>
-            <w:pPr>
-              <w:pStyle w:val="Nessunaspaziatura"/>
-              <w:jc w:val="both"/>
-              <w:rPr>
-                <w:sz w:val="24"/>
-                <w:szCs w:val="24"/>
-                <w:lang w:val="en-US"/>
-              </w:rPr>
-            </w:pPr>
-          </w:p>
-        </w:tc>
-      </w:tr>
-      <w:tr>
-        <w:tc>
-          <w:tcPr>
-            <w:tcW w:w="3539" w:type="dxa"/>
-          </w:tcPr>
-          <w:p>
-            <w:pPr>
-              <w:pStyle w:val="Nessunaspaziatura"/>
-              <w:jc w:val="both"/>
-              <w:rPr>
-                <w:sz w:val="24"/>
-                <w:szCs w:val="24"/>
-                <w:lang w:val="en-US"/>
-              </w:rPr>
-            </w:pPr>
-            <w:r>
-              <w:rPr>
-                <w:sz w:val="24"/>
-                <w:szCs w:val="24"/>
-                <w:lang w:val="en-US"/>
-              </w:rPr>
-              <w:t>Our Ensemble</w:t>
-            </w:r>
-          </w:p>
-        </w:tc>
-        <w:tc>
-          <w:tcPr>
-            <w:tcW w:w="1843" w:type="dxa"/>
-          </w:tcPr>
-          <w:p>
-            <w:pPr>
-              <w:pStyle w:val="Nessunaspaziatura"/>
-              <w:jc w:val="both"/>
+              <w:t xml:space="preserve"> (</w:t>
+            </w:r>
+            <w:proofErr w:type="spellStart"/>
+            <w:r>
               <w:rPr>
                 <w:b/>
                 <w:bCs/>
@@ -13514,7 +15903,9 @@
                 <w:szCs w:val="24"/>
                 <w:lang w:val="en-US"/>
               </w:rPr>
-            </w:pPr>
+              <w:t>ms</w:t>
+            </w:r>
+            <w:proofErr w:type="spellEnd"/>
             <w:r>
               <w:rPr>
                 <w:b/>
@@ -13523,13 +15914,15 @@
                 <w:szCs w:val="24"/>
                 <w:lang w:val="en-US"/>
               </w:rPr>
-              <w:t>96.6</w:t>
-            </w:r>
-          </w:p>
-        </w:tc>
-        <w:tc>
-          <w:tcPr>
-            <w:tcW w:w="1839" w:type="dxa"/>
+              <w:t>)</w:t>
+            </w:r>
+          </w:p>
+        </w:tc>
+      </w:tr>
+      <w:tr>
+        <w:tc>
+          <w:tcPr>
+            <w:tcW w:w="3539" w:type="dxa"/>
           </w:tcPr>
           <w:p>
             <w:pPr>
@@ -13541,18 +15934,21 @@
                 <w:lang w:val="en-US"/>
               </w:rPr>
             </w:pPr>
+            <w:proofErr w:type="spellStart"/>
             <w:r>
               <w:rPr>
                 <w:sz w:val="24"/>
                 <w:szCs w:val="24"/>
-              </w:rPr>
-              <w:t>1,446,260</w:t>
-            </w:r>
-          </w:p>
-        </w:tc>
-        <w:tc>
-          <w:tcPr>
-            <w:tcW w:w="2407" w:type="dxa"/>
+                <w:lang w:val="en-US"/>
+              </w:rPr>
+              <w:t>SincConv</w:t>
+            </w:r>
+            <w:proofErr w:type="spellEnd"/>
+          </w:p>
+        </w:tc>
+        <w:tc>
+          <w:tcPr>
+            <w:tcW w:w="1843" w:type="dxa"/>
           </w:tcPr>
           <w:p>
             <w:pPr>
@@ -13568,9 +15964,50 @@
               <w:rPr>
                 <w:sz w:val="24"/>
                 <w:szCs w:val="24"/>
-              </w:rPr>
-              <w:t>89,28</w:t>
-            </w:r>
+                <w:lang w:val="en-US"/>
+              </w:rPr>
+              <w:t>97.4</w:t>
+            </w:r>
+          </w:p>
+        </w:tc>
+        <w:tc>
+          <w:tcPr>
+            <w:tcW w:w="1839" w:type="dxa"/>
+          </w:tcPr>
+          <w:p>
+            <w:pPr>
+              <w:pStyle w:val="Nessunaspaziatura"/>
+              <w:jc w:val="both"/>
+              <w:rPr>
+                <w:sz w:val="24"/>
+                <w:szCs w:val="24"/>
+                <w:lang w:val="en-US"/>
+              </w:rPr>
+            </w:pPr>
+            <w:r>
+              <w:rPr>
+                <w:sz w:val="24"/>
+                <w:szCs w:val="24"/>
+                <w:lang w:val="en-US"/>
+              </w:rPr>
+              <w:t>162K</w:t>
+            </w:r>
+          </w:p>
+        </w:tc>
+        <w:tc>
+          <w:tcPr>
+            <w:tcW w:w="2407" w:type="dxa"/>
+          </w:tcPr>
+          <w:p>
+            <w:pPr>
+              <w:pStyle w:val="Nessunaspaziatura"/>
+              <w:jc w:val="both"/>
+              <w:rPr>
+                <w:sz w:val="24"/>
+                <w:szCs w:val="24"/>
+                <w:lang w:val="en-US"/>
+              </w:rPr>
+            </w:pPr>
           </w:p>
         </w:tc>
       </w:tr>
@@ -13595,276 +16032,13 @@
                 <w:szCs w:val="24"/>
                 <w:lang w:val="en-US"/>
               </w:rPr>
-              <w:t>Our DSConvLarge + 80Mels</w:t>
+              <w:t>Our Ensemble</w:t>
             </w:r>
           </w:p>
         </w:tc>
         <w:tc>
           <w:tcPr>
             <w:tcW w:w="1843" w:type="dxa"/>
-          </w:tcPr>
-          <w:p>
-            <w:pPr>
-              <w:pStyle w:val="Nessunaspaziatura"/>
-              <w:jc w:val="both"/>
-              <w:rPr>
-                <w:sz w:val="24"/>
-                <w:szCs w:val="24"/>
-                <w:lang w:val="en-US"/>
-              </w:rPr>
-            </w:pPr>
-            <w:r>
-              <w:rPr>
-                <w:sz w:val="24"/>
-                <w:szCs w:val="24"/>
-                <w:lang w:val="en-US"/>
-              </w:rPr>
-              <w:t>96.0</w:t>
-            </w:r>
-          </w:p>
-        </w:tc>
-        <w:tc>
-          <w:tcPr>
-            <w:tcW w:w="1839" w:type="dxa"/>
-          </w:tcPr>
-          <w:p>
-            <w:pPr>
-              <w:pStyle w:val="Nessunaspaziatura"/>
-              <w:jc w:val="both"/>
-              <w:rPr>
-                <w:sz w:val="24"/>
-                <w:szCs w:val="24"/>
-                <w:lang w:val="en-US"/>
-              </w:rPr>
-            </w:pPr>
-            <w:r>
-              <w:rPr>
-                <w:sz w:val="24"/>
-                <w:szCs w:val="24"/>
-                <w:lang w:val="en-US"/>
-              </w:rPr>
-              <w:t>874,930</w:t>
-            </w:r>
-          </w:p>
-        </w:tc>
-        <w:tc>
-          <w:tcPr>
-            <w:tcW w:w="2407" w:type="dxa"/>
-          </w:tcPr>
-          <w:p>
-            <w:pPr>
-              <w:pStyle w:val="Nessunaspaziatura"/>
-              <w:jc w:val="both"/>
-              <w:rPr>
-                <w:sz w:val="24"/>
-                <w:szCs w:val="24"/>
-                <w:lang w:val="en-US"/>
-              </w:rPr>
-            </w:pPr>
-            <w:r>
-              <w:rPr>
-                <w:sz w:val="24"/>
-                <w:szCs w:val="24"/>
-                <w:lang w:val="en-US"/>
-              </w:rPr>
-              <w:t>41,44</w:t>
-            </w:r>
-          </w:p>
-        </w:tc>
-      </w:tr>
-      <w:tr>
-        <w:tc>
-          <w:tcPr>
-            <w:tcW w:w="3539" w:type="dxa"/>
-          </w:tcPr>
-          <w:p>
-            <w:pPr>
-              <w:pStyle w:val="Nessunaspaziatura"/>
-              <w:jc w:val="both"/>
-              <w:rPr>
-                <w:sz w:val="24"/>
-                <w:szCs w:val="24"/>
-                <w:lang w:val="en-US"/>
-              </w:rPr>
-            </w:pPr>
-            <w:r>
-              <w:rPr>
-                <w:sz w:val="24"/>
-                <w:szCs w:val="24"/>
-                <w:lang w:val="en-US"/>
-              </w:rPr>
-              <w:t xml:space="preserve">Our </w:t>
-            </w:r>
-            <w:r>
-              <w:rPr>
-                <w:sz w:val="24"/>
-                <w:szCs w:val="24"/>
-                <w:lang w:val="en-US"/>
-              </w:rPr>
-              <w:t>DSConvMedium + 40MFCC</w:t>
-            </w:r>
-          </w:p>
-        </w:tc>
-        <w:tc>
-          <w:tcPr>
-            <w:tcW w:w="1843" w:type="dxa"/>
-          </w:tcPr>
-          <w:p>
-            <w:pPr>
-              <w:pStyle w:val="Nessunaspaziatura"/>
-              <w:jc w:val="both"/>
-              <w:rPr>
-                <w:sz w:val="24"/>
-                <w:szCs w:val="24"/>
-                <w:lang w:val="en-US"/>
-              </w:rPr>
-            </w:pPr>
-            <w:r>
-              <w:rPr>
-                <w:sz w:val="24"/>
-                <w:szCs w:val="24"/>
-                <w:lang w:val="en-US"/>
-              </w:rPr>
-              <w:t>95.0</w:t>
-            </w:r>
-          </w:p>
-        </w:tc>
-        <w:tc>
-          <w:tcPr>
-            <w:tcW w:w="1839" w:type="dxa"/>
-          </w:tcPr>
-          <w:p>
-            <w:pPr>
-              <w:pStyle w:val="Nessunaspaziatura"/>
-              <w:jc w:val="both"/>
-              <w:rPr>
-                <w:sz w:val="24"/>
-                <w:szCs w:val="24"/>
-                <w:lang w:val="en-US"/>
-              </w:rPr>
-            </w:pPr>
-            <w:r>
-              <w:rPr>
-                <w:sz w:val="24"/>
-                <w:szCs w:val="24"/>
-                <w:lang w:val="en-US"/>
-              </w:rPr>
-              <w:t>262,998</w:t>
-            </w:r>
-          </w:p>
-        </w:tc>
-        <w:tc>
-          <w:tcPr>
-            <w:tcW w:w="2407" w:type="dxa"/>
-          </w:tcPr>
-          <w:p>
-            <w:pPr>
-              <w:pStyle w:val="Nessunaspaziatura"/>
-              <w:jc w:val="both"/>
-              <w:rPr>
-                <w:sz w:val="24"/>
-                <w:szCs w:val="24"/>
-                <w:lang w:val="en-US"/>
-              </w:rPr>
-            </w:pPr>
-            <w:r>
-              <w:rPr>
-                <w:sz w:val="24"/>
-                <w:szCs w:val="24"/>
-                <w:lang w:val="en-US"/>
-              </w:rPr>
-              <w:t>38,23</w:t>
-            </w:r>
-          </w:p>
-        </w:tc>
-      </w:tr>
-      <w:tr>
-        <w:tc>
-          <w:tcPr>
-            <w:tcW w:w="3539" w:type="dxa"/>
-          </w:tcPr>
-          <w:p>
-            <w:pPr>
-              <w:pStyle w:val="Nessunaspaziatura"/>
-              <w:jc w:val="both"/>
-              <w:rPr>
-                <w:sz w:val="24"/>
-                <w:szCs w:val="24"/>
-                <w:lang w:val="en-US"/>
-              </w:rPr>
-            </w:pPr>
-            <w:r>
-              <w:rPr>
-                <w:sz w:val="24"/>
-                <w:szCs w:val="24"/>
-                <w:lang w:val="en-US"/>
-              </w:rPr>
-              <w:t>1D CNN on Raw data</w:t>
-            </w:r>
-          </w:p>
-        </w:tc>
-        <w:tc>
-          <w:tcPr>
-            <w:tcW w:w="1843" w:type="dxa"/>
-          </w:tcPr>
-          <w:p>
-            <w:pPr>
-              <w:pStyle w:val="Nessunaspaziatura"/>
-              <w:jc w:val="both"/>
-              <w:rPr>
-                <w:sz w:val="24"/>
-                <w:szCs w:val="24"/>
-                <w:lang w:val="en-US"/>
-              </w:rPr>
-            </w:pPr>
-            <w:r>
-              <w:rPr>
-                <w:sz w:val="24"/>
-                <w:szCs w:val="24"/>
-                <w:lang w:val="en-US"/>
-              </w:rPr>
-              <w:t>93,0</w:t>
-            </w:r>
-          </w:p>
-          <w:p>
-            <w:pPr>
-              <w:pStyle w:val="Nessunaspaziatura"/>
-              <w:jc w:val="both"/>
-              <w:rPr>
-                <w:sz w:val="24"/>
-                <w:szCs w:val="24"/>
-                <w:lang w:val="en-US"/>
-              </w:rPr>
-            </w:pPr>
-          </w:p>
-        </w:tc>
-        <w:tc>
-          <w:tcPr>
-            <w:tcW w:w="1839" w:type="dxa"/>
-          </w:tcPr>
-          <w:p>
-            <w:pPr>
-              <w:pStyle w:val="Nessunaspaziatura"/>
-              <w:jc w:val="both"/>
-              <w:rPr>
-                <w:sz w:val="24"/>
-                <w:szCs w:val="24"/>
-                <w:lang w:val="en-US"/>
-              </w:rPr>
-            </w:pPr>
-            <w:r>
-              <w:rPr>
-                <w:sz w:val="24"/>
-                <w:szCs w:val="24"/>
-                <w:lang w:val="en-US"/>
-              </w:rPr>
-              <w:t>257,018</w:t>
-            </w:r>
-          </w:p>
-        </w:tc>
-        <w:tc>
-          <w:tcPr>
-            <w:tcW w:w="2407" w:type="dxa"/>
           </w:tcPr>
           <w:p>
             <w:pPr>
@@ -13886,7 +16060,53 @@
                 <w:szCs w:val="24"/>
                 <w:lang w:val="en-US"/>
               </w:rPr>
-              <w:t>28,71</w:t>
+              <w:t>96.6</w:t>
+            </w:r>
+          </w:p>
+        </w:tc>
+        <w:tc>
+          <w:tcPr>
+            <w:tcW w:w="1839" w:type="dxa"/>
+          </w:tcPr>
+          <w:p>
+            <w:pPr>
+              <w:pStyle w:val="Nessunaspaziatura"/>
+              <w:jc w:val="both"/>
+              <w:rPr>
+                <w:sz w:val="24"/>
+                <w:szCs w:val="24"/>
+                <w:lang w:val="en-US"/>
+              </w:rPr>
+            </w:pPr>
+            <w:r>
+              <w:rPr>
+                <w:sz w:val="24"/>
+                <w:szCs w:val="24"/>
+              </w:rPr>
+              <w:t>1,446,260</w:t>
+            </w:r>
+          </w:p>
+        </w:tc>
+        <w:tc>
+          <w:tcPr>
+            <w:tcW w:w="2407" w:type="dxa"/>
+          </w:tcPr>
+          <w:p>
+            <w:pPr>
+              <w:pStyle w:val="Nessunaspaziatura"/>
+              <w:jc w:val="both"/>
+              <w:rPr>
+                <w:sz w:val="24"/>
+                <w:szCs w:val="24"/>
+                <w:lang w:val="en-US"/>
+              </w:rPr>
+            </w:pPr>
+            <w:r>
+              <w:rPr>
+                <w:sz w:val="24"/>
+                <w:szCs w:val="24"/>
+              </w:rPr>
+              <w:t>89,28</w:t>
             </w:r>
           </w:p>
         </w:tc>
@@ -13912,7 +16132,370 @@
                 <w:szCs w:val="24"/>
                 <w:lang w:val="en-US"/>
               </w:rPr>
-              <w:t>Our DSConvSmall + 40MFCC</w:t>
+              <w:t xml:space="preserve">Our </w:t>
+            </w:r>
+            <w:proofErr w:type="spellStart"/>
+            <w:r>
+              <w:rPr>
+                <w:sz w:val="24"/>
+                <w:szCs w:val="24"/>
+                <w:lang w:val="en-US"/>
+              </w:rPr>
+              <w:t>DSConvLarge</w:t>
+            </w:r>
+            <w:proofErr w:type="spellEnd"/>
+            <w:r>
+              <w:rPr>
+                <w:sz w:val="24"/>
+                <w:szCs w:val="24"/>
+                <w:lang w:val="en-US"/>
+              </w:rPr>
+              <w:t xml:space="preserve"> + 80Mels</w:t>
+            </w:r>
+          </w:p>
+        </w:tc>
+        <w:tc>
+          <w:tcPr>
+            <w:tcW w:w="1843" w:type="dxa"/>
+          </w:tcPr>
+          <w:p>
+            <w:pPr>
+              <w:pStyle w:val="Nessunaspaziatura"/>
+              <w:jc w:val="both"/>
+              <w:rPr>
+                <w:sz w:val="24"/>
+                <w:szCs w:val="24"/>
+                <w:lang w:val="en-US"/>
+              </w:rPr>
+            </w:pPr>
+            <w:r>
+              <w:rPr>
+                <w:sz w:val="24"/>
+                <w:szCs w:val="24"/>
+                <w:lang w:val="en-US"/>
+              </w:rPr>
+              <w:t>96.0</w:t>
+            </w:r>
+          </w:p>
+        </w:tc>
+        <w:tc>
+          <w:tcPr>
+            <w:tcW w:w="1839" w:type="dxa"/>
+          </w:tcPr>
+          <w:p>
+            <w:pPr>
+              <w:pStyle w:val="Nessunaspaziatura"/>
+              <w:jc w:val="both"/>
+              <w:rPr>
+                <w:sz w:val="24"/>
+                <w:szCs w:val="24"/>
+                <w:lang w:val="en-US"/>
+              </w:rPr>
+            </w:pPr>
+            <w:r>
+              <w:rPr>
+                <w:sz w:val="24"/>
+                <w:szCs w:val="24"/>
+                <w:lang w:val="en-US"/>
+              </w:rPr>
+              <w:t>874,930</w:t>
+            </w:r>
+          </w:p>
+        </w:tc>
+        <w:tc>
+          <w:tcPr>
+            <w:tcW w:w="2407" w:type="dxa"/>
+          </w:tcPr>
+          <w:p>
+            <w:pPr>
+              <w:pStyle w:val="Nessunaspaziatura"/>
+              <w:jc w:val="both"/>
+              <w:rPr>
+                <w:sz w:val="24"/>
+                <w:szCs w:val="24"/>
+                <w:lang w:val="en-US"/>
+              </w:rPr>
+            </w:pPr>
+            <w:r>
+              <w:rPr>
+                <w:sz w:val="24"/>
+                <w:szCs w:val="24"/>
+                <w:lang w:val="en-US"/>
+              </w:rPr>
+              <w:t>41,44</w:t>
+            </w:r>
+          </w:p>
+        </w:tc>
+      </w:tr>
+      <w:tr>
+        <w:tc>
+          <w:tcPr>
+            <w:tcW w:w="3539" w:type="dxa"/>
+          </w:tcPr>
+          <w:p>
+            <w:pPr>
+              <w:pStyle w:val="Nessunaspaziatura"/>
+              <w:jc w:val="both"/>
+              <w:rPr>
+                <w:sz w:val="24"/>
+                <w:szCs w:val="24"/>
+                <w:lang w:val="en-US"/>
+              </w:rPr>
+            </w:pPr>
+            <w:r>
+              <w:rPr>
+                <w:sz w:val="24"/>
+                <w:szCs w:val="24"/>
+                <w:lang w:val="en-US"/>
+              </w:rPr>
+              <w:t xml:space="preserve">Our </w:t>
+            </w:r>
+            <w:proofErr w:type="spellStart"/>
+            <w:r>
+              <w:rPr>
+                <w:sz w:val="24"/>
+                <w:szCs w:val="24"/>
+                <w:lang w:val="en-US"/>
+              </w:rPr>
+              <w:t>DSConvMedium</w:t>
+            </w:r>
+            <w:proofErr w:type="spellEnd"/>
+            <w:r>
+              <w:rPr>
+                <w:sz w:val="24"/>
+                <w:szCs w:val="24"/>
+                <w:lang w:val="en-US"/>
+              </w:rPr>
+              <w:t xml:space="preserve"> + 40MFCC</w:t>
+            </w:r>
+          </w:p>
+        </w:tc>
+        <w:tc>
+          <w:tcPr>
+            <w:tcW w:w="1843" w:type="dxa"/>
+          </w:tcPr>
+          <w:p>
+            <w:pPr>
+              <w:pStyle w:val="Nessunaspaziatura"/>
+              <w:jc w:val="both"/>
+              <w:rPr>
+                <w:sz w:val="24"/>
+                <w:szCs w:val="24"/>
+                <w:lang w:val="en-US"/>
+              </w:rPr>
+            </w:pPr>
+            <w:r>
+              <w:rPr>
+                <w:sz w:val="24"/>
+                <w:szCs w:val="24"/>
+                <w:lang w:val="en-US"/>
+              </w:rPr>
+              <w:t>95.0</w:t>
+            </w:r>
+          </w:p>
+        </w:tc>
+        <w:tc>
+          <w:tcPr>
+            <w:tcW w:w="1839" w:type="dxa"/>
+          </w:tcPr>
+          <w:p>
+            <w:pPr>
+              <w:pStyle w:val="Nessunaspaziatura"/>
+              <w:jc w:val="both"/>
+              <w:rPr>
+                <w:sz w:val="24"/>
+                <w:szCs w:val="24"/>
+                <w:lang w:val="en-US"/>
+              </w:rPr>
+            </w:pPr>
+            <w:r>
+              <w:rPr>
+                <w:sz w:val="24"/>
+                <w:szCs w:val="24"/>
+                <w:lang w:val="en-US"/>
+              </w:rPr>
+              <w:t>262,998</w:t>
+            </w:r>
+          </w:p>
+        </w:tc>
+        <w:tc>
+          <w:tcPr>
+            <w:tcW w:w="2407" w:type="dxa"/>
+          </w:tcPr>
+          <w:p>
+            <w:pPr>
+              <w:pStyle w:val="Nessunaspaziatura"/>
+              <w:jc w:val="both"/>
+              <w:rPr>
+                <w:sz w:val="24"/>
+                <w:szCs w:val="24"/>
+                <w:lang w:val="en-US"/>
+              </w:rPr>
+            </w:pPr>
+            <w:r>
+              <w:rPr>
+                <w:sz w:val="24"/>
+                <w:szCs w:val="24"/>
+                <w:lang w:val="en-US"/>
+              </w:rPr>
+              <w:t>38,23</w:t>
+            </w:r>
+          </w:p>
+        </w:tc>
+      </w:tr>
+      <w:tr>
+        <w:tc>
+          <w:tcPr>
+            <w:tcW w:w="3539" w:type="dxa"/>
+          </w:tcPr>
+          <w:p>
+            <w:pPr>
+              <w:pStyle w:val="Nessunaspaziatura"/>
+              <w:jc w:val="both"/>
+              <w:rPr>
+                <w:sz w:val="24"/>
+                <w:szCs w:val="24"/>
+                <w:lang w:val="en-US"/>
+              </w:rPr>
+            </w:pPr>
+            <w:r>
+              <w:rPr>
+                <w:sz w:val="24"/>
+                <w:szCs w:val="24"/>
+                <w:lang w:val="en-US"/>
+              </w:rPr>
+              <w:t>1D CNN on Raw data</w:t>
+            </w:r>
+          </w:p>
+        </w:tc>
+        <w:tc>
+          <w:tcPr>
+            <w:tcW w:w="1843" w:type="dxa"/>
+          </w:tcPr>
+          <w:p>
+            <w:pPr>
+              <w:pStyle w:val="Nessunaspaziatura"/>
+              <w:jc w:val="both"/>
+              <w:rPr>
+                <w:sz w:val="24"/>
+                <w:szCs w:val="24"/>
+                <w:lang w:val="en-US"/>
+              </w:rPr>
+            </w:pPr>
+            <w:r>
+              <w:rPr>
+                <w:sz w:val="24"/>
+                <w:szCs w:val="24"/>
+                <w:lang w:val="en-US"/>
+              </w:rPr>
+              <w:t>93,0</w:t>
+            </w:r>
+          </w:p>
+          <w:p>
+            <w:pPr>
+              <w:pStyle w:val="Nessunaspaziatura"/>
+              <w:jc w:val="both"/>
+              <w:rPr>
+                <w:sz w:val="24"/>
+                <w:szCs w:val="24"/>
+                <w:lang w:val="en-US"/>
+              </w:rPr>
+            </w:pPr>
+          </w:p>
+        </w:tc>
+        <w:tc>
+          <w:tcPr>
+            <w:tcW w:w="1839" w:type="dxa"/>
+          </w:tcPr>
+          <w:p>
+            <w:pPr>
+              <w:pStyle w:val="Nessunaspaziatura"/>
+              <w:jc w:val="both"/>
+              <w:rPr>
+                <w:sz w:val="24"/>
+                <w:szCs w:val="24"/>
+                <w:lang w:val="en-US"/>
+              </w:rPr>
+            </w:pPr>
+            <w:r>
+              <w:rPr>
+                <w:sz w:val="24"/>
+                <w:szCs w:val="24"/>
+                <w:lang w:val="en-US"/>
+              </w:rPr>
+              <w:t>257,018</w:t>
+            </w:r>
+          </w:p>
+        </w:tc>
+        <w:tc>
+          <w:tcPr>
+            <w:tcW w:w="2407" w:type="dxa"/>
+          </w:tcPr>
+          <w:p>
+            <w:pPr>
+              <w:pStyle w:val="Nessunaspaziatura"/>
+              <w:jc w:val="both"/>
+              <w:rPr>
+                <w:b/>
+                <w:bCs/>
+                <w:sz w:val="24"/>
+                <w:szCs w:val="24"/>
+                <w:lang w:val="en-US"/>
+              </w:rPr>
+            </w:pPr>
+            <w:r>
+              <w:rPr>
+                <w:b/>
+                <w:bCs/>
+                <w:sz w:val="24"/>
+                <w:szCs w:val="24"/>
+                <w:lang w:val="en-US"/>
+              </w:rPr>
+              <w:t>28,71</w:t>
+            </w:r>
+          </w:p>
+        </w:tc>
+      </w:tr>
+      <w:tr>
+        <w:tc>
+          <w:tcPr>
+            <w:tcW w:w="3539" w:type="dxa"/>
+          </w:tcPr>
+          <w:p>
+            <w:pPr>
+              <w:pStyle w:val="Nessunaspaziatura"/>
+              <w:jc w:val="both"/>
+              <w:rPr>
+                <w:sz w:val="24"/>
+                <w:szCs w:val="24"/>
+                <w:lang w:val="en-US"/>
+              </w:rPr>
+            </w:pPr>
+            <w:r>
+              <w:rPr>
+                <w:sz w:val="24"/>
+                <w:szCs w:val="24"/>
+                <w:lang w:val="en-US"/>
+              </w:rPr>
+              <w:t xml:space="preserve">Our </w:t>
+            </w:r>
+            <w:proofErr w:type="spellStart"/>
+            <w:r>
+              <w:rPr>
+                <w:sz w:val="24"/>
+                <w:szCs w:val="24"/>
+                <w:lang w:val="en-US"/>
+              </w:rPr>
+              <w:t>DSConvSmall</w:t>
+            </w:r>
+            <w:proofErr w:type="spellEnd"/>
+            <w:r>
+              <w:rPr>
+                <w:sz w:val="24"/>
+                <w:szCs w:val="24"/>
+                <w:lang w:val="en-US"/>
+              </w:rPr>
+              <w:t xml:space="preserve"> + 40MFCC</w:t>
             </w:r>
           </w:p>
         </w:tc>
@@ -16292,7 +18875,7 @@
 </file>
 
 <file path=customXml/itemProps1.xml><?xml version="1.0" encoding="utf-8"?>
-<ds:datastoreItem xmlns:ds="http://schemas.openxmlformats.org/officeDocument/2006/customXml" ds:itemID="{82EFF6A9-5149-41F5-B582-6DB63020BD61}">
+<ds:datastoreItem xmlns:ds="http://schemas.openxmlformats.org/officeDocument/2006/customXml" ds:itemID="{497AA791-87DD-4E28-989B-B0D71C8784DE}">
   <ds:schemaRefs>
     <ds:schemaRef ds:uri="http://schemas.openxmlformats.org/officeDocument/2006/bibliography"/>
   </ds:schemaRefs>

--- a/Paper/PAPER.docx
+++ b/Paper/PAPER.docx
@@ -1,6 +1,6 @@
 
 <file path=word/document.xml><?xml version="1.0" encoding="utf-8"?>
-<w:document xmlns:wpc="http://schemas.microsoft.com/office/word/2010/wordprocessingCanvas" xmlns:cx="http://schemas.microsoft.com/office/drawing/2014/chartex" xmlns:cx1="http://schemas.microsoft.com/office/drawing/2015/9/8/chartex" xmlns:cx2="http://schemas.microsoft.com/office/drawing/2015/10/21/chartex" xmlns:cx3="http://schemas.microsoft.com/office/drawing/2016/5/9/chartex" xmlns:cx4="http://schemas.microsoft.com/office/drawing/2016/5/10/chartex" xmlns:cx5="http://schemas.microsoft.com/office/drawing/2016/5/11/chartex" xmlns:cx6="http://schemas.microsoft.com/office/drawing/2016/5/12/chartex" xmlns:cx7="http://schemas.microsoft.com/office/drawing/2016/5/13/chartex" xmlns:cx8="http://schemas.microsoft.com/office/drawing/2016/5/14/chartex" xmlns:mc="http://schemas.openxmlformats.org/markup-compatibility/2006" xmlns:aink="http://schemas.microsoft.com/office/drawing/2016/ink" xmlns:am3d="http://schemas.microsoft.com/office/drawing/2017/model3d" xmlns:o="urn:schemas-microsoft-com:office:office" xmlns:r="http://schemas.openxmlformats.org/officeDocument/2006/relationships" xmlns:m="http://schemas.openxmlformats.org/officeDocument/2006/math" xmlns:v="urn:schemas-microsoft-com:vml" xmlns:wp14="http://schemas.microsoft.com/office/word/2010/wordprocessingDrawing" xmlns:wp="http://schemas.openxmlformats.org/drawingml/2006/wordprocessingDrawing" xmlns:w10="urn:schemas-microsoft-com:office:word" xmlns:w="http://schemas.openxmlformats.org/wordprocessingml/2006/main" xmlns:w14="http://schemas.microsoft.com/office/word/2010/wordml" xmlns:w15="http://schemas.microsoft.com/office/word/2012/wordml" xmlns:w16cid="http://schemas.microsoft.com/office/word/2016/wordml/cid" xmlns:w16se="http://schemas.microsoft.com/office/word/2015/wordml/symex" xmlns:wpg="http://schemas.microsoft.com/office/word/2010/wordprocessingGroup" xmlns:wpi="http://schemas.microsoft.com/office/word/2010/wordprocessingInk" xmlns:wne="http://schemas.microsoft.com/office/word/2006/wordml" xmlns:wps="http://schemas.microsoft.com/office/word/2010/wordprocessingShape" mc:Ignorable="w14 w15 w16se w16cid wp14">
+<w:document xmlns:wpc="http://schemas.microsoft.com/office/word/2010/wordprocessingCanvas" xmlns:cx="http://schemas.microsoft.com/office/drawing/2014/chartex" xmlns:cx1="http://schemas.microsoft.com/office/drawing/2015/9/8/chartex" xmlns:cx2="http://schemas.microsoft.com/office/drawing/2015/10/21/chartex" xmlns:cx3="http://schemas.microsoft.com/office/drawing/2016/5/9/chartex" xmlns:cx4="http://schemas.microsoft.com/office/drawing/2016/5/10/chartex" xmlns:cx5="http://schemas.microsoft.com/office/drawing/2016/5/11/chartex" xmlns:cx6="http://schemas.microsoft.com/office/drawing/2016/5/12/chartex" xmlns:cx7="http://schemas.microsoft.com/office/drawing/2016/5/13/chartex" xmlns:cx8="http://schemas.microsoft.com/office/drawing/2016/5/14/chartex" xmlns:mc="http://schemas.openxmlformats.org/markup-compatibility/2006" xmlns:aink="http://schemas.microsoft.com/office/drawing/2016/ink" xmlns:am3d="http://schemas.microsoft.com/office/drawing/2017/model3d" xmlns:o="urn:schemas-microsoft-com:office:office" xmlns:r="http://schemas.openxmlformats.org/officeDocument/2006/relationships" xmlns:m="http://schemas.openxmlformats.org/officeDocument/2006/math" xmlns:v="urn:schemas-microsoft-com:vml" xmlns:wp14="http://schemas.microsoft.com/office/word/2010/wordprocessingDrawing" xmlns:wp="http://schemas.openxmlformats.org/drawingml/2006/wordprocessingDrawing" xmlns:w10="urn:schemas-microsoft-com:office:word" xmlns:w="http://schemas.openxmlformats.org/wordprocessingml/2006/main" xmlns:w14="http://schemas.microsoft.com/office/word/2010/wordml" xmlns:w15="http://schemas.microsoft.com/office/word/2012/wordml" xmlns:w16cex="http://schemas.microsoft.com/office/word/2018/wordml/cex" xmlns:w16cid="http://schemas.microsoft.com/office/word/2016/wordml/cid" xmlns:w16="http://schemas.microsoft.com/office/word/2018/wordml" xmlns:w16se="http://schemas.microsoft.com/office/word/2015/wordml/symex" xmlns:wpg="http://schemas.microsoft.com/office/word/2010/wordprocessingGroup" xmlns:wpi="http://schemas.microsoft.com/office/word/2010/wordprocessingInk" xmlns:wne="http://schemas.microsoft.com/office/word/2006/wordml" xmlns:wps="http://schemas.microsoft.com/office/word/2010/wordprocessingShape" mc:Ignorable="w14 w15 w16se w16cid w16 w16cex wp14">
   <w:body>
     <w:p>
       <w:pPr>
@@ -954,11 +954,28 @@
           <w:lang w:val="en-US"/>
         </w:rPr>
       </w:pPr>
-    </w:p>
-    <w:p>
-      <w:pPr>
-        <w:pStyle w:val="Nessunaspaziatura"/>
-        <w:shd w:val="clear" w:color="auto" w:fill="FFC000"/>
+      <w:r>
+        <w:rPr>
+          <w:lang w:val="en-US"/>
+        </w:rPr>
+        <w:t>In this paper, we present an end-to-end approach for</w:t>
+      </w:r>
+      <w:r>
+        <w:rPr>
+          <w:lang w:val="en-US"/>
+        </w:rPr>
+        <w:t xml:space="preserve"> the keyword spotting task.</w:t>
+      </w:r>
+      <w:r>
+        <w:rPr>
+          <w:lang w:val="en-US"/>
+        </w:rPr>
+        <w:t xml:space="preserve"> This, consist of </w:t>
+      </w:r>
+    </w:p>
+    <w:p>
+      <w:pPr>
+        <w:pStyle w:val="Nessunaspaziatura"/>
         <w:jc w:val="both"/>
         <w:rPr>
           <w:lang w:val="en-US"/>
@@ -968,39 +985,62 @@
         <w:rPr>
           <w:lang w:val="en-US"/>
         </w:rPr>
-        <w:t xml:space="preserve">We explore the application of </w:t>
-      </w:r>
-      <w:r>
-        <w:rPr>
-          <w:strike/>
-          <w:lang w:val="en-US"/>
-        </w:rPr>
-        <w:t>deep residual learning</w:t>
-      </w:r>
-      <w:r>
-        <w:rPr>
-          <w:lang w:val="en-US"/>
-        </w:rPr>
-        <w:t xml:space="preserve"> and </w:t>
-      </w:r>
-      <w:r>
-        <w:rPr>
-          <w:strike/>
-          <w:lang w:val="en-US"/>
-        </w:rPr>
-        <w:t>dilated convolutions</w:t>
-      </w:r>
-      <w:r>
-        <w:rPr>
-          <w:lang w:val="en-US"/>
-        </w:rPr>
-        <w:t xml:space="preserve"> to the keyword spotting task.</w:t>
-      </w:r>
-    </w:p>
-    <w:p>
-      <w:pPr>
-        <w:pStyle w:val="Nessunaspaziatura"/>
-        <w:shd w:val="clear" w:color="auto" w:fill="FFC000"/>
+        <w:t>Then, w</w:t>
+      </w:r>
+      <w:r>
+        <w:rPr>
+          <w:lang w:val="en-US"/>
+        </w:rPr>
+        <w:t>e explore the application of</w:t>
+      </w:r>
+      <w:r>
+        <w:rPr>
+          <w:lang w:val="en-US"/>
+        </w:rPr>
+        <w:t xml:space="preserve"> 1D Convolutional Neural Network (CNN) </w:t>
+      </w:r>
+      <w:r>
+        <w:rPr>
+          <w:lang w:val="en-US"/>
+        </w:rPr>
+        <w:t>that learns a representation directly from the audio signal</w:t>
+      </w:r>
+      <w:r>
+        <w:rPr>
+          <w:lang w:val="en-US"/>
+        </w:rPr>
+        <w:t xml:space="preserve">, a </w:t>
+      </w:r>
+      <w:r>
+        <w:rPr>
+          <w:lang w:val="en-US"/>
+        </w:rPr>
+        <w:t>Depth Wise Convolution (</w:t>
+      </w:r>
+      <w:proofErr w:type="spellStart"/>
+      <w:r>
+        <w:rPr>
+          <w:lang w:val="en-US"/>
+        </w:rPr>
+        <w:t>DSConv</w:t>
+      </w:r>
+      <w:proofErr w:type="spellEnd"/>
+      <w:r>
+        <w:rPr>
+          <w:lang w:val="en-US"/>
+        </w:rPr>
+        <w:t>)</w:t>
+      </w:r>
+      <w:r>
+        <w:rPr>
+          <w:lang w:val="en-US"/>
+        </w:rPr>
+        <w:t xml:space="preserve"> and an ensemble of the best models.</w:t>
+      </w:r>
+    </w:p>
+    <w:p>
+      <w:pPr>
+        <w:pStyle w:val="Nessunaspaziatura"/>
         <w:jc w:val="both"/>
         <w:rPr>
           <w:lang w:val="en-US"/>
@@ -1010,59 +1050,79 @@
         <w:rPr>
           <w:lang w:val="en-US"/>
         </w:rPr>
-        <w:t>The proposed model establishes a new state</w:t>
-      </w:r>
-      <w:r>
-        <w:rPr>
-          <w:lang w:val="en-US"/>
-        </w:rPr>
-        <w:t>-</w:t>
-      </w:r>
-      <w:r>
-        <w:rPr>
-          <w:lang w:val="en-US"/>
-        </w:rPr>
-        <w:t xml:space="preserve">of-the-art accuracy of </w:t>
-      </w:r>
-      <w:r>
-        <w:rPr>
-          <w:strike/>
-          <w:lang w:val="en-US"/>
-        </w:rPr>
-        <w:t>94.1%</w:t>
-      </w:r>
-      <w:r>
-        <w:rPr>
-          <w:lang w:val="en-US"/>
-        </w:rPr>
-        <w:t xml:space="preserve"> on Google Speech Commands dataset V2 (for the 20-commands recognition task), while </w:t>
-      </w:r>
-      <w:proofErr w:type="gramStart"/>
-      <w:r>
-        <w:rPr>
-          <w:lang w:val="en-US"/>
-        </w:rPr>
-        <w:t>still keeping</w:t>
-      </w:r>
-      <w:proofErr w:type="gramEnd"/>
-      <w:r>
-        <w:rPr>
-          <w:lang w:val="en-US"/>
-        </w:rPr>
-        <w:t xml:space="preserve"> a small footprint of only </w:t>
-      </w:r>
-      <w:r>
-        <w:rPr>
-          <w:strike/>
-          <w:lang w:val="en-US"/>
-        </w:rPr>
-        <w:t>202K</w:t>
-      </w:r>
-      <w:r>
-        <w:rPr>
-          <w:lang w:val="en-US"/>
-        </w:rPr>
-        <w:t xml:space="preserve"> trainable parameters.</w:t>
+        <w:t>The proposed model</w:t>
+      </w:r>
+      <w:r>
+        <w:rPr>
+          <w:lang w:val="en-US"/>
+        </w:rPr>
+        <w:t xml:space="preserve">s </w:t>
+      </w:r>
+      <w:r>
+        <w:rPr>
+          <w:lang w:val="en-US"/>
+        </w:rPr>
+        <w:t>achieve</w:t>
+      </w:r>
+      <w:r>
+        <w:rPr>
+          <w:lang w:val="en-US"/>
+        </w:rPr>
+        <w:t xml:space="preserve"> </w:t>
+      </w:r>
+      <w:r>
+        <w:rPr>
+          <w:lang w:val="en-US"/>
+        </w:rPr>
+        <w:t>a maximum accuracy of 96.6% and a small footprint of 12</w:t>
+      </w:r>
+      <w:r>
+        <w:rPr>
+          <w:lang w:val="en-US"/>
+        </w:rPr>
+        <w:t>7</w:t>
+      </w:r>
+      <w:r>
+        <w:rPr>
+          <w:lang w:val="en-US"/>
+        </w:rPr>
+        <w:t xml:space="preserve">K parameters </w:t>
+      </w:r>
+      <w:r>
+        <w:rPr>
+          <w:lang w:val="en-US"/>
+        </w:rPr>
+        <w:t xml:space="preserve">on Google Speech Commands dataset V2 (for the </w:t>
+      </w:r>
+      <w:r>
+        <w:rPr>
+          <w:lang w:val="en-US"/>
+        </w:rPr>
+        <w:t xml:space="preserve">10-commands and </w:t>
+      </w:r>
+      <w:r>
+        <w:rPr>
+          <w:lang w:val="en-US"/>
+        </w:rPr>
+        <w:t>2</w:t>
+      </w:r>
+      <w:r>
+        <w:rPr>
+          <w:lang w:val="en-US"/>
+        </w:rPr>
+        <w:t>1</w:t>
+      </w:r>
+      <w:r>
+        <w:rPr>
+          <w:lang w:val="en-US"/>
+        </w:rPr>
+        <w:t>-commands recognition task)</w:t>
+      </w:r>
+      <w:r>
+        <w:rPr>
+          <w:lang w:val="en-US"/>
+        </w:rPr>
+        <w:t>.</w:t>
       </w:r>
     </w:p>
     <w:p>
@@ -1073,311 +1133,11 @@
           <w:lang w:val="en-US"/>
         </w:rPr>
       </w:pPr>
-    </w:p>
-    <w:p>
-      <w:pPr>
-        <w:pStyle w:val="Nessunaspaziatura"/>
-        <w:shd w:val="clear" w:color="auto" w:fill="FF0000"/>
-        <w:jc w:val="both"/>
-        <w:rPr>
-          <w:lang w:val="en-US"/>
-        </w:rPr>
-      </w:pPr>
-      <w:r>
-        <w:rPr>
-          <w:lang w:val="en-US"/>
-        </w:rPr>
-        <w:t>In this paper, we present an end-to-end approach for</w:t>
-      </w:r>
-      <w:r>
-        <w:rPr>
-          <w:lang w:val="en-US"/>
-        </w:rPr>
-        <w:t xml:space="preserve"> the keyword spotting task.</w:t>
-      </w:r>
-      <w:r>
-        <w:rPr>
-          <w:lang w:val="en-US"/>
-        </w:rPr>
-        <w:t xml:space="preserve"> </w:t>
-      </w:r>
-      <w:r>
-        <w:rPr>
-          <w:color w:val="A6A6A6" w:themeColor="background1" w:themeShade="A6"/>
-          <w:lang w:val="en-US"/>
-        </w:rPr>
-        <w:t>E</w:t>
-      </w:r>
-      <w:r>
-        <w:rPr>
-          <w:color w:val="A6A6A6" w:themeColor="background1" w:themeShade="A6"/>
-          <w:lang w:val="en-US"/>
-        </w:rPr>
-        <w:t>nvironmental sound classifi</w:t>
-      </w:r>
-      <w:r>
-        <w:rPr>
-          <w:color w:val="A6A6A6" w:themeColor="background1" w:themeShade="A6"/>
-          <w:lang w:val="en-US"/>
-        </w:rPr>
-        <w:t>c</w:t>
-      </w:r>
-      <w:r>
-        <w:rPr>
-          <w:color w:val="A6A6A6" w:themeColor="background1" w:themeShade="A6"/>
-          <w:lang w:val="en-US"/>
-        </w:rPr>
-        <w:t>ation based on a 1D Convolution Neural Network (CNN) that learns a representation directly from the audio signal</w:t>
-      </w:r>
-      <w:r>
-        <w:rPr>
-          <w:color w:val="A6A6A6" w:themeColor="background1" w:themeShade="A6"/>
-          <w:lang w:val="en-US"/>
-        </w:rPr>
-        <w:t xml:space="preserve"> (?)</w:t>
-      </w:r>
-      <w:r>
-        <w:rPr>
-          <w:color w:val="A6A6A6" w:themeColor="background1" w:themeShade="A6"/>
-          <w:lang w:val="en-US"/>
-        </w:rPr>
-        <w:t>.</w:t>
-      </w:r>
-      <w:r>
-        <w:rPr>
-          <w:lang w:val="en-US"/>
-        </w:rPr>
-        <w:t xml:space="preserve"> Several convolutional layers are used to capture the signal's </w:t>
-      </w:r>
-      <w:r>
-        <w:rPr>
-          <w:lang w:val="en-US"/>
-        </w:rPr>
-        <w:t>fi</w:t>
-      </w:r>
-      <w:r>
-        <w:rPr>
-          <w:lang w:val="en-US"/>
-        </w:rPr>
-        <w:t>ne</w:t>
-      </w:r>
-      <w:r>
-        <w:rPr>
-          <w:lang w:val="en-US"/>
-        </w:rPr>
-        <w:t xml:space="preserve"> </w:t>
-      </w:r>
-      <w:r>
-        <w:rPr>
-          <w:lang w:val="en-US"/>
-        </w:rPr>
-        <w:t xml:space="preserve">time structure and learn diverse </w:t>
-      </w:r>
-      <w:r>
-        <w:rPr>
-          <w:lang w:val="en-US"/>
-        </w:rPr>
-        <w:t>fi</w:t>
-      </w:r>
-      <w:r>
-        <w:rPr>
-          <w:lang w:val="en-US"/>
-        </w:rPr>
-        <w:t>lters that are relevant to the classi</w:t>
-      </w:r>
-      <w:r>
-        <w:rPr>
-          <w:lang w:val="en-US"/>
-        </w:rPr>
-        <w:t>fi</w:t>
-      </w:r>
-      <w:r>
-        <w:rPr>
-          <w:lang w:val="en-US"/>
-        </w:rPr>
-        <w:t>cation task. The</w:t>
-      </w:r>
-      <w:r>
-        <w:rPr>
-          <w:lang w:val="en-US"/>
-        </w:rPr>
-        <w:t xml:space="preserve"> </w:t>
-      </w:r>
-      <w:r>
-        <w:rPr>
-          <w:lang w:val="en-US"/>
-        </w:rPr>
-        <w:t>proposed approach can deal with audio signals of any length as it splits the signal into</w:t>
-      </w:r>
-      <w:r>
-        <w:rPr>
-          <w:lang w:val="en-US"/>
-        </w:rPr>
-        <w:t xml:space="preserve"> </w:t>
-      </w:r>
-      <w:r>
-        <w:rPr>
-          <w:lang w:val="en-US"/>
-        </w:rPr>
-        <w:t>overlapped frames using a sliding window. Di</w:t>
-      </w:r>
-      <w:r>
-        <w:rPr>
-          <w:lang w:val="en-US"/>
-        </w:rPr>
-        <w:t>ff</w:t>
-      </w:r>
-      <w:r>
-        <w:rPr>
-          <w:lang w:val="en-US"/>
-        </w:rPr>
-        <w:t>erent architectures considering several</w:t>
-      </w:r>
-      <w:r>
-        <w:rPr>
-          <w:lang w:val="en-US"/>
-        </w:rPr>
-        <w:t xml:space="preserve"> </w:t>
-      </w:r>
-      <w:r>
-        <w:rPr>
-          <w:lang w:val="en-US"/>
-        </w:rPr>
-        <w:t xml:space="preserve">input sizes are evaluated, including the initialization of the </w:t>
-      </w:r>
-      <w:r>
-        <w:rPr>
-          <w:lang w:val="en-US"/>
-        </w:rPr>
-        <w:t>fi</w:t>
-      </w:r>
-      <w:r>
-        <w:rPr>
-          <w:lang w:val="en-US"/>
-        </w:rPr>
-        <w:t>rst convolutional layer</w:t>
-      </w:r>
-      <w:r>
-        <w:rPr>
-          <w:lang w:val="en-US"/>
-        </w:rPr>
-        <w:t xml:space="preserve"> </w:t>
-      </w:r>
-      <w:r>
-        <w:rPr>
-          <w:lang w:val="en-US"/>
-        </w:rPr>
-        <w:t xml:space="preserve">with a Gammatone </w:t>
-      </w:r>
-      <w:proofErr w:type="spellStart"/>
-      <w:r>
-        <w:rPr>
-          <w:lang w:val="en-US"/>
-        </w:rPr>
-        <w:t>filterbank</w:t>
-      </w:r>
-      <w:proofErr w:type="spellEnd"/>
-      <w:r>
-        <w:rPr>
-          <w:lang w:val="en-US"/>
-        </w:rPr>
-        <w:t xml:space="preserve"> that models the human auditory</w:t>
-      </w:r>
-      <w:r>
-        <w:rPr>
-          <w:lang w:val="en-US"/>
-        </w:rPr>
-        <w:t xml:space="preserve"> fi</w:t>
-      </w:r>
-      <w:r>
-        <w:rPr>
-          <w:lang w:val="en-US"/>
-        </w:rPr>
-        <w:t>lter response in the</w:t>
-      </w:r>
-      <w:r>
-        <w:rPr>
-          <w:lang w:val="en-US"/>
-        </w:rPr>
-        <w:t xml:space="preserve"> </w:t>
-      </w:r>
-      <w:r>
-        <w:rPr>
-          <w:lang w:val="en-US"/>
-        </w:rPr>
-        <w:t>cochlea. The performance of the proposed end-to-end approach in classifying environmental</w:t>
-      </w:r>
-      <w:r>
-        <w:rPr>
-          <w:lang w:val="en-US"/>
-        </w:rPr>
-        <w:t xml:space="preserve"> </w:t>
-      </w:r>
-      <w:r>
-        <w:rPr>
-          <w:lang w:val="en-US"/>
-        </w:rPr>
-        <w:t>sounds was assessed on the UrbanSound8k dataset and the experimental results</w:t>
-      </w:r>
-      <w:r>
-        <w:rPr>
-          <w:lang w:val="en-US"/>
-        </w:rPr>
-        <w:t xml:space="preserve"> </w:t>
-      </w:r>
-      <w:r>
-        <w:rPr>
-          <w:lang w:val="en-US"/>
-        </w:rPr>
-        <w:t>have shown that it achieves 89% of mean accuracy. Therefore, the propose approach</w:t>
-      </w:r>
-      <w:r>
-        <w:rPr>
-          <w:lang w:val="en-US"/>
-        </w:rPr>
-        <w:t xml:space="preserve"> </w:t>
-      </w:r>
-      <w:r>
-        <w:rPr>
-          <w:lang w:val="en-US"/>
-        </w:rPr>
-        <w:t>outperforms most of the state-of-the-art approaches that use handcrafted features or 2D</w:t>
-      </w:r>
-      <w:r>
-        <w:rPr>
-          <w:lang w:val="en-US"/>
-        </w:rPr>
-        <w:t xml:space="preserve"> </w:t>
-      </w:r>
-      <w:r>
-        <w:rPr>
-          <w:lang w:val="en-US"/>
-        </w:rPr>
-        <w:t>representations as input. Furthermore, the proposed approach has a small number of</w:t>
-      </w:r>
-      <w:r>
-        <w:rPr>
-          <w:lang w:val="en-US"/>
-        </w:rPr>
-        <w:t xml:space="preserve"> </w:t>
-      </w:r>
-      <w:r>
-        <w:rPr>
-          <w:lang w:val="en-US"/>
-        </w:rPr>
-        <w:t>parameters compared to other architectures found in the literature, which reduces the</w:t>
-      </w:r>
-      <w:r>
-        <w:rPr>
-          <w:lang w:val="en-US"/>
-        </w:rPr>
-        <w:t xml:space="preserve"> </w:t>
-      </w:r>
-      <w:r>
-        <w:rPr>
-          <w:lang w:val="en-US"/>
-        </w:rPr>
-        <w:t>amount of data required for training.</w:t>
+      <w:r>
+        <w:rPr>
+          <w:lang w:val="en-US"/>
+        </w:rPr>
+        <w:t>We also compare the performances of those networks on different feature extraction methods such as 80 Mel, 40 MFCCs and 40MFCCs + deltas.</w:t>
       </w:r>
     </w:p>
     <w:p>
@@ -1530,94 +1290,95 @@
         </w:rPr>
         <w:t xml:space="preserve">The goal of keyword spotting is to detect a relatively small set of predefined keywords in a stream of user utterances, usually in the context of an intelligent agent on a mobile phone or a consumer “smart home” device. Such a capability complements </w:t>
       </w:r>
-      <w:proofErr w:type="gramStart"/>
-      <w:r>
-        <w:rPr>
-          <w:lang w:val="en-US"/>
-        </w:rPr>
-        <w:t>full</w:t>
-      </w:r>
-      <w:proofErr w:type="gramEnd"/>
+      <w:r>
+        <w:rPr>
+          <w:lang w:val="en-US"/>
+        </w:rPr>
+        <w:t>fully</w:t>
+      </w:r>
       <w:r>
         <w:rPr>
           <w:lang w:val="en-US"/>
         </w:rPr>
         <w:t xml:space="preserve"> automatic speech recognition, which is typically performed in the cloud. </w:t>
       </w:r>
-      <w:proofErr w:type="gramStart"/>
-      <w:r>
-        <w:rPr>
-          <w:lang w:val="en-US"/>
-        </w:rPr>
-        <w:t>Due to the fact that</w:t>
-      </w:r>
-      <w:proofErr w:type="gramEnd"/>
-      <w:r>
-        <w:rPr>
-          <w:lang w:val="en-US"/>
-        </w:rPr>
-        <w:t xml:space="preserve"> the</w:t>
-      </w:r>
-      <w:r>
-        <w:rPr>
-          <w:lang w:val="en-US"/>
-        </w:rPr>
-        <w:t xml:space="preserve"> cloud-based interpretation of speech input requires transferring audio recordings from the user’s device, </w:t>
+      <w:r>
+        <w:rPr>
+          <w:lang w:val="en-US"/>
+        </w:rPr>
+        <w:t>Due to the fact that the</w:t>
+      </w:r>
+      <w:r>
+        <w:rPr>
+          <w:lang w:val="en-US"/>
+        </w:rPr>
+        <w:t xml:space="preserve"> cloud-based interpretation of speech input requires transferring audio recordings from the user’s device</w:t>
+      </w:r>
+      <w:r>
+        <w:rPr>
+          <w:lang w:val="en-US"/>
+        </w:rPr>
+        <w:t xml:space="preserve">, </w:t>
+      </w:r>
+      <w:r>
+        <w:rPr>
+          <w:lang w:val="en-US"/>
+        </w:rPr>
+        <w:t>this led to</w:t>
+      </w:r>
+      <w:r>
+        <w:rPr>
+          <w:lang w:val="en-US"/>
+        </w:rPr>
+        <w:t xml:space="preserve"> significant privacy implications. </w:t>
+      </w:r>
+      <w:r>
+        <w:rPr>
+          <w:lang w:val="en-US"/>
+        </w:rPr>
+        <w:t xml:space="preserve">Therefore, on-device keyword spotting has two main uses: </w:t>
+      </w:r>
+      <w:r>
+        <w:rPr>
+          <w:lang w:val="en-US"/>
+        </w:rPr>
+        <w:t>to begin with</w:t>
+      </w:r>
+      <w:r>
+        <w:rPr>
+          <w:lang w:val="en-US"/>
+        </w:rPr>
+        <w:t xml:space="preserve">, recognition of common commands such as “on” and “off” </w:t>
+      </w:r>
+      <w:r>
+        <w:rPr>
+          <w:lang w:val="en-US"/>
+        </w:rPr>
+        <w:t>(</w:t>
+      </w:r>
+      <w:r>
+        <w:rPr>
+          <w:lang w:val="en-US"/>
+        </w:rPr>
+        <w:t>as well as other frequent words such as “yes” and “no”</w:t>
+      </w:r>
+      <w:r>
+        <w:rPr>
+          <w:lang w:val="en-US"/>
+        </w:rPr>
+        <w:t>)</w:t>
+      </w:r>
+      <w:r>
+        <w:rPr>
+          <w:lang w:val="en-US"/>
+        </w:rPr>
+        <w:t xml:space="preserve"> can be accomplished directly on the user’s device, </w:t>
       </w:r>
       <w:r>
         <w:rPr>
           <w:color w:val="FF0000"/>
           <w:lang w:val="en-US"/>
         </w:rPr>
-        <w:t>there are significant privacy implications</w:t>
-      </w:r>
-      <w:r>
-        <w:rPr>
-          <w:lang w:val="en-US"/>
-        </w:rPr>
-        <w:t xml:space="preserve">. Therefore, on-device keyword spotting has two main uses: </w:t>
-      </w:r>
-      <w:r>
-        <w:rPr>
-          <w:lang w:val="en-US"/>
-        </w:rPr>
-        <w:t>to begin with</w:t>
-      </w:r>
-      <w:r>
-        <w:rPr>
-          <w:lang w:val="en-US"/>
-        </w:rPr>
-        <w:t xml:space="preserve">, recognition of common commands such as “on” and “off” </w:t>
-      </w:r>
-      <w:r>
-        <w:rPr>
-          <w:lang w:val="en-US"/>
-        </w:rPr>
-        <w:t>(</w:t>
-      </w:r>
-      <w:r>
-        <w:rPr>
-          <w:lang w:val="en-US"/>
-        </w:rPr>
-        <w:t>as well as other frequent words such as “yes” and “no”</w:t>
-      </w:r>
-      <w:r>
-        <w:rPr>
-          <w:lang w:val="en-US"/>
-        </w:rPr>
-        <w:t>)</w:t>
-      </w:r>
-      <w:r>
-        <w:rPr>
-          <w:lang w:val="en-US"/>
-        </w:rPr>
-        <w:t xml:space="preserve"> can be accomplished directly on the user’s device, </w:t>
-      </w:r>
-      <w:r>
-        <w:rPr>
-          <w:color w:val="FF0000"/>
-          <w:lang w:val="en-US"/>
-        </w:rPr>
         <w:t>thereby sidestepping any potential privacy concerns</w:t>
       </w:r>
       <w:r>
@@ -1717,36 +1478,7 @@
         <w:rPr>
           <w:lang w:val="en-US"/>
         </w:rPr>
-        <w:t xml:space="preserve"> accuracy for a smaller model footprint, often via some form of </w:t>
-      </w:r>
-      <w:proofErr w:type="spellStart"/>
-      <w:r>
-        <w:rPr>
-          <w:color w:val="FF0000"/>
-          <w:lang w:val="en-US"/>
-        </w:rPr>
-        <w:t>sparsification</w:t>
-      </w:r>
-      <w:proofErr w:type="spellEnd"/>
-      <w:r>
-        <w:rPr>
-          <w:lang w:val="en-US"/>
-        </w:rPr>
-        <w:t xml:space="preserve"> (non </w:t>
-      </w:r>
-      <w:proofErr w:type="spellStart"/>
-      <w:r>
-        <w:rPr>
-          <w:lang w:val="en-US"/>
-        </w:rPr>
-        <w:t>esiste</w:t>
-      </w:r>
-      <w:proofErr w:type="spellEnd"/>
-      <w:r>
-        <w:rPr>
-          <w:lang w:val="en-US"/>
-        </w:rPr>
-        <w:t>)</w:t>
+        <w:t xml:space="preserve"> accuracy for a smaller model footprint</w:t>
       </w:r>
       <w:r>
         <w:rPr>
@@ -1791,14 +1523,7 @@
         <w:rPr>
           <w:lang w:val="en-US"/>
         </w:rPr>
-        <w:t xml:space="preserve">to small-footprint keyword spotting in recent years. </w:t>
-      </w:r>
-      <w:proofErr w:type="gramStart"/>
-      <w:r>
-        <w:rPr>
-          <w:lang w:val="en-US"/>
-        </w:rPr>
-        <w:t>In particular,</w:t>
+        <w:t>to small-footprint keyword spotting in recent years. In particular,</w:t>
       </w:r>
       <w:r>
         <w:rPr>
@@ -1810,14 +1535,7 @@
         <w:rPr>
           <w:lang w:val="en-US"/>
         </w:rPr>
-        <w:t>we</w:t>
-      </w:r>
-      <w:proofErr w:type="gramEnd"/>
-      <w:r>
-        <w:rPr>
-          <w:lang w:val="en-US"/>
-        </w:rPr>
-        <w:t xml:space="preserve"> explore the use of</w:t>
+        <w:t>we explore the use of</w:t>
       </w:r>
       <w:r>
         <w:rPr>
@@ -1902,51 +1620,31 @@
         <w:rPr>
           <w:lang w:val="en-US"/>
         </w:rPr>
-        <w:t xml:space="preserve">Try </w:t>
-      </w:r>
-      <w:r>
-        <w:rPr>
-          <w:lang w:val="en-US"/>
-        </w:rPr>
-        <w:t>different audio features (</w:t>
-      </w:r>
-      <w:r>
-        <w:rPr>
-          <w:lang w:val="en-US"/>
-        </w:rPr>
-        <w:t xml:space="preserve">raw data, </w:t>
-      </w:r>
-      <w:r>
-        <w:rPr>
-          <w:lang w:val="en-US"/>
-        </w:rPr>
-        <w:t xml:space="preserve">80 </w:t>
-      </w:r>
-      <w:proofErr w:type="spellStart"/>
-      <w:r>
-        <w:rPr>
-          <w:lang w:val="en-US"/>
-        </w:rPr>
-        <w:t>Mels</w:t>
-      </w:r>
-      <w:proofErr w:type="spellEnd"/>
-      <w:r>
-        <w:rPr>
-          <w:lang w:val="en-US"/>
-        </w:rPr>
-        <w:t>, 40 MFCC and 40 MFCC with deltas and delta-deltas</w:t>
-      </w:r>
-      <w:r>
-        <w:rPr>
-          <w:lang w:val="en-US"/>
-        </w:rPr>
-        <w:t>)</w:t>
-      </w:r>
-      <w:r>
-        <w:rPr>
-          <w:lang w:val="en-US"/>
-        </w:rPr>
-        <w:t>;</w:t>
+        <w:t xml:space="preserve">Present an end-to-end </w:t>
+      </w:r>
+      <w:r>
+        <w:rPr>
+          <w:lang w:val="en-US"/>
+        </w:rPr>
+        <w:t>architecture</w:t>
+      </w:r>
+      <w:r>
+        <w:rPr>
+          <w:lang w:val="en-US"/>
+        </w:rPr>
+        <w:t xml:space="preserve"> </w:t>
+      </w:r>
+      <w:r>
+        <w:rPr>
+          <w:lang w:val="en-US"/>
+        </w:rPr>
+        <w:t xml:space="preserve">for the </w:t>
+      </w:r>
+      <w:r>
+        <w:rPr>
+          <w:lang w:val="en-US"/>
+        </w:rPr>
+        <w:t>key-word-spotting task.</w:t>
       </w:r>
     </w:p>
     <w:p>
@@ -1965,21 +1663,45 @@
         <w:rPr>
           <w:lang w:val="en-US"/>
         </w:rPr>
-        <w:t xml:space="preserve">train different type of neural networks (1D CNN on raw data and </w:t>
+        <w:t xml:space="preserve">Try </w:t>
+      </w:r>
+      <w:r>
+        <w:rPr>
+          <w:lang w:val="en-US"/>
+        </w:rPr>
+        <w:t>different audio features (</w:t>
+      </w:r>
+      <w:r>
+        <w:rPr>
+          <w:lang w:val="en-US"/>
+        </w:rPr>
+        <w:t xml:space="preserve">raw data, </w:t>
+      </w:r>
+      <w:r>
+        <w:rPr>
+          <w:lang w:val="en-US"/>
+        </w:rPr>
+        <w:t xml:space="preserve">80 </w:t>
       </w:r>
       <w:proofErr w:type="spellStart"/>
       <w:r>
         <w:rPr>
           <w:lang w:val="en-US"/>
         </w:rPr>
-        <w:t>DSConv</w:t>
+        <w:t>Mels</w:t>
       </w:r>
       <w:proofErr w:type="spellEnd"/>
       <w:r>
         <w:rPr>
           <w:lang w:val="en-US"/>
         </w:rPr>
-        <w:t xml:space="preserve"> CNN on features)</w:t>
+        <w:t>, 40 MFCC and 40 MFCC with deltas and delta-deltas</w:t>
+      </w:r>
+      <w:r>
+        <w:rPr>
+          <w:lang w:val="en-US"/>
+        </w:rPr>
+        <w:t>)</w:t>
       </w:r>
       <w:r>
         <w:rPr>
@@ -2004,6 +1726,64 @@
         <w:rPr>
           <w:lang w:val="en-US"/>
         </w:rPr>
+        <w:t xml:space="preserve">train different type of neural networks (1D CNN on raw data and </w:t>
+      </w:r>
+      <w:proofErr w:type="spellStart"/>
+      <w:r>
+        <w:rPr>
+          <w:lang w:val="en-US"/>
+        </w:rPr>
+        <w:t>DSConv</w:t>
+      </w:r>
+      <w:proofErr w:type="spellEnd"/>
+      <w:r>
+        <w:rPr>
+          <w:lang w:val="en-US"/>
+        </w:rPr>
+        <w:t xml:space="preserve"> CNN on features)</w:t>
+      </w:r>
+      <w:r>
+        <w:rPr>
+          <w:lang w:val="en-US"/>
+        </w:rPr>
+        <w:t>;</w:t>
+      </w:r>
+    </w:p>
+    <w:p>
+      <w:pPr>
+        <w:pStyle w:val="Nessunaspaziatura"/>
+        <w:numPr>
+          <w:ilvl w:val="0"/>
+          <w:numId w:val="2"/>
+        </w:numPr>
+        <w:jc w:val="both"/>
+        <w:rPr>
+          <w:lang w:val="en-US"/>
+        </w:rPr>
+      </w:pPr>
+      <w:r>
+        <w:rPr>
+          <w:lang w:val="en-US"/>
+        </w:rPr>
+        <w:t>Build an ensemble of the best models</w:t>
+      </w:r>
+    </w:p>
+    <w:p>
+      <w:pPr>
+        <w:pStyle w:val="Nessunaspaziatura"/>
+        <w:numPr>
+          <w:ilvl w:val="0"/>
+          <w:numId w:val="2"/>
+        </w:numPr>
+        <w:jc w:val="both"/>
+        <w:rPr>
+          <w:lang w:val="en-US"/>
+        </w:rPr>
+      </w:pPr>
+      <w:r>
+        <w:rPr>
+          <w:lang w:val="en-US"/>
+        </w:rPr>
         <w:t>Compar</w:t>
       </w:r>
       <w:r>
@@ -2028,7 +1808,19 @@
         <w:rPr>
           <w:lang w:val="en-US"/>
         </w:rPr>
-        <w:t xml:space="preserve"> and the number of parameters of the models</w:t>
+        <w:t xml:space="preserve"> and the number of parameters </w:t>
+      </w:r>
+      <w:r>
+        <w:rPr>
+          <w:lang w:val="en-US"/>
+        </w:rPr>
+        <w:t>between the</w:t>
+      </w:r>
+      <w:r>
+        <w:rPr>
+          <w:lang w:val="en-US"/>
+        </w:rPr>
+        <w:t xml:space="preserve"> models</w:t>
       </w:r>
       <w:r>
         <w:rPr>
@@ -2210,7 +2002,6 @@
     <w:p>
       <w:pPr>
         <w:pStyle w:val="Nessunaspaziatura"/>
-        <w:shd w:val="clear" w:color="auto" w:fill="FFC000"/>
         <w:jc w:val="both"/>
         <w:rPr>
           <w:lang w:val="en-US"/>
@@ -2220,39 +2011,16 @@
         <w:rPr>
           <w:lang w:val="en-US"/>
         </w:rPr>
-        <w:t xml:space="preserve">The first system </w:t>
-      </w:r>
-      <w:proofErr w:type="gramStart"/>
-      <w:r>
-        <w:rPr>
-          <w:lang w:val="en-US"/>
-        </w:rPr>
-        <w:t>similar to</w:t>
-      </w:r>
-      <w:proofErr w:type="gramEnd"/>
-      <w:r>
-        <w:rPr>
-          <w:lang w:val="en-US"/>
-        </w:rPr>
-        <w:t xml:space="preserve"> a modern ASR was built in the 1952 by researchers at Bell laboratories and was able to recognize numerical digits from speech using </w:t>
-      </w:r>
-      <w:r>
-        <w:rPr>
-          <w:color w:val="FF0000"/>
+        <w:t xml:space="preserve">The first system similar to a modern ASR was built in the 1952 by researchers at Bell laboratories and was able to recognize numerical digits from speech using </w:t>
+      </w:r>
+      <w:r>
+        <w:rPr>
           <w:lang w:val="en-US"/>
         </w:rPr>
         <w:t>formants</w:t>
       </w:r>
       <w:r>
         <w:rPr>
-          <w:color w:val="FF0000"/>
-          <w:lang w:val="en-US"/>
-        </w:rPr>
-        <w:t xml:space="preserve"> (?)</w:t>
-      </w:r>
-      <w:r>
-        <w:rPr>
-          <w:color w:val="FF0000"/>
           <w:lang w:val="en-US"/>
         </w:rPr>
         <w:t xml:space="preserve"> </w:t>
@@ -2261,21 +2029,7 @@
         <w:rPr>
           <w:lang w:val="en-US"/>
         </w:rPr>
-        <w:t xml:space="preserve">of the input audio. These are a concentration of the acoustic energy around a </w:t>
-      </w:r>
-      <w:proofErr w:type="gramStart"/>
-      <w:r>
-        <w:rPr>
-          <w:lang w:val="en-US"/>
-        </w:rPr>
-        <w:t>particular frequency</w:t>
-      </w:r>
-      <w:proofErr w:type="gramEnd"/>
-      <w:r>
-        <w:rPr>
-          <w:lang w:val="en-US"/>
-        </w:rPr>
-        <w:t xml:space="preserve"> in the input file wave. For the next thirty years, various researchers developed devices capable of recognize vowels and consonants using different types of features like phonemes and keep taking incremental steps forward, until the introduction, in the </w:t>
+        <w:t xml:space="preserve">of the input audio. These are a concentration of the acoustic energy around a particular frequency in the input file wave. For the next thirty years, various researchers developed devices capable of recognize vowels and consonants using different types of features like phonemes and keep taking incremental steps forward, until the introduction, in the </w:t>
       </w:r>
       <w:proofErr w:type="spellStart"/>
       <w:r>
@@ -2307,7 +2061,6 @@
     <w:p>
       <w:pPr>
         <w:pStyle w:val="Nessunaspaziatura"/>
-        <w:shd w:val="clear" w:color="auto" w:fill="FFC000"/>
         <w:jc w:val="center"/>
         <w:rPr>
           <w:i/>
@@ -2363,7 +2116,6 @@
     <w:p>
       <w:pPr>
         <w:pStyle w:val="Nessunaspaziatura"/>
-        <w:shd w:val="clear" w:color="auto" w:fill="FFC000"/>
         <w:jc w:val="both"/>
         <w:rPr>
           <w:lang w:val="en-US"/>
@@ -2379,7 +2131,6 @@
     <w:p>
       <w:pPr>
         <w:pStyle w:val="Nessunaspaziatura"/>
-        <w:shd w:val="clear" w:color="auto" w:fill="FFC000"/>
         <w:jc w:val="both"/>
         <w:rPr>
           <w:lang w:val="en-US"/>
@@ -2449,7 +2200,7 @@
     <w:p>
       <w:pPr>
         <w:pStyle w:val="Nessunaspaziatura"/>
-        <w:jc w:val="both"/>
+        <w:jc w:val="center"/>
         <w:rPr>
           <w:lang w:val="en-US"/>
         </w:rPr>
@@ -2463,133 +2214,111 @@
           <w:t>https://www.researchgate.net/publication/332553888_End-to-End_Environmental_Sound_Classification_using_a_1D_Convolutional_Neural_Network</w:t>
         </w:r>
       </w:hyperlink>
+    </w:p>
+    <w:p>
+      <w:pPr>
+        <w:pStyle w:val="Nessunaspaziatura"/>
+        <w:jc w:val="center"/>
+        <w:rPr>
+          <w:lang w:val="en-US"/>
+        </w:rPr>
+      </w:pPr>
+      <w:r>
+        <w:rPr>
+          <w:lang w:val="en-US"/>
+        </w:rPr>
+        <w:t>Hello Edge Keyword Spotting on Microcontrollers</w:t>
+      </w:r>
+    </w:p>
+    <w:p>
+      <w:pPr>
+        <w:pStyle w:val="Nessunaspaziatura"/>
+        <w:jc w:val="both"/>
+        <w:rPr>
+          <w:lang w:val="en-US"/>
+        </w:rPr>
+      </w:pPr>
+      <w:r>
+        <w:rPr>
+          <w:lang w:val="en-US"/>
+        </w:rPr>
+        <w:t xml:space="preserve">In [7] the authors apply </w:t>
+      </w:r>
+      <w:r>
+        <w:rPr>
+          <w:lang w:val="en-US"/>
+        </w:rPr>
+        <w:t xml:space="preserve">1D </w:t>
+      </w:r>
+      <w:r>
+        <w:rPr>
+          <w:lang w:val="en-US"/>
+        </w:rPr>
+        <w:t>CNN on raw signal for environment sound classification, we slightly modified the structure to adapt it to our task. In [8] the</w:t>
+      </w:r>
+      <w:r>
+        <w:rPr>
+          <w:lang w:val="en-US"/>
+        </w:rPr>
+        <w:t xml:space="preserve"> authors</w:t>
+      </w:r>
+      <w:r>
+        <w:rPr>
+          <w:lang w:val="en-US"/>
+        </w:rPr>
+        <w:t xml:space="preserve"> made some improvement on the </w:t>
+      </w:r>
+      <w:proofErr w:type="spellStart"/>
+      <w:r>
+        <w:rPr>
+          <w:lang w:val="en-US"/>
+        </w:rPr>
+        <w:t>MobileNet</w:t>
+      </w:r>
+      <w:proofErr w:type="spellEnd"/>
+      <w:r>
+        <w:rPr>
+          <w:lang w:val="en-US"/>
+        </w:rPr>
+        <w:t xml:space="preserve"> for </w:t>
+      </w:r>
+      <w:r>
+        <w:rPr>
+          <w:lang w:val="en-US"/>
+        </w:rPr>
+        <w:t>Mobile Vision Applications</w:t>
+      </w:r>
+      <w:r>
+        <w:rPr>
+          <w:lang w:val="en-US"/>
+        </w:rPr>
+        <w:t xml:space="preserve"> using</w:t>
+      </w:r>
       <w:r>
         <w:rPr>
           <w:lang w:val="en-US"/>
         </w:rPr>
         <w:t xml:space="preserve"> </w:t>
       </w:r>
-    </w:p>
-    <w:p>
-      <w:pPr>
-        <w:pStyle w:val="Nessunaspaziatura"/>
-        <w:jc w:val="both"/>
-        <w:rPr>
-          <w:lang w:val="en-US"/>
-        </w:rPr>
-      </w:pPr>
-      <w:r>
-        <w:rPr>
-          <w:lang w:val="en-US"/>
-        </w:rPr>
-        <w:t xml:space="preserve">In [7] the authors apply </w:t>
-      </w:r>
-      <w:r>
-        <w:rPr>
-          <w:lang w:val="en-US"/>
-        </w:rPr>
-        <w:t xml:space="preserve">1D </w:t>
-      </w:r>
-      <w:r>
-        <w:rPr>
-          <w:lang w:val="en-US"/>
-        </w:rPr>
-        <w:t>CNN on raw signal for environment sound classification, we slightly modified the structure to adapt it to our task. In [8] the</w:t>
-      </w:r>
-      <w:r>
-        <w:rPr>
-          <w:lang w:val="en-US"/>
-        </w:rPr>
-        <w:t xml:space="preserve"> authors</w:t>
-      </w:r>
-      <w:r>
-        <w:rPr>
-          <w:lang w:val="en-US"/>
-        </w:rPr>
-        <w:t xml:space="preserve"> made some improvement on the </w:t>
-      </w:r>
       <w:proofErr w:type="spellStart"/>
       <w:r>
         <w:rPr>
           <w:lang w:val="en-US"/>
         </w:rPr>
-        <w:t>MobileNet</w:t>
+        <w:t>DSConv</w:t>
       </w:r>
       <w:proofErr w:type="spellEnd"/>
       <w:r>
         <w:rPr>
           <w:lang w:val="en-US"/>
         </w:rPr>
-        <w:t xml:space="preserve"> using </w:t>
-      </w:r>
-    </w:p>
-    <w:p>
-      <w:pPr>
-        <w:pStyle w:val="Nessunaspaziatura"/>
-        <w:jc w:val="both"/>
-        <w:rPr>
-          <w:lang w:val="en-US"/>
-        </w:rPr>
-      </w:pPr>
-    </w:p>
-    <w:p>
-      <w:pPr>
-        <w:pStyle w:val="Nessunaspaziatura"/>
-        <w:shd w:val="clear" w:color="auto" w:fill="FF0000"/>
-        <w:jc w:val="both"/>
-        <w:rPr>
-          <w:lang w:val="en-US"/>
-        </w:rPr>
-      </w:pPr>
-      <w:r>
-        <w:rPr>
-          <w:lang w:val="en-US"/>
-        </w:rPr>
-        <w:t xml:space="preserve">As in [8] our first CNN presents a first layer that scans the input allowing the kernel to move along the </w:t>
-      </w:r>
-      <w:proofErr w:type="spellStart"/>
-      <w:r>
-        <w:rPr>
-          <w:lang w:val="en-US"/>
-        </w:rPr>
-        <w:t>timedimension</w:t>
-      </w:r>
-      <w:proofErr w:type="spellEnd"/>
-      <w:r>
-        <w:rPr>
-          <w:lang w:val="en-US"/>
-        </w:rPr>
-        <w:t xml:space="preserve"> (x-axis), while the other dimension of the kernel covers the entire coefficients dimension (y-axis). The second neural network instead has </w:t>
-      </w:r>
-      <w:proofErr w:type="gramStart"/>
-      <w:r>
-        <w:rPr>
-          <w:lang w:val="en-US"/>
-        </w:rPr>
-        <w:t>a number of</w:t>
-      </w:r>
-      <w:proofErr w:type="gramEnd"/>
-      <w:r>
-        <w:rPr>
-          <w:lang w:val="en-US"/>
-        </w:rPr>
-        <w:t xml:space="preserve"> convolutional layers fixed but each of them covers only a smaller portion of the input in both dimensions, such as in [7]. The development of recurrent neural networks and of attentions models increased performance on multiple tasks [9] [10], especially those related to long sequence to sequence models.</w:t>
-      </w:r>
-    </w:p>
-    <w:p>
-      <w:pPr>
-        <w:pStyle w:val="Nessunaspaziatura"/>
-        <w:shd w:val="clear" w:color="auto" w:fill="FF0000"/>
-        <w:jc w:val="both"/>
-        <w:rPr>
-          <w:lang w:val="en-US"/>
-        </w:rPr>
-      </w:pPr>
-      <w:r>
-        <w:rPr>
-          <w:lang w:val="en-US"/>
-        </w:rPr>
-        <w:t>These models are extremely powerful ways to understand what parts of the input are being used by the neural network to predict outputs. In the case of acoustic models, Connectionist Temporal Classification loss shows good performance in English and Mandarin speech to text tasks [11]. Results using raw waveform without any Fourier analysis have also been investigated [12].</w:t>
+        <w:t>.</w:t>
+      </w:r>
+      <w:r>
+        <w:rPr>
+          <w:lang w:val="en-US"/>
+        </w:rPr>
+        <w:t xml:space="preserve"> </w:t>
       </w:r>
     </w:p>
     <w:p>
@@ -2787,21 +2516,7 @@
         <w:rPr>
           <w:lang w:val="en-US"/>
         </w:rPr>
-        <w:t xml:space="preserve"> in audio processing is that the length of the input sample must be </w:t>
-      </w:r>
-      <w:proofErr w:type="gramStart"/>
-      <w:r>
-        <w:rPr>
-          <w:lang w:val="en-US"/>
-        </w:rPr>
-        <w:t>ﬁxed</w:t>
-      </w:r>
-      <w:proofErr w:type="gramEnd"/>
-      <w:r>
-        <w:rPr>
-          <w:lang w:val="en-US"/>
-        </w:rPr>
-        <w:t xml:space="preserve"> but the sound captured may have various duration. Therefore, it is necessary to adapt </w:t>
+        <w:t xml:space="preserve"> in audio processing is that the length of the input sample must be ﬁxed but the sound captured may have various duration. Therefore, it is necessary to adapt </w:t>
       </w:r>
       <w:r>
         <w:rPr>
@@ -2958,20 +2673,27 @@
           <w:color w:val="FF0000"/>
           <w:lang w:val="en-US"/>
         </w:rPr>
-        <w:t>This fact, however, leads to …</w:t>
+        <w:t>H</w:t>
       </w:r>
       <w:r>
         <w:rPr>
           <w:color w:val="FF0000"/>
           <w:lang w:val="en-US"/>
         </w:rPr>
-        <w:t xml:space="preserve"> is to</w:t>
+        <w:t xml:space="preserve">owever, </w:t>
       </w:r>
       <w:r>
         <w:rPr>
           <w:color w:val="FF0000"/>
           <w:lang w:val="en-US"/>
         </w:rPr>
+        <w:t>is to</w:t>
+      </w:r>
+      <w:r>
+        <w:rPr>
+          <w:color w:val="FF0000"/>
+          <w:lang w:val="en-US"/>
+        </w:rPr>
         <w:t>o</w:t>
       </w:r>
       <w:r>
@@ -3009,20 +2731,7 @@
         <w:rPr>
           <w:lang w:val="en-US"/>
         </w:rPr>
-        <w:t xml:space="preserve">This component must be very compact, low computational expensive and very fast, </w:t>
-      </w:r>
-      <w:r>
-        <w:rPr>
-          <w:color w:val="FF0000"/>
-          <w:lang w:val="en-US"/>
-        </w:rPr>
-        <w:t>like just ignoring anything under 40db</w:t>
-      </w:r>
-      <w:r>
-        <w:rPr>
-          <w:lang w:val="en-US"/>
-        </w:rPr>
-        <w:t>, it can be a piece of software or even a little piece</w:t>
+        <w:t>This component must be very compact, low computational expensive and very fast, it can be a piece of software or even a little piece</w:t>
       </w:r>
       <w:r>
         <w:rPr>
@@ -3194,7 +2903,6 @@
       </w:r>
       <w:r>
         <w:rPr>
-          <w:color w:val="FF0000"/>
           <w:lang w:val="en-US"/>
         </w:rPr>
         <w:t>to come up to a decision</w:t>
@@ -3228,54 +2936,6 @@
           <w:lang w:val="en-US"/>
         </w:rPr>
         <w:t>.</w:t>
-      </w:r>
-    </w:p>
-    <w:p>
-      <w:pPr>
-        <w:pStyle w:val="Nessunaspaziatura"/>
-        <w:jc w:val="both"/>
-        <w:rPr>
-          <w:lang w:val="en-US"/>
-        </w:rPr>
-      </w:pPr>
-      <w:r>
-        <w:rPr>
-          <w:lang w:val="en-US"/>
-        </w:rPr>
-        <w:t>If</w:t>
-      </w:r>
-      <w:r>
-        <w:rPr>
-          <w:lang w:val="en-US"/>
-        </w:rPr>
-        <w:t xml:space="preserve"> there are K classes, we generate K values </w:t>
-      </w:r>
-      <w:r>
-        <w:rPr>
-          <w:color w:val="FF0000"/>
-          <w:lang w:val="en-US"/>
-        </w:rPr>
-        <w:t>and them for an audio input</w:t>
-      </w:r>
-      <w:r>
-        <w:rPr>
-          <w:lang w:val="en-US"/>
-        </w:rPr>
-        <w:t xml:space="preserve">, we choose the class with the maximum </w:t>
-      </w:r>
-      <w:proofErr w:type="spellStart"/>
-      <w:r>
-        <w:rPr>
-          <w:lang w:val="en-US"/>
-        </w:rPr>
-        <w:t>yi</w:t>
-      </w:r>
-      <w:proofErr w:type="spellEnd"/>
-      <w:r>
-        <w:rPr>
-          <w:lang w:val="en-US"/>
-        </w:rPr>
-        <w:t xml:space="preserve"> value.</w:t>
       </w:r>
     </w:p>
     <w:p>
@@ -3448,28 +3108,283 @@
         <w:rPr>
           <w:lang w:val="en-US"/>
         </w:rPr>
-        <w:t xml:space="preserve">audio files in .wav format divided in 30 classes </w:t>
-      </w:r>
-      <w:r>
-        <w:rPr>
-          <w:highlight w:val="red"/>
-          <w:lang w:val="en-US"/>
-        </w:rPr>
-        <w:t xml:space="preserve">of duration of about </w:t>
-      </w:r>
-      <w:r>
-        <w:rPr>
-          <w:highlight w:val="red"/>
-          <w:lang w:val="en-US"/>
-        </w:rPr>
-        <w:t>one</w:t>
-      </w:r>
-      <w:r>
-        <w:rPr>
-          <w:highlight w:val="red"/>
-          <w:lang w:val="en-US"/>
-        </w:rPr>
-        <w:t xml:space="preserve"> second</w:t>
+        <w:t xml:space="preserve">audio files in .wav format </w:t>
+      </w:r>
+      <w:r>
+        <w:rPr>
+          <w:lang w:val="en-US"/>
+        </w:rPr>
+        <w:t xml:space="preserve">of duration of about one second </w:t>
+      </w:r>
+      <w:r>
+        <w:rPr>
+          <w:lang w:val="en-US"/>
+        </w:rPr>
+        <w:t>divided in 30 classes</w:t>
+      </w:r>
+      <w:r>
+        <w:rPr>
+          <w:lang w:val="en-US"/>
+        </w:rPr>
+        <w:t xml:space="preserve">, </w:t>
+      </w:r>
+      <w:r>
+        <w:rPr>
+          <w:lang w:val="en-US"/>
+        </w:rPr>
+        <w:t xml:space="preserve">plus an additional class containing 5 different type of noise of variable duration (about 10 seconds </w:t>
+      </w:r>
+      <w:r>
+        <w:rPr>
+          <w:lang w:val="en-US"/>
+        </w:rPr>
+        <w:t xml:space="preserve">for </w:t>
+      </w:r>
+      <w:r>
+        <w:rPr>
+          <w:lang w:val="en-US"/>
+        </w:rPr>
+        <w:t>each file).</w:t>
+      </w:r>
+    </w:p>
+    <w:p>
+      <w:pPr>
+        <w:pStyle w:val="Nessunaspaziatura"/>
+        <w:jc w:val="both"/>
+        <w:rPr>
+          <w:lang w:val="en-US"/>
+        </w:rPr>
+      </w:pPr>
+    </w:p>
+    <w:p>
+      <w:pPr>
+        <w:pStyle w:val="Nessunaspaziatura"/>
+        <w:jc w:val="both"/>
+        <w:rPr>
+          <w:lang w:val="en-US"/>
+        </w:rPr>
+      </w:pPr>
+      <w:r>
+        <w:rPr>
+          <w:lang w:val="en-US"/>
+        </w:rPr>
+        <w:t>The core words are "Yes", "No", "Up", "Down", "Left", "Right", "On", "Off", "Stop", "Go", "Zero", "One", "Two", "Three", "Four", "Five", "Six", "Seven", "Eight", and "Nine".</w:t>
+      </w:r>
+      <w:r>
+        <w:rPr>
+          <w:lang w:val="en-US"/>
+        </w:rPr>
+        <w:t xml:space="preserve"> </w:t>
+      </w:r>
+      <w:r>
+        <w:rPr>
+          <w:lang w:val="en-US"/>
+        </w:rPr>
+        <w:t>To help distinguish unrecognized words, there are also ten auxiliary words, which most speakers only said onc</w:t>
+      </w:r>
+      <w:r>
+        <w:rPr>
+          <w:lang w:val="en-US"/>
+        </w:rPr>
+        <w:t xml:space="preserve">e: </w:t>
+      </w:r>
+      <w:r>
+        <w:rPr>
+          <w:lang w:val="en-US"/>
+        </w:rPr>
+        <w:t>"Bed", "Bird", "Cat", "Dog", "Happy", "House", "Marvin", "Sheila", "Tree", and "Wow".</w:t>
+      </w:r>
+    </w:p>
+    <w:p>
+      <w:pPr>
+        <w:pStyle w:val="Nessunaspaziatura"/>
+        <w:jc w:val="both"/>
+        <w:rPr>
+          <w:lang w:val="en-US"/>
+        </w:rPr>
+      </w:pPr>
+    </w:p>
+    <w:p>
+      <w:pPr>
+        <w:pStyle w:val="Nessunaspaziatura"/>
+        <w:jc w:val="both"/>
+        <w:rPr>
+          <w:lang w:val="en-US"/>
+        </w:rPr>
+      </w:pPr>
+      <w:r>
+        <w:rPr>
+          <w:lang w:val="en-US"/>
+        </w:rPr>
+        <w:t>The original audio files were collected in uncontrolled locations by people</w:t>
+      </w:r>
+      <w:r>
+        <w:rPr>
+          <w:lang w:val="en-US"/>
+        </w:rPr>
+        <w:t xml:space="preserve"> </w:t>
+      </w:r>
+      <w:r>
+        <w:rPr>
+          <w:lang w:val="en-US"/>
+        </w:rPr>
+        <w:t xml:space="preserve">around the world. </w:t>
+      </w:r>
+      <w:r>
+        <w:rPr>
+          <w:lang w:val="en-US"/>
+        </w:rPr>
+        <w:t>The request was that they had to</w:t>
+      </w:r>
+      <w:r>
+        <w:rPr>
+          <w:lang w:val="en-US"/>
+        </w:rPr>
+        <w:t xml:space="preserve"> do the recording in a closed room </w:t>
+      </w:r>
+      <w:r>
+        <w:rPr>
+          <w:lang w:val="en-US"/>
+        </w:rPr>
+        <w:t>(</w:t>
+      </w:r>
+      <w:r>
+        <w:rPr>
+          <w:lang w:val="en-US"/>
+        </w:rPr>
+        <w:t>for</w:t>
+      </w:r>
+      <w:r>
+        <w:rPr>
+          <w:lang w:val="en-US"/>
+        </w:rPr>
+        <w:t xml:space="preserve"> </w:t>
+      </w:r>
+      <w:r>
+        <w:rPr>
+          <w:lang w:val="en-US"/>
+        </w:rPr>
+        <w:t>privacy reasons</w:t>
+      </w:r>
+      <w:r>
+        <w:rPr>
+          <w:lang w:val="en-US"/>
+        </w:rPr>
+        <w:t>)</w:t>
+      </w:r>
+      <w:r>
+        <w:rPr>
+          <w:lang w:val="en-US"/>
+        </w:rPr>
+        <w:t xml:space="preserve">, </w:t>
+      </w:r>
+      <w:r>
+        <w:rPr>
+          <w:lang w:val="en-US"/>
+        </w:rPr>
+        <w:t>but without</w:t>
+      </w:r>
+      <w:r>
+        <w:rPr>
+          <w:lang w:val="en-US"/>
+        </w:rPr>
+        <w:t xml:space="preserve"> </w:t>
+      </w:r>
+      <w:r>
+        <w:rPr>
+          <w:lang w:val="en-US"/>
+        </w:rPr>
+        <w:t xml:space="preserve">any quality requirement. </w:t>
+      </w:r>
+      <w:r>
+        <w:rPr>
+          <w:lang w:val="en-US"/>
+        </w:rPr>
+        <w:t>Google</w:t>
+      </w:r>
+      <w:r>
+        <w:rPr>
+          <w:lang w:val="en-US"/>
+        </w:rPr>
+        <w:t xml:space="preserve"> wanted examples of the sort of speech data that they </w:t>
+      </w:r>
+      <w:r>
+        <w:rPr>
+          <w:lang w:val="en-US"/>
+        </w:rPr>
+        <w:t>a</w:t>
+      </w:r>
+      <w:r>
+        <w:rPr>
+          <w:lang w:val="en-US"/>
+        </w:rPr>
+        <w:t>re likely to</w:t>
+      </w:r>
+      <w:r>
+        <w:rPr>
+          <w:lang w:val="en-US"/>
+        </w:rPr>
+        <w:t xml:space="preserve"> </w:t>
+      </w:r>
+      <w:r>
+        <w:rPr>
+          <w:lang w:val="en-US"/>
+        </w:rPr>
+        <w:t xml:space="preserve">encounter in consumer and robotics applications, where </w:t>
+      </w:r>
+      <w:r>
+        <w:rPr>
+          <w:lang w:val="en-US"/>
+        </w:rPr>
+        <w:t>there is not so much</w:t>
+      </w:r>
+      <w:r>
+        <w:rPr>
+          <w:lang w:val="en-US"/>
+        </w:rPr>
+        <w:t xml:space="preserve"> </w:t>
+      </w:r>
+      <w:r>
+        <w:rPr>
+          <w:lang w:val="en-US"/>
+        </w:rPr>
+        <w:t xml:space="preserve">control over the recording equipment or </w:t>
+      </w:r>
+      <w:r>
+        <w:rPr>
+          <w:lang w:val="en-US"/>
+        </w:rPr>
+        <w:t xml:space="preserve">the </w:t>
+      </w:r>
+      <w:r>
+        <w:rPr>
+          <w:lang w:val="en-US"/>
+        </w:rPr>
+        <w:t>environment</w:t>
+      </w:r>
+      <w:r>
+        <w:rPr>
+          <w:lang w:val="en-US"/>
+        </w:rPr>
+        <w:t xml:space="preserve"> itself</w:t>
+      </w:r>
+      <w:r>
+        <w:rPr>
+          <w:lang w:val="en-US"/>
+        </w:rPr>
+        <w:t>. The data was captured in a</w:t>
+      </w:r>
+      <w:r>
+        <w:rPr>
+          <w:lang w:val="en-US"/>
+        </w:rPr>
+        <w:t xml:space="preserve"> </w:t>
+      </w:r>
+      <w:r>
+        <w:rPr>
+          <w:lang w:val="en-US"/>
+        </w:rPr>
+        <w:t>variety of formats</w:t>
       </w:r>
       <w:r>
         <w:rPr>
@@ -3477,442 +3392,58 @@
         </w:rPr>
         <w:t xml:space="preserve"> (</w:t>
       </w:r>
+      <w:r>
+        <w:rPr>
+          <w:lang w:val="en-US"/>
+        </w:rPr>
+        <w:t xml:space="preserve">for example </w:t>
+      </w:r>
       <w:proofErr w:type="spellStart"/>
       <w:r>
         <w:rPr>
           <w:lang w:val="en-US"/>
         </w:rPr>
-        <w:t>forse</w:t>
+        <w:t>Ogg</w:t>
       </w:r>
       <w:proofErr w:type="spellEnd"/>
       <w:r>
         <w:rPr>
           <w:lang w:val="en-US"/>
         </w:rPr>
-        <w:t xml:space="preserve"> è </w:t>
+        <w:t xml:space="preserve"> </w:t>
       </w:r>
       <w:proofErr w:type="spellStart"/>
       <w:r>
         <w:rPr>
           <w:lang w:val="en-US"/>
         </w:rPr>
-        <w:t>meglio</w:t>
+        <w:t>Vorbis</w:t>
       </w:r>
       <w:proofErr w:type="spellEnd"/>
       <w:r>
         <w:rPr>
           <w:lang w:val="en-US"/>
         </w:rPr>
+        <w:t xml:space="preserve"> encoding for the web app</w:t>
+      </w:r>
+      <w:r>
+        <w:rPr>
+          <w:lang w:val="en-US"/>
+        </w:rPr>
+        <w:t>lication)</w:t>
+      </w:r>
+      <w:r>
+        <w:rPr>
+          <w:lang w:val="en-US"/>
+        </w:rPr>
+        <w:t>, and then</w:t>
+      </w:r>
+      <w:r>
+        <w:rPr>
+          <w:lang w:val="en-US"/>
+        </w:rPr>
         <w:t xml:space="preserve"> </w:t>
       </w:r>
-      <w:proofErr w:type="spellStart"/>
-      <w:r>
-        <w:rPr>
-          <w:lang w:val="en-US"/>
-        </w:rPr>
-        <w:t>togliere</w:t>
-      </w:r>
-      <w:proofErr w:type="spellEnd"/>
-      <w:r>
-        <w:rPr>
-          <w:lang w:val="en-US"/>
-        </w:rPr>
-        <w:t xml:space="preserve"> la </w:t>
-      </w:r>
-      <w:proofErr w:type="spellStart"/>
-      <w:r>
-        <w:rPr>
-          <w:lang w:val="en-US"/>
-        </w:rPr>
-        <w:t>parte</w:t>
-      </w:r>
-      <w:proofErr w:type="spellEnd"/>
-      <w:r>
-        <w:rPr>
-          <w:lang w:val="en-US"/>
-        </w:rPr>
-        <w:t xml:space="preserve"> in </w:t>
-      </w:r>
-      <w:proofErr w:type="spellStart"/>
-      <w:r>
-        <w:rPr>
-          <w:lang w:val="en-US"/>
-        </w:rPr>
-        <w:t>rosso</w:t>
-      </w:r>
-      <w:proofErr w:type="spellEnd"/>
-      <w:r>
-        <w:rPr>
-          <w:lang w:val="en-US"/>
-        </w:rPr>
-        <w:t xml:space="preserve">, o </w:t>
-      </w:r>
-      <w:proofErr w:type="spellStart"/>
-      <w:r>
-        <w:rPr>
-          <w:lang w:val="en-US"/>
-        </w:rPr>
-        <w:t>forse</w:t>
-      </w:r>
-      <w:proofErr w:type="spellEnd"/>
-      <w:r>
-        <w:rPr>
-          <w:lang w:val="en-US"/>
-        </w:rPr>
-        <w:t xml:space="preserve"> </w:t>
-      </w:r>
-      <w:proofErr w:type="spellStart"/>
-      <w:r>
-        <w:rPr>
-          <w:lang w:val="en-US"/>
-        </w:rPr>
-        <w:t>riformularla</w:t>
-      </w:r>
-      <w:proofErr w:type="spellEnd"/>
-      <w:r>
-        <w:rPr>
-          <w:lang w:val="en-US"/>
-        </w:rPr>
-        <w:t>)</w:t>
-      </w:r>
-      <w:r>
-        <w:rPr>
-          <w:lang w:val="en-US"/>
-        </w:rPr>
-        <w:t xml:space="preserve">, plus an additional class containing 5 different type of noise of variable duration (about 10 seconds </w:t>
-      </w:r>
-      <w:r>
-        <w:rPr>
-          <w:lang w:val="en-US"/>
-        </w:rPr>
-        <w:t xml:space="preserve">for </w:t>
-      </w:r>
-      <w:r>
-        <w:rPr>
-          <w:lang w:val="en-US"/>
-        </w:rPr>
-        <w:t>each file).</w:t>
-      </w:r>
-    </w:p>
-    <w:p>
-      <w:pPr>
-        <w:pStyle w:val="Nessunaspaziatura"/>
-        <w:jc w:val="both"/>
-        <w:rPr>
-          <w:lang w:val="en-US"/>
-        </w:rPr>
-      </w:pPr>
-    </w:p>
-    <w:p>
-      <w:pPr>
-        <w:pStyle w:val="Nessunaspaziatura"/>
-        <w:jc w:val="both"/>
-        <w:rPr>
-          <w:lang w:val="en-US"/>
-        </w:rPr>
-      </w:pPr>
-      <w:r>
-        <w:rPr>
-          <w:lang w:val="en-US"/>
-        </w:rPr>
-        <w:t>The core words are "Yes", "No", "Up", "Down", "Left", "Right", "On", "Off", "Stop", "Go", "Zero", "One", "Two", "Three", "Four", "Five", "Six", "Seven", "Eight", and "Nine".</w:t>
-      </w:r>
-      <w:r>
-        <w:rPr>
-          <w:lang w:val="en-US"/>
-        </w:rPr>
-        <w:t xml:space="preserve"> </w:t>
-      </w:r>
-      <w:r>
-        <w:rPr>
-          <w:lang w:val="en-US"/>
-        </w:rPr>
-        <w:t>To help distinguish unrecognized words, there are also ten auxiliary words, which most speakers only said onc</w:t>
-      </w:r>
-      <w:r>
-        <w:rPr>
-          <w:lang w:val="en-US"/>
-        </w:rPr>
-        <w:t xml:space="preserve">e: </w:t>
-      </w:r>
-      <w:r>
-        <w:rPr>
-          <w:lang w:val="en-US"/>
-        </w:rPr>
-        <w:t>"Bed", "Bird", "Cat", "Dog", "Happy", "House", "Marvin", "Sheila", "Tree", and "Wow".</w:t>
-      </w:r>
-    </w:p>
-    <w:p>
-      <w:pPr>
-        <w:pStyle w:val="Nessunaspaziatura"/>
-        <w:jc w:val="both"/>
-        <w:rPr>
-          <w:lang w:val="en-US"/>
-        </w:rPr>
-      </w:pPr>
-    </w:p>
-    <w:p>
-      <w:pPr>
-        <w:pStyle w:val="Nessunaspaziatura"/>
-        <w:jc w:val="both"/>
-        <w:rPr>
-          <w:lang w:val="en-US"/>
-        </w:rPr>
-      </w:pPr>
-      <w:r>
-        <w:rPr>
-          <w:lang w:val="en-US"/>
-        </w:rPr>
-        <w:t>The original audio files were collected in uncontrolled locations by people</w:t>
-      </w:r>
-      <w:r>
-        <w:rPr>
-          <w:lang w:val="en-US"/>
-        </w:rPr>
-        <w:t xml:space="preserve"> </w:t>
-      </w:r>
-      <w:r>
-        <w:rPr>
-          <w:lang w:val="en-US"/>
-        </w:rPr>
-        <w:t xml:space="preserve">around the world. </w:t>
-      </w:r>
-      <w:r>
-        <w:rPr>
-          <w:lang w:val="en-US"/>
-        </w:rPr>
-        <w:t>The request was that they had to</w:t>
-      </w:r>
-      <w:r>
-        <w:rPr>
-          <w:lang w:val="en-US"/>
-        </w:rPr>
-        <w:t xml:space="preserve"> do the recording in a closed room </w:t>
-      </w:r>
-      <w:r>
-        <w:rPr>
-          <w:lang w:val="en-US"/>
-        </w:rPr>
-        <w:t>(</w:t>
-      </w:r>
-      <w:r>
-        <w:rPr>
-          <w:lang w:val="en-US"/>
-        </w:rPr>
-        <w:t>for</w:t>
-      </w:r>
-      <w:r>
-        <w:rPr>
-          <w:lang w:val="en-US"/>
-        </w:rPr>
-        <w:t xml:space="preserve"> </w:t>
-      </w:r>
-      <w:r>
-        <w:rPr>
-          <w:lang w:val="en-US"/>
-        </w:rPr>
-        <w:t>privacy reasons</w:t>
-      </w:r>
-      <w:r>
-        <w:rPr>
-          <w:lang w:val="en-US"/>
-        </w:rPr>
-        <w:t>)</w:t>
-      </w:r>
-      <w:r>
-        <w:rPr>
-          <w:lang w:val="en-US"/>
-        </w:rPr>
-        <w:t xml:space="preserve">, </w:t>
-      </w:r>
-      <w:proofErr w:type="gramStart"/>
-      <w:r>
-        <w:rPr>
-          <w:lang w:val="en-US"/>
-        </w:rPr>
-        <w:t xml:space="preserve">but  </w:t>
-      </w:r>
-      <w:r>
-        <w:rPr>
-          <w:lang w:val="en-US"/>
-        </w:rPr>
-        <w:t>without</w:t>
-      </w:r>
-      <w:proofErr w:type="gramEnd"/>
-      <w:r>
-        <w:rPr>
-          <w:lang w:val="en-US"/>
-        </w:rPr>
-        <w:t xml:space="preserve"> </w:t>
-      </w:r>
-      <w:r>
-        <w:rPr>
-          <w:lang w:val="en-US"/>
-        </w:rPr>
-        <w:t xml:space="preserve">any quality requirement. </w:t>
-      </w:r>
-      <w:r>
-        <w:rPr>
-          <w:lang w:val="en-US"/>
-        </w:rPr>
-        <w:t>Google</w:t>
-      </w:r>
-      <w:r>
-        <w:rPr>
-          <w:lang w:val="en-US"/>
-        </w:rPr>
-        <w:t xml:space="preserve"> wanted examples of the sort of speech data that </w:t>
-      </w:r>
-      <w:proofErr w:type="gramStart"/>
-      <w:r>
-        <w:rPr>
-          <w:lang w:val="en-US"/>
-        </w:rPr>
-        <w:t xml:space="preserve">they </w:t>
-      </w:r>
-      <w:r>
-        <w:rPr>
-          <w:lang w:val="en-US"/>
-        </w:rPr>
-        <w:t xml:space="preserve"> a</w:t>
-      </w:r>
-      <w:r>
-        <w:rPr>
-          <w:lang w:val="en-US"/>
-        </w:rPr>
-        <w:t>re</w:t>
-      </w:r>
-      <w:proofErr w:type="gramEnd"/>
-      <w:r>
-        <w:rPr>
-          <w:lang w:val="en-US"/>
-        </w:rPr>
-        <w:t xml:space="preserve"> likely to</w:t>
-      </w:r>
-      <w:r>
-        <w:rPr>
-          <w:lang w:val="en-US"/>
-        </w:rPr>
-        <w:t xml:space="preserve"> </w:t>
-      </w:r>
-      <w:r>
-        <w:rPr>
-          <w:lang w:val="en-US"/>
-        </w:rPr>
-        <w:t xml:space="preserve">encounter in consumer and robotics applications, where </w:t>
-      </w:r>
-      <w:r>
-        <w:rPr>
-          <w:lang w:val="en-US"/>
-        </w:rPr>
-        <w:t>there is not so much</w:t>
-      </w:r>
-      <w:r>
-        <w:rPr>
-          <w:lang w:val="en-US"/>
-        </w:rPr>
-        <w:t xml:space="preserve"> </w:t>
-      </w:r>
-      <w:r>
-        <w:rPr>
-          <w:lang w:val="en-US"/>
-        </w:rPr>
-        <w:t xml:space="preserve">control over the recording equipment or </w:t>
-      </w:r>
-      <w:r>
-        <w:rPr>
-          <w:lang w:val="en-US"/>
-        </w:rPr>
-        <w:t xml:space="preserve">the </w:t>
-      </w:r>
-      <w:r>
-        <w:rPr>
-          <w:lang w:val="en-US"/>
-        </w:rPr>
-        <w:t>environment</w:t>
-      </w:r>
-      <w:r>
-        <w:rPr>
-          <w:lang w:val="en-US"/>
-        </w:rPr>
-        <w:t xml:space="preserve"> itself</w:t>
-      </w:r>
-      <w:r>
-        <w:rPr>
-          <w:lang w:val="en-US"/>
-        </w:rPr>
-        <w:t>. The data was captured in a</w:t>
-      </w:r>
-      <w:r>
-        <w:rPr>
-          <w:lang w:val="en-US"/>
-        </w:rPr>
-        <w:t xml:space="preserve"> </w:t>
-      </w:r>
-      <w:r>
-        <w:rPr>
-          <w:lang w:val="en-US"/>
-        </w:rPr>
-        <w:t>variety of formats</w:t>
-      </w:r>
-      <w:r>
-        <w:rPr>
-          <w:lang w:val="en-US"/>
-        </w:rPr>
-        <w:t xml:space="preserve"> (</w:t>
-      </w:r>
-      <w:r>
-        <w:rPr>
-          <w:lang w:val="en-US"/>
-        </w:rPr>
-        <w:t xml:space="preserve">for example </w:t>
-      </w:r>
-      <w:proofErr w:type="spellStart"/>
-      <w:r>
-        <w:rPr>
-          <w:lang w:val="en-US"/>
-        </w:rPr>
-        <w:t>Ogg</w:t>
-      </w:r>
-      <w:proofErr w:type="spellEnd"/>
-      <w:r>
-        <w:rPr>
-          <w:lang w:val="en-US"/>
-        </w:rPr>
-        <w:t xml:space="preserve"> </w:t>
-      </w:r>
-      <w:proofErr w:type="spellStart"/>
-      <w:r>
-        <w:rPr>
-          <w:lang w:val="en-US"/>
-        </w:rPr>
-        <w:t>Vorbis</w:t>
-      </w:r>
-      <w:proofErr w:type="spellEnd"/>
-      <w:r>
-        <w:rPr>
-          <w:lang w:val="en-US"/>
-        </w:rPr>
-        <w:t xml:space="preserve"> encoding for the web app</w:t>
-      </w:r>
-      <w:r>
-        <w:rPr>
-          <w:lang w:val="en-US"/>
-        </w:rPr>
-        <w:t>lication)</w:t>
-      </w:r>
-      <w:r>
-        <w:rPr>
-          <w:lang w:val="en-US"/>
-        </w:rPr>
-        <w:t>, and then</w:t>
-      </w:r>
-      <w:r>
-        <w:rPr>
-          <w:lang w:val="en-US"/>
-        </w:rPr>
-        <w:t xml:space="preserve"> </w:t>
-      </w:r>
       <w:r>
         <w:rPr>
           <w:lang w:val="en-US"/>
@@ -3929,16 +3460,8 @@
         <w:rPr>
           <w:lang w:val="en-US"/>
         </w:rPr>
-        <w:t xml:space="preserve"> a 16-bit little-endian PCM-encoded WAVE file at a </w:t>
-      </w:r>
-      <w:proofErr w:type="gramStart"/>
-      <w:r>
-        <w:rPr>
-          <w:lang w:val="en-US"/>
-        </w:rPr>
-        <w:t>16000 sample</w:t>
-      </w:r>
-      <w:proofErr w:type="gramEnd"/>
+        <w:t xml:space="preserve"> a 16-bit little-endian PCM-encoded WAVE file at a 16000 sample</w:t>
+      </w:r>
       <w:r>
         <w:rPr>
           <w:lang w:val="en-US"/>
@@ -4491,21 +4014,7 @@
         <w:rPr>
           <w:lang w:val="en-US"/>
         </w:rPr>
-        <w:t xml:space="preserve"> the network performance during the training and to allow </w:t>
-      </w:r>
-      <w:proofErr w:type="gramStart"/>
-      <w:r>
-        <w:rPr>
-          <w:lang w:val="en-US"/>
-        </w:rPr>
-        <w:t>early-stopping</w:t>
-      </w:r>
-      <w:proofErr w:type="gramEnd"/>
-      <w:r>
-        <w:rPr>
-          <w:lang w:val="en-US"/>
-        </w:rPr>
-        <w:t xml:space="preserve"> to save the model with the lowest validation error, </w:t>
+        <w:t xml:space="preserve"> the network performance during the training and to allow early-stopping to save the model with the lowest validation error, </w:t>
       </w:r>
       <w:r>
         <w:rPr>
@@ -4728,7 +4237,6 @@
         </w:rPr>
         <w:t xml:space="preserve"> </w:t>
       </w:r>
-      <w:proofErr w:type="gramStart"/>
       <w:r>
         <w:rPr>
           <w:b/>
@@ -4737,7 +4245,6 @@
         </w:rPr>
         <w:t>spectrogram</w:t>
       </w:r>
-      <w:proofErr w:type="gramEnd"/>
       <w:r>
         <w:rPr>
           <w:b/>
@@ -4863,22 +4370,21 @@
       </w:r>
       <w:r>
         <w:rPr>
-          <w:color w:val="FF0000"/>
-          <w:lang w:val="en-US"/>
-        </w:rPr>
-        <w:t>(MANCA IL VERBO)</w:t>
-      </w:r>
-      <w:r>
-        <w:rPr>
-          <w:lang w:val="en-US"/>
-        </w:rPr>
-        <w:t xml:space="preserve"> c</w:t>
-      </w:r>
-      <w:r>
-        <w:rPr>
-          <w:lang w:val="en-US"/>
-        </w:rPr>
-        <w:t xml:space="preserve">oefficients that are obtained after the computation of the Discrete Cosine Transform (DCT) on the logarithm of the </w:t>
+          <w:lang w:val="en-US"/>
+        </w:rPr>
+        <w:t xml:space="preserve">those </w:t>
+      </w:r>
+      <w:r>
+        <w:rPr>
+          <w:lang w:val="en-US"/>
+        </w:rPr>
+        <w:t>c</w:t>
+      </w:r>
+      <w:r>
+        <w:rPr>
+          <w:lang w:val="en-US"/>
+        </w:rPr>
+        <w:t xml:space="preserve">oefficients are obtained after the computation of the Discrete Cosine Transform (DCT) on the logarithm of the </w:t>
       </w:r>
       <w:r>
         <w:rPr>
@@ -4939,39 +4445,60 @@
         <w:rPr>
           <w:lang w:val="en-US"/>
         </w:rPr>
-        <w:lastRenderedPageBreak/>
-        <w:t xml:space="preserve">We used the python library to compute those features, in particular </w:t>
-      </w:r>
-      <w:r>
-        <w:rPr>
-          <w:lang w:val="en-US"/>
-        </w:rPr>
-        <w:t xml:space="preserve">with </w:t>
-      </w:r>
-      <w:r>
-        <w:rPr>
-          <w:lang w:val="en-US"/>
-        </w:rPr>
-        <w:t xml:space="preserve">the functions: </w:t>
+        <w:t xml:space="preserve">We used the </w:t>
       </w:r>
       <w:proofErr w:type="spellStart"/>
-      <w:proofErr w:type="gramStart"/>
+      <w:r>
+        <w:rPr>
+          <w:lang w:val="en-US"/>
+        </w:rPr>
+        <w:t>Librosa</w:t>
+      </w:r>
+      <w:proofErr w:type="spellEnd"/>
+      <w:r>
+        <w:rPr>
+          <w:lang w:val="en-US"/>
+        </w:rPr>
+        <w:t xml:space="preserve"> </w:t>
+      </w:r>
+      <w:r>
+        <w:rPr>
+          <w:lang w:val="en-US"/>
+        </w:rPr>
+        <w:t xml:space="preserve">python library to compute those features, in particular </w:t>
+      </w:r>
+      <w:r>
+        <w:rPr>
+          <w:lang w:val="en-US"/>
+        </w:rPr>
+        <w:t>w</w:t>
+      </w:r>
+      <w:r>
+        <w:rPr>
+          <w:lang w:val="en-US"/>
+        </w:rPr>
+        <w:t xml:space="preserve">e </w:t>
+      </w:r>
+      <w:r>
+        <w:rPr>
+          <w:lang w:val="en-US"/>
+        </w:rPr>
+        <w:t>used the following</w:t>
+      </w:r>
+      <w:r>
+        <w:rPr>
+          <w:lang w:val="en-US"/>
+        </w:rPr>
+        <w:t xml:space="preserve"> functions: </w:t>
+      </w:r>
+      <w:proofErr w:type="spellStart"/>
       <w:r>
         <w:rPr>
           <w:i/>
           <w:iCs/>
           <w:lang w:val="en-US"/>
         </w:rPr>
-        <w:t>librosa.feature</w:t>
-      </w:r>
-      <w:proofErr w:type="gramEnd"/>
-      <w:r>
-        <w:rPr>
-          <w:i/>
-          <w:iCs/>
-          <w:lang w:val="en-US"/>
-        </w:rPr>
-        <w:t>.melspectrogram</w:t>
+        <w:t>librosa.feature.melspectrogram</w:t>
       </w:r>
       <w:proofErr w:type="spellEnd"/>
       <w:r>
@@ -5696,21 +5223,7 @@
         <w:rPr>
           <w:lang w:val="en-US"/>
         </w:rPr>
-        <w:t xml:space="preserve">, and the network </w:t>
-      </w:r>
-      <w:proofErr w:type="gramStart"/>
-      <w:r>
-        <w:rPr>
-          <w:lang w:val="en-US"/>
-        </w:rPr>
-        <w:t>is able to</w:t>
-      </w:r>
-      <w:proofErr w:type="gramEnd"/>
-      <w:r>
-        <w:rPr>
-          <w:lang w:val="en-US"/>
-        </w:rPr>
-        <w:t xml:space="preserve"> run and train faster.</w:t>
+        <w:t>, and the network is able to run and train faster.</w:t>
       </w:r>
     </w:p>
     <w:p>
@@ -5925,7 +5438,15 @@
       </w:r>
       <w:proofErr w:type="spellEnd"/>
       <w:r>
-        <w:t xml:space="preserve"> (1x1) convolution.</w:t>
+        <w:t xml:space="preserve"> (1x1) </w:t>
+      </w:r>
+      <w:proofErr w:type="spellStart"/>
+      <w:r>
+        <w:t>convolution</w:t>
+      </w:r>
+      <w:proofErr w:type="spellEnd"/>
+      <w:r>
+        <w:t>.</w:t>
       </w:r>
     </w:p>
     <w:p>
@@ -6270,21 +5791,7 @@
         <w:rPr>
           <w:lang w:val="en-US"/>
         </w:rPr>
-        <w:t xml:space="preserve">a </w:t>
-      </w:r>
-      <w:proofErr w:type="gramStart"/>
-      <w:r>
-        <w:rPr>
-          <w:lang w:val="en-US"/>
-        </w:rPr>
-        <w:t>fully-connected</w:t>
-      </w:r>
-      <w:proofErr w:type="gramEnd"/>
-      <w:r>
-        <w:rPr>
-          <w:lang w:val="en-US"/>
-        </w:rPr>
-        <w:t xml:space="preserve"> layer is used at the end to</w:t>
+        <w:t>a fully-connected layer is used at the end to</w:t>
       </w:r>
       <w:r>
         <w:rPr>
@@ -7913,7 +7420,6 @@
       </w:r>
       <w:r>
         <w:rPr>
-          <w:color w:val="FF0000"/>
           <w:lang w:val="en-US"/>
         </w:rPr>
         <w:t xml:space="preserve">ensemble </w:t>
@@ -7994,7 +7500,13 @@
         <w:rPr>
           <w:lang w:val="en-US"/>
         </w:rPr>
-        <w:t xml:space="preserve"> the best accuracy.</w:t>
+        <w:t xml:space="preserve"> the best accuracy</w:t>
+      </w:r>
+      <w:r>
+        <w:rPr>
+          <w:lang w:val="en-US"/>
+        </w:rPr>
+        <w:t>, but at the cost of having a large network.</w:t>
       </w:r>
     </w:p>
     <w:p>
@@ -8005,6 +7517,15 @@
           <w:lang w:val="en-US"/>
         </w:rPr>
       </w:pPr>
+    </w:p>
+    <w:p>
+      <w:pPr>
+        <w:pStyle w:val="Nessunaspaziatura"/>
+        <w:jc w:val="both"/>
+        <w:rPr>
+          <w:lang w:val="en-US"/>
+        </w:rPr>
+      </w:pPr>
       <w:r>
         <w:rPr>
           <w:lang w:val="en-US"/>
@@ -8250,6 +7771,28 @@
           <w:lang w:val="en-US"/>
         </w:rPr>
         <w:t xml:space="preserve"> is applied to avoid overfitting.</w:t>
+      </w:r>
+    </w:p>
+    <w:p>
+      <w:pPr>
+        <w:pStyle w:val="Nessunaspaziatura"/>
+        <w:jc w:val="both"/>
+        <w:rPr>
+          <w:lang w:val="en-US"/>
+        </w:rPr>
+      </w:pPr>
+    </w:p>
+    <w:p>
+      <w:pPr>
+        <w:rPr>
+          <w:lang w:val="en-US"/>
+        </w:rPr>
+      </w:pPr>
+      <w:r>
+        <w:rPr>
+          <w:lang w:val="en-US"/>
+        </w:rPr>
+        <w:br w:type="page"/>
       </w:r>
     </w:p>
     <w:p>
@@ -8278,6 +7821,7 @@
           <w:szCs w:val="40"/>
           <w:lang w:val="en-US"/>
         </w:rPr>
+        <w:lastRenderedPageBreak/>
         <w:t>Results</w:t>
       </w:r>
       <w:bookmarkEnd w:id="6"/>
@@ -8766,7 +8310,6 @@
         </w:rPr>
         <w:t xml:space="preserve">. </w:t>
       </w:r>
-      <w:proofErr w:type="gramStart"/>
       <w:r>
         <w:rPr>
           <w:color w:val="FF0000"/>
@@ -8779,41 +8322,390 @@
           <w:color w:val="FF0000"/>
           <w:lang w:val="en-US"/>
         </w:rPr>
-        <w:t xml:space="preserve"> the fact that</w:t>
-      </w:r>
-      <w:proofErr w:type="gramEnd"/>
+        <w:t xml:space="preserve"> the fact that in a problem where there is a large class imbalance, a model can predict the value of the majority class for all predictions and achieve a high classification accuracy. So, further performance measures are needed such as F1 score and Brier score, but since in our dataset classes are </w:t>
+      </w:r>
       <w:r>
         <w:rPr>
           <w:color w:val="FF0000"/>
           <w:lang w:val="en-US"/>
         </w:rPr>
-        <w:t xml:space="preserve"> in a problem where there is a large class imbalance, a model can predict the value of the majority class for all predictions and achieve a high classification accuracy. So, further performance measures are needed such as F1 score and Brier score, but since in our dataset classes are </w:t>
+        <w:t>balanced,</w:t>
       </w:r>
       <w:r>
         <w:rPr>
           <w:color w:val="FF0000"/>
           <w:lang w:val="en-US"/>
         </w:rPr>
-        <w:t>balanced,</w:t>
-      </w:r>
-      <w:r>
+        <w:t xml:space="preserve"> we can still use Accuracy</w:t>
+      </w:r>
+      <w:r>
+        <w:rPr>
+          <w:lang w:val="en-US"/>
+        </w:rPr>
+        <w:t>.</w:t>
+      </w:r>
+      <w:r>
+        <w:rPr>
+          <w:lang w:val="en-US"/>
+        </w:rPr>
+        <w:t xml:space="preserve"> (DA RIGUARDARE)</w:t>
+      </w:r>
+    </w:p>
+    <w:p>
+      <w:pPr>
+        <w:pStyle w:val="Nessunaspaziatura"/>
+        <w:jc w:val="both"/>
+        <w:rPr>
+          <w:lang w:val="en-US"/>
+        </w:rPr>
+      </w:pPr>
+    </w:p>
+    <w:p>
+      <w:pPr>
+        <w:pStyle w:val="Nessunaspaziatura"/>
+        <w:jc w:val="both"/>
+        <w:rPr>
+          <w:lang w:val="en-US"/>
+        </w:rPr>
+      </w:pPr>
+      <w:r>
+        <w:rPr>
+          <w:lang w:val="en-US"/>
+        </w:rPr>
+        <w:t xml:space="preserve">We </w:t>
+      </w:r>
+      <w:r>
+        <w:rPr>
+          <w:lang w:val="en-US"/>
+        </w:rPr>
+        <w:t>also measured</w:t>
+      </w:r>
+      <w:r>
+        <w:rPr>
+          <w:lang w:val="en-US"/>
+        </w:rPr>
+        <w:t xml:space="preserve"> the prediction speed of each model </w:t>
+      </w:r>
+      <w:r>
+        <w:rPr>
+          <w:lang w:val="en-US"/>
+        </w:rPr>
+        <w:t>with and without Feature Extraction</w:t>
+      </w:r>
+      <w:r>
+        <w:rPr>
+          <w:lang w:val="en-US"/>
+        </w:rPr>
+        <w:t>.</w:t>
+      </w:r>
+      <w:r>
+        <w:rPr>
+          <w:lang w:val="en-US"/>
+        </w:rPr>
+        <w:t xml:space="preserve"> </w:t>
+      </w:r>
+      <w:r>
+        <w:rPr>
+          <w:lang w:val="en-US"/>
+        </w:rPr>
+        <w:t xml:space="preserve">We should not consider Multiplication as metrics because </w:t>
+      </w:r>
+      <w:r>
+        <w:rPr>
+          <w:lang w:val="en-US"/>
+        </w:rPr>
+        <w:t xml:space="preserve">it </w:t>
+      </w:r>
+      <w:r>
+        <w:rPr>
+          <w:lang w:val="en-US"/>
+        </w:rPr>
+        <w:t xml:space="preserve">is an indirect alternative for </w:t>
+      </w:r>
+      <w:r>
+        <w:rPr>
+          <w:lang w:val="en-US"/>
+        </w:rPr>
+        <w:t>a</w:t>
+      </w:r>
+      <w:r>
+        <w:rPr>
+          <w:lang w:val="en-US"/>
+        </w:rPr>
+        <w:t xml:space="preserve"> direct metric such as latency.</w:t>
+      </w:r>
+    </w:p>
+    <w:p>
+      <w:pPr>
+        <w:pStyle w:val="Nessunaspaziatura"/>
+        <w:jc w:val="both"/>
+        <w:rPr>
+          <w:lang w:val="en-US"/>
+        </w:rPr>
+      </w:pPr>
+      <w:r>
+        <w:rPr>
+          <w:lang w:val="en-US"/>
+        </w:rPr>
+        <w:t>Furthermore, w</w:t>
+      </w:r>
+      <w:r>
+        <w:rPr>
+          <w:lang w:val="en-US"/>
+        </w:rPr>
+        <w:t>e notice</w:t>
+      </w:r>
+      <w:r>
+        <w:rPr>
+          <w:lang w:val="en-US"/>
+        </w:rPr>
+        <w:t>d</w:t>
+      </w:r>
+      <w:r>
+        <w:rPr>
+          <w:lang w:val="en-US"/>
+        </w:rPr>
+        <w:t xml:space="preserve"> that predicting </w:t>
+      </w:r>
+      <w:r>
+        <w:rPr>
+          <w:lang w:val="en-US"/>
+        </w:rPr>
+        <w:t>one</w:t>
+      </w:r>
+      <w:r>
+        <w:rPr>
+          <w:lang w:val="en-US"/>
+        </w:rPr>
+        <w:t xml:space="preserve"> example or </w:t>
+      </w:r>
+      <w:r>
+        <w:rPr>
+          <w:lang w:val="en-US"/>
+        </w:rPr>
+        <w:t xml:space="preserve">a batch </w:t>
+      </w:r>
+      <w:r>
+        <w:rPr>
+          <w:lang w:val="en-US"/>
+        </w:rPr>
+        <w:t xml:space="preserve">made </w:t>
+      </w:r>
+      <w:r>
+        <w:rPr>
+          <w:lang w:val="en-US"/>
+        </w:rPr>
+        <w:t xml:space="preserve">of </w:t>
+      </w:r>
+      <w:r>
+        <w:rPr>
+          <w:lang w:val="en-US"/>
+        </w:rPr>
+        <w:t>ten examples</w:t>
+      </w:r>
+      <w:r>
+        <w:rPr>
+          <w:lang w:val="en-US"/>
+        </w:rPr>
+        <w:t xml:space="preserve"> requires the same amount of time</w:t>
+      </w:r>
+      <w:r>
+        <w:rPr>
+          <w:lang w:val="en-US"/>
+        </w:rPr>
+        <w:t>,</w:t>
+      </w:r>
+      <w:r>
+        <w:rPr>
+          <w:lang w:val="en-US"/>
+        </w:rPr>
+        <w:t xml:space="preserve"> this</w:t>
+      </w:r>
+      <w:r>
+        <w:rPr>
+          <w:lang w:val="en-US"/>
+        </w:rPr>
+        <w:t xml:space="preserve"> happens</w:t>
+      </w:r>
+      <w:r>
+        <w:rPr>
+          <w:lang w:val="en-US"/>
+        </w:rPr>
+        <w:t xml:space="preserve"> because TensorFlow make tensors operations</w:t>
+      </w:r>
+      <w:r>
+        <w:rPr>
+          <w:lang w:val="en-US"/>
+        </w:rPr>
+        <w:t>.</w:t>
+      </w:r>
+      <w:r>
+        <w:rPr>
+          <w:lang w:val="en-US"/>
+        </w:rPr>
+        <w:t xml:space="preserve"> </w:t>
+      </w:r>
+      <w:r>
+        <w:rPr>
+          <w:lang w:val="en-US"/>
+        </w:rPr>
+        <w:t>I</w:t>
+      </w:r>
+      <w:r>
+        <w:rPr>
+          <w:lang w:val="en-US"/>
+        </w:rPr>
+        <w:t xml:space="preserve">n the final implementation this fact should be </w:t>
+      </w:r>
+      <w:r>
+        <w:rPr>
+          <w:lang w:val="en-US"/>
+        </w:rPr>
+        <w:t>taken into account</w:t>
+      </w:r>
+      <w:r>
+        <w:rPr>
+          <w:lang w:val="en-US"/>
+        </w:rPr>
+        <w:t xml:space="preserve"> in order to </w:t>
+      </w:r>
+      <w:r>
+        <w:rPr>
+          <w:lang w:val="en-US"/>
+        </w:rPr>
+        <w:t>minimize the computational cost.</w:t>
+      </w:r>
+    </w:p>
+    <w:p>
+      <w:pPr>
+        <w:pStyle w:val="Nessunaspaziatura"/>
+        <w:jc w:val="both"/>
+        <w:rPr>
+          <w:lang w:val="en-US"/>
+        </w:rPr>
+      </w:pPr>
+      <w:r>
+        <w:rPr>
+          <w:lang w:val="en-US"/>
+        </w:rPr>
+        <w:t>In tables X,Y,Z,W,P you can see the accuracy and the speed prediction of our models.</w:t>
+      </w:r>
+    </w:p>
+    <w:p>
+      <w:pPr>
+        <w:pStyle w:val="Nessunaspaziatura"/>
+        <w:jc w:val="both"/>
+        <w:rPr>
+          <w:lang w:val="en-US"/>
+        </w:rPr>
+      </w:pPr>
+      <w:r>
+        <w:rPr>
+          <w:lang w:val="en-US"/>
+        </w:rPr>
+        <w:t>The most performant one</w:t>
+      </w:r>
+      <w:r>
+        <w:rPr>
+          <w:lang w:val="en-US"/>
+        </w:rPr>
+        <w:t>s are …</w:t>
+      </w:r>
+    </w:p>
+    <w:p>
+      <w:pPr>
+        <w:pStyle w:val="Nessunaspaziatura"/>
+        <w:jc w:val="both"/>
+        <w:rPr>
+          <w:lang w:val="en-US"/>
+        </w:rPr>
+      </w:pPr>
+      <w:r>
+        <w:rPr>
+          <w:lang w:val="en-US"/>
+        </w:rPr>
+        <w:t xml:space="preserve">As you can see using 40MFCCs + deltas </w:t>
+      </w:r>
+      <w:r>
+        <w:rPr>
+          <w:lang w:val="en-US"/>
+        </w:rPr>
+        <w:t>do</w:t>
+      </w:r>
+      <w:r>
+        <w:rPr>
+          <w:lang w:val="en-US"/>
+        </w:rPr>
+        <w:t>es not</w:t>
+      </w:r>
+      <w:r>
+        <w:rPr>
+          <w:lang w:val="en-US"/>
+        </w:rPr>
+        <w:t xml:space="preserve"> perform better, on the contrary the models have worse accuracy, a larger number of parameters and they are slower.</w:t>
+      </w:r>
+    </w:p>
+    <w:p>
+      <w:pPr>
+        <w:pStyle w:val="Nessunaspaziatura"/>
+        <w:jc w:val="both"/>
         <w:rPr>
           <w:color w:val="FF0000"/>
           <w:lang w:val="en-US"/>
         </w:rPr>
-        <w:t xml:space="preserve"> we can still use Accuracy</w:t>
-      </w:r>
-      <w:r>
-        <w:rPr>
-          <w:lang w:val="en-US"/>
-        </w:rPr>
-        <w:t>.</w:t>
-      </w:r>
-      <w:r>
-        <w:rPr>
-          <w:lang w:val="en-US"/>
-        </w:rPr>
-        <w:t xml:space="preserve"> (DA RIGUARDARE)</w:t>
+      </w:pPr>
+      <w:r>
+        <w:rPr>
+          <w:color w:val="FF0000"/>
+          <w:lang w:val="en-US"/>
+        </w:rPr>
+        <w:t xml:space="preserve">There is no much difference </w:t>
+      </w:r>
+      <w:r>
+        <w:rPr>
+          <w:color w:val="FF0000"/>
+          <w:lang w:val="en-US"/>
+        </w:rPr>
+        <w:t>between</w:t>
+      </w:r>
+      <w:r>
+        <w:rPr>
+          <w:color w:val="FF0000"/>
+          <w:lang w:val="en-US"/>
+        </w:rPr>
+        <w:t xml:space="preserve"> using 80 </w:t>
+      </w:r>
+      <w:proofErr w:type="spellStart"/>
+      <w:r>
+        <w:rPr>
+          <w:color w:val="FF0000"/>
+          <w:lang w:val="en-US"/>
+        </w:rPr>
+        <w:t>Mels</w:t>
+      </w:r>
+      <w:proofErr w:type="spellEnd"/>
+      <w:r>
+        <w:rPr>
+          <w:color w:val="FF0000"/>
+          <w:lang w:val="en-US"/>
+        </w:rPr>
+        <w:t xml:space="preserve"> or 40 MFCCs, calculating MFCC requires slightly more time since they are calculated after the </w:t>
+      </w:r>
+      <w:proofErr w:type="spellStart"/>
+      <w:r>
+        <w:rPr>
+          <w:color w:val="FF0000"/>
+          <w:lang w:val="en-US"/>
+        </w:rPr>
+        <w:t>Mels</w:t>
+      </w:r>
+      <w:proofErr w:type="spellEnd"/>
+      <w:r>
+        <w:rPr>
+          <w:color w:val="FF0000"/>
+          <w:lang w:val="en-US"/>
+        </w:rPr>
+        <w:t xml:space="preserve"> but MFCC requires almost the half of parameters.</w:t>
       </w:r>
     </w:p>
     <w:p>
@@ -8821,9 +8713,31 @@
         <w:pStyle w:val="Nessunaspaziatura"/>
         <w:jc w:val="both"/>
         <w:rPr>
-          <w:lang w:val="en-US"/>
-        </w:rPr>
-      </w:pPr>
+          <w:color w:val="FF0000"/>
+          <w:lang w:val="en-US"/>
+        </w:rPr>
+      </w:pPr>
+      <w:r>
+        <w:rPr>
+          <w:color w:val="FF0000"/>
+          <w:lang w:val="en-US"/>
+        </w:rPr>
+        <w:t>The faste</w:t>
+      </w:r>
+      <w:r>
+        <w:rPr>
+          <w:color w:val="FF0000"/>
+          <w:lang w:val="en-US"/>
+        </w:rPr>
+        <w:t>s</w:t>
+      </w:r>
+      <w:r>
+        <w:rPr>
+          <w:color w:val="FF0000"/>
+          <w:lang w:val="en-US"/>
+        </w:rPr>
+        <w:t>t network is the 1D CNN on RAW data since it has not to calculate any feature extraction, but is the worst in terms of accuracy.</w:t>
+      </w:r>
     </w:p>
     <w:p>
       <w:pPr>
@@ -8837,67 +8751,25 @@
         <w:rPr>
           <w:lang w:val="en-US"/>
         </w:rPr>
-        <w:t xml:space="preserve">We </w:t>
-      </w:r>
-      <w:r>
-        <w:rPr>
-          <w:lang w:val="en-US"/>
-        </w:rPr>
-        <w:t>also measured</w:t>
-      </w:r>
-      <w:r>
-        <w:rPr>
-          <w:lang w:val="en-US"/>
-        </w:rPr>
-        <w:t xml:space="preserve"> the prediction speed of each model </w:t>
-      </w:r>
-      <w:r>
-        <w:rPr>
-          <w:lang w:val="en-US"/>
-        </w:rPr>
-        <w:t>with and without Feature Extraction</w:t>
-      </w:r>
-      <w:r>
-        <w:rPr>
-          <w:lang w:val="en-US"/>
-        </w:rPr>
-        <w:t>.</w:t>
-      </w:r>
-      <w:r>
-        <w:rPr>
-          <w:lang w:val="en-US"/>
-        </w:rPr>
-        <w:t xml:space="preserve"> </w:t>
-      </w:r>
-      <w:r>
-        <w:rPr>
-          <w:lang w:val="en-US"/>
-        </w:rPr>
-        <w:t xml:space="preserve">We should not consider Multiplication as metrics because </w:t>
-      </w:r>
-      <w:r>
-        <w:rPr>
-          <w:lang w:val="en-US"/>
-        </w:rPr>
-        <w:t xml:space="preserve">it </w:t>
-      </w:r>
-      <w:r>
-        <w:rPr>
-          <w:lang w:val="en-US"/>
-        </w:rPr>
-        <w:t xml:space="preserve">is an indirect alternative for </w:t>
-      </w:r>
-      <w:r>
-        <w:rPr>
-          <w:lang w:val="en-US"/>
-        </w:rPr>
-        <w:t>a</w:t>
-      </w:r>
-      <w:r>
-        <w:rPr>
-          <w:lang w:val="en-US"/>
-        </w:rPr>
-        <w:t xml:space="preserve"> direct metric such as latency.</w:t>
+        <w:t>The best accuracy is obtained by the ensemble network, but it is obviously</w:t>
+      </w:r>
+      <w:r>
+        <w:rPr>
+          <w:lang w:val="en-US"/>
+        </w:rPr>
+        <w:t xml:space="preserve"> the slower</w:t>
+      </w:r>
+      <w:r>
+        <w:rPr>
+          <w:lang w:val="en-US"/>
+        </w:rPr>
+        <w:t xml:space="preserve"> and</w:t>
+      </w:r>
+      <w:r>
+        <w:rPr>
+          <w:lang w:val="en-US"/>
+        </w:rPr>
+        <w:t xml:space="preserve"> the bigger model.</w:t>
       </w:r>
     </w:p>
     <w:p>
@@ -8912,386 +8784,6 @@
         <w:rPr>
           <w:lang w:val="en-US"/>
         </w:rPr>
-        <w:t>Furthermore, w</w:t>
-      </w:r>
-      <w:r>
-        <w:rPr>
-          <w:lang w:val="en-US"/>
-        </w:rPr>
-        <w:t>e notice</w:t>
-      </w:r>
-      <w:r>
-        <w:rPr>
-          <w:lang w:val="en-US"/>
-        </w:rPr>
-        <w:t>d</w:t>
-      </w:r>
-      <w:r>
-        <w:rPr>
-          <w:lang w:val="en-US"/>
-        </w:rPr>
-        <w:t xml:space="preserve"> that predicting </w:t>
-      </w:r>
-      <w:r>
-        <w:rPr>
-          <w:lang w:val="en-US"/>
-        </w:rPr>
-        <w:t>one</w:t>
-      </w:r>
-      <w:r>
-        <w:rPr>
-          <w:lang w:val="en-US"/>
-        </w:rPr>
-        <w:t xml:space="preserve"> example or </w:t>
-      </w:r>
-      <w:r>
-        <w:rPr>
-          <w:lang w:val="en-US"/>
-        </w:rPr>
-        <w:t xml:space="preserve">a batch </w:t>
-      </w:r>
-      <w:r>
-        <w:rPr>
-          <w:lang w:val="en-US"/>
-        </w:rPr>
-        <w:t xml:space="preserve">made </w:t>
-      </w:r>
-      <w:r>
-        <w:rPr>
-          <w:lang w:val="en-US"/>
-        </w:rPr>
-        <w:t xml:space="preserve">of </w:t>
-      </w:r>
-      <w:r>
-        <w:rPr>
-          <w:lang w:val="en-US"/>
-        </w:rPr>
-        <w:t>ten examples</w:t>
-      </w:r>
-      <w:r>
-        <w:rPr>
-          <w:lang w:val="en-US"/>
-        </w:rPr>
-        <w:t xml:space="preserve"> requires the same amount of time</w:t>
-      </w:r>
-      <w:r>
-        <w:rPr>
-          <w:lang w:val="en-US"/>
-        </w:rPr>
-        <w:t>,</w:t>
-      </w:r>
-      <w:r>
-        <w:rPr>
-          <w:lang w:val="en-US"/>
-        </w:rPr>
-        <w:t xml:space="preserve"> this</w:t>
-      </w:r>
-      <w:r>
-        <w:rPr>
-          <w:lang w:val="en-US"/>
-        </w:rPr>
-        <w:t xml:space="preserve"> happens</w:t>
-      </w:r>
-      <w:r>
-        <w:rPr>
-          <w:lang w:val="en-US"/>
-        </w:rPr>
-        <w:t xml:space="preserve"> because TensorFlow make tensors operations</w:t>
-      </w:r>
-      <w:r>
-        <w:rPr>
-          <w:lang w:val="en-US"/>
-        </w:rPr>
-        <w:t>.</w:t>
-      </w:r>
-      <w:r>
-        <w:rPr>
-          <w:lang w:val="en-US"/>
-        </w:rPr>
-        <w:t xml:space="preserve"> </w:t>
-      </w:r>
-      <w:r>
-        <w:rPr>
-          <w:lang w:val="en-US"/>
-        </w:rPr>
-        <w:t>I</w:t>
-      </w:r>
-      <w:r>
-        <w:rPr>
-          <w:lang w:val="en-US"/>
-        </w:rPr>
-        <w:t xml:space="preserve">n the final implementation this fact should be </w:t>
-      </w:r>
-      <w:proofErr w:type="gramStart"/>
-      <w:r>
-        <w:rPr>
-          <w:lang w:val="en-US"/>
-        </w:rPr>
-        <w:t>taken into account</w:t>
-      </w:r>
-      <w:proofErr w:type="gramEnd"/>
-      <w:r>
-        <w:rPr>
-          <w:lang w:val="en-US"/>
-        </w:rPr>
-        <w:t xml:space="preserve"> in order to </w:t>
-      </w:r>
-      <w:r>
-        <w:rPr>
-          <w:lang w:val="en-US"/>
-        </w:rPr>
-        <w:t>minimize the computational cost.</w:t>
-      </w:r>
-    </w:p>
-    <w:p>
-      <w:pPr>
-        <w:pStyle w:val="Nessunaspaziatura"/>
-        <w:jc w:val="both"/>
-        <w:rPr>
-          <w:lang w:val="en-US"/>
-        </w:rPr>
-      </w:pPr>
-      <w:r>
-        <w:rPr>
-          <w:lang w:val="en-US"/>
-        </w:rPr>
-        <w:t xml:space="preserve">In tables </w:t>
-      </w:r>
-      <w:proofErr w:type="gramStart"/>
-      <w:r>
-        <w:rPr>
-          <w:lang w:val="en-US"/>
-        </w:rPr>
-        <w:t>X,Y</w:t>
-      </w:r>
-      <w:proofErr w:type="gramEnd"/>
-      <w:r>
-        <w:rPr>
-          <w:lang w:val="en-US"/>
-        </w:rPr>
-        <w:t>,Z,W,P you can see the accuracy and the speed prediction of our models.</w:t>
-      </w:r>
-    </w:p>
-    <w:p>
-      <w:pPr>
-        <w:pStyle w:val="Nessunaspaziatura"/>
-        <w:jc w:val="both"/>
-        <w:rPr>
-          <w:lang w:val="en-US"/>
-        </w:rPr>
-      </w:pPr>
-      <w:r>
-        <w:rPr>
-          <w:lang w:val="en-US"/>
-        </w:rPr>
-        <w:t>The most performant one</w:t>
-      </w:r>
-      <w:r>
-        <w:rPr>
-          <w:lang w:val="en-US"/>
-        </w:rPr>
-        <w:t>s are …</w:t>
-      </w:r>
-    </w:p>
-    <w:p>
-      <w:pPr>
-        <w:pStyle w:val="Nessunaspaziatura"/>
-        <w:jc w:val="both"/>
-        <w:rPr>
-          <w:lang w:val="en-US"/>
-        </w:rPr>
-      </w:pPr>
-      <w:r>
-        <w:rPr>
-          <w:lang w:val="en-US"/>
-        </w:rPr>
-        <w:t xml:space="preserve">As you can see using 40MFCCs + deltas </w:t>
-      </w:r>
-      <w:proofErr w:type="gramStart"/>
-      <w:r>
-        <w:rPr>
-          <w:lang w:val="en-US"/>
-        </w:rPr>
-        <w:t>do</w:t>
-      </w:r>
-      <w:r>
-        <w:rPr>
-          <w:lang w:val="en-US"/>
-        </w:rPr>
-        <w:t>es</w:t>
-      </w:r>
-      <w:proofErr w:type="gramEnd"/>
-      <w:r>
-        <w:rPr>
-          <w:lang w:val="en-US"/>
-        </w:rPr>
-        <w:t xml:space="preserve"> not</w:t>
-      </w:r>
-      <w:r>
-        <w:rPr>
-          <w:lang w:val="en-US"/>
-        </w:rPr>
-        <w:t xml:space="preserve"> perform better, on the contrary the models have worse accuracy, a larger number of parameters and they are slower.</w:t>
-      </w:r>
-    </w:p>
-    <w:p>
-      <w:pPr>
-        <w:pStyle w:val="Nessunaspaziatura"/>
-        <w:jc w:val="both"/>
-        <w:rPr>
-          <w:color w:val="FF0000"/>
-          <w:lang w:val="en-US"/>
-        </w:rPr>
-      </w:pPr>
-      <w:r>
-        <w:rPr>
-          <w:color w:val="FF0000"/>
-          <w:lang w:val="en-US"/>
-        </w:rPr>
-        <w:t xml:space="preserve">There is </w:t>
-      </w:r>
-      <w:proofErr w:type="gramStart"/>
-      <w:r>
-        <w:rPr>
-          <w:color w:val="FF0000"/>
-          <w:lang w:val="en-US"/>
-        </w:rPr>
-        <w:t>no</w:t>
-      </w:r>
-      <w:proofErr w:type="gramEnd"/>
-      <w:r>
-        <w:rPr>
-          <w:color w:val="FF0000"/>
-          <w:lang w:val="en-US"/>
-        </w:rPr>
-        <w:t xml:space="preserve"> much difference on using 80 </w:t>
-      </w:r>
-      <w:proofErr w:type="spellStart"/>
-      <w:r>
-        <w:rPr>
-          <w:color w:val="FF0000"/>
-          <w:lang w:val="en-US"/>
-        </w:rPr>
-        <w:t>Mels</w:t>
-      </w:r>
-      <w:proofErr w:type="spellEnd"/>
-      <w:r>
-        <w:rPr>
-          <w:color w:val="FF0000"/>
-          <w:lang w:val="en-US"/>
-        </w:rPr>
-        <w:t xml:space="preserve"> or 40 MFCCs, calculating MFCC requires slightly more time since they are calculated after the </w:t>
-      </w:r>
-      <w:proofErr w:type="spellStart"/>
-      <w:r>
-        <w:rPr>
-          <w:color w:val="FF0000"/>
-          <w:lang w:val="en-US"/>
-        </w:rPr>
-        <w:t>Mels</w:t>
-      </w:r>
-      <w:proofErr w:type="spellEnd"/>
-      <w:r>
-        <w:rPr>
-          <w:color w:val="FF0000"/>
-          <w:lang w:val="en-US"/>
-        </w:rPr>
-        <w:t xml:space="preserve"> but MFCC requires almost the half of parameters.</w:t>
-      </w:r>
-    </w:p>
-    <w:p>
-      <w:pPr>
-        <w:pStyle w:val="Nessunaspaziatura"/>
-        <w:jc w:val="both"/>
-        <w:rPr>
-          <w:color w:val="FF0000"/>
-          <w:lang w:val="en-US"/>
-        </w:rPr>
-      </w:pPr>
-      <w:r>
-        <w:rPr>
-          <w:color w:val="FF0000"/>
-          <w:lang w:val="en-US"/>
-        </w:rPr>
-        <w:t>The faste</w:t>
-      </w:r>
-      <w:r>
-        <w:rPr>
-          <w:color w:val="FF0000"/>
-          <w:lang w:val="en-US"/>
-        </w:rPr>
-        <w:t>s</w:t>
-      </w:r>
-      <w:r>
-        <w:rPr>
-          <w:color w:val="FF0000"/>
-          <w:lang w:val="en-US"/>
-        </w:rPr>
-        <w:t xml:space="preserve">t network is the 1D CNN on RAW data since it has not to calculate any feature </w:t>
-      </w:r>
-      <w:proofErr w:type="gramStart"/>
-      <w:r>
-        <w:rPr>
-          <w:color w:val="FF0000"/>
-          <w:lang w:val="en-US"/>
-        </w:rPr>
-        <w:t>extraction, but</w:t>
-      </w:r>
-      <w:proofErr w:type="gramEnd"/>
-      <w:r>
-        <w:rPr>
-          <w:color w:val="FF0000"/>
-          <w:lang w:val="en-US"/>
-        </w:rPr>
-        <w:t xml:space="preserve"> is the worst in terms of accuracy.</w:t>
-      </w:r>
-    </w:p>
-    <w:p>
-      <w:pPr>
-        <w:pStyle w:val="Nessunaspaziatura"/>
-        <w:jc w:val="both"/>
-        <w:rPr>
-          <w:lang w:val="en-US"/>
-        </w:rPr>
-      </w:pPr>
-      <w:r>
-        <w:rPr>
-          <w:lang w:val="en-US"/>
-        </w:rPr>
-        <w:t>The best accuracy is obtained by the ensemble network, but it is obviously</w:t>
-      </w:r>
-      <w:r>
-        <w:rPr>
-          <w:lang w:val="en-US"/>
-        </w:rPr>
-        <w:t xml:space="preserve"> the slower</w:t>
-      </w:r>
-      <w:r>
-        <w:rPr>
-          <w:lang w:val="en-US"/>
-        </w:rPr>
-        <w:t xml:space="preserve"> and</w:t>
-      </w:r>
-      <w:r>
-        <w:rPr>
-          <w:lang w:val="en-US"/>
-        </w:rPr>
-        <w:t xml:space="preserve"> the bigger model.</w:t>
-      </w:r>
-    </w:p>
-    <w:p>
-      <w:pPr>
-        <w:pStyle w:val="Nessunaspaziatura"/>
-        <w:jc w:val="both"/>
-        <w:rPr>
-          <w:lang w:val="en-US"/>
-        </w:rPr>
-      </w:pPr>
-      <w:r>
-        <w:rPr>
-          <w:lang w:val="en-US"/>
-        </w:rPr>
-        <w:lastRenderedPageBreak/>
         <w:t xml:space="preserve">The smallest model is the </w:t>
       </w:r>
       <w:proofErr w:type="spellStart"/>
@@ -13034,7 +12526,6 @@
                 <w:bCs/>
                 <w:lang w:val="en-US"/>
               </w:rPr>
-              <w:lastRenderedPageBreak/>
               <w:t>Speed (</w:t>
             </w:r>
             <w:proofErr w:type="spellStart"/>
@@ -13537,17 +13028,37 @@
             <w:pPr>
               <w:pStyle w:val="Nessunaspaziatura"/>
               <w:jc w:val="center"/>
-            </w:pPr>
-            <w:r>
-              <w:t>80 Mels</w:t>
-            </w:r>
+              <w:rPr>
+                <w:lang w:val="en-US"/>
+              </w:rPr>
+            </w:pPr>
+            <w:r>
+              <w:rPr>
+                <w:lang w:val="en-US"/>
+              </w:rPr>
+              <w:t xml:space="preserve">80 </w:t>
+            </w:r>
+            <w:proofErr w:type="spellStart"/>
+            <w:r>
+              <w:rPr>
+                <w:lang w:val="en-US"/>
+              </w:rPr>
+              <w:t>Mels</w:t>
+            </w:r>
+            <w:proofErr w:type="spellEnd"/>
           </w:p>
           <w:p>
             <w:pPr>
               <w:pStyle w:val="Nessunaspaziatura"/>
               <w:jc w:val="center"/>
-            </w:pPr>
-            <w:r>
+              <w:rPr>
+                <w:lang w:val="en-US"/>
+              </w:rPr>
+            </w:pPr>
+            <w:r>
+              <w:rPr>
+                <w:lang w:val="en-US"/>
+              </w:rPr>
               <w:t>+</w:t>
             </w:r>
           </w:p>
@@ -13578,8 +13089,14 @@
             <w:pPr>
               <w:pStyle w:val="Nessunaspaziatura"/>
               <w:jc w:val="center"/>
-            </w:pPr>
-            <w:r>
+              <w:rPr>
+                <w:lang w:val="en-US"/>
+              </w:rPr>
+            </w:pPr>
+            <w:r>
+              <w:rPr>
+                <w:lang w:val="en-US"/>
+              </w:rPr>
               <w:t>40 MFCC</w:t>
             </w:r>
           </w:p>
@@ -13606,6 +13123,9 @@
             <w:pPr>
               <w:pStyle w:val="Nessunaspaziatura"/>
               <w:jc w:val="center"/>
+              <w:rPr>
+                <w:lang w:val="en-US"/>
+              </w:rPr>
             </w:pPr>
           </w:p>
         </w:tc>
@@ -13631,6 +13151,9 @@
             <w:pPr>
               <w:pStyle w:val="Nessunaspaziatura"/>
               <w:jc w:val="center"/>
+              <w:rPr>
+                <w:lang w:val="en-US"/>
+              </w:rPr>
             </w:pPr>
           </w:p>
         </w:tc>
@@ -14236,6 +13759,7 @@
                 <w:bCs/>
                 <w:lang w:val="en-US"/>
               </w:rPr>
+              <w:lastRenderedPageBreak/>
               <w:t>Speed (</w:t>
             </w:r>
             <w:proofErr w:type="spellStart"/>
@@ -14441,16 +13965,8 @@
         <w:rPr>
           <w:lang w:val="en-US"/>
         </w:rPr>
-        <w:t>BEST CONFUSION MATRIX</w:t>
-      </w:r>
-      <w:proofErr w:type="gramStart"/>
-      <w:r>
-        <w:rPr>
-          <w:lang w:val="en-US"/>
-        </w:rPr>
-        <w:t>…..</w:t>
-      </w:r>
-      <w:proofErr w:type="gramEnd"/>
+        <w:t>BEST CONFUSION MATRIX…..</w:t>
+      </w:r>
     </w:p>
     <w:p>
       <w:pPr>
@@ -14741,7 +14257,7 @@
           <w:szCs w:val="24"/>
           <w:lang w:val="en-US"/>
         </w:rPr>
-        <w:t xml:space="preserve">The 1D CNN network consists of </w:t>
+        <w:t xml:space="preserve">The 1D CNN consists of </w:t>
       </w:r>
       <w:r>
         <w:rPr>
@@ -15017,34 +14533,34 @@
           <w:szCs w:val="24"/>
           <w:lang w:val="en-US"/>
         </w:rPr>
-        <w:t>s that…</w:t>
-      </w:r>
-    </w:p>
-    <w:p>
-      <w:pPr>
-        <w:pStyle w:val="Nessunaspaziatura"/>
-        <w:jc w:val="both"/>
+        <w:t>s</w:t>
+      </w:r>
+      <w:r>
         <w:rPr>
           <w:sz w:val="24"/>
           <w:szCs w:val="24"/>
           <w:lang w:val="en-US"/>
         </w:rPr>
-      </w:pPr>
-      <w:r>
+        <w:t>.</w:t>
+      </w:r>
+    </w:p>
+    <w:p>
+      <w:pPr>
+        <w:pStyle w:val="Nessunaspaziatura"/>
+        <w:jc w:val="both"/>
         <w:rPr>
           <w:sz w:val="24"/>
           <w:szCs w:val="24"/>
           <w:lang w:val="en-US"/>
         </w:rPr>
-        <w:t>Furthermore, the proposed end-to-end 1D architecture has fewer parameters</w:t>
-      </w:r>
+      </w:pPr>
       <w:r>
         <w:rPr>
           <w:sz w:val="24"/>
           <w:szCs w:val="24"/>
           <w:lang w:val="en-US"/>
         </w:rPr>
-        <w:t xml:space="preserve"> </w:t>
+        <w:t xml:space="preserve">Furthermore, the 1D </w:t>
       </w:r>
       <w:r>
         <w:rPr>
@@ -15052,7 +14568,7 @@
           <w:szCs w:val="24"/>
           <w:lang w:val="en-US"/>
         </w:rPr>
-        <w:t>than the other CNN</w:t>
+        <w:t>CNN</w:t>
       </w:r>
       <w:r>
         <w:rPr>
@@ -15060,7 +14576,7 @@
           <w:szCs w:val="24"/>
           <w:lang w:val="en-US"/>
         </w:rPr>
-        <w:t>s</w:t>
+        <w:t xml:space="preserve"> </w:t>
       </w:r>
       <w:r>
         <w:rPr>
@@ -15068,7 +14584,7 @@
           <w:szCs w:val="24"/>
           <w:lang w:val="en-US"/>
         </w:rPr>
-        <w:t xml:space="preserve">, </w:t>
+        <w:t>is faster</w:t>
       </w:r>
       <w:r>
         <w:rPr>
@@ -15076,7 +14592,7 @@
           <w:szCs w:val="24"/>
           <w:lang w:val="en-US"/>
         </w:rPr>
-        <w:t xml:space="preserve">but </w:t>
+        <w:t xml:space="preserve"> </w:t>
       </w:r>
       <w:r>
         <w:rPr>
@@ -15084,7 +14600,7 @@
           <w:szCs w:val="24"/>
           <w:lang w:val="en-US"/>
         </w:rPr>
-        <w:t>unfortunately doe</w:t>
+        <w:t xml:space="preserve">than the other </w:t>
       </w:r>
       <w:r>
         <w:rPr>
@@ -15092,7 +14608,7 @@
           <w:szCs w:val="24"/>
           <w:lang w:val="en-US"/>
         </w:rPr>
-        <w:t>s not</w:t>
+        <w:t>models</w:t>
       </w:r>
       <w:r>
         <w:rPr>
@@ -15100,7 +14616,7 @@
           <w:szCs w:val="24"/>
           <w:lang w:val="en-US"/>
         </w:rPr>
-        <w:t xml:space="preserve"> reach the </w:t>
+        <w:t xml:space="preserve">, </w:t>
       </w:r>
       <w:r>
         <w:rPr>
@@ -15108,7 +14624,7 @@
           <w:szCs w:val="24"/>
           <w:lang w:val="en-US"/>
         </w:rPr>
-        <w:t>s</w:t>
+        <w:t xml:space="preserve">but </w:t>
       </w:r>
       <w:r>
         <w:rPr>
@@ -15116,7 +14632,7 @@
           <w:szCs w:val="24"/>
           <w:lang w:val="en-US"/>
         </w:rPr>
-        <w:t>ame</w:t>
+        <w:t>unfortunately doe</w:t>
       </w:r>
       <w:r>
         <w:rPr>
@@ -15124,7 +14640,7 @@
           <w:szCs w:val="24"/>
           <w:lang w:val="en-US"/>
         </w:rPr>
-        <w:t xml:space="preserve"> </w:t>
+        <w:t>s not</w:t>
       </w:r>
       <w:r>
         <w:rPr>
@@ -15132,7 +14648,39 @@
           <w:szCs w:val="24"/>
           <w:lang w:val="en-US"/>
         </w:rPr>
-        <w:t>performance</w:t>
+        <w:t xml:space="preserve"> reach the </w:t>
+      </w:r>
+      <w:r>
+        <w:rPr>
+          <w:sz w:val="24"/>
+          <w:szCs w:val="24"/>
+          <w:lang w:val="en-US"/>
+        </w:rPr>
+        <w:t>s</w:t>
+      </w:r>
+      <w:r>
+        <w:rPr>
+          <w:sz w:val="24"/>
+          <w:szCs w:val="24"/>
+          <w:lang w:val="en-US"/>
+        </w:rPr>
+        <w:t>ame</w:t>
+      </w:r>
+      <w:r>
+        <w:rPr>
+          <w:sz w:val="24"/>
+          <w:szCs w:val="24"/>
+          <w:lang w:val="en-US"/>
+        </w:rPr>
+        <w:t xml:space="preserve"> </w:t>
+      </w:r>
+      <w:r>
+        <w:rPr>
+          <w:sz w:val="24"/>
+          <w:szCs w:val="24"/>
+          <w:lang w:val="en-US"/>
+        </w:rPr>
+        <w:t>accuracy</w:t>
       </w:r>
       <w:r>
         <w:rPr>
@@ -15350,7 +14898,7 @@
           <w:szCs w:val="24"/>
           <w:lang w:val="en-US"/>
         </w:rPr>
-        <w:t xml:space="preserve">. Proposing </w:t>
+        <w:t xml:space="preserve">. </w:t>
       </w:r>
       <w:r>
         <w:rPr>
@@ -15359,7 +14907,7 @@
           <w:szCs w:val="24"/>
           <w:lang w:val="en-US"/>
         </w:rPr>
-        <w:t>three</w:t>
+        <w:t>We proposed</w:t>
       </w:r>
       <w:r>
         <w:rPr>
@@ -15368,9 +14916,8 @@
           <w:szCs w:val="24"/>
           <w:lang w:val="en-US"/>
         </w:rPr>
-        <w:t xml:space="preserve"> version of the </w:t>
-      </w:r>
-      <w:proofErr w:type="spellStart"/>
+        <w:t xml:space="preserve"> </w:t>
+      </w:r>
       <w:r>
         <w:rPr>
           <w:color w:val="FF0000"/>
@@ -15378,9 +14925,8 @@
           <w:szCs w:val="24"/>
           <w:lang w:val="en-US"/>
         </w:rPr>
-        <w:t>DSConv</w:t>
-      </w:r>
-      <w:proofErr w:type="spellEnd"/>
+        <w:t>three</w:t>
+      </w:r>
       <w:r>
         <w:rPr>
           <w:color w:val="FF0000"/>
@@ -15388,235 +14934,19 @@
           <w:szCs w:val="24"/>
           <w:lang w:val="en-US"/>
         </w:rPr>
-        <w:t xml:space="preserve"> model</w:t>
-      </w:r>
-      <w:r>
-        <w:rPr>
-          <w:sz w:val="24"/>
-          <w:szCs w:val="24"/>
-          <w:lang w:val="en-US"/>
-        </w:rPr>
-        <w:t>: Large, medium and small.</w:t>
-      </w:r>
-    </w:p>
-    <w:p>
-      <w:pPr>
-        <w:pStyle w:val="Nessunaspaziatura"/>
-        <w:jc w:val="both"/>
-        <w:rPr>
-          <w:sz w:val="24"/>
-          <w:szCs w:val="24"/>
-          <w:lang w:val="en-US"/>
-        </w:rPr>
-      </w:pPr>
-      <w:r>
-        <w:rPr>
-          <w:sz w:val="24"/>
-          <w:szCs w:val="24"/>
-          <w:lang w:val="en-US"/>
-        </w:rPr>
-        <w:t>Our model</w:t>
-      </w:r>
-      <w:r>
-        <w:rPr>
-          <w:sz w:val="24"/>
-          <w:szCs w:val="24"/>
-          <w:lang w:val="en-US"/>
-        </w:rPr>
-        <w:t>s</w:t>
-      </w:r>
-      <w:r>
-        <w:rPr>
-          <w:sz w:val="24"/>
-          <w:szCs w:val="24"/>
-          <w:lang w:val="en-US"/>
-        </w:rPr>
-        <w:t xml:space="preserve"> achieve</w:t>
-      </w:r>
-      <w:r>
-        <w:rPr>
-          <w:sz w:val="24"/>
-          <w:szCs w:val="24"/>
-          <w:lang w:val="en-US"/>
-        </w:rPr>
-        <w:t xml:space="preserve"> </w:t>
-      </w:r>
-      <w:r>
-        <w:rPr>
-          <w:sz w:val="24"/>
-          <w:szCs w:val="24"/>
-          <w:lang w:val="en-US"/>
-        </w:rPr>
-        <w:t xml:space="preserve">excellent </w:t>
-      </w:r>
-      <w:proofErr w:type="gramStart"/>
-      <w:r>
-        <w:rPr>
-          <w:sz w:val="24"/>
-          <w:szCs w:val="24"/>
-          <w:lang w:val="en-US"/>
-        </w:rPr>
-        <w:t>results</w:t>
-      </w:r>
-      <w:proofErr w:type="gramEnd"/>
-      <w:r>
-        <w:rPr>
-          <w:sz w:val="24"/>
-          <w:szCs w:val="24"/>
-          <w:lang w:val="en-US"/>
-        </w:rPr>
-        <w:t xml:space="preserve"> but</w:t>
-      </w:r>
-      <w:r>
-        <w:rPr>
-          <w:sz w:val="24"/>
-          <w:szCs w:val="24"/>
-          <w:lang w:val="en-US"/>
-        </w:rPr>
-        <w:t xml:space="preserve"> we did</w:t>
-      </w:r>
-      <w:r>
-        <w:rPr>
-          <w:sz w:val="24"/>
-          <w:szCs w:val="24"/>
-          <w:lang w:val="en-US"/>
-        </w:rPr>
-        <w:t xml:space="preserve"> not</w:t>
-      </w:r>
-      <w:r>
-        <w:rPr>
-          <w:sz w:val="24"/>
-          <w:szCs w:val="24"/>
-          <w:lang w:val="en-US"/>
-        </w:rPr>
-        <w:t xml:space="preserve"> beat the state of the art accuracy of 97.4% reached by </w:t>
-      </w:r>
-      <w:r>
-        <w:rPr>
-          <w:sz w:val="24"/>
-          <w:szCs w:val="24"/>
-          <w:lang w:val="en-US"/>
-        </w:rPr>
-        <w:t>SMALL-FOOTPRINT KEYWORD SPOTTING ON RAW AUDIO DATA WITH</w:t>
-      </w:r>
-      <w:r>
-        <w:rPr>
-          <w:sz w:val="24"/>
-          <w:szCs w:val="24"/>
-          <w:lang w:val="en-US"/>
-        </w:rPr>
-        <w:t xml:space="preserve"> </w:t>
-      </w:r>
-      <w:r>
-        <w:rPr>
-          <w:sz w:val="24"/>
-          <w:szCs w:val="24"/>
-          <w:lang w:val="en-US"/>
-        </w:rPr>
-        <w:t>SINC-CONVOLUTIONS</w:t>
-      </w:r>
-      <w:r>
-        <w:rPr>
-          <w:sz w:val="24"/>
-          <w:szCs w:val="24"/>
-          <w:lang w:val="en-US"/>
-        </w:rPr>
-        <w:t>. You can find a summary of our model compared with the state of the art in TABLE X.</w:t>
-      </w:r>
-    </w:p>
-    <w:p>
-      <w:pPr>
-        <w:pStyle w:val="Nessunaspaziatura"/>
-        <w:jc w:val="both"/>
+        <w:t xml:space="preserve"> version of the </w:t>
+      </w:r>
+      <w:proofErr w:type="spellStart"/>
+      <w:r>
         <w:rPr>
           <w:color w:val="FF0000"/>
           <w:sz w:val="24"/>
           <w:szCs w:val="24"/>
           <w:lang w:val="en-US"/>
         </w:rPr>
-      </w:pPr>
-      <w:r>
-        <w:rPr>
-          <w:sz w:val="24"/>
-          <w:szCs w:val="24"/>
-          <w:lang w:val="en-US"/>
-        </w:rPr>
-        <w:t>We noticed that if we pick more frames per second</w:t>
-      </w:r>
-      <w:r>
-        <w:rPr>
-          <w:sz w:val="24"/>
-          <w:szCs w:val="24"/>
-          <w:lang w:val="en-US"/>
-        </w:rPr>
-        <w:t xml:space="preserve"> as described in the end-to-end architecture the model has many “point of view” of the word, so</w:t>
-      </w:r>
-      <w:r>
-        <w:rPr>
-          <w:sz w:val="24"/>
-          <w:szCs w:val="24"/>
-          <w:lang w:val="en-US"/>
-        </w:rPr>
-        <w:t xml:space="preserve"> in</w:t>
-      </w:r>
-      <w:r>
-        <w:rPr>
-          <w:sz w:val="24"/>
-          <w:szCs w:val="24"/>
-          <w:lang w:val="en-US"/>
-        </w:rPr>
-        <w:t xml:space="preserve"> the</w:t>
-      </w:r>
-      <w:r>
-        <w:rPr>
-          <w:sz w:val="24"/>
-          <w:szCs w:val="24"/>
-          <w:lang w:val="en-US"/>
-        </w:rPr>
-        <w:t xml:space="preserve"> real world</w:t>
-      </w:r>
-      <w:r>
-        <w:rPr>
-          <w:sz w:val="24"/>
-          <w:szCs w:val="24"/>
-          <w:lang w:val="en-US"/>
-        </w:rPr>
-        <w:t xml:space="preserve"> it </w:t>
-      </w:r>
-      <w:proofErr w:type="gramStart"/>
-      <w:r>
-        <w:rPr>
-          <w:sz w:val="24"/>
-          <w:szCs w:val="24"/>
-          <w:lang w:val="en-US"/>
-        </w:rPr>
-        <w:t>actually performs</w:t>
-      </w:r>
-      <w:proofErr w:type="gramEnd"/>
-      <w:r>
-        <w:rPr>
-          <w:sz w:val="24"/>
-          <w:szCs w:val="24"/>
-          <w:lang w:val="en-US"/>
-        </w:rPr>
-        <w:t xml:space="preserve"> better than the test accuracy measured. In various</w:t>
-      </w:r>
-      <w:r>
-        <w:rPr>
-          <w:sz w:val="24"/>
-          <w:szCs w:val="24"/>
-          <w:lang w:val="en-US"/>
-        </w:rPr>
-        <w:t xml:space="preserve"> tests</w:t>
-      </w:r>
-      <w:r>
-        <w:rPr>
-          <w:sz w:val="24"/>
-          <w:szCs w:val="24"/>
-          <w:lang w:val="en-US"/>
-        </w:rPr>
-        <w:t xml:space="preserve"> we made, </w:t>
-      </w:r>
+        <w:t>DSConv</w:t>
+      </w:r>
+      <w:proofErr w:type="spellEnd"/>
       <w:r>
         <w:rPr>
           <w:color w:val="FF0000"/>
@@ -15624,16 +14954,214 @@
           <w:szCs w:val="24"/>
           <w:lang w:val="en-US"/>
         </w:rPr>
-        <w:t>also the 1D CNN</w:t>
-      </w:r>
-      <w:r>
+        <w:t xml:space="preserve"> model</w:t>
+      </w:r>
+      <w:r>
+        <w:rPr>
+          <w:sz w:val="24"/>
+          <w:szCs w:val="24"/>
+          <w:lang w:val="en-US"/>
+        </w:rPr>
+        <w:t>: Large, medium and small</w:t>
+      </w:r>
+      <w:r>
+        <w:rPr>
+          <w:sz w:val="24"/>
+          <w:szCs w:val="24"/>
+          <w:lang w:val="en-US"/>
+        </w:rPr>
+        <w:t>.</w:t>
+      </w:r>
+    </w:p>
+    <w:p>
+      <w:pPr>
+        <w:pStyle w:val="Nessunaspaziatura"/>
+        <w:jc w:val="both"/>
+        <w:rPr>
+          <w:sz w:val="24"/>
+          <w:szCs w:val="24"/>
+          <w:lang w:val="en-US"/>
+        </w:rPr>
+      </w:pPr>
+      <w:r>
+        <w:rPr>
+          <w:sz w:val="24"/>
+          <w:szCs w:val="24"/>
+          <w:lang w:val="en-US"/>
+        </w:rPr>
+        <w:t>Our model</w:t>
+      </w:r>
+      <w:r>
+        <w:rPr>
+          <w:sz w:val="24"/>
+          <w:szCs w:val="24"/>
+          <w:lang w:val="en-US"/>
+        </w:rPr>
+        <w:t>s</w:t>
+      </w:r>
+      <w:r>
+        <w:rPr>
+          <w:sz w:val="24"/>
+          <w:szCs w:val="24"/>
+          <w:lang w:val="en-US"/>
+        </w:rPr>
+        <w:t xml:space="preserve"> achieve</w:t>
+      </w:r>
+      <w:r>
+        <w:rPr>
+          <w:sz w:val="24"/>
+          <w:szCs w:val="24"/>
+          <w:lang w:val="en-US"/>
+        </w:rPr>
+        <w:t xml:space="preserve"> </w:t>
+      </w:r>
+      <w:r>
+        <w:rPr>
+          <w:sz w:val="24"/>
+          <w:szCs w:val="24"/>
+          <w:lang w:val="en-US"/>
+        </w:rPr>
+        <w:t>excellent results</w:t>
+      </w:r>
+      <w:r>
+        <w:rPr>
+          <w:sz w:val="24"/>
+          <w:szCs w:val="24"/>
+          <w:lang w:val="en-US"/>
+        </w:rPr>
+        <w:t xml:space="preserve"> but</w:t>
+      </w:r>
+      <w:r>
+        <w:rPr>
+          <w:sz w:val="24"/>
+          <w:szCs w:val="24"/>
+          <w:lang w:val="en-US"/>
+        </w:rPr>
+        <w:t xml:space="preserve"> we did</w:t>
+      </w:r>
+      <w:r>
+        <w:rPr>
+          <w:sz w:val="24"/>
+          <w:szCs w:val="24"/>
+          <w:lang w:val="en-US"/>
+        </w:rPr>
+        <w:t xml:space="preserve"> not</w:t>
+      </w:r>
+      <w:r>
+        <w:rPr>
+          <w:sz w:val="24"/>
+          <w:szCs w:val="24"/>
+          <w:lang w:val="en-US"/>
+        </w:rPr>
+        <w:t xml:space="preserve"> beat the state of the art accuracy of 97.4% reached by </w:t>
+      </w:r>
+      <w:r>
+        <w:rPr>
+          <w:sz w:val="24"/>
+          <w:szCs w:val="24"/>
+          <w:lang w:val="en-US"/>
+        </w:rPr>
+        <w:t>SMALL-FOOTPRINT KEYWORD SPOTTING ON RAW AUDIO DATA WITH</w:t>
+      </w:r>
+      <w:r>
+        <w:rPr>
+          <w:sz w:val="24"/>
+          <w:szCs w:val="24"/>
+          <w:lang w:val="en-US"/>
+        </w:rPr>
+        <w:t xml:space="preserve"> </w:t>
+      </w:r>
+      <w:r>
+        <w:rPr>
+          <w:sz w:val="24"/>
+          <w:szCs w:val="24"/>
+          <w:lang w:val="en-US"/>
+        </w:rPr>
+        <w:t>SINC-CONVOLUTIONS</w:t>
+      </w:r>
+      <w:r>
+        <w:rPr>
+          <w:sz w:val="24"/>
+          <w:szCs w:val="24"/>
+          <w:lang w:val="en-US"/>
+        </w:rPr>
+        <w:t>. You can find a summary of our model compared with the state of the art in TABLE X.</w:t>
+      </w:r>
+    </w:p>
+    <w:p>
+      <w:pPr>
+        <w:pStyle w:val="Nessunaspaziatura"/>
+        <w:jc w:val="both"/>
         <w:rPr>
           <w:color w:val="FF0000"/>
           <w:sz w:val="24"/>
           <w:szCs w:val="24"/>
           <w:lang w:val="en-US"/>
         </w:rPr>
-        <w:t>, that is the one with the worse accuracy,</w:t>
+      </w:pPr>
+      <w:r>
+        <w:rPr>
+          <w:sz w:val="24"/>
+          <w:szCs w:val="24"/>
+          <w:lang w:val="en-US"/>
+        </w:rPr>
+        <w:t>We noticed that if we pick more frames per second</w:t>
+      </w:r>
+      <w:r>
+        <w:rPr>
+          <w:sz w:val="24"/>
+          <w:szCs w:val="24"/>
+          <w:lang w:val="en-US"/>
+        </w:rPr>
+        <w:t xml:space="preserve"> as described in the end-to-end architecture the model has many “point of view” of the word, so</w:t>
+      </w:r>
+      <w:r>
+        <w:rPr>
+          <w:sz w:val="24"/>
+          <w:szCs w:val="24"/>
+          <w:lang w:val="en-US"/>
+        </w:rPr>
+        <w:t xml:space="preserve"> in</w:t>
+      </w:r>
+      <w:r>
+        <w:rPr>
+          <w:sz w:val="24"/>
+          <w:szCs w:val="24"/>
+          <w:lang w:val="en-US"/>
+        </w:rPr>
+        <w:t xml:space="preserve"> the</w:t>
+      </w:r>
+      <w:r>
+        <w:rPr>
+          <w:sz w:val="24"/>
+          <w:szCs w:val="24"/>
+          <w:lang w:val="en-US"/>
+        </w:rPr>
+        <w:t xml:space="preserve"> real world</w:t>
+      </w:r>
+      <w:r>
+        <w:rPr>
+          <w:sz w:val="24"/>
+          <w:szCs w:val="24"/>
+          <w:lang w:val="en-US"/>
+        </w:rPr>
+        <w:t xml:space="preserve"> it actually performs better than the test accuracy measured. In various</w:t>
+      </w:r>
+      <w:r>
+        <w:rPr>
+          <w:sz w:val="24"/>
+          <w:szCs w:val="24"/>
+          <w:lang w:val="en-US"/>
+        </w:rPr>
+        <w:t xml:space="preserve"> tests</w:t>
+      </w:r>
+      <w:r>
+        <w:rPr>
+          <w:sz w:val="24"/>
+          <w:szCs w:val="24"/>
+          <w:lang w:val="en-US"/>
+        </w:rPr>
+        <w:t xml:space="preserve"> we made, </w:t>
       </w:r>
       <w:r>
         <w:rPr>
@@ -15642,7 +15170,7 @@
           <w:szCs w:val="24"/>
           <w:lang w:val="en-US"/>
         </w:rPr>
-        <w:t xml:space="preserve"> captured all the words we were saying</w:t>
+        <w:t>also the 1D CNN</w:t>
       </w:r>
       <w:r>
         <w:rPr>
@@ -15651,65 +15179,73 @@
           <w:szCs w:val="24"/>
           <w:lang w:val="en-US"/>
         </w:rPr>
-        <w:t xml:space="preserve"> thanks to the multiple windows – fusion rule technique.</w:t>
-      </w:r>
-    </w:p>
-    <w:p>
-      <w:pPr>
-        <w:pStyle w:val="Nessunaspaziatura"/>
-        <w:jc w:val="both"/>
-        <w:rPr>
+        <w:t>, that is the one with the worse accuracy,</w:t>
+      </w:r>
+      <w:r>
+        <w:rPr>
+          <w:color w:val="FF0000"/>
           <w:sz w:val="24"/>
           <w:szCs w:val="24"/>
           <w:lang w:val="en-US"/>
         </w:rPr>
-      </w:pPr>
-    </w:p>
-    <w:p>
-      <w:pPr>
-        <w:pStyle w:val="Nessunaspaziatura"/>
-        <w:jc w:val="both"/>
-        <w:rPr>
+        <w:t xml:space="preserve"> captured all the words we were saying</w:t>
+      </w:r>
+      <w:r>
+        <w:rPr>
+          <w:color w:val="FF0000"/>
           <w:sz w:val="24"/>
           <w:szCs w:val="24"/>
           <w:lang w:val="en-US"/>
         </w:rPr>
-      </w:pPr>
-      <w:r>
+        <w:t xml:space="preserve"> thanks to the multiple windows – fusion rule technique.</w:t>
+      </w:r>
+    </w:p>
+    <w:p>
+      <w:pPr>
+        <w:pStyle w:val="Nessunaspaziatura"/>
+        <w:jc w:val="both"/>
         <w:rPr>
           <w:sz w:val="24"/>
           <w:szCs w:val="24"/>
           <w:lang w:val="en-US"/>
         </w:rPr>
-        <w:t xml:space="preserve">Further improvement could be exploring the </w:t>
-      </w:r>
-      <w:proofErr w:type="spellStart"/>
-      <w:proofErr w:type="gramStart"/>
-      <w:r>
+      </w:pPr>
+    </w:p>
+    <w:p>
+      <w:pPr>
+        <w:pStyle w:val="Nessunaspaziatura"/>
+        <w:jc w:val="both"/>
         <w:rPr>
           <w:sz w:val="24"/>
           <w:szCs w:val="24"/>
           <w:lang w:val="en-US"/>
         </w:rPr>
-        <w:t>SincConv</w:t>
-      </w:r>
-      <w:proofErr w:type="spellEnd"/>
+      </w:pPr>
       <w:r>
         <w:rPr>
           <w:sz w:val="24"/>
           <w:szCs w:val="24"/>
           <w:lang w:val="en-US"/>
         </w:rPr>
-        <w:t>,…</w:t>
-      </w:r>
-      <w:proofErr w:type="gramEnd"/>
+        <w:t xml:space="preserve">Further improvement could be exploring the </w:t>
+      </w:r>
+      <w:proofErr w:type="spellStart"/>
       <w:r>
         <w:rPr>
           <w:sz w:val="24"/>
           <w:szCs w:val="24"/>
           <w:lang w:val="en-US"/>
         </w:rPr>
-        <w:t>.</w:t>
+        <w:t>SincConv</w:t>
+      </w:r>
+      <w:proofErr w:type="spellEnd"/>
+      <w:r>
+        <w:rPr>
+          <w:sz w:val="24"/>
+          <w:szCs w:val="24"/>
+          <w:lang w:val="en-US"/>
+        </w:rPr>
+        <w:t>,….</w:t>
       </w:r>
     </w:p>
     <w:p>
@@ -15798,8 +15334,6 @@
                 <w:lang w:val="en-US"/>
               </w:rPr>
             </w:pPr>
-            <w:bookmarkStart w:id="8" w:name="_GoBack"/>
-            <w:bookmarkEnd w:id="8"/>
           </w:p>
         </w:tc>
         <w:tc>
@@ -16698,7 +16232,7 @@
 </file>
 
 <file path=word/numbering.xml><?xml version="1.0" encoding="utf-8"?>
-<w:numbering xmlns:wpc="http://schemas.microsoft.com/office/word/2010/wordprocessingCanvas" xmlns:cx="http://schemas.microsoft.com/office/drawing/2014/chartex" xmlns:cx1="http://schemas.microsoft.com/office/drawing/2015/9/8/chartex" xmlns:cx2="http://schemas.microsoft.com/office/drawing/2015/10/21/chartex" xmlns:cx3="http://schemas.microsoft.com/office/drawing/2016/5/9/chartex" xmlns:cx4="http://schemas.microsoft.com/office/drawing/2016/5/10/chartex" xmlns:cx5="http://schemas.microsoft.com/office/drawing/2016/5/11/chartex" xmlns:cx6="http://schemas.microsoft.com/office/drawing/2016/5/12/chartex" xmlns:cx7="http://schemas.microsoft.com/office/drawing/2016/5/13/chartex" xmlns:cx8="http://schemas.microsoft.com/office/drawing/2016/5/14/chartex" xmlns:mc="http://schemas.openxmlformats.org/markup-compatibility/2006" xmlns:aink="http://schemas.microsoft.com/office/drawing/2016/ink" xmlns:am3d="http://schemas.microsoft.com/office/drawing/2017/model3d" xmlns:o="urn:schemas-microsoft-com:office:office" xmlns:r="http://schemas.openxmlformats.org/officeDocument/2006/relationships" xmlns:m="http://schemas.openxmlformats.org/officeDocument/2006/math" xmlns:v="urn:schemas-microsoft-com:vml" xmlns:wp14="http://schemas.microsoft.com/office/word/2010/wordprocessingDrawing" xmlns:wp="http://schemas.openxmlformats.org/drawingml/2006/wordprocessingDrawing" xmlns:w10="urn:schemas-microsoft-com:office:word" xmlns:w="http://schemas.openxmlformats.org/wordprocessingml/2006/main" xmlns:w14="http://schemas.microsoft.com/office/word/2010/wordml" xmlns:w15="http://schemas.microsoft.com/office/word/2012/wordml" xmlns:w16cid="http://schemas.microsoft.com/office/word/2016/wordml/cid" xmlns:w16se="http://schemas.microsoft.com/office/word/2015/wordml/symex" xmlns:wpg="http://schemas.microsoft.com/office/word/2010/wordprocessingGroup" xmlns:wpi="http://schemas.microsoft.com/office/word/2010/wordprocessingInk" xmlns:wne="http://schemas.microsoft.com/office/word/2006/wordml" xmlns:wps="http://schemas.microsoft.com/office/word/2010/wordprocessingShape" mc:Ignorable="w14 w15 w16se w16cid wp14">
+<w:numbering xmlns:wpc="http://schemas.microsoft.com/office/word/2010/wordprocessingCanvas" xmlns:cx="http://schemas.microsoft.com/office/drawing/2014/chartex" xmlns:cx1="http://schemas.microsoft.com/office/drawing/2015/9/8/chartex" xmlns:cx2="http://schemas.microsoft.com/office/drawing/2015/10/21/chartex" xmlns:cx3="http://schemas.microsoft.com/office/drawing/2016/5/9/chartex" xmlns:cx4="http://schemas.microsoft.com/office/drawing/2016/5/10/chartex" xmlns:cx5="http://schemas.microsoft.com/office/drawing/2016/5/11/chartex" xmlns:cx6="http://schemas.microsoft.com/office/drawing/2016/5/12/chartex" xmlns:cx7="http://schemas.microsoft.com/office/drawing/2016/5/13/chartex" xmlns:cx8="http://schemas.microsoft.com/office/drawing/2016/5/14/chartex" xmlns:mc="http://schemas.openxmlformats.org/markup-compatibility/2006" xmlns:aink="http://schemas.microsoft.com/office/drawing/2016/ink" xmlns:am3d="http://schemas.microsoft.com/office/drawing/2017/model3d" xmlns:o="urn:schemas-microsoft-com:office:office" xmlns:r="http://schemas.openxmlformats.org/officeDocument/2006/relationships" xmlns:m="http://schemas.openxmlformats.org/officeDocument/2006/math" xmlns:v="urn:schemas-microsoft-com:vml" xmlns:wp14="http://schemas.microsoft.com/office/word/2010/wordprocessingDrawing" xmlns:wp="http://schemas.openxmlformats.org/drawingml/2006/wordprocessingDrawing" xmlns:w10="urn:schemas-microsoft-com:office:word" xmlns:w="http://schemas.openxmlformats.org/wordprocessingml/2006/main" xmlns:w14="http://schemas.microsoft.com/office/word/2010/wordml" xmlns:w15="http://schemas.microsoft.com/office/word/2012/wordml" xmlns:w16cex="http://schemas.microsoft.com/office/word/2018/wordml/cex" xmlns:w16cid="http://schemas.microsoft.com/office/word/2016/wordml/cid" xmlns:w16="http://schemas.microsoft.com/office/word/2018/wordml" xmlns:w16se="http://schemas.microsoft.com/office/word/2015/wordml/symex" xmlns:wpg="http://schemas.microsoft.com/office/word/2010/wordprocessingGroup" xmlns:wpi="http://schemas.microsoft.com/office/word/2010/wordprocessingInk" xmlns:wne="http://schemas.microsoft.com/office/word/2006/wordml" xmlns:wps="http://schemas.microsoft.com/office/word/2010/wordprocessingShape" mc:Ignorable="w14 w15 w16se w16cid w16 w16cex wp14">
   <w:abstractNum w:abstractNumId="0" w15:restartNumberingAfterBreak="0">
     <w:nsid w:val="0251010A"/>
     <w:multiLevelType w:val="multilevel"/>
@@ -18022,7 +17556,7 @@
 </file>
 
 <file path=word/styles.xml><?xml version="1.0" encoding="utf-8"?>
-<w:styles xmlns:mc="http://schemas.openxmlformats.org/markup-compatibility/2006" xmlns:r="http://schemas.openxmlformats.org/officeDocument/2006/relationships" xmlns:w="http://schemas.openxmlformats.org/wordprocessingml/2006/main" xmlns:w14="http://schemas.microsoft.com/office/word/2010/wordml" xmlns:w15="http://schemas.microsoft.com/office/word/2012/wordml" xmlns:w16cid="http://schemas.microsoft.com/office/word/2016/wordml/cid" xmlns:w16se="http://schemas.microsoft.com/office/word/2015/wordml/symex" mc:Ignorable="w14 w15 w16se w16cid">
+<w:styles xmlns:mc="http://schemas.openxmlformats.org/markup-compatibility/2006" xmlns:r="http://schemas.openxmlformats.org/officeDocument/2006/relationships" xmlns:w="http://schemas.openxmlformats.org/wordprocessingml/2006/main" xmlns:w14="http://schemas.microsoft.com/office/word/2010/wordml" xmlns:w15="http://schemas.microsoft.com/office/word/2012/wordml" xmlns:w16cex="http://schemas.microsoft.com/office/word/2018/wordml/cex" xmlns:w16cid="http://schemas.microsoft.com/office/word/2016/wordml/cid" xmlns:w16="http://schemas.microsoft.com/office/word/2018/wordml" xmlns:w16se="http://schemas.microsoft.com/office/word/2015/wordml/symex" mc:Ignorable="w14 w15 w16se w16cid w16 w16cex">
   <w:docDefaults>
     <w:rPrDefault>
       <w:rPr>

--- a/Paper/PAPER.docx
+++ b/Paper/PAPER.docx
@@ -1,6 +1,6 @@
 
 <file path=word/document.xml><?xml version="1.0" encoding="utf-8"?>
-<w:document xmlns:wpc="http://schemas.microsoft.com/office/word/2010/wordprocessingCanvas" xmlns:cx="http://schemas.microsoft.com/office/drawing/2014/chartex" xmlns:cx1="http://schemas.microsoft.com/office/drawing/2015/9/8/chartex" xmlns:cx2="http://schemas.microsoft.com/office/drawing/2015/10/21/chartex" xmlns:cx3="http://schemas.microsoft.com/office/drawing/2016/5/9/chartex" xmlns:cx4="http://schemas.microsoft.com/office/drawing/2016/5/10/chartex" xmlns:cx5="http://schemas.microsoft.com/office/drawing/2016/5/11/chartex" xmlns:cx6="http://schemas.microsoft.com/office/drawing/2016/5/12/chartex" xmlns:cx7="http://schemas.microsoft.com/office/drawing/2016/5/13/chartex" xmlns:cx8="http://schemas.microsoft.com/office/drawing/2016/5/14/chartex" xmlns:mc="http://schemas.openxmlformats.org/markup-compatibility/2006" xmlns:aink="http://schemas.microsoft.com/office/drawing/2016/ink" xmlns:am3d="http://schemas.microsoft.com/office/drawing/2017/model3d" xmlns:o="urn:schemas-microsoft-com:office:office" xmlns:r="http://schemas.openxmlformats.org/officeDocument/2006/relationships" xmlns:m="http://schemas.openxmlformats.org/officeDocument/2006/math" xmlns:v="urn:schemas-microsoft-com:vml" xmlns:wp14="http://schemas.microsoft.com/office/word/2010/wordprocessingDrawing" xmlns:wp="http://schemas.openxmlformats.org/drawingml/2006/wordprocessingDrawing" xmlns:w10="urn:schemas-microsoft-com:office:word" xmlns:w="http://schemas.openxmlformats.org/wordprocessingml/2006/main" xmlns:w14="http://schemas.microsoft.com/office/word/2010/wordml" xmlns:w15="http://schemas.microsoft.com/office/word/2012/wordml" xmlns:w16cex="http://schemas.microsoft.com/office/word/2018/wordml/cex" xmlns:w16cid="http://schemas.microsoft.com/office/word/2016/wordml/cid" xmlns:w16="http://schemas.microsoft.com/office/word/2018/wordml" xmlns:w16se="http://schemas.microsoft.com/office/word/2015/wordml/symex" xmlns:wpg="http://schemas.microsoft.com/office/word/2010/wordprocessingGroup" xmlns:wpi="http://schemas.microsoft.com/office/word/2010/wordprocessingInk" xmlns:wne="http://schemas.microsoft.com/office/word/2006/wordml" xmlns:wps="http://schemas.microsoft.com/office/word/2010/wordprocessingShape" mc:Ignorable="w14 w15 w16se w16cid w16 w16cex wp14">
+<w:document xmlns:wpc="http://schemas.microsoft.com/office/word/2010/wordprocessingCanvas" xmlns:cx="http://schemas.microsoft.com/office/drawing/2014/chartex" xmlns:cx1="http://schemas.microsoft.com/office/drawing/2015/9/8/chartex" xmlns:cx2="http://schemas.microsoft.com/office/drawing/2015/10/21/chartex" xmlns:cx3="http://schemas.microsoft.com/office/drawing/2016/5/9/chartex" xmlns:cx4="http://schemas.microsoft.com/office/drawing/2016/5/10/chartex" xmlns:cx5="http://schemas.microsoft.com/office/drawing/2016/5/11/chartex" xmlns:cx6="http://schemas.microsoft.com/office/drawing/2016/5/12/chartex" xmlns:cx7="http://schemas.microsoft.com/office/drawing/2016/5/13/chartex" xmlns:cx8="http://schemas.microsoft.com/office/drawing/2016/5/14/chartex" xmlns:mc="http://schemas.openxmlformats.org/markup-compatibility/2006" xmlns:aink="http://schemas.microsoft.com/office/drawing/2016/ink" xmlns:am3d="http://schemas.microsoft.com/office/drawing/2017/model3d" xmlns:o="urn:schemas-microsoft-com:office:office" xmlns:r="http://schemas.openxmlformats.org/officeDocument/2006/relationships" xmlns:m="http://schemas.openxmlformats.org/officeDocument/2006/math" xmlns:v="urn:schemas-microsoft-com:vml" xmlns:wp14="http://schemas.microsoft.com/office/word/2010/wordprocessingDrawing" xmlns:wp="http://schemas.openxmlformats.org/drawingml/2006/wordprocessingDrawing" xmlns:w10="urn:schemas-microsoft-com:office:word" xmlns:w="http://schemas.openxmlformats.org/wordprocessingml/2006/main" xmlns:w14="http://schemas.microsoft.com/office/word/2010/wordml" xmlns:w15="http://schemas.microsoft.com/office/word/2012/wordml" xmlns:w16cid="http://schemas.microsoft.com/office/word/2016/wordml/cid" xmlns:w16se="http://schemas.microsoft.com/office/word/2015/wordml/symex" xmlns:wpg="http://schemas.microsoft.com/office/word/2010/wordprocessingGroup" xmlns:wpi="http://schemas.microsoft.com/office/word/2010/wordprocessingInk" xmlns:wne="http://schemas.microsoft.com/office/word/2006/wordml" xmlns:wps="http://schemas.microsoft.com/office/word/2010/wordprocessingShape" mc:Ignorable="w14 w15 w16se w16cid wp14">
   <w:body>
     <w:p>
       <w:pPr>
@@ -958,19 +958,49 @@
         <w:rPr>
           <w:lang w:val="en-US"/>
         </w:rPr>
-        <w:t>In this paper, we present an end-to-end approach for</w:t>
-      </w:r>
-      <w:r>
-        <w:rPr>
-          <w:lang w:val="en-US"/>
-        </w:rPr>
-        <w:t xml:space="preserve"> the keyword spotting task.</w:t>
-      </w:r>
-      <w:r>
-        <w:rPr>
-          <w:lang w:val="en-US"/>
-        </w:rPr>
-        <w:t xml:space="preserve"> This, consist of </w:t>
+        <w:t xml:space="preserve">In this paper, we </w:t>
+      </w:r>
+      <w:r>
+        <w:rPr>
+          <w:lang w:val="en-US"/>
+        </w:rPr>
+        <w:t>present</w:t>
+      </w:r>
+      <w:r>
+        <w:rPr>
+          <w:lang w:val="en-US"/>
+        </w:rPr>
+        <w:t xml:space="preserve"> an end-to-end approach for</w:t>
+      </w:r>
+      <w:r>
+        <w:rPr>
+          <w:lang w:val="en-US"/>
+        </w:rPr>
+        <w:t xml:space="preserve"> the keyword spotting task</w:t>
+      </w:r>
+      <w:r>
+        <w:rPr>
+          <w:lang w:val="en-US"/>
+        </w:rPr>
+        <w:t xml:space="preserve">, consisting of </w:t>
+      </w:r>
+      <w:r>
+        <w:rPr>
+          <w:lang w:val="en-US"/>
+        </w:rPr>
+        <w:t xml:space="preserve">a sliding window of </w:t>
+      </w:r>
+      <w:r>
+        <w:rPr>
+          <w:lang w:val="en-US"/>
+        </w:rPr>
+        <w:t>one</w:t>
+      </w:r>
+      <w:r>
+        <w:rPr>
+          <w:lang w:val="en-US"/>
+        </w:rPr>
+        <w:t xml:space="preserve"> second, a Voice Activity detection module, a feature extraction module, a neural network model and a fusion rule.</w:t>
       </w:r>
     </w:p>
     <w:p>
@@ -997,13 +1027,37 @@
         <w:rPr>
           <w:lang w:val="en-US"/>
         </w:rPr>
-        <w:t xml:space="preserve"> 1D Convolutional Neural Network (CNN) </w:t>
-      </w:r>
-      <w:r>
-        <w:rPr>
-          <w:lang w:val="en-US"/>
-        </w:rPr>
-        <w:t>that learns a representation directly from the audio signal</w:t>
+        <w:t xml:space="preserve"> </w:t>
+      </w:r>
+      <w:r>
+        <w:rPr>
+          <w:lang w:val="en-US"/>
+        </w:rPr>
+        <w:t xml:space="preserve">a </w:t>
+      </w:r>
+      <w:r>
+        <w:rPr>
+          <w:lang w:val="en-US"/>
+        </w:rPr>
+        <w:t xml:space="preserve">1D Convolutional Neural Network (CNN) </w:t>
+      </w:r>
+      <w:r>
+        <w:rPr>
+          <w:lang w:val="en-US"/>
+        </w:rPr>
+        <w:t xml:space="preserve">that </w:t>
+      </w:r>
+      <w:r>
+        <w:rPr>
+          <w:lang w:val="en-US"/>
+        </w:rPr>
+        <w:t xml:space="preserve">directly </w:t>
+      </w:r>
+      <w:r>
+        <w:rPr>
+          <w:lang w:val="en-US"/>
+        </w:rPr>
+        <w:t>learns a representation from the audio signal</w:t>
       </w:r>
       <w:r>
         <w:rPr>
@@ -1074,7 +1128,19 @@
         <w:rPr>
           <w:lang w:val="en-US"/>
         </w:rPr>
-        <w:t>a maximum accuracy of 96.6% and a small footprint of 12</w:t>
+        <w:t xml:space="preserve">a maximum accuracy of 96.6% </w:t>
+      </w:r>
+      <w:r>
+        <w:rPr>
+          <w:lang w:val="en-US"/>
+        </w:rPr>
+        <w:t>with</w:t>
+      </w:r>
+      <w:r>
+        <w:rPr>
+          <w:lang w:val="en-US"/>
+        </w:rPr>
+        <w:t xml:space="preserve"> a small footprint of 12</w:t>
       </w:r>
       <w:r>
         <w:rPr>
@@ -1092,7 +1158,19 @@
         <w:rPr>
           <w:lang w:val="en-US"/>
         </w:rPr>
-        <w:t xml:space="preserve">on Google Speech Commands dataset V2 (for the </w:t>
+        <w:t>on</w:t>
+      </w:r>
+      <w:r>
+        <w:rPr>
+          <w:lang w:val="en-US"/>
+        </w:rPr>
+        <w:t xml:space="preserve"> the</w:t>
+      </w:r>
+      <w:r>
+        <w:rPr>
+          <w:lang w:val="en-US"/>
+        </w:rPr>
+        <w:t xml:space="preserve"> Google Speech Commands dataset V2 (for the </w:t>
       </w:r>
       <w:r>
         <w:rPr>
@@ -1306,7 +1384,13 @@
         <w:rPr>
           <w:lang w:val="en-US"/>
         </w:rPr>
-        <w:t>Due to the fact that the</w:t>
+        <w:t>Since</w:t>
+      </w:r>
+      <w:r>
+        <w:rPr>
+          <w:lang w:val="en-US"/>
+        </w:rPr>
+        <w:t xml:space="preserve"> the</w:t>
       </w:r>
       <w:r>
         <w:rPr>
@@ -1318,37 +1402,49 @@
         <w:rPr>
           <w:lang w:val="en-US"/>
         </w:rPr>
-        <w:t xml:space="preserve">, </w:t>
-      </w:r>
-      <w:r>
-        <w:rPr>
-          <w:lang w:val="en-US"/>
-        </w:rPr>
-        <w:t>this led to</w:t>
-      </w:r>
-      <w:r>
-        <w:rPr>
-          <w:lang w:val="en-US"/>
-        </w:rPr>
-        <w:t xml:space="preserve"> significant privacy implications. </w:t>
-      </w:r>
-      <w:r>
-        <w:rPr>
-          <w:lang w:val="en-US"/>
-        </w:rPr>
-        <w:t xml:space="preserve">Therefore, on-device keyword spotting has two main uses: </w:t>
-      </w:r>
-      <w:r>
-        <w:rPr>
-          <w:lang w:val="en-US"/>
-        </w:rPr>
-        <w:t>to begin with</w:t>
-      </w:r>
-      <w:r>
-        <w:rPr>
-          <w:lang w:val="en-US"/>
-        </w:rPr>
-        <w:t xml:space="preserve">, recognition of common commands such as “on” and “off” </w:t>
+        <w:t>, significant privacy implications</w:t>
+      </w:r>
+      <w:r>
+        <w:rPr>
+          <w:lang w:val="en-US"/>
+        </w:rPr>
+        <w:t xml:space="preserve"> should be kept in mind</w:t>
+      </w:r>
+      <w:r>
+        <w:rPr>
+          <w:lang w:val="en-US"/>
+        </w:rPr>
+        <w:t xml:space="preserve">. </w:t>
+      </w:r>
+      <w:r>
+        <w:rPr>
+          <w:lang w:val="en-US"/>
+        </w:rPr>
+        <w:t xml:space="preserve">Therefore, on-device keyword spotting has two main </w:t>
+      </w:r>
+      <w:r>
+        <w:rPr>
+          <w:lang w:val="en-US"/>
+        </w:rPr>
+        <w:t>objectives</w:t>
+      </w:r>
+      <w:r>
+        <w:rPr>
+          <w:lang w:val="en-US"/>
+        </w:rPr>
+        <w:t xml:space="preserve">: </w:t>
+      </w:r>
+      <w:r>
+        <w:rPr>
+          <w:lang w:val="en-US"/>
+        </w:rPr>
+        <w:t>the first one concerns the</w:t>
+      </w:r>
+      <w:r>
+        <w:rPr>
+          <w:lang w:val="en-US"/>
+        </w:rPr>
+        <w:t xml:space="preserve"> recognition of common commands such as “on” and “off” </w:t>
       </w:r>
       <w:r>
         <w:rPr>
@@ -1372,14 +1468,13 @@
         <w:rPr>
           <w:lang w:val="en-US"/>
         </w:rPr>
-        <w:t xml:space="preserve"> can be accomplished directly on the user’s device, </w:t>
-      </w:r>
-      <w:r>
-        <w:rPr>
-          <w:color w:val="FF0000"/>
-          <w:lang w:val="en-US"/>
-        </w:rPr>
-        <w:t>thereby sidestepping any potential privacy concerns</w:t>
+        <w:t>: this recognition</w:t>
+      </w:r>
+      <w:r>
+        <w:rPr>
+          <w:lang w:val="en-US"/>
+        </w:rPr>
+        <w:t xml:space="preserve"> can be accomplished directly on the user’s device</w:t>
       </w:r>
       <w:r>
         <w:rPr>
@@ -1454,7 +1549,19 @@
         <w:rPr>
           <w:lang w:val="en-US"/>
         </w:rPr>
-        <w:t>high detection accuracy having</w:t>
+        <w:t>high detection accuracy</w:t>
+      </w:r>
+      <w:r>
+        <w:rPr>
+          <w:lang w:val="en-US"/>
+        </w:rPr>
+        <w:t>,</w:t>
+      </w:r>
+      <w:r>
+        <w:rPr>
+          <w:lang w:val="en-US"/>
+        </w:rPr>
+        <w:t xml:space="preserve"> having</w:t>
       </w:r>
       <w:r>
         <w:rPr>
@@ -1523,7 +1630,31 @@
         <w:rPr>
           <w:lang w:val="en-US"/>
         </w:rPr>
-        <w:t>to small-footprint keyword spotting in recent years. In particular,</w:t>
+        <w:t>to small-footprint keyword spotting</w:t>
+      </w:r>
+      <w:r>
+        <w:rPr>
+          <w:lang w:val="en-US"/>
+        </w:rPr>
+        <w:t>;</w:t>
+      </w:r>
+      <w:r>
+        <w:rPr>
+          <w:lang w:val="en-US"/>
+        </w:rPr>
+        <w:t xml:space="preserve"> </w:t>
+      </w:r>
+      <w:r>
+        <w:rPr>
+          <w:lang w:val="en-US"/>
+        </w:rPr>
+        <w:t>i</w:t>
+      </w:r>
+      <w:r>
+        <w:rPr>
+          <w:lang w:val="en-US"/>
+        </w:rPr>
+        <w:t>n particular,</w:t>
       </w:r>
       <w:r>
         <w:rPr>
@@ -1550,16 +1681,56 @@
           <w:bCs/>
           <w:lang w:val="en-US"/>
         </w:rPr>
-        <w:t>depthwise</w:t>
-      </w:r>
-      <w:proofErr w:type="spellEnd"/>
+        <w:t>D</w:t>
+      </w:r>
       <w:r>
         <w:rPr>
           <w:b/>
           <w:bCs/>
           <w:lang w:val="en-US"/>
         </w:rPr>
-        <w:t xml:space="preserve"> separable convolutions</w:t>
+        <w:t>epthwise</w:t>
+      </w:r>
+      <w:proofErr w:type="spellEnd"/>
+      <w:r>
+        <w:rPr>
+          <w:b/>
+          <w:bCs/>
+          <w:lang w:val="en-US"/>
+        </w:rPr>
+        <w:t xml:space="preserve"> </w:t>
+      </w:r>
+      <w:r>
+        <w:rPr>
+          <w:b/>
+          <w:bCs/>
+          <w:lang w:val="en-US"/>
+        </w:rPr>
+        <w:t>S</w:t>
+      </w:r>
+      <w:r>
+        <w:rPr>
+          <w:b/>
+          <w:bCs/>
+          <w:lang w:val="en-US"/>
+        </w:rPr>
+        <w:t xml:space="preserve">eparable </w:t>
+      </w:r>
+      <w:r>
+        <w:rPr>
+          <w:b/>
+          <w:bCs/>
+          <w:lang w:val="en-US"/>
+        </w:rPr>
+        <w:t>C</w:t>
+      </w:r>
+      <w:r>
+        <w:rPr>
+          <w:b/>
+          <w:bCs/>
+          <w:lang w:val="en-US"/>
+        </w:rPr>
+        <w:t>onvolutions</w:t>
       </w:r>
       <w:r>
         <w:rPr>
@@ -1620,7 +1791,13 @@
         <w:rPr>
           <w:lang w:val="en-US"/>
         </w:rPr>
-        <w:t xml:space="preserve">Present an end-to-end </w:t>
+        <w:t>p</w:t>
+      </w:r>
+      <w:r>
+        <w:rPr>
+          <w:lang w:val="en-US"/>
+        </w:rPr>
+        <w:t xml:space="preserve">resent an end-to-end </w:t>
       </w:r>
       <w:r>
         <w:rPr>
@@ -1644,7 +1821,13 @@
         <w:rPr>
           <w:lang w:val="en-US"/>
         </w:rPr>
-        <w:t>key-word-spotting task.</w:t>
+        <w:t>key-word-spotting task</w:t>
+      </w:r>
+      <w:r>
+        <w:rPr>
+          <w:lang w:val="en-US"/>
+        </w:rPr>
+        <w:t>;</w:t>
       </w:r>
     </w:p>
     <w:p>
@@ -1663,7 +1846,13 @@
         <w:rPr>
           <w:lang w:val="en-US"/>
         </w:rPr>
-        <w:t xml:space="preserve">Try </w:t>
+        <w:t>t</w:t>
+      </w:r>
+      <w:r>
+        <w:rPr>
+          <w:lang w:val="en-US"/>
+        </w:rPr>
+        <w:t xml:space="preserve">ry </w:t>
       </w:r>
       <w:r>
         <w:rPr>
@@ -1765,7 +1954,13 @@
         <w:rPr>
           <w:lang w:val="en-US"/>
         </w:rPr>
-        <w:t>Build an ensemble of the best models</w:t>
+        <w:t>b</w:t>
+      </w:r>
+      <w:r>
+        <w:rPr>
+          <w:lang w:val="en-US"/>
+        </w:rPr>
+        <w:t>uild an ensemble of the best models</w:t>
       </w:r>
     </w:p>
     <w:p>
@@ -1784,7 +1979,13 @@
         <w:rPr>
           <w:lang w:val="en-US"/>
         </w:rPr>
-        <w:t>Compar</w:t>
+        <w:t>c</w:t>
+      </w:r>
+      <w:r>
+        <w:rPr>
+          <w:lang w:val="en-US"/>
+        </w:rPr>
+        <w:t>ompar</w:t>
       </w:r>
       <w:r>
         <w:rPr>
@@ -1898,7 +2099,19 @@
         <w:rPr>
           <w:lang w:val="en-US"/>
         </w:rPr>
-        <w:t>some extra considerations on them and on some possible developments and future improvements.</w:t>
+        <w:t>some extra considerations</w:t>
+      </w:r>
+      <w:r>
+        <w:rPr>
+          <w:lang w:val="en-US"/>
+        </w:rPr>
+        <w:t xml:space="preserve"> on future</w:t>
+      </w:r>
+      <w:r>
+        <w:rPr>
+          <w:lang w:val="en-US"/>
+        </w:rPr>
+        <w:t xml:space="preserve"> developments and improvements.</w:t>
       </w:r>
     </w:p>
     <w:p>
@@ -2011,7 +2224,21 @@
         <w:rPr>
           <w:lang w:val="en-US"/>
         </w:rPr>
-        <w:t xml:space="preserve">The first system similar to a modern ASR was built in the 1952 by researchers at Bell laboratories and was able to recognize numerical digits from speech using </w:t>
+        <w:t xml:space="preserve">The first system </w:t>
+      </w:r>
+      <w:proofErr w:type="gramStart"/>
+      <w:r>
+        <w:rPr>
+          <w:lang w:val="en-US"/>
+        </w:rPr>
+        <w:t>similar to</w:t>
+      </w:r>
+      <w:proofErr w:type="gramEnd"/>
+      <w:r>
+        <w:rPr>
+          <w:lang w:val="en-US"/>
+        </w:rPr>
+        <w:t xml:space="preserve"> a modern ASR was built in the 1952 by researchers at Bell laboratories and was able to recognize numerical digits from speech using </w:t>
       </w:r>
       <w:r>
         <w:rPr>
@@ -2029,7 +2256,72 @@
         <w:rPr>
           <w:lang w:val="en-US"/>
         </w:rPr>
-        <w:t xml:space="preserve">of the input audio. These are a concentration of the acoustic energy around a particular frequency in the input file wave. For the next thirty years, various researchers developed devices capable of recognize vowels and consonants using different types of features like phonemes and keep taking incremental steps forward, until the introduction, in the </w:t>
+        <w:t xml:space="preserve">of the input audio. These </w:t>
+      </w:r>
+      <w:r>
+        <w:rPr>
+          <w:lang w:val="en-US"/>
+        </w:rPr>
+        <w:t xml:space="preserve">formants </w:t>
+      </w:r>
+      <w:r>
+        <w:rPr>
+          <w:lang w:val="en-US"/>
+        </w:rPr>
+        <w:t xml:space="preserve">are a concentration of the acoustic energy around a </w:t>
+      </w:r>
+      <w:proofErr w:type="gramStart"/>
+      <w:r>
+        <w:rPr>
+          <w:lang w:val="en-US"/>
+        </w:rPr>
+        <w:t>particular frequency</w:t>
+      </w:r>
+      <w:proofErr w:type="gramEnd"/>
+      <w:r>
+        <w:rPr>
+          <w:lang w:val="en-US"/>
+        </w:rPr>
+        <w:t xml:space="preserve"> in the input file wave. </w:t>
+      </w:r>
+    </w:p>
+    <w:p>
+      <w:pPr>
+        <w:pStyle w:val="Nessunaspaziatura"/>
+        <w:jc w:val="both"/>
+        <w:rPr>
+          <w:lang w:val="en-US"/>
+        </w:rPr>
+      </w:pPr>
+      <w:r>
+        <w:rPr>
+          <w:lang w:val="en-US"/>
+        </w:rPr>
+        <w:t xml:space="preserve">For the next thirty years, various researchers developed devices capable of recognize vowels and consonants using different types of features </w:t>
+      </w:r>
+      <w:r>
+        <w:rPr>
+          <w:lang w:val="en-US"/>
+        </w:rPr>
+        <w:t>(</w:t>
+      </w:r>
+      <w:r>
+        <w:rPr>
+          <w:lang w:val="en-US"/>
+        </w:rPr>
+        <w:t>like phoneme</w:t>
+      </w:r>
+      <w:r>
+        <w:rPr>
+          <w:lang w:val="en-US"/>
+        </w:rPr>
+        <w:t>s)</w:t>
+      </w:r>
+      <w:r>
+        <w:rPr>
+          <w:lang w:val="en-US"/>
+        </w:rPr>
+        <w:t xml:space="preserve">, until the introduction, in the </w:t>
       </w:r>
       <w:proofErr w:type="spellStart"/>
       <w:r>
@@ -2039,6 +2331,12 @@
         <w:t>mid 1980s</w:t>
       </w:r>
       <w:proofErr w:type="spellEnd"/>
+      <w:r>
+        <w:rPr>
+          <w:lang w:val="en-US"/>
+        </w:rPr>
+        <w:t>,</w:t>
+      </w:r>
       <w:r>
         <w:rPr>
           <w:lang w:val="en-US"/>
@@ -2125,7 +2423,43 @@
         <w:rPr>
           <w:lang w:val="en-US"/>
         </w:rPr>
-        <w:t>and was possible due to the incredible advances in the computer computational power during these years.</w:t>
+        <w:t xml:space="preserve">and was possible </w:t>
+      </w:r>
+      <w:r>
+        <w:rPr>
+          <w:lang w:val="en-US"/>
+        </w:rPr>
+        <w:t>thank</w:t>
+      </w:r>
+      <w:r>
+        <w:rPr>
+          <w:lang w:val="en-US"/>
+        </w:rPr>
+        <w:t xml:space="preserve"> to the incredible </w:t>
+      </w:r>
+      <w:r>
+        <w:rPr>
+          <w:lang w:val="en-US"/>
+        </w:rPr>
+        <w:t>advancements</w:t>
+      </w:r>
+      <w:r>
+        <w:rPr>
+          <w:lang w:val="en-US"/>
+        </w:rPr>
+        <w:t xml:space="preserve"> in the computer computational power during th</w:t>
+      </w:r>
+      <w:r>
+        <w:rPr>
+          <w:lang w:val="en-US"/>
+        </w:rPr>
+        <w:t>o</w:t>
+      </w:r>
+      <w:r>
+        <w:rPr>
+          <w:lang w:val="en-US"/>
+        </w:rPr>
+        <w:t>se years.</w:t>
       </w:r>
     </w:p>
     <w:p>
@@ -2140,7 +2474,25 @@
         <w:rPr>
           <w:lang w:val="en-US"/>
         </w:rPr>
-        <w:t xml:space="preserve">But in recent times, the HMMs were challenged by the introduction of Deep Learning and several </w:t>
+        <w:t>I</w:t>
+      </w:r>
+      <w:r>
+        <w:rPr>
+          <w:lang w:val="en-US"/>
+        </w:rPr>
+        <w:t>n recent times,</w:t>
+      </w:r>
+      <w:r>
+        <w:rPr>
+          <w:lang w:val="en-US"/>
+        </w:rPr>
+        <w:t xml:space="preserve"> however,</w:t>
+      </w:r>
+      <w:r>
+        <w:rPr>
+          <w:lang w:val="en-US"/>
+        </w:rPr>
+        <w:t xml:space="preserve"> the HMMs were challenged by the introduction of Deep Learning and several </w:t>
       </w:r>
       <w:r>
         <w:rPr>
@@ -2152,7 +2504,97 @@
         <w:rPr>
           <w:lang w:val="en-US"/>
         </w:rPr>
-        <w:t xml:space="preserve"> that works well with these type of problems like Convolutional Neural Networks (CNN) due to their use of weight-sharing and the convolution operation, which is shift-invariant in the data representation domain, and Recurrent Neural Networks (RNN) because of their ability to store information.</w:t>
+        <w:t>s</w:t>
+      </w:r>
+      <w:r>
+        <w:rPr>
+          <w:lang w:val="en-US"/>
+        </w:rPr>
+        <w:t xml:space="preserve"> that work</w:t>
+      </w:r>
+      <w:r>
+        <w:rPr>
+          <w:lang w:val="en-US"/>
+        </w:rPr>
+        <w:t xml:space="preserve"> very</w:t>
+      </w:r>
+      <w:r>
+        <w:rPr>
+          <w:lang w:val="en-US"/>
+        </w:rPr>
+        <w:t xml:space="preserve"> well with these type of problems</w:t>
+      </w:r>
+      <w:r>
+        <w:rPr>
+          <w:lang w:val="en-US"/>
+        </w:rPr>
+        <w:t xml:space="preserve">: </w:t>
+      </w:r>
+      <w:r>
+        <w:rPr>
+          <w:lang w:val="en-US"/>
+        </w:rPr>
+        <w:t>Convolutional Neural Networks</w:t>
+      </w:r>
+      <w:r>
+        <w:rPr>
+          <w:lang w:val="en-US"/>
+        </w:rPr>
+        <w:t xml:space="preserve"> take advantage of</w:t>
+      </w:r>
+      <w:r>
+        <w:rPr>
+          <w:lang w:val="en-US"/>
+        </w:rPr>
+        <w:t xml:space="preserve"> weight-sharing and the convolution operation</w:t>
+      </w:r>
+      <w:r>
+        <w:rPr>
+          <w:lang w:val="en-US"/>
+        </w:rPr>
+        <w:t xml:space="preserve"> (</w:t>
+      </w:r>
+      <w:r>
+        <w:rPr>
+          <w:lang w:val="en-US"/>
+        </w:rPr>
+        <w:t>which is shift-invariant in the data representation domain</w:t>
+      </w:r>
+      <w:r>
+        <w:rPr>
+          <w:lang w:val="en-US"/>
+        </w:rPr>
+        <w:t>)</w:t>
+      </w:r>
+      <w:r>
+        <w:rPr>
+          <w:lang w:val="en-US"/>
+        </w:rPr>
+        <w:t xml:space="preserve">, Recurrent Neural Networks (RNN) </w:t>
+      </w:r>
+      <w:r>
+        <w:rPr>
+          <w:lang w:val="en-US"/>
+        </w:rPr>
+        <w:t>are able to</w:t>
+      </w:r>
+      <w:r>
+        <w:rPr>
+          <w:lang w:val="en-US"/>
+        </w:rPr>
+        <w:t xml:space="preserve"> store </w:t>
+      </w:r>
+      <w:r>
+        <w:rPr>
+          <w:lang w:val="en-US"/>
+        </w:rPr>
+        <w:t xml:space="preserve">a great quantity of </w:t>
+      </w:r>
+      <w:r>
+        <w:rPr>
+          <w:lang w:val="en-US"/>
+        </w:rPr>
+        <w:t>information.</w:t>
       </w:r>
     </w:p>
     <w:p>
@@ -2254,7 +2696,31 @@
         <w:rPr>
           <w:lang w:val="en-US"/>
         </w:rPr>
-        <w:t>CNN on raw signal for environment sound classification, we slightly modified the structure to adapt it to our task. In [8] the</w:t>
+        <w:t>CNN on raw signal</w:t>
+      </w:r>
+      <w:r>
+        <w:rPr>
+          <w:lang w:val="en-US"/>
+        </w:rPr>
+        <w:t>s</w:t>
+      </w:r>
+      <w:r>
+        <w:rPr>
+          <w:lang w:val="en-US"/>
+        </w:rPr>
+        <w:t xml:space="preserve"> for environment sound classification</w:t>
+      </w:r>
+      <w:r>
+        <w:rPr>
+          <w:lang w:val="en-US"/>
+        </w:rPr>
+        <w:t>;</w:t>
+      </w:r>
+      <w:r>
+        <w:rPr>
+          <w:lang w:val="en-US"/>
+        </w:rPr>
+        <w:t xml:space="preserve"> we slightly modified the structure to adapt it to our task. In [8] the</w:t>
       </w:r>
       <w:r>
         <w:rPr>
@@ -2443,25 +2909,49 @@
         <w:rPr>
           <w:lang w:val="en-US"/>
         </w:rPr>
-        <w:t>, represented in Fig. 1,</w:t>
-      </w:r>
-      <w:r>
-        <w:rPr>
-          <w:lang w:val="en-US"/>
-        </w:rPr>
-        <w:t xml:space="preserve"> is to handle audio signals of variable lengths, learning from the </w:t>
-      </w:r>
-      <w:r>
-        <w:rPr>
-          <w:lang w:val="en-US"/>
-        </w:rPr>
-        <w:t xml:space="preserve">received </w:t>
-      </w:r>
-      <w:r>
-        <w:rPr>
-          <w:lang w:val="en-US"/>
-        </w:rPr>
-        <w:t>audio signal, a discriminative representation that achieves a good classiﬁcation performance on diﬀerent speech commands.</w:t>
+        <w:t>, represented in Fig</w:t>
+      </w:r>
+      <w:r>
+        <w:rPr>
+          <w:lang w:val="en-US"/>
+        </w:rPr>
+        <w:t>ure</w:t>
+      </w:r>
+      <w:r>
+        <w:rPr>
+          <w:lang w:val="en-US"/>
+        </w:rPr>
+        <w:t xml:space="preserve"> 1,</w:t>
+      </w:r>
+      <w:r>
+        <w:rPr>
+          <w:lang w:val="en-US"/>
+        </w:rPr>
+        <w:t xml:space="preserve"> is to handle audio signals of variable lengths</w:t>
+      </w:r>
+      <w:r>
+        <w:rPr>
+          <w:lang w:val="en-US"/>
+        </w:rPr>
+        <w:t xml:space="preserve"> and</w:t>
+      </w:r>
+      <w:r>
+        <w:rPr>
+          <w:lang w:val="en-US"/>
+        </w:rPr>
+        <w:t xml:space="preserve"> learn from the audio signal</w:t>
+      </w:r>
+      <w:r>
+        <w:rPr>
+          <w:lang w:val="en-US"/>
+        </w:rPr>
+        <w:t xml:space="preserve"> </w:t>
+      </w:r>
+      <w:r>
+        <w:rPr>
+          <w:lang w:val="en-US"/>
+        </w:rPr>
+        <w:t>received.</w:t>
       </w:r>
     </w:p>
     <w:p>
@@ -2504,7 +2994,19 @@
         <w:rPr>
           <w:lang w:val="en-US"/>
         </w:rPr>
-        <w:t xml:space="preserve">One of the challenges of using </w:t>
+        <w:t xml:space="preserve">One of the </w:t>
+      </w:r>
+      <w:r>
+        <w:rPr>
+          <w:lang w:val="en-US"/>
+        </w:rPr>
+        <w:t xml:space="preserve">main </w:t>
+      </w:r>
+      <w:r>
+        <w:rPr>
+          <w:lang w:val="en-US"/>
+        </w:rPr>
+        <w:t xml:space="preserve">challenges of </w:t>
       </w:r>
       <w:r>
         <w:rPr>
@@ -2516,7 +3018,45 @@
         <w:rPr>
           <w:lang w:val="en-US"/>
         </w:rPr>
-        <w:t xml:space="preserve"> in audio processing is that the length of the input sample must be ﬁxed but the sound captured may have various duration. Therefore, it is necessary to adapt </w:t>
+        <w:t xml:space="preserve"> in audio processing is that the length of the input sample </w:t>
+      </w:r>
+      <w:r>
+        <w:rPr>
+          <w:lang w:val="en-US"/>
+        </w:rPr>
+        <w:t>should</w:t>
+      </w:r>
+      <w:r>
+        <w:rPr>
+          <w:lang w:val="en-US"/>
+        </w:rPr>
+        <w:t xml:space="preserve"> be </w:t>
+      </w:r>
+      <w:proofErr w:type="gramStart"/>
+      <w:r>
+        <w:rPr>
+          <w:lang w:val="en-US"/>
+        </w:rPr>
+        <w:t>ﬁxed</w:t>
+      </w:r>
+      <w:proofErr w:type="gramEnd"/>
+      <w:r>
+        <w:rPr>
+          <w:lang w:val="en-US"/>
+        </w:rPr>
+        <w:t xml:space="preserve"> but the sound captured may have various duration. </w:t>
+      </w:r>
+      <w:r>
+        <w:rPr>
+          <w:lang w:val="en-US"/>
+        </w:rPr>
+        <w:t>For this reason</w:t>
+      </w:r>
+      <w:r>
+        <w:rPr>
+          <w:lang w:val="en-US"/>
+        </w:rPr>
+        <w:t xml:space="preserve">, it is necessary to adapt </w:t>
       </w:r>
       <w:r>
         <w:rPr>
@@ -2528,7 +3068,13 @@
         <w:rPr>
           <w:lang w:val="en-US"/>
         </w:rPr>
-        <w:t xml:space="preserve">to be used with audio signals of diﬀerent lengths. Moreover, a </w:t>
+        <w:t xml:space="preserve">making it able to deal with </w:t>
+      </w:r>
+      <w:r>
+        <w:rPr>
+          <w:lang w:val="en-US"/>
+        </w:rPr>
+        <w:t xml:space="preserve">audio signals of diﬀerent lengths. Moreover, a </w:t>
       </w:r>
       <w:r>
         <w:rPr>
@@ -2576,7 +3122,19 @@
         <w:rPr>
           <w:lang w:val="en-US"/>
         </w:rPr>
-        <w:t xml:space="preserve"> is to split the audio signal into several frames of ﬁxed length using a sliding window of 1 second width.</w:t>
+        <w:t xml:space="preserve"> is to split the audio signal into several frames of ﬁxed length using a sliding window of </w:t>
+      </w:r>
+      <w:r>
+        <w:rPr>
+          <w:lang w:val="en-US"/>
+        </w:rPr>
+        <w:t>one</w:t>
+      </w:r>
+      <w:r>
+        <w:rPr>
+          <w:lang w:val="en-US"/>
+        </w:rPr>
+        <w:t xml:space="preserve"> second width.</w:t>
       </w:r>
     </w:p>
     <w:p>
@@ -2707,7 +3265,43 @@
         <w:rPr>
           <w:lang w:val="en-US"/>
         </w:rPr>
-        <w:t xml:space="preserve">. So, we can use a VAD (Voice Activity Detection) or Silence filter to let the model process just the frames </w:t>
+        <w:t xml:space="preserve">. </w:t>
+      </w:r>
+      <w:r>
+        <w:rPr>
+          <w:lang w:val="en-US"/>
+        </w:rPr>
+        <w:t>For this reason,</w:t>
+      </w:r>
+      <w:r>
+        <w:rPr>
+          <w:lang w:val="en-US"/>
+        </w:rPr>
+        <w:t xml:space="preserve"> we can use a VAD (Voice Activity Detection) or </w:t>
+      </w:r>
+      <w:r>
+        <w:rPr>
+          <w:lang w:val="en-US"/>
+        </w:rPr>
+        <w:t xml:space="preserve">a </w:t>
+      </w:r>
+      <w:r>
+        <w:rPr>
+          <w:lang w:val="en-US"/>
+        </w:rPr>
+        <w:t xml:space="preserve">Silence </w:t>
+      </w:r>
+      <w:r>
+        <w:rPr>
+          <w:lang w:val="en-US"/>
+        </w:rPr>
+        <w:t>F</w:t>
+      </w:r>
+      <w:r>
+        <w:rPr>
+          <w:lang w:val="en-US"/>
+        </w:rPr>
+        <w:t xml:space="preserve">ilter to let the model process just the frames </w:t>
       </w:r>
       <w:r>
         <w:rPr>
@@ -2731,7 +3325,79 @@
         <w:rPr>
           <w:lang w:val="en-US"/>
         </w:rPr>
-        <w:t>This component must be very compact, low computational expensive and very fast, it can be a piece of software or even a little piece</w:t>
+        <w:t xml:space="preserve">This component </w:t>
+      </w:r>
+      <w:r>
+        <w:rPr>
+          <w:lang w:val="en-US"/>
+        </w:rPr>
+        <w:t>should</w:t>
+      </w:r>
+      <w:r>
+        <w:rPr>
+          <w:lang w:val="en-US"/>
+        </w:rPr>
+        <w:t xml:space="preserve"> be very compact, </w:t>
+      </w:r>
+      <w:r>
+        <w:rPr>
+          <w:lang w:val="en-US"/>
+        </w:rPr>
+        <w:t xml:space="preserve">not so expensive (from a computational point of view) </w:t>
+      </w:r>
+      <w:r>
+        <w:rPr>
+          <w:lang w:val="en-US"/>
+        </w:rPr>
+        <w:t>and fast</w:t>
+      </w:r>
+      <w:r>
+        <w:rPr>
+          <w:lang w:val="en-US"/>
+        </w:rPr>
+        <w:t>;</w:t>
+      </w:r>
+      <w:r>
+        <w:rPr>
+          <w:lang w:val="en-US"/>
+        </w:rPr>
+        <w:t xml:space="preserve"> it </w:t>
+      </w:r>
+      <w:r>
+        <w:rPr>
+          <w:lang w:val="en-US"/>
+        </w:rPr>
+        <w:t>could</w:t>
+      </w:r>
+      <w:r>
+        <w:rPr>
+          <w:lang w:val="en-US"/>
+        </w:rPr>
+        <w:t xml:space="preserve"> be </w:t>
+      </w:r>
+      <w:r>
+        <w:rPr>
+          <w:lang w:val="en-US"/>
+        </w:rPr>
+        <w:t xml:space="preserve">part </w:t>
+      </w:r>
+      <w:r>
+        <w:rPr>
+          <w:lang w:val="en-US"/>
+        </w:rPr>
+        <w:t xml:space="preserve">of </w:t>
+      </w:r>
+      <w:r>
+        <w:rPr>
+          <w:lang w:val="en-US"/>
+        </w:rPr>
+        <w:t xml:space="preserve">a </w:t>
+      </w:r>
+      <w:r>
+        <w:rPr>
+          <w:lang w:val="en-US"/>
+        </w:rPr>
+        <w:t>software or even a little piece</w:t>
       </w:r>
       <w:r>
         <w:rPr>
@@ -2743,13 +3409,31 @@
         <w:rPr>
           <w:lang w:val="en-US"/>
         </w:rPr>
-        <w:t xml:space="preserve"> hardware like some home device </w:t>
+        <w:t xml:space="preserve"> hardware </w:t>
+      </w:r>
+      <w:r>
+        <w:rPr>
+          <w:lang w:val="en-US"/>
+        </w:rPr>
+        <w:t>(</w:t>
+      </w:r>
+      <w:r>
+        <w:rPr>
+          <w:lang w:val="en-US"/>
+        </w:rPr>
+        <w:t xml:space="preserve">like some home device </w:t>
       </w:r>
       <w:r>
         <w:rPr>
           <w:lang w:val="en-US"/>
         </w:rPr>
         <w:t>that we use nowadays</w:t>
+      </w:r>
+      <w:r>
+        <w:rPr>
+          <w:lang w:val="en-US"/>
+        </w:rPr>
+        <w:t>)</w:t>
       </w:r>
       <w:r>
         <w:rPr>
@@ -2929,7 +3613,31 @@
         <w:rPr>
           <w:lang w:val="en-US"/>
         </w:rPr>
-        <w:t xml:space="preserve"> diﬀerent fusion rules can be used to reach a ﬁnal decision, such as the majority vote or the sum rule</w:t>
+        <w:t xml:space="preserve"> diﬀerent fusion rules can be used to reach a ﬁnal decision, such as the </w:t>
+      </w:r>
+      <w:r>
+        <w:rPr>
+          <w:lang w:val="en-US"/>
+        </w:rPr>
+        <w:t>M</w:t>
+      </w:r>
+      <w:r>
+        <w:rPr>
+          <w:lang w:val="en-US"/>
+        </w:rPr>
+        <w:t xml:space="preserve">ajority vote or the </w:t>
+      </w:r>
+      <w:r>
+        <w:rPr>
+          <w:lang w:val="en-US"/>
+        </w:rPr>
+        <w:t>S</w:t>
+      </w:r>
+      <w:r>
+        <w:rPr>
+          <w:lang w:val="en-US"/>
+        </w:rPr>
+        <w:t>um rule</w:t>
       </w:r>
       <w:r>
         <w:rPr>
@@ -3096,7 +3804,25 @@
         <w:rPr>
           <w:lang w:val="en-US"/>
         </w:rPr>
-        <w:t xml:space="preserve"> containing </w:t>
+        <w:t>. This dataset</w:t>
+      </w:r>
+      <w:r>
+        <w:rPr>
+          <w:lang w:val="en-US"/>
+        </w:rPr>
+        <w:t xml:space="preserve"> contain</w:t>
+      </w:r>
+      <w:r>
+        <w:rPr>
+          <w:lang w:val="en-US"/>
+        </w:rPr>
+        <w:t>s</w:t>
+      </w:r>
+      <w:r>
+        <w:rPr>
+          <w:lang w:val="en-US"/>
+        </w:rPr>
+        <w:t xml:space="preserve"> </w:t>
       </w:r>
       <w:r>
         <w:rPr>
@@ -3114,7 +3840,45 @@
         <w:rPr>
           <w:lang w:val="en-US"/>
         </w:rPr>
-        <w:t xml:space="preserve">of duration of about one second </w:t>
+        <w:t>(</w:t>
+      </w:r>
+      <w:r>
+        <w:rPr>
+          <w:lang w:val="en-US"/>
+        </w:rPr>
+        <w:t xml:space="preserve">duration </w:t>
+      </w:r>
+      <w:proofErr w:type="gramStart"/>
+      <w:r>
+        <w:rPr>
+          <w:lang w:val="en-US"/>
+        </w:rPr>
+        <w:t xml:space="preserve">= </w:t>
+      </w:r>
+      <w:r>
+        <w:rPr>
+          <w:lang w:val="en-US"/>
+        </w:rPr>
+        <w:t xml:space="preserve"> one</w:t>
+      </w:r>
+      <w:proofErr w:type="gramEnd"/>
+      <w:r>
+        <w:rPr>
+          <w:lang w:val="en-US"/>
+        </w:rPr>
+        <w:t xml:space="preserve"> second</w:t>
+      </w:r>
+      <w:r>
+        <w:rPr>
+          <w:lang w:val="en-US"/>
+        </w:rPr>
+        <w:t>)</w:t>
+      </w:r>
+      <w:r>
+        <w:rPr>
+          <w:lang w:val="en-US"/>
+        </w:rPr>
+        <w:t xml:space="preserve"> </w:t>
       </w:r>
       <w:r>
         <w:rPr>
@@ -3216,7 +3980,19 @@
         <w:rPr>
           <w:lang w:val="en-US"/>
         </w:rPr>
-        <w:t>The original audio files were collected in uncontrolled locations by people</w:t>
+        <w:t xml:space="preserve">The original audio files were </w:t>
+      </w:r>
+      <w:r>
+        <w:rPr>
+          <w:lang w:val="en-US"/>
+        </w:rPr>
+        <w:t>recorded</w:t>
+      </w:r>
+      <w:r>
+        <w:rPr>
+          <w:lang w:val="en-US"/>
+        </w:rPr>
+        <w:t xml:space="preserve"> in uncontrolled locations by people</w:t>
       </w:r>
       <w:r>
         <w:rPr>
@@ -3276,13 +4052,13 @@
         <w:rPr>
           <w:lang w:val="en-US"/>
         </w:rPr>
-        <w:t xml:space="preserve">, </w:t>
-      </w:r>
-      <w:r>
-        <w:rPr>
-          <w:lang w:val="en-US"/>
-        </w:rPr>
-        <w:t>but without</w:t>
+        <w:t xml:space="preserve"> and </w:t>
+      </w:r>
+      <w:r>
+        <w:rPr>
+          <w:lang w:val="en-US"/>
+        </w:rPr>
+        <w:t>without</w:t>
       </w:r>
       <w:r>
         <w:rPr>
@@ -3384,60 +4160,40 @@
         <w:rPr>
           <w:lang w:val="en-US"/>
         </w:rPr>
-        <w:t>variety of formats</w:t>
-      </w:r>
-      <w:r>
-        <w:rPr>
-          <w:lang w:val="en-US"/>
-        </w:rPr>
-        <w:t xml:space="preserve"> (</w:t>
-      </w:r>
-      <w:r>
-        <w:rPr>
-          <w:lang w:val="en-US"/>
-        </w:rPr>
-        <w:t xml:space="preserve">for example </w:t>
-      </w:r>
-      <w:proofErr w:type="spellStart"/>
-      <w:r>
-        <w:rPr>
-          <w:lang w:val="en-US"/>
-        </w:rPr>
-        <w:t>Ogg</w:t>
-      </w:r>
-      <w:proofErr w:type="spellEnd"/>
+        <w:t>variety of formats and then</w:t>
+      </w:r>
       <w:r>
         <w:rPr>
           <w:lang w:val="en-US"/>
         </w:rPr>
         <w:t xml:space="preserve"> </w:t>
       </w:r>
-      <w:proofErr w:type="spellStart"/>
-      <w:r>
-        <w:rPr>
-          <w:lang w:val="en-US"/>
-        </w:rPr>
-        <w:t>Vorbis</w:t>
-      </w:r>
-      <w:proofErr w:type="spellEnd"/>
-      <w:r>
-        <w:rPr>
-          <w:lang w:val="en-US"/>
-        </w:rPr>
-        <w:t xml:space="preserve"> encoding for the web app</w:t>
-      </w:r>
-      <w:r>
-        <w:rPr>
-          <w:lang w:val="en-US"/>
-        </w:rPr>
-        <w:t>lication)</w:t>
-      </w:r>
-      <w:r>
-        <w:rPr>
-          <w:lang w:val="en-US"/>
-        </w:rPr>
-        <w:t>, and then</w:t>
-      </w:r>
+      <w:r>
+        <w:rPr>
+          <w:lang w:val="en-US"/>
+        </w:rPr>
+        <w:t xml:space="preserve">converted </w:t>
+      </w:r>
+      <w:r>
+        <w:rPr>
+          <w:lang w:val="en-US"/>
+        </w:rPr>
+        <w:t>in</w:t>
+      </w:r>
+      <w:r>
+        <w:rPr>
+          <w:lang w:val="en-US"/>
+        </w:rPr>
+        <w:t xml:space="preserve"> a 16-bit little-endian PCM-encoded WAVE file at a </w:t>
+      </w:r>
+      <w:proofErr w:type="gramStart"/>
+      <w:r>
+        <w:rPr>
+          <w:lang w:val="en-US"/>
+        </w:rPr>
+        <w:t>16000 sample</w:t>
+      </w:r>
+      <w:proofErr w:type="gramEnd"/>
       <w:r>
         <w:rPr>
           <w:lang w:val="en-US"/>
@@ -3448,43 +4204,7 @@
         <w:rPr>
           <w:lang w:val="en-US"/>
         </w:rPr>
-        <w:t xml:space="preserve">converted </w:t>
-      </w:r>
-      <w:r>
-        <w:rPr>
-          <w:lang w:val="en-US"/>
-        </w:rPr>
-        <w:t>in</w:t>
-      </w:r>
-      <w:r>
-        <w:rPr>
-          <w:lang w:val="en-US"/>
-        </w:rPr>
-        <w:t xml:space="preserve"> a 16-bit little-endian PCM-encoded WAVE file at a 16000 sample</w:t>
-      </w:r>
-      <w:r>
-        <w:rPr>
-          <w:lang w:val="en-US"/>
-        </w:rPr>
-        <w:t xml:space="preserve"> </w:t>
-      </w:r>
-      <w:r>
-        <w:rPr>
-          <w:lang w:val="en-US"/>
-        </w:rPr>
-        <w:t>rate</w:t>
-      </w:r>
-      <w:r>
-        <w:rPr>
-          <w:lang w:val="en-US"/>
-        </w:rPr>
-        <w:t>)</w:t>
-      </w:r>
-      <w:r>
-        <w:rPr>
-          <w:lang w:val="en-US"/>
-        </w:rPr>
-        <w:t>. The audio</w:t>
+        <w:t>rate. The audio</w:t>
       </w:r>
       <w:r>
         <w:rPr>
@@ -3682,13 +4402,13 @@
         <w:rPr>
           <w:lang w:val="en-US"/>
         </w:rPr>
-        <w:t>yes, no, up, down, left, right, on, off, stop, go</w:t>
-      </w:r>
-      <w:r>
-        <w:rPr>
-          <w:lang w:val="en-US"/>
-        </w:rPr>
-        <w:t xml:space="preserve"> DA SCRIVERE PER BENE IN LATEX, INTANTO LASCIAMO COSI’),</w:t>
+        <w:t>"Yes", "No", "Up", "Down", "Left", "Right", "On", "Off", "Stop", "Go"</w:t>
+      </w:r>
+      <w:r>
+        <w:rPr>
+          <w:lang w:val="en-US"/>
+        </w:rPr>
+        <w:t>),</w:t>
       </w:r>
       <w:r>
         <w:rPr>
@@ -3781,13 +4501,43 @@
         <w:rPr>
           <w:lang w:val="en-US"/>
         </w:rPr>
-        <w:t xml:space="preserve">(IDEM SOPRA </w:t>
-      </w:r>
-      <w:r>
-        <w:rPr>
-          <w:lang w:val="en-US"/>
-        </w:rPr>
-        <w:t>yes, no, up, down, left, right, on, off, stop, go, zero, one, two, three, four, five, six, seven, eight, nine, unknown</w:t>
+        <w:t>(</w:t>
+      </w:r>
+      <w:r>
+        <w:rPr>
+          <w:lang w:val="en-US"/>
+        </w:rPr>
+        <w:t>"Yes", "No", "Up", "Down", "Left", "Right", "On", "Off", "Stop", "Go", "Zero", "One", "Two", "Three", "Four", "Five", "Six", "Seven", "Eight",</w:t>
+      </w:r>
+      <w:r>
+        <w:rPr>
+          <w:lang w:val="en-US"/>
+        </w:rPr>
+        <w:t xml:space="preserve"> </w:t>
+      </w:r>
+      <w:r>
+        <w:rPr>
+          <w:lang w:val="en-US"/>
+        </w:rPr>
+        <w:t>"Nine"</w:t>
+      </w:r>
+      <w:r>
+        <w:rPr>
+          <w:lang w:val="en-US"/>
+        </w:rPr>
+        <w:t xml:space="preserve"> and “U</w:t>
+      </w:r>
+      <w:r>
+        <w:rPr>
+          <w:lang w:val="en-US"/>
+        </w:rPr>
+        <w:t>nknown</w:t>
+      </w:r>
+      <w:r>
+        <w:rPr>
+          <w:lang w:val="en-US"/>
+        </w:rPr>
+        <w:t>”</w:t>
       </w:r>
       <w:r>
         <w:rPr>
@@ -3803,17 +4553,33 @@
       </w:r>
       <w:r>
         <w:rPr>
-          <w:i/>
-          <w:iCs/>
-          <w:lang w:val="en-US"/>
-        </w:rPr>
-        <w:t>unknown</w:t>
-      </w:r>
-      <w:r>
-        <w:rPr>
-          <w:lang w:val="en-US"/>
-        </w:rPr>
-        <w:t xml:space="preserve"> class that contains all the remaining auxiliary </w:t>
+          <w:lang w:val="en-US"/>
+        </w:rPr>
+        <w:t>“U</w:t>
+      </w:r>
+      <w:r>
+        <w:rPr>
+          <w:lang w:val="en-US"/>
+        </w:rPr>
+        <w:t>nknown</w:t>
+      </w:r>
+      <w:r>
+        <w:rPr>
+          <w:lang w:val="en-US"/>
+        </w:rPr>
+        <w:t>”</w:t>
+      </w:r>
+      <w:r>
+        <w:rPr>
+          <w:lang w:val="en-US"/>
+        </w:rPr>
+        <w:t xml:space="preserve"> </w:t>
+      </w:r>
+      <w:r>
+        <w:rPr>
+          <w:lang w:val="en-US"/>
+        </w:rPr>
+        <w:t xml:space="preserve">class that contains all the remaining auxiliary </w:t>
       </w:r>
       <w:r>
         <w:rPr>
@@ -3960,7 +4726,85 @@
         <w:rPr>
           <w:lang w:val="en-US"/>
         </w:rPr>
-        <w:t xml:space="preserve">, so we used a split of 30k-3k-3k for the 10 classes dataset and 84k-9k-11k for the </w:t>
+        <w:t xml:space="preserve"> and</w:t>
+      </w:r>
+      <w:r>
+        <w:rPr>
+          <w:lang w:val="en-US"/>
+        </w:rPr>
+        <w:t xml:space="preserve"> we used a split of 30</w:t>
+      </w:r>
+      <w:r>
+        <w:rPr>
+          <w:lang w:val="en-US"/>
+        </w:rPr>
+        <w:t>000</w:t>
+      </w:r>
+      <w:r>
+        <w:rPr>
+          <w:lang w:val="en-US"/>
+        </w:rPr>
+        <w:t>-3</w:t>
+      </w:r>
+      <w:r>
+        <w:rPr>
+          <w:lang w:val="en-US"/>
+        </w:rPr>
+        <w:t>000</w:t>
+      </w:r>
+      <w:r>
+        <w:rPr>
+          <w:lang w:val="en-US"/>
+        </w:rPr>
+        <w:t>-3</w:t>
+      </w:r>
+      <w:r>
+        <w:rPr>
+          <w:lang w:val="en-US"/>
+        </w:rPr>
+        <w:t>000</w:t>
+      </w:r>
+      <w:r>
+        <w:rPr>
+          <w:lang w:val="en-US"/>
+        </w:rPr>
+        <w:t xml:space="preserve"> for the 10 classes dataset and 84</w:t>
+      </w:r>
+      <w:r>
+        <w:rPr>
+          <w:lang w:val="en-US"/>
+        </w:rPr>
+        <w:t>000</w:t>
+      </w:r>
+      <w:r>
+        <w:rPr>
+          <w:lang w:val="en-US"/>
+        </w:rPr>
+        <w:t>-9</w:t>
+      </w:r>
+      <w:r>
+        <w:rPr>
+          <w:lang w:val="en-US"/>
+        </w:rPr>
+        <w:t>000</w:t>
+      </w:r>
+      <w:r>
+        <w:rPr>
+          <w:lang w:val="en-US"/>
+        </w:rPr>
+        <w:t>-11</w:t>
+      </w:r>
+      <w:r>
+        <w:rPr>
+          <w:lang w:val="en-US"/>
+        </w:rPr>
+        <w:t>000</w:t>
+      </w:r>
+      <w:r>
+        <w:rPr>
+          <w:lang w:val="en-US"/>
+        </w:rPr>
+        <w:t xml:space="preserve"> for the </w:t>
       </w:r>
       <w:r>
         <w:rPr>
@@ -4014,7 +4858,21 @@
         <w:rPr>
           <w:lang w:val="en-US"/>
         </w:rPr>
-        <w:t xml:space="preserve"> the network performance during the training and to allow early-stopping to save the model with the lowest validation error, </w:t>
+        <w:t xml:space="preserve"> the network performance during the training and to allow </w:t>
+      </w:r>
+      <w:proofErr w:type="gramStart"/>
+      <w:r>
+        <w:rPr>
+          <w:lang w:val="en-US"/>
+        </w:rPr>
+        <w:t>early-stopping</w:t>
+      </w:r>
+      <w:proofErr w:type="gramEnd"/>
+      <w:r>
+        <w:rPr>
+          <w:lang w:val="en-US"/>
+        </w:rPr>
+        <w:t xml:space="preserve"> to save the model with the lowest validation error, </w:t>
       </w:r>
       <w:r>
         <w:rPr>
@@ -4062,7 +4920,19 @@
         <w:rPr>
           <w:lang w:val="en-US"/>
         </w:rPr>
-        <w:t xml:space="preserve"> score with the best performing network.</w:t>
+        <w:t xml:space="preserve"> score with the best perform</w:t>
+      </w:r>
+      <w:r>
+        <w:rPr>
+          <w:lang w:val="en-US"/>
+        </w:rPr>
+        <w:t>ance</w:t>
+      </w:r>
+      <w:r>
+        <w:rPr>
+          <w:lang w:val="en-US"/>
+        </w:rPr>
+        <w:t>.</w:t>
       </w:r>
     </w:p>
     <w:p>
@@ -4129,7 +4999,31 @@
         <w:rPr>
           <w:lang w:val="en-US"/>
         </w:rPr>
-        <w:t xml:space="preserve">to compare them and try to see which is the best </w:t>
+        <w:t>to compare them and tr</w:t>
+      </w:r>
+      <w:r>
+        <w:rPr>
+          <w:lang w:val="en-US"/>
+        </w:rPr>
+        <w:t>ied</w:t>
+      </w:r>
+      <w:r>
+        <w:rPr>
+          <w:lang w:val="en-US"/>
+        </w:rPr>
+        <w:t xml:space="preserve"> to see which </w:t>
+      </w:r>
+      <w:r>
+        <w:rPr>
+          <w:lang w:val="en-US"/>
+        </w:rPr>
+        <w:t>was</w:t>
+      </w:r>
+      <w:r>
+        <w:rPr>
+          <w:lang w:val="en-US"/>
+        </w:rPr>
+        <w:t xml:space="preserve"> the best </w:t>
       </w:r>
       <w:r>
         <w:rPr>
@@ -4237,6 +5131,7 @@
         </w:rPr>
         <w:t xml:space="preserve"> </w:t>
       </w:r>
+      <w:proofErr w:type="gramStart"/>
       <w:r>
         <w:rPr>
           <w:b/>
@@ -4245,6 +5140,7 @@
         </w:rPr>
         <w:t>spectrogram</w:t>
       </w:r>
+      <w:proofErr w:type="gramEnd"/>
       <w:r>
         <w:rPr>
           <w:b/>
@@ -4580,6 +5476,7 @@
         <w:rPr>
           <w:lang w:val="en-US"/>
         </w:rPr>
+        <w:lastRenderedPageBreak/>
         <w:br w:type="page"/>
       </w:r>
     </w:p>
@@ -4684,7 +5581,31 @@
         <w:rPr>
           <w:lang w:val="en-US"/>
         </w:rPr>
-        <w:t xml:space="preserve"> is made of four convolutional layers, possibly interlaced with max pooling layers, followed by two fully connected layers and an output layer.</w:t>
+        <w:t xml:space="preserve"> is made of four convolutional layers</w:t>
+      </w:r>
+      <w:r>
+        <w:rPr>
+          <w:lang w:val="en-US"/>
+        </w:rPr>
+        <w:t xml:space="preserve"> </w:t>
+      </w:r>
+      <w:r>
+        <w:rPr>
+          <w:lang w:val="en-US"/>
+        </w:rPr>
+        <w:t>interlaced with max pooling layers</w:t>
+      </w:r>
+      <w:r>
+        <w:rPr>
+          <w:lang w:val="en-US"/>
+        </w:rPr>
+        <w:t xml:space="preserve"> and</w:t>
+      </w:r>
+      <w:r>
+        <w:rPr>
+          <w:lang w:val="en-US"/>
+        </w:rPr>
+        <w:t xml:space="preserve"> followed by two fully connected layers and an output layer.</w:t>
       </w:r>
     </w:p>
     <w:p>
@@ -4717,7 +5638,19 @@
         <w:rPr>
           <w:lang w:val="en-US"/>
         </w:rPr>
-        <w:t xml:space="preserve"> array of 16,000 dimensions, which represents 1-second audio sampled at 16kHz.</w:t>
+        <w:t xml:space="preserve"> array of 16000 dimensions, which represents </w:t>
+      </w:r>
+      <w:r>
+        <w:rPr>
+          <w:lang w:val="en-US"/>
+        </w:rPr>
+        <w:t xml:space="preserve">a </w:t>
+      </w:r>
+      <w:r>
+        <w:rPr>
+          <w:lang w:val="en-US"/>
+        </w:rPr>
+        <w:t>1-second audio sample at 16kHz.</w:t>
       </w:r>
     </w:p>
     <w:p>
@@ -4768,7 +5701,19 @@
         <w:rPr>
           <w:lang w:val="en-US"/>
         </w:rPr>
-        <w:t>The output of the last pooling layer for all feature maps is flattened and used as input to a fully connected layer.</w:t>
+        <w:t xml:space="preserve">The output of the last pooling layer for all feature maps is flattened and </w:t>
+      </w:r>
+      <w:r>
+        <w:rPr>
+          <w:lang w:val="en-US"/>
+        </w:rPr>
+        <w:t>represents the input for</w:t>
+      </w:r>
+      <w:r>
+        <w:rPr>
+          <w:lang w:val="en-US"/>
+        </w:rPr>
+        <w:t xml:space="preserve"> a fully connected layer.</w:t>
       </w:r>
       <w:r>
         <w:rPr>
@@ -4780,17 +5725,14 @@
         <w:rPr>
           <w:lang w:val="en-US"/>
         </w:rPr>
-        <w:t>In order to reduce the overfitting, batch normalization is applied after the activation function of each convolution layer.</w:t>
-      </w:r>
-    </w:p>
-    <w:p>
-      <w:pPr>
-        <w:pStyle w:val="Nessunaspaziatura"/>
-        <w:jc w:val="both"/>
-        <w:rPr>
-          <w:lang w:val="en-US"/>
-        </w:rPr>
-      </w:pPr>
+        <w:t>In order to reduce overfitting, batch normalization is applied after the activation function of each convolution layer.</w:t>
+      </w:r>
+      <w:r>
+        <w:rPr>
+          <w:lang w:val="en-US"/>
+        </w:rPr>
+        <w:t xml:space="preserve"> </w:t>
+      </w:r>
       <w:r>
         <w:rPr>
           <w:lang w:val="en-US"/>
@@ -4807,7 +5749,13 @@
         <w:rPr>
           <w:lang w:val="en-US"/>
         </w:rPr>
-        <w:t xml:space="preserve">, </w:t>
+        <w:t>;</w:t>
+      </w:r>
+      <w:r>
+        <w:rPr>
+          <w:lang w:val="en-US"/>
+        </w:rPr>
+        <w:t xml:space="preserve"> </w:t>
       </w:r>
       <w:r>
         <w:rPr>
@@ -5053,7 +6001,33 @@
         <w:rPr>
           <w:lang w:val="en-US"/>
         </w:rPr>
-        <w:t>eparable convolution uses less parameters, less memory and less computations than regular convolutional layers, and in general they even perform better.</w:t>
+        <w:t xml:space="preserve">eparable convolution uses less parameters, less memory and less computations than regular convolutional layers, and in general </w:t>
+      </w:r>
+      <w:r>
+        <w:rPr>
+          <w:lang w:val="en-US"/>
+        </w:rPr>
+        <w:t>it</w:t>
+      </w:r>
+      <w:r>
+        <w:rPr>
+          <w:lang w:val="en-US"/>
+        </w:rPr>
+        <w:t xml:space="preserve"> even </w:t>
+      </w:r>
+      <w:proofErr w:type="gramStart"/>
+      <w:r>
+        <w:rPr>
+          <w:lang w:val="en-US"/>
+        </w:rPr>
+        <w:t>perform</w:t>
+      </w:r>
+      <w:proofErr w:type="gramEnd"/>
+      <w:r>
+        <w:rPr>
+          <w:lang w:val="en-US"/>
+        </w:rPr>
+        <w:t xml:space="preserve"> better.</w:t>
       </w:r>
     </w:p>
     <w:p>
@@ -5223,7 +6197,21 @@
         <w:rPr>
           <w:lang w:val="en-US"/>
         </w:rPr>
-        <w:t>, and the network is able to run and train faster.</w:t>
+        <w:t xml:space="preserve">, and the network </w:t>
+      </w:r>
+      <w:proofErr w:type="gramStart"/>
+      <w:r>
+        <w:rPr>
+          <w:lang w:val="en-US"/>
+        </w:rPr>
+        <w:t>is able to</w:t>
+      </w:r>
+      <w:proofErr w:type="gramEnd"/>
+      <w:r>
+        <w:rPr>
+          <w:lang w:val="en-US"/>
+        </w:rPr>
+        <w:t xml:space="preserve"> run and train faster.</w:t>
       </w:r>
     </w:p>
     <w:p>
@@ -5231,66 +6219,69 @@
         <w:pStyle w:val="Nessunaspaziatura"/>
         <w:jc w:val="both"/>
         <w:rPr>
-          <w:lang w:val="en-US"/>
-        </w:rPr>
-      </w:pPr>
-      <w:r>
-        <w:rPr>
+          <w:color w:val="7F7F7F" w:themeColor="text1" w:themeTint="80"/>
+          <w:lang w:val="en-US"/>
+        </w:rPr>
+      </w:pPr>
+      <w:r>
+        <w:rPr>
+          <w:color w:val="7F7F7F" w:themeColor="text1" w:themeTint="80"/>
           <w:lang w:val="en-US"/>
         </w:rPr>
         <w:t>The problem with Spatial Separable Convolutions is that not all</w:t>
       </w:r>
       <w:r>
         <w:rPr>
+          <w:color w:val="7F7F7F" w:themeColor="text1" w:themeTint="80"/>
           <w:lang w:val="en-US"/>
         </w:rPr>
         <w:t xml:space="preserve"> the</w:t>
       </w:r>
       <w:r>
         <w:rPr>
+          <w:color w:val="7F7F7F" w:themeColor="text1" w:themeTint="80"/>
           <w:lang w:val="en-US"/>
         </w:rPr>
         <w:t xml:space="preserve"> kernels can be “separated” into two smaller kernels</w:t>
       </w:r>
       <w:r>
         <w:rPr>
+          <w:color w:val="7F7F7F" w:themeColor="text1" w:themeTint="80"/>
           <w:lang w:val="en-US"/>
         </w:rPr>
         <w:t>: d</w:t>
       </w:r>
       <w:r>
         <w:rPr>
+          <w:color w:val="7F7F7F" w:themeColor="text1" w:themeTint="80"/>
           <w:lang w:val="en-US"/>
         </w:rPr>
         <w:t xml:space="preserve">uring </w:t>
       </w:r>
       <w:r>
         <w:rPr>
+          <w:color w:val="7F7F7F" w:themeColor="text1" w:themeTint="80"/>
           <w:lang w:val="en-US"/>
         </w:rPr>
         <w:t xml:space="preserve">the </w:t>
       </w:r>
       <w:r>
         <w:rPr>
-          <w:lang w:val="en-US"/>
-        </w:rPr>
-        <w:t xml:space="preserve">training, </w:t>
-      </w:r>
-      <w:r>
-        <w:rPr>
-          <w:color w:val="FF0000"/>
-          <w:lang w:val="en-US"/>
-        </w:rPr>
-        <w:t>since of all the possible kernels the network could adopt, it can only end up using one of the tiny portion that can be separated into two smaller kernels</w:t>
-      </w:r>
-      <w:r>
-        <w:rPr>
+          <w:color w:val="7F7F7F" w:themeColor="text1" w:themeTint="80"/>
+          <w:lang w:val="en-US"/>
+        </w:rPr>
+        <w:t>training, since of all the possible kernels the network could adopt, it can only end up using one of the tiny portion that can be separated into two smaller kernels</w:t>
+      </w:r>
+      <w:r>
+        <w:rPr>
+          <w:color w:val="7F7F7F" w:themeColor="text1" w:themeTint="80"/>
           <w:lang w:val="en-US"/>
         </w:rPr>
         <w:t xml:space="preserve"> (RISCRIVERE)</w:t>
       </w:r>
       <w:r>
         <w:rPr>
+          <w:color w:val="7F7F7F" w:themeColor="text1" w:themeTint="80"/>
           <w:lang w:val="en-US"/>
         </w:rPr>
         <w:t>.</w:t>
@@ -5438,15 +6429,7 @@
       </w:r>
       <w:proofErr w:type="spellEnd"/>
       <w:r>
-        <w:t xml:space="preserve"> (1x1) </w:t>
-      </w:r>
-      <w:proofErr w:type="spellStart"/>
-      <w:r>
-        <w:t>convolution</w:t>
-      </w:r>
-      <w:proofErr w:type="spellEnd"/>
-      <w:r>
-        <w:t>.</w:t>
+        <w:t xml:space="preserve"> (1x1) convolution.</w:t>
       </w:r>
     </w:p>
     <w:p>
@@ -5585,9 +6568,9 @@
           <w:lang w:val="en-US"/>
         </w:rPr>
         <w:drawing>
-          <wp:inline distT="0" distB="0" distL="0" distR="0" wp14:anchorId="7DD135CA" wp14:editId="01DDA101">
+          <wp:inline distT="0" distB="0" distL="0" distR="0" wp14:anchorId="7DD135CA" wp14:editId="67BE6C92">
             <wp:extent cx="1237996" cy="1892866"/>
-            <wp:effectExtent l="0" t="3492" r="0" b="0"/>
+            <wp:effectExtent l="0" t="0" r="635" b="0"/>
             <wp:docPr id="5" name="Immagine 5"/>
             <wp:cNvGraphicFramePr>
               <a:graphicFrameLocks xmlns:a="http://schemas.openxmlformats.org/drawingml/2006/main" noChangeAspect="1"/>
@@ -5613,7 +6596,7 @@
                     <a:stretch/>
                   </pic:blipFill>
                   <pic:spPr bwMode="auto">
-                    <a:xfrm rot="16200000">
+                    <a:xfrm>
                       <a:off x="0" y="0"/>
                       <a:ext cx="1263351" cy="1931633"/>
                     </a:xfrm>
@@ -5791,7 +6774,21 @@
         <w:rPr>
           <w:lang w:val="en-US"/>
         </w:rPr>
-        <w:t>a fully-connected layer is used at the end to</w:t>
+        <w:t xml:space="preserve">a </w:t>
+      </w:r>
+      <w:proofErr w:type="gramStart"/>
+      <w:r>
+        <w:rPr>
+          <w:lang w:val="en-US"/>
+        </w:rPr>
+        <w:t>fully-connected</w:t>
+      </w:r>
+      <w:proofErr w:type="gramEnd"/>
+      <w:r>
+        <w:rPr>
+          <w:lang w:val="en-US"/>
+        </w:rPr>
+        <w:t xml:space="preserve"> layer is used at the end to</w:t>
       </w:r>
       <w:r>
         <w:rPr>
@@ -5993,9 +6990,9 @@
           <w:lang w:val="en-US"/>
         </w:rPr>
         <w:drawing>
-          <wp:inline distT="0" distB="0" distL="0" distR="0" wp14:anchorId="3921B656" wp14:editId="730C74C0">
-            <wp:extent cx="5386810" cy="1616044"/>
-            <wp:effectExtent l="0" t="0" r="4445" b="3810"/>
+          <wp:inline distT="0" distB="0" distL="0" distR="0" wp14:anchorId="3921B656" wp14:editId="4DF9C6C8">
+            <wp:extent cx="2954216" cy="886265"/>
+            <wp:effectExtent l="0" t="0" r="0" b="9525"/>
             <wp:docPr id="6" name="Immagine 6"/>
             <wp:cNvGraphicFramePr>
               <a:graphicFrameLocks xmlns:a="http://schemas.openxmlformats.org/drawingml/2006/main" noChangeAspect="1"/>
@@ -6023,7 +7020,7 @@
                   <pic:spPr bwMode="auto">
                     <a:xfrm>
                       <a:off x="0" y="0"/>
-                      <a:ext cx="5452938" cy="1635882"/>
+                      <a:ext cx="3243379" cy="973014"/>
                     </a:xfrm>
                     <a:prstGeom prst="rect">
                       <a:avLst/>
@@ -7843,6 +8840,7 @@
           <w:lang w:val="en-US"/>
         </w:rPr>
       </w:pPr>
+      <w:bookmarkStart w:id="7" w:name="_GoBack"/>
       <w:r>
         <w:rPr>
           <w:lang w:val="en-US"/>
@@ -8310,6 +9308,7 @@
         </w:rPr>
         <w:t xml:space="preserve">. </w:t>
       </w:r>
+      <w:proofErr w:type="gramStart"/>
       <w:r>
         <w:rPr>
           <w:color w:val="FF0000"/>
@@ -8322,7 +9321,15 @@
           <w:color w:val="FF0000"/>
           <w:lang w:val="en-US"/>
         </w:rPr>
-        <w:t xml:space="preserve"> the fact that in a problem where there is a large class imbalance, a model can predict the value of the majority class for all predictions and achieve a high classification accuracy. So, further performance measures are needed such as F1 score and Brier score, but since in our dataset classes are </w:t>
+        <w:t xml:space="preserve"> the fact that</w:t>
+      </w:r>
+      <w:proofErr w:type="gramEnd"/>
+      <w:r>
+        <w:rPr>
+          <w:color w:val="FF0000"/>
+          <w:lang w:val="en-US"/>
+        </w:rPr>
+        <w:t xml:space="preserve"> in a problem where there is a large class imbalance, a model can predict the value of the majority class for all predictions and achieve a high classification accuracy. So, further performance measures are needed such as F1 score and Brier score, but since in our dataset classes are </w:t>
       </w:r>
       <w:r>
         <w:rPr>
@@ -8557,12 +9564,14 @@
         </w:rPr>
         <w:t xml:space="preserve">n the final implementation this fact should be </w:t>
       </w:r>
+      <w:proofErr w:type="gramStart"/>
       <w:r>
         <w:rPr>
           <w:lang w:val="en-US"/>
         </w:rPr>
         <w:t>taken into account</w:t>
       </w:r>
+      <w:proofErr w:type="gramEnd"/>
       <w:r>
         <w:rPr>
           <w:lang w:val="en-US"/>
@@ -8588,7 +9597,21 @@
         <w:rPr>
           <w:lang w:val="en-US"/>
         </w:rPr>
-        <w:t>In tables X,Y,Z,W,P you can see the accuracy and the speed prediction of our models.</w:t>
+        <w:t xml:space="preserve">In tables </w:t>
+      </w:r>
+      <w:proofErr w:type="gramStart"/>
+      <w:r>
+        <w:rPr>
+          <w:lang w:val="en-US"/>
+        </w:rPr>
+        <w:t>X,Y</w:t>
+      </w:r>
+      <w:proofErr w:type="gramEnd"/>
+      <w:r>
+        <w:rPr>
+          <w:lang w:val="en-US"/>
+        </w:rPr>
+        <w:t>,Z,W,P you can see the accuracy and the speed prediction of our models.</w:t>
       </w:r>
     </w:p>
     <w:p>
@@ -8626,6 +9649,7 @@
         </w:rPr>
         <w:t xml:space="preserve">As you can see using 40MFCCs + deltas </w:t>
       </w:r>
+      <w:proofErr w:type="gramStart"/>
       <w:r>
         <w:rPr>
           <w:lang w:val="en-US"/>
@@ -8636,7 +9660,14 @@
         <w:rPr>
           <w:lang w:val="en-US"/>
         </w:rPr>
-        <w:t>es not</w:t>
+        <w:t>es</w:t>
+      </w:r>
+      <w:proofErr w:type="gramEnd"/>
+      <w:r>
+        <w:rPr>
+          <w:lang w:val="en-US"/>
+        </w:rPr>
+        <w:t xml:space="preserve"> not</w:t>
       </w:r>
       <w:r>
         <w:rPr>
@@ -8659,7 +9690,23 @@
           <w:color w:val="FF0000"/>
           <w:lang w:val="en-US"/>
         </w:rPr>
-        <w:t xml:space="preserve">There is no much difference </w:t>
+        <w:t xml:space="preserve">There is </w:t>
+      </w:r>
+      <w:proofErr w:type="gramStart"/>
+      <w:r>
+        <w:rPr>
+          <w:color w:val="FF0000"/>
+          <w:lang w:val="en-US"/>
+        </w:rPr>
+        <w:t>no</w:t>
+      </w:r>
+      <w:proofErr w:type="gramEnd"/>
+      <w:r>
+        <w:rPr>
+          <w:color w:val="FF0000"/>
+          <w:lang w:val="en-US"/>
+        </w:rPr>
+        <w:t xml:space="preserve"> much difference </w:t>
       </w:r>
       <w:r>
         <w:rPr>
@@ -8736,7 +9783,23 @@
           <w:color w:val="FF0000"/>
           <w:lang w:val="en-US"/>
         </w:rPr>
-        <w:t>t network is the 1D CNN on RAW data since it has not to calculate any feature extraction, but is the worst in terms of accuracy.</w:t>
+        <w:t xml:space="preserve">t network is the 1D CNN on RAW data since it has not to calculate any feature </w:t>
+      </w:r>
+      <w:proofErr w:type="gramStart"/>
+      <w:r>
+        <w:rPr>
+          <w:color w:val="FF0000"/>
+          <w:lang w:val="en-US"/>
+        </w:rPr>
+        <w:t>extraction, but</w:t>
+      </w:r>
+      <w:proofErr w:type="gramEnd"/>
+      <w:r>
+        <w:rPr>
+          <w:color w:val="FF0000"/>
+          <w:lang w:val="en-US"/>
+        </w:rPr>
+        <w:t xml:space="preserve"> is the worst in terms of accuracy.</w:t>
       </w:r>
     </w:p>
     <w:p>
@@ -8821,6 +9884,7 @@
         <w:t xml:space="preserve"> of prediction speed.</w:t>
       </w:r>
     </w:p>
+    <w:bookmarkEnd w:id="7"/>
     <w:p>
       <w:pPr>
         <w:pStyle w:val="Nessunaspaziatura"/>
@@ -13965,8 +15029,16 @@
         <w:rPr>
           <w:lang w:val="en-US"/>
         </w:rPr>
-        <w:t>BEST CONFUSION MATRIX…..</w:t>
-      </w:r>
+        <w:t>BEST CONFUSION MATRIX</w:t>
+      </w:r>
+      <w:proofErr w:type="gramStart"/>
+      <w:r>
+        <w:rPr>
+          <w:lang w:val="en-US"/>
+        </w:rPr>
+        <w:t>…..</w:t>
+      </w:r>
+      <w:proofErr w:type="gramEnd"/>
     </w:p>
     <w:p>
       <w:pPr>
@@ -14093,7 +15165,7 @@
           <w:lang w:val="en-US"/>
         </w:rPr>
       </w:pPr>
-      <w:bookmarkStart w:id="7" w:name="_Toc47284927"/>
+      <w:bookmarkStart w:id="8" w:name="_Toc47284927"/>
       <w:r>
         <w:rPr>
           <w:b/>
@@ -14105,7 +15177,7 @@
         <w:lastRenderedPageBreak/>
         <w:t>Concluding remarks</w:t>
       </w:r>
-      <w:bookmarkEnd w:id="7"/>
+      <w:bookmarkEnd w:id="8"/>
     </w:p>
     <w:p>
       <w:pPr>
@@ -15021,8 +16093,18 @@
           <w:szCs w:val="24"/>
           <w:lang w:val="en-US"/>
         </w:rPr>
-        <w:t>excellent results</w:t>
-      </w:r>
+        <w:t xml:space="preserve">excellent </w:t>
+      </w:r>
+      <w:proofErr w:type="gramStart"/>
+      <w:r>
+        <w:rPr>
+          <w:sz w:val="24"/>
+          <w:szCs w:val="24"/>
+          <w:lang w:val="en-US"/>
+        </w:rPr>
+        <w:t>results</w:t>
+      </w:r>
+      <w:proofErr w:type="gramEnd"/>
       <w:r>
         <w:rPr>
           <w:sz w:val="24"/>
@@ -15145,7 +16227,25 @@
           <w:szCs w:val="24"/>
           <w:lang w:val="en-US"/>
         </w:rPr>
-        <w:t xml:space="preserve"> it actually performs better than the test accuracy measured. In various</w:t>
+        <w:t xml:space="preserve"> it </w:t>
+      </w:r>
+      <w:proofErr w:type="gramStart"/>
+      <w:r>
+        <w:rPr>
+          <w:sz w:val="24"/>
+          <w:szCs w:val="24"/>
+          <w:lang w:val="en-US"/>
+        </w:rPr>
+        <w:t>actually performs</w:t>
+      </w:r>
+      <w:proofErr w:type="gramEnd"/>
+      <w:r>
+        <w:rPr>
+          <w:sz w:val="24"/>
+          <w:szCs w:val="24"/>
+          <w:lang w:val="en-US"/>
+        </w:rPr>
+        <w:t xml:space="preserve"> better than the test accuracy measured. In various</w:t>
       </w:r>
       <w:r>
         <w:rPr>
@@ -15230,6 +16330,7 @@
         <w:t xml:space="preserve">Further improvement could be exploring the </w:t>
       </w:r>
       <w:proofErr w:type="spellStart"/>
+      <w:proofErr w:type="gramStart"/>
       <w:r>
         <w:rPr>
           <w:sz w:val="24"/>
@@ -15245,7 +16346,16 @@
           <w:szCs w:val="24"/>
           <w:lang w:val="en-US"/>
         </w:rPr>
-        <w:t>,….</w:t>
+        <w:t>,…</w:t>
+      </w:r>
+      <w:proofErr w:type="gramEnd"/>
+      <w:r>
+        <w:rPr>
+          <w:sz w:val="24"/>
+          <w:szCs w:val="24"/>
+          <w:lang w:val="en-US"/>
+        </w:rPr>
+        <w:t>.</w:t>
       </w:r>
     </w:p>
     <w:p>
@@ -16232,7 +17342,7 @@
 </file>
 
 <file path=word/numbering.xml><?xml version="1.0" encoding="utf-8"?>
-<w:numbering xmlns:wpc="http://schemas.microsoft.com/office/word/2010/wordprocessingCanvas" xmlns:cx="http://schemas.microsoft.com/office/drawing/2014/chartex" xmlns:cx1="http://schemas.microsoft.com/office/drawing/2015/9/8/chartex" xmlns:cx2="http://schemas.microsoft.com/office/drawing/2015/10/21/chartex" xmlns:cx3="http://schemas.microsoft.com/office/drawing/2016/5/9/chartex" xmlns:cx4="http://schemas.microsoft.com/office/drawing/2016/5/10/chartex" xmlns:cx5="http://schemas.microsoft.com/office/drawing/2016/5/11/chartex" xmlns:cx6="http://schemas.microsoft.com/office/drawing/2016/5/12/chartex" xmlns:cx7="http://schemas.microsoft.com/office/drawing/2016/5/13/chartex" xmlns:cx8="http://schemas.microsoft.com/office/drawing/2016/5/14/chartex" xmlns:mc="http://schemas.openxmlformats.org/markup-compatibility/2006" xmlns:aink="http://schemas.microsoft.com/office/drawing/2016/ink" xmlns:am3d="http://schemas.microsoft.com/office/drawing/2017/model3d" xmlns:o="urn:schemas-microsoft-com:office:office" xmlns:r="http://schemas.openxmlformats.org/officeDocument/2006/relationships" xmlns:m="http://schemas.openxmlformats.org/officeDocument/2006/math" xmlns:v="urn:schemas-microsoft-com:vml" xmlns:wp14="http://schemas.microsoft.com/office/word/2010/wordprocessingDrawing" xmlns:wp="http://schemas.openxmlformats.org/drawingml/2006/wordprocessingDrawing" xmlns:w10="urn:schemas-microsoft-com:office:word" xmlns:w="http://schemas.openxmlformats.org/wordprocessingml/2006/main" xmlns:w14="http://schemas.microsoft.com/office/word/2010/wordml" xmlns:w15="http://schemas.microsoft.com/office/word/2012/wordml" xmlns:w16cex="http://schemas.microsoft.com/office/word/2018/wordml/cex" xmlns:w16cid="http://schemas.microsoft.com/office/word/2016/wordml/cid" xmlns:w16="http://schemas.microsoft.com/office/word/2018/wordml" xmlns:w16se="http://schemas.microsoft.com/office/word/2015/wordml/symex" xmlns:wpg="http://schemas.microsoft.com/office/word/2010/wordprocessingGroup" xmlns:wpi="http://schemas.microsoft.com/office/word/2010/wordprocessingInk" xmlns:wne="http://schemas.microsoft.com/office/word/2006/wordml" xmlns:wps="http://schemas.microsoft.com/office/word/2010/wordprocessingShape" mc:Ignorable="w14 w15 w16se w16cid w16 w16cex wp14">
+<w:numbering xmlns:wpc="http://schemas.microsoft.com/office/word/2010/wordprocessingCanvas" xmlns:cx="http://schemas.microsoft.com/office/drawing/2014/chartex" xmlns:cx1="http://schemas.microsoft.com/office/drawing/2015/9/8/chartex" xmlns:cx2="http://schemas.microsoft.com/office/drawing/2015/10/21/chartex" xmlns:cx3="http://schemas.microsoft.com/office/drawing/2016/5/9/chartex" xmlns:cx4="http://schemas.microsoft.com/office/drawing/2016/5/10/chartex" xmlns:cx5="http://schemas.microsoft.com/office/drawing/2016/5/11/chartex" xmlns:cx6="http://schemas.microsoft.com/office/drawing/2016/5/12/chartex" xmlns:cx7="http://schemas.microsoft.com/office/drawing/2016/5/13/chartex" xmlns:cx8="http://schemas.microsoft.com/office/drawing/2016/5/14/chartex" xmlns:mc="http://schemas.openxmlformats.org/markup-compatibility/2006" xmlns:aink="http://schemas.microsoft.com/office/drawing/2016/ink" xmlns:am3d="http://schemas.microsoft.com/office/drawing/2017/model3d" xmlns:o="urn:schemas-microsoft-com:office:office" xmlns:r="http://schemas.openxmlformats.org/officeDocument/2006/relationships" xmlns:m="http://schemas.openxmlformats.org/officeDocument/2006/math" xmlns:v="urn:schemas-microsoft-com:vml" xmlns:wp14="http://schemas.microsoft.com/office/word/2010/wordprocessingDrawing" xmlns:wp="http://schemas.openxmlformats.org/drawingml/2006/wordprocessingDrawing" xmlns:w10="urn:schemas-microsoft-com:office:word" xmlns:w="http://schemas.openxmlformats.org/wordprocessingml/2006/main" xmlns:w14="http://schemas.microsoft.com/office/word/2010/wordml" xmlns:w15="http://schemas.microsoft.com/office/word/2012/wordml" xmlns:w16cid="http://schemas.microsoft.com/office/word/2016/wordml/cid" xmlns:w16se="http://schemas.microsoft.com/office/word/2015/wordml/symex" xmlns:wpg="http://schemas.microsoft.com/office/word/2010/wordprocessingGroup" xmlns:wpi="http://schemas.microsoft.com/office/word/2010/wordprocessingInk" xmlns:wne="http://schemas.microsoft.com/office/word/2006/wordml" xmlns:wps="http://schemas.microsoft.com/office/word/2010/wordprocessingShape" mc:Ignorable="w14 w15 w16se w16cid wp14">
   <w:abstractNum w:abstractNumId="0" w15:restartNumberingAfterBreak="0">
     <w:nsid w:val="0251010A"/>
     <w:multiLevelType w:val="multilevel"/>
@@ -17556,7 +18666,7 @@
 </file>
 
 <file path=word/styles.xml><?xml version="1.0" encoding="utf-8"?>
-<w:styles xmlns:mc="http://schemas.openxmlformats.org/markup-compatibility/2006" xmlns:r="http://schemas.openxmlformats.org/officeDocument/2006/relationships" xmlns:w="http://schemas.openxmlformats.org/wordprocessingml/2006/main" xmlns:w14="http://schemas.microsoft.com/office/word/2010/wordml" xmlns:w15="http://schemas.microsoft.com/office/word/2012/wordml" xmlns:w16cex="http://schemas.microsoft.com/office/word/2018/wordml/cex" xmlns:w16cid="http://schemas.microsoft.com/office/word/2016/wordml/cid" xmlns:w16="http://schemas.microsoft.com/office/word/2018/wordml" xmlns:w16se="http://schemas.microsoft.com/office/word/2015/wordml/symex" mc:Ignorable="w14 w15 w16se w16cid w16 w16cex">
+<w:styles xmlns:mc="http://schemas.openxmlformats.org/markup-compatibility/2006" xmlns:r="http://schemas.openxmlformats.org/officeDocument/2006/relationships" xmlns:w="http://schemas.openxmlformats.org/wordprocessingml/2006/main" xmlns:w14="http://schemas.microsoft.com/office/word/2010/wordml" xmlns:w15="http://schemas.microsoft.com/office/word/2012/wordml" xmlns:w16cid="http://schemas.microsoft.com/office/word/2016/wordml/cid" xmlns:w16se="http://schemas.microsoft.com/office/word/2015/wordml/symex" mc:Ignorable="w14 w15 w16se w16cid">
   <w:docDefaults>
     <w:rPrDefault>
       <w:rPr>
@@ -18409,7 +19519,7 @@
 </file>
 
 <file path=customXml/itemProps1.xml><?xml version="1.0" encoding="utf-8"?>
-<ds:datastoreItem xmlns:ds="http://schemas.openxmlformats.org/officeDocument/2006/customXml" ds:itemID="{497AA791-87DD-4E28-989B-B0D71C8784DE}">
+<ds:datastoreItem xmlns:ds="http://schemas.openxmlformats.org/officeDocument/2006/customXml" ds:itemID="{E4B570C9-39CE-4787-B260-4A41E9DDF5D8}">
   <ds:schemaRefs>
     <ds:schemaRef ds:uri="http://schemas.openxmlformats.org/officeDocument/2006/bibliography"/>
   </ds:schemaRefs>

--- a/Paper/PAPER.docx
+++ b/Paper/PAPER.docx
@@ -1069,21 +1069,7 @@
         <w:rPr>
           <w:lang w:val="en-US"/>
         </w:rPr>
-        <w:t>Depth Wise Convolution (</w:t>
-      </w:r>
-      <w:proofErr w:type="spellStart"/>
-      <w:r>
-        <w:rPr>
-          <w:lang w:val="en-US"/>
-        </w:rPr>
-        <w:t>DSConv</w:t>
-      </w:r>
-      <w:proofErr w:type="spellEnd"/>
-      <w:r>
-        <w:rPr>
-          <w:lang w:val="en-US"/>
-        </w:rPr>
-        <w:t>)</w:t>
+        <w:t>Depth Wise Convolution (DSConv)</w:t>
       </w:r>
       <w:r>
         <w:rPr>
@@ -1674,7 +1660,6 @@
         </w:rPr>
         <w:t xml:space="preserve"> </w:t>
       </w:r>
-      <w:proofErr w:type="spellStart"/>
       <w:r>
         <w:rPr>
           <w:b/>
@@ -1689,16 +1674,7 @@
           <w:bCs/>
           <w:lang w:val="en-US"/>
         </w:rPr>
-        <w:t>epthwise</w:t>
-      </w:r>
-      <w:proofErr w:type="spellEnd"/>
-      <w:r>
-        <w:rPr>
-          <w:b/>
-          <w:bCs/>
-          <w:lang w:val="en-US"/>
-        </w:rPr>
-        <w:t xml:space="preserve"> </w:t>
+        <w:t xml:space="preserve">epthwise </w:t>
       </w:r>
       <w:r>
         <w:rPr>
@@ -1872,19 +1848,11 @@
         </w:rPr>
         <w:t xml:space="preserve">80 </w:t>
       </w:r>
-      <w:proofErr w:type="spellStart"/>
-      <w:r>
-        <w:rPr>
-          <w:lang w:val="en-US"/>
-        </w:rPr>
-        <w:t>Mels</w:t>
-      </w:r>
-      <w:proofErr w:type="spellEnd"/>
-      <w:r>
-        <w:rPr>
-          <w:lang w:val="en-US"/>
-        </w:rPr>
-        <w:t>, 40 MFCC and 40 MFCC with deltas and delta-deltas</w:t>
+      <w:r>
+        <w:rPr>
+          <w:lang w:val="en-US"/>
+        </w:rPr>
+        <w:t>Mels, 40 MFCC and 40 MFCC with deltas and delta-deltas</w:t>
       </w:r>
       <w:r>
         <w:rPr>
@@ -1915,21 +1883,7 @@
         <w:rPr>
           <w:lang w:val="en-US"/>
         </w:rPr>
-        <w:t xml:space="preserve">train different type of neural networks (1D CNN on raw data and </w:t>
-      </w:r>
-      <w:proofErr w:type="spellStart"/>
-      <w:r>
-        <w:rPr>
-          <w:lang w:val="en-US"/>
-        </w:rPr>
-        <w:t>DSConv</w:t>
-      </w:r>
-      <w:proofErr w:type="spellEnd"/>
-      <w:r>
-        <w:rPr>
-          <w:lang w:val="en-US"/>
-        </w:rPr>
-        <w:t xml:space="preserve"> CNN on features)</w:t>
+        <w:t>train different type of neural networks (1D CNN on raw data and DSConv CNN on features)</w:t>
       </w:r>
       <w:r>
         <w:rPr>
@@ -2224,21 +2178,7 @@
         <w:rPr>
           <w:lang w:val="en-US"/>
         </w:rPr>
-        <w:t xml:space="preserve">The first system </w:t>
-      </w:r>
-      <w:proofErr w:type="gramStart"/>
-      <w:r>
-        <w:rPr>
-          <w:lang w:val="en-US"/>
-        </w:rPr>
-        <w:t>similar to</w:t>
-      </w:r>
-      <w:proofErr w:type="gramEnd"/>
-      <w:r>
-        <w:rPr>
-          <w:lang w:val="en-US"/>
-        </w:rPr>
-        <w:t xml:space="preserve"> a modern ASR was built in the 1952 by researchers at Bell laboratories and was able to recognize numerical digits from speech using </w:t>
+        <w:t xml:space="preserve">The first system similar to a modern ASR was built in the 1952 by researchers at Bell laboratories and was able to recognize numerical digits from speech using </w:t>
       </w:r>
       <w:r>
         <w:rPr>
@@ -2268,21 +2208,7 @@
         <w:rPr>
           <w:lang w:val="en-US"/>
         </w:rPr>
-        <w:t xml:space="preserve">are a concentration of the acoustic energy around a </w:t>
-      </w:r>
-      <w:proofErr w:type="gramStart"/>
-      <w:r>
-        <w:rPr>
-          <w:lang w:val="en-US"/>
-        </w:rPr>
-        <w:t>particular frequency</w:t>
-      </w:r>
-      <w:proofErr w:type="gramEnd"/>
-      <w:r>
-        <w:rPr>
-          <w:lang w:val="en-US"/>
-        </w:rPr>
-        <w:t xml:space="preserve"> in the input file wave. </w:t>
+        <w:t xml:space="preserve">are a concentration of the acoustic energy around a particular frequency in the input file wave. </w:t>
       </w:r>
     </w:p>
     <w:p>
@@ -2321,16 +2247,8 @@
         <w:rPr>
           <w:lang w:val="en-US"/>
         </w:rPr>
-        <w:t xml:space="preserve">, until the introduction, in the </w:t>
-      </w:r>
-      <w:proofErr w:type="spellStart"/>
-      <w:r>
-        <w:rPr>
-          <w:lang w:val="en-US"/>
-        </w:rPr>
-        <w:t>mid 1980s</w:t>
-      </w:r>
-      <w:proofErr w:type="spellEnd"/>
+        <w:t>, until the introduction, in the mid 1980s</w:t>
+      </w:r>
       <w:r>
         <w:rPr>
           <w:lang w:val="en-US"/>
@@ -2372,43 +2290,7 @@
           <w:iCs/>
           <w:lang w:val="en-US"/>
         </w:rPr>
-        <w:t xml:space="preserve">L. R. </w:t>
-      </w:r>
-      <w:proofErr w:type="spellStart"/>
-      <w:r>
-        <w:rPr>
-          <w:i/>
-          <w:iCs/>
-          <w:lang w:val="en-US"/>
-        </w:rPr>
-        <w:t>Rabiner</w:t>
-      </w:r>
-      <w:proofErr w:type="spellEnd"/>
-      <w:r>
-        <w:rPr>
-          <w:i/>
-          <w:iCs/>
-          <w:lang w:val="en-US"/>
-        </w:rPr>
-        <w:t xml:space="preserve">, “A tutorial on hidden </w:t>
-      </w:r>
-      <w:proofErr w:type="spellStart"/>
-      <w:r>
-        <w:rPr>
-          <w:i/>
-          <w:iCs/>
-          <w:lang w:val="en-US"/>
-        </w:rPr>
-        <w:t>markov</w:t>
-      </w:r>
-      <w:proofErr w:type="spellEnd"/>
-      <w:r>
-        <w:rPr>
-          <w:i/>
-          <w:iCs/>
-          <w:lang w:val="en-US"/>
-        </w:rPr>
-        <w:t xml:space="preserve"> models and selected applications in speech recognition,” Proceedings of the IEEE, vol. 77, pp. 257–286, Feb 1989.</w:t>
+        <w:t>L. R. Rabiner, “A tutorial on hidden markov models and selected applications in speech recognition,” Proceedings of the IEEE, vol. 77, pp. 257–286, Feb 1989.</w:t>
       </w:r>
     </w:p>
     <w:p>
@@ -2732,16 +2614,8 @@
         <w:rPr>
           <w:lang w:val="en-US"/>
         </w:rPr>
-        <w:t xml:space="preserve"> made some improvement on the </w:t>
-      </w:r>
-      <w:proofErr w:type="spellStart"/>
-      <w:r>
-        <w:rPr>
-          <w:lang w:val="en-US"/>
-        </w:rPr>
-        <w:t>MobileNet</w:t>
-      </w:r>
-      <w:proofErr w:type="spellEnd"/>
+        <w:t xml:space="preserve"> made some improvement on the MobileNet</w:t>
+      </w:r>
       <w:r>
         <w:rPr>
           <w:lang w:val="en-US"/>
@@ -2764,21 +2638,7 @@
         <w:rPr>
           <w:lang w:val="en-US"/>
         </w:rPr>
-        <w:t xml:space="preserve"> </w:t>
-      </w:r>
-      <w:proofErr w:type="spellStart"/>
-      <w:r>
-        <w:rPr>
-          <w:lang w:val="en-US"/>
-        </w:rPr>
-        <w:t>DSConv</w:t>
-      </w:r>
-      <w:proofErr w:type="spellEnd"/>
-      <w:r>
-        <w:rPr>
-          <w:lang w:val="en-US"/>
-        </w:rPr>
-        <w:t>.</w:t>
+        <w:t xml:space="preserve"> DSConv.</w:t>
       </w:r>
       <w:r>
         <w:rPr>
@@ -3030,111 +2890,402 @@
         <w:rPr>
           <w:lang w:val="en-US"/>
         </w:rPr>
+        <w:t xml:space="preserve"> be ﬁxed but the sound captured may have various duration. </w:t>
+      </w:r>
+      <w:r>
+        <w:rPr>
+          <w:lang w:val="en-US"/>
+        </w:rPr>
+        <w:t>For this reason</w:t>
+      </w:r>
+      <w:r>
+        <w:rPr>
+          <w:lang w:val="en-US"/>
+        </w:rPr>
+        <w:t xml:space="preserve">, it is necessary to adapt </w:t>
+      </w:r>
+      <w:r>
+        <w:rPr>
+          <w:lang w:val="en-US"/>
+        </w:rPr>
+        <w:t xml:space="preserve">the model </w:t>
+      </w:r>
+      <w:r>
+        <w:rPr>
+          <w:lang w:val="en-US"/>
+        </w:rPr>
+        <w:t xml:space="preserve">making it able to deal with </w:t>
+      </w:r>
+      <w:r>
+        <w:rPr>
+          <w:lang w:val="en-US"/>
+        </w:rPr>
+        <w:t xml:space="preserve">audio signals of diﬀerent lengths. Moreover, a </w:t>
+      </w:r>
+      <w:r>
+        <w:rPr>
+          <w:lang w:val="en-US"/>
+        </w:rPr>
+        <w:t>model</w:t>
+      </w:r>
+      <w:r>
+        <w:rPr>
+          <w:lang w:val="en-US"/>
+        </w:rPr>
+        <w:t xml:space="preserve"> must be used for continuous prediction of input audio signals. One way to </w:t>
+      </w:r>
+      <w:r>
+        <w:rPr>
+          <w:lang w:val="en-US"/>
+        </w:rPr>
+        <w:t>avoid</w:t>
+      </w:r>
+      <w:r>
+        <w:rPr>
+          <w:lang w:val="en-US"/>
+        </w:rPr>
+        <w:t xml:space="preserve"> this constrain</w:t>
+      </w:r>
+      <w:r>
+        <w:rPr>
+          <w:lang w:val="en-US"/>
+        </w:rPr>
+        <w:t>t,</w:t>
+      </w:r>
+      <w:r>
+        <w:rPr>
+          <w:lang w:val="en-US"/>
+        </w:rPr>
+        <w:t xml:space="preserve"> imposed by the</w:t>
+      </w:r>
+      <w:r>
+        <w:rPr>
+          <w:lang w:val="en-US"/>
+        </w:rPr>
+        <w:t xml:space="preserve"> input layer of the neural network,</w:t>
+      </w:r>
+      <w:r>
+        <w:rPr>
+          <w:lang w:val="en-US"/>
+        </w:rPr>
+        <w:t xml:space="preserve"> is to split the audio signal into several frames of ﬁxed length using a sliding window of </w:t>
+      </w:r>
+      <w:r>
+        <w:rPr>
+          <w:lang w:val="en-US"/>
+        </w:rPr>
+        <w:t>one</w:t>
+      </w:r>
+      <w:r>
+        <w:rPr>
+          <w:lang w:val="en-US"/>
+        </w:rPr>
+        <w:t xml:space="preserve"> second width.</w:t>
+      </w:r>
+    </w:p>
+    <w:p>
+      <w:pPr>
+        <w:pStyle w:val="Nessunaspaziatura"/>
+        <w:jc w:val="both"/>
+        <w:rPr>
+          <w:lang w:val="en-US"/>
+        </w:rPr>
+      </w:pPr>
+      <w:r>
+        <w:rPr>
+          <w:lang w:val="en-US"/>
+        </w:rPr>
+        <w:t>F</w:t>
+      </w:r>
+      <w:r>
+        <w:rPr>
+          <w:lang w:val="en-US"/>
+        </w:rPr>
+        <w:t>or long contiguous audio recordings, instead of increasing the input dimension of the network</w:t>
+      </w:r>
+      <w:r>
+        <w:rPr>
+          <w:lang w:val="en-US"/>
+        </w:rPr>
+        <w:t xml:space="preserve"> (and consequently</w:t>
+      </w:r>
+      <w:r>
+        <w:rPr>
+          <w:lang w:val="en-US"/>
+        </w:rPr>
+        <w:t xml:space="preserve"> increasing the number of parameters</w:t>
+      </w:r>
+      <w:r>
+        <w:rPr>
+          <w:lang w:val="en-US"/>
+        </w:rPr>
+        <w:t xml:space="preserve"> and</w:t>
+      </w:r>
+      <w:r>
+        <w:rPr>
+          <w:lang w:val="en-US"/>
+        </w:rPr>
+        <w:t xml:space="preserve"> its complexity</w:t>
+      </w:r>
+      <w:r>
+        <w:rPr>
+          <w:lang w:val="en-US"/>
+        </w:rPr>
+        <w:t>)</w:t>
+      </w:r>
+      <w:r>
+        <w:rPr>
+          <w:lang w:val="en-US"/>
+        </w:rPr>
+        <w:t>, it is preferable to split the audio waveform into shorter frames</w:t>
+      </w:r>
+      <w:r>
+        <w:rPr>
+          <w:lang w:val="en-US"/>
+        </w:rPr>
+        <w:t>: i</w:t>
+      </w:r>
+      <w:r>
+        <w:rPr>
+          <w:lang w:val="en-US"/>
+        </w:rPr>
+        <w:t xml:space="preserve">n this way, we keep the network compact </w:t>
+      </w:r>
+      <w:r>
+        <w:rPr>
+          <w:lang w:val="en-US"/>
+        </w:rPr>
+        <w:t>so</w:t>
+      </w:r>
+      <w:r>
+        <w:rPr>
+          <w:lang w:val="en-US"/>
+        </w:rPr>
+        <w:t xml:space="preserve"> it can process audio waveforms of any length.</w:t>
+      </w:r>
+    </w:p>
+    <w:p>
+      <w:pPr>
+        <w:pStyle w:val="Nessunaspaziatura"/>
+        <w:jc w:val="both"/>
+        <w:rPr>
+          <w:lang w:val="en-US"/>
+        </w:rPr>
+      </w:pPr>
+      <w:r>
+        <w:rPr>
+          <w:color w:val="FF0000"/>
+          <w:lang w:val="en-US"/>
+        </w:rPr>
+        <w:t>H</w:t>
+      </w:r>
+      <w:r>
+        <w:rPr>
+          <w:color w:val="FF0000"/>
+          <w:lang w:val="en-US"/>
+        </w:rPr>
+        <w:t xml:space="preserve">owever, </w:t>
+      </w:r>
+      <w:r>
+        <w:rPr>
+          <w:color w:val="FF0000"/>
+          <w:lang w:val="en-US"/>
+        </w:rPr>
+        <w:t>is to</w:t>
+      </w:r>
+      <w:r>
+        <w:rPr>
+          <w:color w:val="FF0000"/>
+          <w:lang w:val="en-US"/>
+        </w:rPr>
+        <w:t>o</w:t>
+      </w:r>
+      <w:r>
+        <w:rPr>
+          <w:color w:val="FF0000"/>
+          <w:lang w:val="en-US"/>
+        </w:rPr>
+        <w:t xml:space="preserve"> computational expensive to let the model process each frame</w:t>
+      </w:r>
+      <w:r>
+        <w:rPr>
+          <w:lang w:val="en-US"/>
+        </w:rPr>
+        <w:t xml:space="preserve">. </w:t>
+      </w:r>
+      <w:r>
+        <w:rPr>
+          <w:lang w:val="en-US"/>
+        </w:rPr>
+        <w:t>For this reason,</w:t>
+      </w:r>
+      <w:r>
+        <w:rPr>
+          <w:lang w:val="en-US"/>
+        </w:rPr>
+        <w:t xml:space="preserve"> we can use a VAD (Voice Activity Detection) or </w:t>
+      </w:r>
+      <w:r>
+        <w:rPr>
+          <w:lang w:val="en-US"/>
+        </w:rPr>
+        <w:t xml:space="preserve">a </w:t>
+      </w:r>
+      <w:r>
+        <w:rPr>
+          <w:lang w:val="en-US"/>
+        </w:rPr>
+        <w:t xml:space="preserve">Silence </w:t>
+      </w:r>
+      <w:r>
+        <w:rPr>
+          <w:lang w:val="en-US"/>
+        </w:rPr>
+        <w:t>F</w:t>
+      </w:r>
+      <w:r>
+        <w:rPr>
+          <w:lang w:val="en-US"/>
+        </w:rPr>
+        <w:t xml:space="preserve">ilter to let the model process just the frames </w:t>
+      </w:r>
+      <w:r>
+        <w:rPr>
+          <w:lang w:val="en-US"/>
+        </w:rPr>
+        <w:t>containing</w:t>
+      </w:r>
+      <w:r>
+        <w:rPr>
+          <w:lang w:val="en-US"/>
+        </w:rPr>
+        <w:t xml:space="preserve"> voice.</w:t>
+      </w:r>
+      <w:r>
+        <w:rPr>
+          <w:lang w:val="en-US"/>
+        </w:rPr>
+        <w:t xml:space="preserve"> </w:t>
+      </w:r>
+      <w:r>
+        <w:rPr>
+          <w:lang w:val="en-US"/>
+        </w:rPr>
+        <w:t xml:space="preserve">This component </w:t>
+      </w:r>
+      <w:r>
+        <w:rPr>
+          <w:lang w:val="en-US"/>
+        </w:rPr>
+        <w:t>should</w:t>
+      </w:r>
+      <w:r>
+        <w:rPr>
+          <w:lang w:val="en-US"/>
+        </w:rPr>
+        <w:t xml:space="preserve"> be very compact, </w:t>
+      </w:r>
+      <w:r>
+        <w:rPr>
+          <w:lang w:val="en-US"/>
+        </w:rPr>
+        <w:t xml:space="preserve">not so expensive (from a computational point of view) </w:t>
+      </w:r>
+      <w:r>
+        <w:rPr>
+          <w:lang w:val="en-US"/>
+        </w:rPr>
+        <w:t>and fast</w:t>
+      </w:r>
+      <w:r>
+        <w:rPr>
+          <w:lang w:val="en-US"/>
+        </w:rPr>
+        <w:t>;</w:t>
+      </w:r>
+      <w:r>
+        <w:rPr>
+          <w:lang w:val="en-US"/>
+        </w:rPr>
+        <w:t xml:space="preserve"> it </w:t>
+      </w:r>
+      <w:r>
+        <w:rPr>
+          <w:lang w:val="en-US"/>
+        </w:rPr>
+        <w:t>could</w:t>
+      </w:r>
+      <w:r>
+        <w:rPr>
+          <w:lang w:val="en-US"/>
+        </w:rPr>
         <w:t xml:space="preserve"> be </w:t>
       </w:r>
-      <w:proofErr w:type="gramStart"/>
-      <w:r>
-        <w:rPr>
-          <w:lang w:val="en-US"/>
-        </w:rPr>
-        <w:t>ﬁxed</w:t>
-      </w:r>
-      <w:proofErr w:type="gramEnd"/>
-      <w:r>
-        <w:rPr>
-          <w:lang w:val="en-US"/>
-        </w:rPr>
-        <w:t xml:space="preserve"> but the sound captured may have various duration. </w:t>
-      </w:r>
-      <w:r>
-        <w:rPr>
-          <w:lang w:val="en-US"/>
-        </w:rPr>
-        <w:t>For this reason</w:t>
-      </w:r>
-      <w:r>
-        <w:rPr>
-          <w:lang w:val="en-US"/>
-        </w:rPr>
-        <w:t xml:space="preserve">, it is necessary to adapt </w:t>
-      </w:r>
-      <w:r>
-        <w:rPr>
-          <w:lang w:val="en-US"/>
-        </w:rPr>
-        <w:t xml:space="preserve">the model </w:t>
-      </w:r>
-      <w:r>
-        <w:rPr>
-          <w:lang w:val="en-US"/>
-        </w:rPr>
-        <w:t xml:space="preserve">making it able to deal with </w:t>
-      </w:r>
-      <w:r>
-        <w:rPr>
-          <w:lang w:val="en-US"/>
-        </w:rPr>
-        <w:t xml:space="preserve">audio signals of diﬀerent lengths. Moreover, a </w:t>
-      </w:r>
-      <w:r>
-        <w:rPr>
-          <w:lang w:val="en-US"/>
-        </w:rPr>
-        <w:t>model</w:t>
-      </w:r>
-      <w:r>
-        <w:rPr>
-          <w:lang w:val="en-US"/>
-        </w:rPr>
-        <w:t xml:space="preserve"> must be used for continuous prediction of input audio signals. One way to </w:t>
-      </w:r>
-      <w:r>
-        <w:rPr>
-          <w:lang w:val="en-US"/>
-        </w:rPr>
-        <w:t>avoid</w:t>
-      </w:r>
-      <w:r>
-        <w:rPr>
-          <w:lang w:val="en-US"/>
-        </w:rPr>
-        <w:t xml:space="preserve"> this constrain</w:t>
-      </w:r>
-      <w:r>
-        <w:rPr>
-          <w:lang w:val="en-US"/>
-        </w:rPr>
-        <w:t>t,</w:t>
-      </w:r>
-      <w:r>
-        <w:rPr>
-          <w:lang w:val="en-US"/>
-        </w:rPr>
-        <w:t xml:space="preserve"> imposed by the</w:t>
-      </w:r>
-      <w:r>
-        <w:rPr>
-          <w:lang w:val="en-US"/>
-        </w:rPr>
-        <w:t xml:space="preserve"> input layer of the neural network,</w:t>
-      </w:r>
-      <w:r>
-        <w:rPr>
-          <w:lang w:val="en-US"/>
-        </w:rPr>
-        <w:t xml:space="preserve"> is to split the audio signal into several frames of ﬁxed length using a sliding window of </w:t>
-      </w:r>
-      <w:r>
-        <w:rPr>
-          <w:lang w:val="en-US"/>
-        </w:rPr>
-        <w:t>one</w:t>
-      </w:r>
-      <w:r>
-        <w:rPr>
-          <w:lang w:val="en-US"/>
-        </w:rPr>
-        <w:t xml:space="preserve"> second width.</w:t>
+      <w:r>
+        <w:rPr>
+          <w:lang w:val="en-US"/>
+        </w:rPr>
+        <w:t xml:space="preserve">part </w:t>
+      </w:r>
+      <w:r>
+        <w:rPr>
+          <w:lang w:val="en-US"/>
+        </w:rPr>
+        <w:t xml:space="preserve">of </w:t>
+      </w:r>
+      <w:r>
+        <w:rPr>
+          <w:lang w:val="en-US"/>
+        </w:rPr>
+        <w:t xml:space="preserve">a </w:t>
+      </w:r>
+      <w:r>
+        <w:rPr>
+          <w:lang w:val="en-US"/>
+        </w:rPr>
+        <w:t>software or even a little piece</w:t>
+      </w:r>
+      <w:r>
+        <w:rPr>
+          <w:lang w:val="en-US"/>
+        </w:rPr>
+        <w:t xml:space="preserve"> of</w:t>
+      </w:r>
+      <w:r>
+        <w:rPr>
+          <w:lang w:val="en-US"/>
+        </w:rPr>
+        <w:t xml:space="preserve"> hardware </w:t>
+      </w:r>
+      <w:r>
+        <w:rPr>
+          <w:lang w:val="en-US"/>
+        </w:rPr>
+        <w:t>(</w:t>
+      </w:r>
+      <w:r>
+        <w:rPr>
+          <w:lang w:val="en-US"/>
+        </w:rPr>
+        <w:t xml:space="preserve">like some home device </w:t>
+      </w:r>
+      <w:r>
+        <w:rPr>
+          <w:lang w:val="en-US"/>
+        </w:rPr>
+        <w:t>that we use nowadays</w:t>
+      </w:r>
+      <w:r>
+        <w:rPr>
+          <w:lang w:val="en-US"/>
+        </w:rPr>
+        <w:t>)</w:t>
+      </w:r>
+      <w:r>
+        <w:rPr>
+          <w:lang w:val="en-US"/>
+        </w:rPr>
+        <w:t>.</w:t>
       </w:r>
     </w:p>
     <w:p>
@@ -3149,311 +3300,6 @@
         <w:rPr>
           <w:lang w:val="en-US"/>
         </w:rPr>
-        <w:t>F</w:t>
-      </w:r>
-      <w:r>
-        <w:rPr>
-          <w:lang w:val="en-US"/>
-        </w:rPr>
-        <w:t>or long contiguous audio recordings, instead of increasing the input dimension of the network</w:t>
-      </w:r>
-      <w:r>
-        <w:rPr>
-          <w:lang w:val="en-US"/>
-        </w:rPr>
-        <w:t xml:space="preserve"> (and consequently</w:t>
-      </w:r>
-      <w:r>
-        <w:rPr>
-          <w:lang w:val="en-US"/>
-        </w:rPr>
-        <w:t xml:space="preserve"> increasing the number of parameters</w:t>
-      </w:r>
-      <w:r>
-        <w:rPr>
-          <w:lang w:val="en-US"/>
-        </w:rPr>
-        <w:t xml:space="preserve"> and</w:t>
-      </w:r>
-      <w:r>
-        <w:rPr>
-          <w:lang w:val="en-US"/>
-        </w:rPr>
-        <w:t xml:space="preserve"> its complexity</w:t>
-      </w:r>
-      <w:r>
-        <w:rPr>
-          <w:lang w:val="en-US"/>
-        </w:rPr>
-        <w:t>)</w:t>
-      </w:r>
-      <w:r>
-        <w:rPr>
-          <w:lang w:val="en-US"/>
-        </w:rPr>
-        <w:t>, it is preferable to split the audio waveform into shorter frames</w:t>
-      </w:r>
-      <w:r>
-        <w:rPr>
-          <w:lang w:val="en-US"/>
-        </w:rPr>
-        <w:t>: i</w:t>
-      </w:r>
-      <w:r>
-        <w:rPr>
-          <w:lang w:val="en-US"/>
-        </w:rPr>
-        <w:t xml:space="preserve">n this way, we keep the network compact </w:t>
-      </w:r>
-      <w:r>
-        <w:rPr>
-          <w:lang w:val="en-US"/>
-        </w:rPr>
-        <w:t>so</w:t>
-      </w:r>
-      <w:r>
-        <w:rPr>
-          <w:lang w:val="en-US"/>
-        </w:rPr>
-        <w:t xml:space="preserve"> it can process audio waveforms of any length.</w:t>
-      </w:r>
-    </w:p>
-    <w:p>
-      <w:pPr>
-        <w:pStyle w:val="Nessunaspaziatura"/>
-        <w:jc w:val="both"/>
-        <w:rPr>
-          <w:lang w:val="en-US"/>
-        </w:rPr>
-      </w:pPr>
-      <w:r>
-        <w:rPr>
-          <w:color w:val="FF0000"/>
-          <w:lang w:val="en-US"/>
-        </w:rPr>
-        <w:t>H</w:t>
-      </w:r>
-      <w:r>
-        <w:rPr>
-          <w:color w:val="FF0000"/>
-          <w:lang w:val="en-US"/>
-        </w:rPr>
-        <w:t xml:space="preserve">owever, </w:t>
-      </w:r>
-      <w:r>
-        <w:rPr>
-          <w:color w:val="FF0000"/>
-          <w:lang w:val="en-US"/>
-        </w:rPr>
-        <w:t>is to</w:t>
-      </w:r>
-      <w:r>
-        <w:rPr>
-          <w:color w:val="FF0000"/>
-          <w:lang w:val="en-US"/>
-        </w:rPr>
-        <w:t>o</w:t>
-      </w:r>
-      <w:r>
-        <w:rPr>
-          <w:color w:val="FF0000"/>
-          <w:lang w:val="en-US"/>
-        </w:rPr>
-        <w:t xml:space="preserve"> computational expensive to let the model process each frame</w:t>
-      </w:r>
-      <w:r>
-        <w:rPr>
-          <w:lang w:val="en-US"/>
-        </w:rPr>
-        <w:t xml:space="preserve">. </w:t>
-      </w:r>
-      <w:r>
-        <w:rPr>
-          <w:lang w:val="en-US"/>
-        </w:rPr>
-        <w:t>For this reason,</w:t>
-      </w:r>
-      <w:r>
-        <w:rPr>
-          <w:lang w:val="en-US"/>
-        </w:rPr>
-        <w:t xml:space="preserve"> we can use a VAD (Voice Activity Detection) or </w:t>
-      </w:r>
-      <w:r>
-        <w:rPr>
-          <w:lang w:val="en-US"/>
-        </w:rPr>
-        <w:t xml:space="preserve">a </w:t>
-      </w:r>
-      <w:r>
-        <w:rPr>
-          <w:lang w:val="en-US"/>
-        </w:rPr>
-        <w:t xml:space="preserve">Silence </w:t>
-      </w:r>
-      <w:r>
-        <w:rPr>
-          <w:lang w:val="en-US"/>
-        </w:rPr>
-        <w:t>F</w:t>
-      </w:r>
-      <w:r>
-        <w:rPr>
-          <w:lang w:val="en-US"/>
-        </w:rPr>
-        <w:t xml:space="preserve">ilter to let the model process just the frames </w:t>
-      </w:r>
-      <w:r>
-        <w:rPr>
-          <w:lang w:val="en-US"/>
-        </w:rPr>
-        <w:t>containing</w:t>
-      </w:r>
-      <w:r>
-        <w:rPr>
-          <w:lang w:val="en-US"/>
-        </w:rPr>
-        <w:t xml:space="preserve"> voice.</w:t>
-      </w:r>
-      <w:r>
-        <w:rPr>
-          <w:lang w:val="en-US"/>
-        </w:rPr>
-        <w:t xml:space="preserve"> </w:t>
-      </w:r>
-      <w:r>
-        <w:rPr>
-          <w:lang w:val="en-US"/>
-        </w:rPr>
-        <w:t xml:space="preserve">This component </w:t>
-      </w:r>
-      <w:r>
-        <w:rPr>
-          <w:lang w:val="en-US"/>
-        </w:rPr>
-        <w:t>should</w:t>
-      </w:r>
-      <w:r>
-        <w:rPr>
-          <w:lang w:val="en-US"/>
-        </w:rPr>
-        <w:t xml:space="preserve"> be very compact, </w:t>
-      </w:r>
-      <w:r>
-        <w:rPr>
-          <w:lang w:val="en-US"/>
-        </w:rPr>
-        <w:t xml:space="preserve">not so expensive (from a computational point of view) </w:t>
-      </w:r>
-      <w:r>
-        <w:rPr>
-          <w:lang w:val="en-US"/>
-        </w:rPr>
-        <w:t>and fast</w:t>
-      </w:r>
-      <w:r>
-        <w:rPr>
-          <w:lang w:val="en-US"/>
-        </w:rPr>
-        <w:t>;</w:t>
-      </w:r>
-      <w:r>
-        <w:rPr>
-          <w:lang w:val="en-US"/>
-        </w:rPr>
-        <w:t xml:space="preserve"> it </w:t>
-      </w:r>
-      <w:r>
-        <w:rPr>
-          <w:lang w:val="en-US"/>
-        </w:rPr>
-        <w:t>could</w:t>
-      </w:r>
-      <w:r>
-        <w:rPr>
-          <w:lang w:val="en-US"/>
-        </w:rPr>
-        <w:t xml:space="preserve"> be </w:t>
-      </w:r>
-      <w:r>
-        <w:rPr>
-          <w:lang w:val="en-US"/>
-        </w:rPr>
-        <w:t xml:space="preserve">part </w:t>
-      </w:r>
-      <w:r>
-        <w:rPr>
-          <w:lang w:val="en-US"/>
-        </w:rPr>
-        <w:t xml:space="preserve">of </w:t>
-      </w:r>
-      <w:r>
-        <w:rPr>
-          <w:lang w:val="en-US"/>
-        </w:rPr>
-        <w:t xml:space="preserve">a </w:t>
-      </w:r>
-      <w:r>
-        <w:rPr>
-          <w:lang w:val="en-US"/>
-        </w:rPr>
-        <w:t>software or even a little piece</w:t>
-      </w:r>
-      <w:r>
-        <w:rPr>
-          <w:lang w:val="en-US"/>
-        </w:rPr>
-        <w:t xml:space="preserve"> of</w:t>
-      </w:r>
-      <w:r>
-        <w:rPr>
-          <w:lang w:val="en-US"/>
-        </w:rPr>
-        <w:t xml:space="preserve"> hardware </w:t>
-      </w:r>
-      <w:r>
-        <w:rPr>
-          <w:lang w:val="en-US"/>
-        </w:rPr>
-        <w:t>(</w:t>
-      </w:r>
-      <w:r>
-        <w:rPr>
-          <w:lang w:val="en-US"/>
-        </w:rPr>
-        <w:t xml:space="preserve">like some home device </w:t>
-      </w:r>
-      <w:r>
-        <w:rPr>
-          <w:lang w:val="en-US"/>
-        </w:rPr>
-        <w:t>that we use nowadays</w:t>
-      </w:r>
-      <w:r>
-        <w:rPr>
-          <w:lang w:val="en-US"/>
-        </w:rPr>
-        <w:t>)</w:t>
-      </w:r>
-      <w:r>
-        <w:rPr>
-          <w:lang w:val="en-US"/>
-        </w:rPr>
-        <w:t>.</w:t>
-      </w:r>
-    </w:p>
-    <w:p>
-      <w:pPr>
-        <w:pStyle w:val="Nessunaspaziatura"/>
-        <w:jc w:val="both"/>
-        <w:rPr>
-          <w:lang w:val="en-US"/>
-        </w:rPr>
-      </w:pPr>
-      <w:r>
-        <w:rPr>
-          <w:lang w:val="en-US"/>
-        </w:rPr>
         <w:t xml:space="preserve">Only </w:t>
       </w:r>
       <w:r>
@@ -3478,21 +3324,7 @@
         <w:rPr>
           <w:lang w:val="en-US"/>
         </w:rPr>
-        <w:t xml:space="preserve"> will extract 80 </w:t>
-      </w:r>
-      <w:proofErr w:type="spellStart"/>
-      <w:r>
-        <w:rPr>
-          <w:lang w:val="en-US"/>
-        </w:rPr>
-        <w:t>Mels</w:t>
-      </w:r>
-      <w:proofErr w:type="spellEnd"/>
-      <w:r>
-        <w:rPr>
-          <w:lang w:val="en-US"/>
-        </w:rPr>
-        <w:t>, 40 MFCC, 40MFCC+deltas or no extraction at all</w:t>
+        <w:t xml:space="preserve"> will extract 80 Mels, 40 MFCC, 40MFCC+deltas or no extraction at all</w:t>
       </w:r>
       <w:r>
         <w:rPr>
@@ -3848,7 +3680,6 @@
         </w:rPr>
         <w:t xml:space="preserve">duration </w:t>
       </w:r>
-      <w:proofErr w:type="gramStart"/>
       <w:r>
         <w:rPr>
           <w:lang w:val="en-US"/>
@@ -3859,14 +3690,7 @@
         <w:rPr>
           <w:lang w:val="en-US"/>
         </w:rPr>
-        <w:t xml:space="preserve"> one</w:t>
-      </w:r>
-      <w:proofErr w:type="gramEnd"/>
-      <w:r>
-        <w:rPr>
-          <w:lang w:val="en-US"/>
-        </w:rPr>
-        <w:t xml:space="preserve"> second</w:t>
+        <w:t xml:space="preserve"> one second</w:t>
       </w:r>
       <w:r>
         <w:rPr>
@@ -4184,16 +4008,8 @@
         <w:rPr>
           <w:lang w:val="en-US"/>
         </w:rPr>
-        <w:t xml:space="preserve"> a 16-bit little-endian PCM-encoded WAVE file at a </w:t>
-      </w:r>
-      <w:proofErr w:type="gramStart"/>
-      <w:r>
-        <w:rPr>
-          <w:lang w:val="en-US"/>
-        </w:rPr>
-        <w:t>16000 sample</w:t>
-      </w:r>
-      <w:proofErr w:type="gramEnd"/>
+        <w:t xml:space="preserve"> a 16-bit little-endian PCM-encoded WAVE file at a 16000 sample</w:t>
+      </w:r>
       <w:r>
         <w:rPr>
           <w:lang w:val="en-US"/>
@@ -4567,13 +4383,7 @@
         <w:rPr>
           <w:lang w:val="en-US"/>
         </w:rPr>
-        <w:t>”</w:t>
-      </w:r>
-      <w:r>
-        <w:rPr>
-          <w:lang w:val="en-US"/>
-        </w:rPr>
-        <w:t xml:space="preserve"> </w:t>
+        <w:t xml:space="preserve">” </w:t>
       </w:r>
       <w:r>
         <w:rPr>
@@ -4858,21 +4668,7 @@
         <w:rPr>
           <w:lang w:val="en-US"/>
         </w:rPr>
-        <w:t xml:space="preserve"> the network performance during the training and to allow </w:t>
-      </w:r>
-      <w:proofErr w:type="gramStart"/>
-      <w:r>
-        <w:rPr>
-          <w:lang w:val="en-US"/>
-        </w:rPr>
-        <w:t>early-stopping</w:t>
-      </w:r>
-      <w:proofErr w:type="gramEnd"/>
-      <w:r>
-        <w:rPr>
-          <w:lang w:val="en-US"/>
-        </w:rPr>
-        <w:t xml:space="preserve"> to save the model with the lowest validation error, </w:t>
+        <w:t xml:space="preserve"> the network performance during the training and to allow early-stopping to save the model with the lowest validation error, </w:t>
       </w:r>
       <w:r>
         <w:rPr>
@@ -5131,7 +4927,6 @@
         </w:rPr>
         <w:t xml:space="preserve"> </w:t>
       </w:r>
-      <w:proofErr w:type="gramStart"/>
       <w:r>
         <w:rPr>
           <w:b/>
@@ -5140,7 +4935,6 @@
         </w:rPr>
         <w:t>spectrogram</w:t>
       </w:r>
-      <w:proofErr w:type="gramEnd"/>
       <w:r>
         <w:rPr>
           <w:b/>
@@ -5201,21 +4995,7 @@
         <w:rPr>
           <w:lang w:val="en-US"/>
         </w:rPr>
-        <w:t xml:space="preserve"> the </w:t>
-      </w:r>
-      <w:proofErr w:type="spellStart"/>
-      <w:r>
-        <w:rPr>
-          <w:lang w:val="en-US"/>
-        </w:rPr>
-        <w:t>mel</w:t>
-      </w:r>
-      <w:proofErr w:type="spellEnd"/>
-      <w:r>
-        <w:rPr>
-          <w:lang w:val="en-US"/>
-        </w:rPr>
-        <w:t xml:space="preserve"> scale</w:t>
+        <w:t xml:space="preserve"> the mel scale</w:t>
       </w:r>
       <w:r>
         <w:rPr>
@@ -5343,19 +5123,11 @@
         </w:rPr>
         <w:t xml:space="preserve">We used the </w:t>
       </w:r>
-      <w:proofErr w:type="spellStart"/>
-      <w:r>
-        <w:rPr>
-          <w:lang w:val="en-US"/>
-        </w:rPr>
-        <w:t>Librosa</w:t>
-      </w:r>
-      <w:proofErr w:type="spellEnd"/>
-      <w:r>
-        <w:rPr>
-          <w:lang w:val="en-US"/>
-        </w:rPr>
-        <w:t xml:space="preserve"> </w:t>
+      <w:r>
+        <w:rPr>
+          <w:lang w:val="en-US"/>
+        </w:rPr>
+        <w:t xml:space="preserve">Librosa </w:t>
       </w:r>
       <w:r>
         <w:rPr>
@@ -5387,77 +5159,13 @@
         </w:rPr>
         <w:t xml:space="preserve"> functions: </w:t>
       </w:r>
-      <w:proofErr w:type="spellStart"/>
       <w:r>
         <w:rPr>
           <w:i/>
           <w:iCs/>
           <w:lang w:val="en-US"/>
         </w:rPr>
-        <w:t>librosa.feature.melspectrogram</w:t>
-      </w:r>
-      <w:proofErr w:type="spellEnd"/>
-      <w:r>
-        <w:rPr>
-          <w:i/>
-          <w:iCs/>
-          <w:lang w:val="en-US"/>
-        </w:rPr>
-        <w:t xml:space="preserve">(…), </w:t>
-      </w:r>
-      <w:proofErr w:type="spellStart"/>
-      <w:r>
-        <w:rPr>
-          <w:i/>
-          <w:iCs/>
-          <w:lang w:val="en-US"/>
-        </w:rPr>
-        <w:t>librosa.power_to_db</w:t>
-      </w:r>
-      <w:proofErr w:type="spellEnd"/>
-      <w:r>
-        <w:rPr>
-          <w:i/>
-          <w:iCs/>
-          <w:lang w:val="en-US"/>
-        </w:rPr>
-        <w:t xml:space="preserve">(…) and </w:t>
-      </w:r>
-      <w:proofErr w:type="spellStart"/>
-      <w:r>
-        <w:rPr>
-          <w:i/>
-          <w:iCs/>
-          <w:lang w:val="en-US"/>
-        </w:rPr>
-        <w:t>librosa.feature.mfcc</w:t>
-      </w:r>
-      <w:proofErr w:type="spellEnd"/>
-      <w:r>
-        <w:rPr>
-          <w:i/>
-          <w:iCs/>
-          <w:lang w:val="en-US"/>
-        </w:rPr>
-        <w:t xml:space="preserve">(…), </w:t>
-      </w:r>
-      <w:proofErr w:type="spellStart"/>
-      <w:r>
-        <w:rPr>
-          <w:i/>
-          <w:iCs/>
-          <w:lang w:val="en-US"/>
-        </w:rPr>
-        <w:t>librosa.feature.delta</w:t>
-      </w:r>
-      <w:proofErr w:type="spellEnd"/>
-      <w:r>
-        <w:rPr>
-          <w:i/>
-          <w:iCs/>
-          <w:lang w:val="en-US"/>
-        </w:rPr>
-        <w:t>(…)</w:t>
+        <w:t>librosa.feature.melspectrogram(…), librosa.power_to_db(…) and librosa.feature.mfcc(…), librosa.feature.delta(…)</w:t>
       </w:r>
       <w:r>
         <w:rPr>
@@ -5817,19 +5525,11 @@
         </w:rPr>
         <w:t xml:space="preserve">the </w:t>
       </w:r>
-      <w:proofErr w:type="spellStart"/>
-      <w:r>
-        <w:rPr>
-          <w:lang w:val="en-US"/>
-        </w:rPr>
-        <w:t>softmax</w:t>
-      </w:r>
-      <w:proofErr w:type="spellEnd"/>
-      <w:r>
-        <w:rPr>
-          <w:lang w:val="en-US"/>
-        </w:rPr>
-        <w:t xml:space="preserve"> as activation function for the output layer, each output neuron indicates the membership degree of the input samples for each class.</w:t>
+      <w:r>
+        <w:rPr>
+          <w:lang w:val="en-US"/>
+        </w:rPr>
+        <w:t>softmax as activation function for the output layer, each output neuron indicates the membership degree of the input samples for each class.</w:t>
       </w:r>
     </w:p>
     <w:p>
@@ -5932,23 +5632,13 @@
           <w:lang w:val="en-US"/>
         </w:rPr>
       </w:pPr>
-      <w:proofErr w:type="spellStart"/>
       <w:r>
         <w:rPr>
           <w:b/>
           <w:bCs/>
           <w:lang w:val="en-US"/>
         </w:rPr>
-        <w:t>DSConv</w:t>
-      </w:r>
-      <w:proofErr w:type="spellEnd"/>
-      <w:r>
-        <w:rPr>
-          <w:b/>
-          <w:bCs/>
-          <w:lang w:val="en-US"/>
-        </w:rPr>
-        <w:t xml:space="preserve"> Model</w:t>
+        <w:t>DSConv Model</w:t>
       </w:r>
     </w:p>
     <w:p>
@@ -5965,19 +5655,11 @@
         </w:rPr>
         <w:t xml:space="preserve">This model uses </w:t>
       </w:r>
-      <w:proofErr w:type="spellStart"/>
-      <w:r>
-        <w:rPr>
-          <w:lang w:val="en-US"/>
-        </w:rPr>
-        <w:t>Depthwise</w:t>
-      </w:r>
-      <w:proofErr w:type="spellEnd"/>
-      <w:r>
-        <w:rPr>
-          <w:lang w:val="en-US"/>
-        </w:rPr>
-        <w:t xml:space="preserve"> Separable Convolutions</w:t>
+      <w:r>
+        <w:rPr>
+          <w:lang w:val="en-US"/>
+        </w:rPr>
+        <w:t>Depthwise Separable Convolutions</w:t>
       </w:r>
       <w:r>
         <w:rPr>
@@ -6013,21 +5695,7 @@
         <w:rPr>
           <w:lang w:val="en-US"/>
         </w:rPr>
-        <w:t xml:space="preserve"> even </w:t>
-      </w:r>
-      <w:proofErr w:type="gramStart"/>
-      <w:r>
-        <w:rPr>
-          <w:lang w:val="en-US"/>
-        </w:rPr>
-        <w:t>perform</w:t>
-      </w:r>
-      <w:proofErr w:type="gramEnd"/>
-      <w:r>
-        <w:rPr>
-          <w:lang w:val="en-US"/>
-        </w:rPr>
-        <w:t xml:space="preserve"> better.</w:t>
+        <w:t xml:space="preserve"> even perform better.</w:t>
       </w:r>
     </w:p>
     <w:p>
@@ -6044,7 +5712,6 @@
         </w:rPr>
         <w:t xml:space="preserve">There are two types of Separable convolution: Spatial and </w:t>
       </w:r>
-      <w:proofErr w:type="spellStart"/>
       <w:r>
         <w:rPr>
           <w:lang w:val="en-US"/>
@@ -6055,11 +5722,212 @@
         <w:rPr>
           <w:lang w:val="en-US"/>
         </w:rPr>
-        <w:t>epthwise</w:t>
-      </w:r>
-      <w:proofErr w:type="spellEnd"/>
-      <w:r>
-        <w:rPr>
+        <w:t>epthwise.</w:t>
+      </w:r>
+    </w:p>
+    <w:p>
+      <w:pPr>
+        <w:pStyle w:val="Nessunaspaziatura"/>
+        <w:jc w:val="both"/>
+        <w:rPr>
+          <w:lang w:val="en-US"/>
+        </w:rPr>
+      </w:pPr>
+      <w:r>
+        <w:rPr>
+          <w:lang w:val="en-US"/>
+        </w:rPr>
+        <w:t>Spatial Separable Convolutions divide a kernel into two smaller kernels</w:t>
+      </w:r>
+      <w:r>
+        <w:rPr>
+          <w:lang w:val="en-US"/>
+        </w:rPr>
+        <w:t xml:space="preserve"> (e</w:t>
+      </w:r>
+      <w:r>
+        <w:rPr>
+          <w:lang w:val="en-US"/>
+        </w:rPr>
+        <w:t xml:space="preserve">.g. </w:t>
+      </w:r>
+      <w:r>
+        <w:rPr>
+          <w:lang w:val="en-US"/>
+        </w:rPr>
+        <w:t>division of</w:t>
+      </w:r>
+      <w:r>
+        <w:rPr>
+          <w:lang w:val="en-US"/>
+        </w:rPr>
+        <w:t xml:space="preserve"> a 3x3 kernel into a 3x1 and 1x3 kernel</w:t>
+      </w:r>
+      <w:r>
+        <w:rPr>
+          <w:lang w:val="en-US"/>
+        </w:rPr>
+        <w:t>)</w:t>
+      </w:r>
+      <w:r>
+        <w:rPr>
+          <w:lang w:val="en-US"/>
+        </w:rPr>
+        <w:t xml:space="preserve">. </w:t>
+      </w:r>
+      <w:r>
+        <w:rPr>
+          <w:lang w:val="en-US"/>
+        </w:rPr>
+        <w:t>I</w:t>
+      </w:r>
+      <w:r>
+        <w:rPr>
+          <w:lang w:val="en-US"/>
+        </w:rPr>
+        <w:t xml:space="preserve">nstead of </w:t>
+      </w:r>
+      <w:r>
+        <w:rPr>
+          <w:lang w:val="en-US"/>
+        </w:rPr>
+        <w:t>considering</w:t>
+      </w:r>
+      <w:r>
+        <w:rPr>
+          <w:lang w:val="en-US"/>
+        </w:rPr>
+        <w:t xml:space="preserve"> one convolution with 9 multiplications, we </w:t>
+      </w:r>
+      <w:r>
+        <w:rPr>
+          <w:lang w:val="en-US"/>
+        </w:rPr>
+        <w:t>handled</w:t>
+      </w:r>
+      <w:r>
+        <w:rPr>
+          <w:lang w:val="en-US"/>
+        </w:rPr>
+        <w:t xml:space="preserve"> two convolutions with 3 multiplications each (6 in total) to achieve the same </w:t>
+      </w:r>
+      <w:r>
+        <w:rPr>
+          <w:lang w:val="en-US"/>
+        </w:rPr>
+        <w:t>result</w:t>
+      </w:r>
+      <w:r>
+        <w:rPr>
+          <w:lang w:val="en-US"/>
+        </w:rPr>
+        <w:t xml:space="preserve">. With </w:t>
+      </w:r>
+      <w:r>
+        <w:rPr>
+          <w:lang w:val="en-US"/>
+        </w:rPr>
+        <w:t>a lower number of</w:t>
+      </w:r>
+      <w:r>
+        <w:rPr>
+          <w:lang w:val="en-US"/>
+        </w:rPr>
+        <w:t xml:space="preserve"> multiplications,</w:t>
+      </w:r>
+      <w:r>
+        <w:rPr>
+          <w:lang w:val="en-US"/>
+        </w:rPr>
+        <w:t xml:space="preserve"> the</w:t>
+      </w:r>
+      <w:r>
+        <w:rPr>
+          <w:lang w:val="en-US"/>
+        </w:rPr>
+        <w:t xml:space="preserve"> computational complexity </w:t>
+      </w:r>
+      <w:r>
+        <w:rPr>
+          <w:lang w:val="en-US"/>
+        </w:rPr>
+        <w:t>significantly decreases</w:t>
+      </w:r>
+      <w:r>
+        <w:rPr>
+          <w:lang w:val="en-US"/>
+        </w:rPr>
+        <w:t>, and the network is able to run and train faster.</w:t>
+      </w:r>
+    </w:p>
+    <w:p>
+      <w:pPr>
+        <w:pStyle w:val="Nessunaspaziatura"/>
+        <w:jc w:val="both"/>
+        <w:rPr>
+          <w:color w:val="7F7F7F" w:themeColor="text1" w:themeTint="80"/>
+          <w:lang w:val="en-US"/>
+        </w:rPr>
+      </w:pPr>
+      <w:r>
+        <w:rPr>
+          <w:color w:val="7F7F7F" w:themeColor="text1" w:themeTint="80"/>
+          <w:lang w:val="en-US"/>
+        </w:rPr>
+        <w:t>The problem with Spatial Separable Convolutions is that not all</w:t>
+      </w:r>
+      <w:r>
+        <w:rPr>
+          <w:color w:val="7F7F7F" w:themeColor="text1" w:themeTint="80"/>
+          <w:lang w:val="en-US"/>
+        </w:rPr>
+        <w:t xml:space="preserve"> the</w:t>
+      </w:r>
+      <w:r>
+        <w:rPr>
+          <w:color w:val="7F7F7F" w:themeColor="text1" w:themeTint="80"/>
+          <w:lang w:val="en-US"/>
+        </w:rPr>
+        <w:t xml:space="preserve"> kernels can be “separated” into two smaller kernels</w:t>
+      </w:r>
+      <w:r>
+        <w:rPr>
+          <w:color w:val="7F7F7F" w:themeColor="text1" w:themeTint="80"/>
+          <w:lang w:val="en-US"/>
+        </w:rPr>
+        <w:t>: d</w:t>
+      </w:r>
+      <w:r>
+        <w:rPr>
+          <w:color w:val="7F7F7F" w:themeColor="text1" w:themeTint="80"/>
+          <w:lang w:val="en-US"/>
+        </w:rPr>
+        <w:t xml:space="preserve">uring </w:t>
+      </w:r>
+      <w:r>
+        <w:rPr>
+          <w:color w:val="7F7F7F" w:themeColor="text1" w:themeTint="80"/>
+          <w:lang w:val="en-US"/>
+        </w:rPr>
+        <w:t xml:space="preserve">the </w:t>
+      </w:r>
+      <w:r>
+        <w:rPr>
+          <w:color w:val="7F7F7F" w:themeColor="text1" w:themeTint="80"/>
+          <w:lang w:val="en-US"/>
+        </w:rPr>
+        <w:t>training, since of all the possible kernels the network could adopt, it can only end up using one of the tiny portion that can be separated into two smaller kernels</w:t>
+      </w:r>
+      <w:r>
+        <w:rPr>
+          <w:color w:val="7F7F7F" w:themeColor="text1" w:themeTint="80"/>
+          <w:lang w:val="en-US"/>
+        </w:rPr>
+        <w:t xml:space="preserve"> (RISCRIVERE)</w:t>
+      </w:r>
+      <w:r>
+        <w:rPr>
+          <w:color w:val="7F7F7F" w:themeColor="text1" w:themeTint="80"/>
           <w:lang w:val="en-US"/>
         </w:rPr>
         <w:t>.</w:t>
@@ -6077,237 +5945,7 @@
         <w:rPr>
           <w:lang w:val="en-US"/>
         </w:rPr>
-        <w:t>Spatial Separable Convolutions divide a kernel into two smaller kernels</w:t>
-      </w:r>
-      <w:r>
-        <w:rPr>
-          <w:lang w:val="en-US"/>
-        </w:rPr>
-        <w:t xml:space="preserve"> (e</w:t>
-      </w:r>
-      <w:r>
-        <w:rPr>
-          <w:lang w:val="en-US"/>
-        </w:rPr>
-        <w:t xml:space="preserve">.g. </w:t>
-      </w:r>
-      <w:r>
-        <w:rPr>
-          <w:lang w:val="en-US"/>
-        </w:rPr>
-        <w:t>division of</w:t>
-      </w:r>
-      <w:r>
-        <w:rPr>
-          <w:lang w:val="en-US"/>
-        </w:rPr>
-        <w:t xml:space="preserve"> a 3x3 kernel into a 3x1 and 1x3 kernel</w:t>
-      </w:r>
-      <w:r>
-        <w:rPr>
-          <w:lang w:val="en-US"/>
-        </w:rPr>
-        <w:t>)</w:t>
-      </w:r>
-      <w:r>
-        <w:rPr>
-          <w:lang w:val="en-US"/>
-        </w:rPr>
-        <w:t xml:space="preserve">. </w:t>
-      </w:r>
-      <w:r>
-        <w:rPr>
-          <w:lang w:val="en-US"/>
-        </w:rPr>
-        <w:t>I</w:t>
-      </w:r>
-      <w:r>
-        <w:rPr>
-          <w:lang w:val="en-US"/>
-        </w:rPr>
-        <w:t xml:space="preserve">nstead of </w:t>
-      </w:r>
-      <w:r>
-        <w:rPr>
-          <w:lang w:val="en-US"/>
-        </w:rPr>
-        <w:t>considering</w:t>
-      </w:r>
-      <w:r>
-        <w:rPr>
-          <w:lang w:val="en-US"/>
-        </w:rPr>
-        <w:t xml:space="preserve"> one convolution with 9 multiplications, we </w:t>
-      </w:r>
-      <w:r>
-        <w:rPr>
-          <w:lang w:val="en-US"/>
-        </w:rPr>
-        <w:t>handled</w:t>
-      </w:r>
-      <w:r>
-        <w:rPr>
-          <w:lang w:val="en-US"/>
-        </w:rPr>
-        <w:t xml:space="preserve"> two convolutions with 3 multiplications each (6 in total) to achieve the same </w:t>
-      </w:r>
-      <w:r>
-        <w:rPr>
-          <w:lang w:val="en-US"/>
-        </w:rPr>
-        <w:t>result</w:t>
-      </w:r>
-      <w:r>
-        <w:rPr>
-          <w:lang w:val="en-US"/>
-        </w:rPr>
-        <w:t xml:space="preserve">. With </w:t>
-      </w:r>
-      <w:r>
-        <w:rPr>
-          <w:lang w:val="en-US"/>
-        </w:rPr>
-        <w:t>a lower number of</w:t>
-      </w:r>
-      <w:r>
-        <w:rPr>
-          <w:lang w:val="en-US"/>
-        </w:rPr>
-        <w:t xml:space="preserve"> multiplications,</w:t>
-      </w:r>
-      <w:r>
-        <w:rPr>
-          <w:lang w:val="en-US"/>
-        </w:rPr>
-        <w:t xml:space="preserve"> the</w:t>
-      </w:r>
-      <w:r>
-        <w:rPr>
-          <w:lang w:val="en-US"/>
-        </w:rPr>
-        <w:t xml:space="preserve"> computational complexity </w:t>
-      </w:r>
-      <w:r>
-        <w:rPr>
-          <w:lang w:val="en-US"/>
-        </w:rPr>
-        <w:t>significantly decreases</w:t>
-      </w:r>
-      <w:r>
-        <w:rPr>
-          <w:lang w:val="en-US"/>
-        </w:rPr>
-        <w:t xml:space="preserve">, and the network </w:t>
-      </w:r>
-      <w:proofErr w:type="gramStart"/>
-      <w:r>
-        <w:rPr>
-          <w:lang w:val="en-US"/>
-        </w:rPr>
-        <w:t>is able to</w:t>
-      </w:r>
-      <w:proofErr w:type="gramEnd"/>
-      <w:r>
-        <w:rPr>
-          <w:lang w:val="en-US"/>
-        </w:rPr>
-        <w:t xml:space="preserve"> run and train faster.</w:t>
-      </w:r>
-    </w:p>
-    <w:p>
-      <w:pPr>
-        <w:pStyle w:val="Nessunaspaziatura"/>
-        <w:jc w:val="both"/>
-        <w:rPr>
-          <w:color w:val="7F7F7F" w:themeColor="text1" w:themeTint="80"/>
-          <w:lang w:val="en-US"/>
-        </w:rPr>
-      </w:pPr>
-      <w:r>
-        <w:rPr>
-          <w:color w:val="7F7F7F" w:themeColor="text1" w:themeTint="80"/>
-          <w:lang w:val="en-US"/>
-        </w:rPr>
-        <w:t>The problem with Spatial Separable Convolutions is that not all</w:t>
-      </w:r>
-      <w:r>
-        <w:rPr>
-          <w:color w:val="7F7F7F" w:themeColor="text1" w:themeTint="80"/>
-          <w:lang w:val="en-US"/>
-        </w:rPr>
-        <w:t xml:space="preserve"> the</w:t>
-      </w:r>
-      <w:r>
-        <w:rPr>
-          <w:color w:val="7F7F7F" w:themeColor="text1" w:themeTint="80"/>
-          <w:lang w:val="en-US"/>
-        </w:rPr>
-        <w:t xml:space="preserve"> kernels can be “separated” into two smaller kernels</w:t>
-      </w:r>
-      <w:r>
-        <w:rPr>
-          <w:color w:val="7F7F7F" w:themeColor="text1" w:themeTint="80"/>
-          <w:lang w:val="en-US"/>
-        </w:rPr>
-        <w:t>: d</w:t>
-      </w:r>
-      <w:r>
-        <w:rPr>
-          <w:color w:val="7F7F7F" w:themeColor="text1" w:themeTint="80"/>
-          <w:lang w:val="en-US"/>
-        </w:rPr>
-        <w:t xml:space="preserve">uring </w:t>
-      </w:r>
-      <w:r>
-        <w:rPr>
-          <w:color w:val="7F7F7F" w:themeColor="text1" w:themeTint="80"/>
-          <w:lang w:val="en-US"/>
-        </w:rPr>
-        <w:t xml:space="preserve">the </w:t>
-      </w:r>
-      <w:r>
-        <w:rPr>
-          <w:color w:val="7F7F7F" w:themeColor="text1" w:themeTint="80"/>
-          <w:lang w:val="en-US"/>
-        </w:rPr>
-        <w:t>training, since of all the possible kernels the network could adopt, it can only end up using one of the tiny portion that can be separated into two smaller kernels</w:t>
-      </w:r>
-      <w:r>
-        <w:rPr>
-          <w:color w:val="7F7F7F" w:themeColor="text1" w:themeTint="80"/>
-          <w:lang w:val="en-US"/>
-        </w:rPr>
-        <w:t xml:space="preserve"> (RISCRIVERE)</w:t>
-      </w:r>
-      <w:r>
-        <w:rPr>
-          <w:color w:val="7F7F7F" w:themeColor="text1" w:themeTint="80"/>
-          <w:lang w:val="en-US"/>
-        </w:rPr>
-        <w:t>.</w:t>
-      </w:r>
-    </w:p>
-    <w:p>
-      <w:pPr>
-        <w:pStyle w:val="Nessunaspaziatura"/>
-        <w:jc w:val="both"/>
-        <w:rPr>
-          <w:lang w:val="en-US"/>
-        </w:rPr>
-      </w:pPr>
-      <w:proofErr w:type="spellStart"/>
-      <w:r>
-        <w:rPr>
-          <w:lang w:val="en-US"/>
-        </w:rPr>
-        <w:t>Depthwise</w:t>
-      </w:r>
-      <w:proofErr w:type="spellEnd"/>
-      <w:r>
-        <w:rPr>
-          <w:lang w:val="en-US"/>
-        </w:rPr>
-        <w:t xml:space="preserve"> Separable Convolutions use kernels that cannot be “</w:t>
+        <w:t>Depthwise Separable Convolutions use kernels that cannot be “</w:t>
       </w:r>
       <w:r>
         <w:rPr>
@@ -6394,21 +6032,7 @@
         <w:rPr>
           <w:lang w:val="en-US"/>
         </w:rPr>
-        <w:t xml:space="preserve">the </w:t>
-      </w:r>
-      <w:proofErr w:type="spellStart"/>
-      <w:r>
-        <w:rPr>
-          <w:lang w:val="en-US"/>
-        </w:rPr>
-        <w:t>depthwise</w:t>
-      </w:r>
-      <w:proofErr w:type="spellEnd"/>
-      <w:r>
-        <w:rPr>
-          <w:lang w:val="en-US"/>
-        </w:rPr>
-        <w:t xml:space="preserve"> convolution, which result will be the input for:</w:t>
+        <w:t>the depthwise convolution, which result will be the input for:</w:t>
       </w:r>
     </w:p>
     <w:p>
@@ -6421,15 +6045,7 @@
         <w:jc w:val="both"/>
       </w:pPr>
       <w:r>
-        <w:t xml:space="preserve">the </w:t>
-      </w:r>
-      <w:proofErr w:type="spellStart"/>
-      <w:r>
-        <w:t>pointwise</w:t>
-      </w:r>
-      <w:proofErr w:type="spellEnd"/>
-      <w:r>
-        <w:t xml:space="preserve"> (1x1) convolution.</w:t>
+        <w:t>the pointwise (1x1) convolution.</w:t>
       </w:r>
     </w:p>
     <w:p>
@@ -6450,35 +6066,13 @@
         <w:rPr>
           <w:lang w:val="en-US"/>
         </w:rPr>
-        <w:t xml:space="preserve"> and a </w:t>
-      </w:r>
-      <w:proofErr w:type="spellStart"/>
-      <w:r>
-        <w:rPr>
-          <w:lang w:val="en-US"/>
-        </w:rPr>
-        <w:t>Depthwise</w:t>
-      </w:r>
-      <w:proofErr w:type="spellEnd"/>
-      <w:r>
-        <w:rPr>
-          <w:lang w:val="en-US"/>
-        </w:rPr>
-        <w:t xml:space="preserve">, and the final </w:t>
-      </w:r>
-      <w:proofErr w:type="spellStart"/>
-      <w:r>
-        <w:rPr>
-          <w:lang w:val="en-US"/>
-        </w:rPr>
-        <w:t>Depthwise</w:t>
-      </w:r>
-      <w:proofErr w:type="spellEnd"/>
-      <w:r>
-        <w:rPr>
-          <w:lang w:val="en-US"/>
-        </w:rPr>
-        <w:t xml:space="preserve"> Separable Convolutions</w:t>
+        <w:t xml:space="preserve"> and a Depthwise, and the final </w:t>
+      </w:r>
+      <w:r>
+        <w:rPr>
+          <w:lang w:val="en-US"/>
+        </w:rPr>
+        <w:t>Depthwise Separable Convolutions</w:t>
       </w:r>
       <w:r>
         <w:rPr>
@@ -6502,9 +6096,25 @@
         </w:rPr>
         <w:lastRenderedPageBreak/>
         <w:drawing>
-          <wp:inline distT="0" distB="0" distL="0" distR="0" wp14:anchorId="10985AC6" wp14:editId="34EB1DBB">
-            <wp:extent cx="2716040" cy="2123544"/>
+          <wp:anchor distT="0" distB="0" distL="114300" distR="114300" simplePos="0" relativeHeight="251658240" behindDoc="1" locked="0" layoutInCell="1" allowOverlap="1" wp14:anchorId="10985AC6" wp14:editId="374979AB">
+            <wp:simplePos x="0" y="0"/>
+            <wp:positionH relativeFrom="column">
+              <wp:posOffset>366395</wp:posOffset>
+            </wp:positionH>
+            <wp:positionV relativeFrom="paragraph">
+              <wp:posOffset>0</wp:posOffset>
+            </wp:positionV>
+            <wp:extent cx="2715895" cy="2123440"/>
             <wp:effectExtent l="0" t="0" r="8255" b="0"/>
+            <wp:wrapTight wrapText="bothSides">
+              <wp:wrapPolygon edited="0">
+                <wp:start x="0" y="0"/>
+                <wp:lineTo x="0" y="21316"/>
+                <wp:lineTo x="21514" y="21316"/>
+                <wp:lineTo x="21514" y="0"/>
+                <wp:lineTo x="0" y="0"/>
+              </wp:wrapPolygon>
+            </wp:wrapTight>
             <wp:docPr id="4" name="Immagine 4"/>
             <wp:cNvGraphicFramePr>
               <a:graphicFrameLocks xmlns:a="http://schemas.openxmlformats.org/drawingml/2006/main" noChangeAspect="1"/>
@@ -6532,7 +6142,7 @@
                   <pic:spPr bwMode="auto">
                     <a:xfrm>
                       <a:off x="0" y="0"/>
-                      <a:ext cx="2727270" cy="2132324"/>
+                      <a:ext cx="2715895" cy="2123440"/>
                     </a:xfrm>
                     <a:prstGeom prst="rect">
                       <a:avLst/>
@@ -6550,7 +6160,13 @@
                 </pic:pic>
               </a:graphicData>
             </a:graphic>
-          </wp:inline>
+            <wp14:sizeRelH relativeFrom="page">
+              <wp14:pctWidth>0</wp14:pctWidth>
+            </wp14:sizeRelH>
+            <wp14:sizeRelV relativeFrom="page">
+              <wp14:pctHeight>0</wp14:pctHeight>
+            </wp14:sizeRelV>
+          </wp:anchor>
         </w:drawing>
       </w:r>
     </w:p>
@@ -6568,9 +6184,25 @@
           <w:lang w:val="en-US"/>
         </w:rPr>
         <w:drawing>
-          <wp:inline distT="0" distB="0" distL="0" distR="0" wp14:anchorId="7DD135CA" wp14:editId="67BE6C92">
-            <wp:extent cx="1237996" cy="1892866"/>
+          <wp:anchor distT="0" distB="0" distL="114300" distR="114300" simplePos="0" relativeHeight="251659264" behindDoc="1" locked="0" layoutInCell="1" allowOverlap="1" wp14:anchorId="7DD135CA" wp14:editId="49BAE143">
+            <wp:simplePos x="0" y="0"/>
+            <wp:positionH relativeFrom="column">
+              <wp:posOffset>3297701</wp:posOffset>
+            </wp:positionH>
+            <wp:positionV relativeFrom="paragraph">
+              <wp:posOffset>3175</wp:posOffset>
+            </wp:positionV>
+            <wp:extent cx="1237615" cy="1892300"/>
             <wp:effectExtent l="0" t="0" r="635" b="0"/>
+            <wp:wrapTight wrapText="bothSides">
+              <wp:wrapPolygon edited="0">
+                <wp:start x="0" y="0"/>
+                <wp:lineTo x="0" y="21310"/>
+                <wp:lineTo x="21279" y="21310"/>
+                <wp:lineTo x="21279" y="0"/>
+                <wp:lineTo x="0" y="0"/>
+              </wp:wrapPolygon>
+            </wp:wrapTight>
             <wp:docPr id="5" name="Immagine 5"/>
             <wp:cNvGraphicFramePr>
               <a:graphicFrameLocks xmlns:a="http://schemas.openxmlformats.org/drawingml/2006/main" noChangeAspect="1"/>
@@ -6598,7 +6230,7 @@
                   <pic:spPr bwMode="auto">
                     <a:xfrm>
                       <a:off x="0" y="0"/>
-                      <a:ext cx="1263351" cy="1931633"/>
+                      <a:ext cx="1237615" cy="1892300"/>
                     </a:xfrm>
                     <a:prstGeom prst="rect">
                       <a:avLst/>
@@ -6616,7 +6248,13 @@
                 </pic:pic>
               </a:graphicData>
             </a:graphic>
-          </wp:inline>
+            <wp14:sizeRelH relativeFrom="page">
+              <wp14:pctWidth>0</wp14:pctWidth>
+            </wp14:sizeRelH>
+            <wp14:sizeRelV relativeFrom="page">
+              <wp14:pctHeight>0</wp14:pctHeight>
+            </wp14:sizeRelV>
+          </wp:anchor>
         </w:drawing>
       </w:r>
     </w:p>
@@ -6637,6 +6275,291 @@
           <w:lang w:val="en-US"/>
         </w:rPr>
       </w:pPr>
+    </w:p>
+    <w:p>
+      <w:pPr>
+        <w:pStyle w:val="Nessunaspaziatura"/>
+        <w:jc w:val="both"/>
+        <w:rPr>
+          <w:lang w:val="en-US"/>
+        </w:rPr>
+      </w:pPr>
+    </w:p>
+    <w:p>
+      <w:pPr>
+        <w:pStyle w:val="Nessunaspaziatura"/>
+        <w:jc w:val="both"/>
+        <w:rPr>
+          <w:lang w:val="en-US"/>
+        </w:rPr>
+      </w:pPr>
+    </w:p>
+    <w:p>
+      <w:pPr>
+        <w:pStyle w:val="Nessunaspaziatura"/>
+        <w:jc w:val="both"/>
+        <w:rPr>
+          <w:lang w:val="en-US"/>
+        </w:rPr>
+      </w:pPr>
+    </w:p>
+    <w:p>
+      <w:pPr>
+        <w:pStyle w:val="Nessunaspaziatura"/>
+        <w:jc w:val="both"/>
+        <w:rPr>
+          <w:lang w:val="en-US"/>
+        </w:rPr>
+      </w:pPr>
+    </w:p>
+    <w:p>
+      <w:pPr>
+        <w:pStyle w:val="Nessunaspaziatura"/>
+        <w:jc w:val="both"/>
+        <w:rPr>
+          <w:lang w:val="en-US"/>
+        </w:rPr>
+      </w:pPr>
+    </w:p>
+    <w:p>
+      <w:pPr>
+        <w:pStyle w:val="Nessunaspaziatura"/>
+        <w:jc w:val="both"/>
+        <w:rPr>
+          <w:lang w:val="en-US"/>
+        </w:rPr>
+      </w:pPr>
+    </w:p>
+    <w:p>
+      <w:pPr>
+        <w:pStyle w:val="Nessunaspaziatura"/>
+        <w:jc w:val="both"/>
+        <w:rPr>
+          <w:lang w:val="en-US"/>
+        </w:rPr>
+      </w:pPr>
+      <w:r>
+        <w:rPr>
+          <w:noProof/>
+          <w:lang w:val="en-US"/>
+        </w:rPr>
+        <mc:AlternateContent>
+          <mc:Choice Requires="wps">
+            <w:drawing>
+              <wp:anchor distT="0" distB="0" distL="114300" distR="114300" simplePos="0" relativeHeight="251660288" behindDoc="0" locked="0" layoutInCell="1" allowOverlap="1" wp14:anchorId="6351856B" wp14:editId="456DD832">
+                <wp:simplePos x="0" y="0"/>
+                <wp:positionH relativeFrom="column">
+                  <wp:posOffset>339285</wp:posOffset>
+                </wp:positionH>
+                <wp:positionV relativeFrom="paragraph">
+                  <wp:posOffset>161046</wp:posOffset>
+                </wp:positionV>
+                <wp:extent cx="436098" cy="281354"/>
+                <wp:effectExtent l="0" t="0" r="0" b="4445"/>
+                <wp:wrapNone/>
+                <wp:docPr id="7" name="Casella di testo 7"/>
+                <wp:cNvGraphicFramePr/>
+                <a:graphic xmlns:a="http://schemas.openxmlformats.org/drawingml/2006/main">
+                  <a:graphicData uri="http://schemas.microsoft.com/office/word/2010/wordprocessingShape">
+                    <wps:wsp>
+                      <wps:cNvSpPr txBox="1"/>
+                      <wps:spPr>
+                        <a:xfrm>
+                          <a:off x="0" y="0"/>
+                          <a:ext cx="436098" cy="281354"/>
+                        </a:xfrm>
+                        <a:prstGeom prst="rect">
+                          <a:avLst/>
+                        </a:prstGeom>
+                        <a:noFill/>
+                        <a:ln w="6350">
+                          <a:noFill/>
+                        </a:ln>
+                      </wps:spPr>
+                      <wps:txbx>
+                        <w:txbxContent>
+                          <w:p>
+                            <w:r>
+                              <w:t>A</w:t>
+                            </w:r>
+                          </w:p>
+                        </w:txbxContent>
+                      </wps:txbx>
+                      <wps:bodyPr rot="0" spcFirstLastPara="0" vertOverflow="overflow" horzOverflow="overflow" vert="horz" wrap="square" lIns="91440" tIns="45720" rIns="91440" bIns="45720" numCol="1" spcCol="0" rtlCol="0" fromWordArt="0" anchor="t" anchorCtr="0" forceAA="0" compatLnSpc="1">
+                        <a:prstTxWarp prst="textNoShape">
+                          <a:avLst/>
+                        </a:prstTxWarp>
+                        <a:noAutofit/>
+                      </wps:bodyPr>
+                    </wps:wsp>
+                  </a:graphicData>
+                </a:graphic>
+                <wp14:sizeRelH relativeFrom="margin">
+                  <wp14:pctWidth>0</wp14:pctWidth>
+                </wp14:sizeRelH>
+                <wp14:sizeRelV relativeFrom="margin">
+                  <wp14:pctHeight>0</wp14:pctHeight>
+                </wp14:sizeRelV>
+              </wp:anchor>
+            </w:drawing>
+          </mc:Choice>
+          <mc:Fallback>
+            <w:pict>
+              <v:shapetype w14:anchorId="6351856B" id="_x0000_t202" coordsize="21600,21600" o:spt="202" path="m,l,21600r21600,l21600,xe">
+                <v:stroke joinstyle="miter"/>
+                <v:path gradientshapeok="t" o:connecttype="rect"/>
+              </v:shapetype>
+              <v:shape id="Casella di testo 7" o:spid="_x0000_s1026" type="#_x0000_t202" style="position:absolute;left:0;text-align:left;margin-left:26.7pt;margin-top:12.7pt;width:34.35pt;height:22.15pt;z-index:251660288;visibility:visible;mso-wrap-style:square;mso-width-percent:0;mso-height-percent:0;mso-wrap-distance-left:9pt;mso-wrap-distance-top:0;mso-wrap-distance-right:9pt;mso-wrap-distance-bottom:0;mso-position-horizontal:absolute;mso-position-horizontal-relative:text;mso-position-vertical:absolute;mso-position-vertical-relative:text;mso-width-percent:0;mso-height-percent:0;mso-width-relative:margin;mso-height-relative:margin;v-text-anchor:top" o:gfxdata="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" filled="f" stroked="f" strokeweight=".5pt">
+                <v:textbox>
+                  <w:txbxContent>
+                    <w:p>
+                      <w:r>
+                        <w:t>A</w:t>
+                      </w:r>
+                    </w:p>
+                  </w:txbxContent>
+                </v:textbox>
+              </v:shape>
+            </w:pict>
+          </mc:Fallback>
+        </mc:AlternateContent>
+      </w:r>
+    </w:p>
+    <w:p>
+      <w:pPr>
+        <w:pStyle w:val="Nessunaspaziatura"/>
+        <w:jc w:val="both"/>
+        <w:rPr>
+          <w:lang w:val="en-US"/>
+        </w:rPr>
+      </w:pPr>
+      <w:r>
+        <w:rPr>
+          <w:noProof/>
+          <w:lang w:val="en-US"/>
+        </w:rPr>
+        <mc:AlternateContent>
+          <mc:Choice Requires="wps">
+            <w:drawing>
+              <wp:anchor distT="0" distB="0" distL="114300" distR="114300" simplePos="0" relativeHeight="251662336" behindDoc="0" locked="0" layoutInCell="1" allowOverlap="1" wp14:anchorId="2F25A038" wp14:editId="57BDDB8D">
+                <wp:simplePos x="0" y="0"/>
+                <wp:positionH relativeFrom="column">
+                  <wp:posOffset>3183109</wp:posOffset>
+                </wp:positionH>
+                <wp:positionV relativeFrom="paragraph">
+                  <wp:posOffset>6887</wp:posOffset>
+                </wp:positionV>
+                <wp:extent cx="436098" cy="281354"/>
+                <wp:effectExtent l="0" t="0" r="0" b="4445"/>
+                <wp:wrapNone/>
+                <wp:docPr id="8" name="Casella di testo 8"/>
+                <wp:cNvGraphicFramePr/>
+                <a:graphic xmlns:a="http://schemas.openxmlformats.org/drawingml/2006/main">
+                  <a:graphicData uri="http://schemas.microsoft.com/office/word/2010/wordprocessingShape">
+                    <wps:wsp>
+                      <wps:cNvSpPr txBox="1"/>
+                      <wps:spPr>
+                        <a:xfrm>
+                          <a:off x="0" y="0"/>
+                          <a:ext cx="436098" cy="281354"/>
+                        </a:xfrm>
+                        <a:prstGeom prst="rect">
+                          <a:avLst/>
+                        </a:prstGeom>
+                        <a:noFill/>
+                        <a:ln w="6350">
+                          <a:noFill/>
+                        </a:ln>
+                      </wps:spPr>
+                      <wps:txbx>
+                        <w:txbxContent>
+                          <w:p>
+                            <w:r>
+                              <w:t>B</w:t>
+                            </w:r>
+                          </w:p>
+                        </w:txbxContent>
+                      </wps:txbx>
+                      <wps:bodyPr rot="0" spcFirstLastPara="0" vertOverflow="overflow" horzOverflow="overflow" vert="horz" wrap="square" lIns="91440" tIns="45720" rIns="91440" bIns="45720" numCol="1" spcCol="0" rtlCol="0" fromWordArt="0" anchor="t" anchorCtr="0" forceAA="0" compatLnSpc="1">
+                        <a:prstTxWarp prst="textNoShape">
+                          <a:avLst/>
+                        </a:prstTxWarp>
+                        <a:noAutofit/>
+                      </wps:bodyPr>
+                    </wps:wsp>
+                  </a:graphicData>
+                </a:graphic>
+                <wp14:sizeRelH relativeFrom="margin">
+                  <wp14:pctWidth>0</wp14:pctWidth>
+                </wp14:sizeRelH>
+                <wp14:sizeRelV relativeFrom="margin">
+                  <wp14:pctHeight>0</wp14:pctHeight>
+                </wp14:sizeRelV>
+              </wp:anchor>
+            </w:drawing>
+          </mc:Choice>
+          <mc:Fallback>
+            <w:pict>
+              <v:shape w14:anchorId="2F25A038" id="Casella di testo 8" o:spid="_x0000_s1027" type="#_x0000_t202" style="position:absolute;left:0;text-align:left;margin-left:250.65pt;margin-top:.55pt;width:34.35pt;height:22.15pt;z-index:251662336;visibility:visible;mso-wrap-style:square;mso-width-percent:0;mso-height-percent:0;mso-wrap-distance-left:9pt;mso-wrap-distance-top:0;mso-wrap-distance-right:9pt;mso-wrap-distance-bottom:0;mso-position-horizontal:absolute;mso-position-horizontal-relative:text;mso-position-vertical:absolute;mso-position-vertical-relative:text;mso-width-percent:0;mso-height-percent:0;mso-width-relative:margin;mso-height-relative:margin;v-text-anchor:top" o:gfxdata="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" filled="f" stroked="f" strokeweight=".5pt">
+                <v:textbox>
+                  <w:txbxContent>
+                    <w:p>
+                      <w:r>
+                        <w:t>B</w:t>
+                      </w:r>
+                    </w:p>
+                  </w:txbxContent>
+                </v:textbox>
+              </v:shape>
+            </w:pict>
+          </mc:Fallback>
+        </mc:AlternateContent>
+      </w:r>
+    </w:p>
+    <w:p>
+      <w:pPr>
+        <w:pStyle w:val="Nessunaspaziatura"/>
+        <w:jc w:val="both"/>
+        <w:rPr>
+          <w:lang w:val="en-US"/>
+        </w:rPr>
+      </w:pPr>
+    </w:p>
+    <w:p>
+      <w:pPr>
+        <w:pStyle w:val="Nessunaspaziatura"/>
+        <w:jc w:val="both"/>
+        <w:rPr>
+          <w:lang w:val="en-US"/>
+        </w:rPr>
+      </w:pPr>
+    </w:p>
+    <w:p>
+      <w:pPr>
+        <w:pStyle w:val="Nessunaspaziatura"/>
+        <w:jc w:val="both"/>
+        <w:rPr>
+          <w:lang w:val="en-US"/>
+        </w:rPr>
+      </w:pPr>
+    </w:p>
+    <w:p>
+      <w:pPr>
+        <w:pStyle w:val="Nessunaspaziatura"/>
+        <w:jc w:val="both"/>
+        <w:rPr>
+          <w:lang w:val="en-US"/>
+        </w:rPr>
+      </w:pPr>
+    </w:p>
+    <w:p>
+      <w:pPr>
+        <w:pStyle w:val="Nessunaspaziatura"/>
+        <w:jc w:val="both"/>
+        <w:rPr>
+          <w:lang w:val="en-US"/>
+        </w:rPr>
+      </w:pPr>
       <w:r>
         <w:rPr>
           <w:lang w:val="en-US"/>
@@ -6665,21 +6588,7 @@
         <w:rPr>
           <w:lang w:val="en-US"/>
         </w:rPr>
-        <w:t xml:space="preserve"> a </w:t>
-      </w:r>
-      <w:proofErr w:type="spellStart"/>
-      <w:r>
-        <w:rPr>
-          <w:lang w:val="en-US"/>
-        </w:rPr>
-        <w:t>depthwise</w:t>
-      </w:r>
-      <w:proofErr w:type="spellEnd"/>
-      <w:r>
-        <w:rPr>
-          <w:lang w:val="en-US"/>
-        </w:rPr>
-        <w:t xml:space="preserve"> separable CNN</w:t>
+        <w:t xml:space="preserve"> a depthwise separable CNN</w:t>
       </w:r>
       <w:r>
         <w:rPr>
@@ -6774,21 +6683,7 @@
         <w:rPr>
           <w:lang w:val="en-US"/>
         </w:rPr>
-        <w:t xml:space="preserve">a </w:t>
-      </w:r>
-      <w:proofErr w:type="gramStart"/>
-      <w:r>
-        <w:rPr>
-          <w:lang w:val="en-US"/>
-        </w:rPr>
-        <w:t>fully-connected</w:t>
-      </w:r>
-      <w:proofErr w:type="gramEnd"/>
-      <w:r>
-        <w:rPr>
-          <w:lang w:val="en-US"/>
-        </w:rPr>
-        <w:t xml:space="preserve"> layer is used at the end to</w:t>
+        <w:t>a fully-connected layer is used at the end to</w:t>
       </w:r>
       <w:r>
         <w:rPr>
@@ -7051,7 +6946,7 @@
     <w:tbl>
       <w:tblPr>
         <w:tblStyle w:val="Grigliatabella"/>
-        <w:tblW w:w="5000" w:type="pct"/>
+        <w:tblW w:w="5077" w:type="pct"/>
         <w:tblLook w:val="04A0" w:firstRow="1" w:lastRow="0" w:firstColumn="1" w:lastColumn="0" w:noHBand="0" w:noVBand="1"/>
       </w:tblPr>
       <w:tblGrid>
@@ -7059,15 +6954,15 @@
         <w:gridCol w:w="1096"/>
         <w:gridCol w:w="913"/>
         <w:gridCol w:w="1373"/>
-        <w:gridCol w:w="1415"/>
-        <w:gridCol w:w="1415"/>
-        <w:gridCol w:w="1204"/>
-        <w:gridCol w:w="1202"/>
+        <w:gridCol w:w="1416"/>
+        <w:gridCol w:w="1416"/>
+        <w:gridCol w:w="1279"/>
+        <w:gridCol w:w="1273"/>
       </w:tblGrid>
       <w:tr>
         <w:tc>
           <w:tcPr>
-            <w:tcW w:w="1094" w:type="pct"/>
+            <w:tcW w:w="1078" w:type="pct"/>
             <w:gridSpan w:val="2"/>
             <w:vMerge w:val="restart"/>
           </w:tcPr>
@@ -7076,11 +6971,13 @@
               <w:pStyle w:val="Nessunaspaziatura"/>
               <w:jc w:val="both"/>
               <w:rPr>
-                <w:lang w:val="en-US"/>
-              </w:rPr>
-            </w:pPr>
-            <w:r>
-              <w:rPr>
+                <w:rFonts w:ascii="Bahnschrift SemiBold SemiConden" w:hAnsi="Bahnschrift SemiBold SemiConden"/>
+                <w:lang w:val="en-US"/>
+              </w:rPr>
+            </w:pPr>
+            <w:r>
+              <w:rPr>
+                <w:rFonts w:ascii="Bahnschrift SemiBold SemiConden" w:hAnsi="Bahnschrift SemiBold SemiConden"/>
                 <w:lang w:val="en-US"/>
               </w:rPr>
               <w:t>Model Size</w:t>
@@ -7089,7 +6986,7 @@
         </w:tc>
         <w:tc>
           <w:tcPr>
-            <w:tcW w:w="3906" w:type="pct"/>
+            <w:tcW w:w="3922" w:type="pct"/>
             <w:gridSpan w:val="6"/>
           </w:tcPr>
           <w:p>
@@ -7097,11 +6994,13 @@
               <w:pStyle w:val="Nessunaspaziatura"/>
               <w:jc w:val="center"/>
               <w:rPr>
-                <w:lang w:val="en-US"/>
-              </w:rPr>
-            </w:pPr>
-            <w:r>
-              <w:rPr>
+                <w:rFonts w:ascii="Bahnschrift SemiBold SemiConden" w:hAnsi="Bahnschrift SemiBold SemiConden"/>
+                <w:lang w:val="en-US"/>
+              </w:rPr>
+            </w:pPr>
+            <w:r>
+              <w:rPr>
+                <w:rFonts w:ascii="Bahnschrift SemiBold SemiConden" w:hAnsi="Bahnschrift SemiBold SemiConden"/>
                 <w:lang w:val="en-US"/>
               </w:rPr>
               <w:t>Layers</w:t>
@@ -7112,7 +7011,7 @@
       <w:tr>
         <w:tc>
           <w:tcPr>
-            <w:tcW w:w="1094" w:type="pct"/>
+            <w:tcW w:w="1078" w:type="pct"/>
             <w:gridSpan w:val="2"/>
             <w:vMerge/>
           </w:tcPr>
@@ -7121,25 +7020,28 @@
               <w:pStyle w:val="Nessunaspaziatura"/>
               <w:jc w:val="both"/>
               <w:rPr>
-                <w:lang w:val="en-US"/>
-              </w:rPr>
-            </w:pPr>
-          </w:p>
-        </w:tc>
-        <w:tc>
-          <w:tcPr>
-            <w:tcW w:w="474" w:type="pct"/>
+                <w:rFonts w:ascii="Bahnschrift SemiBold SemiConden" w:hAnsi="Bahnschrift SemiBold SemiConden"/>
+                <w:lang w:val="en-US"/>
+              </w:rPr>
+            </w:pPr>
+          </w:p>
+        </w:tc>
+        <w:tc>
+          <w:tcPr>
+            <w:tcW w:w="467" w:type="pct"/>
           </w:tcPr>
           <w:p>
             <w:pPr>
               <w:pStyle w:val="Nessunaspaziatura"/>
               <w:jc w:val="both"/>
               <w:rPr>
-                <w:lang w:val="en-US"/>
-              </w:rPr>
-            </w:pPr>
-            <w:r>
-              <w:rPr>
+                <w:rFonts w:ascii="Bahnschrift SemiBold SemiConden" w:hAnsi="Bahnschrift SemiBold SemiConden"/>
+                <w:lang w:val="en-US"/>
+              </w:rPr>
+            </w:pPr>
+            <w:r>
+              <w:rPr>
+                <w:rFonts w:ascii="Bahnschrift SemiBold SemiConden" w:hAnsi="Bahnschrift SemiBold SemiConden"/>
                 <w:lang w:val="en-US"/>
               </w:rPr>
               <w:t>Conv2D</w:t>
@@ -7148,18 +7050,20 @@
         </w:tc>
         <w:tc>
           <w:tcPr>
-            <w:tcW w:w="713" w:type="pct"/>
+            <w:tcW w:w="702" w:type="pct"/>
           </w:tcPr>
           <w:p>
             <w:pPr>
               <w:pStyle w:val="Nessunaspaziatura"/>
               <w:jc w:val="both"/>
               <w:rPr>
-                <w:lang w:val="en-US"/>
-              </w:rPr>
-            </w:pPr>
-            <w:r>
-              <w:rPr>
+                <w:rFonts w:ascii="Bahnschrift SemiBold SemiConden" w:hAnsi="Bahnschrift SemiBold SemiConden"/>
+                <w:lang w:val="en-US"/>
+              </w:rPr>
+            </w:pPr>
+            <w:r>
+              <w:rPr>
+                <w:rFonts w:ascii="Bahnschrift SemiBold SemiConden" w:hAnsi="Bahnschrift SemiBold SemiConden"/>
                 <w:lang w:val="en-US"/>
               </w:rPr>
               <w:t>DSConv2D 1</w:t>
@@ -7168,105 +7072,89 @@
         </w:tc>
         <w:tc>
           <w:tcPr>
-            <w:tcW w:w="735" w:type="pct"/>
+            <w:tcW w:w="724" w:type="pct"/>
           </w:tcPr>
           <w:p>
             <w:pPr>
               <w:pStyle w:val="Nessunaspaziatura"/>
               <w:jc w:val="both"/>
               <w:rPr>
-                <w:lang w:val="en-US"/>
-              </w:rPr>
-            </w:pPr>
-            <w:r>
-              <w:rPr>
-                <w:lang w:val="en-US"/>
-              </w:rPr>
-              <w:t>DSConv2D</w:t>
-            </w:r>
-            <w:r>
-              <w:rPr>
-                <w:lang w:val="en-US"/>
-              </w:rPr>
-              <w:t xml:space="preserve"> 2</w:t>
-            </w:r>
-          </w:p>
-        </w:tc>
-        <w:tc>
-          <w:tcPr>
-            <w:tcW w:w="735" w:type="pct"/>
+                <w:rFonts w:ascii="Bahnschrift SemiBold SemiConden" w:hAnsi="Bahnschrift SemiBold SemiConden"/>
+                <w:lang w:val="en-US"/>
+              </w:rPr>
+            </w:pPr>
+            <w:r>
+              <w:rPr>
+                <w:rFonts w:ascii="Bahnschrift SemiBold SemiConden" w:hAnsi="Bahnschrift SemiBold SemiConden"/>
+                <w:lang w:val="en-US"/>
+              </w:rPr>
+              <w:t>DSConv2D 2</w:t>
+            </w:r>
+          </w:p>
+        </w:tc>
+        <w:tc>
+          <w:tcPr>
+            <w:tcW w:w="724" w:type="pct"/>
           </w:tcPr>
           <w:p>
             <w:pPr>
               <w:pStyle w:val="Nessunaspaziatura"/>
               <w:jc w:val="both"/>
               <w:rPr>
-                <w:lang w:val="en-US"/>
-              </w:rPr>
-            </w:pPr>
-            <w:r>
-              <w:rPr>
-                <w:lang w:val="en-US"/>
-              </w:rPr>
-              <w:t>DSConv2D</w:t>
-            </w:r>
-            <w:r>
-              <w:rPr>
-                <w:lang w:val="en-US"/>
-              </w:rPr>
-              <w:t xml:space="preserve"> 3</w:t>
-            </w:r>
-          </w:p>
-        </w:tc>
-        <w:tc>
-          <w:tcPr>
-            <w:tcW w:w="625" w:type="pct"/>
+                <w:rFonts w:ascii="Bahnschrift SemiBold SemiConden" w:hAnsi="Bahnschrift SemiBold SemiConden"/>
+                <w:lang w:val="en-US"/>
+              </w:rPr>
+            </w:pPr>
+            <w:r>
+              <w:rPr>
+                <w:rFonts w:ascii="Bahnschrift SemiBold SemiConden" w:hAnsi="Bahnschrift SemiBold SemiConden"/>
+                <w:lang w:val="en-US"/>
+              </w:rPr>
+              <w:t>DSConv2D 3</w:t>
+            </w:r>
+          </w:p>
+        </w:tc>
+        <w:tc>
+          <w:tcPr>
+            <w:tcW w:w="654" w:type="pct"/>
           </w:tcPr>
           <w:p>
             <w:pPr>
               <w:pStyle w:val="Nessunaspaziatura"/>
               <w:jc w:val="both"/>
               <w:rPr>
-                <w:lang w:val="en-US"/>
-              </w:rPr>
-            </w:pPr>
-            <w:r>
-              <w:rPr>
-                <w:lang w:val="en-US"/>
-              </w:rPr>
-              <w:t>DSConv2D</w:t>
-            </w:r>
-            <w:r>
-              <w:rPr>
-                <w:lang w:val="en-US"/>
-              </w:rPr>
-              <w:t xml:space="preserve"> 4</w:t>
-            </w:r>
-          </w:p>
-        </w:tc>
-        <w:tc>
-          <w:tcPr>
-            <w:tcW w:w="624" w:type="pct"/>
+                <w:rFonts w:ascii="Bahnschrift SemiBold SemiConden" w:hAnsi="Bahnschrift SemiBold SemiConden"/>
+                <w:lang w:val="en-US"/>
+              </w:rPr>
+            </w:pPr>
+            <w:r>
+              <w:rPr>
+                <w:rFonts w:ascii="Bahnschrift SemiBold SemiConden" w:hAnsi="Bahnschrift SemiBold SemiConden"/>
+                <w:lang w:val="en-US"/>
+              </w:rPr>
+              <w:t>DSConv2D 4</w:t>
+            </w:r>
+          </w:p>
+        </w:tc>
+        <w:tc>
+          <w:tcPr>
+            <w:tcW w:w="652" w:type="pct"/>
           </w:tcPr>
           <w:p>
             <w:pPr>
               <w:pStyle w:val="Nessunaspaziatura"/>
               <w:jc w:val="both"/>
               <w:rPr>
-                <w:lang w:val="en-US"/>
-              </w:rPr>
-            </w:pPr>
-            <w:r>
-              <w:rPr>
-                <w:lang w:val="en-US"/>
-              </w:rPr>
-              <w:t>DSConv2D</w:t>
-            </w:r>
-            <w:r>
-              <w:rPr>
-                <w:lang w:val="en-US"/>
-              </w:rPr>
-              <w:t xml:space="preserve"> 5</w:t>
+                <w:rFonts w:ascii="Bahnschrift SemiBold SemiConden" w:hAnsi="Bahnschrift SemiBold SemiConden"/>
+                <w:lang w:val="en-US"/>
+              </w:rPr>
+            </w:pPr>
+            <w:r>
+              <w:rPr>
+                <w:rFonts w:ascii="Bahnschrift SemiBold SemiConden" w:hAnsi="Bahnschrift SemiBold SemiConden"/>
+                <w:lang w:val="en-US"/>
+              </w:rPr>
+              <w:t>DSConv2D 5</w:t>
             </w:r>
           </w:p>
         </w:tc>
@@ -7274,18 +7162,20 @@
       <w:tr>
         <w:tc>
           <w:tcPr>
-            <w:tcW w:w="525" w:type="pct"/>
+            <w:tcW w:w="517" w:type="pct"/>
             <w:vAlign w:val="center"/>
           </w:tcPr>
           <w:p>
             <w:pPr>
               <w:pStyle w:val="Nessunaspaziatura"/>
               <w:rPr>
-                <w:lang w:val="en-US"/>
-              </w:rPr>
-            </w:pPr>
-            <w:r>
-              <w:rPr>
+                <w:rFonts w:ascii="Bahnschrift SemiBold SemiConden" w:hAnsi="Bahnschrift SemiBold SemiConden"/>
+                <w:lang w:val="en-US"/>
+              </w:rPr>
+            </w:pPr>
+            <w:r>
+              <w:rPr>
+                <w:rFonts w:ascii="Bahnschrift SemiBold SemiConden" w:hAnsi="Bahnschrift SemiBold SemiConden"/>
                 <w:lang w:val="en-US"/>
               </w:rPr>
               <w:t>Small</w:t>
@@ -7294,18 +7184,20 @@
         </w:tc>
         <w:tc>
           <w:tcPr>
-            <w:tcW w:w="569" w:type="pct"/>
+            <w:tcW w:w="561" w:type="pct"/>
           </w:tcPr>
           <w:p>
             <w:pPr>
               <w:pStyle w:val="Nessunaspaziatura"/>
               <w:jc w:val="both"/>
               <w:rPr>
-                <w:lang w:val="en-US"/>
-              </w:rPr>
-            </w:pPr>
-            <w:r>
-              <w:rPr>
+                <w:rFonts w:ascii="Bahnschrift SemiBold SemiConden" w:hAnsi="Bahnschrift SemiBold SemiConden"/>
+                <w:lang w:val="en-US"/>
+              </w:rPr>
+            </w:pPr>
+            <w:r>
+              <w:rPr>
+                <w:rFonts w:ascii="Bahnschrift SemiBold SemiConden" w:hAnsi="Bahnschrift SemiBold SemiConden"/>
                 <w:lang w:val="en-US"/>
               </w:rPr>
               <w:t>#Filters</w:t>
@@ -7316,11 +7208,13 @@
               <w:pStyle w:val="Nessunaspaziatura"/>
               <w:jc w:val="both"/>
               <w:rPr>
-                <w:lang w:val="en-US"/>
-              </w:rPr>
-            </w:pPr>
-            <w:r>
-              <w:rPr>
+                <w:rFonts w:ascii="Bahnschrift SemiBold SemiConden" w:hAnsi="Bahnschrift SemiBold SemiConden"/>
+                <w:lang w:val="en-US"/>
+              </w:rPr>
+            </w:pPr>
+            <w:r>
+              <w:rPr>
+                <w:rFonts w:ascii="Bahnschrift SemiBold SemiConden" w:hAnsi="Bahnschrift SemiBold SemiConden"/>
                 <w:lang w:val="en-US"/>
               </w:rPr>
               <w:t>Filter size</w:t>
@@ -7331,11 +7225,13 @@
               <w:pStyle w:val="Nessunaspaziatura"/>
               <w:jc w:val="both"/>
               <w:rPr>
-                <w:lang w:val="en-US"/>
-              </w:rPr>
-            </w:pPr>
-            <w:r>
-              <w:rPr>
+                <w:rFonts w:ascii="Bahnschrift SemiBold SemiConden" w:hAnsi="Bahnschrift SemiBold SemiConden"/>
+                <w:lang w:val="en-US"/>
+              </w:rPr>
+            </w:pPr>
+            <w:r>
+              <w:rPr>
+                <w:rFonts w:ascii="Bahnschrift SemiBold SemiConden" w:hAnsi="Bahnschrift SemiBold SemiConden"/>
                 <w:lang w:val="en-US"/>
               </w:rPr>
               <w:t>Stride</w:t>
@@ -7344,18 +7240,20 @@
         </w:tc>
         <w:tc>
           <w:tcPr>
-            <w:tcW w:w="474" w:type="pct"/>
+            <w:tcW w:w="467" w:type="pct"/>
             <w:vAlign w:val="center"/>
           </w:tcPr>
           <w:p>
             <w:pPr>
               <w:pStyle w:val="Nessunaspaziatura"/>
               <w:rPr>
-                <w:lang w:val="en-US"/>
-              </w:rPr>
-            </w:pPr>
-            <w:r>
-              <w:rPr>
+                <w:rFonts w:ascii="Bahnschrift SemiBold SemiConden" w:hAnsi="Bahnschrift SemiBold SemiConden"/>
+                <w:lang w:val="en-US"/>
+              </w:rPr>
+            </w:pPr>
+            <w:r>
+              <w:rPr>
+                <w:rFonts w:ascii="Bahnschrift SemiBold SemiConden" w:hAnsi="Bahnschrift SemiBold SemiConden"/>
                 <w:lang w:val="en-US"/>
               </w:rPr>
               <w:t>64</w:t>
@@ -7365,11 +7263,13 @@
             <w:pPr>
               <w:pStyle w:val="Nessunaspaziatura"/>
               <w:rPr>
-                <w:lang w:val="en-US"/>
-              </w:rPr>
-            </w:pPr>
-            <w:r>
-              <w:rPr>
+                <w:rFonts w:ascii="Bahnschrift SemiBold SemiConden" w:hAnsi="Bahnschrift SemiBold SemiConden"/>
+                <w:lang w:val="en-US"/>
+              </w:rPr>
+            </w:pPr>
+            <w:r>
+              <w:rPr>
+                <w:rFonts w:ascii="Bahnschrift SemiBold SemiConden" w:hAnsi="Bahnschrift SemiBold SemiConden"/>
                 <w:lang w:val="en-US"/>
               </w:rPr>
               <w:t>10x4</w:t>
@@ -7379,11 +7279,13 @@
             <w:pPr>
               <w:pStyle w:val="Nessunaspaziatura"/>
               <w:rPr>
-                <w:lang w:val="en-US"/>
-              </w:rPr>
-            </w:pPr>
-            <w:r>
-              <w:rPr>
+                <w:rFonts w:ascii="Bahnschrift SemiBold SemiConden" w:hAnsi="Bahnschrift SemiBold SemiConden"/>
+                <w:lang w:val="en-US"/>
+              </w:rPr>
+            </w:pPr>
+            <w:r>
+              <w:rPr>
+                <w:rFonts w:ascii="Bahnschrift SemiBold SemiConden" w:hAnsi="Bahnschrift SemiBold SemiConden"/>
                 <w:lang w:val="en-US"/>
               </w:rPr>
               <w:t>2x2</w:t>
@@ -7392,18 +7294,20 @@
         </w:tc>
         <w:tc>
           <w:tcPr>
-            <w:tcW w:w="713" w:type="pct"/>
+            <w:tcW w:w="702" w:type="pct"/>
             <w:vAlign w:val="center"/>
           </w:tcPr>
           <w:p>
             <w:pPr>
               <w:pStyle w:val="Nessunaspaziatura"/>
               <w:rPr>
-                <w:lang w:val="en-US"/>
-              </w:rPr>
-            </w:pPr>
-            <w:r>
-              <w:rPr>
+                <w:rFonts w:ascii="Bahnschrift SemiBold SemiConden" w:hAnsi="Bahnschrift SemiBold SemiConden"/>
+                <w:lang w:val="en-US"/>
+              </w:rPr>
+            </w:pPr>
+            <w:r>
+              <w:rPr>
+                <w:rFonts w:ascii="Bahnschrift SemiBold SemiConden" w:hAnsi="Bahnschrift SemiBold SemiConden"/>
                 <w:lang w:val="en-US"/>
               </w:rPr>
               <w:t>64</w:t>
@@ -7413,11 +7317,13 @@
             <w:pPr>
               <w:pStyle w:val="Nessunaspaziatura"/>
               <w:rPr>
-                <w:lang w:val="en-US"/>
-              </w:rPr>
-            </w:pPr>
-            <w:r>
-              <w:rPr>
+                <w:rFonts w:ascii="Bahnschrift SemiBold SemiConden" w:hAnsi="Bahnschrift SemiBold SemiConden"/>
+                <w:lang w:val="en-US"/>
+              </w:rPr>
+            </w:pPr>
+            <w:r>
+              <w:rPr>
+                <w:rFonts w:ascii="Bahnschrift SemiBold SemiConden" w:hAnsi="Bahnschrift SemiBold SemiConden"/>
                 <w:lang w:val="en-US"/>
               </w:rPr>
               <w:t>3x3</w:t>
@@ -7427,11 +7333,13 @@
             <w:pPr>
               <w:pStyle w:val="Nessunaspaziatura"/>
               <w:rPr>
-                <w:lang w:val="en-US"/>
-              </w:rPr>
-            </w:pPr>
-            <w:r>
-              <w:rPr>
+                <w:rFonts w:ascii="Bahnschrift SemiBold SemiConden" w:hAnsi="Bahnschrift SemiBold SemiConden"/>
+                <w:lang w:val="en-US"/>
+              </w:rPr>
+            </w:pPr>
+            <w:r>
+              <w:rPr>
+                <w:rFonts w:ascii="Bahnschrift SemiBold SemiConden" w:hAnsi="Bahnschrift SemiBold SemiConden"/>
                 <w:lang w:val="en-US"/>
               </w:rPr>
               <w:t>1x1</w:t>
@@ -7440,18 +7348,20 @@
         </w:tc>
         <w:tc>
           <w:tcPr>
-            <w:tcW w:w="735" w:type="pct"/>
+            <w:tcW w:w="724" w:type="pct"/>
             <w:vAlign w:val="center"/>
           </w:tcPr>
           <w:p>
             <w:pPr>
               <w:pStyle w:val="Nessunaspaziatura"/>
               <w:rPr>
-                <w:lang w:val="en-US"/>
-              </w:rPr>
-            </w:pPr>
-            <w:r>
-              <w:rPr>
+                <w:rFonts w:ascii="Bahnschrift SemiBold SemiConden" w:hAnsi="Bahnschrift SemiBold SemiConden"/>
+                <w:lang w:val="en-US"/>
+              </w:rPr>
+            </w:pPr>
+            <w:r>
+              <w:rPr>
+                <w:rFonts w:ascii="Bahnschrift SemiBold SemiConden" w:hAnsi="Bahnschrift SemiBold SemiConden"/>
                 <w:lang w:val="en-US"/>
               </w:rPr>
               <w:t>64</w:t>
@@ -7461,11 +7371,13 @@
             <w:pPr>
               <w:pStyle w:val="Nessunaspaziatura"/>
               <w:rPr>
-                <w:lang w:val="en-US"/>
-              </w:rPr>
-            </w:pPr>
-            <w:r>
-              <w:rPr>
+                <w:rFonts w:ascii="Bahnschrift SemiBold SemiConden" w:hAnsi="Bahnschrift SemiBold SemiConden"/>
+                <w:lang w:val="en-US"/>
+              </w:rPr>
+            </w:pPr>
+            <w:r>
+              <w:rPr>
+                <w:rFonts w:ascii="Bahnschrift SemiBold SemiConden" w:hAnsi="Bahnschrift SemiBold SemiConden"/>
                 <w:lang w:val="en-US"/>
               </w:rPr>
               <w:t>3x3</w:t>
@@ -7475,11 +7387,13 @@
             <w:pPr>
               <w:pStyle w:val="Nessunaspaziatura"/>
               <w:rPr>
-                <w:lang w:val="en-US"/>
-              </w:rPr>
-            </w:pPr>
-            <w:r>
-              <w:rPr>
+                <w:rFonts w:ascii="Bahnschrift SemiBold SemiConden" w:hAnsi="Bahnschrift SemiBold SemiConden"/>
+                <w:lang w:val="en-US"/>
+              </w:rPr>
+            </w:pPr>
+            <w:r>
+              <w:rPr>
+                <w:rFonts w:ascii="Bahnschrift SemiBold SemiConden" w:hAnsi="Bahnschrift SemiBold SemiConden"/>
                 <w:lang w:val="en-US"/>
               </w:rPr>
               <w:t>1x1</w:t>
@@ -7488,18 +7402,20 @@
         </w:tc>
         <w:tc>
           <w:tcPr>
-            <w:tcW w:w="735" w:type="pct"/>
+            <w:tcW w:w="724" w:type="pct"/>
             <w:vAlign w:val="center"/>
           </w:tcPr>
           <w:p>
             <w:pPr>
               <w:pStyle w:val="Nessunaspaziatura"/>
               <w:rPr>
-                <w:lang w:val="en-US"/>
-              </w:rPr>
-            </w:pPr>
-            <w:r>
-              <w:rPr>
+                <w:rFonts w:ascii="Bahnschrift SemiBold SemiConden" w:hAnsi="Bahnschrift SemiBold SemiConden"/>
+                <w:lang w:val="en-US"/>
+              </w:rPr>
+            </w:pPr>
+            <w:r>
+              <w:rPr>
+                <w:rFonts w:ascii="Bahnschrift SemiBold SemiConden" w:hAnsi="Bahnschrift SemiBold SemiConden"/>
                 <w:lang w:val="en-US"/>
               </w:rPr>
               <w:t>64</w:t>
@@ -7509,11 +7425,13 @@
             <w:pPr>
               <w:pStyle w:val="Nessunaspaziatura"/>
               <w:rPr>
-                <w:lang w:val="en-US"/>
-              </w:rPr>
-            </w:pPr>
-            <w:r>
-              <w:rPr>
+                <w:rFonts w:ascii="Bahnschrift SemiBold SemiConden" w:hAnsi="Bahnschrift SemiBold SemiConden"/>
+                <w:lang w:val="en-US"/>
+              </w:rPr>
+            </w:pPr>
+            <w:r>
+              <w:rPr>
+                <w:rFonts w:ascii="Bahnschrift SemiBold SemiConden" w:hAnsi="Bahnschrift SemiBold SemiConden"/>
                 <w:lang w:val="en-US"/>
               </w:rPr>
               <w:t>3x3</w:t>
@@ -7523,11 +7441,13 @@
             <w:pPr>
               <w:pStyle w:val="Nessunaspaziatura"/>
               <w:rPr>
-                <w:lang w:val="en-US"/>
-              </w:rPr>
-            </w:pPr>
-            <w:r>
-              <w:rPr>
+                <w:rFonts w:ascii="Bahnschrift SemiBold SemiConden" w:hAnsi="Bahnschrift SemiBold SemiConden"/>
+                <w:lang w:val="en-US"/>
+              </w:rPr>
+            </w:pPr>
+            <w:r>
+              <w:rPr>
+                <w:rFonts w:ascii="Bahnschrift SemiBold SemiConden" w:hAnsi="Bahnschrift SemiBold SemiConden"/>
                 <w:lang w:val="en-US"/>
               </w:rPr>
               <w:t>1x1</w:t>
@@ -7536,18 +7456,20 @@
         </w:tc>
         <w:tc>
           <w:tcPr>
-            <w:tcW w:w="625" w:type="pct"/>
+            <w:tcW w:w="654" w:type="pct"/>
             <w:vAlign w:val="center"/>
           </w:tcPr>
           <w:p>
             <w:pPr>
               <w:pStyle w:val="Nessunaspaziatura"/>
               <w:rPr>
-                <w:lang w:val="en-US"/>
-              </w:rPr>
-            </w:pPr>
-            <w:r>
-              <w:rPr>
+                <w:rFonts w:ascii="Bahnschrift SemiBold SemiConden" w:hAnsi="Bahnschrift SemiBold SemiConden"/>
+                <w:lang w:val="en-US"/>
+              </w:rPr>
+            </w:pPr>
+            <w:r>
+              <w:rPr>
+                <w:rFonts w:ascii="Bahnschrift SemiBold SemiConden" w:hAnsi="Bahnschrift SemiBold SemiConden"/>
                 <w:lang w:val="en-US"/>
               </w:rPr>
               <w:t>64</w:t>
@@ -7557,11 +7479,13 @@
             <w:pPr>
               <w:pStyle w:val="Nessunaspaziatura"/>
               <w:rPr>
-                <w:lang w:val="en-US"/>
-              </w:rPr>
-            </w:pPr>
-            <w:r>
-              <w:rPr>
+                <w:rFonts w:ascii="Bahnschrift SemiBold SemiConden" w:hAnsi="Bahnschrift SemiBold SemiConden"/>
+                <w:lang w:val="en-US"/>
+              </w:rPr>
+            </w:pPr>
+            <w:r>
+              <w:rPr>
+                <w:rFonts w:ascii="Bahnschrift SemiBold SemiConden" w:hAnsi="Bahnschrift SemiBold SemiConden"/>
                 <w:lang w:val="en-US"/>
               </w:rPr>
               <w:t>3x3</w:t>
@@ -7571,11 +7495,13 @@
             <w:pPr>
               <w:pStyle w:val="Nessunaspaziatura"/>
               <w:rPr>
-                <w:lang w:val="en-US"/>
-              </w:rPr>
-            </w:pPr>
-            <w:r>
-              <w:rPr>
+                <w:rFonts w:ascii="Bahnschrift SemiBold SemiConden" w:hAnsi="Bahnschrift SemiBold SemiConden"/>
+                <w:lang w:val="en-US"/>
+              </w:rPr>
+            </w:pPr>
+            <w:r>
+              <w:rPr>
+                <w:rFonts w:ascii="Bahnschrift SemiBold SemiConden" w:hAnsi="Bahnschrift SemiBold SemiConden"/>
                 <w:lang w:val="en-US"/>
               </w:rPr>
               <w:t>1x1</w:t>
@@ -7584,18 +7510,20 @@
         </w:tc>
         <w:tc>
           <w:tcPr>
-            <w:tcW w:w="624" w:type="pct"/>
+            <w:tcW w:w="652" w:type="pct"/>
             <w:vAlign w:val="center"/>
           </w:tcPr>
           <w:p>
             <w:pPr>
               <w:pStyle w:val="Nessunaspaziatura"/>
               <w:rPr>
-                <w:lang w:val="en-US"/>
-              </w:rPr>
-            </w:pPr>
-            <w:r>
-              <w:rPr>
+                <w:rFonts w:ascii="Bahnschrift SemiBold SemiConden" w:hAnsi="Bahnschrift SemiBold SemiConden"/>
+                <w:lang w:val="en-US"/>
+              </w:rPr>
+            </w:pPr>
+            <w:r>
+              <w:rPr>
+                <w:rFonts w:ascii="Bahnschrift SemiBold SemiConden" w:hAnsi="Bahnschrift SemiBold SemiConden"/>
                 <w:lang w:val="en-US"/>
               </w:rPr>
               <w:t>NA</w:t>
@@ -7606,18 +7534,20 @@
       <w:tr>
         <w:tc>
           <w:tcPr>
-            <w:tcW w:w="525" w:type="pct"/>
+            <w:tcW w:w="517" w:type="pct"/>
             <w:vAlign w:val="center"/>
           </w:tcPr>
           <w:p>
             <w:pPr>
               <w:pStyle w:val="Nessunaspaziatura"/>
               <w:rPr>
-                <w:lang w:val="en-US"/>
-              </w:rPr>
-            </w:pPr>
-            <w:r>
-              <w:rPr>
+                <w:rFonts w:ascii="Bahnschrift SemiBold SemiConden" w:hAnsi="Bahnschrift SemiBold SemiConden"/>
+                <w:lang w:val="en-US"/>
+              </w:rPr>
+            </w:pPr>
+            <w:r>
+              <w:rPr>
+                <w:rFonts w:ascii="Bahnschrift SemiBold SemiConden" w:hAnsi="Bahnschrift SemiBold SemiConden"/>
                 <w:lang w:val="en-US"/>
               </w:rPr>
               <w:t>Medium</w:t>
@@ -7626,18 +7556,20 @@
         </w:tc>
         <w:tc>
           <w:tcPr>
-            <w:tcW w:w="569" w:type="pct"/>
+            <w:tcW w:w="561" w:type="pct"/>
           </w:tcPr>
           <w:p>
             <w:pPr>
               <w:pStyle w:val="Nessunaspaziatura"/>
               <w:jc w:val="both"/>
               <w:rPr>
-                <w:lang w:val="en-US"/>
-              </w:rPr>
-            </w:pPr>
-            <w:r>
-              <w:rPr>
+                <w:rFonts w:ascii="Bahnschrift SemiBold SemiConden" w:hAnsi="Bahnschrift SemiBold SemiConden"/>
+                <w:lang w:val="en-US"/>
+              </w:rPr>
+            </w:pPr>
+            <w:r>
+              <w:rPr>
+                <w:rFonts w:ascii="Bahnschrift SemiBold SemiConden" w:hAnsi="Bahnschrift SemiBold SemiConden"/>
                 <w:lang w:val="en-US"/>
               </w:rPr>
               <w:t>#Filters</w:t>
@@ -7648,11 +7580,13 @@
               <w:pStyle w:val="Nessunaspaziatura"/>
               <w:jc w:val="both"/>
               <w:rPr>
-                <w:lang w:val="en-US"/>
-              </w:rPr>
-            </w:pPr>
-            <w:r>
-              <w:rPr>
+                <w:rFonts w:ascii="Bahnschrift SemiBold SemiConden" w:hAnsi="Bahnschrift SemiBold SemiConden"/>
+                <w:lang w:val="en-US"/>
+              </w:rPr>
+            </w:pPr>
+            <w:r>
+              <w:rPr>
+                <w:rFonts w:ascii="Bahnschrift SemiBold SemiConden" w:hAnsi="Bahnschrift SemiBold SemiConden"/>
                 <w:lang w:val="en-US"/>
               </w:rPr>
               <w:t>Filter size</w:t>
@@ -7663,11 +7597,13 @@
               <w:pStyle w:val="Nessunaspaziatura"/>
               <w:jc w:val="both"/>
               <w:rPr>
-                <w:lang w:val="en-US"/>
-              </w:rPr>
-            </w:pPr>
-            <w:r>
-              <w:rPr>
+                <w:rFonts w:ascii="Bahnschrift SemiBold SemiConden" w:hAnsi="Bahnschrift SemiBold SemiConden"/>
+                <w:lang w:val="en-US"/>
+              </w:rPr>
+            </w:pPr>
+            <w:r>
+              <w:rPr>
+                <w:rFonts w:ascii="Bahnschrift SemiBold SemiConden" w:hAnsi="Bahnschrift SemiBold SemiConden"/>
                 <w:lang w:val="en-US"/>
               </w:rPr>
               <w:t>Stride</w:t>
@@ -7676,18 +7612,20 @@
         </w:tc>
         <w:tc>
           <w:tcPr>
-            <w:tcW w:w="474" w:type="pct"/>
+            <w:tcW w:w="467" w:type="pct"/>
             <w:vAlign w:val="center"/>
           </w:tcPr>
           <w:p>
             <w:pPr>
               <w:pStyle w:val="Nessunaspaziatura"/>
               <w:rPr>
-                <w:lang w:val="en-US"/>
-              </w:rPr>
-            </w:pPr>
-            <w:r>
-              <w:rPr>
+                <w:rFonts w:ascii="Bahnschrift SemiBold SemiConden" w:hAnsi="Bahnschrift SemiBold SemiConden"/>
+                <w:lang w:val="en-US"/>
+              </w:rPr>
+            </w:pPr>
+            <w:r>
+              <w:rPr>
+                <w:rFonts w:ascii="Bahnschrift SemiBold SemiConden" w:hAnsi="Bahnschrift SemiBold SemiConden"/>
                 <w:lang w:val="en-US"/>
               </w:rPr>
               <w:t>172</w:t>
@@ -7697,11 +7635,13 @@
             <w:pPr>
               <w:pStyle w:val="Nessunaspaziatura"/>
               <w:rPr>
-                <w:lang w:val="en-US"/>
-              </w:rPr>
-            </w:pPr>
-            <w:r>
-              <w:rPr>
+                <w:rFonts w:ascii="Bahnschrift SemiBold SemiConden" w:hAnsi="Bahnschrift SemiBold SemiConden"/>
+                <w:lang w:val="en-US"/>
+              </w:rPr>
+            </w:pPr>
+            <w:r>
+              <w:rPr>
+                <w:rFonts w:ascii="Bahnschrift SemiBold SemiConden" w:hAnsi="Bahnschrift SemiBold SemiConden"/>
                 <w:lang w:val="en-US"/>
               </w:rPr>
               <w:t>10x4</w:t>
@@ -7711,11 +7651,13 @@
             <w:pPr>
               <w:pStyle w:val="Nessunaspaziatura"/>
               <w:rPr>
-                <w:lang w:val="en-US"/>
-              </w:rPr>
-            </w:pPr>
-            <w:r>
-              <w:rPr>
+                <w:rFonts w:ascii="Bahnschrift SemiBold SemiConden" w:hAnsi="Bahnschrift SemiBold SemiConden"/>
+                <w:lang w:val="en-US"/>
+              </w:rPr>
+            </w:pPr>
+            <w:r>
+              <w:rPr>
+                <w:rFonts w:ascii="Bahnschrift SemiBold SemiConden" w:hAnsi="Bahnschrift SemiBold SemiConden"/>
                 <w:lang w:val="en-US"/>
               </w:rPr>
               <w:t>1x2</w:t>
@@ -7724,18 +7666,20 @@
         </w:tc>
         <w:tc>
           <w:tcPr>
-            <w:tcW w:w="713" w:type="pct"/>
+            <w:tcW w:w="702" w:type="pct"/>
             <w:vAlign w:val="center"/>
           </w:tcPr>
           <w:p>
             <w:pPr>
               <w:pStyle w:val="Nessunaspaziatura"/>
               <w:rPr>
-                <w:lang w:val="en-US"/>
-              </w:rPr>
-            </w:pPr>
-            <w:r>
-              <w:rPr>
+                <w:rFonts w:ascii="Bahnschrift SemiBold SemiConden" w:hAnsi="Bahnschrift SemiBold SemiConden"/>
+                <w:lang w:val="en-US"/>
+              </w:rPr>
+            </w:pPr>
+            <w:r>
+              <w:rPr>
+                <w:rFonts w:ascii="Bahnschrift SemiBold SemiConden" w:hAnsi="Bahnschrift SemiBold SemiConden"/>
                 <w:lang w:val="en-US"/>
               </w:rPr>
               <w:t>172</w:t>
@@ -7745,11 +7689,13 @@
             <w:pPr>
               <w:pStyle w:val="Nessunaspaziatura"/>
               <w:rPr>
-                <w:lang w:val="en-US"/>
-              </w:rPr>
-            </w:pPr>
-            <w:r>
-              <w:rPr>
+                <w:rFonts w:ascii="Bahnschrift SemiBold SemiConden" w:hAnsi="Bahnschrift SemiBold SemiConden"/>
+                <w:lang w:val="en-US"/>
+              </w:rPr>
+            </w:pPr>
+            <w:r>
+              <w:rPr>
+                <w:rFonts w:ascii="Bahnschrift SemiBold SemiConden" w:hAnsi="Bahnschrift SemiBold SemiConden"/>
                 <w:lang w:val="en-US"/>
               </w:rPr>
               <w:t>3x3</w:t>
@@ -7759,11 +7705,13 @@
             <w:pPr>
               <w:pStyle w:val="Nessunaspaziatura"/>
               <w:rPr>
-                <w:lang w:val="en-US"/>
-              </w:rPr>
-            </w:pPr>
-            <w:r>
-              <w:rPr>
+                <w:rFonts w:ascii="Bahnschrift SemiBold SemiConden" w:hAnsi="Bahnschrift SemiBold SemiConden"/>
+                <w:lang w:val="en-US"/>
+              </w:rPr>
+            </w:pPr>
+            <w:r>
+              <w:rPr>
+                <w:rFonts w:ascii="Bahnschrift SemiBold SemiConden" w:hAnsi="Bahnschrift SemiBold SemiConden"/>
                 <w:lang w:val="en-US"/>
               </w:rPr>
               <w:t>2x2</w:t>
@@ -7772,18 +7720,20 @@
         </w:tc>
         <w:tc>
           <w:tcPr>
-            <w:tcW w:w="735" w:type="pct"/>
+            <w:tcW w:w="724" w:type="pct"/>
             <w:vAlign w:val="center"/>
           </w:tcPr>
           <w:p>
             <w:pPr>
               <w:pStyle w:val="Nessunaspaziatura"/>
               <w:rPr>
-                <w:lang w:val="en-US"/>
-              </w:rPr>
-            </w:pPr>
-            <w:r>
-              <w:rPr>
+                <w:rFonts w:ascii="Bahnschrift SemiBold SemiConden" w:hAnsi="Bahnschrift SemiBold SemiConden"/>
+                <w:lang w:val="en-US"/>
+              </w:rPr>
+            </w:pPr>
+            <w:r>
+              <w:rPr>
+                <w:rFonts w:ascii="Bahnschrift SemiBold SemiConden" w:hAnsi="Bahnschrift SemiBold SemiConden"/>
                 <w:lang w:val="en-US"/>
               </w:rPr>
               <w:t>172</w:t>
@@ -7793,11 +7743,13 @@
             <w:pPr>
               <w:pStyle w:val="Nessunaspaziatura"/>
               <w:rPr>
-                <w:lang w:val="en-US"/>
-              </w:rPr>
-            </w:pPr>
-            <w:r>
-              <w:rPr>
+                <w:rFonts w:ascii="Bahnschrift SemiBold SemiConden" w:hAnsi="Bahnschrift SemiBold SemiConden"/>
+                <w:lang w:val="en-US"/>
+              </w:rPr>
+            </w:pPr>
+            <w:r>
+              <w:rPr>
+                <w:rFonts w:ascii="Bahnschrift SemiBold SemiConden" w:hAnsi="Bahnschrift SemiBold SemiConden"/>
                 <w:lang w:val="en-US"/>
               </w:rPr>
               <w:t>3x3</w:t>
@@ -7807,11 +7759,13 @@
             <w:pPr>
               <w:pStyle w:val="Nessunaspaziatura"/>
               <w:rPr>
-                <w:lang w:val="en-US"/>
-              </w:rPr>
-            </w:pPr>
-            <w:r>
-              <w:rPr>
+                <w:rFonts w:ascii="Bahnschrift SemiBold SemiConden" w:hAnsi="Bahnschrift SemiBold SemiConden"/>
+                <w:lang w:val="en-US"/>
+              </w:rPr>
+            </w:pPr>
+            <w:r>
+              <w:rPr>
+                <w:rFonts w:ascii="Bahnschrift SemiBold SemiConden" w:hAnsi="Bahnschrift SemiBold SemiConden"/>
                 <w:lang w:val="en-US"/>
               </w:rPr>
               <w:t>1x1</w:t>
@@ -7820,18 +7774,20 @@
         </w:tc>
         <w:tc>
           <w:tcPr>
-            <w:tcW w:w="735" w:type="pct"/>
+            <w:tcW w:w="724" w:type="pct"/>
             <w:vAlign w:val="center"/>
           </w:tcPr>
           <w:p>
             <w:pPr>
               <w:pStyle w:val="Nessunaspaziatura"/>
               <w:rPr>
-                <w:lang w:val="en-US"/>
-              </w:rPr>
-            </w:pPr>
-            <w:r>
-              <w:rPr>
+                <w:rFonts w:ascii="Bahnschrift SemiBold SemiConden" w:hAnsi="Bahnschrift SemiBold SemiConden"/>
+                <w:lang w:val="en-US"/>
+              </w:rPr>
+            </w:pPr>
+            <w:r>
+              <w:rPr>
+                <w:rFonts w:ascii="Bahnschrift SemiBold SemiConden" w:hAnsi="Bahnschrift SemiBold SemiConden"/>
                 <w:lang w:val="en-US"/>
               </w:rPr>
               <w:t>172</w:t>
@@ -7841,11 +7797,13 @@
             <w:pPr>
               <w:pStyle w:val="Nessunaspaziatura"/>
               <w:rPr>
-                <w:lang w:val="en-US"/>
-              </w:rPr>
-            </w:pPr>
-            <w:r>
-              <w:rPr>
+                <w:rFonts w:ascii="Bahnschrift SemiBold SemiConden" w:hAnsi="Bahnschrift SemiBold SemiConden"/>
+                <w:lang w:val="en-US"/>
+              </w:rPr>
+            </w:pPr>
+            <w:r>
+              <w:rPr>
+                <w:rFonts w:ascii="Bahnschrift SemiBold SemiConden" w:hAnsi="Bahnschrift SemiBold SemiConden"/>
                 <w:lang w:val="en-US"/>
               </w:rPr>
               <w:t>3x3</w:t>
@@ -7855,11 +7813,13 @@
             <w:pPr>
               <w:pStyle w:val="Nessunaspaziatura"/>
               <w:rPr>
-                <w:lang w:val="en-US"/>
-              </w:rPr>
-            </w:pPr>
-            <w:r>
-              <w:rPr>
+                <w:rFonts w:ascii="Bahnschrift SemiBold SemiConden" w:hAnsi="Bahnschrift SemiBold SemiConden"/>
+                <w:lang w:val="en-US"/>
+              </w:rPr>
+            </w:pPr>
+            <w:r>
+              <w:rPr>
+                <w:rFonts w:ascii="Bahnschrift SemiBold SemiConden" w:hAnsi="Bahnschrift SemiBold SemiConden"/>
                 <w:lang w:val="en-US"/>
               </w:rPr>
               <w:t>1x1</w:t>
@@ -7868,18 +7828,20 @@
         </w:tc>
         <w:tc>
           <w:tcPr>
-            <w:tcW w:w="625" w:type="pct"/>
+            <w:tcW w:w="654" w:type="pct"/>
             <w:vAlign w:val="center"/>
           </w:tcPr>
           <w:p>
             <w:pPr>
               <w:pStyle w:val="Nessunaspaziatura"/>
               <w:rPr>
-                <w:lang w:val="en-US"/>
-              </w:rPr>
-            </w:pPr>
-            <w:r>
-              <w:rPr>
+                <w:rFonts w:ascii="Bahnschrift SemiBold SemiConden" w:hAnsi="Bahnschrift SemiBold SemiConden"/>
+                <w:lang w:val="en-US"/>
+              </w:rPr>
+            </w:pPr>
+            <w:r>
+              <w:rPr>
+                <w:rFonts w:ascii="Bahnschrift SemiBold SemiConden" w:hAnsi="Bahnschrift SemiBold SemiConden"/>
                 <w:lang w:val="en-US"/>
               </w:rPr>
               <w:t>172</w:t>
@@ -7889,11 +7851,13 @@
             <w:pPr>
               <w:pStyle w:val="Nessunaspaziatura"/>
               <w:rPr>
-                <w:lang w:val="en-US"/>
-              </w:rPr>
-            </w:pPr>
-            <w:r>
-              <w:rPr>
+                <w:rFonts w:ascii="Bahnschrift SemiBold SemiConden" w:hAnsi="Bahnschrift SemiBold SemiConden"/>
+                <w:lang w:val="en-US"/>
+              </w:rPr>
+            </w:pPr>
+            <w:r>
+              <w:rPr>
+                <w:rFonts w:ascii="Bahnschrift SemiBold SemiConden" w:hAnsi="Bahnschrift SemiBold SemiConden"/>
                 <w:lang w:val="en-US"/>
               </w:rPr>
               <w:t>3x3</w:t>
@@ -7903,11 +7867,13 @@
             <w:pPr>
               <w:pStyle w:val="Nessunaspaziatura"/>
               <w:rPr>
-                <w:lang w:val="en-US"/>
-              </w:rPr>
-            </w:pPr>
-            <w:r>
-              <w:rPr>
+                <w:rFonts w:ascii="Bahnschrift SemiBold SemiConden" w:hAnsi="Bahnschrift SemiBold SemiConden"/>
+                <w:lang w:val="en-US"/>
+              </w:rPr>
+            </w:pPr>
+            <w:r>
+              <w:rPr>
+                <w:rFonts w:ascii="Bahnschrift SemiBold SemiConden" w:hAnsi="Bahnschrift SemiBold SemiConden"/>
                 <w:lang w:val="en-US"/>
               </w:rPr>
               <w:t>1x1</w:t>
@@ -7916,18 +7882,20 @@
         </w:tc>
         <w:tc>
           <w:tcPr>
-            <w:tcW w:w="624" w:type="pct"/>
+            <w:tcW w:w="652" w:type="pct"/>
             <w:vAlign w:val="center"/>
           </w:tcPr>
           <w:p>
             <w:pPr>
               <w:pStyle w:val="Nessunaspaziatura"/>
               <w:rPr>
-                <w:lang w:val="en-US"/>
-              </w:rPr>
-            </w:pPr>
-            <w:r>
-              <w:rPr>
+                <w:rFonts w:ascii="Bahnschrift SemiBold SemiConden" w:hAnsi="Bahnschrift SemiBold SemiConden"/>
+                <w:lang w:val="en-US"/>
+              </w:rPr>
+            </w:pPr>
+            <w:r>
+              <w:rPr>
+                <w:rFonts w:ascii="Bahnschrift SemiBold SemiConden" w:hAnsi="Bahnschrift SemiBold SemiConden"/>
                 <w:lang w:val="en-US"/>
               </w:rPr>
               <w:t>NA</w:t>
@@ -7938,18 +7906,20 @@
       <w:tr>
         <w:tc>
           <w:tcPr>
-            <w:tcW w:w="525" w:type="pct"/>
+            <w:tcW w:w="517" w:type="pct"/>
             <w:vAlign w:val="center"/>
           </w:tcPr>
           <w:p>
             <w:pPr>
               <w:pStyle w:val="Nessunaspaziatura"/>
               <w:rPr>
-                <w:lang w:val="en-US"/>
-              </w:rPr>
-            </w:pPr>
-            <w:r>
-              <w:rPr>
+                <w:rFonts w:ascii="Bahnschrift SemiBold SemiConden" w:hAnsi="Bahnschrift SemiBold SemiConden"/>
+                <w:lang w:val="en-US"/>
+              </w:rPr>
+            </w:pPr>
+            <w:r>
+              <w:rPr>
+                <w:rFonts w:ascii="Bahnschrift SemiBold SemiConden" w:hAnsi="Bahnschrift SemiBold SemiConden"/>
                 <w:lang w:val="en-US"/>
               </w:rPr>
               <w:t>Large</w:t>
@@ -7958,18 +7928,20 @@
         </w:tc>
         <w:tc>
           <w:tcPr>
-            <w:tcW w:w="569" w:type="pct"/>
+            <w:tcW w:w="561" w:type="pct"/>
           </w:tcPr>
           <w:p>
             <w:pPr>
               <w:pStyle w:val="Nessunaspaziatura"/>
               <w:jc w:val="both"/>
               <w:rPr>
-                <w:lang w:val="en-US"/>
-              </w:rPr>
-            </w:pPr>
-            <w:r>
-              <w:rPr>
+                <w:rFonts w:ascii="Bahnschrift SemiBold SemiConden" w:hAnsi="Bahnschrift SemiBold SemiConden"/>
+                <w:lang w:val="en-US"/>
+              </w:rPr>
+            </w:pPr>
+            <w:r>
+              <w:rPr>
+                <w:rFonts w:ascii="Bahnschrift SemiBold SemiConden" w:hAnsi="Bahnschrift SemiBold SemiConden"/>
                 <w:lang w:val="en-US"/>
               </w:rPr>
               <w:t>#Filters</w:t>
@@ -7980,11 +7952,13 @@
               <w:pStyle w:val="Nessunaspaziatura"/>
               <w:jc w:val="both"/>
               <w:rPr>
-                <w:lang w:val="en-US"/>
-              </w:rPr>
-            </w:pPr>
-            <w:r>
-              <w:rPr>
+                <w:rFonts w:ascii="Bahnschrift SemiBold SemiConden" w:hAnsi="Bahnschrift SemiBold SemiConden"/>
+                <w:lang w:val="en-US"/>
+              </w:rPr>
+            </w:pPr>
+            <w:r>
+              <w:rPr>
+                <w:rFonts w:ascii="Bahnschrift SemiBold SemiConden" w:hAnsi="Bahnschrift SemiBold SemiConden"/>
                 <w:lang w:val="en-US"/>
               </w:rPr>
               <w:t>Filter size</w:t>
@@ -7995,11 +7969,13 @@
               <w:pStyle w:val="Nessunaspaziatura"/>
               <w:jc w:val="both"/>
               <w:rPr>
-                <w:lang w:val="en-US"/>
-              </w:rPr>
-            </w:pPr>
-            <w:r>
-              <w:rPr>
+                <w:rFonts w:ascii="Bahnschrift SemiBold SemiConden" w:hAnsi="Bahnschrift SemiBold SemiConden"/>
+                <w:lang w:val="en-US"/>
+              </w:rPr>
+            </w:pPr>
+            <w:r>
+              <w:rPr>
+                <w:rFonts w:ascii="Bahnschrift SemiBold SemiConden" w:hAnsi="Bahnschrift SemiBold SemiConden"/>
                 <w:lang w:val="en-US"/>
               </w:rPr>
               <w:t>Stride</w:t>
@@ -8008,18 +7984,20 @@
         </w:tc>
         <w:tc>
           <w:tcPr>
-            <w:tcW w:w="474" w:type="pct"/>
+            <w:tcW w:w="467" w:type="pct"/>
             <w:vAlign w:val="center"/>
           </w:tcPr>
           <w:p>
             <w:pPr>
               <w:pStyle w:val="Nessunaspaziatura"/>
               <w:rPr>
-                <w:lang w:val="en-US"/>
-              </w:rPr>
-            </w:pPr>
-            <w:r>
-              <w:rPr>
+                <w:rFonts w:ascii="Bahnschrift SemiBold SemiConden" w:hAnsi="Bahnschrift SemiBold SemiConden"/>
+                <w:lang w:val="en-US"/>
+              </w:rPr>
+            </w:pPr>
+            <w:r>
+              <w:rPr>
+                <w:rFonts w:ascii="Bahnschrift SemiBold SemiConden" w:hAnsi="Bahnschrift SemiBold SemiConden"/>
                 <w:lang w:val="en-US"/>
               </w:rPr>
               <w:t>276</w:t>
@@ -8029,11 +8007,13 @@
             <w:pPr>
               <w:pStyle w:val="Nessunaspaziatura"/>
               <w:rPr>
-                <w:lang w:val="en-US"/>
-              </w:rPr>
-            </w:pPr>
-            <w:r>
-              <w:rPr>
+                <w:rFonts w:ascii="Bahnschrift SemiBold SemiConden" w:hAnsi="Bahnschrift SemiBold SemiConden"/>
+                <w:lang w:val="en-US"/>
+              </w:rPr>
+            </w:pPr>
+            <w:r>
+              <w:rPr>
+                <w:rFonts w:ascii="Bahnschrift SemiBold SemiConden" w:hAnsi="Bahnschrift SemiBold SemiConden"/>
                 <w:lang w:val="en-US"/>
               </w:rPr>
               <w:t>10x4</w:t>
@@ -8043,11 +8023,13 @@
             <w:pPr>
               <w:pStyle w:val="Nessunaspaziatura"/>
               <w:rPr>
-                <w:lang w:val="en-US"/>
-              </w:rPr>
-            </w:pPr>
-            <w:r>
-              <w:rPr>
+                <w:rFonts w:ascii="Bahnschrift SemiBold SemiConden" w:hAnsi="Bahnschrift SemiBold SemiConden"/>
+                <w:lang w:val="en-US"/>
+              </w:rPr>
+            </w:pPr>
+            <w:r>
+              <w:rPr>
+                <w:rFonts w:ascii="Bahnschrift SemiBold SemiConden" w:hAnsi="Bahnschrift SemiBold SemiConden"/>
                 <w:lang w:val="en-US"/>
               </w:rPr>
               <w:t>1x2</w:t>
@@ -8056,18 +8038,20 @@
         </w:tc>
         <w:tc>
           <w:tcPr>
-            <w:tcW w:w="713" w:type="pct"/>
+            <w:tcW w:w="702" w:type="pct"/>
             <w:vAlign w:val="center"/>
           </w:tcPr>
           <w:p>
             <w:pPr>
               <w:pStyle w:val="Nessunaspaziatura"/>
               <w:rPr>
-                <w:lang w:val="en-US"/>
-              </w:rPr>
-            </w:pPr>
-            <w:r>
-              <w:rPr>
+                <w:rFonts w:ascii="Bahnschrift SemiBold SemiConden" w:hAnsi="Bahnschrift SemiBold SemiConden"/>
+                <w:lang w:val="en-US"/>
+              </w:rPr>
+            </w:pPr>
+            <w:r>
+              <w:rPr>
+                <w:rFonts w:ascii="Bahnschrift SemiBold SemiConden" w:hAnsi="Bahnschrift SemiBold SemiConden"/>
                 <w:lang w:val="en-US"/>
               </w:rPr>
               <w:t>276</w:t>
@@ -8077,11 +8061,13 @@
             <w:pPr>
               <w:pStyle w:val="Nessunaspaziatura"/>
               <w:rPr>
-                <w:lang w:val="en-US"/>
-              </w:rPr>
-            </w:pPr>
-            <w:r>
-              <w:rPr>
+                <w:rFonts w:ascii="Bahnschrift SemiBold SemiConden" w:hAnsi="Bahnschrift SemiBold SemiConden"/>
+                <w:lang w:val="en-US"/>
+              </w:rPr>
+            </w:pPr>
+            <w:r>
+              <w:rPr>
+                <w:rFonts w:ascii="Bahnschrift SemiBold SemiConden" w:hAnsi="Bahnschrift SemiBold SemiConden"/>
                 <w:lang w:val="en-US"/>
               </w:rPr>
               <w:t>3x3</w:t>
@@ -8091,11 +8077,13 @@
             <w:pPr>
               <w:pStyle w:val="Nessunaspaziatura"/>
               <w:rPr>
-                <w:lang w:val="en-US"/>
-              </w:rPr>
-            </w:pPr>
-            <w:r>
-              <w:rPr>
+                <w:rFonts w:ascii="Bahnschrift SemiBold SemiConden" w:hAnsi="Bahnschrift SemiBold SemiConden"/>
+                <w:lang w:val="en-US"/>
+              </w:rPr>
+            </w:pPr>
+            <w:r>
+              <w:rPr>
+                <w:rFonts w:ascii="Bahnschrift SemiBold SemiConden" w:hAnsi="Bahnschrift SemiBold SemiConden"/>
                 <w:lang w:val="en-US"/>
               </w:rPr>
               <w:t>2x2</w:t>
@@ -8104,18 +8092,20 @@
         </w:tc>
         <w:tc>
           <w:tcPr>
-            <w:tcW w:w="735" w:type="pct"/>
+            <w:tcW w:w="724" w:type="pct"/>
             <w:vAlign w:val="center"/>
           </w:tcPr>
           <w:p>
             <w:pPr>
               <w:pStyle w:val="Nessunaspaziatura"/>
               <w:rPr>
-                <w:lang w:val="en-US"/>
-              </w:rPr>
-            </w:pPr>
-            <w:r>
-              <w:rPr>
+                <w:rFonts w:ascii="Bahnschrift SemiBold SemiConden" w:hAnsi="Bahnschrift SemiBold SemiConden"/>
+                <w:lang w:val="en-US"/>
+              </w:rPr>
+            </w:pPr>
+            <w:r>
+              <w:rPr>
+                <w:rFonts w:ascii="Bahnschrift SemiBold SemiConden" w:hAnsi="Bahnschrift SemiBold SemiConden"/>
                 <w:lang w:val="en-US"/>
               </w:rPr>
               <w:t>276</w:t>
@@ -8125,11 +8115,13 @@
             <w:pPr>
               <w:pStyle w:val="Nessunaspaziatura"/>
               <w:rPr>
-                <w:lang w:val="en-US"/>
-              </w:rPr>
-            </w:pPr>
-            <w:r>
-              <w:rPr>
+                <w:rFonts w:ascii="Bahnschrift SemiBold SemiConden" w:hAnsi="Bahnschrift SemiBold SemiConden"/>
+                <w:lang w:val="en-US"/>
+              </w:rPr>
+            </w:pPr>
+            <w:r>
+              <w:rPr>
+                <w:rFonts w:ascii="Bahnschrift SemiBold SemiConden" w:hAnsi="Bahnschrift SemiBold SemiConden"/>
                 <w:lang w:val="en-US"/>
               </w:rPr>
               <w:t>3x3</w:t>
@@ -8139,11 +8131,13 @@
             <w:pPr>
               <w:pStyle w:val="Nessunaspaziatura"/>
               <w:rPr>
-                <w:lang w:val="en-US"/>
-              </w:rPr>
-            </w:pPr>
-            <w:r>
-              <w:rPr>
+                <w:rFonts w:ascii="Bahnschrift SemiBold SemiConden" w:hAnsi="Bahnschrift SemiBold SemiConden"/>
+                <w:lang w:val="en-US"/>
+              </w:rPr>
+            </w:pPr>
+            <w:r>
+              <w:rPr>
+                <w:rFonts w:ascii="Bahnschrift SemiBold SemiConden" w:hAnsi="Bahnschrift SemiBold SemiConden"/>
                 <w:lang w:val="en-US"/>
               </w:rPr>
               <w:t>1x1</w:t>
@@ -8152,18 +8146,20 @@
         </w:tc>
         <w:tc>
           <w:tcPr>
-            <w:tcW w:w="735" w:type="pct"/>
+            <w:tcW w:w="724" w:type="pct"/>
             <w:vAlign w:val="center"/>
           </w:tcPr>
           <w:p>
             <w:pPr>
               <w:pStyle w:val="Nessunaspaziatura"/>
               <w:rPr>
-                <w:lang w:val="en-US"/>
-              </w:rPr>
-            </w:pPr>
-            <w:r>
-              <w:rPr>
+                <w:rFonts w:ascii="Bahnschrift SemiBold SemiConden" w:hAnsi="Bahnschrift SemiBold SemiConden"/>
+                <w:lang w:val="en-US"/>
+              </w:rPr>
+            </w:pPr>
+            <w:r>
+              <w:rPr>
+                <w:rFonts w:ascii="Bahnschrift SemiBold SemiConden" w:hAnsi="Bahnschrift SemiBold SemiConden"/>
                 <w:lang w:val="en-US"/>
               </w:rPr>
               <w:t>276</w:t>
@@ -8173,11 +8169,13 @@
             <w:pPr>
               <w:pStyle w:val="Nessunaspaziatura"/>
               <w:rPr>
-                <w:lang w:val="en-US"/>
-              </w:rPr>
-            </w:pPr>
-            <w:r>
-              <w:rPr>
+                <w:rFonts w:ascii="Bahnschrift SemiBold SemiConden" w:hAnsi="Bahnschrift SemiBold SemiConden"/>
+                <w:lang w:val="en-US"/>
+              </w:rPr>
+            </w:pPr>
+            <w:r>
+              <w:rPr>
+                <w:rFonts w:ascii="Bahnschrift SemiBold SemiConden" w:hAnsi="Bahnschrift SemiBold SemiConden"/>
                 <w:lang w:val="en-US"/>
               </w:rPr>
               <w:t>3x3</w:t>
@@ -8187,11 +8185,13 @@
             <w:pPr>
               <w:pStyle w:val="Nessunaspaziatura"/>
               <w:rPr>
-                <w:lang w:val="en-US"/>
-              </w:rPr>
-            </w:pPr>
-            <w:r>
-              <w:rPr>
+                <w:rFonts w:ascii="Bahnschrift SemiBold SemiConden" w:hAnsi="Bahnschrift SemiBold SemiConden"/>
+                <w:lang w:val="en-US"/>
+              </w:rPr>
+            </w:pPr>
+            <w:r>
+              <w:rPr>
+                <w:rFonts w:ascii="Bahnschrift SemiBold SemiConden" w:hAnsi="Bahnschrift SemiBold SemiConden"/>
                 <w:lang w:val="en-US"/>
               </w:rPr>
               <w:t>1x1</w:t>
@@ -8200,18 +8200,20 @@
         </w:tc>
         <w:tc>
           <w:tcPr>
-            <w:tcW w:w="625" w:type="pct"/>
+            <w:tcW w:w="654" w:type="pct"/>
             <w:vAlign w:val="center"/>
           </w:tcPr>
           <w:p>
             <w:pPr>
               <w:pStyle w:val="Nessunaspaziatura"/>
               <w:rPr>
-                <w:lang w:val="en-US"/>
-              </w:rPr>
-            </w:pPr>
-            <w:r>
-              <w:rPr>
+                <w:rFonts w:ascii="Bahnschrift SemiBold SemiConden" w:hAnsi="Bahnschrift SemiBold SemiConden"/>
+                <w:lang w:val="en-US"/>
+              </w:rPr>
+            </w:pPr>
+            <w:r>
+              <w:rPr>
+                <w:rFonts w:ascii="Bahnschrift SemiBold SemiConden" w:hAnsi="Bahnschrift SemiBold SemiConden"/>
                 <w:lang w:val="en-US"/>
               </w:rPr>
               <w:t>276</w:t>
@@ -8221,11 +8223,13 @@
             <w:pPr>
               <w:pStyle w:val="Nessunaspaziatura"/>
               <w:rPr>
-                <w:lang w:val="en-US"/>
-              </w:rPr>
-            </w:pPr>
-            <w:r>
-              <w:rPr>
+                <w:rFonts w:ascii="Bahnschrift SemiBold SemiConden" w:hAnsi="Bahnschrift SemiBold SemiConden"/>
+                <w:lang w:val="en-US"/>
+              </w:rPr>
+            </w:pPr>
+            <w:r>
+              <w:rPr>
+                <w:rFonts w:ascii="Bahnschrift SemiBold SemiConden" w:hAnsi="Bahnschrift SemiBold SemiConden"/>
                 <w:lang w:val="en-US"/>
               </w:rPr>
               <w:t>3x3</w:t>
@@ -8235,11 +8239,13 @@
             <w:pPr>
               <w:pStyle w:val="Nessunaspaziatura"/>
               <w:rPr>
-                <w:lang w:val="en-US"/>
-              </w:rPr>
-            </w:pPr>
-            <w:r>
-              <w:rPr>
+                <w:rFonts w:ascii="Bahnschrift SemiBold SemiConden" w:hAnsi="Bahnschrift SemiBold SemiConden"/>
+                <w:lang w:val="en-US"/>
+              </w:rPr>
+            </w:pPr>
+            <w:r>
+              <w:rPr>
+                <w:rFonts w:ascii="Bahnschrift SemiBold SemiConden" w:hAnsi="Bahnschrift SemiBold SemiConden"/>
                 <w:lang w:val="en-US"/>
               </w:rPr>
               <w:t>1x1</w:t>
@@ -8248,18 +8254,20 @@
         </w:tc>
         <w:tc>
           <w:tcPr>
-            <w:tcW w:w="624" w:type="pct"/>
+            <w:tcW w:w="652" w:type="pct"/>
             <w:vAlign w:val="center"/>
           </w:tcPr>
           <w:p>
             <w:pPr>
               <w:pStyle w:val="Nessunaspaziatura"/>
               <w:rPr>
-                <w:lang w:val="en-US"/>
-              </w:rPr>
-            </w:pPr>
-            <w:r>
-              <w:rPr>
+                <w:rFonts w:ascii="Bahnschrift SemiBold SemiConden" w:hAnsi="Bahnschrift SemiBold SemiConden"/>
+                <w:lang w:val="en-US"/>
+              </w:rPr>
+            </w:pPr>
+            <w:r>
+              <w:rPr>
+                <w:rFonts w:ascii="Bahnschrift SemiBold SemiConden" w:hAnsi="Bahnschrift SemiBold SemiConden"/>
                 <w:lang w:val="en-US"/>
               </w:rPr>
               <w:t>276</w:t>
@@ -8269,11 +8277,13 @@
             <w:pPr>
               <w:pStyle w:val="Nessunaspaziatura"/>
               <w:rPr>
-                <w:lang w:val="en-US"/>
-              </w:rPr>
-            </w:pPr>
-            <w:r>
-              <w:rPr>
+                <w:rFonts w:ascii="Bahnschrift SemiBold SemiConden" w:hAnsi="Bahnschrift SemiBold SemiConden"/>
+                <w:lang w:val="en-US"/>
+              </w:rPr>
+            </w:pPr>
+            <w:r>
+              <w:rPr>
+                <w:rFonts w:ascii="Bahnschrift SemiBold SemiConden" w:hAnsi="Bahnschrift SemiBold SemiConden"/>
                 <w:lang w:val="en-US"/>
               </w:rPr>
               <w:t>3x3</w:t>
@@ -8283,11 +8293,13 @@
             <w:pPr>
               <w:pStyle w:val="Nessunaspaziatura"/>
               <w:rPr>
-                <w:lang w:val="en-US"/>
-              </w:rPr>
-            </w:pPr>
-            <w:r>
-              <w:rPr>
+                <w:rFonts w:ascii="Bahnschrift SemiBold SemiConden" w:hAnsi="Bahnschrift SemiBold SemiConden"/>
+                <w:lang w:val="en-US"/>
+              </w:rPr>
+            </w:pPr>
+            <w:r>
+              <w:rPr>
+                <w:rFonts w:ascii="Bahnschrift SemiBold SemiConden" w:hAnsi="Bahnschrift SemiBold SemiConden"/>
                 <w:lang w:val="en-US"/>
               </w:rPr>
               <w:t>1x1</w:t>
@@ -8527,16 +8539,8 @@
         <w:rPr>
           <w:lang w:val="en-US"/>
         </w:rPr>
-        <w:t xml:space="preserve">All models are trained in Google </w:t>
-      </w:r>
-      <w:proofErr w:type="spellStart"/>
-      <w:r>
-        <w:rPr>
-          <w:lang w:val="en-US"/>
-        </w:rPr>
-        <w:t>Tensorflow</w:t>
-      </w:r>
-      <w:proofErr w:type="spellEnd"/>
+        <w:t>All models are trained in Google Tensorflow</w:t>
+      </w:r>
       <w:r>
         <w:rPr>
           <w:lang w:val="en-US"/>
@@ -8553,16 +8557,14 @@
         <w:rPr>
           <w:lang w:val="en-US"/>
         </w:rPr>
-        <w:t xml:space="preserve">with </w:t>
-      </w:r>
-      <w:proofErr w:type="spellStart"/>
-      <w:r>
-        <w:rPr>
-          <w:lang w:val="en-US"/>
-        </w:rPr>
-        <w:t>Keras</w:t>
-      </w:r>
-      <w:proofErr w:type="spellEnd"/>
+        <w:t xml:space="preserve">with Keras </w:t>
+      </w:r>
+      <w:r>
+        <w:rPr>
+          <w:lang w:val="en-US"/>
+        </w:rPr>
+        <w:t>[31] using</w:t>
+      </w:r>
       <w:r>
         <w:rPr>
           <w:lang w:val="en-US"/>
@@ -8573,7 +8575,13 @@
         <w:rPr>
           <w:lang w:val="en-US"/>
         </w:rPr>
-        <w:t>[31] using</w:t>
+        <w:t>the standard</w:t>
+      </w:r>
+      <w:r>
+        <w:rPr>
+          <w:lang w:val="en-US"/>
+        </w:rPr>
+        <w:t xml:space="preserve"> Sparse categorical cross</w:t>
       </w:r>
       <w:r>
         <w:rPr>
@@ -8585,32 +8593,7 @@
         <w:rPr>
           <w:lang w:val="en-US"/>
         </w:rPr>
-        <w:t>the standard</w:t>
-      </w:r>
-      <w:r>
-        <w:rPr>
-          <w:lang w:val="en-US"/>
-        </w:rPr>
-        <w:t xml:space="preserve"> Sparse categorical cross</w:t>
-      </w:r>
-      <w:r>
-        <w:rPr>
-          <w:lang w:val="en-US"/>
-        </w:rPr>
-        <w:t xml:space="preserve"> </w:t>
-      </w:r>
-      <w:r>
-        <w:rPr>
-          <w:lang w:val="en-US"/>
-        </w:rPr>
-        <w:t xml:space="preserve">entropy and </w:t>
-      </w:r>
-      <w:proofErr w:type="spellStart"/>
-      <w:r>
-        <w:rPr>
-          <w:lang w:val="en-US"/>
-        </w:rPr>
-        <w:t>N</w:t>
+        <w:t>entropy and N</w:t>
       </w:r>
       <w:r>
         <w:rPr>
@@ -8622,14 +8605,7 @@
         <w:rPr>
           <w:lang w:val="en-US"/>
         </w:rPr>
-        <w:t>dam</w:t>
-      </w:r>
-      <w:proofErr w:type="spellEnd"/>
-      <w:r>
-        <w:rPr>
-          <w:lang w:val="en-US"/>
-        </w:rPr>
-        <w:t xml:space="preserve"> optimizer</w:t>
+        <w:t>dam optimizer</w:t>
       </w:r>
       <w:r>
         <w:rPr>
@@ -8840,7 +8816,6 @@
           <w:lang w:val="en-US"/>
         </w:rPr>
       </w:pPr>
-      <w:bookmarkStart w:id="7" w:name="_GoBack"/>
       <w:r>
         <w:rPr>
           <w:lang w:val="en-US"/>
@@ -8851,21 +8826,166 @@
         <w:rPr>
           <w:lang w:val="en-US"/>
         </w:rPr>
+        <w:t xml:space="preserve"> DSConv</w:t>
+      </w:r>
+      <w:r>
+        <w:rPr>
+          <w:lang w:val="en-US"/>
+        </w:rPr>
+        <w:t xml:space="preserve"> network for all the features we </w:t>
+      </w:r>
+      <w:r>
+        <w:rPr>
+          <w:lang w:val="en-US"/>
+        </w:rPr>
+        <w:t>described</w:t>
+      </w:r>
+      <w:r>
+        <w:rPr>
+          <w:lang w:val="en-US"/>
+        </w:rPr>
+        <w:t xml:space="preserve"> in Section IV </w:t>
+      </w:r>
+      <w:r>
+        <w:rPr>
+          <w:lang w:val="en-US"/>
+        </w:rPr>
+        <w:t>to</w:t>
+      </w:r>
+      <w:r>
+        <w:rPr>
+          <w:lang w:val="en-US"/>
+        </w:rPr>
+        <w:t xml:space="preserve"> see if there </w:t>
+      </w:r>
+      <w:r>
+        <w:rPr>
+          <w:lang w:val="en-US"/>
+        </w:rPr>
+        <w:t>were</w:t>
+      </w:r>
+      <w:r>
+        <w:rPr>
+          <w:lang w:val="en-US"/>
+        </w:rPr>
+        <w:t xml:space="preserve"> any</w:t>
+      </w:r>
+      <w:r>
+        <w:rPr>
+          <w:lang w:val="en-US"/>
+        </w:rPr>
         <w:t xml:space="preserve"> </w:t>
       </w:r>
-      <w:proofErr w:type="spellStart"/>
-      <w:r>
-        <w:rPr>
-          <w:lang w:val="en-US"/>
-        </w:rPr>
-        <w:t>DSConv</w:t>
-      </w:r>
-      <w:proofErr w:type="spellEnd"/>
-      <w:r>
-        <w:rPr>
-          <w:lang w:val="en-US"/>
-        </w:rPr>
-        <w:t xml:space="preserve"> network</w:t>
+      <w:r>
+        <w:rPr>
+          <w:lang w:val="en-US"/>
+        </w:rPr>
+        <w:t>difference between each set. As stated before, we used two</w:t>
+      </w:r>
+      <w:r>
+        <w:rPr>
+          <w:lang w:val="en-US"/>
+        </w:rPr>
+        <w:t xml:space="preserve"> </w:t>
+      </w:r>
+      <w:r>
+        <w:rPr>
+          <w:lang w:val="en-US"/>
+        </w:rPr>
+        <w:t xml:space="preserve">different datasets, one </w:t>
+      </w:r>
+      <w:r>
+        <w:rPr>
+          <w:lang w:val="en-US"/>
+        </w:rPr>
+        <w:t>made of</w:t>
+      </w:r>
+      <w:r>
+        <w:rPr>
+          <w:lang w:val="en-US"/>
+        </w:rPr>
+        <w:t xml:space="preserve"> </w:t>
+      </w:r>
+      <w:r>
+        <w:rPr>
+          <w:lang w:val="en-US"/>
+        </w:rPr>
+        <w:t>ten</w:t>
+      </w:r>
+      <w:r>
+        <w:rPr>
+          <w:lang w:val="en-US"/>
+        </w:rPr>
+        <w:t xml:space="preserve"> class and another one</w:t>
+      </w:r>
+      <w:r>
+        <w:rPr>
+          <w:lang w:val="en-US"/>
+        </w:rPr>
+        <w:t xml:space="preserve"> </w:t>
+      </w:r>
+      <w:r>
+        <w:rPr>
+          <w:lang w:val="en-US"/>
+        </w:rPr>
+        <w:t>of twenty-one</w:t>
+      </w:r>
+      <w:r>
+        <w:rPr>
+          <w:lang w:val="en-US"/>
+        </w:rPr>
+        <w:t>.</w:t>
+      </w:r>
+    </w:p>
+    <w:p>
+      <w:pPr>
+        <w:pStyle w:val="Nessunaspaziatura"/>
+        <w:jc w:val="both"/>
+        <w:rPr>
+          <w:lang w:val="en-US"/>
+        </w:rPr>
+      </w:pPr>
+      <w:r>
+        <w:rPr>
+          <w:lang w:val="en-US"/>
+        </w:rPr>
+        <w:t>We found that t</w:t>
+      </w:r>
+      <w:r>
+        <w:rPr>
+          <w:lang w:val="en-US"/>
+        </w:rPr>
+        <w:t>he number of convolutional layers play</w:t>
+      </w:r>
+      <w:r>
+        <w:rPr>
+          <w:lang w:val="en-US"/>
+        </w:rPr>
+        <w:t>ed</w:t>
+      </w:r>
+      <w:r>
+        <w:rPr>
+          <w:lang w:val="en-US"/>
+        </w:rPr>
+        <w:t xml:space="preserve"> a key role in detecting high-level concepts</w:t>
+      </w:r>
+      <w:r>
+        <w:rPr>
+          <w:lang w:val="en-US"/>
+        </w:rPr>
+        <w:t xml:space="preserve"> both for</w:t>
+      </w:r>
+      <w:r>
+        <w:rPr>
+          <w:lang w:val="en-US"/>
+        </w:rPr>
+        <w:t xml:space="preserve"> the</w:t>
+      </w:r>
+      <w:r>
+        <w:rPr>
+          <w:lang w:val="en-US"/>
+        </w:rPr>
+        <w:t xml:space="preserve"> DSconv model</w:t>
       </w:r>
       <w:r>
         <w:rPr>
@@ -8877,43 +8997,25 @@
         <w:rPr>
           <w:lang w:val="en-US"/>
         </w:rPr>
-        <w:t xml:space="preserve"> for all the features we </w:t>
-      </w:r>
-      <w:r>
-        <w:rPr>
-          <w:lang w:val="en-US"/>
-        </w:rPr>
-        <w:t>described</w:t>
-      </w:r>
-      <w:r>
-        <w:rPr>
-          <w:lang w:val="en-US"/>
-        </w:rPr>
-        <w:t xml:space="preserve"> in Section IV </w:t>
-      </w:r>
-      <w:r>
-        <w:rPr>
-          <w:lang w:val="en-US"/>
-        </w:rPr>
-        <w:t>to</w:t>
-      </w:r>
-      <w:r>
-        <w:rPr>
-          <w:lang w:val="en-US"/>
-        </w:rPr>
-        <w:t xml:space="preserve"> see if there </w:t>
-      </w:r>
-      <w:r>
-        <w:rPr>
-          <w:lang w:val="en-US"/>
-        </w:rPr>
-        <w:t>were</w:t>
-      </w:r>
-      <w:r>
-        <w:rPr>
-          <w:lang w:val="en-US"/>
-        </w:rPr>
-        <w:t xml:space="preserve"> any</w:t>
+        <w:t xml:space="preserve"> and</w:t>
+      </w:r>
+      <w:r>
+        <w:rPr>
+          <w:lang w:val="en-US"/>
+        </w:rPr>
+        <w:t xml:space="preserve"> the</w:t>
+      </w:r>
+      <w:r>
+        <w:rPr>
+          <w:lang w:val="en-US"/>
+        </w:rPr>
+        <w:t xml:space="preserve"> 1DCNN model</w:t>
+      </w:r>
+      <w:r>
+        <w:rPr>
+          <w:lang w:val="en-US"/>
+        </w:rPr>
+        <w:t>.</w:t>
       </w:r>
       <w:r>
         <w:rPr>
@@ -8925,7 +9027,19 @@
         <w:rPr>
           <w:lang w:val="en-US"/>
         </w:rPr>
-        <w:t>differences between each set. As stated before, we used two</w:t>
+        <w:t xml:space="preserve">The number of convolutional layers </w:t>
+      </w:r>
+      <w:r>
+        <w:rPr>
+          <w:lang w:val="en-US"/>
+        </w:rPr>
+        <w:t>in our models was</w:t>
+      </w:r>
+      <w:r>
+        <w:rPr>
+          <w:lang w:val="en-US"/>
+        </w:rPr>
+        <w:t xml:space="preserve"> determined</w:t>
       </w:r>
       <w:r>
         <w:rPr>
@@ -8937,13 +9051,58 @@
         <w:rPr>
           <w:lang w:val="en-US"/>
         </w:rPr>
-        <w:t xml:space="preserve">different datasets, one </w:t>
-      </w:r>
-      <w:r>
-        <w:rPr>
-          <w:lang w:val="en-US"/>
-        </w:rPr>
-        <w:t>made of</w:t>
+        <w:t xml:space="preserve">in an experiment using the audio </w:t>
+      </w:r>
+      <w:r>
+        <w:rPr>
+          <w:lang w:val="en-US"/>
+        </w:rPr>
+        <w:t>fi</w:t>
+      </w:r>
+      <w:r>
+        <w:rPr>
+          <w:lang w:val="en-US"/>
+        </w:rPr>
+        <w:t xml:space="preserve">les of the </w:t>
+      </w:r>
+      <w:r>
+        <w:rPr>
+          <w:lang w:val="en-US"/>
+        </w:rPr>
+        <w:t>Google Speech Commands V2</w:t>
+      </w:r>
+      <w:r>
+        <w:rPr>
+          <w:lang w:val="en-US"/>
+        </w:rPr>
+        <w:t xml:space="preserve"> dataset.</w:t>
+      </w:r>
+    </w:p>
+    <w:p>
+      <w:pPr>
+        <w:pStyle w:val="Nessunaspaziatura"/>
+        <w:jc w:val="both"/>
+        <w:rPr>
+          <w:lang w:val="en-US"/>
+        </w:rPr>
+      </w:pPr>
+      <w:r>
+        <w:rPr>
+          <w:lang w:val="en-US"/>
+        </w:rPr>
+        <w:t xml:space="preserve">We </w:t>
+      </w:r>
+      <w:r>
+        <w:rPr>
+          <w:lang w:val="en-US"/>
+        </w:rPr>
+        <w:t>faced</w:t>
+      </w:r>
+      <w:r>
+        <w:rPr>
+          <w:lang w:val="en-US"/>
+        </w:rPr>
+        <w:t xml:space="preserve"> the overfitting problem,</w:t>
       </w:r>
       <w:r>
         <w:rPr>
@@ -8955,13 +9114,7 @@
         <w:rPr>
           <w:lang w:val="en-US"/>
         </w:rPr>
-        <w:t>ten</w:t>
-      </w:r>
-      <w:r>
-        <w:rPr>
-          <w:lang w:val="en-US"/>
-        </w:rPr>
-        <w:t xml:space="preserve"> class and another one</w:t>
+        <w:t>recognizing the importance of the early-stopping procedure</w:t>
       </w:r>
       <w:r>
         <w:rPr>
@@ -8973,7 +9126,61 @@
         <w:rPr>
           <w:lang w:val="en-US"/>
         </w:rPr>
-        <w:t>of twenty-one</w:t>
+        <w:t xml:space="preserve">during the training comparing the test scores </w:t>
+      </w:r>
+      <w:r>
+        <w:rPr>
+          <w:lang w:val="en-US"/>
+        </w:rPr>
+        <w:t>of</w:t>
+      </w:r>
+      <w:r>
+        <w:rPr>
+          <w:lang w:val="en-US"/>
+        </w:rPr>
+        <w:t xml:space="preserve"> the last epochs</w:t>
+      </w:r>
+      <w:r>
+        <w:rPr>
+          <w:lang w:val="en-US"/>
+        </w:rPr>
+        <w:t xml:space="preserve"> </w:t>
+      </w:r>
+      <w:r>
+        <w:rPr>
+          <w:lang w:val="en-US"/>
+        </w:rPr>
+        <w:t>of the models with the best ones found by the ModelChekpoint</w:t>
+      </w:r>
+      <w:r>
+        <w:rPr>
+          <w:lang w:val="en-US"/>
+        </w:rPr>
+        <w:t xml:space="preserve"> </w:t>
+      </w:r>
+      <w:r>
+        <w:rPr>
+          <w:lang w:val="en-US"/>
+        </w:rPr>
+        <w:t xml:space="preserve">function of Keras </w:t>
+      </w:r>
+      <w:r>
+        <w:rPr>
+          <w:lang w:val="en-US"/>
+        </w:rPr>
+        <w:t>(</w:t>
+      </w:r>
+      <w:r>
+        <w:rPr>
+          <w:lang w:val="en-US"/>
+        </w:rPr>
+        <w:t>using the validation set</w:t>
+      </w:r>
+      <w:r>
+        <w:rPr>
+          <w:lang w:val="en-US"/>
+        </w:rPr>
+        <w:t>)</w:t>
       </w:r>
       <w:r>
         <w:rPr>
@@ -8994,45 +9201,95 @@
         <w:rPr>
           <w:lang w:val="en-US"/>
         </w:rPr>
-        <w:t>We found that t</w:t>
-      </w:r>
-      <w:r>
-        <w:rPr>
-          <w:lang w:val="en-US"/>
-        </w:rPr>
-        <w:t>he number of convolutional layers play</w:t>
-      </w:r>
-      <w:r>
-        <w:rPr>
-          <w:lang w:val="en-US"/>
-        </w:rPr>
-        <w:t>ed</w:t>
-      </w:r>
-      <w:r>
-        <w:rPr>
-          <w:lang w:val="en-US"/>
-        </w:rPr>
-        <w:t xml:space="preserve"> a key role in detecting high-level concepts</w:t>
-      </w:r>
-      <w:r>
-        <w:rPr>
-          <w:lang w:val="en-US"/>
-        </w:rPr>
-        <w:t xml:space="preserve"> both for </w:t>
-      </w:r>
-      <w:proofErr w:type="spellStart"/>
-      <w:r>
-        <w:rPr>
-          <w:lang w:val="en-US"/>
-        </w:rPr>
-        <w:t>DSconv</w:t>
-      </w:r>
-      <w:proofErr w:type="spellEnd"/>
-      <w:r>
-        <w:rPr>
-          <w:lang w:val="en-US"/>
-        </w:rPr>
-        <w:t xml:space="preserve"> model and 1DCNN model</w:t>
+        <w:t>It took some time, for us, to choose the</w:t>
+      </w:r>
+      <w:r>
+        <w:rPr>
+          <w:lang w:val="en-US"/>
+        </w:rPr>
+        <w:t xml:space="preserve"> best metrics</w:t>
+      </w:r>
+      <w:r>
+        <w:rPr>
+          <w:lang w:val="en-US"/>
+        </w:rPr>
+        <w:t xml:space="preserve"> to</w:t>
+      </w:r>
+      <w:r>
+        <w:rPr>
+          <w:lang w:val="en-US"/>
+        </w:rPr>
+        <w:t xml:space="preserve"> evaluate our models,</w:t>
+      </w:r>
+      <w:r>
+        <w:rPr>
+          <w:lang w:val="en-US"/>
+        </w:rPr>
+        <w:t xml:space="preserve"> and</w:t>
+      </w:r>
+      <w:r>
+        <w:rPr>
+          <w:lang w:val="en-US"/>
+        </w:rPr>
+        <w:t xml:space="preserve"> at the end we </w:t>
+      </w:r>
+      <w:r>
+        <w:rPr>
+          <w:lang w:val="en-US"/>
+        </w:rPr>
+        <w:t>decided</w:t>
+      </w:r>
+      <w:r>
+        <w:rPr>
+          <w:lang w:val="en-US"/>
+        </w:rPr>
+        <w:t xml:space="preserve"> a</w:t>
+      </w:r>
+      <w:r>
+        <w:rPr>
+          <w:lang w:val="en-US"/>
+        </w:rPr>
+        <w:t>ccuracy</w:t>
+      </w:r>
+      <w:r>
+        <w:rPr>
+          <w:lang w:val="en-US"/>
+        </w:rPr>
+        <w:t xml:space="preserve"> was the best choice</w:t>
+      </w:r>
+      <w:r>
+        <w:rPr>
+          <w:lang w:val="en-US"/>
+        </w:rPr>
+        <w:t xml:space="preserve">. </w:t>
+      </w:r>
+      <w:r>
+        <w:rPr>
+          <w:color w:val="FF0000"/>
+          <w:lang w:val="en-US"/>
+        </w:rPr>
+        <w:t>Due to</w:t>
+      </w:r>
+      <w:r>
+        <w:rPr>
+          <w:color w:val="FF0000"/>
+          <w:lang w:val="en-US"/>
+        </w:rPr>
+        <w:t xml:space="preserve"> the fact that in a problem where there is a large class imbalance, a model can predict the value of the majority class for all predictions and achieve a high classification accuracy. So, further performance measures are needed such as F1 score and Brier score, but since in our dataset classes are </w:t>
+      </w:r>
+      <w:r>
+        <w:rPr>
+          <w:color w:val="FF0000"/>
+          <w:lang w:val="en-US"/>
+        </w:rPr>
+        <w:t>balanced,</w:t>
+      </w:r>
+      <w:r>
+        <w:rPr>
+          <w:color w:val="FF0000"/>
+          <w:lang w:val="en-US"/>
+        </w:rPr>
+        <w:t xml:space="preserve"> we can still use Accuracy</w:t>
       </w:r>
       <w:r>
         <w:rPr>
@@ -9044,25 +9301,250 @@
         <w:rPr>
           <w:lang w:val="en-US"/>
         </w:rPr>
+        <w:t xml:space="preserve"> (</w:t>
+      </w:r>
+      <w:r>
+        <w:rPr>
+          <w:lang w:val="en-US"/>
+        </w:rPr>
+        <w:t>togliere</w:t>
+      </w:r>
+      <w:r>
+        <w:rPr>
+          <w:lang w:val="en-US"/>
+        </w:rPr>
+        <w:t>)</w:t>
+      </w:r>
+    </w:p>
+    <w:p>
+      <w:pPr>
+        <w:pStyle w:val="Nessunaspaziatura"/>
+        <w:jc w:val="both"/>
+        <w:rPr>
+          <w:lang w:val="en-US"/>
+        </w:rPr>
+      </w:pPr>
+    </w:p>
+    <w:p>
+      <w:pPr>
+        <w:pStyle w:val="Nessunaspaziatura"/>
+        <w:jc w:val="both"/>
+        <w:rPr>
+          <w:lang w:val="en-US"/>
+        </w:rPr>
+      </w:pPr>
+      <w:r>
+        <w:rPr>
+          <w:lang w:val="en-US"/>
+        </w:rPr>
+        <w:t xml:space="preserve">We </w:t>
+      </w:r>
+      <w:r>
+        <w:rPr>
+          <w:lang w:val="en-US"/>
+        </w:rPr>
+        <w:t>also measured</w:t>
+      </w:r>
+      <w:r>
+        <w:rPr>
+          <w:lang w:val="en-US"/>
+        </w:rPr>
+        <w:t xml:space="preserve"> the prediction speed of each model </w:t>
+      </w:r>
+      <w:r>
+        <w:rPr>
+          <w:lang w:val="en-US"/>
+        </w:rPr>
+        <w:t>with and without Feature Extraction</w:t>
+      </w:r>
+      <w:r>
+        <w:rPr>
+          <w:lang w:val="en-US"/>
+        </w:rPr>
+        <w:t>.</w:t>
+      </w:r>
+      <w:r>
+        <w:rPr>
+          <w:lang w:val="en-US"/>
+        </w:rPr>
         <w:t xml:space="preserve"> </w:t>
       </w:r>
       <w:r>
         <w:rPr>
           <w:lang w:val="en-US"/>
         </w:rPr>
-        <w:t xml:space="preserve">The number of convolutional layers </w:t>
-      </w:r>
-      <w:r>
-        <w:rPr>
-          <w:lang w:val="en-US"/>
-        </w:rPr>
-        <w:t>in our models was</w:t>
-      </w:r>
-      <w:r>
-        <w:rPr>
-          <w:lang w:val="en-US"/>
-        </w:rPr>
-        <w:t xml:space="preserve"> determined</w:t>
+        <w:t xml:space="preserve">We should not consider </w:t>
+      </w:r>
+      <w:r>
+        <w:rPr>
+          <w:lang w:val="en-US"/>
+        </w:rPr>
+        <w:t>m</w:t>
+      </w:r>
+      <w:r>
+        <w:rPr>
+          <w:lang w:val="en-US"/>
+        </w:rPr>
+        <w:t xml:space="preserve">ultiplication as metric because </w:t>
+      </w:r>
+      <w:r>
+        <w:rPr>
+          <w:lang w:val="en-US"/>
+        </w:rPr>
+        <w:t xml:space="preserve">it </w:t>
+      </w:r>
+      <w:r>
+        <w:rPr>
+          <w:lang w:val="en-US"/>
+        </w:rPr>
+        <w:t xml:space="preserve">is an indirect alternative for </w:t>
+      </w:r>
+      <w:r>
+        <w:rPr>
+          <w:lang w:val="en-US"/>
+        </w:rPr>
+        <w:t>a</w:t>
+      </w:r>
+      <w:r>
+        <w:rPr>
+          <w:lang w:val="en-US"/>
+        </w:rPr>
+        <w:t xml:space="preserve"> direct metric such as latency.</w:t>
+      </w:r>
+    </w:p>
+    <w:p>
+      <w:pPr>
+        <w:pStyle w:val="Nessunaspaziatura"/>
+        <w:jc w:val="both"/>
+        <w:rPr>
+          <w:lang w:val="en-US"/>
+        </w:rPr>
+      </w:pPr>
+      <w:r>
+        <w:rPr>
+          <w:lang w:val="en-US"/>
+        </w:rPr>
+        <w:t>Furthermore, w</w:t>
+      </w:r>
+      <w:r>
+        <w:rPr>
+          <w:lang w:val="en-US"/>
+        </w:rPr>
+        <w:t>e notice</w:t>
+      </w:r>
+      <w:r>
+        <w:rPr>
+          <w:lang w:val="en-US"/>
+        </w:rPr>
+        <w:t>d</w:t>
+      </w:r>
+      <w:r>
+        <w:rPr>
+          <w:lang w:val="en-US"/>
+        </w:rPr>
+        <w:t xml:space="preserve"> that predicting </w:t>
+      </w:r>
+      <w:r>
+        <w:rPr>
+          <w:lang w:val="en-US"/>
+        </w:rPr>
+        <w:t>one</w:t>
+      </w:r>
+      <w:r>
+        <w:rPr>
+          <w:lang w:val="en-US"/>
+        </w:rPr>
+        <w:t xml:space="preserve"> example or </w:t>
+      </w:r>
+      <w:r>
+        <w:rPr>
+          <w:lang w:val="en-US"/>
+        </w:rPr>
+        <w:t xml:space="preserve">a batch </w:t>
+      </w:r>
+      <w:r>
+        <w:rPr>
+          <w:lang w:val="en-US"/>
+        </w:rPr>
+        <w:t xml:space="preserve">made </w:t>
+      </w:r>
+      <w:r>
+        <w:rPr>
+          <w:lang w:val="en-US"/>
+        </w:rPr>
+        <w:t xml:space="preserve">of </w:t>
+      </w:r>
+      <w:r>
+        <w:rPr>
+          <w:lang w:val="en-US"/>
+        </w:rPr>
+        <w:t>ten examples</w:t>
+      </w:r>
+      <w:r>
+        <w:rPr>
+          <w:lang w:val="en-US"/>
+        </w:rPr>
+        <w:t xml:space="preserve"> require</w:t>
+      </w:r>
+      <w:r>
+        <w:rPr>
+          <w:lang w:val="en-US"/>
+        </w:rPr>
+        <w:t>d almost</w:t>
+      </w:r>
+      <w:r>
+        <w:rPr>
+          <w:lang w:val="en-US"/>
+        </w:rPr>
+        <w:t xml:space="preserve"> the same amount of time</w:t>
+      </w:r>
+      <w:r>
+        <w:rPr>
+          <w:lang w:val="en-US"/>
+        </w:rPr>
+        <w:t>:</w:t>
+      </w:r>
+      <w:r>
+        <w:rPr>
+          <w:lang w:val="en-US"/>
+        </w:rPr>
+        <w:t xml:space="preserve"> this</w:t>
+      </w:r>
+      <w:r>
+        <w:rPr>
+          <w:lang w:val="en-US"/>
+        </w:rPr>
+        <w:t xml:space="preserve"> happe</w:t>
+      </w:r>
+      <w:r>
+        <w:rPr>
+          <w:lang w:val="en-US"/>
+        </w:rPr>
+        <w:t>ned</w:t>
+      </w:r>
+      <w:r>
+        <w:rPr>
+          <w:lang w:val="en-US"/>
+        </w:rPr>
+        <w:t xml:space="preserve"> because TensorFlow make</w:t>
+      </w:r>
+      <w:r>
+        <w:rPr>
+          <w:lang w:val="en-US"/>
+        </w:rPr>
+        <w:t>s</w:t>
+      </w:r>
+      <w:r>
+        <w:rPr>
+          <w:lang w:val="en-US"/>
+        </w:rPr>
+        <w:t xml:space="preserve"> tensors operations</w:t>
+      </w:r>
+      <w:r>
+        <w:rPr>
+          <w:lang w:val="en-US"/>
+        </w:rPr>
+        <w:t>.</w:t>
       </w:r>
       <w:r>
         <w:rPr>
@@ -9074,31 +9556,31 @@
         <w:rPr>
           <w:lang w:val="en-US"/>
         </w:rPr>
-        <w:t xml:space="preserve">in an experiment using the audio </w:t>
-      </w:r>
-      <w:r>
-        <w:rPr>
-          <w:lang w:val="en-US"/>
-        </w:rPr>
-        <w:t>fi</w:t>
-      </w:r>
-      <w:r>
-        <w:rPr>
-          <w:lang w:val="en-US"/>
-        </w:rPr>
-        <w:t xml:space="preserve">les of the </w:t>
-      </w:r>
-      <w:r>
-        <w:rPr>
-          <w:lang w:val="en-US"/>
-        </w:rPr>
-        <w:t>Google Speech Commands V2</w:t>
-      </w:r>
-      <w:r>
-        <w:rPr>
-          <w:lang w:val="en-US"/>
-        </w:rPr>
-        <w:t xml:space="preserve"> dataset.</w:t>
+        <w:t>I</w:t>
+      </w:r>
+      <w:r>
+        <w:rPr>
+          <w:lang w:val="en-US"/>
+        </w:rPr>
+        <w:t xml:space="preserve">n the final implementation this fact should be </w:t>
+      </w:r>
+      <w:r>
+        <w:rPr>
+          <w:lang w:val="en-US"/>
+        </w:rPr>
+        <w:t>taken into account</w:t>
+      </w:r>
+      <w:r>
+        <w:rPr>
+          <w:lang w:val="en-US"/>
+        </w:rPr>
+        <w:t xml:space="preserve"> in order to </w:t>
+      </w:r>
+      <w:r>
+        <w:rPr>
+          <w:lang w:val="en-US"/>
+        </w:rPr>
+        <w:t>minimize the computational cost.</w:t>
       </w:r>
     </w:p>
     <w:p>
@@ -9113,125 +9595,19 @@
         <w:rPr>
           <w:lang w:val="en-US"/>
         </w:rPr>
-        <w:t xml:space="preserve">We </w:t>
-      </w:r>
-      <w:r>
-        <w:rPr>
-          <w:lang w:val="en-US"/>
-        </w:rPr>
-        <w:t>faced</w:t>
-      </w:r>
-      <w:r>
-        <w:rPr>
-          <w:lang w:val="en-US"/>
-        </w:rPr>
-        <w:t xml:space="preserve"> the overfitting problem,</w:t>
-      </w:r>
-      <w:r>
-        <w:rPr>
-          <w:lang w:val="en-US"/>
-        </w:rPr>
-        <w:t xml:space="preserve"> </w:t>
-      </w:r>
-      <w:r>
-        <w:rPr>
-          <w:lang w:val="en-US"/>
-        </w:rPr>
-        <w:t>recognizing the importance of the early-stopping procedure</w:t>
-      </w:r>
-      <w:r>
-        <w:rPr>
-          <w:lang w:val="en-US"/>
-        </w:rPr>
-        <w:t xml:space="preserve"> </w:t>
-      </w:r>
-      <w:r>
-        <w:rPr>
-          <w:lang w:val="en-US"/>
-        </w:rPr>
-        <w:t xml:space="preserve">during the training comparing the test scores </w:t>
-      </w:r>
-      <w:r>
-        <w:rPr>
-          <w:lang w:val="en-US"/>
-        </w:rPr>
-        <w:t>of</w:t>
-      </w:r>
-      <w:r>
-        <w:rPr>
-          <w:lang w:val="en-US"/>
-        </w:rPr>
-        <w:t xml:space="preserve"> the last epochs</w:t>
-      </w:r>
-      <w:r>
-        <w:rPr>
-          <w:lang w:val="en-US"/>
-        </w:rPr>
-        <w:t xml:space="preserve"> </w:t>
-      </w:r>
-      <w:r>
-        <w:rPr>
-          <w:lang w:val="en-US"/>
-        </w:rPr>
-        <w:t xml:space="preserve">of the models with the best ones found by the </w:t>
-      </w:r>
-      <w:proofErr w:type="spellStart"/>
-      <w:r>
-        <w:rPr>
-          <w:lang w:val="en-US"/>
-        </w:rPr>
-        <w:t>ModelChekpoint</w:t>
-      </w:r>
-      <w:proofErr w:type="spellEnd"/>
-      <w:r>
-        <w:rPr>
-          <w:lang w:val="en-US"/>
-        </w:rPr>
-        <w:t xml:space="preserve"> </w:t>
-      </w:r>
-      <w:r>
-        <w:rPr>
-          <w:lang w:val="en-US"/>
-        </w:rPr>
-        <w:t xml:space="preserve">function of </w:t>
-      </w:r>
-      <w:proofErr w:type="spellStart"/>
-      <w:r>
-        <w:rPr>
-          <w:lang w:val="en-US"/>
-        </w:rPr>
-        <w:t>Keras</w:t>
-      </w:r>
-      <w:proofErr w:type="spellEnd"/>
-      <w:r>
-        <w:rPr>
-          <w:lang w:val="en-US"/>
-        </w:rPr>
-        <w:t xml:space="preserve"> </w:t>
-      </w:r>
-      <w:r>
-        <w:rPr>
-          <w:lang w:val="en-US"/>
-        </w:rPr>
-        <w:t>(</w:t>
-      </w:r>
-      <w:r>
-        <w:rPr>
-          <w:lang w:val="en-US"/>
-        </w:rPr>
-        <w:t>using the validation set</w:t>
-      </w:r>
-      <w:r>
-        <w:rPr>
-          <w:lang w:val="en-US"/>
-        </w:rPr>
-        <w:t>)</w:t>
-      </w:r>
-      <w:r>
-        <w:rPr>
-          <w:lang w:val="en-US"/>
-        </w:rPr>
-        <w:t>.</w:t>
+        <w:t xml:space="preserve">In tables </w:t>
+      </w:r>
+      <w:r>
+        <w:rPr>
+          <w:lang w:val="en-US"/>
+        </w:rPr>
+        <w:t>II, III, IV, V, VI</w:t>
+      </w:r>
+      <w:r>
+        <w:rPr>
+          <w:lang w:val="en-US"/>
+        </w:rPr>
+        <w:t xml:space="preserve"> you can see the accuracy and the speed prediction of our models.</w:t>
       </w:r>
     </w:p>
     <w:p>
@@ -9246,25 +9622,106 @@
         <w:rPr>
           <w:lang w:val="en-US"/>
         </w:rPr>
-        <w:t>It took some time, for us, to choose the</w:t>
-      </w:r>
-      <w:r>
-        <w:rPr>
-          <w:lang w:val="en-US"/>
-        </w:rPr>
-        <w:t xml:space="preserve"> best metrics to</w:t>
-      </w:r>
-      <w:r>
-        <w:rPr>
-          <w:lang w:val="en-US"/>
-        </w:rPr>
-        <w:t xml:space="preserve"> be used to</w:t>
-      </w:r>
-      <w:r>
-        <w:rPr>
-          <w:lang w:val="en-US"/>
-        </w:rPr>
-        <w:t xml:space="preserve"> evaluate our models,</w:t>
+        <w:t xml:space="preserve">As you can see using 40MFCCs + deltas </w:t>
+      </w:r>
+      <w:r>
+        <w:rPr>
+          <w:lang w:val="en-US"/>
+        </w:rPr>
+        <w:t>do</w:t>
+      </w:r>
+      <w:r>
+        <w:rPr>
+          <w:lang w:val="en-US"/>
+        </w:rPr>
+        <w:t>es not</w:t>
+      </w:r>
+      <w:r>
+        <w:rPr>
+          <w:lang w:val="en-US"/>
+        </w:rPr>
+        <w:t xml:space="preserve"> perform better, on the contrary the models have worse accuracy, a larger number of parameters and they are slower.</w:t>
+      </w:r>
+    </w:p>
+    <w:p>
+      <w:pPr>
+        <w:pStyle w:val="Nessunaspaziatura"/>
+        <w:jc w:val="both"/>
+        <w:rPr>
+          <w:lang w:val="en-US"/>
+        </w:rPr>
+      </w:pPr>
+      <w:r>
+        <w:rPr>
+          <w:lang w:val="en-US"/>
+        </w:rPr>
+        <w:t xml:space="preserve">There is no much difference </w:t>
+      </w:r>
+      <w:r>
+        <w:rPr>
+          <w:lang w:val="en-US"/>
+        </w:rPr>
+        <w:t>between</w:t>
+      </w:r>
+      <w:r>
+        <w:rPr>
+          <w:lang w:val="en-US"/>
+        </w:rPr>
+        <w:t xml:space="preserve"> using 80 Mels or 40 MFCCs, calculating MFCC requires slightly more time since they are calculated after the Mels</w:t>
+      </w:r>
+      <w:r>
+        <w:rPr>
+          <w:lang w:val="en-US"/>
+        </w:rPr>
+        <w:t xml:space="preserve"> but MFCC requires almost the half of parameters.</w:t>
+      </w:r>
+    </w:p>
+    <w:p>
+      <w:pPr>
+        <w:pStyle w:val="Nessunaspaziatura"/>
+        <w:jc w:val="both"/>
+        <w:rPr>
+          <w:lang w:val="en-US"/>
+        </w:rPr>
+      </w:pPr>
+      <w:r>
+        <w:rPr>
+          <w:lang w:val="en-US"/>
+        </w:rPr>
+        <w:t>The faste</w:t>
+      </w:r>
+      <w:r>
+        <w:rPr>
+          <w:lang w:val="en-US"/>
+        </w:rPr>
+        <w:t>s</w:t>
+      </w:r>
+      <w:r>
+        <w:rPr>
+          <w:lang w:val="en-US"/>
+        </w:rPr>
+        <w:t>t network is the 1D CNN on RAW data since it has not to calculate any feature extraction, but is the worst in terms of accuracy.</w:t>
+      </w:r>
+    </w:p>
+    <w:p>
+      <w:pPr>
+        <w:pStyle w:val="Nessunaspaziatura"/>
+        <w:jc w:val="both"/>
+        <w:rPr>
+          <w:lang w:val="en-US"/>
+        </w:rPr>
+      </w:pPr>
+      <w:r>
+        <w:rPr>
+          <w:lang w:val="en-US"/>
+        </w:rPr>
+        <w:t xml:space="preserve">The best accuracy is obtained by the ensemble network, </w:t>
+      </w:r>
+      <w:r>
+        <w:rPr>
+          <w:lang w:val="en-US"/>
+        </w:rPr>
+        <w:t>the slower</w:t>
       </w:r>
       <w:r>
         <w:rPr>
@@ -9276,86 +9733,7 @@
         <w:rPr>
           <w:lang w:val="en-US"/>
         </w:rPr>
-        <w:t xml:space="preserve"> at the end we </w:t>
-      </w:r>
-      <w:r>
-        <w:rPr>
-          <w:lang w:val="en-US"/>
-        </w:rPr>
-        <w:t>decided</w:t>
-      </w:r>
-      <w:r>
-        <w:rPr>
-          <w:lang w:val="en-US"/>
-        </w:rPr>
-        <w:t xml:space="preserve"> a</w:t>
-      </w:r>
-      <w:r>
-        <w:rPr>
-          <w:lang w:val="en-US"/>
-        </w:rPr>
-        <w:t>ccuracy</w:t>
-      </w:r>
-      <w:r>
-        <w:rPr>
-          <w:lang w:val="en-US"/>
-        </w:rPr>
-        <w:t xml:space="preserve"> was the best choice</w:t>
-      </w:r>
-      <w:r>
-        <w:rPr>
-          <w:lang w:val="en-US"/>
-        </w:rPr>
-        <w:t xml:space="preserve">. </w:t>
-      </w:r>
-      <w:proofErr w:type="gramStart"/>
-      <w:r>
-        <w:rPr>
-          <w:color w:val="FF0000"/>
-          <w:lang w:val="en-US"/>
-        </w:rPr>
-        <w:t>Due to</w:t>
-      </w:r>
-      <w:r>
-        <w:rPr>
-          <w:color w:val="FF0000"/>
-          <w:lang w:val="en-US"/>
-        </w:rPr>
-        <w:t xml:space="preserve"> the fact that</w:t>
-      </w:r>
-      <w:proofErr w:type="gramEnd"/>
-      <w:r>
-        <w:rPr>
-          <w:color w:val="FF0000"/>
-          <w:lang w:val="en-US"/>
-        </w:rPr>
-        <w:t xml:space="preserve"> in a problem where there is a large class imbalance, a model can predict the value of the majority class for all predictions and achieve a high classification accuracy. So, further performance measures are needed such as F1 score and Brier score, but since in our dataset classes are </w:t>
-      </w:r>
-      <w:r>
-        <w:rPr>
-          <w:color w:val="FF0000"/>
-          <w:lang w:val="en-US"/>
-        </w:rPr>
-        <w:t>balanced,</w:t>
-      </w:r>
-      <w:r>
-        <w:rPr>
-          <w:color w:val="FF0000"/>
-          <w:lang w:val="en-US"/>
-        </w:rPr>
-        <w:t xml:space="preserve"> we can still use Accuracy</w:t>
-      </w:r>
-      <w:r>
-        <w:rPr>
-          <w:lang w:val="en-US"/>
-        </w:rPr>
-        <w:t>.</w:t>
-      </w:r>
-      <w:r>
-        <w:rPr>
-          <w:lang w:val="en-US"/>
-        </w:rPr>
-        <w:t xml:space="preserve"> (DA RIGUARDARE)</w:t>
+        <w:t xml:space="preserve"> the bigger model.</w:t>
       </w:r>
     </w:p>
     <w:p>
@@ -9366,525 +9744,19 @@
           <w:lang w:val="en-US"/>
         </w:rPr>
       </w:pPr>
-    </w:p>
-    <w:p>
-      <w:pPr>
-        <w:pStyle w:val="Nessunaspaziatura"/>
-        <w:jc w:val="both"/>
-        <w:rPr>
-          <w:lang w:val="en-US"/>
-        </w:rPr>
-      </w:pPr>
-      <w:r>
-        <w:rPr>
-          <w:lang w:val="en-US"/>
-        </w:rPr>
-        <w:t xml:space="preserve">We </w:t>
-      </w:r>
-      <w:r>
-        <w:rPr>
-          <w:lang w:val="en-US"/>
-        </w:rPr>
-        <w:t>also measured</w:t>
-      </w:r>
-      <w:r>
-        <w:rPr>
-          <w:lang w:val="en-US"/>
-        </w:rPr>
-        <w:t xml:space="preserve"> the prediction speed of each model </w:t>
-      </w:r>
-      <w:r>
-        <w:rPr>
-          <w:lang w:val="en-US"/>
-        </w:rPr>
-        <w:t>with and without Feature Extraction</w:t>
-      </w:r>
-      <w:r>
-        <w:rPr>
-          <w:lang w:val="en-US"/>
-        </w:rPr>
-        <w:t>.</w:t>
-      </w:r>
-      <w:r>
-        <w:rPr>
-          <w:lang w:val="en-US"/>
-        </w:rPr>
-        <w:t xml:space="preserve"> </w:t>
-      </w:r>
-      <w:r>
-        <w:rPr>
-          <w:lang w:val="en-US"/>
-        </w:rPr>
-        <w:t xml:space="preserve">We should not consider Multiplication as metrics because </w:t>
-      </w:r>
-      <w:r>
-        <w:rPr>
-          <w:lang w:val="en-US"/>
-        </w:rPr>
-        <w:t xml:space="preserve">it </w:t>
-      </w:r>
-      <w:r>
-        <w:rPr>
-          <w:lang w:val="en-US"/>
-        </w:rPr>
-        <w:t xml:space="preserve">is an indirect alternative for </w:t>
-      </w:r>
-      <w:r>
-        <w:rPr>
-          <w:lang w:val="en-US"/>
-        </w:rPr>
-        <w:t>a</w:t>
-      </w:r>
-      <w:r>
-        <w:rPr>
-          <w:lang w:val="en-US"/>
-        </w:rPr>
-        <w:t xml:space="preserve"> direct metric such as latency.</w:t>
-      </w:r>
-    </w:p>
-    <w:p>
-      <w:pPr>
-        <w:pStyle w:val="Nessunaspaziatura"/>
-        <w:jc w:val="both"/>
-        <w:rPr>
-          <w:lang w:val="en-US"/>
-        </w:rPr>
-      </w:pPr>
-      <w:r>
-        <w:rPr>
-          <w:lang w:val="en-US"/>
-        </w:rPr>
-        <w:t>Furthermore, w</w:t>
-      </w:r>
-      <w:r>
-        <w:rPr>
-          <w:lang w:val="en-US"/>
-        </w:rPr>
-        <w:t>e notice</w:t>
-      </w:r>
-      <w:r>
-        <w:rPr>
-          <w:lang w:val="en-US"/>
-        </w:rPr>
-        <w:t>d</w:t>
-      </w:r>
-      <w:r>
-        <w:rPr>
-          <w:lang w:val="en-US"/>
-        </w:rPr>
-        <w:t xml:space="preserve"> that predicting </w:t>
-      </w:r>
-      <w:r>
-        <w:rPr>
-          <w:lang w:val="en-US"/>
-        </w:rPr>
-        <w:t>one</w:t>
-      </w:r>
-      <w:r>
-        <w:rPr>
-          <w:lang w:val="en-US"/>
-        </w:rPr>
-        <w:t xml:space="preserve"> example or </w:t>
-      </w:r>
-      <w:r>
-        <w:rPr>
-          <w:lang w:val="en-US"/>
-        </w:rPr>
-        <w:t xml:space="preserve">a batch </w:t>
-      </w:r>
-      <w:r>
-        <w:rPr>
-          <w:lang w:val="en-US"/>
-        </w:rPr>
-        <w:t xml:space="preserve">made </w:t>
-      </w:r>
-      <w:r>
-        <w:rPr>
-          <w:lang w:val="en-US"/>
-        </w:rPr>
-        <w:t xml:space="preserve">of </w:t>
-      </w:r>
-      <w:r>
-        <w:rPr>
-          <w:lang w:val="en-US"/>
-        </w:rPr>
-        <w:t>ten examples</w:t>
-      </w:r>
-      <w:r>
-        <w:rPr>
-          <w:lang w:val="en-US"/>
-        </w:rPr>
-        <w:t xml:space="preserve"> requires the same amount of time</w:t>
-      </w:r>
-      <w:r>
-        <w:rPr>
-          <w:lang w:val="en-US"/>
-        </w:rPr>
-        <w:t>,</w:t>
-      </w:r>
-      <w:r>
-        <w:rPr>
-          <w:lang w:val="en-US"/>
-        </w:rPr>
-        <w:t xml:space="preserve"> this</w:t>
-      </w:r>
-      <w:r>
-        <w:rPr>
-          <w:lang w:val="en-US"/>
-        </w:rPr>
-        <w:t xml:space="preserve"> happens</w:t>
-      </w:r>
-      <w:r>
-        <w:rPr>
-          <w:lang w:val="en-US"/>
-        </w:rPr>
-        <w:t xml:space="preserve"> because TensorFlow make tensors operations</w:t>
-      </w:r>
-      <w:r>
-        <w:rPr>
-          <w:lang w:val="en-US"/>
-        </w:rPr>
-        <w:t>.</w:t>
-      </w:r>
-      <w:r>
-        <w:rPr>
-          <w:lang w:val="en-US"/>
-        </w:rPr>
-        <w:t xml:space="preserve"> </w:t>
-      </w:r>
-      <w:r>
-        <w:rPr>
-          <w:lang w:val="en-US"/>
-        </w:rPr>
-        <w:t>I</w:t>
-      </w:r>
-      <w:r>
-        <w:rPr>
-          <w:lang w:val="en-US"/>
-        </w:rPr>
-        <w:t xml:space="preserve">n the final implementation this fact should be </w:t>
-      </w:r>
-      <w:proofErr w:type="gramStart"/>
-      <w:r>
-        <w:rPr>
-          <w:lang w:val="en-US"/>
-        </w:rPr>
-        <w:t>taken into account</w:t>
-      </w:r>
-      <w:proofErr w:type="gramEnd"/>
-      <w:r>
-        <w:rPr>
-          <w:lang w:val="en-US"/>
-        </w:rPr>
-        <w:t xml:space="preserve"> in order to </w:t>
-      </w:r>
-      <w:r>
-        <w:rPr>
-          <w:lang w:val="en-US"/>
-        </w:rPr>
-        <w:t>minimize the computational cost.</w:t>
-      </w:r>
-    </w:p>
-    <w:p>
-      <w:pPr>
-        <w:pStyle w:val="Nessunaspaziatura"/>
-        <w:jc w:val="both"/>
-        <w:rPr>
-          <w:lang w:val="en-US"/>
-        </w:rPr>
-      </w:pPr>
-      <w:r>
-        <w:rPr>
-          <w:lang w:val="en-US"/>
-        </w:rPr>
-        <w:t xml:space="preserve">In tables </w:t>
-      </w:r>
-      <w:proofErr w:type="gramStart"/>
-      <w:r>
-        <w:rPr>
-          <w:lang w:val="en-US"/>
-        </w:rPr>
-        <w:t>X,Y</w:t>
-      </w:r>
-      <w:proofErr w:type="gramEnd"/>
-      <w:r>
-        <w:rPr>
-          <w:lang w:val="en-US"/>
-        </w:rPr>
-        <w:t>,Z,W,P you can see the accuracy and the speed prediction of our models.</w:t>
-      </w:r>
-    </w:p>
-    <w:p>
-      <w:pPr>
-        <w:pStyle w:val="Nessunaspaziatura"/>
-        <w:jc w:val="both"/>
-        <w:rPr>
-          <w:lang w:val="en-US"/>
-        </w:rPr>
-      </w:pPr>
-      <w:r>
-        <w:rPr>
-          <w:lang w:val="en-US"/>
-        </w:rPr>
-        <w:t>The most performant one</w:t>
-      </w:r>
-      <w:r>
-        <w:rPr>
-          <w:lang w:val="en-US"/>
-        </w:rPr>
-        <w:t>s are …</w:t>
-      </w:r>
-    </w:p>
-    <w:p>
-      <w:pPr>
-        <w:pStyle w:val="Nessunaspaziatura"/>
-        <w:jc w:val="both"/>
-        <w:rPr>
-          <w:lang w:val="en-US"/>
-        </w:rPr>
-      </w:pPr>
-      <w:r>
-        <w:rPr>
-          <w:lang w:val="en-US"/>
-        </w:rPr>
-        <w:t xml:space="preserve">As you can see using 40MFCCs + deltas </w:t>
-      </w:r>
-      <w:proofErr w:type="gramStart"/>
-      <w:r>
-        <w:rPr>
-          <w:lang w:val="en-US"/>
-        </w:rPr>
-        <w:t>do</w:t>
-      </w:r>
-      <w:r>
-        <w:rPr>
-          <w:lang w:val="en-US"/>
-        </w:rPr>
-        <w:t>es</w:t>
-      </w:r>
-      <w:proofErr w:type="gramEnd"/>
-      <w:r>
-        <w:rPr>
-          <w:lang w:val="en-US"/>
-        </w:rPr>
-        <w:t xml:space="preserve"> not</w:t>
-      </w:r>
-      <w:r>
-        <w:rPr>
-          <w:lang w:val="en-US"/>
-        </w:rPr>
-        <w:t xml:space="preserve"> perform better, on the contrary the models have worse accuracy, a larger number of parameters and they are slower.</w:t>
-      </w:r>
-    </w:p>
-    <w:p>
-      <w:pPr>
-        <w:pStyle w:val="Nessunaspaziatura"/>
-        <w:jc w:val="both"/>
-        <w:rPr>
-          <w:color w:val="FF0000"/>
-          <w:lang w:val="en-US"/>
-        </w:rPr>
-      </w:pPr>
-      <w:r>
-        <w:rPr>
-          <w:color w:val="FF0000"/>
-          <w:lang w:val="en-US"/>
-        </w:rPr>
-        <w:t xml:space="preserve">There is </w:t>
-      </w:r>
-      <w:proofErr w:type="gramStart"/>
-      <w:r>
-        <w:rPr>
-          <w:color w:val="FF0000"/>
-          <w:lang w:val="en-US"/>
-        </w:rPr>
-        <w:t>no</w:t>
-      </w:r>
-      <w:proofErr w:type="gramEnd"/>
-      <w:r>
-        <w:rPr>
-          <w:color w:val="FF0000"/>
-          <w:lang w:val="en-US"/>
-        </w:rPr>
-        <w:t xml:space="preserve"> much difference </w:t>
-      </w:r>
-      <w:r>
-        <w:rPr>
-          <w:color w:val="FF0000"/>
-          <w:lang w:val="en-US"/>
-        </w:rPr>
-        <w:t>between</w:t>
-      </w:r>
-      <w:r>
-        <w:rPr>
-          <w:color w:val="FF0000"/>
-          <w:lang w:val="en-US"/>
-        </w:rPr>
-        <w:t xml:space="preserve"> using 80 </w:t>
-      </w:r>
-      <w:proofErr w:type="spellStart"/>
-      <w:r>
-        <w:rPr>
-          <w:color w:val="FF0000"/>
-          <w:lang w:val="en-US"/>
-        </w:rPr>
-        <w:t>Mels</w:t>
-      </w:r>
-      <w:proofErr w:type="spellEnd"/>
-      <w:r>
-        <w:rPr>
-          <w:color w:val="FF0000"/>
-          <w:lang w:val="en-US"/>
-        </w:rPr>
-        <w:t xml:space="preserve"> or 40 MFCCs, calculating MFCC requires slightly more time since they are calculated after the </w:t>
-      </w:r>
-      <w:proofErr w:type="spellStart"/>
-      <w:r>
-        <w:rPr>
-          <w:color w:val="FF0000"/>
-          <w:lang w:val="en-US"/>
-        </w:rPr>
-        <w:t>Mels</w:t>
-      </w:r>
-      <w:proofErr w:type="spellEnd"/>
-      <w:r>
-        <w:rPr>
-          <w:color w:val="FF0000"/>
-          <w:lang w:val="en-US"/>
-        </w:rPr>
-        <w:t xml:space="preserve"> but MFCC requires almost the half of parameters.</w:t>
-      </w:r>
-    </w:p>
-    <w:p>
-      <w:pPr>
-        <w:pStyle w:val="Nessunaspaziatura"/>
-        <w:jc w:val="both"/>
-        <w:rPr>
-          <w:color w:val="FF0000"/>
-          <w:lang w:val="en-US"/>
-        </w:rPr>
-      </w:pPr>
-      <w:r>
-        <w:rPr>
-          <w:color w:val="FF0000"/>
-          <w:lang w:val="en-US"/>
-        </w:rPr>
-        <w:t>The faste</w:t>
-      </w:r>
-      <w:r>
-        <w:rPr>
-          <w:color w:val="FF0000"/>
-          <w:lang w:val="en-US"/>
-        </w:rPr>
-        <w:t>s</w:t>
-      </w:r>
-      <w:r>
-        <w:rPr>
-          <w:color w:val="FF0000"/>
-          <w:lang w:val="en-US"/>
-        </w:rPr>
-        <w:t xml:space="preserve">t network is the 1D CNN on RAW data since it has not to calculate any feature </w:t>
-      </w:r>
-      <w:proofErr w:type="gramStart"/>
-      <w:r>
-        <w:rPr>
-          <w:color w:val="FF0000"/>
-          <w:lang w:val="en-US"/>
-        </w:rPr>
-        <w:t>extraction, but</w:t>
-      </w:r>
-      <w:proofErr w:type="gramEnd"/>
-      <w:r>
-        <w:rPr>
-          <w:color w:val="FF0000"/>
-          <w:lang w:val="en-US"/>
-        </w:rPr>
-        <w:t xml:space="preserve"> is the worst in terms of accuracy.</w:t>
-      </w:r>
-    </w:p>
-    <w:p>
-      <w:pPr>
-        <w:pStyle w:val="Nessunaspaziatura"/>
-        <w:jc w:val="both"/>
-        <w:rPr>
-          <w:lang w:val="en-US"/>
-        </w:rPr>
-      </w:pPr>
-      <w:r>
-        <w:rPr>
-          <w:lang w:val="en-US"/>
-        </w:rPr>
-        <w:t>The best accuracy is obtained by the ensemble network, but it is obviously</w:t>
-      </w:r>
-      <w:r>
-        <w:rPr>
-          <w:lang w:val="en-US"/>
-        </w:rPr>
-        <w:t xml:space="preserve"> the slower</w:t>
-      </w:r>
-      <w:r>
-        <w:rPr>
-          <w:lang w:val="en-US"/>
-        </w:rPr>
-        <w:t xml:space="preserve"> and</w:t>
-      </w:r>
-      <w:r>
-        <w:rPr>
-          <w:lang w:val="en-US"/>
-        </w:rPr>
-        <w:t xml:space="preserve"> the bigger model.</w:t>
-      </w:r>
-    </w:p>
-    <w:p>
-      <w:pPr>
-        <w:pStyle w:val="Nessunaspaziatura"/>
-        <w:jc w:val="both"/>
-        <w:rPr>
-          <w:lang w:val="en-US"/>
-        </w:rPr>
-      </w:pPr>
-      <w:r>
-        <w:rPr>
-          <w:lang w:val="en-US"/>
-        </w:rPr>
-        <w:t xml:space="preserve">The smallest model is the </w:t>
-      </w:r>
-      <w:proofErr w:type="spellStart"/>
-      <w:r>
-        <w:rPr>
-          <w:lang w:val="en-US"/>
-        </w:rPr>
-        <w:t>DSConvSmall</w:t>
-      </w:r>
-      <w:proofErr w:type="spellEnd"/>
-      <w:r>
-        <w:rPr>
-          <w:lang w:val="en-US"/>
-        </w:rPr>
-        <w:t xml:space="preserve"> + 40MFC</w:t>
-      </w:r>
-      <w:r>
-        <w:rPr>
-          <w:lang w:val="en-US"/>
-        </w:rPr>
-        <w:t xml:space="preserve">Cs with 127K parameters, 92.9% accuracy and 38.23 </w:t>
-      </w:r>
-      <w:proofErr w:type="spellStart"/>
-      <w:r>
-        <w:rPr>
-          <w:lang w:val="en-US"/>
-        </w:rPr>
-        <w:t>ms</w:t>
-      </w:r>
-      <w:proofErr w:type="spellEnd"/>
-      <w:r>
-        <w:rPr>
-          <w:lang w:val="en-US"/>
-        </w:rPr>
-        <w:t xml:space="preserve"> of prediction speed.</w:t>
-      </w:r>
-    </w:p>
-    <w:bookmarkEnd w:id="7"/>
+      <w:r>
+        <w:rPr>
+          <w:lang w:val="en-US"/>
+        </w:rPr>
+        <w:t>The smallest model is the DSConvSmall + 40MFC</w:t>
+      </w:r>
+      <w:r>
+        <w:rPr>
+          <w:lang w:val="en-US"/>
+        </w:rPr>
+        <w:t>Cs with 127K parameters, 92.9% accuracy and 38.23 ms of prediction speed.</w:t>
+      </w:r>
+    </w:p>
     <w:p>
       <w:pPr>
         <w:pStyle w:val="Nessunaspaziatura"/>
@@ -10289,25 +10161,7 @@
                 <w:bCs/>
                 <w:lang w:val="en-US"/>
               </w:rPr>
-              <w:t>Speed (</w:t>
-            </w:r>
-            <w:proofErr w:type="spellStart"/>
-            <w:r>
-              <w:rPr>
-                <w:b/>
-                <w:bCs/>
-                <w:lang w:val="en-US"/>
-              </w:rPr>
-              <w:t>ms</w:t>
-            </w:r>
-            <w:proofErr w:type="spellEnd"/>
-            <w:r>
-              <w:rPr>
-                <w:b/>
-                <w:bCs/>
-                <w:lang w:val="en-US"/>
-              </w:rPr>
-              <w:t>)</w:t>
+              <w:t>Speed (ms)</w:t>
             </w:r>
           </w:p>
         </w:tc>
@@ -10410,19 +10264,11 @@
           <w:lang w:val="en-US"/>
         </w:rPr>
       </w:pPr>
-      <w:proofErr w:type="spellStart"/>
-      <w:r>
-        <w:rPr>
-          <w:lang w:val="en-US"/>
-        </w:rPr>
-        <w:t>DSConv</w:t>
-      </w:r>
-      <w:proofErr w:type="spellEnd"/>
-      <w:r>
-        <w:rPr>
-          <w:lang w:val="en-US"/>
-        </w:rPr>
-        <w:t xml:space="preserve"> Large</w:t>
+      <w:r>
+        <w:rPr>
+          <w:lang w:val="en-US"/>
+        </w:rPr>
+        <w:t>DSConv Large</w:t>
       </w:r>
     </w:p>
     <w:tbl>
@@ -10843,6 +10689,7 @@
                 <w:bCs/>
                 <w:lang w:val="en-US"/>
               </w:rPr>
+              <w:lastRenderedPageBreak/>
               <w:t>Accuracy</w:t>
             </w:r>
             <w:r>
@@ -11288,25 +11135,7 @@
                 <w:bCs/>
                 <w:lang w:val="en-US"/>
               </w:rPr>
-              <w:t>Speed (</w:t>
-            </w:r>
-            <w:proofErr w:type="spellStart"/>
-            <w:r>
-              <w:rPr>
-                <w:b/>
-                <w:bCs/>
-                <w:lang w:val="en-US"/>
-              </w:rPr>
-              <w:t>ms</w:t>
-            </w:r>
-            <w:proofErr w:type="spellEnd"/>
-            <w:r>
-              <w:rPr>
-                <w:b/>
-                <w:bCs/>
-                <w:lang w:val="en-US"/>
-              </w:rPr>
-              <w:t>)</w:t>
+              <w:t>Speed (ms)</w:t>
             </w:r>
           </w:p>
           <w:p>
@@ -11547,19 +11376,11 @@
           <w:lang w:val="en-US"/>
         </w:rPr>
       </w:pPr>
-      <w:proofErr w:type="spellStart"/>
-      <w:r>
-        <w:rPr>
-          <w:lang w:val="en-US"/>
-        </w:rPr>
-        <w:t>DSConv</w:t>
-      </w:r>
-      <w:proofErr w:type="spellEnd"/>
-      <w:r>
-        <w:rPr>
-          <w:lang w:val="en-US"/>
-        </w:rPr>
-        <w:t xml:space="preserve"> Medium</w:t>
+      <w:r>
+        <w:rPr>
+          <w:lang w:val="en-US"/>
+        </w:rPr>
+        <w:t>DSConv Medium</w:t>
       </w:r>
     </w:p>
     <w:tbl>
@@ -12441,25 +12262,7 @@
                 <w:bCs/>
                 <w:lang w:val="en-US"/>
               </w:rPr>
-              <w:t>Speed (</w:t>
-            </w:r>
-            <w:proofErr w:type="spellStart"/>
-            <w:r>
-              <w:rPr>
-                <w:b/>
-                <w:bCs/>
-                <w:lang w:val="en-US"/>
-              </w:rPr>
-              <w:t>ms</w:t>
-            </w:r>
-            <w:proofErr w:type="spellEnd"/>
-            <w:r>
-              <w:rPr>
-                <w:b/>
-                <w:bCs/>
-                <w:lang w:val="en-US"/>
-              </w:rPr>
-              <w:t>)</w:t>
+              <w:t>Speed (ms)</w:t>
             </w:r>
           </w:p>
           <w:p>
@@ -12713,19 +12516,11 @@
           <w:lang w:val="en-US"/>
         </w:rPr>
       </w:pPr>
-      <w:proofErr w:type="spellStart"/>
-      <w:r>
-        <w:rPr>
-          <w:lang w:val="en-US"/>
-        </w:rPr>
-        <w:t>DSConv</w:t>
-      </w:r>
-      <w:proofErr w:type="spellEnd"/>
-      <w:r>
-        <w:rPr>
-          <w:lang w:val="en-US"/>
-        </w:rPr>
-        <w:t xml:space="preserve"> </w:t>
+      <w:r>
+        <w:rPr>
+          <w:lang w:val="en-US"/>
+        </w:rPr>
+        <w:t xml:space="preserve">DSConv </w:t>
       </w:r>
       <w:r>
         <w:rPr>
@@ -13590,25 +13385,7 @@
                 <w:bCs/>
                 <w:lang w:val="en-US"/>
               </w:rPr>
-              <w:t>Speed (</w:t>
-            </w:r>
-            <w:proofErr w:type="spellStart"/>
-            <w:r>
-              <w:rPr>
-                <w:b/>
-                <w:bCs/>
-                <w:lang w:val="en-US"/>
-              </w:rPr>
-              <w:t>ms</w:t>
-            </w:r>
-            <w:proofErr w:type="spellEnd"/>
-            <w:r>
-              <w:rPr>
-                <w:b/>
-                <w:bCs/>
-                <w:lang w:val="en-US"/>
-              </w:rPr>
-              <w:t>)</w:t>
+              <w:t>Speed (ms)</w:t>
             </w:r>
           </w:p>
           <w:p>
@@ -14073,19 +13850,11 @@
                 <w:lang w:val="en-US"/>
               </w:rPr>
             </w:pPr>
-            <w:proofErr w:type="spellStart"/>
-            <w:r>
-              <w:rPr>
-                <w:lang w:val="en-US"/>
-              </w:rPr>
-              <w:t>DSConv</w:t>
-            </w:r>
-            <w:proofErr w:type="spellEnd"/>
-            <w:r>
-              <w:rPr>
-                <w:lang w:val="en-US"/>
-              </w:rPr>
-              <w:t xml:space="preserve"> Large</w:t>
+            <w:r>
+              <w:rPr>
+                <w:lang w:val="en-US"/>
+              </w:rPr>
+              <w:t>DSConv Large</w:t>
             </w:r>
           </w:p>
           <w:p>
@@ -14100,16 +13869,8 @@
               <w:rPr>
                 <w:lang w:val="en-US"/>
               </w:rPr>
-              <w:t xml:space="preserve">80 </w:t>
-            </w:r>
-            <w:proofErr w:type="spellStart"/>
-            <w:r>
-              <w:rPr>
-                <w:lang w:val="en-US"/>
-              </w:rPr>
-              <w:t>Mels</w:t>
-            </w:r>
-            <w:proofErr w:type="spellEnd"/>
+              <w:t>80 Mels</w:t>
+            </w:r>
           </w:p>
           <w:p>
             <w:pPr>
@@ -14134,19 +13895,11 @@
                 <w:lang w:val="en-US"/>
               </w:rPr>
             </w:pPr>
-            <w:proofErr w:type="spellStart"/>
-            <w:r>
-              <w:rPr>
-                <w:lang w:val="en-US"/>
-              </w:rPr>
-              <w:t>DSConv</w:t>
-            </w:r>
-            <w:proofErr w:type="spellEnd"/>
-            <w:r>
-              <w:rPr>
-                <w:lang w:val="en-US"/>
-              </w:rPr>
-              <w:t xml:space="preserve"> Large</w:t>
+            <w:r>
+              <w:rPr>
+                <w:lang w:val="en-US"/>
+              </w:rPr>
+              <w:t>DSConv Large</w:t>
             </w:r>
           </w:p>
           <w:p>
@@ -14247,19 +14000,11 @@
                 <w:lang w:val="en-US"/>
               </w:rPr>
             </w:pPr>
-            <w:proofErr w:type="spellStart"/>
-            <w:r>
-              <w:rPr>
-                <w:lang w:val="en-US"/>
-              </w:rPr>
-              <w:t>DSConv</w:t>
-            </w:r>
-            <w:proofErr w:type="spellEnd"/>
-            <w:r>
-              <w:rPr>
-                <w:lang w:val="en-US"/>
-              </w:rPr>
-              <w:t xml:space="preserve"> Large</w:t>
+            <w:r>
+              <w:rPr>
+                <w:lang w:val="en-US"/>
+              </w:rPr>
+              <w:t>DSConv Large</w:t>
             </w:r>
           </w:p>
           <w:p>
@@ -14274,16 +14019,8 @@
               <w:rPr>
                 <w:lang w:val="en-US"/>
               </w:rPr>
-              <w:t xml:space="preserve">80 </w:t>
-            </w:r>
-            <w:proofErr w:type="spellStart"/>
-            <w:r>
-              <w:rPr>
-                <w:lang w:val="en-US"/>
-              </w:rPr>
-              <w:t>Mels</w:t>
-            </w:r>
-            <w:proofErr w:type="spellEnd"/>
+              <w:t>80 Mels</w:t>
+            </w:r>
           </w:p>
           <w:p>
             <w:pPr>
@@ -14308,19 +14045,11 @@
                 <w:lang w:val="en-US"/>
               </w:rPr>
             </w:pPr>
-            <w:proofErr w:type="spellStart"/>
-            <w:r>
-              <w:rPr>
-                <w:lang w:val="en-US"/>
-              </w:rPr>
-              <w:t>DSConv</w:t>
-            </w:r>
-            <w:proofErr w:type="spellEnd"/>
-            <w:r>
-              <w:rPr>
-                <w:lang w:val="en-US"/>
-              </w:rPr>
-              <w:t xml:space="preserve"> Large</w:t>
+            <w:r>
+              <w:rPr>
+                <w:lang w:val="en-US"/>
+              </w:rPr>
+              <w:t>DSConv Large</w:t>
             </w:r>
           </w:p>
           <w:p>
@@ -14823,26 +14552,7 @@
                 <w:bCs/>
                 <w:lang w:val="en-US"/>
               </w:rPr>
-              <w:lastRenderedPageBreak/>
-              <w:t>Speed (</w:t>
-            </w:r>
-            <w:proofErr w:type="spellStart"/>
-            <w:r>
-              <w:rPr>
-                <w:b/>
-                <w:bCs/>
-                <w:lang w:val="en-US"/>
-              </w:rPr>
-              <w:t>ms</w:t>
-            </w:r>
-            <w:proofErr w:type="spellEnd"/>
-            <w:r>
-              <w:rPr>
-                <w:b/>
-                <w:bCs/>
-                <w:lang w:val="en-US"/>
-              </w:rPr>
-              <w:t>)</w:t>
+              <w:t>Speed (ms)</w:t>
             </w:r>
           </w:p>
         </w:tc>
@@ -15029,16 +14739,9 @@
         <w:rPr>
           <w:lang w:val="en-US"/>
         </w:rPr>
-        <w:t>BEST CONFUSION MATRIX</w:t>
-      </w:r>
-      <w:proofErr w:type="gramStart"/>
-      <w:r>
-        <w:rPr>
-          <w:lang w:val="en-US"/>
-        </w:rPr>
-        <w:t>…..</w:t>
-      </w:r>
-      <w:proofErr w:type="gramEnd"/>
+        <w:lastRenderedPageBreak/>
+        <w:t>BEST CONFUSION MATRIX…..</w:t>
+      </w:r>
     </w:p>
     <w:p>
       <w:pPr>
@@ -15165,7 +14868,7 @@
           <w:lang w:val="en-US"/>
         </w:rPr>
       </w:pPr>
-      <w:bookmarkStart w:id="8" w:name="_Toc47284927"/>
+      <w:bookmarkStart w:id="7" w:name="_Toc47284927"/>
       <w:r>
         <w:rPr>
           <w:b/>
@@ -15177,7 +14880,7 @@
         <w:lastRenderedPageBreak/>
         <w:t>Concluding remarks</w:t>
       </w:r>
-      <w:bookmarkEnd w:id="8"/>
+      <w:bookmarkEnd w:id="7"/>
     </w:p>
     <w:p>
       <w:pPr>
@@ -15395,7 +15098,6 @@
         </w:rPr>
         <w:t xml:space="preserve"> </w:t>
       </w:r>
-      <w:proofErr w:type="spellStart"/>
       <w:r>
         <w:rPr>
           <w:sz w:val="24"/>
@@ -15410,16 +15112,15 @@
           <w:szCs w:val="24"/>
           <w:lang w:val="en-US"/>
         </w:rPr>
-        <w:t>lterbanks</w:t>
-      </w:r>
-      <w:proofErr w:type="spellEnd"/>
+        <w:t xml:space="preserve">lterbanks </w:t>
+      </w:r>
       <w:r>
         <w:rPr>
           <w:sz w:val="24"/>
           <w:szCs w:val="24"/>
           <w:lang w:val="en-US"/>
         </w:rPr>
-        <w:t xml:space="preserve"> </w:t>
+        <w:t>(</w:t>
       </w:r>
       <w:r>
         <w:rPr>
@@ -15427,7 +15128,7 @@
           <w:szCs w:val="24"/>
           <w:lang w:val="en-US"/>
         </w:rPr>
-        <w:t>(</w:t>
+        <w:t xml:space="preserve">such as </w:t>
       </w:r>
       <w:r>
         <w:rPr>
@@ -15435,7 +15136,7 @@
           <w:szCs w:val="24"/>
           <w:lang w:val="en-US"/>
         </w:rPr>
-        <w:t xml:space="preserve">such as </w:t>
+        <w:t>the ones</w:t>
       </w:r>
       <w:r>
         <w:rPr>
@@ -15443,7 +15144,7 @@
           <w:szCs w:val="24"/>
           <w:lang w:val="en-US"/>
         </w:rPr>
-        <w:t>the ones</w:t>
+        <w:t xml:space="preserve"> used to extract MFCC features</w:t>
       </w:r>
       <w:r>
         <w:rPr>
@@ -15451,7 +15152,7 @@
           <w:szCs w:val="24"/>
           <w:lang w:val="en-US"/>
         </w:rPr>
-        <w:t xml:space="preserve"> used to extract MFCC features</w:t>
+        <w:t>)</w:t>
       </w:r>
       <w:r>
         <w:rPr>
@@ -15459,7 +15160,7 @@
           <w:szCs w:val="24"/>
           <w:lang w:val="en-US"/>
         </w:rPr>
-        <w:t>)</w:t>
+        <w:t>, the proposed 1D CNN learns</w:t>
       </w:r>
       <w:r>
         <w:rPr>
@@ -15467,7 +15168,7 @@
           <w:szCs w:val="24"/>
           <w:lang w:val="en-US"/>
         </w:rPr>
-        <w:t>, the proposed 1D CNN learns</w:t>
+        <w:t xml:space="preserve"> </w:t>
       </w:r>
       <w:r>
         <w:rPr>
@@ -15475,7 +15176,7 @@
           <w:szCs w:val="24"/>
           <w:lang w:val="en-US"/>
         </w:rPr>
-        <w:t xml:space="preserve"> </w:t>
+        <w:t xml:space="preserve">the </w:t>
       </w:r>
       <w:r>
         <w:rPr>
@@ -15483,7 +15184,7 @@
           <w:szCs w:val="24"/>
           <w:lang w:val="en-US"/>
         </w:rPr>
-        <w:t xml:space="preserve">the </w:t>
+        <w:t>fi</w:t>
       </w:r>
       <w:r>
         <w:rPr>
@@ -15491,7 +15192,7 @@
           <w:szCs w:val="24"/>
           <w:lang w:val="en-US"/>
         </w:rPr>
-        <w:t>fi</w:t>
+        <w:t>lters directly from the audio waveform.</w:t>
       </w:r>
       <w:r>
         <w:rPr>
@@ -15499,7 +15200,7 @@
           <w:szCs w:val="24"/>
           <w:lang w:val="en-US"/>
         </w:rPr>
-        <w:t>lters directly from the audio waveform.</w:t>
+        <w:t xml:space="preserve"> </w:t>
       </w:r>
       <w:r>
         <w:rPr>
@@ -15507,7 +15208,7 @@
           <w:szCs w:val="24"/>
           <w:lang w:val="en-US"/>
         </w:rPr>
-        <w:t xml:space="preserve"> </w:t>
+        <w:t>The other network</w:t>
       </w:r>
       <w:r>
         <w:rPr>
@@ -15515,7 +15216,7 @@
           <w:szCs w:val="24"/>
           <w:lang w:val="en-US"/>
         </w:rPr>
-        <w:t>The other network</w:t>
+        <w:t xml:space="preserve"> </w:t>
       </w:r>
       <w:r>
         <w:rPr>
@@ -15523,7 +15224,7 @@
           <w:szCs w:val="24"/>
           <w:lang w:val="en-US"/>
         </w:rPr>
-        <w:t xml:space="preserve"> </w:t>
+        <w:t>receives</w:t>
       </w:r>
       <w:r>
         <w:rPr>
@@ -15531,7 +15232,7 @@
           <w:szCs w:val="24"/>
           <w:lang w:val="en-US"/>
         </w:rPr>
-        <w:t>receives</w:t>
+        <w:t xml:space="preserve"> as input</w:t>
       </w:r>
       <w:r>
         <w:rPr>
@@ -15539,7 +15240,7 @@
           <w:szCs w:val="24"/>
           <w:lang w:val="en-US"/>
         </w:rPr>
-        <w:t xml:space="preserve"> as input</w:t>
+        <w:t xml:space="preserve"> features</w:t>
       </w:r>
       <w:r>
         <w:rPr>
@@ -15547,7 +15248,7 @@
           <w:szCs w:val="24"/>
           <w:lang w:val="en-US"/>
         </w:rPr>
-        <w:t xml:space="preserve"> features</w:t>
+        <w:t xml:space="preserve"> 80Mels, 40MFCCs or 40MFCCs+deltas and</w:t>
       </w:r>
       <w:r>
         <w:rPr>
@@ -15555,7 +15256,7 @@
           <w:szCs w:val="24"/>
           <w:lang w:val="en-US"/>
         </w:rPr>
-        <w:t xml:space="preserve"> 80Mels, 40MFCCs or 40MFCCs+deltas and</w:t>
+        <w:t xml:space="preserve"> </w:t>
       </w:r>
       <w:r>
         <w:rPr>
@@ -15563,7 +15264,7 @@
           <w:szCs w:val="24"/>
           <w:lang w:val="en-US"/>
         </w:rPr>
-        <w:t xml:space="preserve"> </w:t>
+        <w:t>consists</w:t>
       </w:r>
       <w:r>
         <w:rPr>
@@ -15571,7 +15272,7 @@
           <w:szCs w:val="24"/>
           <w:lang w:val="en-US"/>
         </w:rPr>
-        <w:t>consists</w:t>
+        <w:t xml:space="preserve"> of </w:t>
       </w:r>
       <w:r>
         <w:rPr>
@@ -15579,25 +15280,23 @@
           <w:szCs w:val="24"/>
           <w:lang w:val="en-US"/>
         </w:rPr>
-        <w:t xml:space="preserve"> of 4 or 5 </w:t>
-      </w:r>
-      <w:proofErr w:type="spellStart"/>
+        <w:t>four</w:t>
+      </w:r>
       <w:r>
         <w:rPr>
           <w:sz w:val="24"/>
           <w:szCs w:val="24"/>
           <w:lang w:val="en-US"/>
         </w:rPr>
-        <w:t>DSConv</w:t>
-      </w:r>
-      <w:proofErr w:type="spellEnd"/>
+        <w:t xml:space="preserve"> or </w:t>
+      </w:r>
       <w:r>
         <w:rPr>
           <w:sz w:val="24"/>
           <w:szCs w:val="24"/>
           <w:lang w:val="en-US"/>
         </w:rPr>
-        <w:t xml:space="preserve"> layer</w:t>
+        <w:t>five</w:t>
       </w:r>
       <w:r>
         <w:rPr>
@@ -15605,7 +15304,7 @@
           <w:szCs w:val="24"/>
           <w:lang w:val="en-US"/>
         </w:rPr>
-        <w:t>s</w:t>
+        <w:t xml:space="preserve"> DSConv layer</w:t>
       </w:r>
       <w:r>
         <w:rPr>
@@ -15613,26 +15312,23 @@
           <w:szCs w:val="24"/>
           <w:lang w:val="en-US"/>
         </w:rPr>
-        <w:t>.</w:t>
-      </w:r>
-    </w:p>
-    <w:p>
-      <w:pPr>
-        <w:pStyle w:val="Nessunaspaziatura"/>
-        <w:jc w:val="both"/>
+        <w:t>s</w:t>
+      </w:r>
+      <w:r>
         <w:rPr>
           <w:sz w:val="24"/>
           <w:szCs w:val="24"/>
           <w:lang w:val="en-US"/>
         </w:rPr>
-      </w:pPr>
+        <w:t>.</w:t>
+      </w:r>
       <w:r>
         <w:rPr>
           <w:sz w:val="24"/>
           <w:szCs w:val="24"/>
           <w:lang w:val="en-US"/>
         </w:rPr>
-        <w:t xml:space="preserve">Furthermore, the 1D </w:t>
+        <w:t xml:space="preserve"> </w:t>
       </w:r>
       <w:r>
         <w:rPr>
@@ -15640,7 +15336,7 @@
           <w:szCs w:val="24"/>
           <w:lang w:val="en-US"/>
         </w:rPr>
-        <w:t>CNN</w:t>
+        <w:t xml:space="preserve">Furthermore, the 1D </w:t>
       </w:r>
       <w:r>
         <w:rPr>
@@ -15648,7 +15344,7 @@
           <w:szCs w:val="24"/>
           <w:lang w:val="en-US"/>
         </w:rPr>
-        <w:t xml:space="preserve"> </w:t>
+        <w:t>CNN</w:t>
       </w:r>
       <w:r>
         <w:rPr>
@@ -15656,7 +15352,7 @@
           <w:szCs w:val="24"/>
           <w:lang w:val="en-US"/>
         </w:rPr>
-        <w:t>is faster</w:t>
+        <w:t xml:space="preserve"> </w:t>
       </w:r>
       <w:r>
         <w:rPr>
@@ -15664,7 +15360,7 @@
           <w:szCs w:val="24"/>
           <w:lang w:val="en-US"/>
         </w:rPr>
-        <w:t xml:space="preserve"> </w:t>
+        <w:t>is faster</w:t>
       </w:r>
       <w:r>
         <w:rPr>
@@ -15672,7 +15368,7 @@
           <w:szCs w:val="24"/>
           <w:lang w:val="en-US"/>
         </w:rPr>
-        <w:t xml:space="preserve">than the other </w:t>
+        <w:t xml:space="preserve"> </w:t>
       </w:r>
       <w:r>
         <w:rPr>
@@ -15680,7 +15376,7 @@
           <w:szCs w:val="24"/>
           <w:lang w:val="en-US"/>
         </w:rPr>
-        <w:t>models</w:t>
+        <w:t xml:space="preserve">than the other </w:t>
       </w:r>
       <w:r>
         <w:rPr>
@@ -15688,7 +15384,7 @@
           <w:szCs w:val="24"/>
           <w:lang w:val="en-US"/>
         </w:rPr>
-        <w:t xml:space="preserve">, </w:t>
+        <w:t>models</w:t>
       </w:r>
       <w:r>
         <w:rPr>
@@ -15696,7 +15392,7 @@
           <w:szCs w:val="24"/>
           <w:lang w:val="en-US"/>
         </w:rPr>
-        <w:t xml:space="preserve">but </w:t>
+        <w:t xml:space="preserve">, </w:t>
       </w:r>
       <w:r>
         <w:rPr>
@@ -15704,7 +15400,7 @@
           <w:szCs w:val="24"/>
           <w:lang w:val="en-US"/>
         </w:rPr>
-        <w:t>unfortunately doe</w:t>
+        <w:t xml:space="preserve">but </w:t>
       </w:r>
       <w:r>
         <w:rPr>
@@ -15712,7 +15408,7 @@
           <w:szCs w:val="24"/>
           <w:lang w:val="en-US"/>
         </w:rPr>
-        <w:t>s not</w:t>
+        <w:t>unfortunately doe</w:t>
       </w:r>
       <w:r>
         <w:rPr>
@@ -15720,7 +15416,7 @@
           <w:szCs w:val="24"/>
           <w:lang w:val="en-US"/>
         </w:rPr>
-        <w:t xml:space="preserve"> reach the </w:t>
+        <w:t>s not</w:t>
       </w:r>
       <w:r>
         <w:rPr>
@@ -15728,7 +15424,7 @@
           <w:szCs w:val="24"/>
           <w:lang w:val="en-US"/>
         </w:rPr>
-        <w:t>s</w:t>
+        <w:t xml:space="preserve"> reach the </w:t>
       </w:r>
       <w:r>
         <w:rPr>
@@ -15736,7 +15432,7 @@
           <w:szCs w:val="24"/>
           <w:lang w:val="en-US"/>
         </w:rPr>
-        <w:t>ame</w:t>
+        <w:t>s</w:t>
       </w:r>
       <w:r>
         <w:rPr>
@@ -15744,7 +15440,7 @@
           <w:szCs w:val="24"/>
           <w:lang w:val="en-US"/>
         </w:rPr>
-        <w:t xml:space="preserve"> </w:t>
+        <w:t>ame</w:t>
       </w:r>
       <w:r>
         <w:rPr>
@@ -15752,7 +15448,7 @@
           <w:szCs w:val="24"/>
           <w:lang w:val="en-US"/>
         </w:rPr>
-        <w:t>accuracy</w:t>
+        <w:t xml:space="preserve"> </w:t>
       </w:r>
       <w:r>
         <w:rPr>
@@ -15760,34 +15456,34 @@
           <w:szCs w:val="24"/>
           <w:lang w:val="en-US"/>
         </w:rPr>
-        <w:t>.</w:t>
-      </w:r>
-    </w:p>
-    <w:p>
-      <w:pPr>
-        <w:pStyle w:val="Nessunaspaziatura"/>
-        <w:jc w:val="both"/>
+        <w:t>accuracy</w:t>
+      </w:r>
+      <w:r>
         <w:rPr>
           <w:sz w:val="24"/>
           <w:szCs w:val="24"/>
           <w:lang w:val="en-US"/>
         </w:rPr>
-      </w:pPr>
-      <w:r>
+        <w:t>.</w:t>
+      </w:r>
+    </w:p>
+    <w:p>
+      <w:pPr>
+        <w:pStyle w:val="Nessunaspaziatura"/>
+        <w:jc w:val="both"/>
         <w:rPr>
           <w:sz w:val="24"/>
           <w:szCs w:val="24"/>
           <w:lang w:val="en-US"/>
         </w:rPr>
-        <w:t xml:space="preserve">As we can see from </w:t>
-      </w:r>
+      </w:pPr>
       <w:r>
         <w:rPr>
           <w:sz w:val="24"/>
           <w:szCs w:val="24"/>
           <w:lang w:val="en-US"/>
         </w:rPr>
-        <w:t>the</w:t>
+        <w:t xml:space="preserve">As we can see from </w:t>
       </w:r>
       <w:r>
         <w:rPr>
@@ -15795,7 +15491,7 @@
           <w:szCs w:val="24"/>
           <w:lang w:val="en-US"/>
         </w:rPr>
-        <w:t xml:space="preserve"> results</w:t>
+        <w:t>the</w:t>
       </w:r>
       <w:r>
         <w:rPr>
@@ -15803,7 +15499,7 @@
           <w:szCs w:val="24"/>
           <w:lang w:val="en-US"/>
         </w:rPr>
-        <w:t xml:space="preserve"> we obtained</w:t>
+        <w:t xml:space="preserve"> results</w:t>
       </w:r>
       <w:r>
         <w:rPr>
@@ -15811,7 +15507,7 @@
           <w:szCs w:val="24"/>
           <w:lang w:val="en-US"/>
         </w:rPr>
-        <w:t xml:space="preserve">, all the features </w:t>
+        <w:t xml:space="preserve"> we obtained</w:t>
       </w:r>
       <w:r>
         <w:rPr>
@@ -15819,7 +15515,7 @@
           <w:szCs w:val="24"/>
           <w:lang w:val="en-US"/>
         </w:rPr>
-        <w:t>work</w:t>
+        <w:t xml:space="preserve">, all the features </w:t>
       </w:r>
       <w:r>
         <w:rPr>
@@ -15827,7 +15523,7 @@
           <w:szCs w:val="24"/>
           <w:lang w:val="en-US"/>
         </w:rPr>
-        <w:t xml:space="preserve"> well but</w:t>
+        <w:t>work</w:t>
       </w:r>
       <w:r>
         <w:rPr>
@@ -15835,7 +15531,7 @@
           <w:szCs w:val="24"/>
           <w:lang w:val="en-US"/>
         </w:rPr>
-        <w:t xml:space="preserve"> 40MFCCs seems </w:t>
+        <w:t xml:space="preserve"> well but</w:t>
       </w:r>
       <w:r>
         <w:rPr>
@@ -15843,7 +15539,7 @@
           <w:szCs w:val="24"/>
           <w:lang w:val="en-US"/>
         </w:rPr>
-        <w:t>slightly</w:t>
+        <w:t xml:space="preserve"> 40MFCCs seems </w:t>
       </w:r>
       <w:r>
         <w:rPr>
@@ -15851,7 +15547,7 @@
           <w:szCs w:val="24"/>
           <w:lang w:val="en-US"/>
         </w:rPr>
-        <w:t xml:space="preserve"> better that the other</w:t>
+        <w:t>slightly</w:t>
       </w:r>
       <w:r>
         <w:rPr>
@@ -15859,7 +15555,7 @@
           <w:szCs w:val="24"/>
           <w:lang w:val="en-US"/>
         </w:rPr>
-        <w:t>s</w:t>
+        <w:t xml:space="preserve"> better that the other</w:t>
       </w:r>
       <w:r>
         <w:rPr>
@@ -15867,7 +15563,15 @@
           <w:szCs w:val="24"/>
           <w:lang w:val="en-US"/>
         </w:rPr>
-        <w:t xml:space="preserve"> </w:t>
+        <w:t>s</w:t>
+      </w:r>
+      <w:r>
+        <w:rPr>
+          <w:sz w:val="24"/>
+          <w:szCs w:val="24"/>
+          <w:lang w:val="en-US"/>
+        </w:rPr>
+        <w:t xml:space="preserve">, </w:t>
       </w:r>
       <w:r>
         <w:rPr>
@@ -15876,92 +15580,7 @@
           <w:szCs w:val="24"/>
           <w:lang w:val="en-US"/>
         </w:rPr>
-        <w:t>and the 1DCNN on RAW waveform was the worst</w:t>
-      </w:r>
-      <w:r>
-        <w:rPr>
-          <w:sz w:val="24"/>
-          <w:szCs w:val="24"/>
-          <w:lang w:val="en-US"/>
-        </w:rPr>
-        <w:t>.</w:t>
-      </w:r>
-    </w:p>
-    <w:p>
-      <w:pPr>
-        <w:pStyle w:val="Nessunaspaziatura"/>
-        <w:jc w:val="both"/>
-        <w:rPr>
-          <w:sz w:val="24"/>
-          <w:szCs w:val="24"/>
-          <w:lang w:val="en-US"/>
-        </w:rPr>
-      </w:pPr>
-      <w:r>
-        <w:rPr>
-          <w:sz w:val="24"/>
-          <w:szCs w:val="24"/>
-          <w:lang w:val="en-US"/>
-        </w:rPr>
-        <w:t>We further reduce the number of parameters</w:t>
-      </w:r>
-      <w:r>
-        <w:rPr>
-          <w:sz w:val="24"/>
-          <w:szCs w:val="24"/>
-          <w:lang w:val="en-US"/>
-        </w:rPr>
-        <w:t xml:space="preserve"> </w:t>
-      </w:r>
-      <w:r>
-        <w:rPr>
-          <w:sz w:val="24"/>
-          <w:szCs w:val="24"/>
-          <w:lang w:val="en-US"/>
-        </w:rPr>
-        <w:t xml:space="preserve">of the </w:t>
-      </w:r>
-      <w:proofErr w:type="spellStart"/>
-      <w:r>
-        <w:rPr>
-          <w:sz w:val="24"/>
-          <w:szCs w:val="24"/>
-          <w:lang w:val="en-US"/>
-        </w:rPr>
-        <w:t>DSConv</w:t>
-      </w:r>
-      <w:proofErr w:type="spellEnd"/>
-      <w:r>
-        <w:rPr>
-          <w:sz w:val="24"/>
-          <w:szCs w:val="24"/>
-          <w:lang w:val="en-US"/>
-        </w:rPr>
-        <w:t xml:space="preserve"> model </w:t>
-      </w:r>
-      <w:r>
-        <w:rPr>
-          <w:sz w:val="24"/>
-          <w:szCs w:val="24"/>
-          <w:lang w:val="en-US"/>
-        </w:rPr>
-        <w:t>by</w:t>
-      </w:r>
-      <w:r>
-        <w:rPr>
-          <w:sz w:val="24"/>
-          <w:szCs w:val="24"/>
-          <w:lang w:val="en-US"/>
-        </w:rPr>
-        <w:t xml:space="preserve"> </w:t>
-      </w:r>
-      <w:r>
-        <w:rPr>
-          <w:sz w:val="24"/>
-          <w:szCs w:val="24"/>
-          <w:lang w:val="en-US"/>
-        </w:rPr>
-        <w:t>reducing the number of the filters for each convolution</w:t>
+        <w:t xml:space="preserve">the 1DCNN on RAW waveform </w:t>
       </w:r>
       <w:r>
         <w:rPr>
@@ -15970,7 +15589,7 @@
           <w:szCs w:val="24"/>
           <w:lang w:val="en-US"/>
         </w:rPr>
-        <w:t xml:space="preserve">. </w:t>
+        <w:t>performed</w:t>
       </w:r>
       <w:r>
         <w:rPr>
@@ -15979,7 +15598,7 @@
           <w:szCs w:val="24"/>
           <w:lang w:val="en-US"/>
         </w:rPr>
-        <w:t>We proposed</w:t>
+        <w:t xml:space="preserve"> the worst</w:t>
       </w:r>
       <w:r>
         <w:rPr>
@@ -15988,7 +15607,114 @@
           <w:szCs w:val="24"/>
           <w:lang w:val="en-US"/>
         </w:rPr>
+        <w:t xml:space="preserve"> way</w:t>
+      </w:r>
+      <w:r>
+        <w:rPr>
+          <w:sz w:val="24"/>
+          <w:szCs w:val="24"/>
+          <w:lang w:val="en-US"/>
+        </w:rPr>
+        <w:t>.</w:t>
+      </w:r>
+    </w:p>
+    <w:p>
+      <w:pPr>
+        <w:pStyle w:val="Nessunaspaziatura"/>
+        <w:jc w:val="both"/>
+        <w:rPr>
+          <w:sz w:val="24"/>
+          <w:szCs w:val="24"/>
+          <w:lang w:val="en-US"/>
+        </w:rPr>
+      </w:pPr>
+      <w:r>
+        <w:rPr>
+          <w:sz w:val="24"/>
+          <w:szCs w:val="24"/>
+          <w:lang w:val="en-US"/>
+        </w:rPr>
+        <w:t xml:space="preserve">We </w:t>
+      </w:r>
+      <w:r>
+        <w:rPr>
+          <w:sz w:val="24"/>
+          <w:szCs w:val="24"/>
+          <w:lang w:val="en-US"/>
+        </w:rPr>
+        <w:t>then</w:t>
+      </w:r>
+      <w:r>
+        <w:rPr>
+          <w:sz w:val="24"/>
+          <w:szCs w:val="24"/>
+          <w:lang w:val="en-US"/>
+        </w:rPr>
+        <w:t xml:space="preserve"> reduce</w:t>
+      </w:r>
+      <w:r>
+        <w:rPr>
+          <w:sz w:val="24"/>
+          <w:szCs w:val="24"/>
+          <w:lang w:val="en-US"/>
+        </w:rPr>
+        <w:t>d</w:t>
+      </w:r>
+      <w:r>
+        <w:rPr>
+          <w:sz w:val="24"/>
+          <w:szCs w:val="24"/>
+          <w:lang w:val="en-US"/>
+        </w:rPr>
+        <w:t xml:space="preserve"> the number of parameters</w:t>
+      </w:r>
+      <w:r>
+        <w:rPr>
+          <w:sz w:val="24"/>
+          <w:szCs w:val="24"/>
+          <w:lang w:val="en-US"/>
+        </w:rPr>
         <w:t xml:space="preserve"> </w:t>
+      </w:r>
+      <w:r>
+        <w:rPr>
+          <w:sz w:val="24"/>
+          <w:szCs w:val="24"/>
+          <w:lang w:val="en-US"/>
+        </w:rPr>
+        <w:t xml:space="preserve">of the DSConv model </w:t>
+      </w:r>
+      <w:r>
+        <w:rPr>
+          <w:sz w:val="24"/>
+          <w:szCs w:val="24"/>
+          <w:lang w:val="en-US"/>
+        </w:rPr>
+        <w:t>by</w:t>
+      </w:r>
+      <w:r>
+        <w:rPr>
+          <w:sz w:val="24"/>
+          <w:szCs w:val="24"/>
+          <w:lang w:val="en-US"/>
+        </w:rPr>
+        <w:t xml:space="preserve"> </w:t>
+      </w:r>
+      <w:r>
+        <w:rPr>
+          <w:sz w:val="24"/>
+          <w:szCs w:val="24"/>
+          <w:lang w:val="en-US"/>
+        </w:rPr>
+        <w:t>lowering</w:t>
+      </w:r>
+      <w:r>
+        <w:rPr>
+          <w:sz w:val="24"/>
+          <w:szCs w:val="24"/>
+          <w:lang w:val="en-US"/>
+        </w:rPr>
+        <w:t xml:space="preserve"> the number of the filters for each convolution</w:t>
       </w:r>
       <w:r>
         <w:rPr>
@@ -15997,7 +15723,7 @@
           <w:szCs w:val="24"/>
           <w:lang w:val="en-US"/>
         </w:rPr>
-        <w:t>three</w:t>
+        <w:t xml:space="preserve">. </w:t>
       </w:r>
       <w:r>
         <w:rPr>
@@ -16006,9 +15732,8 @@
           <w:szCs w:val="24"/>
           <w:lang w:val="en-US"/>
         </w:rPr>
-        <w:t xml:space="preserve"> version of the </w:t>
-      </w:r>
-      <w:proofErr w:type="spellStart"/>
+        <w:t>We proposed</w:t>
+      </w:r>
       <w:r>
         <w:rPr>
           <w:color w:val="FF0000"/>
@@ -16016,9 +15741,8 @@
           <w:szCs w:val="24"/>
           <w:lang w:val="en-US"/>
         </w:rPr>
-        <w:t>DSConv</w:t>
-      </w:r>
-      <w:proofErr w:type="spellEnd"/>
+        <w:t xml:space="preserve"> </w:t>
+      </w:r>
       <w:r>
         <w:rPr>
           <w:color w:val="FF0000"/>
@@ -16026,168 +15750,24 @@
           <w:szCs w:val="24"/>
           <w:lang w:val="en-US"/>
         </w:rPr>
-        <w:t xml:space="preserve"> model</w:t>
-      </w:r>
-      <w:r>
-        <w:rPr>
-          <w:sz w:val="24"/>
-          <w:szCs w:val="24"/>
-          <w:lang w:val="en-US"/>
-        </w:rPr>
-        <w:t>: Large, medium and small</w:t>
-      </w:r>
-      <w:r>
-        <w:rPr>
-          <w:sz w:val="24"/>
-          <w:szCs w:val="24"/>
-          <w:lang w:val="en-US"/>
-        </w:rPr>
-        <w:t>.</w:t>
-      </w:r>
-    </w:p>
-    <w:p>
-      <w:pPr>
-        <w:pStyle w:val="Nessunaspaziatura"/>
-        <w:jc w:val="both"/>
-        <w:rPr>
-          <w:sz w:val="24"/>
-          <w:szCs w:val="24"/>
-          <w:lang w:val="en-US"/>
-        </w:rPr>
-      </w:pPr>
-      <w:r>
-        <w:rPr>
-          <w:sz w:val="24"/>
-          <w:szCs w:val="24"/>
-          <w:lang w:val="en-US"/>
-        </w:rPr>
-        <w:t>Our model</w:t>
-      </w:r>
-      <w:r>
-        <w:rPr>
-          <w:sz w:val="24"/>
-          <w:szCs w:val="24"/>
-          <w:lang w:val="en-US"/>
-        </w:rPr>
-        <w:t>s</w:t>
-      </w:r>
-      <w:r>
-        <w:rPr>
-          <w:sz w:val="24"/>
-          <w:szCs w:val="24"/>
-          <w:lang w:val="en-US"/>
-        </w:rPr>
-        <w:t xml:space="preserve"> achieve</w:t>
-      </w:r>
-      <w:r>
-        <w:rPr>
-          <w:sz w:val="24"/>
-          <w:szCs w:val="24"/>
-          <w:lang w:val="en-US"/>
-        </w:rPr>
-        <w:t xml:space="preserve"> </w:t>
-      </w:r>
-      <w:r>
-        <w:rPr>
-          <w:sz w:val="24"/>
-          <w:szCs w:val="24"/>
-          <w:lang w:val="en-US"/>
-        </w:rPr>
-        <w:t xml:space="preserve">excellent </w:t>
-      </w:r>
-      <w:proofErr w:type="gramStart"/>
-      <w:r>
-        <w:rPr>
-          <w:sz w:val="24"/>
-          <w:szCs w:val="24"/>
-          <w:lang w:val="en-US"/>
-        </w:rPr>
-        <w:t>results</w:t>
-      </w:r>
-      <w:proofErr w:type="gramEnd"/>
-      <w:r>
-        <w:rPr>
-          <w:sz w:val="24"/>
-          <w:szCs w:val="24"/>
-          <w:lang w:val="en-US"/>
-        </w:rPr>
-        <w:t xml:space="preserve"> but</w:t>
-      </w:r>
-      <w:r>
-        <w:rPr>
-          <w:sz w:val="24"/>
-          <w:szCs w:val="24"/>
-          <w:lang w:val="en-US"/>
-        </w:rPr>
-        <w:t xml:space="preserve"> we did</w:t>
-      </w:r>
-      <w:r>
-        <w:rPr>
-          <w:sz w:val="24"/>
-          <w:szCs w:val="24"/>
-          <w:lang w:val="en-US"/>
-        </w:rPr>
-        <w:t xml:space="preserve"> not</w:t>
-      </w:r>
-      <w:r>
-        <w:rPr>
-          <w:sz w:val="24"/>
-          <w:szCs w:val="24"/>
-          <w:lang w:val="en-US"/>
-        </w:rPr>
-        <w:t xml:space="preserve"> beat the state of the art accuracy of 97.4% reached by </w:t>
-      </w:r>
-      <w:r>
-        <w:rPr>
-          <w:sz w:val="24"/>
-          <w:szCs w:val="24"/>
-          <w:lang w:val="en-US"/>
-        </w:rPr>
-        <w:t>SMALL-FOOTPRINT KEYWORD SPOTTING ON RAW AUDIO DATA WITH</w:t>
-      </w:r>
-      <w:r>
-        <w:rPr>
-          <w:sz w:val="24"/>
-          <w:szCs w:val="24"/>
-          <w:lang w:val="en-US"/>
-        </w:rPr>
-        <w:t xml:space="preserve"> </w:t>
-      </w:r>
-      <w:r>
-        <w:rPr>
-          <w:sz w:val="24"/>
-          <w:szCs w:val="24"/>
-          <w:lang w:val="en-US"/>
-        </w:rPr>
-        <w:t>SINC-CONVOLUTIONS</w:t>
-      </w:r>
-      <w:r>
-        <w:rPr>
-          <w:sz w:val="24"/>
-          <w:szCs w:val="24"/>
-          <w:lang w:val="en-US"/>
-        </w:rPr>
-        <w:t>. You can find a summary of our model compared with the state of the art in TABLE X.</w:t>
-      </w:r>
-    </w:p>
-    <w:p>
-      <w:pPr>
-        <w:pStyle w:val="Nessunaspaziatura"/>
-        <w:jc w:val="both"/>
+        <w:t>three</w:t>
+      </w:r>
+      <w:r>
         <w:rPr>
           <w:color w:val="FF0000"/>
           <w:sz w:val="24"/>
           <w:szCs w:val="24"/>
           <w:lang w:val="en-US"/>
         </w:rPr>
-      </w:pPr>
+        <w:t xml:space="preserve"> version of the DSConv model</w:t>
+      </w:r>
       <w:r>
         <w:rPr>
           <w:sz w:val="24"/>
           <w:szCs w:val="24"/>
           <w:lang w:val="en-US"/>
         </w:rPr>
-        <w:t>We noticed that if we pick more frames per second</w:t>
+        <w:t xml:space="preserve">: Large, </w:t>
       </w:r>
       <w:r>
         <w:rPr>
@@ -16195,7 +15775,7 @@
           <w:szCs w:val="24"/>
           <w:lang w:val="en-US"/>
         </w:rPr>
-        <w:t xml:space="preserve"> as described in the end-to-end architecture the model has many “point of view” of the word, so</w:t>
+        <w:t>M</w:t>
       </w:r>
       <w:r>
         <w:rPr>
@@ -16203,7 +15783,7 @@
           <w:szCs w:val="24"/>
           <w:lang w:val="en-US"/>
         </w:rPr>
-        <w:t xml:space="preserve"> in</w:t>
+        <w:t xml:space="preserve">edium and </w:t>
       </w:r>
       <w:r>
         <w:rPr>
@@ -16211,7 +15791,7 @@
           <w:szCs w:val="24"/>
           <w:lang w:val="en-US"/>
         </w:rPr>
-        <w:t xml:space="preserve"> the</w:t>
+        <w:t>S</w:t>
       </w:r>
       <w:r>
         <w:rPr>
@@ -16219,7 +15799,7 @@
           <w:szCs w:val="24"/>
           <w:lang w:val="en-US"/>
         </w:rPr>
-        <w:t xml:space="preserve"> real world</w:t>
+        <w:t>mall</w:t>
       </w:r>
       <w:r>
         <w:rPr>
@@ -16227,25 +15807,26 @@
           <w:szCs w:val="24"/>
           <w:lang w:val="en-US"/>
         </w:rPr>
-        <w:t xml:space="preserve"> it </w:t>
-      </w:r>
-      <w:proofErr w:type="gramStart"/>
-      <w:r>
+        <w:t>.</w:t>
+      </w:r>
+    </w:p>
+    <w:p>
+      <w:pPr>
+        <w:pStyle w:val="Nessunaspaziatura"/>
+        <w:jc w:val="both"/>
         <w:rPr>
           <w:sz w:val="24"/>
           <w:szCs w:val="24"/>
           <w:lang w:val="en-US"/>
         </w:rPr>
-        <w:t>actually performs</w:t>
-      </w:r>
-      <w:proofErr w:type="gramEnd"/>
+      </w:pPr>
       <w:r>
         <w:rPr>
           <w:sz w:val="24"/>
           <w:szCs w:val="24"/>
           <w:lang w:val="en-US"/>
         </w:rPr>
-        <w:t xml:space="preserve"> better than the test accuracy measured. In various</w:t>
+        <w:t>Our model</w:t>
       </w:r>
       <w:r>
         <w:rPr>
@@ -16253,7 +15834,7 @@
           <w:szCs w:val="24"/>
           <w:lang w:val="en-US"/>
         </w:rPr>
-        <w:t xml:space="preserve"> tests</w:t>
+        <w:t>s</w:t>
       </w:r>
       <w:r>
         <w:rPr>
@@ -16261,16 +15842,235 @@
           <w:szCs w:val="24"/>
           <w:lang w:val="en-US"/>
         </w:rPr>
-        <w:t xml:space="preserve"> we made, </w:t>
-      </w:r>
-      <w:r>
+        <w:t xml:space="preserve"> achieve</w:t>
+      </w:r>
+      <w:r>
+        <w:rPr>
+          <w:sz w:val="24"/>
+          <w:szCs w:val="24"/>
+          <w:lang w:val="en-US"/>
+        </w:rPr>
+        <w:t xml:space="preserve"> </w:t>
+      </w:r>
+      <w:r>
+        <w:rPr>
+          <w:sz w:val="24"/>
+          <w:szCs w:val="24"/>
+          <w:lang w:val="en-US"/>
+        </w:rPr>
+        <w:t>excellent</w:t>
+      </w:r>
+      <w:r>
+        <w:rPr>
+          <w:sz w:val="24"/>
+          <w:szCs w:val="24"/>
+          <w:lang w:val="en-US"/>
+        </w:rPr>
+        <w:t xml:space="preserve"> results</w:t>
+      </w:r>
+      <w:r>
+        <w:rPr>
+          <w:sz w:val="24"/>
+          <w:szCs w:val="24"/>
+          <w:lang w:val="en-US"/>
+        </w:rPr>
+        <w:t xml:space="preserve"> but</w:t>
+      </w:r>
+      <w:r>
+        <w:rPr>
+          <w:sz w:val="24"/>
+          <w:szCs w:val="24"/>
+          <w:lang w:val="en-US"/>
+        </w:rPr>
+        <w:t xml:space="preserve"> we did</w:t>
+      </w:r>
+      <w:r>
+        <w:rPr>
+          <w:sz w:val="24"/>
+          <w:szCs w:val="24"/>
+          <w:lang w:val="en-US"/>
+        </w:rPr>
+        <w:t xml:space="preserve"> not</w:t>
+      </w:r>
+      <w:r>
+        <w:rPr>
+          <w:sz w:val="24"/>
+          <w:szCs w:val="24"/>
+          <w:lang w:val="en-US"/>
+        </w:rPr>
+        <w:t xml:space="preserve"> beat the state of the art accuracy of 97.4% reached by </w:t>
+      </w:r>
+      <w:r>
+        <w:rPr>
+          <w:sz w:val="24"/>
+          <w:szCs w:val="24"/>
+          <w:lang w:val="en-US"/>
+        </w:rPr>
+        <w:t>SMALL-FOOTPRINT KEYWORD SPOTTING ON RAW AUDIO DATA WITH</w:t>
+      </w:r>
+      <w:r>
+        <w:rPr>
+          <w:sz w:val="24"/>
+          <w:szCs w:val="24"/>
+          <w:lang w:val="en-US"/>
+        </w:rPr>
+        <w:t xml:space="preserve"> </w:t>
+      </w:r>
+      <w:r>
+        <w:rPr>
+          <w:sz w:val="24"/>
+          <w:szCs w:val="24"/>
+          <w:lang w:val="en-US"/>
+        </w:rPr>
+        <w:t>SINC-CONVOLUTIONS</w:t>
+      </w:r>
+      <w:r>
+        <w:rPr>
+          <w:sz w:val="24"/>
+          <w:szCs w:val="24"/>
+          <w:lang w:val="en-US"/>
+        </w:rPr>
+        <w:t xml:space="preserve">. You can find a summary of our model compared with the state of the art in TABLE </w:t>
+      </w:r>
+      <w:r>
+        <w:rPr>
+          <w:sz w:val="24"/>
+          <w:szCs w:val="24"/>
+          <w:lang w:val="en-US"/>
+        </w:rPr>
+        <w:t>VII</w:t>
+      </w:r>
+      <w:r>
+        <w:rPr>
+          <w:sz w:val="24"/>
+          <w:szCs w:val="24"/>
+          <w:lang w:val="en-US"/>
+        </w:rPr>
+        <w:t>.</w:t>
+      </w:r>
+    </w:p>
+    <w:p>
+      <w:pPr>
+        <w:pStyle w:val="Nessunaspaziatura"/>
+        <w:jc w:val="both"/>
         <w:rPr>
           <w:color w:val="FF0000"/>
           <w:sz w:val="24"/>
           <w:szCs w:val="24"/>
           <w:lang w:val="en-US"/>
         </w:rPr>
-        <w:t>also the 1D CNN</w:t>
+      </w:pPr>
+      <w:r>
+        <w:rPr>
+          <w:sz w:val="24"/>
+          <w:szCs w:val="24"/>
+          <w:lang w:val="en-US"/>
+        </w:rPr>
+        <w:t>We noticed that if we pick more frames per second</w:t>
+      </w:r>
+      <w:r>
+        <w:rPr>
+          <w:sz w:val="24"/>
+          <w:szCs w:val="24"/>
+          <w:lang w:val="en-US"/>
+        </w:rPr>
+        <w:t xml:space="preserve"> as described in the end-to-end architecture</w:t>
+      </w:r>
+      <w:r>
+        <w:rPr>
+          <w:sz w:val="24"/>
+          <w:szCs w:val="24"/>
+          <w:lang w:val="en-US"/>
+        </w:rPr>
+        <w:t>,</w:t>
+      </w:r>
+      <w:r>
+        <w:rPr>
+          <w:sz w:val="24"/>
+          <w:szCs w:val="24"/>
+          <w:lang w:val="en-US"/>
+        </w:rPr>
+        <w:t xml:space="preserve"> the model has many “point</w:t>
+      </w:r>
+      <w:r>
+        <w:rPr>
+          <w:sz w:val="24"/>
+          <w:szCs w:val="24"/>
+          <w:lang w:val="en-US"/>
+        </w:rPr>
+        <w:t>s</w:t>
+      </w:r>
+      <w:r>
+        <w:rPr>
+          <w:sz w:val="24"/>
+          <w:szCs w:val="24"/>
+          <w:lang w:val="en-US"/>
+        </w:rPr>
+        <w:t xml:space="preserve"> of view” of the word, so</w:t>
+      </w:r>
+      <w:r>
+        <w:rPr>
+          <w:sz w:val="24"/>
+          <w:szCs w:val="24"/>
+          <w:lang w:val="en-US"/>
+        </w:rPr>
+        <w:t xml:space="preserve"> in</w:t>
+      </w:r>
+      <w:r>
+        <w:rPr>
+          <w:sz w:val="24"/>
+          <w:szCs w:val="24"/>
+          <w:lang w:val="en-US"/>
+        </w:rPr>
+        <w:t xml:space="preserve"> the</w:t>
+      </w:r>
+      <w:r>
+        <w:rPr>
+          <w:sz w:val="24"/>
+          <w:szCs w:val="24"/>
+          <w:lang w:val="en-US"/>
+        </w:rPr>
+        <w:t xml:space="preserve"> real world</w:t>
+      </w:r>
+      <w:r>
+        <w:rPr>
+          <w:sz w:val="24"/>
+          <w:szCs w:val="24"/>
+          <w:lang w:val="en-US"/>
+        </w:rPr>
+        <w:t xml:space="preserve"> it actually performs better than the test accuracy measured. In various</w:t>
+      </w:r>
+      <w:r>
+        <w:rPr>
+          <w:sz w:val="24"/>
+          <w:szCs w:val="24"/>
+          <w:lang w:val="en-US"/>
+        </w:rPr>
+        <w:t xml:space="preserve"> tests</w:t>
+      </w:r>
+      <w:r>
+        <w:rPr>
+          <w:sz w:val="24"/>
+          <w:szCs w:val="24"/>
+          <w:lang w:val="en-US"/>
+        </w:rPr>
+        <w:t xml:space="preserve"> we made,</w:t>
+      </w:r>
+      <w:r>
+        <w:rPr>
+          <w:sz w:val="24"/>
+          <w:szCs w:val="24"/>
+          <w:lang w:val="en-US"/>
+        </w:rPr>
+        <w:t xml:space="preserve"> the networks</w:t>
+      </w:r>
+      <w:r>
+        <w:rPr>
+          <w:sz w:val="24"/>
+          <w:szCs w:val="24"/>
+          <w:lang w:val="en-US"/>
+        </w:rPr>
+        <w:t xml:space="preserve"> </w:t>
       </w:r>
       <w:r>
         <w:rPr>
@@ -16279,7 +16079,7 @@
           <w:szCs w:val="24"/>
           <w:lang w:val="en-US"/>
         </w:rPr>
-        <w:t>, that is the one with the worse accuracy,</w:t>
+        <w:t xml:space="preserve">(even </w:t>
       </w:r>
       <w:r>
         <w:rPr>
@@ -16288,7 +16088,7 @@
           <w:szCs w:val="24"/>
           <w:lang w:val="en-US"/>
         </w:rPr>
-        <w:t xml:space="preserve"> captured all the words we were saying</w:t>
+        <w:t>the 1D CNN</w:t>
       </w:r>
       <w:r>
         <w:rPr>
@@ -16297,77 +16097,74 @@
           <w:szCs w:val="24"/>
           <w:lang w:val="en-US"/>
         </w:rPr>
-        <w:t xml:space="preserve"> thanks to the multiple windows – fusion rule technique.</w:t>
-      </w:r>
-    </w:p>
-    <w:p>
-      <w:pPr>
-        <w:pStyle w:val="Nessunaspaziatura"/>
-        <w:jc w:val="both"/>
-        <w:rPr>
+        <w:t xml:space="preserve">, </w:t>
+      </w:r>
+      <w:r>
+        <w:rPr>
+          <w:color w:val="FF0000"/>
           <w:sz w:val="24"/>
           <w:szCs w:val="24"/>
           <w:lang w:val="en-US"/>
         </w:rPr>
-      </w:pPr>
-    </w:p>
-    <w:p>
-      <w:pPr>
-        <w:pStyle w:val="Nessunaspaziatura"/>
-        <w:jc w:val="both"/>
-        <w:rPr>
+        <w:t>the one with the worse accuracy</w:t>
+      </w:r>
+      <w:r>
+        <w:rPr>
+          <w:color w:val="FF0000"/>
           <w:sz w:val="24"/>
           <w:szCs w:val="24"/>
           <w:lang w:val="en-US"/>
         </w:rPr>
-      </w:pPr>
-      <w:r>
-        <w:rPr>
+        <w:t>)</w:t>
+      </w:r>
+      <w:r>
+        <w:rPr>
+          <w:color w:val="FF0000"/>
           <w:sz w:val="24"/>
           <w:szCs w:val="24"/>
           <w:lang w:val="en-US"/>
         </w:rPr>
-        <w:t xml:space="preserve">Further improvement could be exploring the </w:t>
-      </w:r>
-      <w:proofErr w:type="spellStart"/>
-      <w:proofErr w:type="gramStart"/>
-      <w:r>
-        <w:rPr>
+        <w:t xml:space="preserve"> captured all the words we were saying</w:t>
+      </w:r>
+      <w:r>
+        <w:rPr>
+          <w:color w:val="FF0000"/>
           <w:sz w:val="24"/>
           <w:szCs w:val="24"/>
           <w:lang w:val="en-US"/>
         </w:rPr>
-        <w:t>SincConv</w:t>
-      </w:r>
-      <w:proofErr w:type="spellEnd"/>
-      <w:r>
+        <w:t xml:space="preserve"> thanks to the multiple windows – fusion rule technique.</w:t>
+      </w:r>
+    </w:p>
+    <w:p>
+      <w:pPr>
+        <w:pStyle w:val="Nessunaspaziatura"/>
+        <w:jc w:val="both"/>
         <w:rPr>
           <w:sz w:val="24"/>
           <w:szCs w:val="24"/>
           <w:lang w:val="en-US"/>
         </w:rPr>
-        <w:t>,…</w:t>
-      </w:r>
-      <w:proofErr w:type="gramEnd"/>
-      <w:r>
+      </w:pPr>
+    </w:p>
+    <w:p>
+      <w:pPr>
+        <w:pStyle w:val="Nessunaspaziatura"/>
+        <w:jc w:val="both"/>
         <w:rPr>
           <w:sz w:val="24"/>
           <w:szCs w:val="24"/>
           <w:lang w:val="en-US"/>
         </w:rPr>
-        <w:t>.</w:t>
-      </w:r>
-    </w:p>
-    <w:p>
-      <w:pPr>
-        <w:pStyle w:val="Nessunaspaziatura"/>
-        <w:jc w:val="both"/>
+      </w:pPr>
+      <w:r>
         <w:rPr>
           <w:sz w:val="24"/>
           <w:szCs w:val="24"/>
           <w:lang w:val="en-US"/>
         </w:rPr>
-      </w:pPr>
+        <w:t>Further improvement could be exploring the SincConv,….</w:t>
+      </w:r>
     </w:p>
     <w:p>
       <w:pPr>
@@ -16379,31 +16176,24 @@
           <w:lang w:val="en-US"/>
         </w:rPr>
       </w:pPr>
-      <w:r>
+    </w:p>
+    <w:p>
+      <w:pPr>
+        <w:pStyle w:val="Nessunaspaziatura"/>
+        <w:jc w:val="both"/>
         <w:rPr>
           <w:sz w:val="24"/>
           <w:szCs w:val="24"/>
           <w:lang w:val="en-US"/>
         </w:rPr>
-        <w:t xml:space="preserve">You can find the code on </w:t>
-      </w:r>
-      <w:proofErr w:type="spellStart"/>
+      </w:pPr>
       <w:r>
         <w:rPr>
           <w:sz w:val="24"/>
           <w:szCs w:val="24"/>
           <w:lang w:val="en-US"/>
         </w:rPr>
-        <w:t>github</w:t>
-      </w:r>
-      <w:proofErr w:type="spellEnd"/>
-      <w:r>
-        <w:rPr>
-          <w:sz w:val="24"/>
-          <w:szCs w:val="24"/>
-          <w:lang w:val="en-US"/>
-        </w:rPr>
-        <w:t xml:space="preserve"> [X]</w:t>
+        <w:t>You can find the code on github [X]</w:t>
       </w:r>
     </w:p>
     <w:p>
@@ -16536,10 +16326,134 @@
                 <w:szCs w:val="24"/>
                 <w:lang w:val="en-US"/>
               </w:rPr>
-              <w:t xml:space="preserve"> (</w:t>
-            </w:r>
-            <w:proofErr w:type="spellStart"/>
-            <w:r>
+              <w:t xml:space="preserve"> (ms)</w:t>
+            </w:r>
+          </w:p>
+        </w:tc>
+      </w:tr>
+      <w:tr>
+        <w:tc>
+          <w:tcPr>
+            <w:tcW w:w="3539" w:type="dxa"/>
+          </w:tcPr>
+          <w:p>
+            <w:pPr>
+              <w:pStyle w:val="Nessunaspaziatura"/>
+              <w:jc w:val="both"/>
+              <w:rPr>
+                <w:sz w:val="24"/>
+                <w:szCs w:val="24"/>
+                <w:lang w:val="en-US"/>
+              </w:rPr>
+            </w:pPr>
+            <w:r>
+              <w:rPr>
+                <w:sz w:val="24"/>
+                <w:szCs w:val="24"/>
+                <w:lang w:val="en-US"/>
+              </w:rPr>
+              <w:t>SincConv</w:t>
+            </w:r>
+          </w:p>
+        </w:tc>
+        <w:tc>
+          <w:tcPr>
+            <w:tcW w:w="1843" w:type="dxa"/>
+          </w:tcPr>
+          <w:p>
+            <w:pPr>
+              <w:pStyle w:val="Nessunaspaziatura"/>
+              <w:jc w:val="both"/>
+              <w:rPr>
+                <w:sz w:val="24"/>
+                <w:szCs w:val="24"/>
+                <w:lang w:val="en-US"/>
+              </w:rPr>
+            </w:pPr>
+            <w:r>
+              <w:rPr>
+                <w:sz w:val="24"/>
+                <w:szCs w:val="24"/>
+                <w:lang w:val="en-US"/>
+              </w:rPr>
+              <w:t>97.4</w:t>
+            </w:r>
+          </w:p>
+        </w:tc>
+        <w:tc>
+          <w:tcPr>
+            <w:tcW w:w="1839" w:type="dxa"/>
+          </w:tcPr>
+          <w:p>
+            <w:pPr>
+              <w:pStyle w:val="Nessunaspaziatura"/>
+              <w:jc w:val="both"/>
+              <w:rPr>
+                <w:sz w:val="24"/>
+                <w:szCs w:val="24"/>
+                <w:lang w:val="en-US"/>
+              </w:rPr>
+            </w:pPr>
+            <w:r>
+              <w:rPr>
+                <w:sz w:val="24"/>
+                <w:szCs w:val="24"/>
+                <w:lang w:val="en-US"/>
+              </w:rPr>
+              <w:t>162K</w:t>
+            </w:r>
+          </w:p>
+        </w:tc>
+        <w:tc>
+          <w:tcPr>
+            <w:tcW w:w="2407" w:type="dxa"/>
+          </w:tcPr>
+          <w:p>
+            <w:pPr>
+              <w:pStyle w:val="Nessunaspaziatura"/>
+              <w:jc w:val="both"/>
+              <w:rPr>
+                <w:sz w:val="24"/>
+                <w:szCs w:val="24"/>
+                <w:lang w:val="en-US"/>
+              </w:rPr>
+            </w:pPr>
+          </w:p>
+        </w:tc>
+      </w:tr>
+      <w:tr>
+        <w:tc>
+          <w:tcPr>
+            <w:tcW w:w="3539" w:type="dxa"/>
+          </w:tcPr>
+          <w:p>
+            <w:pPr>
+              <w:pStyle w:val="Nessunaspaziatura"/>
+              <w:jc w:val="both"/>
+              <w:rPr>
+                <w:sz w:val="24"/>
+                <w:szCs w:val="24"/>
+                <w:lang w:val="en-US"/>
+              </w:rPr>
+            </w:pPr>
+            <w:r>
+              <w:rPr>
+                <w:sz w:val="24"/>
+                <w:szCs w:val="24"/>
+                <w:lang w:val="en-US"/>
+              </w:rPr>
+              <w:t>Our Ensemble</w:t>
+            </w:r>
+          </w:p>
+        </w:tc>
+        <w:tc>
+          <w:tcPr>
+            <w:tcW w:w="1843" w:type="dxa"/>
+          </w:tcPr>
+          <w:p>
+            <w:pPr>
+              <w:pStyle w:val="Nessunaspaziatura"/>
+              <w:jc w:val="both"/>
               <w:rPr>
                 <w:b/>
                 <w:bCs/>
@@ -16547,9 +16461,7 @@
                 <w:szCs w:val="24"/>
                 <w:lang w:val="en-US"/>
               </w:rPr>
-              <w:t>ms</w:t>
-            </w:r>
-            <w:proofErr w:type="spellEnd"/>
+            </w:pPr>
             <w:r>
               <w:rPr>
                 <w:b/>
@@ -16558,7 +16470,53 @@
                 <w:szCs w:val="24"/>
                 <w:lang w:val="en-US"/>
               </w:rPr>
-              <w:t>)</w:t>
+              <w:t>96.6</w:t>
+            </w:r>
+          </w:p>
+        </w:tc>
+        <w:tc>
+          <w:tcPr>
+            <w:tcW w:w="1839" w:type="dxa"/>
+          </w:tcPr>
+          <w:p>
+            <w:pPr>
+              <w:pStyle w:val="Nessunaspaziatura"/>
+              <w:jc w:val="both"/>
+              <w:rPr>
+                <w:sz w:val="24"/>
+                <w:szCs w:val="24"/>
+                <w:lang w:val="en-US"/>
+              </w:rPr>
+            </w:pPr>
+            <w:r>
+              <w:rPr>
+                <w:sz w:val="24"/>
+                <w:szCs w:val="24"/>
+              </w:rPr>
+              <w:t>1,446,260</w:t>
+            </w:r>
+          </w:p>
+        </w:tc>
+        <w:tc>
+          <w:tcPr>
+            <w:tcW w:w="2407" w:type="dxa"/>
+          </w:tcPr>
+          <w:p>
+            <w:pPr>
+              <w:pStyle w:val="Nessunaspaziatura"/>
+              <w:jc w:val="both"/>
+              <w:rPr>
+                <w:sz w:val="24"/>
+                <w:szCs w:val="24"/>
+                <w:lang w:val="en-US"/>
+              </w:rPr>
+            </w:pPr>
+            <w:r>
+              <w:rPr>
+                <w:sz w:val="24"/>
+                <w:szCs w:val="24"/>
+              </w:rPr>
+              <w:t>89,28</w:t>
             </w:r>
           </w:p>
         </w:tc>
@@ -16578,16 +16536,14 @@
                 <w:lang w:val="en-US"/>
               </w:rPr>
             </w:pPr>
-            <w:proofErr w:type="spellStart"/>
             <w:r>
               <w:rPr>
                 <w:sz w:val="24"/>
                 <w:szCs w:val="24"/>
                 <w:lang w:val="en-US"/>
               </w:rPr>
-              <w:t>SincConv</w:t>
-            </w:r>
-            <w:proofErr w:type="spellEnd"/>
+              <w:t>Our DSConvLarge + 80Mels</w:t>
+            </w:r>
           </w:p>
         </w:tc>
         <w:tc>
@@ -16610,7 +16566,7 @@
                 <w:szCs w:val="24"/>
                 <w:lang w:val="en-US"/>
               </w:rPr>
-              <w:t>97.4</w:t>
+              <w:t>96.0</w:t>
             </w:r>
           </w:p>
         </w:tc>
@@ -16634,7 +16590,7 @@
                 <w:szCs w:val="24"/>
                 <w:lang w:val="en-US"/>
               </w:rPr>
-              <w:t>162K</w:t>
+              <w:t>874,930</w:t>
             </w:r>
           </w:p>
         </w:tc>
@@ -16652,6 +16608,14 @@
                 <w:lang w:val="en-US"/>
               </w:rPr>
             </w:pPr>
+            <w:r>
+              <w:rPr>
+                <w:sz w:val="24"/>
+                <w:szCs w:val="24"/>
+                <w:lang w:val="en-US"/>
+              </w:rPr>
+              <w:t>41,44</w:t>
+            </w:r>
           </w:p>
         </w:tc>
       </w:tr>
@@ -16676,13 +16640,178 @@
                 <w:szCs w:val="24"/>
                 <w:lang w:val="en-US"/>
               </w:rPr>
-              <w:t>Our Ensemble</w:t>
+              <w:t xml:space="preserve">Our </w:t>
+            </w:r>
+            <w:r>
+              <w:rPr>
+                <w:sz w:val="24"/>
+                <w:szCs w:val="24"/>
+                <w:lang w:val="en-US"/>
+              </w:rPr>
+              <w:t>DSConvMedium + 40MFCC</w:t>
             </w:r>
           </w:p>
         </w:tc>
         <w:tc>
           <w:tcPr>
             <w:tcW w:w="1843" w:type="dxa"/>
+          </w:tcPr>
+          <w:p>
+            <w:pPr>
+              <w:pStyle w:val="Nessunaspaziatura"/>
+              <w:jc w:val="both"/>
+              <w:rPr>
+                <w:sz w:val="24"/>
+                <w:szCs w:val="24"/>
+                <w:lang w:val="en-US"/>
+              </w:rPr>
+            </w:pPr>
+            <w:r>
+              <w:rPr>
+                <w:sz w:val="24"/>
+                <w:szCs w:val="24"/>
+                <w:lang w:val="en-US"/>
+              </w:rPr>
+              <w:t>95.0</w:t>
+            </w:r>
+          </w:p>
+        </w:tc>
+        <w:tc>
+          <w:tcPr>
+            <w:tcW w:w="1839" w:type="dxa"/>
+          </w:tcPr>
+          <w:p>
+            <w:pPr>
+              <w:pStyle w:val="Nessunaspaziatura"/>
+              <w:jc w:val="both"/>
+              <w:rPr>
+                <w:sz w:val="24"/>
+                <w:szCs w:val="24"/>
+                <w:lang w:val="en-US"/>
+              </w:rPr>
+            </w:pPr>
+            <w:r>
+              <w:rPr>
+                <w:sz w:val="24"/>
+                <w:szCs w:val="24"/>
+                <w:lang w:val="en-US"/>
+              </w:rPr>
+              <w:t>262,998</w:t>
+            </w:r>
+          </w:p>
+        </w:tc>
+        <w:tc>
+          <w:tcPr>
+            <w:tcW w:w="2407" w:type="dxa"/>
+          </w:tcPr>
+          <w:p>
+            <w:pPr>
+              <w:pStyle w:val="Nessunaspaziatura"/>
+              <w:jc w:val="both"/>
+              <w:rPr>
+                <w:sz w:val="24"/>
+                <w:szCs w:val="24"/>
+                <w:lang w:val="en-US"/>
+              </w:rPr>
+            </w:pPr>
+            <w:r>
+              <w:rPr>
+                <w:sz w:val="24"/>
+                <w:szCs w:val="24"/>
+                <w:lang w:val="en-US"/>
+              </w:rPr>
+              <w:t>38,23</w:t>
+            </w:r>
+          </w:p>
+        </w:tc>
+      </w:tr>
+      <w:tr>
+        <w:tc>
+          <w:tcPr>
+            <w:tcW w:w="3539" w:type="dxa"/>
+          </w:tcPr>
+          <w:p>
+            <w:pPr>
+              <w:pStyle w:val="Nessunaspaziatura"/>
+              <w:jc w:val="both"/>
+              <w:rPr>
+                <w:sz w:val="24"/>
+                <w:szCs w:val="24"/>
+                <w:lang w:val="en-US"/>
+              </w:rPr>
+            </w:pPr>
+            <w:r>
+              <w:rPr>
+                <w:sz w:val="24"/>
+                <w:szCs w:val="24"/>
+                <w:lang w:val="en-US"/>
+              </w:rPr>
+              <w:t>1D CNN on Raw data</w:t>
+            </w:r>
+          </w:p>
+        </w:tc>
+        <w:tc>
+          <w:tcPr>
+            <w:tcW w:w="1843" w:type="dxa"/>
+          </w:tcPr>
+          <w:p>
+            <w:pPr>
+              <w:pStyle w:val="Nessunaspaziatura"/>
+              <w:jc w:val="both"/>
+              <w:rPr>
+                <w:sz w:val="24"/>
+                <w:szCs w:val="24"/>
+                <w:lang w:val="en-US"/>
+              </w:rPr>
+            </w:pPr>
+            <w:r>
+              <w:rPr>
+                <w:sz w:val="24"/>
+                <w:szCs w:val="24"/>
+                <w:lang w:val="en-US"/>
+              </w:rPr>
+              <w:t>93,0</w:t>
+            </w:r>
+          </w:p>
+          <w:p>
+            <w:pPr>
+              <w:pStyle w:val="Nessunaspaziatura"/>
+              <w:jc w:val="both"/>
+              <w:rPr>
+                <w:sz w:val="24"/>
+                <w:szCs w:val="24"/>
+                <w:lang w:val="en-US"/>
+              </w:rPr>
+            </w:pPr>
+          </w:p>
+        </w:tc>
+        <w:tc>
+          <w:tcPr>
+            <w:tcW w:w="1839" w:type="dxa"/>
+          </w:tcPr>
+          <w:p>
+            <w:pPr>
+              <w:pStyle w:val="Nessunaspaziatura"/>
+              <w:jc w:val="both"/>
+              <w:rPr>
+                <w:sz w:val="24"/>
+                <w:szCs w:val="24"/>
+                <w:lang w:val="en-US"/>
+              </w:rPr>
+            </w:pPr>
+            <w:r>
+              <w:rPr>
+                <w:sz w:val="24"/>
+                <w:szCs w:val="24"/>
+                <w:lang w:val="en-US"/>
+              </w:rPr>
+              <w:t>257,018</w:t>
+            </w:r>
+          </w:p>
+        </w:tc>
+        <w:tc>
+          <w:tcPr>
+            <w:tcW w:w="2407" w:type="dxa"/>
           </w:tcPr>
           <w:p>
             <w:pPr>
@@ -16704,13 +16833,15 @@
                 <w:szCs w:val="24"/>
                 <w:lang w:val="en-US"/>
               </w:rPr>
-              <w:t>96.6</w:t>
-            </w:r>
-          </w:p>
-        </w:tc>
-        <w:tc>
-          <w:tcPr>
-            <w:tcW w:w="1839" w:type="dxa"/>
+              <w:t>28,71</w:t>
+            </w:r>
+          </w:p>
+        </w:tc>
+      </w:tr>
+      <w:tr>
+        <w:tc>
+          <w:tcPr>
+            <w:tcW w:w="3539" w:type="dxa"/>
           </w:tcPr>
           <w:p>
             <w:pPr>
@@ -16726,14 +16857,15 @@
               <w:rPr>
                 <w:sz w:val="24"/>
                 <w:szCs w:val="24"/>
-              </w:rPr>
-              <w:t>1,446,260</w:t>
-            </w:r>
-          </w:p>
-        </w:tc>
-        <w:tc>
-          <w:tcPr>
-            <w:tcW w:w="2407" w:type="dxa"/>
+                <w:lang w:val="en-US"/>
+              </w:rPr>
+              <w:t>Our DSConvSmall + 40MFCC</w:t>
+            </w:r>
+          </w:p>
+        </w:tc>
+        <w:tc>
+          <w:tcPr>
+            <w:tcW w:w="1843" w:type="dxa"/>
           </w:tcPr>
           <w:p>
             <w:pPr>
@@ -16749,331 +16881,15 @@
               <w:rPr>
                 <w:sz w:val="24"/>
                 <w:szCs w:val="24"/>
-              </w:rPr>
-              <w:t>89,28</w:t>
-            </w:r>
-          </w:p>
-        </w:tc>
-      </w:tr>
-      <w:tr>
-        <w:tc>
-          <w:tcPr>
-            <w:tcW w:w="3539" w:type="dxa"/>
-          </w:tcPr>
-          <w:p>
-            <w:pPr>
-              <w:pStyle w:val="Nessunaspaziatura"/>
-              <w:jc w:val="both"/>
-              <w:rPr>
-                <w:sz w:val="24"/>
-                <w:szCs w:val="24"/>
-                <w:lang w:val="en-US"/>
-              </w:rPr>
-            </w:pPr>
-            <w:r>
-              <w:rPr>
-                <w:sz w:val="24"/>
-                <w:szCs w:val="24"/>
-                <w:lang w:val="en-US"/>
-              </w:rPr>
-              <w:t xml:space="preserve">Our </w:t>
-            </w:r>
-            <w:proofErr w:type="spellStart"/>
-            <w:r>
-              <w:rPr>
-                <w:sz w:val="24"/>
-                <w:szCs w:val="24"/>
-                <w:lang w:val="en-US"/>
-              </w:rPr>
-              <w:t>DSConvLarge</w:t>
-            </w:r>
-            <w:proofErr w:type="spellEnd"/>
-            <w:r>
-              <w:rPr>
-                <w:sz w:val="24"/>
-                <w:szCs w:val="24"/>
-                <w:lang w:val="en-US"/>
-              </w:rPr>
-              <w:t xml:space="preserve"> + 80Mels</w:t>
-            </w:r>
-          </w:p>
-        </w:tc>
-        <w:tc>
-          <w:tcPr>
-            <w:tcW w:w="1843" w:type="dxa"/>
-          </w:tcPr>
-          <w:p>
-            <w:pPr>
-              <w:pStyle w:val="Nessunaspaziatura"/>
-              <w:jc w:val="both"/>
-              <w:rPr>
-                <w:sz w:val="24"/>
-                <w:szCs w:val="24"/>
-                <w:lang w:val="en-US"/>
-              </w:rPr>
-            </w:pPr>
-            <w:r>
-              <w:rPr>
-                <w:sz w:val="24"/>
-                <w:szCs w:val="24"/>
-                <w:lang w:val="en-US"/>
-              </w:rPr>
-              <w:t>96.0</w:t>
+                <w:lang w:val="en-US"/>
+              </w:rPr>
+              <w:t>92,9</w:t>
             </w:r>
           </w:p>
         </w:tc>
         <w:tc>
           <w:tcPr>
             <w:tcW w:w="1839" w:type="dxa"/>
-          </w:tcPr>
-          <w:p>
-            <w:pPr>
-              <w:pStyle w:val="Nessunaspaziatura"/>
-              <w:jc w:val="both"/>
-              <w:rPr>
-                <w:sz w:val="24"/>
-                <w:szCs w:val="24"/>
-                <w:lang w:val="en-US"/>
-              </w:rPr>
-            </w:pPr>
-            <w:r>
-              <w:rPr>
-                <w:sz w:val="24"/>
-                <w:szCs w:val="24"/>
-                <w:lang w:val="en-US"/>
-              </w:rPr>
-              <w:t>874,930</w:t>
-            </w:r>
-          </w:p>
-        </w:tc>
-        <w:tc>
-          <w:tcPr>
-            <w:tcW w:w="2407" w:type="dxa"/>
-          </w:tcPr>
-          <w:p>
-            <w:pPr>
-              <w:pStyle w:val="Nessunaspaziatura"/>
-              <w:jc w:val="both"/>
-              <w:rPr>
-                <w:sz w:val="24"/>
-                <w:szCs w:val="24"/>
-                <w:lang w:val="en-US"/>
-              </w:rPr>
-            </w:pPr>
-            <w:r>
-              <w:rPr>
-                <w:sz w:val="24"/>
-                <w:szCs w:val="24"/>
-                <w:lang w:val="en-US"/>
-              </w:rPr>
-              <w:t>41,44</w:t>
-            </w:r>
-          </w:p>
-        </w:tc>
-      </w:tr>
-      <w:tr>
-        <w:tc>
-          <w:tcPr>
-            <w:tcW w:w="3539" w:type="dxa"/>
-          </w:tcPr>
-          <w:p>
-            <w:pPr>
-              <w:pStyle w:val="Nessunaspaziatura"/>
-              <w:jc w:val="both"/>
-              <w:rPr>
-                <w:sz w:val="24"/>
-                <w:szCs w:val="24"/>
-                <w:lang w:val="en-US"/>
-              </w:rPr>
-            </w:pPr>
-            <w:r>
-              <w:rPr>
-                <w:sz w:val="24"/>
-                <w:szCs w:val="24"/>
-                <w:lang w:val="en-US"/>
-              </w:rPr>
-              <w:t xml:space="preserve">Our </w:t>
-            </w:r>
-            <w:proofErr w:type="spellStart"/>
-            <w:r>
-              <w:rPr>
-                <w:sz w:val="24"/>
-                <w:szCs w:val="24"/>
-                <w:lang w:val="en-US"/>
-              </w:rPr>
-              <w:t>DSConvMedium</w:t>
-            </w:r>
-            <w:proofErr w:type="spellEnd"/>
-            <w:r>
-              <w:rPr>
-                <w:sz w:val="24"/>
-                <w:szCs w:val="24"/>
-                <w:lang w:val="en-US"/>
-              </w:rPr>
-              <w:t xml:space="preserve"> + 40MFCC</w:t>
-            </w:r>
-          </w:p>
-        </w:tc>
-        <w:tc>
-          <w:tcPr>
-            <w:tcW w:w="1843" w:type="dxa"/>
-          </w:tcPr>
-          <w:p>
-            <w:pPr>
-              <w:pStyle w:val="Nessunaspaziatura"/>
-              <w:jc w:val="both"/>
-              <w:rPr>
-                <w:sz w:val="24"/>
-                <w:szCs w:val="24"/>
-                <w:lang w:val="en-US"/>
-              </w:rPr>
-            </w:pPr>
-            <w:r>
-              <w:rPr>
-                <w:sz w:val="24"/>
-                <w:szCs w:val="24"/>
-                <w:lang w:val="en-US"/>
-              </w:rPr>
-              <w:t>95.0</w:t>
-            </w:r>
-          </w:p>
-        </w:tc>
-        <w:tc>
-          <w:tcPr>
-            <w:tcW w:w="1839" w:type="dxa"/>
-          </w:tcPr>
-          <w:p>
-            <w:pPr>
-              <w:pStyle w:val="Nessunaspaziatura"/>
-              <w:jc w:val="both"/>
-              <w:rPr>
-                <w:sz w:val="24"/>
-                <w:szCs w:val="24"/>
-                <w:lang w:val="en-US"/>
-              </w:rPr>
-            </w:pPr>
-            <w:r>
-              <w:rPr>
-                <w:sz w:val="24"/>
-                <w:szCs w:val="24"/>
-                <w:lang w:val="en-US"/>
-              </w:rPr>
-              <w:t>262,998</w:t>
-            </w:r>
-          </w:p>
-        </w:tc>
-        <w:tc>
-          <w:tcPr>
-            <w:tcW w:w="2407" w:type="dxa"/>
-          </w:tcPr>
-          <w:p>
-            <w:pPr>
-              <w:pStyle w:val="Nessunaspaziatura"/>
-              <w:jc w:val="both"/>
-              <w:rPr>
-                <w:sz w:val="24"/>
-                <w:szCs w:val="24"/>
-                <w:lang w:val="en-US"/>
-              </w:rPr>
-            </w:pPr>
-            <w:r>
-              <w:rPr>
-                <w:sz w:val="24"/>
-                <w:szCs w:val="24"/>
-                <w:lang w:val="en-US"/>
-              </w:rPr>
-              <w:t>38,23</w:t>
-            </w:r>
-          </w:p>
-        </w:tc>
-      </w:tr>
-      <w:tr>
-        <w:tc>
-          <w:tcPr>
-            <w:tcW w:w="3539" w:type="dxa"/>
-          </w:tcPr>
-          <w:p>
-            <w:pPr>
-              <w:pStyle w:val="Nessunaspaziatura"/>
-              <w:jc w:val="both"/>
-              <w:rPr>
-                <w:sz w:val="24"/>
-                <w:szCs w:val="24"/>
-                <w:lang w:val="en-US"/>
-              </w:rPr>
-            </w:pPr>
-            <w:r>
-              <w:rPr>
-                <w:sz w:val="24"/>
-                <w:szCs w:val="24"/>
-                <w:lang w:val="en-US"/>
-              </w:rPr>
-              <w:t>1D CNN on Raw data</w:t>
-            </w:r>
-          </w:p>
-        </w:tc>
-        <w:tc>
-          <w:tcPr>
-            <w:tcW w:w="1843" w:type="dxa"/>
-          </w:tcPr>
-          <w:p>
-            <w:pPr>
-              <w:pStyle w:val="Nessunaspaziatura"/>
-              <w:jc w:val="both"/>
-              <w:rPr>
-                <w:sz w:val="24"/>
-                <w:szCs w:val="24"/>
-                <w:lang w:val="en-US"/>
-              </w:rPr>
-            </w:pPr>
-            <w:r>
-              <w:rPr>
-                <w:sz w:val="24"/>
-                <w:szCs w:val="24"/>
-                <w:lang w:val="en-US"/>
-              </w:rPr>
-              <w:t>93,0</w:t>
-            </w:r>
-          </w:p>
-          <w:p>
-            <w:pPr>
-              <w:pStyle w:val="Nessunaspaziatura"/>
-              <w:jc w:val="both"/>
-              <w:rPr>
-                <w:sz w:val="24"/>
-                <w:szCs w:val="24"/>
-                <w:lang w:val="en-US"/>
-              </w:rPr>
-            </w:pPr>
-          </w:p>
-        </w:tc>
-        <w:tc>
-          <w:tcPr>
-            <w:tcW w:w="1839" w:type="dxa"/>
-          </w:tcPr>
-          <w:p>
-            <w:pPr>
-              <w:pStyle w:val="Nessunaspaziatura"/>
-              <w:jc w:val="both"/>
-              <w:rPr>
-                <w:sz w:val="24"/>
-                <w:szCs w:val="24"/>
-                <w:lang w:val="en-US"/>
-              </w:rPr>
-            </w:pPr>
-            <w:r>
-              <w:rPr>
-                <w:sz w:val="24"/>
-                <w:szCs w:val="24"/>
-                <w:lang w:val="en-US"/>
-              </w:rPr>
-              <w:t>257,018</w:t>
-            </w:r>
-          </w:p>
-        </w:tc>
-        <w:tc>
-          <w:tcPr>
-            <w:tcW w:w="2407" w:type="dxa"/>
           </w:tcPr>
           <w:p>
             <w:pPr>
@@ -17095,7 +16911,31 @@
                 <w:szCs w:val="24"/>
                 <w:lang w:val="en-US"/>
               </w:rPr>
-              <w:t>28,71</w:t>
+              <w:t>127,818</w:t>
+            </w:r>
+          </w:p>
+        </w:tc>
+        <w:tc>
+          <w:tcPr>
+            <w:tcW w:w="2407" w:type="dxa"/>
+          </w:tcPr>
+          <w:p>
+            <w:pPr>
+              <w:pStyle w:val="Nessunaspaziatura"/>
+              <w:jc w:val="both"/>
+              <w:rPr>
+                <w:sz w:val="24"/>
+                <w:szCs w:val="24"/>
+                <w:lang w:val="en-US"/>
+              </w:rPr>
+            </w:pPr>
+            <w:r>
+              <w:rPr>
+                <w:sz w:val="24"/>
+                <w:szCs w:val="24"/>
+                <w:lang w:val="en-US"/>
+              </w:rPr>
+              <w:t>38,23</w:t>
             </w:r>
           </w:p>
         </w:tc>
@@ -17115,173 +16955,53 @@
                 <w:lang w:val="en-US"/>
               </w:rPr>
             </w:pPr>
-            <w:r>
+          </w:p>
+        </w:tc>
+        <w:tc>
+          <w:tcPr>
+            <w:tcW w:w="1843" w:type="dxa"/>
+          </w:tcPr>
+          <w:p>
+            <w:pPr>
+              <w:pStyle w:val="Nessunaspaziatura"/>
+              <w:jc w:val="both"/>
               <w:rPr>
                 <w:sz w:val="24"/>
                 <w:szCs w:val="24"/>
                 <w:lang w:val="en-US"/>
               </w:rPr>
-              <w:t xml:space="preserve">Our </w:t>
-            </w:r>
-            <w:proofErr w:type="spellStart"/>
-            <w:r>
+            </w:pPr>
+          </w:p>
+        </w:tc>
+        <w:tc>
+          <w:tcPr>
+            <w:tcW w:w="1839" w:type="dxa"/>
+          </w:tcPr>
+          <w:p>
+            <w:pPr>
+              <w:pStyle w:val="Nessunaspaziatura"/>
+              <w:jc w:val="both"/>
               <w:rPr>
                 <w:sz w:val="24"/>
                 <w:szCs w:val="24"/>
                 <w:lang w:val="en-US"/>
               </w:rPr>
-              <w:t>DSConvSmall</w:t>
-            </w:r>
-            <w:proofErr w:type="spellEnd"/>
-            <w:r>
+            </w:pPr>
+          </w:p>
+        </w:tc>
+        <w:tc>
+          <w:tcPr>
+            <w:tcW w:w="2407" w:type="dxa"/>
+          </w:tcPr>
+          <w:p>
+            <w:pPr>
+              <w:pStyle w:val="Nessunaspaziatura"/>
+              <w:jc w:val="both"/>
               <w:rPr>
                 <w:sz w:val="24"/>
                 <w:szCs w:val="24"/>
                 <w:lang w:val="en-US"/>
               </w:rPr>
-              <w:t xml:space="preserve"> + 40MFCC</w:t>
-            </w:r>
-          </w:p>
-        </w:tc>
-        <w:tc>
-          <w:tcPr>
-            <w:tcW w:w="1843" w:type="dxa"/>
-          </w:tcPr>
-          <w:p>
-            <w:pPr>
-              <w:pStyle w:val="Nessunaspaziatura"/>
-              <w:jc w:val="both"/>
-              <w:rPr>
-                <w:sz w:val="24"/>
-                <w:szCs w:val="24"/>
-                <w:lang w:val="en-US"/>
-              </w:rPr>
-            </w:pPr>
-            <w:r>
-              <w:rPr>
-                <w:sz w:val="24"/>
-                <w:szCs w:val="24"/>
-                <w:lang w:val="en-US"/>
-              </w:rPr>
-              <w:t>92,9</w:t>
-            </w:r>
-          </w:p>
-        </w:tc>
-        <w:tc>
-          <w:tcPr>
-            <w:tcW w:w="1839" w:type="dxa"/>
-          </w:tcPr>
-          <w:p>
-            <w:pPr>
-              <w:pStyle w:val="Nessunaspaziatura"/>
-              <w:jc w:val="both"/>
-              <w:rPr>
-                <w:b/>
-                <w:bCs/>
-                <w:sz w:val="24"/>
-                <w:szCs w:val="24"/>
-                <w:lang w:val="en-US"/>
-              </w:rPr>
-            </w:pPr>
-            <w:r>
-              <w:rPr>
-                <w:b/>
-                <w:bCs/>
-                <w:sz w:val="24"/>
-                <w:szCs w:val="24"/>
-                <w:lang w:val="en-US"/>
-              </w:rPr>
-              <w:t>127,818</w:t>
-            </w:r>
-          </w:p>
-        </w:tc>
-        <w:tc>
-          <w:tcPr>
-            <w:tcW w:w="2407" w:type="dxa"/>
-          </w:tcPr>
-          <w:p>
-            <w:pPr>
-              <w:pStyle w:val="Nessunaspaziatura"/>
-              <w:jc w:val="both"/>
-              <w:rPr>
-                <w:sz w:val="24"/>
-                <w:szCs w:val="24"/>
-                <w:lang w:val="en-US"/>
-              </w:rPr>
-            </w:pPr>
-            <w:r>
-              <w:rPr>
-                <w:sz w:val="24"/>
-                <w:szCs w:val="24"/>
-                <w:lang w:val="en-US"/>
-              </w:rPr>
-              <w:t>38,23</w:t>
-            </w:r>
-          </w:p>
-        </w:tc>
-      </w:tr>
-      <w:tr>
-        <w:tc>
-          <w:tcPr>
-            <w:tcW w:w="3539" w:type="dxa"/>
-          </w:tcPr>
-          <w:p>
-            <w:pPr>
-              <w:pStyle w:val="Nessunaspaziatura"/>
-              <w:jc w:val="both"/>
-              <w:rPr>
-                <w:sz w:val="24"/>
-                <w:szCs w:val="24"/>
-                <w:lang w:val="en-US"/>
-              </w:rPr>
-            </w:pPr>
-          </w:p>
-        </w:tc>
-        <w:tc>
-          <w:tcPr>
-            <w:tcW w:w="1843" w:type="dxa"/>
-          </w:tcPr>
-          <w:p>
-            <w:pPr>
-              <w:pStyle w:val="Nessunaspaziatura"/>
-              <w:jc w:val="both"/>
-              <w:rPr>
-                <w:sz w:val="24"/>
-                <w:szCs w:val="24"/>
-                <w:lang w:val="en-US"/>
-              </w:rPr>
-            </w:pPr>
-          </w:p>
-        </w:tc>
-        <w:tc>
-          <w:tcPr>
-            <w:tcW w:w="1839" w:type="dxa"/>
-          </w:tcPr>
-          <w:p>
-            <w:pPr>
-              <w:pStyle w:val="Nessunaspaziatura"/>
-              <w:jc w:val="both"/>
-              <w:rPr>
-                <w:sz w:val="24"/>
-                <w:szCs w:val="24"/>
-                <w:lang w:val="en-US"/>
-              </w:rPr>
-            </w:pPr>
-          </w:p>
-        </w:tc>
-        <w:tc>
-          <w:tcPr>
-            <w:tcW w:w="2407" w:type="dxa"/>
-          </w:tcPr>
-          <w:p>
-            <w:pPr>
-              <w:pStyle w:val="Nessunaspaziatura"/>
-              <w:jc w:val="both"/>
-              <w:rPr>
-                <w:sz w:val="24"/>
-                <w:szCs w:val="24"/>
-                <w:lang w:val="en-US"/>
-              </w:rPr>
             </w:pPr>
           </w:p>
         </w:tc>
@@ -17325,11 +17045,143 @@
         <w:pStyle w:val="Nessunaspaziatura"/>
         <w:jc w:val="both"/>
         <w:rPr>
+          <w:b/>
+          <w:bCs/>
           <w:sz w:val="24"/>
           <w:szCs w:val="24"/>
           <w:lang w:val="en-US"/>
         </w:rPr>
       </w:pPr>
+      <w:r>
+        <w:rPr>
+          <w:b/>
+          <w:bCs/>
+          <w:sz w:val="24"/>
+          <w:szCs w:val="24"/>
+          <w:lang w:val="en-US"/>
+        </w:rPr>
+        <w:t>PAROLE/ESPRESSIONI SCONOSCIUTE</w:t>
+      </w:r>
+    </w:p>
+    <w:p>
+      <w:pPr>
+        <w:pStyle w:val="Nessunaspaziatura"/>
+        <w:numPr>
+          <w:ilvl w:val="0"/>
+          <w:numId w:val="14"/>
+        </w:numPr>
+        <w:jc w:val="both"/>
+        <w:rPr>
+          <w:b/>
+          <w:bCs/>
+          <w:sz w:val="24"/>
+          <w:szCs w:val="24"/>
+          <w:lang w:val="en-US"/>
+        </w:rPr>
+      </w:pPr>
+      <w:r>
+        <w:rPr>
+          <w:b/>
+          <w:bCs/>
+          <w:sz w:val="24"/>
+          <w:szCs w:val="24"/>
+          <w:lang w:val="en-US"/>
+        </w:rPr>
+        <w:t>DEPTHWISE SEPARABLE CONVOLUTIONS</w:t>
+      </w:r>
+      <w:r>
+        <w:rPr>
+          <w:b/>
+          <w:bCs/>
+          <w:sz w:val="24"/>
+          <w:szCs w:val="24"/>
+          <w:lang w:val="en-US"/>
+        </w:rPr>
+        <w:t xml:space="preserve"> = …</w:t>
+      </w:r>
+    </w:p>
+    <w:p>
+      <w:pPr>
+        <w:pStyle w:val="Nessunaspaziatura"/>
+        <w:numPr>
+          <w:ilvl w:val="0"/>
+          <w:numId w:val="14"/>
+        </w:numPr>
+        <w:jc w:val="both"/>
+        <w:rPr>
+          <w:b/>
+          <w:bCs/>
+          <w:sz w:val="24"/>
+          <w:szCs w:val="24"/>
+          <w:lang w:val="en-US"/>
+        </w:rPr>
+      </w:pPr>
+      <w:r>
+        <w:rPr>
+          <w:b/>
+          <w:bCs/>
+          <w:sz w:val="24"/>
+          <w:szCs w:val="24"/>
+          <w:lang w:val="en-US"/>
+        </w:rPr>
+        <w:t>Scrivere descrizione figura 1 = …</w:t>
+      </w:r>
+    </w:p>
+    <w:p>
+      <w:pPr>
+        <w:pStyle w:val="Nessunaspaziatura"/>
+        <w:numPr>
+          <w:ilvl w:val="0"/>
+          <w:numId w:val="14"/>
+        </w:numPr>
+        <w:jc w:val="both"/>
+        <w:rPr>
+          <w:b/>
+          <w:bCs/>
+          <w:sz w:val="24"/>
+          <w:szCs w:val="24"/>
+          <w:lang w:val="en-US"/>
+        </w:rPr>
+      </w:pPr>
+      <w:r>
+        <w:t>This component should be very compact, not so expensive and fast; it could be part of a software or even a little piece of hardware (like some home device that we use nowadays).</w:t>
+      </w:r>
+      <w:r>
+        <w:t xml:space="preserve"> </w:t>
+      </w:r>
+      <w:r>
+        <w:rPr>
+          <w:b/>
+          <w:bCs/>
+        </w:rPr>
+        <w:t>ESEMPIO?</w:t>
+      </w:r>
+    </w:p>
+    <w:p>
+      <w:pPr>
+        <w:pStyle w:val="Nessunaspaziatura"/>
+        <w:numPr>
+          <w:ilvl w:val="0"/>
+          <w:numId w:val="14"/>
+        </w:numPr>
+        <w:jc w:val="both"/>
+        <w:rPr>
+          <w:b/>
+          <w:bCs/>
+          <w:sz w:val="24"/>
+          <w:szCs w:val="24"/>
+          <w:lang w:val="en-US"/>
+        </w:rPr>
+      </w:pPr>
+      <w:r>
+        <w:rPr>
+          <w:b/>
+          <w:bCs/>
+        </w:rPr>
+        <w:t>Descrizione tutte immagini e tabelle</w:t>
+      </w:r>
+      <w:bookmarkStart w:id="8" w:name="_GoBack"/>
+      <w:bookmarkEnd w:id="8"/>
     </w:p>
     <w:sectPr>
       <w:pgSz w:w="11906" w:h="16838"/>
@@ -17914,6 +17766,95 @@
     </w:lvl>
   </w:abstractNum>
   <w:abstractNum w:abstractNumId="6" w15:restartNumberingAfterBreak="0">
+    <w:nsid w:val="336F7639"/>
+    <w:multiLevelType w:val="hybridMultilevel"/>
+    <w:tmpl w:val="E3724EF8"/>
+    <w:lvl w:ilvl="0" w:tplc="0410000F">
+      <w:start w:val="1"/>
+      <w:numFmt w:val="decimal"/>
+      <w:lvlText w:val="%1."/>
+      <w:lvlJc w:val="left"/>
+      <w:pPr>
+        <w:ind w:left="720" w:hanging="360"/>
+      </w:pPr>
+      <w:rPr>
+        <w:rFonts w:hint="default"/>
+      </w:rPr>
+    </w:lvl>
+    <w:lvl w:ilvl="1" w:tplc="04100019" w:tentative="1">
+      <w:start w:val="1"/>
+      <w:numFmt w:val="lowerLetter"/>
+      <w:lvlText w:val="%2."/>
+      <w:lvlJc w:val="left"/>
+      <w:pPr>
+        <w:ind w:left="1440" w:hanging="360"/>
+      </w:pPr>
+    </w:lvl>
+    <w:lvl w:ilvl="2" w:tplc="0410001B" w:tentative="1">
+      <w:start w:val="1"/>
+      <w:numFmt w:val="lowerRoman"/>
+      <w:lvlText w:val="%3."/>
+      <w:lvlJc w:val="right"/>
+      <w:pPr>
+        <w:ind w:left="2160" w:hanging="180"/>
+      </w:pPr>
+    </w:lvl>
+    <w:lvl w:ilvl="3" w:tplc="0410000F" w:tentative="1">
+      <w:start w:val="1"/>
+      <w:numFmt w:val="decimal"/>
+      <w:lvlText w:val="%4."/>
+      <w:lvlJc w:val="left"/>
+      <w:pPr>
+        <w:ind w:left="2880" w:hanging="360"/>
+      </w:pPr>
+    </w:lvl>
+    <w:lvl w:ilvl="4" w:tplc="04100019" w:tentative="1">
+      <w:start w:val="1"/>
+      <w:numFmt w:val="lowerLetter"/>
+      <w:lvlText w:val="%5."/>
+      <w:lvlJc w:val="left"/>
+      <w:pPr>
+        <w:ind w:left="3600" w:hanging="360"/>
+      </w:pPr>
+    </w:lvl>
+    <w:lvl w:ilvl="5" w:tplc="0410001B" w:tentative="1">
+      <w:start w:val="1"/>
+      <w:numFmt w:val="lowerRoman"/>
+      <w:lvlText w:val="%6."/>
+      <w:lvlJc w:val="right"/>
+      <w:pPr>
+        <w:ind w:left="4320" w:hanging="180"/>
+      </w:pPr>
+    </w:lvl>
+    <w:lvl w:ilvl="6" w:tplc="0410000F" w:tentative="1">
+      <w:start w:val="1"/>
+      <w:numFmt w:val="decimal"/>
+      <w:lvlText w:val="%7."/>
+      <w:lvlJc w:val="left"/>
+      <w:pPr>
+        <w:ind w:left="5040" w:hanging="360"/>
+      </w:pPr>
+    </w:lvl>
+    <w:lvl w:ilvl="7" w:tplc="04100019" w:tentative="1">
+      <w:start w:val="1"/>
+      <w:numFmt w:val="lowerLetter"/>
+      <w:lvlText w:val="%8."/>
+      <w:lvlJc w:val="left"/>
+      <w:pPr>
+        <w:ind w:left="5760" w:hanging="360"/>
+      </w:pPr>
+    </w:lvl>
+    <w:lvl w:ilvl="8" w:tplc="0410001B" w:tentative="1">
+      <w:start w:val="1"/>
+      <w:numFmt w:val="lowerRoman"/>
+      <w:lvlText w:val="%9."/>
+      <w:lvlJc w:val="right"/>
+      <w:pPr>
+        <w:ind w:left="6480" w:hanging="180"/>
+      </w:pPr>
+    </w:lvl>
+  </w:abstractNum>
+  <w:abstractNum w:abstractNumId="7" w15:restartNumberingAfterBreak="0">
     <w:nsid w:val="34B41444"/>
     <w:multiLevelType w:val="hybridMultilevel"/>
     <w:tmpl w:val="CB0E6206"/>
@@ -18026,7 +17967,7 @@
       </w:rPr>
     </w:lvl>
   </w:abstractNum>
-  <w:abstractNum w:abstractNumId="7" w15:restartNumberingAfterBreak="0">
+  <w:abstractNum w:abstractNumId="8" w15:restartNumberingAfterBreak="0">
     <w:nsid w:val="39F939B1"/>
     <w:multiLevelType w:val="multilevel"/>
     <w:tmpl w:val="0410001F"/>
@@ -18112,7 +18053,7 @@
       </w:pPr>
     </w:lvl>
   </w:abstractNum>
-  <w:abstractNum w:abstractNumId="8" w15:restartNumberingAfterBreak="0">
+  <w:abstractNum w:abstractNumId="9" w15:restartNumberingAfterBreak="0">
     <w:nsid w:val="3ABD1C92"/>
     <w:multiLevelType w:val="hybridMultilevel"/>
     <w:tmpl w:val="D19E5860"/>
@@ -18225,7 +18166,7 @@
       </w:rPr>
     </w:lvl>
   </w:abstractNum>
-  <w:abstractNum w:abstractNumId="9" w15:restartNumberingAfterBreak="0">
+  <w:abstractNum w:abstractNumId="10" w15:restartNumberingAfterBreak="0">
     <w:nsid w:val="3FB554DF"/>
     <w:multiLevelType w:val="multilevel"/>
     <w:tmpl w:val="0410001F"/>
@@ -18311,7 +18252,7 @@
       </w:pPr>
     </w:lvl>
   </w:abstractNum>
-  <w:abstractNum w:abstractNumId="10" w15:restartNumberingAfterBreak="0">
+  <w:abstractNum w:abstractNumId="11" w15:restartNumberingAfterBreak="0">
     <w:nsid w:val="41A46DE2"/>
     <w:multiLevelType w:val="hybridMultilevel"/>
     <w:tmpl w:val="FA30C548"/>
@@ -18424,7 +18365,7 @@
       </w:rPr>
     </w:lvl>
   </w:abstractNum>
-  <w:abstractNum w:abstractNumId="11" w15:restartNumberingAfterBreak="0">
+  <w:abstractNum w:abstractNumId="12" w15:restartNumberingAfterBreak="0">
     <w:nsid w:val="584A5732"/>
     <w:multiLevelType w:val="multilevel"/>
     <w:tmpl w:val="0410001F"/>
@@ -18510,7 +18451,7 @@
       </w:pPr>
     </w:lvl>
   </w:abstractNum>
-  <w:abstractNum w:abstractNumId="12" w15:restartNumberingAfterBreak="0">
+  <w:abstractNum w:abstractNumId="13" w15:restartNumberingAfterBreak="0">
     <w:nsid w:val="71AF10A0"/>
     <w:multiLevelType w:val="hybridMultilevel"/>
     <w:tmpl w:val="E8E4FF3E"/>
@@ -18627,13 +18568,13 @@
     <w:abstractNumId w:val="4"/>
   </w:num>
   <w:num w:numId="2">
-    <w:abstractNumId w:val="12"/>
+    <w:abstractNumId w:val="13"/>
   </w:num>
   <w:num w:numId="3">
-    <w:abstractNumId w:val="10"/>
+    <w:abstractNumId w:val="11"/>
   </w:num>
   <w:num w:numId="4">
-    <w:abstractNumId w:val="8"/>
+    <w:abstractNumId w:val="9"/>
   </w:num>
   <w:num w:numId="5">
     <w:abstractNumId w:val="5"/>
@@ -18642,16 +18583,16 @@
     <w:abstractNumId w:val="3"/>
   </w:num>
   <w:num w:numId="7">
-    <w:abstractNumId w:val="11"/>
+    <w:abstractNumId w:val="12"/>
   </w:num>
   <w:num w:numId="8">
-    <w:abstractNumId w:val="9"/>
+    <w:abstractNumId w:val="10"/>
   </w:num>
   <w:num w:numId="9">
     <w:abstractNumId w:val="2"/>
   </w:num>
   <w:num w:numId="10">
-    <w:abstractNumId w:val="6"/>
+    <w:abstractNumId w:val="7"/>
   </w:num>
   <w:num w:numId="11">
     <w:abstractNumId w:val="0"/>
@@ -18660,7 +18601,10 @@
     <w:abstractNumId w:val="1"/>
   </w:num>
   <w:num w:numId="13">
-    <w:abstractNumId w:val="7"/>
+    <w:abstractNumId w:val="8"/>
+  </w:num>
+  <w:num w:numId="14">
+    <w:abstractNumId w:val="6"/>
   </w:num>
 </w:numbering>
 </file>
@@ -19519,7 +19463,7 @@
 </file>
 
 <file path=customXml/itemProps1.xml><?xml version="1.0" encoding="utf-8"?>
-<ds:datastoreItem xmlns:ds="http://schemas.openxmlformats.org/officeDocument/2006/customXml" ds:itemID="{E4B570C9-39CE-4787-B260-4A41E9DDF5D8}">
+<ds:datastoreItem xmlns:ds="http://schemas.openxmlformats.org/officeDocument/2006/customXml" ds:itemID="{34927E93-7C5A-46B8-ACFC-B79165947E0F}">
   <ds:schemaRefs>
     <ds:schemaRef ds:uri="http://schemas.openxmlformats.org/officeDocument/2006/bibliography"/>
   </ds:schemaRefs>

--- a/Paper/PAPER.docx
+++ b/Paper/PAPER.docx
@@ -1069,7 +1069,21 @@
         <w:rPr>
           <w:lang w:val="en-US"/>
         </w:rPr>
-        <w:t>Depth Wise Convolution (DSConv)</w:t>
+        <w:t>Depth Wise Convolution (</w:t>
+      </w:r>
+      <w:proofErr w:type="spellStart"/>
+      <w:r>
+        <w:rPr>
+          <w:lang w:val="en-US"/>
+        </w:rPr>
+        <w:t>DSConv</w:t>
+      </w:r>
+      <w:proofErr w:type="spellEnd"/>
+      <w:r>
+        <w:rPr>
+          <w:lang w:val="en-US"/>
+        </w:rPr>
+        <w:t>)</w:t>
       </w:r>
       <w:r>
         <w:rPr>
@@ -1660,6 +1674,7 @@
         </w:rPr>
         <w:t xml:space="preserve"> </w:t>
       </w:r>
+      <w:proofErr w:type="spellStart"/>
       <w:r>
         <w:rPr>
           <w:b/>
@@ -1674,7 +1689,16 @@
           <w:bCs/>
           <w:lang w:val="en-US"/>
         </w:rPr>
-        <w:t xml:space="preserve">epthwise </w:t>
+        <w:t>epthwise</w:t>
+      </w:r>
+      <w:proofErr w:type="spellEnd"/>
+      <w:r>
+        <w:rPr>
+          <w:b/>
+          <w:bCs/>
+          <w:lang w:val="en-US"/>
+        </w:rPr>
+        <w:t xml:space="preserve"> </w:t>
       </w:r>
       <w:r>
         <w:rPr>
@@ -1848,11 +1872,19 @@
         </w:rPr>
         <w:t xml:space="preserve">80 </w:t>
       </w:r>
-      <w:r>
-        <w:rPr>
-          <w:lang w:val="en-US"/>
-        </w:rPr>
-        <w:t>Mels, 40 MFCC and 40 MFCC with deltas and delta-deltas</w:t>
+      <w:proofErr w:type="spellStart"/>
+      <w:r>
+        <w:rPr>
+          <w:lang w:val="en-US"/>
+        </w:rPr>
+        <w:t>Mels</w:t>
+      </w:r>
+      <w:proofErr w:type="spellEnd"/>
+      <w:r>
+        <w:rPr>
+          <w:lang w:val="en-US"/>
+        </w:rPr>
+        <w:t>, 40 MFCC and 40 MFCC with deltas and delta-deltas</w:t>
       </w:r>
       <w:r>
         <w:rPr>
@@ -1883,7 +1915,21 @@
         <w:rPr>
           <w:lang w:val="en-US"/>
         </w:rPr>
-        <w:t>train different type of neural networks (1D CNN on raw data and DSConv CNN on features)</w:t>
+        <w:t xml:space="preserve">train different type of neural networks (1D CNN on raw data and </w:t>
+      </w:r>
+      <w:proofErr w:type="spellStart"/>
+      <w:r>
+        <w:rPr>
+          <w:lang w:val="en-US"/>
+        </w:rPr>
+        <w:t>DSConv</w:t>
+      </w:r>
+      <w:proofErr w:type="spellEnd"/>
+      <w:r>
+        <w:rPr>
+          <w:lang w:val="en-US"/>
+        </w:rPr>
+        <w:t xml:space="preserve"> CNN on features)</w:t>
       </w:r>
       <w:r>
         <w:rPr>
@@ -2178,7 +2224,21 @@
         <w:rPr>
           <w:lang w:val="en-US"/>
         </w:rPr>
-        <w:t xml:space="preserve">The first system similar to a modern ASR was built in the 1952 by researchers at Bell laboratories and was able to recognize numerical digits from speech using </w:t>
+        <w:t xml:space="preserve">The first system </w:t>
+      </w:r>
+      <w:proofErr w:type="gramStart"/>
+      <w:r>
+        <w:rPr>
+          <w:lang w:val="en-US"/>
+        </w:rPr>
+        <w:t>similar to</w:t>
+      </w:r>
+      <w:proofErr w:type="gramEnd"/>
+      <w:r>
+        <w:rPr>
+          <w:lang w:val="en-US"/>
+        </w:rPr>
+        <w:t xml:space="preserve"> a modern ASR was built in the 1952 by researchers at Bell laboratories and was able to recognize numerical digits from speech using </w:t>
       </w:r>
       <w:r>
         <w:rPr>
@@ -2208,7 +2268,21 @@
         <w:rPr>
           <w:lang w:val="en-US"/>
         </w:rPr>
-        <w:t xml:space="preserve">are a concentration of the acoustic energy around a particular frequency in the input file wave. </w:t>
+        <w:t xml:space="preserve">are a concentration of the acoustic energy around a </w:t>
+      </w:r>
+      <w:proofErr w:type="gramStart"/>
+      <w:r>
+        <w:rPr>
+          <w:lang w:val="en-US"/>
+        </w:rPr>
+        <w:t>particular frequency</w:t>
+      </w:r>
+      <w:proofErr w:type="gramEnd"/>
+      <w:r>
+        <w:rPr>
+          <w:lang w:val="en-US"/>
+        </w:rPr>
+        <w:t xml:space="preserve"> in the input file wave. </w:t>
       </w:r>
     </w:p>
     <w:p>
@@ -2247,8 +2321,16 @@
         <w:rPr>
           <w:lang w:val="en-US"/>
         </w:rPr>
-        <w:t>, until the introduction, in the mid 1980s</w:t>
-      </w:r>
+        <w:t xml:space="preserve">, until the introduction, in the </w:t>
+      </w:r>
+      <w:proofErr w:type="spellStart"/>
+      <w:r>
+        <w:rPr>
+          <w:lang w:val="en-US"/>
+        </w:rPr>
+        <w:t>mid 1980s</w:t>
+      </w:r>
+      <w:proofErr w:type="spellEnd"/>
       <w:r>
         <w:rPr>
           <w:lang w:val="en-US"/>
@@ -2290,7 +2372,43 @@
           <w:iCs/>
           <w:lang w:val="en-US"/>
         </w:rPr>
-        <w:t>L. R. Rabiner, “A tutorial on hidden markov models and selected applications in speech recognition,” Proceedings of the IEEE, vol. 77, pp. 257–286, Feb 1989.</w:t>
+        <w:t xml:space="preserve">L. R. </w:t>
+      </w:r>
+      <w:proofErr w:type="spellStart"/>
+      <w:r>
+        <w:rPr>
+          <w:i/>
+          <w:iCs/>
+          <w:lang w:val="en-US"/>
+        </w:rPr>
+        <w:t>Rabiner</w:t>
+      </w:r>
+      <w:proofErr w:type="spellEnd"/>
+      <w:r>
+        <w:rPr>
+          <w:i/>
+          <w:iCs/>
+          <w:lang w:val="en-US"/>
+        </w:rPr>
+        <w:t xml:space="preserve">, “A tutorial on hidden </w:t>
+      </w:r>
+      <w:proofErr w:type="spellStart"/>
+      <w:r>
+        <w:rPr>
+          <w:i/>
+          <w:iCs/>
+          <w:lang w:val="en-US"/>
+        </w:rPr>
+        <w:t>markov</w:t>
+      </w:r>
+      <w:proofErr w:type="spellEnd"/>
+      <w:r>
+        <w:rPr>
+          <w:i/>
+          <w:iCs/>
+          <w:lang w:val="en-US"/>
+        </w:rPr>
+        <w:t xml:space="preserve"> models and selected applications in speech recognition,” Proceedings of the IEEE, vol. 77, pp. 257–286, Feb 1989.</w:t>
       </w:r>
     </w:p>
     <w:p>
@@ -2614,8 +2732,16 @@
         <w:rPr>
           <w:lang w:val="en-US"/>
         </w:rPr>
-        <w:t xml:space="preserve"> made some improvement on the MobileNet</w:t>
-      </w:r>
+        <w:t xml:space="preserve"> made some improvement on the </w:t>
+      </w:r>
+      <w:proofErr w:type="spellStart"/>
+      <w:r>
+        <w:rPr>
+          <w:lang w:val="en-US"/>
+        </w:rPr>
+        <w:t>MobileNet</w:t>
+      </w:r>
+      <w:proofErr w:type="spellEnd"/>
       <w:r>
         <w:rPr>
           <w:lang w:val="en-US"/>
@@ -2638,7 +2764,21 @@
         <w:rPr>
           <w:lang w:val="en-US"/>
         </w:rPr>
-        <w:t xml:space="preserve"> DSConv.</w:t>
+        <w:t xml:space="preserve"> </w:t>
+      </w:r>
+      <w:proofErr w:type="spellStart"/>
+      <w:r>
+        <w:rPr>
+          <w:lang w:val="en-US"/>
+        </w:rPr>
+        <w:t>DSConv</w:t>
+      </w:r>
+      <w:proofErr w:type="spellEnd"/>
+      <w:r>
+        <w:rPr>
+          <w:lang w:val="en-US"/>
+        </w:rPr>
+        <w:t>.</w:t>
       </w:r>
       <w:r>
         <w:rPr>
@@ -2890,7 +3030,21 @@
         <w:rPr>
           <w:lang w:val="en-US"/>
         </w:rPr>
-        <w:t xml:space="preserve"> be ﬁxed but the sound captured may have various duration. </w:t>
+        <w:t xml:space="preserve"> be </w:t>
+      </w:r>
+      <w:proofErr w:type="gramStart"/>
+      <w:r>
+        <w:rPr>
+          <w:lang w:val="en-US"/>
+        </w:rPr>
+        <w:t>ﬁxed</w:t>
+      </w:r>
+      <w:proofErr w:type="gramEnd"/>
+      <w:r>
+        <w:rPr>
+          <w:lang w:val="en-US"/>
+        </w:rPr>
+        <w:t xml:space="preserve"> but the sound captured may have various duration. </w:t>
       </w:r>
       <w:r>
         <w:rPr>
@@ -3324,7 +3478,21 @@
         <w:rPr>
           <w:lang w:val="en-US"/>
         </w:rPr>
-        <w:t xml:space="preserve"> will extract 80 Mels, 40 MFCC, 40MFCC+deltas or no extraction at all</w:t>
+        <w:t xml:space="preserve"> will extract 80 </w:t>
+      </w:r>
+      <w:proofErr w:type="spellStart"/>
+      <w:r>
+        <w:rPr>
+          <w:lang w:val="en-US"/>
+        </w:rPr>
+        <w:t>Mels</w:t>
+      </w:r>
+      <w:proofErr w:type="spellEnd"/>
+      <w:r>
+        <w:rPr>
+          <w:lang w:val="en-US"/>
+        </w:rPr>
+        <w:t>, 40 MFCC, 40MFCC+deltas or no extraction at all</w:t>
       </w:r>
       <w:r>
         <w:rPr>
@@ -3680,6 +3848,7 @@
         </w:rPr>
         <w:t xml:space="preserve">duration </w:t>
       </w:r>
+      <w:proofErr w:type="gramStart"/>
       <w:r>
         <w:rPr>
           <w:lang w:val="en-US"/>
@@ -3690,7 +3859,14 @@
         <w:rPr>
           <w:lang w:val="en-US"/>
         </w:rPr>
-        <w:t xml:space="preserve"> one second</w:t>
+        <w:t xml:space="preserve"> one</w:t>
+      </w:r>
+      <w:proofErr w:type="gramEnd"/>
+      <w:r>
+        <w:rPr>
+          <w:lang w:val="en-US"/>
+        </w:rPr>
+        <w:t xml:space="preserve"> second</w:t>
       </w:r>
       <w:r>
         <w:rPr>
@@ -4008,8 +4184,16 @@
         <w:rPr>
           <w:lang w:val="en-US"/>
         </w:rPr>
-        <w:t xml:space="preserve"> a 16-bit little-endian PCM-encoded WAVE file at a 16000 sample</w:t>
-      </w:r>
+        <w:t xml:space="preserve"> a 16-bit little-endian PCM-encoded WAVE file at a </w:t>
+      </w:r>
+      <w:proofErr w:type="gramStart"/>
+      <w:r>
+        <w:rPr>
+          <w:lang w:val="en-US"/>
+        </w:rPr>
+        <w:t>16000 sample</w:t>
+      </w:r>
+      <w:proofErr w:type="gramEnd"/>
       <w:r>
         <w:rPr>
           <w:lang w:val="en-US"/>
@@ -4668,7 +4852,21 @@
         <w:rPr>
           <w:lang w:val="en-US"/>
         </w:rPr>
-        <w:t xml:space="preserve"> the network performance during the training and to allow early-stopping to save the model with the lowest validation error, </w:t>
+        <w:t xml:space="preserve"> the network performance during the training and to allow </w:t>
+      </w:r>
+      <w:proofErr w:type="gramStart"/>
+      <w:r>
+        <w:rPr>
+          <w:lang w:val="en-US"/>
+        </w:rPr>
+        <w:t>early-stopping</w:t>
+      </w:r>
+      <w:proofErr w:type="gramEnd"/>
+      <w:r>
+        <w:rPr>
+          <w:lang w:val="en-US"/>
+        </w:rPr>
+        <w:t xml:space="preserve"> to save the model with the lowest validation error, </w:t>
       </w:r>
       <w:r>
         <w:rPr>
@@ -4927,6 +5125,7 @@
         </w:rPr>
         <w:t xml:space="preserve"> </w:t>
       </w:r>
+      <w:proofErr w:type="gramStart"/>
       <w:r>
         <w:rPr>
           <w:b/>
@@ -4935,6 +5134,7 @@
         </w:rPr>
         <w:t>spectrogram</w:t>
       </w:r>
+      <w:proofErr w:type="gramEnd"/>
       <w:r>
         <w:rPr>
           <w:b/>
@@ -4995,7 +5195,21 @@
         <w:rPr>
           <w:lang w:val="en-US"/>
         </w:rPr>
-        <w:t xml:space="preserve"> the mel scale</w:t>
+        <w:t xml:space="preserve"> the </w:t>
+      </w:r>
+      <w:proofErr w:type="spellStart"/>
+      <w:r>
+        <w:rPr>
+          <w:lang w:val="en-US"/>
+        </w:rPr>
+        <w:t>mel</w:t>
+      </w:r>
+      <w:proofErr w:type="spellEnd"/>
+      <w:r>
+        <w:rPr>
+          <w:lang w:val="en-US"/>
+        </w:rPr>
+        <w:t xml:space="preserve"> scale</w:t>
       </w:r>
       <w:r>
         <w:rPr>
@@ -5123,11 +5337,19 @@
         </w:rPr>
         <w:t xml:space="preserve">We used the </w:t>
       </w:r>
-      <w:r>
-        <w:rPr>
-          <w:lang w:val="en-US"/>
-        </w:rPr>
-        <w:t xml:space="preserve">Librosa </w:t>
+      <w:proofErr w:type="spellStart"/>
+      <w:r>
+        <w:rPr>
+          <w:lang w:val="en-US"/>
+        </w:rPr>
+        <w:t>Librosa</w:t>
+      </w:r>
+      <w:proofErr w:type="spellEnd"/>
+      <w:r>
+        <w:rPr>
+          <w:lang w:val="en-US"/>
+        </w:rPr>
+        <w:t xml:space="preserve"> </w:t>
       </w:r>
       <w:r>
         <w:rPr>
@@ -5159,13 +5381,77 @@
         </w:rPr>
         <w:t xml:space="preserve"> functions: </w:t>
       </w:r>
+      <w:proofErr w:type="spellStart"/>
       <w:r>
         <w:rPr>
           <w:i/>
           <w:iCs/>
           <w:lang w:val="en-US"/>
         </w:rPr>
-        <w:t>librosa.feature.melspectrogram(…), librosa.power_to_db(…) and librosa.feature.mfcc(…), librosa.feature.delta(…)</w:t>
+        <w:t>librosa.feature.melspectrogram</w:t>
+      </w:r>
+      <w:proofErr w:type="spellEnd"/>
+      <w:r>
+        <w:rPr>
+          <w:i/>
+          <w:iCs/>
+          <w:lang w:val="en-US"/>
+        </w:rPr>
+        <w:t xml:space="preserve">(…), </w:t>
+      </w:r>
+      <w:proofErr w:type="spellStart"/>
+      <w:r>
+        <w:rPr>
+          <w:i/>
+          <w:iCs/>
+          <w:lang w:val="en-US"/>
+        </w:rPr>
+        <w:t>librosa.power_to_db</w:t>
+      </w:r>
+      <w:proofErr w:type="spellEnd"/>
+      <w:r>
+        <w:rPr>
+          <w:i/>
+          <w:iCs/>
+          <w:lang w:val="en-US"/>
+        </w:rPr>
+        <w:t xml:space="preserve">(…) and </w:t>
+      </w:r>
+      <w:proofErr w:type="spellStart"/>
+      <w:r>
+        <w:rPr>
+          <w:i/>
+          <w:iCs/>
+          <w:lang w:val="en-US"/>
+        </w:rPr>
+        <w:t>librosa.feature.mfcc</w:t>
+      </w:r>
+      <w:proofErr w:type="spellEnd"/>
+      <w:r>
+        <w:rPr>
+          <w:i/>
+          <w:iCs/>
+          <w:lang w:val="en-US"/>
+        </w:rPr>
+        <w:t xml:space="preserve">(…), </w:t>
+      </w:r>
+      <w:proofErr w:type="spellStart"/>
+      <w:r>
+        <w:rPr>
+          <w:i/>
+          <w:iCs/>
+          <w:lang w:val="en-US"/>
+        </w:rPr>
+        <w:t>librosa.feature.delta</w:t>
+      </w:r>
+      <w:proofErr w:type="spellEnd"/>
+      <w:r>
+        <w:rPr>
+          <w:i/>
+          <w:iCs/>
+          <w:lang w:val="en-US"/>
+        </w:rPr>
+        <w:t>(…)</w:t>
       </w:r>
       <w:r>
         <w:rPr>
@@ -5525,11 +5811,19 @@
         </w:rPr>
         <w:t xml:space="preserve">the </w:t>
       </w:r>
-      <w:r>
-        <w:rPr>
-          <w:lang w:val="en-US"/>
-        </w:rPr>
-        <w:t>softmax as activation function for the output layer, each output neuron indicates the membership degree of the input samples for each class.</w:t>
+      <w:proofErr w:type="spellStart"/>
+      <w:r>
+        <w:rPr>
+          <w:lang w:val="en-US"/>
+        </w:rPr>
+        <w:t>softmax</w:t>
+      </w:r>
+      <w:proofErr w:type="spellEnd"/>
+      <w:r>
+        <w:rPr>
+          <w:lang w:val="en-US"/>
+        </w:rPr>
+        <w:t xml:space="preserve"> as activation function for the output layer, each output neuron indicates the membership degree of the input samples for each class.</w:t>
       </w:r>
     </w:p>
     <w:p>
@@ -5632,13 +5926,23 @@
           <w:lang w:val="en-US"/>
         </w:rPr>
       </w:pPr>
+      <w:proofErr w:type="spellStart"/>
       <w:r>
         <w:rPr>
           <w:b/>
           <w:bCs/>
           <w:lang w:val="en-US"/>
         </w:rPr>
-        <w:t>DSConv Model</w:t>
+        <w:t>DSConv</w:t>
+      </w:r>
+      <w:proofErr w:type="spellEnd"/>
+      <w:r>
+        <w:rPr>
+          <w:b/>
+          <w:bCs/>
+          <w:lang w:val="en-US"/>
+        </w:rPr>
+        <w:t xml:space="preserve"> Model</w:t>
       </w:r>
     </w:p>
     <w:p>
@@ -5655,11 +5959,19 @@
         </w:rPr>
         <w:t xml:space="preserve">This model uses </w:t>
       </w:r>
-      <w:r>
-        <w:rPr>
-          <w:lang w:val="en-US"/>
-        </w:rPr>
-        <w:t>Depthwise Separable Convolutions</w:t>
+      <w:proofErr w:type="spellStart"/>
+      <w:r>
+        <w:rPr>
+          <w:lang w:val="en-US"/>
+        </w:rPr>
+        <w:t>Depthwise</w:t>
+      </w:r>
+      <w:proofErr w:type="spellEnd"/>
+      <w:r>
+        <w:rPr>
+          <w:lang w:val="en-US"/>
+        </w:rPr>
+        <w:t xml:space="preserve"> Separable Convolutions</w:t>
       </w:r>
       <w:r>
         <w:rPr>
@@ -5695,7 +6007,21 @@
         <w:rPr>
           <w:lang w:val="en-US"/>
         </w:rPr>
-        <w:t xml:space="preserve"> even perform better.</w:t>
+        <w:t xml:space="preserve"> even </w:t>
+      </w:r>
+      <w:proofErr w:type="gramStart"/>
+      <w:r>
+        <w:rPr>
+          <w:lang w:val="en-US"/>
+        </w:rPr>
+        <w:t>perform</w:t>
+      </w:r>
+      <w:proofErr w:type="gramEnd"/>
+      <w:r>
+        <w:rPr>
+          <w:lang w:val="en-US"/>
+        </w:rPr>
+        <w:t xml:space="preserve"> better.</w:t>
       </w:r>
     </w:p>
     <w:p>
@@ -5712,6 +6038,7 @@
         </w:rPr>
         <w:t xml:space="preserve">There are two types of Separable convolution: Spatial and </w:t>
       </w:r>
+      <w:proofErr w:type="spellStart"/>
       <w:r>
         <w:rPr>
           <w:lang w:val="en-US"/>
@@ -5722,7 +6049,14 @@
         <w:rPr>
           <w:lang w:val="en-US"/>
         </w:rPr>
-        <w:t>epthwise.</w:t>
+        <w:t>epthwise</w:t>
+      </w:r>
+      <w:proofErr w:type="spellEnd"/>
+      <w:r>
+        <w:rPr>
+          <w:lang w:val="en-US"/>
+        </w:rPr>
+        <w:t>.</w:t>
       </w:r>
     </w:p>
     <w:p>
@@ -5857,7 +6191,21 @@
         <w:rPr>
           <w:lang w:val="en-US"/>
         </w:rPr>
-        <w:t>, and the network is able to run and train faster.</w:t>
+        <w:t xml:space="preserve">, and the network </w:t>
+      </w:r>
+      <w:proofErr w:type="gramStart"/>
+      <w:r>
+        <w:rPr>
+          <w:lang w:val="en-US"/>
+        </w:rPr>
+        <w:t>is able to</w:t>
+      </w:r>
+      <w:proofErr w:type="gramEnd"/>
+      <w:r>
+        <w:rPr>
+          <w:lang w:val="en-US"/>
+        </w:rPr>
+        <w:t xml:space="preserve"> run and train faster.</w:t>
       </w:r>
     </w:p>
     <w:p>
@@ -5941,11 +6289,19 @@
           <w:lang w:val="en-US"/>
         </w:rPr>
       </w:pPr>
-      <w:r>
-        <w:rPr>
-          <w:lang w:val="en-US"/>
-        </w:rPr>
-        <w:t>Depthwise Separable Convolutions use kernels that cannot be “</w:t>
+      <w:proofErr w:type="spellStart"/>
+      <w:r>
+        <w:rPr>
+          <w:lang w:val="en-US"/>
+        </w:rPr>
+        <w:t>Depthwise</w:t>
+      </w:r>
+      <w:proofErr w:type="spellEnd"/>
+      <w:r>
+        <w:rPr>
+          <w:lang w:val="en-US"/>
+        </w:rPr>
+        <w:t xml:space="preserve"> Separable Convolutions use kernels that cannot be “</w:t>
       </w:r>
       <w:r>
         <w:rPr>
@@ -6032,7 +6388,21 @@
         <w:rPr>
           <w:lang w:val="en-US"/>
         </w:rPr>
-        <w:t>the depthwise convolution, which result will be the input for:</w:t>
+        <w:t xml:space="preserve">the </w:t>
+      </w:r>
+      <w:proofErr w:type="spellStart"/>
+      <w:r>
+        <w:rPr>
+          <w:lang w:val="en-US"/>
+        </w:rPr>
+        <w:t>depthwise</w:t>
+      </w:r>
+      <w:proofErr w:type="spellEnd"/>
+      <w:r>
+        <w:rPr>
+          <w:lang w:val="en-US"/>
+        </w:rPr>
+        <w:t xml:space="preserve"> convolution, which result will be the input for:</w:t>
       </w:r>
     </w:p>
     <w:p>
@@ -6045,7 +6415,15 @@
         <w:jc w:val="both"/>
       </w:pPr>
       <w:r>
-        <w:t>the pointwise (1x1) convolution.</w:t>
+        <w:t xml:space="preserve">the </w:t>
+      </w:r>
+      <w:proofErr w:type="spellStart"/>
+      <w:r>
+        <w:t>pointwise</w:t>
+      </w:r>
+      <w:proofErr w:type="spellEnd"/>
+      <w:r>
+        <w:t xml:space="preserve"> (1x1) convolution.</w:t>
       </w:r>
     </w:p>
     <w:p>
@@ -6066,13 +6444,35 @@
         <w:rPr>
           <w:lang w:val="en-US"/>
         </w:rPr>
-        <w:t xml:space="preserve"> and a Depthwise, and the final </w:t>
-      </w:r>
-      <w:r>
-        <w:rPr>
-          <w:lang w:val="en-US"/>
-        </w:rPr>
-        <w:t>Depthwise Separable Convolutions</w:t>
+        <w:t xml:space="preserve"> and a </w:t>
+      </w:r>
+      <w:proofErr w:type="spellStart"/>
+      <w:r>
+        <w:rPr>
+          <w:lang w:val="en-US"/>
+        </w:rPr>
+        <w:t>Depthwise</w:t>
+      </w:r>
+      <w:proofErr w:type="spellEnd"/>
+      <w:r>
+        <w:rPr>
+          <w:lang w:val="en-US"/>
+        </w:rPr>
+        <w:t xml:space="preserve">, and the final </w:t>
+      </w:r>
+      <w:proofErr w:type="spellStart"/>
+      <w:r>
+        <w:rPr>
+          <w:lang w:val="en-US"/>
+        </w:rPr>
+        <w:t>Depthwise</w:t>
+      </w:r>
+      <w:proofErr w:type="spellEnd"/>
+      <w:r>
+        <w:rPr>
+          <w:lang w:val="en-US"/>
+        </w:rPr>
+        <w:t xml:space="preserve"> Separable Convolutions</w:t>
       </w:r>
       <w:r>
         <w:rPr>
@@ -6096,13 +6496,92 @@
         </w:rPr>
         <w:lastRenderedPageBreak/>
         <w:drawing>
-          <wp:anchor distT="0" distB="0" distL="114300" distR="114300" simplePos="0" relativeHeight="251658240" behindDoc="1" locked="0" layoutInCell="1" allowOverlap="1" wp14:anchorId="10985AC6" wp14:editId="374979AB">
+          <wp:anchor distT="0" distB="0" distL="114300" distR="114300" simplePos="0" relativeHeight="251659264" behindDoc="1" locked="0" layoutInCell="1" allowOverlap="1" wp14:anchorId="7DD135CA" wp14:editId="71FF3F39">
+            <wp:simplePos x="0" y="0"/>
+            <wp:positionH relativeFrom="column">
+              <wp:posOffset>3180324</wp:posOffset>
+            </wp:positionH>
+            <wp:positionV relativeFrom="paragraph">
+              <wp:posOffset>9867</wp:posOffset>
+            </wp:positionV>
+            <wp:extent cx="1237615" cy="1892300"/>
+            <wp:effectExtent l="0" t="0" r="635" b="0"/>
+            <wp:wrapTight wrapText="bothSides">
+              <wp:wrapPolygon edited="0">
+                <wp:start x="0" y="0"/>
+                <wp:lineTo x="0" y="21310"/>
+                <wp:lineTo x="21279" y="21310"/>
+                <wp:lineTo x="21279" y="0"/>
+                <wp:lineTo x="0" y="0"/>
+              </wp:wrapPolygon>
+            </wp:wrapTight>
+            <wp:docPr id="5" name="Immagine 5"/>
+            <wp:cNvGraphicFramePr>
+              <a:graphicFrameLocks xmlns:a="http://schemas.openxmlformats.org/drawingml/2006/main" noChangeAspect="1"/>
+            </wp:cNvGraphicFramePr>
+            <a:graphic xmlns:a="http://schemas.openxmlformats.org/drawingml/2006/main">
+              <a:graphicData uri="http://schemas.openxmlformats.org/drawingml/2006/picture">
+                <pic:pic xmlns:pic="http://schemas.openxmlformats.org/drawingml/2006/picture">
+                  <pic:nvPicPr>
+                    <pic:cNvPr id="0" name="Picture 4"/>
+                    <pic:cNvPicPr>
+                      <a:picLocks noChangeAspect="1" noChangeArrowheads="1"/>
+                    </pic:cNvPicPr>
+                  </pic:nvPicPr>
+                  <pic:blipFill rotWithShape="1">
+                    <a:blip r:embed="rId10" cstate="print">
+                      <a:extLst>
+                        <a:ext uri="{28A0092B-C50C-407E-A947-70E740481C1C}">
+                          <a14:useLocalDpi xmlns:a14="http://schemas.microsoft.com/office/drawing/2010/main" val="0"/>
+                        </a:ext>
+                      </a:extLst>
+                    </a:blip>
+                    <a:srcRect l="60474" t="17757" r="30387" b="57499"/>
+                    <a:stretch/>
+                  </pic:blipFill>
+                  <pic:spPr bwMode="auto">
+                    <a:xfrm>
+                      <a:off x="0" y="0"/>
+                      <a:ext cx="1237615" cy="1892300"/>
+                    </a:xfrm>
+                    <a:prstGeom prst="rect">
+                      <a:avLst/>
+                    </a:prstGeom>
+                    <a:noFill/>
+                    <a:ln>
+                      <a:noFill/>
+                    </a:ln>
+                    <a:extLst>
+                      <a:ext uri="{53640926-AAD7-44D8-BBD7-CCE9431645EC}">
+                        <a14:shadowObscured xmlns:a14="http://schemas.microsoft.com/office/drawing/2010/main"/>
+                      </a:ext>
+                    </a:extLst>
+                  </pic:spPr>
+                </pic:pic>
+              </a:graphicData>
+            </a:graphic>
+            <wp14:sizeRelH relativeFrom="page">
+              <wp14:pctWidth>0</wp14:pctWidth>
+            </wp14:sizeRelH>
+            <wp14:sizeRelV relativeFrom="page">
+              <wp14:pctHeight>0</wp14:pctHeight>
+            </wp14:sizeRelV>
+          </wp:anchor>
+        </w:drawing>
+      </w:r>
+      <w:r>
+        <w:rPr>
+          <w:noProof/>
+          <w:lang w:val="en-US"/>
+        </w:rPr>
+        <w:drawing>
+          <wp:anchor distT="0" distB="0" distL="114300" distR="114300" simplePos="0" relativeHeight="251658240" behindDoc="1" locked="0" layoutInCell="1" allowOverlap="1" wp14:anchorId="10985AC6" wp14:editId="7E96F5B5">
             <wp:simplePos x="0" y="0"/>
             <wp:positionH relativeFrom="column">
               <wp:posOffset>366395</wp:posOffset>
             </wp:positionH>
             <wp:positionV relativeFrom="paragraph">
-              <wp:posOffset>0</wp:posOffset>
+              <wp:posOffset>391</wp:posOffset>
             </wp:positionV>
             <wp:extent cx="2715895" cy="2123440"/>
             <wp:effectExtent l="0" t="0" r="8255" b="0"/>
@@ -6129,7 +6608,7 @@
                     </pic:cNvPicPr>
                   </pic:nvPicPr>
                   <pic:blipFill rotWithShape="1">
-                    <a:blip r:embed="rId10" cstate="print">
+                    <a:blip r:embed="rId11" cstate="print">
                       <a:extLst>
                         <a:ext uri="{28A0092B-C50C-407E-A947-70E740481C1C}">
                           <a14:useLocalDpi xmlns:a14="http://schemas.microsoft.com/office/drawing/2010/main" val="0"/>
@@ -6178,85 +6657,15 @@
           <w:lang w:val="en-US"/>
         </w:rPr>
       </w:pPr>
-      <w:r>
-        <w:rPr>
-          <w:noProof/>
-          <w:lang w:val="en-US"/>
-        </w:rPr>
-        <w:drawing>
-          <wp:anchor distT="0" distB="0" distL="114300" distR="114300" simplePos="0" relativeHeight="251659264" behindDoc="1" locked="0" layoutInCell="1" allowOverlap="1" wp14:anchorId="7DD135CA" wp14:editId="49BAE143">
-            <wp:simplePos x="0" y="0"/>
-            <wp:positionH relativeFrom="column">
-              <wp:posOffset>3297701</wp:posOffset>
-            </wp:positionH>
-            <wp:positionV relativeFrom="paragraph">
-              <wp:posOffset>3175</wp:posOffset>
-            </wp:positionV>
-            <wp:extent cx="1237615" cy="1892300"/>
-            <wp:effectExtent l="0" t="0" r="635" b="0"/>
-            <wp:wrapTight wrapText="bothSides">
-              <wp:wrapPolygon edited="0">
-                <wp:start x="0" y="0"/>
-                <wp:lineTo x="0" y="21310"/>
-                <wp:lineTo x="21279" y="21310"/>
-                <wp:lineTo x="21279" y="0"/>
-                <wp:lineTo x="0" y="0"/>
-              </wp:wrapPolygon>
-            </wp:wrapTight>
-            <wp:docPr id="5" name="Immagine 5"/>
-            <wp:cNvGraphicFramePr>
-              <a:graphicFrameLocks xmlns:a="http://schemas.openxmlformats.org/drawingml/2006/main" noChangeAspect="1"/>
-            </wp:cNvGraphicFramePr>
-            <a:graphic xmlns:a="http://schemas.openxmlformats.org/drawingml/2006/main">
-              <a:graphicData uri="http://schemas.openxmlformats.org/drawingml/2006/picture">
-                <pic:pic xmlns:pic="http://schemas.openxmlformats.org/drawingml/2006/picture">
-                  <pic:nvPicPr>
-                    <pic:cNvPr id="0" name="Picture 4"/>
-                    <pic:cNvPicPr>
-                      <a:picLocks noChangeAspect="1" noChangeArrowheads="1"/>
-                    </pic:cNvPicPr>
-                  </pic:nvPicPr>
-                  <pic:blipFill rotWithShape="1">
-                    <a:blip r:embed="rId11" cstate="print">
-                      <a:extLst>
-                        <a:ext uri="{28A0092B-C50C-407E-A947-70E740481C1C}">
-                          <a14:useLocalDpi xmlns:a14="http://schemas.microsoft.com/office/drawing/2010/main" val="0"/>
-                        </a:ext>
-                      </a:extLst>
-                    </a:blip>
-                    <a:srcRect l="60474" t="17757" r="30387" b="57499"/>
-                    <a:stretch/>
-                  </pic:blipFill>
-                  <pic:spPr bwMode="auto">
-                    <a:xfrm>
-                      <a:off x="0" y="0"/>
-                      <a:ext cx="1237615" cy="1892300"/>
-                    </a:xfrm>
-                    <a:prstGeom prst="rect">
-                      <a:avLst/>
-                    </a:prstGeom>
-                    <a:noFill/>
-                    <a:ln>
-                      <a:noFill/>
-                    </a:ln>
-                    <a:extLst>
-                      <a:ext uri="{53640926-AAD7-44D8-BBD7-CCE9431645EC}">
-                        <a14:shadowObscured xmlns:a14="http://schemas.microsoft.com/office/drawing/2010/main"/>
-                      </a:ext>
-                    </a:extLst>
-                  </pic:spPr>
-                </pic:pic>
-              </a:graphicData>
-            </a:graphic>
-            <wp14:sizeRelH relativeFrom="page">
-              <wp14:pctWidth>0</wp14:pctWidth>
-            </wp14:sizeRelH>
-            <wp14:sizeRelV relativeFrom="page">
-              <wp14:pctHeight>0</wp14:pctHeight>
-            </wp14:sizeRelV>
-          </wp:anchor>
-        </w:drawing>
-      </w:r>
+    </w:p>
+    <w:p>
+      <w:pPr>
+        <w:pStyle w:val="Nessunaspaziatura"/>
+        <w:jc w:val="both"/>
+        <w:rPr>
+          <w:lang w:val="en-US"/>
+        </w:rPr>
+      </w:pPr>
     </w:p>
     <w:p>
       <w:pPr>
@@ -6346,18 +6755,18 @@
         <mc:AlternateContent>
           <mc:Choice Requires="wps">
             <w:drawing>
-              <wp:anchor distT="0" distB="0" distL="114300" distR="114300" simplePos="0" relativeHeight="251660288" behindDoc="0" locked="0" layoutInCell="1" allowOverlap="1" wp14:anchorId="6351856B" wp14:editId="456DD832">
+              <wp:anchor distT="0" distB="0" distL="114300" distR="114300" simplePos="0" relativeHeight="251664384" behindDoc="0" locked="0" layoutInCell="1" allowOverlap="1" wp14:anchorId="3B4A63EA" wp14:editId="29CCA86B">
                 <wp:simplePos x="0" y="0"/>
                 <wp:positionH relativeFrom="column">
-                  <wp:posOffset>339285</wp:posOffset>
+                  <wp:posOffset>363269</wp:posOffset>
                 </wp:positionH>
                 <wp:positionV relativeFrom="paragraph">
-                  <wp:posOffset>161046</wp:posOffset>
+                  <wp:posOffset>8255</wp:posOffset>
                 </wp:positionV>
                 <wp:extent cx="436098" cy="281354"/>
                 <wp:effectExtent l="0" t="0" r="0" b="4445"/>
                 <wp:wrapNone/>
-                <wp:docPr id="7" name="Casella di testo 7"/>
+                <wp:docPr id="9" name="Casella di testo 9"/>
                 <wp:cNvGraphicFramePr/>
                 <a:graphic xmlns:a="http://schemas.openxmlformats.org/drawingml/2006/main">
                   <a:graphicData uri="http://schemas.microsoft.com/office/word/2010/wordprocessingShape">
@@ -6380,7 +6789,13 @@
                         <w:txbxContent>
                           <w:p>
                             <w:r>
-                              <w:t>A</w:t>
+                              <w:t>(</w:t>
+                            </w:r>
+                            <w:r>
+                              <w:t>a</w:t>
+                            </w:r>
+                            <w:r>
+                              <w:t>)</w:t>
                             </w:r>
                           </w:p>
                         </w:txbxContent>
@@ -6405,16 +6820,22 @@
           </mc:Choice>
           <mc:Fallback>
             <w:pict>
-              <v:shapetype w14:anchorId="6351856B" id="_x0000_t202" coordsize="21600,21600" o:spt="202" path="m,l,21600r21600,l21600,xe">
+              <v:shapetype w14:anchorId="3B4A63EA" id="_x0000_t202" coordsize="21600,21600" o:spt="202" path="m,l,21600r21600,l21600,xe">
                 <v:stroke joinstyle="miter"/>
                 <v:path gradientshapeok="t" o:connecttype="rect"/>
               </v:shapetype>
-              <v:shape id="Casella di testo 7" o:spid="_x0000_s1026" type="#_x0000_t202" style="position:absolute;left:0;text-align:left;margin-left:26.7pt;margin-top:12.7pt;width:34.35pt;height:22.15pt;z-index:251660288;visibility:visible;mso-wrap-style:square;mso-width-percent:0;mso-height-percent:0;mso-wrap-distance-left:9pt;mso-wrap-distance-top:0;mso-wrap-distance-right:9pt;mso-wrap-distance-bottom:0;mso-position-horizontal:absolute;mso-position-horizontal-relative:text;mso-position-vertical:absolute;mso-position-vertical-relative:text;mso-width-percent:0;mso-height-percent:0;mso-width-relative:margin;mso-height-relative:margin;v-text-anchor:top" o:gfxdata="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" filled="f" stroked="f" strokeweight=".5pt">
+              <v:shape id="Casella di testo 9" o:spid="_x0000_s1026" type="#_x0000_t202" style="position:absolute;left:0;text-align:left;margin-left:28.6pt;margin-top:.65pt;width:34.35pt;height:22.15pt;z-index:251664384;visibility:visible;mso-wrap-style:square;mso-width-percent:0;mso-height-percent:0;mso-wrap-distance-left:9pt;mso-wrap-distance-top:0;mso-wrap-distance-right:9pt;mso-wrap-distance-bottom:0;mso-position-horizontal:absolute;mso-position-horizontal-relative:text;mso-position-vertical:absolute;mso-position-vertical-relative:text;mso-width-percent:0;mso-height-percent:0;mso-width-relative:margin;mso-height-relative:margin;v-text-anchor:top" o:gfxdata="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" filled="f" stroked="f" strokeweight=".5pt">
                 <v:textbox>
                   <w:txbxContent>
                     <w:p>
                       <w:r>
-                        <w:t>A</w:t>
+                        <w:t>(</w:t>
+                      </w:r>
+                      <w:r>
+                        <w:t>a</w:t>
+                      </w:r>
+                      <w:r>
+                        <w:t>)</w:t>
                       </w:r>
                     </w:p>
                   </w:txbxContent>
@@ -6424,15 +6845,6 @@
           </mc:Fallback>
         </mc:AlternateContent>
       </w:r>
-    </w:p>
-    <w:p>
-      <w:pPr>
-        <w:pStyle w:val="Nessunaspaziatura"/>
-        <w:jc w:val="both"/>
-        <w:rPr>
-          <w:lang w:val="en-US"/>
-        </w:rPr>
-      </w:pPr>
       <w:r>
         <w:rPr>
           <w:noProof/>
@@ -6441,13 +6853,13 @@
         <mc:AlternateContent>
           <mc:Choice Requires="wps">
             <w:drawing>
-              <wp:anchor distT="0" distB="0" distL="114300" distR="114300" simplePos="0" relativeHeight="251662336" behindDoc="0" locked="0" layoutInCell="1" allowOverlap="1" wp14:anchorId="2F25A038" wp14:editId="57BDDB8D">
+              <wp:anchor distT="0" distB="0" distL="114300" distR="114300" simplePos="0" relativeHeight="251662336" behindDoc="0" locked="0" layoutInCell="1" allowOverlap="1" wp14:anchorId="2F25A038" wp14:editId="7D8840F0">
                 <wp:simplePos x="0" y="0"/>
                 <wp:positionH relativeFrom="column">
-                  <wp:posOffset>3183109</wp:posOffset>
+                  <wp:posOffset>3112282</wp:posOffset>
                 </wp:positionH>
                 <wp:positionV relativeFrom="paragraph">
-                  <wp:posOffset>6887</wp:posOffset>
+                  <wp:posOffset>6350</wp:posOffset>
                 </wp:positionV>
                 <wp:extent cx="436098" cy="281354"/>
                 <wp:effectExtent l="0" t="0" r="0" b="4445"/>
@@ -6475,7 +6887,7 @@
                         <w:txbxContent>
                           <w:p>
                             <w:r>
-                              <w:t>B</w:t>
+                              <w:t>(b)</w:t>
                             </w:r>
                           </w:p>
                         </w:txbxContent>
@@ -6500,12 +6912,12 @@
           </mc:Choice>
           <mc:Fallback>
             <w:pict>
-              <v:shape w14:anchorId="2F25A038" id="Casella di testo 8" o:spid="_x0000_s1027" type="#_x0000_t202" style="position:absolute;left:0;text-align:left;margin-left:250.65pt;margin-top:.55pt;width:34.35pt;height:22.15pt;z-index:251662336;visibility:visible;mso-wrap-style:square;mso-width-percent:0;mso-height-percent:0;mso-wrap-distance-left:9pt;mso-wrap-distance-top:0;mso-wrap-distance-right:9pt;mso-wrap-distance-bottom:0;mso-position-horizontal:absolute;mso-position-horizontal-relative:text;mso-position-vertical:absolute;mso-position-vertical-relative:text;mso-width-percent:0;mso-height-percent:0;mso-width-relative:margin;mso-height-relative:margin;v-text-anchor:top" o:gfxdata="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" filled="f" stroked="f" strokeweight=".5pt">
+              <v:shape w14:anchorId="2F25A038" id="Casella di testo 8" o:spid="_x0000_s1027" type="#_x0000_t202" style="position:absolute;left:0;text-align:left;margin-left:245.05pt;margin-top:.5pt;width:34.35pt;height:22.15pt;z-index:251662336;visibility:visible;mso-wrap-style:square;mso-width-percent:0;mso-height-percent:0;mso-wrap-distance-left:9pt;mso-wrap-distance-top:0;mso-wrap-distance-right:9pt;mso-wrap-distance-bottom:0;mso-position-horizontal:absolute;mso-position-horizontal-relative:text;mso-position-vertical:absolute;mso-position-vertical-relative:text;mso-width-percent:0;mso-height-percent:0;mso-width-relative:margin;mso-height-relative:margin;v-text-anchor:top" o:gfxdata="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" filled="f" stroked="f" strokeweight=".5pt">
                 <v:textbox>
                   <w:txbxContent>
                     <w:p>
                       <w:r>
-                        <w:t>B</w:t>
+                        <w:t>(b)</w:t>
                       </w:r>
                     </w:p>
                   </w:txbxContent>
@@ -6542,6 +6954,8 @@
           <w:lang w:val="en-US"/>
         </w:rPr>
       </w:pPr>
+      <w:bookmarkStart w:id="6" w:name="_GoBack"/>
+      <w:bookmarkEnd w:id="6"/>
     </w:p>
     <w:p>
       <w:pPr>
@@ -6588,7 +7002,21 @@
         <w:rPr>
           <w:lang w:val="en-US"/>
         </w:rPr>
-        <w:t xml:space="preserve"> a depthwise separable CNN</w:t>
+        <w:t xml:space="preserve"> a </w:t>
+      </w:r>
+      <w:proofErr w:type="spellStart"/>
+      <w:r>
+        <w:rPr>
+          <w:lang w:val="en-US"/>
+        </w:rPr>
+        <w:t>depthwise</w:t>
+      </w:r>
+      <w:proofErr w:type="spellEnd"/>
+      <w:r>
+        <w:rPr>
+          <w:lang w:val="en-US"/>
+        </w:rPr>
+        <w:t xml:space="preserve"> separable CNN</w:t>
       </w:r>
       <w:r>
         <w:rPr>
@@ -6683,7 +7111,21 @@
         <w:rPr>
           <w:lang w:val="en-US"/>
         </w:rPr>
-        <w:t>a fully-connected layer is used at the end to</w:t>
+        <w:t xml:space="preserve">a </w:t>
+      </w:r>
+      <w:proofErr w:type="gramStart"/>
+      <w:r>
+        <w:rPr>
+          <w:lang w:val="en-US"/>
+        </w:rPr>
+        <w:t>fully-connected</w:t>
+      </w:r>
+      <w:proofErr w:type="gramEnd"/>
+      <w:r>
+        <w:rPr>
+          <w:lang w:val="en-US"/>
+        </w:rPr>
+        <w:t xml:space="preserve"> layer is used at the end to</w:t>
       </w:r>
       <w:r>
         <w:rPr>
@@ -8539,8 +8981,16 @@
         <w:rPr>
           <w:lang w:val="en-US"/>
         </w:rPr>
-        <w:t>All models are trained in Google Tensorflow</w:t>
-      </w:r>
+        <w:t xml:space="preserve">All models are trained in Google </w:t>
+      </w:r>
+      <w:proofErr w:type="spellStart"/>
+      <w:r>
+        <w:rPr>
+          <w:lang w:val="en-US"/>
+        </w:rPr>
+        <w:t>Tensorflow</w:t>
+      </w:r>
+      <w:proofErr w:type="spellEnd"/>
       <w:r>
         <w:rPr>
           <w:lang w:val="en-US"/>
@@ -8557,7 +9007,21 @@
         <w:rPr>
           <w:lang w:val="en-US"/>
         </w:rPr>
-        <w:t xml:space="preserve">with Keras </w:t>
+        <w:t xml:space="preserve">with </w:t>
+      </w:r>
+      <w:proofErr w:type="spellStart"/>
+      <w:r>
+        <w:rPr>
+          <w:lang w:val="en-US"/>
+        </w:rPr>
+        <w:t>Keras</w:t>
+      </w:r>
+      <w:proofErr w:type="spellEnd"/>
+      <w:r>
+        <w:rPr>
+          <w:lang w:val="en-US"/>
+        </w:rPr>
+        <w:t xml:space="preserve"> </w:t>
       </w:r>
       <w:r>
         <w:rPr>
@@ -8593,7 +9057,14 @@
         <w:rPr>
           <w:lang w:val="en-US"/>
         </w:rPr>
-        <w:t>entropy and N</w:t>
+        <w:t xml:space="preserve">entropy and </w:t>
+      </w:r>
+      <w:proofErr w:type="spellStart"/>
+      <w:r>
+        <w:rPr>
+          <w:lang w:val="en-US"/>
+        </w:rPr>
+        <w:t>N</w:t>
       </w:r>
       <w:r>
         <w:rPr>
@@ -8605,7 +9076,14 @@
         <w:rPr>
           <w:lang w:val="en-US"/>
         </w:rPr>
-        <w:t>dam optimizer</w:t>
+        <w:t>dam</w:t>
+      </w:r>
+      <w:proofErr w:type="spellEnd"/>
+      <w:r>
+        <w:rPr>
+          <w:lang w:val="en-US"/>
+        </w:rPr>
+        <w:t xml:space="preserve"> optimizer</w:t>
       </w:r>
       <w:r>
         <w:rPr>
@@ -8785,7 +9263,7 @@
           <w:lang w:val="en-US"/>
         </w:rPr>
       </w:pPr>
-      <w:bookmarkStart w:id="6" w:name="_Toc47284926"/>
+      <w:bookmarkStart w:id="7" w:name="_Toc47284926"/>
       <w:r>
         <w:rPr>
           <w:b/>
@@ -8797,7 +9275,7 @@
         <w:lastRenderedPageBreak/>
         <w:t>Results</w:t>
       </w:r>
-      <w:bookmarkEnd w:id="6"/>
+      <w:bookmarkEnd w:id="7"/>
     </w:p>
     <w:p>
       <w:pPr>
@@ -8826,8 +9304,16 @@
         <w:rPr>
           <w:lang w:val="en-US"/>
         </w:rPr>
-        <w:t xml:space="preserve"> DSConv</w:t>
-      </w:r>
+        <w:t xml:space="preserve"> </w:t>
+      </w:r>
+      <w:proofErr w:type="spellStart"/>
+      <w:r>
+        <w:rPr>
+          <w:lang w:val="en-US"/>
+        </w:rPr>
+        <w:t>DSConv</w:t>
+      </w:r>
+      <w:proofErr w:type="spellEnd"/>
       <w:r>
         <w:rPr>
           <w:lang w:val="en-US"/>
@@ -8985,7 +9471,21 @@
         <w:rPr>
           <w:lang w:val="en-US"/>
         </w:rPr>
-        <w:t xml:space="preserve"> DSconv model</w:t>
+        <w:t xml:space="preserve"> </w:t>
+      </w:r>
+      <w:proofErr w:type="spellStart"/>
+      <w:r>
+        <w:rPr>
+          <w:lang w:val="en-US"/>
+        </w:rPr>
+        <w:t>DSconv</w:t>
+      </w:r>
+      <w:proofErr w:type="spellEnd"/>
+      <w:r>
+        <w:rPr>
+          <w:lang w:val="en-US"/>
+        </w:rPr>
+        <w:t xml:space="preserve"> model</w:t>
       </w:r>
       <w:r>
         <w:rPr>
@@ -9150,8 +9650,16 @@
         <w:rPr>
           <w:lang w:val="en-US"/>
         </w:rPr>
-        <w:t>of the models with the best ones found by the ModelChekpoint</w:t>
-      </w:r>
+        <w:t xml:space="preserve">of the models with the best ones found by the </w:t>
+      </w:r>
+      <w:proofErr w:type="spellStart"/>
+      <w:r>
+        <w:rPr>
+          <w:lang w:val="en-US"/>
+        </w:rPr>
+        <w:t>ModelChekpoint</w:t>
+      </w:r>
+      <w:proofErr w:type="spellEnd"/>
       <w:r>
         <w:rPr>
           <w:lang w:val="en-US"/>
@@ -9162,7 +9670,21 @@
         <w:rPr>
           <w:lang w:val="en-US"/>
         </w:rPr>
-        <w:t xml:space="preserve">function of Keras </w:t>
+        <w:t xml:space="preserve">function of </w:t>
+      </w:r>
+      <w:proofErr w:type="spellStart"/>
+      <w:r>
+        <w:rPr>
+          <w:lang w:val="en-US"/>
+        </w:rPr>
+        <w:t>Keras</w:t>
+      </w:r>
+      <w:proofErr w:type="spellEnd"/>
+      <w:r>
+        <w:rPr>
+          <w:lang w:val="en-US"/>
+        </w:rPr>
+        <w:t xml:space="preserve"> </w:t>
       </w:r>
       <w:r>
         <w:rPr>
@@ -9263,6 +9785,7 @@
         </w:rPr>
         <w:t xml:space="preserve">. </w:t>
       </w:r>
+      <w:proofErr w:type="gramStart"/>
       <w:r>
         <w:rPr>
           <w:color w:val="FF0000"/>
@@ -9275,13 +9798,21 @@
           <w:color w:val="FF0000"/>
           <w:lang w:val="en-US"/>
         </w:rPr>
-        <w:t xml:space="preserve"> the fact that in a problem where there is a large class imbalance, a model can predict the value of the majority class for all predictions and achieve a high classification accuracy. So, further performance measures are needed such as F1 score and Brier score, but since in our dataset classes are </w:t>
-      </w:r>
+        <w:t xml:space="preserve"> the fact that</w:t>
+      </w:r>
+      <w:proofErr w:type="gramEnd"/>
       <w:r>
         <w:rPr>
           <w:color w:val="FF0000"/>
           <w:lang w:val="en-US"/>
         </w:rPr>
+        <w:t xml:space="preserve"> in a problem where there is a large class imbalance, a model can predict the value of the majority class for all predictions and achieve a high classification accuracy. So, further performance measures are needed such as F1 score and Brier score, but since in our dataset classes are </w:t>
+      </w:r>
+      <w:r>
+        <w:rPr>
+          <w:color w:val="FF0000"/>
+          <w:lang w:val="en-US"/>
+        </w:rPr>
         <w:t>balanced,</w:t>
       </w:r>
       <w:r>
@@ -9303,12 +9834,14 @@
         </w:rPr>
         <w:t xml:space="preserve"> (</w:t>
       </w:r>
+      <w:proofErr w:type="spellStart"/>
       <w:r>
         <w:rPr>
           <w:lang w:val="en-US"/>
         </w:rPr>
         <w:t>togliere</w:t>
       </w:r>
+      <w:proofErr w:type="spellEnd"/>
       <w:r>
         <w:rPr>
           <w:lang w:val="en-US"/>
@@ -9564,12 +10097,14 @@
         </w:rPr>
         <w:t xml:space="preserve">n the final implementation this fact should be </w:t>
       </w:r>
+      <w:proofErr w:type="gramStart"/>
       <w:r>
         <w:rPr>
           <w:lang w:val="en-US"/>
         </w:rPr>
         <w:t>taken into account</w:t>
       </w:r>
+      <w:proofErr w:type="gramEnd"/>
       <w:r>
         <w:rPr>
           <w:lang w:val="en-US"/>
@@ -9624,6 +10159,7 @@
         </w:rPr>
         <w:t xml:space="preserve">As you can see using 40MFCCs + deltas </w:t>
       </w:r>
+      <w:proofErr w:type="gramStart"/>
       <w:r>
         <w:rPr>
           <w:lang w:val="en-US"/>
@@ -9634,7 +10170,14 @@
         <w:rPr>
           <w:lang w:val="en-US"/>
         </w:rPr>
-        <w:t>es not</w:t>
+        <w:t>es</w:t>
+      </w:r>
+      <w:proofErr w:type="gramEnd"/>
+      <w:r>
+        <w:rPr>
+          <w:lang w:val="en-US"/>
+        </w:rPr>
+        <w:t xml:space="preserve"> not</w:t>
       </w:r>
       <w:r>
         <w:rPr>
@@ -9655,7 +10198,21 @@
         <w:rPr>
           <w:lang w:val="en-US"/>
         </w:rPr>
-        <w:t xml:space="preserve">There is no much difference </w:t>
+        <w:t xml:space="preserve">There is </w:t>
+      </w:r>
+      <w:proofErr w:type="gramStart"/>
+      <w:r>
+        <w:rPr>
+          <w:lang w:val="en-US"/>
+        </w:rPr>
+        <w:t>no</w:t>
+      </w:r>
+      <w:proofErr w:type="gramEnd"/>
+      <w:r>
+        <w:rPr>
+          <w:lang w:val="en-US"/>
+        </w:rPr>
+        <w:t xml:space="preserve"> much difference </w:t>
       </w:r>
       <w:r>
         <w:rPr>
@@ -9667,8 +10224,30 @@
         <w:rPr>
           <w:lang w:val="en-US"/>
         </w:rPr>
-        <w:t xml:space="preserve"> using 80 Mels or 40 MFCCs, calculating MFCC requires slightly more time since they are calculated after the Mels</w:t>
-      </w:r>
+        <w:t xml:space="preserve"> using 80 </w:t>
+      </w:r>
+      <w:proofErr w:type="spellStart"/>
+      <w:r>
+        <w:rPr>
+          <w:lang w:val="en-US"/>
+        </w:rPr>
+        <w:t>Mels</w:t>
+      </w:r>
+      <w:proofErr w:type="spellEnd"/>
+      <w:r>
+        <w:rPr>
+          <w:lang w:val="en-US"/>
+        </w:rPr>
+        <w:t xml:space="preserve"> or 40 MFCCs, calculating MFCC requires slightly more time since they are calculated after the </w:t>
+      </w:r>
+      <w:proofErr w:type="spellStart"/>
+      <w:r>
+        <w:rPr>
+          <w:lang w:val="en-US"/>
+        </w:rPr>
+        <w:t>Mels</w:t>
+      </w:r>
+      <w:proofErr w:type="spellEnd"/>
       <w:r>
         <w:rPr>
           <w:lang w:val="en-US"/>
@@ -9700,7 +10279,21 @@
         <w:rPr>
           <w:lang w:val="en-US"/>
         </w:rPr>
-        <w:t>t network is the 1D CNN on RAW data since it has not to calculate any feature extraction, but is the worst in terms of accuracy.</w:t>
+        <w:t xml:space="preserve">t network is the 1D CNN on RAW data since it has not to calculate any feature </w:t>
+      </w:r>
+      <w:proofErr w:type="gramStart"/>
+      <w:r>
+        <w:rPr>
+          <w:lang w:val="en-US"/>
+        </w:rPr>
+        <w:t>extraction, but</w:t>
+      </w:r>
+      <w:proofErr w:type="gramEnd"/>
+      <w:r>
+        <w:rPr>
+          <w:lang w:val="en-US"/>
+        </w:rPr>
+        <w:t xml:space="preserve"> is the worst in terms of accuracy.</w:t>
       </w:r>
     </w:p>
     <w:p>
@@ -9748,13 +10341,41 @@
         <w:rPr>
           <w:lang w:val="en-US"/>
         </w:rPr>
-        <w:t>The smallest model is the DSConvSmall + 40MFC</w:t>
-      </w:r>
-      <w:r>
-        <w:rPr>
-          <w:lang w:val="en-US"/>
-        </w:rPr>
-        <w:t>Cs with 127K parameters, 92.9% accuracy and 38.23 ms of prediction speed.</w:t>
+        <w:t xml:space="preserve">The smallest model is the </w:t>
+      </w:r>
+      <w:proofErr w:type="spellStart"/>
+      <w:r>
+        <w:rPr>
+          <w:lang w:val="en-US"/>
+        </w:rPr>
+        <w:t>DSConvSmall</w:t>
+      </w:r>
+      <w:proofErr w:type="spellEnd"/>
+      <w:r>
+        <w:rPr>
+          <w:lang w:val="en-US"/>
+        </w:rPr>
+        <w:t xml:space="preserve"> + 40MFC</w:t>
+      </w:r>
+      <w:r>
+        <w:rPr>
+          <w:lang w:val="en-US"/>
+        </w:rPr>
+        <w:t xml:space="preserve">Cs with 127K parameters, 92.9% accuracy and 38.23 </w:t>
+      </w:r>
+      <w:proofErr w:type="spellStart"/>
+      <w:r>
+        <w:rPr>
+          <w:lang w:val="en-US"/>
+        </w:rPr>
+        <w:t>ms</w:t>
+      </w:r>
+      <w:proofErr w:type="spellEnd"/>
+      <w:r>
+        <w:rPr>
+          <w:lang w:val="en-US"/>
+        </w:rPr>
+        <w:t xml:space="preserve"> of prediction speed.</w:t>
       </w:r>
     </w:p>
     <w:p>
@@ -10161,7 +10782,25 @@
                 <w:bCs/>
                 <w:lang w:val="en-US"/>
               </w:rPr>
-              <w:t>Speed (ms)</w:t>
+              <w:t>Speed (</w:t>
+            </w:r>
+            <w:proofErr w:type="spellStart"/>
+            <w:r>
+              <w:rPr>
+                <w:b/>
+                <w:bCs/>
+                <w:lang w:val="en-US"/>
+              </w:rPr>
+              <w:t>ms</w:t>
+            </w:r>
+            <w:proofErr w:type="spellEnd"/>
+            <w:r>
+              <w:rPr>
+                <w:b/>
+                <w:bCs/>
+                <w:lang w:val="en-US"/>
+              </w:rPr>
+              <w:t>)</w:t>
             </w:r>
           </w:p>
         </w:tc>
@@ -10264,11 +10903,19 @@
           <w:lang w:val="en-US"/>
         </w:rPr>
       </w:pPr>
-      <w:r>
-        <w:rPr>
-          <w:lang w:val="en-US"/>
-        </w:rPr>
-        <w:t>DSConv Large</w:t>
+      <w:proofErr w:type="spellStart"/>
+      <w:r>
+        <w:rPr>
+          <w:lang w:val="en-US"/>
+        </w:rPr>
+        <w:t>DSConv</w:t>
+      </w:r>
+      <w:proofErr w:type="spellEnd"/>
+      <w:r>
+        <w:rPr>
+          <w:lang w:val="en-US"/>
+        </w:rPr>
+        <w:t xml:space="preserve"> Large</w:t>
       </w:r>
     </w:p>
     <w:tbl>
@@ -11135,7 +11782,25 @@
                 <w:bCs/>
                 <w:lang w:val="en-US"/>
               </w:rPr>
-              <w:t>Speed (ms)</w:t>
+              <w:t>Speed (</w:t>
+            </w:r>
+            <w:proofErr w:type="spellStart"/>
+            <w:r>
+              <w:rPr>
+                <w:b/>
+                <w:bCs/>
+                <w:lang w:val="en-US"/>
+              </w:rPr>
+              <w:t>ms</w:t>
+            </w:r>
+            <w:proofErr w:type="spellEnd"/>
+            <w:r>
+              <w:rPr>
+                <w:b/>
+                <w:bCs/>
+                <w:lang w:val="en-US"/>
+              </w:rPr>
+              <w:t>)</w:t>
             </w:r>
           </w:p>
           <w:p>
@@ -11376,11 +12041,19 @@
           <w:lang w:val="en-US"/>
         </w:rPr>
       </w:pPr>
-      <w:r>
-        <w:rPr>
-          <w:lang w:val="en-US"/>
-        </w:rPr>
-        <w:t>DSConv Medium</w:t>
+      <w:proofErr w:type="spellStart"/>
+      <w:r>
+        <w:rPr>
+          <w:lang w:val="en-US"/>
+        </w:rPr>
+        <w:t>DSConv</w:t>
+      </w:r>
+      <w:proofErr w:type="spellEnd"/>
+      <w:r>
+        <w:rPr>
+          <w:lang w:val="en-US"/>
+        </w:rPr>
+        <w:t xml:space="preserve"> Medium</w:t>
       </w:r>
     </w:p>
     <w:tbl>
@@ -12262,7 +12935,25 @@
                 <w:bCs/>
                 <w:lang w:val="en-US"/>
               </w:rPr>
-              <w:t>Speed (ms)</w:t>
+              <w:t>Speed (</w:t>
+            </w:r>
+            <w:proofErr w:type="spellStart"/>
+            <w:r>
+              <w:rPr>
+                <w:b/>
+                <w:bCs/>
+                <w:lang w:val="en-US"/>
+              </w:rPr>
+              <w:t>ms</w:t>
+            </w:r>
+            <w:proofErr w:type="spellEnd"/>
+            <w:r>
+              <w:rPr>
+                <w:b/>
+                <w:bCs/>
+                <w:lang w:val="en-US"/>
+              </w:rPr>
+              <w:t>)</w:t>
             </w:r>
           </w:p>
           <w:p>
@@ -12516,11 +13207,19 @@
           <w:lang w:val="en-US"/>
         </w:rPr>
       </w:pPr>
-      <w:r>
-        <w:rPr>
-          <w:lang w:val="en-US"/>
-        </w:rPr>
-        <w:t xml:space="preserve">DSConv </w:t>
+      <w:proofErr w:type="spellStart"/>
+      <w:r>
+        <w:rPr>
+          <w:lang w:val="en-US"/>
+        </w:rPr>
+        <w:t>DSConv</w:t>
+      </w:r>
+      <w:proofErr w:type="spellEnd"/>
+      <w:r>
+        <w:rPr>
+          <w:lang w:val="en-US"/>
+        </w:rPr>
+        <w:t xml:space="preserve"> </w:t>
       </w:r>
       <w:r>
         <w:rPr>
@@ -13385,7 +14084,25 @@
                 <w:bCs/>
                 <w:lang w:val="en-US"/>
               </w:rPr>
-              <w:t>Speed (ms)</w:t>
+              <w:t>Speed (</w:t>
+            </w:r>
+            <w:proofErr w:type="spellStart"/>
+            <w:r>
+              <w:rPr>
+                <w:b/>
+                <w:bCs/>
+                <w:lang w:val="en-US"/>
+              </w:rPr>
+              <w:t>ms</w:t>
+            </w:r>
+            <w:proofErr w:type="spellEnd"/>
+            <w:r>
+              <w:rPr>
+                <w:b/>
+                <w:bCs/>
+                <w:lang w:val="en-US"/>
+              </w:rPr>
+              <w:t>)</w:t>
             </w:r>
           </w:p>
           <w:p>
@@ -13850,11 +14567,19 @@
                 <w:lang w:val="en-US"/>
               </w:rPr>
             </w:pPr>
-            <w:r>
-              <w:rPr>
-                <w:lang w:val="en-US"/>
-              </w:rPr>
-              <w:t>DSConv Large</w:t>
+            <w:proofErr w:type="spellStart"/>
+            <w:r>
+              <w:rPr>
+                <w:lang w:val="en-US"/>
+              </w:rPr>
+              <w:t>DSConv</w:t>
+            </w:r>
+            <w:proofErr w:type="spellEnd"/>
+            <w:r>
+              <w:rPr>
+                <w:lang w:val="en-US"/>
+              </w:rPr>
+              <w:t xml:space="preserve"> Large</w:t>
             </w:r>
           </w:p>
           <w:p>
@@ -13869,8 +14594,16 @@
               <w:rPr>
                 <w:lang w:val="en-US"/>
               </w:rPr>
-              <w:t>80 Mels</w:t>
-            </w:r>
+              <w:t xml:space="preserve">80 </w:t>
+            </w:r>
+            <w:proofErr w:type="spellStart"/>
+            <w:r>
+              <w:rPr>
+                <w:lang w:val="en-US"/>
+              </w:rPr>
+              <w:t>Mels</w:t>
+            </w:r>
+            <w:proofErr w:type="spellEnd"/>
           </w:p>
           <w:p>
             <w:pPr>
@@ -13895,11 +14628,19 @@
                 <w:lang w:val="en-US"/>
               </w:rPr>
             </w:pPr>
-            <w:r>
-              <w:rPr>
-                <w:lang w:val="en-US"/>
-              </w:rPr>
-              <w:t>DSConv Large</w:t>
+            <w:proofErr w:type="spellStart"/>
+            <w:r>
+              <w:rPr>
+                <w:lang w:val="en-US"/>
+              </w:rPr>
+              <w:t>DSConv</w:t>
+            </w:r>
+            <w:proofErr w:type="spellEnd"/>
+            <w:r>
+              <w:rPr>
+                <w:lang w:val="en-US"/>
+              </w:rPr>
+              <w:t xml:space="preserve"> Large</w:t>
             </w:r>
           </w:p>
           <w:p>
@@ -14000,11 +14741,19 @@
                 <w:lang w:val="en-US"/>
               </w:rPr>
             </w:pPr>
-            <w:r>
-              <w:rPr>
-                <w:lang w:val="en-US"/>
-              </w:rPr>
-              <w:t>DSConv Large</w:t>
+            <w:proofErr w:type="spellStart"/>
+            <w:r>
+              <w:rPr>
+                <w:lang w:val="en-US"/>
+              </w:rPr>
+              <w:t>DSConv</w:t>
+            </w:r>
+            <w:proofErr w:type="spellEnd"/>
+            <w:r>
+              <w:rPr>
+                <w:lang w:val="en-US"/>
+              </w:rPr>
+              <w:t xml:space="preserve"> Large</w:t>
             </w:r>
           </w:p>
           <w:p>
@@ -14019,8 +14768,16 @@
               <w:rPr>
                 <w:lang w:val="en-US"/>
               </w:rPr>
-              <w:t>80 Mels</w:t>
-            </w:r>
+              <w:t xml:space="preserve">80 </w:t>
+            </w:r>
+            <w:proofErr w:type="spellStart"/>
+            <w:r>
+              <w:rPr>
+                <w:lang w:val="en-US"/>
+              </w:rPr>
+              <w:t>Mels</w:t>
+            </w:r>
+            <w:proofErr w:type="spellEnd"/>
           </w:p>
           <w:p>
             <w:pPr>
@@ -14045,11 +14802,19 @@
                 <w:lang w:val="en-US"/>
               </w:rPr>
             </w:pPr>
-            <w:r>
-              <w:rPr>
-                <w:lang w:val="en-US"/>
-              </w:rPr>
-              <w:t>DSConv Large</w:t>
+            <w:proofErr w:type="spellStart"/>
+            <w:r>
+              <w:rPr>
+                <w:lang w:val="en-US"/>
+              </w:rPr>
+              <w:t>DSConv</w:t>
+            </w:r>
+            <w:proofErr w:type="spellEnd"/>
+            <w:r>
+              <w:rPr>
+                <w:lang w:val="en-US"/>
+              </w:rPr>
+              <w:t xml:space="preserve"> Large</w:t>
             </w:r>
           </w:p>
           <w:p>
@@ -14552,7 +15317,25 @@
                 <w:bCs/>
                 <w:lang w:val="en-US"/>
               </w:rPr>
-              <w:t>Speed (ms)</w:t>
+              <w:t>Speed (</w:t>
+            </w:r>
+            <w:proofErr w:type="spellStart"/>
+            <w:r>
+              <w:rPr>
+                <w:b/>
+                <w:bCs/>
+                <w:lang w:val="en-US"/>
+              </w:rPr>
+              <w:t>ms</w:t>
+            </w:r>
+            <w:proofErr w:type="spellEnd"/>
+            <w:r>
+              <w:rPr>
+                <w:b/>
+                <w:bCs/>
+                <w:lang w:val="en-US"/>
+              </w:rPr>
+              <w:t>)</w:t>
             </w:r>
           </w:p>
         </w:tc>
@@ -14740,8 +15523,16 @@
           <w:lang w:val="en-US"/>
         </w:rPr>
         <w:lastRenderedPageBreak/>
-        <w:t>BEST CONFUSION MATRIX…..</w:t>
-      </w:r>
+        <w:t>BEST CONFUSION MATRIX</w:t>
+      </w:r>
+      <w:proofErr w:type="gramStart"/>
+      <w:r>
+        <w:rPr>
+          <w:lang w:val="en-US"/>
+        </w:rPr>
+        <w:t>…..</w:t>
+      </w:r>
+      <w:proofErr w:type="gramEnd"/>
     </w:p>
     <w:p>
       <w:pPr>
@@ -14868,7 +15659,7 @@
           <w:lang w:val="en-US"/>
         </w:rPr>
       </w:pPr>
-      <w:bookmarkStart w:id="7" w:name="_Toc47284927"/>
+      <w:bookmarkStart w:id="8" w:name="_Toc47284927"/>
       <w:r>
         <w:rPr>
           <w:b/>
@@ -14880,7 +15671,7 @@
         <w:lastRenderedPageBreak/>
         <w:t>Concluding remarks</w:t>
       </w:r>
-      <w:bookmarkEnd w:id="7"/>
+      <w:bookmarkEnd w:id="8"/>
     </w:p>
     <w:p>
       <w:pPr>
@@ -15098,6 +15889,7 @@
         </w:rPr>
         <w:t xml:space="preserve"> </w:t>
       </w:r>
+      <w:proofErr w:type="spellStart"/>
       <w:r>
         <w:rPr>
           <w:sz w:val="24"/>
@@ -15112,15 +15904,16 @@
           <w:szCs w:val="24"/>
           <w:lang w:val="en-US"/>
         </w:rPr>
-        <w:t xml:space="preserve">lterbanks </w:t>
-      </w:r>
+        <w:t>lterbanks</w:t>
+      </w:r>
+      <w:proofErr w:type="spellEnd"/>
       <w:r>
         <w:rPr>
           <w:sz w:val="24"/>
           <w:szCs w:val="24"/>
           <w:lang w:val="en-US"/>
         </w:rPr>
-        <w:t>(</w:t>
+        <w:t xml:space="preserve"> </w:t>
       </w:r>
       <w:r>
         <w:rPr>
@@ -15128,7 +15921,7 @@
           <w:szCs w:val="24"/>
           <w:lang w:val="en-US"/>
         </w:rPr>
-        <w:t xml:space="preserve">such as </w:t>
+        <w:t>(</w:t>
       </w:r>
       <w:r>
         <w:rPr>
@@ -15136,7 +15929,7 @@
           <w:szCs w:val="24"/>
           <w:lang w:val="en-US"/>
         </w:rPr>
-        <w:t>the ones</w:t>
+        <w:t xml:space="preserve">such as </w:t>
       </w:r>
       <w:r>
         <w:rPr>
@@ -15144,7 +15937,7 @@
           <w:szCs w:val="24"/>
           <w:lang w:val="en-US"/>
         </w:rPr>
-        <w:t xml:space="preserve"> used to extract MFCC features</w:t>
+        <w:t>the ones</w:t>
       </w:r>
       <w:r>
         <w:rPr>
@@ -15152,7 +15945,7 @@
           <w:szCs w:val="24"/>
           <w:lang w:val="en-US"/>
         </w:rPr>
-        <w:t>)</w:t>
+        <w:t xml:space="preserve"> used to extract MFCC features</w:t>
       </w:r>
       <w:r>
         <w:rPr>
@@ -15160,7 +15953,7 @@
           <w:szCs w:val="24"/>
           <w:lang w:val="en-US"/>
         </w:rPr>
-        <w:t>, the proposed 1D CNN learns</w:t>
+        <w:t>)</w:t>
       </w:r>
       <w:r>
         <w:rPr>
@@ -15168,7 +15961,7 @@
           <w:szCs w:val="24"/>
           <w:lang w:val="en-US"/>
         </w:rPr>
-        <w:t xml:space="preserve"> </w:t>
+        <w:t>, the proposed 1D CNN learns</w:t>
       </w:r>
       <w:r>
         <w:rPr>
@@ -15176,7 +15969,7 @@
           <w:szCs w:val="24"/>
           <w:lang w:val="en-US"/>
         </w:rPr>
-        <w:t xml:space="preserve">the </w:t>
+        <w:t xml:space="preserve"> </w:t>
       </w:r>
       <w:r>
         <w:rPr>
@@ -15184,7 +15977,7 @@
           <w:szCs w:val="24"/>
           <w:lang w:val="en-US"/>
         </w:rPr>
-        <w:t>fi</w:t>
+        <w:t xml:space="preserve">the </w:t>
       </w:r>
       <w:r>
         <w:rPr>
@@ -15192,7 +15985,7 @@
           <w:szCs w:val="24"/>
           <w:lang w:val="en-US"/>
         </w:rPr>
-        <w:t>lters directly from the audio waveform.</w:t>
+        <w:t>fi</w:t>
       </w:r>
       <w:r>
         <w:rPr>
@@ -15200,7 +15993,7 @@
           <w:szCs w:val="24"/>
           <w:lang w:val="en-US"/>
         </w:rPr>
-        <w:t xml:space="preserve"> </w:t>
+        <w:t>lters directly from the audio waveform.</w:t>
       </w:r>
       <w:r>
         <w:rPr>
@@ -15208,7 +16001,7 @@
           <w:szCs w:val="24"/>
           <w:lang w:val="en-US"/>
         </w:rPr>
-        <w:t>The other network</w:t>
+        <w:t xml:space="preserve"> </w:t>
       </w:r>
       <w:r>
         <w:rPr>
@@ -15216,7 +16009,7 @@
           <w:szCs w:val="24"/>
           <w:lang w:val="en-US"/>
         </w:rPr>
-        <w:t xml:space="preserve"> </w:t>
+        <w:t>The other network</w:t>
       </w:r>
       <w:r>
         <w:rPr>
@@ -15224,7 +16017,7 @@
           <w:szCs w:val="24"/>
           <w:lang w:val="en-US"/>
         </w:rPr>
-        <w:t>receives</w:t>
+        <w:t xml:space="preserve"> </w:t>
       </w:r>
       <w:r>
         <w:rPr>
@@ -15232,7 +16025,7 @@
           <w:szCs w:val="24"/>
           <w:lang w:val="en-US"/>
         </w:rPr>
-        <w:t xml:space="preserve"> as input</w:t>
+        <w:t>receives</w:t>
       </w:r>
       <w:r>
         <w:rPr>
@@ -15240,7 +16033,7 @@
           <w:szCs w:val="24"/>
           <w:lang w:val="en-US"/>
         </w:rPr>
-        <w:t xml:space="preserve"> features</w:t>
+        <w:t xml:space="preserve"> as input</w:t>
       </w:r>
       <w:r>
         <w:rPr>
@@ -15248,7 +16041,7 @@
           <w:szCs w:val="24"/>
           <w:lang w:val="en-US"/>
         </w:rPr>
-        <w:t xml:space="preserve"> 80Mels, 40MFCCs or 40MFCCs+deltas and</w:t>
+        <w:t xml:space="preserve"> features</w:t>
       </w:r>
       <w:r>
         <w:rPr>
@@ -15256,7 +16049,7 @@
           <w:szCs w:val="24"/>
           <w:lang w:val="en-US"/>
         </w:rPr>
-        <w:t xml:space="preserve"> </w:t>
+        <w:t xml:space="preserve"> 80Mels, 40MFCCs or 40MFCCs+deltas and</w:t>
       </w:r>
       <w:r>
         <w:rPr>
@@ -15264,7 +16057,7 @@
           <w:szCs w:val="24"/>
           <w:lang w:val="en-US"/>
         </w:rPr>
-        <w:t>consists</w:t>
+        <w:t xml:space="preserve"> </w:t>
       </w:r>
       <w:r>
         <w:rPr>
@@ -15272,7 +16065,7 @@
           <w:szCs w:val="24"/>
           <w:lang w:val="en-US"/>
         </w:rPr>
-        <w:t xml:space="preserve"> of </w:t>
+        <w:t>consists</w:t>
       </w:r>
       <w:r>
         <w:rPr>
@@ -15280,7 +16073,7 @@
           <w:szCs w:val="24"/>
           <w:lang w:val="en-US"/>
         </w:rPr>
-        <w:t>four</w:t>
+        <w:t xml:space="preserve"> of </w:t>
       </w:r>
       <w:r>
         <w:rPr>
@@ -15288,7 +16081,7 @@
           <w:szCs w:val="24"/>
           <w:lang w:val="en-US"/>
         </w:rPr>
-        <w:t xml:space="preserve"> or </w:t>
+        <w:t>four</w:t>
       </w:r>
       <w:r>
         <w:rPr>
@@ -15296,7 +16089,7 @@
           <w:szCs w:val="24"/>
           <w:lang w:val="en-US"/>
         </w:rPr>
-        <w:t>five</w:t>
+        <w:t xml:space="preserve"> or </w:t>
       </w:r>
       <w:r>
         <w:rPr>
@@ -15304,7 +16097,33 @@
           <w:szCs w:val="24"/>
           <w:lang w:val="en-US"/>
         </w:rPr>
-        <w:t xml:space="preserve"> DSConv layer</w:t>
+        <w:t>five</w:t>
+      </w:r>
+      <w:r>
+        <w:rPr>
+          <w:sz w:val="24"/>
+          <w:szCs w:val="24"/>
+          <w:lang w:val="en-US"/>
+        </w:rPr>
+        <w:t xml:space="preserve"> </w:t>
+      </w:r>
+      <w:proofErr w:type="spellStart"/>
+      <w:r>
+        <w:rPr>
+          <w:sz w:val="24"/>
+          <w:szCs w:val="24"/>
+          <w:lang w:val="en-US"/>
+        </w:rPr>
+        <w:t>DSConv</w:t>
+      </w:r>
+      <w:proofErr w:type="spellEnd"/>
+      <w:r>
+        <w:rPr>
+          <w:sz w:val="24"/>
+          <w:szCs w:val="24"/>
+          <w:lang w:val="en-US"/>
+        </w:rPr>
+        <w:t xml:space="preserve"> layer</w:t>
       </w:r>
       <w:r>
         <w:rPr>
@@ -15682,7 +16501,25 @@
           <w:szCs w:val="24"/>
           <w:lang w:val="en-US"/>
         </w:rPr>
-        <w:t xml:space="preserve">of the DSConv model </w:t>
+        <w:t xml:space="preserve">of the </w:t>
+      </w:r>
+      <w:proofErr w:type="spellStart"/>
+      <w:r>
+        <w:rPr>
+          <w:sz w:val="24"/>
+          <w:szCs w:val="24"/>
+          <w:lang w:val="en-US"/>
+        </w:rPr>
+        <w:t>DSConv</w:t>
+      </w:r>
+      <w:proofErr w:type="spellEnd"/>
+      <w:r>
+        <w:rPr>
+          <w:sz w:val="24"/>
+          <w:szCs w:val="24"/>
+          <w:lang w:val="en-US"/>
+        </w:rPr>
+        <w:t xml:space="preserve"> model </w:t>
       </w:r>
       <w:r>
         <w:rPr>
@@ -15759,319 +16596,19 @@
           <w:szCs w:val="24"/>
           <w:lang w:val="en-US"/>
         </w:rPr>
-        <w:t xml:space="preserve"> version of the DSConv model</w:t>
-      </w:r>
-      <w:r>
-        <w:rPr>
-          <w:sz w:val="24"/>
-          <w:szCs w:val="24"/>
-          <w:lang w:val="en-US"/>
-        </w:rPr>
-        <w:t xml:space="preserve">: Large, </w:t>
-      </w:r>
-      <w:r>
-        <w:rPr>
-          <w:sz w:val="24"/>
-          <w:szCs w:val="24"/>
-          <w:lang w:val="en-US"/>
-        </w:rPr>
-        <w:t>M</w:t>
-      </w:r>
-      <w:r>
-        <w:rPr>
-          <w:sz w:val="24"/>
-          <w:szCs w:val="24"/>
-          <w:lang w:val="en-US"/>
-        </w:rPr>
-        <w:t xml:space="preserve">edium and </w:t>
-      </w:r>
-      <w:r>
-        <w:rPr>
-          <w:sz w:val="24"/>
-          <w:szCs w:val="24"/>
-          <w:lang w:val="en-US"/>
-        </w:rPr>
-        <w:t>S</w:t>
-      </w:r>
-      <w:r>
-        <w:rPr>
-          <w:sz w:val="24"/>
-          <w:szCs w:val="24"/>
-          <w:lang w:val="en-US"/>
-        </w:rPr>
-        <w:t>mall</w:t>
-      </w:r>
-      <w:r>
-        <w:rPr>
-          <w:sz w:val="24"/>
-          <w:szCs w:val="24"/>
-          <w:lang w:val="en-US"/>
-        </w:rPr>
-        <w:t>.</w:t>
-      </w:r>
-    </w:p>
-    <w:p>
-      <w:pPr>
-        <w:pStyle w:val="Nessunaspaziatura"/>
-        <w:jc w:val="both"/>
-        <w:rPr>
-          <w:sz w:val="24"/>
-          <w:szCs w:val="24"/>
-          <w:lang w:val="en-US"/>
-        </w:rPr>
-      </w:pPr>
-      <w:r>
-        <w:rPr>
-          <w:sz w:val="24"/>
-          <w:szCs w:val="24"/>
-          <w:lang w:val="en-US"/>
-        </w:rPr>
-        <w:t>Our model</w:t>
-      </w:r>
-      <w:r>
-        <w:rPr>
-          <w:sz w:val="24"/>
-          <w:szCs w:val="24"/>
-          <w:lang w:val="en-US"/>
-        </w:rPr>
-        <w:t>s</w:t>
-      </w:r>
-      <w:r>
-        <w:rPr>
-          <w:sz w:val="24"/>
-          <w:szCs w:val="24"/>
-          <w:lang w:val="en-US"/>
-        </w:rPr>
-        <w:t xml:space="preserve"> achieve</w:t>
-      </w:r>
-      <w:r>
-        <w:rPr>
-          <w:sz w:val="24"/>
-          <w:szCs w:val="24"/>
-          <w:lang w:val="en-US"/>
-        </w:rPr>
-        <w:t xml:space="preserve"> </w:t>
-      </w:r>
-      <w:r>
-        <w:rPr>
-          <w:sz w:val="24"/>
-          <w:szCs w:val="24"/>
-          <w:lang w:val="en-US"/>
-        </w:rPr>
-        <w:t>excellent</w:t>
-      </w:r>
-      <w:r>
-        <w:rPr>
-          <w:sz w:val="24"/>
-          <w:szCs w:val="24"/>
-          <w:lang w:val="en-US"/>
-        </w:rPr>
-        <w:t xml:space="preserve"> results</w:t>
-      </w:r>
-      <w:r>
-        <w:rPr>
-          <w:sz w:val="24"/>
-          <w:szCs w:val="24"/>
-          <w:lang w:val="en-US"/>
-        </w:rPr>
-        <w:t xml:space="preserve"> but</w:t>
-      </w:r>
-      <w:r>
-        <w:rPr>
-          <w:sz w:val="24"/>
-          <w:szCs w:val="24"/>
-          <w:lang w:val="en-US"/>
-        </w:rPr>
-        <w:t xml:space="preserve"> we did</w:t>
-      </w:r>
-      <w:r>
-        <w:rPr>
-          <w:sz w:val="24"/>
-          <w:szCs w:val="24"/>
-          <w:lang w:val="en-US"/>
-        </w:rPr>
-        <w:t xml:space="preserve"> not</w:t>
-      </w:r>
-      <w:r>
-        <w:rPr>
-          <w:sz w:val="24"/>
-          <w:szCs w:val="24"/>
-          <w:lang w:val="en-US"/>
-        </w:rPr>
-        <w:t xml:space="preserve"> beat the state of the art accuracy of 97.4% reached by </w:t>
-      </w:r>
-      <w:r>
-        <w:rPr>
-          <w:sz w:val="24"/>
-          <w:szCs w:val="24"/>
-          <w:lang w:val="en-US"/>
-        </w:rPr>
-        <w:t>SMALL-FOOTPRINT KEYWORD SPOTTING ON RAW AUDIO DATA WITH</w:t>
-      </w:r>
-      <w:r>
-        <w:rPr>
-          <w:sz w:val="24"/>
-          <w:szCs w:val="24"/>
-          <w:lang w:val="en-US"/>
-        </w:rPr>
-        <w:t xml:space="preserve"> </w:t>
-      </w:r>
-      <w:r>
-        <w:rPr>
-          <w:sz w:val="24"/>
-          <w:szCs w:val="24"/>
-          <w:lang w:val="en-US"/>
-        </w:rPr>
-        <w:t>SINC-CONVOLUTIONS</w:t>
-      </w:r>
-      <w:r>
-        <w:rPr>
-          <w:sz w:val="24"/>
-          <w:szCs w:val="24"/>
-          <w:lang w:val="en-US"/>
-        </w:rPr>
-        <w:t xml:space="preserve">. You can find a summary of our model compared with the state of the art in TABLE </w:t>
-      </w:r>
-      <w:r>
-        <w:rPr>
-          <w:sz w:val="24"/>
-          <w:szCs w:val="24"/>
-          <w:lang w:val="en-US"/>
-        </w:rPr>
-        <w:t>VII</w:t>
-      </w:r>
-      <w:r>
-        <w:rPr>
-          <w:sz w:val="24"/>
-          <w:szCs w:val="24"/>
-          <w:lang w:val="en-US"/>
-        </w:rPr>
-        <w:t>.</w:t>
-      </w:r>
-    </w:p>
-    <w:p>
-      <w:pPr>
-        <w:pStyle w:val="Nessunaspaziatura"/>
-        <w:jc w:val="both"/>
+        <w:t xml:space="preserve"> version of the </w:t>
+      </w:r>
+      <w:proofErr w:type="spellStart"/>
+      <w:r>
         <w:rPr>
           <w:color w:val="FF0000"/>
           <w:sz w:val="24"/>
           <w:szCs w:val="24"/>
           <w:lang w:val="en-US"/>
         </w:rPr>
-      </w:pPr>
-      <w:r>
-        <w:rPr>
-          <w:sz w:val="24"/>
-          <w:szCs w:val="24"/>
-          <w:lang w:val="en-US"/>
-        </w:rPr>
-        <w:t>We noticed that if we pick more frames per second</w:t>
-      </w:r>
-      <w:r>
-        <w:rPr>
-          <w:sz w:val="24"/>
-          <w:szCs w:val="24"/>
-          <w:lang w:val="en-US"/>
-        </w:rPr>
-        <w:t xml:space="preserve"> as described in the end-to-end architecture</w:t>
-      </w:r>
-      <w:r>
-        <w:rPr>
-          <w:sz w:val="24"/>
-          <w:szCs w:val="24"/>
-          <w:lang w:val="en-US"/>
-        </w:rPr>
-        <w:t>,</w:t>
-      </w:r>
-      <w:r>
-        <w:rPr>
-          <w:sz w:val="24"/>
-          <w:szCs w:val="24"/>
-          <w:lang w:val="en-US"/>
-        </w:rPr>
-        <w:t xml:space="preserve"> the model has many “point</w:t>
-      </w:r>
-      <w:r>
-        <w:rPr>
-          <w:sz w:val="24"/>
-          <w:szCs w:val="24"/>
-          <w:lang w:val="en-US"/>
-        </w:rPr>
-        <w:t>s</w:t>
-      </w:r>
-      <w:r>
-        <w:rPr>
-          <w:sz w:val="24"/>
-          <w:szCs w:val="24"/>
-          <w:lang w:val="en-US"/>
-        </w:rPr>
-        <w:t xml:space="preserve"> of view” of the word, so</w:t>
-      </w:r>
-      <w:r>
-        <w:rPr>
-          <w:sz w:val="24"/>
-          <w:szCs w:val="24"/>
-          <w:lang w:val="en-US"/>
-        </w:rPr>
-        <w:t xml:space="preserve"> in</w:t>
-      </w:r>
-      <w:r>
-        <w:rPr>
-          <w:sz w:val="24"/>
-          <w:szCs w:val="24"/>
-          <w:lang w:val="en-US"/>
-        </w:rPr>
-        <w:t xml:space="preserve"> the</w:t>
-      </w:r>
-      <w:r>
-        <w:rPr>
-          <w:sz w:val="24"/>
-          <w:szCs w:val="24"/>
-          <w:lang w:val="en-US"/>
-        </w:rPr>
-        <w:t xml:space="preserve"> real world</w:t>
-      </w:r>
-      <w:r>
-        <w:rPr>
-          <w:sz w:val="24"/>
-          <w:szCs w:val="24"/>
-          <w:lang w:val="en-US"/>
-        </w:rPr>
-        <w:t xml:space="preserve"> it actually performs better than the test accuracy measured. In various</w:t>
-      </w:r>
-      <w:r>
-        <w:rPr>
-          <w:sz w:val="24"/>
-          <w:szCs w:val="24"/>
-          <w:lang w:val="en-US"/>
-        </w:rPr>
-        <w:t xml:space="preserve"> tests</w:t>
-      </w:r>
-      <w:r>
-        <w:rPr>
-          <w:sz w:val="24"/>
-          <w:szCs w:val="24"/>
-          <w:lang w:val="en-US"/>
-        </w:rPr>
-        <w:t xml:space="preserve"> we made,</w:t>
-      </w:r>
-      <w:r>
-        <w:rPr>
-          <w:sz w:val="24"/>
-          <w:szCs w:val="24"/>
-          <w:lang w:val="en-US"/>
-        </w:rPr>
-        <w:t xml:space="preserve"> the networks</w:t>
-      </w:r>
-      <w:r>
-        <w:rPr>
-          <w:sz w:val="24"/>
-          <w:szCs w:val="24"/>
-          <w:lang w:val="en-US"/>
-        </w:rPr>
-        <w:t xml:space="preserve"> </w:t>
-      </w:r>
+        <w:t>DSConv</w:t>
+      </w:r>
+      <w:proofErr w:type="spellEnd"/>
       <w:r>
         <w:rPr>
           <w:color w:val="FF0000"/>
@@ -16079,16 +16616,346 @@
           <w:szCs w:val="24"/>
           <w:lang w:val="en-US"/>
         </w:rPr>
-        <w:t xml:space="preserve">(even </w:t>
-      </w:r>
-      <w:r>
+        <w:t xml:space="preserve"> model</w:t>
+      </w:r>
+      <w:r>
+        <w:rPr>
+          <w:sz w:val="24"/>
+          <w:szCs w:val="24"/>
+          <w:lang w:val="en-US"/>
+        </w:rPr>
+        <w:t xml:space="preserve">: Large, </w:t>
+      </w:r>
+      <w:r>
+        <w:rPr>
+          <w:sz w:val="24"/>
+          <w:szCs w:val="24"/>
+          <w:lang w:val="en-US"/>
+        </w:rPr>
+        <w:t>M</w:t>
+      </w:r>
+      <w:r>
+        <w:rPr>
+          <w:sz w:val="24"/>
+          <w:szCs w:val="24"/>
+          <w:lang w:val="en-US"/>
+        </w:rPr>
+        <w:t xml:space="preserve">edium and </w:t>
+      </w:r>
+      <w:r>
+        <w:rPr>
+          <w:sz w:val="24"/>
+          <w:szCs w:val="24"/>
+          <w:lang w:val="en-US"/>
+        </w:rPr>
+        <w:t>S</w:t>
+      </w:r>
+      <w:r>
+        <w:rPr>
+          <w:sz w:val="24"/>
+          <w:szCs w:val="24"/>
+          <w:lang w:val="en-US"/>
+        </w:rPr>
+        <w:t>mall</w:t>
+      </w:r>
+      <w:r>
+        <w:rPr>
+          <w:sz w:val="24"/>
+          <w:szCs w:val="24"/>
+          <w:lang w:val="en-US"/>
+        </w:rPr>
+        <w:t>.</w:t>
+      </w:r>
+    </w:p>
+    <w:p>
+      <w:pPr>
+        <w:pStyle w:val="Nessunaspaziatura"/>
+        <w:jc w:val="both"/>
+        <w:rPr>
+          <w:sz w:val="24"/>
+          <w:szCs w:val="24"/>
+          <w:lang w:val="en-US"/>
+        </w:rPr>
+      </w:pPr>
+      <w:r>
+        <w:rPr>
+          <w:sz w:val="24"/>
+          <w:szCs w:val="24"/>
+          <w:lang w:val="en-US"/>
+        </w:rPr>
+        <w:t>Our model</w:t>
+      </w:r>
+      <w:r>
+        <w:rPr>
+          <w:sz w:val="24"/>
+          <w:szCs w:val="24"/>
+          <w:lang w:val="en-US"/>
+        </w:rPr>
+        <w:t>s</w:t>
+      </w:r>
+      <w:r>
+        <w:rPr>
+          <w:sz w:val="24"/>
+          <w:szCs w:val="24"/>
+          <w:lang w:val="en-US"/>
+        </w:rPr>
+        <w:t xml:space="preserve"> achieve</w:t>
+      </w:r>
+      <w:r>
+        <w:rPr>
+          <w:sz w:val="24"/>
+          <w:szCs w:val="24"/>
+          <w:lang w:val="en-US"/>
+        </w:rPr>
+        <w:t xml:space="preserve"> </w:t>
+      </w:r>
+      <w:r>
+        <w:rPr>
+          <w:sz w:val="24"/>
+          <w:szCs w:val="24"/>
+          <w:lang w:val="en-US"/>
+        </w:rPr>
+        <w:t>excellent</w:t>
+      </w:r>
+      <w:r>
+        <w:rPr>
+          <w:sz w:val="24"/>
+          <w:szCs w:val="24"/>
+          <w:lang w:val="en-US"/>
+        </w:rPr>
+        <w:t xml:space="preserve"> </w:t>
+      </w:r>
+      <w:proofErr w:type="gramStart"/>
+      <w:r>
+        <w:rPr>
+          <w:sz w:val="24"/>
+          <w:szCs w:val="24"/>
+          <w:lang w:val="en-US"/>
+        </w:rPr>
+        <w:t>results</w:t>
+      </w:r>
+      <w:proofErr w:type="gramEnd"/>
+      <w:r>
+        <w:rPr>
+          <w:sz w:val="24"/>
+          <w:szCs w:val="24"/>
+          <w:lang w:val="en-US"/>
+        </w:rPr>
+        <w:t xml:space="preserve"> but</w:t>
+      </w:r>
+      <w:r>
+        <w:rPr>
+          <w:sz w:val="24"/>
+          <w:szCs w:val="24"/>
+          <w:lang w:val="en-US"/>
+        </w:rPr>
+        <w:t xml:space="preserve"> we did</w:t>
+      </w:r>
+      <w:r>
+        <w:rPr>
+          <w:sz w:val="24"/>
+          <w:szCs w:val="24"/>
+          <w:lang w:val="en-US"/>
+        </w:rPr>
+        <w:t xml:space="preserve"> not</w:t>
+      </w:r>
+      <w:r>
+        <w:rPr>
+          <w:sz w:val="24"/>
+          <w:szCs w:val="24"/>
+          <w:lang w:val="en-US"/>
+        </w:rPr>
+        <w:t xml:space="preserve"> beat the state of the art accuracy of 97.4% reached by </w:t>
+      </w:r>
+      <w:r>
+        <w:rPr>
+          <w:sz w:val="24"/>
+          <w:szCs w:val="24"/>
+          <w:lang w:val="en-US"/>
+        </w:rPr>
+        <w:t>SMALL-FOOTPRINT KEYWORD SPOTTING ON RAW AUDIO DATA WITH</w:t>
+      </w:r>
+      <w:r>
+        <w:rPr>
+          <w:sz w:val="24"/>
+          <w:szCs w:val="24"/>
+          <w:lang w:val="en-US"/>
+        </w:rPr>
+        <w:t xml:space="preserve"> </w:t>
+      </w:r>
+      <w:r>
+        <w:rPr>
+          <w:sz w:val="24"/>
+          <w:szCs w:val="24"/>
+          <w:lang w:val="en-US"/>
+        </w:rPr>
+        <w:t>SINC-CONVOLUTIONS</w:t>
+      </w:r>
+      <w:r>
+        <w:rPr>
+          <w:sz w:val="24"/>
+          <w:szCs w:val="24"/>
+          <w:lang w:val="en-US"/>
+        </w:rPr>
+        <w:t xml:space="preserve">. You can find a summary of our model compared with the state of the art in TABLE </w:t>
+      </w:r>
+      <w:r>
+        <w:rPr>
+          <w:sz w:val="24"/>
+          <w:szCs w:val="24"/>
+          <w:lang w:val="en-US"/>
+        </w:rPr>
+        <w:t>VII</w:t>
+      </w:r>
+      <w:r>
+        <w:rPr>
+          <w:sz w:val="24"/>
+          <w:szCs w:val="24"/>
+          <w:lang w:val="en-US"/>
+        </w:rPr>
+        <w:t>.</w:t>
+      </w:r>
+    </w:p>
+    <w:p>
+      <w:pPr>
+        <w:pStyle w:val="Nessunaspaziatura"/>
+        <w:jc w:val="both"/>
         <w:rPr>
           <w:color w:val="FF0000"/>
           <w:sz w:val="24"/>
           <w:szCs w:val="24"/>
           <w:lang w:val="en-US"/>
         </w:rPr>
-        <w:t>the 1D CNN</w:t>
+      </w:pPr>
+      <w:r>
+        <w:rPr>
+          <w:sz w:val="24"/>
+          <w:szCs w:val="24"/>
+          <w:lang w:val="en-US"/>
+        </w:rPr>
+        <w:t>We noticed that if we pick more frames per second</w:t>
+      </w:r>
+      <w:r>
+        <w:rPr>
+          <w:sz w:val="24"/>
+          <w:szCs w:val="24"/>
+          <w:lang w:val="en-US"/>
+        </w:rPr>
+        <w:t xml:space="preserve"> as described in the end-to-end architecture</w:t>
+      </w:r>
+      <w:r>
+        <w:rPr>
+          <w:sz w:val="24"/>
+          <w:szCs w:val="24"/>
+          <w:lang w:val="en-US"/>
+        </w:rPr>
+        <w:t>,</w:t>
+      </w:r>
+      <w:r>
+        <w:rPr>
+          <w:sz w:val="24"/>
+          <w:szCs w:val="24"/>
+          <w:lang w:val="en-US"/>
+        </w:rPr>
+        <w:t xml:space="preserve"> the model has many “point</w:t>
+      </w:r>
+      <w:r>
+        <w:rPr>
+          <w:sz w:val="24"/>
+          <w:szCs w:val="24"/>
+          <w:lang w:val="en-US"/>
+        </w:rPr>
+        <w:t>s</w:t>
+      </w:r>
+      <w:r>
+        <w:rPr>
+          <w:sz w:val="24"/>
+          <w:szCs w:val="24"/>
+          <w:lang w:val="en-US"/>
+        </w:rPr>
+        <w:t xml:space="preserve"> of view” of the word, so</w:t>
+      </w:r>
+      <w:r>
+        <w:rPr>
+          <w:sz w:val="24"/>
+          <w:szCs w:val="24"/>
+          <w:lang w:val="en-US"/>
+        </w:rPr>
+        <w:t xml:space="preserve"> in</w:t>
+      </w:r>
+      <w:r>
+        <w:rPr>
+          <w:sz w:val="24"/>
+          <w:szCs w:val="24"/>
+          <w:lang w:val="en-US"/>
+        </w:rPr>
+        <w:t xml:space="preserve"> the</w:t>
+      </w:r>
+      <w:r>
+        <w:rPr>
+          <w:sz w:val="24"/>
+          <w:szCs w:val="24"/>
+          <w:lang w:val="en-US"/>
+        </w:rPr>
+        <w:t xml:space="preserve"> real world</w:t>
+      </w:r>
+      <w:r>
+        <w:rPr>
+          <w:sz w:val="24"/>
+          <w:szCs w:val="24"/>
+          <w:lang w:val="en-US"/>
+        </w:rPr>
+        <w:t xml:space="preserve"> it </w:t>
+      </w:r>
+      <w:proofErr w:type="gramStart"/>
+      <w:r>
+        <w:rPr>
+          <w:sz w:val="24"/>
+          <w:szCs w:val="24"/>
+          <w:lang w:val="en-US"/>
+        </w:rPr>
+        <w:t>actually performs</w:t>
+      </w:r>
+      <w:proofErr w:type="gramEnd"/>
+      <w:r>
+        <w:rPr>
+          <w:sz w:val="24"/>
+          <w:szCs w:val="24"/>
+          <w:lang w:val="en-US"/>
+        </w:rPr>
+        <w:t xml:space="preserve"> better than the test accuracy measured. In various</w:t>
+      </w:r>
+      <w:r>
+        <w:rPr>
+          <w:sz w:val="24"/>
+          <w:szCs w:val="24"/>
+          <w:lang w:val="en-US"/>
+        </w:rPr>
+        <w:t xml:space="preserve"> tests</w:t>
+      </w:r>
+      <w:r>
+        <w:rPr>
+          <w:sz w:val="24"/>
+          <w:szCs w:val="24"/>
+          <w:lang w:val="en-US"/>
+        </w:rPr>
+        <w:t xml:space="preserve"> we made,</w:t>
+      </w:r>
+      <w:r>
+        <w:rPr>
+          <w:sz w:val="24"/>
+          <w:szCs w:val="24"/>
+          <w:lang w:val="en-US"/>
+        </w:rPr>
+        <w:t xml:space="preserve"> the networks</w:t>
+      </w:r>
+      <w:r>
+        <w:rPr>
+          <w:sz w:val="24"/>
+          <w:szCs w:val="24"/>
+          <w:lang w:val="en-US"/>
+        </w:rPr>
+        <w:t xml:space="preserve"> </w:t>
       </w:r>
       <w:r>
         <w:rPr>
@@ -16097,7 +16964,7 @@
           <w:szCs w:val="24"/>
           <w:lang w:val="en-US"/>
         </w:rPr>
-        <w:t xml:space="preserve">, </w:t>
+        <w:t xml:space="preserve">(even </w:t>
       </w:r>
       <w:r>
         <w:rPr>
@@ -16106,7 +16973,7 @@
           <w:szCs w:val="24"/>
           <w:lang w:val="en-US"/>
         </w:rPr>
-        <w:t>the one with the worse accuracy</w:t>
+        <w:t>the 1D CNN</w:t>
       </w:r>
       <w:r>
         <w:rPr>
@@ -16115,7 +16982,7 @@
           <w:szCs w:val="24"/>
           <w:lang w:val="en-US"/>
         </w:rPr>
-        <w:t>)</w:t>
+        <w:t xml:space="preserve">, </w:t>
       </w:r>
       <w:r>
         <w:rPr>
@@ -16124,7 +16991,7 @@
           <w:szCs w:val="24"/>
           <w:lang w:val="en-US"/>
         </w:rPr>
-        <w:t xml:space="preserve"> captured all the words we were saying</w:t>
+        <w:t>the one with the worse accuracy</w:t>
       </w:r>
       <w:r>
         <w:rPr>
@@ -16133,38 +17000,37 @@
           <w:szCs w:val="24"/>
           <w:lang w:val="en-US"/>
         </w:rPr>
-        <w:t xml:space="preserve"> thanks to the multiple windows – fusion rule technique.</w:t>
-      </w:r>
-    </w:p>
-    <w:p>
-      <w:pPr>
-        <w:pStyle w:val="Nessunaspaziatura"/>
-        <w:jc w:val="both"/>
-        <w:rPr>
+        <w:t>)</w:t>
+      </w:r>
+      <w:r>
+        <w:rPr>
+          <w:color w:val="FF0000"/>
           <w:sz w:val="24"/>
           <w:szCs w:val="24"/>
           <w:lang w:val="en-US"/>
         </w:rPr>
-      </w:pPr>
-    </w:p>
-    <w:p>
-      <w:pPr>
-        <w:pStyle w:val="Nessunaspaziatura"/>
-        <w:jc w:val="both"/>
-        <w:rPr>
+        <w:t xml:space="preserve"> captured all the words we were saying</w:t>
+      </w:r>
+      <w:r>
+        <w:rPr>
+          <w:color w:val="FF0000"/>
           <w:sz w:val="24"/>
           <w:szCs w:val="24"/>
           <w:lang w:val="en-US"/>
         </w:rPr>
-      </w:pPr>
-      <w:r>
+        <w:t xml:space="preserve"> thanks to the multiple windows – fusion rule technique.</w:t>
+      </w:r>
+    </w:p>
+    <w:p>
+      <w:pPr>
+        <w:pStyle w:val="Nessunaspaziatura"/>
+        <w:jc w:val="both"/>
         <w:rPr>
           <w:sz w:val="24"/>
           <w:szCs w:val="24"/>
           <w:lang w:val="en-US"/>
         </w:rPr>
-        <w:t>Further improvement could be exploring the SincConv,….</w:t>
-      </w:r>
+      </w:pPr>
     </w:p>
     <w:p>
       <w:pPr>
@@ -16176,24 +17042,89 @@
           <w:lang w:val="en-US"/>
         </w:rPr>
       </w:pPr>
-    </w:p>
-    <w:p>
-      <w:pPr>
-        <w:pStyle w:val="Nessunaspaziatura"/>
-        <w:jc w:val="both"/>
+      <w:r>
         <w:rPr>
           <w:sz w:val="24"/>
           <w:szCs w:val="24"/>
           <w:lang w:val="en-US"/>
         </w:rPr>
-      </w:pPr>
+        <w:t xml:space="preserve">Further improvement could be exploring the </w:t>
+      </w:r>
+      <w:proofErr w:type="spellStart"/>
+      <w:proofErr w:type="gramStart"/>
       <w:r>
         <w:rPr>
           <w:sz w:val="24"/>
           <w:szCs w:val="24"/>
           <w:lang w:val="en-US"/>
         </w:rPr>
-        <w:t>You can find the code on github [X]</w:t>
+        <w:t>SincConv</w:t>
+      </w:r>
+      <w:proofErr w:type="spellEnd"/>
+      <w:r>
+        <w:rPr>
+          <w:sz w:val="24"/>
+          <w:szCs w:val="24"/>
+          <w:lang w:val="en-US"/>
+        </w:rPr>
+        <w:t>,…</w:t>
+      </w:r>
+      <w:proofErr w:type="gramEnd"/>
+      <w:r>
+        <w:rPr>
+          <w:sz w:val="24"/>
+          <w:szCs w:val="24"/>
+          <w:lang w:val="en-US"/>
+        </w:rPr>
+        <w:t>.</w:t>
+      </w:r>
+    </w:p>
+    <w:p>
+      <w:pPr>
+        <w:pStyle w:val="Nessunaspaziatura"/>
+        <w:jc w:val="both"/>
+        <w:rPr>
+          <w:sz w:val="24"/>
+          <w:szCs w:val="24"/>
+          <w:lang w:val="en-US"/>
+        </w:rPr>
+      </w:pPr>
+    </w:p>
+    <w:p>
+      <w:pPr>
+        <w:pStyle w:val="Nessunaspaziatura"/>
+        <w:jc w:val="both"/>
+        <w:rPr>
+          <w:sz w:val="24"/>
+          <w:szCs w:val="24"/>
+          <w:lang w:val="en-US"/>
+        </w:rPr>
+      </w:pPr>
+      <w:r>
+        <w:rPr>
+          <w:sz w:val="24"/>
+          <w:szCs w:val="24"/>
+          <w:lang w:val="en-US"/>
+        </w:rPr>
+        <w:t xml:space="preserve">You can find the code on </w:t>
+      </w:r>
+      <w:proofErr w:type="spellStart"/>
+      <w:r>
+        <w:rPr>
+          <w:sz w:val="24"/>
+          <w:szCs w:val="24"/>
+          <w:lang w:val="en-US"/>
+        </w:rPr>
+        <w:t>github</w:t>
+      </w:r>
+      <w:proofErr w:type="spellEnd"/>
+      <w:r>
+        <w:rPr>
+          <w:sz w:val="24"/>
+          <w:szCs w:val="24"/>
+          <w:lang w:val="en-US"/>
+        </w:rPr>
+        <w:t xml:space="preserve"> [X]</w:t>
       </w:r>
     </w:p>
     <w:p>
@@ -16326,7 +17257,29 @@
                 <w:szCs w:val="24"/>
                 <w:lang w:val="en-US"/>
               </w:rPr>
-              <w:t xml:space="preserve"> (ms)</w:t>
+              <w:t xml:space="preserve"> (</w:t>
+            </w:r>
+            <w:proofErr w:type="spellStart"/>
+            <w:r>
+              <w:rPr>
+                <w:b/>
+                <w:bCs/>
+                <w:sz w:val="24"/>
+                <w:szCs w:val="24"/>
+                <w:lang w:val="en-US"/>
+              </w:rPr>
+              <w:t>ms</w:t>
+            </w:r>
+            <w:proofErr w:type="spellEnd"/>
+            <w:r>
+              <w:rPr>
+                <w:b/>
+                <w:bCs/>
+                <w:sz w:val="24"/>
+                <w:szCs w:val="24"/>
+                <w:lang w:val="en-US"/>
+              </w:rPr>
+              <w:t>)</w:t>
             </w:r>
           </w:p>
         </w:tc>
@@ -16346,6 +17299,7 @@
                 <w:lang w:val="en-US"/>
               </w:rPr>
             </w:pPr>
+            <w:proofErr w:type="spellStart"/>
             <w:r>
               <w:rPr>
                 <w:sz w:val="24"/>
@@ -16354,6 +17308,7 @@
               </w:rPr>
               <w:t>SincConv</w:t>
             </w:r>
+            <w:proofErr w:type="spellEnd"/>
           </w:p>
         </w:tc>
         <w:tc>
@@ -16542,7 +17497,25 @@
                 <w:szCs w:val="24"/>
                 <w:lang w:val="en-US"/>
               </w:rPr>
-              <w:t>Our DSConvLarge + 80Mels</w:t>
+              <w:t xml:space="preserve">Our </w:t>
+            </w:r>
+            <w:proofErr w:type="spellStart"/>
+            <w:r>
+              <w:rPr>
+                <w:sz w:val="24"/>
+                <w:szCs w:val="24"/>
+                <w:lang w:val="en-US"/>
+              </w:rPr>
+              <w:t>DSConvLarge</w:t>
+            </w:r>
+            <w:proofErr w:type="spellEnd"/>
+            <w:r>
+              <w:rPr>
+                <w:sz w:val="24"/>
+                <w:szCs w:val="24"/>
+                <w:lang w:val="en-US"/>
+              </w:rPr>
+              <w:t xml:space="preserve"> + 80Mels</w:t>
             </w:r>
           </w:p>
         </w:tc>
@@ -16642,13 +17615,23 @@
               </w:rPr>
               <w:t xml:space="preserve">Our </w:t>
             </w:r>
+            <w:proofErr w:type="spellStart"/>
             <w:r>
               <w:rPr>
                 <w:sz w:val="24"/>
                 <w:szCs w:val="24"/>
                 <w:lang w:val="en-US"/>
               </w:rPr>
-              <w:t>DSConvMedium + 40MFCC</w:t>
+              <w:t>DSConvMedium</w:t>
+            </w:r>
+            <w:proofErr w:type="spellEnd"/>
+            <w:r>
+              <w:rPr>
+                <w:sz w:val="24"/>
+                <w:szCs w:val="24"/>
+                <w:lang w:val="en-US"/>
+              </w:rPr>
+              <w:t xml:space="preserve"> + 40MFCC</w:t>
             </w:r>
           </w:p>
         </w:tc>
@@ -16859,7 +17842,25 @@
                 <w:szCs w:val="24"/>
                 <w:lang w:val="en-US"/>
               </w:rPr>
-              <w:t>Our DSConvSmall + 40MFCC</w:t>
+              <w:t xml:space="preserve">Our </w:t>
+            </w:r>
+            <w:proofErr w:type="spellStart"/>
+            <w:r>
+              <w:rPr>
+                <w:sz w:val="24"/>
+                <w:szCs w:val="24"/>
+                <w:lang w:val="en-US"/>
+              </w:rPr>
+              <w:t>DSConvSmall</w:t>
+            </w:r>
+            <w:proofErr w:type="spellEnd"/>
+            <w:r>
+              <w:rPr>
+                <w:sz w:val="24"/>
+                <w:szCs w:val="24"/>
+                <w:lang w:val="en-US"/>
+              </w:rPr>
+              <w:t xml:space="preserve"> + 40MFCC</w:t>
             </w:r>
           </w:p>
         </w:tc>
@@ -17116,6 +18117,7 @@
           <w:lang w:val="en-US"/>
         </w:rPr>
       </w:pPr>
+      <w:proofErr w:type="spellStart"/>
       <w:r>
         <w:rPr>
           <w:b/>
@@ -17124,7 +18126,62 @@
           <w:szCs w:val="24"/>
           <w:lang w:val="en-US"/>
         </w:rPr>
-        <w:t>Scrivere descrizione figura 1 = …</w:t>
+        <w:t>Scrivere</w:t>
+      </w:r>
+      <w:proofErr w:type="spellEnd"/>
+      <w:r>
+        <w:rPr>
+          <w:b/>
+          <w:bCs/>
+          <w:sz w:val="24"/>
+          <w:szCs w:val="24"/>
+          <w:lang w:val="en-US"/>
+        </w:rPr>
+        <w:t xml:space="preserve"> </w:t>
+      </w:r>
+      <w:proofErr w:type="spellStart"/>
+      <w:r>
+        <w:rPr>
+          <w:b/>
+          <w:bCs/>
+          <w:sz w:val="24"/>
+          <w:szCs w:val="24"/>
+          <w:lang w:val="en-US"/>
+        </w:rPr>
+        <w:t>descrizione</w:t>
+      </w:r>
+      <w:proofErr w:type="spellEnd"/>
+      <w:r>
+        <w:rPr>
+          <w:b/>
+          <w:bCs/>
+          <w:sz w:val="24"/>
+          <w:szCs w:val="24"/>
+          <w:lang w:val="en-US"/>
+        </w:rPr>
+        <w:t xml:space="preserve"> </w:t>
+      </w:r>
+      <w:proofErr w:type="spellStart"/>
+      <w:r>
+        <w:rPr>
+          <w:b/>
+          <w:bCs/>
+          <w:sz w:val="24"/>
+          <w:szCs w:val="24"/>
+          <w:lang w:val="en-US"/>
+        </w:rPr>
+        <w:t>figura</w:t>
+      </w:r>
+      <w:proofErr w:type="spellEnd"/>
+      <w:r>
+        <w:rPr>
+          <w:b/>
+          <w:bCs/>
+          <w:sz w:val="24"/>
+          <w:szCs w:val="24"/>
+          <w:lang w:val="en-US"/>
+        </w:rPr>
+        <w:t xml:space="preserve"> 1 = …</w:t>
       </w:r>
     </w:p>
     <w:p>
@@ -17143,11 +18200,109 @@
           <w:lang w:val="en-US"/>
         </w:rPr>
       </w:pPr>
-      <w:r>
-        <w:t>This component should be very compact, not so expensive and fast; it could be part of a software or even a little piece of hardware (like some home device that we use nowadays).</w:t>
-      </w:r>
+      <w:proofErr w:type="spellStart"/>
+      <w:r>
+        <w:t>This</w:t>
+      </w:r>
+      <w:proofErr w:type="spellEnd"/>
+      <w:r>
+        <w:t xml:space="preserve"> component </w:t>
+      </w:r>
+      <w:proofErr w:type="spellStart"/>
+      <w:r>
+        <w:t>should</w:t>
+      </w:r>
+      <w:proofErr w:type="spellEnd"/>
+      <w:r>
+        <w:t xml:space="preserve"> be </w:t>
+      </w:r>
+      <w:proofErr w:type="spellStart"/>
+      <w:r>
+        <w:t>very</w:t>
+      </w:r>
+      <w:proofErr w:type="spellEnd"/>
+      <w:r>
+        <w:t xml:space="preserve"> compact, </w:t>
+      </w:r>
+      <w:proofErr w:type="spellStart"/>
+      <w:r>
+        <w:t>not</w:t>
+      </w:r>
+      <w:proofErr w:type="spellEnd"/>
+      <w:r>
+        <w:t xml:space="preserve"> so </w:t>
+      </w:r>
+      <w:proofErr w:type="spellStart"/>
+      <w:r>
+        <w:t>expensive</w:t>
+      </w:r>
+      <w:proofErr w:type="spellEnd"/>
+      <w:r>
+        <w:t xml:space="preserve"> and fast; </w:t>
+      </w:r>
+      <w:proofErr w:type="spellStart"/>
+      <w:r>
+        <w:t>it</w:t>
+      </w:r>
+      <w:proofErr w:type="spellEnd"/>
       <w:r>
         <w:t xml:space="preserve"> </w:t>
+      </w:r>
+      <w:proofErr w:type="spellStart"/>
+      <w:r>
+        <w:t>could</w:t>
+      </w:r>
+      <w:proofErr w:type="spellEnd"/>
+      <w:r>
+        <w:t xml:space="preserve"> be part of a software or </w:t>
+      </w:r>
+      <w:proofErr w:type="spellStart"/>
+      <w:r>
+        <w:t>even</w:t>
+      </w:r>
+      <w:proofErr w:type="spellEnd"/>
+      <w:r>
+        <w:t xml:space="preserve"> a </w:t>
+      </w:r>
+      <w:proofErr w:type="spellStart"/>
+      <w:r>
+        <w:t>little</w:t>
+      </w:r>
+      <w:proofErr w:type="spellEnd"/>
+      <w:r>
+        <w:t xml:space="preserve"> </w:t>
+      </w:r>
+      <w:proofErr w:type="spellStart"/>
+      <w:r>
+        <w:t>piece</w:t>
+      </w:r>
+      <w:proofErr w:type="spellEnd"/>
+      <w:r>
+        <w:t xml:space="preserve"> of hardware (like some home device </w:t>
+      </w:r>
+      <w:proofErr w:type="spellStart"/>
+      <w:r>
+        <w:t>that</w:t>
+      </w:r>
+      <w:proofErr w:type="spellEnd"/>
+      <w:r>
+        <w:t xml:space="preserve"> </w:t>
+      </w:r>
+      <w:proofErr w:type="spellStart"/>
+      <w:r>
+        <w:t>we</w:t>
+      </w:r>
+      <w:proofErr w:type="spellEnd"/>
+      <w:r>
+        <w:t xml:space="preserve"> use </w:t>
+      </w:r>
+      <w:proofErr w:type="spellStart"/>
+      <w:r>
+        <w:t>nowadays</w:t>
+      </w:r>
+      <w:proofErr w:type="spellEnd"/>
+      <w:r>
+        <w:t xml:space="preserve">). </w:t>
       </w:r>
       <w:r>
         <w:rPr>
@@ -17180,8 +18335,6 @@
         </w:rPr>
         <w:t>Descrizione tutte immagini e tabelle</w:t>
       </w:r>
-      <w:bookmarkStart w:id="8" w:name="_GoBack"/>
-      <w:bookmarkEnd w:id="8"/>
     </w:p>
     <w:sectPr>
       <w:pgSz w:w="11906" w:h="16838"/>
@@ -19463,7 +20616,7 @@
 </file>
 
 <file path=customXml/itemProps1.xml><?xml version="1.0" encoding="utf-8"?>
-<ds:datastoreItem xmlns:ds="http://schemas.openxmlformats.org/officeDocument/2006/customXml" ds:itemID="{34927E93-7C5A-46B8-ACFC-B79165947E0F}">
+<ds:datastoreItem xmlns:ds="http://schemas.openxmlformats.org/officeDocument/2006/customXml" ds:itemID="{4B06619E-9144-4067-8BCD-B14F33155FA3}">
   <ds:schemaRefs>
     <ds:schemaRef ds:uri="http://schemas.openxmlformats.org/officeDocument/2006/bibliography"/>
   </ds:schemaRefs>

--- a/Paper/PAPER.docx
+++ b/Paper/PAPER.docx
@@ -1,6 +1,6 @@
 
 <file path=word/document.xml><?xml version="1.0" encoding="utf-8"?>
-<w:document xmlns:wpc="http://schemas.microsoft.com/office/word/2010/wordprocessingCanvas" xmlns:cx="http://schemas.microsoft.com/office/drawing/2014/chartex" xmlns:cx1="http://schemas.microsoft.com/office/drawing/2015/9/8/chartex" xmlns:cx2="http://schemas.microsoft.com/office/drawing/2015/10/21/chartex" xmlns:cx3="http://schemas.microsoft.com/office/drawing/2016/5/9/chartex" xmlns:cx4="http://schemas.microsoft.com/office/drawing/2016/5/10/chartex" xmlns:cx5="http://schemas.microsoft.com/office/drawing/2016/5/11/chartex" xmlns:cx6="http://schemas.microsoft.com/office/drawing/2016/5/12/chartex" xmlns:cx7="http://schemas.microsoft.com/office/drawing/2016/5/13/chartex" xmlns:cx8="http://schemas.microsoft.com/office/drawing/2016/5/14/chartex" xmlns:mc="http://schemas.openxmlformats.org/markup-compatibility/2006" xmlns:aink="http://schemas.microsoft.com/office/drawing/2016/ink" xmlns:am3d="http://schemas.microsoft.com/office/drawing/2017/model3d" xmlns:o="urn:schemas-microsoft-com:office:office" xmlns:r="http://schemas.openxmlformats.org/officeDocument/2006/relationships" xmlns:m="http://schemas.openxmlformats.org/officeDocument/2006/math" xmlns:v="urn:schemas-microsoft-com:vml" xmlns:wp14="http://schemas.microsoft.com/office/word/2010/wordprocessingDrawing" xmlns:wp="http://schemas.openxmlformats.org/drawingml/2006/wordprocessingDrawing" xmlns:w10="urn:schemas-microsoft-com:office:word" xmlns:w="http://schemas.openxmlformats.org/wordprocessingml/2006/main" xmlns:w14="http://schemas.microsoft.com/office/word/2010/wordml" xmlns:w15="http://schemas.microsoft.com/office/word/2012/wordml" xmlns:w16cid="http://schemas.microsoft.com/office/word/2016/wordml/cid" xmlns:w16se="http://schemas.microsoft.com/office/word/2015/wordml/symex" xmlns:wpg="http://schemas.microsoft.com/office/word/2010/wordprocessingGroup" xmlns:wpi="http://schemas.microsoft.com/office/word/2010/wordprocessingInk" xmlns:wne="http://schemas.microsoft.com/office/word/2006/wordml" xmlns:wps="http://schemas.microsoft.com/office/word/2010/wordprocessingShape" mc:Ignorable="w14 w15 w16se w16cid wp14">
+<w:document xmlns:wpc="http://schemas.microsoft.com/office/word/2010/wordprocessingCanvas" xmlns:cx="http://schemas.microsoft.com/office/drawing/2014/chartex" xmlns:cx1="http://schemas.microsoft.com/office/drawing/2015/9/8/chartex" xmlns:cx2="http://schemas.microsoft.com/office/drawing/2015/10/21/chartex" xmlns:cx3="http://schemas.microsoft.com/office/drawing/2016/5/9/chartex" xmlns:cx4="http://schemas.microsoft.com/office/drawing/2016/5/10/chartex" xmlns:cx5="http://schemas.microsoft.com/office/drawing/2016/5/11/chartex" xmlns:cx6="http://schemas.microsoft.com/office/drawing/2016/5/12/chartex" xmlns:cx7="http://schemas.microsoft.com/office/drawing/2016/5/13/chartex" xmlns:cx8="http://schemas.microsoft.com/office/drawing/2016/5/14/chartex" xmlns:mc="http://schemas.openxmlformats.org/markup-compatibility/2006" xmlns:aink="http://schemas.microsoft.com/office/drawing/2016/ink" xmlns:am3d="http://schemas.microsoft.com/office/drawing/2017/model3d" xmlns:o="urn:schemas-microsoft-com:office:office" xmlns:r="http://schemas.openxmlformats.org/officeDocument/2006/relationships" xmlns:m="http://schemas.openxmlformats.org/officeDocument/2006/math" xmlns:v="urn:schemas-microsoft-com:vml" xmlns:wp14="http://schemas.microsoft.com/office/word/2010/wordprocessingDrawing" xmlns:wp="http://schemas.openxmlformats.org/drawingml/2006/wordprocessingDrawing" xmlns:w10="urn:schemas-microsoft-com:office:word" xmlns:w="http://schemas.openxmlformats.org/wordprocessingml/2006/main" xmlns:w14="http://schemas.microsoft.com/office/word/2010/wordml" xmlns:w15="http://schemas.microsoft.com/office/word/2012/wordml" xmlns:w16cex="http://schemas.microsoft.com/office/word/2018/wordml/cex" xmlns:w16cid="http://schemas.microsoft.com/office/word/2016/wordml/cid" xmlns:w16="http://schemas.microsoft.com/office/word/2018/wordml" xmlns:w16se="http://schemas.microsoft.com/office/word/2015/wordml/symex" xmlns:wpg="http://schemas.microsoft.com/office/word/2010/wordprocessingGroup" xmlns:wpi="http://schemas.microsoft.com/office/word/2010/wordprocessingInk" xmlns:wne="http://schemas.microsoft.com/office/word/2006/wordml" xmlns:wps="http://schemas.microsoft.com/office/word/2010/wordprocessingShape" mc:Ignorable="w14 w15 w16se w16cid w16 w16cex wp14">
   <w:body>
     <w:p>
       <w:pPr>
@@ -4852,21 +4852,7 @@
         <w:rPr>
           <w:lang w:val="en-US"/>
         </w:rPr>
-        <w:t xml:space="preserve"> the network performance during the training and to allow </w:t>
-      </w:r>
-      <w:proofErr w:type="gramStart"/>
-      <w:r>
-        <w:rPr>
-          <w:lang w:val="en-US"/>
-        </w:rPr>
-        <w:t>early-stopping</w:t>
-      </w:r>
-      <w:proofErr w:type="gramEnd"/>
-      <w:r>
-        <w:rPr>
-          <w:lang w:val="en-US"/>
-        </w:rPr>
-        <w:t xml:space="preserve"> to save the model with the lowest validation error, </w:t>
+        <w:t xml:space="preserve"> the network performance during the training and to allow early-stopping to save the model with the lowest validation error, </w:t>
       </w:r>
       <w:r>
         <w:rPr>
@@ -6423,7 +6409,15 @@
       </w:r>
       <w:proofErr w:type="spellEnd"/>
       <w:r>
-        <w:t xml:space="preserve"> (1x1) convolution.</w:t>
+        <w:t xml:space="preserve"> (1x1) </w:t>
+      </w:r>
+      <w:proofErr w:type="spellStart"/>
+      <w:r>
+        <w:t>convolution</w:t>
+      </w:r>
+      <w:proofErr w:type="spellEnd"/>
+      <w:r>
+        <w:t>.</w:t>
       </w:r>
     </w:p>
     <w:p>
@@ -6789,13 +6783,7 @@
                         <w:txbxContent>
                           <w:p>
                             <w:r>
-                              <w:t>(</w:t>
-                            </w:r>
-                            <w:r>
-                              <w:t>a</w:t>
-                            </w:r>
-                            <w:r>
-                              <w:t>)</w:t>
+                              <w:t>(a)</w:t>
                             </w:r>
                           </w:p>
                         </w:txbxContent>
@@ -6829,13 +6817,7 @@
                   <w:txbxContent>
                     <w:p>
                       <w:r>
-                        <w:t>(</w:t>
-                      </w:r>
-                      <w:r>
-                        <w:t>a</w:t>
-                      </w:r>
-                      <w:r>
-                        <w:t>)</w:t>
+                        <w:t>(a)</w:t>
                       </w:r>
                     </w:p>
                   </w:txbxContent>
@@ -6954,8 +6936,6 @@
           <w:lang w:val="en-US"/>
         </w:rPr>
       </w:pPr>
-      <w:bookmarkStart w:id="6" w:name="_GoBack"/>
-      <w:bookmarkEnd w:id="6"/>
     </w:p>
     <w:p>
       <w:pPr>
@@ -8858,6 +8838,7 @@
     <w:p>
       <w:pPr>
         <w:pStyle w:val="Nessunaspaziatura"/>
+        <w:shd w:val="clear" w:color="auto" w:fill="FF0000"/>
         <w:jc w:val="both"/>
         <w:rPr>
           <w:lang w:val="en-US"/>
@@ -8867,19 +8848,39 @@
         <w:rPr>
           <w:lang w:val="en-US"/>
         </w:rPr>
+        <w:t xml:space="preserve">We built 3 kind of ensembles: Large, </w:t>
+      </w:r>
+      <w:proofErr w:type="gramStart"/>
+      <w:r>
+        <w:rPr>
+          <w:lang w:val="en-US"/>
+        </w:rPr>
+        <w:t>medium</w:t>
+      </w:r>
+      <w:proofErr w:type="gramEnd"/>
+      <w:r>
+        <w:rPr>
+          <w:lang w:val="en-US"/>
+        </w:rPr>
+        <w:t xml:space="preserve"> and small in order to have models that can fits different hardware sizes. </w:t>
+      </w:r>
+      <w:r>
+        <w:rPr>
+          <w:lang w:val="en-US"/>
+        </w:rPr>
         <w:t xml:space="preserve">The </w:t>
       </w:r>
       <w:r>
         <w:rPr>
           <w:lang w:val="en-US"/>
         </w:rPr>
-        <w:t xml:space="preserve">ensemble </w:t>
-      </w:r>
-      <w:r>
-        <w:rPr>
-          <w:lang w:val="en-US"/>
-        </w:rPr>
-        <w:t>simply took the</w:t>
+        <w:t>ensemble</w:t>
+      </w:r>
+      <w:r>
+        <w:rPr>
+          <w:lang w:val="en-US"/>
+        </w:rPr>
+        <w:t>s</w:t>
       </w:r>
       <w:r>
         <w:rPr>
@@ -8891,13 +8892,19 @@
         <w:rPr>
           <w:lang w:val="en-US"/>
         </w:rPr>
-        <w:t>two</w:t>
-      </w:r>
-      <w:r>
-        <w:rPr>
-          <w:lang w:val="en-US"/>
-        </w:rPr>
-        <w:t xml:space="preserve"> best models and</w:t>
+        <w:t xml:space="preserve">simply </w:t>
+      </w:r>
+      <w:r>
+        <w:rPr>
+          <w:lang w:val="en-US"/>
+        </w:rPr>
+        <w:t>pick</w:t>
+      </w:r>
+      <w:r>
+        <w:rPr>
+          <w:lang w:val="en-US"/>
+        </w:rPr>
+        <w:t xml:space="preserve"> the</w:t>
       </w:r>
       <w:r>
         <w:rPr>
@@ -8909,7 +8916,43 @@
         <w:rPr>
           <w:lang w:val="en-US"/>
         </w:rPr>
-        <w:t xml:space="preserve">did the average of </w:t>
+        <w:t>best models and</w:t>
+      </w:r>
+      <w:r>
+        <w:rPr>
+          <w:lang w:val="en-US"/>
+        </w:rPr>
+        <w:t xml:space="preserve"> </w:t>
+      </w:r>
+      <w:r>
+        <w:rPr>
+          <w:lang w:val="en-US"/>
+        </w:rPr>
+        <w:t>d</w:t>
+      </w:r>
+      <w:r>
+        <w:rPr>
+          <w:lang w:val="en-US"/>
+        </w:rPr>
+        <w:t>o</w:t>
+      </w:r>
+      <w:r>
+        <w:rPr>
+          <w:lang w:val="en-US"/>
+        </w:rPr>
+        <w:t xml:space="preserve"> the </w:t>
+      </w:r>
+      <w:r>
+        <w:rPr>
+          <w:lang w:val="en-US"/>
+        </w:rPr>
+        <w:t>mean</w:t>
+      </w:r>
+      <w:r>
+        <w:rPr>
+          <w:lang w:val="en-US"/>
+        </w:rPr>
+        <w:t xml:space="preserve"> of </w:t>
       </w:r>
       <w:r>
         <w:rPr>
@@ -8933,6 +8976,12 @@
         <w:rPr>
           <w:lang w:val="en-US"/>
         </w:rPr>
+        <w:t>s</w:t>
+      </w:r>
+      <w:r>
+        <w:rPr>
+          <w:lang w:val="en-US"/>
+        </w:rPr>
         <w:t xml:space="preserve">: in this way we </w:t>
       </w:r>
       <w:r>
@@ -8957,8 +9006,50 @@
         <w:rPr>
           <w:lang w:val="en-US"/>
         </w:rPr>
-        <w:t>, but at the cost of having a large network.</w:t>
-      </w:r>
+        <w:t>, but at the cost of having large</w:t>
+      </w:r>
+      <w:r>
+        <w:rPr>
+          <w:lang w:val="en-US"/>
+        </w:rPr>
+        <w:t>r</w:t>
+      </w:r>
+      <w:r>
+        <w:rPr>
+          <w:lang w:val="en-US"/>
+        </w:rPr>
+        <w:t xml:space="preserve"> network</w:t>
+      </w:r>
+      <w:r>
+        <w:rPr>
+          <w:lang w:val="en-US"/>
+        </w:rPr>
+        <w:t>s</w:t>
+      </w:r>
+      <w:r>
+        <w:rPr>
+          <w:lang w:val="en-US"/>
+        </w:rPr>
+        <w:t>.</w:t>
+      </w:r>
+    </w:p>
+    <w:p>
+      <w:pPr>
+        <w:pStyle w:val="Nessunaspaziatura"/>
+        <w:jc w:val="both"/>
+        <w:rPr>
+          <w:lang w:val="en-US"/>
+        </w:rPr>
+      </w:pPr>
+    </w:p>
+    <w:p>
+      <w:pPr>
+        <w:pStyle w:val="Nessunaspaziatura"/>
+        <w:jc w:val="both"/>
+        <w:rPr>
+          <w:lang w:val="en-US"/>
+        </w:rPr>
+      </w:pPr>
     </w:p>
     <w:p>
       <w:pPr>
@@ -9263,7 +9354,7 @@
           <w:lang w:val="en-US"/>
         </w:rPr>
       </w:pPr>
-      <w:bookmarkStart w:id="7" w:name="_Toc47284926"/>
+      <w:bookmarkStart w:id="6" w:name="_Toc47284926"/>
       <w:r>
         <w:rPr>
           <w:b/>
@@ -9275,7 +9366,7 @@
         <w:lastRenderedPageBreak/>
         <w:t>Results</w:t>
       </w:r>
-      <w:bookmarkEnd w:id="7"/>
+      <w:bookmarkEnd w:id="6"/>
     </w:p>
     <w:p>
       <w:pPr>
@@ -10935,7 +11026,7 @@
         <w:gridCol w:w="1179"/>
         <w:gridCol w:w="1179"/>
         <w:gridCol w:w="1085"/>
-        <w:gridCol w:w="852"/>
+        <w:gridCol w:w="1179"/>
       </w:tblGrid>
       <w:tr>
         <w:trPr>
@@ -11440,7 +11531,7 @@
               <w:jc w:val="center"/>
             </w:pPr>
             <w:r>
-              <w:t>93,9</w:t>
+              <w:t>95.5</w:t>
             </w:r>
           </w:p>
         </w:tc>
@@ -11496,7 +11587,18 @@
             <w:pPr>
               <w:pStyle w:val="Nessunaspaziatura"/>
               <w:jc w:val="center"/>
-            </w:pPr>
+              <w:rPr>
+                <w:b/>
+                <w:bCs/>
+              </w:rPr>
+            </w:pPr>
+            <w:r>
+              <w:rPr>
+                <w:b/>
+                <w:bCs/>
+              </w:rPr>
+              <w:t>93.7</w:t>
+            </w:r>
           </w:p>
         </w:tc>
         <w:tc>
@@ -11523,6 +11625,9 @@
               <w:pStyle w:val="Nessunaspaziatura"/>
               <w:jc w:val="center"/>
             </w:pPr>
+            <w:r>
+              <w:t>92.7</w:t>
+            </w:r>
           </w:p>
         </w:tc>
       </w:tr>
@@ -11625,8 +11730,16 @@
             <w:pPr>
               <w:pStyle w:val="Nessunaspaziatura"/>
               <w:jc w:val="center"/>
-            </w:pPr>
-            <w:r>
+              <w:rPr>
+                <w:b/>
+                <w:bCs/>
+              </w:rPr>
+            </w:pPr>
+            <w:r>
+              <w:rPr>
+                <w:b/>
+                <w:bCs/>
+              </w:rPr>
               <w:t>571,330</w:t>
             </w:r>
           </w:p>
@@ -11712,7 +11825,22 @@
             <w:pPr>
               <w:pStyle w:val="Nessunaspaziatura"/>
               <w:jc w:val="center"/>
-            </w:pPr>
+              <w:rPr>
+                <w:rFonts w:cstheme="minorHAnsi"/>
+                <w:b/>
+                <w:bCs/>
+              </w:rPr>
+            </w:pPr>
+            <w:r>
+              <w:rPr>
+                <w:rFonts w:cstheme="minorHAnsi"/>
+                <w:b/>
+                <w:bCs/>
+                <w:color w:val="000000" w:themeColor="text1"/>
+                <w:kern w:val="24"/>
+              </w:rPr>
+              <w:t>738,321</w:t>
+            </w:r>
           </w:p>
         </w:tc>
         <w:tc>
@@ -11738,7 +11866,18 @@
             <w:pPr>
               <w:pStyle w:val="Nessunaspaziatura"/>
               <w:jc w:val="center"/>
-            </w:pPr>
+              <w:rPr>
+                <w:rFonts w:cstheme="minorHAnsi"/>
+              </w:rPr>
+            </w:pPr>
+            <w:r>
+              <w:rPr>
+                <w:rFonts w:cstheme="minorHAnsi"/>
+                <w:color w:val="000000" w:themeColor="text1"/>
+                <w:kern w:val="24"/>
+              </w:rPr>
+              <w:t>2,013,441</w:t>
+            </w:r>
           </w:p>
         </w:tc>
       </w:tr>
@@ -11844,8 +11983,16 @@
             <w:pPr>
               <w:pStyle w:val="Nessunaspaziatura"/>
               <w:jc w:val="center"/>
-            </w:pPr>
-            <w:r>
+              <w:rPr>
+                <w:b/>
+                <w:bCs/>
+              </w:rPr>
+            </w:pPr>
+            <w:r>
+              <w:rPr>
+                <w:b/>
+                <w:bCs/>
+              </w:rPr>
               <w:t>33,39</w:t>
             </w:r>
           </w:p>
@@ -11855,6 +12002,10 @@
               <w:jc w:val="center"/>
             </w:pPr>
             <w:r>
+              <w:rPr>
+                <w:b/>
+                <w:bCs/>
+              </w:rPr>
               <w:t>41,44</w:t>
             </w:r>
           </w:p>
@@ -11921,6 +12072,18 @@
               <w:pStyle w:val="Nessunaspaziatura"/>
               <w:jc w:val="center"/>
             </w:pPr>
+            <w:r>
+              <w:t>33.42</w:t>
+            </w:r>
+          </w:p>
+          <w:p>
+            <w:pPr>
+              <w:pStyle w:val="Nessunaspaziatura"/>
+              <w:jc w:val="center"/>
+            </w:pPr>
+            <w:r>
+              <w:t>44.25</w:t>
+            </w:r>
           </w:p>
         </w:tc>
         <w:tc>
@@ -11984,7 +12147,38 @@
             <w:pPr>
               <w:pStyle w:val="Nessunaspaziatura"/>
               <w:jc w:val="center"/>
-            </w:pPr>
+              <w:rPr>
+                <w:b/>
+                <w:bCs/>
+              </w:rPr>
+            </w:pPr>
+            <w:r>
+              <w:rPr>
+                <w:b/>
+                <w:bCs/>
+              </w:rPr>
+              <w:t>30.87</w:t>
+            </w:r>
+          </w:p>
+          <w:p>
+            <w:pPr>
+              <w:pStyle w:val="Nessunaspaziatura"/>
+              <w:jc w:val="center"/>
+            </w:pPr>
+            <w:r>
+              <w:rPr>
+                <w:b/>
+                <w:bCs/>
+              </w:rPr>
+              <w:t>39.6</w:t>
+            </w:r>
+            <w:r>
+              <w:rPr>
+                <w:b/>
+                <w:bCs/>
+              </w:rPr>
+              <w:t>6</w:t>
+            </w:r>
           </w:p>
         </w:tc>
         <w:tc>
@@ -12011,6 +12205,21 @@
               <w:pStyle w:val="Nessunaspaziatura"/>
               <w:jc w:val="center"/>
             </w:pPr>
+            <w:r>
+              <w:t>33.1</w:t>
+            </w:r>
+            <w:r>
+              <w:t>3</w:t>
+            </w:r>
+          </w:p>
+          <w:p>
+            <w:pPr>
+              <w:pStyle w:val="Nessunaspaziatura"/>
+              <w:jc w:val="center"/>
+            </w:pPr>
+            <w:r>
+              <w:t>44.62</w:t>
+            </w:r>
           </w:p>
         </w:tc>
       </w:tr>
@@ -12073,7 +12282,7 @@
         <w:gridCol w:w="1012"/>
         <w:gridCol w:w="1012"/>
         <w:gridCol w:w="1085"/>
-        <w:gridCol w:w="852"/>
+        <w:gridCol w:w="1179"/>
       </w:tblGrid>
       <w:tr>
         <w:trPr>
@@ -12614,8 +12823,16 @@
             <w:pPr>
               <w:pStyle w:val="Nessunaspaziatura"/>
               <w:jc w:val="center"/>
-            </w:pPr>
-            <w:r>
+              <w:rPr>
+                <w:b/>
+                <w:bCs/>
+              </w:rPr>
+            </w:pPr>
+            <w:r>
+              <w:rPr>
+                <w:b/>
+                <w:bCs/>
+              </w:rPr>
               <w:t>92,7</w:t>
             </w:r>
           </w:p>
@@ -12671,6 +12888,9 @@
               <w:pStyle w:val="Nessunaspaziatura"/>
               <w:jc w:val="center"/>
             </w:pPr>
+            <w:r>
+              <w:t>91.7</w:t>
+            </w:r>
           </w:p>
         </w:tc>
       </w:tr>
@@ -12863,8 +13083,16 @@
             <w:pPr>
               <w:pStyle w:val="Nessunaspaziatura"/>
               <w:jc w:val="center"/>
-            </w:pPr>
-            <w:r>
+              <w:rPr>
+                <w:b/>
+                <w:bCs/>
+              </w:rPr>
+            </w:pPr>
+            <w:r>
+              <w:rPr>
+                <w:b/>
+                <w:bCs/>
+              </w:rPr>
               <w:t>399,233</w:t>
             </w:r>
           </w:p>
@@ -12892,6 +13120,9 @@
               <w:pStyle w:val="Nessunaspaziatura"/>
               <w:jc w:val="center"/>
             </w:pPr>
+            <w:r>
+              <w:t>1,266,113</w:t>
+            </w:r>
           </w:p>
         </w:tc>
       </w:tr>
@@ -13087,6 +13318,21 @@
               <w:pStyle w:val="Nessunaspaziatura"/>
               <w:jc w:val="center"/>
             </w:pPr>
+            <w:r>
+              <w:t>30.76</w:t>
+            </w:r>
+          </w:p>
+          <w:p>
+            <w:pPr>
+              <w:pStyle w:val="Nessunaspaziatura"/>
+              <w:jc w:val="center"/>
+            </w:pPr>
+            <w:r>
+              <w:t>41.8</w:t>
+            </w:r>
+            <w:r>
+              <w:t>2</w:t>
+            </w:r>
           </w:p>
         </w:tc>
         <w:tc>
@@ -13111,8 +13357,16 @@
             <w:pPr>
               <w:pStyle w:val="Nessunaspaziatura"/>
               <w:jc w:val="center"/>
-            </w:pPr>
-            <w:r>
+              <w:rPr>
+                <w:b/>
+                <w:bCs/>
+              </w:rPr>
+            </w:pPr>
+            <w:r>
+              <w:rPr>
+                <w:b/>
+                <w:bCs/>
+              </w:rPr>
               <w:t>32,25</w:t>
             </w:r>
           </w:p>
@@ -13122,6 +13376,10 @@
               <w:jc w:val="center"/>
             </w:pPr>
             <w:r>
+              <w:rPr>
+                <w:b/>
+                <w:bCs/>
+              </w:rPr>
               <w:t>39,72</w:t>
             </w:r>
           </w:p>
@@ -13186,6 +13444,21 @@
               <w:pStyle w:val="Nessunaspaziatura"/>
               <w:jc w:val="center"/>
             </w:pPr>
+            <w:r>
+              <w:t>33.0</w:t>
+            </w:r>
+            <w:r>
+              <w:t>3</w:t>
+            </w:r>
+          </w:p>
+          <w:p>
+            <w:pPr>
+              <w:pStyle w:val="Nessunaspaziatura"/>
+              <w:jc w:val="center"/>
+            </w:pPr>
+            <w:r>
+              <w:t>47.08</w:t>
+            </w:r>
           </w:p>
         </w:tc>
       </w:tr>
@@ -13242,10 +13515,10 @@
         <w:gridCol w:w="1570"/>
         <w:gridCol w:w="1012"/>
         <w:gridCol w:w="1087"/>
-        <w:gridCol w:w="852"/>
+        <w:gridCol w:w="1012"/>
         <w:gridCol w:w="1012"/>
         <w:gridCol w:w="1085"/>
-        <w:gridCol w:w="852"/>
+        <w:gridCol w:w="1012"/>
       </w:tblGrid>
       <w:tr>
         <w:trPr>
@@ -13744,6 +14017,9 @@
               <w:pStyle w:val="Nessunaspaziatura"/>
               <w:jc w:val="center"/>
             </w:pPr>
+            <w:r>
+              <w:t>92.5</w:t>
+            </w:r>
           </w:p>
         </w:tc>
         <w:tc>
@@ -13768,8 +14044,16 @@
             <w:pPr>
               <w:pStyle w:val="Nessunaspaziatura"/>
               <w:jc w:val="center"/>
-            </w:pPr>
-            <w:r>
+              <w:rPr>
+                <w:b/>
+                <w:bCs/>
+              </w:rPr>
+            </w:pPr>
+            <w:r>
+              <w:rPr>
+                <w:b/>
+                <w:bCs/>
+              </w:rPr>
               <w:t>90,0</w:t>
             </w:r>
           </w:p>
@@ -13825,6 +14109,9 @@
               <w:pStyle w:val="Nessunaspaziatura"/>
               <w:jc w:val="center"/>
             </w:pPr>
+            <w:r>
+              <w:t>86.5</w:t>
+            </w:r>
           </w:p>
         </w:tc>
       </w:tr>
@@ -13961,6 +14248,9 @@
               <w:pStyle w:val="Nessunaspaziatura"/>
               <w:jc w:val="center"/>
             </w:pPr>
+            <w:r>
+              <w:t>473,418</w:t>
+            </w:r>
           </w:p>
         </w:tc>
         <w:tc>
@@ -14013,8 +14303,16 @@
             <w:pPr>
               <w:pStyle w:val="Nessunaspaziatura"/>
               <w:jc w:val="center"/>
-            </w:pPr>
-            <w:r>
+              <w:rPr>
+                <w:b/>
+                <w:bCs/>
+              </w:rPr>
+            </w:pPr>
+            <w:r>
+              <w:rPr>
+                <w:b/>
+                <w:bCs/>
+              </w:rPr>
               <w:t>241,877</w:t>
             </w:r>
           </w:p>
@@ -14042,6 +14340,9 @@
               <w:pStyle w:val="Nessunaspaziatura"/>
               <w:jc w:val="center"/>
             </w:pPr>
+            <w:r>
+              <w:t>967,637</w:t>
+            </w:r>
           </w:p>
         </w:tc>
       </w:tr>
@@ -14236,6 +14537,18 @@
               <w:pStyle w:val="Nessunaspaziatura"/>
               <w:jc w:val="center"/>
             </w:pPr>
+            <w:r>
+              <w:t>30.54</w:t>
+            </w:r>
+          </w:p>
+          <w:p>
+            <w:pPr>
+              <w:pStyle w:val="Nessunaspaziatura"/>
+              <w:jc w:val="center"/>
+            </w:pPr>
+            <w:r>
+              <w:t>40.23</w:t>
+            </w:r>
           </w:p>
         </w:tc>
         <w:tc>
@@ -14260,8 +14573,16 @@
             <w:pPr>
               <w:pStyle w:val="Nessunaspaziatura"/>
               <w:jc w:val="center"/>
-            </w:pPr>
-            <w:r>
+              <w:rPr>
+                <w:b/>
+                <w:bCs/>
+              </w:rPr>
+            </w:pPr>
+            <w:r>
+              <w:rPr>
+                <w:b/>
+                <w:bCs/>
+              </w:rPr>
               <w:t>32,86</w:t>
             </w:r>
           </w:p>
@@ -14271,6 +14592,10 @@
               <w:jc w:val="center"/>
             </w:pPr>
             <w:r>
+              <w:rPr>
+                <w:b/>
+                <w:bCs/>
+              </w:rPr>
               <w:t>37,97</w:t>
             </w:r>
           </w:p>
@@ -14335,6 +14660,21 @@
               <w:pStyle w:val="Nessunaspaziatura"/>
               <w:jc w:val="center"/>
             </w:pPr>
+            <w:r>
+              <w:t>30.3</w:t>
+            </w:r>
+            <w:r>
+              <w:t>1</w:t>
+            </w:r>
+          </w:p>
+          <w:p>
+            <w:pPr>
+              <w:pStyle w:val="Nessunaspaziatura"/>
+              <w:jc w:val="center"/>
+            </w:pPr>
+            <w:r>
+              <w:t>40.99</w:t>
+            </w:r>
           </w:p>
         </w:tc>
       </w:tr>
@@ -14383,13 +14723,13 @@
         <w:tblLook w:val="0420" w:firstRow="1" w:lastRow="0" w:firstColumn="0" w:lastColumn="0" w:noHBand="0" w:noVBand="1"/>
       </w:tblPr>
       <w:tblGrid>
-        <w:gridCol w:w="1504"/>
-        <w:gridCol w:w="1511"/>
-        <w:gridCol w:w="294"/>
-        <w:gridCol w:w="294"/>
-        <w:gridCol w:w="1511"/>
-        <w:gridCol w:w="294"/>
-        <w:gridCol w:w="294"/>
+        <w:gridCol w:w="1405"/>
+        <w:gridCol w:w="1342"/>
+        <w:gridCol w:w="1406"/>
+        <w:gridCol w:w="1321"/>
+        <w:gridCol w:w="1342"/>
+        <w:gridCol w:w="1406"/>
+        <w:gridCol w:w="1406"/>
       </w:tblGrid>
       <w:tr>
         <w:trPr>
@@ -14658,6 +14998,65 @@
               <w:t>40 MFCC</w:t>
             </w:r>
           </w:p>
+          <w:p>
+            <w:pPr>
+              <w:pStyle w:val="Nessunaspaziatura"/>
+              <w:jc w:val="center"/>
+              <w:rPr>
+                <w:lang w:val="en-US"/>
+              </w:rPr>
+            </w:pPr>
+            <w:r>
+              <w:rPr>
+                <w:lang w:val="en-US"/>
+              </w:rPr>
+              <w:t>+</w:t>
+            </w:r>
+          </w:p>
+          <w:p>
+            <w:pPr>
+              <w:pStyle w:val="Nessunaspaziatura"/>
+              <w:jc w:val="both"/>
+              <w:rPr>
+                <w:lang w:val="en-US"/>
+              </w:rPr>
+            </w:pPr>
+            <w:proofErr w:type="spellStart"/>
+            <w:r>
+              <w:rPr>
+                <w:lang w:val="en-US"/>
+              </w:rPr>
+              <w:t>DSConv</w:t>
+            </w:r>
+            <w:proofErr w:type="spellEnd"/>
+            <w:r>
+              <w:rPr>
+                <w:lang w:val="en-US"/>
+              </w:rPr>
+              <w:t xml:space="preserve"> Large</w:t>
+            </w:r>
+          </w:p>
+          <w:p>
+            <w:pPr>
+              <w:pStyle w:val="Nessunaspaziatura"/>
+              <w:jc w:val="center"/>
+              <w:rPr>
+                <w:lang w:val="en-US"/>
+              </w:rPr>
+            </w:pPr>
+            <w:r>
+              <w:rPr>
+                <w:lang w:val="en-US"/>
+              </w:rPr>
+              <w:t>40 MFCC</w:t>
+            </w:r>
+            <w:r>
+              <w:rPr>
+                <w:lang w:val="en-US"/>
+              </w:rPr>
+              <w:t xml:space="preserve"> Delta</w:t>
+            </w:r>
+          </w:p>
         </w:tc>
         <w:tc>
           <w:tcPr>
@@ -14680,11 +15079,166 @@
           <w:p>
             <w:pPr>
               <w:pStyle w:val="Nessunaspaziatura"/>
+              <w:jc w:val="both"/>
+              <w:rPr>
+                <w:lang w:val="en-US"/>
+              </w:rPr>
+            </w:pPr>
+            <w:proofErr w:type="spellStart"/>
+            <w:r>
+              <w:rPr>
+                <w:lang w:val="en-US"/>
+              </w:rPr>
+              <w:t>DSConv</w:t>
+            </w:r>
+            <w:proofErr w:type="spellEnd"/>
+            <w:r>
+              <w:rPr>
+                <w:lang w:val="en-US"/>
+              </w:rPr>
+              <w:t xml:space="preserve"> Large</w:t>
+            </w:r>
+          </w:p>
+          <w:p>
+            <w:pPr>
+              <w:pStyle w:val="Nessunaspaziatura"/>
               <w:jc w:val="center"/>
               <w:rPr>
                 <w:lang w:val="en-US"/>
               </w:rPr>
             </w:pPr>
+            <w:r>
+              <w:rPr>
+                <w:lang w:val="en-US"/>
+              </w:rPr>
+              <w:t>40 MFCC</w:t>
+            </w:r>
+          </w:p>
+          <w:p>
+            <w:pPr>
+              <w:pStyle w:val="Nessunaspaziatura"/>
+              <w:jc w:val="center"/>
+              <w:rPr>
+                <w:lang w:val="en-US"/>
+              </w:rPr>
+            </w:pPr>
+            <w:r>
+              <w:rPr>
+                <w:lang w:val="en-US"/>
+              </w:rPr>
+              <w:t>+</w:t>
+            </w:r>
+          </w:p>
+          <w:p>
+            <w:pPr>
+              <w:pStyle w:val="Nessunaspaziatura"/>
+              <w:jc w:val="both"/>
+              <w:rPr>
+                <w:lang w:val="en-US"/>
+              </w:rPr>
+            </w:pPr>
+            <w:proofErr w:type="spellStart"/>
+            <w:r>
+              <w:rPr>
+                <w:lang w:val="en-US"/>
+              </w:rPr>
+              <w:t>DSConv</w:t>
+            </w:r>
+            <w:proofErr w:type="spellEnd"/>
+            <w:r>
+              <w:rPr>
+                <w:lang w:val="en-US"/>
+              </w:rPr>
+              <w:t xml:space="preserve"> </w:t>
+            </w:r>
+            <w:r>
+              <w:rPr>
+                <w:lang w:val="en-US"/>
+              </w:rPr>
+              <w:t>Medium</w:t>
+            </w:r>
+          </w:p>
+          <w:p>
+            <w:pPr>
+              <w:pStyle w:val="Nessunaspaziatura"/>
+              <w:jc w:val="center"/>
+              <w:rPr>
+                <w:lang w:val="en-US"/>
+              </w:rPr>
+            </w:pPr>
+            <w:r>
+              <w:rPr>
+                <w:lang w:val="en-US"/>
+              </w:rPr>
+              <w:t xml:space="preserve">80 </w:t>
+            </w:r>
+            <w:proofErr w:type="spellStart"/>
+            <w:r>
+              <w:rPr>
+                <w:lang w:val="en-US"/>
+              </w:rPr>
+              <w:t>Mels</w:t>
+            </w:r>
+            <w:proofErr w:type="spellEnd"/>
+          </w:p>
+          <w:p>
+            <w:pPr>
+              <w:pStyle w:val="Nessunaspaziatura"/>
+              <w:jc w:val="center"/>
+              <w:rPr>
+                <w:lang w:val="en-US"/>
+              </w:rPr>
+            </w:pPr>
+            <w:r>
+              <w:rPr>
+                <w:lang w:val="en-US"/>
+              </w:rPr>
+              <w:t>+</w:t>
+            </w:r>
+          </w:p>
+          <w:p>
+            <w:pPr>
+              <w:pStyle w:val="Nessunaspaziatura"/>
+              <w:jc w:val="both"/>
+              <w:rPr>
+                <w:lang w:val="en-US"/>
+              </w:rPr>
+            </w:pPr>
+            <w:proofErr w:type="spellStart"/>
+            <w:r>
+              <w:rPr>
+                <w:lang w:val="en-US"/>
+              </w:rPr>
+              <w:t>DSConv</w:t>
+            </w:r>
+            <w:proofErr w:type="spellEnd"/>
+            <w:r>
+              <w:rPr>
+                <w:lang w:val="en-US"/>
+              </w:rPr>
+              <w:t xml:space="preserve"> </w:t>
+            </w:r>
+            <w:r>
+              <w:rPr>
+                <w:lang w:val="en-US"/>
+              </w:rPr>
+              <w:t>Medium</w:t>
+            </w:r>
+          </w:p>
+          <w:p>
+            <w:pPr>
+              <w:pStyle w:val="Nessunaspaziatura"/>
+              <w:jc w:val="center"/>
+              <w:rPr>
+                <w:lang w:val="en-US"/>
+              </w:rPr>
+            </w:pPr>
+            <w:r>
+              <w:rPr>
+                <w:lang w:val="en-US"/>
+              </w:rPr>
+              <w:t>40 MFCC</w:t>
+            </w:r>
           </w:p>
         </w:tc>
         <w:tc>
@@ -14708,11 +15262,166 @@
           <w:p>
             <w:pPr>
               <w:pStyle w:val="Nessunaspaziatura"/>
+              <w:jc w:val="both"/>
+              <w:rPr>
+                <w:lang w:val="en-US"/>
+              </w:rPr>
+            </w:pPr>
+            <w:proofErr w:type="spellStart"/>
+            <w:r>
+              <w:rPr>
+                <w:lang w:val="en-US"/>
+              </w:rPr>
+              <w:t>DSConv</w:t>
+            </w:r>
+            <w:proofErr w:type="spellEnd"/>
+            <w:r>
+              <w:rPr>
+                <w:lang w:val="en-US"/>
+              </w:rPr>
+              <w:t xml:space="preserve"> Medium</w:t>
+            </w:r>
+          </w:p>
+          <w:p>
+            <w:pPr>
+              <w:pStyle w:val="Nessunaspaziatura"/>
               <w:jc w:val="center"/>
               <w:rPr>
                 <w:lang w:val="en-US"/>
               </w:rPr>
             </w:pPr>
+            <w:r>
+              <w:rPr>
+                <w:lang w:val="en-US"/>
+              </w:rPr>
+              <w:t>40 MFCC</w:t>
+            </w:r>
+          </w:p>
+          <w:p>
+            <w:pPr>
+              <w:pStyle w:val="Nessunaspaziatura"/>
+              <w:jc w:val="center"/>
+              <w:rPr>
+                <w:lang w:val="en-US"/>
+              </w:rPr>
+            </w:pPr>
+            <w:r>
+              <w:rPr>
+                <w:lang w:val="en-US"/>
+              </w:rPr>
+              <w:t>+</w:t>
+            </w:r>
+          </w:p>
+          <w:p>
+            <w:pPr>
+              <w:pStyle w:val="Nessunaspaziatura"/>
+              <w:jc w:val="both"/>
+              <w:rPr>
+                <w:lang w:val="en-US"/>
+              </w:rPr>
+            </w:pPr>
+            <w:proofErr w:type="spellStart"/>
+            <w:r>
+              <w:rPr>
+                <w:lang w:val="en-US"/>
+              </w:rPr>
+              <w:t>DSConv</w:t>
+            </w:r>
+            <w:proofErr w:type="spellEnd"/>
+            <w:r>
+              <w:rPr>
+                <w:lang w:val="en-US"/>
+              </w:rPr>
+              <w:t xml:space="preserve"> </w:t>
+            </w:r>
+            <w:r>
+              <w:rPr>
+                <w:lang w:val="en-US"/>
+              </w:rPr>
+              <w:t>Small</w:t>
+            </w:r>
+          </w:p>
+          <w:p>
+            <w:pPr>
+              <w:pStyle w:val="Nessunaspaziatura"/>
+              <w:jc w:val="center"/>
+              <w:rPr>
+                <w:lang w:val="en-US"/>
+              </w:rPr>
+            </w:pPr>
+            <w:r>
+              <w:rPr>
+                <w:lang w:val="en-US"/>
+              </w:rPr>
+              <w:t xml:space="preserve">80 </w:t>
+            </w:r>
+            <w:proofErr w:type="spellStart"/>
+            <w:r>
+              <w:rPr>
+                <w:lang w:val="en-US"/>
+              </w:rPr>
+              <w:t>Mels</w:t>
+            </w:r>
+            <w:proofErr w:type="spellEnd"/>
+          </w:p>
+          <w:p>
+            <w:pPr>
+              <w:pStyle w:val="Nessunaspaziatura"/>
+              <w:jc w:val="center"/>
+              <w:rPr>
+                <w:lang w:val="en-US"/>
+              </w:rPr>
+            </w:pPr>
+            <w:r>
+              <w:rPr>
+                <w:lang w:val="en-US"/>
+              </w:rPr>
+              <w:t>+</w:t>
+            </w:r>
+          </w:p>
+          <w:p>
+            <w:pPr>
+              <w:pStyle w:val="Nessunaspaziatura"/>
+              <w:jc w:val="both"/>
+              <w:rPr>
+                <w:lang w:val="en-US"/>
+              </w:rPr>
+            </w:pPr>
+            <w:proofErr w:type="spellStart"/>
+            <w:r>
+              <w:rPr>
+                <w:lang w:val="en-US"/>
+              </w:rPr>
+              <w:t>DSConv</w:t>
+            </w:r>
+            <w:proofErr w:type="spellEnd"/>
+            <w:r>
+              <w:rPr>
+                <w:lang w:val="en-US"/>
+              </w:rPr>
+              <w:t xml:space="preserve"> </w:t>
+            </w:r>
+            <w:r>
+              <w:rPr>
+                <w:lang w:val="en-US"/>
+              </w:rPr>
+              <w:t>Small</w:t>
+            </w:r>
+          </w:p>
+          <w:p>
+            <w:pPr>
+              <w:pStyle w:val="Nessunaspaziatura"/>
+              <w:jc w:val="center"/>
+              <w:rPr>
+                <w:lang w:val="en-US"/>
+              </w:rPr>
+            </w:pPr>
+            <w:r>
+              <w:rPr>
+                <w:lang w:val="en-US"/>
+              </w:rPr>
+              <w:t>40 MFCC</w:t>
+            </w:r>
           </w:p>
         </w:tc>
         <w:tc>
@@ -14832,6 +15541,65 @@
               <w:t>40 MFCC</w:t>
             </w:r>
           </w:p>
+          <w:p>
+            <w:pPr>
+              <w:pStyle w:val="Nessunaspaziatura"/>
+              <w:jc w:val="center"/>
+              <w:rPr>
+                <w:lang w:val="en-US"/>
+              </w:rPr>
+            </w:pPr>
+            <w:r>
+              <w:rPr>
+                <w:lang w:val="en-US"/>
+              </w:rPr>
+              <w:t>+</w:t>
+            </w:r>
+          </w:p>
+          <w:p>
+            <w:pPr>
+              <w:pStyle w:val="Nessunaspaziatura"/>
+              <w:jc w:val="both"/>
+              <w:rPr>
+                <w:lang w:val="en-US"/>
+              </w:rPr>
+            </w:pPr>
+            <w:proofErr w:type="spellStart"/>
+            <w:r>
+              <w:rPr>
+                <w:lang w:val="en-US"/>
+              </w:rPr>
+              <w:t>DSConv</w:t>
+            </w:r>
+            <w:proofErr w:type="spellEnd"/>
+            <w:r>
+              <w:rPr>
+                <w:lang w:val="en-US"/>
+              </w:rPr>
+              <w:t xml:space="preserve"> Large</w:t>
+            </w:r>
+          </w:p>
+          <w:p>
+            <w:pPr>
+              <w:pStyle w:val="Nessunaspaziatura"/>
+              <w:jc w:val="center"/>
+              <w:rPr>
+                <w:lang w:val="en-US"/>
+              </w:rPr>
+            </w:pPr>
+            <w:r>
+              <w:rPr>
+                <w:lang w:val="en-US"/>
+              </w:rPr>
+              <w:t>40 MFCC</w:t>
+            </w:r>
+            <w:r>
+              <w:rPr>
+                <w:lang w:val="en-US"/>
+              </w:rPr>
+              <w:t xml:space="preserve"> Delta</w:t>
+            </w:r>
+          </w:p>
         </w:tc>
         <w:tc>
           <w:tcPr>
@@ -14854,11 +15622,154 @@
           <w:p>
             <w:pPr>
               <w:pStyle w:val="Nessunaspaziatura"/>
+              <w:jc w:val="both"/>
+              <w:rPr>
+                <w:lang w:val="en-US"/>
+              </w:rPr>
+            </w:pPr>
+            <w:proofErr w:type="spellStart"/>
+            <w:r>
+              <w:rPr>
+                <w:lang w:val="en-US"/>
+              </w:rPr>
+              <w:t>DSConv</w:t>
+            </w:r>
+            <w:proofErr w:type="spellEnd"/>
+            <w:r>
+              <w:rPr>
+                <w:lang w:val="en-US"/>
+              </w:rPr>
+              <w:t xml:space="preserve"> Large</w:t>
+            </w:r>
+          </w:p>
+          <w:p>
+            <w:pPr>
+              <w:pStyle w:val="Nessunaspaziatura"/>
               <w:jc w:val="center"/>
               <w:rPr>
                 <w:lang w:val="en-US"/>
               </w:rPr>
             </w:pPr>
+            <w:r>
+              <w:rPr>
+                <w:lang w:val="en-US"/>
+              </w:rPr>
+              <w:t>40 MFCC</w:t>
+            </w:r>
+          </w:p>
+          <w:p>
+            <w:pPr>
+              <w:pStyle w:val="Nessunaspaziatura"/>
+              <w:jc w:val="center"/>
+              <w:rPr>
+                <w:lang w:val="en-US"/>
+              </w:rPr>
+            </w:pPr>
+            <w:r>
+              <w:rPr>
+                <w:lang w:val="en-US"/>
+              </w:rPr>
+              <w:t>+</w:t>
+            </w:r>
+          </w:p>
+          <w:p>
+            <w:pPr>
+              <w:pStyle w:val="Nessunaspaziatura"/>
+              <w:jc w:val="both"/>
+              <w:rPr>
+                <w:lang w:val="en-US"/>
+              </w:rPr>
+            </w:pPr>
+            <w:proofErr w:type="spellStart"/>
+            <w:r>
+              <w:rPr>
+                <w:lang w:val="en-US"/>
+              </w:rPr>
+              <w:t>DSConv</w:t>
+            </w:r>
+            <w:proofErr w:type="spellEnd"/>
+            <w:r>
+              <w:rPr>
+                <w:lang w:val="en-US"/>
+              </w:rPr>
+              <w:t xml:space="preserve"> Medium</w:t>
+            </w:r>
+          </w:p>
+          <w:p>
+            <w:pPr>
+              <w:pStyle w:val="Nessunaspaziatura"/>
+              <w:jc w:val="center"/>
+              <w:rPr>
+                <w:lang w:val="en-US"/>
+              </w:rPr>
+            </w:pPr>
+            <w:r>
+              <w:rPr>
+                <w:lang w:val="en-US"/>
+              </w:rPr>
+              <w:t xml:space="preserve">80 </w:t>
+            </w:r>
+            <w:proofErr w:type="spellStart"/>
+            <w:r>
+              <w:rPr>
+                <w:lang w:val="en-US"/>
+              </w:rPr>
+              <w:t>Mels</w:t>
+            </w:r>
+            <w:proofErr w:type="spellEnd"/>
+          </w:p>
+          <w:p>
+            <w:pPr>
+              <w:pStyle w:val="Nessunaspaziatura"/>
+              <w:jc w:val="center"/>
+              <w:rPr>
+                <w:lang w:val="en-US"/>
+              </w:rPr>
+            </w:pPr>
+            <w:r>
+              <w:rPr>
+                <w:lang w:val="en-US"/>
+              </w:rPr>
+              <w:t>+</w:t>
+            </w:r>
+          </w:p>
+          <w:p>
+            <w:pPr>
+              <w:pStyle w:val="Nessunaspaziatura"/>
+              <w:jc w:val="both"/>
+              <w:rPr>
+                <w:lang w:val="en-US"/>
+              </w:rPr>
+            </w:pPr>
+            <w:proofErr w:type="spellStart"/>
+            <w:r>
+              <w:rPr>
+                <w:lang w:val="en-US"/>
+              </w:rPr>
+              <w:t>DSConv</w:t>
+            </w:r>
+            <w:proofErr w:type="spellEnd"/>
+            <w:r>
+              <w:rPr>
+                <w:lang w:val="en-US"/>
+              </w:rPr>
+              <w:t xml:space="preserve"> Medium</w:t>
+            </w:r>
+          </w:p>
+          <w:p>
+            <w:pPr>
+              <w:pStyle w:val="Nessunaspaziatura"/>
+              <w:jc w:val="center"/>
+              <w:rPr>
+                <w:lang w:val="en-US"/>
+              </w:rPr>
+            </w:pPr>
+            <w:r>
+              <w:rPr>
+                <w:lang w:val="en-US"/>
+              </w:rPr>
+              <w:t>40 MFCC</w:t>
+            </w:r>
           </w:p>
         </w:tc>
         <w:tc>
@@ -14882,11 +15793,152 @@
           <w:p>
             <w:pPr>
               <w:pStyle w:val="Nessunaspaziatura"/>
+              <w:jc w:val="both"/>
+              <w:rPr>
+                <w:lang w:val="en-US"/>
+              </w:rPr>
+            </w:pPr>
+            <w:proofErr w:type="spellStart"/>
+            <w:r>
+              <w:rPr>
+                <w:lang w:val="en-US"/>
+              </w:rPr>
+              <w:t>DSConv</w:t>
+            </w:r>
+            <w:proofErr w:type="spellEnd"/>
+            <w:r>
+              <w:rPr>
+                <w:lang w:val="en-US"/>
+              </w:rPr>
+              <w:t xml:space="preserve"> </w:t>
+            </w:r>
+            <w:r>
+              <w:rPr>
+                <w:lang w:val="en-US"/>
+              </w:rPr>
+              <w:t>Large</w:t>
+            </w:r>
+          </w:p>
+          <w:p>
+            <w:pPr>
+              <w:pStyle w:val="Nessunaspaziatura"/>
               <w:jc w:val="center"/>
               <w:rPr>
                 <w:lang w:val="en-US"/>
               </w:rPr>
             </w:pPr>
+            <w:r>
+              <w:rPr>
+                <w:lang w:val="en-US"/>
+              </w:rPr>
+              <w:t>40 MFCC</w:t>
+            </w:r>
+          </w:p>
+          <w:p>
+            <w:pPr>
+              <w:pStyle w:val="Nessunaspaziatura"/>
+              <w:jc w:val="center"/>
+              <w:rPr>
+                <w:lang w:val="en-US"/>
+              </w:rPr>
+            </w:pPr>
+            <w:r>
+              <w:rPr>
+                <w:lang w:val="en-US"/>
+              </w:rPr>
+              <w:t>+</w:t>
+            </w:r>
+          </w:p>
+          <w:p>
+            <w:pPr>
+              <w:pStyle w:val="Nessunaspaziatura"/>
+              <w:jc w:val="both"/>
+              <w:rPr>
+                <w:lang w:val="en-US"/>
+              </w:rPr>
+            </w:pPr>
+            <w:proofErr w:type="spellStart"/>
+            <w:r>
+              <w:rPr>
+                <w:lang w:val="en-US"/>
+              </w:rPr>
+              <w:t>DSConv</w:t>
+            </w:r>
+            <w:proofErr w:type="spellEnd"/>
+            <w:r>
+              <w:rPr>
+                <w:lang w:val="en-US"/>
+              </w:rPr>
+              <w:t xml:space="preserve"> Medium</w:t>
+            </w:r>
+          </w:p>
+          <w:p>
+            <w:pPr>
+              <w:pStyle w:val="Nessunaspaziatura"/>
+              <w:jc w:val="center"/>
+              <w:rPr>
+                <w:lang w:val="en-US"/>
+              </w:rPr>
+            </w:pPr>
+            <w:r>
+              <w:rPr>
+                <w:lang w:val="en-US"/>
+              </w:rPr>
+              <w:t>40 MFCC</w:t>
+            </w:r>
+          </w:p>
+          <w:p>
+            <w:pPr>
+              <w:pStyle w:val="Nessunaspaziatura"/>
+              <w:jc w:val="center"/>
+              <w:rPr>
+                <w:lang w:val="en-US"/>
+              </w:rPr>
+            </w:pPr>
+            <w:r>
+              <w:rPr>
+                <w:lang w:val="en-US"/>
+              </w:rPr>
+              <w:t>+</w:t>
+            </w:r>
+          </w:p>
+          <w:p>
+            <w:pPr>
+              <w:pStyle w:val="Nessunaspaziatura"/>
+              <w:jc w:val="both"/>
+              <w:rPr>
+                <w:lang w:val="en-US"/>
+              </w:rPr>
+            </w:pPr>
+            <w:proofErr w:type="spellStart"/>
+            <w:r>
+              <w:rPr>
+                <w:lang w:val="en-US"/>
+              </w:rPr>
+              <w:t>DSConv</w:t>
+            </w:r>
+            <w:proofErr w:type="spellEnd"/>
+            <w:r>
+              <w:rPr>
+                <w:lang w:val="en-US"/>
+              </w:rPr>
+              <w:t xml:space="preserve"> Small</w:t>
+            </w:r>
+          </w:p>
+          <w:p>
+            <w:pPr>
+              <w:pStyle w:val="Nessunaspaziatura"/>
+              <w:jc w:val="center"/>
+              <w:rPr>
+                <w:lang w:val="en-US"/>
+              </w:rPr>
+            </w:pPr>
+            <w:r>
+              <w:rPr>
+                <w:lang w:val="en-US"/>
+              </w:rPr>
+              <w:t>40 MFCC</w:t>
+            </w:r>
           </w:p>
         </w:tc>
       </w:tr>
@@ -14924,6 +15976,7 @@
                 <w:bCs/>
                 <w:lang w:val="en-US"/>
               </w:rPr>
+              <w:lastRenderedPageBreak/>
               <w:t>Accuracy</w:t>
             </w:r>
           </w:p>
@@ -14951,7 +16004,7 @@
               <w:jc w:val="center"/>
             </w:pPr>
             <w:r>
-              <w:t>96.6</w:t>
+              <w:t>96.8</w:t>
             </w:r>
           </w:p>
         </w:tc>
@@ -14976,11 +16029,10 @@
             <w:pPr>
               <w:pStyle w:val="Nessunaspaziatura"/>
               <w:jc w:val="center"/>
-              <w:rPr>
-                <w:b/>
-                <w:bCs/>
-              </w:rPr>
-            </w:pPr>
+            </w:pPr>
+            <w:r>
+              <w:t>96.4</w:t>
+            </w:r>
           </w:p>
         </w:tc>
         <w:tc>
@@ -15005,6 +16057,9 @@
               <w:pStyle w:val="Nessunaspaziatura"/>
               <w:jc w:val="center"/>
             </w:pPr>
+            <w:r>
+              <w:t>95.6</w:t>
+            </w:r>
           </w:p>
         </w:tc>
         <w:tc>
@@ -15029,6 +16084,9 @@
               <w:pStyle w:val="Nessunaspaziatura"/>
               <w:jc w:val="center"/>
             </w:pPr>
+            <w:r>
+              <w:t>95.2</w:t>
+            </w:r>
           </w:p>
         </w:tc>
         <w:tc>
@@ -15053,6 +16111,9 @@
               <w:pStyle w:val="Nessunaspaziatura"/>
               <w:jc w:val="center"/>
             </w:pPr>
+            <w:r>
+              <w:t>95.0</w:t>
+            </w:r>
           </w:p>
         </w:tc>
         <w:tc>
@@ -15077,6 +16138,9 @@
               <w:pStyle w:val="Nessunaspaziatura"/>
               <w:jc w:val="center"/>
             </w:pPr>
+            <w:r>
+              <w:t>94.2</w:t>
+            </w:r>
           </w:p>
         </w:tc>
       </w:tr>
@@ -15149,7 +16213,7 @@
               <w:jc w:val="center"/>
             </w:pPr>
             <w:r>
-              <w:t>1,446,260</w:t>
+              <w:t>2,624,790</w:t>
             </w:r>
           </w:p>
         </w:tc>
@@ -15174,11 +16238,10 @@
             <w:pPr>
               <w:pStyle w:val="Nessunaspaziatura"/>
               <w:jc w:val="center"/>
-              <w:rPr>
-                <w:b/>
-                <w:bCs/>
-              </w:rPr>
-            </w:pPr>
+            </w:pPr>
+            <w:r>
+              <w:t>1,303,726</w:t>
+            </w:r>
           </w:p>
         </w:tc>
         <w:tc>
@@ -15203,6 +16266,9 @@
               <w:pStyle w:val="Nessunaspaziatura"/>
               <w:jc w:val="center"/>
             </w:pPr>
+            <w:r>
+              <w:t>691,463</w:t>
+            </w:r>
           </w:p>
         </w:tc>
         <w:tc>
@@ -15227,6 +16293,9 @@
               <w:pStyle w:val="Nessunaspaziatura"/>
               <w:jc w:val="center"/>
             </w:pPr>
+            <w:r>
+              <w:t>2,498,019</w:t>
+            </w:r>
           </w:p>
         </w:tc>
         <w:tc>
@@ -15251,6 +16320,9 @@
               <w:pStyle w:val="Nessunaspaziatura"/>
               <w:jc w:val="center"/>
             </w:pPr>
+            <w:r>
+              <w:t>1,970,227</w:t>
+            </w:r>
           </w:p>
         </w:tc>
         <w:tc>
@@ -15275,6 +16347,9 @@
               <w:pStyle w:val="Nessunaspaziatura"/>
               <w:jc w:val="center"/>
             </w:pPr>
+            <w:r>
+              <w:t>1,379,431</w:t>
+            </w:r>
           </w:p>
         </w:tc>
       </w:tr>
@@ -15362,7 +16437,7 @@
               <w:jc w:val="center"/>
             </w:pPr>
             <w:r>
-              <w:t>89,28</w:t>
+              <w:t>131.01</w:t>
             </w:r>
           </w:p>
         </w:tc>
@@ -15387,11 +16462,10 @@
             <w:pPr>
               <w:pStyle w:val="Nessunaspaziatura"/>
               <w:jc w:val="center"/>
-              <w:rPr>
-                <w:b/>
-                <w:bCs/>
-              </w:rPr>
-            </w:pPr>
+            </w:pPr>
+            <w:r>
+              <w:t>122.04</w:t>
+            </w:r>
           </w:p>
         </w:tc>
         <w:tc>
@@ -15416,6 +16490,9 @@
               <w:pStyle w:val="Nessunaspaziatura"/>
               <w:jc w:val="center"/>
             </w:pPr>
+            <w:r>
+              <w:t>106.09</w:t>
+            </w:r>
           </w:p>
         </w:tc>
         <w:tc>
@@ -15440,6 +16517,9 @@
               <w:pStyle w:val="Nessunaspaziatura"/>
               <w:jc w:val="center"/>
             </w:pPr>
+            <w:r>
+              <w:t>125.9</w:t>
+            </w:r>
           </w:p>
         </w:tc>
         <w:tc>
@@ -15464,6 +16544,9 @@
               <w:pStyle w:val="Nessunaspaziatura"/>
               <w:jc w:val="center"/>
             </w:pPr>
+            <w:r>
+              <w:t>114.21</w:t>
+            </w:r>
           </w:p>
         </w:tc>
         <w:tc>
@@ -15488,6 +16571,9 @@
               <w:pStyle w:val="Nessunaspaziatura"/>
               <w:jc w:val="center"/>
             </w:pPr>
+            <w:r>
+              <w:t>109.03</w:t>
+            </w:r>
           </w:p>
         </w:tc>
       </w:tr>
@@ -15509,30 +16595,6 @@
           <w:lang w:val="en-US"/>
         </w:rPr>
       </w:pPr>
-    </w:p>
-    <w:p>
-      <w:pPr>
-        <w:pStyle w:val="Nessunaspaziatura"/>
-        <w:jc w:val="both"/>
-        <w:rPr>
-          <w:lang w:val="en-US"/>
-        </w:rPr>
-      </w:pPr>
-      <w:r>
-        <w:rPr>
-          <w:lang w:val="en-US"/>
-        </w:rPr>
-        <w:lastRenderedPageBreak/>
-        <w:t>BEST CONFUSION MATRIX</w:t>
-      </w:r>
-      <w:proofErr w:type="gramStart"/>
-      <w:r>
-        <w:rPr>
-          <w:lang w:val="en-US"/>
-        </w:rPr>
-        <w:t>…..</w:t>
-      </w:r>
-      <w:proofErr w:type="gramEnd"/>
     </w:p>
     <w:p>
       <w:pPr>
@@ -15659,7 +16721,7 @@
           <w:lang w:val="en-US"/>
         </w:rPr>
       </w:pPr>
-      <w:bookmarkStart w:id="8" w:name="_Toc47284927"/>
+      <w:bookmarkStart w:id="7" w:name="_Toc47284927"/>
       <w:r>
         <w:rPr>
           <w:b/>
@@ -15671,7 +16733,7 @@
         <w:lastRenderedPageBreak/>
         <w:t>Concluding remarks</w:t>
       </w:r>
-      <w:bookmarkEnd w:id="8"/>
+      <w:bookmarkEnd w:id="7"/>
     </w:p>
     <w:p>
       <w:pPr>
@@ -16905,25 +17967,7 @@
           <w:szCs w:val="24"/>
           <w:lang w:val="en-US"/>
         </w:rPr>
-        <w:t xml:space="preserve"> it </w:t>
-      </w:r>
-      <w:proofErr w:type="gramStart"/>
-      <w:r>
-        <w:rPr>
-          <w:sz w:val="24"/>
-          <w:szCs w:val="24"/>
-          <w:lang w:val="en-US"/>
-        </w:rPr>
-        <w:t>actually performs</w:t>
-      </w:r>
-      <w:proofErr w:type="gramEnd"/>
-      <w:r>
-        <w:rPr>
-          <w:sz w:val="24"/>
-          <w:szCs w:val="24"/>
-          <w:lang w:val="en-US"/>
-        </w:rPr>
-        <w:t xml:space="preserve"> better than the test accuracy measured. In various</w:t>
+        <w:t xml:space="preserve"> it actually performs better than the test accuracy measured. In various</w:t>
       </w:r>
       <w:r>
         <w:rPr>
@@ -17137,6 +18181,25 @@
           <w:lang w:val="en-US"/>
         </w:rPr>
       </w:pPr>
+    </w:p>
+    <w:p>
+      <w:pPr>
+        <w:pStyle w:val="Nessunaspaziatura"/>
+        <w:jc w:val="both"/>
+        <w:rPr>
+          <w:sz w:val="24"/>
+          <w:szCs w:val="24"/>
+          <w:lang w:val="en-US"/>
+        </w:rPr>
+      </w:pPr>
+      <w:r>
+        <w:rPr>
+          <w:sz w:val="24"/>
+          <w:szCs w:val="24"/>
+          <w:lang w:val="en-US"/>
+        </w:rPr>
+        <w:t>10Commands</w:t>
+      </w:r>
     </w:p>
     <w:tbl>
       <w:tblPr>
@@ -17373,6 +18436,14 @@
                 <w:lang w:val="en-US"/>
               </w:rPr>
             </w:pPr>
+            <w:r>
+              <w:rPr>
+                <w:sz w:val="24"/>
+                <w:szCs w:val="24"/>
+                <w:lang w:val="en-US"/>
+              </w:rPr>
+              <w:t>40.35</w:t>
+            </w:r>
           </w:p>
         </w:tc>
       </w:tr>
@@ -17397,7 +18468,7 @@
                 <w:szCs w:val="24"/>
                 <w:lang w:val="en-US"/>
               </w:rPr>
-              <w:t>Our Ensemble</w:t>
+              <w:t>Our Ensemble Large</w:t>
             </w:r>
           </w:p>
         </w:tc>
@@ -17425,7 +18496,7 @@
                 <w:szCs w:val="24"/>
                 <w:lang w:val="en-US"/>
               </w:rPr>
-              <w:t>96.6</w:t>
+              <w:t>96.8</w:t>
             </w:r>
           </w:p>
         </w:tc>
@@ -17444,17 +18515,34 @@
               </w:rPr>
             </w:pPr>
             <w:r>
+              <w:t>2,624,790</w:t>
+            </w:r>
+          </w:p>
+        </w:tc>
+        <w:tc>
+          <w:tcPr>
+            <w:tcW w:w="2407" w:type="dxa"/>
+          </w:tcPr>
+          <w:p>
+            <w:pPr>
+              <w:pStyle w:val="Nessunaspaziatura"/>
+              <w:jc w:val="both"/>
               <w:rPr>
                 <w:sz w:val="24"/>
                 <w:szCs w:val="24"/>
-              </w:rPr>
-              <w:t>1,446,260</w:t>
-            </w:r>
-          </w:p>
-        </w:tc>
-        <w:tc>
-          <w:tcPr>
-            <w:tcW w:w="2407" w:type="dxa"/>
+                <w:lang w:val="en-US"/>
+              </w:rPr>
+            </w:pPr>
+            <w:r>
+              <w:t>131.01</w:t>
+            </w:r>
+          </w:p>
+        </w:tc>
+      </w:tr>
+      <w:tr>
+        <w:tc>
+          <w:tcPr>
+            <w:tcW w:w="3539" w:type="dxa"/>
           </w:tcPr>
           <w:p>
             <w:pPr>
@@ -17470,8 +18558,69 @@
               <w:rPr>
                 <w:sz w:val="24"/>
                 <w:szCs w:val="24"/>
-              </w:rPr>
-              <w:t>89,28</w:t>
+                <w:lang w:val="en-US"/>
+              </w:rPr>
+              <w:t>Our Ensemble Medium</w:t>
+            </w:r>
+          </w:p>
+        </w:tc>
+        <w:tc>
+          <w:tcPr>
+            <w:tcW w:w="1843" w:type="dxa"/>
+          </w:tcPr>
+          <w:p>
+            <w:pPr>
+              <w:pStyle w:val="Nessunaspaziatura"/>
+              <w:jc w:val="both"/>
+              <w:rPr>
+                <w:sz w:val="24"/>
+                <w:szCs w:val="24"/>
+                <w:lang w:val="en-US"/>
+              </w:rPr>
+            </w:pPr>
+            <w:r>
+              <w:rPr>
+                <w:sz w:val="24"/>
+                <w:szCs w:val="24"/>
+                <w:lang w:val="en-US"/>
+              </w:rPr>
+              <w:t>96.4</w:t>
+            </w:r>
+          </w:p>
+        </w:tc>
+        <w:tc>
+          <w:tcPr>
+            <w:tcW w:w="1839" w:type="dxa"/>
+          </w:tcPr>
+          <w:p>
+            <w:pPr>
+              <w:pStyle w:val="Nessunaspaziatura"/>
+              <w:jc w:val="both"/>
+              <w:rPr>
+                <w:sz w:val="24"/>
+                <w:szCs w:val="24"/>
+              </w:rPr>
+            </w:pPr>
+            <w:r>
+              <w:t>1,303,726</w:t>
+            </w:r>
+          </w:p>
+        </w:tc>
+        <w:tc>
+          <w:tcPr>
+            <w:tcW w:w="2407" w:type="dxa"/>
+          </w:tcPr>
+          <w:p>
+            <w:pPr>
+              <w:pStyle w:val="Nessunaspaziatura"/>
+              <w:jc w:val="both"/>
+              <w:rPr>
+                <w:sz w:val="24"/>
+                <w:szCs w:val="24"/>
+              </w:rPr>
+            </w:pPr>
+            <w:r>
+              <w:t>122.04</w:t>
             </w:r>
           </w:p>
         </w:tc>
@@ -17522,279 +18671,6 @@
         <w:tc>
           <w:tcPr>
             <w:tcW w:w="1843" w:type="dxa"/>
-          </w:tcPr>
-          <w:p>
-            <w:pPr>
-              <w:pStyle w:val="Nessunaspaziatura"/>
-              <w:jc w:val="both"/>
-              <w:rPr>
-                <w:sz w:val="24"/>
-                <w:szCs w:val="24"/>
-                <w:lang w:val="en-US"/>
-              </w:rPr>
-            </w:pPr>
-            <w:r>
-              <w:rPr>
-                <w:sz w:val="24"/>
-                <w:szCs w:val="24"/>
-                <w:lang w:val="en-US"/>
-              </w:rPr>
-              <w:t>96.0</w:t>
-            </w:r>
-          </w:p>
-        </w:tc>
-        <w:tc>
-          <w:tcPr>
-            <w:tcW w:w="1839" w:type="dxa"/>
-          </w:tcPr>
-          <w:p>
-            <w:pPr>
-              <w:pStyle w:val="Nessunaspaziatura"/>
-              <w:jc w:val="both"/>
-              <w:rPr>
-                <w:sz w:val="24"/>
-                <w:szCs w:val="24"/>
-                <w:lang w:val="en-US"/>
-              </w:rPr>
-            </w:pPr>
-            <w:r>
-              <w:rPr>
-                <w:sz w:val="24"/>
-                <w:szCs w:val="24"/>
-                <w:lang w:val="en-US"/>
-              </w:rPr>
-              <w:t>874,930</w:t>
-            </w:r>
-          </w:p>
-        </w:tc>
-        <w:tc>
-          <w:tcPr>
-            <w:tcW w:w="2407" w:type="dxa"/>
-          </w:tcPr>
-          <w:p>
-            <w:pPr>
-              <w:pStyle w:val="Nessunaspaziatura"/>
-              <w:jc w:val="both"/>
-              <w:rPr>
-                <w:sz w:val="24"/>
-                <w:szCs w:val="24"/>
-                <w:lang w:val="en-US"/>
-              </w:rPr>
-            </w:pPr>
-            <w:r>
-              <w:rPr>
-                <w:sz w:val="24"/>
-                <w:szCs w:val="24"/>
-                <w:lang w:val="en-US"/>
-              </w:rPr>
-              <w:t>41,44</w:t>
-            </w:r>
-          </w:p>
-        </w:tc>
-      </w:tr>
-      <w:tr>
-        <w:tc>
-          <w:tcPr>
-            <w:tcW w:w="3539" w:type="dxa"/>
-          </w:tcPr>
-          <w:p>
-            <w:pPr>
-              <w:pStyle w:val="Nessunaspaziatura"/>
-              <w:jc w:val="both"/>
-              <w:rPr>
-                <w:sz w:val="24"/>
-                <w:szCs w:val="24"/>
-                <w:lang w:val="en-US"/>
-              </w:rPr>
-            </w:pPr>
-            <w:r>
-              <w:rPr>
-                <w:sz w:val="24"/>
-                <w:szCs w:val="24"/>
-                <w:lang w:val="en-US"/>
-              </w:rPr>
-              <w:t xml:space="preserve">Our </w:t>
-            </w:r>
-            <w:proofErr w:type="spellStart"/>
-            <w:r>
-              <w:rPr>
-                <w:sz w:val="24"/>
-                <w:szCs w:val="24"/>
-                <w:lang w:val="en-US"/>
-              </w:rPr>
-              <w:t>DSConvMedium</w:t>
-            </w:r>
-            <w:proofErr w:type="spellEnd"/>
-            <w:r>
-              <w:rPr>
-                <w:sz w:val="24"/>
-                <w:szCs w:val="24"/>
-                <w:lang w:val="en-US"/>
-              </w:rPr>
-              <w:t xml:space="preserve"> + 40MFCC</w:t>
-            </w:r>
-          </w:p>
-        </w:tc>
-        <w:tc>
-          <w:tcPr>
-            <w:tcW w:w="1843" w:type="dxa"/>
-          </w:tcPr>
-          <w:p>
-            <w:pPr>
-              <w:pStyle w:val="Nessunaspaziatura"/>
-              <w:jc w:val="both"/>
-              <w:rPr>
-                <w:sz w:val="24"/>
-                <w:szCs w:val="24"/>
-                <w:lang w:val="en-US"/>
-              </w:rPr>
-            </w:pPr>
-            <w:r>
-              <w:rPr>
-                <w:sz w:val="24"/>
-                <w:szCs w:val="24"/>
-                <w:lang w:val="en-US"/>
-              </w:rPr>
-              <w:t>95.0</w:t>
-            </w:r>
-          </w:p>
-        </w:tc>
-        <w:tc>
-          <w:tcPr>
-            <w:tcW w:w="1839" w:type="dxa"/>
-          </w:tcPr>
-          <w:p>
-            <w:pPr>
-              <w:pStyle w:val="Nessunaspaziatura"/>
-              <w:jc w:val="both"/>
-              <w:rPr>
-                <w:sz w:val="24"/>
-                <w:szCs w:val="24"/>
-                <w:lang w:val="en-US"/>
-              </w:rPr>
-            </w:pPr>
-            <w:r>
-              <w:rPr>
-                <w:sz w:val="24"/>
-                <w:szCs w:val="24"/>
-                <w:lang w:val="en-US"/>
-              </w:rPr>
-              <w:t>262,998</w:t>
-            </w:r>
-          </w:p>
-        </w:tc>
-        <w:tc>
-          <w:tcPr>
-            <w:tcW w:w="2407" w:type="dxa"/>
-          </w:tcPr>
-          <w:p>
-            <w:pPr>
-              <w:pStyle w:val="Nessunaspaziatura"/>
-              <w:jc w:val="both"/>
-              <w:rPr>
-                <w:sz w:val="24"/>
-                <w:szCs w:val="24"/>
-                <w:lang w:val="en-US"/>
-              </w:rPr>
-            </w:pPr>
-            <w:r>
-              <w:rPr>
-                <w:sz w:val="24"/>
-                <w:szCs w:val="24"/>
-                <w:lang w:val="en-US"/>
-              </w:rPr>
-              <w:t>38,23</w:t>
-            </w:r>
-          </w:p>
-        </w:tc>
-      </w:tr>
-      <w:tr>
-        <w:tc>
-          <w:tcPr>
-            <w:tcW w:w="3539" w:type="dxa"/>
-          </w:tcPr>
-          <w:p>
-            <w:pPr>
-              <w:pStyle w:val="Nessunaspaziatura"/>
-              <w:jc w:val="both"/>
-              <w:rPr>
-                <w:sz w:val="24"/>
-                <w:szCs w:val="24"/>
-                <w:lang w:val="en-US"/>
-              </w:rPr>
-            </w:pPr>
-            <w:r>
-              <w:rPr>
-                <w:sz w:val="24"/>
-                <w:szCs w:val="24"/>
-                <w:lang w:val="en-US"/>
-              </w:rPr>
-              <w:t>1D CNN on Raw data</w:t>
-            </w:r>
-          </w:p>
-        </w:tc>
-        <w:tc>
-          <w:tcPr>
-            <w:tcW w:w="1843" w:type="dxa"/>
-          </w:tcPr>
-          <w:p>
-            <w:pPr>
-              <w:pStyle w:val="Nessunaspaziatura"/>
-              <w:jc w:val="both"/>
-              <w:rPr>
-                <w:sz w:val="24"/>
-                <w:szCs w:val="24"/>
-                <w:lang w:val="en-US"/>
-              </w:rPr>
-            </w:pPr>
-            <w:r>
-              <w:rPr>
-                <w:sz w:val="24"/>
-                <w:szCs w:val="24"/>
-                <w:lang w:val="en-US"/>
-              </w:rPr>
-              <w:t>93,0</w:t>
-            </w:r>
-          </w:p>
-          <w:p>
-            <w:pPr>
-              <w:pStyle w:val="Nessunaspaziatura"/>
-              <w:jc w:val="both"/>
-              <w:rPr>
-                <w:sz w:val="24"/>
-                <w:szCs w:val="24"/>
-                <w:lang w:val="en-US"/>
-              </w:rPr>
-            </w:pPr>
-          </w:p>
-        </w:tc>
-        <w:tc>
-          <w:tcPr>
-            <w:tcW w:w="1839" w:type="dxa"/>
-          </w:tcPr>
-          <w:p>
-            <w:pPr>
-              <w:pStyle w:val="Nessunaspaziatura"/>
-              <w:jc w:val="both"/>
-              <w:rPr>
-                <w:sz w:val="24"/>
-                <w:szCs w:val="24"/>
-                <w:lang w:val="en-US"/>
-              </w:rPr>
-            </w:pPr>
-            <w:r>
-              <w:rPr>
-                <w:sz w:val="24"/>
-                <w:szCs w:val="24"/>
-                <w:lang w:val="en-US"/>
-              </w:rPr>
-              <w:t>257,018</w:t>
-            </w:r>
-          </w:p>
-        </w:tc>
-        <w:tc>
-          <w:tcPr>
-            <w:tcW w:w="2407" w:type="dxa"/>
           </w:tcPr>
           <w:p>
             <w:pPr>
@@ -17810,92 +18686,363 @@
             </w:pPr>
             <w:r>
               <w:rPr>
+                <w:sz w:val="24"/>
+                <w:szCs w:val="24"/>
+                <w:lang w:val="en-US"/>
+              </w:rPr>
+              <w:t>96.0</w:t>
+            </w:r>
+          </w:p>
+        </w:tc>
+        <w:tc>
+          <w:tcPr>
+            <w:tcW w:w="1839" w:type="dxa"/>
+          </w:tcPr>
+          <w:p>
+            <w:pPr>
+              <w:pStyle w:val="Nessunaspaziatura"/>
+              <w:jc w:val="both"/>
+              <w:rPr>
+                <w:sz w:val="24"/>
+                <w:szCs w:val="24"/>
+              </w:rPr>
+            </w:pPr>
+            <w:r>
+              <w:rPr>
+                <w:sz w:val="24"/>
+                <w:szCs w:val="24"/>
+                <w:lang w:val="en-US"/>
+              </w:rPr>
+              <w:t>874,930</w:t>
+            </w:r>
+          </w:p>
+        </w:tc>
+        <w:tc>
+          <w:tcPr>
+            <w:tcW w:w="2407" w:type="dxa"/>
+          </w:tcPr>
+          <w:p>
+            <w:pPr>
+              <w:pStyle w:val="Nessunaspaziatura"/>
+              <w:jc w:val="both"/>
+              <w:rPr>
+                <w:sz w:val="24"/>
+                <w:szCs w:val="24"/>
+              </w:rPr>
+            </w:pPr>
+            <w:r>
+              <w:rPr>
+                <w:sz w:val="24"/>
+                <w:szCs w:val="24"/>
+                <w:lang w:val="en-US"/>
+              </w:rPr>
+              <w:t>41,44</w:t>
+            </w:r>
+          </w:p>
+        </w:tc>
+      </w:tr>
+      <w:tr>
+        <w:tc>
+          <w:tcPr>
+            <w:tcW w:w="3539" w:type="dxa"/>
+          </w:tcPr>
+          <w:p>
+            <w:pPr>
+              <w:pStyle w:val="Nessunaspaziatura"/>
+              <w:jc w:val="both"/>
+              <w:rPr>
+                <w:sz w:val="24"/>
+                <w:szCs w:val="24"/>
+                <w:lang w:val="en-US"/>
+              </w:rPr>
+            </w:pPr>
+            <w:r>
+              <w:rPr>
+                <w:sz w:val="24"/>
+                <w:szCs w:val="24"/>
+                <w:lang w:val="en-US"/>
+              </w:rPr>
+              <w:t xml:space="preserve">Our Ensemble </w:t>
+            </w:r>
+            <w:r>
+              <w:rPr>
+                <w:sz w:val="24"/>
+                <w:szCs w:val="24"/>
+                <w:lang w:val="en-US"/>
+              </w:rPr>
+              <w:t>Small</w:t>
+            </w:r>
+          </w:p>
+        </w:tc>
+        <w:tc>
+          <w:tcPr>
+            <w:tcW w:w="1843" w:type="dxa"/>
+          </w:tcPr>
+          <w:p>
+            <w:pPr>
+              <w:pStyle w:val="Nessunaspaziatura"/>
+              <w:jc w:val="both"/>
+              <w:rPr>
+                <w:sz w:val="24"/>
+                <w:szCs w:val="24"/>
+                <w:lang w:val="en-US"/>
+              </w:rPr>
+            </w:pPr>
+            <w:r>
+              <w:rPr>
+                <w:sz w:val="24"/>
+                <w:szCs w:val="24"/>
+                <w:lang w:val="en-US"/>
+              </w:rPr>
+              <w:t>95.6</w:t>
+            </w:r>
+          </w:p>
+        </w:tc>
+        <w:tc>
+          <w:tcPr>
+            <w:tcW w:w="1839" w:type="dxa"/>
+          </w:tcPr>
+          <w:p>
+            <w:pPr>
+              <w:pStyle w:val="Nessunaspaziatura"/>
+              <w:jc w:val="both"/>
+              <w:rPr>
+                <w:sz w:val="24"/>
+                <w:szCs w:val="24"/>
+                <w:lang w:val="en-US"/>
+              </w:rPr>
+            </w:pPr>
+            <w:r>
+              <w:t>691,463</w:t>
+            </w:r>
+          </w:p>
+        </w:tc>
+        <w:tc>
+          <w:tcPr>
+            <w:tcW w:w="2407" w:type="dxa"/>
+          </w:tcPr>
+          <w:p>
+            <w:pPr>
+              <w:pStyle w:val="Nessunaspaziatura"/>
+              <w:jc w:val="both"/>
+              <w:rPr>
+                <w:sz w:val="24"/>
+                <w:szCs w:val="24"/>
+                <w:lang w:val="en-US"/>
+              </w:rPr>
+            </w:pPr>
+            <w:r>
+              <w:t>106.09</w:t>
+            </w:r>
+          </w:p>
+        </w:tc>
+      </w:tr>
+      <w:tr>
+        <w:tc>
+          <w:tcPr>
+            <w:tcW w:w="3539" w:type="dxa"/>
+          </w:tcPr>
+          <w:p>
+            <w:pPr>
+              <w:pStyle w:val="Nessunaspaziatura"/>
+              <w:jc w:val="both"/>
+              <w:rPr>
+                <w:sz w:val="24"/>
+                <w:szCs w:val="24"/>
+                <w:lang w:val="en-US"/>
+              </w:rPr>
+            </w:pPr>
+            <w:r>
+              <w:rPr>
+                <w:sz w:val="24"/>
+                <w:szCs w:val="24"/>
+                <w:lang w:val="en-US"/>
+              </w:rPr>
+              <w:t xml:space="preserve">Our </w:t>
+            </w:r>
+            <w:proofErr w:type="spellStart"/>
+            <w:r>
+              <w:rPr>
+                <w:sz w:val="24"/>
+                <w:szCs w:val="24"/>
+                <w:lang w:val="en-US"/>
+              </w:rPr>
+              <w:t>DSConvMedium</w:t>
+            </w:r>
+            <w:proofErr w:type="spellEnd"/>
+            <w:r>
+              <w:rPr>
+                <w:sz w:val="24"/>
+                <w:szCs w:val="24"/>
+                <w:lang w:val="en-US"/>
+              </w:rPr>
+              <w:t xml:space="preserve"> + 40MFCC</w:t>
+            </w:r>
+          </w:p>
+        </w:tc>
+        <w:tc>
+          <w:tcPr>
+            <w:tcW w:w="1843" w:type="dxa"/>
+          </w:tcPr>
+          <w:p>
+            <w:pPr>
+              <w:pStyle w:val="Nessunaspaziatura"/>
+              <w:jc w:val="both"/>
+              <w:rPr>
+                <w:sz w:val="24"/>
+                <w:szCs w:val="24"/>
+                <w:lang w:val="en-US"/>
+              </w:rPr>
+            </w:pPr>
+            <w:r>
+              <w:rPr>
+                <w:sz w:val="24"/>
+                <w:szCs w:val="24"/>
+                <w:lang w:val="en-US"/>
+              </w:rPr>
+              <w:t>95.0</w:t>
+            </w:r>
+          </w:p>
+        </w:tc>
+        <w:tc>
+          <w:tcPr>
+            <w:tcW w:w="1839" w:type="dxa"/>
+          </w:tcPr>
+          <w:p>
+            <w:pPr>
+              <w:pStyle w:val="Nessunaspaziatura"/>
+              <w:jc w:val="both"/>
+              <w:rPr>
+                <w:sz w:val="24"/>
+                <w:szCs w:val="24"/>
+                <w:lang w:val="en-US"/>
+              </w:rPr>
+            </w:pPr>
+            <w:r>
+              <w:rPr>
+                <w:sz w:val="24"/>
+                <w:szCs w:val="24"/>
+                <w:lang w:val="en-US"/>
+              </w:rPr>
+              <w:t>262,998</w:t>
+            </w:r>
+          </w:p>
+        </w:tc>
+        <w:tc>
+          <w:tcPr>
+            <w:tcW w:w="2407" w:type="dxa"/>
+          </w:tcPr>
+          <w:p>
+            <w:pPr>
+              <w:pStyle w:val="Nessunaspaziatura"/>
+              <w:jc w:val="both"/>
+              <w:rPr>
+                <w:sz w:val="24"/>
+                <w:szCs w:val="24"/>
+                <w:lang w:val="en-US"/>
+              </w:rPr>
+            </w:pPr>
+            <w:r>
+              <w:rPr>
+                <w:sz w:val="24"/>
+                <w:szCs w:val="24"/>
+                <w:lang w:val="en-US"/>
+              </w:rPr>
+              <w:t>38,23</w:t>
+            </w:r>
+          </w:p>
+        </w:tc>
+      </w:tr>
+      <w:tr>
+        <w:tc>
+          <w:tcPr>
+            <w:tcW w:w="3539" w:type="dxa"/>
+          </w:tcPr>
+          <w:p>
+            <w:pPr>
+              <w:pStyle w:val="Nessunaspaziatura"/>
+              <w:jc w:val="both"/>
+              <w:rPr>
+                <w:sz w:val="24"/>
+                <w:szCs w:val="24"/>
+                <w:lang w:val="en-US"/>
+              </w:rPr>
+            </w:pPr>
+            <w:r>
+              <w:rPr>
+                <w:sz w:val="24"/>
+                <w:szCs w:val="24"/>
+                <w:lang w:val="en-US"/>
+              </w:rPr>
+              <w:t>1D CNN on Raw data</w:t>
+            </w:r>
+          </w:p>
+        </w:tc>
+        <w:tc>
+          <w:tcPr>
+            <w:tcW w:w="1843" w:type="dxa"/>
+          </w:tcPr>
+          <w:p>
+            <w:pPr>
+              <w:pStyle w:val="Nessunaspaziatura"/>
+              <w:jc w:val="both"/>
+              <w:rPr>
+                <w:sz w:val="24"/>
+                <w:szCs w:val="24"/>
+                <w:lang w:val="en-US"/>
+              </w:rPr>
+            </w:pPr>
+            <w:r>
+              <w:rPr>
+                <w:sz w:val="24"/>
+                <w:szCs w:val="24"/>
+                <w:lang w:val="en-US"/>
+              </w:rPr>
+              <w:t>93,0</w:t>
+            </w:r>
+          </w:p>
+        </w:tc>
+        <w:tc>
+          <w:tcPr>
+            <w:tcW w:w="1839" w:type="dxa"/>
+          </w:tcPr>
+          <w:p>
+            <w:pPr>
+              <w:pStyle w:val="Nessunaspaziatura"/>
+              <w:jc w:val="both"/>
+              <w:rPr>
+                <w:sz w:val="24"/>
+                <w:szCs w:val="24"/>
+                <w:lang w:val="en-US"/>
+              </w:rPr>
+            </w:pPr>
+            <w:r>
+              <w:rPr>
+                <w:sz w:val="24"/>
+                <w:szCs w:val="24"/>
+                <w:lang w:val="en-US"/>
+              </w:rPr>
+              <w:t>257,018</w:t>
+            </w:r>
+          </w:p>
+        </w:tc>
+        <w:tc>
+          <w:tcPr>
+            <w:tcW w:w="2407" w:type="dxa"/>
+          </w:tcPr>
+          <w:p>
+            <w:pPr>
+              <w:pStyle w:val="Nessunaspaziatura"/>
+              <w:jc w:val="both"/>
+              <w:rPr>
                 <w:b/>
                 <w:bCs/>
                 <w:sz w:val="24"/>
                 <w:szCs w:val="24"/>
                 <w:lang w:val="en-US"/>
               </w:rPr>
-              <w:t>28,71</w:t>
-            </w:r>
-          </w:p>
-        </w:tc>
-      </w:tr>
-      <w:tr>
-        <w:tc>
-          <w:tcPr>
-            <w:tcW w:w="3539" w:type="dxa"/>
-          </w:tcPr>
-          <w:p>
-            <w:pPr>
-              <w:pStyle w:val="Nessunaspaziatura"/>
-              <w:jc w:val="both"/>
-              <w:rPr>
-                <w:sz w:val="24"/>
-                <w:szCs w:val="24"/>
-                <w:lang w:val="en-US"/>
-              </w:rPr>
-            </w:pPr>
-            <w:r>
-              <w:rPr>
-                <w:sz w:val="24"/>
-                <w:szCs w:val="24"/>
-                <w:lang w:val="en-US"/>
-              </w:rPr>
-              <w:t xml:space="preserve">Our </w:t>
-            </w:r>
-            <w:proofErr w:type="spellStart"/>
-            <w:r>
-              <w:rPr>
-                <w:sz w:val="24"/>
-                <w:szCs w:val="24"/>
-                <w:lang w:val="en-US"/>
-              </w:rPr>
-              <w:t>DSConvSmall</w:t>
-            </w:r>
-            <w:proofErr w:type="spellEnd"/>
-            <w:r>
-              <w:rPr>
-                <w:sz w:val="24"/>
-                <w:szCs w:val="24"/>
-                <w:lang w:val="en-US"/>
-              </w:rPr>
-              <w:t xml:space="preserve"> + 40MFCC</w:t>
-            </w:r>
-          </w:p>
-        </w:tc>
-        <w:tc>
-          <w:tcPr>
-            <w:tcW w:w="1843" w:type="dxa"/>
-          </w:tcPr>
-          <w:p>
-            <w:pPr>
-              <w:pStyle w:val="Nessunaspaziatura"/>
-              <w:jc w:val="both"/>
-              <w:rPr>
-                <w:sz w:val="24"/>
-                <w:szCs w:val="24"/>
-                <w:lang w:val="en-US"/>
-              </w:rPr>
-            </w:pPr>
-            <w:r>
-              <w:rPr>
-                <w:sz w:val="24"/>
-                <w:szCs w:val="24"/>
-                <w:lang w:val="en-US"/>
-              </w:rPr>
-              <w:t>92,9</w:t>
-            </w:r>
-          </w:p>
-        </w:tc>
-        <w:tc>
-          <w:tcPr>
-            <w:tcW w:w="1839" w:type="dxa"/>
-          </w:tcPr>
-          <w:p>
-            <w:pPr>
-              <w:pStyle w:val="Nessunaspaziatura"/>
-              <w:jc w:val="both"/>
+            </w:pPr>
+            <w:r>
               <w:rPr>
                 <w:b/>
                 <w:bCs/>
@@ -17903,8 +19050,86 @@
                 <w:szCs w:val="24"/>
                 <w:lang w:val="en-US"/>
               </w:rPr>
-            </w:pPr>
-            <w:r>
+              <w:t>28,71</w:t>
+            </w:r>
+          </w:p>
+        </w:tc>
+      </w:tr>
+      <w:tr>
+        <w:tc>
+          <w:tcPr>
+            <w:tcW w:w="3539" w:type="dxa"/>
+          </w:tcPr>
+          <w:p>
+            <w:pPr>
+              <w:pStyle w:val="Nessunaspaziatura"/>
+              <w:jc w:val="both"/>
+              <w:rPr>
+                <w:sz w:val="24"/>
+                <w:szCs w:val="24"/>
+                <w:lang w:val="en-US"/>
+              </w:rPr>
+            </w:pPr>
+            <w:r>
+              <w:rPr>
+                <w:sz w:val="24"/>
+                <w:szCs w:val="24"/>
+                <w:lang w:val="en-US"/>
+              </w:rPr>
+              <w:t xml:space="preserve">Our </w:t>
+            </w:r>
+            <w:proofErr w:type="spellStart"/>
+            <w:r>
+              <w:rPr>
+                <w:sz w:val="24"/>
+                <w:szCs w:val="24"/>
+                <w:lang w:val="en-US"/>
+              </w:rPr>
+              <w:t>DSConvSmall</w:t>
+            </w:r>
+            <w:proofErr w:type="spellEnd"/>
+            <w:r>
+              <w:rPr>
+                <w:sz w:val="24"/>
+                <w:szCs w:val="24"/>
+                <w:lang w:val="en-US"/>
+              </w:rPr>
+              <w:t xml:space="preserve"> + 40MFCC</w:t>
+            </w:r>
+          </w:p>
+        </w:tc>
+        <w:tc>
+          <w:tcPr>
+            <w:tcW w:w="1843" w:type="dxa"/>
+          </w:tcPr>
+          <w:p>
+            <w:pPr>
+              <w:pStyle w:val="Nessunaspaziatura"/>
+              <w:jc w:val="both"/>
+              <w:rPr>
+                <w:sz w:val="24"/>
+                <w:szCs w:val="24"/>
+                <w:lang w:val="en-US"/>
+              </w:rPr>
+            </w:pPr>
+            <w:r>
+              <w:rPr>
+                <w:sz w:val="24"/>
+                <w:szCs w:val="24"/>
+                <w:lang w:val="en-US"/>
+              </w:rPr>
+              <w:t>92,9</w:t>
+            </w:r>
+          </w:p>
+        </w:tc>
+        <w:tc>
+          <w:tcPr>
+            <w:tcW w:w="1839" w:type="dxa"/>
+          </w:tcPr>
+          <w:p>
+            <w:pPr>
+              <w:pStyle w:val="Nessunaspaziatura"/>
+              <w:jc w:val="both"/>
               <w:rPr>
                 <w:b/>
                 <w:bCs/>
@@ -17912,31 +19137,218 @@
                 <w:szCs w:val="24"/>
                 <w:lang w:val="en-US"/>
               </w:rPr>
-              <w:t>127,818</w:t>
-            </w:r>
-          </w:p>
-        </w:tc>
-        <w:tc>
-          <w:tcPr>
-            <w:tcW w:w="2407" w:type="dxa"/>
-          </w:tcPr>
-          <w:p>
-            <w:pPr>
-              <w:pStyle w:val="Nessunaspaziatura"/>
-              <w:jc w:val="both"/>
-              <w:rPr>
+            </w:pPr>
+            <w:r>
+              <w:rPr>
+                <w:b/>
+                <w:bCs/>
                 <w:sz w:val="24"/>
                 <w:szCs w:val="24"/>
                 <w:lang w:val="en-US"/>
               </w:rPr>
-            </w:pPr>
-            <w:r>
+              <w:t>127,818</w:t>
+            </w:r>
+          </w:p>
+        </w:tc>
+        <w:tc>
+          <w:tcPr>
+            <w:tcW w:w="2407" w:type="dxa"/>
+          </w:tcPr>
+          <w:p>
+            <w:pPr>
+              <w:pStyle w:val="Nessunaspaziatura"/>
+              <w:jc w:val="both"/>
               <w:rPr>
                 <w:sz w:val="24"/>
                 <w:szCs w:val="24"/>
                 <w:lang w:val="en-US"/>
               </w:rPr>
+            </w:pPr>
+            <w:r>
+              <w:rPr>
+                <w:sz w:val="24"/>
+                <w:szCs w:val="24"/>
+                <w:lang w:val="en-US"/>
+              </w:rPr>
               <w:t>38,23</w:t>
+            </w:r>
+          </w:p>
+        </w:tc>
+      </w:tr>
+    </w:tbl>
+    <w:p>
+      <w:pPr>
+        <w:pStyle w:val="Nessunaspaziatura"/>
+        <w:jc w:val="both"/>
+        <w:rPr>
+          <w:sz w:val="24"/>
+          <w:szCs w:val="24"/>
+          <w:lang w:val="en-US"/>
+        </w:rPr>
+      </w:pPr>
+    </w:p>
+    <w:p>
+      <w:pPr>
+        <w:pStyle w:val="Nessunaspaziatura"/>
+        <w:jc w:val="both"/>
+        <w:rPr>
+          <w:sz w:val="24"/>
+          <w:szCs w:val="24"/>
+          <w:lang w:val="en-US"/>
+        </w:rPr>
+      </w:pPr>
+    </w:p>
+    <w:p>
+      <w:pPr>
+        <w:pStyle w:val="Nessunaspaziatura"/>
+        <w:jc w:val="both"/>
+        <w:rPr>
+          <w:sz w:val="24"/>
+          <w:szCs w:val="24"/>
+          <w:lang w:val="en-US"/>
+        </w:rPr>
+      </w:pPr>
+      <w:r>
+        <w:rPr>
+          <w:sz w:val="24"/>
+          <w:szCs w:val="24"/>
+          <w:lang w:val="en-US"/>
+        </w:rPr>
+        <w:t>21 Commands</w:t>
+      </w:r>
+    </w:p>
+    <w:tbl>
+      <w:tblPr>
+        <w:tblStyle w:val="Grigliatabella"/>
+        <w:tblW w:w="0" w:type="auto"/>
+        <w:tblLook w:val="04A0" w:firstRow="1" w:lastRow="0" w:firstColumn="1" w:lastColumn="0" w:noHBand="0" w:noVBand="1"/>
+      </w:tblPr>
+      <w:tblGrid>
+        <w:gridCol w:w="3539"/>
+        <w:gridCol w:w="1843"/>
+        <w:gridCol w:w="1839"/>
+        <w:gridCol w:w="2407"/>
+      </w:tblGrid>
+      <w:tr>
+        <w:tc>
+          <w:tcPr>
+            <w:tcW w:w="3539" w:type="dxa"/>
+          </w:tcPr>
+          <w:p>
+            <w:pPr>
+              <w:pStyle w:val="Nessunaspaziatura"/>
+              <w:jc w:val="both"/>
+              <w:rPr>
+                <w:sz w:val="24"/>
+                <w:szCs w:val="24"/>
+                <w:lang w:val="en-US"/>
+              </w:rPr>
+            </w:pPr>
+          </w:p>
+        </w:tc>
+        <w:tc>
+          <w:tcPr>
+            <w:tcW w:w="1843" w:type="dxa"/>
+          </w:tcPr>
+          <w:p>
+            <w:pPr>
+              <w:pStyle w:val="Nessunaspaziatura"/>
+              <w:jc w:val="both"/>
+              <w:rPr>
+                <w:b/>
+                <w:bCs/>
+                <w:sz w:val="24"/>
+                <w:szCs w:val="24"/>
+                <w:lang w:val="en-US"/>
+              </w:rPr>
+            </w:pPr>
+            <w:r>
+              <w:rPr>
+                <w:b/>
+                <w:bCs/>
+                <w:sz w:val="24"/>
+                <w:szCs w:val="24"/>
+                <w:lang w:val="en-US"/>
+              </w:rPr>
+              <w:t>Accuracy %</w:t>
+            </w:r>
+          </w:p>
+        </w:tc>
+        <w:tc>
+          <w:tcPr>
+            <w:tcW w:w="1839" w:type="dxa"/>
+          </w:tcPr>
+          <w:p>
+            <w:pPr>
+              <w:pStyle w:val="Nessunaspaziatura"/>
+              <w:jc w:val="both"/>
+              <w:rPr>
+                <w:b/>
+                <w:bCs/>
+                <w:sz w:val="24"/>
+                <w:szCs w:val="24"/>
+                <w:lang w:val="en-US"/>
+              </w:rPr>
+            </w:pPr>
+            <w:r>
+              <w:rPr>
+                <w:b/>
+                <w:bCs/>
+                <w:sz w:val="24"/>
+                <w:szCs w:val="24"/>
+                <w:lang w:val="en-US"/>
+              </w:rPr>
+              <w:t># Parameters</w:t>
+            </w:r>
+          </w:p>
+        </w:tc>
+        <w:tc>
+          <w:tcPr>
+            <w:tcW w:w="2407" w:type="dxa"/>
+          </w:tcPr>
+          <w:p>
+            <w:pPr>
+              <w:pStyle w:val="Nessunaspaziatura"/>
+              <w:jc w:val="both"/>
+              <w:rPr>
+                <w:b/>
+                <w:bCs/>
+                <w:sz w:val="24"/>
+                <w:szCs w:val="24"/>
+                <w:lang w:val="en-US"/>
+              </w:rPr>
+            </w:pPr>
+            <w:r>
+              <w:rPr>
+                <w:b/>
+                <w:bCs/>
+                <w:sz w:val="24"/>
+                <w:szCs w:val="24"/>
+                <w:lang w:val="en-US"/>
+              </w:rPr>
+              <w:t>Speed (</w:t>
+            </w:r>
+            <w:proofErr w:type="spellStart"/>
+            <w:r>
+              <w:rPr>
+                <w:b/>
+                <w:bCs/>
+                <w:sz w:val="24"/>
+                <w:szCs w:val="24"/>
+                <w:lang w:val="en-US"/>
+              </w:rPr>
+              <w:t>ms</w:t>
+            </w:r>
+            <w:proofErr w:type="spellEnd"/>
+            <w:r>
+              <w:rPr>
+                <w:b/>
+                <w:bCs/>
+                <w:sz w:val="24"/>
+                <w:szCs w:val="24"/>
+                <w:lang w:val="en-US"/>
+              </w:rPr>
+              <w:t>)</w:t>
             </w:r>
           </w:p>
         </w:tc>
@@ -17956,27 +19368,21 @@
                 <w:lang w:val="en-US"/>
               </w:rPr>
             </w:pPr>
-          </w:p>
-        </w:tc>
-        <w:tc>
-          <w:tcPr>
-            <w:tcW w:w="1843" w:type="dxa"/>
-          </w:tcPr>
-          <w:p>
-            <w:pPr>
-              <w:pStyle w:val="Nessunaspaziatura"/>
-              <w:jc w:val="both"/>
+            <w:proofErr w:type="spellStart"/>
+            <w:r>
               <w:rPr>
                 <w:sz w:val="24"/>
                 <w:szCs w:val="24"/>
                 <w:lang w:val="en-US"/>
               </w:rPr>
-            </w:pPr>
-          </w:p>
-        </w:tc>
-        <w:tc>
-          <w:tcPr>
-            <w:tcW w:w="1839" w:type="dxa"/>
+              <w:t>SincConv</w:t>
+            </w:r>
+            <w:proofErr w:type="spellEnd"/>
+          </w:p>
+        </w:tc>
+        <w:tc>
+          <w:tcPr>
+            <w:tcW w:w="1843" w:type="dxa"/>
           </w:tcPr>
           <w:p>
             <w:pPr>
@@ -17988,22 +19394,808 @@
                 <w:lang w:val="en-US"/>
               </w:rPr>
             </w:pPr>
-          </w:p>
-        </w:tc>
-        <w:tc>
-          <w:tcPr>
-            <w:tcW w:w="2407" w:type="dxa"/>
-          </w:tcPr>
-          <w:p>
-            <w:pPr>
-              <w:pStyle w:val="Nessunaspaziatura"/>
-              <w:jc w:val="both"/>
+            <w:r>
               <w:rPr>
                 <w:sz w:val="24"/>
                 <w:szCs w:val="24"/>
                 <w:lang w:val="en-US"/>
               </w:rPr>
-            </w:pPr>
+              <w:t>97.4</w:t>
+            </w:r>
+          </w:p>
+        </w:tc>
+        <w:tc>
+          <w:tcPr>
+            <w:tcW w:w="1839" w:type="dxa"/>
+          </w:tcPr>
+          <w:p>
+            <w:pPr>
+              <w:pStyle w:val="Nessunaspaziatura"/>
+              <w:jc w:val="both"/>
+              <w:rPr>
+                <w:sz w:val="24"/>
+                <w:szCs w:val="24"/>
+                <w:lang w:val="en-US"/>
+              </w:rPr>
+            </w:pPr>
+            <w:r>
+              <w:rPr>
+                <w:sz w:val="24"/>
+                <w:szCs w:val="24"/>
+                <w:lang w:val="en-US"/>
+              </w:rPr>
+              <w:t>162K</w:t>
+            </w:r>
+          </w:p>
+        </w:tc>
+        <w:tc>
+          <w:tcPr>
+            <w:tcW w:w="2407" w:type="dxa"/>
+          </w:tcPr>
+          <w:p>
+            <w:pPr>
+              <w:pStyle w:val="Nessunaspaziatura"/>
+              <w:jc w:val="both"/>
+              <w:rPr>
+                <w:sz w:val="24"/>
+                <w:szCs w:val="24"/>
+                <w:lang w:val="en-US"/>
+              </w:rPr>
+            </w:pPr>
+            <w:r>
+              <w:rPr>
+                <w:sz w:val="24"/>
+                <w:szCs w:val="24"/>
+                <w:lang w:val="en-US"/>
+              </w:rPr>
+              <w:t>40.35</w:t>
+            </w:r>
+          </w:p>
+        </w:tc>
+      </w:tr>
+      <w:tr>
+        <w:tc>
+          <w:tcPr>
+            <w:tcW w:w="3539" w:type="dxa"/>
+          </w:tcPr>
+          <w:p>
+            <w:pPr>
+              <w:pStyle w:val="Nessunaspaziatura"/>
+              <w:jc w:val="both"/>
+              <w:rPr>
+                <w:sz w:val="24"/>
+                <w:szCs w:val="24"/>
+                <w:lang w:val="en-US"/>
+              </w:rPr>
+            </w:pPr>
+            <w:r>
+              <w:rPr>
+                <w:sz w:val="24"/>
+                <w:szCs w:val="24"/>
+                <w:lang w:val="en-US"/>
+              </w:rPr>
+              <w:t>Our Ensemble Large</w:t>
+            </w:r>
+          </w:p>
+        </w:tc>
+        <w:tc>
+          <w:tcPr>
+            <w:tcW w:w="1843" w:type="dxa"/>
+          </w:tcPr>
+          <w:p>
+            <w:pPr>
+              <w:pStyle w:val="Nessunaspaziatura"/>
+              <w:jc w:val="both"/>
+              <w:rPr>
+                <w:b/>
+                <w:bCs/>
+                <w:sz w:val="24"/>
+                <w:szCs w:val="24"/>
+                <w:lang w:val="en-US"/>
+              </w:rPr>
+            </w:pPr>
+            <w:r>
+              <w:rPr>
+                <w:b/>
+                <w:bCs/>
+                <w:sz w:val="24"/>
+                <w:szCs w:val="24"/>
+                <w:lang w:val="en-US"/>
+              </w:rPr>
+              <w:t>95.2</w:t>
+            </w:r>
+          </w:p>
+        </w:tc>
+        <w:tc>
+          <w:tcPr>
+            <w:tcW w:w="1839" w:type="dxa"/>
+          </w:tcPr>
+          <w:p>
+            <w:pPr>
+              <w:pStyle w:val="Nessunaspaziatura"/>
+              <w:jc w:val="both"/>
+              <w:rPr>
+                <w:sz w:val="24"/>
+                <w:szCs w:val="24"/>
+                <w:lang w:val="en-US"/>
+              </w:rPr>
+            </w:pPr>
+            <w:r>
+              <w:rPr>
+                <w:sz w:val="24"/>
+                <w:szCs w:val="24"/>
+                <w:lang w:val="en-US"/>
+              </w:rPr>
+              <w:t>2,498,019</w:t>
+            </w:r>
+          </w:p>
+        </w:tc>
+        <w:tc>
+          <w:tcPr>
+            <w:tcW w:w="2407" w:type="dxa"/>
+          </w:tcPr>
+          <w:p>
+            <w:pPr>
+              <w:pStyle w:val="Nessunaspaziatura"/>
+              <w:jc w:val="both"/>
+              <w:rPr>
+                <w:sz w:val="24"/>
+                <w:szCs w:val="24"/>
+                <w:lang w:val="en-US"/>
+              </w:rPr>
+            </w:pPr>
+            <w:r>
+              <w:rPr>
+                <w:sz w:val="24"/>
+                <w:szCs w:val="24"/>
+                <w:lang w:val="en-US"/>
+              </w:rPr>
+              <w:t>125.9</w:t>
+            </w:r>
+          </w:p>
+        </w:tc>
+      </w:tr>
+      <w:tr>
+        <w:tc>
+          <w:tcPr>
+            <w:tcW w:w="3539" w:type="dxa"/>
+          </w:tcPr>
+          <w:p>
+            <w:pPr>
+              <w:pStyle w:val="Nessunaspaziatura"/>
+              <w:jc w:val="both"/>
+              <w:rPr>
+                <w:sz w:val="24"/>
+                <w:szCs w:val="24"/>
+                <w:lang w:val="en-US"/>
+              </w:rPr>
+            </w:pPr>
+            <w:r>
+              <w:rPr>
+                <w:sz w:val="24"/>
+                <w:szCs w:val="24"/>
+                <w:lang w:val="en-US"/>
+              </w:rPr>
+              <w:t>Our Ensemble Medium</w:t>
+            </w:r>
+          </w:p>
+        </w:tc>
+        <w:tc>
+          <w:tcPr>
+            <w:tcW w:w="1843" w:type="dxa"/>
+          </w:tcPr>
+          <w:p>
+            <w:pPr>
+              <w:pStyle w:val="Nessunaspaziatura"/>
+              <w:jc w:val="both"/>
+              <w:rPr>
+                <w:sz w:val="24"/>
+                <w:szCs w:val="24"/>
+                <w:lang w:val="en-US"/>
+              </w:rPr>
+            </w:pPr>
+            <w:r>
+              <w:rPr>
+                <w:sz w:val="24"/>
+                <w:szCs w:val="24"/>
+                <w:lang w:val="en-US"/>
+              </w:rPr>
+              <w:t>95.0</w:t>
+            </w:r>
+          </w:p>
+        </w:tc>
+        <w:tc>
+          <w:tcPr>
+            <w:tcW w:w="1839" w:type="dxa"/>
+          </w:tcPr>
+          <w:p>
+            <w:pPr>
+              <w:pStyle w:val="Nessunaspaziatura"/>
+              <w:jc w:val="both"/>
+              <w:rPr>
+                <w:sz w:val="24"/>
+                <w:szCs w:val="24"/>
+                <w:lang w:val="en-US"/>
+              </w:rPr>
+            </w:pPr>
+            <w:r>
+              <w:rPr>
+                <w:sz w:val="24"/>
+                <w:szCs w:val="24"/>
+                <w:lang w:val="en-US"/>
+              </w:rPr>
+              <w:t>1,970,227</w:t>
+            </w:r>
+          </w:p>
+        </w:tc>
+        <w:tc>
+          <w:tcPr>
+            <w:tcW w:w="2407" w:type="dxa"/>
+          </w:tcPr>
+          <w:p>
+            <w:pPr>
+              <w:pStyle w:val="Nessunaspaziatura"/>
+              <w:jc w:val="both"/>
+              <w:rPr>
+                <w:sz w:val="24"/>
+                <w:szCs w:val="24"/>
+              </w:rPr>
+            </w:pPr>
+            <w:r>
+              <w:rPr>
+                <w:sz w:val="24"/>
+                <w:szCs w:val="24"/>
+                <w:lang w:val="en-US"/>
+              </w:rPr>
+              <w:t>114.21</w:t>
+            </w:r>
+          </w:p>
+        </w:tc>
+      </w:tr>
+      <w:tr>
+        <w:tc>
+          <w:tcPr>
+            <w:tcW w:w="3539" w:type="dxa"/>
+          </w:tcPr>
+          <w:p>
+            <w:pPr>
+              <w:pStyle w:val="Nessunaspaziatura"/>
+              <w:jc w:val="both"/>
+              <w:rPr>
+                <w:sz w:val="24"/>
+                <w:szCs w:val="24"/>
+                <w:lang w:val="en-US"/>
+              </w:rPr>
+            </w:pPr>
+            <w:r>
+              <w:rPr>
+                <w:sz w:val="24"/>
+                <w:szCs w:val="24"/>
+                <w:lang w:val="en-US"/>
+              </w:rPr>
+              <w:t>Our Ensemble Small</w:t>
+            </w:r>
+          </w:p>
+        </w:tc>
+        <w:tc>
+          <w:tcPr>
+            <w:tcW w:w="1843" w:type="dxa"/>
+          </w:tcPr>
+          <w:p>
+            <w:pPr>
+              <w:pStyle w:val="Nessunaspaziatura"/>
+              <w:jc w:val="both"/>
+              <w:rPr>
+                <w:lang w:val="en-US"/>
+              </w:rPr>
+            </w:pPr>
+            <w:r>
+              <w:rPr>
+                <w:sz w:val="24"/>
+                <w:szCs w:val="24"/>
+                <w:lang w:val="en-US"/>
+              </w:rPr>
+              <w:t>94.2</w:t>
+            </w:r>
+          </w:p>
+        </w:tc>
+        <w:tc>
+          <w:tcPr>
+            <w:tcW w:w="1839" w:type="dxa"/>
+          </w:tcPr>
+          <w:p>
+            <w:pPr>
+              <w:pStyle w:val="Nessunaspaziatura"/>
+              <w:jc w:val="both"/>
+              <w:rPr>
+                <w:b/>
+                <w:bCs/>
+                <w:sz w:val="24"/>
+                <w:szCs w:val="24"/>
+                <w:lang w:val="en-US"/>
+              </w:rPr>
+            </w:pPr>
+            <w:r>
+              <w:rPr>
+                <w:sz w:val="24"/>
+                <w:szCs w:val="24"/>
+                <w:lang w:val="en-US"/>
+              </w:rPr>
+              <w:t>1,379,431</w:t>
+            </w:r>
+          </w:p>
+        </w:tc>
+        <w:tc>
+          <w:tcPr>
+            <w:tcW w:w="2407" w:type="dxa"/>
+          </w:tcPr>
+          <w:p>
+            <w:pPr>
+              <w:pStyle w:val="Nessunaspaziatura"/>
+              <w:jc w:val="both"/>
+              <w:rPr>
+                <w:sz w:val="24"/>
+                <w:szCs w:val="24"/>
+                <w:lang w:val="en-US"/>
+              </w:rPr>
+            </w:pPr>
+            <w:r>
+              <w:rPr>
+                <w:sz w:val="24"/>
+                <w:szCs w:val="24"/>
+                <w:lang w:val="en-US"/>
+              </w:rPr>
+              <w:t>109.03</w:t>
+            </w:r>
+          </w:p>
+        </w:tc>
+      </w:tr>
+      <w:tr>
+        <w:tc>
+          <w:tcPr>
+            <w:tcW w:w="3539" w:type="dxa"/>
+          </w:tcPr>
+          <w:p>
+            <w:pPr>
+              <w:pStyle w:val="Nessunaspaziatura"/>
+              <w:jc w:val="both"/>
+              <w:rPr>
+                <w:sz w:val="24"/>
+                <w:szCs w:val="24"/>
+                <w:lang w:val="en-US"/>
+              </w:rPr>
+            </w:pPr>
+            <w:r>
+              <w:rPr>
+                <w:sz w:val="24"/>
+                <w:szCs w:val="24"/>
+                <w:lang w:val="en-US"/>
+              </w:rPr>
+              <w:t xml:space="preserve">Our </w:t>
+            </w:r>
+            <w:proofErr w:type="spellStart"/>
+            <w:r>
+              <w:rPr>
+                <w:sz w:val="24"/>
+                <w:szCs w:val="24"/>
+                <w:lang w:val="en-US"/>
+              </w:rPr>
+              <w:t>DSConvLarge</w:t>
+            </w:r>
+            <w:proofErr w:type="spellEnd"/>
+            <w:r>
+              <w:rPr>
+                <w:sz w:val="24"/>
+                <w:szCs w:val="24"/>
+                <w:lang w:val="en-US"/>
+              </w:rPr>
+              <w:t xml:space="preserve"> + 40MFCC</w:t>
+            </w:r>
+          </w:p>
+        </w:tc>
+        <w:tc>
+          <w:tcPr>
+            <w:tcW w:w="1843" w:type="dxa"/>
+          </w:tcPr>
+          <w:p>
+            <w:pPr>
+              <w:pStyle w:val="Nessunaspaziatura"/>
+              <w:jc w:val="both"/>
+              <w:rPr>
+                <w:b/>
+                <w:bCs/>
+                <w:sz w:val="24"/>
+                <w:szCs w:val="24"/>
+                <w:lang w:val="en-US"/>
+              </w:rPr>
+            </w:pPr>
+            <w:r>
+              <w:rPr>
+                <w:sz w:val="24"/>
+                <w:szCs w:val="24"/>
+                <w:lang w:val="en-US"/>
+              </w:rPr>
+              <w:t>93.7</w:t>
+            </w:r>
+          </w:p>
+        </w:tc>
+        <w:tc>
+          <w:tcPr>
+            <w:tcW w:w="1839" w:type="dxa"/>
+          </w:tcPr>
+          <w:p>
+            <w:pPr>
+              <w:pStyle w:val="Nessunaspaziatura"/>
+              <w:jc w:val="both"/>
+              <w:rPr>
+                <w:sz w:val="24"/>
+                <w:szCs w:val="24"/>
+              </w:rPr>
+            </w:pPr>
+            <w:r>
+              <w:rPr>
+                <w:sz w:val="24"/>
+                <w:szCs w:val="24"/>
+                <w:lang w:val="en-US"/>
+              </w:rPr>
+              <w:t>738,321</w:t>
+            </w:r>
+          </w:p>
+        </w:tc>
+        <w:tc>
+          <w:tcPr>
+            <w:tcW w:w="2407" w:type="dxa"/>
+          </w:tcPr>
+          <w:p>
+            <w:pPr>
+              <w:pStyle w:val="Nessunaspaziatura"/>
+              <w:jc w:val="both"/>
+              <w:rPr>
+                <w:sz w:val="24"/>
+                <w:szCs w:val="24"/>
+              </w:rPr>
+            </w:pPr>
+            <w:r>
+              <w:rPr>
+                <w:sz w:val="24"/>
+                <w:szCs w:val="24"/>
+                <w:lang w:val="en-US"/>
+              </w:rPr>
+              <w:t>39.66</w:t>
+            </w:r>
+          </w:p>
+        </w:tc>
+      </w:tr>
+      <w:tr>
+        <w:tc>
+          <w:tcPr>
+            <w:tcW w:w="3539" w:type="dxa"/>
+          </w:tcPr>
+          <w:p>
+            <w:pPr>
+              <w:pStyle w:val="Nessunaspaziatura"/>
+              <w:jc w:val="both"/>
+              <w:rPr>
+                <w:sz w:val="24"/>
+                <w:szCs w:val="24"/>
+                <w:lang w:val="en-US"/>
+              </w:rPr>
+            </w:pPr>
+            <w:r>
+              <w:rPr>
+                <w:sz w:val="24"/>
+                <w:szCs w:val="24"/>
+                <w:lang w:val="en-US"/>
+              </w:rPr>
+              <w:lastRenderedPageBreak/>
+              <w:t xml:space="preserve">Our </w:t>
+            </w:r>
+            <w:proofErr w:type="spellStart"/>
+            <w:r>
+              <w:rPr>
+                <w:sz w:val="24"/>
+                <w:szCs w:val="24"/>
+                <w:lang w:val="en-US"/>
+              </w:rPr>
+              <w:t>DSConvMedium</w:t>
+            </w:r>
+            <w:proofErr w:type="spellEnd"/>
+            <w:r>
+              <w:rPr>
+                <w:sz w:val="24"/>
+                <w:szCs w:val="24"/>
+                <w:lang w:val="en-US"/>
+              </w:rPr>
+              <w:t xml:space="preserve"> + 80Mels</w:t>
+            </w:r>
+          </w:p>
+        </w:tc>
+        <w:tc>
+          <w:tcPr>
+            <w:tcW w:w="1843" w:type="dxa"/>
+          </w:tcPr>
+          <w:p>
+            <w:pPr>
+              <w:pStyle w:val="Nessunaspaziatura"/>
+              <w:jc w:val="both"/>
+              <w:rPr>
+                <w:sz w:val="24"/>
+                <w:szCs w:val="24"/>
+                <w:lang w:val="en-US"/>
+              </w:rPr>
+            </w:pPr>
+            <w:r>
+              <w:rPr>
+                <w:sz w:val="24"/>
+                <w:szCs w:val="24"/>
+                <w:lang w:val="en-US"/>
+              </w:rPr>
+              <w:t>92,7</w:t>
+            </w:r>
+          </w:p>
+        </w:tc>
+        <w:tc>
+          <w:tcPr>
+            <w:tcW w:w="1839" w:type="dxa"/>
+          </w:tcPr>
+          <w:p>
+            <w:pPr>
+              <w:pStyle w:val="Nessunaspaziatura"/>
+              <w:jc w:val="both"/>
+              <w:rPr>
+                <w:sz w:val="24"/>
+                <w:szCs w:val="24"/>
+                <w:lang w:val="en-US"/>
+              </w:rPr>
+            </w:pPr>
+            <w:r>
+              <w:rPr>
+                <w:sz w:val="24"/>
+                <w:szCs w:val="24"/>
+                <w:lang w:val="en-US"/>
+              </w:rPr>
+              <w:t>832,673</w:t>
+            </w:r>
+          </w:p>
+        </w:tc>
+        <w:tc>
+          <w:tcPr>
+            <w:tcW w:w="2407" w:type="dxa"/>
+          </w:tcPr>
+          <w:p>
+            <w:pPr>
+              <w:pStyle w:val="Nessunaspaziatura"/>
+              <w:jc w:val="both"/>
+              <w:rPr>
+                <w:sz w:val="24"/>
+                <w:szCs w:val="24"/>
+                <w:lang w:val="en-US"/>
+              </w:rPr>
+            </w:pPr>
+            <w:r>
+              <w:rPr>
+                <w:sz w:val="24"/>
+                <w:szCs w:val="24"/>
+                <w:lang w:val="en-US"/>
+              </w:rPr>
+              <w:t>39,72</w:t>
+            </w:r>
+          </w:p>
+        </w:tc>
+      </w:tr>
+      <w:tr>
+        <w:tc>
+          <w:tcPr>
+            <w:tcW w:w="3539" w:type="dxa"/>
+          </w:tcPr>
+          <w:p>
+            <w:pPr>
+              <w:pStyle w:val="Nessunaspaziatura"/>
+              <w:jc w:val="both"/>
+              <w:rPr>
+                <w:sz w:val="24"/>
+                <w:szCs w:val="24"/>
+                <w:lang w:val="en-US"/>
+              </w:rPr>
+            </w:pPr>
+            <w:r>
+              <w:rPr>
+                <w:sz w:val="24"/>
+                <w:szCs w:val="24"/>
+                <w:lang w:val="en-US"/>
+              </w:rPr>
+              <w:t xml:space="preserve">Our </w:t>
+            </w:r>
+            <w:proofErr w:type="spellStart"/>
+            <w:r>
+              <w:rPr>
+                <w:sz w:val="24"/>
+                <w:szCs w:val="24"/>
+                <w:lang w:val="en-US"/>
+              </w:rPr>
+              <w:t>DSConvSmall</w:t>
+            </w:r>
+            <w:proofErr w:type="spellEnd"/>
+            <w:r>
+              <w:rPr>
+                <w:sz w:val="24"/>
+                <w:szCs w:val="24"/>
+                <w:lang w:val="en-US"/>
+              </w:rPr>
+              <w:t xml:space="preserve"> + 80Mels</w:t>
+            </w:r>
+          </w:p>
+        </w:tc>
+        <w:tc>
+          <w:tcPr>
+            <w:tcW w:w="1843" w:type="dxa"/>
+          </w:tcPr>
+          <w:p>
+            <w:pPr>
+              <w:pStyle w:val="Nessunaspaziatura"/>
+              <w:jc w:val="both"/>
+              <w:rPr>
+                <w:sz w:val="24"/>
+                <w:szCs w:val="24"/>
+                <w:lang w:val="en-US"/>
+              </w:rPr>
+            </w:pPr>
+            <w:r>
+              <w:rPr>
+                <w:sz w:val="24"/>
+                <w:szCs w:val="24"/>
+                <w:lang w:val="en-US"/>
+              </w:rPr>
+              <w:t>90,0</w:t>
+            </w:r>
+          </w:p>
+        </w:tc>
+        <w:tc>
+          <w:tcPr>
+            <w:tcW w:w="1839" w:type="dxa"/>
+          </w:tcPr>
+          <w:p>
+            <w:pPr>
+              <w:pStyle w:val="Nessunaspaziatura"/>
+              <w:jc w:val="both"/>
+              <w:rPr>
+                <w:sz w:val="24"/>
+                <w:szCs w:val="24"/>
+                <w:lang w:val="en-US"/>
+              </w:rPr>
+            </w:pPr>
+            <w:r>
+              <w:rPr>
+                <w:sz w:val="24"/>
+                <w:szCs w:val="24"/>
+                <w:lang w:val="en-US"/>
+              </w:rPr>
+              <w:t>604,757</w:t>
+            </w:r>
+          </w:p>
+        </w:tc>
+        <w:tc>
+          <w:tcPr>
+            <w:tcW w:w="2407" w:type="dxa"/>
+          </w:tcPr>
+          <w:p>
+            <w:pPr>
+              <w:pStyle w:val="Nessunaspaziatura"/>
+              <w:jc w:val="both"/>
+              <w:rPr>
+                <w:sz w:val="24"/>
+                <w:szCs w:val="24"/>
+                <w:lang w:val="en-US"/>
+              </w:rPr>
+            </w:pPr>
+            <w:r>
+              <w:rPr>
+                <w:sz w:val="24"/>
+                <w:szCs w:val="24"/>
+                <w:lang w:val="en-US"/>
+              </w:rPr>
+              <w:t>37,97</w:t>
+            </w:r>
+          </w:p>
+        </w:tc>
+      </w:tr>
+      <w:tr>
+        <w:tc>
+          <w:tcPr>
+            <w:tcW w:w="3539" w:type="dxa"/>
+          </w:tcPr>
+          <w:p>
+            <w:pPr>
+              <w:pStyle w:val="Nessunaspaziatura"/>
+              <w:jc w:val="both"/>
+              <w:rPr>
+                <w:sz w:val="24"/>
+                <w:szCs w:val="24"/>
+                <w:lang w:val="en-US"/>
+              </w:rPr>
+            </w:pPr>
+            <w:r>
+              <w:rPr>
+                <w:sz w:val="24"/>
+                <w:szCs w:val="24"/>
+                <w:lang w:val="en-US"/>
+              </w:rPr>
+              <w:t>1D CNN on Raw data</w:t>
+            </w:r>
+          </w:p>
+        </w:tc>
+        <w:tc>
+          <w:tcPr>
+            <w:tcW w:w="1843" w:type="dxa"/>
+          </w:tcPr>
+          <w:p>
+            <w:pPr>
+              <w:pStyle w:val="Nessunaspaziatura"/>
+              <w:jc w:val="both"/>
+              <w:rPr>
+                <w:sz w:val="24"/>
+                <w:szCs w:val="24"/>
+                <w:lang w:val="en-US"/>
+              </w:rPr>
+            </w:pPr>
+            <w:r>
+              <w:rPr>
+                <w:lang w:val="en-US"/>
+              </w:rPr>
+              <w:t>89,1</w:t>
+            </w:r>
+          </w:p>
+        </w:tc>
+        <w:tc>
+          <w:tcPr>
+            <w:tcW w:w="1839" w:type="dxa"/>
+          </w:tcPr>
+          <w:p>
+            <w:pPr>
+              <w:pStyle w:val="Nessunaspaziatura"/>
+              <w:jc w:val="both"/>
+              <w:rPr>
+                <w:b/>
+                <w:bCs/>
+                <w:sz w:val="24"/>
+                <w:szCs w:val="24"/>
+                <w:lang w:val="en-US"/>
+              </w:rPr>
+            </w:pPr>
+            <w:r>
+              <w:rPr>
+                <w:b/>
+                <w:bCs/>
+                <w:lang w:val="en-US"/>
+              </w:rPr>
+              <w:t>257,733</w:t>
+            </w:r>
+          </w:p>
+        </w:tc>
+        <w:tc>
+          <w:tcPr>
+            <w:tcW w:w="2407" w:type="dxa"/>
+          </w:tcPr>
+          <w:p>
+            <w:pPr>
+              <w:pStyle w:val="Nessunaspaziatura"/>
+              <w:jc w:val="both"/>
+              <w:rPr>
+                <w:b/>
+                <w:bCs/>
+                <w:sz w:val="24"/>
+                <w:szCs w:val="24"/>
+                <w:lang w:val="en-US"/>
+              </w:rPr>
+            </w:pPr>
+            <w:r>
+              <w:rPr>
+                <w:b/>
+                <w:bCs/>
+                <w:lang w:val="en-US"/>
+              </w:rPr>
+              <w:t>28,25</w:t>
+            </w:r>
           </w:p>
         </w:tc>
       </w:tr>
@@ -18200,109 +20392,25 @@
           <w:lang w:val="en-US"/>
         </w:rPr>
       </w:pPr>
-      <w:proofErr w:type="spellStart"/>
-      <w:r>
-        <w:t>This</w:t>
-      </w:r>
-      <w:proofErr w:type="spellEnd"/>
-      <w:r>
-        <w:t xml:space="preserve"> component </w:t>
-      </w:r>
-      <w:proofErr w:type="spellStart"/>
-      <w:r>
-        <w:t>should</w:t>
-      </w:r>
-      <w:proofErr w:type="spellEnd"/>
-      <w:r>
-        <w:t xml:space="preserve"> be </w:t>
-      </w:r>
-      <w:proofErr w:type="spellStart"/>
-      <w:r>
-        <w:t>very</w:t>
-      </w:r>
-      <w:proofErr w:type="spellEnd"/>
-      <w:r>
-        <w:t xml:space="preserve"> compact, </w:t>
-      </w:r>
-      <w:proofErr w:type="spellStart"/>
-      <w:r>
-        <w:t>not</w:t>
-      </w:r>
-      <w:proofErr w:type="spellEnd"/>
-      <w:r>
-        <w:t xml:space="preserve"> so </w:t>
-      </w:r>
-      <w:proofErr w:type="spellStart"/>
-      <w:r>
+      <w:r>
+        <w:rPr>
+          <w:lang w:val="en-US"/>
+        </w:rPr>
+        <w:t xml:space="preserve">This component should be very compact, not so </w:t>
+      </w:r>
+      <w:proofErr w:type="gramStart"/>
+      <w:r>
+        <w:rPr>
+          <w:lang w:val="en-US"/>
+        </w:rPr>
         <w:t>expensive</w:t>
       </w:r>
-      <w:proofErr w:type="spellEnd"/>
-      <w:r>
-        <w:t xml:space="preserve"> and fast; </w:t>
-      </w:r>
-      <w:proofErr w:type="spellStart"/>
-      <w:r>
-        <w:t>it</w:t>
-      </w:r>
-      <w:proofErr w:type="spellEnd"/>
-      <w:r>
-        <w:t xml:space="preserve"> </w:t>
-      </w:r>
-      <w:proofErr w:type="spellStart"/>
-      <w:r>
-        <w:t>could</w:t>
-      </w:r>
-      <w:proofErr w:type="spellEnd"/>
-      <w:r>
-        <w:t xml:space="preserve"> be part of a software or </w:t>
-      </w:r>
-      <w:proofErr w:type="spellStart"/>
-      <w:r>
-        <w:t>even</w:t>
-      </w:r>
-      <w:proofErr w:type="spellEnd"/>
-      <w:r>
-        <w:t xml:space="preserve"> a </w:t>
-      </w:r>
-      <w:proofErr w:type="spellStart"/>
-      <w:r>
-        <w:t>little</w:t>
-      </w:r>
-      <w:proofErr w:type="spellEnd"/>
-      <w:r>
-        <w:t xml:space="preserve"> </w:t>
-      </w:r>
-      <w:proofErr w:type="spellStart"/>
-      <w:r>
-        <w:t>piece</w:t>
-      </w:r>
-      <w:proofErr w:type="spellEnd"/>
-      <w:r>
-        <w:t xml:space="preserve"> of hardware (like some home device </w:t>
-      </w:r>
-      <w:proofErr w:type="spellStart"/>
-      <w:r>
-        <w:t>that</w:t>
-      </w:r>
-      <w:proofErr w:type="spellEnd"/>
-      <w:r>
-        <w:t xml:space="preserve"> </w:t>
-      </w:r>
-      <w:proofErr w:type="spellStart"/>
-      <w:r>
-        <w:t>we</w:t>
-      </w:r>
-      <w:proofErr w:type="spellEnd"/>
-      <w:r>
-        <w:t xml:space="preserve"> use </w:t>
-      </w:r>
-      <w:proofErr w:type="spellStart"/>
-      <w:r>
-        <w:t>nowadays</w:t>
-      </w:r>
-      <w:proofErr w:type="spellEnd"/>
-      <w:r>
-        <w:t xml:space="preserve">). </w:t>
+      <w:proofErr w:type="gramEnd"/>
+      <w:r>
+        <w:rPr>
+          <w:lang w:val="en-US"/>
+        </w:rPr>
+        <w:t xml:space="preserve"> and fast; it could be part of a software or even a little piece of hardware (like some home device that we use nowadays). </w:t>
       </w:r>
       <w:r>
         <w:rPr>
@@ -18347,7 +20455,7 @@
 </file>
 
 <file path=word/numbering.xml><?xml version="1.0" encoding="utf-8"?>
-<w:numbering xmlns:wpc="http://schemas.microsoft.com/office/word/2010/wordprocessingCanvas" xmlns:cx="http://schemas.microsoft.com/office/drawing/2014/chartex" xmlns:cx1="http://schemas.microsoft.com/office/drawing/2015/9/8/chartex" xmlns:cx2="http://schemas.microsoft.com/office/drawing/2015/10/21/chartex" xmlns:cx3="http://schemas.microsoft.com/office/drawing/2016/5/9/chartex" xmlns:cx4="http://schemas.microsoft.com/office/drawing/2016/5/10/chartex" xmlns:cx5="http://schemas.microsoft.com/office/drawing/2016/5/11/chartex" xmlns:cx6="http://schemas.microsoft.com/office/drawing/2016/5/12/chartex" xmlns:cx7="http://schemas.microsoft.com/office/drawing/2016/5/13/chartex" xmlns:cx8="http://schemas.microsoft.com/office/drawing/2016/5/14/chartex" xmlns:mc="http://schemas.openxmlformats.org/markup-compatibility/2006" xmlns:aink="http://schemas.microsoft.com/office/drawing/2016/ink" xmlns:am3d="http://schemas.microsoft.com/office/drawing/2017/model3d" xmlns:o="urn:schemas-microsoft-com:office:office" xmlns:r="http://schemas.openxmlformats.org/officeDocument/2006/relationships" xmlns:m="http://schemas.openxmlformats.org/officeDocument/2006/math" xmlns:v="urn:schemas-microsoft-com:vml" xmlns:wp14="http://schemas.microsoft.com/office/word/2010/wordprocessingDrawing" xmlns:wp="http://schemas.openxmlformats.org/drawingml/2006/wordprocessingDrawing" xmlns:w10="urn:schemas-microsoft-com:office:word" xmlns:w="http://schemas.openxmlformats.org/wordprocessingml/2006/main" xmlns:w14="http://schemas.microsoft.com/office/word/2010/wordml" xmlns:w15="http://schemas.microsoft.com/office/word/2012/wordml" xmlns:w16cid="http://schemas.microsoft.com/office/word/2016/wordml/cid" xmlns:w16se="http://schemas.microsoft.com/office/word/2015/wordml/symex" xmlns:wpg="http://schemas.microsoft.com/office/word/2010/wordprocessingGroup" xmlns:wpi="http://schemas.microsoft.com/office/word/2010/wordprocessingInk" xmlns:wne="http://schemas.microsoft.com/office/word/2006/wordml" xmlns:wps="http://schemas.microsoft.com/office/word/2010/wordprocessingShape" mc:Ignorable="w14 w15 w16se w16cid wp14">
+<w:numbering xmlns:wpc="http://schemas.microsoft.com/office/word/2010/wordprocessingCanvas" xmlns:cx="http://schemas.microsoft.com/office/drawing/2014/chartex" xmlns:cx1="http://schemas.microsoft.com/office/drawing/2015/9/8/chartex" xmlns:cx2="http://schemas.microsoft.com/office/drawing/2015/10/21/chartex" xmlns:cx3="http://schemas.microsoft.com/office/drawing/2016/5/9/chartex" xmlns:cx4="http://schemas.microsoft.com/office/drawing/2016/5/10/chartex" xmlns:cx5="http://schemas.microsoft.com/office/drawing/2016/5/11/chartex" xmlns:cx6="http://schemas.microsoft.com/office/drawing/2016/5/12/chartex" xmlns:cx7="http://schemas.microsoft.com/office/drawing/2016/5/13/chartex" xmlns:cx8="http://schemas.microsoft.com/office/drawing/2016/5/14/chartex" xmlns:mc="http://schemas.openxmlformats.org/markup-compatibility/2006" xmlns:aink="http://schemas.microsoft.com/office/drawing/2016/ink" xmlns:am3d="http://schemas.microsoft.com/office/drawing/2017/model3d" xmlns:o="urn:schemas-microsoft-com:office:office" xmlns:r="http://schemas.openxmlformats.org/officeDocument/2006/relationships" xmlns:m="http://schemas.openxmlformats.org/officeDocument/2006/math" xmlns:v="urn:schemas-microsoft-com:vml" xmlns:wp14="http://schemas.microsoft.com/office/word/2010/wordprocessingDrawing" xmlns:wp="http://schemas.openxmlformats.org/drawingml/2006/wordprocessingDrawing" xmlns:w10="urn:schemas-microsoft-com:office:word" xmlns:w="http://schemas.openxmlformats.org/wordprocessingml/2006/main" xmlns:w14="http://schemas.microsoft.com/office/word/2010/wordml" xmlns:w15="http://schemas.microsoft.com/office/word/2012/wordml" xmlns:w16cex="http://schemas.microsoft.com/office/word/2018/wordml/cex" xmlns:w16cid="http://schemas.microsoft.com/office/word/2016/wordml/cid" xmlns:w16="http://schemas.microsoft.com/office/word/2018/wordml" xmlns:w16se="http://schemas.microsoft.com/office/word/2015/wordml/symex" xmlns:wpg="http://schemas.microsoft.com/office/word/2010/wordprocessingGroup" xmlns:wpi="http://schemas.microsoft.com/office/word/2010/wordprocessingInk" xmlns:wne="http://schemas.microsoft.com/office/word/2006/wordml" xmlns:wps="http://schemas.microsoft.com/office/word/2010/wordprocessingShape" mc:Ignorable="w14 w15 w16se w16cid w16 w16cex wp14">
   <w:abstractNum w:abstractNumId="0" w15:restartNumberingAfterBreak="0">
     <w:nsid w:val="0251010A"/>
     <w:multiLevelType w:val="multilevel"/>
@@ -19763,7 +21871,7 @@
 </file>
 
 <file path=word/styles.xml><?xml version="1.0" encoding="utf-8"?>
-<w:styles xmlns:mc="http://schemas.openxmlformats.org/markup-compatibility/2006" xmlns:r="http://schemas.openxmlformats.org/officeDocument/2006/relationships" xmlns:w="http://schemas.openxmlformats.org/wordprocessingml/2006/main" xmlns:w14="http://schemas.microsoft.com/office/word/2010/wordml" xmlns:w15="http://schemas.microsoft.com/office/word/2012/wordml" xmlns:w16cid="http://schemas.microsoft.com/office/word/2016/wordml/cid" xmlns:w16se="http://schemas.microsoft.com/office/word/2015/wordml/symex" mc:Ignorable="w14 w15 w16se w16cid">
+<w:styles xmlns:mc="http://schemas.openxmlformats.org/markup-compatibility/2006" xmlns:r="http://schemas.openxmlformats.org/officeDocument/2006/relationships" xmlns:w="http://schemas.openxmlformats.org/wordprocessingml/2006/main" xmlns:w14="http://schemas.microsoft.com/office/word/2010/wordml" xmlns:w15="http://schemas.microsoft.com/office/word/2012/wordml" xmlns:w16cex="http://schemas.microsoft.com/office/word/2018/wordml/cex" xmlns:w16cid="http://schemas.microsoft.com/office/word/2016/wordml/cid" xmlns:w16="http://schemas.microsoft.com/office/word/2018/wordml" xmlns:w16se="http://schemas.microsoft.com/office/word/2015/wordml/symex" mc:Ignorable="w14 w15 w16se w16cid w16 w16cex">
   <w:docDefaults>
     <w:rPrDefault>
       <w:rPr>
@@ -20185,7 +22293,6 @@
   <w:style w:type="character" w:default="1" w:styleId="Carpredefinitoparagrafo">
     <w:name w:val="Default Paragraph Font"/>
     <w:uiPriority w:val="1"/>
-    <w:semiHidden/>
     <w:unhideWhenUsed/>
   </w:style>
   <w:style w:type="table" w:default="1" w:styleId="Tabellanormale">

--- a/Paper/PAPER.docx
+++ b/Paper/PAPER.docx
@@ -1069,21 +1069,7 @@
         <w:rPr>
           <w:lang w:val="en-US"/>
         </w:rPr>
-        <w:t>Depth Wise Convolution (</w:t>
-      </w:r>
-      <w:proofErr w:type="spellStart"/>
-      <w:r>
-        <w:rPr>
-          <w:lang w:val="en-US"/>
-        </w:rPr>
-        <w:t>DSConv</w:t>
-      </w:r>
-      <w:proofErr w:type="spellEnd"/>
-      <w:r>
-        <w:rPr>
-          <w:lang w:val="en-US"/>
-        </w:rPr>
-        <w:t>)</w:t>
+        <w:t>Depth Wise Convolution (DSConv)</w:t>
       </w:r>
       <w:r>
         <w:rPr>
@@ -1674,7 +1660,6 @@
         </w:rPr>
         <w:t xml:space="preserve"> </w:t>
       </w:r>
-      <w:proofErr w:type="spellStart"/>
       <w:r>
         <w:rPr>
           <w:b/>
@@ -1689,16 +1674,7 @@
           <w:bCs/>
           <w:lang w:val="en-US"/>
         </w:rPr>
-        <w:t>epthwise</w:t>
-      </w:r>
-      <w:proofErr w:type="spellEnd"/>
-      <w:r>
-        <w:rPr>
-          <w:b/>
-          <w:bCs/>
-          <w:lang w:val="en-US"/>
-        </w:rPr>
-        <w:t xml:space="preserve"> </w:t>
+        <w:t xml:space="preserve">epthwise </w:t>
       </w:r>
       <w:r>
         <w:rPr>
@@ -1872,19 +1848,11 @@
         </w:rPr>
         <w:t xml:space="preserve">80 </w:t>
       </w:r>
-      <w:proofErr w:type="spellStart"/>
-      <w:r>
-        <w:rPr>
-          <w:lang w:val="en-US"/>
-        </w:rPr>
-        <w:t>Mels</w:t>
-      </w:r>
-      <w:proofErr w:type="spellEnd"/>
-      <w:r>
-        <w:rPr>
-          <w:lang w:val="en-US"/>
-        </w:rPr>
-        <w:t>, 40 MFCC and 40 MFCC with deltas and delta-deltas</w:t>
+      <w:r>
+        <w:rPr>
+          <w:lang w:val="en-US"/>
+        </w:rPr>
+        <w:t>Mels, 40 MFCC and 40 MFCC with deltas and delta-deltas</w:t>
       </w:r>
       <w:r>
         <w:rPr>
@@ -1915,21 +1883,7 @@
         <w:rPr>
           <w:lang w:val="en-US"/>
         </w:rPr>
-        <w:t xml:space="preserve">train different type of neural networks (1D CNN on raw data and </w:t>
-      </w:r>
-      <w:proofErr w:type="spellStart"/>
-      <w:r>
-        <w:rPr>
-          <w:lang w:val="en-US"/>
-        </w:rPr>
-        <w:t>DSConv</w:t>
-      </w:r>
-      <w:proofErr w:type="spellEnd"/>
-      <w:r>
-        <w:rPr>
-          <w:lang w:val="en-US"/>
-        </w:rPr>
-        <w:t xml:space="preserve"> CNN on features)</w:t>
+        <w:t>train different type of neural networks (1D CNN on raw data and DSConv CNN on features)</w:t>
       </w:r>
       <w:r>
         <w:rPr>
@@ -2224,21 +2178,7 @@
         <w:rPr>
           <w:lang w:val="en-US"/>
         </w:rPr>
-        <w:t xml:space="preserve">The first system </w:t>
-      </w:r>
-      <w:proofErr w:type="gramStart"/>
-      <w:r>
-        <w:rPr>
-          <w:lang w:val="en-US"/>
-        </w:rPr>
-        <w:t>similar to</w:t>
-      </w:r>
-      <w:proofErr w:type="gramEnd"/>
-      <w:r>
-        <w:rPr>
-          <w:lang w:val="en-US"/>
-        </w:rPr>
-        <w:t xml:space="preserve"> a modern ASR was built in the 1952 by researchers at Bell laboratories and was able to recognize numerical digits from speech using </w:t>
+        <w:t xml:space="preserve">The first system similar to a modern ASR was built in the 1952 by researchers at Bell laboratories and was able to recognize numerical digits from speech using </w:t>
       </w:r>
       <w:r>
         <w:rPr>
@@ -2268,21 +2208,7 @@
         <w:rPr>
           <w:lang w:val="en-US"/>
         </w:rPr>
-        <w:t xml:space="preserve">are a concentration of the acoustic energy around a </w:t>
-      </w:r>
-      <w:proofErr w:type="gramStart"/>
-      <w:r>
-        <w:rPr>
-          <w:lang w:val="en-US"/>
-        </w:rPr>
-        <w:t>particular frequency</w:t>
-      </w:r>
-      <w:proofErr w:type="gramEnd"/>
-      <w:r>
-        <w:rPr>
-          <w:lang w:val="en-US"/>
-        </w:rPr>
-        <w:t xml:space="preserve"> in the input file wave. </w:t>
+        <w:t xml:space="preserve">are a concentration of the acoustic energy around a particular frequency in the input file wave. </w:t>
       </w:r>
     </w:p>
     <w:p>
@@ -2321,16 +2247,8 @@
         <w:rPr>
           <w:lang w:val="en-US"/>
         </w:rPr>
-        <w:t xml:space="preserve">, until the introduction, in the </w:t>
-      </w:r>
-      <w:proofErr w:type="spellStart"/>
-      <w:r>
-        <w:rPr>
-          <w:lang w:val="en-US"/>
-        </w:rPr>
-        <w:t>mid 1980s</w:t>
-      </w:r>
-      <w:proofErr w:type="spellEnd"/>
+        <w:t>, until the introduction, in the mid 1980s</w:t>
+      </w:r>
       <w:r>
         <w:rPr>
           <w:lang w:val="en-US"/>
@@ -2372,43 +2290,7 @@
           <w:iCs/>
           <w:lang w:val="en-US"/>
         </w:rPr>
-        <w:t xml:space="preserve">L. R. </w:t>
-      </w:r>
-      <w:proofErr w:type="spellStart"/>
-      <w:r>
-        <w:rPr>
-          <w:i/>
-          <w:iCs/>
-          <w:lang w:val="en-US"/>
-        </w:rPr>
-        <w:t>Rabiner</w:t>
-      </w:r>
-      <w:proofErr w:type="spellEnd"/>
-      <w:r>
-        <w:rPr>
-          <w:i/>
-          <w:iCs/>
-          <w:lang w:val="en-US"/>
-        </w:rPr>
-        <w:t xml:space="preserve">, “A tutorial on hidden </w:t>
-      </w:r>
-      <w:proofErr w:type="spellStart"/>
-      <w:r>
-        <w:rPr>
-          <w:i/>
-          <w:iCs/>
-          <w:lang w:val="en-US"/>
-        </w:rPr>
-        <w:t>markov</w:t>
-      </w:r>
-      <w:proofErr w:type="spellEnd"/>
-      <w:r>
-        <w:rPr>
-          <w:i/>
-          <w:iCs/>
-          <w:lang w:val="en-US"/>
-        </w:rPr>
-        <w:t xml:space="preserve"> models and selected applications in speech recognition,” Proceedings of the IEEE, vol. 77, pp. 257–286, Feb 1989.</w:t>
+        <w:t>L. R. Rabiner, “A tutorial on hidden markov models and selected applications in speech recognition,” Proceedings of the IEEE, vol. 77, pp. 257–286, Feb 1989.</w:t>
       </w:r>
     </w:p>
     <w:p>
@@ -2732,16 +2614,8 @@
         <w:rPr>
           <w:lang w:val="en-US"/>
         </w:rPr>
-        <w:t xml:space="preserve"> made some improvement on the </w:t>
-      </w:r>
-      <w:proofErr w:type="spellStart"/>
-      <w:r>
-        <w:rPr>
-          <w:lang w:val="en-US"/>
-        </w:rPr>
-        <w:t>MobileNet</w:t>
-      </w:r>
-      <w:proofErr w:type="spellEnd"/>
+        <w:t xml:space="preserve"> made some improvement on the MobileNet</w:t>
+      </w:r>
       <w:r>
         <w:rPr>
           <w:lang w:val="en-US"/>
@@ -2764,21 +2638,7 @@
         <w:rPr>
           <w:lang w:val="en-US"/>
         </w:rPr>
-        <w:t xml:space="preserve"> </w:t>
-      </w:r>
-      <w:proofErr w:type="spellStart"/>
-      <w:r>
-        <w:rPr>
-          <w:lang w:val="en-US"/>
-        </w:rPr>
-        <w:t>DSConv</w:t>
-      </w:r>
-      <w:proofErr w:type="spellEnd"/>
-      <w:r>
-        <w:rPr>
-          <w:lang w:val="en-US"/>
-        </w:rPr>
-        <w:t>.</w:t>
+        <w:t xml:space="preserve"> DSConv.</w:t>
       </w:r>
       <w:r>
         <w:rPr>
@@ -3030,21 +2890,7 @@
         <w:rPr>
           <w:lang w:val="en-US"/>
         </w:rPr>
-        <w:t xml:space="preserve"> be </w:t>
-      </w:r>
-      <w:proofErr w:type="gramStart"/>
-      <w:r>
-        <w:rPr>
-          <w:lang w:val="en-US"/>
-        </w:rPr>
-        <w:t>ﬁxed</w:t>
-      </w:r>
-      <w:proofErr w:type="gramEnd"/>
-      <w:r>
-        <w:rPr>
-          <w:lang w:val="en-US"/>
-        </w:rPr>
-        <w:t xml:space="preserve"> but the sound captured may have various duration. </w:t>
+        <w:t xml:space="preserve"> be ﬁxed but the sound captured may have various duration. </w:t>
       </w:r>
       <w:r>
         <w:rPr>
@@ -3478,21 +3324,7 @@
         <w:rPr>
           <w:lang w:val="en-US"/>
         </w:rPr>
-        <w:t xml:space="preserve"> will extract 80 </w:t>
-      </w:r>
-      <w:proofErr w:type="spellStart"/>
-      <w:r>
-        <w:rPr>
-          <w:lang w:val="en-US"/>
-        </w:rPr>
-        <w:t>Mels</w:t>
-      </w:r>
-      <w:proofErr w:type="spellEnd"/>
-      <w:r>
-        <w:rPr>
-          <w:lang w:val="en-US"/>
-        </w:rPr>
-        <w:t>, 40 MFCC, 40MFCC+deltas or no extraction at all</w:t>
+        <w:t xml:space="preserve"> will extract 80 Mels, 40 MFCC, 40MFCC+deltas or no extraction at all</w:t>
       </w:r>
       <w:r>
         <w:rPr>
@@ -3848,7 +3680,6 @@
         </w:rPr>
         <w:t xml:space="preserve">duration </w:t>
       </w:r>
-      <w:proofErr w:type="gramStart"/>
       <w:r>
         <w:rPr>
           <w:lang w:val="en-US"/>
@@ -3859,14 +3690,7 @@
         <w:rPr>
           <w:lang w:val="en-US"/>
         </w:rPr>
-        <w:t xml:space="preserve"> one</w:t>
-      </w:r>
-      <w:proofErr w:type="gramEnd"/>
-      <w:r>
-        <w:rPr>
-          <w:lang w:val="en-US"/>
-        </w:rPr>
-        <w:t xml:space="preserve"> second</w:t>
+        <w:t xml:space="preserve"> one second</w:t>
       </w:r>
       <w:r>
         <w:rPr>
@@ -4184,16 +4008,8 @@
         <w:rPr>
           <w:lang w:val="en-US"/>
         </w:rPr>
-        <w:t xml:space="preserve"> a 16-bit little-endian PCM-encoded WAVE file at a </w:t>
-      </w:r>
-      <w:proofErr w:type="gramStart"/>
-      <w:r>
-        <w:rPr>
-          <w:lang w:val="en-US"/>
-        </w:rPr>
-        <w:t>16000 sample</w:t>
-      </w:r>
-      <w:proofErr w:type="gramEnd"/>
+        <w:t xml:space="preserve"> a 16-bit little-endian PCM-encoded WAVE file at a 16000 sample</w:t>
+      </w:r>
       <w:r>
         <w:rPr>
           <w:lang w:val="en-US"/>
@@ -5111,7 +4927,6 @@
         </w:rPr>
         <w:t xml:space="preserve"> </w:t>
       </w:r>
-      <w:proofErr w:type="gramStart"/>
       <w:r>
         <w:rPr>
           <w:b/>
@@ -5120,7 +4935,6 @@
         </w:rPr>
         <w:t>spectrogram</w:t>
       </w:r>
-      <w:proofErr w:type="gramEnd"/>
       <w:r>
         <w:rPr>
           <w:b/>
@@ -5181,21 +4995,7 @@
         <w:rPr>
           <w:lang w:val="en-US"/>
         </w:rPr>
-        <w:t xml:space="preserve"> the </w:t>
-      </w:r>
-      <w:proofErr w:type="spellStart"/>
-      <w:r>
-        <w:rPr>
-          <w:lang w:val="en-US"/>
-        </w:rPr>
-        <w:t>mel</w:t>
-      </w:r>
-      <w:proofErr w:type="spellEnd"/>
-      <w:r>
-        <w:rPr>
-          <w:lang w:val="en-US"/>
-        </w:rPr>
-        <w:t xml:space="preserve"> scale</w:t>
+        <w:t xml:space="preserve"> the mel scale</w:t>
       </w:r>
       <w:r>
         <w:rPr>
@@ -5323,19 +5123,11 @@
         </w:rPr>
         <w:t xml:space="preserve">We used the </w:t>
       </w:r>
-      <w:proofErr w:type="spellStart"/>
-      <w:r>
-        <w:rPr>
-          <w:lang w:val="en-US"/>
-        </w:rPr>
-        <w:t>Librosa</w:t>
-      </w:r>
-      <w:proofErr w:type="spellEnd"/>
-      <w:r>
-        <w:rPr>
-          <w:lang w:val="en-US"/>
-        </w:rPr>
-        <w:t xml:space="preserve"> </w:t>
+      <w:r>
+        <w:rPr>
+          <w:lang w:val="en-US"/>
+        </w:rPr>
+        <w:t xml:space="preserve">Librosa </w:t>
       </w:r>
       <w:r>
         <w:rPr>
@@ -5367,77 +5159,13 @@
         </w:rPr>
         <w:t xml:space="preserve"> functions: </w:t>
       </w:r>
-      <w:proofErr w:type="spellStart"/>
       <w:r>
         <w:rPr>
           <w:i/>
           <w:iCs/>
           <w:lang w:val="en-US"/>
         </w:rPr>
-        <w:t>librosa.feature.melspectrogram</w:t>
-      </w:r>
-      <w:proofErr w:type="spellEnd"/>
-      <w:r>
-        <w:rPr>
-          <w:i/>
-          <w:iCs/>
-          <w:lang w:val="en-US"/>
-        </w:rPr>
-        <w:t xml:space="preserve">(…), </w:t>
-      </w:r>
-      <w:proofErr w:type="spellStart"/>
-      <w:r>
-        <w:rPr>
-          <w:i/>
-          <w:iCs/>
-          <w:lang w:val="en-US"/>
-        </w:rPr>
-        <w:t>librosa.power_to_db</w:t>
-      </w:r>
-      <w:proofErr w:type="spellEnd"/>
-      <w:r>
-        <w:rPr>
-          <w:i/>
-          <w:iCs/>
-          <w:lang w:val="en-US"/>
-        </w:rPr>
-        <w:t xml:space="preserve">(…) and </w:t>
-      </w:r>
-      <w:proofErr w:type="spellStart"/>
-      <w:r>
-        <w:rPr>
-          <w:i/>
-          <w:iCs/>
-          <w:lang w:val="en-US"/>
-        </w:rPr>
-        <w:t>librosa.feature.mfcc</w:t>
-      </w:r>
-      <w:proofErr w:type="spellEnd"/>
-      <w:r>
-        <w:rPr>
-          <w:i/>
-          <w:iCs/>
-          <w:lang w:val="en-US"/>
-        </w:rPr>
-        <w:t xml:space="preserve">(…), </w:t>
-      </w:r>
-      <w:proofErr w:type="spellStart"/>
-      <w:r>
-        <w:rPr>
-          <w:i/>
-          <w:iCs/>
-          <w:lang w:val="en-US"/>
-        </w:rPr>
-        <w:t>librosa.feature.delta</w:t>
-      </w:r>
-      <w:proofErr w:type="spellEnd"/>
-      <w:r>
-        <w:rPr>
-          <w:i/>
-          <w:iCs/>
-          <w:lang w:val="en-US"/>
-        </w:rPr>
-        <w:t>(…)</w:t>
+        <w:t>librosa.feature.melspectrogram(…), librosa.power_to_db(…) and librosa.feature.mfcc(…), librosa.feature.delta(…)</w:t>
       </w:r>
       <w:r>
         <w:rPr>
@@ -5797,19 +5525,11 @@
         </w:rPr>
         <w:t xml:space="preserve">the </w:t>
       </w:r>
-      <w:proofErr w:type="spellStart"/>
-      <w:r>
-        <w:rPr>
-          <w:lang w:val="en-US"/>
-        </w:rPr>
-        <w:t>softmax</w:t>
-      </w:r>
-      <w:proofErr w:type="spellEnd"/>
-      <w:r>
-        <w:rPr>
-          <w:lang w:val="en-US"/>
-        </w:rPr>
-        <w:t xml:space="preserve"> as activation function for the output layer, each output neuron indicates the membership degree of the input samples for each class.</w:t>
+      <w:r>
+        <w:rPr>
+          <w:lang w:val="en-US"/>
+        </w:rPr>
+        <w:t>softmax as activation function for the output layer, each output neuron indicates the membership degree of the input samples for each class.</w:t>
       </w:r>
     </w:p>
     <w:p>
@@ -5912,23 +5632,13 @@
           <w:lang w:val="en-US"/>
         </w:rPr>
       </w:pPr>
-      <w:proofErr w:type="spellStart"/>
       <w:r>
         <w:rPr>
           <w:b/>
           <w:bCs/>
           <w:lang w:val="en-US"/>
         </w:rPr>
-        <w:t>DSConv</w:t>
-      </w:r>
-      <w:proofErr w:type="spellEnd"/>
-      <w:r>
-        <w:rPr>
-          <w:b/>
-          <w:bCs/>
-          <w:lang w:val="en-US"/>
-        </w:rPr>
-        <w:t xml:space="preserve"> Model</w:t>
+        <w:t>DSConv Model</w:t>
       </w:r>
     </w:p>
     <w:p>
@@ -5945,19 +5655,11 @@
         </w:rPr>
         <w:t xml:space="preserve">This model uses </w:t>
       </w:r>
-      <w:proofErr w:type="spellStart"/>
-      <w:r>
-        <w:rPr>
-          <w:lang w:val="en-US"/>
-        </w:rPr>
-        <w:t>Depthwise</w:t>
-      </w:r>
-      <w:proofErr w:type="spellEnd"/>
-      <w:r>
-        <w:rPr>
-          <w:lang w:val="en-US"/>
-        </w:rPr>
-        <w:t xml:space="preserve"> Separable Convolutions</w:t>
+      <w:r>
+        <w:rPr>
+          <w:lang w:val="en-US"/>
+        </w:rPr>
+        <w:t>Depthwise Separable Convolutions</w:t>
       </w:r>
       <w:r>
         <w:rPr>
@@ -5993,21 +5695,7 @@
         <w:rPr>
           <w:lang w:val="en-US"/>
         </w:rPr>
-        <w:t xml:space="preserve"> even </w:t>
-      </w:r>
-      <w:proofErr w:type="gramStart"/>
-      <w:r>
-        <w:rPr>
-          <w:lang w:val="en-US"/>
-        </w:rPr>
-        <w:t>perform</w:t>
-      </w:r>
-      <w:proofErr w:type="gramEnd"/>
-      <w:r>
-        <w:rPr>
-          <w:lang w:val="en-US"/>
-        </w:rPr>
-        <w:t xml:space="preserve"> better.</w:t>
+        <w:t xml:space="preserve"> even perform better.</w:t>
       </w:r>
     </w:p>
     <w:p>
@@ -6024,7 +5712,6 @@
         </w:rPr>
         <w:t xml:space="preserve">There are two types of Separable convolution: Spatial and </w:t>
       </w:r>
-      <w:proofErr w:type="spellStart"/>
       <w:r>
         <w:rPr>
           <w:lang w:val="en-US"/>
@@ -6035,14 +5722,7 @@
         <w:rPr>
           <w:lang w:val="en-US"/>
         </w:rPr>
-        <w:t>epthwise</w:t>
-      </w:r>
-      <w:proofErr w:type="spellEnd"/>
-      <w:r>
-        <w:rPr>
-          <w:lang w:val="en-US"/>
-        </w:rPr>
-        <w:t>.</w:t>
+        <w:t>epthwise.</w:t>
       </w:r>
     </w:p>
     <w:p>
@@ -6177,21 +5857,7 @@
         <w:rPr>
           <w:lang w:val="en-US"/>
         </w:rPr>
-        <w:t xml:space="preserve">, and the network </w:t>
-      </w:r>
-      <w:proofErr w:type="gramStart"/>
-      <w:r>
-        <w:rPr>
-          <w:lang w:val="en-US"/>
-        </w:rPr>
-        <w:t>is able to</w:t>
-      </w:r>
-      <w:proofErr w:type="gramEnd"/>
-      <w:r>
-        <w:rPr>
-          <w:lang w:val="en-US"/>
-        </w:rPr>
-        <w:t xml:space="preserve"> run and train faster.</w:t>
+        <w:t>, and the network is able to run and train faster.</w:t>
       </w:r>
     </w:p>
     <w:p>
@@ -6275,19 +5941,11 @@
           <w:lang w:val="en-US"/>
         </w:rPr>
       </w:pPr>
-      <w:proofErr w:type="spellStart"/>
-      <w:r>
-        <w:rPr>
-          <w:lang w:val="en-US"/>
-        </w:rPr>
-        <w:t>Depthwise</w:t>
-      </w:r>
-      <w:proofErr w:type="spellEnd"/>
-      <w:r>
-        <w:rPr>
-          <w:lang w:val="en-US"/>
-        </w:rPr>
-        <w:t xml:space="preserve"> Separable Convolutions use kernels that cannot be “</w:t>
+      <w:r>
+        <w:rPr>
+          <w:lang w:val="en-US"/>
+        </w:rPr>
+        <w:t>Depthwise Separable Convolutions use kernels that cannot be “</w:t>
       </w:r>
       <w:r>
         <w:rPr>
@@ -6374,21 +6032,7 @@
         <w:rPr>
           <w:lang w:val="en-US"/>
         </w:rPr>
-        <w:t xml:space="preserve">the </w:t>
-      </w:r>
-      <w:proofErr w:type="spellStart"/>
-      <w:r>
-        <w:rPr>
-          <w:lang w:val="en-US"/>
-        </w:rPr>
-        <w:t>depthwise</w:t>
-      </w:r>
-      <w:proofErr w:type="spellEnd"/>
-      <w:r>
-        <w:rPr>
-          <w:lang w:val="en-US"/>
-        </w:rPr>
-        <w:t xml:space="preserve"> convolution, which result will be the input for:</w:t>
+        <w:t>the depthwise convolution, which result will be the input for:</w:t>
       </w:r>
     </w:p>
     <w:p>
@@ -6401,23 +6045,7 @@
         <w:jc w:val="both"/>
       </w:pPr>
       <w:r>
-        <w:t xml:space="preserve">the </w:t>
-      </w:r>
-      <w:proofErr w:type="spellStart"/>
-      <w:r>
-        <w:t>pointwise</w:t>
-      </w:r>
-      <w:proofErr w:type="spellEnd"/>
-      <w:r>
-        <w:t xml:space="preserve"> (1x1) </w:t>
-      </w:r>
-      <w:proofErr w:type="spellStart"/>
-      <w:r>
-        <w:t>convolution</w:t>
-      </w:r>
-      <w:proofErr w:type="spellEnd"/>
-      <w:r>
-        <w:t>.</w:t>
+        <w:t>the pointwise (1x1) convolution.</w:t>
       </w:r>
     </w:p>
     <w:p>
@@ -6438,35 +6066,13 @@
         <w:rPr>
           <w:lang w:val="en-US"/>
         </w:rPr>
-        <w:t xml:space="preserve"> and a </w:t>
-      </w:r>
-      <w:proofErr w:type="spellStart"/>
-      <w:r>
-        <w:rPr>
-          <w:lang w:val="en-US"/>
-        </w:rPr>
-        <w:t>Depthwise</w:t>
-      </w:r>
-      <w:proofErr w:type="spellEnd"/>
-      <w:r>
-        <w:rPr>
-          <w:lang w:val="en-US"/>
-        </w:rPr>
-        <w:t xml:space="preserve">, and the final </w:t>
-      </w:r>
-      <w:proofErr w:type="spellStart"/>
-      <w:r>
-        <w:rPr>
-          <w:lang w:val="en-US"/>
-        </w:rPr>
-        <w:t>Depthwise</w:t>
-      </w:r>
-      <w:proofErr w:type="spellEnd"/>
-      <w:r>
-        <w:rPr>
-          <w:lang w:val="en-US"/>
-        </w:rPr>
-        <w:t xml:space="preserve"> Separable Convolutions</w:t>
+        <w:t xml:space="preserve"> and a Depthwise, and the final </w:t>
+      </w:r>
+      <w:r>
+        <w:rPr>
+          <w:lang w:val="en-US"/>
+        </w:rPr>
+        <w:t>Depthwise Separable Convolutions</w:t>
       </w:r>
       <w:r>
         <w:rPr>
@@ -6982,21 +6588,7 @@
         <w:rPr>
           <w:lang w:val="en-US"/>
         </w:rPr>
-        <w:t xml:space="preserve"> a </w:t>
-      </w:r>
-      <w:proofErr w:type="spellStart"/>
-      <w:r>
-        <w:rPr>
-          <w:lang w:val="en-US"/>
-        </w:rPr>
-        <w:t>depthwise</w:t>
-      </w:r>
-      <w:proofErr w:type="spellEnd"/>
-      <w:r>
-        <w:rPr>
-          <w:lang w:val="en-US"/>
-        </w:rPr>
-        <w:t xml:space="preserve"> separable CNN</w:t>
+        <w:t xml:space="preserve"> a depthwise separable CNN</w:t>
       </w:r>
       <w:r>
         <w:rPr>
@@ -7091,21 +6683,7 @@
         <w:rPr>
           <w:lang w:val="en-US"/>
         </w:rPr>
-        <w:t xml:space="preserve">a </w:t>
-      </w:r>
-      <w:proofErr w:type="gramStart"/>
-      <w:r>
-        <w:rPr>
-          <w:lang w:val="en-US"/>
-        </w:rPr>
-        <w:t>fully-connected</w:t>
-      </w:r>
-      <w:proofErr w:type="gramEnd"/>
-      <w:r>
-        <w:rPr>
-          <w:lang w:val="en-US"/>
-        </w:rPr>
-        <w:t xml:space="preserve"> layer is used at the end to</w:t>
+        <w:t>a fully-connected layer is used at the end to</w:t>
       </w:r>
       <w:r>
         <w:rPr>
@@ -8848,21 +8426,7 @@
         <w:rPr>
           <w:lang w:val="en-US"/>
         </w:rPr>
-        <w:t xml:space="preserve">We built 3 kind of ensembles: Large, </w:t>
-      </w:r>
-      <w:proofErr w:type="gramStart"/>
-      <w:r>
-        <w:rPr>
-          <w:lang w:val="en-US"/>
-        </w:rPr>
-        <w:t>medium</w:t>
-      </w:r>
-      <w:proofErr w:type="gramEnd"/>
-      <w:r>
-        <w:rPr>
-          <w:lang w:val="en-US"/>
-        </w:rPr>
-        <w:t xml:space="preserve"> and small in order to have models that can fits different hardware sizes. </w:t>
+        <w:t xml:space="preserve">We built 3 kind of ensembles: Large, medium and small in order to have models that can fits different hardware sizes. </w:t>
       </w:r>
       <w:r>
         <w:rPr>
@@ -9072,16 +8636,8 @@
         <w:rPr>
           <w:lang w:val="en-US"/>
         </w:rPr>
-        <w:t xml:space="preserve">All models are trained in Google </w:t>
-      </w:r>
-      <w:proofErr w:type="spellStart"/>
-      <w:r>
-        <w:rPr>
-          <w:lang w:val="en-US"/>
-        </w:rPr>
-        <w:t>Tensorflow</w:t>
-      </w:r>
-      <w:proofErr w:type="spellEnd"/>
+        <w:t>All models are trained in Google Tensorflow</w:t>
+      </w:r>
       <w:r>
         <w:rPr>
           <w:lang w:val="en-US"/>
@@ -9098,16 +8654,14 @@
         <w:rPr>
           <w:lang w:val="en-US"/>
         </w:rPr>
-        <w:t xml:space="preserve">with </w:t>
-      </w:r>
-      <w:proofErr w:type="spellStart"/>
-      <w:r>
-        <w:rPr>
-          <w:lang w:val="en-US"/>
-        </w:rPr>
-        <w:t>Keras</w:t>
-      </w:r>
-      <w:proofErr w:type="spellEnd"/>
+        <w:t xml:space="preserve">with Keras </w:t>
+      </w:r>
+      <w:r>
+        <w:rPr>
+          <w:lang w:val="en-US"/>
+        </w:rPr>
+        <w:t>[31] using</w:t>
+      </w:r>
       <w:r>
         <w:rPr>
           <w:lang w:val="en-US"/>
@@ -9118,7 +8672,13 @@
         <w:rPr>
           <w:lang w:val="en-US"/>
         </w:rPr>
-        <w:t>[31] using</w:t>
+        <w:t>the standard</w:t>
+      </w:r>
+      <w:r>
+        <w:rPr>
+          <w:lang w:val="en-US"/>
+        </w:rPr>
+        <w:t xml:space="preserve"> Sparse categorical cross</w:t>
       </w:r>
       <w:r>
         <w:rPr>
@@ -9130,32 +8690,7 @@
         <w:rPr>
           <w:lang w:val="en-US"/>
         </w:rPr>
-        <w:t>the standard</w:t>
-      </w:r>
-      <w:r>
-        <w:rPr>
-          <w:lang w:val="en-US"/>
-        </w:rPr>
-        <w:t xml:space="preserve"> Sparse categorical cross</w:t>
-      </w:r>
-      <w:r>
-        <w:rPr>
-          <w:lang w:val="en-US"/>
-        </w:rPr>
-        <w:t xml:space="preserve"> </w:t>
-      </w:r>
-      <w:r>
-        <w:rPr>
-          <w:lang w:val="en-US"/>
-        </w:rPr>
-        <w:t xml:space="preserve">entropy and </w:t>
-      </w:r>
-      <w:proofErr w:type="spellStart"/>
-      <w:r>
-        <w:rPr>
-          <w:lang w:val="en-US"/>
-        </w:rPr>
-        <w:t>N</w:t>
+        <w:t>entropy and N</w:t>
       </w:r>
       <w:r>
         <w:rPr>
@@ -9167,14 +8702,7 @@
         <w:rPr>
           <w:lang w:val="en-US"/>
         </w:rPr>
-        <w:t>dam</w:t>
-      </w:r>
-      <w:proofErr w:type="spellEnd"/>
-      <w:r>
-        <w:rPr>
-          <w:lang w:val="en-US"/>
-        </w:rPr>
-        <w:t xml:space="preserve"> optimizer</w:t>
+        <w:t>dam optimizer</w:t>
       </w:r>
       <w:r>
         <w:rPr>
@@ -9395,16 +8923,8 @@
         <w:rPr>
           <w:lang w:val="en-US"/>
         </w:rPr>
-        <w:t xml:space="preserve"> </w:t>
-      </w:r>
-      <w:proofErr w:type="spellStart"/>
-      <w:r>
-        <w:rPr>
-          <w:lang w:val="en-US"/>
-        </w:rPr>
-        <w:t>DSConv</w:t>
-      </w:r>
-      <w:proofErr w:type="spellEnd"/>
+        <w:t xml:space="preserve"> DSConv</w:t>
+      </w:r>
       <w:r>
         <w:rPr>
           <w:lang w:val="en-US"/>
@@ -9562,21 +9082,7 @@
         <w:rPr>
           <w:lang w:val="en-US"/>
         </w:rPr>
-        <w:t xml:space="preserve"> </w:t>
-      </w:r>
-      <w:proofErr w:type="spellStart"/>
-      <w:r>
-        <w:rPr>
-          <w:lang w:val="en-US"/>
-        </w:rPr>
-        <w:t>DSconv</w:t>
-      </w:r>
-      <w:proofErr w:type="spellEnd"/>
-      <w:r>
-        <w:rPr>
-          <w:lang w:val="en-US"/>
-        </w:rPr>
-        <w:t xml:space="preserve"> model</w:t>
+        <w:t xml:space="preserve"> DSconv model</w:t>
       </w:r>
       <w:r>
         <w:rPr>
@@ -9741,16 +9247,8 @@
         <w:rPr>
           <w:lang w:val="en-US"/>
         </w:rPr>
-        <w:t xml:space="preserve">of the models with the best ones found by the </w:t>
-      </w:r>
-      <w:proofErr w:type="spellStart"/>
-      <w:r>
-        <w:rPr>
-          <w:lang w:val="en-US"/>
-        </w:rPr>
-        <w:t>ModelChekpoint</w:t>
-      </w:r>
-      <w:proofErr w:type="spellEnd"/>
+        <w:t>of the models with the best ones found by the ModelChekpoint</w:t>
+      </w:r>
       <w:r>
         <w:rPr>
           <w:lang w:val="en-US"/>
@@ -9761,21 +9259,7 @@
         <w:rPr>
           <w:lang w:val="en-US"/>
         </w:rPr>
-        <w:t xml:space="preserve">function of </w:t>
-      </w:r>
-      <w:proofErr w:type="spellStart"/>
-      <w:r>
-        <w:rPr>
-          <w:lang w:val="en-US"/>
-        </w:rPr>
-        <w:t>Keras</w:t>
-      </w:r>
-      <w:proofErr w:type="spellEnd"/>
-      <w:r>
-        <w:rPr>
-          <w:lang w:val="en-US"/>
-        </w:rPr>
-        <w:t xml:space="preserve"> </w:t>
+        <w:t xml:space="preserve">function of Keras </w:t>
       </w:r>
       <w:r>
         <w:rPr>
@@ -9876,7 +9360,6 @@
         </w:rPr>
         <w:t xml:space="preserve">. </w:t>
       </w:r>
-      <w:proofErr w:type="gramStart"/>
       <w:r>
         <w:rPr>
           <w:color w:val="FF0000"/>
@@ -9889,28 +9372,20 @@
           <w:color w:val="FF0000"/>
           <w:lang w:val="en-US"/>
         </w:rPr>
-        <w:t xml:space="preserve"> the fact that</w:t>
-      </w:r>
-      <w:proofErr w:type="gramEnd"/>
+        <w:t xml:space="preserve"> the fact that in a problem where there is a large class imbalance, a model can predict the value of the majority class for all predictions and achieve a high classification accuracy. So, further performance measures are needed such as F1 score and Brier score, but since in our dataset classes are </w:t>
+      </w:r>
       <w:r>
         <w:rPr>
           <w:color w:val="FF0000"/>
           <w:lang w:val="en-US"/>
         </w:rPr>
-        <w:t xml:space="preserve"> in a problem where there is a large class imbalance, a model can predict the value of the majority class for all predictions and achieve a high classification accuracy. So, further performance measures are needed such as F1 score and Brier score, but since in our dataset classes are </w:t>
+        <w:t>balanced,</w:t>
       </w:r>
       <w:r>
         <w:rPr>
           <w:color w:val="FF0000"/>
           <w:lang w:val="en-US"/>
         </w:rPr>
-        <w:t>balanced,</w:t>
-      </w:r>
-      <w:r>
-        <w:rPr>
-          <w:color w:val="FF0000"/>
-          <w:lang w:val="en-US"/>
-        </w:rPr>
         <w:t xml:space="preserve"> we can still use Accuracy</w:t>
       </w:r>
       <w:r>
@@ -9925,14 +9400,12 @@
         </w:rPr>
         <w:t xml:space="preserve"> (</w:t>
       </w:r>
-      <w:proofErr w:type="spellStart"/>
       <w:r>
         <w:rPr>
           <w:lang w:val="en-US"/>
         </w:rPr>
         <w:t>togliere</w:t>
       </w:r>
-      <w:proofErr w:type="spellEnd"/>
       <w:r>
         <w:rPr>
           <w:lang w:val="en-US"/>
@@ -10188,14 +9661,12 @@
         </w:rPr>
         <w:t xml:space="preserve">n the final implementation this fact should be </w:t>
       </w:r>
-      <w:proofErr w:type="gramStart"/>
       <w:r>
         <w:rPr>
           <w:lang w:val="en-US"/>
         </w:rPr>
         <w:t>taken into account</w:t>
       </w:r>
-      <w:proofErr w:type="gramEnd"/>
       <w:r>
         <w:rPr>
           <w:lang w:val="en-US"/>
@@ -10250,7 +9721,6 @@
         </w:rPr>
         <w:t xml:space="preserve">As you can see using 40MFCCs + deltas </w:t>
       </w:r>
-      <w:proofErr w:type="gramStart"/>
       <w:r>
         <w:rPr>
           <w:lang w:val="en-US"/>
@@ -10261,14 +9731,7 @@
         <w:rPr>
           <w:lang w:val="en-US"/>
         </w:rPr>
-        <w:t>es</w:t>
-      </w:r>
-      <w:proofErr w:type="gramEnd"/>
-      <w:r>
-        <w:rPr>
-          <w:lang w:val="en-US"/>
-        </w:rPr>
-        <w:t xml:space="preserve"> not</w:t>
+        <w:t>es not</w:t>
       </w:r>
       <w:r>
         <w:rPr>
@@ -10289,21 +9752,7 @@
         <w:rPr>
           <w:lang w:val="en-US"/>
         </w:rPr>
-        <w:t xml:space="preserve">There is </w:t>
-      </w:r>
-      <w:proofErr w:type="gramStart"/>
-      <w:r>
-        <w:rPr>
-          <w:lang w:val="en-US"/>
-        </w:rPr>
-        <w:t>no</w:t>
-      </w:r>
-      <w:proofErr w:type="gramEnd"/>
-      <w:r>
-        <w:rPr>
-          <w:lang w:val="en-US"/>
-        </w:rPr>
-        <w:t xml:space="preserve"> much difference </w:t>
+        <w:t xml:space="preserve">There is no much difference </w:t>
       </w:r>
       <w:r>
         <w:rPr>
@@ -10315,30 +9764,8 @@
         <w:rPr>
           <w:lang w:val="en-US"/>
         </w:rPr>
-        <w:t xml:space="preserve"> using 80 </w:t>
-      </w:r>
-      <w:proofErr w:type="spellStart"/>
-      <w:r>
-        <w:rPr>
-          <w:lang w:val="en-US"/>
-        </w:rPr>
-        <w:t>Mels</w:t>
-      </w:r>
-      <w:proofErr w:type="spellEnd"/>
-      <w:r>
-        <w:rPr>
-          <w:lang w:val="en-US"/>
-        </w:rPr>
-        <w:t xml:space="preserve"> or 40 MFCCs, calculating MFCC requires slightly more time since they are calculated after the </w:t>
-      </w:r>
-      <w:proofErr w:type="spellStart"/>
-      <w:r>
-        <w:rPr>
-          <w:lang w:val="en-US"/>
-        </w:rPr>
-        <w:t>Mels</w:t>
-      </w:r>
-      <w:proofErr w:type="spellEnd"/>
+        <w:t xml:space="preserve"> using 80 Mels or 40 MFCCs, calculating MFCC requires slightly more time since they are calculated after the Mels</w:t>
+      </w:r>
       <w:r>
         <w:rPr>
           <w:lang w:val="en-US"/>
@@ -10370,21 +9797,7 @@
         <w:rPr>
           <w:lang w:val="en-US"/>
         </w:rPr>
-        <w:t xml:space="preserve">t network is the 1D CNN on RAW data since it has not to calculate any feature </w:t>
-      </w:r>
-      <w:proofErr w:type="gramStart"/>
-      <w:r>
-        <w:rPr>
-          <w:lang w:val="en-US"/>
-        </w:rPr>
-        <w:t>extraction, but</w:t>
-      </w:r>
-      <w:proofErr w:type="gramEnd"/>
-      <w:r>
-        <w:rPr>
-          <w:lang w:val="en-US"/>
-        </w:rPr>
-        <w:t xml:space="preserve"> is the worst in terms of accuracy.</w:t>
+        <w:t>t network is the 1D CNN on RAW data since it has not to calculate any feature extraction, but is the worst in terms of accuracy.</w:t>
       </w:r>
     </w:p>
     <w:p>
@@ -10432,41 +9845,13 @@
         <w:rPr>
           <w:lang w:val="en-US"/>
         </w:rPr>
-        <w:t xml:space="preserve">The smallest model is the </w:t>
-      </w:r>
-      <w:proofErr w:type="spellStart"/>
-      <w:r>
-        <w:rPr>
-          <w:lang w:val="en-US"/>
-        </w:rPr>
-        <w:t>DSConvSmall</w:t>
-      </w:r>
-      <w:proofErr w:type="spellEnd"/>
-      <w:r>
-        <w:rPr>
-          <w:lang w:val="en-US"/>
-        </w:rPr>
-        <w:t xml:space="preserve"> + 40MFC</w:t>
-      </w:r>
-      <w:r>
-        <w:rPr>
-          <w:lang w:val="en-US"/>
-        </w:rPr>
-        <w:t xml:space="preserve">Cs with 127K parameters, 92.9% accuracy and 38.23 </w:t>
-      </w:r>
-      <w:proofErr w:type="spellStart"/>
-      <w:r>
-        <w:rPr>
-          <w:lang w:val="en-US"/>
-        </w:rPr>
-        <w:t>ms</w:t>
-      </w:r>
-      <w:proofErr w:type="spellEnd"/>
-      <w:r>
-        <w:rPr>
-          <w:lang w:val="en-US"/>
-        </w:rPr>
-        <w:t xml:space="preserve"> of prediction speed.</w:t>
+        <w:t>The smallest model is the DSConvSmall + 40MFC</w:t>
+      </w:r>
+      <w:r>
+        <w:rPr>
+          <w:lang w:val="en-US"/>
+        </w:rPr>
+        <w:t>Cs with 127K parameters, 92.9% accuracy and 38.23 ms of prediction speed.</w:t>
       </w:r>
     </w:p>
     <w:p>
@@ -10873,25 +10258,7 @@
                 <w:bCs/>
                 <w:lang w:val="en-US"/>
               </w:rPr>
-              <w:t>Speed (</w:t>
-            </w:r>
-            <w:proofErr w:type="spellStart"/>
-            <w:r>
-              <w:rPr>
-                <w:b/>
-                <w:bCs/>
-                <w:lang w:val="en-US"/>
-              </w:rPr>
-              <w:t>ms</w:t>
-            </w:r>
-            <w:proofErr w:type="spellEnd"/>
-            <w:r>
-              <w:rPr>
-                <w:b/>
-                <w:bCs/>
-                <w:lang w:val="en-US"/>
-              </w:rPr>
-              <w:t>)</w:t>
+              <w:t>Speed (ms)</w:t>
             </w:r>
           </w:p>
         </w:tc>
@@ -10994,19 +10361,11 @@
           <w:lang w:val="en-US"/>
         </w:rPr>
       </w:pPr>
-      <w:proofErr w:type="spellStart"/>
-      <w:r>
-        <w:rPr>
-          <w:lang w:val="en-US"/>
-        </w:rPr>
-        <w:t>DSConv</w:t>
-      </w:r>
-      <w:proofErr w:type="spellEnd"/>
-      <w:r>
-        <w:rPr>
-          <w:lang w:val="en-US"/>
-        </w:rPr>
-        <w:t xml:space="preserve"> Large</w:t>
+      <w:r>
+        <w:rPr>
+          <w:lang w:val="en-US"/>
+        </w:rPr>
+        <w:t>DSConv Large</w:t>
       </w:r>
     </w:p>
     <w:tbl>
@@ -11921,25 +11280,7 @@
                 <w:bCs/>
                 <w:lang w:val="en-US"/>
               </w:rPr>
-              <w:t>Speed (</w:t>
-            </w:r>
-            <w:proofErr w:type="spellStart"/>
-            <w:r>
-              <w:rPr>
-                <w:b/>
-                <w:bCs/>
-                <w:lang w:val="en-US"/>
-              </w:rPr>
-              <w:t>ms</w:t>
-            </w:r>
-            <w:proofErr w:type="spellEnd"/>
-            <w:r>
-              <w:rPr>
-                <w:b/>
-                <w:bCs/>
-                <w:lang w:val="en-US"/>
-              </w:rPr>
-              <w:t>)</w:t>
+              <w:t>Speed (ms)</w:t>
             </w:r>
           </w:p>
           <w:p>
@@ -12170,14 +11511,7 @@
                 <w:b/>
                 <w:bCs/>
               </w:rPr>
-              <w:t>39.6</w:t>
-            </w:r>
-            <w:r>
-              <w:rPr>
-                <w:b/>
-                <w:bCs/>
-              </w:rPr>
-              <w:t>6</w:t>
+              <w:t>39.66</w:t>
             </w:r>
           </w:p>
         </w:tc>
@@ -12250,19 +11584,11 @@
           <w:lang w:val="en-US"/>
         </w:rPr>
       </w:pPr>
-      <w:proofErr w:type="spellStart"/>
-      <w:r>
-        <w:rPr>
-          <w:lang w:val="en-US"/>
-        </w:rPr>
-        <w:t>DSConv</w:t>
-      </w:r>
-      <w:proofErr w:type="spellEnd"/>
-      <w:r>
-        <w:rPr>
-          <w:lang w:val="en-US"/>
-        </w:rPr>
-        <w:t xml:space="preserve"> Medium</w:t>
+      <w:r>
+        <w:rPr>
+          <w:lang w:val="en-US"/>
+        </w:rPr>
+        <w:t>DSConv Medium</w:t>
       </w:r>
     </w:p>
     <w:tbl>
@@ -13166,25 +12492,7 @@
                 <w:bCs/>
                 <w:lang w:val="en-US"/>
               </w:rPr>
-              <w:t>Speed (</w:t>
-            </w:r>
-            <w:proofErr w:type="spellStart"/>
-            <w:r>
-              <w:rPr>
-                <w:b/>
-                <w:bCs/>
-                <w:lang w:val="en-US"/>
-              </w:rPr>
-              <w:t>ms</w:t>
-            </w:r>
-            <w:proofErr w:type="spellEnd"/>
-            <w:r>
-              <w:rPr>
-                <w:b/>
-                <w:bCs/>
-                <w:lang w:val="en-US"/>
-              </w:rPr>
-              <w:t>)</w:t>
+              <w:t>Speed (ms)</w:t>
             </w:r>
           </w:p>
           <w:p>
@@ -13480,19 +12788,11 @@
           <w:lang w:val="en-US"/>
         </w:rPr>
       </w:pPr>
-      <w:proofErr w:type="spellStart"/>
-      <w:r>
-        <w:rPr>
-          <w:lang w:val="en-US"/>
-        </w:rPr>
-        <w:t>DSConv</w:t>
-      </w:r>
-      <w:proofErr w:type="spellEnd"/>
-      <w:r>
-        <w:rPr>
-          <w:lang w:val="en-US"/>
-        </w:rPr>
-        <w:t xml:space="preserve"> </w:t>
+      <w:r>
+        <w:rPr>
+          <w:lang w:val="en-US"/>
+        </w:rPr>
+        <w:t xml:space="preserve">DSConv </w:t>
       </w:r>
       <w:r>
         <w:rPr>
@@ -14385,25 +13685,7 @@
                 <w:bCs/>
                 <w:lang w:val="en-US"/>
               </w:rPr>
-              <w:t>Speed (</w:t>
-            </w:r>
-            <w:proofErr w:type="spellStart"/>
-            <w:r>
-              <w:rPr>
-                <w:b/>
-                <w:bCs/>
-                <w:lang w:val="en-US"/>
-              </w:rPr>
-              <w:t>ms</w:t>
-            </w:r>
-            <w:proofErr w:type="spellEnd"/>
-            <w:r>
-              <w:rPr>
-                <w:b/>
-                <w:bCs/>
-                <w:lang w:val="en-US"/>
-              </w:rPr>
-              <w:t>)</w:t>
+              <w:t>Speed (ms)</w:t>
             </w:r>
           </w:p>
           <w:p>
@@ -14907,19 +14189,11 @@
                 <w:lang w:val="en-US"/>
               </w:rPr>
             </w:pPr>
-            <w:proofErr w:type="spellStart"/>
-            <w:r>
-              <w:rPr>
-                <w:lang w:val="en-US"/>
-              </w:rPr>
-              <w:t>DSConv</w:t>
-            </w:r>
-            <w:proofErr w:type="spellEnd"/>
-            <w:r>
-              <w:rPr>
-                <w:lang w:val="en-US"/>
-              </w:rPr>
-              <w:t xml:space="preserve"> Large</w:t>
+            <w:r>
+              <w:rPr>
+                <w:lang w:val="en-US"/>
+              </w:rPr>
+              <w:t>DSConv Large</w:t>
             </w:r>
           </w:p>
           <w:p>
@@ -14934,16 +14208,8 @@
               <w:rPr>
                 <w:lang w:val="en-US"/>
               </w:rPr>
-              <w:t xml:space="preserve">80 </w:t>
-            </w:r>
-            <w:proofErr w:type="spellStart"/>
-            <w:r>
-              <w:rPr>
-                <w:lang w:val="en-US"/>
-              </w:rPr>
-              <w:t>Mels</w:t>
-            </w:r>
-            <w:proofErr w:type="spellEnd"/>
+              <w:t>80 Mels</w:t>
+            </w:r>
           </w:p>
           <w:p>
             <w:pPr>
@@ -14968,19 +14234,11 @@
                 <w:lang w:val="en-US"/>
               </w:rPr>
             </w:pPr>
-            <w:proofErr w:type="spellStart"/>
-            <w:r>
-              <w:rPr>
-                <w:lang w:val="en-US"/>
-              </w:rPr>
-              <w:t>DSConv</w:t>
-            </w:r>
-            <w:proofErr w:type="spellEnd"/>
-            <w:r>
-              <w:rPr>
-                <w:lang w:val="en-US"/>
-              </w:rPr>
-              <w:t xml:space="preserve"> Large</w:t>
+            <w:r>
+              <w:rPr>
+                <w:lang w:val="en-US"/>
+              </w:rPr>
+              <w:t>DSConv Large</w:t>
             </w:r>
           </w:p>
           <w:p>
@@ -15021,19 +14279,11 @@
                 <w:lang w:val="en-US"/>
               </w:rPr>
             </w:pPr>
-            <w:proofErr w:type="spellStart"/>
-            <w:r>
-              <w:rPr>
-                <w:lang w:val="en-US"/>
-              </w:rPr>
-              <w:t>DSConv</w:t>
-            </w:r>
-            <w:proofErr w:type="spellEnd"/>
-            <w:r>
-              <w:rPr>
-                <w:lang w:val="en-US"/>
-              </w:rPr>
-              <w:t xml:space="preserve"> Large</w:t>
+            <w:r>
+              <w:rPr>
+                <w:lang w:val="en-US"/>
+              </w:rPr>
+              <w:t>DSConv Large</w:t>
             </w:r>
           </w:p>
           <w:p>
@@ -15084,19 +14334,11 @@
                 <w:lang w:val="en-US"/>
               </w:rPr>
             </w:pPr>
-            <w:proofErr w:type="spellStart"/>
-            <w:r>
-              <w:rPr>
-                <w:lang w:val="en-US"/>
-              </w:rPr>
-              <w:t>DSConv</w:t>
-            </w:r>
-            <w:proofErr w:type="spellEnd"/>
-            <w:r>
-              <w:rPr>
-                <w:lang w:val="en-US"/>
-              </w:rPr>
-              <w:t xml:space="preserve"> Large</w:t>
+            <w:r>
+              <w:rPr>
+                <w:lang w:val="en-US"/>
+              </w:rPr>
+              <w:t>DSConv Large</w:t>
             </w:r>
           </w:p>
           <w:p>
@@ -15137,25 +14379,11 @@
                 <w:lang w:val="en-US"/>
               </w:rPr>
             </w:pPr>
-            <w:proofErr w:type="spellStart"/>
-            <w:r>
-              <w:rPr>
-                <w:lang w:val="en-US"/>
-              </w:rPr>
-              <w:t>DSConv</w:t>
-            </w:r>
-            <w:proofErr w:type="spellEnd"/>
-            <w:r>
-              <w:rPr>
-                <w:lang w:val="en-US"/>
-              </w:rPr>
-              <w:t xml:space="preserve"> </w:t>
-            </w:r>
-            <w:r>
-              <w:rPr>
-                <w:lang w:val="en-US"/>
-              </w:rPr>
-              <w:t>Medium</w:t>
+            <w:r>
+              <w:rPr>
+                <w:lang w:val="en-US"/>
+              </w:rPr>
+              <w:t>DSConv Medium</w:t>
             </w:r>
           </w:p>
           <w:p>
@@ -15170,16 +14398,8 @@
               <w:rPr>
                 <w:lang w:val="en-US"/>
               </w:rPr>
-              <w:t xml:space="preserve">80 </w:t>
-            </w:r>
-            <w:proofErr w:type="spellStart"/>
-            <w:r>
-              <w:rPr>
-                <w:lang w:val="en-US"/>
-              </w:rPr>
-              <w:t>Mels</w:t>
-            </w:r>
-            <w:proofErr w:type="spellEnd"/>
+              <w:t>80 Mels</w:t>
+            </w:r>
           </w:p>
           <w:p>
             <w:pPr>
@@ -15204,25 +14424,11 @@
                 <w:lang w:val="en-US"/>
               </w:rPr>
             </w:pPr>
-            <w:proofErr w:type="spellStart"/>
-            <w:r>
-              <w:rPr>
-                <w:lang w:val="en-US"/>
-              </w:rPr>
-              <w:t>DSConv</w:t>
-            </w:r>
-            <w:proofErr w:type="spellEnd"/>
-            <w:r>
-              <w:rPr>
-                <w:lang w:val="en-US"/>
-              </w:rPr>
-              <w:t xml:space="preserve"> </w:t>
-            </w:r>
-            <w:r>
-              <w:rPr>
-                <w:lang w:val="en-US"/>
-              </w:rPr>
-              <w:t>Medium</w:t>
+            <w:r>
+              <w:rPr>
+                <w:lang w:val="en-US"/>
+              </w:rPr>
+              <w:t>DSConv Medium</w:t>
             </w:r>
           </w:p>
           <w:p>
@@ -15267,19 +14473,11 @@
                 <w:lang w:val="en-US"/>
               </w:rPr>
             </w:pPr>
-            <w:proofErr w:type="spellStart"/>
-            <w:r>
-              <w:rPr>
-                <w:lang w:val="en-US"/>
-              </w:rPr>
-              <w:t>DSConv</w:t>
-            </w:r>
-            <w:proofErr w:type="spellEnd"/>
-            <w:r>
-              <w:rPr>
-                <w:lang w:val="en-US"/>
-              </w:rPr>
-              <w:t xml:space="preserve"> Medium</w:t>
+            <w:r>
+              <w:rPr>
+                <w:lang w:val="en-US"/>
+              </w:rPr>
+              <w:t>DSConv Medium</w:t>
             </w:r>
           </w:p>
           <w:p>
@@ -15320,25 +14518,11 @@
                 <w:lang w:val="en-US"/>
               </w:rPr>
             </w:pPr>
-            <w:proofErr w:type="spellStart"/>
-            <w:r>
-              <w:rPr>
-                <w:lang w:val="en-US"/>
-              </w:rPr>
-              <w:t>DSConv</w:t>
-            </w:r>
-            <w:proofErr w:type="spellEnd"/>
-            <w:r>
-              <w:rPr>
-                <w:lang w:val="en-US"/>
-              </w:rPr>
-              <w:t xml:space="preserve"> </w:t>
-            </w:r>
-            <w:r>
-              <w:rPr>
-                <w:lang w:val="en-US"/>
-              </w:rPr>
-              <w:t>Small</w:t>
+            <w:r>
+              <w:rPr>
+                <w:lang w:val="en-US"/>
+              </w:rPr>
+              <w:t>DSConv Small</w:t>
             </w:r>
           </w:p>
           <w:p>
@@ -15353,16 +14537,8 @@
               <w:rPr>
                 <w:lang w:val="en-US"/>
               </w:rPr>
-              <w:t xml:space="preserve">80 </w:t>
-            </w:r>
-            <w:proofErr w:type="spellStart"/>
-            <w:r>
-              <w:rPr>
-                <w:lang w:val="en-US"/>
-              </w:rPr>
-              <w:t>Mels</w:t>
-            </w:r>
-            <w:proofErr w:type="spellEnd"/>
+              <w:t>80 Mels</w:t>
+            </w:r>
           </w:p>
           <w:p>
             <w:pPr>
@@ -15387,25 +14563,11 @@
                 <w:lang w:val="en-US"/>
               </w:rPr>
             </w:pPr>
-            <w:proofErr w:type="spellStart"/>
-            <w:r>
-              <w:rPr>
-                <w:lang w:val="en-US"/>
-              </w:rPr>
-              <w:t>DSConv</w:t>
-            </w:r>
-            <w:proofErr w:type="spellEnd"/>
-            <w:r>
-              <w:rPr>
-                <w:lang w:val="en-US"/>
-              </w:rPr>
-              <w:t xml:space="preserve"> </w:t>
-            </w:r>
-            <w:r>
-              <w:rPr>
-                <w:lang w:val="en-US"/>
-              </w:rPr>
-              <w:t>Small</w:t>
+            <w:r>
+              <w:rPr>
+                <w:lang w:val="en-US"/>
+              </w:rPr>
+              <w:t>DSConv Small</w:t>
             </w:r>
           </w:p>
           <w:p>
@@ -15450,19 +14612,11 @@
                 <w:lang w:val="en-US"/>
               </w:rPr>
             </w:pPr>
-            <w:proofErr w:type="spellStart"/>
-            <w:r>
-              <w:rPr>
-                <w:lang w:val="en-US"/>
-              </w:rPr>
-              <w:t>DSConv</w:t>
-            </w:r>
-            <w:proofErr w:type="spellEnd"/>
-            <w:r>
-              <w:rPr>
-                <w:lang w:val="en-US"/>
-              </w:rPr>
-              <w:t xml:space="preserve"> Large</w:t>
+            <w:r>
+              <w:rPr>
+                <w:lang w:val="en-US"/>
+              </w:rPr>
+              <w:t>DSConv Large</w:t>
             </w:r>
           </w:p>
           <w:p>
@@ -15477,16 +14631,8 @@
               <w:rPr>
                 <w:lang w:val="en-US"/>
               </w:rPr>
-              <w:t xml:space="preserve">80 </w:t>
-            </w:r>
-            <w:proofErr w:type="spellStart"/>
-            <w:r>
-              <w:rPr>
-                <w:lang w:val="en-US"/>
-              </w:rPr>
-              <w:t>Mels</w:t>
-            </w:r>
-            <w:proofErr w:type="spellEnd"/>
+              <w:t>80 Mels</w:t>
+            </w:r>
           </w:p>
           <w:p>
             <w:pPr>
@@ -15511,19 +14657,11 @@
                 <w:lang w:val="en-US"/>
               </w:rPr>
             </w:pPr>
-            <w:proofErr w:type="spellStart"/>
-            <w:r>
-              <w:rPr>
-                <w:lang w:val="en-US"/>
-              </w:rPr>
-              <w:t>DSConv</w:t>
-            </w:r>
-            <w:proofErr w:type="spellEnd"/>
-            <w:r>
-              <w:rPr>
-                <w:lang w:val="en-US"/>
-              </w:rPr>
-              <w:t xml:space="preserve"> Large</w:t>
+            <w:r>
+              <w:rPr>
+                <w:lang w:val="en-US"/>
+              </w:rPr>
+              <w:t>DSConv Large</w:t>
             </w:r>
           </w:p>
           <w:p>
@@ -15564,19 +14702,11 @@
                 <w:lang w:val="en-US"/>
               </w:rPr>
             </w:pPr>
-            <w:proofErr w:type="spellStart"/>
-            <w:r>
-              <w:rPr>
-                <w:lang w:val="en-US"/>
-              </w:rPr>
-              <w:t>DSConv</w:t>
-            </w:r>
-            <w:proofErr w:type="spellEnd"/>
-            <w:r>
-              <w:rPr>
-                <w:lang w:val="en-US"/>
-              </w:rPr>
-              <w:t xml:space="preserve"> Large</w:t>
+            <w:r>
+              <w:rPr>
+                <w:lang w:val="en-US"/>
+              </w:rPr>
+              <w:t>DSConv Large</w:t>
             </w:r>
           </w:p>
           <w:p>
@@ -15627,19 +14757,11 @@
                 <w:lang w:val="en-US"/>
               </w:rPr>
             </w:pPr>
-            <w:proofErr w:type="spellStart"/>
-            <w:r>
-              <w:rPr>
-                <w:lang w:val="en-US"/>
-              </w:rPr>
-              <w:t>DSConv</w:t>
-            </w:r>
-            <w:proofErr w:type="spellEnd"/>
-            <w:r>
-              <w:rPr>
-                <w:lang w:val="en-US"/>
-              </w:rPr>
-              <w:t xml:space="preserve"> Large</w:t>
+            <w:r>
+              <w:rPr>
+                <w:lang w:val="en-US"/>
+              </w:rPr>
+              <w:t>DSConv Large</w:t>
             </w:r>
           </w:p>
           <w:p>
@@ -15680,19 +14802,11 @@
                 <w:lang w:val="en-US"/>
               </w:rPr>
             </w:pPr>
-            <w:proofErr w:type="spellStart"/>
-            <w:r>
-              <w:rPr>
-                <w:lang w:val="en-US"/>
-              </w:rPr>
-              <w:t>DSConv</w:t>
-            </w:r>
-            <w:proofErr w:type="spellEnd"/>
-            <w:r>
-              <w:rPr>
-                <w:lang w:val="en-US"/>
-              </w:rPr>
-              <w:t xml:space="preserve"> Medium</w:t>
+            <w:r>
+              <w:rPr>
+                <w:lang w:val="en-US"/>
+              </w:rPr>
+              <w:t>DSConv Medium</w:t>
             </w:r>
           </w:p>
           <w:p>
@@ -15707,16 +14821,8 @@
               <w:rPr>
                 <w:lang w:val="en-US"/>
               </w:rPr>
-              <w:t xml:space="preserve">80 </w:t>
-            </w:r>
-            <w:proofErr w:type="spellStart"/>
-            <w:r>
-              <w:rPr>
-                <w:lang w:val="en-US"/>
-              </w:rPr>
-              <w:t>Mels</w:t>
-            </w:r>
-            <w:proofErr w:type="spellEnd"/>
+              <w:t>80 Mels</w:t>
+            </w:r>
           </w:p>
           <w:p>
             <w:pPr>
@@ -15741,19 +14847,11 @@
                 <w:lang w:val="en-US"/>
               </w:rPr>
             </w:pPr>
-            <w:proofErr w:type="spellStart"/>
-            <w:r>
-              <w:rPr>
-                <w:lang w:val="en-US"/>
-              </w:rPr>
-              <w:t>DSConv</w:t>
-            </w:r>
-            <w:proofErr w:type="spellEnd"/>
-            <w:r>
-              <w:rPr>
-                <w:lang w:val="en-US"/>
-              </w:rPr>
-              <w:t xml:space="preserve"> Medium</w:t>
+            <w:r>
+              <w:rPr>
+                <w:lang w:val="en-US"/>
+              </w:rPr>
+              <w:t>DSConv Medium</w:t>
             </w:r>
           </w:p>
           <w:p>
@@ -15798,19 +14896,11 @@
                 <w:lang w:val="en-US"/>
               </w:rPr>
             </w:pPr>
-            <w:proofErr w:type="spellStart"/>
-            <w:r>
-              <w:rPr>
-                <w:lang w:val="en-US"/>
-              </w:rPr>
-              <w:t>DSConv</w:t>
-            </w:r>
-            <w:proofErr w:type="spellEnd"/>
-            <w:r>
-              <w:rPr>
-                <w:lang w:val="en-US"/>
-              </w:rPr>
-              <w:t xml:space="preserve"> </w:t>
+            <w:r>
+              <w:rPr>
+                <w:lang w:val="en-US"/>
+              </w:rPr>
+              <w:t xml:space="preserve">DSConv </w:t>
             </w:r>
             <w:r>
               <w:rPr>
@@ -15857,19 +14947,11 @@
                 <w:lang w:val="en-US"/>
               </w:rPr>
             </w:pPr>
-            <w:proofErr w:type="spellStart"/>
-            <w:r>
-              <w:rPr>
-                <w:lang w:val="en-US"/>
-              </w:rPr>
-              <w:t>DSConv</w:t>
-            </w:r>
-            <w:proofErr w:type="spellEnd"/>
-            <w:r>
-              <w:rPr>
-                <w:lang w:val="en-US"/>
-              </w:rPr>
-              <w:t xml:space="preserve"> Medium</w:t>
+            <w:r>
+              <w:rPr>
+                <w:lang w:val="en-US"/>
+              </w:rPr>
+              <w:t>DSConv Medium</w:t>
             </w:r>
           </w:p>
           <w:p>
@@ -15910,19 +14992,11 @@
                 <w:lang w:val="en-US"/>
               </w:rPr>
             </w:pPr>
-            <w:proofErr w:type="spellStart"/>
-            <w:r>
-              <w:rPr>
-                <w:lang w:val="en-US"/>
-              </w:rPr>
-              <w:t>DSConv</w:t>
-            </w:r>
-            <w:proofErr w:type="spellEnd"/>
-            <w:r>
-              <w:rPr>
-                <w:lang w:val="en-US"/>
-              </w:rPr>
-              <w:t xml:space="preserve"> Small</w:t>
+            <w:r>
+              <w:rPr>
+                <w:lang w:val="en-US"/>
+              </w:rPr>
+              <w:t>DSConv Small</w:t>
             </w:r>
           </w:p>
           <w:p>
@@ -16392,25 +15466,7 @@
                 <w:bCs/>
                 <w:lang w:val="en-US"/>
               </w:rPr>
-              <w:t>Speed (</w:t>
-            </w:r>
-            <w:proofErr w:type="spellStart"/>
-            <w:r>
-              <w:rPr>
-                <w:b/>
-                <w:bCs/>
-                <w:lang w:val="en-US"/>
-              </w:rPr>
-              <w:t>ms</w:t>
-            </w:r>
-            <w:proofErr w:type="spellEnd"/>
-            <w:r>
-              <w:rPr>
-                <w:b/>
-                <w:bCs/>
-                <w:lang w:val="en-US"/>
-              </w:rPr>
-              <w:t>)</w:t>
+              <w:t>Speed (ms)</w:t>
             </w:r>
           </w:p>
         </w:tc>
@@ -16951,7 +16007,6 @@
         </w:rPr>
         <w:t xml:space="preserve"> </w:t>
       </w:r>
-      <w:proofErr w:type="spellStart"/>
       <w:r>
         <w:rPr>
           <w:sz w:val="24"/>
@@ -16966,16 +16021,15 @@
           <w:szCs w:val="24"/>
           <w:lang w:val="en-US"/>
         </w:rPr>
-        <w:t>lterbanks</w:t>
-      </w:r>
-      <w:proofErr w:type="spellEnd"/>
+        <w:t xml:space="preserve">lterbanks </w:t>
+      </w:r>
       <w:r>
         <w:rPr>
           <w:sz w:val="24"/>
           <w:szCs w:val="24"/>
           <w:lang w:val="en-US"/>
         </w:rPr>
-        <w:t xml:space="preserve"> </w:t>
+        <w:t>(</w:t>
       </w:r>
       <w:r>
         <w:rPr>
@@ -16983,7 +16037,7 @@
           <w:szCs w:val="24"/>
           <w:lang w:val="en-US"/>
         </w:rPr>
-        <w:t>(</w:t>
+        <w:t xml:space="preserve">such as </w:t>
       </w:r>
       <w:r>
         <w:rPr>
@@ -16991,7 +16045,7 @@
           <w:szCs w:val="24"/>
           <w:lang w:val="en-US"/>
         </w:rPr>
-        <w:t xml:space="preserve">such as </w:t>
+        <w:t>the ones</w:t>
       </w:r>
       <w:r>
         <w:rPr>
@@ -16999,7 +16053,7 @@
           <w:szCs w:val="24"/>
           <w:lang w:val="en-US"/>
         </w:rPr>
-        <w:t>the ones</w:t>
+        <w:t xml:space="preserve"> used to extract MFCC features</w:t>
       </w:r>
       <w:r>
         <w:rPr>
@@ -17007,7 +16061,7 @@
           <w:szCs w:val="24"/>
           <w:lang w:val="en-US"/>
         </w:rPr>
-        <w:t xml:space="preserve"> used to extract MFCC features</w:t>
+        <w:t>)</w:t>
       </w:r>
       <w:r>
         <w:rPr>
@@ -17015,7 +16069,7 @@
           <w:szCs w:val="24"/>
           <w:lang w:val="en-US"/>
         </w:rPr>
-        <w:t>)</w:t>
+        <w:t>, the proposed 1D CNN learns</w:t>
       </w:r>
       <w:r>
         <w:rPr>
@@ -17023,7 +16077,7 @@
           <w:szCs w:val="24"/>
           <w:lang w:val="en-US"/>
         </w:rPr>
-        <w:t>, the proposed 1D CNN learns</w:t>
+        <w:t xml:space="preserve"> </w:t>
       </w:r>
       <w:r>
         <w:rPr>
@@ -17031,7 +16085,7 @@
           <w:szCs w:val="24"/>
           <w:lang w:val="en-US"/>
         </w:rPr>
-        <w:t xml:space="preserve"> </w:t>
+        <w:t xml:space="preserve">the </w:t>
       </w:r>
       <w:r>
         <w:rPr>
@@ -17039,7 +16093,7 @@
           <w:szCs w:val="24"/>
           <w:lang w:val="en-US"/>
         </w:rPr>
-        <w:t xml:space="preserve">the </w:t>
+        <w:t>fi</w:t>
       </w:r>
       <w:r>
         <w:rPr>
@@ -17047,7 +16101,7 @@
           <w:szCs w:val="24"/>
           <w:lang w:val="en-US"/>
         </w:rPr>
-        <w:t>fi</w:t>
+        <w:t>lters directly from the audio waveform.</w:t>
       </w:r>
       <w:r>
         <w:rPr>
@@ -17055,7 +16109,7 @@
           <w:szCs w:val="24"/>
           <w:lang w:val="en-US"/>
         </w:rPr>
-        <w:t>lters directly from the audio waveform.</w:t>
+        <w:t xml:space="preserve"> </w:t>
       </w:r>
       <w:r>
         <w:rPr>
@@ -17063,7 +16117,7 @@
           <w:szCs w:val="24"/>
           <w:lang w:val="en-US"/>
         </w:rPr>
-        <w:t xml:space="preserve"> </w:t>
+        <w:t>The other network</w:t>
       </w:r>
       <w:r>
         <w:rPr>
@@ -17071,7 +16125,7 @@
           <w:szCs w:val="24"/>
           <w:lang w:val="en-US"/>
         </w:rPr>
-        <w:t>The other network</w:t>
+        <w:t xml:space="preserve"> </w:t>
       </w:r>
       <w:r>
         <w:rPr>
@@ -17079,7 +16133,7 @@
           <w:szCs w:val="24"/>
           <w:lang w:val="en-US"/>
         </w:rPr>
-        <w:t xml:space="preserve"> </w:t>
+        <w:t>receives</w:t>
       </w:r>
       <w:r>
         <w:rPr>
@@ -17087,7 +16141,7 @@
           <w:szCs w:val="24"/>
           <w:lang w:val="en-US"/>
         </w:rPr>
-        <w:t>receives</w:t>
+        <w:t xml:space="preserve"> as input</w:t>
       </w:r>
       <w:r>
         <w:rPr>
@@ -17095,7 +16149,7 @@
           <w:szCs w:val="24"/>
           <w:lang w:val="en-US"/>
         </w:rPr>
-        <w:t xml:space="preserve"> as input</w:t>
+        <w:t xml:space="preserve"> features</w:t>
       </w:r>
       <w:r>
         <w:rPr>
@@ -17103,7 +16157,7 @@
           <w:szCs w:val="24"/>
           <w:lang w:val="en-US"/>
         </w:rPr>
-        <w:t xml:space="preserve"> features</w:t>
+        <w:t xml:space="preserve"> 80Mels, 40MFCCs or 40MFCCs+deltas and</w:t>
       </w:r>
       <w:r>
         <w:rPr>
@@ -17111,7 +16165,7 @@
           <w:szCs w:val="24"/>
           <w:lang w:val="en-US"/>
         </w:rPr>
-        <w:t xml:space="preserve"> 80Mels, 40MFCCs or 40MFCCs+deltas and</w:t>
+        <w:t xml:space="preserve"> </w:t>
       </w:r>
       <w:r>
         <w:rPr>
@@ -17119,7 +16173,7 @@
           <w:szCs w:val="24"/>
           <w:lang w:val="en-US"/>
         </w:rPr>
-        <w:t xml:space="preserve"> </w:t>
+        <w:t>consists</w:t>
       </w:r>
       <w:r>
         <w:rPr>
@@ -17127,7 +16181,7 @@
           <w:szCs w:val="24"/>
           <w:lang w:val="en-US"/>
         </w:rPr>
-        <w:t>consists</w:t>
+        <w:t xml:space="preserve"> of </w:t>
       </w:r>
       <w:r>
         <w:rPr>
@@ -17135,7 +16189,7 @@
           <w:szCs w:val="24"/>
           <w:lang w:val="en-US"/>
         </w:rPr>
-        <w:t xml:space="preserve"> of </w:t>
+        <w:t>four</w:t>
       </w:r>
       <w:r>
         <w:rPr>
@@ -17143,7 +16197,7 @@
           <w:szCs w:val="24"/>
           <w:lang w:val="en-US"/>
         </w:rPr>
-        <w:t>four</w:t>
+        <w:t xml:space="preserve"> or </w:t>
       </w:r>
       <w:r>
         <w:rPr>
@@ -17151,7 +16205,7 @@
           <w:szCs w:val="24"/>
           <w:lang w:val="en-US"/>
         </w:rPr>
-        <w:t xml:space="preserve"> or </w:t>
+        <w:t>five</w:t>
       </w:r>
       <w:r>
         <w:rPr>
@@ -17159,33 +16213,7 @@
           <w:szCs w:val="24"/>
           <w:lang w:val="en-US"/>
         </w:rPr>
-        <w:t>five</w:t>
-      </w:r>
-      <w:r>
-        <w:rPr>
-          <w:sz w:val="24"/>
-          <w:szCs w:val="24"/>
-          <w:lang w:val="en-US"/>
-        </w:rPr>
-        <w:t xml:space="preserve"> </w:t>
-      </w:r>
-      <w:proofErr w:type="spellStart"/>
-      <w:r>
-        <w:rPr>
-          <w:sz w:val="24"/>
-          <w:szCs w:val="24"/>
-          <w:lang w:val="en-US"/>
-        </w:rPr>
-        <w:t>DSConv</w:t>
-      </w:r>
-      <w:proofErr w:type="spellEnd"/>
-      <w:r>
-        <w:rPr>
-          <w:sz w:val="24"/>
-          <w:szCs w:val="24"/>
-          <w:lang w:val="en-US"/>
-        </w:rPr>
-        <w:t xml:space="preserve"> layer</w:t>
+        <w:t xml:space="preserve"> DSConv layer</w:t>
       </w:r>
       <w:r>
         <w:rPr>
@@ -17563,25 +16591,7 @@
           <w:szCs w:val="24"/>
           <w:lang w:val="en-US"/>
         </w:rPr>
-        <w:t xml:space="preserve">of the </w:t>
-      </w:r>
-      <w:proofErr w:type="spellStart"/>
-      <w:r>
-        <w:rPr>
-          <w:sz w:val="24"/>
-          <w:szCs w:val="24"/>
-          <w:lang w:val="en-US"/>
-        </w:rPr>
-        <w:t>DSConv</w:t>
-      </w:r>
-      <w:proofErr w:type="spellEnd"/>
-      <w:r>
-        <w:rPr>
-          <w:sz w:val="24"/>
-          <w:szCs w:val="24"/>
-          <w:lang w:val="en-US"/>
-        </w:rPr>
-        <w:t xml:space="preserve"> model </w:t>
+        <w:t xml:space="preserve">of the DSConv model </w:t>
       </w:r>
       <w:r>
         <w:rPr>
@@ -17658,19 +16668,319 @@
           <w:szCs w:val="24"/>
           <w:lang w:val="en-US"/>
         </w:rPr>
-        <w:t xml:space="preserve"> version of the </w:t>
-      </w:r>
-      <w:proofErr w:type="spellStart"/>
-      <w:r>
+        <w:t xml:space="preserve"> version of the DSConv model</w:t>
+      </w:r>
+      <w:r>
+        <w:rPr>
+          <w:sz w:val="24"/>
+          <w:szCs w:val="24"/>
+          <w:lang w:val="en-US"/>
+        </w:rPr>
+        <w:t xml:space="preserve">: Large, </w:t>
+      </w:r>
+      <w:r>
+        <w:rPr>
+          <w:sz w:val="24"/>
+          <w:szCs w:val="24"/>
+          <w:lang w:val="en-US"/>
+        </w:rPr>
+        <w:t>M</w:t>
+      </w:r>
+      <w:r>
+        <w:rPr>
+          <w:sz w:val="24"/>
+          <w:szCs w:val="24"/>
+          <w:lang w:val="en-US"/>
+        </w:rPr>
+        <w:t xml:space="preserve">edium and </w:t>
+      </w:r>
+      <w:r>
+        <w:rPr>
+          <w:sz w:val="24"/>
+          <w:szCs w:val="24"/>
+          <w:lang w:val="en-US"/>
+        </w:rPr>
+        <w:t>S</w:t>
+      </w:r>
+      <w:r>
+        <w:rPr>
+          <w:sz w:val="24"/>
+          <w:szCs w:val="24"/>
+          <w:lang w:val="en-US"/>
+        </w:rPr>
+        <w:t>mall</w:t>
+      </w:r>
+      <w:r>
+        <w:rPr>
+          <w:sz w:val="24"/>
+          <w:szCs w:val="24"/>
+          <w:lang w:val="en-US"/>
+        </w:rPr>
+        <w:t>.</w:t>
+      </w:r>
+    </w:p>
+    <w:p>
+      <w:pPr>
+        <w:pStyle w:val="Nessunaspaziatura"/>
+        <w:jc w:val="both"/>
+        <w:rPr>
+          <w:sz w:val="24"/>
+          <w:szCs w:val="24"/>
+          <w:lang w:val="en-US"/>
+        </w:rPr>
+      </w:pPr>
+      <w:r>
+        <w:rPr>
+          <w:sz w:val="24"/>
+          <w:szCs w:val="24"/>
+          <w:lang w:val="en-US"/>
+        </w:rPr>
+        <w:t>Our model</w:t>
+      </w:r>
+      <w:r>
+        <w:rPr>
+          <w:sz w:val="24"/>
+          <w:szCs w:val="24"/>
+          <w:lang w:val="en-US"/>
+        </w:rPr>
+        <w:t>s</w:t>
+      </w:r>
+      <w:r>
+        <w:rPr>
+          <w:sz w:val="24"/>
+          <w:szCs w:val="24"/>
+          <w:lang w:val="en-US"/>
+        </w:rPr>
+        <w:t xml:space="preserve"> achieve</w:t>
+      </w:r>
+      <w:r>
+        <w:rPr>
+          <w:sz w:val="24"/>
+          <w:szCs w:val="24"/>
+          <w:lang w:val="en-US"/>
+        </w:rPr>
+        <w:t xml:space="preserve"> </w:t>
+      </w:r>
+      <w:r>
+        <w:rPr>
+          <w:sz w:val="24"/>
+          <w:szCs w:val="24"/>
+          <w:lang w:val="en-US"/>
+        </w:rPr>
+        <w:t>excellent</w:t>
+      </w:r>
+      <w:r>
+        <w:rPr>
+          <w:sz w:val="24"/>
+          <w:szCs w:val="24"/>
+          <w:lang w:val="en-US"/>
+        </w:rPr>
+        <w:t xml:space="preserve"> results</w:t>
+      </w:r>
+      <w:r>
+        <w:rPr>
+          <w:sz w:val="24"/>
+          <w:szCs w:val="24"/>
+          <w:lang w:val="en-US"/>
+        </w:rPr>
+        <w:t xml:space="preserve"> but</w:t>
+      </w:r>
+      <w:r>
+        <w:rPr>
+          <w:sz w:val="24"/>
+          <w:szCs w:val="24"/>
+          <w:lang w:val="en-US"/>
+        </w:rPr>
+        <w:t xml:space="preserve"> we did</w:t>
+      </w:r>
+      <w:r>
+        <w:rPr>
+          <w:sz w:val="24"/>
+          <w:szCs w:val="24"/>
+          <w:lang w:val="en-US"/>
+        </w:rPr>
+        <w:t xml:space="preserve"> not</w:t>
+      </w:r>
+      <w:r>
+        <w:rPr>
+          <w:sz w:val="24"/>
+          <w:szCs w:val="24"/>
+          <w:lang w:val="en-US"/>
+        </w:rPr>
+        <w:t xml:space="preserve"> beat the state of the art accuracy of 97.4% reached by </w:t>
+      </w:r>
+      <w:r>
+        <w:rPr>
+          <w:sz w:val="24"/>
+          <w:szCs w:val="24"/>
+          <w:lang w:val="en-US"/>
+        </w:rPr>
+        <w:t>SMALL-FOOTPRINT KEYWORD SPOTTING ON RAW AUDIO DATA WITH</w:t>
+      </w:r>
+      <w:r>
+        <w:rPr>
+          <w:sz w:val="24"/>
+          <w:szCs w:val="24"/>
+          <w:lang w:val="en-US"/>
+        </w:rPr>
+        <w:t xml:space="preserve"> </w:t>
+      </w:r>
+      <w:r>
+        <w:rPr>
+          <w:sz w:val="24"/>
+          <w:szCs w:val="24"/>
+          <w:lang w:val="en-US"/>
+        </w:rPr>
+        <w:t>SINC-CONVOLUTIONS</w:t>
+      </w:r>
+      <w:r>
+        <w:rPr>
+          <w:sz w:val="24"/>
+          <w:szCs w:val="24"/>
+          <w:lang w:val="en-US"/>
+        </w:rPr>
+        <w:t xml:space="preserve">. You can find a summary of our model compared with the state of the art in TABLE </w:t>
+      </w:r>
+      <w:r>
+        <w:rPr>
+          <w:sz w:val="24"/>
+          <w:szCs w:val="24"/>
+          <w:lang w:val="en-US"/>
+        </w:rPr>
+        <w:t>VII</w:t>
+      </w:r>
+      <w:r>
+        <w:rPr>
+          <w:sz w:val="24"/>
+          <w:szCs w:val="24"/>
+          <w:lang w:val="en-US"/>
+        </w:rPr>
+        <w:t>.</w:t>
+      </w:r>
+    </w:p>
+    <w:p>
+      <w:pPr>
+        <w:pStyle w:val="Nessunaspaziatura"/>
+        <w:jc w:val="both"/>
         <w:rPr>
           <w:color w:val="FF0000"/>
           <w:sz w:val="24"/>
           <w:szCs w:val="24"/>
           <w:lang w:val="en-US"/>
         </w:rPr>
-        <w:t>DSConv</w:t>
-      </w:r>
-      <w:proofErr w:type="spellEnd"/>
+      </w:pPr>
+      <w:r>
+        <w:rPr>
+          <w:sz w:val="24"/>
+          <w:szCs w:val="24"/>
+          <w:lang w:val="en-US"/>
+        </w:rPr>
+        <w:t>We noticed that if we pick more frames per second</w:t>
+      </w:r>
+      <w:r>
+        <w:rPr>
+          <w:sz w:val="24"/>
+          <w:szCs w:val="24"/>
+          <w:lang w:val="en-US"/>
+        </w:rPr>
+        <w:t xml:space="preserve"> as described in the end-to-end architecture</w:t>
+      </w:r>
+      <w:r>
+        <w:rPr>
+          <w:sz w:val="24"/>
+          <w:szCs w:val="24"/>
+          <w:lang w:val="en-US"/>
+        </w:rPr>
+        <w:t>,</w:t>
+      </w:r>
+      <w:r>
+        <w:rPr>
+          <w:sz w:val="24"/>
+          <w:szCs w:val="24"/>
+          <w:lang w:val="en-US"/>
+        </w:rPr>
+        <w:t xml:space="preserve"> the model has many “point</w:t>
+      </w:r>
+      <w:r>
+        <w:rPr>
+          <w:sz w:val="24"/>
+          <w:szCs w:val="24"/>
+          <w:lang w:val="en-US"/>
+        </w:rPr>
+        <w:t>s</w:t>
+      </w:r>
+      <w:r>
+        <w:rPr>
+          <w:sz w:val="24"/>
+          <w:szCs w:val="24"/>
+          <w:lang w:val="en-US"/>
+        </w:rPr>
+        <w:t xml:space="preserve"> of view” of the word, so</w:t>
+      </w:r>
+      <w:r>
+        <w:rPr>
+          <w:sz w:val="24"/>
+          <w:szCs w:val="24"/>
+          <w:lang w:val="en-US"/>
+        </w:rPr>
+        <w:t xml:space="preserve"> in</w:t>
+      </w:r>
+      <w:r>
+        <w:rPr>
+          <w:sz w:val="24"/>
+          <w:szCs w:val="24"/>
+          <w:lang w:val="en-US"/>
+        </w:rPr>
+        <w:t xml:space="preserve"> the</w:t>
+      </w:r>
+      <w:r>
+        <w:rPr>
+          <w:sz w:val="24"/>
+          <w:szCs w:val="24"/>
+          <w:lang w:val="en-US"/>
+        </w:rPr>
+        <w:t xml:space="preserve"> real world</w:t>
+      </w:r>
+      <w:r>
+        <w:rPr>
+          <w:sz w:val="24"/>
+          <w:szCs w:val="24"/>
+          <w:lang w:val="en-US"/>
+        </w:rPr>
+        <w:t xml:space="preserve"> it actually performs better than the test accuracy measured. In various</w:t>
+      </w:r>
+      <w:r>
+        <w:rPr>
+          <w:sz w:val="24"/>
+          <w:szCs w:val="24"/>
+          <w:lang w:val="en-US"/>
+        </w:rPr>
+        <w:t xml:space="preserve"> tests</w:t>
+      </w:r>
+      <w:r>
+        <w:rPr>
+          <w:sz w:val="24"/>
+          <w:szCs w:val="24"/>
+          <w:lang w:val="en-US"/>
+        </w:rPr>
+        <w:t xml:space="preserve"> we made,</w:t>
+      </w:r>
+      <w:r>
+        <w:rPr>
+          <w:sz w:val="24"/>
+          <w:szCs w:val="24"/>
+          <w:lang w:val="en-US"/>
+        </w:rPr>
+        <w:t xml:space="preserve"> the networks</w:t>
+      </w:r>
+      <w:r>
+        <w:rPr>
+          <w:sz w:val="24"/>
+          <w:szCs w:val="24"/>
+          <w:lang w:val="en-US"/>
+        </w:rPr>
+        <w:t xml:space="preserve"> </w:t>
+      </w:r>
       <w:r>
         <w:rPr>
           <w:color w:val="FF0000"/>
@@ -17678,328 +16988,16 @@
           <w:szCs w:val="24"/>
           <w:lang w:val="en-US"/>
         </w:rPr>
-        <w:t xml:space="preserve"> model</w:t>
-      </w:r>
-      <w:r>
-        <w:rPr>
-          <w:sz w:val="24"/>
-          <w:szCs w:val="24"/>
-          <w:lang w:val="en-US"/>
-        </w:rPr>
-        <w:t xml:space="preserve">: Large, </w:t>
-      </w:r>
-      <w:r>
-        <w:rPr>
-          <w:sz w:val="24"/>
-          <w:szCs w:val="24"/>
-          <w:lang w:val="en-US"/>
-        </w:rPr>
-        <w:t>M</w:t>
-      </w:r>
-      <w:r>
-        <w:rPr>
-          <w:sz w:val="24"/>
-          <w:szCs w:val="24"/>
-          <w:lang w:val="en-US"/>
-        </w:rPr>
-        <w:t xml:space="preserve">edium and </w:t>
-      </w:r>
-      <w:r>
-        <w:rPr>
-          <w:sz w:val="24"/>
-          <w:szCs w:val="24"/>
-          <w:lang w:val="en-US"/>
-        </w:rPr>
-        <w:t>S</w:t>
-      </w:r>
-      <w:r>
-        <w:rPr>
-          <w:sz w:val="24"/>
-          <w:szCs w:val="24"/>
-          <w:lang w:val="en-US"/>
-        </w:rPr>
-        <w:t>mall</w:t>
-      </w:r>
-      <w:r>
-        <w:rPr>
-          <w:sz w:val="24"/>
-          <w:szCs w:val="24"/>
-          <w:lang w:val="en-US"/>
-        </w:rPr>
-        <w:t>.</w:t>
-      </w:r>
-    </w:p>
-    <w:p>
-      <w:pPr>
-        <w:pStyle w:val="Nessunaspaziatura"/>
-        <w:jc w:val="both"/>
-        <w:rPr>
-          <w:sz w:val="24"/>
-          <w:szCs w:val="24"/>
-          <w:lang w:val="en-US"/>
-        </w:rPr>
-      </w:pPr>
-      <w:r>
-        <w:rPr>
-          <w:sz w:val="24"/>
-          <w:szCs w:val="24"/>
-          <w:lang w:val="en-US"/>
-        </w:rPr>
-        <w:t>Our model</w:t>
-      </w:r>
-      <w:r>
-        <w:rPr>
-          <w:sz w:val="24"/>
-          <w:szCs w:val="24"/>
-          <w:lang w:val="en-US"/>
-        </w:rPr>
-        <w:t>s</w:t>
-      </w:r>
-      <w:r>
-        <w:rPr>
-          <w:sz w:val="24"/>
-          <w:szCs w:val="24"/>
-          <w:lang w:val="en-US"/>
-        </w:rPr>
-        <w:t xml:space="preserve"> achieve</w:t>
-      </w:r>
-      <w:r>
-        <w:rPr>
-          <w:sz w:val="24"/>
-          <w:szCs w:val="24"/>
-          <w:lang w:val="en-US"/>
-        </w:rPr>
-        <w:t xml:space="preserve"> </w:t>
-      </w:r>
-      <w:r>
-        <w:rPr>
-          <w:sz w:val="24"/>
-          <w:szCs w:val="24"/>
-          <w:lang w:val="en-US"/>
-        </w:rPr>
-        <w:t>excellent</w:t>
-      </w:r>
-      <w:r>
-        <w:rPr>
-          <w:sz w:val="24"/>
-          <w:szCs w:val="24"/>
-          <w:lang w:val="en-US"/>
-        </w:rPr>
-        <w:t xml:space="preserve"> </w:t>
-      </w:r>
-      <w:proofErr w:type="gramStart"/>
-      <w:r>
-        <w:rPr>
-          <w:sz w:val="24"/>
-          <w:szCs w:val="24"/>
-          <w:lang w:val="en-US"/>
-        </w:rPr>
-        <w:t>results</w:t>
-      </w:r>
-      <w:proofErr w:type="gramEnd"/>
-      <w:r>
-        <w:rPr>
-          <w:sz w:val="24"/>
-          <w:szCs w:val="24"/>
-          <w:lang w:val="en-US"/>
-        </w:rPr>
-        <w:t xml:space="preserve"> but</w:t>
-      </w:r>
-      <w:r>
-        <w:rPr>
-          <w:sz w:val="24"/>
-          <w:szCs w:val="24"/>
-          <w:lang w:val="en-US"/>
-        </w:rPr>
-        <w:t xml:space="preserve"> we did</w:t>
-      </w:r>
-      <w:r>
-        <w:rPr>
-          <w:sz w:val="24"/>
-          <w:szCs w:val="24"/>
-          <w:lang w:val="en-US"/>
-        </w:rPr>
-        <w:t xml:space="preserve"> not</w:t>
-      </w:r>
-      <w:r>
-        <w:rPr>
-          <w:sz w:val="24"/>
-          <w:szCs w:val="24"/>
-          <w:lang w:val="en-US"/>
-        </w:rPr>
-        <w:t xml:space="preserve"> beat the state of the art accuracy of 97.4% reached by </w:t>
-      </w:r>
-      <w:r>
-        <w:rPr>
-          <w:sz w:val="24"/>
-          <w:szCs w:val="24"/>
-          <w:lang w:val="en-US"/>
-        </w:rPr>
-        <w:t>SMALL-FOOTPRINT KEYWORD SPOTTING ON RAW AUDIO DATA WITH</w:t>
-      </w:r>
-      <w:r>
-        <w:rPr>
-          <w:sz w:val="24"/>
-          <w:szCs w:val="24"/>
-          <w:lang w:val="en-US"/>
-        </w:rPr>
-        <w:t xml:space="preserve"> </w:t>
-      </w:r>
-      <w:r>
-        <w:rPr>
-          <w:sz w:val="24"/>
-          <w:szCs w:val="24"/>
-          <w:lang w:val="en-US"/>
-        </w:rPr>
-        <w:t>SINC-CONVOLUTIONS</w:t>
-      </w:r>
-      <w:r>
-        <w:rPr>
-          <w:sz w:val="24"/>
-          <w:szCs w:val="24"/>
-          <w:lang w:val="en-US"/>
-        </w:rPr>
-        <w:t xml:space="preserve">. You can find a summary of our model compared with the state of the art in TABLE </w:t>
-      </w:r>
-      <w:r>
-        <w:rPr>
-          <w:sz w:val="24"/>
-          <w:szCs w:val="24"/>
-          <w:lang w:val="en-US"/>
-        </w:rPr>
-        <w:t>VII</w:t>
-      </w:r>
-      <w:r>
-        <w:rPr>
-          <w:sz w:val="24"/>
-          <w:szCs w:val="24"/>
-          <w:lang w:val="en-US"/>
-        </w:rPr>
-        <w:t>.</w:t>
-      </w:r>
-    </w:p>
-    <w:p>
-      <w:pPr>
-        <w:pStyle w:val="Nessunaspaziatura"/>
-        <w:jc w:val="both"/>
+        <w:t xml:space="preserve">(even </w:t>
+      </w:r>
+      <w:r>
         <w:rPr>
           <w:color w:val="FF0000"/>
           <w:sz w:val="24"/>
           <w:szCs w:val="24"/>
           <w:lang w:val="en-US"/>
         </w:rPr>
-      </w:pPr>
-      <w:r>
-        <w:rPr>
-          <w:sz w:val="24"/>
-          <w:szCs w:val="24"/>
-          <w:lang w:val="en-US"/>
-        </w:rPr>
-        <w:t>We noticed that if we pick more frames per second</w:t>
-      </w:r>
-      <w:r>
-        <w:rPr>
-          <w:sz w:val="24"/>
-          <w:szCs w:val="24"/>
-          <w:lang w:val="en-US"/>
-        </w:rPr>
-        <w:t xml:space="preserve"> as described in the end-to-end architecture</w:t>
-      </w:r>
-      <w:r>
-        <w:rPr>
-          <w:sz w:val="24"/>
-          <w:szCs w:val="24"/>
-          <w:lang w:val="en-US"/>
-        </w:rPr>
-        <w:t>,</w:t>
-      </w:r>
-      <w:r>
-        <w:rPr>
-          <w:sz w:val="24"/>
-          <w:szCs w:val="24"/>
-          <w:lang w:val="en-US"/>
-        </w:rPr>
-        <w:t xml:space="preserve"> the model has many “point</w:t>
-      </w:r>
-      <w:r>
-        <w:rPr>
-          <w:sz w:val="24"/>
-          <w:szCs w:val="24"/>
-          <w:lang w:val="en-US"/>
-        </w:rPr>
-        <w:t>s</w:t>
-      </w:r>
-      <w:r>
-        <w:rPr>
-          <w:sz w:val="24"/>
-          <w:szCs w:val="24"/>
-          <w:lang w:val="en-US"/>
-        </w:rPr>
-        <w:t xml:space="preserve"> of view” of the word, so</w:t>
-      </w:r>
-      <w:r>
-        <w:rPr>
-          <w:sz w:val="24"/>
-          <w:szCs w:val="24"/>
-          <w:lang w:val="en-US"/>
-        </w:rPr>
-        <w:t xml:space="preserve"> in</w:t>
-      </w:r>
-      <w:r>
-        <w:rPr>
-          <w:sz w:val="24"/>
-          <w:szCs w:val="24"/>
-          <w:lang w:val="en-US"/>
-        </w:rPr>
-        <w:t xml:space="preserve"> the</w:t>
-      </w:r>
-      <w:r>
-        <w:rPr>
-          <w:sz w:val="24"/>
-          <w:szCs w:val="24"/>
-          <w:lang w:val="en-US"/>
-        </w:rPr>
-        <w:t xml:space="preserve"> real world</w:t>
-      </w:r>
-      <w:r>
-        <w:rPr>
-          <w:sz w:val="24"/>
-          <w:szCs w:val="24"/>
-          <w:lang w:val="en-US"/>
-        </w:rPr>
-        <w:t xml:space="preserve"> it actually performs better than the test accuracy measured. In various</w:t>
-      </w:r>
-      <w:r>
-        <w:rPr>
-          <w:sz w:val="24"/>
-          <w:szCs w:val="24"/>
-          <w:lang w:val="en-US"/>
-        </w:rPr>
-        <w:t xml:space="preserve"> tests</w:t>
-      </w:r>
-      <w:r>
-        <w:rPr>
-          <w:sz w:val="24"/>
-          <w:szCs w:val="24"/>
-          <w:lang w:val="en-US"/>
-        </w:rPr>
-        <w:t xml:space="preserve"> we made,</w:t>
-      </w:r>
-      <w:r>
-        <w:rPr>
-          <w:sz w:val="24"/>
-          <w:szCs w:val="24"/>
-          <w:lang w:val="en-US"/>
-        </w:rPr>
-        <w:t xml:space="preserve"> the networks</w:t>
-      </w:r>
-      <w:r>
-        <w:rPr>
-          <w:sz w:val="24"/>
-          <w:szCs w:val="24"/>
-          <w:lang w:val="en-US"/>
-        </w:rPr>
-        <w:t xml:space="preserve"> </w:t>
+        <w:t>the 1D CNN</w:t>
       </w:r>
       <w:r>
         <w:rPr>
@@ -18008,7 +17006,7 @@
           <w:szCs w:val="24"/>
           <w:lang w:val="en-US"/>
         </w:rPr>
-        <w:t xml:space="preserve">(even </w:t>
+        <w:t xml:space="preserve">, </w:t>
       </w:r>
       <w:r>
         <w:rPr>
@@ -18017,7 +17015,7 @@
           <w:szCs w:val="24"/>
           <w:lang w:val="en-US"/>
         </w:rPr>
-        <w:t>the 1D CNN</w:t>
+        <w:t>the one with the worse accuracy</w:t>
       </w:r>
       <w:r>
         <w:rPr>
@@ -18026,7 +17024,7 @@
           <w:szCs w:val="24"/>
           <w:lang w:val="en-US"/>
         </w:rPr>
-        <w:t xml:space="preserve">, </w:t>
+        <w:t>)</w:t>
       </w:r>
       <w:r>
         <w:rPr>
@@ -18035,7 +17033,7 @@
           <w:szCs w:val="24"/>
           <w:lang w:val="en-US"/>
         </w:rPr>
-        <w:t>the one with the worse accuracy</w:t>
+        <w:t xml:space="preserve"> captured all the words we were saying</w:t>
       </w:r>
       <w:r>
         <w:rPr>
@@ -18044,25 +17042,37 @@
           <w:szCs w:val="24"/>
           <w:lang w:val="en-US"/>
         </w:rPr>
-        <w:t>)</w:t>
-      </w:r>
-      <w:r>
-        <w:rPr>
-          <w:color w:val="FF0000"/>
+        <w:t xml:space="preserve"> thanks to the multiple windows – fusion rule technique.</w:t>
+      </w:r>
+    </w:p>
+    <w:p>
+      <w:pPr>
+        <w:pStyle w:val="Nessunaspaziatura"/>
+        <w:jc w:val="both"/>
+        <w:rPr>
           <w:sz w:val="24"/>
           <w:szCs w:val="24"/>
           <w:lang w:val="en-US"/>
         </w:rPr>
-        <w:t xml:space="preserve"> captured all the words we were saying</w:t>
-      </w:r>
-      <w:r>
-        <w:rPr>
-          <w:color w:val="FF0000"/>
+      </w:pPr>
+    </w:p>
+    <w:p>
+      <w:pPr>
+        <w:pStyle w:val="Nessunaspaziatura"/>
+        <w:jc w:val="both"/>
+        <w:rPr>
           <w:sz w:val="24"/>
           <w:szCs w:val="24"/>
           <w:lang w:val="en-US"/>
         </w:rPr>
-        <w:t xml:space="preserve"> thanks to the multiple windows – fusion rule technique.</w:t>
+      </w:pPr>
+      <w:r>
+        <w:rPr>
+          <w:sz w:val="24"/>
+          <w:szCs w:val="24"/>
+          <w:lang w:val="en-US"/>
+        </w:rPr>
+        <w:t>Further improvement could be exploring the SincConv,….</w:t>
       </w:r>
     </w:p>
     <w:p>
@@ -18092,83 +17102,7 @@
           <w:szCs w:val="24"/>
           <w:lang w:val="en-US"/>
         </w:rPr>
-        <w:t xml:space="preserve">Further improvement could be exploring the </w:t>
-      </w:r>
-      <w:proofErr w:type="spellStart"/>
-      <w:proofErr w:type="gramStart"/>
-      <w:r>
-        <w:rPr>
-          <w:sz w:val="24"/>
-          <w:szCs w:val="24"/>
-          <w:lang w:val="en-US"/>
-        </w:rPr>
-        <w:t>SincConv</w:t>
-      </w:r>
-      <w:proofErr w:type="spellEnd"/>
-      <w:r>
-        <w:rPr>
-          <w:sz w:val="24"/>
-          <w:szCs w:val="24"/>
-          <w:lang w:val="en-US"/>
-        </w:rPr>
-        <w:t>,…</w:t>
-      </w:r>
-      <w:proofErr w:type="gramEnd"/>
-      <w:r>
-        <w:rPr>
-          <w:sz w:val="24"/>
-          <w:szCs w:val="24"/>
-          <w:lang w:val="en-US"/>
-        </w:rPr>
-        <w:t>.</w:t>
-      </w:r>
-    </w:p>
-    <w:p>
-      <w:pPr>
-        <w:pStyle w:val="Nessunaspaziatura"/>
-        <w:jc w:val="both"/>
-        <w:rPr>
-          <w:sz w:val="24"/>
-          <w:szCs w:val="24"/>
-          <w:lang w:val="en-US"/>
-        </w:rPr>
-      </w:pPr>
-    </w:p>
-    <w:p>
-      <w:pPr>
-        <w:pStyle w:val="Nessunaspaziatura"/>
-        <w:jc w:val="both"/>
-        <w:rPr>
-          <w:sz w:val="24"/>
-          <w:szCs w:val="24"/>
-          <w:lang w:val="en-US"/>
-        </w:rPr>
-      </w:pPr>
-      <w:r>
-        <w:rPr>
-          <w:sz w:val="24"/>
-          <w:szCs w:val="24"/>
-          <w:lang w:val="en-US"/>
-        </w:rPr>
-        <w:t xml:space="preserve">You can find the code on </w:t>
-      </w:r>
-      <w:proofErr w:type="spellStart"/>
-      <w:r>
-        <w:rPr>
-          <w:sz w:val="24"/>
-          <w:szCs w:val="24"/>
-          <w:lang w:val="en-US"/>
-        </w:rPr>
-        <w:t>github</w:t>
-      </w:r>
-      <w:proofErr w:type="spellEnd"/>
-      <w:r>
-        <w:rPr>
-          <w:sz w:val="24"/>
-          <w:szCs w:val="24"/>
-          <w:lang w:val="en-US"/>
-        </w:rPr>
-        <w:t xml:space="preserve"> [X]</w:t>
+        <w:t>You can find the code on github [X]</w:t>
       </w:r>
     </w:p>
     <w:p>
@@ -18320,10 +17254,142 @@
                 <w:szCs w:val="24"/>
                 <w:lang w:val="en-US"/>
               </w:rPr>
-              <w:t xml:space="preserve"> (</w:t>
-            </w:r>
-            <w:proofErr w:type="spellStart"/>
-            <w:r>
+              <w:t xml:space="preserve"> (ms)</w:t>
+            </w:r>
+          </w:p>
+        </w:tc>
+      </w:tr>
+      <w:tr>
+        <w:tc>
+          <w:tcPr>
+            <w:tcW w:w="3539" w:type="dxa"/>
+          </w:tcPr>
+          <w:p>
+            <w:pPr>
+              <w:pStyle w:val="Nessunaspaziatura"/>
+              <w:jc w:val="both"/>
+              <w:rPr>
+                <w:sz w:val="24"/>
+                <w:szCs w:val="24"/>
+                <w:lang w:val="en-US"/>
+              </w:rPr>
+            </w:pPr>
+            <w:r>
+              <w:rPr>
+                <w:sz w:val="24"/>
+                <w:szCs w:val="24"/>
+                <w:lang w:val="en-US"/>
+              </w:rPr>
+              <w:t>SincConv</w:t>
+            </w:r>
+          </w:p>
+        </w:tc>
+        <w:tc>
+          <w:tcPr>
+            <w:tcW w:w="1843" w:type="dxa"/>
+          </w:tcPr>
+          <w:p>
+            <w:pPr>
+              <w:pStyle w:val="Nessunaspaziatura"/>
+              <w:jc w:val="both"/>
+              <w:rPr>
+                <w:sz w:val="24"/>
+                <w:szCs w:val="24"/>
+                <w:lang w:val="en-US"/>
+              </w:rPr>
+            </w:pPr>
+            <w:r>
+              <w:rPr>
+                <w:sz w:val="24"/>
+                <w:szCs w:val="24"/>
+                <w:lang w:val="en-US"/>
+              </w:rPr>
+              <w:t>97.4</w:t>
+            </w:r>
+          </w:p>
+        </w:tc>
+        <w:tc>
+          <w:tcPr>
+            <w:tcW w:w="1839" w:type="dxa"/>
+          </w:tcPr>
+          <w:p>
+            <w:pPr>
+              <w:pStyle w:val="Nessunaspaziatura"/>
+              <w:jc w:val="both"/>
+              <w:rPr>
+                <w:sz w:val="24"/>
+                <w:szCs w:val="24"/>
+                <w:lang w:val="en-US"/>
+              </w:rPr>
+            </w:pPr>
+            <w:r>
+              <w:rPr>
+                <w:sz w:val="24"/>
+                <w:szCs w:val="24"/>
+                <w:lang w:val="en-US"/>
+              </w:rPr>
+              <w:t>162K</w:t>
+            </w:r>
+          </w:p>
+        </w:tc>
+        <w:tc>
+          <w:tcPr>
+            <w:tcW w:w="2407" w:type="dxa"/>
+          </w:tcPr>
+          <w:p>
+            <w:pPr>
+              <w:pStyle w:val="Nessunaspaziatura"/>
+              <w:jc w:val="both"/>
+              <w:rPr>
+                <w:sz w:val="24"/>
+                <w:szCs w:val="24"/>
+                <w:lang w:val="en-US"/>
+              </w:rPr>
+            </w:pPr>
+            <w:r>
+              <w:rPr>
+                <w:sz w:val="24"/>
+                <w:szCs w:val="24"/>
+                <w:lang w:val="en-US"/>
+              </w:rPr>
+              <w:t>40.35</w:t>
+            </w:r>
+          </w:p>
+        </w:tc>
+      </w:tr>
+      <w:tr>
+        <w:tc>
+          <w:tcPr>
+            <w:tcW w:w="3539" w:type="dxa"/>
+          </w:tcPr>
+          <w:p>
+            <w:pPr>
+              <w:pStyle w:val="Nessunaspaziatura"/>
+              <w:jc w:val="both"/>
+              <w:rPr>
+                <w:sz w:val="24"/>
+                <w:szCs w:val="24"/>
+                <w:lang w:val="en-US"/>
+              </w:rPr>
+            </w:pPr>
+            <w:r>
+              <w:rPr>
+                <w:sz w:val="24"/>
+                <w:szCs w:val="24"/>
+                <w:lang w:val="en-US"/>
+              </w:rPr>
+              <w:t>Our Ensemble Large</w:t>
+            </w:r>
+          </w:p>
+        </w:tc>
+        <w:tc>
+          <w:tcPr>
+            <w:tcW w:w="1843" w:type="dxa"/>
+          </w:tcPr>
+          <w:p>
+            <w:pPr>
+              <w:pStyle w:val="Nessunaspaziatura"/>
+              <w:jc w:val="both"/>
               <w:rPr>
                 <w:b/>
                 <w:bCs/>
@@ -18331,9 +17397,7 @@
                 <w:szCs w:val="24"/>
                 <w:lang w:val="en-US"/>
               </w:rPr>
-              <w:t>ms</w:t>
-            </w:r>
-            <w:proofErr w:type="spellEnd"/>
+            </w:pPr>
             <w:r>
               <w:rPr>
                 <w:b/>
@@ -18342,7 +17406,45 @@
                 <w:szCs w:val="24"/>
                 <w:lang w:val="en-US"/>
               </w:rPr>
-              <w:t>)</w:t>
+              <w:t>96.8</w:t>
+            </w:r>
+          </w:p>
+        </w:tc>
+        <w:tc>
+          <w:tcPr>
+            <w:tcW w:w="1839" w:type="dxa"/>
+          </w:tcPr>
+          <w:p>
+            <w:pPr>
+              <w:pStyle w:val="Nessunaspaziatura"/>
+              <w:jc w:val="both"/>
+              <w:rPr>
+                <w:sz w:val="24"/>
+                <w:szCs w:val="24"/>
+                <w:lang w:val="en-US"/>
+              </w:rPr>
+            </w:pPr>
+            <w:r>
+              <w:t>2,624,790</w:t>
+            </w:r>
+          </w:p>
+        </w:tc>
+        <w:tc>
+          <w:tcPr>
+            <w:tcW w:w="2407" w:type="dxa"/>
+          </w:tcPr>
+          <w:p>
+            <w:pPr>
+              <w:pStyle w:val="Nessunaspaziatura"/>
+              <w:jc w:val="both"/>
+              <w:rPr>
+                <w:sz w:val="24"/>
+                <w:szCs w:val="24"/>
+                <w:lang w:val="en-US"/>
+              </w:rPr>
+            </w:pPr>
+            <w:r>
+              <w:t>131.01</w:t>
             </w:r>
           </w:p>
         </w:tc>
@@ -18362,16 +17464,14 @@
                 <w:lang w:val="en-US"/>
               </w:rPr>
             </w:pPr>
-            <w:proofErr w:type="spellStart"/>
             <w:r>
               <w:rPr>
                 <w:sz w:val="24"/>
                 <w:szCs w:val="24"/>
                 <w:lang w:val="en-US"/>
               </w:rPr>
-              <w:t>SincConv</w:t>
-            </w:r>
-            <w:proofErr w:type="spellEnd"/>
+              <w:t>Our Ensemble Medium</w:t>
+            </w:r>
           </w:p>
         </w:tc>
         <w:tc>
@@ -18394,7 +17494,7 @@
                 <w:szCs w:val="24"/>
                 <w:lang w:val="en-US"/>
               </w:rPr>
-              <w:t>97.4</w:t>
+              <w:t>96.4</w:t>
             </w:r>
           </w:p>
         </w:tc>
@@ -18409,22 +17509,36 @@
               <w:rPr>
                 <w:sz w:val="24"/>
                 <w:szCs w:val="24"/>
-                <w:lang w:val="en-US"/>
-              </w:rPr>
-            </w:pPr>
-            <w:r>
+              </w:rPr>
+            </w:pPr>
+            <w:r>
+              <w:t>1,303,726</w:t>
+            </w:r>
+          </w:p>
+        </w:tc>
+        <w:tc>
+          <w:tcPr>
+            <w:tcW w:w="2407" w:type="dxa"/>
+          </w:tcPr>
+          <w:p>
+            <w:pPr>
+              <w:pStyle w:val="Nessunaspaziatura"/>
+              <w:jc w:val="both"/>
               <w:rPr>
                 <w:sz w:val="24"/>
                 <w:szCs w:val="24"/>
-                <w:lang w:val="en-US"/>
-              </w:rPr>
-              <w:t>162K</w:t>
-            </w:r>
-          </w:p>
-        </w:tc>
-        <w:tc>
-          <w:tcPr>
-            <w:tcW w:w="2407" w:type="dxa"/>
+              </w:rPr>
+            </w:pPr>
+            <w:r>
+              <w:t>122.04</w:t>
+            </w:r>
+          </w:p>
+        </w:tc>
+      </w:tr>
+      <w:tr>
+        <w:tc>
+          <w:tcPr>
+            <w:tcW w:w="3539" w:type="dxa"/>
           </w:tcPr>
           <w:p>
             <w:pPr>
@@ -18442,33 +17556,7 @@
                 <w:szCs w:val="24"/>
                 <w:lang w:val="en-US"/>
               </w:rPr>
-              <w:t>40.35</w:t>
-            </w:r>
-          </w:p>
-        </w:tc>
-      </w:tr>
-      <w:tr>
-        <w:tc>
-          <w:tcPr>
-            <w:tcW w:w="3539" w:type="dxa"/>
-          </w:tcPr>
-          <w:p>
-            <w:pPr>
-              <w:pStyle w:val="Nessunaspaziatura"/>
-              <w:jc w:val="both"/>
-              <w:rPr>
-                <w:sz w:val="24"/>
-                <w:szCs w:val="24"/>
-                <w:lang w:val="en-US"/>
-              </w:rPr>
-            </w:pPr>
-            <w:r>
-              <w:rPr>
-                <w:sz w:val="24"/>
-                <w:szCs w:val="24"/>
-                <w:lang w:val="en-US"/>
-              </w:rPr>
-              <w:t>Our Ensemble Large</w:t>
+              <w:t>Our DSConvLarge + 80Mels</w:t>
             </w:r>
           </w:p>
         </w:tc>
@@ -18490,192 +17578,345 @@
             </w:pPr>
             <w:r>
               <w:rPr>
+                <w:sz w:val="24"/>
+                <w:szCs w:val="24"/>
+                <w:lang w:val="en-US"/>
+              </w:rPr>
+              <w:t>96.0</w:t>
+            </w:r>
+          </w:p>
+        </w:tc>
+        <w:tc>
+          <w:tcPr>
+            <w:tcW w:w="1839" w:type="dxa"/>
+          </w:tcPr>
+          <w:p>
+            <w:pPr>
+              <w:pStyle w:val="Nessunaspaziatura"/>
+              <w:jc w:val="both"/>
+              <w:rPr>
+                <w:sz w:val="24"/>
+                <w:szCs w:val="24"/>
+              </w:rPr>
+            </w:pPr>
+            <w:r>
+              <w:rPr>
+                <w:sz w:val="24"/>
+                <w:szCs w:val="24"/>
+                <w:lang w:val="en-US"/>
+              </w:rPr>
+              <w:t>874,930</w:t>
+            </w:r>
+          </w:p>
+        </w:tc>
+        <w:tc>
+          <w:tcPr>
+            <w:tcW w:w="2407" w:type="dxa"/>
+          </w:tcPr>
+          <w:p>
+            <w:pPr>
+              <w:pStyle w:val="Nessunaspaziatura"/>
+              <w:jc w:val="both"/>
+              <w:rPr>
+                <w:sz w:val="24"/>
+                <w:szCs w:val="24"/>
+              </w:rPr>
+            </w:pPr>
+            <w:r>
+              <w:rPr>
+                <w:sz w:val="24"/>
+                <w:szCs w:val="24"/>
+                <w:lang w:val="en-US"/>
+              </w:rPr>
+              <w:t>41,44</w:t>
+            </w:r>
+          </w:p>
+        </w:tc>
+      </w:tr>
+      <w:tr>
+        <w:tc>
+          <w:tcPr>
+            <w:tcW w:w="3539" w:type="dxa"/>
+          </w:tcPr>
+          <w:p>
+            <w:pPr>
+              <w:pStyle w:val="Nessunaspaziatura"/>
+              <w:jc w:val="both"/>
+              <w:rPr>
+                <w:sz w:val="24"/>
+                <w:szCs w:val="24"/>
+                <w:lang w:val="en-US"/>
+              </w:rPr>
+            </w:pPr>
+            <w:r>
+              <w:rPr>
+                <w:sz w:val="24"/>
+                <w:szCs w:val="24"/>
+                <w:lang w:val="en-US"/>
+              </w:rPr>
+              <w:t>Our Ensemble Small</w:t>
+            </w:r>
+          </w:p>
+        </w:tc>
+        <w:tc>
+          <w:tcPr>
+            <w:tcW w:w="1843" w:type="dxa"/>
+          </w:tcPr>
+          <w:p>
+            <w:pPr>
+              <w:pStyle w:val="Nessunaspaziatura"/>
+              <w:jc w:val="both"/>
+              <w:rPr>
+                <w:sz w:val="24"/>
+                <w:szCs w:val="24"/>
+                <w:lang w:val="en-US"/>
+              </w:rPr>
+            </w:pPr>
+            <w:r>
+              <w:rPr>
+                <w:sz w:val="24"/>
+                <w:szCs w:val="24"/>
+                <w:lang w:val="en-US"/>
+              </w:rPr>
+              <w:t>95.6</w:t>
+            </w:r>
+          </w:p>
+        </w:tc>
+        <w:tc>
+          <w:tcPr>
+            <w:tcW w:w="1839" w:type="dxa"/>
+          </w:tcPr>
+          <w:p>
+            <w:pPr>
+              <w:pStyle w:val="Nessunaspaziatura"/>
+              <w:jc w:val="both"/>
+              <w:rPr>
+                <w:sz w:val="24"/>
+                <w:szCs w:val="24"/>
+                <w:lang w:val="en-US"/>
+              </w:rPr>
+            </w:pPr>
+            <w:r>
+              <w:t>691,463</w:t>
+            </w:r>
+          </w:p>
+        </w:tc>
+        <w:tc>
+          <w:tcPr>
+            <w:tcW w:w="2407" w:type="dxa"/>
+          </w:tcPr>
+          <w:p>
+            <w:pPr>
+              <w:pStyle w:val="Nessunaspaziatura"/>
+              <w:jc w:val="both"/>
+              <w:rPr>
+                <w:sz w:val="24"/>
+                <w:szCs w:val="24"/>
+                <w:lang w:val="en-US"/>
+              </w:rPr>
+            </w:pPr>
+            <w:r>
+              <w:t>106.09</w:t>
+            </w:r>
+          </w:p>
+        </w:tc>
+      </w:tr>
+      <w:tr>
+        <w:tc>
+          <w:tcPr>
+            <w:tcW w:w="3539" w:type="dxa"/>
+          </w:tcPr>
+          <w:p>
+            <w:pPr>
+              <w:pStyle w:val="Nessunaspaziatura"/>
+              <w:jc w:val="both"/>
+              <w:rPr>
+                <w:sz w:val="24"/>
+                <w:szCs w:val="24"/>
+                <w:lang w:val="en-US"/>
+              </w:rPr>
+            </w:pPr>
+            <w:r>
+              <w:rPr>
+                <w:sz w:val="24"/>
+                <w:szCs w:val="24"/>
+                <w:lang w:val="en-US"/>
+              </w:rPr>
+              <w:t>Our DSConvMedium + 40MFCC</w:t>
+            </w:r>
+          </w:p>
+        </w:tc>
+        <w:tc>
+          <w:tcPr>
+            <w:tcW w:w="1843" w:type="dxa"/>
+          </w:tcPr>
+          <w:p>
+            <w:pPr>
+              <w:pStyle w:val="Nessunaspaziatura"/>
+              <w:jc w:val="both"/>
+              <w:rPr>
+                <w:sz w:val="24"/>
+                <w:szCs w:val="24"/>
+                <w:lang w:val="en-US"/>
+              </w:rPr>
+            </w:pPr>
+            <w:r>
+              <w:rPr>
+                <w:sz w:val="24"/>
+                <w:szCs w:val="24"/>
+                <w:lang w:val="en-US"/>
+              </w:rPr>
+              <w:t>95.0</w:t>
+            </w:r>
+          </w:p>
+        </w:tc>
+        <w:tc>
+          <w:tcPr>
+            <w:tcW w:w="1839" w:type="dxa"/>
+          </w:tcPr>
+          <w:p>
+            <w:pPr>
+              <w:pStyle w:val="Nessunaspaziatura"/>
+              <w:jc w:val="both"/>
+              <w:rPr>
+                <w:sz w:val="24"/>
+                <w:szCs w:val="24"/>
+                <w:lang w:val="en-US"/>
+              </w:rPr>
+            </w:pPr>
+            <w:r>
+              <w:rPr>
+                <w:sz w:val="24"/>
+                <w:szCs w:val="24"/>
+                <w:lang w:val="en-US"/>
+              </w:rPr>
+              <w:t>262,998</w:t>
+            </w:r>
+          </w:p>
+        </w:tc>
+        <w:tc>
+          <w:tcPr>
+            <w:tcW w:w="2407" w:type="dxa"/>
+          </w:tcPr>
+          <w:p>
+            <w:pPr>
+              <w:pStyle w:val="Nessunaspaziatura"/>
+              <w:jc w:val="both"/>
+              <w:rPr>
+                <w:sz w:val="24"/>
+                <w:szCs w:val="24"/>
+                <w:lang w:val="en-US"/>
+              </w:rPr>
+            </w:pPr>
+            <w:r>
+              <w:rPr>
+                <w:sz w:val="24"/>
+                <w:szCs w:val="24"/>
+                <w:lang w:val="en-US"/>
+              </w:rPr>
+              <w:t>38,23</w:t>
+            </w:r>
+          </w:p>
+        </w:tc>
+      </w:tr>
+      <w:tr>
+        <w:tc>
+          <w:tcPr>
+            <w:tcW w:w="3539" w:type="dxa"/>
+          </w:tcPr>
+          <w:p>
+            <w:pPr>
+              <w:pStyle w:val="Nessunaspaziatura"/>
+              <w:jc w:val="both"/>
+              <w:rPr>
+                <w:sz w:val="24"/>
+                <w:szCs w:val="24"/>
+                <w:lang w:val="en-US"/>
+              </w:rPr>
+            </w:pPr>
+            <w:r>
+              <w:rPr>
+                <w:sz w:val="24"/>
+                <w:szCs w:val="24"/>
+                <w:lang w:val="en-US"/>
+              </w:rPr>
+              <w:t xml:space="preserve">Our </w:t>
+            </w:r>
+            <w:r>
+              <w:rPr>
+                <w:sz w:val="24"/>
+                <w:szCs w:val="24"/>
+                <w:lang w:val="en-US"/>
+              </w:rPr>
+              <w:t>1D CNN on Raw data</w:t>
+            </w:r>
+          </w:p>
+        </w:tc>
+        <w:tc>
+          <w:tcPr>
+            <w:tcW w:w="1843" w:type="dxa"/>
+          </w:tcPr>
+          <w:p>
+            <w:pPr>
+              <w:pStyle w:val="Nessunaspaziatura"/>
+              <w:jc w:val="both"/>
+              <w:rPr>
+                <w:sz w:val="24"/>
+                <w:szCs w:val="24"/>
+                <w:lang w:val="en-US"/>
+              </w:rPr>
+            </w:pPr>
+            <w:r>
+              <w:rPr>
+                <w:sz w:val="24"/>
+                <w:szCs w:val="24"/>
+                <w:lang w:val="en-US"/>
+              </w:rPr>
+              <w:t>93,0</w:t>
+            </w:r>
+          </w:p>
+        </w:tc>
+        <w:tc>
+          <w:tcPr>
+            <w:tcW w:w="1839" w:type="dxa"/>
+          </w:tcPr>
+          <w:p>
+            <w:pPr>
+              <w:pStyle w:val="Nessunaspaziatura"/>
+              <w:jc w:val="both"/>
+              <w:rPr>
+                <w:sz w:val="24"/>
+                <w:szCs w:val="24"/>
+                <w:lang w:val="en-US"/>
+              </w:rPr>
+            </w:pPr>
+            <w:r>
+              <w:rPr>
+                <w:sz w:val="24"/>
+                <w:szCs w:val="24"/>
+                <w:lang w:val="en-US"/>
+              </w:rPr>
+              <w:t>257,018</w:t>
+            </w:r>
+          </w:p>
+        </w:tc>
+        <w:tc>
+          <w:tcPr>
+            <w:tcW w:w="2407" w:type="dxa"/>
+          </w:tcPr>
+          <w:p>
+            <w:pPr>
+              <w:pStyle w:val="Nessunaspaziatura"/>
+              <w:jc w:val="both"/>
+              <w:rPr>
                 <w:b/>
                 <w:bCs/>
                 <w:sz w:val="24"/>
                 <w:szCs w:val="24"/>
                 <w:lang w:val="en-US"/>
               </w:rPr>
-              <w:t>96.8</w:t>
-            </w:r>
-          </w:p>
-        </w:tc>
-        <w:tc>
-          <w:tcPr>
-            <w:tcW w:w="1839" w:type="dxa"/>
-          </w:tcPr>
-          <w:p>
-            <w:pPr>
-              <w:pStyle w:val="Nessunaspaziatura"/>
-              <w:jc w:val="both"/>
-              <w:rPr>
-                <w:sz w:val="24"/>
-                <w:szCs w:val="24"/>
-                <w:lang w:val="en-US"/>
-              </w:rPr>
-            </w:pPr>
-            <w:r>
-              <w:t>2,624,790</w:t>
-            </w:r>
-          </w:p>
-        </w:tc>
-        <w:tc>
-          <w:tcPr>
-            <w:tcW w:w="2407" w:type="dxa"/>
-          </w:tcPr>
-          <w:p>
-            <w:pPr>
-              <w:pStyle w:val="Nessunaspaziatura"/>
-              <w:jc w:val="both"/>
-              <w:rPr>
-                <w:sz w:val="24"/>
-                <w:szCs w:val="24"/>
-                <w:lang w:val="en-US"/>
-              </w:rPr>
-            </w:pPr>
-            <w:r>
-              <w:t>131.01</w:t>
-            </w:r>
-          </w:p>
-        </w:tc>
-      </w:tr>
-      <w:tr>
-        <w:tc>
-          <w:tcPr>
-            <w:tcW w:w="3539" w:type="dxa"/>
-          </w:tcPr>
-          <w:p>
-            <w:pPr>
-              <w:pStyle w:val="Nessunaspaziatura"/>
-              <w:jc w:val="both"/>
-              <w:rPr>
-                <w:sz w:val="24"/>
-                <w:szCs w:val="24"/>
-                <w:lang w:val="en-US"/>
-              </w:rPr>
-            </w:pPr>
-            <w:r>
-              <w:rPr>
-                <w:sz w:val="24"/>
-                <w:szCs w:val="24"/>
-                <w:lang w:val="en-US"/>
-              </w:rPr>
-              <w:t>Our Ensemble Medium</w:t>
-            </w:r>
-          </w:p>
-        </w:tc>
-        <w:tc>
-          <w:tcPr>
-            <w:tcW w:w="1843" w:type="dxa"/>
-          </w:tcPr>
-          <w:p>
-            <w:pPr>
-              <w:pStyle w:val="Nessunaspaziatura"/>
-              <w:jc w:val="both"/>
-              <w:rPr>
-                <w:sz w:val="24"/>
-                <w:szCs w:val="24"/>
-                <w:lang w:val="en-US"/>
-              </w:rPr>
-            </w:pPr>
-            <w:r>
-              <w:rPr>
-                <w:sz w:val="24"/>
-                <w:szCs w:val="24"/>
-                <w:lang w:val="en-US"/>
-              </w:rPr>
-              <w:t>96.4</w:t>
-            </w:r>
-          </w:p>
-        </w:tc>
-        <w:tc>
-          <w:tcPr>
-            <w:tcW w:w="1839" w:type="dxa"/>
-          </w:tcPr>
-          <w:p>
-            <w:pPr>
-              <w:pStyle w:val="Nessunaspaziatura"/>
-              <w:jc w:val="both"/>
-              <w:rPr>
-                <w:sz w:val="24"/>
-                <w:szCs w:val="24"/>
-              </w:rPr>
-            </w:pPr>
-            <w:r>
-              <w:t>1,303,726</w:t>
-            </w:r>
-          </w:p>
-        </w:tc>
-        <w:tc>
-          <w:tcPr>
-            <w:tcW w:w="2407" w:type="dxa"/>
-          </w:tcPr>
-          <w:p>
-            <w:pPr>
-              <w:pStyle w:val="Nessunaspaziatura"/>
-              <w:jc w:val="both"/>
-              <w:rPr>
-                <w:sz w:val="24"/>
-                <w:szCs w:val="24"/>
-              </w:rPr>
-            </w:pPr>
-            <w:r>
-              <w:t>122.04</w:t>
-            </w:r>
-          </w:p>
-        </w:tc>
-      </w:tr>
-      <w:tr>
-        <w:tc>
-          <w:tcPr>
-            <w:tcW w:w="3539" w:type="dxa"/>
-          </w:tcPr>
-          <w:p>
-            <w:pPr>
-              <w:pStyle w:val="Nessunaspaziatura"/>
-              <w:jc w:val="both"/>
-              <w:rPr>
-                <w:sz w:val="24"/>
-                <w:szCs w:val="24"/>
-                <w:lang w:val="en-US"/>
-              </w:rPr>
-            </w:pPr>
-            <w:r>
-              <w:rPr>
-                <w:sz w:val="24"/>
-                <w:szCs w:val="24"/>
-                <w:lang w:val="en-US"/>
-              </w:rPr>
-              <w:t xml:space="preserve">Our </w:t>
-            </w:r>
-            <w:proofErr w:type="spellStart"/>
-            <w:r>
-              <w:rPr>
-                <w:sz w:val="24"/>
-                <w:szCs w:val="24"/>
-                <w:lang w:val="en-US"/>
-              </w:rPr>
-              <w:t>DSConvLarge</w:t>
-            </w:r>
-            <w:proofErr w:type="spellEnd"/>
-            <w:r>
-              <w:rPr>
-                <w:sz w:val="24"/>
-                <w:szCs w:val="24"/>
-                <w:lang w:val="en-US"/>
-              </w:rPr>
-              <w:t xml:space="preserve"> + 80Mels</w:t>
-            </w:r>
-          </w:p>
-        </w:tc>
-        <w:tc>
-          <w:tcPr>
-            <w:tcW w:w="1843" w:type="dxa"/>
-          </w:tcPr>
-          <w:p>
-            <w:pPr>
-              <w:pStyle w:val="Nessunaspaziatura"/>
-              <w:jc w:val="both"/>
+            </w:pPr>
+            <w:r>
               <w:rPr>
                 <w:b/>
                 <w:bCs/>
@@ -18683,418 +17924,33 @@
                 <w:szCs w:val="24"/>
                 <w:lang w:val="en-US"/>
               </w:rPr>
-            </w:pPr>
-            <w:r>
+              <w:t>28,71</w:t>
+            </w:r>
+          </w:p>
+        </w:tc>
+      </w:tr>
+      <w:tr>
+        <w:tc>
+          <w:tcPr>
+            <w:tcW w:w="3539" w:type="dxa"/>
+          </w:tcPr>
+          <w:p>
+            <w:pPr>
+              <w:pStyle w:val="Nessunaspaziatura"/>
+              <w:jc w:val="both"/>
               <w:rPr>
                 <w:sz w:val="24"/>
                 <w:szCs w:val="24"/>
                 <w:lang w:val="en-US"/>
               </w:rPr>
-              <w:t>96.0</w:t>
-            </w:r>
-          </w:p>
-        </w:tc>
-        <w:tc>
-          <w:tcPr>
-            <w:tcW w:w="1839" w:type="dxa"/>
-          </w:tcPr>
-          <w:p>
-            <w:pPr>
-              <w:pStyle w:val="Nessunaspaziatura"/>
-              <w:jc w:val="both"/>
+            </w:pPr>
+            <w:r>
               <w:rPr>
                 <w:sz w:val="24"/>
                 <w:szCs w:val="24"/>
-              </w:rPr>
-            </w:pPr>
-            <w:r>
-              <w:rPr>
-                <w:sz w:val="24"/>
-                <w:szCs w:val="24"/>
-                <w:lang w:val="en-US"/>
-              </w:rPr>
-              <w:t>874,930</w:t>
-            </w:r>
-          </w:p>
-        </w:tc>
-        <w:tc>
-          <w:tcPr>
-            <w:tcW w:w="2407" w:type="dxa"/>
-          </w:tcPr>
-          <w:p>
-            <w:pPr>
-              <w:pStyle w:val="Nessunaspaziatura"/>
-              <w:jc w:val="both"/>
-              <w:rPr>
-                <w:sz w:val="24"/>
-                <w:szCs w:val="24"/>
-              </w:rPr>
-            </w:pPr>
-            <w:r>
-              <w:rPr>
-                <w:sz w:val="24"/>
-                <w:szCs w:val="24"/>
-                <w:lang w:val="en-US"/>
-              </w:rPr>
-              <w:t>41,44</w:t>
-            </w:r>
-          </w:p>
-        </w:tc>
-      </w:tr>
-      <w:tr>
-        <w:tc>
-          <w:tcPr>
-            <w:tcW w:w="3539" w:type="dxa"/>
-          </w:tcPr>
-          <w:p>
-            <w:pPr>
-              <w:pStyle w:val="Nessunaspaziatura"/>
-              <w:jc w:val="both"/>
-              <w:rPr>
-                <w:sz w:val="24"/>
-                <w:szCs w:val="24"/>
-                <w:lang w:val="en-US"/>
-              </w:rPr>
-            </w:pPr>
-            <w:r>
-              <w:rPr>
-                <w:sz w:val="24"/>
-                <w:szCs w:val="24"/>
-                <w:lang w:val="en-US"/>
-              </w:rPr>
-              <w:t xml:space="preserve">Our Ensemble </w:t>
-            </w:r>
-            <w:r>
-              <w:rPr>
-                <w:sz w:val="24"/>
-                <w:szCs w:val="24"/>
-                <w:lang w:val="en-US"/>
-              </w:rPr>
-              <w:t>Small</w:t>
-            </w:r>
-          </w:p>
-        </w:tc>
-        <w:tc>
-          <w:tcPr>
-            <w:tcW w:w="1843" w:type="dxa"/>
-          </w:tcPr>
-          <w:p>
-            <w:pPr>
-              <w:pStyle w:val="Nessunaspaziatura"/>
-              <w:jc w:val="both"/>
-              <w:rPr>
-                <w:sz w:val="24"/>
-                <w:szCs w:val="24"/>
-                <w:lang w:val="en-US"/>
-              </w:rPr>
-            </w:pPr>
-            <w:r>
-              <w:rPr>
-                <w:sz w:val="24"/>
-                <w:szCs w:val="24"/>
-                <w:lang w:val="en-US"/>
-              </w:rPr>
-              <w:t>95.6</w:t>
-            </w:r>
-          </w:p>
-        </w:tc>
-        <w:tc>
-          <w:tcPr>
-            <w:tcW w:w="1839" w:type="dxa"/>
-          </w:tcPr>
-          <w:p>
-            <w:pPr>
-              <w:pStyle w:val="Nessunaspaziatura"/>
-              <w:jc w:val="both"/>
-              <w:rPr>
-                <w:sz w:val="24"/>
-                <w:szCs w:val="24"/>
-                <w:lang w:val="en-US"/>
-              </w:rPr>
-            </w:pPr>
-            <w:r>
-              <w:t>691,463</w:t>
-            </w:r>
-          </w:p>
-        </w:tc>
-        <w:tc>
-          <w:tcPr>
-            <w:tcW w:w="2407" w:type="dxa"/>
-          </w:tcPr>
-          <w:p>
-            <w:pPr>
-              <w:pStyle w:val="Nessunaspaziatura"/>
-              <w:jc w:val="both"/>
-              <w:rPr>
-                <w:sz w:val="24"/>
-                <w:szCs w:val="24"/>
-                <w:lang w:val="en-US"/>
-              </w:rPr>
-            </w:pPr>
-            <w:r>
-              <w:t>106.09</w:t>
-            </w:r>
-          </w:p>
-        </w:tc>
-      </w:tr>
-      <w:tr>
-        <w:tc>
-          <w:tcPr>
-            <w:tcW w:w="3539" w:type="dxa"/>
-          </w:tcPr>
-          <w:p>
-            <w:pPr>
-              <w:pStyle w:val="Nessunaspaziatura"/>
-              <w:jc w:val="both"/>
-              <w:rPr>
-                <w:sz w:val="24"/>
-                <w:szCs w:val="24"/>
-                <w:lang w:val="en-US"/>
-              </w:rPr>
-            </w:pPr>
-            <w:r>
-              <w:rPr>
-                <w:sz w:val="24"/>
-                <w:szCs w:val="24"/>
-                <w:lang w:val="en-US"/>
-              </w:rPr>
-              <w:t xml:space="preserve">Our </w:t>
-            </w:r>
-            <w:proofErr w:type="spellStart"/>
-            <w:r>
-              <w:rPr>
-                <w:sz w:val="24"/>
-                <w:szCs w:val="24"/>
-                <w:lang w:val="en-US"/>
-              </w:rPr>
-              <w:t>DSConvMedium</w:t>
-            </w:r>
-            <w:proofErr w:type="spellEnd"/>
-            <w:r>
-              <w:rPr>
-                <w:sz w:val="24"/>
-                <w:szCs w:val="24"/>
-                <w:lang w:val="en-US"/>
-              </w:rPr>
-              <w:t xml:space="preserve"> + 40MFCC</w:t>
-            </w:r>
-          </w:p>
-        </w:tc>
-        <w:tc>
-          <w:tcPr>
-            <w:tcW w:w="1843" w:type="dxa"/>
-          </w:tcPr>
-          <w:p>
-            <w:pPr>
-              <w:pStyle w:val="Nessunaspaziatura"/>
-              <w:jc w:val="both"/>
-              <w:rPr>
-                <w:sz w:val="24"/>
-                <w:szCs w:val="24"/>
-                <w:lang w:val="en-US"/>
-              </w:rPr>
-            </w:pPr>
-            <w:r>
-              <w:rPr>
-                <w:sz w:val="24"/>
-                <w:szCs w:val="24"/>
-                <w:lang w:val="en-US"/>
-              </w:rPr>
-              <w:t>95.0</w:t>
-            </w:r>
-          </w:p>
-        </w:tc>
-        <w:tc>
-          <w:tcPr>
-            <w:tcW w:w="1839" w:type="dxa"/>
-          </w:tcPr>
-          <w:p>
-            <w:pPr>
-              <w:pStyle w:val="Nessunaspaziatura"/>
-              <w:jc w:val="both"/>
-              <w:rPr>
-                <w:sz w:val="24"/>
-                <w:szCs w:val="24"/>
-                <w:lang w:val="en-US"/>
-              </w:rPr>
-            </w:pPr>
-            <w:r>
-              <w:rPr>
-                <w:sz w:val="24"/>
-                <w:szCs w:val="24"/>
-                <w:lang w:val="en-US"/>
-              </w:rPr>
-              <w:t>262,998</w:t>
-            </w:r>
-          </w:p>
-        </w:tc>
-        <w:tc>
-          <w:tcPr>
-            <w:tcW w:w="2407" w:type="dxa"/>
-          </w:tcPr>
-          <w:p>
-            <w:pPr>
-              <w:pStyle w:val="Nessunaspaziatura"/>
-              <w:jc w:val="both"/>
-              <w:rPr>
-                <w:sz w:val="24"/>
-                <w:szCs w:val="24"/>
-                <w:lang w:val="en-US"/>
-              </w:rPr>
-            </w:pPr>
-            <w:r>
-              <w:rPr>
-                <w:sz w:val="24"/>
-                <w:szCs w:val="24"/>
-                <w:lang w:val="en-US"/>
-              </w:rPr>
-              <w:t>38,23</w:t>
-            </w:r>
-          </w:p>
-        </w:tc>
-      </w:tr>
-      <w:tr>
-        <w:tc>
-          <w:tcPr>
-            <w:tcW w:w="3539" w:type="dxa"/>
-          </w:tcPr>
-          <w:p>
-            <w:pPr>
-              <w:pStyle w:val="Nessunaspaziatura"/>
-              <w:jc w:val="both"/>
-              <w:rPr>
-                <w:sz w:val="24"/>
-                <w:szCs w:val="24"/>
-                <w:lang w:val="en-US"/>
-              </w:rPr>
-            </w:pPr>
-            <w:r>
-              <w:rPr>
-                <w:sz w:val="24"/>
-                <w:szCs w:val="24"/>
-                <w:lang w:val="en-US"/>
-              </w:rPr>
-              <w:t>1D CNN on Raw data</w:t>
-            </w:r>
-          </w:p>
-        </w:tc>
-        <w:tc>
-          <w:tcPr>
-            <w:tcW w:w="1843" w:type="dxa"/>
-          </w:tcPr>
-          <w:p>
-            <w:pPr>
-              <w:pStyle w:val="Nessunaspaziatura"/>
-              <w:jc w:val="both"/>
-              <w:rPr>
-                <w:sz w:val="24"/>
-                <w:szCs w:val="24"/>
-                <w:lang w:val="en-US"/>
-              </w:rPr>
-            </w:pPr>
-            <w:r>
-              <w:rPr>
-                <w:sz w:val="24"/>
-                <w:szCs w:val="24"/>
-                <w:lang w:val="en-US"/>
-              </w:rPr>
-              <w:t>93,0</w:t>
-            </w:r>
-          </w:p>
-        </w:tc>
-        <w:tc>
-          <w:tcPr>
-            <w:tcW w:w="1839" w:type="dxa"/>
-          </w:tcPr>
-          <w:p>
-            <w:pPr>
-              <w:pStyle w:val="Nessunaspaziatura"/>
-              <w:jc w:val="both"/>
-              <w:rPr>
-                <w:sz w:val="24"/>
-                <w:szCs w:val="24"/>
-                <w:lang w:val="en-US"/>
-              </w:rPr>
-            </w:pPr>
-            <w:r>
-              <w:rPr>
-                <w:sz w:val="24"/>
-                <w:szCs w:val="24"/>
-                <w:lang w:val="en-US"/>
-              </w:rPr>
-              <w:t>257,018</w:t>
-            </w:r>
-          </w:p>
-        </w:tc>
-        <w:tc>
-          <w:tcPr>
-            <w:tcW w:w="2407" w:type="dxa"/>
-          </w:tcPr>
-          <w:p>
-            <w:pPr>
-              <w:pStyle w:val="Nessunaspaziatura"/>
-              <w:jc w:val="both"/>
-              <w:rPr>
-                <w:b/>
-                <w:bCs/>
-                <w:sz w:val="24"/>
-                <w:szCs w:val="24"/>
-                <w:lang w:val="en-US"/>
-              </w:rPr>
-            </w:pPr>
-            <w:r>
-              <w:rPr>
-                <w:b/>
-                <w:bCs/>
-                <w:sz w:val="24"/>
-                <w:szCs w:val="24"/>
-                <w:lang w:val="en-US"/>
-              </w:rPr>
-              <w:t>28,71</w:t>
-            </w:r>
-          </w:p>
-        </w:tc>
-      </w:tr>
-      <w:tr>
-        <w:tc>
-          <w:tcPr>
-            <w:tcW w:w="3539" w:type="dxa"/>
-          </w:tcPr>
-          <w:p>
-            <w:pPr>
-              <w:pStyle w:val="Nessunaspaziatura"/>
-              <w:jc w:val="both"/>
-              <w:rPr>
-                <w:sz w:val="24"/>
-                <w:szCs w:val="24"/>
-                <w:lang w:val="en-US"/>
-              </w:rPr>
-            </w:pPr>
-            <w:r>
-              <w:rPr>
-                <w:sz w:val="24"/>
-                <w:szCs w:val="24"/>
-                <w:lang w:val="en-US"/>
-              </w:rPr>
-              <w:t xml:space="preserve">Our </w:t>
-            </w:r>
-            <w:proofErr w:type="spellStart"/>
-            <w:r>
-              <w:rPr>
-                <w:sz w:val="24"/>
-                <w:szCs w:val="24"/>
-                <w:lang w:val="en-US"/>
-              </w:rPr>
-              <w:t>DSConvSmall</w:t>
-            </w:r>
-            <w:proofErr w:type="spellEnd"/>
-            <w:r>
-              <w:rPr>
-                <w:sz w:val="24"/>
-                <w:szCs w:val="24"/>
-                <w:lang w:val="en-US"/>
-              </w:rPr>
-              <w:t xml:space="preserve"> + 40MFCC</w:t>
+                <w:lang w:val="en-US"/>
+              </w:rPr>
+              <w:t>Our DSConvSmall + 40MFCC</w:t>
             </w:r>
           </w:p>
         </w:tc>
@@ -19326,10 +18182,142 @@
                 <w:szCs w:val="24"/>
                 <w:lang w:val="en-US"/>
               </w:rPr>
-              <w:t>Speed (</w:t>
-            </w:r>
-            <w:proofErr w:type="spellStart"/>
-            <w:r>
+              <w:t>Speed (ms)</w:t>
+            </w:r>
+          </w:p>
+        </w:tc>
+      </w:tr>
+      <w:tr>
+        <w:tc>
+          <w:tcPr>
+            <w:tcW w:w="3539" w:type="dxa"/>
+          </w:tcPr>
+          <w:p>
+            <w:pPr>
+              <w:pStyle w:val="Nessunaspaziatura"/>
+              <w:jc w:val="both"/>
+              <w:rPr>
+                <w:sz w:val="24"/>
+                <w:szCs w:val="24"/>
+                <w:lang w:val="en-US"/>
+              </w:rPr>
+            </w:pPr>
+            <w:r>
+              <w:rPr>
+                <w:sz w:val="24"/>
+                <w:szCs w:val="24"/>
+                <w:lang w:val="en-US"/>
+              </w:rPr>
+              <w:t>SincConv</w:t>
+            </w:r>
+          </w:p>
+        </w:tc>
+        <w:tc>
+          <w:tcPr>
+            <w:tcW w:w="1843" w:type="dxa"/>
+          </w:tcPr>
+          <w:p>
+            <w:pPr>
+              <w:pStyle w:val="Nessunaspaziatura"/>
+              <w:jc w:val="both"/>
+              <w:rPr>
+                <w:sz w:val="24"/>
+                <w:szCs w:val="24"/>
+                <w:lang w:val="en-US"/>
+              </w:rPr>
+            </w:pPr>
+            <w:r>
+              <w:rPr>
+                <w:sz w:val="24"/>
+                <w:szCs w:val="24"/>
+                <w:lang w:val="en-US"/>
+              </w:rPr>
+              <w:t>97.4</w:t>
+            </w:r>
+          </w:p>
+        </w:tc>
+        <w:tc>
+          <w:tcPr>
+            <w:tcW w:w="1839" w:type="dxa"/>
+          </w:tcPr>
+          <w:p>
+            <w:pPr>
+              <w:pStyle w:val="Nessunaspaziatura"/>
+              <w:jc w:val="both"/>
+              <w:rPr>
+                <w:sz w:val="24"/>
+                <w:szCs w:val="24"/>
+                <w:lang w:val="en-US"/>
+              </w:rPr>
+            </w:pPr>
+            <w:r>
+              <w:rPr>
+                <w:sz w:val="24"/>
+                <w:szCs w:val="24"/>
+                <w:lang w:val="en-US"/>
+              </w:rPr>
+              <w:t>162K</w:t>
+            </w:r>
+          </w:p>
+        </w:tc>
+        <w:tc>
+          <w:tcPr>
+            <w:tcW w:w="2407" w:type="dxa"/>
+          </w:tcPr>
+          <w:p>
+            <w:pPr>
+              <w:pStyle w:val="Nessunaspaziatura"/>
+              <w:jc w:val="both"/>
+              <w:rPr>
+                <w:sz w:val="24"/>
+                <w:szCs w:val="24"/>
+                <w:lang w:val="en-US"/>
+              </w:rPr>
+            </w:pPr>
+            <w:r>
+              <w:rPr>
+                <w:sz w:val="24"/>
+                <w:szCs w:val="24"/>
+                <w:lang w:val="en-US"/>
+              </w:rPr>
+              <w:t>40.35</w:t>
+            </w:r>
+          </w:p>
+        </w:tc>
+      </w:tr>
+      <w:tr>
+        <w:tc>
+          <w:tcPr>
+            <w:tcW w:w="3539" w:type="dxa"/>
+          </w:tcPr>
+          <w:p>
+            <w:pPr>
+              <w:pStyle w:val="Nessunaspaziatura"/>
+              <w:jc w:val="both"/>
+              <w:rPr>
+                <w:sz w:val="24"/>
+                <w:szCs w:val="24"/>
+                <w:lang w:val="en-US"/>
+              </w:rPr>
+            </w:pPr>
+            <w:r>
+              <w:rPr>
+                <w:sz w:val="24"/>
+                <w:szCs w:val="24"/>
+                <w:lang w:val="en-US"/>
+              </w:rPr>
+              <w:t>Our Ensemble Large</w:t>
+            </w:r>
+          </w:p>
+        </w:tc>
+        <w:tc>
+          <w:tcPr>
+            <w:tcW w:w="1843" w:type="dxa"/>
+          </w:tcPr>
+          <w:p>
+            <w:pPr>
+              <w:pStyle w:val="Nessunaspaziatura"/>
+              <w:jc w:val="both"/>
               <w:rPr>
                 <w:b/>
                 <w:bCs/>
@@ -19337,9 +18325,7 @@
                 <w:szCs w:val="24"/>
                 <w:lang w:val="en-US"/>
               </w:rPr>
-              <w:t>ms</w:t>
-            </w:r>
-            <w:proofErr w:type="spellEnd"/>
+            </w:pPr>
             <w:r>
               <w:rPr>
                 <w:b/>
@@ -19348,7 +18334,55 @@
                 <w:szCs w:val="24"/>
                 <w:lang w:val="en-US"/>
               </w:rPr>
-              <w:t>)</w:t>
+              <w:t>95.2</w:t>
+            </w:r>
+          </w:p>
+        </w:tc>
+        <w:tc>
+          <w:tcPr>
+            <w:tcW w:w="1839" w:type="dxa"/>
+          </w:tcPr>
+          <w:p>
+            <w:pPr>
+              <w:pStyle w:val="Nessunaspaziatura"/>
+              <w:jc w:val="both"/>
+              <w:rPr>
+                <w:sz w:val="24"/>
+                <w:szCs w:val="24"/>
+                <w:lang w:val="en-US"/>
+              </w:rPr>
+            </w:pPr>
+            <w:r>
+              <w:rPr>
+                <w:sz w:val="24"/>
+                <w:szCs w:val="24"/>
+                <w:lang w:val="en-US"/>
+              </w:rPr>
+              <w:t>2,498,019</w:t>
+            </w:r>
+          </w:p>
+        </w:tc>
+        <w:tc>
+          <w:tcPr>
+            <w:tcW w:w="2407" w:type="dxa"/>
+          </w:tcPr>
+          <w:p>
+            <w:pPr>
+              <w:pStyle w:val="Nessunaspaziatura"/>
+              <w:jc w:val="both"/>
+              <w:rPr>
+                <w:sz w:val="24"/>
+                <w:szCs w:val="24"/>
+                <w:lang w:val="en-US"/>
+              </w:rPr>
+            </w:pPr>
+            <w:r>
+              <w:rPr>
+                <w:sz w:val="24"/>
+                <w:szCs w:val="24"/>
+                <w:lang w:val="en-US"/>
+              </w:rPr>
+              <w:t>125.9</w:t>
             </w:r>
           </w:p>
         </w:tc>
@@ -19368,16 +18402,14 @@
                 <w:lang w:val="en-US"/>
               </w:rPr>
             </w:pPr>
-            <w:proofErr w:type="spellStart"/>
             <w:r>
               <w:rPr>
                 <w:sz w:val="24"/>
                 <w:szCs w:val="24"/>
                 <w:lang w:val="en-US"/>
               </w:rPr>
-              <w:t>SincConv</w:t>
-            </w:r>
-            <w:proofErr w:type="spellEnd"/>
+              <w:t>Our Ensemble Medium</w:t>
+            </w:r>
           </w:p>
         </w:tc>
         <w:tc>
@@ -19400,7 +18432,7 @@
                 <w:szCs w:val="24"/>
                 <w:lang w:val="en-US"/>
               </w:rPr>
-              <w:t>97.4</w:t>
+              <w:t>95.0</w:t>
             </w:r>
           </w:p>
         </w:tc>
@@ -19424,7 +18456,7 @@
                 <w:szCs w:val="24"/>
                 <w:lang w:val="en-US"/>
               </w:rPr>
-              <w:t>162K</w:t>
+              <w:t>1,970,227</w:t>
             </w:r>
           </w:p>
         </w:tc>
@@ -19439,7 +18471,6 @@
               <w:rPr>
                 <w:sz w:val="24"/>
                 <w:szCs w:val="24"/>
-                <w:lang w:val="en-US"/>
               </w:rPr>
             </w:pPr>
             <w:r>
@@ -19448,7 +18479,7 @@
                 <w:szCs w:val="24"/>
                 <w:lang w:val="en-US"/>
               </w:rPr>
-              <w:t>40.35</w:t>
+              <w:t>114.21</w:t>
             </w:r>
           </w:p>
         </w:tc>
@@ -19474,13 +18505,35 @@
                 <w:szCs w:val="24"/>
                 <w:lang w:val="en-US"/>
               </w:rPr>
-              <w:t>Our Ensemble Large</w:t>
+              <w:t>Our Ensemble Small</w:t>
             </w:r>
           </w:p>
         </w:tc>
         <w:tc>
           <w:tcPr>
             <w:tcW w:w="1843" w:type="dxa"/>
+          </w:tcPr>
+          <w:p>
+            <w:pPr>
+              <w:pStyle w:val="Nessunaspaziatura"/>
+              <w:jc w:val="both"/>
+              <w:rPr>
+                <w:lang w:val="en-US"/>
+              </w:rPr>
+            </w:pPr>
+            <w:r>
+              <w:rPr>
+                <w:sz w:val="24"/>
+                <w:szCs w:val="24"/>
+                <w:lang w:val="en-US"/>
+              </w:rPr>
+              <w:t>94.2</w:t>
+            </w:r>
+          </w:p>
+        </w:tc>
+        <w:tc>
+          <w:tcPr>
+            <w:tcW w:w="1839" w:type="dxa"/>
           </w:tcPr>
           <w:p>
             <w:pPr>
@@ -19496,61 +18549,133 @@
             </w:pPr>
             <w:r>
               <w:rPr>
+                <w:sz w:val="24"/>
+                <w:szCs w:val="24"/>
+                <w:lang w:val="en-US"/>
+              </w:rPr>
+              <w:t>1,379,431</w:t>
+            </w:r>
+          </w:p>
+        </w:tc>
+        <w:tc>
+          <w:tcPr>
+            <w:tcW w:w="2407" w:type="dxa"/>
+          </w:tcPr>
+          <w:p>
+            <w:pPr>
+              <w:pStyle w:val="Nessunaspaziatura"/>
+              <w:jc w:val="both"/>
+              <w:rPr>
+                <w:sz w:val="24"/>
+                <w:szCs w:val="24"/>
+                <w:lang w:val="en-US"/>
+              </w:rPr>
+            </w:pPr>
+            <w:r>
+              <w:rPr>
+                <w:sz w:val="24"/>
+                <w:szCs w:val="24"/>
+                <w:lang w:val="en-US"/>
+              </w:rPr>
+              <w:t>109.03</w:t>
+            </w:r>
+          </w:p>
+        </w:tc>
+      </w:tr>
+      <w:tr>
+        <w:tc>
+          <w:tcPr>
+            <w:tcW w:w="3539" w:type="dxa"/>
+          </w:tcPr>
+          <w:p>
+            <w:pPr>
+              <w:pStyle w:val="Nessunaspaziatura"/>
+              <w:jc w:val="both"/>
+              <w:rPr>
+                <w:sz w:val="24"/>
+                <w:szCs w:val="24"/>
+                <w:lang w:val="en-US"/>
+              </w:rPr>
+            </w:pPr>
+            <w:r>
+              <w:rPr>
+                <w:sz w:val="24"/>
+                <w:szCs w:val="24"/>
+                <w:lang w:val="en-US"/>
+              </w:rPr>
+              <w:t>Our DSConvLarge + 40MFCC</w:t>
+            </w:r>
+          </w:p>
+        </w:tc>
+        <w:tc>
+          <w:tcPr>
+            <w:tcW w:w="1843" w:type="dxa"/>
+          </w:tcPr>
+          <w:p>
+            <w:pPr>
+              <w:pStyle w:val="Nessunaspaziatura"/>
+              <w:jc w:val="both"/>
+              <w:rPr>
                 <w:b/>
                 <w:bCs/>
                 <w:sz w:val="24"/>
                 <w:szCs w:val="24"/>
                 <w:lang w:val="en-US"/>
               </w:rPr>
-              <w:t>95.2</w:t>
-            </w:r>
-          </w:p>
-        </w:tc>
-        <w:tc>
-          <w:tcPr>
-            <w:tcW w:w="1839" w:type="dxa"/>
-          </w:tcPr>
-          <w:p>
-            <w:pPr>
-              <w:pStyle w:val="Nessunaspaziatura"/>
-              <w:jc w:val="both"/>
+            </w:pPr>
+            <w:r>
               <w:rPr>
                 <w:sz w:val="24"/>
                 <w:szCs w:val="24"/>
                 <w:lang w:val="en-US"/>
               </w:rPr>
-            </w:pPr>
-            <w:r>
+              <w:t>93.7</w:t>
+            </w:r>
+          </w:p>
+        </w:tc>
+        <w:tc>
+          <w:tcPr>
+            <w:tcW w:w="1839" w:type="dxa"/>
+          </w:tcPr>
+          <w:p>
+            <w:pPr>
+              <w:pStyle w:val="Nessunaspaziatura"/>
+              <w:jc w:val="both"/>
               <w:rPr>
                 <w:sz w:val="24"/>
                 <w:szCs w:val="24"/>
-                <w:lang w:val="en-US"/>
-              </w:rPr>
-              <w:t>2,498,019</w:t>
-            </w:r>
-          </w:p>
-        </w:tc>
-        <w:tc>
-          <w:tcPr>
-            <w:tcW w:w="2407" w:type="dxa"/>
-          </w:tcPr>
-          <w:p>
-            <w:pPr>
-              <w:pStyle w:val="Nessunaspaziatura"/>
-              <w:jc w:val="both"/>
+              </w:rPr>
+            </w:pPr>
+            <w:r>
               <w:rPr>
                 <w:sz w:val="24"/>
                 <w:szCs w:val="24"/>
                 <w:lang w:val="en-US"/>
               </w:rPr>
-            </w:pPr>
-            <w:r>
+              <w:t>738,321</w:t>
+            </w:r>
+          </w:p>
+        </w:tc>
+        <w:tc>
+          <w:tcPr>
+            <w:tcW w:w="2407" w:type="dxa"/>
+          </w:tcPr>
+          <w:p>
+            <w:pPr>
+              <w:pStyle w:val="Nessunaspaziatura"/>
+              <w:jc w:val="both"/>
               <w:rPr>
                 <w:sz w:val="24"/>
                 <w:szCs w:val="24"/>
-                <w:lang w:val="en-US"/>
-              </w:rPr>
-              <w:t>125.9</w:t>
+              </w:rPr>
+            </w:pPr>
+            <w:r>
+              <w:rPr>
+                <w:sz w:val="24"/>
+                <w:szCs w:val="24"/>
+                <w:lang w:val="en-US"/>
+              </w:rPr>
+              <w:t>39.66</w:t>
             </w:r>
           </w:p>
         </w:tc>
@@ -19576,7 +18701,8 @@
                 <w:szCs w:val="24"/>
                 <w:lang w:val="en-US"/>
               </w:rPr>
-              <w:t>Our Ensemble Medium</w:t>
+              <w:lastRenderedPageBreak/>
+              <w:t>Our DSConvMedium + 80Mels</w:t>
             </w:r>
           </w:p>
         </w:tc>
@@ -19600,7 +18726,7 @@
                 <w:szCs w:val="24"/>
                 <w:lang w:val="en-US"/>
               </w:rPr>
-              <w:t>95.0</w:t>
+              <w:t>92,7</w:t>
             </w:r>
           </w:p>
         </w:tc>
@@ -19624,7 +18750,7 @@
                 <w:szCs w:val="24"/>
                 <w:lang w:val="en-US"/>
               </w:rPr>
-              <w:t>1,970,227</w:t>
+              <w:t>832,673</w:t>
             </w:r>
           </w:p>
         </w:tc>
@@ -19639,6 +18765,7 @@
               <w:rPr>
                 <w:sz w:val="24"/>
                 <w:szCs w:val="24"/>
+                <w:lang w:val="en-US"/>
               </w:rPr>
             </w:pPr>
             <w:r>
@@ -19647,7 +18774,7 @@
                 <w:szCs w:val="24"/>
                 <w:lang w:val="en-US"/>
               </w:rPr>
-              <w:t>114.21</w:t>
+              <w:t>39,72</w:t>
             </w:r>
           </w:p>
         </w:tc>
@@ -19673,7 +18800,7 @@
                 <w:szCs w:val="24"/>
                 <w:lang w:val="en-US"/>
               </w:rPr>
-              <w:t>Our Ensemble Small</w:t>
+              <w:t>Our DSConvSmall + 80Mels</w:t>
             </w:r>
           </w:p>
         </w:tc>
@@ -19685,67 +18812,67 @@
             <w:pPr>
               <w:pStyle w:val="Nessunaspaziatura"/>
               <w:jc w:val="both"/>
-              <w:rPr>
-                <w:lang w:val="en-US"/>
-              </w:rPr>
-            </w:pPr>
-            <w:r>
               <w:rPr>
                 <w:sz w:val="24"/>
                 <w:szCs w:val="24"/>
                 <w:lang w:val="en-US"/>
               </w:rPr>
-              <w:t>94.2</w:t>
-            </w:r>
-          </w:p>
-        </w:tc>
-        <w:tc>
-          <w:tcPr>
-            <w:tcW w:w="1839" w:type="dxa"/>
-          </w:tcPr>
-          <w:p>
-            <w:pPr>
-              <w:pStyle w:val="Nessunaspaziatura"/>
-              <w:jc w:val="both"/>
-              <w:rPr>
-                <w:b/>
-                <w:bCs/>
+            </w:pPr>
+            <w:r>
+              <w:rPr>
                 <w:sz w:val="24"/>
                 <w:szCs w:val="24"/>
                 <w:lang w:val="en-US"/>
               </w:rPr>
-            </w:pPr>
-            <w:r>
+              <w:t>90,0</w:t>
+            </w:r>
+          </w:p>
+        </w:tc>
+        <w:tc>
+          <w:tcPr>
+            <w:tcW w:w="1839" w:type="dxa"/>
+          </w:tcPr>
+          <w:p>
+            <w:pPr>
+              <w:pStyle w:val="Nessunaspaziatura"/>
+              <w:jc w:val="both"/>
               <w:rPr>
                 <w:sz w:val="24"/>
                 <w:szCs w:val="24"/>
                 <w:lang w:val="en-US"/>
               </w:rPr>
-              <w:t>1,379,431</w:t>
-            </w:r>
-          </w:p>
-        </w:tc>
-        <w:tc>
-          <w:tcPr>
-            <w:tcW w:w="2407" w:type="dxa"/>
-          </w:tcPr>
-          <w:p>
-            <w:pPr>
-              <w:pStyle w:val="Nessunaspaziatura"/>
-              <w:jc w:val="both"/>
+            </w:pPr>
+            <w:r>
               <w:rPr>
                 <w:sz w:val="24"/>
                 <w:szCs w:val="24"/>
                 <w:lang w:val="en-US"/>
               </w:rPr>
-            </w:pPr>
-            <w:r>
+              <w:t>604,757</w:t>
+            </w:r>
+          </w:p>
+        </w:tc>
+        <w:tc>
+          <w:tcPr>
+            <w:tcW w:w="2407" w:type="dxa"/>
+          </w:tcPr>
+          <w:p>
+            <w:pPr>
+              <w:pStyle w:val="Nessunaspaziatura"/>
+              <w:jc w:val="both"/>
               <w:rPr>
                 <w:sz w:val="24"/>
                 <w:szCs w:val="24"/>
                 <w:lang w:val="en-US"/>
               </w:rPr>
-              <w:t>109.03</w:t>
+            </w:pPr>
+            <w:r>
+              <w:rPr>
+                <w:sz w:val="24"/>
+                <w:szCs w:val="24"/>
+                <w:lang w:val="en-US"/>
+              </w:rPr>
+              <w:t>37,97</w:t>
             </w:r>
           </w:p>
         </w:tc>
@@ -19773,347 +18900,6 @@
               </w:rPr>
               <w:t xml:space="preserve">Our </w:t>
             </w:r>
-            <w:proofErr w:type="spellStart"/>
-            <w:r>
-              <w:rPr>
-                <w:sz w:val="24"/>
-                <w:szCs w:val="24"/>
-                <w:lang w:val="en-US"/>
-              </w:rPr>
-              <w:t>DSConvLarge</w:t>
-            </w:r>
-            <w:proofErr w:type="spellEnd"/>
-            <w:r>
-              <w:rPr>
-                <w:sz w:val="24"/>
-                <w:szCs w:val="24"/>
-                <w:lang w:val="en-US"/>
-              </w:rPr>
-              <w:t xml:space="preserve"> + 40MFCC</w:t>
-            </w:r>
-          </w:p>
-        </w:tc>
-        <w:tc>
-          <w:tcPr>
-            <w:tcW w:w="1843" w:type="dxa"/>
-          </w:tcPr>
-          <w:p>
-            <w:pPr>
-              <w:pStyle w:val="Nessunaspaziatura"/>
-              <w:jc w:val="both"/>
-              <w:rPr>
-                <w:b/>
-                <w:bCs/>
-                <w:sz w:val="24"/>
-                <w:szCs w:val="24"/>
-                <w:lang w:val="en-US"/>
-              </w:rPr>
-            </w:pPr>
-            <w:r>
-              <w:rPr>
-                <w:sz w:val="24"/>
-                <w:szCs w:val="24"/>
-                <w:lang w:val="en-US"/>
-              </w:rPr>
-              <w:t>93.7</w:t>
-            </w:r>
-          </w:p>
-        </w:tc>
-        <w:tc>
-          <w:tcPr>
-            <w:tcW w:w="1839" w:type="dxa"/>
-          </w:tcPr>
-          <w:p>
-            <w:pPr>
-              <w:pStyle w:val="Nessunaspaziatura"/>
-              <w:jc w:val="both"/>
-              <w:rPr>
-                <w:sz w:val="24"/>
-                <w:szCs w:val="24"/>
-              </w:rPr>
-            </w:pPr>
-            <w:r>
-              <w:rPr>
-                <w:sz w:val="24"/>
-                <w:szCs w:val="24"/>
-                <w:lang w:val="en-US"/>
-              </w:rPr>
-              <w:t>738,321</w:t>
-            </w:r>
-          </w:p>
-        </w:tc>
-        <w:tc>
-          <w:tcPr>
-            <w:tcW w:w="2407" w:type="dxa"/>
-          </w:tcPr>
-          <w:p>
-            <w:pPr>
-              <w:pStyle w:val="Nessunaspaziatura"/>
-              <w:jc w:val="both"/>
-              <w:rPr>
-                <w:sz w:val="24"/>
-                <w:szCs w:val="24"/>
-              </w:rPr>
-            </w:pPr>
-            <w:r>
-              <w:rPr>
-                <w:sz w:val="24"/>
-                <w:szCs w:val="24"/>
-                <w:lang w:val="en-US"/>
-              </w:rPr>
-              <w:t>39.66</w:t>
-            </w:r>
-          </w:p>
-        </w:tc>
-      </w:tr>
-      <w:tr>
-        <w:tc>
-          <w:tcPr>
-            <w:tcW w:w="3539" w:type="dxa"/>
-          </w:tcPr>
-          <w:p>
-            <w:pPr>
-              <w:pStyle w:val="Nessunaspaziatura"/>
-              <w:jc w:val="both"/>
-              <w:rPr>
-                <w:sz w:val="24"/>
-                <w:szCs w:val="24"/>
-                <w:lang w:val="en-US"/>
-              </w:rPr>
-            </w:pPr>
-            <w:r>
-              <w:rPr>
-                <w:sz w:val="24"/>
-                <w:szCs w:val="24"/>
-                <w:lang w:val="en-US"/>
-              </w:rPr>
-              <w:lastRenderedPageBreak/>
-              <w:t xml:space="preserve">Our </w:t>
-            </w:r>
-            <w:proofErr w:type="spellStart"/>
-            <w:r>
-              <w:rPr>
-                <w:sz w:val="24"/>
-                <w:szCs w:val="24"/>
-                <w:lang w:val="en-US"/>
-              </w:rPr>
-              <w:t>DSConvMedium</w:t>
-            </w:r>
-            <w:proofErr w:type="spellEnd"/>
-            <w:r>
-              <w:rPr>
-                <w:sz w:val="24"/>
-                <w:szCs w:val="24"/>
-                <w:lang w:val="en-US"/>
-              </w:rPr>
-              <w:t xml:space="preserve"> + 80Mels</w:t>
-            </w:r>
-          </w:p>
-        </w:tc>
-        <w:tc>
-          <w:tcPr>
-            <w:tcW w:w="1843" w:type="dxa"/>
-          </w:tcPr>
-          <w:p>
-            <w:pPr>
-              <w:pStyle w:val="Nessunaspaziatura"/>
-              <w:jc w:val="both"/>
-              <w:rPr>
-                <w:sz w:val="24"/>
-                <w:szCs w:val="24"/>
-                <w:lang w:val="en-US"/>
-              </w:rPr>
-            </w:pPr>
-            <w:r>
-              <w:rPr>
-                <w:sz w:val="24"/>
-                <w:szCs w:val="24"/>
-                <w:lang w:val="en-US"/>
-              </w:rPr>
-              <w:t>92,7</w:t>
-            </w:r>
-          </w:p>
-        </w:tc>
-        <w:tc>
-          <w:tcPr>
-            <w:tcW w:w="1839" w:type="dxa"/>
-          </w:tcPr>
-          <w:p>
-            <w:pPr>
-              <w:pStyle w:val="Nessunaspaziatura"/>
-              <w:jc w:val="both"/>
-              <w:rPr>
-                <w:sz w:val="24"/>
-                <w:szCs w:val="24"/>
-                <w:lang w:val="en-US"/>
-              </w:rPr>
-            </w:pPr>
-            <w:r>
-              <w:rPr>
-                <w:sz w:val="24"/>
-                <w:szCs w:val="24"/>
-                <w:lang w:val="en-US"/>
-              </w:rPr>
-              <w:t>832,673</w:t>
-            </w:r>
-          </w:p>
-        </w:tc>
-        <w:tc>
-          <w:tcPr>
-            <w:tcW w:w="2407" w:type="dxa"/>
-          </w:tcPr>
-          <w:p>
-            <w:pPr>
-              <w:pStyle w:val="Nessunaspaziatura"/>
-              <w:jc w:val="both"/>
-              <w:rPr>
-                <w:sz w:val="24"/>
-                <w:szCs w:val="24"/>
-                <w:lang w:val="en-US"/>
-              </w:rPr>
-            </w:pPr>
-            <w:r>
-              <w:rPr>
-                <w:sz w:val="24"/>
-                <w:szCs w:val="24"/>
-                <w:lang w:val="en-US"/>
-              </w:rPr>
-              <w:t>39,72</w:t>
-            </w:r>
-          </w:p>
-        </w:tc>
-      </w:tr>
-      <w:tr>
-        <w:tc>
-          <w:tcPr>
-            <w:tcW w:w="3539" w:type="dxa"/>
-          </w:tcPr>
-          <w:p>
-            <w:pPr>
-              <w:pStyle w:val="Nessunaspaziatura"/>
-              <w:jc w:val="both"/>
-              <w:rPr>
-                <w:sz w:val="24"/>
-                <w:szCs w:val="24"/>
-                <w:lang w:val="en-US"/>
-              </w:rPr>
-            </w:pPr>
-            <w:r>
-              <w:rPr>
-                <w:sz w:val="24"/>
-                <w:szCs w:val="24"/>
-                <w:lang w:val="en-US"/>
-              </w:rPr>
-              <w:t xml:space="preserve">Our </w:t>
-            </w:r>
-            <w:proofErr w:type="spellStart"/>
-            <w:r>
-              <w:rPr>
-                <w:sz w:val="24"/>
-                <w:szCs w:val="24"/>
-                <w:lang w:val="en-US"/>
-              </w:rPr>
-              <w:t>DSConvSmall</w:t>
-            </w:r>
-            <w:proofErr w:type="spellEnd"/>
-            <w:r>
-              <w:rPr>
-                <w:sz w:val="24"/>
-                <w:szCs w:val="24"/>
-                <w:lang w:val="en-US"/>
-              </w:rPr>
-              <w:t xml:space="preserve"> + 80Mels</w:t>
-            </w:r>
-          </w:p>
-        </w:tc>
-        <w:tc>
-          <w:tcPr>
-            <w:tcW w:w="1843" w:type="dxa"/>
-          </w:tcPr>
-          <w:p>
-            <w:pPr>
-              <w:pStyle w:val="Nessunaspaziatura"/>
-              <w:jc w:val="both"/>
-              <w:rPr>
-                <w:sz w:val="24"/>
-                <w:szCs w:val="24"/>
-                <w:lang w:val="en-US"/>
-              </w:rPr>
-            </w:pPr>
-            <w:r>
-              <w:rPr>
-                <w:sz w:val="24"/>
-                <w:szCs w:val="24"/>
-                <w:lang w:val="en-US"/>
-              </w:rPr>
-              <w:t>90,0</w:t>
-            </w:r>
-          </w:p>
-        </w:tc>
-        <w:tc>
-          <w:tcPr>
-            <w:tcW w:w="1839" w:type="dxa"/>
-          </w:tcPr>
-          <w:p>
-            <w:pPr>
-              <w:pStyle w:val="Nessunaspaziatura"/>
-              <w:jc w:val="both"/>
-              <w:rPr>
-                <w:sz w:val="24"/>
-                <w:szCs w:val="24"/>
-                <w:lang w:val="en-US"/>
-              </w:rPr>
-            </w:pPr>
-            <w:r>
-              <w:rPr>
-                <w:sz w:val="24"/>
-                <w:szCs w:val="24"/>
-                <w:lang w:val="en-US"/>
-              </w:rPr>
-              <w:t>604,757</w:t>
-            </w:r>
-          </w:p>
-        </w:tc>
-        <w:tc>
-          <w:tcPr>
-            <w:tcW w:w="2407" w:type="dxa"/>
-          </w:tcPr>
-          <w:p>
-            <w:pPr>
-              <w:pStyle w:val="Nessunaspaziatura"/>
-              <w:jc w:val="both"/>
-              <w:rPr>
-                <w:sz w:val="24"/>
-                <w:szCs w:val="24"/>
-                <w:lang w:val="en-US"/>
-              </w:rPr>
-            </w:pPr>
-            <w:r>
-              <w:rPr>
-                <w:sz w:val="24"/>
-                <w:szCs w:val="24"/>
-                <w:lang w:val="en-US"/>
-              </w:rPr>
-              <w:t>37,97</w:t>
-            </w:r>
-          </w:p>
-        </w:tc>
-      </w:tr>
-      <w:tr>
-        <w:tc>
-          <w:tcPr>
-            <w:tcW w:w="3539" w:type="dxa"/>
-          </w:tcPr>
-          <w:p>
-            <w:pPr>
-              <w:pStyle w:val="Nessunaspaziatura"/>
-              <w:jc w:val="both"/>
-              <w:rPr>
-                <w:sz w:val="24"/>
-                <w:szCs w:val="24"/>
-                <w:lang w:val="en-US"/>
-              </w:rPr>
-            </w:pPr>
             <w:r>
               <w:rPr>
                 <w:sz w:val="24"/>
@@ -20309,7 +19095,6 @@
           <w:lang w:val="en-US"/>
         </w:rPr>
       </w:pPr>
-      <w:proofErr w:type="spellStart"/>
       <w:r>
         <w:rPr>
           <w:b/>
@@ -20318,62 +19103,7 @@
           <w:szCs w:val="24"/>
           <w:lang w:val="en-US"/>
         </w:rPr>
-        <w:t>Scrivere</w:t>
-      </w:r>
-      <w:proofErr w:type="spellEnd"/>
-      <w:r>
-        <w:rPr>
-          <w:b/>
-          <w:bCs/>
-          <w:sz w:val="24"/>
-          <w:szCs w:val="24"/>
-          <w:lang w:val="en-US"/>
-        </w:rPr>
-        <w:t xml:space="preserve"> </w:t>
-      </w:r>
-      <w:proofErr w:type="spellStart"/>
-      <w:r>
-        <w:rPr>
-          <w:b/>
-          <w:bCs/>
-          <w:sz w:val="24"/>
-          <w:szCs w:val="24"/>
-          <w:lang w:val="en-US"/>
-        </w:rPr>
-        <w:t>descrizione</w:t>
-      </w:r>
-      <w:proofErr w:type="spellEnd"/>
-      <w:r>
-        <w:rPr>
-          <w:b/>
-          <w:bCs/>
-          <w:sz w:val="24"/>
-          <w:szCs w:val="24"/>
-          <w:lang w:val="en-US"/>
-        </w:rPr>
-        <w:t xml:space="preserve"> </w:t>
-      </w:r>
-      <w:proofErr w:type="spellStart"/>
-      <w:r>
-        <w:rPr>
-          <w:b/>
-          <w:bCs/>
-          <w:sz w:val="24"/>
-          <w:szCs w:val="24"/>
-          <w:lang w:val="en-US"/>
-        </w:rPr>
-        <w:t>figura</w:t>
-      </w:r>
-      <w:proofErr w:type="spellEnd"/>
-      <w:r>
-        <w:rPr>
-          <w:b/>
-          <w:bCs/>
-          <w:sz w:val="24"/>
-          <w:szCs w:val="24"/>
-          <w:lang w:val="en-US"/>
-        </w:rPr>
-        <w:t xml:space="preserve"> 1 = …</w:t>
+        <w:t>Scrivere descrizione figura 1 = …</w:t>
       </w:r>
     </w:p>
     <w:p>
@@ -20396,21 +19126,7 @@
         <w:rPr>
           <w:lang w:val="en-US"/>
         </w:rPr>
-        <w:t xml:space="preserve">This component should be very compact, not so </w:t>
-      </w:r>
-      <w:proofErr w:type="gramStart"/>
-      <w:r>
-        <w:rPr>
-          <w:lang w:val="en-US"/>
-        </w:rPr>
-        <w:t>expensive</w:t>
-      </w:r>
-      <w:proofErr w:type="gramEnd"/>
-      <w:r>
-        <w:rPr>
-          <w:lang w:val="en-US"/>
-        </w:rPr>
-        <w:t xml:space="preserve"> and fast; it could be part of a software or even a little piece of hardware (like some home device that we use nowadays). </w:t>
+        <w:t xml:space="preserve">This component should be very compact, not so expensive and fast; it could be part of a software or even a little piece of hardware (like some home device that we use nowadays). </w:t>
       </w:r>
       <w:r>
         <w:rPr>
@@ -22293,6 +21009,7 @@
   <w:style w:type="character" w:default="1" w:styleId="Carpredefinitoparagrafo">
     <w:name w:val="Default Paragraph Font"/>
     <w:uiPriority w:val="1"/>
+    <w:semiHidden/>
     <w:unhideWhenUsed/>
   </w:style>
   <w:style w:type="table" w:default="1" w:styleId="Tabellanormale">
